--- a/Index2.docx
+++ b/Index2.docx
@@ -259,6 +259,48 @@
           <w:rtl w:val="0"/>
         </w:rPr>
         <w:t xml:space="preserve">Interaction Model: Message (data), Interaction (schema), Transform (behavior). URI, Resource, Statement, Kind.</w:t>
+      </w:r>
+    </w:p>
+    <w:p>
+      <w:pPr>
+        <w:rPr/>
+      </w:pPr>
+      <w:r>
+        <w:rPr>
+          <w:rtl w:val="0"/>
+        </w:rPr>
+      </w:r>
+    </w:p>
+    <w:p>
+      <w:pPr>
+        <w:rPr/>
+      </w:pPr>
+      <w:r>
+        <w:rPr>
+          <w:rtl w:val="0"/>
+        </w:rPr>
+        <w:t xml:space="preserve">Interaction Model: Specification (behavior). For Model Message inputs and URIs events (data Messages) Model Augmentation.</w:t>
+      </w:r>
+    </w:p>
+    <w:p>
+      <w:pPr>
+        <w:rPr/>
+      </w:pPr>
+      <w:r>
+        <w:rPr>
+          <w:rtl w:val="0"/>
+        </w:rPr>
+      </w:r>
+    </w:p>
+    <w:p>
+      <w:pPr>
+        <w:rPr/>
+      </w:pPr>
+      <w:r>
+        <w:rPr>
+          <w:rtl w:val="0"/>
+        </w:rPr>
+        <w:t xml:space="preserve">Augmentation: Aggregation, Alignment, Activation for each Model type Specification.</w:t>
       </w:r>
     </w:p>
     <w:p>
@@ -2701,6 +2743,176 @@
       <w:b w:val="1"/>
       <w:sz w:val="72"/>
       <w:szCs w:val="72"/>
+    </w:rPr>
+  </w:style>
+  <w:style w:type="paragraph" w:styleId="Normal" w:default="1">
+    <w:name w:val="normal"/>
+  </w:style>
+  <w:style w:type="table" w:styleId="TableNormal" w:default="1">
+    <w:name w:val="Table Normal"/>
+  </w:style>
+  <w:style w:type="paragraph" w:styleId="Heading1">
+    <w:name w:val="heading 1"/>
+    <w:basedOn w:val="Normal"/>
+    <w:next w:val="Normal"/>
+    <w:pPr>
+      <w:pBdr>
+        <w:top w:space="0" w:sz="0" w:val="nil"/>
+        <w:left w:space="0" w:sz="0" w:val="nil"/>
+        <w:bottom w:space="0" w:sz="0" w:val="nil"/>
+        <w:right w:space="0" w:sz="0" w:val="nil"/>
+        <w:between w:space="0" w:sz="0" w:val="nil"/>
+      </w:pBdr>
+      <w:shd w:fill="auto" w:val="clear"/>
+      <w:spacing w:after="240" w:before="240" w:lineRule="auto"/>
+    </w:pPr>
+    <w:rPr>
+      <w:b w:val="1"/>
+      <w:i w:val="0"/>
+      <w:sz w:val="48"/>
+      <w:szCs w:val="48"/>
+    </w:rPr>
+  </w:style>
+  <w:style w:type="paragraph" w:styleId="Heading2">
+    <w:name w:val="heading 2"/>
+    <w:basedOn w:val="Normal"/>
+    <w:next w:val="Normal"/>
+    <w:pPr>
+      <w:pBdr>
+        <w:top w:space="0" w:sz="0" w:val="nil"/>
+        <w:left w:space="0" w:sz="0" w:val="nil"/>
+        <w:bottom w:space="0" w:sz="0" w:val="nil"/>
+        <w:right w:space="0" w:sz="0" w:val="nil"/>
+        <w:between w:space="0" w:sz="0" w:val="nil"/>
+      </w:pBdr>
+      <w:shd w:fill="auto" w:val="clear"/>
+      <w:spacing w:after="225" w:before="225" w:lineRule="auto"/>
+    </w:pPr>
+    <w:rPr>
+      <w:b w:val="1"/>
+      <w:i w:val="0"/>
+      <w:sz w:val="36"/>
+      <w:szCs w:val="36"/>
+    </w:rPr>
+  </w:style>
+  <w:style w:type="paragraph" w:styleId="Heading3">
+    <w:name w:val="heading 3"/>
+    <w:basedOn w:val="Normal"/>
+    <w:next w:val="Normal"/>
+    <w:pPr>
+      <w:pBdr>
+        <w:top w:space="0" w:sz="0" w:val="nil"/>
+        <w:left w:space="0" w:sz="0" w:val="nil"/>
+        <w:bottom w:space="0" w:sz="0" w:val="nil"/>
+        <w:right w:space="0" w:sz="0" w:val="nil"/>
+        <w:between w:space="0" w:sz="0" w:val="nil"/>
+      </w:pBdr>
+      <w:shd w:fill="auto" w:val="clear"/>
+      <w:spacing w:after="240" w:before="240" w:lineRule="auto"/>
+    </w:pPr>
+    <w:rPr>
+      <w:b w:val="1"/>
+      <w:i w:val="0"/>
+      <w:sz w:val="28"/>
+      <w:szCs w:val="28"/>
+    </w:rPr>
+  </w:style>
+  <w:style w:type="paragraph" w:styleId="Heading4">
+    <w:name w:val="heading 4"/>
+    <w:basedOn w:val="Normal"/>
+    <w:next w:val="Normal"/>
+    <w:pPr>
+      <w:pBdr>
+        <w:top w:space="0" w:sz="0" w:val="nil"/>
+        <w:left w:space="0" w:sz="0" w:val="nil"/>
+        <w:bottom w:space="0" w:sz="0" w:val="nil"/>
+        <w:right w:space="0" w:sz="0" w:val="nil"/>
+        <w:between w:space="0" w:sz="0" w:val="nil"/>
+      </w:pBdr>
+      <w:shd w:fill="auto" w:val="clear"/>
+      <w:spacing w:after="255" w:before="255" w:lineRule="auto"/>
+    </w:pPr>
+    <w:rPr>
+      <w:b w:val="1"/>
+      <w:i w:val="0"/>
+      <w:sz w:val="24"/>
+      <w:szCs w:val="24"/>
+    </w:rPr>
+  </w:style>
+  <w:style w:type="paragraph" w:styleId="Heading5">
+    <w:name w:val="heading 5"/>
+    <w:basedOn w:val="Normal"/>
+    <w:next w:val="Normal"/>
+    <w:pPr>
+      <w:pBdr>
+        <w:top w:space="0" w:sz="0" w:val="nil"/>
+        <w:left w:space="0" w:sz="0" w:val="nil"/>
+        <w:bottom w:space="0" w:sz="0" w:val="nil"/>
+        <w:right w:space="0" w:sz="0" w:val="nil"/>
+        <w:between w:space="0" w:sz="0" w:val="nil"/>
+      </w:pBdr>
+      <w:shd w:fill="auto" w:val="clear"/>
+      <w:spacing w:after="255" w:before="255" w:lineRule="auto"/>
+    </w:pPr>
+    <w:rPr>
+      <w:b w:val="1"/>
+      <w:i w:val="0"/>
+      <w:sz w:val="18"/>
+      <w:szCs w:val="18"/>
+    </w:rPr>
+  </w:style>
+  <w:style w:type="paragraph" w:styleId="Heading6">
+    <w:name w:val="heading 6"/>
+    <w:basedOn w:val="Normal"/>
+    <w:next w:val="Normal"/>
+    <w:pPr>
+      <w:pBdr>
+        <w:top w:space="0" w:sz="0" w:val="nil"/>
+        <w:left w:space="0" w:sz="0" w:val="nil"/>
+        <w:bottom w:space="0" w:sz="0" w:val="nil"/>
+        <w:right w:space="0" w:sz="0" w:val="nil"/>
+        <w:between w:space="0" w:sz="0" w:val="nil"/>
+      </w:pBdr>
+      <w:shd w:fill="auto" w:val="clear"/>
+      <w:spacing w:after="360" w:before="360" w:lineRule="auto"/>
+    </w:pPr>
+    <w:rPr>
+      <w:b w:val="1"/>
+      <w:i w:val="0"/>
+      <w:sz w:val="16"/>
+      <w:szCs w:val="16"/>
+    </w:rPr>
+  </w:style>
+  <w:style w:type="paragraph" w:styleId="Title">
+    <w:name w:val="Title"/>
+    <w:basedOn w:val="Normal"/>
+    <w:next w:val="Normal"/>
+    <w:pPr>
+      <w:keepNext w:val="1"/>
+      <w:keepLines w:val="1"/>
+      <w:spacing w:after="120" w:before="480" w:lineRule="auto"/>
+    </w:pPr>
+    <w:rPr>
+      <w:b w:val="1"/>
+      <w:sz w:val="72"/>
+      <w:szCs w:val="72"/>
+    </w:rPr>
+  </w:style>
+  <w:style w:type="paragraph" w:styleId="Subtitle">
+    <w:name w:val="Subtitle"/>
+    <w:basedOn w:val="Normal"/>
+    <w:next w:val="Normal"/>
+    <w:pPr>
+      <w:keepNext w:val="1"/>
+      <w:keepLines w:val="1"/>
+      <w:spacing w:after="80" w:before="360" w:lineRule="auto"/>
+    </w:pPr>
+    <w:rPr>
+      <w:rFonts w:ascii="Georgia" w:cs="Georgia" w:eastAsia="Georgia" w:hAnsi="Georgia"/>
+      <w:i w:val="1"/>
+      <w:color w:val="666666"/>
+      <w:sz w:val="48"/>
+      <w:szCs w:val="48"/>
     </w:rPr>
   </w:style>
   <w:style w:type="paragraph" w:styleId="Subtitle">

--- a/Index2.docx
+++ b/Index2.docx
@@ -258,7 +258,7 @@
         <w:rPr>
           <w:rtl w:val="0"/>
         </w:rPr>
-        <w:t xml:space="preserve">Interaction Model: Message (data), Interaction (schema), Transform (behavior). URI, Resource, Statement, Kind.</w:t>
+        <w:t xml:space="preserve">Interaction Model: Message (data), Interaction (schema), Transform / Specification (behavior). URI, Resource, Statement, Kind.</w:t>
       </w:r>
     </w:p>
     <w:p>
@@ -384,7 +384,7 @@
         <w:rPr>
           <w:rtl w:val="0"/>
         </w:rPr>
-        <w:t xml:space="preserve">Augmentation: Interactions (Message / Transform). Each Augmentation populates corresponding Models (Specifications) performing CRUD, inference, aggregation and classification over source Model layers.</w:t>
+        <w:t xml:space="preserve">Augmentation: Interactions (Message / Transform). Each Augmentation populates corresponding Models (Specifications) performing CRUD, aggregation, inference and classification over source Model layers.</w:t>
       </w:r>
     </w:p>
     <w:p>
@@ -469,6 +469,27 @@
         <w:rPr>
           <w:rtl w:val="0"/>
         </w:rPr>
+        <w:t xml:space="preserve">Augmentation: Context Aggregation. Specification Model: Metagraph. Classification (aggregate quads contexts context / roles / class / identity).</w:t>
+      </w:r>
+    </w:p>
+    <w:p>
+      <w:pPr>
+        <w:rPr/>
+      </w:pPr>
+      <w:r>
+        <w:rPr>
+          <w:rtl w:val="0"/>
+        </w:rPr>
+      </w:r>
+    </w:p>
+    <w:p>
+      <w:pPr>
+        <w:rPr/>
+      </w:pPr>
+      <w:r>
+        <w:rPr>
+          <w:rtl w:val="0"/>
+        </w:rPr>
         <w:t xml:space="preserve">Augmentation: Data Alignment. Specification Model: Dimensional. Clustering (inference of links / attributes).</w:t>
       </w:r>
     </w:p>
@@ -490,28 +511,7 @@
         <w:rPr>
           <w:rtl w:val="0"/>
         </w:rPr>
-        <w:t xml:space="preserve">Augmentation: Context Aggregation. Specification Model: Grammar. Classification (aggregate quads contexts / occurrences).</w:t>
-      </w:r>
-    </w:p>
-    <w:p>
-      <w:pPr>
-        <w:rPr/>
-      </w:pPr>
-      <w:r>
-        <w:rPr>
-          <w:rtl w:val="0"/>
-        </w:rPr>
-      </w:r>
-    </w:p>
-    <w:p>
-      <w:pPr>
-        <w:rPr/>
-      </w:pPr>
-      <w:r>
-        <w:rPr>
-          <w:rtl w:val="0"/>
-        </w:rPr>
-        <w:t xml:space="preserve">Augmentation: Interaction Activation. Specification Model: Metagraph. Regression (classify roles in contexts: Kind).</w:t>
+        <w:t xml:space="preserve">Augmentation: Interaction Activation. Specification Model: Grammar. Regression (classify roles in contexts: Kind).</w:t>
       </w:r>
     </w:p>
     <w:p>
@@ -2896,6 +2896,346 @@
       <w:b w:val="1"/>
       <w:sz w:val="72"/>
       <w:szCs w:val="72"/>
+    </w:rPr>
+  </w:style>
+  <w:style w:type="paragraph" w:styleId="Normal" w:default="1">
+    <w:name w:val="normal"/>
+  </w:style>
+  <w:style w:type="table" w:styleId="TableNormal" w:default="1">
+    <w:name w:val="Table Normal"/>
+  </w:style>
+  <w:style w:type="paragraph" w:styleId="Heading1">
+    <w:name w:val="heading 1"/>
+    <w:basedOn w:val="Normal"/>
+    <w:next w:val="Normal"/>
+    <w:pPr>
+      <w:pBdr>
+        <w:top w:space="0" w:sz="0" w:val="nil"/>
+        <w:left w:space="0" w:sz="0" w:val="nil"/>
+        <w:bottom w:space="0" w:sz="0" w:val="nil"/>
+        <w:right w:space="0" w:sz="0" w:val="nil"/>
+        <w:between w:space="0" w:sz="0" w:val="nil"/>
+      </w:pBdr>
+      <w:shd w:fill="auto" w:val="clear"/>
+      <w:spacing w:after="240" w:before="240" w:lineRule="auto"/>
+    </w:pPr>
+    <w:rPr>
+      <w:b w:val="1"/>
+      <w:i w:val="0"/>
+      <w:sz w:val="48"/>
+      <w:szCs w:val="48"/>
+    </w:rPr>
+  </w:style>
+  <w:style w:type="paragraph" w:styleId="Heading2">
+    <w:name w:val="heading 2"/>
+    <w:basedOn w:val="Normal"/>
+    <w:next w:val="Normal"/>
+    <w:pPr>
+      <w:pBdr>
+        <w:top w:space="0" w:sz="0" w:val="nil"/>
+        <w:left w:space="0" w:sz="0" w:val="nil"/>
+        <w:bottom w:space="0" w:sz="0" w:val="nil"/>
+        <w:right w:space="0" w:sz="0" w:val="nil"/>
+        <w:between w:space="0" w:sz="0" w:val="nil"/>
+      </w:pBdr>
+      <w:shd w:fill="auto" w:val="clear"/>
+      <w:spacing w:after="225" w:before="225" w:lineRule="auto"/>
+    </w:pPr>
+    <w:rPr>
+      <w:b w:val="1"/>
+      <w:i w:val="0"/>
+      <w:sz w:val="36"/>
+      <w:szCs w:val="36"/>
+    </w:rPr>
+  </w:style>
+  <w:style w:type="paragraph" w:styleId="Heading3">
+    <w:name w:val="heading 3"/>
+    <w:basedOn w:val="Normal"/>
+    <w:next w:val="Normal"/>
+    <w:pPr>
+      <w:pBdr>
+        <w:top w:space="0" w:sz="0" w:val="nil"/>
+        <w:left w:space="0" w:sz="0" w:val="nil"/>
+        <w:bottom w:space="0" w:sz="0" w:val="nil"/>
+        <w:right w:space="0" w:sz="0" w:val="nil"/>
+        <w:between w:space="0" w:sz="0" w:val="nil"/>
+      </w:pBdr>
+      <w:shd w:fill="auto" w:val="clear"/>
+      <w:spacing w:after="240" w:before="240" w:lineRule="auto"/>
+    </w:pPr>
+    <w:rPr>
+      <w:b w:val="1"/>
+      <w:i w:val="0"/>
+      <w:sz w:val="28"/>
+      <w:szCs w:val="28"/>
+    </w:rPr>
+  </w:style>
+  <w:style w:type="paragraph" w:styleId="Heading4">
+    <w:name w:val="heading 4"/>
+    <w:basedOn w:val="Normal"/>
+    <w:next w:val="Normal"/>
+    <w:pPr>
+      <w:pBdr>
+        <w:top w:space="0" w:sz="0" w:val="nil"/>
+        <w:left w:space="0" w:sz="0" w:val="nil"/>
+        <w:bottom w:space="0" w:sz="0" w:val="nil"/>
+        <w:right w:space="0" w:sz="0" w:val="nil"/>
+        <w:between w:space="0" w:sz="0" w:val="nil"/>
+      </w:pBdr>
+      <w:shd w:fill="auto" w:val="clear"/>
+      <w:spacing w:after="255" w:before="255" w:lineRule="auto"/>
+    </w:pPr>
+    <w:rPr>
+      <w:b w:val="1"/>
+      <w:i w:val="0"/>
+      <w:sz w:val="24"/>
+      <w:szCs w:val="24"/>
+    </w:rPr>
+  </w:style>
+  <w:style w:type="paragraph" w:styleId="Heading5">
+    <w:name w:val="heading 5"/>
+    <w:basedOn w:val="Normal"/>
+    <w:next w:val="Normal"/>
+    <w:pPr>
+      <w:pBdr>
+        <w:top w:space="0" w:sz="0" w:val="nil"/>
+        <w:left w:space="0" w:sz="0" w:val="nil"/>
+        <w:bottom w:space="0" w:sz="0" w:val="nil"/>
+        <w:right w:space="0" w:sz="0" w:val="nil"/>
+        <w:between w:space="0" w:sz="0" w:val="nil"/>
+      </w:pBdr>
+      <w:shd w:fill="auto" w:val="clear"/>
+      <w:spacing w:after="255" w:before="255" w:lineRule="auto"/>
+    </w:pPr>
+    <w:rPr>
+      <w:b w:val="1"/>
+      <w:i w:val="0"/>
+      <w:sz w:val="18"/>
+      <w:szCs w:val="18"/>
+    </w:rPr>
+  </w:style>
+  <w:style w:type="paragraph" w:styleId="Heading6">
+    <w:name w:val="heading 6"/>
+    <w:basedOn w:val="Normal"/>
+    <w:next w:val="Normal"/>
+    <w:pPr>
+      <w:pBdr>
+        <w:top w:space="0" w:sz="0" w:val="nil"/>
+        <w:left w:space="0" w:sz="0" w:val="nil"/>
+        <w:bottom w:space="0" w:sz="0" w:val="nil"/>
+        <w:right w:space="0" w:sz="0" w:val="nil"/>
+        <w:between w:space="0" w:sz="0" w:val="nil"/>
+      </w:pBdr>
+      <w:shd w:fill="auto" w:val="clear"/>
+      <w:spacing w:after="360" w:before="360" w:lineRule="auto"/>
+    </w:pPr>
+    <w:rPr>
+      <w:b w:val="1"/>
+      <w:i w:val="0"/>
+      <w:sz w:val="16"/>
+      <w:szCs w:val="16"/>
+    </w:rPr>
+  </w:style>
+  <w:style w:type="paragraph" w:styleId="Title">
+    <w:name w:val="Title"/>
+    <w:basedOn w:val="Normal"/>
+    <w:next w:val="Normal"/>
+    <w:pPr>
+      <w:keepNext w:val="1"/>
+      <w:keepLines w:val="1"/>
+      <w:spacing w:after="120" w:before="480" w:lineRule="auto"/>
+    </w:pPr>
+    <w:rPr>
+      <w:b w:val="1"/>
+      <w:sz w:val="72"/>
+      <w:szCs w:val="72"/>
+    </w:rPr>
+  </w:style>
+  <w:style w:type="paragraph" w:styleId="Normal" w:default="1">
+    <w:name w:val="normal"/>
+  </w:style>
+  <w:style w:type="table" w:styleId="TableNormal" w:default="1">
+    <w:name w:val="Table Normal"/>
+  </w:style>
+  <w:style w:type="paragraph" w:styleId="Heading1">
+    <w:name w:val="heading 1"/>
+    <w:basedOn w:val="Normal"/>
+    <w:next w:val="Normal"/>
+    <w:pPr>
+      <w:pBdr>
+        <w:top w:space="0" w:sz="0" w:val="nil"/>
+        <w:left w:space="0" w:sz="0" w:val="nil"/>
+        <w:bottom w:space="0" w:sz="0" w:val="nil"/>
+        <w:right w:space="0" w:sz="0" w:val="nil"/>
+        <w:between w:space="0" w:sz="0" w:val="nil"/>
+      </w:pBdr>
+      <w:shd w:fill="auto" w:val="clear"/>
+      <w:spacing w:after="240" w:before="240" w:lineRule="auto"/>
+    </w:pPr>
+    <w:rPr>
+      <w:b w:val="1"/>
+      <w:i w:val="0"/>
+      <w:sz w:val="48"/>
+      <w:szCs w:val="48"/>
+    </w:rPr>
+  </w:style>
+  <w:style w:type="paragraph" w:styleId="Heading2">
+    <w:name w:val="heading 2"/>
+    <w:basedOn w:val="Normal"/>
+    <w:next w:val="Normal"/>
+    <w:pPr>
+      <w:pBdr>
+        <w:top w:space="0" w:sz="0" w:val="nil"/>
+        <w:left w:space="0" w:sz="0" w:val="nil"/>
+        <w:bottom w:space="0" w:sz="0" w:val="nil"/>
+        <w:right w:space="0" w:sz="0" w:val="nil"/>
+        <w:between w:space="0" w:sz="0" w:val="nil"/>
+      </w:pBdr>
+      <w:shd w:fill="auto" w:val="clear"/>
+      <w:spacing w:after="225" w:before="225" w:lineRule="auto"/>
+    </w:pPr>
+    <w:rPr>
+      <w:b w:val="1"/>
+      <w:i w:val="0"/>
+      <w:sz w:val="36"/>
+      <w:szCs w:val="36"/>
+    </w:rPr>
+  </w:style>
+  <w:style w:type="paragraph" w:styleId="Heading3">
+    <w:name w:val="heading 3"/>
+    <w:basedOn w:val="Normal"/>
+    <w:next w:val="Normal"/>
+    <w:pPr>
+      <w:pBdr>
+        <w:top w:space="0" w:sz="0" w:val="nil"/>
+        <w:left w:space="0" w:sz="0" w:val="nil"/>
+        <w:bottom w:space="0" w:sz="0" w:val="nil"/>
+        <w:right w:space="0" w:sz="0" w:val="nil"/>
+        <w:between w:space="0" w:sz="0" w:val="nil"/>
+      </w:pBdr>
+      <w:shd w:fill="auto" w:val="clear"/>
+      <w:spacing w:after="240" w:before="240" w:lineRule="auto"/>
+    </w:pPr>
+    <w:rPr>
+      <w:b w:val="1"/>
+      <w:i w:val="0"/>
+      <w:sz w:val="28"/>
+      <w:szCs w:val="28"/>
+    </w:rPr>
+  </w:style>
+  <w:style w:type="paragraph" w:styleId="Heading4">
+    <w:name w:val="heading 4"/>
+    <w:basedOn w:val="Normal"/>
+    <w:next w:val="Normal"/>
+    <w:pPr>
+      <w:pBdr>
+        <w:top w:space="0" w:sz="0" w:val="nil"/>
+        <w:left w:space="0" w:sz="0" w:val="nil"/>
+        <w:bottom w:space="0" w:sz="0" w:val="nil"/>
+        <w:right w:space="0" w:sz="0" w:val="nil"/>
+        <w:between w:space="0" w:sz="0" w:val="nil"/>
+      </w:pBdr>
+      <w:shd w:fill="auto" w:val="clear"/>
+      <w:spacing w:after="255" w:before="255" w:lineRule="auto"/>
+    </w:pPr>
+    <w:rPr>
+      <w:b w:val="1"/>
+      <w:i w:val="0"/>
+      <w:sz w:val="24"/>
+      <w:szCs w:val="24"/>
+    </w:rPr>
+  </w:style>
+  <w:style w:type="paragraph" w:styleId="Heading5">
+    <w:name w:val="heading 5"/>
+    <w:basedOn w:val="Normal"/>
+    <w:next w:val="Normal"/>
+    <w:pPr>
+      <w:pBdr>
+        <w:top w:space="0" w:sz="0" w:val="nil"/>
+        <w:left w:space="0" w:sz="0" w:val="nil"/>
+        <w:bottom w:space="0" w:sz="0" w:val="nil"/>
+        <w:right w:space="0" w:sz="0" w:val="nil"/>
+        <w:between w:space="0" w:sz="0" w:val="nil"/>
+      </w:pBdr>
+      <w:shd w:fill="auto" w:val="clear"/>
+      <w:spacing w:after="255" w:before="255" w:lineRule="auto"/>
+    </w:pPr>
+    <w:rPr>
+      <w:b w:val="1"/>
+      <w:i w:val="0"/>
+      <w:sz w:val="18"/>
+      <w:szCs w:val="18"/>
+    </w:rPr>
+  </w:style>
+  <w:style w:type="paragraph" w:styleId="Heading6">
+    <w:name w:val="heading 6"/>
+    <w:basedOn w:val="Normal"/>
+    <w:next w:val="Normal"/>
+    <w:pPr>
+      <w:pBdr>
+        <w:top w:space="0" w:sz="0" w:val="nil"/>
+        <w:left w:space="0" w:sz="0" w:val="nil"/>
+        <w:bottom w:space="0" w:sz="0" w:val="nil"/>
+        <w:right w:space="0" w:sz="0" w:val="nil"/>
+        <w:between w:space="0" w:sz="0" w:val="nil"/>
+      </w:pBdr>
+      <w:shd w:fill="auto" w:val="clear"/>
+      <w:spacing w:after="360" w:before="360" w:lineRule="auto"/>
+    </w:pPr>
+    <w:rPr>
+      <w:b w:val="1"/>
+      <w:i w:val="0"/>
+      <w:sz w:val="16"/>
+      <w:szCs w:val="16"/>
+    </w:rPr>
+  </w:style>
+  <w:style w:type="paragraph" w:styleId="Title">
+    <w:name w:val="Title"/>
+    <w:basedOn w:val="Normal"/>
+    <w:next w:val="Normal"/>
+    <w:pPr>
+      <w:keepNext w:val="1"/>
+      <w:keepLines w:val="1"/>
+      <w:spacing w:after="120" w:before="480" w:lineRule="auto"/>
+    </w:pPr>
+    <w:rPr>
+      <w:b w:val="1"/>
+      <w:sz w:val="72"/>
+      <w:szCs w:val="72"/>
+    </w:rPr>
+  </w:style>
+  <w:style w:type="paragraph" w:styleId="Subtitle">
+    <w:name w:val="Subtitle"/>
+    <w:basedOn w:val="Normal"/>
+    <w:next w:val="Normal"/>
+    <w:pPr>
+      <w:keepNext w:val="1"/>
+      <w:keepLines w:val="1"/>
+      <w:spacing w:after="80" w:before="360" w:lineRule="auto"/>
+    </w:pPr>
+    <w:rPr>
+      <w:rFonts w:ascii="Georgia" w:cs="Georgia" w:eastAsia="Georgia" w:hAnsi="Georgia"/>
+      <w:i w:val="1"/>
+      <w:color w:val="666666"/>
+      <w:sz w:val="48"/>
+      <w:szCs w:val="48"/>
+    </w:rPr>
+  </w:style>
+  <w:style w:type="paragraph" w:styleId="Subtitle">
+    <w:name w:val="Subtitle"/>
+    <w:basedOn w:val="Normal"/>
+    <w:next w:val="Normal"/>
+    <w:pPr>
+      <w:keepNext w:val="1"/>
+      <w:keepLines w:val="1"/>
+      <w:spacing w:after="80" w:before="360" w:lineRule="auto"/>
+    </w:pPr>
+    <w:rPr>
+      <w:rFonts w:ascii="Georgia" w:cs="Georgia" w:eastAsia="Georgia" w:hAnsi="Georgia"/>
+      <w:i w:val="1"/>
+      <w:color w:val="666666"/>
+      <w:sz w:val="48"/>
+      <w:szCs w:val="48"/>
     </w:rPr>
   </w:style>
   <w:style w:type="paragraph" w:styleId="Subtitle">

--- a/Index2.docx
+++ b/Index2.docx
@@ -2,6 +2,195 @@
 <file path=word/document.xml><?xml version="1.0" encoding="utf-8"?>
 <w:document xmlns:mc="http://schemas.openxmlformats.org/markup-compatibility/2006" xmlns:o="urn:schemas-microsoft-com:office:office" xmlns:r="http://schemas.openxmlformats.org/officeDocument/2006/relationships" xmlns:m="http://schemas.openxmlformats.org/officeDocument/2006/math" xmlns:v="urn:schemas-microsoft-com:vml" xmlns:wp="http://schemas.openxmlformats.org/drawingml/2006/wordprocessingDrawing" xmlns:w10="urn:schemas-microsoft-com:office:word" xmlns:w="http://schemas.openxmlformats.org/wordprocessingml/2006/main" xmlns:wne="http://schemas.microsoft.com/office/word/2006/wordml" xmlns:sl="http://schemas.openxmlformats.org/schemaLibrary/2006/main" xmlns:a="http://schemas.openxmlformats.org/drawingml/2006/main" xmlns:pic="http://schemas.openxmlformats.org/drawingml/2006/picture" xmlns:c="http://schemas.openxmlformats.org/drawingml/2006/chart" xmlns:lc="http://schemas.openxmlformats.org/drawingml/2006/lockedCanvas" xmlns:dgm="http://schemas.openxmlformats.org/drawingml/2006/diagram" xmlns:wps="http://schemas.microsoft.com/office/word/2010/wordprocessingShape" xmlns:wpg="http://schemas.microsoft.com/office/word/2010/wordprocessingGroup" xmlns:w14="http://schemas.microsoft.com/office/word/2010/wordml" xmlns:w15="http://schemas.microsoft.com/office/word/2012/wordml">
   <w:body>
+    <w:p>
+      <w:pPr>
+        <w:pBdr>
+          <w:top w:space="0" w:sz="0" w:val="nil"/>
+          <w:left w:space="0" w:sz="0" w:val="nil"/>
+          <w:bottom w:space="0" w:sz="0" w:val="nil"/>
+          <w:right w:space="0" w:sz="0" w:val="nil"/>
+          <w:between w:space="0" w:sz="0" w:val="nil"/>
+        </w:pBdr>
+        <w:shd w:fill="auto" w:val="clear"/>
+        <w:rPr>
+          <w:b w:val="1"/>
+        </w:rPr>
+      </w:pPr>
+      <w:r>
+        <w:rPr>
+          <w:b w:val="1"/>
+          <w:rtl w:val="0"/>
+        </w:rPr>
+        <w:t xml:space="preserve">Contents / Features (Mision / Vision). Distributed consistent Knowledge Applications.</w:t>
+      </w:r>
+    </w:p>
+    <w:p>
+      <w:pPr>
+        <w:pBdr>
+          <w:top w:space="0" w:sz="0" w:val="nil"/>
+          <w:left w:space="0" w:sz="0" w:val="nil"/>
+          <w:bottom w:space="0" w:sz="0" w:val="nil"/>
+          <w:right w:space="0" w:sz="0" w:val="nil"/>
+          <w:between w:space="0" w:sz="0" w:val="nil"/>
+        </w:pBdr>
+        <w:shd w:fill="auto" w:val="clear"/>
+        <w:rPr>
+          <w:b w:val="1"/>
+        </w:rPr>
+      </w:pPr>
+      <w:r>
+        <w:rPr>
+          <w:rtl w:val="0"/>
+        </w:rPr>
+      </w:r>
+    </w:p>
+    <w:p>
+      <w:pPr>
+        <w:pBdr>
+          <w:top w:space="0" w:sz="0" w:val="nil"/>
+          <w:left w:space="0" w:sz="0" w:val="nil"/>
+          <w:bottom w:space="0" w:sz="0" w:val="nil"/>
+          <w:right w:space="0" w:sz="0" w:val="nil"/>
+          <w:between w:space="0" w:sz="0" w:val="nil"/>
+        </w:pBdr>
+        <w:shd w:fill="auto" w:val="clear"/>
+        <w:rPr>
+          <w:b w:val="1"/>
+        </w:rPr>
+      </w:pPr>
+      <w:r>
+        <w:rPr>
+          <w:b w:val="1"/>
+          <w:rtl w:val="0"/>
+        </w:rPr>
+        <w:t xml:space="preserve">RDF / OWL, Graphs, Triples, Quads introduction.</w:t>
+      </w:r>
+    </w:p>
+    <w:p>
+      <w:pPr>
+        <w:pBdr>
+          <w:top w:space="0" w:sz="0" w:val="nil"/>
+          <w:left w:space="0" w:sz="0" w:val="nil"/>
+          <w:bottom w:space="0" w:sz="0" w:val="nil"/>
+          <w:right w:space="0" w:sz="0" w:val="nil"/>
+          <w:between w:space="0" w:sz="0" w:val="nil"/>
+        </w:pBdr>
+        <w:shd w:fill="auto" w:val="clear"/>
+        <w:rPr>
+          <w:b w:val="1"/>
+        </w:rPr>
+      </w:pPr>
+      <w:r>
+        <w:rPr>
+          <w:rtl w:val="0"/>
+        </w:rPr>
+      </w:r>
+    </w:p>
+    <w:p>
+      <w:pPr>
+        <w:pBdr>
+          <w:top w:space="0" w:sz="0" w:val="nil"/>
+          <w:left w:space="0" w:sz="0" w:val="nil"/>
+          <w:bottom w:space="0" w:sz="0" w:val="nil"/>
+          <w:right w:space="0" w:sz="0" w:val="nil"/>
+          <w:between w:space="0" w:sz="0" w:val="nil"/>
+        </w:pBdr>
+        <w:shd w:fill="auto" w:val="clear"/>
+        <w:rPr>
+          <w:b w:val="1"/>
+        </w:rPr>
+      </w:pPr>
+      <w:r>
+        <w:rPr>
+          <w:b w:val="1"/>
+          <w:rtl w:val="0"/>
+        </w:rPr>
+        <w:t xml:space="preserve">URIs, Resource, Statement, Kind APIs. RDF Backend. URIs Services.</w:t>
+      </w:r>
+    </w:p>
+    <w:p>
+      <w:pPr>
+        <w:pBdr>
+          <w:top w:space="0" w:sz="0" w:val="nil"/>
+          <w:left w:space="0" w:sz="0" w:val="nil"/>
+          <w:bottom w:space="0" w:sz="0" w:val="nil"/>
+          <w:right w:space="0" w:sz="0" w:val="nil"/>
+          <w:between w:space="0" w:sz="0" w:val="nil"/>
+        </w:pBdr>
+        <w:shd w:fill="auto" w:val="clear"/>
+        <w:rPr>
+          <w:b w:val="1"/>
+        </w:rPr>
+      </w:pPr>
+      <w:r>
+        <w:rPr>
+          <w:rtl w:val="0"/>
+        </w:rPr>
+      </w:r>
+    </w:p>
+    <w:p>
+      <w:pPr>
+        <w:rPr/>
+      </w:pPr>
+      <w:r>
+        <w:rPr>
+          <w:rtl w:val="0"/>
+        </w:rPr>
+        <w:t xml:space="preserve">Context Kind Signatures.</w:t>
+      </w:r>
+    </w:p>
+    <w:p>
+      <w:pPr>
+        <w:rPr/>
+      </w:pPr>
+      <w:r>
+        <w:rPr>
+          <w:rtl w:val="0"/>
+        </w:rPr>
+      </w:r>
+    </w:p>
+    <w:p>
+      <w:pPr>
+        <w:pBdr>
+          <w:top w:space="0" w:sz="0" w:val="nil"/>
+          <w:left w:space="0" w:sz="0" w:val="nil"/>
+          <w:bottom w:space="0" w:sz="0" w:val="nil"/>
+          <w:right w:space="0" w:sz="0" w:val="nil"/>
+          <w:between w:space="0" w:sz="0" w:val="nil"/>
+        </w:pBdr>
+        <w:shd w:fill="auto" w:val="clear"/>
+        <w:rPr>
+          <w:b w:val="1"/>
+        </w:rPr>
+      </w:pPr>
+      <w:r>
+        <w:rPr>
+          <w:b w:val="1"/>
+          <w:rtl w:val="0"/>
+        </w:rPr>
+        <w:t xml:space="preserve">Functional Implementation APIs.</w:t>
+      </w:r>
+    </w:p>
+    <w:p>
+      <w:pPr>
+        <w:pBdr>
+          <w:top w:space="0" w:sz="0" w:val="nil"/>
+          <w:left w:space="0" w:sz="0" w:val="nil"/>
+          <w:bottom w:space="0" w:sz="0" w:val="nil"/>
+          <w:right w:space="0" w:sz="0" w:val="nil"/>
+          <w:between w:space="0" w:sz="0" w:val="nil"/>
+        </w:pBdr>
+        <w:shd w:fill="auto" w:val="clear"/>
+        <w:rPr>
+          <w:b w:val="1"/>
+        </w:rPr>
+      </w:pPr>
+      <w:r>
+        <w:rPr>
+          <w:rtl w:val="0"/>
+        </w:rPr>
+      </w:r>
+    </w:p>
     <w:p>
       <w:pPr>
         <w:pBdr>
@@ -18,7 +207,7 @@
         <w:rPr>
           <w:rtl w:val="0"/>
         </w:rPr>
-        <w:t xml:space="preserve">Contents / Features (Mision / Vision). Distributed consistent Knowledge Applications.</w:t>
+        <w:t xml:space="preserve">Monad: Resource&lt;URI&gt;.</w:t>
       </w:r>
     </w:p>
     <w:p>
@@ -55,7 +244,247 @@
         <w:rPr>
           <w:rtl w:val="0"/>
         </w:rPr>
-        <w:t xml:space="preserve">RDF / OWL, Graphs, Triples, Quads introduction.</w:t>
+        <w:t xml:space="preserve">Resource layers hierarchy API.</w:t>
+      </w:r>
+    </w:p>
+    <w:p>
+      <w:pPr>
+        <w:pBdr>
+          <w:top w:space="0" w:sz="0" w:val="nil"/>
+          <w:left w:space="0" w:sz="0" w:val="nil"/>
+          <w:bottom w:space="0" w:sz="0" w:val="nil"/>
+          <w:right w:space="0" w:sz="0" w:val="nil"/>
+          <w:between w:space="0" w:sz="0" w:val="nil"/>
+        </w:pBdr>
+        <w:shd w:fill="auto" w:val="clear"/>
+        <w:rPr>
+          <w:b w:val="1"/>
+        </w:rPr>
+      </w:pPr>
+      <w:r>
+        <w:rPr>
+          <w:rtl w:val="0"/>
+        </w:rPr>
+      </w:r>
+    </w:p>
+    <w:p>
+      <w:pPr>
+        <w:pBdr>
+          <w:top w:space="0" w:sz="0" w:val="nil"/>
+          <w:left w:space="0" w:sz="0" w:val="nil"/>
+          <w:bottom w:space="0" w:sz="0" w:val="nil"/>
+          <w:right w:space="0" w:sz="0" w:val="nil"/>
+          <w:between w:space="0" w:sz="0" w:val="nil"/>
+        </w:pBdr>
+        <w:shd w:fill="auto" w:val="clear"/>
+        <w:rPr>
+          <w:b w:val="1"/>
+        </w:rPr>
+      </w:pPr>
+      <w:r>
+        <w:rPr>
+          <w:b w:val="1"/>
+          <w:rtl w:val="0"/>
+        </w:rPr>
+        <w:t xml:space="preserve">URIs APIs: Datasources / Backends / Services.</w:t>
+      </w:r>
+    </w:p>
+    <w:p>
+      <w:pPr>
+        <w:pBdr>
+          <w:top w:space="0" w:sz="0" w:val="nil"/>
+          <w:left w:space="0" w:sz="0" w:val="nil"/>
+          <w:bottom w:space="0" w:sz="0" w:val="nil"/>
+          <w:right w:space="0" w:sz="0" w:val="nil"/>
+          <w:between w:space="0" w:sz="0" w:val="nil"/>
+        </w:pBdr>
+        <w:shd w:fill="auto" w:val="clear"/>
+        <w:rPr>
+          <w:b w:val="1"/>
+        </w:rPr>
+      </w:pPr>
+      <w:r>
+        <w:rPr>
+          <w:rtl w:val="0"/>
+        </w:rPr>
+      </w:r>
+    </w:p>
+    <w:p>
+      <w:pPr>
+        <w:rPr>
+          <w:b w:val="1"/>
+        </w:rPr>
+      </w:pPr>
+      <w:r>
+        <w:rPr>
+          <w:b w:val="1"/>
+          <w:rtl w:val="0"/>
+        </w:rPr>
+        <w:t xml:space="preserve">Model: Quads CSPOs: Object Graph Representation as RDF Quads.</w:t>
+      </w:r>
+    </w:p>
+    <w:p>
+      <w:pPr>
+        <w:rPr>
+          <w:b w:val="1"/>
+        </w:rPr>
+      </w:pPr>
+      <w:r>
+        <w:rPr>
+          <w:rtl w:val="0"/>
+        </w:rPr>
+      </w:r>
+    </w:p>
+    <w:p>
+      <w:pPr>
+        <w:widowControl w:val="1"/>
+        <w:spacing w:line="276" w:lineRule="auto"/>
+        <w:rPr/>
+      </w:pPr>
+      <w:r>
+        <w:rPr>
+          <w:rtl w:val="0"/>
+        </w:rPr>
+        <w:t xml:space="preserve">(Context, Occurrence, Attribute, Value);</w:t>
+        <w:br w:type="textWrapping"/>
+        <w:t xml:space="preserve">(Context, Sign, Concept, Object);</w:t>
+      </w:r>
+    </w:p>
+    <w:p>
+      <w:pPr>
+        <w:widowControl w:val="1"/>
+        <w:spacing w:line="276" w:lineRule="auto"/>
+        <w:rPr/>
+      </w:pPr>
+      <w:r>
+        <w:rPr>
+          <w:rtl w:val="0"/>
+        </w:rPr>
+      </w:r>
+    </w:p>
+    <w:p>
+      <w:pPr>
+        <w:widowControl w:val="1"/>
+        <w:spacing w:line="276" w:lineRule="auto"/>
+        <w:rPr/>
+      </w:pPr>
+      <w:r>
+        <w:rPr>
+          <w:rtl w:val="0"/>
+        </w:rPr>
+        <w:t xml:space="preserve">Value as Occurrence of Attribute in context.</w:t>
+      </w:r>
+    </w:p>
+    <w:p>
+      <w:pPr>
+        <w:widowControl w:val="1"/>
+        <w:spacing w:line="276" w:lineRule="auto"/>
+        <w:rPr/>
+      </w:pPr>
+      <w:r>
+        <w:rPr>
+          <w:rtl w:val="0"/>
+        </w:rPr>
+      </w:r>
+    </w:p>
+    <w:p>
+      <w:pPr>
+        <w:widowControl w:val="1"/>
+        <w:spacing w:line="276" w:lineRule="auto"/>
+        <w:rPr/>
+      </w:pPr>
+      <w:r>
+        <w:rPr>
+          <w:rtl w:val="0"/>
+        </w:rPr>
+        <w:t xml:space="preserve">Subjects: attributes / values, contexts / roles.</w:t>
+      </w:r>
+    </w:p>
+    <w:p>
+      <w:pPr>
+        <w:widowControl w:val="1"/>
+        <w:spacing w:line="276" w:lineRule="auto"/>
+        <w:rPr/>
+      </w:pPr>
+      <w:r>
+        <w:rPr>
+          <w:rtl w:val="0"/>
+        </w:rPr>
+      </w:r>
+    </w:p>
+    <w:p>
+      <w:pPr>
+        <w:widowControl w:val="1"/>
+        <w:spacing w:line="276" w:lineRule="auto"/>
+        <w:rPr/>
+      </w:pPr>
+      <w:r>
+        <w:rPr>
+          <w:rtl w:val="0"/>
+        </w:rPr>
+        <w:t xml:space="preserve">Instance, occurrence, class, metaclass.</w:t>
+      </w:r>
+    </w:p>
+    <w:p>
+      <w:pPr>
+        <w:pBdr>
+          <w:top w:space="0" w:sz="0" w:val="nil"/>
+          <w:left w:space="0" w:sz="0" w:val="nil"/>
+          <w:bottom w:space="0" w:sz="0" w:val="nil"/>
+          <w:right w:space="0" w:sz="0" w:val="nil"/>
+          <w:between w:space="0" w:sz="0" w:val="nil"/>
+        </w:pBdr>
+        <w:shd w:fill="auto" w:val="clear"/>
+        <w:rPr>
+          <w:b w:val="1"/>
+        </w:rPr>
+      </w:pPr>
+      <w:r>
+        <w:rPr>
+          <w:rtl w:val="0"/>
+        </w:rPr>
+      </w:r>
+    </w:p>
+    <w:p>
+      <w:pPr>
+        <w:pBdr>
+          <w:top w:space="0" w:sz="0" w:val="nil"/>
+          <w:left w:space="0" w:sz="0" w:val="nil"/>
+          <w:bottom w:space="0" w:sz="0" w:val="nil"/>
+          <w:right w:space="0" w:sz="0" w:val="nil"/>
+          <w:between w:space="0" w:sz="0" w:val="nil"/>
+        </w:pBdr>
+        <w:shd w:fill="auto" w:val="clear"/>
+        <w:rPr>
+          <w:b w:val="1"/>
+        </w:rPr>
+      </w:pPr>
+      <w:r>
+        <w:rPr>
+          <w:b w:val="1"/>
+          <w:rtl w:val="0"/>
+        </w:rPr>
+        <w:t xml:space="preserve">Model:</w:t>
+      </w:r>
+    </w:p>
+    <w:p>
+      <w:pPr>
+        <w:pBdr>
+          <w:top w:space="0" w:sz="0" w:val="nil"/>
+          <w:left w:space="0" w:sz="0" w:val="nil"/>
+          <w:bottom w:space="0" w:sz="0" w:val="nil"/>
+          <w:right w:space="0" w:sz="0" w:val="nil"/>
+          <w:between w:space="0" w:sz="0" w:val="nil"/>
+        </w:pBdr>
+        <w:shd w:fill="auto" w:val="clear"/>
+        <w:rPr>
+          <w:b w:val="1"/>
+        </w:rPr>
+      </w:pPr>
+      <w:r>
+        <w:rPr>
+          <w:rtl w:val="0"/>
+        </w:rPr>
       </w:r>
     </w:p>
     <w:p>
@@ -74,6 +503,7 @@
         <w:rPr>
           <w:rtl w:val="0"/>
         </w:rPr>
+        <w:t xml:space="preserve">Layered data, schema, behavior class / instance quads hierarchy. Model layers: URI quads:</w:t>
       </w:r>
     </w:p>
     <w:p>
@@ -92,7 +522,31 @@
         <w:rPr>
           <w:rtl w:val="0"/>
         </w:rPr>
-        <w:t xml:space="preserve">Models, Quads CSPOs: Object Graph Representation as RDF Quads.</w:t>
+      </w:r>
+    </w:p>
+    <w:p>
+      <w:pPr>
+        <w:widowControl w:val="1"/>
+        <w:spacing w:line="276" w:lineRule="auto"/>
+        <w:rPr/>
+      </w:pPr>
+      <w:r>
+        <w:rPr>
+          <w:rtl w:val="0"/>
+        </w:rPr>
+        <w:t xml:space="preserve">(Resource, Resource, Resource, Resource);</w:t>
+        <w:br w:type="textWrapping"/>
+        <w:t xml:space="preserve">(Entity, Subject, Attribute, Value);</w:t>
+        <w:br w:type="textWrapping"/>
+        <w:t xml:space="preserve">(Role, Entity, Attribute, Value);</w:t>
+        <w:br w:type="textWrapping"/>
+        <w:t xml:space="preserve">(Kind, Role, Entity, Attribute);</w:t>
+        <w:br w:type="textWrapping"/>
+        <w:t xml:space="preserve">(Class, Kind, Role, Entity);</w:t>
+        <w:br w:type="textWrapping"/>
+        <w:t xml:space="preserve">(Flow, Class, Role, Entity);</w:t>
+        <w:br w:type="textWrapping"/>
+        <w:t xml:space="preserve">(Behavior, Flow, Class, Role);</w:t>
       </w:r>
     </w:p>
     <w:p>
@@ -129,7 +583,7 @@
         <w:rPr>
           <w:rtl w:val="0"/>
         </w:rPr>
-        <w:t xml:space="preserve">URIs, Resource, Statement, Kind APIs. RDF Backend. URI Service Functional Implementation APIs. Context Kind Signatures. Datasources / Backends / Services (URIs APIs). Encoding. Event driven nodes. Model, reactive entities.</w:t>
+        <w:t xml:space="preserve">Graph Execution Semantics.</w:t>
       </w:r>
     </w:p>
     <w:p>
@@ -166,7 +620,7 @@
         <w:rPr>
           <w:rtl w:val="0"/>
         </w:rPr>
-        <w:t xml:space="preserve">Model Layers: data, schema, behavior class / instance hierarchy. Model layers URIs. Upper ontology. Primitives (ontology matching: prev / next / etc.). Specifications (Message).</w:t>
+        <w:t xml:space="preserve">Ontology Matching. Upper ontologies. Primitives.</w:t>
       </w:r>
     </w:p>
     <w:p>
@@ -179,12 +633,93 @@
           <w:between w:space="0" w:sz="0" w:val="nil"/>
         </w:pBdr>
         <w:shd w:fill="auto" w:val="clear"/>
+        <w:rPr>
+          <w:b w:val="1"/>
+        </w:rPr>
+      </w:pPr>
+      <w:r>
+        <w:rPr>
+          <w:rtl w:val="0"/>
+        </w:rPr>
+      </w:r>
+    </w:p>
+    <w:p>
+      <w:pPr>
+        <w:rPr>
+          <w:b w:val="1"/>
+        </w:rPr>
+      </w:pPr>
+      <w:r>
+        <w:rPr>
+          <w:b w:val="1"/>
+          <w:rtl w:val="0"/>
+        </w:rPr>
+        <w:t xml:space="preserve">Model I/O Dataflow:</w:t>
+      </w:r>
+    </w:p>
+    <w:p>
+      <w:pPr>
+        <w:rPr>
+          <w:b w:val="1"/>
+        </w:rPr>
+      </w:pPr>
+      <w:r>
+        <w:rPr>
+          <w:rtl w:val="0"/>
+        </w:rPr>
+      </w:r>
+    </w:p>
+    <w:p>
+      <w:pPr>
         <w:rPr/>
       </w:pPr>
       <w:r>
         <w:rPr>
           <w:rtl w:val="0"/>
         </w:rPr>
+        <w:t xml:space="preserve">Model: Reactive entity applying Message Augmentation resolving Resource Set Specification.</w:t>
+      </w:r>
+    </w:p>
+    <w:p>
+      <w:pPr>
+        <w:rPr>
+          <w:b w:val="1"/>
+        </w:rPr>
+      </w:pPr>
+      <w:r>
+        <w:rPr>
+          <w:rtl w:val="0"/>
+        </w:rPr>
+      </w:r>
+    </w:p>
+    <w:p>
+      <w:pPr>
+        <w:rPr>
+          <w:b w:val="1"/>
+        </w:rPr>
+      </w:pPr>
+      <w:r>
+        <w:rPr>
+          <w:rtl w:val="0"/>
+        </w:rPr>
+        <w:t xml:space="preserve">Message Resolution Algorithm.</w:t>
+      </w:r>
+      <w:r>
+        <w:rPr>
+          <w:rtl w:val="0"/>
+        </w:rPr>
+      </w:r>
+    </w:p>
+    <w:p>
+      <w:pPr>
+        <w:rPr>
+          <w:b w:val="1"/>
+        </w:rPr>
+      </w:pPr>
+      <w:r>
+        <w:rPr>
+          <w:rtl w:val="0"/>
+        </w:rPr>
       </w:r>
     </w:p>
     <w:p>
@@ -195,7 +730,7 @@
         <w:rPr>
           <w:rtl w:val="0"/>
         </w:rPr>
-        <w:t xml:space="preserve">Message : Resource Set Specification. Interaction: Message, Transform mapping. Resolution (Interaction Algorithm). Interaction event sourcing, distributed synch.</w:t>
+        <w:t xml:space="preserve">Data instance inputs (URIs events).</w:t>
       </w:r>
     </w:p>
     <w:p>
@@ -216,7 +751,7 @@
         <w:rPr>
           <w:rtl w:val="0"/>
         </w:rPr>
-        <w:t xml:space="preserve">Model: Reactive Entity applying Augmentation from Message returning Transform Resource set.</w:t>
+        <w:t xml:space="preserve">Model Message Augmentation resolution.</w:t>
       </w:r>
     </w:p>
     <w:p>
@@ -237,449 +772,7 @@
         <w:rPr>
           <w:rtl w:val="0"/>
         </w:rPr>
-        <w:t xml:space="preserve">Ontology: upper, levels. Message Transform (Interaction). Graph Execution Semantics. Algorithm. Ontology Matching.</w:t>
-      </w:r>
-    </w:p>
-    <w:p>
-      <w:pPr>
-        <w:rPr/>
-      </w:pPr>
-      <w:r>
-        <w:rPr>
-          <w:rtl w:val="0"/>
-        </w:rPr>
-      </w:r>
-    </w:p>
-    <w:p>
-      <w:pPr>
-        <w:rPr/>
-      </w:pPr>
-      <w:r>
-        <w:rPr>
-          <w:rtl w:val="0"/>
-        </w:rPr>
-        <w:t xml:space="preserve">Interaction Model: Message (data), Interaction (schema), Transform / Specification (behavior). URI, Resource, Statement, Kind.</w:t>
-      </w:r>
-    </w:p>
-    <w:p>
-      <w:pPr>
-        <w:rPr/>
-      </w:pPr>
-      <w:r>
-        <w:rPr>
-          <w:rtl w:val="0"/>
-        </w:rPr>
-      </w:r>
-    </w:p>
-    <w:p>
-      <w:pPr>
-        <w:rPr/>
-      </w:pPr>
-      <w:r>
-        <w:rPr>
-          <w:rtl w:val="0"/>
-        </w:rPr>
-        <w:t xml:space="preserve">Interaction Model: Specification (behavior). For Model Message inputs and URIs events (data Messages) Model Augmentation.</w:t>
-      </w:r>
-    </w:p>
-    <w:p>
-      <w:pPr>
-        <w:rPr/>
-      </w:pPr>
-      <w:r>
-        <w:rPr>
-          <w:rtl w:val="0"/>
-        </w:rPr>
-      </w:r>
-    </w:p>
-    <w:p>
-      <w:pPr>
-        <w:rPr/>
-      </w:pPr>
-      <w:r>
-        <w:rPr>
-          <w:rtl w:val="0"/>
-        </w:rPr>
-        <w:t xml:space="preserve">Augmentation: Aggregation, Alignment, Activation for each Model type Specification.</w:t>
-      </w:r>
-    </w:p>
-    <w:p>
-      <w:pPr>
-        <w:rPr/>
-      </w:pPr>
-      <w:r>
-        <w:rPr>
-          <w:rtl w:val="0"/>
-        </w:rPr>
-      </w:r>
-    </w:p>
-    <w:p>
-      <w:pPr>
-        <w:rPr/>
-      </w:pPr>
-      <w:r>
-        <w:rPr>
-          <w:rtl w:val="0"/>
-        </w:rPr>
-        <w:t xml:space="preserve">Models hierarchies aligned with Interaction Model. Source, Dimensional, Grammar, Metagraph.</w:t>
-      </w:r>
-    </w:p>
-    <w:p>
-      <w:pPr>
-        <w:rPr/>
-      </w:pPr>
-      <w:r>
-        <w:rPr>
-          <w:rtl w:val="0"/>
-        </w:rPr>
-      </w:r>
-    </w:p>
-    <w:p>
-      <w:pPr>
-        <w:rPr/>
-      </w:pPr>
-      <w:r>
-        <w:rPr>
-          <w:rtl w:val="0"/>
-        </w:rPr>
-        <w:t xml:space="preserve">Augmentation: Model IO. render aligned Transform (models / layers) on Model from inputs (Message parsed from data, schema, behavior layers events inputs / URIs Statement from data layer events inputs). Augmentation dataflow: Interaction order.</w:t>
-      </w:r>
-    </w:p>
-    <w:p>
-      <w:pPr>
-        <w:rPr/>
-      </w:pPr>
-      <w:r>
-        <w:rPr>
-          <w:rtl w:val="0"/>
-        </w:rPr>
-      </w:r>
-    </w:p>
-    <w:p>
-      <w:pPr>
-        <w:rPr/>
-      </w:pPr>
-      <w:r>
-        <w:rPr>
-          <w:rtl w:val="0"/>
-        </w:rPr>
-        <w:t xml:space="preserve">Specification: Interaction mapping Message / Transform as declarative statement of Model. Metacircular interpreter. Single Model reifying specifications.</w:t>
-      </w:r>
-    </w:p>
-    <w:p>
-      <w:pPr>
-        <w:rPr/>
-      </w:pPr>
-      <w:r>
-        <w:rPr>
-          <w:rtl w:val="0"/>
-        </w:rPr>
-      </w:r>
-    </w:p>
-    <w:p>
-      <w:pPr>
-        <w:rPr/>
-      </w:pPr>
-      <w:r>
-        <w:rPr>
-          <w:rtl w:val="0"/>
-        </w:rPr>
-        <w:t xml:space="preserve">Augmentation: Interactions (Message / Transform). Each Augmentation populates corresponding Models (Specifications) performing CRUD, aggregation, inference and classification over source Model layers.</w:t>
-      </w:r>
-    </w:p>
-    <w:p>
-      <w:pPr>
-        <w:rPr/>
-      </w:pPr>
-      <w:r>
-        <w:rPr>
-          <w:rtl w:val="0"/>
-        </w:rPr>
-      </w:r>
-    </w:p>
-    <w:p>
-      <w:pPr>
-        <w:rPr/>
-      </w:pPr>
-      <w:r>
-        <w:rPr>
-          <w:rtl w:val="0"/>
-        </w:rPr>
-        <w:t xml:space="preserve">Specification Augmentation. For each URI sources input Statement: apply Interaction Model (recursively over Transform results). CRUD.</w:t>
-      </w:r>
-    </w:p>
-    <w:p>
-      <w:pPr>
-        <w:rPr/>
-      </w:pPr>
-      <w:r>
-        <w:rPr>
-          <w:rtl w:val="0"/>
-        </w:rPr>
-      </w:r>
-    </w:p>
-    <w:p>
-      <w:pPr>
-        <w:rPr/>
-      </w:pPr>
-      <w:r>
-        <w:rPr>
-          <w:rtl w:val="0"/>
-        </w:rPr>
-        <w:t xml:space="preserve">Augmentation: CRUD.</w:t>
-      </w:r>
-    </w:p>
-    <w:p>
-      <w:pPr>
-        <w:rPr/>
-      </w:pPr>
-      <w:r>
-        <w:rPr>
-          <w:rtl w:val="0"/>
-        </w:rPr>
-        <w:t xml:space="preserve">Specification Model: Source.</w:t>
-      </w:r>
-    </w:p>
-    <w:p>
-      <w:pPr>
-        <w:rPr/>
-      </w:pPr>
-      <w:r>
-        <w:rPr>
-          <w:rtl w:val="0"/>
-        </w:rPr>
-        <w:t xml:space="preserve">Augmented Models (materialize, align, aggregate, activate).</w:t>
-      </w:r>
-    </w:p>
-    <w:p>
-      <w:pPr>
-        <w:rPr/>
-      </w:pPr>
-      <w:r>
-        <w:rPr>
-          <w:rtl w:val="0"/>
-        </w:rPr>
-      </w:r>
-    </w:p>
-    <w:p>
-      <w:pPr>
-        <w:rPr/>
-      </w:pPr>
-      <w:r>
-        <w:rPr>
-          <w:rtl w:val="0"/>
-        </w:rPr>
-        <w:t xml:space="preserve">Augmentation: Context Aggregation. Specification Model: Metagraph. Classification (aggregate quads contexts context / roles / class / identity).</w:t>
-      </w:r>
-    </w:p>
-    <w:p>
-      <w:pPr>
-        <w:rPr/>
-      </w:pPr>
-      <w:r>
-        <w:rPr>
-          <w:rtl w:val="0"/>
-        </w:rPr>
-      </w:r>
-    </w:p>
-    <w:p>
-      <w:pPr>
-        <w:rPr/>
-      </w:pPr>
-      <w:r>
-        <w:rPr>
-          <w:rtl w:val="0"/>
-        </w:rPr>
-        <w:t xml:space="preserve">Augmentation: Data Alignment. Specification Model: Dimensional. Clustering (inference of links / attributes).</w:t>
-      </w:r>
-    </w:p>
-    <w:p>
-      <w:pPr>
-        <w:rPr/>
-      </w:pPr>
-      <w:r>
-        <w:rPr>
-          <w:rtl w:val="0"/>
-        </w:rPr>
-      </w:r>
-    </w:p>
-    <w:p>
-      <w:pPr>
-        <w:rPr/>
-      </w:pPr>
-      <w:r>
-        <w:rPr>
-          <w:rtl w:val="0"/>
-        </w:rPr>
-        <w:t xml:space="preserve">Augmentation: Interaction Activation. Specification Model: Grammar. Regression (classify roles in contexts: Kind).</w:t>
-      </w:r>
-    </w:p>
-    <w:p>
-      <w:pPr>
-        <w:rPr/>
-      </w:pPr>
-      <w:r>
-        <w:rPr>
-          <w:rtl w:val="0"/>
-        </w:rPr>
-      </w:r>
-    </w:p>
-    <w:p>
-      <w:pPr>
-        <w:rPr/>
-      </w:pPr>
-      <w:r>
-        <w:rPr>
-          <w:rtl w:val="0"/>
-        </w:rPr>
-        <w:t xml:space="preserve">Interactions Model Specification. Metacircular (reifies Source, Dimensional, Grammar, Metagraph).</w:t>
-      </w:r>
-    </w:p>
-    <w:p>
-      <w:pPr>
-        <w:rPr/>
-      </w:pPr>
-      <w:r>
-        <w:rPr>
-          <w:rtl w:val="0"/>
-        </w:rPr>
-      </w:r>
-    </w:p>
-    <w:p>
-      <w:pPr>
-        <w:rPr/>
-      </w:pPr>
-      <w:r>
-        <w:rPr>
-          <w:rtl w:val="0"/>
-        </w:rPr>
-        <w:t xml:space="preserve">Source Model Specification (from Interactions). Event sourcing and backend URIs).</w:t>
-      </w:r>
-    </w:p>
-    <w:p>
-      <w:pPr>
-        <w:rPr/>
-      </w:pPr>
-      <w:r>
-        <w:rPr>
-          <w:rtl w:val="0"/>
-        </w:rPr>
-      </w:r>
-    </w:p>
-    <w:p>
-      <w:pPr>
-        <w:rPr/>
-      </w:pPr>
-      <w:r>
-        <w:rPr>
-          <w:rtl w:val="0"/>
-        </w:rPr>
-        <w:t xml:space="preserve">Transform result: materialize Model Augmentations. Interaction Model from persistence: load / materialize Transforms.</w:t>
-      </w:r>
-    </w:p>
-    <w:p>
-      <w:pPr>
-        <w:rPr/>
-      </w:pPr>
-      <w:r>
-        <w:rPr>
-          <w:rtl w:val="0"/>
-        </w:rPr>
-      </w:r>
-    </w:p>
-    <w:p>
-      <w:pPr>
-        <w:rPr/>
-      </w:pPr>
-      <w:r>
-        <w:rPr>
-          <w:rtl w:val="0"/>
-        </w:rPr>
-        <w:t xml:space="preserve">Interaction Model Specification: Interaction (functor M, T, distributed via Message), Message : M, Transform : T. Model layers / resources Augmentations / CRUD: Interaction (DIDs).</w:t>
-      </w:r>
-    </w:p>
-    <w:p>
-      <w:pPr>
-        <w:rPr/>
-      </w:pPr>
-      <w:r>
-        <w:rPr>
-          <w:rtl w:val="0"/>
-        </w:rPr>
-      </w:r>
-    </w:p>
-    <w:p>
-      <w:pPr>
-        <w:rPr/>
-      </w:pPr>
-      <w:r>
-        <w:rPr>
-          <w:rtl w:val="0"/>
-        </w:rPr>
-        <w:t xml:space="preserve">Source Model Specification.</w:t>
-      </w:r>
-    </w:p>
-    <w:p>
-      <w:pPr>
-        <w:rPr/>
-      </w:pPr>
-      <w:r>
-        <w:rPr>
-          <w:rtl w:val="0"/>
-        </w:rPr>
-      </w:r>
-    </w:p>
-    <w:p>
-      <w:pPr>
-        <w:rPr/>
-      </w:pPr>
-      <w:r>
-        <w:rPr>
-          <w:rtl w:val="0"/>
-        </w:rPr>
-        <w:t xml:space="preserve">Dimensional Model Specification.</w:t>
-      </w:r>
-    </w:p>
-    <w:p>
-      <w:pPr>
-        <w:rPr/>
-      </w:pPr>
-      <w:r>
-        <w:rPr>
-          <w:rtl w:val="0"/>
-        </w:rPr>
-      </w:r>
-    </w:p>
-    <w:p>
-      <w:pPr>
-        <w:rPr/>
-      </w:pPr>
-      <w:r>
-        <w:rPr>
-          <w:rtl w:val="0"/>
-        </w:rPr>
-        <w:t xml:space="preserve">Grammar Model Specification.</w:t>
-      </w:r>
-    </w:p>
-    <w:p>
-      <w:pPr>
-        <w:rPr/>
-      </w:pPr>
-      <w:r>
-        <w:rPr>
-          <w:rtl w:val="0"/>
-        </w:rPr>
-      </w:r>
-    </w:p>
-    <w:p>
-      <w:pPr>
-        <w:rPr/>
-      </w:pPr>
-      <w:r>
-        <w:rPr>
-          <w:rtl w:val="0"/>
-        </w:rPr>
-        <w:t xml:space="preserve">Metagraph Model Specification.</w:t>
+        <w:t xml:space="preserve">Interaction Model events / distributed / inference sourcing. Augmentations / CRUD: Interaction Model DIDs. URIs quad store / backend.</w:t>
       </w:r>
     </w:p>
     <w:p>
@@ -692,7 +785,1050 @@
           <w:between w:space="0" w:sz="0" w:val="nil"/>
         </w:pBdr>
         <w:shd w:fill="auto" w:val="clear"/>
+        <w:rPr>
+          <w:b w:val="1"/>
+        </w:rPr>
+      </w:pPr>
+      <w:r>
+        <w:rPr>
+          <w:rtl w:val="0"/>
+        </w:rPr>
+      </w:r>
+    </w:p>
+    <w:p>
+      <w:pPr>
+        <w:rPr>
+          <w:b w:val="1"/>
+        </w:rPr>
+      </w:pPr>
+      <w:r>
+        <w:rPr>
+          <w:b w:val="1"/>
+          <w:rtl w:val="0"/>
+        </w:rPr>
+        <w:t xml:space="preserve">Message:</w:t>
+      </w:r>
+    </w:p>
+    <w:p>
+      <w:pPr>
+        <w:rPr>
+          <w:b w:val="1"/>
+        </w:rPr>
+      </w:pPr>
+      <w:r>
+        <w:rPr>
+          <w:rtl w:val="0"/>
+        </w:rPr>
+      </w:r>
+    </w:p>
+    <w:p>
+      <w:pPr>
         <w:rPr/>
+      </w:pPr>
+      <w:r>
+        <w:rPr>
+          <w:rtl w:val="0"/>
+        </w:rPr>
+        <w:t xml:space="preserve">Resource Set Specification (Statement) matching Model returning augmented Message response.</w:t>
+      </w:r>
+    </w:p>
+    <w:p>
+      <w:pPr>
+        <w:rPr/>
+      </w:pPr>
+      <w:r>
+        <w:rPr>
+          <w:rtl w:val="0"/>
+        </w:rPr>
+      </w:r>
+    </w:p>
+    <w:p>
+      <w:pPr>
+        <w:rPr/>
+      </w:pPr>
+      <w:r>
+        <w:rPr>
+          <w:rtl w:val="0"/>
+        </w:rPr>
+        <w:t xml:space="preserve">Augmentation declarative definitions.</w:t>
+      </w:r>
+    </w:p>
+    <w:p>
+      <w:pPr>
+        <w:rPr/>
+      </w:pPr>
+      <w:r>
+        <w:rPr>
+          <w:rtl w:val="0"/>
+        </w:rPr>
+      </w:r>
+    </w:p>
+    <w:p>
+      <w:pPr>
+        <w:rPr/>
+      </w:pPr>
+      <w:r>
+        <w:rPr>
+          <w:rtl w:val="0"/>
+        </w:rPr>
+        <w:t xml:space="preserve">Message Resolution Algorithm.</w:t>
+      </w:r>
+    </w:p>
+    <w:p>
+      <w:pPr>
+        <w:rPr/>
+      </w:pPr>
+      <w:r>
+        <w:rPr>
+          <w:rtl w:val="0"/>
+        </w:rPr>
+      </w:r>
+    </w:p>
+    <w:p>
+      <w:pPr>
+        <w:rPr/>
+      </w:pPr>
+      <w:r>
+        <w:rPr>
+          <w:rtl w:val="0"/>
+        </w:rPr>
+        <w:t xml:space="preserve">Dialog (Protocol).</w:t>
+      </w:r>
+    </w:p>
+    <w:p>
+      <w:pPr>
+        <w:rPr>
+          <w:b w:val="1"/>
+        </w:rPr>
+      </w:pPr>
+      <w:r>
+        <w:rPr>
+          <w:rtl w:val="0"/>
+        </w:rPr>
+      </w:r>
+    </w:p>
+    <w:p>
+      <w:pPr>
+        <w:rPr>
+          <w:b w:val="1"/>
+        </w:rPr>
+      </w:pPr>
+      <w:r>
+        <w:rPr>
+          <w:b w:val="1"/>
+          <w:rtl w:val="0"/>
+        </w:rPr>
+        <w:t xml:space="preserve">Interaction Model:</w:t>
+      </w:r>
+    </w:p>
+    <w:p>
+      <w:pPr>
+        <w:rPr>
+          <w:b w:val="1"/>
+        </w:rPr>
+      </w:pPr>
+      <w:r>
+        <w:rPr>
+          <w:rtl w:val="0"/>
+        </w:rPr>
+      </w:r>
+    </w:p>
+    <w:p>
+      <w:pPr>
+        <w:rPr/>
+      </w:pPr>
+      <w:r>
+        <w:rPr>
+          <w:rtl w:val="0"/>
+        </w:rPr>
+        <w:t xml:space="preserve">Message, Augmentation resolution (algorithm). Interaction Model event sourcing, distributed synch.</w:t>
+      </w:r>
+    </w:p>
+    <w:p>
+      <w:pPr>
+        <w:rPr>
+          <w:b w:val="1"/>
+        </w:rPr>
+      </w:pPr>
+      <w:r>
+        <w:rPr>
+          <w:rtl w:val="0"/>
+        </w:rPr>
+      </w:r>
+    </w:p>
+    <w:p>
+      <w:pPr>
+        <w:rPr>
+          <w:b w:val="1"/>
+        </w:rPr>
+      </w:pPr>
+      <w:r>
+        <w:rPr>
+          <w:b w:val="1"/>
+          <w:rtl w:val="0"/>
+        </w:rPr>
+        <w:t xml:space="preserve">Interaction Model:</w:t>
+      </w:r>
+    </w:p>
+    <w:p>
+      <w:pPr>
+        <w:rPr>
+          <w:b w:val="1"/>
+        </w:rPr>
+      </w:pPr>
+      <w:r>
+        <w:rPr>
+          <w:rtl w:val="0"/>
+        </w:rPr>
+      </w:r>
+    </w:p>
+    <w:p>
+      <w:pPr>
+        <w:rPr/>
+      </w:pPr>
+      <w:r>
+        <w:rPr>
+          <w:rtl w:val="0"/>
+        </w:rPr>
+        <w:t xml:space="preserve">Message (data), Interaction (schema), Transform / Specification (behavior). URIs, Resource, Statement, Kind. Augmentations.</w:t>
+      </w:r>
+    </w:p>
+    <w:p>
+      <w:pPr>
+        <w:rPr>
+          <w:b w:val="1"/>
+        </w:rPr>
+      </w:pPr>
+      <w:r>
+        <w:rPr>
+          <w:rtl w:val="0"/>
+        </w:rPr>
+      </w:r>
+    </w:p>
+    <w:p>
+      <w:pPr>
+        <w:rPr>
+          <w:b w:val="1"/>
+        </w:rPr>
+      </w:pPr>
+      <w:r>
+        <w:rPr>
+          <w:b w:val="1"/>
+          <w:rtl w:val="0"/>
+        </w:rPr>
+        <w:t xml:space="preserve">Interaction Model:</w:t>
+      </w:r>
+    </w:p>
+    <w:p>
+      <w:pPr>
+        <w:rPr>
+          <w:b w:val="1"/>
+        </w:rPr>
+      </w:pPr>
+      <w:r>
+        <w:rPr>
+          <w:rtl w:val="0"/>
+        </w:rPr>
+      </w:r>
+    </w:p>
+    <w:p>
+      <w:pPr>
+        <w:rPr/>
+      </w:pPr>
+      <w:r>
+        <w:rPr>
+          <w:rtl w:val="0"/>
+        </w:rPr>
+        <w:t xml:space="preserve">Message declaratively states Model Specification through Message Augmentations.</w:t>
+      </w:r>
+    </w:p>
+    <w:p>
+      <w:pPr>
+        <w:rPr/>
+      </w:pPr>
+      <w:r>
+        <w:rPr>
+          <w:rtl w:val="0"/>
+        </w:rPr>
+      </w:r>
+    </w:p>
+    <w:p>
+      <w:pPr>
+        <w:rPr/>
+      </w:pPr>
+      <w:r>
+        <w:rPr>
+          <w:rtl w:val="0"/>
+        </w:rPr>
+        <w:t xml:space="preserve">Model Specification. Metacircular interpreter. Interaction Model reifies Source, Metagraph, Dimensional, Grammar Models via Augmentation Specification Message. Augmentation Message populates specified Model.</w:t>
+      </w:r>
+    </w:p>
+    <w:p>
+      <w:pPr>
+        <w:rPr>
+          <w:b w:val="1"/>
+        </w:rPr>
+      </w:pPr>
+      <w:r>
+        <w:rPr>
+          <w:rtl w:val="0"/>
+        </w:rPr>
+      </w:r>
+    </w:p>
+    <w:p>
+      <w:pPr>
+        <w:rPr/>
+      </w:pPr>
+      <w:r>
+        <w:rPr>
+          <w:rtl w:val="0"/>
+        </w:rPr>
+        <w:t xml:space="preserve">Functional (monadic) Message Resolution Algorithm. Encoding.</w:t>
+      </w:r>
+    </w:p>
+    <w:p>
+      <w:pPr>
+        <w:rPr>
+          <w:b w:val="1"/>
+        </w:rPr>
+      </w:pPr>
+      <w:r>
+        <w:rPr>
+          <w:rtl w:val="0"/>
+        </w:rPr>
+      </w:r>
+    </w:p>
+    <w:p>
+      <w:pPr>
+        <w:rPr>
+          <w:b w:val="1"/>
+        </w:rPr>
+      </w:pPr>
+      <w:r>
+        <w:rPr>
+          <w:b w:val="1"/>
+          <w:rtl w:val="0"/>
+        </w:rPr>
+        <w:t xml:space="preserve">Augmentation:</w:t>
+      </w:r>
+    </w:p>
+    <w:p>
+      <w:pPr>
+        <w:rPr>
+          <w:b w:val="1"/>
+        </w:rPr>
+      </w:pPr>
+      <w:r>
+        <w:rPr>
+          <w:rtl w:val="0"/>
+        </w:rPr>
+      </w:r>
+    </w:p>
+    <w:p>
+      <w:pPr>
+        <w:rPr/>
+      </w:pPr>
+      <w:r>
+        <w:rPr>
+          <w:rtl w:val="0"/>
+        </w:rPr>
+        <w:t xml:space="preserve">Messages Resource Set Specifications for Aggregation, Alignment, Activation over Model. (Interaction Model Specification).</w:t>
+      </w:r>
+    </w:p>
+    <w:p>
+      <w:pPr>
+        <w:rPr>
+          <w:b w:val="1"/>
+        </w:rPr>
+      </w:pPr>
+      <w:r>
+        <w:rPr>
+          <w:rtl w:val="0"/>
+        </w:rPr>
+      </w:r>
+    </w:p>
+    <w:p>
+      <w:pPr>
+        <w:rPr/>
+      </w:pPr>
+      <w:r>
+        <w:rPr>
+          <w:rtl w:val="0"/>
+        </w:rPr>
+        <w:t xml:space="preserve">Model I/O: apply Augmentation Message application over Model from backend (URIs) Message or from Model (layers) Message. Returns Resource Set populated Message.</w:t>
+      </w:r>
+    </w:p>
+    <w:p>
+      <w:pPr>
+        <w:rPr/>
+      </w:pPr>
+      <w:r>
+        <w:rPr>
+          <w:rtl w:val="0"/>
+        </w:rPr>
+      </w:r>
+    </w:p>
+    <w:p>
+      <w:pPr>
+        <w:rPr/>
+      </w:pPr>
+      <w:r>
+        <w:rPr>
+          <w:rtl w:val="0"/>
+        </w:rPr>
+        <w:t xml:space="preserve">Augmentation: each Augmentation populates corresponding Models performing CRUD, aggregation, inference and classification from Interaction Model Specification.</w:t>
+      </w:r>
+    </w:p>
+    <w:p>
+      <w:pPr>
+        <w:rPr>
+          <w:b w:val="1"/>
+        </w:rPr>
+      </w:pPr>
+      <w:r>
+        <w:rPr>
+          <w:rtl w:val="0"/>
+        </w:rPr>
+      </w:r>
+    </w:p>
+    <w:p>
+      <w:pPr>
+        <w:rPr>
+          <w:b w:val="1"/>
+        </w:rPr>
+      </w:pPr>
+      <w:r>
+        <w:rPr>
+          <w:b w:val="1"/>
+          <w:rtl w:val="0"/>
+        </w:rPr>
+        <w:t xml:space="preserve">Augmentations:</w:t>
+      </w:r>
+    </w:p>
+    <w:p>
+      <w:pPr>
+        <w:rPr>
+          <w:b w:val="1"/>
+        </w:rPr>
+      </w:pPr>
+      <w:r>
+        <w:rPr>
+          <w:rtl w:val="0"/>
+        </w:rPr>
+      </w:r>
+    </w:p>
+    <w:p>
+      <w:pPr>
+        <w:rPr/>
+      </w:pPr>
+      <w:r>
+        <w:rPr>
+          <w:rtl w:val="0"/>
+        </w:rPr>
+        <w:t xml:space="preserve">For each Interaction Model Specification, perform and materialize following Augmentation applying events / distributed / inference sourcing for each layer. Augmentation and Message forms part of Interaction Model (besides Transform / Specification on behavior).</w:t>
+      </w:r>
+    </w:p>
+    <w:p>
+      <w:pPr>
+        <w:rPr>
+          <w:b w:val="1"/>
+        </w:rPr>
+      </w:pPr>
+      <w:r>
+        <w:rPr>
+          <w:rtl w:val="0"/>
+        </w:rPr>
+      </w:r>
+    </w:p>
+    <w:p>
+      <w:pPr>
+        <w:rPr>
+          <w:b w:val="1"/>
+        </w:rPr>
+      </w:pPr>
+      <w:r>
+        <w:rPr>
+          <w:b w:val="1"/>
+          <w:rtl w:val="0"/>
+        </w:rPr>
+        <w:t xml:space="preserve">CRUD Augmentation:</w:t>
+      </w:r>
+    </w:p>
+    <w:p>
+      <w:pPr>
+        <w:rPr>
+          <w:b w:val="1"/>
+        </w:rPr>
+      </w:pPr>
+      <w:r>
+        <w:rPr>
+          <w:rtl w:val="0"/>
+        </w:rPr>
+      </w:r>
+    </w:p>
+    <w:p>
+      <w:pPr>
+        <w:rPr/>
+      </w:pPr>
+      <w:r>
+        <w:rPr>
+          <w:rtl w:val="0"/>
+        </w:rPr>
+        <w:t xml:space="preserve">Augmentation: CRUD.</w:t>
+      </w:r>
+    </w:p>
+    <w:p>
+      <w:pPr>
+        <w:rPr/>
+      </w:pPr>
+      <w:r>
+        <w:rPr>
+          <w:rtl w:val="0"/>
+        </w:rPr>
+        <w:t xml:space="preserve">Specification Model: Source.</w:t>
+      </w:r>
+    </w:p>
+    <w:p>
+      <w:pPr>
+        <w:rPr/>
+      </w:pPr>
+      <w:r>
+        <w:rPr>
+          <w:rtl w:val="0"/>
+        </w:rPr>
+        <w:t xml:space="preserve">Augmented Models (materialize, aggregate, align, activate).</w:t>
+      </w:r>
+    </w:p>
+    <w:p>
+      <w:pPr>
+        <w:rPr>
+          <w:b w:val="1"/>
+        </w:rPr>
+      </w:pPr>
+      <w:r>
+        <w:rPr>
+          <w:rtl w:val="0"/>
+        </w:rPr>
+      </w:r>
+    </w:p>
+    <w:p>
+      <w:pPr>
+        <w:rPr>
+          <w:b w:val="1"/>
+        </w:rPr>
+      </w:pPr>
+      <w:r>
+        <w:rPr>
+          <w:b w:val="1"/>
+          <w:rtl w:val="0"/>
+        </w:rPr>
+        <w:t xml:space="preserve">Aggregation Augmentation:</w:t>
+      </w:r>
+    </w:p>
+    <w:p>
+      <w:pPr>
+        <w:rPr>
+          <w:b w:val="1"/>
+        </w:rPr>
+      </w:pPr>
+      <w:r>
+        <w:rPr>
+          <w:rtl w:val="0"/>
+        </w:rPr>
+      </w:r>
+    </w:p>
+    <w:p>
+      <w:pPr>
+        <w:rPr/>
+      </w:pPr>
+      <w:r>
+        <w:rPr>
+          <w:rtl w:val="0"/>
+        </w:rPr>
+        <w:t xml:space="preserve">Augmentation: Context Aggregation. Specification Model: Metagraph. Classification (aggregate quads contexts context / roles / class / identity).</w:t>
+      </w:r>
+    </w:p>
+    <w:p>
+      <w:pPr>
+        <w:rPr>
+          <w:b w:val="1"/>
+        </w:rPr>
+      </w:pPr>
+      <w:r>
+        <w:rPr>
+          <w:rtl w:val="0"/>
+        </w:rPr>
+      </w:r>
+    </w:p>
+    <w:p>
+      <w:pPr>
+        <w:rPr>
+          <w:b w:val="1"/>
+        </w:rPr>
+      </w:pPr>
+      <w:r>
+        <w:rPr>
+          <w:b w:val="1"/>
+          <w:rtl w:val="0"/>
+        </w:rPr>
+        <w:t xml:space="preserve">Alignment Augmentation:</w:t>
+      </w:r>
+    </w:p>
+    <w:p>
+      <w:pPr>
+        <w:rPr>
+          <w:b w:val="1"/>
+        </w:rPr>
+      </w:pPr>
+      <w:r>
+        <w:rPr>
+          <w:rtl w:val="0"/>
+        </w:rPr>
+      </w:r>
+    </w:p>
+    <w:p>
+      <w:pPr>
+        <w:rPr/>
+      </w:pPr>
+      <w:r>
+        <w:rPr>
+          <w:rtl w:val="0"/>
+        </w:rPr>
+        <w:t xml:space="preserve">Augmentation: Data Alignment. Specification Model: Dimensional. Clustering (inference of links / attributes).</w:t>
+      </w:r>
+    </w:p>
+    <w:p>
+      <w:pPr>
+        <w:rPr>
+          <w:b w:val="1"/>
+        </w:rPr>
+      </w:pPr>
+      <w:r>
+        <w:rPr>
+          <w:rtl w:val="0"/>
+        </w:rPr>
+      </w:r>
+    </w:p>
+    <w:p>
+      <w:pPr>
+        <w:rPr>
+          <w:b w:val="1"/>
+        </w:rPr>
+      </w:pPr>
+      <w:r>
+        <w:rPr>
+          <w:b w:val="1"/>
+          <w:rtl w:val="0"/>
+        </w:rPr>
+        <w:t xml:space="preserve">Activation Augmentation:</w:t>
+      </w:r>
+    </w:p>
+    <w:p>
+      <w:pPr>
+        <w:rPr>
+          <w:b w:val="1"/>
+        </w:rPr>
+      </w:pPr>
+      <w:r>
+        <w:rPr>
+          <w:rtl w:val="0"/>
+        </w:rPr>
+      </w:r>
+    </w:p>
+    <w:p>
+      <w:pPr>
+        <w:rPr/>
+      </w:pPr>
+      <w:r>
+        <w:rPr>
+          <w:rtl w:val="0"/>
+        </w:rPr>
+        <w:t xml:space="preserve">Augmentation: Interaction Activation. Specification Model: Grammar. Regression (classify roles in contexts: Kind).</w:t>
+      </w:r>
+    </w:p>
+    <w:p>
+      <w:pPr>
+        <w:rPr>
+          <w:b w:val="1"/>
+        </w:rPr>
+      </w:pPr>
+      <w:r>
+        <w:rPr>
+          <w:rtl w:val="0"/>
+        </w:rPr>
+      </w:r>
+    </w:p>
+    <w:p>
+      <w:pPr>
+        <w:rPr>
+          <w:b w:val="1"/>
+        </w:rPr>
+      </w:pPr>
+      <w:r>
+        <w:rPr>
+          <w:b w:val="1"/>
+          <w:rtl w:val="0"/>
+        </w:rPr>
+        <w:t xml:space="preserve">Models:</w:t>
+      </w:r>
+    </w:p>
+    <w:p>
+      <w:pPr>
+        <w:rPr>
+          <w:b w:val="1"/>
+        </w:rPr>
+      </w:pPr>
+      <w:r>
+        <w:rPr>
+          <w:rtl w:val="0"/>
+        </w:rPr>
+      </w:r>
+    </w:p>
+    <w:p>
+      <w:pPr>
+        <w:rPr/>
+      </w:pPr>
+      <w:r>
+        <w:rPr>
+          <w:rtl w:val="0"/>
+        </w:rPr>
+        <w:t xml:space="preserve">Models hierarchies aligned with Interaction Model. Source, Metagraph, Dimensional, Grammar.</w:t>
+      </w:r>
+    </w:p>
+    <w:p>
+      <w:pPr>
+        <w:rPr>
+          <w:b w:val="1"/>
+        </w:rPr>
+      </w:pPr>
+      <w:r>
+        <w:rPr>
+          <w:rtl w:val="0"/>
+        </w:rPr>
+      </w:r>
+    </w:p>
+    <w:p>
+      <w:pPr>
+        <w:rPr>
+          <w:b w:val="1"/>
+        </w:rPr>
+      </w:pPr>
+      <w:r>
+        <w:rPr>
+          <w:b w:val="1"/>
+          <w:rtl w:val="0"/>
+        </w:rPr>
+        <w:t xml:space="preserve">Interaction Model Specification.</w:t>
+      </w:r>
+    </w:p>
+    <w:p>
+      <w:pPr>
+        <w:rPr>
+          <w:b w:val="1"/>
+        </w:rPr>
+      </w:pPr>
+      <w:r>
+        <w:rPr>
+          <w:rtl w:val="0"/>
+        </w:rPr>
+      </w:r>
+    </w:p>
+    <w:p>
+      <w:pPr>
+        <w:widowControl w:val="1"/>
+        <w:spacing w:line="276" w:lineRule="auto"/>
+        <w:rPr/>
+      </w:pPr>
+      <w:r>
+        <w:rPr>
+          <w:rtl w:val="0"/>
+        </w:rPr>
+        <w:t xml:space="preserve">(Resource, Resource, Resource, Resource);</w:t>
+        <w:br w:type="textWrapping"/>
+        <w:t xml:space="preserve">(Entity, Subject, Attribute, Value);</w:t>
+        <w:br w:type="textWrapping"/>
+        <w:t xml:space="preserve">(Role, Entity, Attribute, Value);</w:t>
+        <w:br w:type="textWrapping"/>
+        <w:t xml:space="preserve">(Kind, Role, Entity, Attribute);</w:t>
+        <w:br w:type="textWrapping"/>
+        <w:t xml:space="preserve">(Class, Kind, Role, Entity);</w:t>
+        <w:br w:type="textWrapping"/>
+        <w:t xml:space="preserve">(Flow, Class, Role, Entity);</w:t>
+        <w:br w:type="textWrapping"/>
+        <w:t xml:space="preserve">(Behavior, Flow, Class, Role);</w:t>
+      </w:r>
+    </w:p>
+    <w:p>
+      <w:pPr>
+        <w:rPr>
+          <w:b w:val="1"/>
+        </w:rPr>
+      </w:pPr>
+      <w:r>
+        <w:rPr>
+          <w:rtl w:val="0"/>
+        </w:rPr>
+      </w:r>
+    </w:p>
+    <w:p>
+      <w:pPr>
+        <w:rPr>
+          <w:b w:val="1"/>
+        </w:rPr>
+      </w:pPr>
+      <w:r>
+        <w:rPr>
+          <w:b w:val="1"/>
+          <w:rtl w:val="0"/>
+        </w:rPr>
+        <w:t xml:space="preserve">Source Model Specification.</w:t>
+      </w:r>
+    </w:p>
+    <w:p>
+      <w:pPr>
+        <w:rPr>
+          <w:b w:val="1"/>
+        </w:rPr>
+      </w:pPr>
+      <w:r>
+        <w:rPr>
+          <w:rtl w:val="0"/>
+        </w:rPr>
+      </w:r>
+    </w:p>
+    <w:p>
+      <w:pPr>
+        <w:widowControl w:val="1"/>
+        <w:spacing w:line="276" w:lineRule="auto"/>
+        <w:rPr>
+          <w:b w:val="1"/>
+        </w:rPr>
+      </w:pPr>
+      <w:r>
+        <w:rPr>
+          <w:rtl w:val="0"/>
+        </w:rPr>
+        <w:t xml:space="preserve">(Resource, Resource, Resource, Resource);</w:t>
+        <w:br w:type="textWrapping"/>
+        <w:t xml:space="preserve">(Entity, Subject, Attribute, Value);</w:t>
+        <w:br w:type="textWrapping"/>
+        <w:t xml:space="preserve">(Role, Entity, Attribute, Value);</w:t>
+        <w:br w:type="textWrapping"/>
+        <w:t xml:space="preserve">(Kind, Role, Entity, Attribute);</w:t>
+        <w:br w:type="textWrapping"/>
+        <w:t xml:space="preserve">(Class, Kind, Role, Entity);</w:t>
+        <w:br w:type="textWrapping"/>
+        <w:t xml:space="preserve">(Flow, Class, Role, Entity);</w:t>
+        <w:br w:type="textWrapping"/>
+        <w:t xml:space="preserve">(Behavior, Flow, Class, Role);</w:t>
+      </w:r>
+      <w:r>
+        <w:rPr>
+          <w:rtl w:val="0"/>
+        </w:rPr>
+      </w:r>
+    </w:p>
+    <w:p>
+      <w:pPr>
+        <w:rPr>
+          <w:b w:val="1"/>
+        </w:rPr>
+      </w:pPr>
+      <w:r>
+        <w:rPr>
+          <w:rtl w:val="0"/>
+        </w:rPr>
+      </w:r>
+    </w:p>
+    <w:p>
+      <w:pPr>
+        <w:rPr>
+          <w:b w:val="1"/>
+        </w:rPr>
+      </w:pPr>
+      <w:r>
+        <w:rPr>
+          <w:b w:val="1"/>
+          <w:rtl w:val="0"/>
+        </w:rPr>
+        <w:t xml:space="preserve">Metagraph Model Specification.</w:t>
+      </w:r>
+    </w:p>
+    <w:p>
+      <w:pPr>
+        <w:rPr>
+          <w:b w:val="1"/>
+        </w:rPr>
+      </w:pPr>
+      <w:r>
+        <w:rPr>
+          <w:rtl w:val="0"/>
+        </w:rPr>
+      </w:r>
+    </w:p>
+    <w:p>
+      <w:pPr>
+        <w:widowControl w:val="1"/>
+        <w:spacing w:line="276" w:lineRule="auto"/>
+        <w:rPr/>
+      </w:pPr>
+      <w:r>
+        <w:rPr>
+          <w:rtl w:val="0"/>
+        </w:rPr>
+        <w:t xml:space="preserve">(Resource, Resource, Resource, Resource);</w:t>
+        <w:br w:type="textWrapping"/>
+        <w:t xml:space="preserve">(Entity, Subject, Attribute, Value);</w:t>
+        <w:br w:type="textWrapping"/>
+        <w:t xml:space="preserve">(Role, Entity, Attribute, Value);</w:t>
+        <w:br w:type="textWrapping"/>
+        <w:t xml:space="preserve">(Kind, Role, Entity, Attribute);</w:t>
+        <w:br w:type="textWrapping"/>
+        <w:t xml:space="preserve">(Class, Kind, Role, Entity);</w:t>
+        <w:br w:type="textWrapping"/>
+        <w:t xml:space="preserve">(Flow, Class, Role, Entity);</w:t>
+        <w:br w:type="textWrapping"/>
+        <w:t xml:space="preserve">(Behavior, Flow, Class, Role);</w:t>
+      </w:r>
+    </w:p>
+    <w:p>
+      <w:pPr>
+        <w:rPr>
+          <w:b w:val="1"/>
+        </w:rPr>
+      </w:pPr>
+      <w:r>
+        <w:rPr>
+          <w:rtl w:val="0"/>
+        </w:rPr>
+      </w:r>
+    </w:p>
+    <w:p>
+      <w:pPr>
+        <w:rPr>
+          <w:b w:val="1"/>
+        </w:rPr>
+      </w:pPr>
+      <w:r>
+        <w:rPr>
+          <w:b w:val="1"/>
+          <w:rtl w:val="0"/>
+        </w:rPr>
+        <w:t xml:space="preserve">Dimensional Model Specification.</w:t>
+      </w:r>
+    </w:p>
+    <w:p>
+      <w:pPr>
+        <w:rPr>
+          <w:b w:val="1"/>
+        </w:rPr>
+      </w:pPr>
+      <w:r>
+        <w:rPr>
+          <w:rtl w:val="0"/>
+        </w:rPr>
+      </w:r>
+    </w:p>
+    <w:p>
+      <w:pPr>
+        <w:widowControl w:val="1"/>
+        <w:spacing w:line="276" w:lineRule="auto"/>
+        <w:rPr/>
+      </w:pPr>
+      <w:r>
+        <w:rPr>
+          <w:rtl w:val="0"/>
+        </w:rPr>
+        <w:t xml:space="preserve">(Value, Previous, Distance, Next);</w:t>
+        <w:br w:type="textWrapping"/>
+        <w:t xml:space="preserve">(Measure, Value, Previous, Distance);</w:t>
+        <w:br w:type="textWrapping"/>
+        <w:t xml:space="preserve">(Unit, Measure, Value, Previous);</w:t>
+        <w:br w:type="textWrapping"/>
+        <w:t xml:space="preserve">(Dimension, Unit, Measure, Value);</w:t>
+        <w:br w:type="textWrapping"/>
+        <w:t xml:space="preserve">(Concept, Dimension, Unit, Measure);</w:t>
+        <w:br w:type="textWrapping"/>
+        <w:t xml:space="preserve">(Resource, Concept, Dimension, Unit);</w:t>
+        <w:br w:type="textWrapping"/>
+        <w:t xml:space="preserve">(Statement, Resource, Concept, Dimension);</w:t>
+      </w:r>
+    </w:p>
+    <w:p>
+      <w:pPr>
+        <w:rPr>
+          <w:b w:val="1"/>
+        </w:rPr>
+      </w:pPr>
+      <w:r>
+        <w:rPr>
+          <w:rtl w:val="0"/>
+        </w:rPr>
+      </w:r>
+    </w:p>
+    <w:p>
+      <w:pPr>
+        <w:rPr>
+          <w:b w:val="1"/>
+        </w:rPr>
+      </w:pPr>
+      <w:r>
+        <w:rPr>
+          <w:b w:val="1"/>
+          <w:rtl w:val="0"/>
+        </w:rPr>
+        <w:t xml:space="preserve">Grammar Model Specification.</w:t>
+      </w:r>
+    </w:p>
+    <w:p>
+      <w:pPr>
+        <w:rPr>
+          <w:b w:val="1"/>
+        </w:rPr>
+      </w:pPr>
+      <w:r>
+        <w:rPr>
+          <w:rtl w:val="0"/>
+        </w:rPr>
+      </w:r>
+    </w:p>
+    <w:p>
+      <w:pPr>
+        <w:widowControl w:val="1"/>
+        <w:spacing w:line="276" w:lineRule="auto"/>
+        <w:rPr>
+          <w:b w:val="1"/>
+        </w:rPr>
+      </w:pPr>
+      <w:r>
+        <w:rPr>
+          <w:rtl w:val="0"/>
+        </w:rPr>
+        <w:t xml:space="preserve">(Resource, Resource, Resource, Resource);</w:t>
+        <w:br w:type="textWrapping"/>
+        <w:t xml:space="preserve">(Entity, Subject, Attribute, Value);</w:t>
+        <w:br w:type="textWrapping"/>
+        <w:t xml:space="preserve">(Role, Entity, Attribute, Value);</w:t>
+        <w:br w:type="textWrapping"/>
+        <w:t xml:space="preserve">(Kind, Role, Entity, Attribute);</w:t>
+        <w:br w:type="textWrapping"/>
+        <w:t xml:space="preserve">(Class, Kind, Role, Entity);</w:t>
+        <w:br w:type="textWrapping"/>
+        <w:t xml:space="preserve">(Flow, Class, Role, Entity);</w:t>
+        <w:br w:type="textWrapping"/>
+        <w:t xml:space="preserve">(Behavior, Flow, Class, Role);</w:t>
+      </w:r>
+      <w:r>
+        <w:rPr>
+          <w:rtl w:val="0"/>
+        </w:rPr>
+      </w:r>
+    </w:p>
+    <w:p>
+      <w:pPr>
+        <w:rPr>
+          <w:b w:val="1"/>
+        </w:rPr>
       </w:pPr>
       <w:r>
         <w:rPr>
@@ -710,13 +1846,14 @@
           <w:between w:space="0" w:sz="0" w:val="nil"/>
         </w:pBdr>
         <w:shd w:fill="auto" w:val="clear"/>
-        <w:rPr/>
-      </w:pPr>
-      <w:r>
-        <w:rPr>
-          <w:rtl w:val="0"/>
-        </w:rPr>
-        <w:t xml:space="preserve">Addressing / IDs / Encoding (Events / Messaging). URIs, class, instance, context, occurrence IDs. Context Kind / Signature: Predicate Kind from Subject / Object Kind. Object occurrence of Predicate.</w:t>
+        <w:rPr>
+          <w:b w:val="1"/>
+        </w:rPr>
+      </w:pPr>
+      <w:r>
+        <w:rPr>
+          <w:rtl w:val="0"/>
+        </w:rPr>
       </w:r>
     </w:p>
     <w:p>
@@ -729,7 +1866,9 @@
           <w:between w:space="0" w:sz="0" w:val="nil"/>
         </w:pBdr>
         <w:shd w:fill="auto" w:val="clear"/>
-        <w:rPr/>
+        <w:rPr>
+          <w:b w:val="1"/>
+        </w:rPr>
       </w:pPr>
       <w:r>
         <w:rPr>
@@ -747,13 +1886,16 @@
           <w:between w:space="0" w:sz="0" w:val="nil"/>
         </w:pBdr>
         <w:shd w:fill="auto" w:val="clear"/>
-        <w:rPr/>
-      </w:pPr>
-      <w:r>
-        <w:rPr>
-          <w:rtl w:val="0"/>
-        </w:rPr>
-        <w:t xml:space="preserve">Dataflow: Events. Reactive APIs. Interaction, Message, Transform flows. Metamodel. Addressing, IDs, Encoding. Subscriptions from metadata. Queues.</w:t>
+        <w:rPr>
+          <w:b w:val="1"/>
+        </w:rPr>
+      </w:pPr>
+      <w:r>
+        <w:rPr>
+          <w:b w:val="1"/>
+          <w:rtl w:val="0"/>
+        </w:rPr>
+        <w:t xml:space="preserve">Addressing / IDs / Encoding (Events / Messaging). URIs, class, instance, context, occurrence IDs. Context Kind / Signature: Predicate Kind from Subject / Object Kind. Object occurrence of Predicate.</w:t>
       </w:r>
     </w:p>
     <w:p>
@@ -766,12 +1908,28 @@
           <w:between w:space="0" w:sz="0" w:val="nil"/>
         </w:pBdr>
         <w:shd w:fill="auto" w:val="clear"/>
-        <w:rPr/>
-      </w:pPr>
-      <w:r>
-        <w:rPr>
-          <w:rtl w:val="0"/>
-        </w:rPr>
+        <w:rPr>
+          <w:b w:val="1"/>
+        </w:rPr>
+      </w:pPr>
+      <w:r>
+        <w:rPr>
+          <w:rtl w:val="0"/>
+        </w:rPr>
+      </w:r>
+    </w:p>
+    <w:p>
+      <w:pPr>
+        <w:rPr>
+          <w:b w:val="1"/>
+        </w:rPr>
+      </w:pPr>
+      <w:r>
+        <w:rPr>
+          <w:b w:val="1"/>
+          <w:rtl w:val="0"/>
+        </w:rPr>
+        <w:t xml:space="preserve">Encode behavior: iteration / jumps. Order statements (URIs APIs).</w:t>
       </w:r>
     </w:p>
     <w:p>
@@ -784,13 +1942,14 @@
           <w:between w:space="0" w:sz="0" w:val="nil"/>
         </w:pBdr>
         <w:shd w:fill="auto" w:val="clear"/>
-        <w:rPr/>
-      </w:pPr>
-      <w:r>
-        <w:rPr>
-          <w:rtl w:val="0"/>
-        </w:rPr>
-        <w:t xml:space="preserve">Dataflow. Events. Producer, Consumer, Processor, Subscription. Model Node (matches / dispatch messages / statements applying corresponding model / model layers augmentations).</w:t>
+        <w:rPr>
+          <w:b w:val="1"/>
+        </w:rPr>
+      </w:pPr>
+      <w:r>
+        <w:rPr>
+          <w:rtl w:val="0"/>
+        </w:rPr>
       </w:r>
     </w:p>
     <w:p>
@@ -803,12 +1962,16 @@
           <w:between w:space="0" w:sz="0" w:val="nil"/>
         </w:pBdr>
         <w:shd w:fill="auto" w:val="clear"/>
-        <w:rPr/>
-      </w:pPr>
-      <w:r>
-        <w:rPr>
-          <w:rtl w:val="0"/>
-        </w:rPr>
+        <w:rPr>
+          <w:b w:val="1"/>
+        </w:rPr>
+      </w:pPr>
+      <w:r>
+        <w:rPr>
+          <w:b w:val="1"/>
+          <w:rtl w:val="0"/>
+        </w:rPr>
+        <w:t xml:space="preserve">Dataflow: Events. Reactive APIs. Interaction, Message, Transform flows. Metamodel. Addressing, IDs, Encoding. Subscriptions from metadata. Queues.</w:t>
       </w:r>
     </w:p>
     <w:p>
@@ -821,13 +1984,14 @@
           <w:between w:space="0" w:sz="0" w:val="nil"/>
         </w:pBdr>
         <w:shd w:fill="auto" w:val="clear"/>
-        <w:rPr/>
-      </w:pPr>
-      <w:r>
-        <w:rPr>
-          <w:rtl w:val="0"/>
-        </w:rPr>
-        <w:t xml:space="preserve">Model: Reactive Node. Reacts to input Message going through corresponding aggregated layers till URIs IO APIs. URIs react / resource statements: Augmentation Application till Message set specification layer.</w:t>
+        <w:rPr>
+          <w:b w:val="1"/>
+        </w:rPr>
+      </w:pPr>
+      <w:r>
+        <w:rPr>
+          <w:rtl w:val="0"/>
+        </w:rPr>
       </w:r>
     </w:p>
     <w:p>
@@ -840,12 +2004,16 @@
           <w:between w:space="0" w:sz="0" w:val="nil"/>
         </w:pBdr>
         <w:shd w:fill="auto" w:val="clear"/>
-        <w:rPr/>
-      </w:pPr>
-      <w:r>
-        <w:rPr>
-          <w:rtl w:val="0"/>
-        </w:rPr>
+        <w:rPr>
+          <w:b w:val="1"/>
+        </w:rPr>
+      </w:pPr>
+      <w:r>
+        <w:rPr>
+          <w:b w:val="1"/>
+          <w:rtl w:val="0"/>
+        </w:rPr>
+        <w:t xml:space="preserve">Dataflow. Events. Producer, Consumer, Processor, Subscription. Model Node (matches / dispatch messages / statements applying corresponding model / model layers augmentations).</w:t>
       </w:r>
     </w:p>
     <w:p>
@@ -858,13 +2026,14 @@
           <w:between w:space="0" w:sz="0" w:val="nil"/>
         </w:pBdr>
         <w:shd w:fill="auto" w:val="clear"/>
-        <w:rPr/>
-      </w:pPr>
-      <w:r>
-        <w:rPr>
-          <w:rtl w:val="0"/>
-        </w:rPr>
-        <w:t xml:space="preserve">Protocols: Augmentation. Dialogs. Query APIs. Forms. Templates. Onto layers. Augment / Activate Resource.</w:t>
+        <w:rPr>
+          <w:b w:val="1"/>
+        </w:rPr>
+      </w:pPr>
+      <w:r>
+        <w:rPr>
+          <w:rtl w:val="0"/>
+        </w:rPr>
       </w:r>
     </w:p>
     <w:p>
@@ -877,44 +2046,16 @@
           <w:between w:space="0" w:sz="0" w:val="nil"/>
         </w:pBdr>
         <w:shd w:fill="auto" w:val="clear"/>
-        <w:rPr/>
-      </w:pPr>
-      <w:r>
-        <w:rPr>
-          <w:rtl w:val="0"/>
-        </w:rPr>
-      </w:r>
-    </w:p>
-    <w:p>
-      <w:pPr>
-        <w:rPr/>
-      </w:pPr>
-      <w:r>
-        <w:rPr>
-          <w:rtl w:val="0"/>
-        </w:rPr>
-        <w:t xml:space="preserve">Protocols: Hypermedia addressing and annotations. Extended content types. Context / Predicate Kind Signatures. Ontology levels (layers). Activation (i.e.: parse gestures / render content).</w:t>
-      </w:r>
-    </w:p>
-    <w:p>
-      <w:pPr>
-        <w:rPr/>
-      </w:pPr>
-      <w:r>
-        <w:rPr>
-          <w:rtl w:val="0"/>
-        </w:rPr>
-      </w:r>
-    </w:p>
-    <w:p>
-      <w:pPr>
-        <w:rPr/>
-      </w:pPr>
-      <w:r>
-        <w:rPr>
-          <w:rtl w:val="0"/>
-        </w:rPr>
-        <w:t xml:space="preserve">Protocols: Goal, Purpose: Fulfill Context (hierarchies). Forms / Templates. Dialogs: IO requests / prompts (arguments) flows.</w:t>
+        <w:rPr>
+          <w:b w:val="1"/>
+        </w:rPr>
+      </w:pPr>
+      <w:r>
+        <w:rPr>
+          <w:b w:val="1"/>
+          <w:rtl w:val="0"/>
+        </w:rPr>
+        <w:t xml:space="preserve">Protocols: Augmentation. Dialogs. Query APIs. Forms. Templates. Onto layers. Augment / Activate Resource.</w:t>
       </w:r>
     </w:p>
     <w:p>
@@ -927,23 +2068,54 @@
           <w:between w:space="0" w:sz="0" w:val="nil"/>
         </w:pBdr>
         <w:shd w:fill="auto" w:val="clear"/>
-        <w:rPr/>
-      </w:pPr>
-      <w:r>
-        <w:rPr>
-          <w:rtl w:val="0"/>
-        </w:rPr>
-      </w:r>
-    </w:p>
-    <w:p>
-      <w:pPr>
-        <w:rPr/>
-      </w:pPr>
-      <w:r>
-        <w:rPr>
-          <w:rtl w:val="0"/>
-        </w:rPr>
-        <w:t xml:space="preserve">Models browsing / discovery APIs. Services (Index, Naming, Registry URIs API).</w:t>
+        <w:rPr>
+          <w:b w:val="1"/>
+        </w:rPr>
+      </w:pPr>
+      <w:r>
+        <w:rPr>
+          <w:rtl w:val="0"/>
+        </w:rPr>
+      </w:r>
+    </w:p>
+    <w:p>
+      <w:pPr>
+        <w:rPr>
+          <w:b w:val="1"/>
+        </w:rPr>
+      </w:pPr>
+      <w:r>
+        <w:rPr>
+          <w:b w:val="1"/>
+          <w:rtl w:val="0"/>
+        </w:rPr>
+        <w:t xml:space="preserve">Protocols: Hypermedia addressing and annotations. Extended content types. Context / Predicate Kind Signatures. Ontology levels (layers). Activation (i.e.: parse gestures / render content).</w:t>
+      </w:r>
+    </w:p>
+    <w:p>
+      <w:pPr>
+        <w:rPr>
+          <w:b w:val="1"/>
+        </w:rPr>
+      </w:pPr>
+      <w:r>
+        <w:rPr>
+          <w:rtl w:val="0"/>
+        </w:rPr>
+      </w:r>
+    </w:p>
+    <w:p>
+      <w:pPr>
+        <w:rPr>
+          <w:b w:val="1"/>
+        </w:rPr>
+      </w:pPr>
+      <w:r>
+        <w:rPr>
+          <w:b w:val="1"/>
+          <w:rtl w:val="0"/>
+        </w:rPr>
+        <w:t xml:space="preserve">Protocols: Goal, Purpose: Fulfill Context (hierarchies). Forms / Templates. Dialogs: IO requests / prompts (arguments) flows.</w:t>
       </w:r>
     </w:p>
     <w:p>
@@ -956,12 +2128,28 @@
           <w:between w:space="0" w:sz="0" w:val="nil"/>
         </w:pBdr>
         <w:shd w:fill="auto" w:val="clear"/>
-        <w:rPr/>
-      </w:pPr>
-      <w:r>
-        <w:rPr>
-          <w:rtl w:val="0"/>
-        </w:rPr>
+        <w:rPr>
+          <w:b w:val="1"/>
+        </w:rPr>
+      </w:pPr>
+      <w:r>
+        <w:rPr>
+          <w:rtl w:val="0"/>
+        </w:rPr>
+      </w:r>
+    </w:p>
+    <w:p>
+      <w:pPr>
+        <w:rPr>
+          <w:b w:val="1"/>
+        </w:rPr>
+      </w:pPr>
+      <w:r>
+        <w:rPr>
+          <w:b w:val="1"/>
+          <w:rtl w:val="0"/>
+        </w:rPr>
+        <w:t xml:space="preserve">Models browsing / discovery APIs. Services (Index, Naming, Registry URIs API).</w:t>
       </w:r>
     </w:p>
     <w:p>
@@ -974,13 +2162,14 @@
           <w:between w:space="0" w:sz="0" w:val="nil"/>
         </w:pBdr>
         <w:shd w:fill="auto" w:val="clear"/>
-        <w:rPr/>
-      </w:pPr>
-      <w:r>
-        <w:rPr>
-          <w:rtl w:val="0"/>
-        </w:rPr>
-        <w:t xml:space="preserve">Data / Reference Model: Functional declarative Semantics Specification.</w:t>
+        <w:rPr>
+          <w:b w:val="1"/>
+        </w:rPr>
+      </w:pPr>
+      <w:r>
+        <w:rPr>
+          <w:rtl w:val="0"/>
+        </w:rPr>
       </w:r>
     </w:p>
     <w:p>
@@ -993,12 +2182,16 @@
           <w:between w:space="0" w:sz="0" w:val="nil"/>
         </w:pBdr>
         <w:shd w:fill="auto" w:val="clear"/>
-        <w:rPr/>
-      </w:pPr>
-      <w:r>
-        <w:rPr>
-          <w:rtl w:val="0"/>
-        </w:rPr>
+        <w:rPr>
+          <w:b w:val="1"/>
+        </w:rPr>
+      </w:pPr>
+      <w:r>
+        <w:rPr>
+          <w:b w:val="1"/>
+          <w:rtl w:val="0"/>
+        </w:rPr>
+        <w:t xml:space="preserve">Data / Reference Model: Functional declarative Semantics Specification.</w:t>
       </w:r>
     </w:p>
     <w:p>
@@ -1011,13 +2204,14 @@
           <w:between w:space="0" w:sz="0" w:val="nil"/>
         </w:pBdr>
         <w:shd w:fill="auto" w:val="clear"/>
-        <w:rPr/>
-      </w:pPr>
-      <w:r>
-        <w:rPr>
-          <w:rtl w:val="0"/>
-        </w:rPr>
-        <w:t xml:space="preserve">Encode behavior: iteration / jumps. Order statements (URIs APIs).</w:t>
+        <w:rPr>
+          <w:b w:val="1"/>
+        </w:rPr>
+      </w:pPr>
+      <w:r>
+        <w:rPr>
+          <w:rtl w:val="0"/>
+        </w:rPr>
       </w:r>
     </w:p>
     <w:p>
@@ -1030,12 +2224,16 @@
           <w:between w:space="0" w:sz="0" w:val="nil"/>
         </w:pBdr>
         <w:shd w:fill="auto" w:val="clear"/>
-        <w:rPr/>
-      </w:pPr>
-      <w:r>
-        <w:rPr>
-          <w:rtl w:val="0"/>
-        </w:rPr>
+        <w:rPr>
+          <w:b w:val="1"/>
+        </w:rPr>
+      </w:pPr>
+      <w:r>
+        <w:rPr>
+          <w:b w:val="1"/>
+          <w:rtl w:val="0"/>
+        </w:rPr>
+        <w:t xml:space="preserve">Augmented Models: input source Models / layer wise Augmentation.</w:t>
       </w:r>
     </w:p>
     <w:p>
@@ -1048,13 +2246,14 @@
           <w:between w:space="0" w:sz="0" w:val="nil"/>
         </w:pBdr>
         <w:shd w:fill="auto" w:val="clear"/>
-        <w:rPr/>
-      </w:pPr>
-      <w:r>
-        <w:rPr>
-          <w:rtl w:val="0"/>
-        </w:rPr>
-        <w:t xml:space="preserve">Augmented Models: input source Models / layer wise Augmentation.</w:t>
+        <w:rPr>
+          <w:b w:val="1"/>
+        </w:rPr>
+      </w:pPr>
+      <w:r>
+        <w:rPr>
+          <w:rtl w:val="0"/>
+        </w:rPr>
       </w:r>
     </w:p>
     <w:p>
@@ -1067,12 +2266,16 @@
           <w:between w:space="0" w:sz="0" w:val="nil"/>
         </w:pBdr>
         <w:shd w:fill="auto" w:val="clear"/>
-        <w:rPr/>
-      </w:pPr>
-      <w:r>
-        <w:rPr>
-          <w:rtl w:val="0"/>
-        </w:rPr>
+        <w:rPr>
+          <w:b w:val="1"/>
+        </w:rPr>
+      </w:pPr>
+      <w:r>
+        <w:rPr>
+          <w:b w:val="1"/>
+          <w:rtl w:val="0"/>
+        </w:rPr>
+        <w:t xml:space="preserve">Ontology levels: from Augmented models inputs.</w:t>
       </w:r>
     </w:p>
     <w:p>
@@ -1085,13 +2288,14 @@
           <w:between w:space="0" w:sz="0" w:val="nil"/>
         </w:pBdr>
         <w:shd w:fill="auto" w:val="clear"/>
-        <w:rPr/>
-      </w:pPr>
-      <w:r>
-        <w:rPr>
-          <w:rtl w:val="0"/>
-        </w:rPr>
-        <w:t xml:space="preserve">Ontology levels: from Augmented models inputs.</w:t>
+        <w:rPr>
+          <w:b w:val="1"/>
+        </w:rPr>
+      </w:pPr>
+      <w:r>
+        <w:rPr>
+          <w:rtl w:val="0"/>
+        </w:rPr>
       </w:r>
     </w:p>
     <w:p>
@@ -1104,12 +2308,16 @@
           <w:between w:space="0" w:sz="0" w:val="nil"/>
         </w:pBdr>
         <w:shd w:fill="auto" w:val="clear"/>
-        <w:rPr/>
-      </w:pPr>
-      <w:r>
-        <w:rPr>
-          <w:rtl w:val="0"/>
-        </w:rPr>
+        <w:rPr>
+          <w:b w:val="1"/>
+        </w:rPr>
+      </w:pPr>
+      <w:r>
+        <w:rPr>
+          <w:b w:val="1"/>
+          <w:rtl w:val="0"/>
+        </w:rPr>
+        <w:t xml:space="preserve">Platform: Implementation (Protocols). Core, RX, Dataflow. Model: Reactive Entity.</w:t>
       </w:r>
     </w:p>
     <w:p>
@@ -1122,63 +2330,9 @@
           <w:between w:space="0" w:sz="0" w:val="nil"/>
         </w:pBdr>
         <w:shd w:fill="auto" w:val="clear"/>
-        <w:rPr/>
-      </w:pPr>
-      <w:r>
-        <w:rPr>
-          <w:rtl w:val="0"/>
-        </w:rPr>
-        <w:t xml:space="preserve">Platform: Implementation (Protocols). Core, RX, Dataflow. Model: Reactive Entity.</w:t>
-      </w:r>
-    </w:p>
-    <w:p>
-      <w:pPr>
-        <w:pBdr>
-          <w:top w:space="0" w:sz="0" w:val="nil"/>
-          <w:left w:space="0" w:sz="0" w:val="nil"/>
-          <w:bottom w:space="0" w:sz="0" w:val="nil"/>
-          <w:right w:space="0" w:sz="0" w:val="nil"/>
-          <w:between w:space="0" w:sz="0" w:val="nil"/>
-        </w:pBdr>
-        <w:shd w:fill="auto" w:val="clear"/>
-        <w:rPr/>
-      </w:pPr>
-      <w:r>
-        <w:rPr>
-          <w:rtl w:val="0"/>
-        </w:rPr>
-      </w:r>
-    </w:p>
-    <w:p>
-      <w:pPr>
-        <w:pBdr>
-          <w:top w:space="0" w:sz="0" w:val="nil"/>
-          <w:left w:space="0" w:sz="0" w:val="nil"/>
-          <w:bottom w:space="0" w:sz="0" w:val="nil"/>
-          <w:right w:space="0" w:sz="0" w:val="nil"/>
-          <w:between w:space="0" w:sz="0" w:val="nil"/>
-        </w:pBdr>
-        <w:shd w:fill="auto" w:val="clear"/>
-        <w:rPr/>
-      </w:pPr>
-      <w:r>
-        <w:rPr>
-          <w:rtl w:val="0"/>
-        </w:rPr>
-        <w:t xml:space="preserve">Model: build (load / persist) from Interaction metamodel Message / Transform DIDs records event sourcing. URIs quad store / backend CRUD (APIs).</w:t>
-      </w:r>
-    </w:p>
-    <w:p>
-      <w:pPr>
-        <w:pBdr>
-          <w:top w:space="0" w:sz="0" w:val="nil"/>
-          <w:left w:space="0" w:sz="0" w:val="nil"/>
-          <w:bottom w:space="0" w:sz="0" w:val="nil"/>
-          <w:right w:space="0" w:sz="0" w:val="nil"/>
-          <w:between w:space="0" w:sz="0" w:val="nil"/>
-        </w:pBdr>
-        <w:shd w:fill="auto" w:val="clear"/>
-        <w:rPr/>
+        <w:rPr>
+          <w:b w:val="1"/>
+        </w:rPr>
       </w:pPr>
       <w:r>
         <w:rPr>
@@ -3202,6 +4356,516 @@
       <w:b w:val="1"/>
       <w:sz w:val="72"/>
       <w:szCs w:val="72"/>
+    </w:rPr>
+  </w:style>
+  <w:style w:type="paragraph" w:styleId="Normal" w:default="1">
+    <w:name w:val="normal"/>
+  </w:style>
+  <w:style w:type="table" w:styleId="TableNormal" w:default="1">
+    <w:name w:val="Table Normal"/>
+  </w:style>
+  <w:style w:type="paragraph" w:styleId="Heading1">
+    <w:name w:val="heading 1"/>
+    <w:basedOn w:val="Normal"/>
+    <w:next w:val="Normal"/>
+    <w:pPr>
+      <w:pBdr>
+        <w:top w:space="0" w:sz="0" w:val="nil"/>
+        <w:left w:space="0" w:sz="0" w:val="nil"/>
+        <w:bottom w:space="0" w:sz="0" w:val="nil"/>
+        <w:right w:space="0" w:sz="0" w:val="nil"/>
+        <w:between w:space="0" w:sz="0" w:val="nil"/>
+      </w:pBdr>
+      <w:shd w:fill="auto" w:val="clear"/>
+      <w:spacing w:after="240" w:before="240" w:lineRule="auto"/>
+    </w:pPr>
+    <w:rPr>
+      <w:b w:val="1"/>
+      <w:i w:val="0"/>
+      <w:sz w:val="48"/>
+      <w:szCs w:val="48"/>
+    </w:rPr>
+  </w:style>
+  <w:style w:type="paragraph" w:styleId="Heading2">
+    <w:name w:val="heading 2"/>
+    <w:basedOn w:val="Normal"/>
+    <w:next w:val="Normal"/>
+    <w:pPr>
+      <w:pBdr>
+        <w:top w:space="0" w:sz="0" w:val="nil"/>
+        <w:left w:space="0" w:sz="0" w:val="nil"/>
+        <w:bottom w:space="0" w:sz="0" w:val="nil"/>
+        <w:right w:space="0" w:sz="0" w:val="nil"/>
+        <w:between w:space="0" w:sz="0" w:val="nil"/>
+      </w:pBdr>
+      <w:shd w:fill="auto" w:val="clear"/>
+      <w:spacing w:after="225" w:before="225" w:lineRule="auto"/>
+    </w:pPr>
+    <w:rPr>
+      <w:b w:val="1"/>
+      <w:i w:val="0"/>
+      <w:sz w:val="36"/>
+      <w:szCs w:val="36"/>
+    </w:rPr>
+  </w:style>
+  <w:style w:type="paragraph" w:styleId="Heading3">
+    <w:name w:val="heading 3"/>
+    <w:basedOn w:val="Normal"/>
+    <w:next w:val="Normal"/>
+    <w:pPr>
+      <w:pBdr>
+        <w:top w:space="0" w:sz="0" w:val="nil"/>
+        <w:left w:space="0" w:sz="0" w:val="nil"/>
+        <w:bottom w:space="0" w:sz="0" w:val="nil"/>
+        <w:right w:space="0" w:sz="0" w:val="nil"/>
+        <w:between w:space="0" w:sz="0" w:val="nil"/>
+      </w:pBdr>
+      <w:shd w:fill="auto" w:val="clear"/>
+      <w:spacing w:after="240" w:before="240" w:lineRule="auto"/>
+    </w:pPr>
+    <w:rPr>
+      <w:b w:val="1"/>
+      <w:i w:val="0"/>
+      <w:sz w:val="28"/>
+      <w:szCs w:val="28"/>
+    </w:rPr>
+  </w:style>
+  <w:style w:type="paragraph" w:styleId="Heading4">
+    <w:name w:val="heading 4"/>
+    <w:basedOn w:val="Normal"/>
+    <w:next w:val="Normal"/>
+    <w:pPr>
+      <w:pBdr>
+        <w:top w:space="0" w:sz="0" w:val="nil"/>
+        <w:left w:space="0" w:sz="0" w:val="nil"/>
+        <w:bottom w:space="0" w:sz="0" w:val="nil"/>
+        <w:right w:space="0" w:sz="0" w:val="nil"/>
+        <w:between w:space="0" w:sz="0" w:val="nil"/>
+      </w:pBdr>
+      <w:shd w:fill="auto" w:val="clear"/>
+      <w:spacing w:after="255" w:before="255" w:lineRule="auto"/>
+    </w:pPr>
+    <w:rPr>
+      <w:b w:val="1"/>
+      <w:i w:val="0"/>
+      <w:sz w:val="24"/>
+      <w:szCs w:val="24"/>
+    </w:rPr>
+  </w:style>
+  <w:style w:type="paragraph" w:styleId="Heading5">
+    <w:name w:val="heading 5"/>
+    <w:basedOn w:val="Normal"/>
+    <w:next w:val="Normal"/>
+    <w:pPr>
+      <w:pBdr>
+        <w:top w:space="0" w:sz="0" w:val="nil"/>
+        <w:left w:space="0" w:sz="0" w:val="nil"/>
+        <w:bottom w:space="0" w:sz="0" w:val="nil"/>
+        <w:right w:space="0" w:sz="0" w:val="nil"/>
+        <w:between w:space="0" w:sz="0" w:val="nil"/>
+      </w:pBdr>
+      <w:shd w:fill="auto" w:val="clear"/>
+      <w:spacing w:after="255" w:before="255" w:lineRule="auto"/>
+    </w:pPr>
+    <w:rPr>
+      <w:b w:val="1"/>
+      <w:i w:val="0"/>
+      <w:sz w:val="18"/>
+      <w:szCs w:val="18"/>
+    </w:rPr>
+  </w:style>
+  <w:style w:type="paragraph" w:styleId="Heading6">
+    <w:name w:val="heading 6"/>
+    <w:basedOn w:val="Normal"/>
+    <w:next w:val="Normal"/>
+    <w:pPr>
+      <w:pBdr>
+        <w:top w:space="0" w:sz="0" w:val="nil"/>
+        <w:left w:space="0" w:sz="0" w:val="nil"/>
+        <w:bottom w:space="0" w:sz="0" w:val="nil"/>
+        <w:right w:space="0" w:sz="0" w:val="nil"/>
+        <w:between w:space="0" w:sz="0" w:val="nil"/>
+      </w:pBdr>
+      <w:shd w:fill="auto" w:val="clear"/>
+      <w:spacing w:after="360" w:before="360" w:lineRule="auto"/>
+    </w:pPr>
+    <w:rPr>
+      <w:b w:val="1"/>
+      <w:i w:val="0"/>
+      <w:sz w:val="16"/>
+      <w:szCs w:val="16"/>
+    </w:rPr>
+  </w:style>
+  <w:style w:type="paragraph" w:styleId="Title">
+    <w:name w:val="Title"/>
+    <w:basedOn w:val="Normal"/>
+    <w:next w:val="Normal"/>
+    <w:pPr>
+      <w:keepNext w:val="1"/>
+      <w:keepLines w:val="1"/>
+      <w:spacing w:after="120" w:before="480" w:lineRule="auto"/>
+    </w:pPr>
+    <w:rPr>
+      <w:b w:val="1"/>
+      <w:sz w:val="72"/>
+      <w:szCs w:val="72"/>
+    </w:rPr>
+  </w:style>
+  <w:style w:type="paragraph" w:styleId="Normal" w:default="1">
+    <w:name w:val="normal"/>
+  </w:style>
+  <w:style w:type="table" w:styleId="TableNormal" w:default="1">
+    <w:name w:val="Table Normal"/>
+  </w:style>
+  <w:style w:type="paragraph" w:styleId="Heading1">
+    <w:name w:val="heading 1"/>
+    <w:basedOn w:val="Normal"/>
+    <w:next w:val="Normal"/>
+    <w:pPr>
+      <w:pBdr>
+        <w:top w:space="0" w:sz="0" w:val="nil"/>
+        <w:left w:space="0" w:sz="0" w:val="nil"/>
+        <w:bottom w:space="0" w:sz="0" w:val="nil"/>
+        <w:right w:space="0" w:sz="0" w:val="nil"/>
+        <w:between w:space="0" w:sz="0" w:val="nil"/>
+      </w:pBdr>
+      <w:shd w:fill="auto" w:val="clear"/>
+      <w:spacing w:after="240" w:before="240" w:lineRule="auto"/>
+    </w:pPr>
+    <w:rPr>
+      <w:b w:val="1"/>
+      <w:i w:val="0"/>
+      <w:sz w:val="48"/>
+      <w:szCs w:val="48"/>
+    </w:rPr>
+  </w:style>
+  <w:style w:type="paragraph" w:styleId="Heading2">
+    <w:name w:val="heading 2"/>
+    <w:basedOn w:val="Normal"/>
+    <w:next w:val="Normal"/>
+    <w:pPr>
+      <w:pBdr>
+        <w:top w:space="0" w:sz="0" w:val="nil"/>
+        <w:left w:space="0" w:sz="0" w:val="nil"/>
+        <w:bottom w:space="0" w:sz="0" w:val="nil"/>
+        <w:right w:space="0" w:sz="0" w:val="nil"/>
+        <w:between w:space="0" w:sz="0" w:val="nil"/>
+      </w:pBdr>
+      <w:shd w:fill="auto" w:val="clear"/>
+      <w:spacing w:after="225" w:before="225" w:lineRule="auto"/>
+    </w:pPr>
+    <w:rPr>
+      <w:b w:val="1"/>
+      <w:i w:val="0"/>
+      <w:sz w:val="36"/>
+      <w:szCs w:val="36"/>
+    </w:rPr>
+  </w:style>
+  <w:style w:type="paragraph" w:styleId="Heading3">
+    <w:name w:val="heading 3"/>
+    <w:basedOn w:val="Normal"/>
+    <w:next w:val="Normal"/>
+    <w:pPr>
+      <w:pBdr>
+        <w:top w:space="0" w:sz="0" w:val="nil"/>
+        <w:left w:space="0" w:sz="0" w:val="nil"/>
+        <w:bottom w:space="0" w:sz="0" w:val="nil"/>
+        <w:right w:space="0" w:sz="0" w:val="nil"/>
+        <w:between w:space="0" w:sz="0" w:val="nil"/>
+      </w:pBdr>
+      <w:shd w:fill="auto" w:val="clear"/>
+      <w:spacing w:after="240" w:before="240" w:lineRule="auto"/>
+    </w:pPr>
+    <w:rPr>
+      <w:b w:val="1"/>
+      <w:i w:val="0"/>
+      <w:sz w:val="28"/>
+      <w:szCs w:val="28"/>
+    </w:rPr>
+  </w:style>
+  <w:style w:type="paragraph" w:styleId="Heading4">
+    <w:name w:val="heading 4"/>
+    <w:basedOn w:val="Normal"/>
+    <w:next w:val="Normal"/>
+    <w:pPr>
+      <w:pBdr>
+        <w:top w:space="0" w:sz="0" w:val="nil"/>
+        <w:left w:space="0" w:sz="0" w:val="nil"/>
+        <w:bottom w:space="0" w:sz="0" w:val="nil"/>
+        <w:right w:space="0" w:sz="0" w:val="nil"/>
+        <w:between w:space="0" w:sz="0" w:val="nil"/>
+      </w:pBdr>
+      <w:shd w:fill="auto" w:val="clear"/>
+      <w:spacing w:after="255" w:before="255" w:lineRule="auto"/>
+    </w:pPr>
+    <w:rPr>
+      <w:b w:val="1"/>
+      <w:i w:val="0"/>
+      <w:sz w:val="24"/>
+      <w:szCs w:val="24"/>
+    </w:rPr>
+  </w:style>
+  <w:style w:type="paragraph" w:styleId="Heading5">
+    <w:name w:val="heading 5"/>
+    <w:basedOn w:val="Normal"/>
+    <w:next w:val="Normal"/>
+    <w:pPr>
+      <w:pBdr>
+        <w:top w:space="0" w:sz="0" w:val="nil"/>
+        <w:left w:space="0" w:sz="0" w:val="nil"/>
+        <w:bottom w:space="0" w:sz="0" w:val="nil"/>
+        <w:right w:space="0" w:sz="0" w:val="nil"/>
+        <w:between w:space="0" w:sz="0" w:val="nil"/>
+      </w:pBdr>
+      <w:shd w:fill="auto" w:val="clear"/>
+      <w:spacing w:after="255" w:before="255" w:lineRule="auto"/>
+    </w:pPr>
+    <w:rPr>
+      <w:b w:val="1"/>
+      <w:i w:val="0"/>
+      <w:sz w:val="18"/>
+      <w:szCs w:val="18"/>
+    </w:rPr>
+  </w:style>
+  <w:style w:type="paragraph" w:styleId="Heading6">
+    <w:name w:val="heading 6"/>
+    <w:basedOn w:val="Normal"/>
+    <w:next w:val="Normal"/>
+    <w:pPr>
+      <w:pBdr>
+        <w:top w:space="0" w:sz="0" w:val="nil"/>
+        <w:left w:space="0" w:sz="0" w:val="nil"/>
+        <w:bottom w:space="0" w:sz="0" w:val="nil"/>
+        <w:right w:space="0" w:sz="0" w:val="nil"/>
+        <w:between w:space="0" w:sz="0" w:val="nil"/>
+      </w:pBdr>
+      <w:shd w:fill="auto" w:val="clear"/>
+      <w:spacing w:after="360" w:before="360" w:lineRule="auto"/>
+    </w:pPr>
+    <w:rPr>
+      <w:b w:val="1"/>
+      <w:i w:val="0"/>
+      <w:sz w:val="16"/>
+      <w:szCs w:val="16"/>
+    </w:rPr>
+  </w:style>
+  <w:style w:type="paragraph" w:styleId="Title">
+    <w:name w:val="Title"/>
+    <w:basedOn w:val="Normal"/>
+    <w:next w:val="Normal"/>
+    <w:pPr>
+      <w:keepNext w:val="1"/>
+      <w:keepLines w:val="1"/>
+      <w:spacing w:after="120" w:before="480" w:lineRule="auto"/>
+    </w:pPr>
+    <w:rPr>
+      <w:b w:val="1"/>
+      <w:sz w:val="72"/>
+      <w:szCs w:val="72"/>
+    </w:rPr>
+  </w:style>
+  <w:style w:type="paragraph" w:styleId="Normal" w:default="1">
+    <w:name w:val="normal"/>
+  </w:style>
+  <w:style w:type="table" w:styleId="TableNormal" w:default="1">
+    <w:name w:val="Table Normal"/>
+  </w:style>
+  <w:style w:type="paragraph" w:styleId="Heading1">
+    <w:name w:val="heading 1"/>
+    <w:basedOn w:val="Normal"/>
+    <w:next w:val="Normal"/>
+    <w:pPr>
+      <w:pBdr>
+        <w:top w:space="0" w:sz="0" w:val="nil"/>
+        <w:left w:space="0" w:sz="0" w:val="nil"/>
+        <w:bottom w:space="0" w:sz="0" w:val="nil"/>
+        <w:right w:space="0" w:sz="0" w:val="nil"/>
+        <w:between w:space="0" w:sz="0" w:val="nil"/>
+      </w:pBdr>
+      <w:shd w:fill="auto" w:val="clear"/>
+      <w:spacing w:after="240" w:before="240" w:lineRule="auto"/>
+    </w:pPr>
+    <w:rPr>
+      <w:b w:val="1"/>
+      <w:i w:val="0"/>
+      <w:sz w:val="48"/>
+      <w:szCs w:val="48"/>
+    </w:rPr>
+  </w:style>
+  <w:style w:type="paragraph" w:styleId="Heading2">
+    <w:name w:val="heading 2"/>
+    <w:basedOn w:val="Normal"/>
+    <w:next w:val="Normal"/>
+    <w:pPr>
+      <w:pBdr>
+        <w:top w:space="0" w:sz="0" w:val="nil"/>
+        <w:left w:space="0" w:sz="0" w:val="nil"/>
+        <w:bottom w:space="0" w:sz="0" w:val="nil"/>
+        <w:right w:space="0" w:sz="0" w:val="nil"/>
+        <w:between w:space="0" w:sz="0" w:val="nil"/>
+      </w:pBdr>
+      <w:shd w:fill="auto" w:val="clear"/>
+      <w:spacing w:after="225" w:before="225" w:lineRule="auto"/>
+    </w:pPr>
+    <w:rPr>
+      <w:b w:val="1"/>
+      <w:i w:val="0"/>
+      <w:sz w:val="36"/>
+      <w:szCs w:val="36"/>
+    </w:rPr>
+  </w:style>
+  <w:style w:type="paragraph" w:styleId="Heading3">
+    <w:name w:val="heading 3"/>
+    <w:basedOn w:val="Normal"/>
+    <w:next w:val="Normal"/>
+    <w:pPr>
+      <w:pBdr>
+        <w:top w:space="0" w:sz="0" w:val="nil"/>
+        <w:left w:space="0" w:sz="0" w:val="nil"/>
+        <w:bottom w:space="0" w:sz="0" w:val="nil"/>
+        <w:right w:space="0" w:sz="0" w:val="nil"/>
+        <w:between w:space="0" w:sz="0" w:val="nil"/>
+      </w:pBdr>
+      <w:shd w:fill="auto" w:val="clear"/>
+      <w:spacing w:after="240" w:before="240" w:lineRule="auto"/>
+    </w:pPr>
+    <w:rPr>
+      <w:b w:val="1"/>
+      <w:i w:val="0"/>
+      <w:sz w:val="28"/>
+      <w:szCs w:val="28"/>
+    </w:rPr>
+  </w:style>
+  <w:style w:type="paragraph" w:styleId="Heading4">
+    <w:name w:val="heading 4"/>
+    <w:basedOn w:val="Normal"/>
+    <w:next w:val="Normal"/>
+    <w:pPr>
+      <w:pBdr>
+        <w:top w:space="0" w:sz="0" w:val="nil"/>
+        <w:left w:space="0" w:sz="0" w:val="nil"/>
+        <w:bottom w:space="0" w:sz="0" w:val="nil"/>
+        <w:right w:space="0" w:sz="0" w:val="nil"/>
+        <w:between w:space="0" w:sz="0" w:val="nil"/>
+      </w:pBdr>
+      <w:shd w:fill="auto" w:val="clear"/>
+      <w:spacing w:after="255" w:before="255" w:lineRule="auto"/>
+    </w:pPr>
+    <w:rPr>
+      <w:b w:val="1"/>
+      <w:i w:val="0"/>
+      <w:sz w:val="24"/>
+      <w:szCs w:val="24"/>
+    </w:rPr>
+  </w:style>
+  <w:style w:type="paragraph" w:styleId="Heading5">
+    <w:name w:val="heading 5"/>
+    <w:basedOn w:val="Normal"/>
+    <w:next w:val="Normal"/>
+    <w:pPr>
+      <w:pBdr>
+        <w:top w:space="0" w:sz="0" w:val="nil"/>
+        <w:left w:space="0" w:sz="0" w:val="nil"/>
+        <w:bottom w:space="0" w:sz="0" w:val="nil"/>
+        <w:right w:space="0" w:sz="0" w:val="nil"/>
+        <w:between w:space="0" w:sz="0" w:val="nil"/>
+      </w:pBdr>
+      <w:shd w:fill="auto" w:val="clear"/>
+      <w:spacing w:after="255" w:before="255" w:lineRule="auto"/>
+    </w:pPr>
+    <w:rPr>
+      <w:b w:val="1"/>
+      <w:i w:val="0"/>
+      <w:sz w:val="18"/>
+      <w:szCs w:val="18"/>
+    </w:rPr>
+  </w:style>
+  <w:style w:type="paragraph" w:styleId="Heading6">
+    <w:name w:val="heading 6"/>
+    <w:basedOn w:val="Normal"/>
+    <w:next w:val="Normal"/>
+    <w:pPr>
+      <w:pBdr>
+        <w:top w:space="0" w:sz="0" w:val="nil"/>
+        <w:left w:space="0" w:sz="0" w:val="nil"/>
+        <w:bottom w:space="0" w:sz="0" w:val="nil"/>
+        <w:right w:space="0" w:sz="0" w:val="nil"/>
+        <w:between w:space="0" w:sz="0" w:val="nil"/>
+      </w:pBdr>
+      <w:shd w:fill="auto" w:val="clear"/>
+      <w:spacing w:after="360" w:before="360" w:lineRule="auto"/>
+    </w:pPr>
+    <w:rPr>
+      <w:b w:val="1"/>
+      <w:i w:val="0"/>
+      <w:sz w:val="16"/>
+      <w:szCs w:val="16"/>
+    </w:rPr>
+  </w:style>
+  <w:style w:type="paragraph" w:styleId="Title">
+    <w:name w:val="Title"/>
+    <w:basedOn w:val="Normal"/>
+    <w:next w:val="Normal"/>
+    <w:pPr>
+      <w:keepNext w:val="1"/>
+      <w:keepLines w:val="1"/>
+      <w:spacing w:after="120" w:before="480" w:lineRule="auto"/>
+    </w:pPr>
+    <w:rPr>
+      <w:b w:val="1"/>
+      <w:sz w:val="72"/>
+      <w:szCs w:val="72"/>
+    </w:rPr>
+  </w:style>
+  <w:style w:type="paragraph" w:styleId="Subtitle">
+    <w:name w:val="Subtitle"/>
+    <w:basedOn w:val="Normal"/>
+    <w:next w:val="Normal"/>
+    <w:pPr>
+      <w:keepNext w:val="1"/>
+      <w:keepLines w:val="1"/>
+      <w:spacing w:after="80" w:before="360" w:lineRule="auto"/>
+    </w:pPr>
+    <w:rPr>
+      <w:rFonts w:ascii="Georgia" w:cs="Georgia" w:eastAsia="Georgia" w:hAnsi="Georgia"/>
+      <w:i w:val="1"/>
+      <w:color w:val="666666"/>
+      <w:sz w:val="48"/>
+      <w:szCs w:val="48"/>
+    </w:rPr>
+  </w:style>
+  <w:style w:type="paragraph" w:styleId="Subtitle">
+    <w:name w:val="Subtitle"/>
+    <w:basedOn w:val="Normal"/>
+    <w:next w:val="Normal"/>
+    <w:pPr>
+      <w:keepNext w:val="1"/>
+      <w:keepLines w:val="1"/>
+      <w:spacing w:after="80" w:before="360" w:lineRule="auto"/>
+    </w:pPr>
+    <w:rPr>
+      <w:rFonts w:ascii="Georgia" w:cs="Georgia" w:eastAsia="Georgia" w:hAnsi="Georgia"/>
+      <w:i w:val="1"/>
+      <w:color w:val="666666"/>
+      <w:sz w:val="48"/>
+      <w:szCs w:val="48"/>
+    </w:rPr>
+  </w:style>
+  <w:style w:type="paragraph" w:styleId="Subtitle">
+    <w:name w:val="Subtitle"/>
+    <w:basedOn w:val="Normal"/>
+    <w:next w:val="Normal"/>
+    <w:pPr>
+      <w:keepNext w:val="1"/>
+      <w:keepLines w:val="1"/>
+      <w:spacing w:after="80" w:before="360" w:lineRule="auto"/>
+    </w:pPr>
+    <w:rPr>
+      <w:rFonts w:ascii="Georgia" w:cs="Georgia" w:eastAsia="Georgia" w:hAnsi="Georgia"/>
+      <w:i w:val="1"/>
+      <w:color w:val="666666"/>
+      <w:sz w:val="48"/>
+      <w:szCs w:val="48"/>
     </w:rPr>
   </w:style>
   <w:style w:type="paragraph" w:styleId="Subtitle">

--- a/Index2.docx
+++ b/Index2.docx
@@ -464,7 +464,7 @@
           <w:b w:val="1"/>
           <w:rtl w:val="0"/>
         </w:rPr>
-        <w:t xml:space="preserve">Model:</w:t>
+        <w:t xml:space="preserve">Model Layers:</w:t>
       </w:r>
     </w:p>
     <w:p>
@@ -677,7 +677,74 @@
         <w:rPr>
           <w:rtl w:val="0"/>
         </w:rPr>
-        <w:t xml:space="preserve">Model: Reactive entity applying Message Augmentation resolving Resource Set Specification.</w:t>
+        <w:t xml:space="preserve">Layers (declaratively stated in Interaction Model):</w:t>
+      </w:r>
+    </w:p>
+    <w:p>
+      <w:pPr>
+        <w:rPr/>
+      </w:pPr>
+      <w:r>
+        <w:rPr>
+          <w:rtl w:val="0"/>
+        </w:rPr>
+        <w:t xml:space="preserve">Data input statements (Message).</w:t>
+      </w:r>
+    </w:p>
+    <w:p>
+      <w:pPr>
+        <w:rPr/>
+      </w:pPr>
+      <w:r>
+        <w:rPr>
+          <w:rtl w:val="0"/>
+        </w:rPr>
+        <w:t xml:space="preserve">Aggregate layers.</w:t>
+      </w:r>
+    </w:p>
+    <w:p>
+      <w:pPr>
+        <w:rPr/>
+      </w:pPr>
+      <w:r>
+        <w:rPr>
+          <w:rtl w:val="0"/>
+        </w:rPr>
+        <w:t xml:space="preserve">Align attributes.</w:t>
+      </w:r>
+    </w:p>
+    <w:p>
+      <w:pPr>
+        <w:rPr/>
+      </w:pPr>
+      <w:r>
+        <w:rPr>
+          <w:rtl w:val="0"/>
+        </w:rPr>
+        <w:t xml:space="preserve">Activate Kind.</w:t>
+      </w:r>
+    </w:p>
+    <w:p>
+      <w:pPr>
+        <w:rPr>
+          <w:b w:val="1"/>
+        </w:rPr>
+      </w:pPr>
+      <w:r>
+        <w:rPr>
+          <w:rtl w:val="0"/>
+        </w:rPr>
+      </w:r>
+    </w:p>
+    <w:p>
+      <w:pPr>
+        <w:rPr/>
+      </w:pPr>
+      <w:r>
+        <w:rPr>
+          <w:rtl w:val="0"/>
+        </w:rPr>
+        <w:t xml:space="preserve">Model: Reactive entity applying Message Augmentation resolving Resource Set Specification Message from inputs. Data Message (URIs layer), dataflow Message (Model / dialog).</w:t>
       </w:r>
     </w:p>
     <w:p>
@@ -829,28 +896,28 @@
         <w:rPr>
           <w:rtl w:val="0"/>
         </w:rPr>
-        <w:t xml:space="preserve">Resource Set Specification (Statement) matching Model returning augmented Message response.</w:t>
-      </w:r>
-    </w:p>
-    <w:p>
-      <w:pPr>
-        <w:rPr/>
-      </w:pPr>
-      <w:r>
-        <w:rPr>
-          <w:rtl w:val="0"/>
-        </w:rPr>
-      </w:r>
-    </w:p>
-    <w:p>
-      <w:pPr>
-        <w:rPr/>
-      </w:pPr>
-      <w:r>
-        <w:rPr>
-          <w:rtl w:val="0"/>
-        </w:rPr>
-        <w:t xml:space="preserve">Augmentation declarative definitions.</w:t>
+        <w:t xml:space="preserve">Resource Set Specification (Statement) matching Model which returns augmented Message response (Model I/O).</w:t>
+      </w:r>
+    </w:p>
+    <w:p>
+      <w:pPr>
+        <w:rPr/>
+      </w:pPr>
+      <w:r>
+        <w:rPr>
+          <w:rtl w:val="0"/>
+        </w:rPr>
+      </w:r>
+    </w:p>
+    <w:p>
+      <w:pPr>
+        <w:rPr/>
+      </w:pPr>
+      <w:r>
+        <w:rPr>
+          <w:rtl w:val="0"/>
+        </w:rPr>
+        <w:t xml:space="preserve">Augmentation declarative Model definitions.</w:t>
       </w:r>
     </w:p>
     <w:p>
@@ -892,7 +959,7 @@
         <w:rPr>
           <w:rtl w:val="0"/>
         </w:rPr>
-        <w:t xml:space="preserve">Dialog (Protocol).</w:t>
+        <w:t xml:space="preserve">Protocol: Augmentation Message dialog I/O.</w:t>
       </w:r>
     </w:p>
     <w:p>
@@ -941,89 +1008,54 @@
         <w:rPr>
           <w:rtl w:val="0"/>
         </w:rPr>
-        <w:t xml:space="preserve">Message, Augmentation resolution (algorithm). Interaction Model event sourcing, distributed synch.</w:t>
-      </w:r>
-    </w:p>
-    <w:p>
-      <w:pPr>
-        <w:rPr>
-          <w:b w:val="1"/>
-        </w:rPr>
-      </w:pPr>
-      <w:r>
-        <w:rPr>
-          <w:rtl w:val="0"/>
-        </w:rPr>
-      </w:r>
-    </w:p>
-    <w:p>
-      <w:pPr>
-        <w:rPr>
-          <w:b w:val="1"/>
-        </w:rPr>
-      </w:pPr>
-      <w:r>
-        <w:rPr>
-          <w:b w:val="1"/>
-          <w:rtl w:val="0"/>
-        </w:rPr>
-        <w:t xml:space="preserve">Interaction Model:</w:t>
-      </w:r>
-    </w:p>
-    <w:p>
-      <w:pPr>
-        <w:rPr>
-          <w:b w:val="1"/>
-        </w:rPr>
-      </w:pPr>
-      <w:r>
-        <w:rPr>
-          <w:rtl w:val="0"/>
-        </w:rPr>
-      </w:r>
-    </w:p>
-    <w:p>
-      <w:pPr>
-        <w:rPr/>
-      </w:pPr>
-      <w:r>
-        <w:rPr>
-          <w:rtl w:val="0"/>
-        </w:rPr>
-        <w:t xml:space="preserve">Message (data), Interaction (schema), Transform / Specification (behavior). URIs, Resource, Statement, Kind. Augmentations.</w:t>
-      </w:r>
-    </w:p>
-    <w:p>
-      <w:pPr>
-        <w:rPr>
-          <w:b w:val="1"/>
-        </w:rPr>
-      </w:pPr>
-      <w:r>
-        <w:rPr>
-          <w:rtl w:val="0"/>
-        </w:rPr>
-      </w:r>
-    </w:p>
-    <w:p>
-      <w:pPr>
-        <w:rPr>
-          <w:b w:val="1"/>
-        </w:rPr>
-      </w:pPr>
-      <w:r>
-        <w:rPr>
-          <w:b w:val="1"/>
-          <w:rtl w:val="0"/>
-        </w:rPr>
-        <w:t xml:space="preserve">Interaction Model:</w:t>
-      </w:r>
-    </w:p>
-    <w:p>
-      <w:pPr>
-        <w:rPr>
-          <w:b w:val="1"/>
-        </w:rPr>
+        <w:t xml:space="preserve">Source (upper) Model. Models hierarchies aligned with Interaction Model.</w:t>
+      </w:r>
+    </w:p>
+    <w:p>
+      <w:pPr>
+        <w:rPr/>
+      </w:pPr>
+      <w:r>
+        <w:rPr>
+          <w:rtl w:val="0"/>
+        </w:rPr>
+      </w:r>
+    </w:p>
+    <w:p>
+      <w:pPr>
+        <w:rPr/>
+      </w:pPr>
+      <w:r>
+        <w:rPr>
+          <w:rtl w:val="0"/>
+        </w:rPr>
+        <w:t xml:space="preserve">Interaction Model provides event sourcing, distributed inference / synchronization (distributed consolidation and alignments).</w:t>
+      </w:r>
+    </w:p>
+    <w:p>
+      <w:pPr>
+        <w:rPr/>
+      </w:pPr>
+      <w:r>
+        <w:rPr>
+          <w:rtl w:val="0"/>
+        </w:rPr>
+      </w:r>
+    </w:p>
+    <w:p>
+      <w:pPr>
+        <w:rPr/>
+      </w:pPr>
+      <w:r>
+        <w:rPr>
+          <w:rtl w:val="0"/>
+        </w:rPr>
+        <w:t xml:space="preserve">Interaction Model I/O : Message (from URIs or events) perform and materialize applying Augmentation from Interaction Model population.</w:t>
+      </w:r>
+    </w:p>
+    <w:p>
+      <w:pPr>
+        <w:rPr/>
       </w:pPr>
       <w:r>
         <w:rPr>
@@ -1060,7 +1092,61 @@
         <w:rPr>
           <w:rtl w:val="0"/>
         </w:rPr>
-        <w:t xml:space="preserve">Model Specification. Metacircular interpreter. Interaction Model reifies Source, Metagraph, Dimensional, Grammar Models via Augmentation Specification Message. Augmentation Message populates specified Model.</w:t>
+        <w:t xml:space="preserve">Augmentations:</w:t>
+      </w:r>
+    </w:p>
+    <w:p>
+      <w:pPr>
+        <w:rPr/>
+      </w:pPr>
+      <w:r>
+        <w:rPr>
+          <w:rtl w:val="0"/>
+        </w:rPr>
+        <w:t xml:space="preserve">Data (Message, Aggregation);</w:t>
+      </w:r>
+    </w:p>
+    <w:p>
+      <w:pPr>
+        <w:rPr/>
+      </w:pPr>
+      <w:r>
+        <w:rPr>
+          <w:rtl w:val="0"/>
+        </w:rPr>
+        <w:t xml:space="preserve">Schema (Alignment, Activation);</w:t>
+      </w:r>
+    </w:p>
+    <w:p>
+      <w:pPr>
+        <w:rPr/>
+      </w:pPr>
+      <w:r>
+        <w:rPr>
+          <w:rtl w:val="0"/>
+        </w:rPr>
+        <w:t xml:space="preserve">Behavior (Transform, Specification);</w:t>
+      </w:r>
+    </w:p>
+    <w:p>
+      <w:pPr>
+        <w:rPr/>
+      </w:pPr>
+      <w:r>
+        <w:rPr>
+          <w:rtl w:val="0"/>
+        </w:rPr>
+      </w:r>
+    </w:p>
+    <w:p>
+      <w:pPr>
+        <w:rPr/>
+      </w:pPr>
+      <w:r>
+        <w:rPr>
+          <w:rtl w:val="0"/>
+        </w:rPr>
+        <w:t xml:space="preserve">Model Specification: Metacircular interpreter. Interaction Model reifies Source, Metagraph, Dimensional, Grammar Models via Augmentation Specification Message. Augmentation Message populates specified Model.</w:t>
       </w:r>
     </w:p>
     <w:p>
@@ -1132,30 +1218,30 @@
         <w:rPr>
           <w:rtl w:val="0"/>
         </w:rPr>
-        <w:t xml:space="preserve">Messages Resource Set Specifications for Aggregation, Alignment, Activation over Model. (Interaction Model Specification).</w:t>
-      </w:r>
-    </w:p>
-    <w:p>
-      <w:pPr>
-        <w:rPr>
-          <w:b w:val="1"/>
-        </w:rPr>
-      </w:pPr>
-      <w:r>
-        <w:rPr>
-          <w:rtl w:val="0"/>
-        </w:rPr>
-      </w:r>
-    </w:p>
-    <w:p>
-      <w:pPr>
-        <w:rPr/>
-      </w:pPr>
-      <w:r>
-        <w:rPr>
-          <w:rtl w:val="0"/>
-        </w:rPr>
-        <w:t xml:space="preserve">Model I/O: apply Augmentation Message application over Model from backend (URIs) Message or from Model (layers) Message. Returns Resource Set populated Message.</w:t>
+        <w:t xml:space="preserve">Messages Resource Set Specifications for CRUD, Aggregation, Alignment, Activation over Model. (Interaction Model Specification) stated on Interaction Model or from Protocol Message.</w:t>
+      </w:r>
+    </w:p>
+    <w:p>
+      <w:pPr>
+        <w:rPr>
+          <w:b w:val="1"/>
+        </w:rPr>
+      </w:pPr>
+      <w:r>
+        <w:rPr>
+          <w:rtl w:val="0"/>
+        </w:rPr>
+      </w:r>
+    </w:p>
+    <w:p>
+      <w:pPr>
+        <w:rPr/>
+      </w:pPr>
+      <w:r>
+        <w:rPr>
+          <w:rtl w:val="0"/>
+        </w:rPr>
+        <w:t xml:space="preserve">Model I/O: Augmentation Message application over Model from backend (URIs) Message or from Model I/O (layers) Message. Returns Resource Set populated / materialized Message.</w:t>
       </w:r>
     </w:p>
     <w:p>
@@ -1202,79 +1288,30 @@
           <w:b w:val="1"/>
           <w:rtl w:val="0"/>
         </w:rPr>
-        <w:t xml:space="preserve">Augmentations:</w:t>
-      </w:r>
-    </w:p>
-    <w:p>
-      <w:pPr>
-        <w:rPr>
-          <w:b w:val="1"/>
-        </w:rPr>
-      </w:pPr>
-      <w:r>
-        <w:rPr>
-          <w:rtl w:val="0"/>
-        </w:rPr>
-      </w:r>
-    </w:p>
-    <w:p>
-      <w:pPr>
-        <w:rPr/>
-      </w:pPr>
-      <w:r>
-        <w:rPr>
-          <w:rtl w:val="0"/>
-        </w:rPr>
-        <w:t xml:space="preserve">For each Interaction Model Specification, perform and materialize following Augmentation applying events / distributed / inference sourcing for each layer. Augmentation and Message forms part of Interaction Model (besides Transform / Specification on behavior).</w:t>
-      </w:r>
-    </w:p>
-    <w:p>
-      <w:pPr>
-        <w:rPr>
-          <w:b w:val="1"/>
-        </w:rPr>
-      </w:pPr>
-      <w:r>
-        <w:rPr>
-          <w:rtl w:val="0"/>
-        </w:rPr>
-      </w:r>
-    </w:p>
-    <w:p>
-      <w:pPr>
-        <w:rPr>
-          <w:b w:val="1"/>
-        </w:rPr>
-      </w:pPr>
-      <w:r>
-        <w:rPr>
-          <w:b w:val="1"/>
-          <w:rtl w:val="0"/>
-        </w:rPr>
-        <w:t xml:space="preserve">CRUD Augmentation:</w:t>
-      </w:r>
-    </w:p>
-    <w:p>
-      <w:pPr>
-        <w:rPr>
-          <w:b w:val="1"/>
-        </w:rPr>
-      </w:pPr>
-      <w:r>
-        <w:rPr>
-          <w:rtl w:val="0"/>
-        </w:rPr>
-      </w:r>
-    </w:p>
-    <w:p>
-      <w:pPr>
-        <w:rPr/>
-      </w:pPr>
-      <w:r>
-        <w:rPr>
-          <w:rtl w:val="0"/>
-        </w:rPr>
-        <w:t xml:space="preserve">Augmentation: CRUD.</w:t>
+        <w:t xml:space="preserve">CRUD (Message) Augmentation:</w:t>
+      </w:r>
+    </w:p>
+    <w:p>
+      <w:pPr>
+        <w:rPr>
+          <w:b w:val="1"/>
+        </w:rPr>
+      </w:pPr>
+      <w:r>
+        <w:rPr>
+          <w:rtl w:val="0"/>
+        </w:rPr>
+      </w:r>
+    </w:p>
+    <w:p>
+      <w:pPr>
+        <w:rPr/>
+      </w:pPr>
+      <w:r>
+        <w:rPr>
+          <w:rtl w:val="0"/>
+        </w:rPr>
+        <w:t xml:space="preserve">Augmentation: CRUD (Message).</w:t>
       </w:r>
     </w:p>
     <w:p>
@@ -1519,6 +1556,72 @@
           <w:rtl w:val="0"/>
         </w:rPr>
         <w:t xml:space="preserve">Interaction Model Specification.</w:t>
+      </w:r>
+    </w:p>
+    <w:p>
+      <w:pPr>
+        <w:rPr>
+          <w:b w:val="1"/>
+        </w:rPr>
+      </w:pPr>
+      <w:r>
+        <w:rPr>
+          <w:rtl w:val="0"/>
+        </w:rPr>
+      </w:r>
+    </w:p>
+    <w:p>
+      <w:pPr>
+        <w:rPr/>
+      </w:pPr>
+      <w:r>
+        <w:rPr>
+          <w:rtl w:val="0"/>
+        </w:rPr>
+        <w:t xml:space="preserve">Message / Aggregation (data)</w:t>
+      </w:r>
+    </w:p>
+    <w:p>
+      <w:pPr>
+        <w:rPr/>
+      </w:pPr>
+      <w:r>
+        <w:rPr>
+          <w:rtl w:val="0"/>
+        </w:rPr>
+        <w:t xml:space="preserve">Alignment / Activation (schema)</w:t>
+      </w:r>
+    </w:p>
+    <w:p>
+      <w:pPr>
+        <w:rPr/>
+      </w:pPr>
+      <w:r>
+        <w:rPr>
+          <w:rtl w:val="0"/>
+        </w:rPr>
+        <w:t xml:space="preserve">Transform / Specification (behavior).</w:t>
+      </w:r>
+    </w:p>
+    <w:p>
+      <w:pPr>
+        <w:rPr/>
+      </w:pPr>
+      <w:r>
+        <w:rPr>
+          <w:rtl w:val="0"/>
+        </w:rPr>
+      </w:r>
+    </w:p>
+    <w:p>
+      <w:pPr>
+        <w:rPr/>
+      </w:pPr>
+      <w:r>
+        <w:rPr>
+          <w:rtl w:val="0"/>
+        </w:rPr>
+        <w:t xml:space="preserve">Align to: URIs, Resource, Statement, Kind, Context Kind.</w:t>
       </w:r>
     </w:p>
     <w:p>
@@ -1826,107 +1929,220 @@
     </w:p>
     <w:p>
       <w:pPr>
-        <w:rPr>
-          <w:b w:val="1"/>
-        </w:rPr>
-      </w:pPr>
-      <w:r>
-        <w:rPr>
-          <w:rtl w:val="0"/>
-        </w:rPr>
-      </w:r>
-    </w:p>
-    <w:p>
-      <w:pPr>
-        <w:pBdr>
-          <w:top w:space="0" w:sz="0" w:val="nil"/>
-          <w:left w:space="0" w:sz="0" w:val="nil"/>
-          <w:bottom w:space="0" w:sz="0" w:val="nil"/>
-          <w:right w:space="0" w:sz="0" w:val="nil"/>
-          <w:between w:space="0" w:sz="0" w:val="nil"/>
-        </w:pBdr>
-        <w:shd w:fill="auto" w:val="clear"/>
-        <w:rPr>
-          <w:b w:val="1"/>
-        </w:rPr>
-      </w:pPr>
-      <w:r>
-        <w:rPr>
-          <w:rtl w:val="0"/>
-        </w:rPr>
-      </w:r>
-    </w:p>
-    <w:p>
-      <w:pPr>
-        <w:pBdr>
-          <w:top w:space="0" w:sz="0" w:val="nil"/>
-          <w:left w:space="0" w:sz="0" w:val="nil"/>
-          <w:bottom w:space="0" w:sz="0" w:val="nil"/>
-          <w:right w:space="0" w:sz="0" w:val="nil"/>
-          <w:between w:space="0" w:sz="0" w:val="nil"/>
-        </w:pBdr>
-        <w:shd w:fill="auto" w:val="clear"/>
-        <w:rPr>
-          <w:b w:val="1"/>
-        </w:rPr>
-      </w:pPr>
-      <w:r>
-        <w:rPr>
-          <w:rtl w:val="0"/>
-        </w:rPr>
-      </w:r>
-    </w:p>
-    <w:p>
-      <w:pPr>
-        <w:pBdr>
-          <w:top w:space="0" w:sz="0" w:val="nil"/>
-          <w:left w:space="0" w:sz="0" w:val="nil"/>
-          <w:bottom w:space="0" w:sz="0" w:val="nil"/>
-          <w:right w:space="0" w:sz="0" w:val="nil"/>
-          <w:between w:space="0" w:sz="0" w:val="nil"/>
-        </w:pBdr>
-        <w:shd w:fill="auto" w:val="clear"/>
-        <w:rPr>
-          <w:b w:val="1"/>
-        </w:rPr>
-      </w:pPr>
-      <w:r>
-        <w:rPr>
-          <w:b w:val="1"/>
-          <w:rtl w:val="0"/>
-        </w:rPr>
-        <w:t xml:space="preserve">Addressing / IDs / Encoding (Events / Messaging). URIs, class, instance, context, occurrence IDs. Context Kind / Signature: Predicate Kind from Subject / Object Kind. Object occurrence of Predicate.</w:t>
-      </w:r>
-    </w:p>
-    <w:p>
-      <w:pPr>
-        <w:pBdr>
-          <w:top w:space="0" w:sz="0" w:val="nil"/>
-          <w:left w:space="0" w:sz="0" w:val="nil"/>
-          <w:bottom w:space="0" w:sz="0" w:val="nil"/>
-          <w:right w:space="0" w:sz="0" w:val="nil"/>
-          <w:between w:space="0" w:sz="0" w:val="nil"/>
-        </w:pBdr>
-        <w:shd w:fill="auto" w:val="clear"/>
-        <w:rPr>
-          <w:b w:val="1"/>
-        </w:rPr>
-      </w:pPr>
-      <w:r>
-        <w:rPr>
-          <w:rtl w:val="0"/>
-        </w:rPr>
-      </w:r>
-    </w:p>
-    <w:p>
-      <w:pPr>
-        <w:rPr>
-          <w:b w:val="1"/>
-        </w:rPr>
-      </w:pPr>
-      <w:r>
-        <w:rPr>
-          <w:b w:val="1"/>
+        <w:pBdr>
+          <w:top w:space="0" w:sz="0" w:val="nil"/>
+          <w:left w:space="0" w:sz="0" w:val="nil"/>
+          <w:bottom w:space="0" w:sz="0" w:val="nil"/>
+          <w:right w:space="0" w:sz="0" w:val="nil"/>
+          <w:between w:space="0" w:sz="0" w:val="nil"/>
+        </w:pBdr>
+        <w:shd w:fill="auto" w:val="clear"/>
+        <w:rPr>
+          <w:b w:val="1"/>
+        </w:rPr>
+      </w:pPr>
+      <w:r>
+        <w:rPr>
+          <w:rtl w:val="0"/>
+        </w:rPr>
+      </w:r>
+    </w:p>
+    <w:p>
+      <w:pPr>
+        <w:pBdr>
+          <w:top w:space="0" w:sz="0" w:val="nil"/>
+          <w:left w:space="0" w:sz="0" w:val="nil"/>
+          <w:bottom w:space="0" w:sz="0" w:val="nil"/>
+          <w:right w:space="0" w:sz="0" w:val="nil"/>
+          <w:between w:space="0" w:sz="0" w:val="nil"/>
+        </w:pBdr>
+        <w:shd w:fill="auto" w:val="clear"/>
+        <w:rPr>
+          <w:b w:val="1"/>
+        </w:rPr>
+      </w:pPr>
+      <w:r>
+        <w:rPr>
+          <w:b w:val="1"/>
+          <w:rtl w:val="0"/>
+        </w:rPr>
+        <w:t xml:space="preserve">Addressing / IDs / Encoding.</w:t>
+      </w:r>
+    </w:p>
+    <w:p>
+      <w:pPr>
+        <w:pBdr>
+          <w:top w:space="0" w:sz="0" w:val="nil"/>
+          <w:left w:space="0" w:sz="0" w:val="nil"/>
+          <w:bottom w:space="0" w:sz="0" w:val="nil"/>
+          <w:right w:space="0" w:sz="0" w:val="nil"/>
+          <w:between w:space="0" w:sz="0" w:val="nil"/>
+        </w:pBdr>
+        <w:shd w:fill="auto" w:val="clear"/>
+        <w:rPr>
+          <w:b w:val="1"/>
+        </w:rPr>
+      </w:pPr>
+      <w:r>
+        <w:rPr>
+          <w:rtl w:val="0"/>
+        </w:rPr>
+      </w:r>
+    </w:p>
+    <w:p>
+      <w:pPr>
+        <w:pBdr>
+          <w:top w:space="0" w:sz="0" w:val="nil"/>
+          <w:left w:space="0" w:sz="0" w:val="nil"/>
+          <w:bottom w:space="0" w:sz="0" w:val="nil"/>
+          <w:right w:space="0" w:sz="0" w:val="nil"/>
+          <w:between w:space="0" w:sz="0" w:val="nil"/>
+        </w:pBdr>
+        <w:shd w:fill="auto" w:val="clear"/>
+        <w:rPr/>
+      </w:pPr>
+      <w:r>
+        <w:rPr>
+          <w:rtl w:val="0"/>
+        </w:rPr>
+        <w:t xml:space="preserve">Events / Messaging.</w:t>
+      </w:r>
+    </w:p>
+    <w:p>
+      <w:pPr>
+        <w:pBdr>
+          <w:top w:space="0" w:sz="0" w:val="nil"/>
+          <w:left w:space="0" w:sz="0" w:val="nil"/>
+          <w:bottom w:space="0" w:sz="0" w:val="nil"/>
+          <w:right w:space="0" w:sz="0" w:val="nil"/>
+          <w:between w:space="0" w:sz="0" w:val="nil"/>
+        </w:pBdr>
+        <w:shd w:fill="auto" w:val="clear"/>
+        <w:rPr/>
+      </w:pPr>
+      <w:r>
+        <w:rPr>
+          <w:rtl w:val="0"/>
+        </w:rPr>
+      </w:r>
+    </w:p>
+    <w:p>
+      <w:pPr>
+        <w:pBdr>
+          <w:top w:space="0" w:sz="0" w:val="nil"/>
+          <w:left w:space="0" w:sz="0" w:val="nil"/>
+          <w:bottom w:space="0" w:sz="0" w:val="nil"/>
+          <w:right w:space="0" w:sz="0" w:val="nil"/>
+          <w:between w:space="0" w:sz="0" w:val="nil"/>
+        </w:pBdr>
+        <w:shd w:fill="auto" w:val="clear"/>
+        <w:rPr/>
+      </w:pPr>
+      <w:r>
+        <w:rPr>
+          <w:rtl w:val="0"/>
+        </w:rPr>
+        <w:t xml:space="preserve">URIs, class, instance, context, occurrence IDs.</w:t>
+      </w:r>
+    </w:p>
+    <w:p>
+      <w:pPr>
+        <w:pBdr>
+          <w:top w:space="0" w:sz="0" w:val="nil"/>
+          <w:left w:space="0" w:sz="0" w:val="nil"/>
+          <w:bottom w:space="0" w:sz="0" w:val="nil"/>
+          <w:right w:space="0" w:sz="0" w:val="nil"/>
+          <w:between w:space="0" w:sz="0" w:val="nil"/>
+        </w:pBdr>
+        <w:shd w:fill="auto" w:val="clear"/>
+        <w:rPr/>
+      </w:pPr>
+      <w:r>
+        <w:rPr>
+          <w:rtl w:val="0"/>
+        </w:rPr>
+      </w:r>
+    </w:p>
+    <w:p>
+      <w:pPr>
+        <w:pBdr>
+          <w:top w:space="0" w:sz="0" w:val="nil"/>
+          <w:left w:space="0" w:sz="0" w:val="nil"/>
+          <w:bottom w:space="0" w:sz="0" w:val="nil"/>
+          <w:right w:space="0" w:sz="0" w:val="nil"/>
+          <w:between w:space="0" w:sz="0" w:val="nil"/>
+        </w:pBdr>
+        <w:shd w:fill="auto" w:val="clear"/>
+        <w:rPr/>
+      </w:pPr>
+      <w:r>
+        <w:rPr>
+          <w:rtl w:val="0"/>
+        </w:rPr>
+        <w:t xml:space="preserve">Context Kind / Signature: Predicate Kind from Subject / Object Kind.</w:t>
+      </w:r>
+    </w:p>
+    <w:p>
+      <w:pPr>
+        <w:pBdr>
+          <w:top w:space="0" w:sz="0" w:val="nil"/>
+          <w:left w:space="0" w:sz="0" w:val="nil"/>
+          <w:bottom w:space="0" w:sz="0" w:val="nil"/>
+          <w:right w:space="0" w:sz="0" w:val="nil"/>
+          <w:between w:space="0" w:sz="0" w:val="nil"/>
+        </w:pBdr>
+        <w:shd w:fill="auto" w:val="clear"/>
+        <w:rPr/>
+      </w:pPr>
+      <w:r>
+        <w:rPr>
+          <w:rtl w:val="0"/>
+        </w:rPr>
+      </w:r>
+    </w:p>
+    <w:p>
+      <w:pPr>
+        <w:pBdr>
+          <w:top w:space="0" w:sz="0" w:val="nil"/>
+          <w:left w:space="0" w:sz="0" w:val="nil"/>
+          <w:bottom w:space="0" w:sz="0" w:val="nil"/>
+          <w:right w:space="0" w:sz="0" w:val="nil"/>
+          <w:between w:space="0" w:sz="0" w:val="nil"/>
+        </w:pBdr>
+        <w:shd w:fill="auto" w:val="clear"/>
+        <w:rPr/>
+      </w:pPr>
+      <w:r>
+        <w:rPr>
+          <w:rtl w:val="0"/>
+        </w:rPr>
+        <w:t xml:space="preserve">Object occurrence of Predicate.</w:t>
+      </w:r>
+    </w:p>
+    <w:p>
+      <w:pPr>
+        <w:pBdr>
+          <w:top w:space="0" w:sz="0" w:val="nil"/>
+          <w:left w:space="0" w:sz="0" w:val="nil"/>
+          <w:bottom w:space="0" w:sz="0" w:val="nil"/>
+          <w:right w:space="0" w:sz="0" w:val="nil"/>
+          <w:between w:space="0" w:sz="0" w:val="nil"/>
+        </w:pBdr>
+        <w:shd w:fill="auto" w:val="clear"/>
+        <w:rPr/>
+      </w:pPr>
+      <w:r>
+        <w:rPr>
+          <w:rtl w:val="0"/>
+        </w:rPr>
+      </w:r>
+    </w:p>
+    <w:p>
+      <w:pPr>
+        <w:rPr/>
+      </w:pPr>
+      <w:r>
+        <w:rPr>
           <w:rtl w:val="0"/>
         </w:rPr>
         <w:t xml:space="preserve">Encode behavior: iteration / jumps. Order statements (URIs APIs).</w:t>
@@ -1971,353 +2187,960 @@
           <w:b w:val="1"/>
           <w:rtl w:val="0"/>
         </w:rPr>
-        <w:t xml:space="preserve">Dataflow: Events. Reactive APIs. Interaction, Message, Transform flows. Metamodel. Addressing, IDs, Encoding. Subscriptions from metadata. Queues.</w:t>
-      </w:r>
-    </w:p>
-    <w:p>
-      <w:pPr>
-        <w:pBdr>
-          <w:top w:space="0" w:sz="0" w:val="nil"/>
-          <w:left w:space="0" w:sz="0" w:val="nil"/>
-          <w:bottom w:space="0" w:sz="0" w:val="nil"/>
-          <w:right w:space="0" w:sz="0" w:val="nil"/>
-          <w:between w:space="0" w:sz="0" w:val="nil"/>
-        </w:pBdr>
-        <w:shd w:fill="auto" w:val="clear"/>
-        <w:rPr>
-          <w:b w:val="1"/>
-        </w:rPr>
-      </w:pPr>
-      <w:r>
-        <w:rPr>
-          <w:rtl w:val="0"/>
-        </w:rPr>
-      </w:r>
-    </w:p>
-    <w:p>
-      <w:pPr>
-        <w:pBdr>
-          <w:top w:space="0" w:sz="0" w:val="nil"/>
-          <w:left w:space="0" w:sz="0" w:val="nil"/>
-          <w:bottom w:space="0" w:sz="0" w:val="nil"/>
-          <w:right w:space="0" w:sz="0" w:val="nil"/>
-          <w:between w:space="0" w:sz="0" w:val="nil"/>
-        </w:pBdr>
-        <w:shd w:fill="auto" w:val="clear"/>
-        <w:rPr>
-          <w:b w:val="1"/>
-        </w:rPr>
-      </w:pPr>
-      <w:r>
-        <w:rPr>
-          <w:b w:val="1"/>
-          <w:rtl w:val="0"/>
-        </w:rPr>
-        <w:t xml:space="preserve">Dataflow. Events. Producer, Consumer, Processor, Subscription. Model Node (matches / dispatch messages / statements applying corresponding model / model layers augmentations).</w:t>
-      </w:r>
-    </w:p>
-    <w:p>
-      <w:pPr>
-        <w:pBdr>
-          <w:top w:space="0" w:sz="0" w:val="nil"/>
-          <w:left w:space="0" w:sz="0" w:val="nil"/>
-          <w:bottom w:space="0" w:sz="0" w:val="nil"/>
-          <w:right w:space="0" w:sz="0" w:val="nil"/>
-          <w:between w:space="0" w:sz="0" w:val="nil"/>
-        </w:pBdr>
-        <w:shd w:fill="auto" w:val="clear"/>
-        <w:rPr>
-          <w:b w:val="1"/>
-        </w:rPr>
-      </w:pPr>
-      <w:r>
-        <w:rPr>
-          <w:rtl w:val="0"/>
-        </w:rPr>
-      </w:r>
-    </w:p>
-    <w:p>
-      <w:pPr>
-        <w:pBdr>
-          <w:top w:space="0" w:sz="0" w:val="nil"/>
-          <w:left w:space="0" w:sz="0" w:val="nil"/>
-          <w:bottom w:space="0" w:sz="0" w:val="nil"/>
-          <w:right w:space="0" w:sz="0" w:val="nil"/>
-          <w:between w:space="0" w:sz="0" w:val="nil"/>
-        </w:pBdr>
-        <w:shd w:fill="auto" w:val="clear"/>
-        <w:rPr>
-          <w:b w:val="1"/>
-        </w:rPr>
-      </w:pPr>
-      <w:r>
-        <w:rPr>
-          <w:b w:val="1"/>
-          <w:rtl w:val="0"/>
-        </w:rPr>
-        <w:t xml:space="preserve">Protocols: Augmentation. Dialogs. Query APIs. Forms. Templates. Onto layers. Augment / Activate Resource.</w:t>
-      </w:r>
-    </w:p>
-    <w:p>
-      <w:pPr>
-        <w:pBdr>
-          <w:top w:space="0" w:sz="0" w:val="nil"/>
-          <w:left w:space="0" w:sz="0" w:val="nil"/>
-          <w:bottom w:space="0" w:sz="0" w:val="nil"/>
-          <w:right w:space="0" w:sz="0" w:val="nil"/>
-          <w:between w:space="0" w:sz="0" w:val="nil"/>
-        </w:pBdr>
-        <w:shd w:fill="auto" w:val="clear"/>
-        <w:rPr>
-          <w:b w:val="1"/>
-        </w:rPr>
-      </w:pPr>
-      <w:r>
-        <w:rPr>
-          <w:rtl w:val="0"/>
-        </w:rPr>
-      </w:r>
-    </w:p>
-    <w:p>
-      <w:pPr>
-        <w:rPr>
-          <w:b w:val="1"/>
-        </w:rPr>
-      </w:pPr>
-      <w:r>
-        <w:rPr>
-          <w:b w:val="1"/>
-          <w:rtl w:val="0"/>
-        </w:rPr>
-        <w:t xml:space="preserve">Protocols: Hypermedia addressing and annotations. Extended content types. Context / Predicate Kind Signatures. Ontology levels (layers). Activation (i.e.: parse gestures / render content).</w:t>
-      </w:r>
-    </w:p>
-    <w:p>
-      <w:pPr>
-        <w:rPr>
-          <w:b w:val="1"/>
-        </w:rPr>
-      </w:pPr>
-      <w:r>
-        <w:rPr>
-          <w:rtl w:val="0"/>
-        </w:rPr>
-      </w:r>
-    </w:p>
-    <w:p>
-      <w:pPr>
-        <w:rPr>
-          <w:b w:val="1"/>
-        </w:rPr>
-      </w:pPr>
-      <w:r>
-        <w:rPr>
-          <w:b w:val="1"/>
-          <w:rtl w:val="0"/>
-        </w:rPr>
-        <w:t xml:space="preserve">Protocols: Goal, Purpose: Fulfill Context (hierarchies). Forms / Templates. Dialogs: IO requests / prompts (arguments) flows.</w:t>
-      </w:r>
-    </w:p>
-    <w:p>
-      <w:pPr>
-        <w:pBdr>
-          <w:top w:space="0" w:sz="0" w:val="nil"/>
-          <w:left w:space="0" w:sz="0" w:val="nil"/>
-          <w:bottom w:space="0" w:sz="0" w:val="nil"/>
-          <w:right w:space="0" w:sz="0" w:val="nil"/>
-          <w:between w:space="0" w:sz="0" w:val="nil"/>
-        </w:pBdr>
-        <w:shd w:fill="auto" w:val="clear"/>
-        <w:rPr>
-          <w:b w:val="1"/>
-        </w:rPr>
-      </w:pPr>
-      <w:r>
-        <w:rPr>
-          <w:rtl w:val="0"/>
-        </w:rPr>
-      </w:r>
-    </w:p>
-    <w:p>
-      <w:pPr>
-        <w:rPr>
-          <w:b w:val="1"/>
-        </w:rPr>
-      </w:pPr>
-      <w:r>
-        <w:rPr>
-          <w:b w:val="1"/>
-          <w:rtl w:val="0"/>
-        </w:rPr>
-        <w:t xml:space="preserve">Models browsing / discovery APIs. Services (Index, Naming, Registry URIs API).</w:t>
-      </w:r>
-    </w:p>
-    <w:p>
-      <w:pPr>
-        <w:pBdr>
-          <w:top w:space="0" w:sz="0" w:val="nil"/>
-          <w:left w:space="0" w:sz="0" w:val="nil"/>
-          <w:bottom w:space="0" w:sz="0" w:val="nil"/>
-          <w:right w:space="0" w:sz="0" w:val="nil"/>
-          <w:between w:space="0" w:sz="0" w:val="nil"/>
-        </w:pBdr>
-        <w:shd w:fill="auto" w:val="clear"/>
-        <w:rPr>
-          <w:b w:val="1"/>
-        </w:rPr>
-      </w:pPr>
-      <w:r>
-        <w:rPr>
-          <w:rtl w:val="0"/>
-        </w:rPr>
-      </w:r>
-    </w:p>
-    <w:p>
-      <w:pPr>
-        <w:pBdr>
-          <w:top w:space="0" w:sz="0" w:val="nil"/>
-          <w:left w:space="0" w:sz="0" w:val="nil"/>
-          <w:bottom w:space="0" w:sz="0" w:val="nil"/>
-          <w:right w:space="0" w:sz="0" w:val="nil"/>
-          <w:between w:space="0" w:sz="0" w:val="nil"/>
-        </w:pBdr>
-        <w:shd w:fill="auto" w:val="clear"/>
-        <w:rPr>
-          <w:b w:val="1"/>
-        </w:rPr>
-      </w:pPr>
-      <w:r>
-        <w:rPr>
-          <w:b w:val="1"/>
-          <w:rtl w:val="0"/>
-        </w:rPr>
-        <w:t xml:space="preserve">Data / Reference Model: Functional declarative Semantics Specification.</w:t>
-      </w:r>
-    </w:p>
-    <w:p>
-      <w:pPr>
-        <w:pBdr>
-          <w:top w:space="0" w:sz="0" w:val="nil"/>
-          <w:left w:space="0" w:sz="0" w:val="nil"/>
-          <w:bottom w:space="0" w:sz="0" w:val="nil"/>
-          <w:right w:space="0" w:sz="0" w:val="nil"/>
-          <w:between w:space="0" w:sz="0" w:val="nil"/>
-        </w:pBdr>
-        <w:shd w:fill="auto" w:val="clear"/>
-        <w:rPr>
-          <w:b w:val="1"/>
-        </w:rPr>
-      </w:pPr>
-      <w:r>
-        <w:rPr>
-          <w:rtl w:val="0"/>
-        </w:rPr>
-      </w:r>
-    </w:p>
-    <w:p>
-      <w:pPr>
-        <w:pBdr>
-          <w:top w:space="0" w:sz="0" w:val="nil"/>
-          <w:left w:space="0" w:sz="0" w:val="nil"/>
-          <w:bottom w:space="0" w:sz="0" w:val="nil"/>
-          <w:right w:space="0" w:sz="0" w:val="nil"/>
-          <w:between w:space="0" w:sz="0" w:val="nil"/>
-        </w:pBdr>
-        <w:shd w:fill="auto" w:val="clear"/>
-        <w:rPr>
-          <w:b w:val="1"/>
-        </w:rPr>
-      </w:pPr>
-      <w:r>
-        <w:rPr>
-          <w:b w:val="1"/>
-          <w:rtl w:val="0"/>
-        </w:rPr>
-        <w:t xml:space="preserve">Augmented Models: input source Models / layer wise Augmentation.</w:t>
-      </w:r>
-    </w:p>
-    <w:p>
-      <w:pPr>
-        <w:pBdr>
-          <w:top w:space="0" w:sz="0" w:val="nil"/>
-          <w:left w:space="0" w:sz="0" w:val="nil"/>
-          <w:bottom w:space="0" w:sz="0" w:val="nil"/>
-          <w:right w:space="0" w:sz="0" w:val="nil"/>
-          <w:between w:space="0" w:sz="0" w:val="nil"/>
-        </w:pBdr>
-        <w:shd w:fill="auto" w:val="clear"/>
-        <w:rPr>
-          <w:b w:val="1"/>
-        </w:rPr>
-      </w:pPr>
-      <w:r>
-        <w:rPr>
-          <w:rtl w:val="0"/>
-        </w:rPr>
-      </w:r>
-    </w:p>
-    <w:p>
-      <w:pPr>
-        <w:pBdr>
-          <w:top w:space="0" w:sz="0" w:val="nil"/>
-          <w:left w:space="0" w:sz="0" w:val="nil"/>
-          <w:bottom w:space="0" w:sz="0" w:val="nil"/>
-          <w:right w:space="0" w:sz="0" w:val="nil"/>
-          <w:between w:space="0" w:sz="0" w:val="nil"/>
-        </w:pBdr>
-        <w:shd w:fill="auto" w:val="clear"/>
-        <w:rPr>
-          <w:b w:val="1"/>
-        </w:rPr>
-      </w:pPr>
-      <w:r>
-        <w:rPr>
-          <w:b w:val="1"/>
-          <w:rtl w:val="0"/>
-        </w:rPr>
-        <w:t xml:space="preserve">Ontology levels: from Augmented models inputs.</w:t>
-      </w:r>
-    </w:p>
-    <w:p>
-      <w:pPr>
-        <w:pBdr>
-          <w:top w:space="0" w:sz="0" w:val="nil"/>
-          <w:left w:space="0" w:sz="0" w:val="nil"/>
-          <w:bottom w:space="0" w:sz="0" w:val="nil"/>
-          <w:right w:space="0" w:sz="0" w:val="nil"/>
-          <w:between w:space="0" w:sz="0" w:val="nil"/>
-        </w:pBdr>
-        <w:shd w:fill="auto" w:val="clear"/>
-        <w:rPr>
-          <w:b w:val="1"/>
-        </w:rPr>
-      </w:pPr>
-      <w:r>
-        <w:rPr>
-          <w:rtl w:val="0"/>
-        </w:rPr>
-      </w:r>
-    </w:p>
-    <w:p>
-      <w:pPr>
-        <w:pBdr>
-          <w:top w:space="0" w:sz="0" w:val="nil"/>
-          <w:left w:space="0" w:sz="0" w:val="nil"/>
-          <w:bottom w:space="0" w:sz="0" w:val="nil"/>
-          <w:right w:space="0" w:sz="0" w:val="nil"/>
-          <w:between w:space="0" w:sz="0" w:val="nil"/>
-        </w:pBdr>
-        <w:shd w:fill="auto" w:val="clear"/>
-        <w:rPr>
-          <w:b w:val="1"/>
-        </w:rPr>
-      </w:pPr>
-      <w:r>
-        <w:rPr>
-          <w:b w:val="1"/>
-          <w:rtl w:val="0"/>
-        </w:rPr>
-        <w:t xml:space="preserve">Platform: Implementation (Protocols). Core, RX, Dataflow. Model: Reactive Entity.</w:t>
+        <w:t xml:space="preserve">Dataflow: Events. Reactive APIs. </w:t>
+      </w:r>
+    </w:p>
+    <w:p>
+      <w:pPr>
+        <w:pBdr>
+          <w:top w:space="0" w:sz="0" w:val="nil"/>
+          <w:left w:space="0" w:sz="0" w:val="nil"/>
+          <w:bottom w:space="0" w:sz="0" w:val="nil"/>
+          <w:right w:space="0" w:sz="0" w:val="nil"/>
+          <w:between w:space="0" w:sz="0" w:val="nil"/>
+        </w:pBdr>
+        <w:shd w:fill="auto" w:val="clear"/>
+        <w:rPr>
+          <w:b w:val="1"/>
+        </w:rPr>
+      </w:pPr>
+      <w:r>
+        <w:rPr>
+          <w:rtl w:val="0"/>
+        </w:rPr>
+      </w:r>
+    </w:p>
+    <w:p>
+      <w:pPr>
+        <w:pBdr>
+          <w:top w:space="0" w:sz="0" w:val="nil"/>
+          <w:left w:space="0" w:sz="0" w:val="nil"/>
+          <w:bottom w:space="0" w:sz="0" w:val="nil"/>
+          <w:right w:space="0" w:sz="0" w:val="nil"/>
+          <w:between w:space="0" w:sz="0" w:val="nil"/>
+        </w:pBdr>
+        <w:shd w:fill="auto" w:val="clear"/>
+        <w:rPr/>
+      </w:pPr>
+      <w:r>
+        <w:rPr>
+          <w:rtl w:val="0"/>
+        </w:rPr>
+        <w:t xml:space="preserve">Model</w:t>
+      </w:r>
+    </w:p>
+    <w:p>
+      <w:pPr>
+        <w:rPr/>
+      </w:pPr>
+      <w:r>
+        <w:rPr>
+          <w:rtl w:val="0"/>
+        </w:rPr>
+        <w:t xml:space="preserve">Message</w:t>
+      </w:r>
+    </w:p>
+    <w:p>
+      <w:pPr>
+        <w:pBdr>
+          <w:top w:space="0" w:sz="0" w:val="nil"/>
+          <w:left w:space="0" w:sz="0" w:val="nil"/>
+          <w:bottom w:space="0" w:sz="0" w:val="nil"/>
+          <w:right w:space="0" w:sz="0" w:val="nil"/>
+          <w:between w:space="0" w:sz="0" w:val="nil"/>
+        </w:pBdr>
+        <w:shd w:fill="auto" w:val="clear"/>
+        <w:rPr/>
+      </w:pPr>
+      <w:r>
+        <w:rPr>
+          <w:rtl w:val="0"/>
+        </w:rPr>
+        <w:t xml:space="preserve">Interaction</w:t>
+      </w:r>
+    </w:p>
+    <w:p>
+      <w:pPr>
+        <w:pBdr>
+          <w:top w:space="0" w:sz="0" w:val="nil"/>
+          <w:left w:space="0" w:sz="0" w:val="nil"/>
+          <w:bottom w:space="0" w:sz="0" w:val="nil"/>
+          <w:right w:space="0" w:sz="0" w:val="nil"/>
+          <w:between w:space="0" w:sz="0" w:val="nil"/>
+        </w:pBdr>
+        <w:shd w:fill="auto" w:val="clear"/>
+        <w:rPr/>
+      </w:pPr>
+      <w:r>
+        <w:rPr>
+          <w:rtl w:val="0"/>
+        </w:rPr>
+        <w:t xml:space="preserve">Transform (Augmentation)</w:t>
+      </w:r>
+    </w:p>
+    <w:p>
+      <w:pPr>
+        <w:pBdr>
+          <w:top w:space="0" w:sz="0" w:val="nil"/>
+          <w:left w:space="0" w:sz="0" w:val="nil"/>
+          <w:bottom w:space="0" w:sz="0" w:val="nil"/>
+          <w:right w:space="0" w:sz="0" w:val="nil"/>
+          <w:between w:space="0" w:sz="0" w:val="nil"/>
+        </w:pBdr>
+        <w:shd w:fill="auto" w:val="clear"/>
+        <w:rPr/>
+      </w:pPr>
+      <w:r>
+        <w:rPr>
+          <w:rtl w:val="0"/>
+        </w:rPr>
+        <w:t xml:space="preserve">Flows / Routes (Augmentation, signatures)</w:t>
+      </w:r>
+    </w:p>
+    <w:p>
+      <w:pPr>
+        <w:pBdr>
+          <w:top w:space="0" w:sz="0" w:val="nil"/>
+          <w:left w:space="0" w:sz="0" w:val="nil"/>
+          <w:bottom w:space="0" w:sz="0" w:val="nil"/>
+          <w:right w:space="0" w:sz="0" w:val="nil"/>
+          <w:between w:space="0" w:sz="0" w:val="nil"/>
+        </w:pBdr>
+        <w:shd w:fill="auto" w:val="clear"/>
+        <w:rPr/>
+      </w:pPr>
+      <w:r>
+        <w:rPr>
+          <w:rtl w:val="0"/>
+        </w:rPr>
+        <w:t xml:space="preserve">Addressing</w:t>
+      </w:r>
+    </w:p>
+    <w:p>
+      <w:pPr>
+        <w:pBdr>
+          <w:top w:space="0" w:sz="0" w:val="nil"/>
+          <w:left w:space="0" w:sz="0" w:val="nil"/>
+          <w:bottom w:space="0" w:sz="0" w:val="nil"/>
+          <w:right w:space="0" w:sz="0" w:val="nil"/>
+          <w:between w:space="0" w:sz="0" w:val="nil"/>
+        </w:pBdr>
+        <w:shd w:fill="auto" w:val="clear"/>
+        <w:rPr/>
+      </w:pPr>
+      <w:r>
+        <w:rPr>
+          <w:rtl w:val="0"/>
+        </w:rPr>
+        <w:t xml:space="preserve">IDs Encoding</w:t>
+      </w:r>
+    </w:p>
+    <w:p>
+      <w:pPr>
+        <w:pBdr>
+          <w:top w:space="0" w:sz="0" w:val="nil"/>
+          <w:left w:space="0" w:sz="0" w:val="nil"/>
+          <w:bottom w:space="0" w:sz="0" w:val="nil"/>
+          <w:right w:space="0" w:sz="0" w:val="nil"/>
+          <w:between w:space="0" w:sz="0" w:val="nil"/>
+        </w:pBdr>
+        <w:shd w:fill="auto" w:val="clear"/>
+        <w:rPr/>
+      </w:pPr>
+      <w:r>
+        <w:rPr>
+          <w:rtl w:val="0"/>
+        </w:rPr>
+        <w:t xml:space="preserve">Processor</w:t>
+      </w:r>
+    </w:p>
+    <w:p>
+      <w:pPr>
+        <w:pBdr>
+          <w:top w:space="0" w:sz="0" w:val="nil"/>
+          <w:left w:space="0" w:sz="0" w:val="nil"/>
+          <w:bottom w:space="0" w:sz="0" w:val="nil"/>
+          <w:right w:space="0" w:sz="0" w:val="nil"/>
+          <w:between w:space="0" w:sz="0" w:val="nil"/>
+        </w:pBdr>
+        <w:shd w:fill="auto" w:val="clear"/>
+        <w:rPr/>
+      </w:pPr>
+      <w:r>
+        <w:rPr>
+          <w:rtl w:val="0"/>
+        </w:rPr>
+        <w:t xml:space="preserve">Producer</w:t>
+      </w:r>
+    </w:p>
+    <w:p>
+      <w:pPr>
+        <w:pBdr>
+          <w:top w:space="0" w:sz="0" w:val="nil"/>
+          <w:left w:space="0" w:sz="0" w:val="nil"/>
+          <w:bottom w:space="0" w:sz="0" w:val="nil"/>
+          <w:right w:space="0" w:sz="0" w:val="nil"/>
+          <w:between w:space="0" w:sz="0" w:val="nil"/>
+        </w:pBdr>
+        <w:shd w:fill="auto" w:val="clear"/>
+        <w:rPr/>
+      </w:pPr>
+      <w:r>
+        <w:rPr>
+          <w:rtl w:val="0"/>
+        </w:rPr>
+        <w:t xml:space="preserve">Consumer</w:t>
+      </w:r>
+    </w:p>
+    <w:p>
+      <w:pPr>
+        <w:pBdr>
+          <w:top w:space="0" w:sz="0" w:val="nil"/>
+          <w:left w:space="0" w:sz="0" w:val="nil"/>
+          <w:bottom w:space="0" w:sz="0" w:val="nil"/>
+          <w:right w:space="0" w:sz="0" w:val="nil"/>
+          <w:between w:space="0" w:sz="0" w:val="nil"/>
+        </w:pBdr>
+        <w:shd w:fill="auto" w:val="clear"/>
+        <w:rPr/>
+      </w:pPr>
+      <w:r>
+        <w:rPr>
+          <w:rtl w:val="0"/>
+        </w:rPr>
+        <w:t xml:space="preserve">Subscriptions (from metadata)</w:t>
+      </w:r>
+    </w:p>
+    <w:p>
+      <w:pPr>
+        <w:pBdr>
+          <w:top w:space="0" w:sz="0" w:val="nil"/>
+          <w:left w:space="0" w:sz="0" w:val="nil"/>
+          <w:bottom w:space="0" w:sz="0" w:val="nil"/>
+          <w:right w:space="0" w:sz="0" w:val="nil"/>
+          <w:between w:space="0" w:sz="0" w:val="nil"/>
+        </w:pBdr>
+        <w:shd w:fill="auto" w:val="clear"/>
+        <w:rPr/>
+      </w:pPr>
+      <w:r>
+        <w:rPr>
+          <w:rtl w:val="0"/>
+        </w:rPr>
+        <w:t xml:space="preserve">Queues.</w:t>
+      </w:r>
+    </w:p>
+    <w:p>
+      <w:pPr>
+        <w:pBdr>
+          <w:top w:space="0" w:sz="0" w:val="nil"/>
+          <w:left w:space="0" w:sz="0" w:val="nil"/>
+          <w:bottom w:space="0" w:sz="0" w:val="nil"/>
+          <w:right w:space="0" w:sz="0" w:val="nil"/>
+          <w:between w:space="0" w:sz="0" w:val="nil"/>
+        </w:pBdr>
+        <w:shd w:fill="auto" w:val="clear"/>
+        <w:rPr>
+          <w:b w:val="1"/>
+        </w:rPr>
+      </w:pPr>
+      <w:r>
+        <w:rPr>
+          <w:rtl w:val="0"/>
+        </w:rPr>
+      </w:r>
+    </w:p>
+    <w:p>
+      <w:pPr>
+        <w:pBdr>
+          <w:top w:space="0" w:sz="0" w:val="nil"/>
+          <w:left w:space="0" w:sz="0" w:val="nil"/>
+          <w:bottom w:space="0" w:sz="0" w:val="nil"/>
+          <w:right w:space="0" w:sz="0" w:val="nil"/>
+          <w:between w:space="0" w:sz="0" w:val="nil"/>
+        </w:pBdr>
+        <w:shd w:fill="auto" w:val="clear"/>
+        <w:rPr>
+          <w:b w:val="1"/>
+        </w:rPr>
+      </w:pPr>
+      <w:r>
+        <w:rPr>
+          <w:b w:val="1"/>
+          <w:rtl w:val="0"/>
+        </w:rPr>
+        <w:t xml:space="preserve">Protocols:</w:t>
+      </w:r>
+    </w:p>
+    <w:p>
+      <w:pPr>
+        <w:pBdr>
+          <w:top w:space="0" w:sz="0" w:val="nil"/>
+          <w:left w:space="0" w:sz="0" w:val="nil"/>
+          <w:bottom w:space="0" w:sz="0" w:val="nil"/>
+          <w:right w:space="0" w:sz="0" w:val="nil"/>
+          <w:between w:space="0" w:sz="0" w:val="nil"/>
+        </w:pBdr>
+        <w:shd w:fill="auto" w:val="clear"/>
+        <w:rPr>
+          <w:b w:val="1"/>
+        </w:rPr>
+      </w:pPr>
+      <w:r>
+        <w:rPr>
+          <w:rtl w:val="0"/>
+        </w:rPr>
+      </w:r>
+    </w:p>
+    <w:p>
+      <w:pPr>
+        <w:pBdr>
+          <w:top w:space="0" w:sz="0" w:val="nil"/>
+          <w:left w:space="0" w:sz="0" w:val="nil"/>
+          <w:bottom w:space="0" w:sz="0" w:val="nil"/>
+          <w:right w:space="0" w:sz="0" w:val="nil"/>
+          <w:between w:space="0" w:sz="0" w:val="nil"/>
+        </w:pBdr>
+        <w:shd w:fill="auto" w:val="clear"/>
+        <w:rPr/>
+      </w:pPr>
+      <w:r>
+        <w:rPr>
+          <w:rtl w:val="0"/>
+        </w:rPr>
+        <w:t xml:space="preserve">Augmentation. Dialog. Query API.</w:t>
+      </w:r>
+    </w:p>
+    <w:p>
+      <w:pPr>
+        <w:pBdr>
+          <w:top w:space="0" w:sz="0" w:val="nil"/>
+          <w:left w:space="0" w:sz="0" w:val="nil"/>
+          <w:bottom w:space="0" w:sz="0" w:val="nil"/>
+          <w:right w:space="0" w:sz="0" w:val="nil"/>
+          <w:between w:space="0" w:sz="0" w:val="nil"/>
+        </w:pBdr>
+        <w:shd w:fill="auto" w:val="clear"/>
+        <w:rPr/>
+      </w:pPr>
+      <w:r>
+        <w:rPr>
+          <w:rtl w:val="0"/>
+        </w:rPr>
+      </w:r>
+    </w:p>
+    <w:p>
+      <w:pPr>
+        <w:pBdr>
+          <w:top w:space="0" w:sz="0" w:val="nil"/>
+          <w:left w:space="0" w:sz="0" w:val="nil"/>
+          <w:bottom w:space="0" w:sz="0" w:val="nil"/>
+          <w:right w:space="0" w:sz="0" w:val="nil"/>
+          <w:between w:space="0" w:sz="0" w:val="nil"/>
+        </w:pBdr>
+        <w:shd w:fill="auto" w:val="clear"/>
+        <w:rPr/>
+      </w:pPr>
+      <w:r>
+        <w:rPr>
+          <w:rtl w:val="0"/>
+        </w:rPr>
+        <w:t xml:space="preserve">Forms. Templates.</w:t>
+      </w:r>
+    </w:p>
+    <w:p>
+      <w:pPr>
+        <w:pBdr>
+          <w:top w:space="0" w:sz="0" w:val="nil"/>
+          <w:left w:space="0" w:sz="0" w:val="nil"/>
+          <w:bottom w:space="0" w:sz="0" w:val="nil"/>
+          <w:right w:space="0" w:sz="0" w:val="nil"/>
+          <w:between w:space="0" w:sz="0" w:val="nil"/>
+        </w:pBdr>
+        <w:shd w:fill="auto" w:val="clear"/>
+        <w:rPr/>
+      </w:pPr>
+      <w:r>
+        <w:rPr>
+          <w:rtl w:val="0"/>
+        </w:rPr>
+      </w:r>
+    </w:p>
+    <w:p>
+      <w:pPr>
+        <w:pBdr>
+          <w:top w:space="0" w:sz="0" w:val="nil"/>
+          <w:left w:space="0" w:sz="0" w:val="nil"/>
+          <w:bottom w:space="0" w:sz="0" w:val="nil"/>
+          <w:right w:space="0" w:sz="0" w:val="nil"/>
+          <w:between w:space="0" w:sz="0" w:val="nil"/>
+        </w:pBdr>
+        <w:shd w:fill="auto" w:val="clear"/>
+        <w:rPr/>
+      </w:pPr>
+      <w:r>
+        <w:rPr>
+          <w:rtl w:val="0"/>
+        </w:rPr>
+        <w:t xml:space="preserve">Ontology levels / layers.</w:t>
+      </w:r>
+    </w:p>
+    <w:p>
+      <w:pPr>
+        <w:pBdr>
+          <w:top w:space="0" w:sz="0" w:val="nil"/>
+          <w:left w:space="0" w:sz="0" w:val="nil"/>
+          <w:bottom w:space="0" w:sz="0" w:val="nil"/>
+          <w:right w:space="0" w:sz="0" w:val="nil"/>
+          <w:between w:space="0" w:sz="0" w:val="nil"/>
+        </w:pBdr>
+        <w:shd w:fill="auto" w:val="clear"/>
+        <w:rPr/>
+      </w:pPr>
+      <w:r>
+        <w:rPr>
+          <w:rtl w:val="0"/>
+        </w:rPr>
+      </w:r>
+    </w:p>
+    <w:p>
+      <w:pPr>
+        <w:pBdr>
+          <w:top w:space="0" w:sz="0" w:val="nil"/>
+          <w:left w:space="0" w:sz="0" w:val="nil"/>
+          <w:bottom w:space="0" w:sz="0" w:val="nil"/>
+          <w:right w:space="0" w:sz="0" w:val="nil"/>
+          <w:between w:space="0" w:sz="0" w:val="nil"/>
+        </w:pBdr>
+        <w:shd w:fill="auto" w:val="clear"/>
+        <w:rPr/>
+      </w:pPr>
+      <w:r>
+        <w:rPr>
+          <w:rtl w:val="0"/>
+        </w:rPr>
+        <w:t xml:space="preserve">Augment / Activate Resource (via addressing).</w:t>
+      </w:r>
+    </w:p>
+    <w:p>
+      <w:pPr>
+        <w:pBdr>
+          <w:top w:space="0" w:sz="0" w:val="nil"/>
+          <w:left w:space="0" w:sz="0" w:val="nil"/>
+          <w:bottom w:space="0" w:sz="0" w:val="nil"/>
+          <w:right w:space="0" w:sz="0" w:val="nil"/>
+          <w:between w:space="0" w:sz="0" w:val="nil"/>
+        </w:pBdr>
+        <w:shd w:fill="auto" w:val="clear"/>
+        <w:rPr>
+          <w:b w:val="1"/>
+        </w:rPr>
+      </w:pPr>
+      <w:r>
+        <w:rPr>
+          <w:rtl w:val="0"/>
+        </w:rPr>
+      </w:r>
+    </w:p>
+    <w:p>
+      <w:pPr>
+        <w:rPr>
+          <w:b w:val="1"/>
+        </w:rPr>
+      </w:pPr>
+      <w:r>
+        <w:rPr>
+          <w:b w:val="1"/>
+          <w:rtl w:val="0"/>
+        </w:rPr>
+        <w:t xml:space="preserve">Protocols:</w:t>
+      </w:r>
+    </w:p>
+    <w:p>
+      <w:pPr>
+        <w:rPr>
+          <w:b w:val="1"/>
+        </w:rPr>
+      </w:pPr>
+      <w:r>
+        <w:rPr>
+          <w:rtl w:val="0"/>
+        </w:rPr>
+      </w:r>
+    </w:p>
+    <w:p>
+      <w:pPr>
+        <w:rPr/>
+      </w:pPr>
+      <w:r>
+        <w:rPr>
+          <w:rtl w:val="0"/>
+        </w:rPr>
+        <w:t xml:space="preserve">Hypermedia addressing and annotations. Extended content types.</w:t>
+      </w:r>
+    </w:p>
+    <w:p>
+      <w:pPr>
+        <w:rPr/>
+      </w:pPr>
+      <w:r>
+        <w:rPr>
+          <w:rtl w:val="0"/>
+        </w:rPr>
+      </w:r>
+    </w:p>
+    <w:p>
+      <w:pPr>
+        <w:rPr/>
+      </w:pPr>
+      <w:r>
+        <w:rPr>
+          <w:rtl w:val="0"/>
+        </w:rPr>
+        <w:t xml:space="preserve">Activation (parse gestures / render content according context). Browser.</w:t>
+      </w:r>
+    </w:p>
+    <w:p>
+      <w:pPr>
+        <w:rPr>
+          <w:b w:val="1"/>
+        </w:rPr>
+      </w:pPr>
+      <w:r>
+        <w:rPr>
+          <w:rtl w:val="0"/>
+        </w:rPr>
+      </w:r>
+    </w:p>
+    <w:p>
+      <w:pPr>
+        <w:rPr>
+          <w:b w:val="1"/>
+        </w:rPr>
+      </w:pPr>
+      <w:r>
+        <w:rPr>
+          <w:b w:val="1"/>
+          <w:rtl w:val="0"/>
+        </w:rPr>
+        <w:t xml:space="preserve">Protocols:</w:t>
+      </w:r>
+    </w:p>
+    <w:p>
+      <w:pPr>
+        <w:rPr>
+          <w:b w:val="1"/>
+        </w:rPr>
+      </w:pPr>
+      <w:r>
+        <w:rPr>
+          <w:rtl w:val="0"/>
+        </w:rPr>
+      </w:r>
+    </w:p>
+    <w:p>
+      <w:pPr>
+        <w:rPr/>
+      </w:pPr>
+      <w:r>
+        <w:rPr>
+          <w:rtl w:val="0"/>
+        </w:rPr>
+        <w:t xml:space="preserve">Goal, Purpose: Fulfill Context.</w:t>
+      </w:r>
+    </w:p>
+    <w:p>
+      <w:pPr>
+        <w:rPr/>
+      </w:pPr>
+      <w:r>
+        <w:rPr>
+          <w:rtl w:val="0"/>
+        </w:rPr>
+      </w:r>
+    </w:p>
+    <w:p>
+      <w:pPr>
+        <w:rPr/>
+      </w:pPr>
+      <w:r>
+        <w:rPr>
+          <w:rtl w:val="0"/>
+        </w:rPr>
+        <w:t xml:space="preserve">Forms / Templates.</w:t>
+      </w:r>
+    </w:p>
+    <w:p>
+      <w:pPr>
+        <w:rPr/>
+      </w:pPr>
+      <w:r>
+        <w:rPr>
+          <w:rtl w:val="0"/>
+        </w:rPr>
+      </w:r>
+    </w:p>
+    <w:p>
+      <w:pPr>
+        <w:rPr/>
+      </w:pPr>
+      <w:r>
+        <w:rPr>
+          <w:rtl w:val="0"/>
+        </w:rPr>
+        <w:t xml:space="preserve">Dialogs: Model I/O (Message) flows.</w:t>
+      </w:r>
+    </w:p>
+    <w:p>
+      <w:pPr>
+        <w:pBdr>
+          <w:top w:space="0" w:sz="0" w:val="nil"/>
+          <w:left w:space="0" w:sz="0" w:val="nil"/>
+          <w:bottom w:space="0" w:sz="0" w:val="nil"/>
+          <w:right w:space="0" w:sz="0" w:val="nil"/>
+          <w:between w:space="0" w:sz="0" w:val="nil"/>
+        </w:pBdr>
+        <w:shd w:fill="auto" w:val="clear"/>
+        <w:rPr>
+          <w:b w:val="1"/>
+        </w:rPr>
+      </w:pPr>
+      <w:r>
+        <w:rPr>
+          <w:rtl w:val="0"/>
+        </w:rPr>
+      </w:r>
+    </w:p>
+    <w:p>
+      <w:pPr>
+        <w:rPr>
+          <w:b w:val="1"/>
+        </w:rPr>
+      </w:pPr>
+      <w:r>
+        <w:rPr>
+          <w:b w:val="1"/>
+          <w:rtl w:val="0"/>
+        </w:rPr>
+        <w:t xml:space="preserve">Models browsing / discovery APIs. </w:t>
+      </w:r>
+    </w:p>
+    <w:p>
+      <w:pPr>
+        <w:rPr>
+          <w:b w:val="1"/>
+        </w:rPr>
+      </w:pPr>
+      <w:r>
+        <w:rPr>
+          <w:rtl w:val="0"/>
+        </w:rPr>
+      </w:r>
+    </w:p>
+    <w:p>
+      <w:pPr>
+        <w:rPr/>
+      </w:pPr>
+      <w:r>
+        <w:rPr>
+          <w:rtl w:val="0"/>
+        </w:rPr>
+        <w:t xml:space="preserve">HAL / OData like.</w:t>
+      </w:r>
+    </w:p>
+    <w:p>
+      <w:pPr>
+        <w:rPr>
+          <w:b w:val="1"/>
+        </w:rPr>
+      </w:pPr>
+      <w:r>
+        <w:rPr>
+          <w:rtl w:val="0"/>
+        </w:rPr>
+      </w:r>
+    </w:p>
+    <w:p>
+      <w:pPr>
+        <w:rPr>
+          <w:b w:val="1"/>
+        </w:rPr>
+      </w:pPr>
+      <w:r>
+        <w:rPr>
+          <w:b w:val="1"/>
+          <w:rtl w:val="0"/>
+        </w:rPr>
+        <w:t xml:space="preserve">Services (URIs APIs)</w:t>
+      </w:r>
+    </w:p>
+    <w:p>
+      <w:pPr>
+        <w:rPr>
+          <w:b w:val="1"/>
+        </w:rPr>
+      </w:pPr>
+      <w:r>
+        <w:rPr>
+          <w:rtl w:val="0"/>
+        </w:rPr>
+      </w:r>
+    </w:p>
+    <w:p>
+      <w:pPr>
+        <w:rPr/>
+      </w:pPr>
+      <w:r>
+        <w:rPr>
+          <w:rtl w:val="0"/>
+        </w:rPr>
+        <w:t xml:space="preserve">Index</w:t>
+      </w:r>
+    </w:p>
+    <w:p>
+      <w:pPr>
+        <w:rPr/>
+      </w:pPr>
+      <w:r>
+        <w:rPr>
+          <w:rtl w:val="0"/>
+        </w:rPr>
+      </w:r>
+    </w:p>
+    <w:p>
+      <w:pPr>
+        <w:rPr/>
+      </w:pPr>
+      <w:r>
+        <w:rPr>
+          <w:rtl w:val="0"/>
+        </w:rPr>
+        <w:t xml:space="preserve">Naming</w:t>
+      </w:r>
+    </w:p>
+    <w:p>
+      <w:pPr>
+        <w:rPr/>
+      </w:pPr>
+      <w:r>
+        <w:rPr>
+          <w:rtl w:val="0"/>
+        </w:rPr>
+      </w:r>
+    </w:p>
+    <w:p>
+      <w:pPr>
+        <w:rPr/>
+      </w:pPr>
+      <w:r>
+        <w:rPr>
+          <w:rtl w:val="0"/>
+        </w:rPr>
+        <w:t xml:space="preserve">Registry</w:t>
+      </w:r>
+    </w:p>
+    <w:p>
+      <w:pPr>
+        <w:pBdr>
+          <w:top w:space="0" w:sz="0" w:val="nil"/>
+          <w:left w:space="0" w:sz="0" w:val="nil"/>
+          <w:bottom w:space="0" w:sz="0" w:val="nil"/>
+          <w:right w:space="0" w:sz="0" w:val="nil"/>
+          <w:between w:space="0" w:sz="0" w:val="nil"/>
+        </w:pBdr>
+        <w:shd w:fill="auto" w:val="clear"/>
+        <w:rPr>
+          <w:b w:val="1"/>
+        </w:rPr>
+      </w:pPr>
+      <w:r>
+        <w:rPr>
+          <w:rtl w:val="0"/>
+        </w:rPr>
+      </w:r>
+    </w:p>
+    <w:p>
+      <w:pPr>
+        <w:pBdr>
+          <w:top w:space="0" w:sz="0" w:val="nil"/>
+          <w:left w:space="0" w:sz="0" w:val="nil"/>
+          <w:bottom w:space="0" w:sz="0" w:val="nil"/>
+          <w:right w:space="0" w:sz="0" w:val="nil"/>
+          <w:between w:space="0" w:sz="0" w:val="nil"/>
+        </w:pBdr>
+        <w:shd w:fill="auto" w:val="clear"/>
+        <w:rPr>
+          <w:b w:val="1"/>
+        </w:rPr>
+      </w:pPr>
+      <w:r>
+        <w:rPr>
+          <w:b w:val="1"/>
+          <w:rtl w:val="0"/>
+        </w:rPr>
+        <w:t xml:space="preserve">Data / Reference Model.</w:t>
+      </w:r>
+    </w:p>
+    <w:p>
+      <w:pPr>
+        <w:pBdr>
+          <w:top w:space="0" w:sz="0" w:val="nil"/>
+          <w:left w:space="0" w:sz="0" w:val="nil"/>
+          <w:bottom w:space="0" w:sz="0" w:val="nil"/>
+          <w:right w:space="0" w:sz="0" w:val="nil"/>
+          <w:between w:space="0" w:sz="0" w:val="nil"/>
+        </w:pBdr>
+        <w:shd w:fill="auto" w:val="clear"/>
+        <w:rPr>
+          <w:b w:val="1"/>
+        </w:rPr>
+      </w:pPr>
+      <w:r>
+        <w:rPr>
+          <w:rtl w:val="0"/>
+        </w:rPr>
+      </w:r>
+    </w:p>
+    <w:p>
+      <w:pPr>
+        <w:pBdr>
+          <w:top w:space="0" w:sz="0" w:val="nil"/>
+          <w:left w:space="0" w:sz="0" w:val="nil"/>
+          <w:bottom w:space="0" w:sz="0" w:val="nil"/>
+          <w:right w:space="0" w:sz="0" w:val="nil"/>
+          <w:between w:space="0" w:sz="0" w:val="nil"/>
+        </w:pBdr>
+        <w:shd w:fill="auto" w:val="clear"/>
+        <w:rPr/>
+      </w:pPr>
+      <w:r>
+        <w:rPr>
+          <w:rtl w:val="0"/>
+        </w:rPr>
+        <w:t xml:space="preserve">Functional declarative Semantics Specification.</w:t>
+      </w:r>
+    </w:p>
+    <w:p>
+      <w:pPr>
+        <w:pBdr>
+          <w:top w:space="0" w:sz="0" w:val="nil"/>
+          <w:left w:space="0" w:sz="0" w:val="nil"/>
+          <w:bottom w:space="0" w:sz="0" w:val="nil"/>
+          <w:right w:space="0" w:sz="0" w:val="nil"/>
+          <w:between w:space="0" w:sz="0" w:val="nil"/>
+        </w:pBdr>
+        <w:shd w:fill="auto" w:val="clear"/>
+        <w:rPr>
+          <w:b w:val="1"/>
+        </w:rPr>
+      </w:pPr>
+      <w:r>
+        <w:rPr>
+          <w:rtl w:val="0"/>
+        </w:rPr>
+      </w:r>
+    </w:p>
+    <w:p>
+      <w:pPr>
+        <w:pBdr>
+          <w:top w:space="0" w:sz="0" w:val="nil"/>
+          <w:left w:space="0" w:sz="0" w:val="nil"/>
+          <w:bottom w:space="0" w:sz="0" w:val="nil"/>
+          <w:right w:space="0" w:sz="0" w:val="nil"/>
+          <w:between w:space="0" w:sz="0" w:val="nil"/>
+        </w:pBdr>
+        <w:shd w:fill="auto" w:val="clear"/>
+        <w:rPr>
+          <w:b w:val="1"/>
+        </w:rPr>
+      </w:pPr>
+      <w:r>
+        <w:rPr>
+          <w:b w:val="1"/>
+          <w:rtl w:val="0"/>
+        </w:rPr>
+        <w:t xml:space="preserve">Ontology matching. Ontology levels.</w:t>
+      </w:r>
+    </w:p>
+    <w:p>
+      <w:pPr>
+        <w:pBdr>
+          <w:top w:space="0" w:sz="0" w:val="nil"/>
+          <w:left w:space="0" w:sz="0" w:val="nil"/>
+          <w:bottom w:space="0" w:sz="0" w:val="nil"/>
+          <w:right w:space="0" w:sz="0" w:val="nil"/>
+          <w:between w:space="0" w:sz="0" w:val="nil"/>
+        </w:pBdr>
+        <w:shd w:fill="auto" w:val="clear"/>
+        <w:rPr>
+          <w:b w:val="1"/>
+        </w:rPr>
+      </w:pPr>
+      <w:r>
+        <w:rPr>
+          <w:rtl w:val="0"/>
+        </w:rPr>
+      </w:r>
+    </w:p>
+    <w:p>
+      <w:pPr>
+        <w:pBdr>
+          <w:top w:space="0" w:sz="0" w:val="nil"/>
+          <w:left w:space="0" w:sz="0" w:val="nil"/>
+          <w:bottom w:space="0" w:sz="0" w:val="nil"/>
+          <w:right w:space="0" w:sz="0" w:val="nil"/>
+          <w:between w:space="0" w:sz="0" w:val="nil"/>
+        </w:pBdr>
+        <w:shd w:fill="auto" w:val="clear"/>
+        <w:rPr>
+          <w:b w:val="1"/>
+        </w:rPr>
+      </w:pPr>
+      <w:r>
+        <w:rPr>
+          <w:b w:val="1"/>
+          <w:rtl w:val="0"/>
+        </w:rPr>
+        <w:t xml:space="preserve">Platform:</w:t>
+      </w:r>
+    </w:p>
+    <w:p>
+      <w:pPr>
+        <w:pBdr>
+          <w:top w:space="0" w:sz="0" w:val="nil"/>
+          <w:left w:space="0" w:sz="0" w:val="nil"/>
+          <w:bottom w:space="0" w:sz="0" w:val="nil"/>
+          <w:right w:space="0" w:sz="0" w:val="nil"/>
+          <w:between w:space="0" w:sz="0" w:val="nil"/>
+        </w:pBdr>
+        <w:shd w:fill="auto" w:val="clear"/>
+        <w:rPr>
+          <w:b w:val="1"/>
+        </w:rPr>
+      </w:pPr>
+      <w:r>
+        <w:rPr>
+          <w:rtl w:val="0"/>
+        </w:rPr>
+      </w:r>
+    </w:p>
+    <w:p>
+      <w:pPr>
+        <w:pBdr>
+          <w:top w:space="0" w:sz="0" w:val="nil"/>
+          <w:left w:space="0" w:sz="0" w:val="nil"/>
+          <w:bottom w:space="0" w:sz="0" w:val="nil"/>
+          <w:right w:space="0" w:sz="0" w:val="nil"/>
+          <w:between w:space="0" w:sz="0" w:val="nil"/>
+        </w:pBdr>
+        <w:shd w:fill="auto" w:val="clear"/>
+        <w:rPr/>
+      </w:pPr>
+      <w:r>
+        <w:rPr>
+          <w:rtl w:val="0"/>
+        </w:rPr>
+        <w:t xml:space="preserve">Implementation (Protocols). Core, RX, Dataflow. Model: Reactive Dataflow.</w:t>
       </w:r>
     </w:p>
     <w:p>
@@ -4815,6 +5638,346 @@
       <w:b w:val="1"/>
       <w:sz w:val="72"/>
       <w:szCs w:val="72"/>
+    </w:rPr>
+  </w:style>
+  <w:style w:type="paragraph" w:styleId="Normal" w:default="1">
+    <w:name w:val="normal"/>
+  </w:style>
+  <w:style w:type="table" w:styleId="TableNormal" w:default="1">
+    <w:name w:val="Table Normal"/>
+  </w:style>
+  <w:style w:type="paragraph" w:styleId="Heading1">
+    <w:name w:val="heading 1"/>
+    <w:basedOn w:val="Normal"/>
+    <w:next w:val="Normal"/>
+    <w:pPr>
+      <w:pBdr>
+        <w:top w:space="0" w:sz="0" w:val="nil"/>
+        <w:left w:space="0" w:sz="0" w:val="nil"/>
+        <w:bottom w:space="0" w:sz="0" w:val="nil"/>
+        <w:right w:space="0" w:sz="0" w:val="nil"/>
+        <w:between w:space="0" w:sz="0" w:val="nil"/>
+      </w:pBdr>
+      <w:shd w:fill="auto" w:val="clear"/>
+      <w:spacing w:after="240" w:before="240" w:lineRule="auto"/>
+    </w:pPr>
+    <w:rPr>
+      <w:b w:val="1"/>
+      <w:i w:val="0"/>
+      <w:sz w:val="48"/>
+      <w:szCs w:val="48"/>
+    </w:rPr>
+  </w:style>
+  <w:style w:type="paragraph" w:styleId="Heading2">
+    <w:name w:val="heading 2"/>
+    <w:basedOn w:val="Normal"/>
+    <w:next w:val="Normal"/>
+    <w:pPr>
+      <w:pBdr>
+        <w:top w:space="0" w:sz="0" w:val="nil"/>
+        <w:left w:space="0" w:sz="0" w:val="nil"/>
+        <w:bottom w:space="0" w:sz="0" w:val="nil"/>
+        <w:right w:space="0" w:sz="0" w:val="nil"/>
+        <w:between w:space="0" w:sz="0" w:val="nil"/>
+      </w:pBdr>
+      <w:shd w:fill="auto" w:val="clear"/>
+      <w:spacing w:after="225" w:before="225" w:lineRule="auto"/>
+    </w:pPr>
+    <w:rPr>
+      <w:b w:val="1"/>
+      <w:i w:val="0"/>
+      <w:sz w:val="36"/>
+      <w:szCs w:val="36"/>
+    </w:rPr>
+  </w:style>
+  <w:style w:type="paragraph" w:styleId="Heading3">
+    <w:name w:val="heading 3"/>
+    <w:basedOn w:val="Normal"/>
+    <w:next w:val="Normal"/>
+    <w:pPr>
+      <w:pBdr>
+        <w:top w:space="0" w:sz="0" w:val="nil"/>
+        <w:left w:space="0" w:sz="0" w:val="nil"/>
+        <w:bottom w:space="0" w:sz="0" w:val="nil"/>
+        <w:right w:space="0" w:sz="0" w:val="nil"/>
+        <w:between w:space="0" w:sz="0" w:val="nil"/>
+      </w:pBdr>
+      <w:shd w:fill="auto" w:val="clear"/>
+      <w:spacing w:after="240" w:before="240" w:lineRule="auto"/>
+    </w:pPr>
+    <w:rPr>
+      <w:b w:val="1"/>
+      <w:i w:val="0"/>
+      <w:sz w:val="28"/>
+      <w:szCs w:val="28"/>
+    </w:rPr>
+  </w:style>
+  <w:style w:type="paragraph" w:styleId="Heading4">
+    <w:name w:val="heading 4"/>
+    <w:basedOn w:val="Normal"/>
+    <w:next w:val="Normal"/>
+    <w:pPr>
+      <w:pBdr>
+        <w:top w:space="0" w:sz="0" w:val="nil"/>
+        <w:left w:space="0" w:sz="0" w:val="nil"/>
+        <w:bottom w:space="0" w:sz="0" w:val="nil"/>
+        <w:right w:space="0" w:sz="0" w:val="nil"/>
+        <w:between w:space="0" w:sz="0" w:val="nil"/>
+      </w:pBdr>
+      <w:shd w:fill="auto" w:val="clear"/>
+      <w:spacing w:after="255" w:before="255" w:lineRule="auto"/>
+    </w:pPr>
+    <w:rPr>
+      <w:b w:val="1"/>
+      <w:i w:val="0"/>
+      <w:sz w:val="24"/>
+      <w:szCs w:val="24"/>
+    </w:rPr>
+  </w:style>
+  <w:style w:type="paragraph" w:styleId="Heading5">
+    <w:name w:val="heading 5"/>
+    <w:basedOn w:val="Normal"/>
+    <w:next w:val="Normal"/>
+    <w:pPr>
+      <w:pBdr>
+        <w:top w:space="0" w:sz="0" w:val="nil"/>
+        <w:left w:space="0" w:sz="0" w:val="nil"/>
+        <w:bottom w:space="0" w:sz="0" w:val="nil"/>
+        <w:right w:space="0" w:sz="0" w:val="nil"/>
+        <w:between w:space="0" w:sz="0" w:val="nil"/>
+      </w:pBdr>
+      <w:shd w:fill="auto" w:val="clear"/>
+      <w:spacing w:after="255" w:before="255" w:lineRule="auto"/>
+    </w:pPr>
+    <w:rPr>
+      <w:b w:val="1"/>
+      <w:i w:val="0"/>
+      <w:sz w:val="18"/>
+      <w:szCs w:val="18"/>
+    </w:rPr>
+  </w:style>
+  <w:style w:type="paragraph" w:styleId="Heading6">
+    <w:name w:val="heading 6"/>
+    <w:basedOn w:val="Normal"/>
+    <w:next w:val="Normal"/>
+    <w:pPr>
+      <w:pBdr>
+        <w:top w:space="0" w:sz="0" w:val="nil"/>
+        <w:left w:space="0" w:sz="0" w:val="nil"/>
+        <w:bottom w:space="0" w:sz="0" w:val="nil"/>
+        <w:right w:space="0" w:sz="0" w:val="nil"/>
+        <w:between w:space="0" w:sz="0" w:val="nil"/>
+      </w:pBdr>
+      <w:shd w:fill="auto" w:val="clear"/>
+      <w:spacing w:after="360" w:before="360" w:lineRule="auto"/>
+    </w:pPr>
+    <w:rPr>
+      <w:b w:val="1"/>
+      <w:i w:val="0"/>
+      <w:sz w:val="16"/>
+      <w:szCs w:val="16"/>
+    </w:rPr>
+  </w:style>
+  <w:style w:type="paragraph" w:styleId="Title">
+    <w:name w:val="Title"/>
+    <w:basedOn w:val="Normal"/>
+    <w:next w:val="Normal"/>
+    <w:pPr>
+      <w:keepNext w:val="1"/>
+      <w:keepLines w:val="1"/>
+      <w:spacing w:after="120" w:before="480" w:lineRule="auto"/>
+    </w:pPr>
+    <w:rPr>
+      <w:b w:val="1"/>
+      <w:sz w:val="72"/>
+      <w:szCs w:val="72"/>
+    </w:rPr>
+  </w:style>
+  <w:style w:type="paragraph" w:styleId="Normal" w:default="1">
+    <w:name w:val="normal"/>
+  </w:style>
+  <w:style w:type="table" w:styleId="TableNormal" w:default="1">
+    <w:name w:val="Table Normal"/>
+  </w:style>
+  <w:style w:type="paragraph" w:styleId="Heading1">
+    <w:name w:val="heading 1"/>
+    <w:basedOn w:val="Normal"/>
+    <w:next w:val="Normal"/>
+    <w:pPr>
+      <w:pBdr>
+        <w:top w:space="0" w:sz="0" w:val="nil"/>
+        <w:left w:space="0" w:sz="0" w:val="nil"/>
+        <w:bottom w:space="0" w:sz="0" w:val="nil"/>
+        <w:right w:space="0" w:sz="0" w:val="nil"/>
+        <w:between w:space="0" w:sz="0" w:val="nil"/>
+      </w:pBdr>
+      <w:shd w:fill="auto" w:val="clear"/>
+      <w:spacing w:after="240" w:before="240" w:lineRule="auto"/>
+    </w:pPr>
+    <w:rPr>
+      <w:b w:val="1"/>
+      <w:i w:val="0"/>
+      <w:sz w:val="48"/>
+      <w:szCs w:val="48"/>
+    </w:rPr>
+  </w:style>
+  <w:style w:type="paragraph" w:styleId="Heading2">
+    <w:name w:val="heading 2"/>
+    <w:basedOn w:val="Normal"/>
+    <w:next w:val="Normal"/>
+    <w:pPr>
+      <w:pBdr>
+        <w:top w:space="0" w:sz="0" w:val="nil"/>
+        <w:left w:space="0" w:sz="0" w:val="nil"/>
+        <w:bottom w:space="0" w:sz="0" w:val="nil"/>
+        <w:right w:space="0" w:sz="0" w:val="nil"/>
+        <w:between w:space="0" w:sz="0" w:val="nil"/>
+      </w:pBdr>
+      <w:shd w:fill="auto" w:val="clear"/>
+      <w:spacing w:after="225" w:before="225" w:lineRule="auto"/>
+    </w:pPr>
+    <w:rPr>
+      <w:b w:val="1"/>
+      <w:i w:val="0"/>
+      <w:sz w:val="36"/>
+      <w:szCs w:val="36"/>
+    </w:rPr>
+  </w:style>
+  <w:style w:type="paragraph" w:styleId="Heading3">
+    <w:name w:val="heading 3"/>
+    <w:basedOn w:val="Normal"/>
+    <w:next w:val="Normal"/>
+    <w:pPr>
+      <w:pBdr>
+        <w:top w:space="0" w:sz="0" w:val="nil"/>
+        <w:left w:space="0" w:sz="0" w:val="nil"/>
+        <w:bottom w:space="0" w:sz="0" w:val="nil"/>
+        <w:right w:space="0" w:sz="0" w:val="nil"/>
+        <w:between w:space="0" w:sz="0" w:val="nil"/>
+      </w:pBdr>
+      <w:shd w:fill="auto" w:val="clear"/>
+      <w:spacing w:after="240" w:before="240" w:lineRule="auto"/>
+    </w:pPr>
+    <w:rPr>
+      <w:b w:val="1"/>
+      <w:i w:val="0"/>
+      <w:sz w:val="28"/>
+      <w:szCs w:val="28"/>
+    </w:rPr>
+  </w:style>
+  <w:style w:type="paragraph" w:styleId="Heading4">
+    <w:name w:val="heading 4"/>
+    <w:basedOn w:val="Normal"/>
+    <w:next w:val="Normal"/>
+    <w:pPr>
+      <w:pBdr>
+        <w:top w:space="0" w:sz="0" w:val="nil"/>
+        <w:left w:space="0" w:sz="0" w:val="nil"/>
+        <w:bottom w:space="0" w:sz="0" w:val="nil"/>
+        <w:right w:space="0" w:sz="0" w:val="nil"/>
+        <w:between w:space="0" w:sz="0" w:val="nil"/>
+      </w:pBdr>
+      <w:shd w:fill="auto" w:val="clear"/>
+      <w:spacing w:after="255" w:before="255" w:lineRule="auto"/>
+    </w:pPr>
+    <w:rPr>
+      <w:b w:val="1"/>
+      <w:i w:val="0"/>
+      <w:sz w:val="24"/>
+      <w:szCs w:val="24"/>
+    </w:rPr>
+  </w:style>
+  <w:style w:type="paragraph" w:styleId="Heading5">
+    <w:name w:val="heading 5"/>
+    <w:basedOn w:val="Normal"/>
+    <w:next w:val="Normal"/>
+    <w:pPr>
+      <w:pBdr>
+        <w:top w:space="0" w:sz="0" w:val="nil"/>
+        <w:left w:space="0" w:sz="0" w:val="nil"/>
+        <w:bottom w:space="0" w:sz="0" w:val="nil"/>
+        <w:right w:space="0" w:sz="0" w:val="nil"/>
+        <w:between w:space="0" w:sz="0" w:val="nil"/>
+      </w:pBdr>
+      <w:shd w:fill="auto" w:val="clear"/>
+      <w:spacing w:after="255" w:before="255" w:lineRule="auto"/>
+    </w:pPr>
+    <w:rPr>
+      <w:b w:val="1"/>
+      <w:i w:val="0"/>
+      <w:sz w:val="18"/>
+      <w:szCs w:val="18"/>
+    </w:rPr>
+  </w:style>
+  <w:style w:type="paragraph" w:styleId="Heading6">
+    <w:name w:val="heading 6"/>
+    <w:basedOn w:val="Normal"/>
+    <w:next w:val="Normal"/>
+    <w:pPr>
+      <w:pBdr>
+        <w:top w:space="0" w:sz="0" w:val="nil"/>
+        <w:left w:space="0" w:sz="0" w:val="nil"/>
+        <w:bottom w:space="0" w:sz="0" w:val="nil"/>
+        <w:right w:space="0" w:sz="0" w:val="nil"/>
+        <w:between w:space="0" w:sz="0" w:val="nil"/>
+      </w:pBdr>
+      <w:shd w:fill="auto" w:val="clear"/>
+      <w:spacing w:after="360" w:before="360" w:lineRule="auto"/>
+    </w:pPr>
+    <w:rPr>
+      <w:b w:val="1"/>
+      <w:i w:val="0"/>
+      <w:sz w:val="16"/>
+      <w:szCs w:val="16"/>
+    </w:rPr>
+  </w:style>
+  <w:style w:type="paragraph" w:styleId="Title">
+    <w:name w:val="Title"/>
+    <w:basedOn w:val="Normal"/>
+    <w:next w:val="Normal"/>
+    <w:pPr>
+      <w:keepNext w:val="1"/>
+      <w:keepLines w:val="1"/>
+      <w:spacing w:after="120" w:before="480" w:lineRule="auto"/>
+    </w:pPr>
+    <w:rPr>
+      <w:b w:val="1"/>
+      <w:sz w:val="72"/>
+      <w:szCs w:val="72"/>
+    </w:rPr>
+  </w:style>
+  <w:style w:type="paragraph" w:styleId="Subtitle">
+    <w:name w:val="Subtitle"/>
+    <w:basedOn w:val="Normal"/>
+    <w:next w:val="Normal"/>
+    <w:pPr>
+      <w:keepNext w:val="1"/>
+      <w:keepLines w:val="1"/>
+      <w:spacing w:after="80" w:before="360" w:lineRule="auto"/>
+    </w:pPr>
+    <w:rPr>
+      <w:rFonts w:ascii="Georgia" w:cs="Georgia" w:eastAsia="Georgia" w:hAnsi="Georgia"/>
+      <w:i w:val="1"/>
+      <w:color w:val="666666"/>
+      <w:sz w:val="48"/>
+      <w:szCs w:val="48"/>
+    </w:rPr>
+  </w:style>
+  <w:style w:type="paragraph" w:styleId="Subtitle">
+    <w:name w:val="Subtitle"/>
+    <w:basedOn w:val="Normal"/>
+    <w:next w:val="Normal"/>
+    <w:pPr>
+      <w:keepNext w:val="1"/>
+      <w:keepLines w:val="1"/>
+      <w:spacing w:after="80" w:before="360" w:lineRule="auto"/>
+    </w:pPr>
+    <w:rPr>
+      <w:rFonts w:ascii="Georgia" w:cs="Georgia" w:eastAsia="Georgia" w:hAnsi="Georgia"/>
+      <w:i w:val="1"/>
+      <w:color w:val="666666"/>
+      <w:sz w:val="48"/>
+      <w:szCs w:val="48"/>
     </w:rPr>
   </w:style>
   <w:style w:type="paragraph" w:styleId="Subtitle">

--- a/Index2.docx
+++ b/Index2.docx
@@ -1578,6 +1578,29 @@
         <w:rPr>
           <w:rtl w:val="0"/>
         </w:rPr>
+        <w:t xml:space="preserve">(Context : Message, Occurrence : Message, Attribute : Message, Value : Message) : Message;</w:t>
+      </w:r>
+    </w:p>
+    <w:p>
+      <w:pPr>
+        <w:rPr>
+          <w:b w:val="1"/>
+        </w:rPr>
+      </w:pPr>
+      <w:r>
+        <w:rPr>
+          <w:rtl w:val="0"/>
+        </w:rPr>
+      </w:r>
+    </w:p>
+    <w:p>
+      <w:pPr>
+        <w:rPr/>
+      </w:pPr>
+      <w:r>
+        <w:rPr>
+          <w:rtl w:val="0"/>
+        </w:rPr>
         <w:t xml:space="preserve">Message / Aggregation (data)</w:t>
       </w:r>
     </w:p>
@@ -1621,7 +1644,7 @@
         <w:rPr>
           <w:rtl w:val="0"/>
         </w:rPr>
-        <w:t xml:space="preserve">Align to: URIs, Resource, Statement, Kind, Context Kind.</w:t>
+        <w:t xml:space="preserve">Align to: URIs, Resource, Statement, Kind, Context Kind, Context, Occurrence, Attribute, Value.</w:t>
       </w:r>
     </w:p>
     <w:p>
@@ -5944,6 +5967,346 @@
       <w:b w:val="1"/>
       <w:sz w:val="72"/>
       <w:szCs w:val="72"/>
+    </w:rPr>
+  </w:style>
+  <w:style w:type="paragraph" w:styleId="Normal" w:default="1">
+    <w:name w:val="normal"/>
+  </w:style>
+  <w:style w:type="table" w:styleId="TableNormal" w:default="1">
+    <w:name w:val="Table Normal"/>
+  </w:style>
+  <w:style w:type="paragraph" w:styleId="Heading1">
+    <w:name w:val="heading 1"/>
+    <w:basedOn w:val="Normal"/>
+    <w:next w:val="Normal"/>
+    <w:pPr>
+      <w:pBdr>
+        <w:top w:space="0" w:sz="0" w:val="nil"/>
+        <w:left w:space="0" w:sz="0" w:val="nil"/>
+        <w:bottom w:space="0" w:sz="0" w:val="nil"/>
+        <w:right w:space="0" w:sz="0" w:val="nil"/>
+        <w:between w:space="0" w:sz="0" w:val="nil"/>
+      </w:pBdr>
+      <w:shd w:fill="auto" w:val="clear"/>
+      <w:spacing w:after="240" w:before="240" w:lineRule="auto"/>
+    </w:pPr>
+    <w:rPr>
+      <w:b w:val="1"/>
+      <w:i w:val="0"/>
+      <w:sz w:val="48"/>
+      <w:szCs w:val="48"/>
+    </w:rPr>
+  </w:style>
+  <w:style w:type="paragraph" w:styleId="Heading2">
+    <w:name w:val="heading 2"/>
+    <w:basedOn w:val="Normal"/>
+    <w:next w:val="Normal"/>
+    <w:pPr>
+      <w:pBdr>
+        <w:top w:space="0" w:sz="0" w:val="nil"/>
+        <w:left w:space="0" w:sz="0" w:val="nil"/>
+        <w:bottom w:space="0" w:sz="0" w:val="nil"/>
+        <w:right w:space="0" w:sz="0" w:val="nil"/>
+        <w:between w:space="0" w:sz="0" w:val="nil"/>
+      </w:pBdr>
+      <w:shd w:fill="auto" w:val="clear"/>
+      <w:spacing w:after="225" w:before="225" w:lineRule="auto"/>
+    </w:pPr>
+    <w:rPr>
+      <w:b w:val="1"/>
+      <w:i w:val="0"/>
+      <w:sz w:val="36"/>
+      <w:szCs w:val="36"/>
+    </w:rPr>
+  </w:style>
+  <w:style w:type="paragraph" w:styleId="Heading3">
+    <w:name w:val="heading 3"/>
+    <w:basedOn w:val="Normal"/>
+    <w:next w:val="Normal"/>
+    <w:pPr>
+      <w:pBdr>
+        <w:top w:space="0" w:sz="0" w:val="nil"/>
+        <w:left w:space="0" w:sz="0" w:val="nil"/>
+        <w:bottom w:space="0" w:sz="0" w:val="nil"/>
+        <w:right w:space="0" w:sz="0" w:val="nil"/>
+        <w:between w:space="0" w:sz="0" w:val="nil"/>
+      </w:pBdr>
+      <w:shd w:fill="auto" w:val="clear"/>
+      <w:spacing w:after="240" w:before="240" w:lineRule="auto"/>
+    </w:pPr>
+    <w:rPr>
+      <w:b w:val="1"/>
+      <w:i w:val="0"/>
+      <w:sz w:val="28"/>
+      <w:szCs w:val="28"/>
+    </w:rPr>
+  </w:style>
+  <w:style w:type="paragraph" w:styleId="Heading4">
+    <w:name w:val="heading 4"/>
+    <w:basedOn w:val="Normal"/>
+    <w:next w:val="Normal"/>
+    <w:pPr>
+      <w:pBdr>
+        <w:top w:space="0" w:sz="0" w:val="nil"/>
+        <w:left w:space="0" w:sz="0" w:val="nil"/>
+        <w:bottom w:space="0" w:sz="0" w:val="nil"/>
+        <w:right w:space="0" w:sz="0" w:val="nil"/>
+        <w:between w:space="0" w:sz="0" w:val="nil"/>
+      </w:pBdr>
+      <w:shd w:fill="auto" w:val="clear"/>
+      <w:spacing w:after="255" w:before="255" w:lineRule="auto"/>
+    </w:pPr>
+    <w:rPr>
+      <w:b w:val="1"/>
+      <w:i w:val="0"/>
+      <w:sz w:val="24"/>
+      <w:szCs w:val="24"/>
+    </w:rPr>
+  </w:style>
+  <w:style w:type="paragraph" w:styleId="Heading5">
+    <w:name w:val="heading 5"/>
+    <w:basedOn w:val="Normal"/>
+    <w:next w:val="Normal"/>
+    <w:pPr>
+      <w:pBdr>
+        <w:top w:space="0" w:sz="0" w:val="nil"/>
+        <w:left w:space="0" w:sz="0" w:val="nil"/>
+        <w:bottom w:space="0" w:sz="0" w:val="nil"/>
+        <w:right w:space="0" w:sz="0" w:val="nil"/>
+        <w:between w:space="0" w:sz="0" w:val="nil"/>
+      </w:pBdr>
+      <w:shd w:fill="auto" w:val="clear"/>
+      <w:spacing w:after="255" w:before="255" w:lineRule="auto"/>
+    </w:pPr>
+    <w:rPr>
+      <w:b w:val="1"/>
+      <w:i w:val="0"/>
+      <w:sz w:val="18"/>
+      <w:szCs w:val="18"/>
+    </w:rPr>
+  </w:style>
+  <w:style w:type="paragraph" w:styleId="Heading6">
+    <w:name w:val="heading 6"/>
+    <w:basedOn w:val="Normal"/>
+    <w:next w:val="Normal"/>
+    <w:pPr>
+      <w:pBdr>
+        <w:top w:space="0" w:sz="0" w:val="nil"/>
+        <w:left w:space="0" w:sz="0" w:val="nil"/>
+        <w:bottom w:space="0" w:sz="0" w:val="nil"/>
+        <w:right w:space="0" w:sz="0" w:val="nil"/>
+        <w:between w:space="0" w:sz="0" w:val="nil"/>
+      </w:pBdr>
+      <w:shd w:fill="auto" w:val="clear"/>
+      <w:spacing w:after="360" w:before="360" w:lineRule="auto"/>
+    </w:pPr>
+    <w:rPr>
+      <w:b w:val="1"/>
+      <w:i w:val="0"/>
+      <w:sz w:val="16"/>
+      <w:szCs w:val="16"/>
+    </w:rPr>
+  </w:style>
+  <w:style w:type="paragraph" w:styleId="Title">
+    <w:name w:val="Title"/>
+    <w:basedOn w:val="Normal"/>
+    <w:next w:val="Normal"/>
+    <w:pPr>
+      <w:keepNext w:val="1"/>
+      <w:keepLines w:val="1"/>
+      <w:spacing w:after="120" w:before="480" w:lineRule="auto"/>
+    </w:pPr>
+    <w:rPr>
+      <w:b w:val="1"/>
+      <w:sz w:val="72"/>
+      <w:szCs w:val="72"/>
+    </w:rPr>
+  </w:style>
+  <w:style w:type="paragraph" w:styleId="Normal" w:default="1">
+    <w:name w:val="normal"/>
+  </w:style>
+  <w:style w:type="table" w:styleId="TableNormal" w:default="1">
+    <w:name w:val="Table Normal"/>
+  </w:style>
+  <w:style w:type="paragraph" w:styleId="Heading1">
+    <w:name w:val="heading 1"/>
+    <w:basedOn w:val="Normal"/>
+    <w:next w:val="Normal"/>
+    <w:pPr>
+      <w:pBdr>
+        <w:top w:space="0" w:sz="0" w:val="nil"/>
+        <w:left w:space="0" w:sz="0" w:val="nil"/>
+        <w:bottom w:space="0" w:sz="0" w:val="nil"/>
+        <w:right w:space="0" w:sz="0" w:val="nil"/>
+        <w:between w:space="0" w:sz="0" w:val="nil"/>
+      </w:pBdr>
+      <w:shd w:fill="auto" w:val="clear"/>
+      <w:spacing w:after="240" w:before="240" w:lineRule="auto"/>
+    </w:pPr>
+    <w:rPr>
+      <w:b w:val="1"/>
+      <w:i w:val="0"/>
+      <w:sz w:val="48"/>
+      <w:szCs w:val="48"/>
+    </w:rPr>
+  </w:style>
+  <w:style w:type="paragraph" w:styleId="Heading2">
+    <w:name w:val="heading 2"/>
+    <w:basedOn w:val="Normal"/>
+    <w:next w:val="Normal"/>
+    <w:pPr>
+      <w:pBdr>
+        <w:top w:space="0" w:sz="0" w:val="nil"/>
+        <w:left w:space="0" w:sz="0" w:val="nil"/>
+        <w:bottom w:space="0" w:sz="0" w:val="nil"/>
+        <w:right w:space="0" w:sz="0" w:val="nil"/>
+        <w:between w:space="0" w:sz="0" w:val="nil"/>
+      </w:pBdr>
+      <w:shd w:fill="auto" w:val="clear"/>
+      <w:spacing w:after="225" w:before="225" w:lineRule="auto"/>
+    </w:pPr>
+    <w:rPr>
+      <w:b w:val="1"/>
+      <w:i w:val="0"/>
+      <w:sz w:val="36"/>
+      <w:szCs w:val="36"/>
+    </w:rPr>
+  </w:style>
+  <w:style w:type="paragraph" w:styleId="Heading3">
+    <w:name w:val="heading 3"/>
+    <w:basedOn w:val="Normal"/>
+    <w:next w:val="Normal"/>
+    <w:pPr>
+      <w:pBdr>
+        <w:top w:space="0" w:sz="0" w:val="nil"/>
+        <w:left w:space="0" w:sz="0" w:val="nil"/>
+        <w:bottom w:space="0" w:sz="0" w:val="nil"/>
+        <w:right w:space="0" w:sz="0" w:val="nil"/>
+        <w:between w:space="0" w:sz="0" w:val="nil"/>
+      </w:pBdr>
+      <w:shd w:fill="auto" w:val="clear"/>
+      <w:spacing w:after="240" w:before="240" w:lineRule="auto"/>
+    </w:pPr>
+    <w:rPr>
+      <w:b w:val="1"/>
+      <w:i w:val="0"/>
+      <w:sz w:val="28"/>
+      <w:szCs w:val="28"/>
+    </w:rPr>
+  </w:style>
+  <w:style w:type="paragraph" w:styleId="Heading4">
+    <w:name w:val="heading 4"/>
+    <w:basedOn w:val="Normal"/>
+    <w:next w:val="Normal"/>
+    <w:pPr>
+      <w:pBdr>
+        <w:top w:space="0" w:sz="0" w:val="nil"/>
+        <w:left w:space="0" w:sz="0" w:val="nil"/>
+        <w:bottom w:space="0" w:sz="0" w:val="nil"/>
+        <w:right w:space="0" w:sz="0" w:val="nil"/>
+        <w:between w:space="0" w:sz="0" w:val="nil"/>
+      </w:pBdr>
+      <w:shd w:fill="auto" w:val="clear"/>
+      <w:spacing w:after="255" w:before="255" w:lineRule="auto"/>
+    </w:pPr>
+    <w:rPr>
+      <w:b w:val="1"/>
+      <w:i w:val="0"/>
+      <w:sz w:val="24"/>
+      <w:szCs w:val="24"/>
+    </w:rPr>
+  </w:style>
+  <w:style w:type="paragraph" w:styleId="Heading5">
+    <w:name w:val="heading 5"/>
+    <w:basedOn w:val="Normal"/>
+    <w:next w:val="Normal"/>
+    <w:pPr>
+      <w:pBdr>
+        <w:top w:space="0" w:sz="0" w:val="nil"/>
+        <w:left w:space="0" w:sz="0" w:val="nil"/>
+        <w:bottom w:space="0" w:sz="0" w:val="nil"/>
+        <w:right w:space="0" w:sz="0" w:val="nil"/>
+        <w:between w:space="0" w:sz="0" w:val="nil"/>
+      </w:pBdr>
+      <w:shd w:fill="auto" w:val="clear"/>
+      <w:spacing w:after="255" w:before="255" w:lineRule="auto"/>
+    </w:pPr>
+    <w:rPr>
+      <w:b w:val="1"/>
+      <w:i w:val="0"/>
+      <w:sz w:val="18"/>
+      <w:szCs w:val="18"/>
+    </w:rPr>
+  </w:style>
+  <w:style w:type="paragraph" w:styleId="Heading6">
+    <w:name w:val="heading 6"/>
+    <w:basedOn w:val="Normal"/>
+    <w:next w:val="Normal"/>
+    <w:pPr>
+      <w:pBdr>
+        <w:top w:space="0" w:sz="0" w:val="nil"/>
+        <w:left w:space="0" w:sz="0" w:val="nil"/>
+        <w:bottom w:space="0" w:sz="0" w:val="nil"/>
+        <w:right w:space="0" w:sz="0" w:val="nil"/>
+        <w:between w:space="0" w:sz="0" w:val="nil"/>
+      </w:pBdr>
+      <w:shd w:fill="auto" w:val="clear"/>
+      <w:spacing w:after="360" w:before="360" w:lineRule="auto"/>
+    </w:pPr>
+    <w:rPr>
+      <w:b w:val="1"/>
+      <w:i w:val="0"/>
+      <w:sz w:val="16"/>
+      <w:szCs w:val="16"/>
+    </w:rPr>
+  </w:style>
+  <w:style w:type="paragraph" w:styleId="Title">
+    <w:name w:val="Title"/>
+    <w:basedOn w:val="Normal"/>
+    <w:next w:val="Normal"/>
+    <w:pPr>
+      <w:keepNext w:val="1"/>
+      <w:keepLines w:val="1"/>
+      <w:spacing w:after="120" w:before="480" w:lineRule="auto"/>
+    </w:pPr>
+    <w:rPr>
+      <w:b w:val="1"/>
+      <w:sz w:val="72"/>
+      <w:szCs w:val="72"/>
+    </w:rPr>
+  </w:style>
+  <w:style w:type="paragraph" w:styleId="Subtitle">
+    <w:name w:val="Subtitle"/>
+    <w:basedOn w:val="Normal"/>
+    <w:next w:val="Normal"/>
+    <w:pPr>
+      <w:keepNext w:val="1"/>
+      <w:keepLines w:val="1"/>
+      <w:spacing w:after="80" w:before="360" w:lineRule="auto"/>
+    </w:pPr>
+    <w:rPr>
+      <w:rFonts w:ascii="Georgia" w:cs="Georgia" w:eastAsia="Georgia" w:hAnsi="Georgia"/>
+      <w:i w:val="1"/>
+      <w:color w:val="666666"/>
+      <w:sz w:val="48"/>
+      <w:szCs w:val="48"/>
+    </w:rPr>
+  </w:style>
+  <w:style w:type="paragraph" w:styleId="Subtitle">
+    <w:name w:val="Subtitle"/>
+    <w:basedOn w:val="Normal"/>
+    <w:next w:val="Normal"/>
+    <w:pPr>
+      <w:keepNext w:val="1"/>
+      <w:keepLines w:val="1"/>
+      <w:spacing w:after="80" w:before="360" w:lineRule="auto"/>
+    </w:pPr>
+    <w:rPr>
+      <w:rFonts w:ascii="Georgia" w:cs="Georgia" w:eastAsia="Georgia" w:hAnsi="Georgia"/>
+      <w:i w:val="1"/>
+      <w:color w:val="666666"/>
+      <w:sz w:val="48"/>
+      <w:szCs w:val="48"/>
     </w:rPr>
   </w:style>
   <w:style w:type="paragraph" w:styleId="Subtitle">

--- a/Index2.docx
+++ b/Index2.docx
@@ -1578,73 +1578,71 @@
         <w:rPr>
           <w:rtl w:val="0"/>
         </w:rPr>
+        <w:t xml:space="preserve">Message / Aggregation (data)</w:t>
+      </w:r>
+    </w:p>
+    <w:p>
+      <w:pPr>
+        <w:rPr/>
+      </w:pPr>
+      <w:r>
+        <w:rPr>
+          <w:rtl w:val="0"/>
+        </w:rPr>
+        <w:t xml:space="preserve">Alignment / Activation (schema)</w:t>
+      </w:r>
+    </w:p>
+    <w:p>
+      <w:pPr>
+        <w:rPr/>
+      </w:pPr>
+      <w:r>
+        <w:rPr>
+          <w:rtl w:val="0"/>
+        </w:rPr>
+        <w:t xml:space="preserve">Transform / Specification (behavior).</w:t>
+      </w:r>
+    </w:p>
+    <w:p>
+      <w:pPr>
+        <w:rPr/>
+      </w:pPr>
+      <w:r>
+        <w:rPr>
+          <w:rtl w:val="0"/>
+        </w:rPr>
+      </w:r>
+    </w:p>
+    <w:p>
+      <w:pPr>
+        <w:rPr/>
+      </w:pPr>
+      <w:r>
+        <w:rPr>
+          <w:rtl w:val="0"/>
+        </w:rPr>
+        <w:t xml:space="preserve">Align to: URIs, Resource, Statement, Kind, Context Kind, Context, Occurrence, Attribute, Value.</w:t>
+      </w:r>
+    </w:p>
+    <w:p>
+      <w:pPr>
+        <w:rPr/>
+      </w:pPr>
+      <w:r>
+        <w:rPr>
+          <w:rtl w:val="0"/>
+        </w:rPr>
+      </w:r>
+    </w:p>
+    <w:p>
+      <w:pPr>
+        <w:rPr/>
+      </w:pPr>
+      <w:r>
+        <w:rPr>
+          <w:rtl w:val="0"/>
+        </w:rPr>
         <w:t xml:space="preserve">(Context : Message, Occurrence : Message, Attribute : Message, Value : Message) : Message;</w:t>
-      </w:r>
-    </w:p>
-    <w:p>
-      <w:pPr>
-        <w:rPr>
-          <w:b w:val="1"/>
-        </w:rPr>
-      </w:pPr>
-      <w:r>
-        <w:rPr>
-          <w:rtl w:val="0"/>
-        </w:rPr>
-      </w:r>
-    </w:p>
-    <w:p>
-      <w:pPr>
-        <w:rPr/>
-      </w:pPr>
-      <w:r>
-        <w:rPr>
-          <w:rtl w:val="0"/>
-        </w:rPr>
-        <w:t xml:space="preserve">Message / Aggregation (data)</w:t>
-      </w:r>
-    </w:p>
-    <w:p>
-      <w:pPr>
-        <w:rPr/>
-      </w:pPr>
-      <w:r>
-        <w:rPr>
-          <w:rtl w:val="0"/>
-        </w:rPr>
-        <w:t xml:space="preserve">Alignment / Activation (schema)</w:t>
-      </w:r>
-    </w:p>
-    <w:p>
-      <w:pPr>
-        <w:rPr/>
-      </w:pPr>
-      <w:r>
-        <w:rPr>
-          <w:rtl w:val="0"/>
-        </w:rPr>
-        <w:t xml:space="preserve">Transform / Specification (behavior).</w:t>
-      </w:r>
-    </w:p>
-    <w:p>
-      <w:pPr>
-        <w:rPr/>
-      </w:pPr>
-      <w:r>
-        <w:rPr>
-          <w:rtl w:val="0"/>
-        </w:rPr>
-      </w:r>
-    </w:p>
-    <w:p>
-      <w:pPr>
-        <w:rPr/>
-      </w:pPr>
-      <w:r>
-        <w:rPr>
-          <w:rtl w:val="0"/>
-        </w:rPr>
-        <w:t xml:space="preserve">Align to: URIs, Resource, Statement, Kind, Context Kind, Context, Occurrence, Attribute, Value.</w:t>
       </w:r>
     </w:p>
     <w:p>
@@ -1682,6 +1680,104 @@
         <w:t xml:space="preserve">(Flow, Class, Role, Entity);</w:t>
         <w:br w:type="textWrapping"/>
         <w:t xml:space="preserve">(Behavior, Flow, Class, Role);</w:t>
+      </w:r>
+    </w:p>
+    <w:p>
+      <w:pPr>
+        <w:widowControl w:val="1"/>
+        <w:spacing w:line="276" w:lineRule="auto"/>
+        <w:rPr/>
+      </w:pPr>
+      <w:r>
+        <w:rPr>
+          <w:rtl w:val="0"/>
+        </w:rPr>
+      </w:r>
+    </w:p>
+    <w:p>
+      <w:pPr>
+        <w:widowControl w:val="1"/>
+        <w:spacing w:line="276" w:lineRule="auto"/>
+        <w:rPr/>
+      </w:pPr>
+      <w:r>
+        <w:rPr>
+          <w:rtl w:val="0"/>
+        </w:rPr>
+        <w:t xml:space="preserve">Aggregation layer: for each previous layer Message, layers: (Aggregation Instance, previous Message Context as Subject, previous Message S/P as  Attribute / Value). Previous layer: Aggregation until end of source Messages layers (6 Aggregation statements consuming previous CSPOs. Renders to Aggregation instance contexts of Aggregation class).</w:t>
+      </w:r>
+    </w:p>
+    <w:p>
+      <w:pPr>
+        <w:widowControl w:val="1"/>
+        <w:spacing w:line="276" w:lineRule="auto"/>
+        <w:rPr/>
+      </w:pPr>
+      <w:r>
+        <w:rPr>
+          <w:rtl w:val="0"/>
+        </w:rPr>
+      </w:r>
+    </w:p>
+    <w:p>
+      <w:pPr>
+        <w:widowControl w:val="1"/>
+        <w:spacing w:line="276" w:lineRule="auto"/>
+        <w:rPr/>
+      </w:pPr>
+      <w:r>
+        <w:rPr>
+          <w:rtl w:val="0"/>
+        </w:rPr>
+        <w:t xml:space="preserve">Alignment layer: Context / Occurrence / Attribute / Value. Renders augmented Attribute / Value Context / Occurrence.</w:t>
+      </w:r>
+    </w:p>
+    <w:p>
+      <w:pPr>
+        <w:widowControl w:val="1"/>
+        <w:spacing w:line="276" w:lineRule="auto"/>
+        <w:rPr/>
+      </w:pPr>
+      <w:r>
+        <w:rPr>
+          <w:rtl w:val="0"/>
+        </w:rPr>
+      </w:r>
+    </w:p>
+    <w:p>
+      <w:pPr>
+        <w:widowControl w:val="1"/>
+        <w:spacing w:line="276" w:lineRule="auto"/>
+        <w:rPr/>
+      </w:pPr>
+      <w:r>
+        <w:rPr>
+          <w:rtl w:val="0"/>
+        </w:rPr>
+        <w:t xml:space="preserve">Activation layer: for each layer Message, Activation (Kind instances) are for each Activation class taking one of Message CSPO as Kind Subject and their corresponding CSPOs as Attribute / Value. Kind classes for each Aggregation layer. Context Kind: composite Subject / Predicate Kinds as Attribute / Value.</w:t>
+      </w:r>
+    </w:p>
+    <w:p>
+      <w:pPr>
+        <w:rPr>
+          <w:b w:val="1"/>
+        </w:rPr>
+      </w:pPr>
+      <w:r>
+        <w:rPr>
+          <w:rtl w:val="0"/>
+        </w:rPr>
+      </w:r>
+    </w:p>
+    <w:p>
+      <w:pPr>
+        <w:rPr/>
+      </w:pPr>
+      <w:r>
+        <w:rPr>
+          <w:rtl w:val="0"/>
+        </w:rPr>
+        <w:t xml:space="preserve">Layers dataflow: hierarchical Message inputs / outputs.</w:t>
       </w:r>
     </w:p>
     <w:p>
@@ -6273,6 +6369,516 @@
       <w:b w:val="1"/>
       <w:sz w:val="72"/>
       <w:szCs w:val="72"/>
+    </w:rPr>
+  </w:style>
+  <w:style w:type="paragraph" w:styleId="Normal" w:default="1">
+    <w:name w:val="normal"/>
+  </w:style>
+  <w:style w:type="table" w:styleId="TableNormal" w:default="1">
+    <w:name w:val="Table Normal"/>
+  </w:style>
+  <w:style w:type="paragraph" w:styleId="Heading1">
+    <w:name w:val="heading 1"/>
+    <w:basedOn w:val="Normal"/>
+    <w:next w:val="Normal"/>
+    <w:pPr>
+      <w:pBdr>
+        <w:top w:space="0" w:sz="0" w:val="nil"/>
+        <w:left w:space="0" w:sz="0" w:val="nil"/>
+        <w:bottom w:space="0" w:sz="0" w:val="nil"/>
+        <w:right w:space="0" w:sz="0" w:val="nil"/>
+        <w:between w:space="0" w:sz="0" w:val="nil"/>
+      </w:pBdr>
+      <w:shd w:fill="auto" w:val="clear"/>
+      <w:spacing w:after="240" w:before="240" w:lineRule="auto"/>
+    </w:pPr>
+    <w:rPr>
+      <w:b w:val="1"/>
+      <w:i w:val="0"/>
+      <w:sz w:val="48"/>
+      <w:szCs w:val="48"/>
+    </w:rPr>
+  </w:style>
+  <w:style w:type="paragraph" w:styleId="Heading2">
+    <w:name w:val="heading 2"/>
+    <w:basedOn w:val="Normal"/>
+    <w:next w:val="Normal"/>
+    <w:pPr>
+      <w:pBdr>
+        <w:top w:space="0" w:sz="0" w:val="nil"/>
+        <w:left w:space="0" w:sz="0" w:val="nil"/>
+        <w:bottom w:space="0" w:sz="0" w:val="nil"/>
+        <w:right w:space="0" w:sz="0" w:val="nil"/>
+        <w:between w:space="0" w:sz="0" w:val="nil"/>
+      </w:pBdr>
+      <w:shd w:fill="auto" w:val="clear"/>
+      <w:spacing w:after="225" w:before="225" w:lineRule="auto"/>
+    </w:pPr>
+    <w:rPr>
+      <w:b w:val="1"/>
+      <w:i w:val="0"/>
+      <w:sz w:val="36"/>
+      <w:szCs w:val="36"/>
+    </w:rPr>
+  </w:style>
+  <w:style w:type="paragraph" w:styleId="Heading3">
+    <w:name w:val="heading 3"/>
+    <w:basedOn w:val="Normal"/>
+    <w:next w:val="Normal"/>
+    <w:pPr>
+      <w:pBdr>
+        <w:top w:space="0" w:sz="0" w:val="nil"/>
+        <w:left w:space="0" w:sz="0" w:val="nil"/>
+        <w:bottom w:space="0" w:sz="0" w:val="nil"/>
+        <w:right w:space="0" w:sz="0" w:val="nil"/>
+        <w:between w:space="0" w:sz="0" w:val="nil"/>
+      </w:pBdr>
+      <w:shd w:fill="auto" w:val="clear"/>
+      <w:spacing w:after="240" w:before="240" w:lineRule="auto"/>
+    </w:pPr>
+    <w:rPr>
+      <w:b w:val="1"/>
+      <w:i w:val="0"/>
+      <w:sz w:val="28"/>
+      <w:szCs w:val="28"/>
+    </w:rPr>
+  </w:style>
+  <w:style w:type="paragraph" w:styleId="Heading4">
+    <w:name w:val="heading 4"/>
+    <w:basedOn w:val="Normal"/>
+    <w:next w:val="Normal"/>
+    <w:pPr>
+      <w:pBdr>
+        <w:top w:space="0" w:sz="0" w:val="nil"/>
+        <w:left w:space="0" w:sz="0" w:val="nil"/>
+        <w:bottom w:space="0" w:sz="0" w:val="nil"/>
+        <w:right w:space="0" w:sz="0" w:val="nil"/>
+        <w:between w:space="0" w:sz="0" w:val="nil"/>
+      </w:pBdr>
+      <w:shd w:fill="auto" w:val="clear"/>
+      <w:spacing w:after="255" w:before="255" w:lineRule="auto"/>
+    </w:pPr>
+    <w:rPr>
+      <w:b w:val="1"/>
+      <w:i w:val="0"/>
+      <w:sz w:val="24"/>
+      <w:szCs w:val="24"/>
+    </w:rPr>
+  </w:style>
+  <w:style w:type="paragraph" w:styleId="Heading5">
+    <w:name w:val="heading 5"/>
+    <w:basedOn w:val="Normal"/>
+    <w:next w:val="Normal"/>
+    <w:pPr>
+      <w:pBdr>
+        <w:top w:space="0" w:sz="0" w:val="nil"/>
+        <w:left w:space="0" w:sz="0" w:val="nil"/>
+        <w:bottom w:space="0" w:sz="0" w:val="nil"/>
+        <w:right w:space="0" w:sz="0" w:val="nil"/>
+        <w:between w:space="0" w:sz="0" w:val="nil"/>
+      </w:pBdr>
+      <w:shd w:fill="auto" w:val="clear"/>
+      <w:spacing w:after="255" w:before="255" w:lineRule="auto"/>
+    </w:pPr>
+    <w:rPr>
+      <w:b w:val="1"/>
+      <w:i w:val="0"/>
+      <w:sz w:val="18"/>
+      <w:szCs w:val="18"/>
+    </w:rPr>
+  </w:style>
+  <w:style w:type="paragraph" w:styleId="Heading6">
+    <w:name w:val="heading 6"/>
+    <w:basedOn w:val="Normal"/>
+    <w:next w:val="Normal"/>
+    <w:pPr>
+      <w:pBdr>
+        <w:top w:space="0" w:sz="0" w:val="nil"/>
+        <w:left w:space="0" w:sz="0" w:val="nil"/>
+        <w:bottom w:space="0" w:sz="0" w:val="nil"/>
+        <w:right w:space="0" w:sz="0" w:val="nil"/>
+        <w:between w:space="0" w:sz="0" w:val="nil"/>
+      </w:pBdr>
+      <w:shd w:fill="auto" w:val="clear"/>
+      <w:spacing w:after="360" w:before="360" w:lineRule="auto"/>
+    </w:pPr>
+    <w:rPr>
+      <w:b w:val="1"/>
+      <w:i w:val="0"/>
+      <w:sz w:val="16"/>
+      <w:szCs w:val="16"/>
+    </w:rPr>
+  </w:style>
+  <w:style w:type="paragraph" w:styleId="Title">
+    <w:name w:val="Title"/>
+    <w:basedOn w:val="Normal"/>
+    <w:next w:val="Normal"/>
+    <w:pPr>
+      <w:keepNext w:val="1"/>
+      <w:keepLines w:val="1"/>
+      <w:spacing w:after="120" w:before="480" w:lineRule="auto"/>
+    </w:pPr>
+    <w:rPr>
+      <w:b w:val="1"/>
+      <w:sz w:val="72"/>
+      <w:szCs w:val="72"/>
+    </w:rPr>
+  </w:style>
+  <w:style w:type="paragraph" w:styleId="Normal" w:default="1">
+    <w:name w:val="normal"/>
+  </w:style>
+  <w:style w:type="table" w:styleId="TableNormal" w:default="1">
+    <w:name w:val="Table Normal"/>
+  </w:style>
+  <w:style w:type="paragraph" w:styleId="Heading1">
+    <w:name w:val="heading 1"/>
+    <w:basedOn w:val="Normal"/>
+    <w:next w:val="Normal"/>
+    <w:pPr>
+      <w:pBdr>
+        <w:top w:space="0" w:sz="0" w:val="nil"/>
+        <w:left w:space="0" w:sz="0" w:val="nil"/>
+        <w:bottom w:space="0" w:sz="0" w:val="nil"/>
+        <w:right w:space="0" w:sz="0" w:val="nil"/>
+        <w:between w:space="0" w:sz="0" w:val="nil"/>
+      </w:pBdr>
+      <w:shd w:fill="auto" w:val="clear"/>
+      <w:spacing w:after="240" w:before="240" w:lineRule="auto"/>
+    </w:pPr>
+    <w:rPr>
+      <w:b w:val="1"/>
+      <w:i w:val="0"/>
+      <w:sz w:val="48"/>
+      <w:szCs w:val="48"/>
+    </w:rPr>
+  </w:style>
+  <w:style w:type="paragraph" w:styleId="Heading2">
+    <w:name w:val="heading 2"/>
+    <w:basedOn w:val="Normal"/>
+    <w:next w:val="Normal"/>
+    <w:pPr>
+      <w:pBdr>
+        <w:top w:space="0" w:sz="0" w:val="nil"/>
+        <w:left w:space="0" w:sz="0" w:val="nil"/>
+        <w:bottom w:space="0" w:sz="0" w:val="nil"/>
+        <w:right w:space="0" w:sz="0" w:val="nil"/>
+        <w:between w:space="0" w:sz="0" w:val="nil"/>
+      </w:pBdr>
+      <w:shd w:fill="auto" w:val="clear"/>
+      <w:spacing w:after="225" w:before="225" w:lineRule="auto"/>
+    </w:pPr>
+    <w:rPr>
+      <w:b w:val="1"/>
+      <w:i w:val="0"/>
+      <w:sz w:val="36"/>
+      <w:szCs w:val="36"/>
+    </w:rPr>
+  </w:style>
+  <w:style w:type="paragraph" w:styleId="Heading3">
+    <w:name w:val="heading 3"/>
+    <w:basedOn w:val="Normal"/>
+    <w:next w:val="Normal"/>
+    <w:pPr>
+      <w:pBdr>
+        <w:top w:space="0" w:sz="0" w:val="nil"/>
+        <w:left w:space="0" w:sz="0" w:val="nil"/>
+        <w:bottom w:space="0" w:sz="0" w:val="nil"/>
+        <w:right w:space="0" w:sz="0" w:val="nil"/>
+        <w:between w:space="0" w:sz="0" w:val="nil"/>
+      </w:pBdr>
+      <w:shd w:fill="auto" w:val="clear"/>
+      <w:spacing w:after="240" w:before="240" w:lineRule="auto"/>
+    </w:pPr>
+    <w:rPr>
+      <w:b w:val="1"/>
+      <w:i w:val="0"/>
+      <w:sz w:val="28"/>
+      <w:szCs w:val="28"/>
+    </w:rPr>
+  </w:style>
+  <w:style w:type="paragraph" w:styleId="Heading4">
+    <w:name w:val="heading 4"/>
+    <w:basedOn w:val="Normal"/>
+    <w:next w:val="Normal"/>
+    <w:pPr>
+      <w:pBdr>
+        <w:top w:space="0" w:sz="0" w:val="nil"/>
+        <w:left w:space="0" w:sz="0" w:val="nil"/>
+        <w:bottom w:space="0" w:sz="0" w:val="nil"/>
+        <w:right w:space="0" w:sz="0" w:val="nil"/>
+        <w:between w:space="0" w:sz="0" w:val="nil"/>
+      </w:pBdr>
+      <w:shd w:fill="auto" w:val="clear"/>
+      <w:spacing w:after="255" w:before="255" w:lineRule="auto"/>
+    </w:pPr>
+    <w:rPr>
+      <w:b w:val="1"/>
+      <w:i w:val="0"/>
+      <w:sz w:val="24"/>
+      <w:szCs w:val="24"/>
+    </w:rPr>
+  </w:style>
+  <w:style w:type="paragraph" w:styleId="Heading5">
+    <w:name w:val="heading 5"/>
+    <w:basedOn w:val="Normal"/>
+    <w:next w:val="Normal"/>
+    <w:pPr>
+      <w:pBdr>
+        <w:top w:space="0" w:sz="0" w:val="nil"/>
+        <w:left w:space="0" w:sz="0" w:val="nil"/>
+        <w:bottom w:space="0" w:sz="0" w:val="nil"/>
+        <w:right w:space="0" w:sz="0" w:val="nil"/>
+        <w:between w:space="0" w:sz="0" w:val="nil"/>
+      </w:pBdr>
+      <w:shd w:fill="auto" w:val="clear"/>
+      <w:spacing w:after="255" w:before="255" w:lineRule="auto"/>
+    </w:pPr>
+    <w:rPr>
+      <w:b w:val="1"/>
+      <w:i w:val="0"/>
+      <w:sz w:val="18"/>
+      <w:szCs w:val="18"/>
+    </w:rPr>
+  </w:style>
+  <w:style w:type="paragraph" w:styleId="Heading6">
+    <w:name w:val="heading 6"/>
+    <w:basedOn w:val="Normal"/>
+    <w:next w:val="Normal"/>
+    <w:pPr>
+      <w:pBdr>
+        <w:top w:space="0" w:sz="0" w:val="nil"/>
+        <w:left w:space="0" w:sz="0" w:val="nil"/>
+        <w:bottom w:space="0" w:sz="0" w:val="nil"/>
+        <w:right w:space="0" w:sz="0" w:val="nil"/>
+        <w:between w:space="0" w:sz="0" w:val="nil"/>
+      </w:pBdr>
+      <w:shd w:fill="auto" w:val="clear"/>
+      <w:spacing w:after="360" w:before="360" w:lineRule="auto"/>
+    </w:pPr>
+    <w:rPr>
+      <w:b w:val="1"/>
+      <w:i w:val="0"/>
+      <w:sz w:val="16"/>
+      <w:szCs w:val="16"/>
+    </w:rPr>
+  </w:style>
+  <w:style w:type="paragraph" w:styleId="Title">
+    <w:name w:val="Title"/>
+    <w:basedOn w:val="Normal"/>
+    <w:next w:val="Normal"/>
+    <w:pPr>
+      <w:keepNext w:val="1"/>
+      <w:keepLines w:val="1"/>
+      <w:spacing w:after="120" w:before="480" w:lineRule="auto"/>
+    </w:pPr>
+    <w:rPr>
+      <w:b w:val="1"/>
+      <w:sz w:val="72"/>
+      <w:szCs w:val="72"/>
+    </w:rPr>
+  </w:style>
+  <w:style w:type="paragraph" w:styleId="Normal" w:default="1">
+    <w:name w:val="normal"/>
+  </w:style>
+  <w:style w:type="table" w:styleId="TableNormal" w:default="1">
+    <w:name w:val="Table Normal"/>
+  </w:style>
+  <w:style w:type="paragraph" w:styleId="Heading1">
+    <w:name w:val="heading 1"/>
+    <w:basedOn w:val="Normal"/>
+    <w:next w:val="Normal"/>
+    <w:pPr>
+      <w:pBdr>
+        <w:top w:space="0" w:sz="0" w:val="nil"/>
+        <w:left w:space="0" w:sz="0" w:val="nil"/>
+        <w:bottom w:space="0" w:sz="0" w:val="nil"/>
+        <w:right w:space="0" w:sz="0" w:val="nil"/>
+        <w:between w:space="0" w:sz="0" w:val="nil"/>
+      </w:pBdr>
+      <w:shd w:fill="auto" w:val="clear"/>
+      <w:spacing w:after="240" w:before="240" w:lineRule="auto"/>
+    </w:pPr>
+    <w:rPr>
+      <w:b w:val="1"/>
+      <w:i w:val="0"/>
+      <w:sz w:val="48"/>
+      <w:szCs w:val="48"/>
+    </w:rPr>
+  </w:style>
+  <w:style w:type="paragraph" w:styleId="Heading2">
+    <w:name w:val="heading 2"/>
+    <w:basedOn w:val="Normal"/>
+    <w:next w:val="Normal"/>
+    <w:pPr>
+      <w:pBdr>
+        <w:top w:space="0" w:sz="0" w:val="nil"/>
+        <w:left w:space="0" w:sz="0" w:val="nil"/>
+        <w:bottom w:space="0" w:sz="0" w:val="nil"/>
+        <w:right w:space="0" w:sz="0" w:val="nil"/>
+        <w:between w:space="0" w:sz="0" w:val="nil"/>
+      </w:pBdr>
+      <w:shd w:fill="auto" w:val="clear"/>
+      <w:spacing w:after="225" w:before="225" w:lineRule="auto"/>
+    </w:pPr>
+    <w:rPr>
+      <w:b w:val="1"/>
+      <w:i w:val="0"/>
+      <w:sz w:val="36"/>
+      <w:szCs w:val="36"/>
+    </w:rPr>
+  </w:style>
+  <w:style w:type="paragraph" w:styleId="Heading3">
+    <w:name w:val="heading 3"/>
+    <w:basedOn w:val="Normal"/>
+    <w:next w:val="Normal"/>
+    <w:pPr>
+      <w:pBdr>
+        <w:top w:space="0" w:sz="0" w:val="nil"/>
+        <w:left w:space="0" w:sz="0" w:val="nil"/>
+        <w:bottom w:space="0" w:sz="0" w:val="nil"/>
+        <w:right w:space="0" w:sz="0" w:val="nil"/>
+        <w:between w:space="0" w:sz="0" w:val="nil"/>
+      </w:pBdr>
+      <w:shd w:fill="auto" w:val="clear"/>
+      <w:spacing w:after="240" w:before="240" w:lineRule="auto"/>
+    </w:pPr>
+    <w:rPr>
+      <w:b w:val="1"/>
+      <w:i w:val="0"/>
+      <w:sz w:val="28"/>
+      <w:szCs w:val="28"/>
+    </w:rPr>
+  </w:style>
+  <w:style w:type="paragraph" w:styleId="Heading4">
+    <w:name w:val="heading 4"/>
+    <w:basedOn w:val="Normal"/>
+    <w:next w:val="Normal"/>
+    <w:pPr>
+      <w:pBdr>
+        <w:top w:space="0" w:sz="0" w:val="nil"/>
+        <w:left w:space="0" w:sz="0" w:val="nil"/>
+        <w:bottom w:space="0" w:sz="0" w:val="nil"/>
+        <w:right w:space="0" w:sz="0" w:val="nil"/>
+        <w:between w:space="0" w:sz="0" w:val="nil"/>
+      </w:pBdr>
+      <w:shd w:fill="auto" w:val="clear"/>
+      <w:spacing w:after="255" w:before="255" w:lineRule="auto"/>
+    </w:pPr>
+    <w:rPr>
+      <w:b w:val="1"/>
+      <w:i w:val="0"/>
+      <w:sz w:val="24"/>
+      <w:szCs w:val="24"/>
+    </w:rPr>
+  </w:style>
+  <w:style w:type="paragraph" w:styleId="Heading5">
+    <w:name w:val="heading 5"/>
+    <w:basedOn w:val="Normal"/>
+    <w:next w:val="Normal"/>
+    <w:pPr>
+      <w:pBdr>
+        <w:top w:space="0" w:sz="0" w:val="nil"/>
+        <w:left w:space="0" w:sz="0" w:val="nil"/>
+        <w:bottom w:space="0" w:sz="0" w:val="nil"/>
+        <w:right w:space="0" w:sz="0" w:val="nil"/>
+        <w:between w:space="0" w:sz="0" w:val="nil"/>
+      </w:pBdr>
+      <w:shd w:fill="auto" w:val="clear"/>
+      <w:spacing w:after="255" w:before="255" w:lineRule="auto"/>
+    </w:pPr>
+    <w:rPr>
+      <w:b w:val="1"/>
+      <w:i w:val="0"/>
+      <w:sz w:val="18"/>
+      <w:szCs w:val="18"/>
+    </w:rPr>
+  </w:style>
+  <w:style w:type="paragraph" w:styleId="Heading6">
+    <w:name w:val="heading 6"/>
+    <w:basedOn w:val="Normal"/>
+    <w:next w:val="Normal"/>
+    <w:pPr>
+      <w:pBdr>
+        <w:top w:space="0" w:sz="0" w:val="nil"/>
+        <w:left w:space="0" w:sz="0" w:val="nil"/>
+        <w:bottom w:space="0" w:sz="0" w:val="nil"/>
+        <w:right w:space="0" w:sz="0" w:val="nil"/>
+        <w:between w:space="0" w:sz="0" w:val="nil"/>
+      </w:pBdr>
+      <w:shd w:fill="auto" w:val="clear"/>
+      <w:spacing w:after="360" w:before="360" w:lineRule="auto"/>
+    </w:pPr>
+    <w:rPr>
+      <w:b w:val="1"/>
+      <w:i w:val="0"/>
+      <w:sz w:val="16"/>
+      <w:szCs w:val="16"/>
+    </w:rPr>
+  </w:style>
+  <w:style w:type="paragraph" w:styleId="Title">
+    <w:name w:val="Title"/>
+    <w:basedOn w:val="Normal"/>
+    <w:next w:val="Normal"/>
+    <w:pPr>
+      <w:keepNext w:val="1"/>
+      <w:keepLines w:val="1"/>
+      <w:spacing w:after="120" w:before="480" w:lineRule="auto"/>
+    </w:pPr>
+    <w:rPr>
+      <w:b w:val="1"/>
+      <w:sz w:val="72"/>
+      <w:szCs w:val="72"/>
+    </w:rPr>
+  </w:style>
+  <w:style w:type="paragraph" w:styleId="Subtitle">
+    <w:name w:val="Subtitle"/>
+    <w:basedOn w:val="Normal"/>
+    <w:next w:val="Normal"/>
+    <w:pPr>
+      <w:keepNext w:val="1"/>
+      <w:keepLines w:val="1"/>
+      <w:spacing w:after="80" w:before="360" w:lineRule="auto"/>
+    </w:pPr>
+    <w:rPr>
+      <w:rFonts w:ascii="Georgia" w:cs="Georgia" w:eastAsia="Georgia" w:hAnsi="Georgia"/>
+      <w:i w:val="1"/>
+      <w:color w:val="666666"/>
+      <w:sz w:val="48"/>
+      <w:szCs w:val="48"/>
+    </w:rPr>
+  </w:style>
+  <w:style w:type="paragraph" w:styleId="Subtitle">
+    <w:name w:val="Subtitle"/>
+    <w:basedOn w:val="Normal"/>
+    <w:next w:val="Normal"/>
+    <w:pPr>
+      <w:keepNext w:val="1"/>
+      <w:keepLines w:val="1"/>
+      <w:spacing w:after="80" w:before="360" w:lineRule="auto"/>
+    </w:pPr>
+    <w:rPr>
+      <w:rFonts w:ascii="Georgia" w:cs="Georgia" w:eastAsia="Georgia" w:hAnsi="Georgia"/>
+      <w:i w:val="1"/>
+      <w:color w:val="666666"/>
+      <w:sz w:val="48"/>
+      <w:szCs w:val="48"/>
+    </w:rPr>
+  </w:style>
+  <w:style w:type="paragraph" w:styleId="Subtitle">
+    <w:name w:val="Subtitle"/>
+    <w:basedOn w:val="Normal"/>
+    <w:next w:val="Normal"/>
+    <w:pPr>
+      <w:keepNext w:val="1"/>
+      <w:keepLines w:val="1"/>
+      <w:spacing w:after="80" w:before="360" w:lineRule="auto"/>
+    </w:pPr>
+    <w:rPr>
+      <w:rFonts w:ascii="Georgia" w:cs="Georgia" w:eastAsia="Georgia" w:hAnsi="Georgia"/>
+      <w:i w:val="1"/>
+      <w:color w:val="666666"/>
+      <w:sz w:val="48"/>
+      <w:szCs w:val="48"/>
     </w:rPr>
   </w:style>
   <w:style w:type="paragraph" w:styleId="Subtitle">

--- a/Index2.docx
+++ b/Index2.docx
@@ -526,31 +526,6 @@
     </w:p>
     <w:p>
       <w:pPr>
-        <w:widowControl w:val="1"/>
-        <w:spacing w:line="276" w:lineRule="auto"/>
-        <w:rPr/>
-      </w:pPr>
-      <w:r>
-        <w:rPr>
-          <w:rtl w:val="0"/>
-        </w:rPr>
-        <w:t xml:space="preserve">(Resource, Resource, Resource, Resource);</w:t>
-        <w:br w:type="textWrapping"/>
-        <w:t xml:space="preserve">(Entity, Subject, Attribute, Value);</w:t>
-        <w:br w:type="textWrapping"/>
-        <w:t xml:space="preserve">(Role, Entity, Attribute, Value);</w:t>
-        <w:br w:type="textWrapping"/>
-        <w:t xml:space="preserve">(Kind, Role, Entity, Attribute);</w:t>
-        <w:br w:type="textWrapping"/>
-        <w:t xml:space="preserve">(Class, Kind, Role, Entity);</w:t>
-        <w:br w:type="textWrapping"/>
-        <w:t xml:space="preserve">(Flow, Class, Role, Entity);</w:t>
-        <w:br w:type="textWrapping"/>
-        <w:t xml:space="preserve">(Behavior, Flow, Class, Role);</w:t>
-      </w:r>
-    </w:p>
-    <w:p>
-      <w:pPr>
         <w:pBdr>
           <w:top w:space="0" w:sz="0" w:val="nil"/>
           <w:left w:space="0" w:sz="0" w:val="nil"/>
@@ -565,6 +540,54 @@
         <w:rPr>
           <w:rtl w:val="0"/>
         </w:rPr>
+        <w:t xml:space="preserve">Resource : Functional URI wrapper.</w:t>
+      </w:r>
+    </w:p>
+    <w:p>
+      <w:pPr>
+        <w:widowControl w:val="1"/>
+        <w:spacing w:line="276" w:lineRule="auto"/>
+        <w:rPr/>
+      </w:pPr>
+      <w:r>
+        <w:rPr>
+          <w:rtl w:val="0"/>
+        </w:rPr>
+        <w:t xml:space="preserve">(Context : Resource, Occurrence : Resource, Attribute : Resource, Value : Resource);</w:t>
+      </w:r>
+    </w:p>
+    <w:p>
+      <w:pPr>
+        <w:widowControl w:val="1"/>
+        <w:spacing w:line="276" w:lineRule="auto"/>
+        <w:rPr/>
+      </w:pPr>
+      <w:r>
+        <w:rPr>
+          <w:rtl w:val="0"/>
+        </w:rPr>
+        <w:t xml:space="preserve">(Statement, Occurrence, Attribute, Value);</w:t>
+      </w:r>
+    </w:p>
+    <w:p>
+      <w:pPr>
+        <w:widowControl w:val="1"/>
+        <w:spacing w:line="276" w:lineRule="auto"/>
+        <w:rPr/>
+      </w:pPr>
+      <w:r>
+        <w:rPr>
+          <w:rtl w:val="0"/>
+        </w:rPr>
+        <w:t xml:space="preserve">(Entity, Statement, Attribute, Value);</w:t>
+        <w:br w:type="textWrapping"/>
+        <w:t xml:space="preserve">(Role, Entity, Statement, Attribute);</w:t>
+        <w:br w:type="textWrapping"/>
+        <w:t xml:space="preserve">(Class, Role, Entity, Statement);</w:t>
+        <w:br w:type="textWrapping"/>
+        <w:t xml:space="preserve">(Flow, Class, Role, Entity);</w:t>
+        <w:br w:type="textWrapping"/>
+        <w:t xml:space="preserve">(Behavior, Flow, Class, Role);</w:t>
       </w:r>
     </w:p>
     <w:p>
@@ -583,7 +606,6 @@
         <w:rPr>
           <w:rtl w:val="0"/>
         </w:rPr>
-        <w:t xml:space="preserve">Graph Execution Semantics.</w:t>
       </w:r>
     </w:p>
     <w:p>
@@ -602,6 +624,7 @@
         <w:rPr>
           <w:rtl w:val="0"/>
         </w:rPr>
+        <w:t xml:space="preserve">Graph Execution Semantics.</w:t>
       </w:r>
     </w:p>
     <w:p>
@@ -620,7 +643,6 @@
         <w:rPr>
           <w:rtl w:val="0"/>
         </w:rPr>
-        <w:t xml:space="preserve">Ontology Matching. Upper ontologies. Primitives.</w:t>
       </w:r>
     </w:p>
     <w:p>
@@ -633,213 +655,13 @@
           <w:between w:space="0" w:sz="0" w:val="nil"/>
         </w:pBdr>
         <w:shd w:fill="auto" w:val="clear"/>
-        <w:rPr>
-          <w:b w:val="1"/>
-        </w:rPr>
-      </w:pPr>
-      <w:r>
-        <w:rPr>
-          <w:rtl w:val="0"/>
-        </w:rPr>
-      </w:r>
-    </w:p>
-    <w:p>
-      <w:pPr>
-        <w:rPr>
-          <w:b w:val="1"/>
-        </w:rPr>
-      </w:pPr>
-      <w:r>
-        <w:rPr>
-          <w:b w:val="1"/>
-          <w:rtl w:val="0"/>
-        </w:rPr>
-        <w:t xml:space="preserve">Model I/O Dataflow:</w:t>
-      </w:r>
-    </w:p>
-    <w:p>
-      <w:pPr>
-        <w:rPr>
-          <w:b w:val="1"/>
-        </w:rPr>
-      </w:pPr>
-      <w:r>
-        <w:rPr>
-          <w:rtl w:val="0"/>
-        </w:rPr>
-      </w:r>
-    </w:p>
-    <w:p>
-      <w:pPr>
-        <w:rPr/>
-      </w:pPr>
-      <w:r>
-        <w:rPr>
-          <w:rtl w:val="0"/>
-        </w:rPr>
-        <w:t xml:space="preserve">Layers (declaratively stated in Interaction Model):</w:t>
-      </w:r>
-    </w:p>
-    <w:p>
-      <w:pPr>
-        <w:rPr/>
-      </w:pPr>
-      <w:r>
-        <w:rPr>
-          <w:rtl w:val="0"/>
-        </w:rPr>
-        <w:t xml:space="preserve">Data input statements (Message).</w:t>
-      </w:r>
-    </w:p>
-    <w:p>
-      <w:pPr>
-        <w:rPr/>
-      </w:pPr>
-      <w:r>
-        <w:rPr>
-          <w:rtl w:val="0"/>
-        </w:rPr>
-        <w:t xml:space="preserve">Aggregate layers.</w:t>
-      </w:r>
-    </w:p>
-    <w:p>
-      <w:pPr>
-        <w:rPr/>
-      </w:pPr>
-      <w:r>
-        <w:rPr>
-          <w:rtl w:val="0"/>
-        </w:rPr>
-        <w:t xml:space="preserve">Align attributes.</w:t>
-      </w:r>
-    </w:p>
-    <w:p>
-      <w:pPr>
-        <w:rPr/>
-      </w:pPr>
-      <w:r>
-        <w:rPr>
-          <w:rtl w:val="0"/>
-        </w:rPr>
-        <w:t xml:space="preserve">Activate Kind.</w:t>
-      </w:r>
-    </w:p>
-    <w:p>
-      <w:pPr>
-        <w:rPr>
-          <w:b w:val="1"/>
-        </w:rPr>
-      </w:pPr>
-      <w:r>
-        <w:rPr>
-          <w:rtl w:val="0"/>
-        </w:rPr>
-      </w:r>
-    </w:p>
-    <w:p>
-      <w:pPr>
-        <w:rPr/>
-      </w:pPr>
-      <w:r>
-        <w:rPr>
-          <w:rtl w:val="0"/>
-        </w:rPr>
-        <w:t xml:space="preserve">Model: Reactive entity applying Message Augmentation resolving Resource Set Specification Message from inputs. Data Message (URIs layer), dataflow Message (Model / dialog).</w:t>
-      </w:r>
-    </w:p>
-    <w:p>
-      <w:pPr>
-        <w:rPr>
-          <w:b w:val="1"/>
-        </w:rPr>
-      </w:pPr>
-      <w:r>
-        <w:rPr>
-          <w:rtl w:val="0"/>
-        </w:rPr>
-      </w:r>
-    </w:p>
-    <w:p>
-      <w:pPr>
-        <w:rPr>
-          <w:b w:val="1"/>
-        </w:rPr>
-      </w:pPr>
-      <w:r>
-        <w:rPr>
-          <w:rtl w:val="0"/>
-        </w:rPr>
-        <w:t xml:space="preserve">Message Resolution Algorithm.</w:t>
-      </w:r>
-      <w:r>
-        <w:rPr>
-          <w:rtl w:val="0"/>
-        </w:rPr>
-      </w:r>
-    </w:p>
-    <w:p>
-      <w:pPr>
-        <w:rPr>
-          <w:b w:val="1"/>
-        </w:rPr>
-      </w:pPr>
-      <w:r>
-        <w:rPr>
-          <w:rtl w:val="0"/>
-        </w:rPr>
-      </w:r>
-    </w:p>
-    <w:p>
-      <w:pPr>
-        <w:rPr/>
-      </w:pPr>
-      <w:r>
-        <w:rPr>
-          <w:rtl w:val="0"/>
-        </w:rPr>
-        <w:t xml:space="preserve">Data instance inputs (URIs events).</w:t>
-      </w:r>
-    </w:p>
-    <w:p>
-      <w:pPr>
-        <w:rPr/>
-      </w:pPr>
-      <w:r>
-        <w:rPr>
-          <w:rtl w:val="0"/>
-        </w:rPr>
-      </w:r>
-    </w:p>
-    <w:p>
-      <w:pPr>
-        <w:rPr/>
-      </w:pPr>
-      <w:r>
-        <w:rPr>
-          <w:rtl w:val="0"/>
-        </w:rPr>
-        <w:t xml:space="preserve">Model Message Augmentation resolution.</w:t>
-      </w:r>
-    </w:p>
-    <w:p>
-      <w:pPr>
-        <w:rPr/>
-      </w:pPr>
-      <w:r>
-        <w:rPr>
-          <w:rtl w:val="0"/>
-        </w:rPr>
-      </w:r>
-    </w:p>
-    <w:p>
-      <w:pPr>
-        <w:rPr/>
-      </w:pPr>
-      <w:r>
-        <w:rPr>
-          <w:rtl w:val="0"/>
-        </w:rPr>
-        <w:t xml:space="preserve">Interaction Model events / distributed / inference sourcing. Augmentations / CRUD: Interaction Model DIDs. URIs quad store / backend.</w:t>
+        <w:rPr/>
+      </w:pPr>
+      <w:r>
+        <w:rPr>
+          <w:rtl w:val="0"/>
+        </w:rPr>
+        <w:t xml:space="preserve">Ontology Matching. Upper ontologies. Primitives.</w:t>
       </w:r>
     </w:p>
     <w:p>
@@ -873,6 +695,225 @@
           <w:b w:val="1"/>
           <w:rtl w:val="0"/>
         </w:rPr>
+        <w:t xml:space="preserve">Model I/O Dataflow:</w:t>
+      </w:r>
+    </w:p>
+    <w:p>
+      <w:pPr>
+        <w:rPr>
+          <w:b w:val="1"/>
+        </w:rPr>
+      </w:pPr>
+      <w:r>
+        <w:rPr>
+          <w:rtl w:val="0"/>
+        </w:rPr>
+      </w:r>
+    </w:p>
+    <w:p>
+      <w:pPr>
+        <w:rPr/>
+      </w:pPr>
+      <w:r>
+        <w:rPr>
+          <w:rtl w:val="0"/>
+        </w:rPr>
+        <w:t xml:space="preserve">Layers (declaratively stated in Interaction Model):</w:t>
+      </w:r>
+    </w:p>
+    <w:p>
+      <w:pPr>
+        <w:rPr/>
+      </w:pPr>
+      <w:r>
+        <w:rPr>
+          <w:rtl w:val="0"/>
+        </w:rPr>
+        <w:t xml:space="preserve">Data input statements (Message).</w:t>
+      </w:r>
+    </w:p>
+    <w:p>
+      <w:pPr>
+        <w:rPr/>
+      </w:pPr>
+      <w:r>
+        <w:rPr>
+          <w:rtl w:val="0"/>
+        </w:rPr>
+        <w:t xml:space="preserve">Aggregate layers.</w:t>
+      </w:r>
+    </w:p>
+    <w:p>
+      <w:pPr>
+        <w:rPr/>
+      </w:pPr>
+      <w:r>
+        <w:rPr>
+          <w:rtl w:val="0"/>
+        </w:rPr>
+        <w:t xml:space="preserve">Align attributes.</w:t>
+      </w:r>
+    </w:p>
+    <w:p>
+      <w:pPr>
+        <w:rPr/>
+      </w:pPr>
+      <w:r>
+        <w:rPr>
+          <w:rtl w:val="0"/>
+        </w:rPr>
+        <w:t xml:space="preserve">Activate Kind.</w:t>
+      </w:r>
+    </w:p>
+    <w:p>
+      <w:pPr>
+        <w:rPr>
+          <w:b w:val="1"/>
+        </w:rPr>
+      </w:pPr>
+      <w:r>
+        <w:rPr>
+          <w:rtl w:val="0"/>
+        </w:rPr>
+      </w:r>
+    </w:p>
+    <w:p>
+      <w:pPr>
+        <w:rPr/>
+      </w:pPr>
+      <w:r>
+        <w:rPr>
+          <w:rtl w:val="0"/>
+        </w:rPr>
+        <w:t xml:space="preserve">Model: Reactive entity applying Message Augmentation resolving Resource Set Specification Message from inputs. Data Message (URIs layer), dataflow Message (Model / dialog).</w:t>
+      </w:r>
+    </w:p>
+    <w:p>
+      <w:pPr>
+        <w:rPr>
+          <w:b w:val="1"/>
+        </w:rPr>
+      </w:pPr>
+      <w:r>
+        <w:rPr>
+          <w:rtl w:val="0"/>
+        </w:rPr>
+      </w:r>
+    </w:p>
+    <w:p>
+      <w:pPr>
+        <w:rPr>
+          <w:b w:val="1"/>
+        </w:rPr>
+      </w:pPr>
+      <w:r>
+        <w:rPr>
+          <w:rtl w:val="0"/>
+        </w:rPr>
+        <w:t xml:space="preserve">Message Resolution Algorithm.</w:t>
+      </w:r>
+      <w:r>
+        <w:rPr>
+          <w:rtl w:val="0"/>
+        </w:rPr>
+      </w:r>
+    </w:p>
+    <w:p>
+      <w:pPr>
+        <w:rPr>
+          <w:b w:val="1"/>
+        </w:rPr>
+      </w:pPr>
+      <w:r>
+        <w:rPr>
+          <w:rtl w:val="0"/>
+        </w:rPr>
+      </w:r>
+    </w:p>
+    <w:p>
+      <w:pPr>
+        <w:rPr/>
+      </w:pPr>
+      <w:r>
+        <w:rPr>
+          <w:rtl w:val="0"/>
+        </w:rPr>
+        <w:t xml:space="preserve">Data instance inputs (URIs events).</w:t>
+      </w:r>
+    </w:p>
+    <w:p>
+      <w:pPr>
+        <w:rPr/>
+      </w:pPr>
+      <w:r>
+        <w:rPr>
+          <w:rtl w:val="0"/>
+        </w:rPr>
+      </w:r>
+    </w:p>
+    <w:p>
+      <w:pPr>
+        <w:rPr/>
+      </w:pPr>
+      <w:r>
+        <w:rPr>
+          <w:rtl w:val="0"/>
+        </w:rPr>
+        <w:t xml:space="preserve">Model Message Augmentation resolution.</w:t>
+      </w:r>
+    </w:p>
+    <w:p>
+      <w:pPr>
+        <w:rPr/>
+      </w:pPr>
+      <w:r>
+        <w:rPr>
+          <w:rtl w:val="0"/>
+        </w:rPr>
+      </w:r>
+    </w:p>
+    <w:p>
+      <w:pPr>
+        <w:rPr/>
+      </w:pPr>
+      <w:r>
+        <w:rPr>
+          <w:rtl w:val="0"/>
+        </w:rPr>
+        <w:t xml:space="preserve">Interaction Model events / distributed / inference sourcing. Augmentations / CRUD: Interaction Model DIDs. URIs quad store / backend.</w:t>
+      </w:r>
+    </w:p>
+    <w:p>
+      <w:pPr>
+        <w:pBdr>
+          <w:top w:space="0" w:sz="0" w:val="nil"/>
+          <w:left w:space="0" w:sz="0" w:val="nil"/>
+          <w:bottom w:space="0" w:sz="0" w:val="nil"/>
+          <w:right w:space="0" w:sz="0" w:val="nil"/>
+          <w:between w:space="0" w:sz="0" w:val="nil"/>
+        </w:pBdr>
+        <w:shd w:fill="auto" w:val="clear"/>
+        <w:rPr>
+          <w:b w:val="1"/>
+        </w:rPr>
+      </w:pPr>
+      <w:r>
+        <w:rPr>
+          <w:rtl w:val="0"/>
+        </w:rPr>
+      </w:r>
+    </w:p>
+    <w:p>
+      <w:pPr>
+        <w:rPr>
+          <w:b w:val="1"/>
+        </w:rPr>
+      </w:pPr>
+      <w:r>
+        <w:rPr>
+          <w:b w:val="1"/>
+          <w:rtl w:val="0"/>
+        </w:rPr>
         <w:t xml:space="preserve">Message:</w:t>
       </w:r>
     </w:p>
@@ -1092,6 +1133,27 @@
         <w:rPr>
           <w:rtl w:val="0"/>
         </w:rPr>
+        <w:t xml:space="preserve">Meta Resource(s): Resources / Messages reifying "patterns" on inputs (URI, Resource, Statement, Kind(s), Context, Occurrence, Attribute, Value, Layer Context classes, etc.). Declarative statement of Augmentation shapes applyied to input contexts.</w:t>
+      </w:r>
+    </w:p>
+    <w:p>
+      <w:pPr>
+        <w:rPr/>
+      </w:pPr>
+      <w:r>
+        <w:rPr>
+          <w:rtl w:val="0"/>
+        </w:rPr>
+      </w:r>
+    </w:p>
+    <w:p>
+      <w:pPr>
+        <w:rPr/>
+      </w:pPr>
+      <w:r>
+        <w:rPr>
+          <w:rtl w:val="0"/>
+        </w:rPr>
         <w:t xml:space="preserve">Augmentations:</w:t>
       </w:r>
     </w:p>
@@ -1655,6 +1717,17 @@
         <w:rPr>
           <w:rtl w:val="0"/>
         </w:rPr>
+      </w:r>
+    </w:p>
+    <w:p>
+      <w:pPr>
+        <w:rPr/>
+      </w:pPr>
+      <w:r>
+        <w:rPr>
+          <w:rtl w:val="0"/>
+        </w:rPr>
+        <w:t xml:space="preserve">Resource : Functional URI wrapper.</w:t>
       </w:r>
     </w:p>
     <w:p>
@@ -1667,15 +1740,37 @@
         <w:rPr>
           <w:rtl w:val="0"/>
         </w:rPr>
-        <w:t xml:space="preserve">(Resource, Resource, Resource, Resource);</w:t>
+        <w:t xml:space="preserve">(Context : Resource, Occurrence : Resource, Attribute : Resource, Value : Resource);</w:t>
+      </w:r>
+    </w:p>
+    <w:p>
+      <w:pPr>
+        <w:widowControl w:val="1"/>
+        <w:spacing w:line="276" w:lineRule="auto"/>
+        <w:rPr/>
+      </w:pPr>
+      <w:r>
+        <w:rPr>
+          <w:rtl w:val="0"/>
+        </w:rPr>
+        <w:t xml:space="preserve">(Statement, Occurrence, Attribute, Value);</w:t>
+      </w:r>
+    </w:p>
+    <w:p>
+      <w:pPr>
+        <w:widowControl w:val="1"/>
+        <w:spacing w:line="276" w:lineRule="auto"/>
+        <w:rPr/>
+      </w:pPr>
+      <w:r>
+        <w:rPr>
+          <w:rtl w:val="0"/>
+        </w:rPr>
+        <w:t xml:space="preserve">(Entity, Statement, Attribute, Value);</w:t>
         <w:br w:type="textWrapping"/>
-        <w:t xml:space="preserve">(Entity, Subject, Attribute, Value);</w:t>
+        <w:t xml:space="preserve">(Role, Entity, Statement, Attribute);</w:t>
         <w:br w:type="textWrapping"/>
-        <w:t xml:space="preserve">(Role, Entity, Attribute, Value);</w:t>
-        <w:br w:type="textWrapping"/>
-        <w:t xml:space="preserve">(Kind, Role, Entity, Attribute);</w:t>
-        <w:br w:type="textWrapping"/>
-        <w:t xml:space="preserve">(Class, Kind, Role, Entity);</w:t>
+        <w:t xml:space="preserve">(Class, Role, Entity, Statement);</w:t>
         <w:br w:type="textWrapping"/>
         <w:t xml:space="preserve">(Flow, Class, Role, Entity);</w:t>
         <w:br w:type="textWrapping"/>
@@ -1704,7 +1799,7 @@
         <w:rPr>
           <w:rtl w:val="0"/>
         </w:rPr>
-        <w:t xml:space="preserve">Aggregation layer: for each previous layer Message, layers: (Aggregation Instance, previous Message Context as Subject, previous Message S/P as  Attribute / Value). Previous layer: Aggregation until end of source Messages layers (6 Aggregation statements consuming previous CSPOs. Renders to Aggregation instance contexts of Aggregation class).</w:t>
+        <w:t xml:space="preserve">Statement Aggregation: Statement instance Context for each distinct CSPO URI on inputs aggregates same URI Occurrence as Subject with corresponding Attribute (output Predicate) / Value (output Object). According CSPO input as Occurrence, corresponding Attributes / Values are chosen.</w:t>
       </w:r>
     </w:p>
     <w:p>
@@ -1721,6 +1816,17 @@
     </w:p>
     <w:p>
       <w:pPr>
+        <w:rPr/>
+      </w:pPr>
+      <w:r>
+        <w:rPr>
+          <w:rtl w:val="0"/>
+        </w:rPr>
+        <w:t xml:space="preserve">Resource : Functional URI wrapper.</w:t>
+      </w:r>
+    </w:p>
+    <w:p>
+      <w:pPr>
         <w:widowControl w:val="1"/>
         <w:spacing w:line="276" w:lineRule="auto"/>
         <w:rPr/>
@@ -1729,7 +1835,7 @@
         <w:rPr>
           <w:rtl w:val="0"/>
         </w:rPr>
-        <w:t xml:space="preserve">Alignment layer: Context / Occurrence / Attribute / Value. Renders augmented Attribute / Value Context / Occurrence.</w:t>
+        <w:t xml:space="preserve">(Context : Resource, Occurrence : Resource, Attribute : Resource, Value : Resource);</w:t>
       </w:r>
     </w:p>
     <w:p>
@@ -1742,6 +1848,7 @@
         <w:rPr>
           <w:rtl w:val="0"/>
         </w:rPr>
+        <w:t xml:space="preserve">(Statement, Occurrence, Attribute, Value);</w:t>
       </w:r>
     </w:p>
     <w:p>
@@ -1754,101 +1861,189 @@
         <w:rPr>
           <w:rtl w:val="0"/>
         </w:rPr>
-        <w:t xml:space="preserve">Activation layer: for each layer Message, Activation (Kind instances) are for each Activation class taking one of Message CSPO as Kind Subject and their corresponding CSPOs as Attribute / Value. Kind classes for each Aggregation layer. Context Kind: composite Subject / Predicate Kinds as Attribute / Value.</w:t>
-      </w:r>
-    </w:p>
-    <w:p>
-      <w:pPr>
-        <w:rPr>
-          <w:b w:val="1"/>
-        </w:rPr>
-      </w:pPr>
-      <w:r>
-        <w:rPr>
-          <w:rtl w:val="0"/>
-        </w:rPr>
-      </w:r>
-    </w:p>
-    <w:p>
-      <w:pPr>
-        <w:rPr/>
-      </w:pPr>
-      <w:r>
-        <w:rPr>
-          <w:rtl w:val="0"/>
-        </w:rPr>
-        <w:t xml:space="preserve">Layers dataflow: hierarchical Message inputs / outputs.</w:t>
-      </w:r>
-    </w:p>
-    <w:p>
-      <w:pPr>
-        <w:rPr>
-          <w:b w:val="1"/>
-        </w:rPr>
-      </w:pPr>
-      <w:r>
-        <w:rPr>
-          <w:rtl w:val="0"/>
-        </w:rPr>
-      </w:r>
-    </w:p>
-    <w:p>
-      <w:pPr>
-        <w:rPr>
-          <w:b w:val="1"/>
-        </w:rPr>
-      </w:pPr>
-      <w:r>
-        <w:rPr>
-          <w:b w:val="1"/>
-          <w:rtl w:val="0"/>
-        </w:rPr>
-        <w:t xml:space="preserve">Source Model Specification.</w:t>
-      </w:r>
-    </w:p>
-    <w:p>
-      <w:pPr>
-        <w:rPr>
-          <w:b w:val="1"/>
-        </w:rPr>
-      </w:pPr>
-      <w:r>
-        <w:rPr>
-          <w:rtl w:val="0"/>
-        </w:rPr>
       </w:r>
     </w:p>
     <w:p>
       <w:pPr>
         <w:widowControl w:val="1"/>
         <w:spacing w:line="276" w:lineRule="auto"/>
-        <w:rPr>
-          <w:b w:val="1"/>
-        </w:rPr>
-      </w:pPr>
-      <w:r>
-        <w:rPr>
-          <w:rtl w:val="0"/>
-        </w:rPr>
-        <w:t xml:space="preserve">(Resource, Resource, Resource, Resource);</w:t>
+        <w:rPr/>
+      </w:pPr>
+      <w:r>
+        <w:rPr>
+          <w:rtl w:val="0"/>
+        </w:rPr>
+        <w:t xml:space="preserve">Aggregation layer: for each previous layer Message, layers: (Aggregation Instance, previous Message Context as Subject, previous Message S/P as  Attribute / Value). Previous layer: Aggregation until end of source Messages layers (6 Aggregation statements consuming previous CSPOs. Renders to Aggregation instance contexts of Aggregation class).</w:t>
+      </w:r>
+    </w:p>
+    <w:p>
+      <w:pPr>
+        <w:widowControl w:val="1"/>
+        <w:spacing w:line="276" w:lineRule="auto"/>
+        <w:rPr/>
+      </w:pPr>
+      <w:r>
+        <w:rPr>
+          <w:rtl w:val="0"/>
+        </w:rPr>
+      </w:r>
+    </w:p>
+    <w:p>
+      <w:pPr>
+        <w:widowControl w:val="1"/>
+        <w:spacing w:line="276" w:lineRule="auto"/>
+        <w:rPr/>
+      </w:pPr>
+      <w:r>
+        <w:rPr>
+          <w:rtl w:val="0"/>
+        </w:rPr>
+        <w:t xml:space="preserve">Alignment layer: Context / Occurrence / Attribute / Value. Renders augmented Attribute / Value Context / Occurrence.</w:t>
+      </w:r>
+    </w:p>
+    <w:p>
+      <w:pPr>
+        <w:widowControl w:val="1"/>
+        <w:spacing w:line="276" w:lineRule="auto"/>
+        <w:rPr/>
+      </w:pPr>
+      <w:r>
+        <w:rPr>
+          <w:rtl w:val="0"/>
+        </w:rPr>
+      </w:r>
+    </w:p>
+    <w:p>
+      <w:pPr>
+        <w:widowControl w:val="1"/>
+        <w:spacing w:line="276" w:lineRule="auto"/>
+        <w:rPr/>
+      </w:pPr>
+      <w:r>
+        <w:rPr>
+          <w:rtl w:val="0"/>
+        </w:rPr>
+        <w:t xml:space="preserve">Activation layer: for each layer Message, Activation (Kind instances) are for each Activation class taking one of Message CSPO as Kind Subject and their corresponding CSPOs as Attribute / Value. Kind classes for each Aggregation layer. Context Kind: composite Subject / Predicate Kinds as Attribute / Value.</w:t>
+      </w:r>
+    </w:p>
+    <w:p>
+      <w:pPr>
+        <w:rPr>
+          <w:b w:val="1"/>
+        </w:rPr>
+      </w:pPr>
+      <w:r>
+        <w:rPr>
+          <w:rtl w:val="0"/>
+        </w:rPr>
+      </w:r>
+    </w:p>
+    <w:p>
+      <w:pPr>
+        <w:rPr/>
+      </w:pPr>
+      <w:r>
+        <w:rPr>
+          <w:rtl w:val="0"/>
+        </w:rPr>
+        <w:t xml:space="preserve">Layers dataflow: hierarchical Message inputs / outputs.</w:t>
+      </w:r>
+    </w:p>
+    <w:p>
+      <w:pPr>
+        <w:rPr>
+          <w:b w:val="1"/>
+        </w:rPr>
+      </w:pPr>
+      <w:r>
+        <w:rPr>
+          <w:rtl w:val="0"/>
+        </w:rPr>
+      </w:r>
+    </w:p>
+    <w:p>
+      <w:pPr>
+        <w:rPr>
+          <w:b w:val="1"/>
+        </w:rPr>
+      </w:pPr>
+      <w:r>
+        <w:rPr>
+          <w:b w:val="1"/>
+          <w:rtl w:val="0"/>
+        </w:rPr>
+        <w:t xml:space="preserve">Source Model Specification.</w:t>
+      </w:r>
+    </w:p>
+    <w:p>
+      <w:pPr>
+        <w:rPr>
+          <w:b w:val="1"/>
+        </w:rPr>
+      </w:pPr>
+      <w:r>
+        <w:rPr>
+          <w:rtl w:val="0"/>
+        </w:rPr>
+      </w:r>
+    </w:p>
+    <w:p>
+      <w:pPr>
+        <w:rPr/>
+      </w:pPr>
+      <w:r>
+        <w:rPr>
+          <w:rtl w:val="0"/>
+        </w:rPr>
+        <w:t xml:space="preserve">Resource : Functional URI wrapper.</w:t>
+      </w:r>
+    </w:p>
+    <w:p>
+      <w:pPr>
+        <w:widowControl w:val="1"/>
+        <w:spacing w:line="276" w:lineRule="auto"/>
+        <w:rPr/>
+      </w:pPr>
+      <w:r>
+        <w:rPr>
+          <w:rtl w:val="0"/>
+        </w:rPr>
+        <w:t xml:space="preserve">(Context : Resource, Occurrence : Resource, Attribute : Resource, Value : Resource);</w:t>
+      </w:r>
+    </w:p>
+    <w:p>
+      <w:pPr>
+        <w:widowControl w:val="1"/>
+        <w:spacing w:line="276" w:lineRule="auto"/>
+        <w:rPr/>
+      </w:pPr>
+      <w:r>
+        <w:rPr>
+          <w:rtl w:val="0"/>
+        </w:rPr>
+        <w:t xml:space="preserve">(Statement, Occurrence, Attribute, Value);</w:t>
+      </w:r>
+    </w:p>
+    <w:p>
+      <w:pPr>
+        <w:widowControl w:val="1"/>
+        <w:spacing w:line="276" w:lineRule="auto"/>
+        <w:rPr/>
+      </w:pPr>
+      <w:r>
+        <w:rPr>
+          <w:rtl w:val="0"/>
+        </w:rPr>
+        <w:t xml:space="preserve">(Entity, Statement, Attribute, Value);</w:t>
         <w:br w:type="textWrapping"/>
-        <w:t xml:space="preserve">(Entity, Subject, Attribute, Value);</w:t>
+        <w:t xml:space="preserve">(Role, Entity, Statement, Attribute);</w:t>
         <w:br w:type="textWrapping"/>
-        <w:t xml:space="preserve">(Role, Entity, Attribute, Value);</w:t>
-        <w:br w:type="textWrapping"/>
-        <w:t xml:space="preserve">(Kind, Role, Entity, Attribute);</w:t>
-        <w:br w:type="textWrapping"/>
-        <w:t xml:space="preserve">(Class, Kind, Role, Entity);</w:t>
+        <w:t xml:space="preserve">(Class, Role, Entity, Statement);</w:t>
         <w:br w:type="textWrapping"/>
         <w:t xml:space="preserve">(Flow, Class, Role, Entity);</w:t>
         <w:br w:type="textWrapping"/>
         <w:t xml:space="preserve">(Behavior, Flow, Class, Role);</w:t>
       </w:r>
-      <w:r>
-        <w:rPr>
-          <w:rtl w:val="0"/>
-        </w:rPr>
-      </w:r>
     </w:p>
     <w:p>
       <w:pPr>
@@ -1886,6 +2081,17 @@
         <w:rPr>
           <w:rtl w:val="0"/>
         </w:rPr>
+      </w:r>
+    </w:p>
+    <w:p>
+      <w:pPr>
+        <w:rPr/>
+      </w:pPr>
+      <w:r>
+        <w:rPr>
+          <w:rtl w:val="0"/>
+        </w:rPr>
+        <w:t xml:space="preserve">Resource : Functional URI wrapper.</w:t>
       </w:r>
     </w:p>
     <w:p>
@@ -1898,15 +2104,37 @@
         <w:rPr>
           <w:rtl w:val="0"/>
         </w:rPr>
-        <w:t xml:space="preserve">(Resource, Resource, Resource, Resource);</w:t>
+        <w:t xml:space="preserve">(Context : Resource, Occurrence : Resource, Attribute : Resource, Value : Resource);</w:t>
+      </w:r>
+    </w:p>
+    <w:p>
+      <w:pPr>
+        <w:widowControl w:val="1"/>
+        <w:spacing w:line="276" w:lineRule="auto"/>
+        <w:rPr/>
+      </w:pPr>
+      <w:r>
+        <w:rPr>
+          <w:rtl w:val="0"/>
+        </w:rPr>
+        <w:t xml:space="preserve">(Statement, Occurrence, Attribute, Value);</w:t>
+      </w:r>
+    </w:p>
+    <w:p>
+      <w:pPr>
+        <w:widowControl w:val="1"/>
+        <w:spacing w:line="276" w:lineRule="auto"/>
+        <w:rPr/>
+      </w:pPr>
+      <w:r>
+        <w:rPr>
+          <w:rtl w:val="0"/>
+        </w:rPr>
+        <w:t xml:space="preserve">(Entity, Statement, Attribute, Value);</w:t>
         <w:br w:type="textWrapping"/>
-        <w:t xml:space="preserve">(Entity, Subject, Attribute, Value);</w:t>
+        <w:t xml:space="preserve">(Role, Entity, Statement, Attribute);</w:t>
         <w:br w:type="textWrapping"/>
-        <w:t xml:space="preserve">(Role, Entity, Attribute, Value);</w:t>
-        <w:br w:type="textWrapping"/>
-        <w:t xml:space="preserve">(Kind, Role, Entity, Attribute);</w:t>
-        <w:br w:type="textWrapping"/>
-        <w:t xml:space="preserve">(Class, Kind, Role, Entity);</w:t>
+        <w:t xml:space="preserve">(Class, Role, Entity, Statement);</w:t>
         <w:br w:type="textWrapping"/>
         <w:t xml:space="preserve">(Flow, Class, Role, Entity);</w:t>
         <w:br w:type="textWrapping"/>
@@ -2016,34 +2244,60 @@
     </w:p>
     <w:p>
       <w:pPr>
+        <w:rPr/>
+      </w:pPr>
+      <w:r>
+        <w:rPr>
+          <w:rtl w:val="0"/>
+        </w:rPr>
+        <w:t xml:space="preserve">Resource : Functional URI wrapper.</w:t>
+      </w:r>
+    </w:p>
+    <w:p>
+      <w:pPr>
         <w:widowControl w:val="1"/>
         <w:spacing w:line="276" w:lineRule="auto"/>
-        <w:rPr>
-          <w:b w:val="1"/>
-        </w:rPr>
-      </w:pPr>
-      <w:r>
-        <w:rPr>
-          <w:rtl w:val="0"/>
-        </w:rPr>
-        <w:t xml:space="preserve">(Resource, Resource, Resource, Resource);</w:t>
+        <w:rPr/>
+      </w:pPr>
+      <w:r>
+        <w:rPr>
+          <w:rtl w:val="0"/>
+        </w:rPr>
+        <w:t xml:space="preserve">(Context : Resource, Occurrence : Resource, Attribute : Resource, Value : Resource);</w:t>
+      </w:r>
+    </w:p>
+    <w:p>
+      <w:pPr>
+        <w:widowControl w:val="1"/>
+        <w:spacing w:line="276" w:lineRule="auto"/>
+        <w:rPr/>
+      </w:pPr>
+      <w:r>
+        <w:rPr>
+          <w:rtl w:val="0"/>
+        </w:rPr>
+        <w:t xml:space="preserve">(Statement, Occurrence, Attribute, Value);</w:t>
+      </w:r>
+    </w:p>
+    <w:p>
+      <w:pPr>
+        <w:widowControl w:val="1"/>
+        <w:spacing w:line="276" w:lineRule="auto"/>
+        <w:rPr/>
+      </w:pPr>
+      <w:r>
+        <w:rPr>
+          <w:rtl w:val="0"/>
+        </w:rPr>
+        <w:t xml:space="preserve">(Entity, Statement, Attribute, Value);</w:t>
         <w:br w:type="textWrapping"/>
-        <w:t xml:space="preserve">(Entity, Subject, Attribute, Value);</w:t>
+        <w:t xml:space="preserve">(Role, Entity, Statement, Attribute);</w:t>
         <w:br w:type="textWrapping"/>
-        <w:t xml:space="preserve">(Role, Entity, Attribute, Value);</w:t>
-        <w:br w:type="textWrapping"/>
-        <w:t xml:space="preserve">(Kind, Role, Entity, Attribute);</w:t>
-        <w:br w:type="textWrapping"/>
-        <w:t xml:space="preserve">(Class, Kind, Role, Entity);</w:t>
+        <w:t xml:space="preserve">(Class, Role, Entity, Statement);</w:t>
         <w:br w:type="textWrapping"/>
         <w:t xml:space="preserve">(Flow, Class, Role, Entity);</w:t>
         <w:br w:type="textWrapping"/>
         <w:t xml:space="preserve">(Behavior, Flow, Class, Role);</w:t>
-      </w:r>
-      <w:r>
-        <w:rPr>
-          <w:rtl w:val="0"/>
-        </w:rPr>
       </w:r>
     </w:p>
     <w:p>
@@ -6828,6 +7082,176 @@
       <w:b w:val="1"/>
       <w:sz w:val="72"/>
       <w:szCs w:val="72"/>
+    </w:rPr>
+  </w:style>
+  <w:style w:type="paragraph" w:styleId="Normal" w:default="1">
+    <w:name w:val="normal"/>
+  </w:style>
+  <w:style w:type="table" w:styleId="TableNormal" w:default="1">
+    <w:name w:val="Table Normal"/>
+  </w:style>
+  <w:style w:type="paragraph" w:styleId="Heading1">
+    <w:name w:val="heading 1"/>
+    <w:basedOn w:val="Normal"/>
+    <w:next w:val="Normal"/>
+    <w:pPr>
+      <w:pBdr>
+        <w:top w:space="0" w:sz="0" w:val="nil"/>
+        <w:left w:space="0" w:sz="0" w:val="nil"/>
+        <w:bottom w:space="0" w:sz="0" w:val="nil"/>
+        <w:right w:space="0" w:sz="0" w:val="nil"/>
+        <w:between w:space="0" w:sz="0" w:val="nil"/>
+      </w:pBdr>
+      <w:shd w:fill="auto" w:val="clear"/>
+      <w:spacing w:after="240" w:before="240" w:lineRule="auto"/>
+    </w:pPr>
+    <w:rPr>
+      <w:b w:val="1"/>
+      <w:i w:val="0"/>
+      <w:sz w:val="48"/>
+      <w:szCs w:val="48"/>
+    </w:rPr>
+  </w:style>
+  <w:style w:type="paragraph" w:styleId="Heading2">
+    <w:name w:val="heading 2"/>
+    <w:basedOn w:val="Normal"/>
+    <w:next w:val="Normal"/>
+    <w:pPr>
+      <w:pBdr>
+        <w:top w:space="0" w:sz="0" w:val="nil"/>
+        <w:left w:space="0" w:sz="0" w:val="nil"/>
+        <w:bottom w:space="0" w:sz="0" w:val="nil"/>
+        <w:right w:space="0" w:sz="0" w:val="nil"/>
+        <w:between w:space="0" w:sz="0" w:val="nil"/>
+      </w:pBdr>
+      <w:shd w:fill="auto" w:val="clear"/>
+      <w:spacing w:after="225" w:before="225" w:lineRule="auto"/>
+    </w:pPr>
+    <w:rPr>
+      <w:b w:val="1"/>
+      <w:i w:val="0"/>
+      <w:sz w:val="36"/>
+      <w:szCs w:val="36"/>
+    </w:rPr>
+  </w:style>
+  <w:style w:type="paragraph" w:styleId="Heading3">
+    <w:name w:val="heading 3"/>
+    <w:basedOn w:val="Normal"/>
+    <w:next w:val="Normal"/>
+    <w:pPr>
+      <w:pBdr>
+        <w:top w:space="0" w:sz="0" w:val="nil"/>
+        <w:left w:space="0" w:sz="0" w:val="nil"/>
+        <w:bottom w:space="0" w:sz="0" w:val="nil"/>
+        <w:right w:space="0" w:sz="0" w:val="nil"/>
+        <w:between w:space="0" w:sz="0" w:val="nil"/>
+      </w:pBdr>
+      <w:shd w:fill="auto" w:val="clear"/>
+      <w:spacing w:after="240" w:before="240" w:lineRule="auto"/>
+    </w:pPr>
+    <w:rPr>
+      <w:b w:val="1"/>
+      <w:i w:val="0"/>
+      <w:sz w:val="28"/>
+      <w:szCs w:val="28"/>
+    </w:rPr>
+  </w:style>
+  <w:style w:type="paragraph" w:styleId="Heading4">
+    <w:name w:val="heading 4"/>
+    <w:basedOn w:val="Normal"/>
+    <w:next w:val="Normal"/>
+    <w:pPr>
+      <w:pBdr>
+        <w:top w:space="0" w:sz="0" w:val="nil"/>
+        <w:left w:space="0" w:sz="0" w:val="nil"/>
+        <w:bottom w:space="0" w:sz="0" w:val="nil"/>
+        <w:right w:space="0" w:sz="0" w:val="nil"/>
+        <w:between w:space="0" w:sz="0" w:val="nil"/>
+      </w:pBdr>
+      <w:shd w:fill="auto" w:val="clear"/>
+      <w:spacing w:after="255" w:before="255" w:lineRule="auto"/>
+    </w:pPr>
+    <w:rPr>
+      <w:b w:val="1"/>
+      <w:i w:val="0"/>
+      <w:sz w:val="24"/>
+      <w:szCs w:val="24"/>
+    </w:rPr>
+  </w:style>
+  <w:style w:type="paragraph" w:styleId="Heading5">
+    <w:name w:val="heading 5"/>
+    <w:basedOn w:val="Normal"/>
+    <w:next w:val="Normal"/>
+    <w:pPr>
+      <w:pBdr>
+        <w:top w:space="0" w:sz="0" w:val="nil"/>
+        <w:left w:space="0" w:sz="0" w:val="nil"/>
+        <w:bottom w:space="0" w:sz="0" w:val="nil"/>
+        <w:right w:space="0" w:sz="0" w:val="nil"/>
+        <w:between w:space="0" w:sz="0" w:val="nil"/>
+      </w:pBdr>
+      <w:shd w:fill="auto" w:val="clear"/>
+      <w:spacing w:after="255" w:before="255" w:lineRule="auto"/>
+    </w:pPr>
+    <w:rPr>
+      <w:b w:val="1"/>
+      <w:i w:val="0"/>
+      <w:sz w:val="18"/>
+      <w:szCs w:val="18"/>
+    </w:rPr>
+  </w:style>
+  <w:style w:type="paragraph" w:styleId="Heading6">
+    <w:name w:val="heading 6"/>
+    <w:basedOn w:val="Normal"/>
+    <w:next w:val="Normal"/>
+    <w:pPr>
+      <w:pBdr>
+        <w:top w:space="0" w:sz="0" w:val="nil"/>
+        <w:left w:space="0" w:sz="0" w:val="nil"/>
+        <w:bottom w:space="0" w:sz="0" w:val="nil"/>
+        <w:right w:space="0" w:sz="0" w:val="nil"/>
+        <w:between w:space="0" w:sz="0" w:val="nil"/>
+      </w:pBdr>
+      <w:shd w:fill="auto" w:val="clear"/>
+      <w:spacing w:after="360" w:before="360" w:lineRule="auto"/>
+    </w:pPr>
+    <w:rPr>
+      <w:b w:val="1"/>
+      <w:i w:val="0"/>
+      <w:sz w:val="16"/>
+      <w:szCs w:val="16"/>
+    </w:rPr>
+  </w:style>
+  <w:style w:type="paragraph" w:styleId="Title">
+    <w:name w:val="Title"/>
+    <w:basedOn w:val="Normal"/>
+    <w:next w:val="Normal"/>
+    <w:pPr>
+      <w:keepNext w:val="1"/>
+      <w:keepLines w:val="1"/>
+      <w:spacing w:after="120" w:before="480" w:lineRule="auto"/>
+    </w:pPr>
+    <w:rPr>
+      <w:b w:val="1"/>
+      <w:sz w:val="72"/>
+      <w:szCs w:val="72"/>
+    </w:rPr>
+  </w:style>
+  <w:style w:type="paragraph" w:styleId="Subtitle">
+    <w:name w:val="Subtitle"/>
+    <w:basedOn w:val="Normal"/>
+    <w:next w:val="Normal"/>
+    <w:pPr>
+      <w:keepNext w:val="1"/>
+      <w:keepLines w:val="1"/>
+      <w:spacing w:after="80" w:before="360" w:lineRule="auto"/>
+    </w:pPr>
+    <w:rPr>
+      <w:rFonts w:ascii="Georgia" w:cs="Georgia" w:eastAsia="Georgia" w:hAnsi="Georgia"/>
+      <w:i w:val="1"/>
+      <w:color w:val="666666"/>
+      <w:sz w:val="48"/>
+      <w:szCs w:val="48"/>
     </w:rPr>
   </w:style>
   <w:style w:type="paragraph" w:styleId="Subtitle">

--- a/Index2.docx
+++ b/Index2.docx
@@ -88,6 +88,129 @@
     </w:p>
     <w:p>
       <w:pPr>
+        <w:rPr>
+          <w:b w:val="1"/>
+        </w:rPr>
+      </w:pPr>
+      <w:r>
+        <w:rPr>
+          <w:b w:val="1"/>
+          <w:rtl w:val="0"/>
+        </w:rPr>
+        <w:t xml:space="preserve">Model: Object Graph Representation as RDF Quads.</w:t>
+      </w:r>
+    </w:p>
+    <w:p>
+      <w:pPr>
+        <w:rPr>
+          <w:b w:val="1"/>
+        </w:rPr>
+      </w:pPr>
+      <w:r>
+        <w:rPr>
+          <w:rtl w:val="0"/>
+        </w:rPr>
+      </w:r>
+    </w:p>
+    <w:p>
+      <w:pPr>
+        <w:widowControl w:val="1"/>
+        <w:spacing w:line="276" w:lineRule="auto"/>
+        <w:rPr/>
+      </w:pPr>
+      <w:r>
+        <w:rPr>
+          <w:rtl w:val="0"/>
+        </w:rPr>
+        <w:t xml:space="preserve">(Context, Occurrence, Attribute, Value);</w:t>
+        <w:br w:type="textWrapping"/>
+        <w:t xml:space="preserve">(Context, Sign, Concept, Object);</w:t>
+      </w:r>
+    </w:p>
+    <w:p>
+      <w:pPr>
+        <w:widowControl w:val="1"/>
+        <w:spacing w:line="276" w:lineRule="auto"/>
+        <w:rPr/>
+      </w:pPr>
+      <w:r>
+        <w:rPr>
+          <w:rtl w:val="0"/>
+        </w:rPr>
+      </w:r>
+    </w:p>
+    <w:p>
+      <w:pPr>
+        <w:widowControl w:val="1"/>
+        <w:spacing w:line="276" w:lineRule="auto"/>
+        <w:rPr/>
+      </w:pPr>
+      <w:r>
+        <w:rPr>
+          <w:rtl w:val="0"/>
+        </w:rPr>
+        <w:t xml:space="preserve">Value as Occurrence of Attribute in context.</w:t>
+      </w:r>
+    </w:p>
+    <w:p>
+      <w:pPr>
+        <w:widowControl w:val="1"/>
+        <w:spacing w:line="276" w:lineRule="auto"/>
+        <w:rPr/>
+      </w:pPr>
+      <w:r>
+        <w:rPr>
+          <w:rtl w:val="0"/>
+        </w:rPr>
+      </w:r>
+    </w:p>
+    <w:p>
+      <w:pPr>
+        <w:widowControl w:val="1"/>
+        <w:spacing w:line="276" w:lineRule="auto"/>
+        <w:rPr/>
+      </w:pPr>
+      <w:r>
+        <w:rPr>
+          <w:rtl w:val="0"/>
+        </w:rPr>
+        <w:t xml:space="preserve">Subjects: attributes / values, contexts / roles.</w:t>
+      </w:r>
+    </w:p>
+    <w:p>
+      <w:pPr>
+        <w:widowControl w:val="1"/>
+        <w:spacing w:line="276" w:lineRule="auto"/>
+        <w:rPr/>
+      </w:pPr>
+      <w:r>
+        <w:rPr>
+          <w:rtl w:val="0"/>
+        </w:rPr>
+      </w:r>
+    </w:p>
+    <w:p>
+      <w:pPr>
+        <w:widowControl w:val="1"/>
+        <w:spacing w:line="276" w:lineRule="auto"/>
+        <w:rPr>
+          <w:b w:val="1"/>
+        </w:rPr>
+      </w:pPr>
+      <w:r>
+        <w:rPr>
+          <w:rtl w:val="0"/>
+        </w:rPr>
+        <w:t xml:space="preserve">Instance, occurrence, class, metaclass.</w:t>
+      </w:r>
+      <w:r>
+        <w:rPr>
+          <w:rtl w:val="0"/>
+        </w:rPr>
+      </w:r>
+    </w:p>
+    <w:p>
+      <w:pPr>
         <w:pBdr>
           <w:top w:space="0" w:sz="0" w:val="nil"/>
           <w:left w:space="0" w:sz="0" w:val="nil"/>
@@ -102,10 +225,8 @@
       </w:pPr>
       <w:r>
         <w:rPr>
-          <w:b w:val="1"/>
-          <w:rtl w:val="0"/>
-        </w:rPr>
-        <w:t xml:space="preserve">URIs, Resource, Statement, Kind APIs. RDF Backend. URIs Services.</w:t>
+          <w:rtl w:val="0"/>
+        </w:rPr>
       </w:r>
     </w:p>
     <w:p>
@@ -124,29 +245,10 @@
       </w:pPr>
       <w:r>
         <w:rPr>
-          <w:rtl w:val="0"/>
-        </w:rPr>
-      </w:r>
-    </w:p>
-    <w:p>
-      <w:pPr>
-        <w:rPr/>
-      </w:pPr>
-      <w:r>
-        <w:rPr>
-          <w:rtl w:val="0"/>
-        </w:rPr>
-        <w:t xml:space="preserve">Context Kind Signatures.</w:t>
-      </w:r>
-    </w:p>
-    <w:p>
-      <w:pPr>
-        <w:rPr/>
-      </w:pPr>
-      <w:r>
-        <w:rPr>
-          <w:rtl w:val="0"/>
-        </w:rPr>
+          <w:b w:val="1"/>
+          <w:rtl w:val="0"/>
+        </w:rPr>
+        <w:t xml:space="preserve">URIs, Resource, Statement, Layer, Kind APIs.</w:t>
       </w:r>
     </w:p>
     <w:p>
@@ -159,16 +261,12 @@
           <w:between w:space="0" w:sz="0" w:val="nil"/>
         </w:pBdr>
         <w:shd w:fill="auto" w:val="clear"/>
-        <w:rPr>
-          <w:b w:val="1"/>
-        </w:rPr>
-      </w:pPr>
-      <w:r>
-        <w:rPr>
-          <w:b w:val="1"/>
-          <w:rtl w:val="0"/>
-        </w:rPr>
-        <w:t xml:space="preserve">Functional Implementation APIs.</w:t>
+        <w:rPr/>
+      </w:pPr>
+      <w:r>
+        <w:rPr>
+          <w:rtl w:val="0"/>
+        </w:rPr>
       </w:r>
     </w:p>
     <w:p>
@@ -181,14 +279,13 @@
           <w:between w:space="0" w:sz="0" w:val="nil"/>
         </w:pBdr>
         <w:shd w:fill="auto" w:val="clear"/>
-        <w:rPr>
-          <w:b w:val="1"/>
-        </w:rPr>
-      </w:pPr>
-      <w:r>
-        <w:rPr>
-          <w:rtl w:val="0"/>
-        </w:rPr>
+        <w:rPr/>
+      </w:pPr>
+      <w:r>
+        <w:rPr>
+          <w:rtl w:val="0"/>
+        </w:rPr>
+        <w:t xml:space="preserve">Augmentation: basic operation.</w:t>
       </w:r>
     </w:p>
     <w:p>
@@ -207,7 +304,6 @@
         <w:rPr>
           <w:rtl w:val="0"/>
         </w:rPr>
-        <w:t xml:space="preserve">Monad: Resource&lt;URI&gt;.</w:t>
       </w:r>
     </w:p>
     <w:p>
@@ -226,6 +322,7 @@
         <w:rPr>
           <w:rtl w:val="0"/>
         </w:rPr>
+        <w:t xml:space="preserve">RDF Backend. URIs Services.</w:t>
       </w:r>
     </w:p>
     <w:p>
@@ -244,7 +341,6 @@
         <w:rPr>
           <w:rtl w:val="0"/>
         </w:rPr>
-        <w:t xml:space="preserve">Resource layers hierarchy API.</w:t>
       </w:r>
     </w:p>
     <w:p>
@@ -257,14 +353,13 @@
           <w:between w:space="0" w:sz="0" w:val="nil"/>
         </w:pBdr>
         <w:shd w:fill="auto" w:val="clear"/>
-        <w:rPr>
-          <w:b w:val="1"/>
-        </w:rPr>
-      </w:pPr>
-      <w:r>
-        <w:rPr>
-          <w:rtl w:val="0"/>
-        </w:rPr>
+        <w:rPr/>
+      </w:pPr>
+      <w:r>
+        <w:rPr>
+          <w:rtl w:val="0"/>
+        </w:rPr>
+        <w:t xml:space="preserve">Meta Resource(s). Context / Resource layers class API.</w:t>
       </w:r>
     </w:p>
     <w:p>
@@ -283,10 +378,71 @@
       </w:pPr>
       <w:r>
         <w:rPr>
-          <w:b w:val="1"/>
-          <w:rtl w:val="0"/>
-        </w:rPr>
-        <w:t xml:space="preserve">URIs APIs: Datasources / Backends / Services.</w:t>
+          <w:rtl w:val="0"/>
+        </w:rPr>
+      </w:r>
+    </w:p>
+    <w:p>
+      <w:pPr>
+        <w:rPr/>
+      </w:pPr>
+      <w:r>
+        <w:rPr>
+          <w:rtl w:val="0"/>
+        </w:rPr>
+        <w:t xml:space="preserve">Context Kind Signatures.</w:t>
+      </w:r>
+    </w:p>
+    <w:p>
+      <w:pPr>
+        <w:rPr/>
+      </w:pPr>
+      <w:r>
+        <w:rPr>
+          <w:rtl w:val="0"/>
+        </w:rPr>
+      </w:r>
+    </w:p>
+    <w:p>
+      <w:pPr>
+        <w:rPr/>
+      </w:pPr>
+      <w:r>
+        <w:rPr>
+          <w:rtl w:val="0"/>
+        </w:rPr>
+        <w:t xml:space="preserve">Datasources / Backends / Services.</w:t>
+      </w:r>
+    </w:p>
+    <w:p>
+      <w:pPr>
+        <w:rPr/>
+      </w:pPr>
+      <w:r>
+        <w:rPr>
+          <w:rtl w:val="0"/>
+        </w:rPr>
+      </w:r>
+    </w:p>
+    <w:p>
+      <w:pPr>
+        <w:rPr/>
+      </w:pPr>
+      <w:r>
+        <w:rPr>
+          <w:rtl w:val="0"/>
+        </w:rPr>
+        <w:t xml:space="preserve">Ontology matching (Backend / Interaction Model).</w:t>
+      </w:r>
+    </w:p>
+    <w:p>
+      <w:pPr>
+        <w:rPr/>
+      </w:pPr>
+      <w:r>
+        <w:rPr>
+          <w:rtl w:val="0"/>
+        </w:rPr>
       </w:r>
     </w:p>
     <w:p>
@@ -299,130 +455,19 @@
           <w:between w:space="0" w:sz="0" w:val="nil"/>
         </w:pBdr>
         <w:shd w:fill="auto" w:val="clear"/>
-        <w:rPr>
-          <w:b w:val="1"/>
-        </w:rPr>
-      </w:pPr>
-      <w:r>
-        <w:rPr>
-          <w:rtl w:val="0"/>
-        </w:rPr>
-      </w:r>
-    </w:p>
-    <w:p>
-      <w:pPr>
-        <w:rPr>
-          <w:b w:val="1"/>
-        </w:rPr>
-      </w:pPr>
-      <w:r>
-        <w:rPr>
-          <w:b w:val="1"/>
-          <w:rtl w:val="0"/>
-        </w:rPr>
-        <w:t xml:space="preserve">Model: Quads CSPOs: Object Graph Representation as RDF Quads.</w:t>
-      </w:r>
-    </w:p>
-    <w:p>
-      <w:pPr>
-        <w:rPr>
-          <w:b w:val="1"/>
-        </w:rPr>
-      </w:pPr>
-      <w:r>
-        <w:rPr>
-          <w:rtl w:val="0"/>
-        </w:rPr>
-      </w:r>
-    </w:p>
-    <w:p>
-      <w:pPr>
-        <w:widowControl w:val="1"/>
-        <w:spacing w:line="276" w:lineRule="auto"/>
-        <w:rPr/>
-      </w:pPr>
-      <w:r>
-        <w:rPr>
-          <w:rtl w:val="0"/>
-        </w:rPr>
-        <w:t xml:space="preserve">(Context, Occurrence, Attribute, Value);</w:t>
-        <w:br w:type="textWrapping"/>
-        <w:t xml:space="preserve">(Context, Sign, Concept, Object);</w:t>
-      </w:r>
-    </w:p>
-    <w:p>
-      <w:pPr>
-        <w:widowControl w:val="1"/>
-        <w:spacing w:line="276" w:lineRule="auto"/>
-        <w:rPr/>
-      </w:pPr>
-      <w:r>
-        <w:rPr>
-          <w:rtl w:val="0"/>
-        </w:rPr>
-      </w:r>
-    </w:p>
-    <w:p>
-      <w:pPr>
-        <w:widowControl w:val="1"/>
-        <w:spacing w:line="276" w:lineRule="auto"/>
-        <w:rPr/>
-      </w:pPr>
-      <w:r>
-        <w:rPr>
-          <w:rtl w:val="0"/>
-        </w:rPr>
-        <w:t xml:space="preserve">Value as Occurrence of Attribute in context.</w:t>
-      </w:r>
-    </w:p>
-    <w:p>
-      <w:pPr>
-        <w:widowControl w:val="1"/>
-        <w:spacing w:line="276" w:lineRule="auto"/>
-        <w:rPr/>
-      </w:pPr>
-      <w:r>
-        <w:rPr>
-          <w:rtl w:val="0"/>
-        </w:rPr>
-      </w:r>
-    </w:p>
-    <w:p>
-      <w:pPr>
-        <w:widowControl w:val="1"/>
-        <w:spacing w:line="276" w:lineRule="auto"/>
-        <w:rPr/>
-      </w:pPr>
-      <w:r>
-        <w:rPr>
-          <w:rtl w:val="0"/>
-        </w:rPr>
-        <w:t xml:space="preserve">Subjects: attributes / values, contexts / roles.</w:t>
-      </w:r>
-    </w:p>
-    <w:p>
-      <w:pPr>
-        <w:widowControl w:val="1"/>
-        <w:spacing w:line="276" w:lineRule="auto"/>
-        <w:rPr/>
-      </w:pPr>
-      <w:r>
-        <w:rPr>
-          <w:rtl w:val="0"/>
-        </w:rPr>
-      </w:r>
-    </w:p>
-    <w:p>
-      <w:pPr>
-        <w:widowControl w:val="1"/>
-        <w:spacing w:line="276" w:lineRule="auto"/>
-        <w:rPr/>
-      </w:pPr>
-      <w:r>
-        <w:rPr>
-          <w:rtl w:val="0"/>
-        </w:rPr>
-        <w:t xml:space="preserve">Instance, occurrence, class, metaclass.</w:t>
+        <w:rPr/>
+      </w:pPr>
+      <w:r>
+        <w:rPr>
+          <w:b w:val="1"/>
+          <w:rtl w:val="0"/>
+        </w:rPr>
+        <w:t xml:space="preserve">Functional Implementation: URI / Resource APIs.</w:t>
+      </w:r>
+      <w:r>
+        <w:rPr>
+          <w:rtl w:val="0"/>
+        </w:rPr>
       </w:r>
     </w:p>
     <w:p>
@@ -435,14 +480,23 @@
           <w:between w:space="0" w:sz="0" w:val="nil"/>
         </w:pBdr>
         <w:shd w:fill="auto" w:val="clear"/>
-        <w:rPr>
-          <w:b w:val="1"/>
-        </w:rPr>
-      </w:pPr>
-      <w:r>
-        <w:rPr>
-          <w:rtl w:val="0"/>
-        </w:rPr>
+        <w:rPr/>
+      </w:pPr>
+      <w:r>
+        <w:rPr>
+          <w:rtl w:val="0"/>
+        </w:rPr>
+      </w:r>
+    </w:p>
+    <w:p>
+      <w:pPr>
+        <w:rPr/>
+      </w:pPr>
+      <w:r>
+        <w:rPr>
+          <w:rtl w:val="0"/>
+        </w:rPr>
+        <w:t xml:space="preserve">Augmentation: basic operation.</w:t>
       </w:r>
     </w:p>
     <w:p>
@@ -461,10 +515,181 @@
       </w:pPr>
       <w:r>
         <w:rPr>
+          <w:rtl w:val="0"/>
+        </w:rPr>
+      </w:r>
+    </w:p>
+    <w:p>
+      <w:pPr>
+        <w:pBdr>
+          <w:top w:space="0" w:sz="0" w:val="nil"/>
+          <w:left w:space="0" w:sz="0" w:val="nil"/>
+          <w:bottom w:space="0" w:sz="0" w:val="nil"/>
+          <w:right w:space="0" w:sz="0" w:val="nil"/>
+          <w:between w:space="0" w:sz="0" w:val="nil"/>
+        </w:pBdr>
+        <w:shd w:fill="auto" w:val="clear"/>
+        <w:rPr/>
+      </w:pPr>
+      <w:r>
+        <w:rPr>
+          <w:rtl w:val="0"/>
+        </w:rPr>
+        <w:t xml:space="preserve">Monad: Resource&lt;URI&gt;.</w:t>
+      </w:r>
+    </w:p>
+    <w:p>
+      <w:pPr>
+        <w:pBdr>
+          <w:top w:space="0" w:sz="0" w:val="nil"/>
+          <w:left w:space="0" w:sz="0" w:val="nil"/>
+          <w:bottom w:space="0" w:sz="0" w:val="nil"/>
+          <w:right w:space="0" w:sz="0" w:val="nil"/>
+          <w:between w:space="0" w:sz="0" w:val="nil"/>
+        </w:pBdr>
+        <w:shd w:fill="auto" w:val="clear"/>
+        <w:rPr/>
+      </w:pPr>
+      <w:r>
+        <w:rPr>
+          <w:rtl w:val="0"/>
+        </w:rPr>
+      </w:r>
+    </w:p>
+    <w:p>
+      <w:pPr>
+        <w:pBdr>
+          <w:top w:space="0" w:sz="0" w:val="nil"/>
+          <w:left w:space="0" w:sz="0" w:val="nil"/>
+          <w:bottom w:space="0" w:sz="0" w:val="nil"/>
+          <w:right w:space="0" w:sz="0" w:val="nil"/>
+          <w:between w:space="0" w:sz="0" w:val="nil"/>
+        </w:pBdr>
+        <w:shd w:fill="auto" w:val="clear"/>
+        <w:rPr/>
+      </w:pPr>
+      <w:r>
+        <w:rPr>
+          <w:rtl w:val="0"/>
+        </w:rPr>
+        <w:t xml:space="preserve">Resource layers hierarchy API.</w:t>
+      </w:r>
+    </w:p>
+    <w:p>
+      <w:pPr>
+        <w:pBdr>
+          <w:top w:space="0" w:sz="0" w:val="nil"/>
+          <w:left w:space="0" w:sz="0" w:val="nil"/>
+          <w:bottom w:space="0" w:sz="0" w:val="nil"/>
+          <w:right w:space="0" w:sz="0" w:val="nil"/>
+          <w:between w:space="0" w:sz="0" w:val="nil"/>
+        </w:pBdr>
+        <w:shd w:fill="auto" w:val="clear"/>
+        <w:rPr/>
+      </w:pPr>
+      <w:r>
+        <w:rPr>
+          <w:rtl w:val="0"/>
+        </w:rPr>
+      </w:r>
+    </w:p>
+    <w:p>
+      <w:pPr>
+        <w:pBdr>
+          <w:top w:space="0" w:sz="0" w:val="nil"/>
+          <w:left w:space="0" w:sz="0" w:val="nil"/>
+          <w:bottom w:space="0" w:sz="0" w:val="nil"/>
+          <w:right w:space="0" w:sz="0" w:val="nil"/>
+          <w:between w:space="0" w:sz="0" w:val="nil"/>
+        </w:pBdr>
+        <w:shd w:fill="auto" w:val="clear"/>
+        <w:rPr/>
+      </w:pPr>
+      <w:r>
+        <w:rPr>
+          <w:rtl w:val="0"/>
+        </w:rPr>
+        <w:t xml:space="preserve">Data / Reference Model. Model Functional Semantics (Model / Layer / Message application). Augmentation: Basic Model I/O operation. Message spec / Resource Set Specification (result).</w:t>
+      </w:r>
+    </w:p>
+    <w:p>
+      <w:pPr>
+        <w:pBdr>
+          <w:top w:space="0" w:sz="0" w:val="nil"/>
+          <w:left w:space="0" w:sz="0" w:val="nil"/>
+          <w:bottom w:space="0" w:sz="0" w:val="nil"/>
+          <w:right w:space="0" w:sz="0" w:val="nil"/>
+          <w:between w:space="0" w:sz="0" w:val="nil"/>
+        </w:pBdr>
+        <w:shd w:fill="auto" w:val="clear"/>
+        <w:rPr>
+          <w:b w:val="1"/>
+        </w:rPr>
+      </w:pPr>
+      <w:r>
+        <w:rPr>
+          <w:rtl w:val="0"/>
+        </w:rPr>
+      </w:r>
+    </w:p>
+    <w:p>
+      <w:pPr>
+        <w:pBdr>
+          <w:top w:space="0" w:sz="0" w:val="nil"/>
+          <w:left w:space="0" w:sz="0" w:val="nil"/>
+          <w:bottom w:space="0" w:sz="0" w:val="nil"/>
+          <w:right w:space="0" w:sz="0" w:val="nil"/>
+          <w:between w:space="0" w:sz="0" w:val="nil"/>
+        </w:pBdr>
+        <w:shd w:fill="auto" w:val="clear"/>
+        <w:rPr>
+          <w:b w:val="1"/>
+        </w:rPr>
+      </w:pPr>
+      <w:r>
+        <w:rPr>
           <w:b w:val="1"/>
           <w:rtl w:val="0"/>
         </w:rPr>
         <w:t xml:space="preserve">Model Layers:</w:t>
+      </w:r>
+    </w:p>
+    <w:p>
+      <w:pPr>
+        <w:pBdr>
+          <w:top w:space="0" w:sz="0" w:val="nil"/>
+          <w:left w:space="0" w:sz="0" w:val="nil"/>
+          <w:bottom w:space="0" w:sz="0" w:val="nil"/>
+          <w:right w:space="0" w:sz="0" w:val="nil"/>
+          <w:between w:space="0" w:sz="0" w:val="nil"/>
+        </w:pBdr>
+        <w:shd w:fill="auto" w:val="clear"/>
+        <w:rPr>
+          <w:b w:val="1"/>
+        </w:rPr>
+      </w:pPr>
+      <w:r>
+        <w:rPr>
+          <w:rtl w:val="0"/>
+        </w:rPr>
+      </w:r>
+    </w:p>
+    <w:p>
+      <w:pPr>
+        <w:rPr>
+          <w:b w:val="1"/>
+        </w:rPr>
+      </w:pPr>
+      <w:r>
+        <w:rPr>
+          <w:rtl w:val="0"/>
+        </w:rPr>
+        <w:t xml:space="preserve">Augmentation: basic operation.</w:t>
+      </w:r>
+      <w:r>
+        <w:rPr>
+          <w:rtl w:val="0"/>
+        </w:rPr>
       </w:r>
     </w:p>
     <w:p>
@@ -712,6 +937,36 @@
     </w:p>
     <w:p>
       <w:pPr>
+        <w:rPr>
+          <w:b w:val="1"/>
+        </w:rPr>
+      </w:pPr>
+      <w:r>
+        <w:rPr>
+          <w:rtl w:val="0"/>
+        </w:rPr>
+        <w:t xml:space="preserve">Augmentation: basic operation.</w:t>
+      </w:r>
+      <w:r>
+        <w:rPr>
+          <w:rtl w:val="0"/>
+        </w:rPr>
+      </w:r>
+    </w:p>
+    <w:p>
+      <w:pPr>
+        <w:rPr>
+          <w:b w:val="1"/>
+        </w:rPr>
+      </w:pPr>
+      <w:r>
+        <w:rPr>
+          <w:rtl w:val="0"/>
+        </w:rPr>
+      </w:r>
+    </w:p>
+    <w:p>
+      <w:pPr>
         <w:rPr/>
       </w:pPr>
       <w:r>
@@ -931,6 +1186,36 @@
     </w:p>
     <w:p>
       <w:pPr>
+        <w:rPr>
+          <w:b w:val="1"/>
+        </w:rPr>
+      </w:pPr>
+      <w:r>
+        <w:rPr>
+          <w:rtl w:val="0"/>
+        </w:rPr>
+        <w:t xml:space="preserve">Augmentation: basic operation.</w:t>
+      </w:r>
+      <w:r>
+        <w:rPr>
+          <w:rtl w:val="0"/>
+        </w:rPr>
+      </w:r>
+    </w:p>
+    <w:p>
+      <w:pPr>
+        <w:rPr>
+          <w:b w:val="1"/>
+        </w:rPr>
+      </w:pPr>
+      <w:r>
+        <w:rPr>
+          <w:rtl w:val="0"/>
+        </w:rPr>
+      </w:r>
+    </w:p>
+    <w:p>
+      <w:pPr>
         <w:rPr/>
       </w:pPr>
       <w:r>
@@ -1043,6 +1328,36 @@
     </w:p>
     <w:p>
       <w:pPr>
+        <w:rPr>
+          <w:b w:val="1"/>
+        </w:rPr>
+      </w:pPr>
+      <w:r>
+        <w:rPr>
+          <w:rtl w:val="0"/>
+        </w:rPr>
+        <w:t xml:space="preserve">Augmentation: basic operation.</w:t>
+      </w:r>
+      <w:r>
+        <w:rPr>
+          <w:rtl w:val="0"/>
+        </w:rPr>
+      </w:r>
+    </w:p>
+    <w:p>
+      <w:pPr>
+        <w:rPr>
+          <w:b w:val="1"/>
+        </w:rPr>
+      </w:pPr>
+      <w:r>
+        <w:rPr>
+          <w:rtl w:val="0"/>
+        </w:rPr>
+      </w:r>
+    </w:p>
+    <w:p>
+      <w:pPr>
         <w:rPr/>
       </w:pPr>
       <w:r>
@@ -1208,7 +1523,7 @@
         <w:rPr>
           <w:rtl w:val="0"/>
         </w:rPr>
-        <w:t xml:space="preserve">Model Specification: Metacircular interpreter. Interaction Model reifies Source, Metagraph, Dimensional, Grammar Models via Augmentation Specification Message. Augmentation Message populates specified Model.</w:t>
+        <w:t xml:space="preserve">Interaction Model Specification (Metacircular interpreter: encodes Model(s), including itself): Interaction Model reifies / declaratively renders Source, Metagraph, Dimensional, Grammar Models via Augmentation Specification Message(s) from which it is populated and to which Augmentation (input Message) is performed, populating corresponding Model Resource(s).</w:t>
       </w:r>
     </w:p>
     <w:p>
@@ -1248,9 +1563,7 @@
     </w:p>
     <w:p>
       <w:pPr>
-        <w:rPr>
-          <w:b w:val="1"/>
-        </w:rPr>
+        <w:rPr/>
       </w:pPr>
       <w:r>
         <w:rPr>
@@ -1259,12 +1572,59 @@
         </w:rPr>
         <w:t xml:space="preserve">Augmentation:</w:t>
       </w:r>
-    </w:p>
-    <w:p>
-      <w:pPr>
-        <w:rPr>
-          <w:b w:val="1"/>
-        </w:rPr>
+      <w:r>
+        <w:rPr>
+          <w:rtl w:val="0"/>
+        </w:rPr>
+      </w:r>
+    </w:p>
+    <w:p>
+      <w:pPr>
+        <w:rPr/>
+      </w:pPr>
+      <w:r>
+        <w:rPr>
+          <w:rtl w:val="0"/>
+        </w:rPr>
+      </w:r>
+    </w:p>
+    <w:p>
+      <w:pPr>
+        <w:rPr/>
+      </w:pPr>
+      <w:r>
+        <w:rPr>
+          <w:rtl w:val="0"/>
+        </w:rPr>
+        <w:t xml:space="preserve">Augmentation: basic operation.</w:t>
+      </w:r>
+    </w:p>
+    <w:p>
+      <w:pPr>
+        <w:rPr>
+          <w:b w:val="1"/>
+        </w:rPr>
+      </w:pPr>
+      <w:r>
+        <w:rPr>
+          <w:rtl w:val="0"/>
+        </w:rPr>
+      </w:r>
+    </w:p>
+    <w:p>
+      <w:pPr>
+        <w:rPr/>
+      </w:pPr>
+      <w:r>
+        <w:rPr>
+          <w:rtl w:val="0"/>
+        </w:rPr>
+        <w:t xml:space="preserve">Augmentation: Basic Model I/O operation. Apply Model / Service (layers dataflow) to input Message quads. Layer. Dialog.</w:t>
+      </w:r>
+    </w:p>
+    <w:p>
+      <w:pPr>
+        <w:rPr/>
       </w:pPr>
       <w:r>
         <w:rPr>
@@ -1324,56 +1684,140 @@
         <w:rPr>
           <w:rtl w:val="0"/>
         </w:rPr>
-        <w:t xml:space="preserve">Augmentation: each Augmentation populates corresponding Models performing CRUD, aggregation, inference and classification from Interaction Model Specification.</w:t>
-      </w:r>
-    </w:p>
-    <w:p>
-      <w:pPr>
-        <w:rPr>
-          <w:b w:val="1"/>
-        </w:rPr>
-      </w:pPr>
-      <w:r>
-        <w:rPr>
-          <w:rtl w:val="0"/>
-        </w:rPr>
-      </w:r>
-    </w:p>
-    <w:p>
-      <w:pPr>
-        <w:rPr>
-          <w:b w:val="1"/>
-        </w:rPr>
-      </w:pPr>
-      <w:r>
-        <w:rPr>
-          <w:b w:val="1"/>
-          <w:rtl w:val="0"/>
-        </w:rPr>
-        <w:t xml:space="preserve">CRUD (Message) Augmentation:</w:t>
-      </w:r>
-    </w:p>
-    <w:p>
-      <w:pPr>
-        <w:rPr>
-          <w:b w:val="1"/>
-        </w:rPr>
-      </w:pPr>
-      <w:r>
-        <w:rPr>
-          <w:rtl w:val="0"/>
-        </w:rPr>
-      </w:r>
-    </w:p>
-    <w:p>
-      <w:pPr>
-        <w:rPr/>
-      </w:pPr>
-      <w:r>
-        <w:rPr>
-          <w:rtl w:val="0"/>
-        </w:rPr>
-        <w:t xml:space="preserve">Augmentation: CRUD (Message).</w:t>
+        <w:t xml:space="preserve">Model I/O: layers application. Output model layers classes (layer Context) as stated in Interaction Model for input Message.</w:t>
+      </w:r>
+    </w:p>
+    <w:p>
+      <w:pPr>
+        <w:rPr/>
+      </w:pPr>
+      <w:r>
+        <w:rPr>
+          <w:rtl w:val="0"/>
+        </w:rPr>
+      </w:r>
+    </w:p>
+    <w:p>
+      <w:pPr>
+        <w:rPr/>
+      </w:pPr>
+      <w:r>
+        <w:rPr>
+          <w:rtl w:val="0"/>
+        </w:rPr>
+        <w:t xml:space="preserve">Model I/O: application of layer context class, state context, occurrence, attribute, etc. placeholders (value of placeholer in inputs) via reified statement roles in CSPO of layer statement specification (output).</w:t>
+      </w:r>
+    </w:p>
+    <w:p>
+      <w:pPr>
+        <w:rPr/>
+      </w:pPr>
+      <w:r>
+        <w:rPr>
+          <w:rtl w:val="0"/>
+        </w:rPr>
+      </w:r>
+    </w:p>
+    <w:p>
+      <w:pPr>
+        <w:rPr/>
+      </w:pPr>
+      <w:r>
+        <w:rPr>
+          <w:rtl w:val="0"/>
+        </w:rPr>
+        <w:t xml:space="preserve">Augmentation state Occurrence aggregation of Attribute / Values (i.e.: Statement / Roles), CSPO rendering / translation to output Message and transforms as specified in Intetaction Model.</w:t>
+      </w:r>
+    </w:p>
+    <w:p>
+      <w:pPr>
+        <w:rPr/>
+      </w:pPr>
+      <w:r>
+        <w:rPr>
+          <w:rtl w:val="0"/>
+        </w:rPr>
+      </w:r>
+    </w:p>
+    <w:p>
+      <w:pPr>
+        <w:rPr/>
+      </w:pPr>
+      <w:r>
+        <w:rPr>
+          <w:rtl w:val="0"/>
+        </w:rPr>
+        <w:t xml:space="preserve">Augmentation: each Augmentation populates corresponding Models performing CRUD, aggregation, inference and classification augmentations from Interaction Model Specification.</w:t>
+      </w:r>
+    </w:p>
+    <w:p>
+      <w:pPr>
+        <w:rPr/>
+      </w:pPr>
+      <w:r>
+        <w:rPr>
+          <w:rtl w:val="0"/>
+        </w:rPr>
+      </w:r>
+    </w:p>
+    <w:p>
+      <w:pPr>
+        <w:rPr/>
+      </w:pPr>
+      <w:r>
+        <w:rPr>
+          <w:rtl w:val="0"/>
+        </w:rPr>
+        <w:t xml:space="preserve">Layers. Augmentation: new IDs / ID Contexts. Naming.</w:t>
+      </w:r>
+    </w:p>
+    <w:p>
+      <w:pPr>
+        <w:rPr>
+          <w:b w:val="1"/>
+        </w:rPr>
+      </w:pPr>
+      <w:r>
+        <w:rPr>
+          <w:rtl w:val="0"/>
+        </w:rPr>
+      </w:r>
+    </w:p>
+    <w:p>
+      <w:pPr>
+        <w:rPr>
+          <w:b w:val="1"/>
+        </w:rPr>
+      </w:pPr>
+      <w:r>
+        <w:rPr>
+          <w:b w:val="1"/>
+          <w:rtl w:val="0"/>
+        </w:rPr>
+        <w:t xml:space="preserve">CRUD (I/O Message) Augmentation:</w:t>
+      </w:r>
+    </w:p>
+    <w:p>
+      <w:pPr>
+        <w:rPr>
+          <w:b w:val="1"/>
+        </w:rPr>
+      </w:pPr>
+      <w:r>
+        <w:rPr>
+          <w:rtl w:val="0"/>
+        </w:rPr>
+      </w:r>
+    </w:p>
+    <w:p>
+      <w:pPr>
+        <w:rPr/>
+      </w:pPr>
+      <w:r>
+        <w:rPr>
+          <w:rtl w:val="0"/>
+        </w:rPr>
+        <w:t xml:space="preserve">Augmentation: CRUD (I/O Message).</w:t>
       </w:r>
     </w:p>
     <w:p>
@@ -2531,9 +2975,7 @@
           <w:between w:space="0" w:sz="0" w:val="nil"/>
         </w:pBdr>
         <w:shd w:fill="auto" w:val="clear"/>
-        <w:rPr>
-          <w:b w:val="1"/>
-        </w:rPr>
+        <w:rPr/>
       </w:pPr>
       <w:r>
         <w:rPr>
@@ -2551,16 +2993,13 @@
           <w:between w:space="0" w:sz="0" w:val="nil"/>
         </w:pBdr>
         <w:shd w:fill="auto" w:val="clear"/>
-        <w:rPr>
-          <w:b w:val="1"/>
-        </w:rPr>
-      </w:pPr>
-      <w:r>
-        <w:rPr>
-          <w:b w:val="1"/>
-          <w:rtl w:val="0"/>
-        </w:rPr>
-        <w:t xml:space="preserve">Dataflow: Events. Reactive APIs. </w:t>
+        <w:rPr/>
+      </w:pPr>
+      <w:r>
+        <w:rPr>
+          <w:rtl w:val="0"/>
+        </w:rPr>
+        <w:t xml:space="preserve">Encoding: URI, Resource, Statement, Kind, Context, Occurrence, Attribute, Value. Layer Context. Subject occurrence, context, role, attribute, value. Sets. Quads. Metaclass / Class / Instance. Class / Instance IDs.</w:t>
       </w:r>
     </w:p>
     <w:p>
@@ -2573,9 +3012,7 @@
           <w:between w:space="0" w:sz="0" w:val="nil"/>
         </w:pBdr>
         <w:shd w:fill="auto" w:val="clear"/>
-        <w:rPr>
-          <w:b w:val="1"/>
-        </w:rPr>
+        <w:rPr/>
       </w:pPr>
       <w:r>
         <w:rPr>
@@ -2593,24 +3030,16 @@
           <w:between w:space="0" w:sz="0" w:val="nil"/>
         </w:pBdr>
         <w:shd w:fill="auto" w:val="clear"/>
-        <w:rPr/>
-      </w:pPr>
-      <w:r>
-        <w:rPr>
-          <w:rtl w:val="0"/>
-        </w:rPr>
-        <w:t xml:space="preserve">Model</w:t>
-      </w:r>
-    </w:p>
-    <w:p>
-      <w:pPr>
-        <w:rPr/>
-      </w:pPr>
-      <w:r>
-        <w:rPr>
-          <w:rtl w:val="0"/>
-        </w:rPr>
-        <w:t xml:space="preserve">Message</w:t>
+        <w:rPr>
+          <w:b w:val="1"/>
+        </w:rPr>
+      </w:pPr>
+      <w:r>
+        <w:rPr>
+          <w:b w:val="1"/>
+          <w:rtl w:val="0"/>
+        </w:rPr>
+        <w:t xml:space="preserve">Dataflow: Events. Reactive APIs.</w:t>
       </w:r>
     </w:p>
     <w:p>
@@ -2623,13 +3052,14 @@
           <w:between w:space="0" w:sz="0" w:val="nil"/>
         </w:pBdr>
         <w:shd w:fill="auto" w:val="clear"/>
-        <w:rPr/>
-      </w:pPr>
-      <w:r>
-        <w:rPr>
-          <w:rtl w:val="0"/>
-        </w:rPr>
-        <w:t xml:space="preserve">Interaction</w:t>
+        <w:rPr>
+          <w:b w:val="1"/>
+        </w:rPr>
+      </w:pPr>
+      <w:r>
+        <w:rPr>
+          <w:rtl w:val="0"/>
+        </w:rPr>
       </w:r>
     </w:p>
     <w:p>
@@ -2648,7 +3078,7 @@
         <w:rPr>
           <w:rtl w:val="0"/>
         </w:rPr>
-        <w:t xml:space="preserve">Transform (Augmentation)</w:t>
+        <w:t xml:space="preserve">Addressing. Reactive (Events, Dataflow). Graph encoded behavior (encoding / patterns). Reactive objects (Model, Layer / Statement, Resource, URI). Dispatch: Bus / DIDs resolution.</w:t>
       </w:r>
     </w:p>
     <w:p>
@@ -2661,13 +3091,14 @@
           <w:between w:space="0" w:sz="0" w:val="nil"/>
         </w:pBdr>
         <w:shd w:fill="auto" w:val="clear"/>
-        <w:rPr/>
-      </w:pPr>
-      <w:r>
-        <w:rPr>
-          <w:rtl w:val="0"/>
-        </w:rPr>
-        <w:t xml:space="preserve">Flows / Routes (Augmentation, signatures)</w:t>
+        <w:rPr>
+          <w:b w:val="1"/>
+        </w:rPr>
+      </w:pPr>
+      <w:r>
+        <w:rPr>
+          <w:rtl w:val="0"/>
+        </w:rPr>
       </w:r>
     </w:p>
     <w:p>
@@ -2686,7 +3117,18 @@
         <w:rPr>
           <w:rtl w:val="0"/>
         </w:rPr>
-        <w:t xml:space="preserve">Addressing</w:t>
+        <w:t xml:space="preserve">Model</w:t>
+      </w:r>
+    </w:p>
+    <w:p>
+      <w:pPr>
+        <w:rPr/>
+      </w:pPr>
+      <w:r>
+        <w:rPr>
+          <w:rtl w:val="0"/>
+        </w:rPr>
+        <w:t xml:space="preserve">Message</w:t>
       </w:r>
     </w:p>
     <w:p>
@@ -2705,7 +3147,7 @@
         <w:rPr>
           <w:rtl w:val="0"/>
         </w:rPr>
-        <w:t xml:space="preserve">IDs Encoding</w:t>
+        <w:t xml:space="preserve">Interaction</w:t>
       </w:r>
     </w:p>
     <w:p>
@@ -2724,7 +3166,7 @@
         <w:rPr>
           <w:rtl w:val="0"/>
         </w:rPr>
-        <w:t xml:space="preserve">Processor</w:t>
+        <w:t xml:space="preserve">Transform (Augmentation)</w:t>
       </w:r>
     </w:p>
     <w:p>
@@ -2743,7 +3185,7 @@
         <w:rPr>
           <w:rtl w:val="0"/>
         </w:rPr>
-        <w:t xml:space="preserve">Producer</w:t>
+        <w:t xml:space="preserve">Flows / Routes (Augmentation, signatures)</w:t>
       </w:r>
     </w:p>
     <w:p>
@@ -2762,7 +3204,7 @@
         <w:rPr>
           <w:rtl w:val="0"/>
         </w:rPr>
-        <w:t xml:space="preserve">Consumer</w:t>
+        <w:t xml:space="preserve">Addressing</w:t>
       </w:r>
     </w:p>
     <w:p>
@@ -2781,7 +3223,7 @@
         <w:rPr>
           <w:rtl w:val="0"/>
         </w:rPr>
-        <w:t xml:space="preserve">Subscriptions (from metadata)</w:t>
+        <w:t xml:space="preserve">IDs Encoding</w:t>
       </w:r>
     </w:p>
     <w:p>
@@ -2800,7 +3242,7 @@
         <w:rPr>
           <w:rtl w:val="0"/>
         </w:rPr>
-        <w:t xml:space="preserve">Queues.</w:t>
+        <w:t xml:space="preserve">Processor</w:t>
       </w:r>
     </w:p>
     <w:p>
@@ -2813,14 +3255,13 @@
           <w:between w:space="0" w:sz="0" w:val="nil"/>
         </w:pBdr>
         <w:shd w:fill="auto" w:val="clear"/>
-        <w:rPr>
-          <w:b w:val="1"/>
-        </w:rPr>
-      </w:pPr>
-      <w:r>
-        <w:rPr>
-          <w:rtl w:val="0"/>
-        </w:rPr>
+        <w:rPr/>
+      </w:pPr>
+      <w:r>
+        <w:rPr>
+          <w:rtl w:val="0"/>
+        </w:rPr>
+        <w:t xml:space="preserve">Producer</w:t>
       </w:r>
     </w:p>
     <w:p>
@@ -2833,16 +3274,13 @@
           <w:between w:space="0" w:sz="0" w:val="nil"/>
         </w:pBdr>
         <w:shd w:fill="auto" w:val="clear"/>
-        <w:rPr>
-          <w:b w:val="1"/>
-        </w:rPr>
-      </w:pPr>
-      <w:r>
-        <w:rPr>
-          <w:b w:val="1"/>
-          <w:rtl w:val="0"/>
-        </w:rPr>
-        <w:t xml:space="preserve">Protocols:</w:t>
+        <w:rPr/>
+      </w:pPr>
+      <w:r>
+        <w:rPr>
+          <w:rtl w:val="0"/>
+        </w:rPr>
+        <w:t xml:space="preserve">Consumer</w:t>
       </w:r>
     </w:p>
     <w:p>
@@ -2855,14 +3293,13 @@
           <w:between w:space="0" w:sz="0" w:val="nil"/>
         </w:pBdr>
         <w:shd w:fill="auto" w:val="clear"/>
-        <w:rPr>
-          <w:b w:val="1"/>
-        </w:rPr>
-      </w:pPr>
-      <w:r>
-        <w:rPr>
-          <w:rtl w:val="0"/>
-        </w:rPr>
+        <w:rPr/>
+      </w:pPr>
+      <w:r>
+        <w:rPr>
+          <w:rtl w:val="0"/>
+        </w:rPr>
+        <w:t xml:space="preserve">Subscriptions (from metadata)</w:t>
       </w:r>
     </w:p>
     <w:p>
@@ -2881,7 +3318,7 @@
         <w:rPr>
           <w:rtl w:val="0"/>
         </w:rPr>
-        <w:t xml:space="preserve">Augmentation. Dialog. Query API.</w:t>
+        <w:t xml:space="preserve">Queues.</w:t>
       </w:r>
     </w:p>
     <w:p>
@@ -2894,7 +3331,9 @@
           <w:between w:space="0" w:sz="0" w:val="nil"/>
         </w:pBdr>
         <w:shd w:fill="auto" w:val="clear"/>
-        <w:rPr/>
+        <w:rPr>
+          <w:b w:val="1"/>
+        </w:rPr>
       </w:pPr>
       <w:r>
         <w:rPr>
@@ -2912,13 +3351,16 @@
           <w:between w:space="0" w:sz="0" w:val="nil"/>
         </w:pBdr>
         <w:shd w:fill="auto" w:val="clear"/>
-        <w:rPr/>
-      </w:pPr>
-      <w:r>
-        <w:rPr>
-          <w:rtl w:val="0"/>
-        </w:rPr>
-        <w:t xml:space="preserve">Forms. Templates.</w:t>
+        <w:rPr>
+          <w:b w:val="1"/>
+        </w:rPr>
+      </w:pPr>
+      <w:r>
+        <w:rPr>
+          <w:b w:val="1"/>
+          <w:rtl w:val="0"/>
+        </w:rPr>
+        <w:t xml:space="preserve">Protocols:</w:t>
       </w:r>
     </w:p>
     <w:p>
@@ -2931,7 +3373,9 @@
           <w:between w:space="0" w:sz="0" w:val="nil"/>
         </w:pBdr>
         <w:shd w:fill="auto" w:val="clear"/>
-        <w:rPr/>
+        <w:rPr>
+          <w:b w:val="1"/>
+        </w:rPr>
       </w:pPr>
       <w:r>
         <w:rPr>
@@ -2955,7 +3399,7 @@
         <w:rPr>
           <w:rtl w:val="0"/>
         </w:rPr>
-        <w:t xml:space="preserve">Ontology levels / layers.</w:t>
+        <w:t xml:space="preserve">Augmentation. Dialog. Query API.</w:t>
       </w:r>
     </w:p>
     <w:p>
@@ -2992,7 +3436,7 @@
         <w:rPr>
           <w:rtl w:val="0"/>
         </w:rPr>
-        <w:t xml:space="preserve">Augment / Activate Resource (via addressing).</w:t>
+        <w:t xml:space="preserve">Forms. Templates.</w:t>
       </w:r>
     </w:p>
     <w:p>
@@ -3005,163 +3449,12 @@
           <w:between w:space="0" w:sz="0" w:val="nil"/>
         </w:pBdr>
         <w:shd w:fill="auto" w:val="clear"/>
-        <w:rPr>
-          <w:b w:val="1"/>
-        </w:rPr>
-      </w:pPr>
-      <w:r>
-        <w:rPr>
-          <w:rtl w:val="0"/>
-        </w:rPr>
-      </w:r>
-    </w:p>
-    <w:p>
-      <w:pPr>
-        <w:rPr>
-          <w:b w:val="1"/>
-        </w:rPr>
-      </w:pPr>
-      <w:r>
-        <w:rPr>
-          <w:b w:val="1"/>
-          <w:rtl w:val="0"/>
-        </w:rPr>
-        <w:t xml:space="preserve">Protocols:</w:t>
-      </w:r>
-    </w:p>
-    <w:p>
-      <w:pPr>
-        <w:rPr>
-          <w:b w:val="1"/>
-        </w:rPr>
-      </w:pPr>
-      <w:r>
-        <w:rPr>
-          <w:rtl w:val="0"/>
-        </w:rPr>
-      </w:r>
-    </w:p>
-    <w:p>
-      <w:pPr>
-        <w:rPr/>
-      </w:pPr>
-      <w:r>
-        <w:rPr>
-          <w:rtl w:val="0"/>
-        </w:rPr>
-        <w:t xml:space="preserve">Hypermedia addressing and annotations. Extended content types.</w:t>
-      </w:r>
-    </w:p>
-    <w:p>
-      <w:pPr>
-        <w:rPr/>
-      </w:pPr>
-      <w:r>
-        <w:rPr>
-          <w:rtl w:val="0"/>
-        </w:rPr>
-      </w:r>
-    </w:p>
-    <w:p>
-      <w:pPr>
-        <w:rPr/>
-      </w:pPr>
-      <w:r>
-        <w:rPr>
-          <w:rtl w:val="0"/>
-        </w:rPr>
-        <w:t xml:space="preserve">Activation (parse gestures / render content according context). Browser.</w:t>
-      </w:r>
-    </w:p>
-    <w:p>
-      <w:pPr>
-        <w:rPr>
-          <w:b w:val="1"/>
-        </w:rPr>
-      </w:pPr>
-      <w:r>
-        <w:rPr>
-          <w:rtl w:val="0"/>
-        </w:rPr>
-      </w:r>
-    </w:p>
-    <w:p>
-      <w:pPr>
-        <w:rPr>
-          <w:b w:val="1"/>
-        </w:rPr>
-      </w:pPr>
-      <w:r>
-        <w:rPr>
-          <w:b w:val="1"/>
-          <w:rtl w:val="0"/>
-        </w:rPr>
-        <w:t xml:space="preserve">Protocols:</w:t>
-      </w:r>
-    </w:p>
-    <w:p>
-      <w:pPr>
-        <w:rPr>
-          <w:b w:val="1"/>
-        </w:rPr>
-      </w:pPr>
-      <w:r>
-        <w:rPr>
-          <w:rtl w:val="0"/>
-        </w:rPr>
-      </w:r>
-    </w:p>
-    <w:p>
-      <w:pPr>
-        <w:rPr/>
-      </w:pPr>
-      <w:r>
-        <w:rPr>
-          <w:rtl w:val="0"/>
-        </w:rPr>
-        <w:t xml:space="preserve">Goal, Purpose: Fulfill Context.</w:t>
-      </w:r>
-    </w:p>
-    <w:p>
-      <w:pPr>
-        <w:rPr/>
-      </w:pPr>
-      <w:r>
-        <w:rPr>
-          <w:rtl w:val="0"/>
-        </w:rPr>
-      </w:r>
-    </w:p>
-    <w:p>
-      <w:pPr>
-        <w:rPr/>
-      </w:pPr>
-      <w:r>
-        <w:rPr>
-          <w:rtl w:val="0"/>
-        </w:rPr>
-        <w:t xml:space="preserve">Forms / Templates.</w:t>
-      </w:r>
-    </w:p>
-    <w:p>
-      <w:pPr>
-        <w:rPr/>
-      </w:pPr>
-      <w:r>
-        <w:rPr>
-          <w:rtl w:val="0"/>
-        </w:rPr>
-      </w:r>
-    </w:p>
-    <w:p>
-      <w:pPr>
-        <w:rPr/>
-      </w:pPr>
-      <w:r>
-        <w:rPr>
-          <w:rtl w:val="0"/>
-        </w:rPr>
-        <w:t xml:space="preserve">Dialogs: Model I/O (Message) flows.</w:t>
+        <w:rPr/>
+      </w:pPr>
+      <w:r>
+        <w:rPr>
+          <w:rtl w:val="0"/>
+        </w:rPr>
       </w:r>
     </w:p>
     <w:p>
@@ -3174,6 +3467,252 @@
           <w:between w:space="0" w:sz="0" w:val="nil"/>
         </w:pBdr>
         <w:shd w:fill="auto" w:val="clear"/>
+        <w:rPr/>
+      </w:pPr>
+      <w:r>
+        <w:rPr>
+          <w:rtl w:val="0"/>
+        </w:rPr>
+        <w:t xml:space="preserve">Ontology levels / layers.</w:t>
+      </w:r>
+    </w:p>
+    <w:p>
+      <w:pPr>
+        <w:pBdr>
+          <w:top w:space="0" w:sz="0" w:val="nil"/>
+          <w:left w:space="0" w:sz="0" w:val="nil"/>
+          <w:bottom w:space="0" w:sz="0" w:val="nil"/>
+          <w:right w:space="0" w:sz="0" w:val="nil"/>
+          <w:between w:space="0" w:sz="0" w:val="nil"/>
+        </w:pBdr>
+        <w:shd w:fill="auto" w:val="clear"/>
+        <w:rPr/>
+      </w:pPr>
+      <w:r>
+        <w:rPr>
+          <w:rtl w:val="0"/>
+        </w:rPr>
+      </w:r>
+    </w:p>
+    <w:p>
+      <w:pPr>
+        <w:pBdr>
+          <w:top w:space="0" w:sz="0" w:val="nil"/>
+          <w:left w:space="0" w:sz="0" w:val="nil"/>
+          <w:bottom w:space="0" w:sz="0" w:val="nil"/>
+          <w:right w:space="0" w:sz="0" w:val="nil"/>
+          <w:between w:space="0" w:sz="0" w:val="nil"/>
+        </w:pBdr>
+        <w:shd w:fill="auto" w:val="clear"/>
+        <w:rPr/>
+      </w:pPr>
+      <w:r>
+        <w:rPr>
+          <w:rtl w:val="0"/>
+        </w:rPr>
+        <w:t xml:space="preserve">Augment / Activate Resource (via addressing).</w:t>
+      </w:r>
+    </w:p>
+    <w:p>
+      <w:pPr>
+        <w:pBdr>
+          <w:top w:space="0" w:sz="0" w:val="nil"/>
+          <w:left w:space="0" w:sz="0" w:val="nil"/>
+          <w:bottom w:space="0" w:sz="0" w:val="nil"/>
+          <w:right w:space="0" w:sz="0" w:val="nil"/>
+          <w:between w:space="0" w:sz="0" w:val="nil"/>
+        </w:pBdr>
+        <w:shd w:fill="auto" w:val="clear"/>
+        <w:rPr>
+          <w:b w:val="1"/>
+        </w:rPr>
+      </w:pPr>
+      <w:r>
+        <w:rPr>
+          <w:rtl w:val="0"/>
+        </w:rPr>
+      </w:r>
+    </w:p>
+    <w:p>
+      <w:pPr>
+        <w:rPr>
+          <w:b w:val="1"/>
+        </w:rPr>
+      </w:pPr>
+      <w:r>
+        <w:rPr>
+          <w:b w:val="1"/>
+          <w:rtl w:val="0"/>
+        </w:rPr>
+        <w:t xml:space="preserve">Protocols:</w:t>
+      </w:r>
+    </w:p>
+    <w:p>
+      <w:pPr>
+        <w:rPr>
+          <w:b w:val="1"/>
+        </w:rPr>
+      </w:pPr>
+      <w:r>
+        <w:rPr>
+          <w:rtl w:val="0"/>
+        </w:rPr>
+      </w:r>
+    </w:p>
+    <w:p>
+      <w:pPr>
+        <w:rPr/>
+      </w:pPr>
+      <w:r>
+        <w:rPr>
+          <w:rtl w:val="0"/>
+        </w:rPr>
+        <w:t xml:space="preserve">Hypermedia addressing and annotations. Extended content types.</w:t>
+      </w:r>
+    </w:p>
+    <w:p>
+      <w:pPr>
+        <w:rPr/>
+      </w:pPr>
+      <w:r>
+        <w:rPr>
+          <w:rtl w:val="0"/>
+        </w:rPr>
+      </w:r>
+    </w:p>
+    <w:p>
+      <w:pPr>
+        <w:rPr/>
+      </w:pPr>
+      <w:r>
+        <w:rPr>
+          <w:rtl w:val="0"/>
+        </w:rPr>
+        <w:t xml:space="preserve">Activation (parse gestures / render content according context). Browser.</w:t>
+      </w:r>
+    </w:p>
+    <w:p>
+      <w:pPr>
+        <w:rPr/>
+      </w:pPr>
+      <w:r>
+        <w:rPr>
+          <w:rtl w:val="0"/>
+        </w:rPr>
+      </w:r>
+    </w:p>
+    <w:p>
+      <w:pPr>
+        <w:rPr/>
+      </w:pPr>
+      <w:r>
+        <w:rPr>
+          <w:rtl w:val="0"/>
+        </w:rPr>
+        <w:t xml:space="preserve">URIs scheme. Extended Content type. Message dialog (peers Augmentation).</w:t>
+      </w:r>
+    </w:p>
+    <w:p>
+      <w:pPr>
+        <w:rPr>
+          <w:b w:val="1"/>
+        </w:rPr>
+      </w:pPr>
+      <w:r>
+        <w:rPr>
+          <w:rtl w:val="0"/>
+        </w:rPr>
+      </w:r>
+    </w:p>
+    <w:p>
+      <w:pPr>
+        <w:rPr>
+          <w:b w:val="1"/>
+        </w:rPr>
+      </w:pPr>
+      <w:r>
+        <w:rPr>
+          <w:b w:val="1"/>
+          <w:rtl w:val="0"/>
+        </w:rPr>
+        <w:t xml:space="preserve">Protocols:</w:t>
+      </w:r>
+    </w:p>
+    <w:p>
+      <w:pPr>
+        <w:rPr>
+          <w:b w:val="1"/>
+        </w:rPr>
+      </w:pPr>
+      <w:r>
+        <w:rPr>
+          <w:rtl w:val="0"/>
+        </w:rPr>
+      </w:r>
+    </w:p>
+    <w:p>
+      <w:pPr>
+        <w:rPr/>
+      </w:pPr>
+      <w:r>
+        <w:rPr>
+          <w:rtl w:val="0"/>
+        </w:rPr>
+        <w:t xml:space="preserve">Goal, Purpose: Fulfill Context.</w:t>
+      </w:r>
+    </w:p>
+    <w:p>
+      <w:pPr>
+        <w:rPr/>
+      </w:pPr>
+      <w:r>
+        <w:rPr>
+          <w:rtl w:val="0"/>
+        </w:rPr>
+      </w:r>
+    </w:p>
+    <w:p>
+      <w:pPr>
+        <w:rPr/>
+      </w:pPr>
+      <w:r>
+        <w:rPr>
+          <w:rtl w:val="0"/>
+        </w:rPr>
+        <w:t xml:space="preserve">Forms / Templates.</w:t>
+      </w:r>
+    </w:p>
+    <w:p>
+      <w:pPr>
+        <w:rPr/>
+      </w:pPr>
+      <w:r>
+        <w:rPr>
+          <w:rtl w:val="0"/>
+        </w:rPr>
+      </w:r>
+    </w:p>
+    <w:p>
+      <w:pPr>
+        <w:rPr/>
+      </w:pPr>
+      <w:r>
+        <w:rPr>
+          <w:rtl w:val="0"/>
+        </w:rPr>
+        <w:t xml:space="preserve">Dialogs: Model I/O (Message) flows.</w:t>
+      </w:r>
+    </w:p>
+    <w:p>
+      <w:pPr>
+        <w:pBdr>
+          <w:top w:space="0" w:sz="0" w:val="nil"/>
+          <w:left w:space="0" w:sz="0" w:val="nil"/>
+          <w:bottom w:space="0" w:sz="0" w:val="nil"/>
+          <w:right w:space="0" w:sz="0" w:val="nil"/>
+          <w:between w:space="0" w:sz="0" w:val="nil"/>
+        </w:pBdr>
+        <w:shd w:fill="auto" w:val="clear"/>
         <w:rPr>
           <w:b w:val="1"/>
         </w:rPr>
@@ -3310,6 +3849,27 @@
           <w:rtl w:val="0"/>
         </w:rPr>
         <w:t xml:space="preserve">Registry</w:t>
+      </w:r>
+    </w:p>
+    <w:p>
+      <w:pPr>
+        <w:rPr/>
+      </w:pPr>
+      <w:r>
+        <w:rPr>
+          <w:rtl w:val="0"/>
+        </w:rPr>
+      </w:r>
+    </w:p>
+    <w:p>
+      <w:pPr>
+        <w:rPr/>
+      </w:pPr>
+      <w:r>
+        <w:rPr>
+          <w:rtl w:val="0"/>
+        </w:rPr>
+        <w:t xml:space="preserve">Service (URIs APIs). Index. Naming. Registry. Custom (signatures : Predicate Kind).</w:t>
       </w:r>
     </w:p>
     <w:p>
@@ -7235,6 +7795,176 @@
       <w:b w:val="1"/>
       <w:sz w:val="72"/>
       <w:szCs w:val="72"/>
+    </w:rPr>
+  </w:style>
+  <w:style w:type="paragraph" w:styleId="Normal" w:default="1">
+    <w:name w:val="normal"/>
+  </w:style>
+  <w:style w:type="table" w:styleId="TableNormal" w:default="1">
+    <w:name w:val="Table Normal"/>
+  </w:style>
+  <w:style w:type="paragraph" w:styleId="Heading1">
+    <w:name w:val="heading 1"/>
+    <w:basedOn w:val="Normal"/>
+    <w:next w:val="Normal"/>
+    <w:pPr>
+      <w:pBdr>
+        <w:top w:space="0" w:sz="0" w:val="nil"/>
+        <w:left w:space="0" w:sz="0" w:val="nil"/>
+        <w:bottom w:space="0" w:sz="0" w:val="nil"/>
+        <w:right w:space="0" w:sz="0" w:val="nil"/>
+        <w:between w:space="0" w:sz="0" w:val="nil"/>
+      </w:pBdr>
+      <w:shd w:fill="auto" w:val="clear"/>
+      <w:spacing w:after="240" w:before="240" w:lineRule="auto"/>
+    </w:pPr>
+    <w:rPr>
+      <w:b w:val="1"/>
+      <w:i w:val="0"/>
+      <w:sz w:val="48"/>
+      <w:szCs w:val="48"/>
+    </w:rPr>
+  </w:style>
+  <w:style w:type="paragraph" w:styleId="Heading2">
+    <w:name w:val="heading 2"/>
+    <w:basedOn w:val="Normal"/>
+    <w:next w:val="Normal"/>
+    <w:pPr>
+      <w:pBdr>
+        <w:top w:space="0" w:sz="0" w:val="nil"/>
+        <w:left w:space="0" w:sz="0" w:val="nil"/>
+        <w:bottom w:space="0" w:sz="0" w:val="nil"/>
+        <w:right w:space="0" w:sz="0" w:val="nil"/>
+        <w:between w:space="0" w:sz="0" w:val="nil"/>
+      </w:pBdr>
+      <w:shd w:fill="auto" w:val="clear"/>
+      <w:spacing w:after="225" w:before="225" w:lineRule="auto"/>
+    </w:pPr>
+    <w:rPr>
+      <w:b w:val="1"/>
+      <w:i w:val="0"/>
+      <w:sz w:val="36"/>
+      <w:szCs w:val="36"/>
+    </w:rPr>
+  </w:style>
+  <w:style w:type="paragraph" w:styleId="Heading3">
+    <w:name w:val="heading 3"/>
+    <w:basedOn w:val="Normal"/>
+    <w:next w:val="Normal"/>
+    <w:pPr>
+      <w:pBdr>
+        <w:top w:space="0" w:sz="0" w:val="nil"/>
+        <w:left w:space="0" w:sz="0" w:val="nil"/>
+        <w:bottom w:space="0" w:sz="0" w:val="nil"/>
+        <w:right w:space="0" w:sz="0" w:val="nil"/>
+        <w:between w:space="0" w:sz="0" w:val="nil"/>
+      </w:pBdr>
+      <w:shd w:fill="auto" w:val="clear"/>
+      <w:spacing w:after="240" w:before="240" w:lineRule="auto"/>
+    </w:pPr>
+    <w:rPr>
+      <w:b w:val="1"/>
+      <w:i w:val="0"/>
+      <w:sz w:val="28"/>
+      <w:szCs w:val="28"/>
+    </w:rPr>
+  </w:style>
+  <w:style w:type="paragraph" w:styleId="Heading4">
+    <w:name w:val="heading 4"/>
+    <w:basedOn w:val="Normal"/>
+    <w:next w:val="Normal"/>
+    <w:pPr>
+      <w:pBdr>
+        <w:top w:space="0" w:sz="0" w:val="nil"/>
+        <w:left w:space="0" w:sz="0" w:val="nil"/>
+        <w:bottom w:space="0" w:sz="0" w:val="nil"/>
+        <w:right w:space="0" w:sz="0" w:val="nil"/>
+        <w:between w:space="0" w:sz="0" w:val="nil"/>
+      </w:pBdr>
+      <w:shd w:fill="auto" w:val="clear"/>
+      <w:spacing w:after="255" w:before="255" w:lineRule="auto"/>
+    </w:pPr>
+    <w:rPr>
+      <w:b w:val="1"/>
+      <w:i w:val="0"/>
+      <w:sz w:val="24"/>
+      <w:szCs w:val="24"/>
+    </w:rPr>
+  </w:style>
+  <w:style w:type="paragraph" w:styleId="Heading5">
+    <w:name w:val="heading 5"/>
+    <w:basedOn w:val="Normal"/>
+    <w:next w:val="Normal"/>
+    <w:pPr>
+      <w:pBdr>
+        <w:top w:space="0" w:sz="0" w:val="nil"/>
+        <w:left w:space="0" w:sz="0" w:val="nil"/>
+        <w:bottom w:space="0" w:sz="0" w:val="nil"/>
+        <w:right w:space="0" w:sz="0" w:val="nil"/>
+        <w:between w:space="0" w:sz="0" w:val="nil"/>
+      </w:pBdr>
+      <w:shd w:fill="auto" w:val="clear"/>
+      <w:spacing w:after="255" w:before="255" w:lineRule="auto"/>
+    </w:pPr>
+    <w:rPr>
+      <w:b w:val="1"/>
+      <w:i w:val="0"/>
+      <w:sz w:val="18"/>
+      <w:szCs w:val="18"/>
+    </w:rPr>
+  </w:style>
+  <w:style w:type="paragraph" w:styleId="Heading6">
+    <w:name w:val="heading 6"/>
+    <w:basedOn w:val="Normal"/>
+    <w:next w:val="Normal"/>
+    <w:pPr>
+      <w:pBdr>
+        <w:top w:space="0" w:sz="0" w:val="nil"/>
+        <w:left w:space="0" w:sz="0" w:val="nil"/>
+        <w:bottom w:space="0" w:sz="0" w:val="nil"/>
+        <w:right w:space="0" w:sz="0" w:val="nil"/>
+        <w:between w:space="0" w:sz="0" w:val="nil"/>
+      </w:pBdr>
+      <w:shd w:fill="auto" w:val="clear"/>
+      <w:spacing w:after="360" w:before="360" w:lineRule="auto"/>
+    </w:pPr>
+    <w:rPr>
+      <w:b w:val="1"/>
+      <w:i w:val="0"/>
+      <w:sz w:val="16"/>
+      <w:szCs w:val="16"/>
+    </w:rPr>
+  </w:style>
+  <w:style w:type="paragraph" w:styleId="Title">
+    <w:name w:val="Title"/>
+    <w:basedOn w:val="Normal"/>
+    <w:next w:val="Normal"/>
+    <w:pPr>
+      <w:keepNext w:val="1"/>
+      <w:keepLines w:val="1"/>
+      <w:spacing w:after="120" w:before="480" w:lineRule="auto"/>
+    </w:pPr>
+    <w:rPr>
+      <w:b w:val="1"/>
+      <w:sz w:val="72"/>
+      <w:szCs w:val="72"/>
+    </w:rPr>
+  </w:style>
+  <w:style w:type="paragraph" w:styleId="Subtitle">
+    <w:name w:val="Subtitle"/>
+    <w:basedOn w:val="Normal"/>
+    <w:next w:val="Normal"/>
+    <w:pPr>
+      <w:keepNext w:val="1"/>
+      <w:keepLines w:val="1"/>
+      <w:spacing w:after="80" w:before="360" w:lineRule="auto"/>
+    </w:pPr>
+    <w:rPr>
+      <w:rFonts w:ascii="Georgia" w:cs="Georgia" w:eastAsia="Georgia" w:hAnsi="Georgia"/>
+      <w:i w:val="1"/>
+      <w:color w:val="666666"/>
+      <w:sz w:val="48"/>
+      <w:szCs w:val="48"/>
     </w:rPr>
   </w:style>
   <w:style w:type="paragraph" w:styleId="Subtitle">

--- a/Index2.docx
+++ b/Index2.docx
@@ -54,9 +54,7 @@
           <w:between w:space="0" w:sz="0" w:val="nil"/>
         </w:pBdr>
         <w:shd w:fill="auto" w:val="clear"/>
-        <w:rPr>
-          <w:b w:val="1"/>
-        </w:rPr>
+        <w:rPr/>
       </w:pPr>
       <w:r>
         <w:rPr>
@@ -65,6 +63,48 @@
         </w:rPr>
         <w:t xml:space="preserve">RDF / OWL, Graphs, Triples, Quads introduction.</w:t>
       </w:r>
+      <w:r>
+        <w:rPr>
+          <w:rtl w:val="0"/>
+        </w:rPr>
+      </w:r>
+    </w:p>
+    <w:p>
+      <w:pPr>
+        <w:pBdr>
+          <w:top w:space="0" w:sz="0" w:val="nil"/>
+          <w:left w:space="0" w:sz="0" w:val="nil"/>
+          <w:bottom w:space="0" w:sz="0" w:val="nil"/>
+          <w:right w:space="0" w:sz="0" w:val="nil"/>
+          <w:between w:space="0" w:sz="0" w:val="nil"/>
+        </w:pBdr>
+        <w:shd w:fill="auto" w:val="clear"/>
+        <w:rPr/>
+      </w:pPr>
+      <w:r>
+        <w:rPr>
+          <w:rtl w:val="0"/>
+        </w:rPr>
+      </w:r>
+    </w:p>
+    <w:p>
+      <w:pPr>
+        <w:pBdr>
+          <w:top w:space="0" w:sz="0" w:val="nil"/>
+          <w:left w:space="0" w:sz="0" w:val="nil"/>
+          <w:bottom w:space="0" w:sz="0" w:val="nil"/>
+          <w:right w:space="0" w:sz="0" w:val="nil"/>
+          <w:between w:space="0" w:sz="0" w:val="nil"/>
+        </w:pBdr>
+        <w:shd w:fill="auto" w:val="clear"/>
+        <w:rPr/>
+      </w:pPr>
+      <w:r>
+        <w:rPr>
+          <w:rtl w:val="0"/>
+        </w:rPr>
+        <w:t xml:space="preserve">TBD.</w:t>
+      </w:r>
     </w:p>
     <w:p>
       <w:pPr>
@@ -102,9 +142,28 @@
     </w:p>
     <w:p>
       <w:pPr>
-        <w:rPr>
-          <w:b w:val="1"/>
-        </w:rPr>
+        <w:rPr/>
+      </w:pPr>
+      <w:r>
+        <w:rPr>
+          <w:rtl w:val="0"/>
+        </w:rPr>
+      </w:r>
+    </w:p>
+    <w:p>
+      <w:pPr>
+        <w:rPr/>
+      </w:pPr>
+      <w:r>
+        <w:rPr>
+          <w:rtl w:val="0"/>
+        </w:rPr>
+        <w:t xml:space="preserve">As RDF Quads encodes four URI values (CSPO Statement) an Object - RDF Quad elemental mapping could be implemented regarding an RDF Quad Statement CSPO as follows:</w:t>
+      </w:r>
+    </w:p>
+    <w:p>
+      <w:pPr>
+        <w:rPr/>
       </w:pPr>
       <w:r>
         <w:rPr>
@@ -122,9 +181,7 @@
         <w:rPr>
           <w:rtl w:val="0"/>
         </w:rPr>
-        <w:t xml:space="preserve">(Context, Occurrence, Attribute, Value);</w:t>
-        <w:br w:type="textWrapping"/>
-        <w:t xml:space="preserve">(Context, Sign, Concept, Object);</w:t>
+        <w:t xml:space="preserve">(C: Context, S: Occurrence, P: Attribute, O: Value);</w:t>
       </w:r>
     </w:p>
     <w:p>
@@ -149,7 +206,7 @@
         <w:rPr>
           <w:rtl w:val="0"/>
         </w:rPr>
-        <w:t xml:space="preserve">Value as Occurrence of Attribute in context.</w:t>
+        <w:t xml:space="preserve">where Context (C) is the URI of an Object Class identifier, Occurrence (S) is the URI of an Object Class Instance identifier and, aggregating same Class / Instance pairs, Attribute (P) and Value (O) are, respectively, Class Instance member types and values for the aggregated (S) Object of Class (C).</w:t>
       </w:r>
     </w:p>
     <w:p>
@@ -174,7 +231,7 @@
         <w:rPr>
           <w:rtl w:val="0"/>
         </w:rPr>
-        <w:t xml:space="preserve">Subjects: attributes / values, contexts / roles.</w:t>
+        <w:t xml:space="preserve">Contexts. Occurrences, Attributes, Values:</w:t>
       </w:r>
     </w:p>
     <w:p>
@@ -193,6 +250,131 @@
       <w:pPr>
         <w:widowControl w:val="1"/>
         <w:spacing w:line="276" w:lineRule="auto"/>
+        <w:rPr/>
+      </w:pPr>
+      <w:r>
+        <w:rPr>
+          <w:rtl w:val="0"/>
+        </w:rPr>
+        <w:t xml:space="preserve">Subject in Statement has Predicate and Object Attribute / Value.</w:t>
+      </w:r>
+    </w:p>
+    <w:p>
+      <w:pPr>
+        <w:widowControl w:val="1"/>
+        <w:spacing w:line="276" w:lineRule="auto"/>
+        <w:rPr/>
+      </w:pPr>
+      <w:r>
+        <w:rPr>
+          <w:rtl w:val="0"/>
+        </w:rPr>
+      </w:r>
+    </w:p>
+    <w:p>
+      <w:pPr>
+        <w:widowControl w:val="1"/>
+        <w:spacing w:line="276" w:lineRule="auto"/>
+        <w:rPr/>
+      </w:pPr>
+      <w:r>
+        <w:rPr>
+          <w:rtl w:val="0"/>
+        </w:rPr>
+        <w:t xml:space="preserve">Predicate in Statement has Subject and Object Attribute / Value.</w:t>
+      </w:r>
+    </w:p>
+    <w:p>
+      <w:pPr>
+        <w:widowControl w:val="1"/>
+        <w:spacing w:line="276" w:lineRule="auto"/>
+        <w:rPr/>
+      </w:pPr>
+      <w:r>
+        <w:rPr>
+          <w:rtl w:val="0"/>
+        </w:rPr>
+      </w:r>
+    </w:p>
+    <w:p>
+      <w:pPr>
+        <w:widowControl w:val="1"/>
+        <w:spacing w:line="276" w:lineRule="auto"/>
+        <w:rPr/>
+      </w:pPr>
+      <w:r>
+        <w:rPr>
+          <w:rtl w:val="0"/>
+        </w:rPr>
+        <w:t xml:space="preserve">Object in Statement has Subject and Predicate Attribute / Value.</w:t>
+      </w:r>
+    </w:p>
+    <w:p>
+      <w:pPr>
+        <w:widowControl w:val="1"/>
+        <w:spacing w:line="276" w:lineRule="auto"/>
+        <w:rPr/>
+      </w:pPr>
+      <w:r>
+        <w:rPr>
+          <w:rtl w:val="0"/>
+        </w:rPr>
+      </w:r>
+    </w:p>
+    <w:p>
+      <w:pPr>
+        <w:widowControl w:val="1"/>
+        <w:spacing w:line="276" w:lineRule="auto"/>
+        <w:rPr/>
+      </w:pPr>
+      <w:r>
+        <w:rPr>
+          <w:rtl w:val="0"/>
+        </w:rPr>
+        <w:t xml:space="preserve">Value as Occurrence of Attribute in Attribute Occurrence Context.</w:t>
+      </w:r>
+    </w:p>
+    <w:p>
+      <w:pPr>
+        <w:widowControl w:val="1"/>
+        <w:spacing w:line="276" w:lineRule="auto"/>
+        <w:rPr/>
+      </w:pPr>
+      <w:r>
+        <w:rPr>
+          <w:rtl w:val="0"/>
+        </w:rPr>
+      </w:r>
+    </w:p>
+    <w:p>
+      <w:pPr>
+        <w:widowControl w:val="1"/>
+        <w:spacing w:line="276" w:lineRule="auto"/>
+        <w:rPr/>
+      </w:pPr>
+      <w:r>
+        <w:rPr>
+          <w:rtl w:val="0"/>
+        </w:rPr>
+        <w:t xml:space="preserve">Subject / Context / Role : Attribute, Value. Metamodel. Encoding: each type as each (pair) kind. Pairs.</w:t>
+      </w:r>
+    </w:p>
+    <w:p>
+      <w:pPr>
+        <w:widowControl w:val="1"/>
+        <w:spacing w:line="276" w:lineRule="auto"/>
+        <w:rPr/>
+      </w:pPr>
+      <w:r>
+        <w:rPr>
+          <w:rtl w:val="0"/>
+        </w:rPr>
+      </w:r>
+    </w:p>
+    <w:p>
+      <w:pPr>
+        <w:widowControl w:val="1"/>
+        <w:spacing w:line="276" w:lineRule="auto"/>
         <w:rPr>
           <w:b w:val="1"/>
         </w:rPr>
@@ -345,21 +527,13 @@
     </w:p>
     <w:p>
       <w:pPr>
-        <w:pBdr>
-          <w:top w:space="0" w:sz="0" w:val="nil"/>
-          <w:left w:space="0" w:sz="0" w:val="nil"/>
-          <w:bottom w:space="0" w:sz="0" w:val="nil"/>
-          <w:right w:space="0" w:sz="0" w:val="nil"/>
-          <w:between w:space="0" w:sz="0" w:val="nil"/>
-        </w:pBdr>
-        <w:shd w:fill="auto" w:val="clear"/>
-        <w:rPr/>
-      </w:pPr>
-      <w:r>
-        <w:rPr>
-          <w:rtl w:val="0"/>
-        </w:rPr>
-        <w:t xml:space="preserve">Meta Resource(s). Context / Resource layers class API.</w:t>
+        <w:rPr/>
+      </w:pPr>
+      <w:r>
+        <w:rPr>
+          <w:rtl w:val="0"/>
+        </w:rPr>
+        <w:t xml:space="preserve">Meta Resource(s): Resources / Messages reifying "patterns" on inputs (URI, Resource, Statement, Kind(s), Context, Occurrence, Attribute, Value, Layer Context classes, etc.). Declarative statement for Augmentation shapes applyied to input contexts.</w:t>
       </w:r>
     </w:p>
     <w:p>
@@ -1448,7 +1622,7 @@
         <w:rPr>
           <w:rtl w:val="0"/>
         </w:rPr>
-        <w:t xml:space="preserve">Meta Resource(s): Resources / Messages reifying "patterns" on inputs (URI, Resource, Statement, Kind(s), Context, Occurrence, Attribute, Value, Layer Context classes, etc.). Declarative statement of Augmentation shapes applyied to input contexts.</w:t>
+        <w:t xml:space="preserve">Meta Resource(s): Resources / Messages reifying "patterns" on inputs (URI, Resource, Statement, Kind(s), Context, Occurrence, Attribute, Value, Layer Context classes, etc.). Declarative statement for Augmentation shapes applyied to input contexts.</w:t>
       </w:r>
     </w:p>
     <w:p>
@@ -2859,7 +3033,7 @@
         <w:rPr>
           <w:rtl w:val="0"/>
         </w:rPr>
-        <w:t xml:space="preserve">URIs, class, instance, context, occurrence IDs.</w:t>
+        <w:t xml:space="preserve">URIs, metaclass, class, instance, context, occurrence IDs. Formulae.</w:t>
       </w:r>
     </w:p>
     <w:p>
@@ -2985,21 +3159,236 @@
     </w:p>
     <w:p>
       <w:pPr>
-        <w:pBdr>
-          <w:top w:space="0" w:sz="0" w:val="nil"/>
-          <w:left w:space="0" w:sz="0" w:val="nil"/>
-          <w:bottom w:space="0" w:sz="0" w:val="nil"/>
-          <w:right w:space="0" w:sz="0" w:val="nil"/>
-          <w:between w:space="0" w:sz="0" w:val="nil"/>
-        </w:pBdr>
-        <w:shd w:fill="auto" w:val="clear"/>
-        <w:rPr/>
-      </w:pPr>
-      <w:r>
-        <w:rPr>
-          <w:rtl w:val="0"/>
-        </w:rPr>
-        <w:t xml:space="preserve">Encoding: URI, Resource, Statement, Kind, Context, Occurrence, Attribute, Value. Layer Context. Subject occurrence, context, role, attribute, value. Sets. Quads. Metaclass / Class / Instance. Class / Instance IDs.</w:t>
+        <w:rPr/>
+      </w:pPr>
+      <w:r>
+        <w:rPr>
+          <w:rtl w:val="0"/>
+        </w:rPr>
+        <w:t xml:space="preserve">Meta Resource(s): Resources / Messages reifying "patterns" on inputs (URI, Resource, Statement, Kind(s), Context, Occurrence, Attribute, Value, Layer Context classes, etc.). Declarative statement for Augmentation shapes applyied to input contexts.</w:t>
+      </w:r>
+    </w:p>
+    <w:p>
+      <w:pPr>
+        <w:pBdr>
+          <w:top w:space="0" w:sz="0" w:val="nil"/>
+          <w:left w:space="0" w:sz="0" w:val="nil"/>
+          <w:bottom w:space="0" w:sz="0" w:val="nil"/>
+          <w:right w:space="0" w:sz="0" w:val="nil"/>
+          <w:between w:space="0" w:sz="0" w:val="nil"/>
+        </w:pBdr>
+        <w:shd w:fill="auto" w:val="clear"/>
+        <w:rPr/>
+      </w:pPr>
+      <w:r>
+        <w:rPr>
+          <w:rtl w:val="0"/>
+        </w:rPr>
+      </w:r>
+    </w:p>
+    <w:p>
+      <w:pPr>
+        <w:pBdr>
+          <w:top w:space="0" w:sz="0" w:val="nil"/>
+          <w:left w:space="0" w:sz="0" w:val="nil"/>
+          <w:bottom w:space="0" w:sz="0" w:val="nil"/>
+          <w:right w:space="0" w:sz="0" w:val="nil"/>
+          <w:between w:space="0" w:sz="0" w:val="nil"/>
+        </w:pBdr>
+        <w:shd w:fill="auto" w:val="clear"/>
+        <w:rPr/>
+      </w:pPr>
+      <w:r>
+        <w:rPr>
+          <w:rtl w:val="0"/>
+        </w:rPr>
+        <w:t xml:space="preserve">Sets. Quads.</w:t>
+      </w:r>
+    </w:p>
+    <w:p>
+      <w:pPr>
+        <w:pBdr>
+          <w:top w:space="0" w:sz="0" w:val="nil"/>
+          <w:left w:space="0" w:sz="0" w:val="nil"/>
+          <w:bottom w:space="0" w:sz="0" w:val="nil"/>
+          <w:right w:space="0" w:sz="0" w:val="nil"/>
+          <w:between w:space="0" w:sz="0" w:val="nil"/>
+        </w:pBdr>
+        <w:shd w:fill="auto" w:val="clear"/>
+        <w:rPr/>
+      </w:pPr>
+      <w:r>
+        <w:rPr>
+          <w:rtl w:val="0"/>
+        </w:rPr>
+      </w:r>
+    </w:p>
+    <w:p>
+      <w:pPr>
+        <w:pBdr>
+          <w:top w:space="0" w:sz="0" w:val="nil"/>
+          <w:left w:space="0" w:sz="0" w:val="nil"/>
+          <w:bottom w:space="0" w:sz="0" w:val="nil"/>
+          <w:right w:space="0" w:sz="0" w:val="nil"/>
+          <w:between w:space="0" w:sz="0" w:val="nil"/>
+        </w:pBdr>
+        <w:shd w:fill="auto" w:val="clear"/>
+        <w:rPr/>
+      </w:pPr>
+      <w:r>
+        <w:rPr>
+          <w:rtl w:val="0"/>
+        </w:rPr>
+        <w:t xml:space="preserve">Metaclass / Class / Instance.</w:t>
+      </w:r>
+    </w:p>
+    <w:p>
+      <w:pPr>
+        <w:pBdr>
+          <w:top w:space="0" w:sz="0" w:val="nil"/>
+          <w:left w:space="0" w:sz="0" w:val="nil"/>
+          <w:bottom w:space="0" w:sz="0" w:val="nil"/>
+          <w:right w:space="0" w:sz="0" w:val="nil"/>
+          <w:between w:space="0" w:sz="0" w:val="nil"/>
+        </w:pBdr>
+        <w:shd w:fill="auto" w:val="clear"/>
+        <w:rPr/>
+      </w:pPr>
+      <w:r>
+        <w:rPr>
+          <w:rtl w:val="0"/>
+        </w:rPr>
+      </w:r>
+    </w:p>
+    <w:p>
+      <w:pPr>
+        <w:pBdr>
+          <w:top w:space="0" w:sz="0" w:val="nil"/>
+          <w:left w:space="0" w:sz="0" w:val="nil"/>
+          <w:bottom w:space="0" w:sz="0" w:val="nil"/>
+          <w:right w:space="0" w:sz="0" w:val="nil"/>
+          <w:between w:space="0" w:sz="0" w:val="nil"/>
+        </w:pBdr>
+        <w:shd w:fill="auto" w:val="clear"/>
+        <w:rPr/>
+      </w:pPr>
+      <w:r>
+        <w:rPr>
+          <w:rtl w:val="0"/>
+        </w:rPr>
+        <w:t xml:space="preserve">Class / Instance ID pairs:</w:t>
+      </w:r>
+    </w:p>
+    <w:p>
+      <w:pPr>
+        <w:pBdr>
+          <w:top w:space="0" w:sz="0" w:val="nil"/>
+          <w:left w:space="0" w:sz="0" w:val="nil"/>
+          <w:bottom w:space="0" w:sz="0" w:val="nil"/>
+          <w:right w:space="0" w:sz="0" w:val="nil"/>
+          <w:between w:space="0" w:sz="0" w:val="nil"/>
+        </w:pBdr>
+        <w:shd w:fill="auto" w:val="clear"/>
+        <w:rPr/>
+      </w:pPr>
+      <w:r>
+        <w:rPr>
+          <w:rtl w:val="0"/>
+        </w:rPr>
+      </w:r>
+    </w:p>
+    <w:p>
+      <w:pPr>
+        <w:pBdr>
+          <w:top w:space="0" w:sz="0" w:val="nil"/>
+          <w:left w:space="0" w:sz="0" w:val="nil"/>
+          <w:bottom w:space="0" w:sz="0" w:val="nil"/>
+          <w:right w:space="0" w:sz="0" w:val="nil"/>
+          <w:between w:space="0" w:sz="0" w:val="nil"/>
+        </w:pBdr>
+        <w:shd w:fill="auto" w:val="clear"/>
+        <w:rPr/>
+      </w:pPr>
+      <w:r>
+        <w:rPr>
+          <w:rtl w:val="0"/>
+        </w:rPr>
+        <w:t xml:space="preserve">Subject / Context / Role : Attribute, Value. Metamodel. Encoding: each type as each (pair) kind. Pairs.</w:t>
+      </w:r>
+    </w:p>
+    <w:p>
+      <w:pPr>
+        <w:pBdr>
+          <w:top w:space="0" w:sz="0" w:val="nil"/>
+          <w:left w:space="0" w:sz="0" w:val="nil"/>
+          <w:bottom w:space="0" w:sz="0" w:val="nil"/>
+          <w:right w:space="0" w:sz="0" w:val="nil"/>
+          <w:between w:space="0" w:sz="0" w:val="nil"/>
+        </w:pBdr>
+        <w:shd w:fill="auto" w:val="clear"/>
+        <w:rPr/>
+      </w:pPr>
+      <w:r>
+        <w:rPr>
+          <w:rtl w:val="0"/>
+        </w:rPr>
+      </w:r>
+    </w:p>
+    <w:p>
+      <w:pPr>
+        <w:pBdr>
+          <w:top w:space="0" w:sz="0" w:val="nil"/>
+          <w:left w:space="0" w:sz="0" w:val="nil"/>
+          <w:bottom w:space="0" w:sz="0" w:val="nil"/>
+          <w:right w:space="0" w:sz="0" w:val="nil"/>
+          <w:between w:space="0" w:sz="0" w:val="nil"/>
+        </w:pBdr>
+        <w:shd w:fill="auto" w:val="clear"/>
+        <w:rPr/>
+      </w:pPr>
+      <w:r>
+        <w:rPr>
+          <w:rtl w:val="0"/>
+        </w:rPr>
+        <w:t xml:space="preserve">Semiotic encoding:</w:t>
+      </w:r>
+    </w:p>
+    <w:p>
+      <w:pPr>
+        <w:widowControl w:val="1"/>
+        <w:spacing w:line="276" w:lineRule="auto"/>
+        <w:rPr/>
+      </w:pPr>
+      <w:r>
+        <w:rPr>
+          <w:rtl w:val="0"/>
+        </w:rPr>
+        <w:t xml:space="preserve">(Context, Sign, Concept, Object);</w:t>
+      </w:r>
+    </w:p>
+    <w:p>
+      <w:pPr>
+        <w:widowControl w:val="1"/>
+        <w:spacing w:line="276" w:lineRule="auto"/>
+        <w:rPr/>
+      </w:pPr>
+      <w:r>
+        <w:rPr>
+          <w:rtl w:val="0"/>
+        </w:rPr>
+      </w:r>
+    </w:p>
+    <w:p>
+      <w:pPr>
+        <w:widowControl w:val="1"/>
+        <w:spacing w:line="276" w:lineRule="auto"/>
+        <w:rPr/>
+      </w:pPr>
+      <w:r>
+        <w:rPr>
+          <w:rtl w:val="0"/>
+        </w:rPr>
+        <w:t xml:space="preserve">Value as Occurrence of Attribute in Attribute Occurrence Context.</w:t>
       </w:r>
     </w:p>
     <w:p>
@@ -7948,6 +8337,346 @@
       <w:b w:val="1"/>
       <w:sz w:val="72"/>
       <w:szCs w:val="72"/>
+    </w:rPr>
+  </w:style>
+  <w:style w:type="paragraph" w:styleId="Normal" w:default="1">
+    <w:name w:val="normal"/>
+  </w:style>
+  <w:style w:type="table" w:styleId="TableNormal" w:default="1">
+    <w:name w:val="Table Normal"/>
+  </w:style>
+  <w:style w:type="paragraph" w:styleId="Heading1">
+    <w:name w:val="heading 1"/>
+    <w:basedOn w:val="Normal"/>
+    <w:next w:val="Normal"/>
+    <w:pPr>
+      <w:pBdr>
+        <w:top w:space="0" w:sz="0" w:val="nil"/>
+        <w:left w:space="0" w:sz="0" w:val="nil"/>
+        <w:bottom w:space="0" w:sz="0" w:val="nil"/>
+        <w:right w:space="0" w:sz="0" w:val="nil"/>
+        <w:between w:space="0" w:sz="0" w:val="nil"/>
+      </w:pBdr>
+      <w:shd w:fill="auto" w:val="clear"/>
+      <w:spacing w:after="240" w:before="240" w:lineRule="auto"/>
+    </w:pPr>
+    <w:rPr>
+      <w:b w:val="1"/>
+      <w:i w:val="0"/>
+      <w:sz w:val="48"/>
+      <w:szCs w:val="48"/>
+    </w:rPr>
+  </w:style>
+  <w:style w:type="paragraph" w:styleId="Heading2">
+    <w:name w:val="heading 2"/>
+    <w:basedOn w:val="Normal"/>
+    <w:next w:val="Normal"/>
+    <w:pPr>
+      <w:pBdr>
+        <w:top w:space="0" w:sz="0" w:val="nil"/>
+        <w:left w:space="0" w:sz="0" w:val="nil"/>
+        <w:bottom w:space="0" w:sz="0" w:val="nil"/>
+        <w:right w:space="0" w:sz="0" w:val="nil"/>
+        <w:between w:space="0" w:sz="0" w:val="nil"/>
+      </w:pBdr>
+      <w:shd w:fill="auto" w:val="clear"/>
+      <w:spacing w:after="225" w:before="225" w:lineRule="auto"/>
+    </w:pPr>
+    <w:rPr>
+      <w:b w:val="1"/>
+      <w:i w:val="0"/>
+      <w:sz w:val="36"/>
+      <w:szCs w:val="36"/>
+    </w:rPr>
+  </w:style>
+  <w:style w:type="paragraph" w:styleId="Heading3">
+    <w:name w:val="heading 3"/>
+    <w:basedOn w:val="Normal"/>
+    <w:next w:val="Normal"/>
+    <w:pPr>
+      <w:pBdr>
+        <w:top w:space="0" w:sz="0" w:val="nil"/>
+        <w:left w:space="0" w:sz="0" w:val="nil"/>
+        <w:bottom w:space="0" w:sz="0" w:val="nil"/>
+        <w:right w:space="0" w:sz="0" w:val="nil"/>
+        <w:between w:space="0" w:sz="0" w:val="nil"/>
+      </w:pBdr>
+      <w:shd w:fill="auto" w:val="clear"/>
+      <w:spacing w:after="240" w:before="240" w:lineRule="auto"/>
+    </w:pPr>
+    <w:rPr>
+      <w:b w:val="1"/>
+      <w:i w:val="0"/>
+      <w:sz w:val="28"/>
+      <w:szCs w:val="28"/>
+    </w:rPr>
+  </w:style>
+  <w:style w:type="paragraph" w:styleId="Heading4">
+    <w:name w:val="heading 4"/>
+    <w:basedOn w:val="Normal"/>
+    <w:next w:val="Normal"/>
+    <w:pPr>
+      <w:pBdr>
+        <w:top w:space="0" w:sz="0" w:val="nil"/>
+        <w:left w:space="0" w:sz="0" w:val="nil"/>
+        <w:bottom w:space="0" w:sz="0" w:val="nil"/>
+        <w:right w:space="0" w:sz="0" w:val="nil"/>
+        <w:between w:space="0" w:sz="0" w:val="nil"/>
+      </w:pBdr>
+      <w:shd w:fill="auto" w:val="clear"/>
+      <w:spacing w:after="255" w:before="255" w:lineRule="auto"/>
+    </w:pPr>
+    <w:rPr>
+      <w:b w:val="1"/>
+      <w:i w:val="0"/>
+      <w:sz w:val="24"/>
+      <w:szCs w:val="24"/>
+    </w:rPr>
+  </w:style>
+  <w:style w:type="paragraph" w:styleId="Heading5">
+    <w:name w:val="heading 5"/>
+    <w:basedOn w:val="Normal"/>
+    <w:next w:val="Normal"/>
+    <w:pPr>
+      <w:pBdr>
+        <w:top w:space="0" w:sz="0" w:val="nil"/>
+        <w:left w:space="0" w:sz="0" w:val="nil"/>
+        <w:bottom w:space="0" w:sz="0" w:val="nil"/>
+        <w:right w:space="0" w:sz="0" w:val="nil"/>
+        <w:between w:space="0" w:sz="0" w:val="nil"/>
+      </w:pBdr>
+      <w:shd w:fill="auto" w:val="clear"/>
+      <w:spacing w:after="255" w:before="255" w:lineRule="auto"/>
+    </w:pPr>
+    <w:rPr>
+      <w:b w:val="1"/>
+      <w:i w:val="0"/>
+      <w:sz w:val="18"/>
+      <w:szCs w:val="18"/>
+    </w:rPr>
+  </w:style>
+  <w:style w:type="paragraph" w:styleId="Heading6">
+    <w:name w:val="heading 6"/>
+    <w:basedOn w:val="Normal"/>
+    <w:next w:val="Normal"/>
+    <w:pPr>
+      <w:pBdr>
+        <w:top w:space="0" w:sz="0" w:val="nil"/>
+        <w:left w:space="0" w:sz="0" w:val="nil"/>
+        <w:bottom w:space="0" w:sz="0" w:val="nil"/>
+        <w:right w:space="0" w:sz="0" w:val="nil"/>
+        <w:between w:space="0" w:sz="0" w:val="nil"/>
+      </w:pBdr>
+      <w:shd w:fill="auto" w:val="clear"/>
+      <w:spacing w:after="360" w:before="360" w:lineRule="auto"/>
+    </w:pPr>
+    <w:rPr>
+      <w:b w:val="1"/>
+      <w:i w:val="0"/>
+      <w:sz w:val="16"/>
+      <w:szCs w:val="16"/>
+    </w:rPr>
+  </w:style>
+  <w:style w:type="paragraph" w:styleId="Title">
+    <w:name w:val="Title"/>
+    <w:basedOn w:val="Normal"/>
+    <w:next w:val="Normal"/>
+    <w:pPr>
+      <w:keepNext w:val="1"/>
+      <w:keepLines w:val="1"/>
+      <w:spacing w:after="120" w:before="480" w:lineRule="auto"/>
+    </w:pPr>
+    <w:rPr>
+      <w:b w:val="1"/>
+      <w:sz w:val="72"/>
+      <w:szCs w:val="72"/>
+    </w:rPr>
+  </w:style>
+  <w:style w:type="paragraph" w:styleId="Normal" w:default="1">
+    <w:name w:val="normal"/>
+  </w:style>
+  <w:style w:type="table" w:styleId="TableNormal" w:default="1">
+    <w:name w:val="Table Normal"/>
+  </w:style>
+  <w:style w:type="paragraph" w:styleId="Heading1">
+    <w:name w:val="heading 1"/>
+    <w:basedOn w:val="Normal"/>
+    <w:next w:val="Normal"/>
+    <w:pPr>
+      <w:pBdr>
+        <w:top w:space="0" w:sz="0" w:val="nil"/>
+        <w:left w:space="0" w:sz="0" w:val="nil"/>
+        <w:bottom w:space="0" w:sz="0" w:val="nil"/>
+        <w:right w:space="0" w:sz="0" w:val="nil"/>
+        <w:between w:space="0" w:sz="0" w:val="nil"/>
+      </w:pBdr>
+      <w:shd w:fill="auto" w:val="clear"/>
+      <w:spacing w:after="240" w:before="240" w:lineRule="auto"/>
+    </w:pPr>
+    <w:rPr>
+      <w:b w:val="1"/>
+      <w:i w:val="0"/>
+      <w:sz w:val="48"/>
+      <w:szCs w:val="48"/>
+    </w:rPr>
+  </w:style>
+  <w:style w:type="paragraph" w:styleId="Heading2">
+    <w:name w:val="heading 2"/>
+    <w:basedOn w:val="Normal"/>
+    <w:next w:val="Normal"/>
+    <w:pPr>
+      <w:pBdr>
+        <w:top w:space="0" w:sz="0" w:val="nil"/>
+        <w:left w:space="0" w:sz="0" w:val="nil"/>
+        <w:bottom w:space="0" w:sz="0" w:val="nil"/>
+        <w:right w:space="0" w:sz="0" w:val="nil"/>
+        <w:between w:space="0" w:sz="0" w:val="nil"/>
+      </w:pBdr>
+      <w:shd w:fill="auto" w:val="clear"/>
+      <w:spacing w:after="225" w:before="225" w:lineRule="auto"/>
+    </w:pPr>
+    <w:rPr>
+      <w:b w:val="1"/>
+      <w:i w:val="0"/>
+      <w:sz w:val="36"/>
+      <w:szCs w:val="36"/>
+    </w:rPr>
+  </w:style>
+  <w:style w:type="paragraph" w:styleId="Heading3">
+    <w:name w:val="heading 3"/>
+    <w:basedOn w:val="Normal"/>
+    <w:next w:val="Normal"/>
+    <w:pPr>
+      <w:pBdr>
+        <w:top w:space="0" w:sz="0" w:val="nil"/>
+        <w:left w:space="0" w:sz="0" w:val="nil"/>
+        <w:bottom w:space="0" w:sz="0" w:val="nil"/>
+        <w:right w:space="0" w:sz="0" w:val="nil"/>
+        <w:between w:space="0" w:sz="0" w:val="nil"/>
+      </w:pBdr>
+      <w:shd w:fill="auto" w:val="clear"/>
+      <w:spacing w:after="240" w:before="240" w:lineRule="auto"/>
+    </w:pPr>
+    <w:rPr>
+      <w:b w:val="1"/>
+      <w:i w:val="0"/>
+      <w:sz w:val="28"/>
+      <w:szCs w:val="28"/>
+    </w:rPr>
+  </w:style>
+  <w:style w:type="paragraph" w:styleId="Heading4">
+    <w:name w:val="heading 4"/>
+    <w:basedOn w:val="Normal"/>
+    <w:next w:val="Normal"/>
+    <w:pPr>
+      <w:pBdr>
+        <w:top w:space="0" w:sz="0" w:val="nil"/>
+        <w:left w:space="0" w:sz="0" w:val="nil"/>
+        <w:bottom w:space="0" w:sz="0" w:val="nil"/>
+        <w:right w:space="0" w:sz="0" w:val="nil"/>
+        <w:between w:space="0" w:sz="0" w:val="nil"/>
+      </w:pBdr>
+      <w:shd w:fill="auto" w:val="clear"/>
+      <w:spacing w:after="255" w:before="255" w:lineRule="auto"/>
+    </w:pPr>
+    <w:rPr>
+      <w:b w:val="1"/>
+      <w:i w:val="0"/>
+      <w:sz w:val="24"/>
+      <w:szCs w:val="24"/>
+    </w:rPr>
+  </w:style>
+  <w:style w:type="paragraph" w:styleId="Heading5">
+    <w:name w:val="heading 5"/>
+    <w:basedOn w:val="Normal"/>
+    <w:next w:val="Normal"/>
+    <w:pPr>
+      <w:pBdr>
+        <w:top w:space="0" w:sz="0" w:val="nil"/>
+        <w:left w:space="0" w:sz="0" w:val="nil"/>
+        <w:bottom w:space="0" w:sz="0" w:val="nil"/>
+        <w:right w:space="0" w:sz="0" w:val="nil"/>
+        <w:between w:space="0" w:sz="0" w:val="nil"/>
+      </w:pBdr>
+      <w:shd w:fill="auto" w:val="clear"/>
+      <w:spacing w:after="255" w:before="255" w:lineRule="auto"/>
+    </w:pPr>
+    <w:rPr>
+      <w:b w:val="1"/>
+      <w:i w:val="0"/>
+      <w:sz w:val="18"/>
+      <w:szCs w:val="18"/>
+    </w:rPr>
+  </w:style>
+  <w:style w:type="paragraph" w:styleId="Heading6">
+    <w:name w:val="heading 6"/>
+    <w:basedOn w:val="Normal"/>
+    <w:next w:val="Normal"/>
+    <w:pPr>
+      <w:pBdr>
+        <w:top w:space="0" w:sz="0" w:val="nil"/>
+        <w:left w:space="0" w:sz="0" w:val="nil"/>
+        <w:bottom w:space="0" w:sz="0" w:val="nil"/>
+        <w:right w:space="0" w:sz="0" w:val="nil"/>
+        <w:between w:space="0" w:sz="0" w:val="nil"/>
+      </w:pBdr>
+      <w:shd w:fill="auto" w:val="clear"/>
+      <w:spacing w:after="360" w:before="360" w:lineRule="auto"/>
+    </w:pPr>
+    <w:rPr>
+      <w:b w:val="1"/>
+      <w:i w:val="0"/>
+      <w:sz w:val="16"/>
+      <w:szCs w:val="16"/>
+    </w:rPr>
+  </w:style>
+  <w:style w:type="paragraph" w:styleId="Title">
+    <w:name w:val="Title"/>
+    <w:basedOn w:val="Normal"/>
+    <w:next w:val="Normal"/>
+    <w:pPr>
+      <w:keepNext w:val="1"/>
+      <w:keepLines w:val="1"/>
+      <w:spacing w:after="120" w:before="480" w:lineRule="auto"/>
+    </w:pPr>
+    <w:rPr>
+      <w:b w:val="1"/>
+      <w:sz w:val="72"/>
+      <w:szCs w:val="72"/>
+    </w:rPr>
+  </w:style>
+  <w:style w:type="paragraph" w:styleId="Subtitle">
+    <w:name w:val="Subtitle"/>
+    <w:basedOn w:val="Normal"/>
+    <w:next w:val="Normal"/>
+    <w:pPr>
+      <w:keepNext w:val="1"/>
+      <w:keepLines w:val="1"/>
+      <w:spacing w:after="80" w:before="360" w:lineRule="auto"/>
+    </w:pPr>
+    <w:rPr>
+      <w:rFonts w:ascii="Georgia" w:cs="Georgia" w:eastAsia="Georgia" w:hAnsi="Georgia"/>
+      <w:i w:val="1"/>
+      <w:color w:val="666666"/>
+      <w:sz w:val="48"/>
+      <w:szCs w:val="48"/>
+    </w:rPr>
+  </w:style>
+  <w:style w:type="paragraph" w:styleId="Subtitle">
+    <w:name w:val="Subtitle"/>
+    <w:basedOn w:val="Normal"/>
+    <w:next w:val="Normal"/>
+    <w:pPr>
+      <w:keepNext w:val="1"/>
+      <w:keepLines w:val="1"/>
+      <w:spacing w:after="80" w:before="360" w:lineRule="auto"/>
+    </w:pPr>
+    <w:rPr>
+      <w:rFonts w:ascii="Georgia" w:cs="Georgia" w:eastAsia="Georgia" w:hAnsi="Georgia"/>
+      <w:i w:val="1"/>
+      <w:color w:val="666666"/>
+      <w:sz w:val="48"/>
+      <w:szCs w:val="48"/>
     </w:rPr>
   </w:style>
   <w:style w:type="paragraph" w:styleId="Subtitle">

--- a/Index2.docx
+++ b/Index2.docx
@@ -1310,6 +1310,27 @@
           <w:rtl w:val="0"/>
         </w:rPr>
         <w:t xml:space="preserve">Interaction Model events / distributed / inference sourcing. Augmentations / CRUD: Interaction Model DIDs. URIs quad store / backend.</w:t>
+      </w:r>
+    </w:p>
+    <w:p>
+      <w:pPr>
+        <w:rPr/>
+      </w:pPr>
+      <w:r>
+        <w:rPr>
+          <w:rtl w:val="0"/>
+        </w:rPr>
+      </w:r>
+    </w:p>
+    <w:p>
+      <w:pPr>
+        <w:rPr/>
+      </w:pPr>
+      <w:r>
+        <w:rPr>
+          <w:rtl w:val="0"/>
+        </w:rPr>
+        <w:t xml:space="preserve">Augmentation. Transform. Backend. DIDs: events sourcing (decentralized persistence). Encoding: avoid / resolve duplicate transactions.</w:t>
       </w:r>
     </w:p>
     <w:p>
@@ -3393,6 +3414,31 @@
     </w:p>
     <w:p>
       <w:pPr>
+        <w:widowControl w:val="1"/>
+        <w:spacing w:line="276" w:lineRule="auto"/>
+        <w:rPr/>
+      </w:pPr>
+      <w:r>
+        <w:rPr>
+          <w:rtl w:val="0"/>
+        </w:rPr>
+      </w:r>
+    </w:p>
+    <w:p>
+      <w:pPr>
+        <w:widowControl w:val="1"/>
+        <w:spacing w:line="276" w:lineRule="auto"/>
+        <w:rPr/>
+      </w:pPr>
+      <w:r>
+        <w:rPr>
+          <w:rtl w:val="0"/>
+        </w:rPr>
+        <w:t xml:space="preserve">Augmentation. Transform. Backend. DIDs: events sourcing (decentralized persistence). Encoding: avoid / resolve duplicate transactions.</w:t>
+      </w:r>
+    </w:p>
+    <w:p>
+      <w:pPr>
         <w:pBdr>
           <w:top w:space="0" w:sz="0" w:val="nil"/>
           <w:left w:space="0" w:sz="0" w:val="nil"/>
@@ -3468,6 +3514,43 @@
           <w:rtl w:val="0"/>
         </w:rPr>
         <w:t xml:space="preserve">Addressing. Reactive (Events, Dataflow). Graph encoded behavior (encoding / patterns). Reactive objects (Model, Layer / Statement, Resource, URI). Dispatch: Bus / DIDs resolution.</w:t>
+      </w:r>
+    </w:p>
+    <w:p>
+      <w:pPr>
+        <w:pBdr>
+          <w:top w:space="0" w:sz="0" w:val="nil"/>
+          <w:left w:space="0" w:sz="0" w:val="nil"/>
+          <w:bottom w:space="0" w:sz="0" w:val="nil"/>
+          <w:right w:space="0" w:sz="0" w:val="nil"/>
+          <w:between w:space="0" w:sz="0" w:val="nil"/>
+        </w:pBdr>
+        <w:shd w:fill="auto" w:val="clear"/>
+        <w:rPr/>
+      </w:pPr>
+      <w:r>
+        <w:rPr>
+          <w:rtl w:val="0"/>
+        </w:rPr>
+      </w:r>
+    </w:p>
+    <w:p>
+      <w:pPr>
+        <w:pBdr>
+          <w:top w:space="0" w:sz="0" w:val="nil"/>
+          <w:left w:space="0" w:sz="0" w:val="nil"/>
+          <w:bottom w:space="0" w:sz="0" w:val="nil"/>
+          <w:right w:space="0" w:sz="0" w:val="nil"/>
+          <w:between w:space="0" w:sz="0" w:val="nil"/>
+        </w:pBdr>
+        <w:shd w:fill="auto" w:val="clear"/>
+        <w:rPr/>
+      </w:pPr>
+      <w:r>
+        <w:rPr>
+          <w:rtl w:val="0"/>
+        </w:rPr>
+        <w:t xml:space="preserve">Augmentation. Transform. Backend. DIDs: events sourcing (decentralized persistence). Encoding: avoid / resolve duplicate transactions.</w:t>
       </w:r>
     </w:p>
     <w:p>
@@ -8643,6 +8726,176 @@
       <w:b w:val="1"/>
       <w:sz w:val="72"/>
       <w:szCs w:val="72"/>
+    </w:rPr>
+  </w:style>
+  <w:style w:type="paragraph" w:styleId="Normal" w:default="1">
+    <w:name w:val="normal"/>
+  </w:style>
+  <w:style w:type="table" w:styleId="TableNormal" w:default="1">
+    <w:name w:val="Table Normal"/>
+  </w:style>
+  <w:style w:type="paragraph" w:styleId="Heading1">
+    <w:name w:val="heading 1"/>
+    <w:basedOn w:val="Normal"/>
+    <w:next w:val="Normal"/>
+    <w:pPr>
+      <w:pBdr>
+        <w:top w:space="0" w:sz="0" w:val="nil"/>
+        <w:left w:space="0" w:sz="0" w:val="nil"/>
+        <w:bottom w:space="0" w:sz="0" w:val="nil"/>
+        <w:right w:space="0" w:sz="0" w:val="nil"/>
+        <w:between w:space="0" w:sz="0" w:val="nil"/>
+      </w:pBdr>
+      <w:shd w:fill="auto" w:val="clear"/>
+      <w:spacing w:after="240" w:before="240" w:lineRule="auto"/>
+    </w:pPr>
+    <w:rPr>
+      <w:b w:val="1"/>
+      <w:i w:val="0"/>
+      <w:sz w:val="48"/>
+      <w:szCs w:val="48"/>
+    </w:rPr>
+  </w:style>
+  <w:style w:type="paragraph" w:styleId="Heading2">
+    <w:name w:val="heading 2"/>
+    <w:basedOn w:val="Normal"/>
+    <w:next w:val="Normal"/>
+    <w:pPr>
+      <w:pBdr>
+        <w:top w:space="0" w:sz="0" w:val="nil"/>
+        <w:left w:space="0" w:sz="0" w:val="nil"/>
+        <w:bottom w:space="0" w:sz="0" w:val="nil"/>
+        <w:right w:space="0" w:sz="0" w:val="nil"/>
+        <w:between w:space="0" w:sz="0" w:val="nil"/>
+      </w:pBdr>
+      <w:shd w:fill="auto" w:val="clear"/>
+      <w:spacing w:after="225" w:before="225" w:lineRule="auto"/>
+    </w:pPr>
+    <w:rPr>
+      <w:b w:val="1"/>
+      <w:i w:val="0"/>
+      <w:sz w:val="36"/>
+      <w:szCs w:val="36"/>
+    </w:rPr>
+  </w:style>
+  <w:style w:type="paragraph" w:styleId="Heading3">
+    <w:name w:val="heading 3"/>
+    <w:basedOn w:val="Normal"/>
+    <w:next w:val="Normal"/>
+    <w:pPr>
+      <w:pBdr>
+        <w:top w:space="0" w:sz="0" w:val="nil"/>
+        <w:left w:space="0" w:sz="0" w:val="nil"/>
+        <w:bottom w:space="0" w:sz="0" w:val="nil"/>
+        <w:right w:space="0" w:sz="0" w:val="nil"/>
+        <w:between w:space="0" w:sz="0" w:val="nil"/>
+      </w:pBdr>
+      <w:shd w:fill="auto" w:val="clear"/>
+      <w:spacing w:after="240" w:before="240" w:lineRule="auto"/>
+    </w:pPr>
+    <w:rPr>
+      <w:b w:val="1"/>
+      <w:i w:val="0"/>
+      <w:sz w:val="28"/>
+      <w:szCs w:val="28"/>
+    </w:rPr>
+  </w:style>
+  <w:style w:type="paragraph" w:styleId="Heading4">
+    <w:name w:val="heading 4"/>
+    <w:basedOn w:val="Normal"/>
+    <w:next w:val="Normal"/>
+    <w:pPr>
+      <w:pBdr>
+        <w:top w:space="0" w:sz="0" w:val="nil"/>
+        <w:left w:space="0" w:sz="0" w:val="nil"/>
+        <w:bottom w:space="0" w:sz="0" w:val="nil"/>
+        <w:right w:space="0" w:sz="0" w:val="nil"/>
+        <w:between w:space="0" w:sz="0" w:val="nil"/>
+      </w:pBdr>
+      <w:shd w:fill="auto" w:val="clear"/>
+      <w:spacing w:after="255" w:before="255" w:lineRule="auto"/>
+    </w:pPr>
+    <w:rPr>
+      <w:b w:val="1"/>
+      <w:i w:val="0"/>
+      <w:sz w:val="24"/>
+      <w:szCs w:val="24"/>
+    </w:rPr>
+  </w:style>
+  <w:style w:type="paragraph" w:styleId="Heading5">
+    <w:name w:val="heading 5"/>
+    <w:basedOn w:val="Normal"/>
+    <w:next w:val="Normal"/>
+    <w:pPr>
+      <w:pBdr>
+        <w:top w:space="0" w:sz="0" w:val="nil"/>
+        <w:left w:space="0" w:sz="0" w:val="nil"/>
+        <w:bottom w:space="0" w:sz="0" w:val="nil"/>
+        <w:right w:space="0" w:sz="0" w:val="nil"/>
+        <w:between w:space="0" w:sz="0" w:val="nil"/>
+      </w:pBdr>
+      <w:shd w:fill="auto" w:val="clear"/>
+      <w:spacing w:after="255" w:before="255" w:lineRule="auto"/>
+    </w:pPr>
+    <w:rPr>
+      <w:b w:val="1"/>
+      <w:i w:val="0"/>
+      <w:sz w:val="18"/>
+      <w:szCs w:val="18"/>
+    </w:rPr>
+  </w:style>
+  <w:style w:type="paragraph" w:styleId="Heading6">
+    <w:name w:val="heading 6"/>
+    <w:basedOn w:val="Normal"/>
+    <w:next w:val="Normal"/>
+    <w:pPr>
+      <w:pBdr>
+        <w:top w:space="0" w:sz="0" w:val="nil"/>
+        <w:left w:space="0" w:sz="0" w:val="nil"/>
+        <w:bottom w:space="0" w:sz="0" w:val="nil"/>
+        <w:right w:space="0" w:sz="0" w:val="nil"/>
+        <w:between w:space="0" w:sz="0" w:val="nil"/>
+      </w:pBdr>
+      <w:shd w:fill="auto" w:val="clear"/>
+      <w:spacing w:after="360" w:before="360" w:lineRule="auto"/>
+    </w:pPr>
+    <w:rPr>
+      <w:b w:val="1"/>
+      <w:i w:val="0"/>
+      <w:sz w:val="16"/>
+      <w:szCs w:val="16"/>
+    </w:rPr>
+  </w:style>
+  <w:style w:type="paragraph" w:styleId="Title">
+    <w:name w:val="Title"/>
+    <w:basedOn w:val="Normal"/>
+    <w:next w:val="Normal"/>
+    <w:pPr>
+      <w:keepNext w:val="1"/>
+      <w:keepLines w:val="1"/>
+      <w:spacing w:after="120" w:before="480" w:lineRule="auto"/>
+    </w:pPr>
+    <w:rPr>
+      <w:b w:val="1"/>
+      <w:sz w:val="72"/>
+      <w:szCs w:val="72"/>
+    </w:rPr>
+  </w:style>
+  <w:style w:type="paragraph" w:styleId="Subtitle">
+    <w:name w:val="Subtitle"/>
+    <w:basedOn w:val="Normal"/>
+    <w:next w:val="Normal"/>
+    <w:pPr>
+      <w:keepNext w:val="1"/>
+      <w:keepLines w:val="1"/>
+      <w:spacing w:after="80" w:before="360" w:lineRule="auto"/>
+    </w:pPr>
+    <w:rPr>
+      <w:rFonts w:ascii="Georgia" w:cs="Georgia" w:eastAsia="Georgia" w:hAnsi="Georgia"/>
+      <w:i w:val="1"/>
+      <w:color w:val="666666"/>
+      <w:sz w:val="48"/>
+      <w:szCs w:val="48"/>
     </w:rPr>
   </w:style>
   <w:style w:type="paragraph" w:styleId="Subtitle">

--- a/Index2.docx
+++ b/Index2.docx
@@ -4039,7 +4039,7 @@
         <w:rPr>
           <w:rtl w:val="0"/>
         </w:rPr>
-        <w:t xml:space="preserve">Hypermedia addressing and annotations. Extended content types.</w:t>
+        <w:t xml:space="preserve">Hypermedia addressing and annotations. Extended content types annotations: request Accept: image/png;face, response Content type: text/xml;eyesCoords. Context signatures.</w:t>
       </w:r>
     </w:p>
     <w:p>
@@ -8879,6 +8879,176 @@
       <w:b w:val="1"/>
       <w:sz w:val="72"/>
       <w:szCs w:val="72"/>
+    </w:rPr>
+  </w:style>
+  <w:style w:type="paragraph" w:styleId="Normal" w:default="1">
+    <w:name w:val="normal"/>
+  </w:style>
+  <w:style w:type="table" w:styleId="TableNormal" w:default="1">
+    <w:name w:val="Table Normal"/>
+  </w:style>
+  <w:style w:type="paragraph" w:styleId="Heading1">
+    <w:name w:val="heading 1"/>
+    <w:basedOn w:val="Normal"/>
+    <w:next w:val="Normal"/>
+    <w:pPr>
+      <w:pBdr>
+        <w:top w:space="0" w:sz="0" w:val="nil"/>
+        <w:left w:space="0" w:sz="0" w:val="nil"/>
+        <w:bottom w:space="0" w:sz="0" w:val="nil"/>
+        <w:right w:space="0" w:sz="0" w:val="nil"/>
+        <w:between w:space="0" w:sz="0" w:val="nil"/>
+      </w:pBdr>
+      <w:shd w:fill="auto" w:val="clear"/>
+      <w:spacing w:after="240" w:before="240" w:lineRule="auto"/>
+    </w:pPr>
+    <w:rPr>
+      <w:b w:val="1"/>
+      <w:i w:val="0"/>
+      <w:sz w:val="48"/>
+      <w:szCs w:val="48"/>
+    </w:rPr>
+  </w:style>
+  <w:style w:type="paragraph" w:styleId="Heading2">
+    <w:name w:val="heading 2"/>
+    <w:basedOn w:val="Normal"/>
+    <w:next w:val="Normal"/>
+    <w:pPr>
+      <w:pBdr>
+        <w:top w:space="0" w:sz="0" w:val="nil"/>
+        <w:left w:space="0" w:sz="0" w:val="nil"/>
+        <w:bottom w:space="0" w:sz="0" w:val="nil"/>
+        <w:right w:space="0" w:sz="0" w:val="nil"/>
+        <w:between w:space="0" w:sz="0" w:val="nil"/>
+      </w:pBdr>
+      <w:shd w:fill="auto" w:val="clear"/>
+      <w:spacing w:after="225" w:before="225" w:lineRule="auto"/>
+    </w:pPr>
+    <w:rPr>
+      <w:b w:val="1"/>
+      <w:i w:val="0"/>
+      <w:sz w:val="36"/>
+      <w:szCs w:val="36"/>
+    </w:rPr>
+  </w:style>
+  <w:style w:type="paragraph" w:styleId="Heading3">
+    <w:name w:val="heading 3"/>
+    <w:basedOn w:val="Normal"/>
+    <w:next w:val="Normal"/>
+    <w:pPr>
+      <w:pBdr>
+        <w:top w:space="0" w:sz="0" w:val="nil"/>
+        <w:left w:space="0" w:sz="0" w:val="nil"/>
+        <w:bottom w:space="0" w:sz="0" w:val="nil"/>
+        <w:right w:space="0" w:sz="0" w:val="nil"/>
+        <w:between w:space="0" w:sz="0" w:val="nil"/>
+      </w:pBdr>
+      <w:shd w:fill="auto" w:val="clear"/>
+      <w:spacing w:after="240" w:before="240" w:lineRule="auto"/>
+    </w:pPr>
+    <w:rPr>
+      <w:b w:val="1"/>
+      <w:i w:val="0"/>
+      <w:sz w:val="28"/>
+      <w:szCs w:val="28"/>
+    </w:rPr>
+  </w:style>
+  <w:style w:type="paragraph" w:styleId="Heading4">
+    <w:name w:val="heading 4"/>
+    <w:basedOn w:val="Normal"/>
+    <w:next w:val="Normal"/>
+    <w:pPr>
+      <w:pBdr>
+        <w:top w:space="0" w:sz="0" w:val="nil"/>
+        <w:left w:space="0" w:sz="0" w:val="nil"/>
+        <w:bottom w:space="0" w:sz="0" w:val="nil"/>
+        <w:right w:space="0" w:sz="0" w:val="nil"/>
+        <w:between w:space="0" w:sz="0" w:val="nil"/>
+      </w:pBdr>
+      <w:shd w:fill="auto" w:val="clear"/>
+      <w:spacing w:after="255" w:before="255" w:lineRule="auto"/>
+    </w:pPr>
+    <w:rPr>
+      <w:b w:val="1"/>
+      <w:i w:val="0"/>
+      <w:sz w:val="24"/>
+      <w:szCs w:val="24"/>
+    </w:rPr>
+  </w:style>
+  <w:style w:type="paragraph" w:styleId="Heading5">
+    <w:name w:val="heading 5"/>
+    <w:basedOn w:val="Normal"/>
+    <w:next w:val="Normal"/>
+    <w:pPr>
+      <w:pBdr>
+        <w:top w:space="0" w:sz="0" w:val="nil"/>
+        <w:left w:space="0" w:sz="0" w:val="nil"/>
+        <w:bottom w:space="0" w:sz="0" w:val="nil"/>
+        <w:right w:space="0" w:sz="0" w:val="nil"/>
+        <w:between w:space="0" w:sz="0" w:val="nil"/>
+      </w:pBdr>
+      <w:shd w:fill="auto" w:val="clear"/>
+      <w:spacing w:after="255" w:before="255" w:lineRule="auto"/>
+    </w:pPr>
+    <w:rPr>
+      <w:b w:val="1"/>
+      <w:i w:val="0"/>
+      <w:sz w:val="18"/>
+      <w:szCs w:val="18"/>
+    </w:rPr>
+  </w:style>
+  <w:style w:type="paragraph" w:styleId="Heading6">
+    <w:name w:val="heading 6"/>
+    <w:basedOn w:val="Normal"/>
+    <w:next w:val="Normal"/>
+    <w:pPr>
+      <w:pBdr>
+        <w:top w:space="0" w:sz="0" w:val="nil"/>
+        <w:left w:space="0" w:sz="0" w:val="nil"/>
+        <w:bottom w:space="0" w:sz="0" w:val="nil"/>
+        <w:right w:space="0" w:sz="0" w:val="nil"/>
+        <w:between w:space="0" w:sz="0" w:val="nil"/>
+      </w:pBdr>
+      <w:shd w:fill="auto" w:val="clear"/>
+      <w:spacing w:after="360" w:before="360" w:lineRule="auto"/>
+    </w:pPr>
+    <w:rPr>
+      <w:b w:val="1"/>
+      <w:i w:val="0"/>
+      <w:sz w:val="16"/>
+      <w:szCs w:val="16"/>
+    </w:rPr>
+  </w:style>
+  <w:style w:type="paragraph" w:styleId="Title">
+    <w:name w:val="Title"/>
+    <w:basedOn w:val="Normal"/>
+    <w:next w:val="Normal"/>
+    <w:pPr>
+      <w:keepNext w:val="1"/>
+      <w:keepLines w:val="1"/>
+      <w:spacing w:after="120" w:before="480" w:lineRule="auto"/>
+    </w:pPr>
+    <w:rPr>
+      <w:b w:val="1"/>
+      <w:sz w:val="72"/>
+      <w:szCs w:val="72"/>
+    </w:rPr>
+  </w:style>
+  <w:style w:type="paragraph" w:styleId="Subtitle">
+    <w:name w:val="Subtitle"/>
+    <w:basedOn w:val="Normal"/>
+    <w:next w:val="Normal"/>
+    <w:pPr>
+      <w:keepNext w:val="1"/>
+      <w:keepLines w:val="1"/>
+      <w:spacing w:after="80" w:before="360" w:lineRule="auto"/>
+    </w:pPr>
+    <w:rPr>
+      <w:rFonts w:ascii="Georgia" w:cs="Georgia" w:eastAsia="Georgia" w:hAnsi="Georgia"/>
+      <w:i w:val="1"/>
+      <w:color w:val="666666"/>
+      <w:sz w:val="48"/>
+      <w:szCs w:val="48"/>
     </w:rPr>
   </w:style>
   <w:style w:type="paragraph" w:styleId="Subtitle">

--- a/Index2.docx
+++ b/Index2.docx
@@ -4039,7 +4039,49 @@
         <w:rPr>
           <w:rtl w:val="0"/>
         </w:rPr>
-        <w:t xml:space="preserve">Hypermedia addressing and annotations. Extended content types annotations: request Accept: image/png;face, response Content type: text/xml;eyesCoords. Context signatures.</w:t>
+        <w:t xml:space="preserve">Hypermedia addressing and annotations. Extended content types annotations: request accept: image/png;people, response content type: text/xml;facesCoords.</w:t>
+      </w:r>
+    </w:p>
+    <w:p>
+      <w:pPr>
+        <w:rPr/>
+      </w:pPr>
+      <w:r>
+        <w:rPr>
+          <w:rtl w:val="0"/>
+        </w:rPr>
+      </w:r>
+    </w:p>
+    <w:p>
+      <w:pPr>
+        <w:rPr/>
+      </w:pPr>
+      <w:r>
+        <w:rPr>
+          <w:rtl w:val="0"/>
+        </w:rPr>
+        <w:t xml:space="preserve">Addressing: according content type (i.e.: response XML dialect for coordinates in an image / hash determining anchor in an HTML document) renders corresponding object (DOM document in this case) for “activation” on addressed parts.</w:t>
+      </w:r>
+    </w:p>
+    <w:p>
+      <w:pPr>
+        <w:rPr/>
+      </w:pPr>
+      <w:r>
+        <w:rPr>
+          <w:rtl w:val="0"/>
+        </w:rPr>
+      </w:r>
+    </w:p>
+    <w:p>
+      <w:pPr>
+        <w:rPr/>
+      </w:pPr>
+      <w:r>
+        <w:rPr>
+          <w:rtl w:val="0"/>
+        </w:rPr>
+        <w:t xml:space="preserve">Context signatures.</w:t>
       </w:r>
     </w:p>
     <w:p>
@@ -9032,6 +9074,176 @@
       <w:b w:val="1"/>
       <w:sz w:val="72"/>
       <w:szCs w:val="72"/>
+    </w:rPr>
+  </w:style>
+  <w:style w:type="paragraph" w:styleId="Normal" w:default="1">
+    <w:name w:val="normal"/>
+  </w:style>
+  <w:style w:type="table" w:styleId="TableNormal" w:default="1">
+    <w:name w:val="Table Normal"/>
+  </w:style>
+  <w:style w:type="paragraph" w:styleId="Heading1">
+    <w:name w:val="heading 1"/>
+    <w:basedOn w:val="Normal"/>
+    <w:next w:val="Normal"/>
+    <w:pPr>
+      <w:pBdr>
+        <w:top w:space="0" w:sz="0" w:val="nil"/>
+        <w:left w:space="0" w:sz="0" w:val="nil"/>
+        <w:bottom w:space="0" w:sz="0" w:val="nil"/>
+        <w:right w:space="0" w:sz="0" w:val="nil"/>
+        <w:between w:space="0" w:sz="0" w:val="nil"/>
+      </w:pBdr>
+      <w:shd w:fill="auto" w:val="clear"/>
+      <w:spacing w:after="240" w:before="240" w:lineRule="auto"/>
+    </w:pPr>
+    <w:rPr>
+      <w:b w:val="1"/>
+      <w:i w:val="0"/>
+      <w:sz w:val="48"/>
+      <w:szCs w:val="48"/>
+    </w:rPr>
+  </w:style>
+  <w:style w:type="paragraph" w:styleId="Heading2">
+    <w:name w:val="heading 2"/>
+    <w:basedOn w:val="Normal"/>
+    <w:next w:val="Normal"/>
+    <w:pPr>
+      <w:pBdr>
+        <w:top w:space="0" w:sz="0" w:val="nil"/>
+        <w:left w:space="0" w:sz="0" w:val="nil"/>
+        <w:bottom w:space="0" w:sz="0" w:val="nil"/>
+        <w:right w:space="0" w:sz="0" w:val="nil"/>
+        <w:between w:space="0" w:sz="0" w:val="nil"/>
+      </w:pBdr>
+      <w:shd w:fill="auto" w:val="clear"/>
+      <w:spacing w:after="225" w:before="225" w:lineRule="auto"/>
+    </w:pPr>
+    <w:rPr>
+      <w:b w:val="1"/>
+      <w:i w:val="0"/>
+      <w:sz w:val="36"/>
+      <w:szCs w:val="36"/>
+    </w:rPr>
+  </w:style>
+  <w:style w:type="paragraph" w:styleId="Heading3">
+    <w:name w:val="heading 3"/>
+    <w:basedOn w:val="Normal"/>
+    <w:next w:val="Normal"/>
+    <w:pPr>
+      <w:pBdr>
+        <w:top w:space="0" w:sz="0" w:val="nil"/>
+        <w:left w:space="0" w:sz="0" w:val="nil"/>
+        <w:bottom w:space="0" w:sz="0" w:val="nil"/>
+        <w:right w:space="0" w:sz="0" w:val="nil"/>
+        <w:between w:space="0" w:sz="0" w:val="nil"/>
+      </w:pBdr>
+      <w:shd w:fill="auto" w:val="clear"/>
+      <w:spacing w:after="240" w:before="240" w:lineRule="auto"/>
+    </w:pPr>
+    <w:rPr>
+      <w:b w:val="1"/>
+      <w:i w:val="0"/>
+      <w:sz w:val="28"/>
+      <w:szCs w:val="28"/>
+    </w:rPr>
+  </w:style>
+  <w:style w:type="paragraph" w:styleId="Heading4">
+    <w:name w:val="heading 4"/>
+    <w:basedOn w:val="Normal"/>
+    <w:next w:val="Normal"/>
+    <w:pPr>
+      <w:pBdr>
+        <w:top w:space="0" w:sz="0" w:val="nil"/>
+        <w:left w:space="0" w:sz="0" w:val="nil"/>
+        <w:bottom w:space="0" w:sz="0" w:val="nil"/>
+        <w:right w:space="0" w:sz="0" w:val="nil"/>
+        <w:between w:space="0" w:sz="0" w:val="nil"/>
+      </w:pBdr>
+      <w:shd w:fill="auto" w:val="clear"/>
+      <w:spacing w:after="255" w:before="255" w:lineRule="auto"/>
+    </w:pPr>
+    <w:rPr>
+      <w:b w:val="1"/>
+      <w:i w:val="0"/>
+      <w:sz w:val="24"/>
+      <w:szCs w:val="24"/>
+    </w:rPr>
+  </w:style>
+  <w:style w:type="paragraph" w:styleId="Heading5">
+    <w:name w:val="heading 5"/>
+    <w:basedOn w:val="Normal"/>
+    <w:next w:val="Normal"/>
+    <w:pPr>
+      <w:pBdr>
+        <w:top w:space="0" w:sz="0" w:val="nil"/>
+        <w:left w:space="0" w:sz="0" w:val="nil"/>
+        <w:bottom w:space="0" w:sz="0" w:val="nil"/>
+        <w:right w:space="0" w:sz="0" w:val="nil"/>
+        <w:between w:space="0" w:sz="0" w:val="nil"/>
+      </w:pBdr>
+      <w:shd w:fill="auto" w:val="clear"/>
+      <w:spacing w:after="255" w:before="255" w:lineRule="auto"/>
+    </w:pPr>
+    <w:rPr>
+      <w:b w:val="1"/>
+      <w:i w:val="0"/>
+      <w:sz w:val="18"/>
+      <w:szCs w:val="18"/>
+    </w:rPr>
+  </w:style>
+  <w:style w:type="paragraph" w:styleId="Heading6">
+    <w:name w:val="heading 6"/>
+    <w:basedOn w:val="Normal"/>
+    <w:next w:val="Normal"/>
+    <w:pPr>
+      <w:pBdr>
+        <w:top w:space="0" w:sz="0" w:val="nil"/>
+        <w:left w:space="0" w:sz="0" w:val="nil"/>
+        <w:bottom w:space="0" w:sz="0" w:val="nil"/>
+        <w:right w:space="0" w:sz="0" w:val="nil"/>
+        <w:between w:space="0" w:sz="0" w:val="nil"/>
+      </w:pBdr>
+      <w:shd w:fill="auto" w:val="clear"/>
+      <w:spacing w:after="360" w:before="360" w:lineRule="auto"/>
+    </w:pPr>
+    <w:rPr>
+      <w:b w:val="1"/>
+      <w:i w:val="0"/>
+      <w:sz w:val="16"/>
+      <w:szCs w:val="16"/>
+    </w:rPr>
+  </w:style>
+  <w:style w:type="paragraph" w:styleId="Title">
+    <w:name w:val="Title"/>
+    <w:basedOn w:val="Normal"/>
+    <w:next w:val="Normal"/>
+    <w:pPr>
+      <w:keepNext w:val="1"/>
+      <w:keepLines w:val="1"/>
+      <w:spacing w:after="120" w:before="480" w:lineRule="auto"/>
+    </w:pPr>
+    <w:rPr>
+      <w:b w:val="1"/>
+      <w:sz w:val="72"/>
+      <w:szCs w:val="72"/>
+    </w:rPr>
+  </w:style>
+  <w:style w:type="paragraph" w:styleId="Subtitle">
+    <w:name w:val="Subtitle"/>
+    <w:basedOn w:val="Normal"/>
+    <w:next w:val="Normal"/>
+    <w:pPr>
+      <w:keepNext w:val="1"/>
+      <w:keepLines w:val="1"/>
+      <w:spacing w:after="80" w:before="360" w:lineRule="auto"/>
+    </w:pPr>
+    <w:rPr>
+      <w:rFonts w:ascii="Georgia" w:cs="Georgia" w:eastAsia="Georgia" w:hAnsi="Georgia"/>
+      <w:i w:val="1"/>
+      <w:color w:val="666666"/>
+      <w:sz w:val="48"/>
+      <w:szCs w:val="48"/>
     </w:rPr>
   </w:style>
   <w:style w:type="paragraph" w:styleId="Subtitle">

--- a/Index2.docx
+++ b/Index2.docx
@@ -3823,9 +3823,7 @@
           <w:between w:space="0" w:sz="0" w:val="nil"/>
         </w:pBdr>
         <w:shd w:fill="auto" w:val="clear"/>
-        <w:rPr>
-          <w:b w:val="1"/>
-        </w:rPr>
+        <w:rPr/>
       </w:pPr>
       <w:r>
         <w:rPr>
@@ -3833,6 +3831,48 @@
           <w:rtl w:val="0"/>
         </w:rPr>
         <w:t xml:space="preserve">Protocols:</w:t>
+      </w:r>
+      <w:r>
+        <w:rPr>
+          <w:rtl w:val="0"/>
+        </w:rPr>
+      </w:r>
+    </w:p>
+    <w:p>
+      <w:pPr>
+        <w:pBdr>
+          <w:top w:space="0" w:sz="0" w:val="nil"/>
+          <w:left w:space="0" w:sz="0" w:val="nil"/>
+          <w:bottom w:space="0" w:sz="0" w:val="nil"/>
+          <w:right w:space="0" w:sz="0" w:val="nil"/>
+          <w:between w:space="0" w:sz="0" w:val="nil"/>
+        </w:pBdr>
+        <w:shd w:fill="auto" w:val="clear"/>
+        <w:rPr/>
+      </w:pPr>
+      <w:r>
+        <w:rPr>
+          <w:rtl w:val="0"/>
+        </w:rPr>
+      </w:r>
+    </w:p>
+    <w:p>
+      <w:pPr>
+        <w:pBdr>
+          <w:top w:space="0" w:sz="0" w:val="nil"/>
+          <w:left w:space="0" w:sz="0" w:val="nil"/>
+          <w:bottom w:space="0" w:sz="0" w:val="nil"/>
+          <w:right w:space="0" w:sz="0" w:val="nil"/>
+          <w:between w:space="0" w:sz="0" w:val="nil"/>
+        </w:pBdr>
+        <w:shd w:fill="auto" w:val="clear"/>
+        <w:rPr/>
+      </w:pPr>
+      <w:r>
+        <w:rPr>
+          <w:rtl w:val="0"/>
+        </w:rPr>
+        <w:t xml:space="preserve">Dataflow, Reactive: Resource Monad handling of wrapped URIs messages / events I/O via HTTP verbs. Augmentation: Model, Context instance / class (layers), Resources producing / reacting to events. Endpoints: Discovery / Location / Resolution services.</w:t>
       </w:r>
     </w:p>
     <w:p>
@@ -9227,6 +9267,176 @@
       <w:b w:val="1"/>
       <w:sz w:val="72"/>
       <w:szCs w:val="72"/>
+    </w:rPr>
+  </w:style>
+  <w:style w:type="paragraph" w:styleId="Normal" w:default="1">
+    <w:name w:val="normal"/>
+  </w:style>
+  <w:style w:type="table" w:styleId="TableNormal" w:default="1">
+    <w:name w:val="Table Normal"/>
+  </w:style>
+  <w:style w:type="paragraph" w:styleId="Heading1">
+    <w:name w:val="heading 1"/>
+    <w:basedOn w:val="Normal"/>
+    <w:next w:val="Normal"/>
+    <w:pPr>
+      <w:pBdr>
+        <w:top w:space="0" w:sz="0" w:val="nil"/>
+        <w:left w:space="0" w:sz="0" w:val="nil"/>
+        <w:bottom w:space="0" w:sz="0" w:val="nil"/>
+        <w:right w:space="0" w:sz="0" w:val="nil"/>
+        <w:between w:space="0" w:sz="0" w:val="nil"/>
+      </w:pBdr>
+      <w:shd w:fill="auto" w:val="clear"/>
+      <w:spacing w:after="240" w:before="240" w:lineRule="auto"/>
+    </w:pPr>
+    <w:rPr>
+      <w:b w:val="1"/>
+      <w:i w:val="0"/>
+      <w:sz w:val="48"/>
+      <w:szCs w:val="48"/>
+    </w:rPr>
+  </w:style>
+  <w:style w:type="paragraph" w:styleId="Heading2">
+    <w:name w:val="heading 2"/>
+    <w:basedOn w:val="Normal"/>
+    <w:next w:val="Normal"/>
+    <w:pPr>
+      <w:pBdr>
+        <w:top w:space="0" w:sz="0" w:val="nil"/>
+        <w:left w:space="0" w:sz="0" w:val="nil"/>
+        <w:bottom w:space="0" w:sz="0" w:val="nil"/>
+        <w:right w:space="0" w:sz="0" w:val="nil"/>
+        <w:between w:space="0" w:sz="0" w:val="nil"/>
+      </w:pBdr>
+      <w:shd w:fill="auto" w:val="clear"/>
+      <w:spacing w:after="225" w:before="225" w:lineRule="auto"/>
+    </w:pPr>
+    <w:rPr>
+      <w:b w:val="1"/>
+      <w:i w:val="0"/>
+      <w:sz w:val="36"/>
+      <w:szCs w:val="36"/>
+    </w:rPr>
+  </w:style>
+  <w:style w:type="paragraph" w:styleId="Heading3">
+    <w:name w:val="heading 3"/>
+    <w:basedOn w:val="Normal"/>
+    <w:next w:val="Normal"/>
+    <w:pPr>
+      <w:pBdr>
+        <w:top w:space="0" w:sz="0" w:val="nil"/>
+        <w:left w:space="0" w:sz="0" w:val="nil"/>
+        <w:bottom w:space="0" w:sz="0" w:val="nil"/>
+        <w:right w:space="0" w:sz="0" w:val="nil"/>
+        <w:between w:space="0" w:sz="0" w:val="nil"/>
+      </w:pBdr>
+      <w:shd w:fill="auto" w:val="clear"/>
+      <w:spacing w:after="240" w:before="240" w:lineRule="auto"/>
+    </w:pPr>
+    <w:rPr>
+      <w:b w:val="1"/>
+      <w:i w:val="0"/>
+      <w:sz w:val="28"/>
+      <w:szCs w:val="28"/>
+    </w:rPr>
+  </w:style>
+  <w:style w:type="paragraph" w:styleId="Heading4">
+    <w:name w:val="heading 4"/>
+    <w:basedOn w:val="Normal"/>
+    <w:next w:val="Normal"/>
+    <w:pPr>
+      <w:pBdr>
+        <w:top w:space="0" w:sz="0" w:val="nil"/>
+        <w:left w:space="0" w:sz="0" w:val="nil"/>
+        <w:bottom w:space="0" w:sz="0" w:val="nil"/>
+        <w:right w:space="0" w:sz="0" w:val="nil"/>
+        <w:between w:space="0" w:sz="0" w:val="nil"/>
+      </w:pBdr>
+      <w:shd w:fill="auto" w:val="clear"/>
+      <w:spacing w:after="255" w:before="255" w:lineRule="auto"/>
+    </w:pPr>
+    <w:rPr>
+      <w:b w:val="1"/>
+      <w:i w:val="0"/>
+      <w:sz w:val="24"/>
+      <w:szCs w:val="24"/>
+    </w:rPr>
+  </w:style>
+  <w:style w:type="paragraph" w:styleId="Heading5">
+    <w:name w:val="heading 5"/>
+    <w:basedOn w:val="Normal"/>
+    <w:next w:val="Normal"/>
+    <w:pPr>
+      <w:pBdr>
+        <w:top w:space="0" w:sz="0" w:val="nil"/>
+        <w:left w:space="0" w:sz="0" w:val="nil"/>
+        <w:bottom w:space="0" w:sz="0" w:val="nil"/>
+        <w:right w:space="0" w:sz="0" w:val="nil"/>
+        <w:between w:space="0" w:sz="0" w:val="nil"/>
+      </w:pBdr>
+      <w:shd w:fill="auto" w:val="clear"/>
+      <w:spacing w:after="255" w:before="255" w:lineRule="auto"/>
+    </w:pPr>
+    <w:rPr>
+      <w:b w:val="1"/>
+      <w:i w:val="0"/>
+      <w:sz w:val="18"/>
+      <w:szCs w:val="18"/>
+    </w:rPr>
+  </w:style>
+  <w:style w:type="paragraph" w:styleId="Heading6">
+    <w:name w:val="heading 6"/>
+    <w:basedOn w:val="Normal"/>
+    <w:next w:val="Normal"/>
+    <w:pPr>
+      <w:pBdr>
+        <w:top w:space="0" w:sz="0" w:val="nil"/>
+        <w:left w:space="0" w:sz="0" w:val="nil"/>
+        <w:bottom w:space="0" w:sz="0" w:val="nil"/>
+        <w:right w:space="0" w:sz="0" w:val="nil"/>
+        <w:between w:space="0" w:sz="0" w:val="nil"/>
+      </w:pBdr>
+      <w:shd w:fill="auto" w:val="clear"/>
+      <w:spacing w:after="360" w:before="360" w:lineRule="auto"/>
+    </w:pPr>
+    <w:rPr>
+      <w:b w:val="1"/>
+      <w:i w:val="0"/>
+      <w:sz w:val="16"/>
+      <w:szCs w:val="16"/>
+    </w:rPr>
+  </w:style>
+  <w:style w:type="paragraph" w:styleId="Title">
+    <w:name w:val="Title"/>
+    <w:basedOn w:val="Normal"/>
+    <w:next w:val="Normal"/>
+    <w:pPr>
+      <w:keepNext w:val="1"/>
+      <w:keepLines w:val="1"/>
+      <w:spacing w:after="120" w:before="480" w:lineRule="auto"/>
+    </w:pPr>
+    <w:rPr>
+      <w:b w:val="1"/>
+      <w:sz w:val="72"/>
+      <w:szCs w:val="72"/>
+    </w:rPr>
+  </w:style>
+  <w:style w:type="paragraph" w:styleId="Subtitle">
+    <w:name w:val="Subtitle"/>
+    <w:basedOn w:val="Normal"/>
+    <w:next w:val="Normal"/>
+    <w:pPr>
+      <w:keepNext w:val="1"/>
+      <w:keepLines w:val="1"/>
+      <w:spacing w:after="80" w:before="360" w:lineRule="auto"/>
+    </w:pPr>
+    <w:rPr>
+      <w:rFonts w:ascii="Georgia" w:cs="Georgia" w:eastAsia="Georgia" w:hAnsi="Georgia"/>
+      <w:i w:val="1"/>
+      <w:color w:val="666666"/>
+      <w:sz w:val="48"/>
+      <w:szCs w:val="48"/>
     </w:rPr>
   </w:style>
   <w:style w:type="paragraph" w:styleId="Subtitle">

--- a/Index2.docx
+++ b/Index2.docx
@@ -3873,6 +3873,43 @@
           <w:rtl w:val="0"/>
         </w:rPr>
         <w:t xml:space="preserve">Dataflow, Reactive: Resource Monad handling of wrapped URIs messages / events I/O via HTTP verbs. Augmentation: Model, Context instance / class (layers), Resources producing / reacting to events. Endpoints: Discovery / Location / Resolution services.</w:t>
+      </w:r>
+    </w:p>
+    <w:p>
+      <w:pPr>
+        <w:pBdr>
+          <w:top w:space="0" w:sz="0" w:val="nil"/>
+          <w:left w:space="0" w:sz="0" w:val="nil"/>
+          <w:bottom w:space="0" w:sz="0" w:val="nil"/>
+          <w:right w:space="0" w:sz="0" w:val="nil"/>
+          <w:between w:space="0" w:sz="0" w:val="nil"/>
+        </w:pBdr>
+        <w:shd w:fill="auto" w:val="clear"/>
+        <w:rPr/>
+      </w:pPr>
+      <w:r>
+        <w:rPr>
+          <w:rtl w:val="0"/>
+        </w:rPr>
+      </w:r>
+    </w:p>
+    <w:p>
+      <w:pPr>
+        <w:pBdr>
+          <w:top w:space="0" w:sz="0" w:val="nil"/>
+          <w:left w:space="0" w:sz="0" w:val="nil"/>
+          <w:bottom w:space="0" w:sz="0" w:val="nil"/>
+          <w:right w:space="0" w:sz="0" w:val="nil"/>
+          <w:between w:space="0" w:sz="0" w:val="nil"/>
+        </w:pBdr>
+        <w:shd w:fill="auto" w:val="clear"/>
+        <w:rPr/>
+      </w:pPr>
+      <w:r>
+        <w:rPr>
+          <w:rtl w:val="0"/>
+        </w:rPr>
+        <w:t xml:space="preserve">Augmentation: Model, Context (Statement), Resource levels Message (quads) IO application, resolution, transform / declarative specification (template, input context, results). Dataflow contexts from Message levels application.</w:t>
       </w:r>
     </w:p>
     <w:p>
@@ -9420,6 +9457,176 @@
       <w:b w:val="1"/>
       <w:sz w:val="72"/>
       <w:szCs w:val="72"/>
+    </w:rPr>
+  </w:style>
+  <w:style w:type="paragraph" w:styleId="Normal" w:default="1">
+    <w:name w:val="normal"/>
+  </w:style>
+  <w:style w:type="table" w:styleId="TableNormal" w:default="1">
+    <w:name w:val="Table Normal"/>
+  </w:style>
+  <w:style w:type="paragraph" w:styleId="Heading1">
+    <w:name w:val="heading 1"/>
+    <w:basedOn w:val="Normal"/>
+    <w:next w:val="Normal"/>
+    <w:pPr>
+      <w:pBdr>
+        <w:top w:space="0" w:sz="0" w:val="nil"/>
+        <w:left w:space="0" w:sz="0" w:val="nil"/>
+        <w:bottom w:space="0" w:sz="0" w:val="nil"/>
+        <w:right w:space="0" w:sz="0" w:val="nil"/>
+        <w:between w:space="0" w:sz="0" w:val="nil"/>
+      </w:pBdr>
+      <w:shd w:fill="auto" w:val="clear"/>
+      <w:spacing w:after="240" w:before="240" w:lineRule="auto"/>
+    </w:pPr>
+    <w:rPr>
+      <w:b w:val="1"/>
+      <w:i w:val="0"/>
+      <w:sz w:val="48"/>
+      <w:szCs w:val="48"/>
+    </w:rPr>
+  </w:style>
+  <w:style w:type="paragraph" w:styleId="Heading2">
+    <w:name w:val="heading 2"/>
+    <w:basedOn w:val="Normal"/>
+    <w:next w:val="Normal"/>
+    <w:pPr>
+      <w:pBdr>
+        <w:top w:space="0" w:sz="0" w:val="nil"/>
+        <w:left w:space="0" w:sz="0" w:val="nil"/>
+        <w:bottom w:space="0" w:sz="0" w:val="nil"/>
+        <w:right w:space="0" w:sz="0" w:val="nil"/>
+        <w:between w:space="0" w:sz="0" w:val="nil"/>
+      </w:pBdr>
+      <w:shd w:fill="auto" w:val="clear"/>
+      <w:spacing w:after="225" w:before="225" w:lineRule="auto"/>
+    </w:pPr>
+    <w:rPr>
+      <w:b w:val="1"/>
+      <w:i w:val="0"/>
+      <w:sz w:val="36"/>
+      <w:szCs w:val="36"/>
+    </w:rPr>
+  </w:style>
+  <w:style w:type="paragraph" w:styleId="Heading3">
+    <w:name w:val="heading 3"/>
+    <w:basedOn w:val="Normal"/>
+    <w:next w:val="Normal"/>
+    <w:pPr>
+      <w:pBdr>
+        <w:top w:space="0" w:sz="0" w:val="nil"/>
+        <w:left w:space="0" w:sz="0" w:val="nil"/>
+        <w:bottom w:space="0" w:sz="0" w:val="nil"/>
+        <w:right w:space="0" w:sz="0" w:val="nil"/>
+        <w:between w:space="0" w:sz="0" w:val="nil"/>
+      </w:pBdr>
+      <w:shd w:fill="auto" w:val="clear"/>
+      <w:spacing w:after="240" w:before="240" w:lineRule="auto"/>
+    </w:pPr>
+    <w:rPr>
+      <w:b w:val="1"/>
+      <w:i w:val="0"/>
+      <w:sz w:val="28"/>
+      <w:szCs w:val="28"/>
+    </w:rPr>
+  </w:style>
+  <w:style w:type="paragraph" w:styleId="Heading4">
+    <w:name w:val="heading 4"/>
+    <w:basedOn w:val="Normal"/>
+    <w:next w:val="Normal"/>
+    <w:pPr>
+      <w:pBdr>
+        <w:top w:space="0" w:sz="0" w:val="nil"/>
+        <w:left w:space="0" w:sz="0" w:val="nil"/>
+        <w:bottom w:space="0" w:sz="0" w:val="nil"/>
+        <w:right w:space="0" w:sz="0" w:val="nil"/>
+        <w:between w:space="0" w:sz="0" w:val="nil"/>
+      </w:pBdr>
+      <w:shd w:fill="auto" w:val="clear"/>
+      <w:spacing w:after="255" w:before="255" w:lineRule="auto"/>
+    </w:pPr>
+    <w:rPr>
+      <w:b w:val="1"/>
+      <w:i w:val="0"/>
+      <w:sz w:val="24"/>
+      <w:szCs w:val="24"/>
+    </w:rPr>
+  </w:style>
+  <w:style w:type="paragraph" w:styleId="Heading5">
+    <w:name w:val="heading 5"/>
+    <w:basedOn w:val="Normal"/>
+    <w:next w:val="Normal"/>
+    <w:pPr>
+      <w:pBdr>
+        <w:top w:space="0" w:sz="0" w:val="nil"/>
+        <w:left w:space="0" w:sz="0" w:val="nil"/>
+        <w:bottom w:space="0" w:sz="0" w:val="nil"/>
+        <w:right w:space="0" w:sz="0" w:val="nil"/>
+        <w:between w:space="0" w:sz="0" w:val="nil"/>
+      </w:pBdr>
+      <w:shd w:fill="auto" w:val="clear"/>
+      <w:spacing w:after="255" w:before="255" w:lineRule="auto"/>
+    </w:pPr>
+    <w:rPr>
+      <w:b w:val="1"/>
+      <w:i w:val="0"/>
+      <w:sz w:val="18"/>
+      <w:szCs w:val="18"/>
+    </w:rPr>
+  </w:style>
+  <w:style w:type="paragraph" w:styleId="Heading6">
+    <w:name w:val="heading 6"/>
+    <w:basedOn w:val="Normal"/>
+    <w:next w:val="Normal"/>
+    <w:pPr>
+      <w:pBdr>
+        <w:top w:space="0" w:sz="0" w:val="nil"/>
+        <w:left w:space="0" w:sz="0" w:val="nil"/>
+        <w:bottom w:space="0" w:sz="0" w:val="nil"/>
+        <w:right w:space="0" w:sz="0" w:val="nil"/>
+        <w:between w:space="0" w:sz="0" w:val="nil"/>
+      </w:pBdr>
+      <w:shd w:fill="auto" w:val="clear"/>
+      <w:spacing w:after="360" w:before="360" w:lineRule="auto"/>
+    </w:pPr>
+    <w:rPr>
+      <w:b w:val="1"/>
+      <w:i w:val="0"/>
+      <w:sz w:val="16"/>
+      <w:szCs w:val="16"/>
+    </w:rPr>
+  </w:style>
+  <w:style w:type="paragraph" w:styleId="Title">
+    <w:name w:val="Title"/>
+    <w:basedOn w:val="Normal"/>
+    <w:next w:val="Normal"/>
+    <w:pPr>
+      <w:keepNext w:val="1"/>
+      <w:keepLines w:val="1"/>
+      <w:spacing w:after="120" w:before="480" w:lineRule="auto"/>
+    </w:pPr>
+    <w:rPr>
+      <w:b w:val="1"/>
+      <w:sz w:val="72"/>
+      <w:szCs w:val="72"/>
+    </w:rPr>
+  </w:style>
+  <w:style w:type="paragraph" w:styleId="Subtitle">
+    <w:name w:val="Subtitle"/>
+    <w:basedOn w:val="Normal"/>
+    <w:next w:val="Normal"/>
+    <w:pPr>
+      <w:keepNext w:val="1"/>
+      <w:keepLines w:val="1"/>
+      <w:spacing w:after="80" w:before="360" w:lineRule="auto"/>
+    </w:pPr>
+    <w:rPr>
+      <w:rFonts w:ascii="Georgia" w:cs="Georgia" w:eastAsia="Georgia" w:hAnsi="Georgia"/>
+      <w:i w:val="1"/>
+      <w:color w:val="666666"/>
+      <w:sz w:val="48"/>
+      <w:szCs w:val="48"/>
     </w:rPr>
   </w:style>
   <w:style w:type="paragraph" w:styleId="Subtitle">

--- a/Index2.docx
+++ b/Index2.docx
@@ -978,9 +978,9 @@
         <w:rPr>
           <w:rtl w:val="0"/>
         </w:rPr>
-        <w:t xml:space="preserve">(Entity, Statement, Attribute, Value);</w:t>
+        <w:t xml:space="preserve">(Entity, Statement, Occurrence, Attribute);</w:t>
         <w:br w:type="textWrapping"/>
-        <w:t xml:space="preserve">(Role, Entity, Statement, Attribute);</w:t>
+        <w:t xml:space="preserve">(Role, Entity, Statement, Occurrence);</w:t>
         <w:br w:type="textWrapping"/>
         <w:t xml:space="preserve">(Class, Role, Entity, Statement);</w:t>
         <w:br w:type="textWrapping"/>
@@ -2405,9 +2405,9 @@
         <w:rPr>
           <w:rtl w:val="0"/>
         </w:rPr>
-        <w:t xml:space="preserve">(Entity, Statement, Attribute, Value);</w:t>
+        <w:t xml:space="preserve">(Entity, Statement, Occurrence, Attribute);</w:t>
         <w:br w:type="textWrapping"/>
-        <w:t xml:space="preserve">(Role, Entity, Statement, Attribute);</w:t>
+        <w:t xml:space="preserve">(Role, Entity, Statement, Occurrence);</w:t>
         <w:br w:type="textWrapping"/>
         <w:t xml:space="preserve">(Class, Role, Entity, Statement);</w:t>
         <w:br w:type="textWrapping"/>
@@ -2673,9 +2673,9 @@
         <w:rPr>
           <w:rtl w:val="0"/>
         </w:rPr>
-        <w:t xml:space="preserve">(Entity, Statement, Attribute, Value);</w:t>
+        <w:t xml:space="preserve">(Entity, Statement, Occurrence, Attribute);</w:t>
         <w:br w:type="textWrapping"/>
-        <w:t xml:space="preserve">(Role, Entity, Statement, Attribute);</w:t>
+        <w:t xml:space="preserve">(Role, Entity, Statement, Occurrence);</w:t>
         <w:br w:type="textWrapping"/>
         <w:t xml:space="preserve">(Class, Role, Entity, Statement);</w:t>
         <w:br w:type="textWrapping"/>
@@ -2769,9 +2769,9 @@
         <w:rPr>
           <w:rtl w:val="0"/>
         </w:rPr>
-        <w:t xml:space="preserve">(Entity, Statement, Attribute, Value);</w:t>
+        <w:t xml:space="preserve">(Entity, Statement, Occurrence, Attribute);</w:t>
         <w:br w:type="textWrapping"/>
-        <w:t xml:space="preserve">(Role, Entity, Statement, Attribute);</w:t>
+        <w:t xml:space="preserve">(Role, Entity, Statement, Occurrence);</w:t>
         <w:br w:type="textWrapping"/>
         <w:t xml:space="preserve">(Class, Role, Entity, Statement);</w:t>
         <w:br w:type="textWrapping"/>
@@ -2928,9 +2928,9 @@
         <w:rPr>
           <w:rtl w:val="0"/>
         </w:rPr>
-        <w:t xml:space="preserve">(Entity, Statement, Attribute, Value);</w:t>
+        <w:t xml:space="preserve">(Entity, Statement, Occurrence, Attribute);</w:t>
         <w:br w:type="textWrapping"/>
-        <w:t xml:space="preserve">(Role, Entity, Statement, Attribute);</w:t>
+        <w:t xml:space="preserve">(Role, Entity, Statement, Occurrence);</w:t>
         <w:br w:type="textWrapping"/>
         <w:t xml:space="preserve">(Class, Role, Entity, Statement);</w:t>
         <w:br w:type="textWrapping"/>
@@ -3910,6 +3910,265 @@
           <w:rtl w:val="0"/>
         </w:rPr>
         <w:t xml:space="preserve">Augmentation: Model, Context (Statement), Resource levels Message (quads) IO application, resolution, transform / declarative specification (template, input context, results). Dataflow contexts from Message levels application.</w:t>
+      </w:r>
+    </w:p>
+    <w:p>
+      <w:pPr>
+        <w:pBdr>
+          <w:top w:space="0" w:sz="0" w:val="nil"/>
+          <w:left w:space="0" w:sz="0" w:val="nil"/>
+          <w:bottom w:space="0" w:sz="0" w:val="nil"/>
+          <w:right w:space="0" w:sz="0" w:val="nil"/>
+          <w:between w:space="0" w:sz="0" w:val="nil"/>
+        </w:pBdr>
+        <w:shd w:fill="auto" w:val="clear"/>
+        <w:rPr/>
+      </w:pPr>
+      <w:r>
+        <w:rPr>
+          <w:rtl w:val="0"/>
+        </w:rPr>
+      </w:r>
+    </w:p>
+    <w:p>
+      <w:pPr>
+        <w:pBdr>
+          <w:top w:space="0" w:sz="0" w:val="nil"/>
+          <w:left w:space="0" w:sz="0" w:val="nil"/>
+          <w:bottom w:space="0" w:sz="0" w:val="nil"/>
+          <w:right w:space="0" w:sz="0" w:val="nil"/>
+          <w:between w:space="0" w:sz="0" w:val="nil"/>
+        </w:pBdr>
+        <w:shd w:fill="auto" w:val="clear"/>
+        <w:rPr/>
+      </w:pPr>
+      <w:r>
+        <w:rPr>
+          <w:rtl w:val="0"/>
+        </w:rPr>
+        <w:t xml:space="preserve">Augmentation: For example, a template Statement (Statement used as transform specification) from, for example, the Interaction Model, may state matching pattetns such as:</w:t>
+      </w:r>
+    </w:p>
+    <w:p>
+      <w:pPr>
+        <w:pBdr>
+          <w:top w:space="0" w:sz="0" w:val="nil"/>
+          <w:left w:space="0" w:sz="0" w:val="nil"/>
+          <w:bottom w:space="0" w:sz="0" w:val="nil"/>
+          <w:right w:space="0" w:sz="0" w:val="nil"/>
+          <w:between w:space="0" w:sz="0" w:val="nil"/>
+        </w:pBdr>
+        <w:shd w:fill="auto" w:val="clear"/>
+        <w:rPr/>
+      </w:pPr>
+      <w:r>
+        <w:rPr>
+          <w:rtl w:val="0"/>
+        </w:rPr>
+      </w:r>
+    </w:p>
+    <w:p>
+      <w:pPr>
+        <w:pBdr>
+          <w:top w:space="0" w:sz="0" w:val="nil"/>
+          <w:left w:space="0" w:sz="0" w:val="nil"/>
+          <w:bottom w:space="0" w:sz="0" w:val="nil"/>
+          <w:right w:space="0" w:sz="0" w:val="nil"/>
+          <w:between w:space="0" w:sz="0" w:val="nil"/>
+        </w:pBdr>
+        <w:shd w:fill="auto" w:val="clear"/>
+        <w:rPr/>
+      </w:pPr>
+      <w:r>
+        <w:rPr>
+          <w:rtl w:val="0"/>
+        </w:rPr>
+        <w:t xml:space="preserve">(ContextClass : Subject, Context, Occurrence, Attribute);</w:t>
+      </w:r>
+    </w:p>
+    <w:p>
+      <w:pPr>
+        <w:pBdr>
+          <w:top w:space="0" w:sz="0" w:val="nil"/>
+          <w:left w:space="0" w:sz="0" w:val="nil"/>
+          <w:bottom w:space="0" w:sz="0" w:val="nil"/>
+          <w:right w:space="0" w:sz="0" w:val="nil"/>
+          <w:between w:space="0" w:sz="0" w:val="nil"/>
+        </w:pBdr>
+        <w:shd w:fill="auto" w:val="clear"/>
+        <w:rPr/>
+      </w:pPr>
+      <w:r>
+        <w:rPr>
+          <w:rtl w:val="0"/>
+        </w:rPr>
+      </w:r>
+    </w:p>
+    <w:p>
+      <w:pPr>
+        <w:pBdr>
+          <w:top w:space="0" w:sz="0" w:val="nil"/>
+          <w:left w:space="0" w:sz="0" w:val="nil"/>
+          <w:bottom w:space="0" w:sz="0" w:val="nil"/>
+          <w:right w:space="0" w:sz="0" w:val="nil"/>
+          <w:between w:space="0" w:sz="0" w:val="nil"/>
+        </w:pBdr>
+        <w:shd w:fill="auto" w:val="clear"/>
+        <w:rPr/>
+      </w:pPr>
+      <w:r>
+        <w:rPr>
+          <w:rtl w:val="0"/>
+        </w:rPr>
+        <w:t xml:space="preserve">and, when applied to an input Message:</w:t>
+      </w:r>
+    </w:p>
+    <w:p>
+      <w:pPr>
+        <w:pBdr>
+          <w:top w:space="0" w:sz="0" w:val="nil"/>
+          <w:left w:space="0" w:sz="0" w:val="nil"/>
+          <w:bottom w:space="0" w:sz="0" w:val="nil"/>
+          <w:right w:space="0" w:sz="0" w:val="nil"/>
+          <w:between w:space="0" w:sz="0" w:val="nil"/>
+        </w:pBdr>
+        <w:shd w:fill="auto" w:val="clear"/>
+        <w:rPr/>
+      </w:pPr>
+      <w:r>
+        <w:rPr>
+          <w:rtl w:val="0"/>
+        </w:rPr>
+      </w:r>
+    </w:p>
+    <w:p>
+      <w:pPr>
+        <w:pBdr>
+          <w:top w:space="0" w:sz="0" w:val="nil"/>
+          <w:left w:space="0" w:sz="0" w:val="nil"/>
+          <w:bottom w:space="0" w:sz="0" w:val="nil"/>
+          <w:right w:space="0" w:sz="0" w:val="nil"/>
+          <w:between w:space="0" w:sz="0" w:val="nil"/>
+        </w:pBdr>
+        <w:shd w:fill="auto" w:val="clear"/>
+        <w:rPr/>
+      </w:pPr>
+      <w:r>
+        <w:rPr>
+          <w:rtl w:val="0"/>
+        </w:rPr>
+        <w:t xml:space="preserve">(Statement, Subject, Predicate, Value);</w:t>
+      </w:r>
+    </w:p>
+    <w:p>
+      <w:pPr>
+        <w:pBdr>
+          <w:top w:space="0" w:sz="0" w:val="nil"/>
+          <w:left w:space="0" w:sz="0" w:val="nil"/>
+          <w:bottom w:space="0" w:sz="0" w:val="nil"/>
+          <w:right w:space="0" w:sz="0" w:val="nil"/>
+          <w:between w:space="0" w:sz="0" w:val="nil"/>
+        </w:pBdr>
+        <w:shd w:fill="auto" w:val="clear"/>
+        <w:rPr/>
+      </w:pPr>
+      <w:r>
+        <w:rPr>
+          <w:rtl w:val="0"/>
+        </w:rPr>
+      </w:r>
+    </w:p>
+    <w:p>
+      <w:pPr>
+        <w:pBdr>
+          <w:top w:space="0" w:sz="0" w:val="nil"/>
+          <w:left w:space="0" w:sz="0" w:val="nil"/>
+          <w:bottom w:space="0" w:sz="0" w:val="nil"/>
+          <w:right w:space="0" w:sz="0" w:val="nil"/>
+          <w:between w:space="0" w:sz="0" w:val="nil"/>
+        </w:pBdr>
+        <w:shd w:fill="auto" w:val="clear"/>
+        <w:rPr/>
+      </w:pPr>
+      <w:r>
+        <w:rPr>
+          <w:rtl w:val="0"/>
+        </w:rPr>
+        <w:t xml:space="preserve">reacts emitting the following Statement, transforming input context Message according template rules (input Subject -&gt; output Attribute):</w:t>
+      </w:r>
+    </w:p>
+    <w:p>
+      <w:pPr>
+        <w:pBdr>
+          <w:top w:space="0" w:sz="0" w:val="nil"/>
+          <w:left w:space="0" w:sz="0" w:val="nil"/>
+          <w:bottom w:space="0" w:sz="0" w:val="nil"/>
+          <w:right w:space="0" w:sz="0" w:val="nil"/>
+          <w:between w:space="0" w:sz="0" w:val="nil"/>
+        </w:pBdr>
+        <w:shd w:fill="auto" w:val="clear"/>
+        <w:rPr/>
+      </w:pPr>
+      <w:r>
+        <w:rPr>
+          <w:rtl w:val="0"/>
+        </w:rPr>
+      </w:r>
+    </w:p>
+    <w:p>
+      <w:pPr>
+        <w:pBdr>
+          <w:top w:space="0" w:sz="0" w:val="nil"/>
+          <w:left w:space="0" w:sz="0" w:val="nil"/>
+          <w:bottom w:space="0" w:sz="0" w:val="nil"/>
+          <w:right w:space="0" w:sz="0" w:val="nil"/>
+          <w:between w:space="0" w:sz="0" w:val="nil"/>
+        </w:pBdr>
+        <w:shd w:fill="auto" w:val="clear"/>
+        <w:rPr/>
+      </w:pPr>
+      <w:r>
+        <w:rPr>
+          <w:rtl w:val="0"/>
+        </w:rPr>
+        <w:t xml:space="preserve">(TransformClass : Entity, Statement, Subject, Predicate);</w:t>
+      </w:r>
+    </w:p>
+    <w:p>
+      <w:pPr>
+        <w:pBdr>
+          <w:top w:space="0" w:sz="0" w:val="nil"/>
+          <w:left w:space="0" w:sz="0" w:val="nil"/>
+          <w:bottom w:space="0" w:sz="0" w:val="nil"/>
+          <w:right w:space="0" w:sz="0" w:val="nil"/>
+          <w:between w:space="0" w:sz="0" w:val="nil"/>
+        </w:pBdr>
+        <w:shd w:fill="auto" w:val="clear"/>
+        <w:rPr/>
+      </w:pPr>
+      <w:r>
+        <w:rPr>
+          <w:rtl w:val="0"/>
+        </w:rPr>
+      </w:r>
+    </w:p>
+    <w:p>
+      <w:pPr>
+        <w:pBdr>
+          <w:top w:space="0" w:sz="0" w:val="nil"/>
+          <w:left w:space="0" w:sz="0" w:val="nil"/>
+          <w:bottom w:space="0" w:sz="0" w:val="nil"/>
+          <w:right w:space="0" w:sz="0" w:val="nil"/>
+          <w:between w:space="0" w:sz="0" w:val="nil"/>
+        </w:pBdr>
+        <w:shd w:fill="auto" w:val="clear"/>
+        <w:rPr/>
+      </w:pPr>
+      <w:r>
+        <w:rPr>
+          <w:rtl w:val="0"/>
+        </w:rPr>
+        <w:t xml:space="preserve">which is materialized in the corresponding Model and is itself again a Message routed for further processing. TransformClass is an instance / subclass of super / meta class ContextClass (model layers transform rules).</w:t>
       </w:r>
     </w:p>
     <w:p>
@@ -9610,6 +9869,176 @@
       <w:b w:val="1"/>
       <w:sz w:val="72"/>
       <w:szCs w:val="72"/>
+    </w:rPr>
+  </w:style>
+  <w:style w:type="paragraph" w:styleId="Normal" w:default="1">
+    <w:name w:val="normal"/>
+  </w:style>
+  <w:style w:type="table" w:styleId="TableNormal" w:default="1">
+    <w:name w:val="Table Normal"/>
+  </w:style>
+  <w:style w:type="paragraph" w:styleId="Heading1">
+    <w:name w:val="heading 1"/>
+    <w:basedOn w:val="Normal"/>
+    <w:next w:val="Normal"/>
+    <w:pPr>
+      <w:pBdr>
+        <w:top w:space="0" w:sz="0" w:val="nil"/>
+        <w:left w:space="0" w:sz="0" w:val="nil"/>
+        <w:bottom w:space="0" w:sz="0" w:val="nil"/>
+        <w:right w:space="0" w:sz="0" w:val="nil"/>
+        <w:between w:space="0" w:sz="0" w:val="nil"/>
+      </w:pBdr>
+      <w:shd w:fill="auto" w:val="clear"/>
+      <w:spacing w:after="240" w:before="240" w:lineRule="auto"/>
+    </w:pPr>
+    <w:rPr>
+      <w:b w:val="1"/>
+      <w:i w:val="0"/>
+      <w:sz w:val="48"/>
+      <w:szCs w:val="48"/>
+    </w:rPr>
+  </w:style>
+  <w:style w:type="paragraph" w:styleId="Heading2">
+    <w:name w:val="heading 2"/>
+    <w:basedOn w:val="Normal"/>
+    <w:next w:val="Normal"/>
+    <w:pPr>
+      <w:pBdr>
+        <w:top w:space="0" w:sz="0" w:val="nil"/>
+        <w:left w:space="0" w:sz="0" w:val="nil"/>
+        <w:bottom w:space="0" w:sz="0" w:val="nil"/>
+        <w:right w:space="0" w:sz="0" w:val="nil"/>
+        <w:between w:space="0" w:sz="0" w:val="nil"/>
+      </w:pBdr>
+      <w:shd w:fill="auto" w:val="clear"/>
+      <w:spacing w:after="225" w:before="225" w:lineRule="auto"/>
+    </w:pPr>
+    <w:rPr>
+      <w:b w:val="1"/>
+      <w:i w:val="0"/>
+      <w:sz w:val="36"/>
+      <w:szCs w:val="36"/>
+    </w:rPr>
+  </w:style>
+  <w:style w:type="paragraph" w:styleId="Heading3">
+    <w:name w:val="heading 3"/>
+    <w:basedOn w:val="Normal"/>
+    <w:next w:val="Normal"/>
+    <w:pPr>
+      <w:pBdr>
+        <w:top w:space="0" w:sz="0" w:val="nil"/>
+        <w:left w:space="0" w:sz="0" w:val="nil"/>
+        <w:bottom w:space="0" w:sz="0" w:val="nil"/>
+        <w:right w:space="0" w:sz="0" w:val="nil"/>
+        <w:between w:space="0" w:sz="0" w:val="nil"/>
+      </w:pBdr>
+      <w:shd w:fill="auto" w:val="clear"/>
+      <w:spacing w:after="240" w:before="240" w:lineRule="auto"/>
+    </w:pPr>
+    <w:rPr>
+      <w:b w:val="1"/>
+      <w:i w:val="0"/>
+      <w:sz w:val="28"/>
+      <w:szCs w:val="28"/>
+    </w:rPr>
+  </w:style>
+  <w:style w:type="paragraph" w:styleId="Heading4">
+    <w:name w:val="heading 4"/>
+    <w:basedOn w:val="Normal"/>
+    <w:next w:val="Normal"/>
+    <w:pPr>
+      <w:pBdr>
+        <w:top w:space="0" w:sz="0" w:val="nil"/>
+        <w:left w:space="0" w:sz="0" w:val="nil"/>
+        <w:bottom w:space="0" w:sz="0" w:val="nil"/>
+        <w:right w:space="0" w:sz="0" w:val="nil"/>
+        <w:between w:space="0" w:sz="0" w:val="nil"/>
+      </w:pBdr>
+      <w:shd w:fill="auto" w:val="clear"/>
+      <w:spacing w:after="255" w:before="255" w:lineRule="auto"/>
+    </w:pPr>
+    <w:rPr>
+      <w:b w:val="1"/>
+      <w:i w:val="0"/>
+      <w:sz w:val="24"/>
+      <w:szCs w:val="24"/>
+    </w:rPr>
+  </w:style>
+  <w:style w:type="paragraph" w:styleId="Heading5">
+    <w:name w:val="heading 5"/>
+    <w:basedOn w:val="Normal"/>
+    <w:next w:val="Normal"/>
+    <w:pPr>
+      <w:pBdr>
+        <w:top w:space="0" w:sz="0" w:val="nil"/>
+        <w:left w:space="0" w:sz="0" w:val="nil"/>
+        <w:bottom w:space="0" w:sz="0" w:val="nil"/>
+        <w:right w:space="0" w:sz="0" w:val="nil"/>
+        <w:between w:space="0" w:sz="0" w:val="nil"/>
+      </w:pBdr>
+      <w:shd w:fill="auto" w:val="clear"/>
+      <w:spacing w:after="255" w:before="255" w:lineRule="auto"/>
+    </w:pPr>
+    <w:rPr>
+      <w:b w:val="1"/>
+      <w:i w:val="0"/>
+      <w:sz w:val="18"/>
+      <w:szCs w:val="18"/>
+    </w:rPr>
+  </w:style>
+  <w:style w:type="paragraph" w:styleId="Heading6">
+    <w:name w:val="heading 6"/>
+    <w:basedOn w:val="Normal"/>
+    <w:next w:val="Normal"/>
+    <w:pPr>
+      <w:pBdr>
+        <w:top w:space="0" w:sz="0" w:val="nil"/>
+        <w:left w:space="0" w:sz="0" w:val="nil"/>
+        <w:bottom w:space="0" w:sz="0" w:val="nil"/>
+        <w:right w:space="0" w:sz="0" w:val="nil"/>
+        <w:between w:space="0" w:sz="0" w:val="nil"/>
+      </w:pBdr>
+      <w:shd w:fill="auto" w:val="clear"/>
+      <w:spacing w:after="360" w:before="360" w:lineRule="auto"/>
+    </w:pPr>
+    <w:rPr>
+      <w:b w:val="1"/>
+      <w:i w:val="0"/>
+      <w:sz w:val="16"/>
+      <w:szCs w:val="16"/>
+    </w:rPr>
+  </w:style>
+  <w:style w:type="paragraph" w:styleId="Title">
+    <w:name w:val="Title"/>
+    <w:basedOn w:val="Normal"/>
+    <w:next w:val="Normal"/>
+    <w:pPr>
+      <w:keepNext w:val="1"/>
+      <w:keepLines w:val="1"/>
+      <w:spacing w:after="120" w:before="480" w:lineRule="auto"/>
+    </w:pPr>
+    <w:rPr>
+      <w:b w:val="1"/>
+      <w:sz w:val="72"/>
+      <w:szCs w:val="72"/>
+    </w:rPr>
+  </w:style>
+  <w:style w:type="paragraph" w:styleId="Subtitle">
+    <w:name w:val="Subtitle"/>
+    <w:basedOn w:val="Normal"/>
+    <w:next w:val="Normal"/>
+    <w:pPr>
+      <w:keepNext w:val="1"/>
+      <w:keepLines w:val="1"/>
+      <w:spacing w:after="80" w:before="360" w:lineRule="auto"/>
+    </w:pPr>
+    <w:rPr>
+      <w:rFonts w:ascii="Georgia" w:cs="Georgia" w:eastAsia="Georgia" w:hAnsi="Georgia"/>
+      <w:i w:val="1"/>
+      <w:color w:val="666666"/>
+      <w:sz w:val="48"/>
+      <w:szCs w:val="48"/>
     </w:rPr>
   </w:style>
   <w:style w:type="paragraph" w:styleId="Subtitle">

--- a/Index2.docx
+++ b/Index2.docx
@@ -4169,6 +4169,80 @@
           <w:rtl w:val="0"/>
         </w:rPr>
         <w:t xml:space="preserve">which is materialized in the corresponding Model and is itself again a Message routed for further processing. TransformClass is an instance / subclass of super / meta class ContextClass (model layers transform rules).</w:t>
+      </w:r>
+    </w:p>
+    <w:p>
+      <w:pPr>
+        <w:pBdr>
+          <w:top w:space="0" w:sz="0" w:val="nil"/>
+          <w:left w:space="0" w:sz="0" w:val="nil"/>
+          <w:bottom w:space="0" w:sz="0" w:val="nil"/>
+          <w:right w:space="0" w:sz="0" w:val="nil"/>
+          <w:between w:space="0" w:sz="0" w:val="nil"/>
+        </w:pBdr>
+        <w:shd w:fill="auto" w:val="clear"/>
+        <w:rPr/>
+      </w:pPr>
+      <w:r>
+        <w:rPr>
+          <w:rtl w:val="0"/>
+        </w:rPr>
+      </w:r>
+    </w:p>
+    <w:p>
+      <w:pPr>
+        <w:pBdr>
+          <w:top w:space="0" w:sz="0" w:val="nil"/>
+          <w:left w:space="0" w:sz="0" w:val="nil"/>
+          <w:bottom w:space="0" w:sz="0" w:val="nil"/>
+          <w:right w:space="0" w:sz="0" w:val="nil"/>
+          <w:between w:space="0" w:sz="0" w:val="nil"/>
+        </w:pBdr>
+        <w:shd w:fill="auto" w:val="clear"/>
+        <w:rPr/>
+      </w:pPr>
+      <w:r>
+        <w:rPr>
+          <w:rtl w:val="0"/>
+        </w:rPr>
+        <w:t xml:space="preserve">Augmentation contexts / templates: Model, Layer, Resource. Template Meta Resource(s) (Context, Occurrence, Attribute, Value, CSPO, Kind, etc.): matches context input Message Resource by context extending / implementing / instantiating such Meta Resource(s).</w:t>
+      </w:r>
+    </w:p>
+    <w:p>
+      <w:pPr>
+        <w:pBdr>
+          <w:top w:space="0" w:sz="0" w:val="nil"/>
+          <w:left w:space="0" w:sz="0" w:val="nil"/>
+          <w:bottom w:space="0" w:sz="0" w:val="nil"/>
+          <w:right w:space="0" w:sz="0" w:val="nil"/>
+          <w:between w:space="0" w:sz="0" w:val="nil"/>
+        </w:pBdr>
+        <w:shd w:fill="auto" w:val="clear"/>
+        <w:rPr/>
+      </w:pPr>
+      <w:r>
+        <w:rPr>
+          <w:rtl w:val="0"/>
+        </w:rPr>
+      </w:r>
+    </w:p>
+    <w:p>
+      <w:pPr>
+        <w:pBdr>
+          <w:top w:space="0" w:sz="0" w:val="nil"/>
+          <w:left w:space="0" w:sz="0" w:val="nil"/>
+          <w:bottom w:space="0" w:sz="0" w:val="nil"/>
+          <w:right w:space="0" w:sz="0" w:val="nil"/>
+          <w:between w:space="0" w:sz="0" w:val="nil"/>
+        </w:pBdr>
+        <w:shd w:fill="auto" w:val="clear"/>
+        <w:rPr/>
+      </w:pPr>
+      <w:r>
+        <w:rPr>
+          <w:rtl w:val="0"/>
+        </w:rPr>
+        <w:t xml:space="preserve">Transforms: explicit template resources / model layer resources as input / specification (i.e.: apply a Role to a Class from Source Model: Entities playing such Role as results). Model Resource as template outputs common supertypes with context input as Message result.</w:t>
       </w:r>
     </w:p>
     <w:p>
@@ -10022,6 +10096,176 @@
       <w:b w:val="1"/>
       <w:sz w:val="72"/>
       <w:szCs w:val="72"/>
+    </w:rPr>
+  </w:style>
+  <w:style w:type="paragraph" w:styleId="Normal" w:default="1">
+    <w:name w:val="normal"/>
+  </w:style>
+  <w:style w:type="table" w:styleId="TableNormal" w:default="1">
+    <w:name w:val="Table Normal"/>
+  </w:style>
+  <w:style w:type="paragraph" w:styleId="Heading1">
+    <w:name w:val="heading 1"/>
+    <w:basedOn w:val="Normal"/>
+    <w:next w:val="Normal"/>
+    <w:pPr>
+      <w:pBdr>
+        <w:top w:space="0" w:sz="0" w:val="nil"/>
+        <w:left w:space="0" w:sz="0" w:val="nil"/>
+        <w:bottom w:space="0" w:sz="0" w:val="nil"/>
+        <w:right w:space="0" w:sz="0" w:val="nil"/>
+        <w:between w:space="0" w:sz="0" w:val="nil"/>
+      </w:pBdr>
+      <w:shd w:fill="auto" w:val="clear"/>
+      <w:spacing w:after="240" w:before="240" w:lineRule="auto"/>
+    </w:pPr>
+    <w:rPr>
+      <w:b w:val="1"/>
+      <w:i w:val="0"/>
+      <w:sz w:val="48"/>
+      <w:szCs w:val="48"/>
+    </w:rPr>
+  </w:style>
+  <w:style w:type="paragraph" w:styleId="Heading2">
+    <w:name w:val="heading 2"/>
+    <w:basedOn w:val="Normal"/>
+    <w:next w:val="Normal"/>
+    <w:pPr>
+      <w:pBdr>
+        <w:top w:space="0" w:sz="0" w:val="nil"/>
+        <w:left w:space="0" w:sz="0" w:val="nil"/>
+        <w:bottom w:space="0" w:sz="0" w:val="nil"/>
+        <w:right w:space="0" w:sz="0" w:val="nil"/>
+        <w:between w:space="0" w:sz="0" w:val="nil"/>
+      </w:pBdr>
+      <w:shd w:fill="auto" w:val="clear"/>
+      <w:spacing w:after="225" w:before="225" w:lineRule="auto"/>
+    </w:pPr>
+    <w:rPr>
+      <w:b w:val="1"/>
+      <w:i w:val="0"/>
+      <w:sz w:val="36"/>
+      <w:szCs w:val="36"/>
+    </w:rPr>
+  </w:style>
+  <w:style w:type="paragraph" w:styleId="Heading3">
+    <w:name w:val="heading 3"/>
+    <w:basedOn w:val="Normal"/>
+    <w:next w:val="Normal"/>
+    <w:pPr>
+      <w:pBdr>
+        <w:top w:space="0" w:sz="0" w:val="nil"/>
+        <w:left w:space="0" w:sz="0" w:val="nil"/>
+        <w:bottom w:space="0" w:sz="0" w:val="nil"/>
+        <w:right w:space="0" w:sz="0" w:val="nil"/>
+        <w:between w:space="0" w:sz="0" w:val="nil"/>
+      </w:pBdr>
+      <w:shd w:fill="auto" w:val="clear"/>
+      <w:spacing w:after="240" w:before="240" w:lineRule="auto"/>
+    </w:pPr>
+    <w:rPr>
+      <w:b w:val="1"/>
+      <w:i w:val="0"/>
+      <w:sz w:val="28"/>
+      <w:szCs w:val="28"/>
+    </w:rPr>
+  </w:style>
+  <w:style w:type="paragraph" w:styleId="Heading4">
+    <w:name w:val="heading 4"/>
+    <w:basedOn w:val="Normal"/>
+    <w:next w:val="Normal"/>
+    <w:pPr>
+      <w:pBdr>
+        <w:top w:space="0" w:sz="0" w:val="nil"/>
+        <w:left w:space="0" w:sz="0" w:val="nil"/>
+        <w:bottom w:space="0" w:sz="0" w:val="nil"/>
+        <w:right w:space="0" w:sz="0" w:val="nil"/>
+        <w:between w:space="0" w:sz="0" w:val="nil"/>
+      </w:pBdr>
+      <w:shd w:fill="auto" w:val="clear"/>
+      <w:spacing w:after="255" w:before="255" w:lineRule="auto"/>
+    </w:pPr>
+    <w:rPr>
+      <w:b w:val="1"/>
+      <w:i w:val="0"/>
+      <w:sz w:val="24"/>
+      <w:szCs w:val="24"/>
+    </w:rPr>
+  </w:style>
+  <w:style w:type="paragraph" w:styleId="Heading5">
+    <w:name w:val="heading 5"/>
+    <w:basedOn w:val="Normal"/>
+    <w:next w:val="Normal"/>
+    <w:pPr>
+      <w:pBdr>
+        <w:top w:space="0" w:sz="0" w:val="nil"/>
+        <w:left w:space="0" w:sz="0" w:val="nil"/>
+        <w:bottom w:space="0" w:sz="0" w:val="nil"/>
+        <w:right w:space="0" w:sz="0" w:val="nil"/>
+        <w:between w:space="0" w:sz="0" w:val="nil"/>
+      </w:pBdr>
+      <w:shd w:fill="auto" w:val="clear"/>
+      <w:spacing w:after="255" w:before="255" w:lineRule="auto"/>
+    </w:pPr>
+    <w:rPr>
+      <w:b w:val="1"/>
+      <w:i w:val="0"/>
+      <w:sz w:val="18"/>
+      <w:szCs w:val="18"/>
+    </w:rPr>
+  </w:style>
+  <w:style w:type="paragraph" w:styleId="Heading6">
+    <w:name w:val="heading 6"/>
+    <w:basedOn w:val="Normal"/>
+    <w:next w:val="Normal"/>
+    <w:pPr>
+      <w:pBdr>
+        <w:top w:space="0" w:sz="0" w:val="nil"/>
+        <w:left w:space="0" w:sz="0" w:val="nil"/>
+        <w:bottom w:space="0" w:sz="0" w:val="nil"/>
+        <w:right w:space="0" w:sz="0" w:val="nil"/>
+        <w:between w:space="0" w:sz="0" w:val="nil"/>
+      </w:pBdr>
+      <w:shd w:fill="auto" w:val="clear"/>
+      <w:spacing w:after="360" w:before="360" w:lineRule="auto"/>
+    </w:pPr>
+    <w:rPr>
+      <w:b w:val="1"/>
+      <w:i w:val="0"/>
+      <w:sz w:val="16"/>
+      <w:szCs w:val="16"/>
+    </w:rPr>
+  </w:style>
+  <w:style w:type="paragraph" w:styleId="Title">
+    <w:name w:val="Title"/>
+    <w:basedOn w:val="Normal"/>
+    <w:next w:val="Normal"/>
+    <w:pPr>
+      <w:keepNext w:val="1"/>
+      <w:keepLines w:val="1"/>
+      <w:spacing w:after="120" w:before="480" w:lineRule="auto"/>
+    </w:pPr>
+    <w:rPr>
+      <w:b w:val="1"/>
+      <w:sz w:val="72"/>
+      <w:szCs w:val="72"/>
+    </w:rPr>
+  </w:style>
+  <w:style w:type="paragraph" w:styleId="Subtitle">
+    <w:name w:val="Subtitle"/>
+    <w:basedOn w:val="Normal"/>
+    <w:next w:val="Normal"/>
+    <w:pPr>
+      <w:keepNext w:val="1"/>
+      <w:keepLines w:val="1"/>
+      <w:spacing w:after="80" w:before="360" w:lineRule="auto"/>
+    </w:pPr>
+    <w:rPr>
+      <w:rFonts w:ascii="Georgia" w:cs="Georgia" w:eastAsia="Georgia" w:hAnsi="Georgia"/>
+      <w:i w:val="1"/>
+      <w:color w:val="666666"/>
+      <w:sz w:val="48"/>
+      <w:szCs w:val="48"/>
     </w:rPr>
   </w:style>
   <w:style w:type="paragraph" w:styleId="Subtitle">

--- a/Index2.docx
+++ b/Index2.docx
@@ -533,6 +533,35 @@
         <w:rPr>
           <w:rtl w:val="0"/>
         </w:rPr>
+        <w:t xml:space="preserve">Dataflow, Reactive: Resource Monad handling of wrapped URIs messages / events I/O via HTTP verbs. Augmentation: Model, Context instance / class (layers), Resources producing / reacting to events. Endpoints: Discovery / Location / Resolution services.</w:t>
+      </w:r>
+    </w:p>
+    <w:p>
+      <w:pPr>
+        <w:pBdr>
+          <w:top w:space="0" w:sz="0" w:val="nil"/>
+          <w:left w:space="0" w:sz="0" w:val="nil"/>
+          <w:bottom w:space="0" w:sz="0" w:val="nil"/>
+          <w:right w:space="0" w:sz="0" w:val="nil"/>
+          <w:between w:space="0" w:sz="0" w:val="nil"/>
+        </w:pBdr>
+        <w:shd w:fill="auto" w:val="clear"/>
+        <w:rPr/>
+      </w:pPr>
+      <w:r>
+        <w:rPr>
+          <w:rtl w:val="0"/>
+        </w:rPr>
+      </w:r>
+    </w:p>
+    <w:p>
+      <w:pPr>
+        <w:rPr/>
+      </w:pPr>
+      <w:r>
+        <w:rPr>
+          <w:rtl w:val="0"/>
+        </w:rPr>
         <w:t xml:space="preserve">Meta Resource(s): Resources / Messages reifying "patterns" on inputs (URI, Resource, Statement, Kind(s), Context, Occurrence, Attribute, Value, Layer Context classes, etc.). Declarative statement for Augmentation shapes applyied to input contexts.</w:t>
       </w:r>
     </w:p>
@@ -607,6 +636,174 @@
           <w:rtl w:val="0"/>
         </w:rPr>
         <w:t xml:space="preserve">Ontology matching (Backend / Interaction Model).</w:t>
+      </w:r>
+    </w:p>
+    <w:p>
+      <w:pPr>
+        <w:rPr/>
+      </w:pPr>
+      <w:r>
+        <w:rPr>
+          <w:rtl w:val="0"/>
+        </w:rPr>
+      </w:r>
+    </w:p>
+    <w:p>
+      <w:pPr>
+        <w:rPr/>
+      </w:pPr>
+      <w:r>
+        <w:rPr>
+          <w:rtl w:val="0"/>
+        </w:rPr>
+        <w:t xml:space="preserve">Model Meta Resource: Model components reified Resource types / instances (URIs, Resource, Statement, Context : Layer, Kind, etc.). Augmentation templates "placeholders".</w:t>
+      </w:r>
+    </w:p>
+    <w:p>
+      <w:pPr>
+        <w:rPr/>
+      </w:pPr>
+      <w:r>
+        <w:rPr>
+          <w:rtl w:val="0"/>
+        </w:rPr>
+      </w:r>
+    </w:p>
+    <w:p>
+      <w:pPr>
+        <w:rPr/>
+      </w:pPr>
+      <w:r>
+        <w:rPr>
+          <w:rtl w:val="0"/>
+        </w:rPr>
+        <w:t xml:space="preserve">Kinds:</w:t>
+      </w:r>
+    </w:p>
+    <w:p>
+      <w:pPr>
+        <w:rPr/>
+      </w:pPr>
+      <w:r>
+        <w:rPr>
+          <w:rtl w:val="0"/>
+        </w:rPr>
+      </w:r>
+    </w:p>
+    <w:p>
+      <w:pPr>
+        <w:rPr/>
+      </w:pPr>
+      <w:r>
+        <w:rPr>
+          <w:rtl w:val="0"/>
+        </w:rPr>
+        <w:t xml:space="preserve">Kind: Basic type inference. Applied over layers CSPO during Activation Augmentation. An Occurrence Attributes / Values, aggregated for its URI and Context, determines Kind "members" (Attribute) and Kind instance member values (Value).</w:t>
+      </w:r>
+    </w:p>
+    <w:p>
+      <w:pPr>
+        <w:rPr/>
+      </w:pPr>
+      <w:r>
+        <w:rPr>
+          <w:rtl w:val="0"/>
+        </w:rPr>
+      </w:r>
+    </w:p>
+    <w:p>
+      <w:pPr>
+        <w:rPr/>
+      </w:pPr>
+      <w:r>
+        <w:rPr>
+          <w:rtl w:val="0"/>
+        </w:rPr>
+        <w:t xml:space="preserve">Super Kind / sub Kind hierarchy relationship is given by a set of Kind Attributes being super set / sub set of each other.</w:t>
+      </w:r>
+    </w:p>
+    <w:p>
+      <w:pPr>
+        <w:rPr/>
+      </w:pPr>
+      <w:r>
+        <w:rPr>
+          <w:rtl w:val="0"/>
+        </w:rPr>
+      </w:r>
+    </w:p>
+    <w:p>
+      <w:pPr>
+        <w:rPr/>
+      </w:pPr>
+      <w:r>
+        <w:rPr>
+          <w:rtl w:val="0"/>
+        </w:rPr>
+        <w:t xml:space="preserve">SubjectKind (meta Resource): For a given URI occurring as Subject (Occurrence) across a set of Statements (Contexts), its aggregated Predicates (Attributes) defines its "Kind" and its Attribute values determines the given Kind instance "members" values.</w:t>
+      </w:r>
+    </w:p>
+    <w:p>
+      <w:pPr>
+        <w:rPr/>
+      </w:pPr>
+      <w:r>
+        <w:rPr>
+          <w:rtl w:val="0"/>
+        </w:rPr>
+      </w:r>
+    </w:p>
+    <w:p>
+      <w:pPr>
+        <w:rPr/>
+      </w:pPr>
+      <w:r>
+        <w:rPr>
+          <w:rtl w:val="0"/>
+        </w:rPr>
+        <w:t xml:space="preserve">ObjectKind (meta Resource):  for a given URI occurring as Object (Value) over a set of Statements, Subject (Kind Attribute), Predicate (Kind Value).</w:t>
+      </w:r>
+    </w:p>
+    <w:p>
+      <w:pPr>
+        <w:rPr/>
+      </w:pPr>
+      <w:r>
+        <w:rPr>
+          <w:rtl w:val="0"/>
+        </w:rPr>
+      </w:r>
+    </w:p>
+    <w:p>
+      <w:pPr>
+        <w:rPr/>
+      </w:pPr>
+      <w:r>
+        <w:rPr>
+          <w:rtl w:val="0"/>
+        </w:rPr>
+        <w:t xml:space="preserve">PredicateKind (meta Resource): for a given URI occurring as Predicate over a set of Statements, Object (Kind Attribute), Subject (Kind Object).</w:t>
+      </w:r>
+    </w:p>
+    <w:p>
+      <w:pPr>
+        <w:rPr/>
+      </w:pPr>
+      <w:r>
+        <w:rPr>
+          <w:rtl w:val="0"/>
+        </w:rPr>
+      </w:r>
+    </w:p>
+    <w:p>
+      <w:pPr>
+        <w:rPr/>
+      </w:pPr>
+      <w:r>
+        <w:rPr>
+          <w:rtl w:val="0"/>
+        </w:rPr>
+        <w:t xml:space="preserve">Context Kind: SubjectKind (Attribute), ObjectKind (Value). Context (Statement) "signature" (dataflow inputs / outputs activation).</w:t>
       </w:r>
     </w:p>
     <w:p>
@@ -10249,6 +10446,176 @@
       <w:b w:val="1"/>
       <w:sz w:val="72"/>
       <w:szCs w:val="72"/>
+    </w:rPr>
+  </w:style>
+  <w:style w:type="paragraph" w:styleId="Normal" w:default="1">
+    <w:name w:val="normal"/>
+  </w:style>
+  <w:style w:type="table" w:styleId="TableNormal" w:default="1">
+    <w:name w:val="Table Normal"/>
+  </w:style>
+  <w:style w:type="paragraph" w:styleId="Heading1">
+    <w:name w:val="heading 1"/>
+    <w:basedOn w:val="Normal"/>
+    <w:next w:val="Normal"/>
+    <w:pPr>
+      <w:pBdr>
+        <w:top w:space="0" w:sz="0" w:val="nil"/>
+        <w:left w:space="0" w:sz="0" w:val="nil"/>
+        <w:bottom w:space="0" w:sz="0" w:val="nil"/>
+        <w:right w:space="0" w:sz="0" w:val="nil"/>
+        <w:between w:space="0" w:sz="0" w:val="nil"/>
+      </w:pBdr>
+      <w:shd w:fill="auto" w:val="clear"/>
+      <w:spacing w:after="240" w:before="240" w:lineRule="auto"/>
+    </w:pPr>
+    <w:rPr>
+      <w:b w:val="1"/>
+      <w:i w:val="0"/>
+      <w:sz w:val="48"/>
+      <w:szCs w:val="48"/>
+    </w:rPr>
+  </w:style>
+  <w:style w:type="paragraph" w:styleId="Heading2">
+    <w:name w:val="heading 2"/>
+    <w:basedOn w:val="Normal"/>
+    <w:next w:val="Normal"/>
+    <w:pPr>
+      <w:pBdr>
+        <w:top w:space="0" w:sz="0" w:val="nil"/>
+        <w:left w:space="0" w:sz="0" w:val="nil"/>
+        <w:bottom w:space="0" w:sz="0" w:val="nil"/>
+        <w:right w:space="0" w:sz="0" w:val="nil"/>
+        <w:between w:space="0" w:sz="0" w:val="nil"/>
+      </w:pBdr>
+      <w:shd w:fill="auto" w:val="clear"/>
+      <w:spacing w:after="225" w:before="225" w:lineRule="auto"/>
+    </w:pPr>
+    <w:rPr>
+      <w:b w:val="1"/>
+      <w:i w:val="0"/>
+      <w:sz w:val="36"/>
+      <w:szCs w:val="36"/>
+    </w:rPr>
+  </w:style>
+  <w:style w:type="paragraph" w:styleId="Heading3">
+    <w:name w:val="heading 3"/>
+    <w:basedOn w:val="Normal"/>
+    <w:next w:val="Normal"/>
+    <w:pPr>
+      <w:pBdr>
+        <w:top w:space="0" w:sz="0" w:val="nil"/>
+        <w:left w:space="0" w:sz="0" w:val="nil"/>
+        <w:bottom w:space="0" w:sz="0" w:val="nil"/>
+        <w:right w:space="0" w:sz="0" w:val="nil"/>
+        <w:between w:space="0" w:sz="0" w:val="nil"/>
+      </w:pBdr>
+      <w:shd w:fill="auto" w:val="clear"/>
+      <w:spacing w:after="240" w:before="240" w:lineRule="auto"/>
+    </w:pPr>
+    <w:rPr>
+      <w:b w:val="1"/>
+      <w:i w:val="0"/>
+      <w:sz w:val="28"/>
+      <w:szCs w:val="28"/>
+    </w:rPr>
+  </w:style>
+  <w:style w:type="paragraph" w:styleId="Heading4">
+    <w:name w:val="heading 4"/>
+    <w:basedOn w:val="Normal"/>
+    <w:next w:val="Normal"/>
+    <w:pPr>
+      <w:pBdr>
+        <w:top w:space="0" w:sz="0" w:val="nil"/>
+        <w:left w:space="0" w:sz="0" w:val="nil"/>
+        <w:bottom w:space="0" w:sz="0" w:val="nil"/>
+        <w:right w:space="0" w:sz="0" w:val="nil"/>
+        <w:between w:space="0" w:sz="0" w:val="nil"/>
+      </w:pBdr>
+      <w:shd w:fill="auto" w:val="clear"/>
+      <w:spacing w:after="255" w:before="255" w:lineRule="auto"/>
+    </w:pPr>
+    <w:rPr>
+      <w:b w:val="1"/>
+      <w:i w:val="0"/>
+      <w:sz w:val="24"/>
+      <w:szCs w:val="24"/>
+    </w:rPr>
+  </w:style>
+  <w:style w:type="paragraph" w:styleId="Heading5">
+    <w:name w:val="heading 5"/>
+    <w:basedOn w:val="Normal"/>
+    <w:next w:val="Normal"/>
+    <w:pPr>
+      <w:pBdr>
+        <w:top w:space="0" w:sz="0" w:val="nil"/>
+        <w:left w:space="0" w:sz="0" w:val="nil"/>
+        <w:bottom w:space="0" w:sz="0" w:val="nil"/>
+        <w:right w:space="0" w:sz="0" w:val="nil"/>
+        <w:between w:space="0" w:sz="0" w:val="nil"/>
+      </w:pBdr>
+      <w:shd w:fill="auto" w:val="clear"/>
+      <w:spacing w:after="255" w:before="255" w:lineRule="auto"/>
+    </w:pPr>
+    <w:rPr>
+      <w:b w:val="1"/>
+      <w:i w:val="0"/>
+      <w:sz w:val="18"/>
+      <w:szCs w:val="18"/>
+    </w:rPr>
+  </w:style>
+  <w:style w:type="paragraph" w:styleId="Heading6">
+    <w:name w:val="heading 6"/>
+    <w:basedOn w:val="Normal"/>
+    <w:next w:val="Normal"/>
+    <w:pPr>
+      <w:pBdr>
+        <w:top w:space="0" w:sz="0" w:val="nil"/>
+        <w:left w:space="0" w:sz="0" w:val="nil"/>
+        <w:bottom w:space="0" w:sz="0" w:val="nil"/>
+        <w:right w:space="0" w:sz="0" w:val="nil"/>
+        <w:between w:space="0" w:sz="0" w:val="nil"/>
+      </w:pBdr>
+      <w:shd w:fill="auto" w:val="clear"/>
+      <w:spacing w:after="360" w:before="360" w:lineRule="auto"/>
+    </w:pPr>
+    <w:rPr>
+      <w:b w:val="1"/>
+      <w:i w:val="0"/>
+      <w:sz w:val="16"/>
+      <w:szCs w:val="16"/>
+    </w:rPr>
+  </w:style>
+  <w:style w:type="paragraph" w:styleId="Title">
+    <w:name w:val="Title"/>
+    <w:basedOn w:val="Normal"/>
+    <w:next w:val="Normal"/>
+    <w:pPr>
+      <w:keepNext w:val="1"/>
+      <w:keepLines w:val="1"/>
+      <w:spacing w:after="120" w:before="480" w:lineRule="auto"/>
+    </w:pPr>
+    <w:rPr>
+      <w:b w:val="1"/>
+      <w:sz w:val="72"/>
+      <w:szCs w:val="72"/>
+    </w:rPr>
+  </w:style>
+  <w:style w:type="paragraph" w:styleId="Subtitle">
+    <w:name w:val="Subtitle"/>
+    <w:basedOn w:val="Normal"/>
+    <w:next w:val="Normal"/>
+    <w:pPr>
+      <w:keepNext w:val="1"/>
+      <w:keepLines w:val="1"/>
+      <w:spacing w:after="80" w:before="360" w:lineRule="auto"/>
+    </w:pPr>
+    <w:rPr>
+      <w:rFonts w:ascii="Georgia" w:cs="Georgia" w:eastAsia="Georgia" w:hAnsi="Georgia"/>
+      <w:i w:val="1"/>
+      <w:color w:val="666666"/>
+      <w:sz w:val="48"/>
+      <w:szCs w:val="48"/>
     </w:rPr>
   </w:style>
   <w:style w:type="paragraph" w:styleId="Subtitle">

--- a/Index2.docx
+++ b/Index2.docx
@@ -803,7 +803,7 @@
         <w:rPr>
           <w:rtl w:val="0"/>
         </w:rPr>
-        <w:t xml:space="preserve">Context Kind: SubjectKind (Attribute), ObjectKind (Value). Context (Statement) "signature" (dataflow inputs / outputs activation).</w:t>
+        <w:t xml:space="preserve">ContextKind: SubjectKind (Attribute), ObjectKind (Value). Context (Statement) "signature" (dataflow inputs / outputs activation: domain / range).</w:t>
       </w:r>
     </w:p>
     <w:p>
@@ -10599,6 +10599,176 @@
       <w:b w:val="1"/>
       <w:sz w:val="72"/>
       <w:szCs w:val="72"/>
+    </w:rPr>
+  </w:style>
+  <w:style w:type="paragraph" w:styleId="Normal" w:default="1">
+    <w:name w:val="normal"/>
+  </w:style>
+  <w:style w:type="table" w:styleId="TableNormal" w:default="1">
+    <w:name w:val="Table Normal"/>
+  </w:style>
+  <w:style w:type="paragraph" w:styleId="Heading1">
+    <w:name w:val="heading 1"/>
+    <w:basedOn w:val="Normal"/>
+    <w:next w:val="Normal"/>
+    <w:pPr>
+      <w:pBdr>
+        <w:top w:space="0" w:sz="0" w:val="nil"/>
+        <w:left w:space="0" w:sz="0" w:val="nil"/>
+        <w:bottom w:space="0" w:sz="0" w:val="nil"/>
+        <w:right w:space="0" w:sz="0" w:val="nil"/>
+        <w:between w:space="0" w:sz="0" w:val="nil"/>
+      </w:pBdr>
+      <w:shd w:fill="auto" w:val="clear"/>
+      <w:spacing w:after="240" w:before="240" w:lineRule="auto"/>
+    </w:pPr>
+    <w:rPr>
+      <w:b w:val="1"/>
+      <w:i w:val="0"/>
+      <w:sz w:val="48"/>
+      <w:szCs w:val="48"/>
+    </w:rPr>
+  </w:style>
+  <w:style w:type="paragraph" w:styleId="Heading2">
+    <w:name w:val="heading 2"/>
+    <w:basedOn w:val="Normal"/>
+    <w:next w:val="Normal"/>
+    <w:pPr>
+      <w:pBdr>
+        <w:top w:space="0" w:sz="0" w:val="nil"/>
+        <w:left w:space="0" w:sz="0" w:val="nil"/>
+        <w:bottom w:space="0" w:sz="0" w:val="nil"/>
+        <w:right w:space="0" w:sz="0" w:val="nil"/>
+        <w:between w:space="0" w:sz="0" w:val="nil"/>
+      </w:pBdr>
+      <w:shd w:fill="auto" w:val="clear"/>
+      <w:spacing w:after="225" w:before="225" w:lineRule="auto"/>
+    </w:pPr>
+    <w:rPr>
+      <w:b w:val="1"/>
+      <w:i w:val="0"/>
+      <w:sz w:val="36"/>
+      <w:szCs w:val="36"/>
+    </w:rPr>
+  </w:style>
+  <w:style w:type="paragraph" w:styleId="Heading3">
+    <w:name w:val="heading 3"/>
+    <w:basedOn w:val="Normal"/>
+    <w:next w:val="Normal"/>
+    <w:pPr>
+      <w:pBdr>
+        <w:top w:space="0" w:sz="0" w:val="nil"/>
+        <w:left w:space="0" w:sz="0" w:val="nil"/>
+        <w:bottom w:space="0" w:sz="0" w:val="nil"/>
+        <w:right w:space="0" w:sz="0" w:val="nil"/>
+        <w:between w:space="0" w:sz="0" w:val="nil"/>
+      </w:pBdr>
+      <w:shd w:fill="auto" w:val="clear"/>
+      <w:spacing w:after="240" w:before="240" w:lineRule="auto"/>
+    </w:pPr>
+    <w:rPr>
+      <w:b w:val="1"/>
+      <w:i w:val="0"/>
+      <w:sz w:val="28"/>
+      <w:szCs w:val="28"/>
+    </w:rPr>
+  </w:style>
+  <w:style w:type="paragraph" w:styleId="Heading4">
+    <w:name w:val="heading 4"/>
+    <w:basedOn w:val="Normal"/>
+    <w:next w:val="Normal"/>
+    <w:pPr>
+      <w:pBdr>
+        <w:top w:space="0" w:sz="0" w:val="nil"/>
+        <w:left w:space="0" w:sz="0" w:val="nil"/>
+        <w:bottom w:space="0" w:sz="0" w:val="nil"/>
+        <w:right w:space="0" w:sz="0" w:val="nil"/>
+        <w:between w:space="0" w:sz="0" w:val="nil"/>
+      </w:pBdr>
+      <w:shd w:fill="auto" w:val="clear"/>
+      <w:spacing w:after="255" w:before="255" w:lineRule="auto"/>
+    </w:pPr>
+    <w:rPr>
+      <w:b w:val="1"/>
+      <w:i w:val="0"/>
+      <w:sz w:val="24"/>
+      <w:szCs w:val="24"/>
+    </w:rPr>
+  </w:style>
+  <w:style w:type="paragraph" w:styleId="Heading5">
+    <w:name w:val="heading 5"/>
+    <w:basedOn w:val="Normal"/>
+    <w:next w:val="Normal"/>
+    <w:pPr>
+      <w:pBdr>
+        <w:top w:space="0" w:sz="0" w:val="nil"/>
+        <w:left w:space="0" w:sz="0" w:val="nil"/>
+        <w:bottom w:space="0" w:sz="0" w:val="nil"/>
+        <w:right w:space="0" w:sz="0" w:val="nil"/>
+        <w:between w:space="0" w:sz="0" w:val="nil"/>
+      </w:pBdr>
+      <w:shd w:fill="auto" w:val="clear"/>
+      <w:spacing w:after="255" w:before="255" w:lineRule="auto"/>
+    </w:pPr>
+    <w:rPr>
+      <w:b w:val="1"/>
+      <w:i w:val="0"/>
+      <w:sz w:val="18"/>
+      <w:szCs w:val="18"/>
+    </w:rPr>
+  </w:style>
+  <w:style w:type="paragraph" w:styleId="Heading6">
+    <w:name w:val="heading 6"/>
+    <w:basedOn w:val="Normal"/>
+    <w:next w:val="Normal"/>
+    <w:pPr>
+      <w:pBdr>
+        <w:top w:space="0" w:sz="0" w:val="nil"/>
+        <w:left w:space="0" w:sz="0" w:val="nil"/>
+        <w:bottom w:space="0" w:sz="0" w:val="nil"/>
+        <w:right w:space="0" w:sz="0" w:val="nil"/>
+        <w:between w:space="0" w:sz="0" w:val="nil"/>
+      </w:pBdr>
+      <w:shd w:fill="auto" w:val="clear"/>
+      <w:spacing w:after="360" w:before="360" w:lineRule="auto"/>
+    </w:pPr>
+    <w:rPr>
+      <w:b w:val="1"/>
+      <w:i w:val="0"/>
+      <w:sz w:val="16"/>
+      <w:szCs w:val="16"/>
+    </w:rPr>
+  </w:style>
+  <w:style w:type="paragraph" w:styleId="Title">
+    <w:name w:val="Title"/>
+    <w:basedOn w:val="Normal"/>
+    <w:next w:val="Normal"/>
+    <w:pPr>
+      <w:keepNext w:val="1"/>
+      <w:keepLines w:val="1"/>
+      <w:spacing w:after="120" w:before="480" w:lineRule="auto"/>
+    </w:pPr>
+    <w:rPr>
+      <w:b w:val="1"/>
+      <w:sz w:val="72"/>
+      <w:szCs w:val="72"/>
+    </w:rPr>
+  </w:style>
+  <w:style w:type="paragraph" w:styleId="Subtitle">
+    <w:name w:val="Subtitle"/>
+    <w:basedOn w:val="Normal"/>
+    <w:next w:val="Normal"/>
+    <w:pPr>
+      <w:keepNext w:val="1"/>
+      <w:keepLines w:val="1"/>
+      <w:spacing w:after="80" w:before="360" w:lineRule="auto"/>
+    </w:pPr>
+    <w:rPr>
+      <w:rFonts w:ascii="Georgia" w:cs="Georgia" w:eastAsia="Georgia" w:hAnsi="Georgia"/>
+      <w:i w:val="1"/>
+      <w:color w:val="666666"/>
+      <w:sz w:val="48"/>
+      <w:szCs w:val="48"/>
     </w:rPr>
   </w:style>
   <w:style w:type="paragraph" w:styleId="Subtitle">

--- a/Index2.docx
+++ b/Index2.docx
@@ -981,6 +981,80 @@
           <w:rtl w:val="0"/>
         </w:rPr>
         <w:t xml:space="preserve">Data / Reference Model. Model Functional Semantics (Model / Layer / Message application). Augmentation: Basic Model I/O operation. Message spec / Resource Set Specification (result).</w:t>
+      </w:r>
+    </w:p>
+    <w:p>
+      <w:pPr>
+        <w:pBdr>
+          <w:top w:space="0" w:sz="0" w:val="nil"/>
+          <w:left w:space="0" w:sz="0" w:val="nil"/>
+          <w:bottom w:space="0" w:sz="0" w:val="nil"/>
+          <w:right w:space="0" w:sz="0" w:val="nil"/>
+          <w:between w:space="0" w:sz="0" w:val="nil"/>
+        </w:pBdr>
+        <w:shd w:fill="auto" w:val="clear"/>
+        <w:rPr/>
+      </w:pPr>
+      <w:r>
+        <w:rPr>
+          <w:rtl w:val="0"/>
+        </w:rPr>
+      </w:r>
+    </w:p>
+    <w:p>
+      <w:pPr>
+        <w:pBdr>
+          <w:top w:space="0" w:sz="0" w:val="nil"/>
+          <w:left w:space="0" w:sz="0" w:val="nil"/>
+          <w:bottom w:space="0" w:sz="0" w:val="nil"/>
+          <w:right w:space="0" w:sz="0" w:val="nil"/>
+          <w:between w:space="0" w:sz="0" w:val="nil"/>
+        </w:pBdr>
+        <w:shd w:fill="auto" w:val="clear"/>
+        <w:rPr/>
+      </w:pPr>
+      <w:r>
+        <w:rPr>
+          <w:rtl w:val="0"/>
+        </w:rPr>
+        <w:t xml:space="preserve">Service URIs:</w:t>
+      </w:r>
+    </w:p>
+    <w:p>
+      <w:pPr>
+        <w:pBdr>
+          <w:top w:space="0" w:sz="0" w:val="nil"/>
+          <w:left w:space="0" w:sz="0" w:val="nil"/>
+          <w:bottom w:space="0" w:sz="0" w:val="nil"/>
+          <w:right w:space="0" w:sz="0" w:val="nil"/>
+          <w:between w:space="0" w:sz="0" w:val="nil"/>
+        </w:pBdr>
+        <w:shd w:fill="auto" w:val="clear"/>
+        <w:rPr/>
+      </w:pPr>
+      <w:r>
+        <w:rPr>
+          <w:rtl w:val="0"/>
+        </w:rPr>
+      </w:r>
+    </w:p>
+    <w:p>
+      <w:pPr>
+        <w:pBdr>
+          <w:top w:space="0" w:sz="0" w:val="nil"/>
+          <w:left w:space="0" w:sz="0" w:val="nil"/>
+          <w:bottom w:space="0" w:sz="0" w:val="nil"/>
+          <w:right w:space="0" w:sz="0" w:val="nil"/>
+          <w:between w:space="0" w:sz="0" w:val="nil"/>
+        </w:pBdr>
+        <w:shd w:fill="auto" w:val="clear"/>
+        <w:rPr/>
+      </w:pPr>
+      <w:r>
+        <w:rPr>
+          <w:rtl w:val="0"/>
+        </w:rPr>
+        <w:t xml:space="preserve">Service URIs: Context Kind (inputs / outputs domain / range). Example: predictions, classification, clustering, regression. Index / Naming / Registry "contexts" (facets).</w:t>
       </w:r>
     </w:p>
     <w:p>
@@ -5207,9 +5281,589 @@
           <w:between w:space="0" w:sz="0" w:val="nil"/>
         </w:pBdr>
         <w:shd w:fill="auto" w:val="clear"/>
-        <w:rPr>
-          <w:b w:val="1"/>
-        </w:rPr>
+        <w:rPr/>
+      </w:pPr>
+      <w:r>
+        <w:rPr>
+          <w:rtl w:val="0"/>
+        </w:rPr>
+      </w:r>
+    </w:p>
+    <w:p>
+      <w:pPr>
+        <w:pBdr>
+          <w:top w:space="0" w:sz="0" w:val="nil"/>
+          <w:left w:space="0" w:sz="0" w:val="nil"/>
+          <w:bottom w:space="0" w:sz="0" w:val="nil"/>
+          <w:right w:space="0" w:sz="0" w:val="nil"/>
+          <w:between w:space="0" w:sz="0" w:val="nil"/>
+        </w:pBdr>
+        <w:shd w:fill="auto" w:val="clear"/>
+        <w:rPr/>
+      </w:pPr>
+      <w:r>
+        <w:rPr>
+          <w:b w:val="1"/>
+          <w:rtl w:val="0"/>
+        </w:rPr>
+        <w:t xml:space="preserve">To Do / TBD</w:t>
+      </w:r>
+      <w:r>
+        <w:rPr>
+          <w:rtl w:val="0"/>
+        </w:rPr>
+        <w:t xml:space="preserve">:</w:t>
+      </w:r>
+    </w:p>
+    <w:p>
+      <w:pPr>
+        <w:pBdr>
+          <w:top w:space="0" w:sz="0" w:val="nil"/>
+          <w:left w:space="0" w:sz="0" w:val="nil"/>
+          <w:bottom w:space="0" w:sz="0" w:val="nil"/>
+          <w:right w:space="0" w:sz="0" w:val="nil"/>
+          <w:between w:space="0" w:sz="0" w:val="nil"/>
+        </w:pBdr>
+        <w:shd w:fill="auto" w:val="clear"/>
+        <w:rPr/>
+      </w:pPr>
+      <w:r>
+        <w:rPr>
+          <w:rtl w:val="0"/>
+        </w:rPr>
+      </w:r>
+    </w:p>
+    <w:p>
+      <w:pPr>
+        <w:pBdr>
+          <w:top w:space="0" w:sz="0" w:val="nil"/>
+          <w:left w:space="0" w:sz="0" w:val="nil"/>
+          <w:bottom w:space="0" w:sz="0" w:val="nil"/>
+          <w:right w:space="0" w:sz="0" w:val="nil"/>
+          <w:between w:space="0" w:sz="0" w:val="nil"/>
+        </w:pBdr>
+        <w:shd w:fill="auto" w:val="clear"/>
+        <w:rPr/>
+      </w:pPr>
+      <w:r>
+        <w:rPr>
+          <w:rtl w:val="0"/>
+        </w:rPr>
+        <w:t xml:space="preserve">Context / Resource type hierarchy design pattern: plain class hierarchy,  parameterized class on Resource(s) / URIs, monads, metaclass, others. Actor / role (Statement CSPO position / Meta Resource). Reified Model types.</w:t>
+      </w:r>
+    </w:p>
+    <w:p>
+      <w:pPr>
+        <w:pBdr>
+          <w:top w:space="0" w:sz="0" w:val="nil"/>
+          <w:left w:space="0" w:sz="0" w:val="nil"/>
+          <w:bottom w:space="0" w:sz="0" w:val="nil"/>
+          <w:right w:space="0" w:sz="0" w:val="nil"/>
+          <w:between w:space="0" w:sz="0" w:val="nil"/>
+        </w:pBdr>
+        <w:shd w:fill="auto" w:val="clear"/>
+        <w:rPr/>
+      </w:pPr>
+      <w:r>
+        <w:rPr>
+          <w:rtl w:val="0"/>
+        </w:rPr>
+      </w:r>
+    </w:p>
+    <w:p>
+      <w:pPr>
+        <w:pBdr>
+          <w:top w:space="0" w:sz="0" w:val="nil"/>
+          <w:left w:space="0" w:sz="0" w:val="nil"/>
+          <w:bottom w:space="0" w:sz="0" w:val="nil"/>
+          <w:right w:space="0" w:sz="0" w:val="nil"/>
+          <w:between w:space="0" w:sz="0" w:val="nil"/>
+        </w:pBdr>
+        <w:shd w:fill="auto" w:val="clear"/>
+        <w:rPr/>
+      </w:pPr>
+      <w:r>
+        <w:rPr>
+          <w:rtl w:val="0"/>
+        </w:rPr>
+        <w:t xml:space="preserve">Meta Resource(s): URI, Resource, Statement, CSPO, Context, Occurrence, Attribute, Value, Kind, etc.</w:t>
+      </w:r>
+    </w:p>
+    <w:p>
+      <w:pPr>
+        <w:pBdr>
+          <w:top w:space="0" w:sz="0" w:val="nil"/>
+          <w:left w:space="0" w:sz="0" w:val="nil"/>
+          <w:bottom w:space="0" w:sz="0" w:val="nil"/>
+          <w:right w:space="0" w:sz="0" w:val="nil"/>
+          <w:between w:space="0" w:sz="0" w:val="nil"/>
+        </w:pBdr>
+        <w:shd w:fill="auto" w:val="clear"/>
+        <w:rPr/>
+      </w:pPr>
+      <w:r>
+        <w:rPr>
+          <w:rtl w:val="0"/>
+        </w:rPr>
+      </w:r>
+    </w:p>
+    <w:p>
+      <w:pPr>
+        <w:pBdr>
+          <w:top w:space="0" w:sz="0" w:val="nil"/>
+          <w:left w:space="0" w:sz="0" w:val="nil"/>
+          <w:bottom w:space="0" w:sz="0" w:val="nil"/>
+          <w:right w:space="0" w:sz="0" w:val="nil"/>
+          <w:between w:space="0" w:sz="0" w:val="nil"/>
+        </w:pBdr>
+        <w:shd w:fill="auto" w:val="clear"/>
+        <w:rPr/>
+      </w:pPr>
+      <w:r>
+        <w:rPr>
+          <w:rtl w:val="0"/>
+        </w:rPr>
+        <w:t xml:space="preserve">Encoding. Endpoints. Dataflow.</w:t>
+      </w:r>
+    </w:p>
+    <w:p>
+      <w:pPr>
+        <w:pBdr>
+          <w:top w:space="0" w:sz="0" w:val="nil"/>
+          <w:left w:space="0" w:sz="0" w:val="nil"/>
+          <w:bottom w:space="0" w:sz="0" w:val="nil"/>
+          <w:right w:space="0" w:sz="0" w:val="nil"/>
+          <w:between w:space="0" w:sz="0" w:val="nil"/>
+        </w:pBdr>
+        <w:shd w:fill="auto" w:val="clear"/>
+        <w:rPr/>
+      </w:pPr>
+      <w:r>
+        <w:rPr>
+          <w:rtl w:val="0"/>
+        </w:rPr>
+      </w:r>
+    </w:p>
+    <w:p>
+      <w:pPr>
+        <w:pBdr>
+          <w:top w:space="0" w:sz="0" w:val="nil"/>
+          <w:left w:space="0" w:sz="0" w:val="nil"/>
+          <w:bottom w:space="0" w:sz="0" w:val="nil"/>
+          <w:right w:space="0" w:sz="0" w:val="nil"/>
+          <w:between w:space="0" w:sz="0" w:val="nil"/>
+        </w:pBdr>
+        <w:shd w:fill="auto" w:val="clear"/>
+        <w:rPr/>
+      </w:pPr>
+      <w:r>
+        <w:rPr>
+          <w:rtl w:val="0"/>
+        </w:rPr>
+        <w:t xml:space="preserve">Augmentation: common super type inference: Aggregation, Alignment, Activation. Verbs / Activation. Functors (reified mappings: templates).</w:t>
+      </w:r>
+    </w:p>
+    <w:p>
+      <w:pPr>
+        <w:pBdr>
+          <w:top w:space="0" w:sz="0" w:val="nil"/>
+          <w:left w:space="0" w:sz="0" w:val="nil"/>
+          <w:bottom w:space="0" w:sz="0" w:val="nil"/>
+          <w:right w:space="0" w:sz="0" w:val="nil"/>
+          <w:between w:space="0" w:sz="0" w:val="nil"/>
+        </w:pBdr>
+        <w:shd w:fill="auto" w:val="clear"/>
+        <w:rPr/>
+      </w:pPr>
+      <w:r>
+        <w:rPr>
+          <w:rtl w:val="0"/>
+        </w:rPr>
+      </w:r>
+    </w:p>
+    <w:p>
+      <w:pPr>
+        <w:pBdr>
+          <w:top w:space="0" w:sz="0" w:val="nil"/>
+          <w:left w:space="0" w:sz="0" w:val="nil"/>
+          <w:bottom w:space="0" w:sz="0" w:val="nil"/>
+          <w:right w:space="0" w:sz="0" w:val="nil"/>
+          <w:between w:space="0" w:sz="0" w:val="nil"/>
+        </w:pBdr>
+        <w:shd w:fill="auto" w:val="clear"/>
+        <w:rPr/>
+      </w:pPr>
+      <w:r>
+        <w:rPr>
+          <w:rtl w:val="0"/>
+        </w:rPr>
+        <w:t xml:space="preserve">Core Backend APIs.</w:t>
+      </w:r>
+    </w:p>
+    <w:p>
+      <w:pPr>
+        <w:pBdr>
+          <w:top w:space="0" w:sz="0" w:val="nil"/>
+          <w:left w:space="0" w:sz="0" w:val="nil"/>
+          <w:bottom w:space="0" w:sz="0" w:val="nil"/>
+          <w:right w:space="0" w:sz="0" w:val="nil"/>
+          <w:between w:space="0" w:sz="0" w:val="nil"/>
+        </w:pBdr>
+        <w:shd w:fill="auto" w:val="clear"/>
+        <w:rPr/>
+      </w:pPr>
+      <w:r>
+        <w:rPr>
+          <w:rtl w:val="0"/>
+        </w:rPr>
+      </w:r>
+    </w:p>
+    <w:p>
+      <w:pPr>
+        <w:pBdr>
+          <w:top w:space="0" w:sz="0" w:val="nil"/>
+          <w:left w:space="0" w:sz="0" w:val="nil"/>
+          <w:bottom w:space="0" w:sz="0" w:val="nil"/>
+          <w:right w:space="0" w:sz="0" w:val="nil"/>
+          <w:between w:space="0" w:sz="0" w:val="nil"/>
+        </w:pBdr>
+        <w:shd w:fill="auto" w:val="clear"/>
+        <w:rPr/>
+      </w:pPr>
+      <w:r>
+        <w:rPr>
+          <w:rtl w:val="0"/>
+        </w:rPr>
+        <w:t xml:space="preserve">Node Quad Store Backend. Sync DIDs.</w:t>
+      </w:r>
+    </w:p>
+    <w:p>
+      <w:pPr>
+        <w:pBdr>
+          <w:top w:space="0" w:sz="0" w:val="nil"/>
+          <w:left w:space="0" w:sz="0" w:val="nil"/>
+          <w:bottom w:space="0" w:sz="0" w:val="nil"/>
+          <w:right w:space="0" w:sz="0" w:val="nil"/>
+          <w:between w:space="0" w:sz="0" w:val="nil"/>
+        </w:pBdr>
+        <w:shd w:fill="auto" w:val="clear"/>
+        <w:rPr/>
+      </w:pPr>
+      <w:r>
+        <w:rPr>
+          <w:rtl w:val="0"/>
+        </w:rPr>
+      </w:r>
+    </w:p>
+    <w:p>
+      <w:pPr>
+        <w:pBdr>
+          <w:top w:space="0" w:sz="0" w:val="nil"/>
+          <w:left w:space="0" w:sz="0" w:val="nil"/>
+          <w:bottom w:space="0" w:sz="0" w:val="nil"/>
+          <w:right w:space="0" w:sz="0" w:val="nil"/>
+          <w:between w:space="0" w:sz="0" w:val="nil"/>
+        </w:pBdr>
+        <w:shd w:fill="auto" w:val="clear"/>
+        <w:rPr/>
+      </w:pPr>
+      <w:r>
+        <w:rPr>
+          <w:rtl w:val="0"/>
+        </w:rPr>
+        <w:t xml:space="preserve">DIDs: decentralized persistence. Event sourcing. Sync Backend.</w:t>
+      </w:r>
+    </w:p>
+    <w:p>
+      <w:pPr>
+        <w:pBdr>
+          <w:top w:space="0" w:sz="0" w:val="nil"/>
+          <w:left w:space="0" w:sz="0" w:val="nil"/>
+          <w:bottom w:space="0" w:sz="0" w:val="nil"/>
+          <w:right w:space="0" w:sz="0" w:val="nil"/>
+          <w:between w:space="0" w:sz="0" w:val="nil"/>
+        </w:pBdr>
+        <w:shd w:fill="auto" w:val="clear"/>
+        <w:rPr/>
+      </w:pPr>
+      <w:r>
+        <w:rPr>
+          <w:rtl w:val="0"/>
+        </w:rPr>
+      </w:r>
+    </w:p>
+    <w:p>
+      <w:pPr>
+        <w:pBdr>
+          <w:top w:space="0" w:sz="0" w:val="nil"/>
+          <w:left w:space="0" w:sz="0" w:val="nil"/>
+          <w:bottom w:space="0" w:sz="0" w:val="nil"/>
+          <w:right w:space="0" w:sz="0" w:val="nil"/>
+          <w:between w:space="0" w:sz="0" w:val="nil"/>
+        </w:pBdr>
+        <w:shd w:fill="auto" w:val="clear"/>
+        <w:rPr/>
+      </w:pPr>
+      <w:r>
+        <w:rPr>
+          <w:rtl w:val="0"/>
+        </w:rPr>
+        <w:t xml:space="preserve">Protocol / Dialog: I/O. Prompts.</w:t>
+      </w:r>
+    </w:p>
+    <w:p>
+      <w:pPr>
+        <w:pBdr>
+          <w:top w:space="0" w:sz="0" w:val="nil"/>
+          <w:left w:space="0" w:sz="0" w:val="nil"/>
+          <w:bottom w:space="0" w:sz="0" w:val="nil"/>
+          <w:right w:space="0" w:sz="0" w:val="nil"/>
+          <w:between w:space="0" w:sz="0" w:val="nil"/>
+        </w:pBdr>
+        <w:shd w:fill="auto" w:val="clear"/>
+        <w:rPr/>
+      </w:pPr>
+      <w:r>
+        <w:rPr>
+          <w:rtl w:val="0"/>
+        </w:rPr>
+      </w:r>
+    </w:p>
+    <w:p>
+      <w:pPr>
+        <w:pBdr>
+          <w:top w:space="0" w:sz="0" w:val="nil"/>
+          <w:left w:space="0" w:sz="0" w:val="nil"/>
+          <w:bottom w:space="0" w:sz="0" w:val="nil"/>
+          <w:right w:space="0" w:sz="0" w:val="nil"/>
+          <w:between w:space="0" w:sz="0" w:val="nil"/>
+        </w:pBdr>
+        <w:shd w:fill="auto" w:val="clear"/>
+        <w:rPr/>
+      </w:pPr>
+      <w:r>
+        <w:rPr>
+          <w:rtl w:val="0"/>
+        </w:rPr>
+        <w:t xml:space="preserve">Application Ontology Levels:</w:t>
+      </w:r>
+    </w:p>
+    <w:p>
+      <w:pPr>
+        <w:pBdr>
+          <w:top w:space="0" w:sz="0" w:val="nil"/>
+          <w:left w:space="0" w:sz="0" w:val="nil"/>
+          <w:bottom w:space="0" w:sz="0" w:val="nil"/>
+          <w:right w:space="0" w:sz="0" w:val="nil"/>
+          <w:between w:space="0" w:sz="0" w:val="nil"/>
+        </w:pBdr>
+        <w:shd w:fill="auto" w:val="clear"/>
+        <w:rPr/>
+      </w:pPr>
+      <w:r>
+        <w:rPr>
+          <w:rtl w:val="0"/>
+        </w:rPr>
+        <w:t xml:space="preserve">Backend</w:t>
+      </w:r>
+    </w:p>
+    <w:p>
+      <w:pPr>
+        <w:pBdr>
+          <w:top w:space="0" w:sz="0" w:val="nil"/>
+          <w:left w:space="0" w:sz="0" w:val="nil"/>
+          <w:bottom w:space="0" w:sz="0" w:val="nil"/>
+          <w:right w:space="0" w:sz="0" w:val="nil"/>
+          <w:between w:space="0" w:sz="0" w:val="nil"/>
+        </w:pBdr>
+        <w:shd w:fill="auto" w:val="clear"/>
+        <w:rPr/>
+      </w:pPr>
+      <w:r>
+        <w:rPr>
+          <w:rtl w:val="0"/>
+        </w:rPr>
+        <w:t xml:space="preserve">Session</w:t>
+      </w:r>
+    </w:p>
+    <w:p>
+      <w:pPr>
+        <w:pBdr>
+          <w:top w:space="0" w:sz="0" w:val="nil"/>
+          <w:left w:space="0" w:sz="0" w:val="nil"/>
+          <w:bottom w:space="0" w:sz="0" w:val="nil"/>
+          <w:right w:space="0" w:sz="0" w:val="nil"/>
+          <w:between w:space="0" w:sz="0" w:val="nil"/>
+        </w:pBdr>
+        <w:shd w:fill="auto" w:val="clear"/>
+        <w:rPr/>
+      </w:pPr>
+      <w:r>
+        <w:rPr>
+          <w:rtl w:val="0"/>
+        </w:rPr>
+        <w:t xml:space="preserve">Frontend / Service</w:t>
+      </w:r>
+    </w:p>
+    <w:p>
+      <w:pPr>
+        <w:pBdr>
+          <w:top w:space="0" w:sz="0" w:val="nil"/>
+          <w:left w:space="0" w:sz="0" w:val="nil"/>
+          <w:bottom w:space="0" w:sz="0" w:val="nil"/>
+          <w:right w:space="0" w:sz="0" w:val="nil"/>
+          <w:between w:space="0" w:sz="0" w:val="nil"/>
+        </w:pBdr>
+        <w:shd w:fill="auto" w:val="clear"/>
+        <w:rPr/>
+      </w:pPr>
+      <w:r>
+        <w:rPr>
+          <w:rtl w:val="0"/>
+        </w:rPr>
+      </w:r>
+    </w:p>
+    <w:p>
+      <w:pPr>
+        <w:pBdr>
+          <w:top w:space="0" w:sz="0" w:val="nil"/>
+          <w:left w:space="0" w:sz="0" w:val="nil"/>
+          <w:bottom w:space="0" w:sz="0" w:val="nil"/>
+          <w:right w:space="0" w:sz="0" w:val="nil"/>
+          <w:between w:space="0" w:sz="0" w:val="nil"/>
+        </w:pBdr>
+        <w:shd w:fill="auto" w:val="clear"/>
+        <w:rPr/>
+      </w:pPr>
+      <w:r>
+        <w:rPr>
+          <w:rtl w:val="0"/>
+        </w:rPr>
+        <w:t xml:space="preserve">Domain Ontology Levels (DCI layers). Application ontology Aligned.</w:t>
+      </w:r>
+    </w:p>
+    <w:p>
+      <w:pPr>
+        <w:pBdr>
+          <w:top w:space="0" w:sz="0" w:val="nil"/>
+          <w:left w:space="0" w:sz="0" w:val="nil"/>
+          <w:bottom w:space="0" w:sz="0" w:val="nil"/>
+          <w:right w:space="0" w:sz="0" w:val="nil"/>
+          <w:between w:space="0" w:sz="0" w:val="nil"/>
+        </w:pBdr>
+        <w:shd w:fill="auto" w:val="clear"/>
+        <w:rPr/>
+      </w:pPr>
+      <w:r>
+        <w:rPr>
+          <w:rtl w:val="0"/>
+        </w:rPr>
+      </w:r>
+    </w:p>
+    <w:p>
+      <w:pPr>
+        <w:pBdr>
+          <w:top w:space="0" w:sz="0" w:val="nil"/>
+          <w:left w:space="0" w:sz="0" w:val="nil"/>
+          <w:bottom w:space="0" w:sz="0" w:val="nil"/>
+          <w:right w:space="0" w:sz="0" w:val="nil"/>
+          <w:between w:space="0" w:sz="0" w:val="nil"/>
+        </w:pBdr>
+        <w:shd w:fill="auto" w:val="clear"/>
+        <w:rPr/>
+      </w:pPr>
+      <w:r>
+        <w:rPr>
+          <w:rtl w:val="0"/>
+        </w:rPr>
+        <w:t xml:space="preserve">Microformat like frontend / services (rendering layer) elements annotations protocol (ontology levels / contexts vars: referer, data values: price, schema rels: master detail, behavior: account transfer) for hypermedia activation rendering layer. Annotations: addressable / addresses in rendering context.</w:t>
+      </w:r>
+    </w:p>
+    <w:p>
+      <w:pPr>
+        <w:pBdr>
+          <w:top w:space="0" w:sz="0" w:val="nil"/>
+          <w:left w:space="0" w:sz="0" w:val="nil"/>
+          <w:bottom w:space="0" w:sz="0" w:val="nil"/>
+          <w:right w:space="0" w:sz="0" w:val="nil"/>
+          <w:between w:space="0" w:sz="0" w:val="nil"/>
+        </w:pBdr>
+        <w:shd w:fill="auto" w:val="clear"/>
+        <w:rPr/>
+      </w:pPr>
+      <w:r>
+        <w:rPr>
+          <w:rtl w:val="0"/>
+        </w:rPr>
+      </w:r>
+    </w:p>
+    <w:p>
+      <w:pPr>
+        <w:pBdr>
+          <w:top w:space="0" w:sz="0" w:val="nil"/>
+          <w:left w:space="0" w:sz="0" w:val="nil"/>
+          <w:bottom w:space="0" w:sz="0" w:val="nil"/>
+          <w:right w:space="0" w:sz="0" w:val="nil"/>
+          <w:between w:space="0" w:sz="0" w:val="nil"/>
+        </w:pBdr>
+        <w:shd w:fill="auto" w:val="clear"/>
+        <w:rPr/>
+      </w:pPr>
+      <w:r>
+        <w:rPr>
+          <w:rtl w:val="0"/>
+        </w:rPr>
+        <w:t xml:space="preserve">XML abstract representation of reactive content / behavior declarative description. Extended content types. XLink, XPointer, XQuery.</w:t>
+      </w:r>
+    </w:p>
+    <w:p>
+      <w:pPr>
+        <w:pBdr>
+          <w:top w:space="0" w:sz="0" w:val="nil"/>
+          <w:left w:space="0" w:sz="0" w:val="nil"/>
+          <w:bottom w:space="0" w:sz="0" w:val="nil"/>
+          <w:right w:space="0" w:sz="0" w:val="nil"/>
+          <w:between w:space="0" w:sz="0" w:val="nil"/>
+        </w:pBdr>
+        <w:shd w:fill="auto" w:val="clear"/>
+        <w:rPr/>
+      </w:pPr>
+      <w:r>
+        <w:rPr>
+          <w:rtl w:val="0"/>
+        </w:rPr>
+      </w:r>
+    </w:p>
+    <w:p>
+      <w:pPr>
+        <w:pBdr>
+          <w:top w:space="0" w:sz="0" w:val="nil"/>
+          <w:left w:space="0" w:sz="0" w:val="nil"/>
+          <w:bottom w:space="0" w:sz="0" w:val="nil"/>
+          <w:right w:space="0" w:sz="0" w:val="nil"/>
+          <w:between w:space="0" w:sz="0" w:val="nil"/>
+        </w:pBdr>
+        <w:shd w:fill="auto" w:val="clear"/>
+        <w:rPr/>
+      </w:pPr>
+      <w:r>
+        <w:rPr>
+          <w:rtl w:val="0"/>
+        </w:rPr>
+        <w:t xml:space="preserve">JSON / XML / XSL: XUL / ZUL / HTML (rendering frontend / services layer formats).</w:t>
+      </w:r>
+    </w:p>
+    <w:p>
+      <w:pPr>
+        <w:pBdr>
+          <w:top w:space="0" w:sz="0" w:val="nil"/>
+          <w:left w:space="0" w:sz="0" w:val="nil"/>
+          <w:bottom w:space="0" w:sz="0" w:val="nil"/>
+          <w:right w:space="0" w:sz="0" w:val="nil"/>
+          <w:between w:space="0" w:sz="0" w:val="nil"/>
+        </w:pBdr>
+        <w:shd w:fill="auto" w:val="clear"/>
+        <w:rPr/>
       </w:pPr>
       <w:r>
         <w:rPr>
@@ -10752,6 +11406,176 @@
       <w:b w:val="1"/>
       <w:sz w:val="72"/>
       <w:szCs w:val="72"/>
+    </w:rPr>
+  </w:style>
+  <w:style w:type="paragraph" w:styleId="Normal" w:default="1">
+    <w:name w:val="normal"/>
+  </w:style>
+  <w:style w:type="table" w:styleId="TableNormal" w:default="1">
+    <w:name w:val="Table Normal"/>
+  </w:style>
+  <w:style w:type="paragraph" w:styleId="Heading1">
+    <w:name w:val="heading 1"/>
+    <w:basedOn w:val="Normal"/>
+    <w:next w:val="Normal"/>
+    <w:pPr>
+      <w:pBdr>
+        <w:top w:space="0" w:sz="0" w:val="nil"/>
+        <w:left w:space="0" w:sz="0" w:val="nil"/>
+        <w:bottom w:space="0" w:sz="0" w:val="nil"/>
+        <w:right w:space="0" w:sz="0" w:val="nil"/>
+        <w:between w:space="0" w:sz="0" w:val="nil"/>
+      </w:pBdr>
+      <w:shd w:fill="auto" w:val="clear"/>
+      <w:spacing w:after="240" w:before="240" w:lineRule="auto"/>
+    </w:pPr>
+    <w:rPr>
+      <w:b w:val="1"/>
+      <w:i w:val="0"/>
+      <w:sz w:val="48"/>
+      <w:szCs w:val="48"/>
+    </w:rPr>
+  </w:style>
+  <w:style w:type="paragraph" w:styleId="Heading2">
+    <w:name w:val="heading 2"/>
+    <w:basedOn w:val="Normal"/>
+    <w:next w:val="Normal"/>
+    <w:pPr>
+      <w:pBdr>
+        <w:top w:space="0" w:sz="0" w:val="nil"/>
+        <w:left w:space="0" w:sz="0" w:val="nil"/>
+        <w:bottom w:space="0" w:sz="0" w:val="nil"/>
+        <w:right w:space="0" w:sz="0" w:val="nil"/>
+        <w:between w:space="0" w:sz="0" w:val="nil"/>
+      </w:pBdr>
+      <w:shd w:fill="auto" w:val="clear"/>
+      <w:spacing w:after="225" w:before="225" w:lineRule="auto"/>
+    </w:pPr>
+    <w:rPr>
+      <w:b w:val="1"/>
+      <w:i w:val="0"/>
+      <w:sz w:val="36"/>
+      <w:szCs w:val="36"/>
+    </w:rPr>
+  </w:style>
+  <w:style w:type="paragraph" w:styleId="Heading3">
+    <w:name w:val="heading 3"/>
+    <w:basedOn w:val="Normal"/>
+    <w:next w:val="Normal"/>
+    <w:pPr>
+      <w:pBdr>
+        <w:top w:space="0" w:sz="0" w:val="nil"/>
+        <w:left w:space="0" w:sz="0" w:val="nil"/>
+        <w:bottom w:space="0" w:sz="0" w:val="nil"/>
+        <w:right w:space="0" w:sz="0" w:val="nil"/>
+        <w:between w:space="0" w:sz="0" w:val="nil"/>
+      </w:pBdr>
+      <w:shd w:fill="auto" w:val="clear"/>
+      <w:spacing w:after="240" w:before="240" w:lineRule="auto"/>
+    </w:pPr>
+    <w:rPr>
+      <w:b w:val="1"/>
+      <w:i w:val="0"/>
+      <w:sz w:val="28"/>
+      <w:szCs w:val="28"/>
+    </w:rPr>
+  </w:style>
+  <w:style w:type="paragraph" w:styleId="Heading4">
+    <w:name w:val="heading 4"/>
+    <w:basedOn w:val="Normal"/>
+    <w:next w:val="Normal"/>
+    <w:pPr>
+      <w:pBdr>
+        <w:top w:space="0" w:sz="0" w:val="nil"/>
+        <w:left w:space="0" w:sz="0" w:val="nil"/>
+        <w:bottom w:space="0" w:sz="0" w:val="nil"/>
+        <w:right w:space="0" w:sz="0" w:val="nil"/>
+        <w:between w:space="0" w:sz="0" w:val="nil"/>
+      </w:pBdr>
+      <w:shd w:fill="auto" w:val="clear"/>
+      <w:spacing w:after="255" w:before="255" w:lineRule="auto"/>
+    </w:pPr>
+    <w:rPr>
+      <w:b w:val="1"/>
+      <w:i w:val="0"/>
+      <w:sz w:val="24"/>
+      <w:szCs w:val="24"/>
+    </w:rPr>
+  </w:style>
+  <w:style w:type="paragraph" w:styleId="Heading5">
+    <w:name w:val="heading 5"/>
+    <w:basedOn w:val="Normal"/>
+    <w:next w:val="Normal"/>
+    <w:pPr>
+      <w:pBdr>
+        <w:top w:space="0" w:sz="0" w:val="nil"/>
+        <w:left w:space="0" w:sz="0" w:val="nil"/>
+        <w:bottom w:space="0" w:sz="0" w:val="nil"/>
+        <w:right w:space="0" w:sz="0" w:val="nil"/>
+        <w:between w:space="0" w:sz="0" w:val="nil"/>
+      </w:pBdr>
+      <w:shd w:fill="auto" w:val="clear"/>
+      <w:spacing w:after="255" w:before="255" w:lineRule="auto"/>
+    </w:pPr>
+    <w:rPr>
+      <w:b w:val="1"/>
+      <w:i w:val="0"/>
+      <w:sz w:val="18"/>
+      <w:szCs w:val="18"/>
+    </w:rPr>
+  </w:style>
+  <w:style w:type="paragraph" w:styleId="Heading6">
+    <w:name w:val="heading 6"/>
+    <w:basedOn w:val="Normal"/>
+    <w:next w:val="Normal"/>
+    <w:pPr>
+      <w:pBdr>
+        <w:top w:space="0" w:sz="0" w:val="nil"/>
+        <w:left w:space="0" w:sz="0" w:val="nil"/>
+        <w:bottom w:space="0" w:sz="0" w:val="nil"/>
+        <w:right w:space="0" w:sz="0" w:val="nil"/>
+        <w:between w:space="0" w:sz="0" w:val="nil"/>
+      </w:pBdr>
+      <w:shd w:fill="auto" w:val="clear"/>
+      <w:spacing w:after="360" w:before="360" w:lineRule="auto"/>
+    </w:pPr>
+    <w:rPr>
+      <w:b w:val="1"/>
+      <w:i w:val="0"/>
+      <w:sz w:val="16"/>
+      <w:szCs w:val="16"/>
+    </w:rPr>
+  </w:style>
+  <w:style w:type="paragraph" w:styleId="Title">
+    <w:name w:val="Title"/>
+    <w:basedOn w:val="Normal"/>
+    <w:next w:val="Normal"/>
+    <w:pPr>
+      <w:keepNext w:val="1"/>
+      <w:keepLines w:val="1"/>
+      <w:spacing w:after="120" w:before="480" w:lineRule="auto"/>
+    </w:pPr>
+    <w:rPr>
+      <w:b w:val="1"/>
+      <w:sz w:val="72"/>
+      <w:szCs w:val="72"/>
+    </w:rPr>
+  </w:style>
+  <w:style w:type="paragraph" w:styleId="Subtitle">
+    <w:name w:val="Subtitle"/>
+    <w:basedOn w:val="Normal"/>
+    <w:next w:val="Normal"/>
+    <w:pPr>
+      <w:keepNext w:val="1"/>
+      <w:keepLines w:val="1"/>
+      <w:spacing w:after="80" w:before="360" w:lineRule="auto"/>
+    </w:pPr>
+    <w:rPr>
+      <w:rFonts w:ascii="Georgia" w:cs="Georgia" w:eastAsia="Georgia" w:hAnsi="Georgia"/>
+      <w:i w:val="1"/>
+      <w:color w:val="666666"/>
+      <w:sz w:val="48"/>
+      <w:szCs w:val="48"/>
     </w:rPr>
   </w:style>
   <w:style w:type="paragraph" w:styleId="Subtitle">

--- a/Index2.docx
+++ b/Index2.docx
@@ -3116,6 +3116,56 @@
     </w:p>
     <w:p>
       <w:pPr>
+        <w:widowControl w:val="1"/>
+        <w:spacing w:line="276" w:lineRule="auto"/>
+        <w:rPr/>
+      </w:pPr>
+      <w:r>
+        <w:rPr>
+          <w:rtl w:val="0"/>
+        </w:rPr>
+      </w:r>
+    </w:p>
+    <w:p>
+      <w:pPr>
+        <w:widowControl w:val="1"/>
+        <w:spacing w:line="276" w:lineRule="auto"/>
+        <w:rPr/>
+      </w:pPr>
+      <w:r>
+        <w:rPr>
+          <w:rtl w:val="0"/>
+        </w:rPr>
+        <w:t xml:space="preserve">Example:</w:t>
+      </w:r>
+    </w:p>
+    <w:p>
+      <w:pPr>
+        <w:widowControl w:val="1"/>
+        <w:spacing w:line="276" w:lineRule="auto"/>
+        <w:rPr/>
+      </w:pPr>
+      <w:r>
+        <w:rPr>
+          <w:rtl w:val="0"/>
+        </w:rPr>
+      </w:r>
+    </w:p>
+    <w:p>
+      <w:pPr>
+        <w:widowControl w:val="1"/>
+        <w:spacing w:line="276" w:lineRule="auto"/>
+        <w:rPr/>
+      </w:pPr>
+      <w:r>
+        <w:rPr>
+          <w:rtl w:val="0"/>
+        </w:rPr>
+        <w:t xml:space="preserve">(Value, Previous, Distance, Next); Person, Single, Marriage, Married; Man, Single, Marriage, Husband; Woman, Single, Marriage, Wife.</w:t>
+      </w:r>
+    </w:p>
+    <w:p>
+      <w:pPr>
         <w:rPr>
           <w:b w:val="1"/>
         </w:rPr>
@@ -5460,7 +5510,7 @@
         <w:rPr>
           <w:rtl w:val="0"/>
         </w:rPr>
-        <w:t xml:space="preserve">Augmentation: common super type inference: Aggregation, Alignment, Activation. Verbs / Activation. Functors (reified mappings: templates).</w:t>
+        <w:t xml:space="preserve">Augmentation: common super type inference: Aggregation, Alignment, Activation. Verbs / Activation. Functors (context: messages, reified mappings: templates).</w:t>
       </w:r>
     </w:p>
     <w:p>
@@ -5571,7 +5621,44 @@
         <w:rPr>
           <w:rtl w:val="0"/>
         </w:rPr>
-        <w:t xml:space="preserve">DIDs: decentralized persistence. Event sourcing. Sync Backend.</w:t>
+        <w:t xml:space="preserve">RDF / OWL Backend URIs (Statement Context / Resource addresses, services).</w:t>
+      </w:r>
+    </w:p>
+    <w:p>
+      <w:pPr>
+        <w:pBdr>
+          <w:top w:space="0" w:sz="0" w:val="nil"/>
+          <w:left w:space="0" w:sz="0" w:val="nil"/>
+          <w:bottom w:space="0" w:sz="0" w:val="nil"/>
+          <w:right w:space="0" w:sz="0" w:val="nil"/>
+          <w:between w:space="0" w:sz="0" w:val="nil"/>
+        </w:pBdr>
+        <w:shd w:fill="auto" w:val="clear"/>
+        <w:rPr/>
+      </w:pPr>
+      <w:r>
+        <w:rPr>
+          <w:rtl w:val="0"/>
+        </w:rPr>
+      </w:r>
+    </w:p>
+    <w:p>
+      <w:pPr>
+        <w:pBdr>
+          <w:top w:space="0" w:sz="0" w:val="nil"/>
+          <w:left w:space="0" w:sz="0" w:val="nil"/>
+          <w:bottom w:space="0" w:sz="0" w:val="nil"/>
+          <w:right w:space="0" w:sz="0" w:val="nil"/>
+          <w:between w:space="0" w:sz="0" w:val="nil"/>
+        </w:pBdr>
+        <w:shd w:fill="auto" w:val="clear"/>
+        <w:rPr/>
+      </w:pPr>
+      <w:r>
+        <w:rPr>
+          <w:rtl w:val="0"/>
+        </w:rPr>
+        <w:t xml:space="preserve">DIDs: decentralized persistence. Event sourcing. Sync Backend. Identifiers for (reified) meta Resource (URI, Resource, Statement, Context, Kind).</w:t>
       </w:r>
     </w:p>
     <w:p>
@@ -5776,6 +5863,43 @@
         <w:rPr>
           <w:rtl w:val="0"/>
         </w:rPr>
+        <w:t xml:space="preserve">Ontology levels: data / schema / behavior (backend, business, frontend) objects.</w:t>
+      </w:r>
+    </w:p>
+    <w:p>
+      <w:pPr>
+        <w:pBdr>
+          <w:top w:space="0" w:sz="0" w:val="nil"/>
+          <w:left w:space="0" w:sz="0" w:val="nil"/>
+          <w:bottom w:space="0" w:sz="0" w:val="nil"/>
+          <w:right w:space="0" w:sz="0" w:val="nil"/>
+          <w:between w:space="0" w:sz="0" w:val="nil"/>
+        </w:pBdr>
+        <w:shd w:fill="auto" w:val="clear"/>
+        <w:rPr/>
+      </w:pPr>
+      <w:r>
+        <w:rPr>
+          <w:rtl w:val="0"/>
+        </w:rPr>
+      </w:r>
+    </w:p>
+    <w:p>
+      <w:pPr>
+        <w:pBdr>
+          <w:top w:space="0" w:sz="0" w:val="nil"/>
+          <w:left w:space="0" w:sz="0" w:val="nil"/>
+          <w:bottom w:space="0" w:sz="0" w:val="nil"/>
+          <w:right w:space="0" w:sz="0" w:val="nil"/>
+          <w:between w:space="0" w:sz="0" w:val="nil"/>
+        </w:pBdr>
+        <w:shd w:fill="auto" w:val="clear"/>
+        <w:rPr/>
+      </w:pPr>
+      <w:r>
+        <w:rPr>
+          <w:rtl w:val="0"/>
+        </w:rPr>
         <w:t xml:space="preserve">Microformat like frontend / services (rendering layer) elements annotations protocol (ontology levels / contexts vars: referer, data values: price, schema rels: master detail, behavior: account transfer) for hypermedia activation rendering layer. Annotations: addressable / addresses in rendering context.</w:t>
       </w:r>
     </w:p>
@@ -5850,7 +5974,880 @@
         <w:rPr>
           <w:rtl w:val="0"/>
         </w:rPr>
-        <w:t xml:space="preserve">JSON / XML / XSL: XUL / ZUL / HTML (rendering frontend / services layer formats).</w:t>
+        <w:t xml:space="preserve">JSON / XML / XSL: XUL / ZUL / HTML (rendering frontend / services layer formats). XSLT / XPath / XLink / XPointer / XQuery.</w:t>
+      </w:r>
+    </w:p>
+    <w:p>
+      <w:pPr>
+        <w:pBdr>
+          <w:top w:space="0" w:sz="0" w:val="nil"/>
+          <w:left w:space="0" w:sz="0" w:val="nil"/>
+          <w:bottom w:space="0" w:sz="0" w:val="nil"/>
+          <w:right w:space="0" w:sz="0" w:val="nil"/>
+          <w:between w:space="0" w:sz="0" w:val="nil"/>
+        </w:pBdr>
+        <w:shd w:fill="auto" w:val="clear"/>
+        <w:rPr/>
+      </w:pPr>
+      <w:r>
+        <w:rPr>
+          <w:rtl w:val="0"/>
+        </w:rPr>
+      </w:r>
+    </w:p>
+    <w:p>
+      <w:pPr>
+        <w:pBdr>
+          <w:top w:space="0" w:sz="0" w:val="nil"/>
+          <w:left w:space="0" w:sz="0" w:val="nil"/>
+          <w:bottom w:space="0" w:sz="0" w:val="nil"/>
+          <w:right w:space="0" w:sz="0" w:val="nil"/>
+          <w:between w:space="0" w:sz="0" w:val="nil"/>
+        </w:pBdr>
+        <w:shd w:fill="auto" w:val="clear"/>
+        <w:rPr/>
+      </w:pPr>
+      <w:r>
+        <w:rPr>
+          <w:rtl w:val="0"/>
+        </w:rPr>
+        <w:t xml:space="preserve">API: URI, Resource, Message, Statement, Kind, Layers. Representation: XML bindings.</w:t>
+      </w:r>
+    </w:p>
+    <w:p>
+      <w:pPr>
+        <w:pBdr>
+          <w:top w:space="0" w:sz="0" w:val="nil"/>
+          <w:left w:space="0" w:sz="0" w:val="nil"/>
+          <w:bottom w:space="0" w:sz="0" w:val="nil"/>
+          <w:right w:space="0" w:sz="0" w:val="nil"/>
+          <w:between w:space="0" w:sz="0" w:val="nil"/>
+        </w:pBdr>
+        <w:shd w:fill="auto" w:val="clear"/>
+        <w:rPr/>
+      </w:pPr>
+      <w:r>
+        <w:rPr>
+          <w:rtl w:val="0"/>
+        </w:rPr>
+      </w:r>
+    </w:p>
+    <w:p>
+      <w:pPr>
+        <w:pBdr>
+          <w:top w:space="0" w:sz="0" w:val="nil"/>
+          <w:left w:space="0" w:sz="0" w:val="nil"/>
+          <w:bottom w:space="0" w:sz="0" w:val="nil"/>
+          <w:right w:space="0" w:sz="0" w:val="nil"/>
+          <w:between w:space="0" w:sz="0" w:val="nil"/>
+        </w:pBdr>
+        <w:shd w:fill="auto" w:val="clear"/>
+        <w:rPr/>
+      </w:pPr>
+      <w:r>
+        <w:rPr>
+          <w:rtl w:val="0"/>
+        </w:rPr>
+        <w:t xml:space="preserve">Kind : Statement : Message : Resource : URI;</w:t>
+      </w:r>
+    </w:p>
+    <w:p>
+      <w:pPr>
+        <w:pBdr>
+          <w:top w:space="0" w:sz="0" w:val="nil"/>
+          <w:left w:space="0" w:sz="0" w:val="nil"/>
+          <w:bottom w:space="0" w:sz="0" w:val="nil"/>
+          <w:right w:space="0" w:sz="0" w:val="nil"/>
+          <w:between w:space="0" w:sz="0" w:val="nil"/>
+        </w:pBdr>
+        <w:shd w:fill="auto" w:val="clear"/>
+        <w:rPr/>
+      </w:pPr>
+      <w:r>
+        <w:rPr>
+          <w:rtl w:val="0"/>
+        </w:rPr>
+      </w:r>
+    </w:p>
+    <w:p>
+      <w:pPr>
+        <w:pBdr>
+          <w:top w:space="0" w:sz="0" w:val="nil"/>
+          <w:left w:space="0" w:sz="0" w:val="nil"/>
+          <w:bottom w:space="0" w:sz="0" w:val="nil"/>
+          <w:right w:space="0" w:sz="0" w:val="nil"/>
+          <w:between w:space="0" w:sz="0" w:val="nil"/>
+        </w:pBdr>
+        <w:shd w:fill="auto" w:val="clear"/>
+        <w:rPr/>
+      </w:pPr>
+      <w:r>
+        <w:rPr>
+          <w:rtl w:val="0"/>
+        </w:rPr>
+        <w:t xml:space="preserve">URI / Resource&lt;T extends URI&gt; : Monad.</w:t>
+      </w:r>
+    </w:p>
+    <w:p>
+      <w:pPr>
+        <w:pBdr>
+          <w:top w:space="0" w:sz="0" w:val="nil"/>
+          <w:left w:space="0" w:sz="0" w:val="nil"/>
+          <w:bottom w:space="0" w:sz="0" w:val="nil"/>
+          <w:right w:space="0" w:sz="0" w:val="nil"/>
+          <w:between w:space="0" w:sz="0" w:val="nil"/>
+        </w:pBdr>
+        <w:shd w:fill="auto" w:val="clear"/>
+        <w:rPr/>
+      </w:pPr>
+      <w:r>
+        <w:rPr>
+          <w:rtl w:val="0"/>
+        </w:rPr>
+      </w:r>
+    </w:p>
+    <w:p>
+      <w:pPr>
+        <w:pBdr>
+          <w:top w:space="0" w:sz="0" w:val="nil"/>
+          <w:left w:space="0" w:sz="0" w:val="nil"/>
+          <w:bottom w:space="0" w:sz="0" w:val="nil"/>
+          <w:right w:space="0" w:sz="0" w:val="nil"/>
+          <w:between w:space="0" w:sz="0" w:val="nil"/>
+        </w:pBdr>
+        <w:shd w:fill="auto" w:val="clear"/>
+        <w:rPr/>
+      </w:pPr>
+      <w:r>
+        <w:rPr>
+          <w:rtl w:val="0"/>
+        </w:rPr>
+        <w:t xml:space="preserve">Resource: (URI, URI, URI, URI); URI : Resource.</w:t>
+      </w:r>
+    </w:p>
+    <w:p>
+      <w:pPr>
+        <w:pBdr>
+          <w:top w:space="0" w:sz="0" w:val="nil"/>
+          <w:left w:space="0" w:sz="0" w:val="nil"/>
+          <w:bottom w:space="0" w:sz="0" w:val="nil"/>
+          <w:right w:space="0" w:sz="0" w:val="nil"/>
+          <w:between w:space="0" w:sz="0" w:val="nil"/>
+        </w:pBdr>
+        <w:shd w:fill="auto" w:val="clear"/>
+        <w:rPr/>
+      </w:pPr>
+      <w:r>
+        <w:rPr>
+          <w:rtl w:val="0"/>
+        </w:rPr>
+      </w:r>
+    </w:p>
+    <w:p>
+      <w:pPr>
+        <w:pBdr>
+          <w:top w:space="0" w:sz="0" w:val="nil"/>
+          <w:left w:space="0" w:sz="0" w:val="nil"/>
+          <w:bottom w:space="0" w:sz="0" w:val="nil"/>
+          <w:right w:space="0" w:sz="0" w:val="nil"/>
+          <w:between w:space="0" w:sz="0" w:val="nil"/>
+        </w:pBdr>
+        <w:shd w:fill="auto" w:val="clear"/>
+        <w:rPr/>
+      </w:pPr>
+      <w:r>
+        <w:rPr>
+          <w:rtl w:val="0"/>
+        </w:rPr>
+        <w:t xml:space="preserve">Message: specification / transform (input / output dialog domain / range). Context Kind.</w:t>
+      </w:r>
+    </w:p>
+    <w:p>
+      <w:pPr>
+        <w:pBdr>
+          <w:top w:space="0" w:sz="0" w:val="nil"/>
+          <w:left w:space="0" w:sz="0" w:val="nil"/>
+          <w:bottom w:space="0" w:sz="0" w:val="nil"/>
+          <w:right w:space="0" w:sz="0" w:val="nil"/>
+          <w:between w:space="0" w:sz="0" w:val="nil"/>
+        </w:pBdr>
+        <w:shd w:fill="auto" w:val="clear"/>
+        <w:rPr/>
+      </w:pPr>
+      <w:r>
+        <w:rPr>
+          <w:rtl w:val="0"/>
+        </w:rPr>
+      </w:r>
+    </w:p>
+    <w:p>
+      <w:pPr>
+        <w:pBdr>
+          <w:top w:space="0" w:sz="0" w:val="nil"/>
+          <w:left w:space="0" w:sz="0" w:val="nil"/>
+          <w:bottom w:space="0" w:sz="0" w:val="nil"/>
+          <w:right w:space="0" w:sz="0" w:val="nil"/>
+          <w:between w:space="0" w:sz="0" w:val="nil"/>
+        </w:pBdr>
+        <w:shd w:fill="auto" w:val="clear"/>
+        <w:rPr/>
+      </w:pPr>
+      <w:r>
+        <w:rPr>
+          <w:rtl w:val="0"/>
+        </w:rPr>
+        <w:t xml:space="preserve">Resource XML Encoding (nested layers quads). Message XML Encoding.</w:t>
+      </w:r>
+    </w:p>
+    <w:p>
+      <w:pPr>
+        <w:pBdr>
+          <w:top w:space="0" w:sz="0" w:val="nil"/>
+          <w:left w:space="0" w:sz="0" w:val="nil"/>
+          <w:bottom w:space="0" w:sz="0" w:val="nil"/>
+          <w:right w:space="0" w:sz="0" w:val="nil"/>
+          <w:between w:space="0" w:sz="0" w:val="nil"/>
+        </w:pBdr>
+        <w:shd w:fill="auto" w:val="clear"/>
+        <w:rPr/>
+      </w:pPr>
+      <w:r>
+        <w:rPr>
+          <w:rtl w:val="0"/>
+        </w:rPr>
+      </w:r>
+    </w:p>
+    <w:p>
+      <w:pPr>
+        <w:pBdr>
+          <w:top w:space="0" w:sz="0" w:val="nil"/>
+          <w:left w:space="0" w:sz="0" w:val="nil"/>
+          <w:bottom w:space="0" w:sz="0" w:val="nil"/>
+          <w:right w:space="0" w:sz="0" w:val="nil"/>
+          <w:between w:space="0" w:sz="0" w:val="nil"/>
+        </w:pBdr>
+        <w:shd w:fill="auto" w:val="clear"/>
+        <w:rPr/>
+      </w:pPr>
+      <w:r>
+        <w:rPr>
+          <w:rtl w:val="0"/>
+        </w:rPr>
+        <w:t xml:space="preserve">XSLT templates (Resolution, Activation, Alignment, Aggregation). Resolution algorithm: TBD (ontology matching).</w:t>
+      </w:r>
+    </w:p>
+    <w:p>
+      <w:pPr>
+        <w:pBdr>
+          <w:top w:space="0" w:sz="0" w:val="nil"/>
+          <w:left w:space="0" w:sz="0" w:val="nil"/>
+          <w:bottom w:space="0" w:sz="0" w:val="nil"/>
+          <w:right w:space="0" w:sz="0" w:val="nil"/>
+          <w:between w:space="0" w:sz="0" w:val="nil"/>
+        </w:pBdr>
+        <w:shd w:fill="auto" w:val="clear"/>
+        <w:rPr/>
+      </w:pPr>
+      <w:r>
+        <w:rPr>
+          <w:rtl w:val="0"/>
+        </w:rPr>
+      </w:r>
+    </w:p>
+    <w:p>
+      <w:pPr>
+        <w:pBdr>
+          <w:top w:space="0" w:sz="0" w:val="nil"/>
+          <w:left w:space="0" w:sz="0" w:val="nil"/>
+          <w:bottom w:space="0" w:sz="0" w:val="nil"/>
+          <w:right w:space="0" w:sz="0" w:val="nil"/>
+          <w:between w:space="0" w:sz="0" w:val="nil"/>
+        </w:pBdr>
+        <w:shd w:fill="auto" w:val="clear"/>
+        <w:rPr/>
+      </w:pPr>
+      <w:r>
+        <w:rPr>
+          <w:rtl w:val="0"/>
+        </w:rPr>
+        <w:t xml:space="preserve">Events: Dataflow. Reactive Model endpoint Message dispatch / resolution (Producer). Resolve (addressable) Message resources (Resolution template). Apply templates (Resolved resources : model / Message resources : view context) : XML (Message).</w:t>
+      </w:r>
+    </w:p>
+    <w:p>
+      <w:pPr>
+        <w:pBdr>
+          <w:top w:space="0" w:sz="0" w:val="nil"/>
+          <w:left w:space="0" w:sz="0" w:val="nil"/>
+          <w:bottom w:space="0" w:sz="0" w:val="nil"/>
+          <w:right w:space="0" w:sz="0" w:val="nil"/>
+          <w:between w:space="0" w:sz="0" w:val="nil"/>
+        </w:pBdr>
+        <w:shd w:fill="auto" w:val="clear"/>
+        <w:rPr/>
+      </w:pPr>
+      <w:r>
+        <w:rPr>
+          <w:rtl w:val="0"/>
+        </w:rPr>
+      </w:r>
+    </w:p>
+    <w:p>
+      <w:pPr>
+        <w:pBdr>
+          <w:top w:space="0" w:sz="0" w:val="nil"/>
+          <w:left w:space="0" w:sz="0" w:val="nil"/>
+          <w:bottom w:space="0" w:sz="0" w:val="nil"/>
+          <w:right w:space="0" w:sz="0" w:val="nil"/>
+          <w:between w:space="0" w:sz="0" w:val="nil"/>
+        </w:pBdr>
+        <w:shd w:fill="auto" w:val="clear"/>
+        <w:rPr/>
+      </w:pPr>
+      <w:r>
+        <w:rPr>
+          <w:rtl w:val="0"/>
+        </w:rPr>
+        <w:t xml:space="preserve">Metagraph / Grammar (sample):</w:t>
+      </w:r>
+    </w:p>
+    <w:p>
+      <w:pPr>
+        <w:pBdr>
+          <w:top w:space="0" w:sz="0" w:val="nil"/>
+          <w:left w:space="0" w:sz="0" w:val="nil"/>
+          <w:bottom w:space="0" w:sz="0" w:val="nil"/>
+          <w:right w:space="0" w:sz="0" w:val="nil"/>
+          <w:between w:space="0" w:sz="0" w:val="nil"/>
+        </w:pBdr>
+        <w:shd w:fill="auto" w:val="clear"/>
+        <w:rPr/>
+      </w:pPr>
+      <w:r>
+        <w:rPr>
+          <w:rtl w:val="0"/>
+        </w:rPr>
+      </w:r>
+    </w:p>
+    <w:p>
+      <w:pPr>
+        <w:pBdr>
+          <w:top w:space="0" w:sz="0" w:val="nil"/>
+          <w:left w:space="0" w:sz="0" w:val="nil"/>
+          <w:bottom w:space="0" w:sz="0" w:val="nil"/>
+          <w:right w:space="0" w:sz="0" w:val="nil"/>
+          <w:between w:space="0" w:sz="0" w:val="nil"/>
+        </w:pBdr>
+        <w:shd w:fill="auto" w:val="clear"/>
+        <w:rPr/>
+      </w:pPr>
+      <w:r>
+        <w:rPr>
+          <w:rtl w:val="0"/>
+        </w:rPr>
+        <w:t xml:space="preserve">(Kind, SuperKind, Attribute, Value);</w:t>
+      </w:r>
+    </w:p>
+    <w:p>
+      <w:pPr>
+        <w:pBdr>
+          <w:top w:space="0" w:sz="0" w:val="nil"/>
+          <w:left w:space="0" w:sz="0" w:val="nil"/>
+          <w:bottom w:space="0" w:sz="0" w:val="nil"/>
+          <w:right w:space="0" w:sz="0" w:val="nil"/>
+          <w:between w:space="0" w:sz="0" w:val="nil"/>
+        </w:pBdr>
+        <w:shd w:fill="auto" w:val="clear"/>
+        <w:rPr/>
+      </w:pPr>
+      <w:r>
+        <w:rPr>
+          <w:rtl w:val="0"/>
+        </w:rPr>
+        <w:t xml:space="preserve">(Occurrence, Kind, SuperKind, Attribute);</w:t>
+      </w:r>
+    </w:p>
+    <w:p>
+      <w:pPr>
+        <w:pBdr>
+          <w:top w:space="0" w:sz="0" w:val="nil"/>
+          <w:left w:space="0" w:sz="0" w:val="nil"/>
+          <w:bottom w:space="0" w:sz="0" w:val="nil"/>
+          <w:right w:space="0" w:sz="0" w:val="nil"/>
+          <w:between w:space="0" w:sz="0" w:val="nil"/>
+        </w:pBdr>
+        <w:shd w:fill="auto" w:val="clear"/>
+        <w:rPr/>
+      </w:pPr>
+      <w:r>
+        <w:rPr>
+          <w:rtl w:val="0"/>
+        </w:rPr>
+        <w:t xml:space="preserve">(Context, Occurrence, Kind, SuperKind); (attributes / links bindings).</w:t>
+      </w:r>
+    </w:p>
+    <w:p>
+      <w:pPr>
+        <w:pBdr>
+          <w:top w:space="0" w:sz="0" w:val="nil"/>
+          <w:left w:space="0" w:sz="0" w:val="nil"/>
+          <w:bottom w:space="0" w:sz="0" w:val="nil"/>
+          <w:right w:space="0" w:sz="0" w:val="nil"/>
+          <w:between w:space="0" w:sz="0" w:val="nil"/>
+        </w:pBdr>
+        <w:shd w:fill="auto" w:val="clear"/>
+        <w:rPr/>
+      </w:pPr>
+      <w:r>
+        <w:rPr>
+          <w:rtl w:val="0"/>
+        </w:rPr>
+        <w:t xml:space="preserve">(Resource, Context, Occurrence, Kind); State Resource Kind in occurrence context (context / role bindings).</w:t>
+      </w:r>
+    </w:p>
+    <w:p>
+      <w:pPr>
+        <w:pBdr>
+          <w:top w:space="0" w:sz="0" w:val="nil"/>
+          <w:left w:space="0" w:sz="0" w:val="nil"/>
+          <w:bottom w:space="0" w:sz="0" w:val="nil"/>
+          <w:right w:space="0" w:sz="0" w:val="nil"/>
+          <w:between w:space="0" w:sz="0" w:val="nil"/>
+        </w:pBdr>
+        <w:shd w:fill="auto" w:val="clear"/>
+        <w:rPr/>
+      </w:pPr>
+      <w:r>
+        <w:rPr>
+          <w:rtl w:val="0"/>
+        </w:rPr>
+        <w:t xml:space="preserve">(Statement, Resource, Context, Occurrence); State Resource URIs occurrences / Resource class IDs (classification bindings).</w:t>
+      </w:r>
+    </w:p>
+    <w:p>
+      <w:pPr>
+        <w:pBdr>
+          <w:top w:space="0" w:sz="0" w:val="nil"/>
+          <w:left w:space="0" w:sz="0" w:val="nil"/>
+          <w:bottom w:space="0" w:sz="0" w:val="nil"/>
+          <w:right w:space="0" w:sz="0" w:val="nil"/>
+          <w:between w:space="0" w:sz="0" w:val="nil"/>
+        </w:pBdr>
+        <w:shd w:fill="auto" w:val="clear"/>
+        <w:rPr/>
+      </w:pPr>
+      <w:r>
+        <w:rPr>
+          <w:rtl w:val="0"/>
+        </w:rPr>
+        <w:t xml:space="preserve">(Interaction, Statement, Resource, Context);</w:t>
+      </w:r>
+    </w:p>
+    <w:p>
+      <w:pPr>
+        <w:pBdr>
+          <w:top w:space="0" w:sz="0" w:val="nil"/>
+          <w:left w:space="0" w:sz="0" w:val="nil"/>
+          <w:bottom w:space="0" w:sz="0" w:val="nil"/>
+          <w:right w:space="0" w:sz="0" w:val="nil"/>
+          <w:between w:space="0" w:sz="0" w:val="nil"/>
+        </w:pBdr>
+        <w:shd w:fill="auto" w:val="clear"/>
+        <w:rPr/>
+      </w:pPr>
+      <w:r>
+        <w:rPr>
+          <w:rtl w:val="0"/>
+        </w:rPr>
+        <w:t xml:space="preserve">(Action, Interaction, Statement, Resource);</w:t>
+      </w:r>
+    </w:p>
+    <w:p>
+      <w:pPr>
+        <w:pBdr>
+          <w:top w:space="0" w:sz="0" w:val="nil"/>
+          <w:left w:space="0" w:sz="0" w:val="nil"/>
+          <w:bottom w:space="0" w:sz="0" w:val="nil"/>
+          <w:right w:space="0" w:sz="0" w:val="nil"/>
+          <w:between w:space="0" w:sz="0" w:val="nil"/>
+        </w:pBdr>
+        <w:shd w:fill="auto" w:val="clear"/>
+        <w:rPr/>
+      </w:pPr>
+      <w:r>
+        <w:rPr>
+          <w:rtl w:val="0"/>
+        </w:rPr>
+      </w:r>
+    </w:p>
+    <w:p>
+      <w:pPr>
+        <w:pBdr>
+          <w:top w:space="0" w:sz="0" w:val="nil"/>
+          <w:left w:space="0" w:sz="0" w:val="nil"/>
+          <w:bottom w:space="0" w:sz="0" w:val="nil"/>
+          <w:right w:space="0" w:sz="0" w:val="nil"/>
+          <w:between w:space="0" w:sz="0" w:val="nil"/>
+        </w:pBdr>
+        <w:shd w:fill="auto" w:val="clear"/>
+        <w:rPr/>
+      </w:pPr>
+      <w:r>
+        <w:rPr>
+          <w:rtl w:val="0"/>
+        </w:rPr>
+        <w:t xml:space="preserve">Interaction / Model?</w:t>
+      </w:r>
+    </w:p>
+    <w:p>
+      <w:pPr>
+        <w:pBdr>
+          <w:top w:space="0" w:sz="0" w:val="nil"/>
+          <w:left w:space="0" w:sz="0" w:val="nil"/>
+          <w:bottom w:space="0" w:sz="0" w:val="nil"/>
+          <w:right w:space="0" w:sz="0" w:val="nil"/>
+          <w:between w:space="0" w:sz="0" w:val="nil"/>
+        </w:pBdr>
+        <w:shd w:fill="auto" w:val="clear"/>
+        <w:rPr/>
+      </w:pPr>
+      <w:r>
+        <w:rPr>
+          <w:rtl w:val="0"/>
+        </w:rPr>
+        <w:t xml:space="preserve">Action / Schema?</w:t>
+      </w:r>
+    </w:p>
+    <w:p>
+      <w:pPr>
+        <w:pBdr>
+          <w:top w:space="0" w:sz="0" w:val="nil"/>
+          <w:left w:space="0" w:sz="0" w:val="nil"/>
+          <w:bottom w:space="0" w:sz="0" w:val="nil"/>
+          <w:right w:space="0" w:sz="0" w:val="nil"/>
+          <w:between w:space="0" w:sz="0" w:val="nil"/>
+        </w:pBdr>
+        <w:shd w:fill="auto" w:val="clear"/>
+        <w:rPr/>
+      </w:pPr>
+      <w:r>
+        <w:rPr>
+          <w:rtl w:val="0"/>
+        </w:rPr>
+      </w:r>
+    </w:p>
+    <w:p>
+      <w:pPr>
+        <w:pBdr>
+          <w:top w:space="0" w:sz="0" w:val="nil"/>
+          <w:left w:space="0" w:sz="0" w:val="nil"/>
+          <w:bottom w:space="0" w:sz="0" w:val="nil"/>
+          <w:right w:space="0" w:sz="0" w:val="nil"/>
+          <w:between w:space="0" w:sz="0" w:val="nil"/>
+        </w:pBdr>
+        <w:shd w:fill="auto" w:val="clear"/>
+        <w:rPr/>
+      </w:pPr>
+      <w:r>
+        <w:rPr>
+          <w:rtl w:val="0"/>
+        </w:rPr>
+        <w:t xml:space="preserve">Resource: reactive entity. Augmentation: apply Interaction Model / input Message to parsed Resource. Reaction: matching Resource set (resolution depending Resource type).</w:t>
+      </w:r>
+    </w:p>
+    <w:p>
+      <w:pPr>
+        <w:pBdr>
+          <w:top w:space="0" w:sz="0" w:val="nil"/>
+          <w:left w:space="0" w:sz="0" w:val="nil"/>
+          <w:bottom w:space="0" w:sz="0" w:val="nil"/>
+          <w:right w:space="0" w:sz="0" w:val="nil"/>
+          <w:between w:space="0" w:sz="0" w:val="nil"/>
+        </w:pBdr>
+        <w:shd w:fill="auto" w:val="clear"/>
+        <w:rPr/>
+      </w:pPr>
+      <w:r>
+        <w:rPr>
+          <w:rtl w:val="0"/>
+        </w:rPr>
+      </w:r>
+    </w:p>
+    <w:p>
+      <w:pPr>
+        <w:pBdr>
+          <w:top w:space="0" w:sz="0" w:val="nil"/>
+          <w:left w:space="0" w:sz="0" w:val="nil"/>
+          <w:bottom w:space="0" w:sz="0" w:val="nil"/>
+          <w:right w:space="0" w:sz="0" w:val="nil"/>
+          <w:between w:space="0" w:sz="0" w:val="nil"/>
+        </w:pBdr>
+        <w:shd w:fill="auto" w:val="clear"/>
+        <w:rPr/>
+      </w:pPr>
+      <w:r>
+        <w:rPr>
+          <w:rtl w:val="0"/>
+        </w:rPr>
+        <w:t xml:space="preserve">Message: Resource aggregation (occurrence, context, model) dataflow (Augmentation). Resolves Resource Set specification.</w:t>
+      </w:r>
+    </w:p>
+    <w:p>
+      <w:pPr>
+        <w:pBdr>
+          <w:top w:space="0" w:sz="0" w:val="nil"/>
+          <w:left w:space="0" w:sz="0" w:val="nil"/>
+          <w:bottom w:space="0" w:sz="0" w:val="nil"/>
+          <w:right w:space="0" w:sz="0" w:val="nil"/>
+          <w:between w:space="0" w:sz="0" w:val="nil"/>
+        </w:pBdr>
+        <w:shd w:fill="auto" w:val="clear"/>
+        <w:rPr/>
+      </w:pPr>
+      <w:r>
+        <w:rPr>
+          <w:rtl w:val="0"/>
+        </w:rPr>
+      </w:r>
+    </w:p>
+    <w:p>
+      <w:pPr>
+        <w:pBdr>
+          <w:top w:space="0" w:sz="0" w:val="nil"/>
+          <w:left w:space="0" w:sz="0" w:val="nil"/>
+          <w:bottom w:space="0" w:sz="0" w:val="nil"/>
+          <w:right w:space="0" w:sz="0" w:val="nil"/>
+          <w:between w:space="0" w:sz="0" w:val="nil"/>
+        </w:pBdr>
+        <w:shd w:fill="auto" w:val="clear"/>
+        <w:rPr/>
+      </w:pPr>
+      <w:r>
+        <w:rPr>
+          <w:rtl w:val="0"/>
+        </w:rPr>
+        <w:t xml:space="preserve">From Intetaction Model Augmentation (patterns: CRUD / IO, Aggregation, Alignment, Activation): Source, Grammar, Metagraph, Dimensional models. TBD: Parser (consumes Resource inputs, apply Message rules, emits Resource set).</w:t>
+      </w:r>
+    </w:p>
+    <w:p>
+      <w:pPr>
+        <w:pBdr>
+          <w:top w:space="0" w:sz="0" w:val="nil"/>
+          <w:left w:space="0" w:sz="0" w:val="nil"/>
+          <w:bottom w:space="0" w:sz="0" w:val="nil"/>
+          <w:right w:space="0" w:sz="0" w:val="nil"/>
+          <w:between w:space="0" w:sz="0" w:val="nil"/>
+        </w:pBdr>
+        <w:shd w:fill="auto" w:val="clear"/>
+        <w:rPr/>
+      </w:pPr>
+      <w:r>
+        <w:rPr>
+          <w:rtl w:val="0"/>
+        </w:rPr>
+      </w:r>
+    </w:p>
+    <w:p>
+      <w:pPr>
+        <w:pBdr>
+          <w:top w:space="0" w:sz="0" w:val="nil"/>
+          <w:left w:space="0" w:sz="0" w:val="nil"/>
+          <w:bottom w:space="0" w:sz="0" w:val="nil"/>
+          <w:right w:space="0" w:sz="0" w:val="nil"/>
+          <w:between w:space="0" w:sz="0" w:val="nil"/>
+        </w:pBdr>
+        <w:shd w:fill="auto" w:val="clear"/>
+        <w:rPr/>
+      </w:pPr>
+      <w:r>
+        <w:rPr>
+          <w:rtl w:val="0"/>
+        </w:rPr>
+        <w:t xml:space="preserve">Grammar (kinds), Metagraph (contexts, meta Resource roles): Contextual / Functional Type Object (Dynamic Object Model), Actor / Role pattern models.</w:t>
+      </w:r>
+    </w:p>
+    <w:p>
+      <w:pPr>
+        <w:pBdr>
+          <w:top w:space="0" w:sz="0" w:val="nil"/>
+          <w:left w:space="0" w:sz="0" w:val="nil"/>
+          <w:bottom w:space="0" w:sz="0" w:val="nil"/>
+          <w:right w:space="0" w:sz="0" w:val="nil"/>
+          <w:between w:space="0" w:sz="0" w:val="nil"/>
+        </w:pBdr>
+        <w:shd w:fill="auto" w:val="clear"/>
+        <w:rPr/>
+      </w:pPr>
+      <w:r>
+        <w:rPr>
+          <w:rtl w:val="0"/>
+        </w:rPr>
+      </w:r>
+    </w:p>
+    <w:p>
+      <w:pPr>
+        <w:pBdr>
+          <w:top w:space="0" w:sz="0" w:val="nil"/>
+          <w:left w:space="0" w:sz="0" w:val="nil"/>
+          <w:bottom w:space="0" w:sz="0" w:val="nil"/>
+          <w:right w:space="0" w:sz="0" w:val="nil"/>
+          <w:between w:space="0" w:sz="0" w:val="nil"/>
+        </w:pBdr>
+        <w:shd w:fill="auto" w:val="clear"/>
+        <w:rPr/>
+      </w:pPr>
+      <w:r>
+        <w:rPr>
+          <w:rtl w:val="0"/>
+        </w:rPr>
+        <w:t xml:space="preserve">Kind in context: URI / Resource&lt;T extends URI&gt; Monad (Type Object).</w:t>
+      </w:r>
+    </w:p>
+    <w:p>
+      <w:pPr>
+        <w:pBdr>
+          <w:top w:space="0" w:sz="0" w:val="nil"/>
+          <w:left w:space="0" w:sz="0" w:val="nil"/>
+          <w:bottom w:space="0" w:sz="0" w:val="nil"/>
+          <w:right w:space="0" w:sz="0" w:val="nil"/>
+          <w:between w:space="0" w:sz="0" w:val="nil"/>
+        </w:pBdr>
+        <w:shd w:fill="auto" w:val="clear"/>
+        <w:rPr/>
+      </w:pPr>
+      <w:r>
+        <w:rPr>
+          <w:rtl w:val="0"/>
+        </w:rPr>
+      </w:r>
+    </w:p>
+    <w:p>
+      <w:pPr>
+        <w:pBdr>
+          <w:top w:space="0" w:sz="0" w:val="nil"/>
+          <w:left w:space="0" w:sz="0" w:val="nil"/>
+          <w:bottom w:space="0" w:sz="0" w:val="nil"/>
+          <w:right w:space="0" w:sz="0" w:val="nil"/>
+          <w:between w:space="0" w:sz="0" w:val="nil"/>
+        </w:pBdr>
+        <w:shd w:fill="auto" w:val="clear"/>
+        <w:rPr/>
+      </w:pPr>
+      <w:r>
+        <w:rPr>
+          <w:rtl w:val="0"/>
+        </w:rPr>
+        <w:t xml:space="preserve">Role in context: URI / Resource&lt;T extends URI&gt; Monad (Actor / Role).</w:t>
+      </w:r>
+    </w:p>
+    <w:p>
+      <w:pPr>
+        <w:pBdr>
+          <w:top w:space="0" w:sz="0" w:val="nil"/>
+          <w:left w:space="0" w:sz="0" w:val="nil"/>
+          <w:bottom w:space="0" w:sz="0" w:val="nil"/>
+          <w:right w:space="0" w:sz="0" w:val="nil"/>
+          <w:between w:space="0" w:sz="0" w:val="nil"/>
+        </w:pBdr>
+        <w:shd w:fill="auto" w:val="clear"/>
+        <w:rPr/>
+      </w:pPr>
+      <w:r>
+        <w:rPr>
+          <w:rtl w:val="0"/>
+        </w:rPr>
+      </w:r>
+    </w:p>
+    <w:p>
+      <w:pPr>
+        <w:pBdr>
+          <w:top w:space="0" w:sz="0" w:val="nil"/>
+          <w:left w:space="0" w:sz="0" w:val="nil"/>
+          <w:bottom w:space="0" w:sz="0" w:val="nil"/>
+          <w:right w:space="0" w:sz="0" w:val="nil"/>
+          <w:between w:space="0" w:sz="0" w:val="nil"/>
+        </w:pBdr>
+        <w:shd w:fill="auto" w:val="clear"/>
+        <w:rPr/>
+      </w:pPr>
+      <w:r>
+        <w:rPr>
+          <w:rtl w:val="0"/>
+        </w:rPr>
+        <w:t xml:space="preserve">Context: CSPO Occurrence. Actor role meta Resource.</w:t>
+      </w:r>
+    </w:p>
+    <w:p>
+      <w:pPr>
+        <w:pBdr>
+          <w:top w:space="0" w:sz="0" w:val="nil"/>
+          <w:left w:space="0" w:sz="0" w:val="nil"/>
+          <w:bottom w:space="0" w:sz="0" w:val="nil"/>
+          <w:right w:space="0" w:sz="0" w:val="nil"/>
+          <w:between w:space="0" w:sz="0" w:val="nil"/>
+        </w:pBdr>
+        <w:shd w:fill="auto" w:val="clear"/>
+        <w:rPr/>
+      </w:pPr>
+      <w:r>
+        <w:rPr>
+          <w:rtl w:val="0"/>
+        </w:rPr>
+      </w:r>
+    </w:p>
+    <w:p>
+      <w:pPr>
+        <w:pBdr>
+          <w:top w:space="0" w:sz="0" w:val="nil"/>
+          <w:left w:space="0" w:sz="0" w:val="nil"/>
+          <w:bottom w:space="0" w:sz="0" w:val="nil"/>
+          <w:right w:space="0" w:sz="0" w:val="nil"/>
+          <w:between w:space="0" w:sz="0" w:val="nil"/>
+        </w:pBdr>
+        <w:shd w:fill="auto" w:val="clear"/>
+        <w:rPr/>
+      </w:pPr>
+      <w:r>
+        <w:rPr>
+          <w:rtl w:val="0"/>
+        </w:rPr>
+        <w:t xml:space="preserve">Types / Roles: Reified Kinds / meta Resource(s).</w:t>
+      </w:r>
+    </w:p>
+    <w:p>
+      <w:pPr>
+        <w:pBdr>
+          <w:top w:space="0" w:sz="0" w:val="nil"/>
+          <w:left w:space="0" w:sz="0" w:val="nil"/>
+          <w:bottom w:space="0" w:sz="0" w:val="nil"/>
+          <w:right w:space="0" w:sz="0" w:val="nil"/>
+          <w:between w:space="0" w:sz="0" w:val="nil"/>
+        </w:pBdr>
+        <w:shd w:fill="auto" w:val="clear"/>
+        <w:rPr/>
+      </w:pPr>
+      <w:r>
+        <w:rPr>
+          <w:rtl w:val="0"/>
+        </w:rPr>
+      </w:r>
+    </w:p>
+    <w:p>
+      <w:pPr>
+        <w:pBdr>
+          <w:top w:space="0" w:sz="0" w:val="nil"/>
+          <w:left w:space="0" w:sz="0" w:val="nil"/>
+          <w:bottom w:space="0" w:sz="0" w:val="nil"/>
+          <w:right w:space="0" w:sz="0" w:val="nil"/>
+          <w:between w:space="0" w:sz="0" w:val="nil"/>
+        </w:pBdr>
+        <w:shd w:fill="auto" w:val="clear"/>
+        <w:rPr/>
+      </w:pPr>
+      <w:r>
+        <w:rPr>
+          <w:rtl w:val="0"/>
+        </w:rPr>
+        <w:t xml:space="preserve">Meta Resource(s): URI, Resource, Statement, Model, CSPO, Layer, Context, Occurrence, Attribute, Value, Kind, etc.</w:t>
       </w:r>
     </w:p>
     <w:p>
@@ -11559,6 +12556,686 @@
       <w:b w:val="1"/>
       <w:sz w:val="72"/>
       <w:szCs w:val="72"/>
+    </w:rPr>
+  </w:style>
+  <w:style w:type="paragraph" w:styleId="Normal" w:default="1">
+    <w:name w:val="normal"/>
+  </w:style>
+  <w:style w:type="table" w:styleId="TableNormal" w:default="1">
+    <w:name w:val="Table Normal"/>
+  </w:style>
+  <w:style w:type="paragraph" w:styleId="Heading1">
+    <w:name w:val="heading 1"/>
+    <w:basedOn w:val="Normal"/>
+    <w:next w:val="Normal"/>
+    <w:pPr>
+      <w:pBdr>
+        <w:top w:space="0" w:sz="0" w:val="nil"/>
+        <w:left w:space="0" w:sz="0" w:val="nil"/>
+        <w:bottom w:space="0" w:sz="0" w:val="nil"/>
+        <w:right w:space="0" w:sz="0" w:val="nil"/>
+        <w:between w:space="0" w:sz="0" w:val="nil"/>
+      </w:pBdr>
+      <w:shd w:fill="auto" w:val="clear"/>
+      <w:spacing w:after="240" w:before="240" w:lineRule="auto"/>
+    </w:pPr>
+    <w:rPr>
+      <w:b w:val="1"/>
+      <w:i w:val="0"/>
+      <w:sz w:val="48"/>
+      <w:szCs w:val="48"/>
+    </w:rPr>
+  </w:style>
+  <w:style w:type="paragraph" w:styleId="Heading2">
+    <w:name w:val="heading 2"/>
+    <w:basedOn w:val="Normal"/>
+    <w:next w:val="Normal"/>
+    <w:pPr>
+      <w:pBdr>
+        <w:top w:space="0" w:sz="0" w:val="nil"/>
+        <w:left w:space="0" w:sz="0" w:val="nil"/>
+        <w:bottom w:space="0" w:sz="0" w:val="nil"/>
+        <w:right w:space="0" w:sz="0" w:val="nil"/>
+        <w:between w:space="0" w:sz="0" w:val="nil"/>
+      </w:pBdr>
+      <w:shd w:fill="auto" w:val="clear"/>
+      <w:spacing w:after="225" w:before="225" w:lineRule="auto"/>
+    </w:pPr>
+    <w:rPr>
+      <w:b w:val="1"/>
+      <w:i w:val="0"/>
+      <w:sz w:val="36"/>
+      <w:szCs w:val="36"/>
+    </w:rPr>
+  </w:style>
+  <w:style w:type="paragraph" w:styleId="Heading3">
+    <w:name w:val="heading 3"/>
+    <w:basedOn w:val="Normal"/>
+    <w:next w:val="Normal"/>
+    <w:pPr>
+      <w:pBdr>
+        <w:top w:space="0" w:sz="0" w:val="nil"/>
+        <w:left w:space="0" w:sz="0" w:val="nil"/>
+        <w:bottom w:space="0" w:sz="0" w:val="nil"/>
+        <w:right w:space="0" w:sz="0" w:val="nil"/>
+        <w:between w:space="0" w:sz="0" w:val="nil"/>
+      </w:pBdr>
+      <w:shd w:fill="auto" w:val="clear"/>
+      <w:spacing w:after="240" w:before="240" w:lineRule="auto"/>
+    </w:pPr>
+    <w:rPr>
+      <w:b w:val="1"/>
+      <w:i w:val="0"/>
+      <w:sz w:val="28"/>
+      <w:szCs w:val="28"/>
+    </w:rPr>
+  </w:style>
+  <w:style w:type="paragraph" w:styleId="Heading4">
+    <w:name w:val="heading 4"/>
+    <w:basedOn w:val="Normal"/>
+    <w:next w:val="Normal"/>
+    <w:pPr>
+      <w:pBdr>
+        <w:top w:space="0" w:sz="0" w:val="nil"/>
+        <w:left w:space="0" w:sz="0" w:val="nil"/>
+        <w:bottom w:space="0" w:sz="0" w:val="nil"/>
+        <w:right w:space="0" w:sz="0" w:val="nil"/>
+        <w:between w:space="0" w:sz="0" w:val="nil"/>
+      </w:pBdr>
+      <w:shd w:fill="auto" w:val="clear"/>
+      <w:spacing w:after="255" w:before="255" w:lineRule="auto"/>
+    </w:pPr>
+    <w:rPr>
+      <w:b w:val="1"/>
+      <w:i w:val="0"/>
+      <w:sz w:val="24"/>
+      <w:szCs w:val="24"/>
+    </w:rPr>
+  </w:style>
+  <w:style w:type="paragraph" w:styleId="Heading5">
+    <w:name w:val="heading 5"/>
+    <w:basedOn w:val="Normal"/>
+    <w:next w:val="Normal"/>
+    <w:pPr>
+      <w:pBdr>
+        <w:top w:space="0" w:sz="0" w:val="nil"/>
+        <w:left w:space="0" w:sz="0" w:val="nil"/>
+        <w:bottom w:space="0" w:sz="0" w:val="nil"/>
+        <w:right w:space="0" w:sz="0" w:val="nil"/>
+        <w:between w:space="0" w:sz="0" w:val="nil"/>
+      </w:pBdr>
+      <w:shd w:fill="auto" w:val="clear"/>
+      <w:spacing w:after="255" w:before="255" w:lineRule="auto"/>
+    </w:pPr>
+    <w:rPr>
+      <w:b w:val="1"/>
+      <w:i w:val="0"/>
+      <w:sz w:val="18"/>
+      <w:szCs w:val="18"/>
+    </w:rPr>
+  </w:style>
+  <w:style w:type="paragraph" w:styleId="Heading6">
+    <w:name w:val="heading 6"/>
+    <w:basedOn w:val="Normal"/>
+    <w:next w:val="Normal"/>
+    <w:pPr>
+      <w:pBdr>
+        <w:top w:space="0" w:sz="0" w:val="nil"/>
+        <w:left w:space="0" w:sz="0" w:val="nil"/>
+        <w:bottom w:space="0" w:sz="0" w:val="nil"/>
+        <w:right w:space="0" w:sz="0" w:val="nil"/>
+        <w:between w:space="0" w:sz="0" w:val="nil"/>
+      </w:pBdr>
+      <w:shd w:fill="auto" w:val="clear"/>
+      <w:spacing w:after="360" w:before="360" w:lineRule="auto"/>
+    </w:pPr>
+    <w:rPr>
+      <w:b w:val="1"/>
+      <w:i w:val="0"/>
+      <w:sz w:val="16"/>
+      <w:szCs w:val="16"/>
+    </w:rPr>
+  </w:style>
+  <w:style w:type="paragraph" w:styleId="Title">
+    <w:name w:val="Title"/>
+    <w:basedOn w:val="Normal"/>
+    <w:next w:val="Normal"/>
+    <w:pPr>
+      <w:keepNext w:val="1"/>
+      <w:keepLines w:val="1"/>
+      <w:spacing w:after="120" w:before="480" w:lineRule="auto"/>
+    </w:pPr>
+    <w:rPr>
+      <w:b w:val="1"/>
+      <w:sz w:val="72"/>
+      <w:szCs w:val="72"/>
+    </w:rPr>
+  </w:style>
+  <w:style w:type="paragraph" w:styleId="Normal" w:default="1">
+    <w:name w:val="normal"/>
+  </w:style>
+  <w:style w:type="table" w:styleId="TableNormal" w:default="1">
+    <w:name w:val="Table Normal"/>
+  </w:style>
+  <w:style w:type="paragraph" w:styleId="Heading1">
+    <w:name w:val="heading 1"/>
+    <w:basedOn w:val="Normal"/>
+    <w:next w:val="Normal"/>
+    <w:pPr>
+      <w:pBdr>
+        <w:top w:space="0" w:sz="0" w:val="nil"/>
+        <w:left w:space="0" w:sz="0" w:val="nil"/>
+        <w:bottom w:space="0" w:sz="0" w:val="nil"/>
+        <w:right w:space="0" w:sz="0" w:val="nil"/>
+        <w:between w:space="0" w:sz="0" w:val="nil"/>
+      </w:pBdr>
+      <w:shd w:fill="auto" w:val="clear"/>
+      <w:spacing w:after="240" w:before="240" w:lineRule="auto"/>
+    </w:pPr>
+    <w:rPr>
+      <w:b w:val="1"/>
+      <w:i w:val="0"/>
+      <w:sz w:val="48"/>
+      <w:szCs w:val="48"/>
+    </w:rPr>
+  </w:style>
+  <w:style w:type="paragraph" w:styleId="Heading2">
+    <w:name w:val="heading 2"/>
+    <w:basedOn w:val="Normal"/>
+    <w:next w:val="Normal"/>
+    <w:pPr>
+      <w:pBdr>
+        <w:top w:space="0" w:sz="0" w:val="nil"/>
+        <w:left w:space="0" w:sz="0" w:val="nil"/>
+        <w:bottom w:space="0" w:sz="0" w:val="nil"/>
+        <w:right w:space="0" w:sz="0" w:val="nil"/>
+        <w:between w:space="0" w:sz="0" w:val="nil"/>
+      </w:pBdr>
+      <w:shd w:fill="auto" w:val="clear"/>
+      <w:spacing w:after="225" w:before="225" w:lineRule="auto"/>
+    </w:pPr>
+    <w:rPr>
+      <w:b w:val="1"/>
+      <w:i w:val="0"/>
+      <w:sz w:val="36"/>
+      <w:szCs w:val="36"/>
+    </w:rPr>
+  </w:style>
+  <w:style w:type="paragraph" w:styleId="Heading3">
+    <w:name w:val="heading 3"/>
+    <w:basedOn w:val="Normal"/>
+    <w:next w:val="Normal"/>
+    <w:pPr>
+      <w:pBdr>
+        <w:top w:space="0" w:sz="0" w:val="nil"/>
+        <w:left w:space="0" w:sz="0" w:val="nil"/>
+        <w:bottom w:space="0" w:sz="0" w:val="nil"/>
+        <w:right w:space="0" w:sz="0" w:val="nil"/>
+        <w:between w:space="0" w:sz="0" w:val="nil"/>
+      </w:pBdr>
+      <w:shd w:fill="auto" w:val="clear"/>
+      <w:spacing w:after="240" w:before="240" w:lineRule="auto"/>
+    </w:pPr>
+    <w:rPr>
+      <w:b w:val="1"/>
+      <w:i w:val="0"/>
+      <w:sz w:val="28"/>
+      <w:szCs w:val="28"/>
+    </w:rPr>
+  </w:style>
+  <w:style w:type="paragraph" w:styleId="Heading4">
+    <w:name w:val="heading 4"/>
+    <w:basedOn w:val="Normal"/>
+    <w:next w:val="Normal"/>
+    <w:pPr>
+      <w:pBdr>
+        <w:top w:space="0" w:sz="0" w:val="nil"/>
+        <w:left w:space="0" w:sz="0" w:val="nil"/>
+        <w:bottom w:space="0" w:sz="0" w:val="nil"/>
+        <w:right w:space="0" w:sz="0" w:val="nil"/>
+        <w:between w:space="0" w:sz="0" w:val="nil"/>
+      </w:pBdr>
+      <w:shd w:fill="auto" w:val="clear"/>
+      <w:spacing w:after="255" w:before="255" w:lineRule="auto"/>
+    </w:pPr>
+    <w:rPr>
+      <w:b w:val="1"/>
+      <w:i w:val="0"/>
+      <w:sz w:val="24"/>
+      <w:szCs w:val="24"/>
+    </w:rPr>
+  </w:style>
+  <w:style w:type="paragraph" w:styleId="Heading5">
+    <w:name w:val="heading 5"/>
+    <w:basedOn w:val="Normal"/>
+    <w:next w:val="Normal"/>
+    <w:pPr>
+      <w:pBdr>
+        <w:top w:space="0" w:sz="0" w:val="nil"/>
+        <w:left w:space="0" w:sz="0" w:val="nil"/>
+        <w:bottom w:space="0" w:sz="0" w:val="nil"/>
+        <w:right w:space="0" w:sz="0" w:val="nil"/>
+        <w:between w:space="0" w:sz="0" w:val="nil"/>
+      </w:pBdr>
+      <w:shd w:fill="auto" w:val="clear"/>
+      <w:spacing w:after="255" w:before="255" w:lineRule="auto"/>
+    </w:pPr>
+    <w:rPr>
+      <w:b w:val="1"/>
+      <w:i w:val="0"/>
+      <w:sz w:val="18"/>
+      <w:szCs w:val="18"/>
+    </w:rPr>
+  </w:style>
+  <w:style w:type="paragraph" w:styleId="Heading6">
+    <w:name w:val="heading 6"/>
+    <w:basedOn w:val="Normal"/>
+    <w:next w:val="Normal"/>
+    <w:pPr>
+      <w:pBdr>
+        <w:top w:space="0" w:sz="0" w:val="nil"/>
+        <w:left w:space="0" w:sz="0" w:val="nil"/>
+        <w:bottom w:space="0" w:sz="0" w:val="nil"/>
+        <w:right w:space="0" w:sz="0" w:val="nil"/>
+        <w:between w:space="0" w:sz="0" w:val="nil"/>
+      </w:pBdr>
+      <w:shd w:fill="auto" w:val="clear"/>
+      <w:spacing w:after="360" w:before="360" w:lineRule="auto"/>
+    </w:pPr>
+    <w:rPr>
+      <w:b w:val="1"/>
+      <w:i w:val="0"/>
+      <w:sz w:val="16"/>
+      <w:szCs w:val="16"/>
+    </w:rPr>
+  </w:style>
+  <w:style w:type="paragraph" w:styleId="Title">
+    <w:name w:val="Title"/>
+    <w:basedOn w:val="Normal"/>
+    <w:next w:val="Normal"/>
+    <w:pPr>
+      <w:keepNext w:val="1"/>
+      <w:keepLines w:val="1"/>
+      <w:spacing w:after="120" w:before="480" w:lineRule="auto"/>
+    </w:pPr>
+    <w:rPr>
+      <w:b w:val="1"/>
+      <w:sz w:val="72"/>
+      <w:szCs w:val="72"/>
+    </w:rPr>
+  </w:style>
+  <w:style w:type="paragraph" w:styleId="Normal" w:default="1">
+    <w:name w:val="normal"/>
+  </w:style>
+  <w:style w:type="table" w:styleId="TableNormal" w:default="1">
+    <w:name w:val="Table Normal"/>
+  </w:style>
+  <w:style w:type="paragraph" w:styleId="Heading1">
+    <w:name w:val="heading 1"/>
+    <w:basedOn w:val="Normal"/>
+    <w:next w:val="Normal"/>
+    <w:pPr>
+      <w:pBdr>
+        <w:top w:space="0" w:sz="0" w:val="nil"/>
+        <w:left w:space="0" w:sz="0" w:val="nil"/>
+        <w:bottom w:space="0" w:sz="0" w:val="nil"/>
+        <w:right w:space="0" w:sz="0" w:val="nil"/>
+        <w:between w:space="0" w:sz="0" w:val="nil"/>
+      </w:pBdr>
+      <w:shd w:fill="auto" w:val="clear"/>
+      <w:spacing w:after="240" w:before="240" w:lineRule="auto"/>
+    </w:pPr>
+    <w:rPr>
+      <w:b w:val="1"/>
+      <w:i w:val="0"/>
+      <w:sz w:val="48"/>
+      <w:szCs w:val="48"/>
+    </w:rPr>
+  </w:style>
+  <w:style w:type="paragraph" w:styleId="Heading2">
+    <w:name w:val="heading 2"/>
+    <w:basedOn w:val="Normal"/>
+    <w:next w:val="Normal"/>
+    <w:pPr>
+      <w:pBdr>
+        <w:top w:space="0" w:sz="0" w:val="nil"/>
+        <w:left w:space="0" w:sz="0" w:val="nil"/>
+        <w:bottom w:space="0" w:sz="0" w:val="nil"/>
+        <w:right w:space="0" w:sz="0" w:val="nil"/>
+        <w:between w:space="0" w:sz="0" w:val="nil"/>
+      </w:pBdr>
+      <w:shd w:fill="auto" w:val="clear"/>
+      <w:spacing w:after="225" w:before="225" w:lineRule="auto"/>
+    </w:pPr>
+    <w:rPr>
+      <w:b w:val="1"/>
+      <w:i w:val="0"/>
+      <w:sz w:val="36"/>
+      <w:szCs w:val="36"/>
+    </w:rPr>
+  </w:style>
+  <w:style w:type="paragraph" w:styleId="Heading3">
+    <w:name w:val="heading 3"/>
+    <w:basedOn w:val="Normal"/>
+    <w:next w:val="Normal"/>
+    <w:pPr>
+      <w:pBdr>
+        <w:top w:space="0" w:sz="0" w:val="nil"/>
+        <w:left w:space="0" w:sz="0" w:val="nil"/>
+        <w:bottom w:space="0" w:sz="0" w:val="nil"/>
+        <w:right w:space="0" w:sz="0" w:val="nil"/>
+        <w:between w:space="0" w:sz="0" w:val="nil"/>
+      </w:pBdr>
+      <w:shd w:fill="auto" w:val="clear"/>
+      <w:spacing w:after="240" w:before="240" w:lineRule="auto"/>
+    </w:pPr>
+    <w:rPr>
+      <w:b w:val="1"/>
+      <w:i w:val="0"/>
+      <w:sz w:val="28"/>
+      <w:szCs w:val="28"/>
+    </w:rPr>
+  </w:style>
+  <w:style w:type="paragraph" w:styleId="Heading4">
+    <w:name w:val="heading 4"/>
+    <w:basedOn w:val="Normal"/>
+    <w:next w:val="Normal"/>
+    <w:pPr>
+      <w:pBdr>
+        <w:top w:space="0" w:sz="0" w:val="nil"/>
+        <w:left w:space="0" w:sz="0" w:val="nil"/>
+        <w:bottom w:space="0" w:sz="0" w:val="nil"/>
+        <w:right w:space="0" w:sz="0" w:val="nil"/>
+        <w:between w:space="0" w:sz="0" w:val="nil"/>
+      </w:pBdr>
+      <w:shd w:fill="auto" w:val="clear"/>
+      <w:spacing w:after="255" w:before="255" w:lineRule="auto"/>
+    </w:pPr>
+    <w:rPr>
+      <w:b w:val="1"/>
+      <w:i w:val="0"/>
+      <w:sz w:val="24"/>
+      <w:szCs w:val="24"/>
+    </w:rPr>
+  </w:style>
+  <w:style w:type="paragraph" w:styleId="Heading5">
+    <w:name w:val="heading 5"/>
+    <w:basedOn w:val="Normal"/>
+    <w:next w:val="Normal"/>
+    <w:pPr>
+      <w:pBdr>
+        <w:top w:space="0" w:sz="0" w:val="nil"/>
+        <w:left w:space="0" w:sz="0" w:val="nil"/>
+        <w:bottom w:space="0" w:sz="0" w:val="nil"/>
+        <w:right w:space="0" w:sz="0" w:val="nil"/>
+        <w:between w:space="0" w:sz="0" w:val="nil"/>
+      </w:pBdr>
+      <w:shd w:fill="auto" w:val="clear"/>
+      <w:spacing w:after="255" w:before="255" w:lineRule="auto"/>
+    </w:pPr>
+    <w:rPr>
+      <w:b w:val="1"/>
+      <w:i w:val="0"/>
+      <w:sz w:val="18"/>
+      <w:szCs w:val="18"/>
+    </w:rPr>
+  </w:style>
+  <w:style w:type="paragraph" w:styleId="Heading6">
+    <w:name w:val="heading 6"/>
+    <w:basedOn w:val="Normal"/>
+    <w:next w:val="Normal"/>
+    <w:pPr>
+      <w:pBdr>
+        <w:top w:space="0" w:sz="0" w:val="nil"/>
+        <w:left w:space="0" w:sz="0" w:val="nil"/>
+        <w:bottom w:space="0" w:sz="0" w:val="nil"/>
+        <w:right w:space="0" w:sz="0" w:val="nil"/>
+        <w:between w:space="0" w:sz="0" w:val="nil"/>
+      </w:pBdr>
+      <w:shd w:fill="auto" w:val="clear"/>
+      <w:spacing w:after="360" w:before="360" w:lineRule="auto"/>
+    </w:pPr>
+    <w:rPr>
+      <w:b w:val="1"/>
+      <w:i w:val="0"/>
+      <w:sz w:val="16"/>
+      <w:szCs w:val="16"/>
+    </w:rPr>
+  </w:style>
+  <w:style w:type="paragraph" w:styleId="Title">
+    <w:name w:val="Title"/>
+    <w:basedOn w:val="Normal"/>
+    <w:next w:val="Normal"/>
+    <w:pPr>
+      <w:keepNext w:val="1"/>
+      <w:keepLines w:val="1"/>
+      <w:spacing w:after="120" w:before="480" w:lineRule="auto"/>
+    </w:pPr>
+    <w:rPr>
+      <w:b w:val="1"/>
+      <w:sz w:val="72"/>
+      <w:szCs w:val="72"/>
+    </w:rPr>
+  </w:style>
+  <w:style w:type="paragraph" w:styleId="Normal" w:default="1">
+    <w:name w:val="normal"/>
+  </w:style>
+  <w:style w:type="table" w:styleId="TableNormal" w:default="1">
+    <w:name w:val="Table Normal"/>
+  </w:style>
+  <w:style w:type="paragraph" w:styleId="Heading1">
+    <w:name w:val="heading 1"/>
+    <w:basedOn w:val="Normal"/>
+    <w:next w:val="Normal"/>
+    <w:pPr>
+      <w:pBdr>
+        <w:top w:space="0" w:sz="0" w:val="nil"/>
+        <w:left w:space="0" w:sz="0" w:val="nil"/>
+        <w:bottom w:space="0" w:sz="0" w:val="nil"/>
+        <w:right w:space="0" w:sz="0" w:val="nil"/>
+        <w:between w:space="0" w:sz="0" w:val="nil"/>
+      </w:pBdr>
+      <w:shd w:fill="auto" w:val="clear"/>
+      <w:spacing w:after="240" w:before="240" w:lineRule="auto"/>
+    </w:pPr>
+    <w:rPr>
+      <w:b w:val="1"/>
+      <w:i w:val="0"/>
+      <w:sz w:val="48"/>
+      <w:szCs w:val="48"/>
+    </w:rPr>
+  </w:style>
+  <w:style w:type="paragraph" w:styleId="Heading2">
+    <w:name w:val="heading 2"/>
+    <w:basedOn w:val="Normal"/>
+    <w:next w:val="Normal"/>
+    <w:pPr>
+      <w:pBdr>
+        <w:top w:space="0" w:sz="0" w:val="nil"/>
+        <w:left w:space="0" w:sz="0" w:val="nil"/>
+        <w:bottom w:space="0" w:sz="0" w:val="nil"/>
+        <w:right w:space="0" w:sz="0" w:val="nil"/>
+        <w:between w:space="0" w:sz="0" w:val="nil"/>
+      </w:pBdr>
+      <w:shd w:fill="auto" w:val="clear"/>
+      <w:spacing w:after="225" w:before="225" w:lineRule="auto"/>
+    </w:pPr>
+    <w:rPr>
+      <w:b w:val="1"/>
+      <w:i w:val="0"/>
+      <w:sz w:val="36"/>
+      <w:szCs w:val="36"/>
+    </w:rPr>
+  </w:style>
+  <w:style w:type="paragraph" w:styleId="Heading3">
+    <w:name w:val="heading 3"/>
+    <w:basedOn w:val="Normal"/>
+    <w:next w:val="Normal"/>
+    <w:pPr>
+      <w:pBdr>
+        <w:top w:space="0" w:sz="0" w:val="nil"/>
+        <w:left w:space="0" w:sz="0" w:val="nil"/>
+        <w:bottom w:space="0" w:sz="0" w:val="nil"/>
+        <w:right w:space="0" w:sz="0" w:val="nil"/>
+        <w:between w:space="0" w:sz="0" w:val="nil"/>
+      </w:pBdr>
+      <w:shd w:fill="auto" w:val="clear"/>
+      <w:spacing w:after="240" w:before="240" w:lineRule="auto"/>
+    </w:pPr>
+    <w:rPr>
+      <w:b w:val="1"/>
+      <w:i w:val="0"/>
+      <w:sz w:val="28"/>
+      <w:szCs w:val="28"/>
+    </w:rPr>
+  </w:style>
+  <w:style w:type="paragraph" w:styleId="Heading4">
+    <w:name w:val="heading 4"/>
+    <w:basedOn w:val="Normal"/>
+    <w:next w:val="Normal"/>
+    <w:pPr>
+      <w:pBdr>
+        <w:top w:space="0" w:sz="0" w:val="nil"/>
+        <w:left w:space="0" w:sz="0" w:val="nil"/>
+        <w:bottom w:space="0" w:sz="0" w:val="nil"/>
+        <w:right w:space="0" w:sz="0" w:val="nil"/>
+        <w:between w:space="0" w:sz="0" w:val="nil"/>
+      </w:pBdr>
+      <w:shd w:fill="auto" w:val="clear"/>
+      <w:spacing w:after="255" w:before="255" w:lineRule="auto"/>
+    </w:pPr>
+    <w:rPr>
+      <w:b w:val="1"/>
+      <w:i w:val="0"/>
+      <w:sz w:val="24"/>
+      <w:szCs w:val="24"/>
+    </w:rPr>
+  </w:style>
+  <w:style w:type="paragraph" w:styleId="Heading5">
+    <w:name w:val="heading 5"/>
+    <w:basedOn w:val="Normal"/>
+    <w:next w:val="Normal"/>
+    <w:pPr>
+      <w:pBdr>
+        <w:top w:space="0" w:sz="0" w:val="nil"/>
+        <w:left w:space="0" w:sz="0" w:val="nil"/>
+        <w:bottom w:space="0" w:sz="0" w:val="nil"/>
+        <w:right w:space="0" w:sz="0" w:val="nil"/>
+        <w:between w:space="0" w:sz="0" w:val="nil"/>
+      </w:pBdr>
+      <w:shd w:fill="auto" w:val="clear"/>
+      <w:spacing w:after="255" w:before="255" w:lineRule="auto"/>
+    </w:pPr>
+    <w:rPr>
+      <w:b w:val="1"/>
+      <w:i w:val="0"/>
+      <w:sz w:val="18"/>
+      <w:szCs w:val="18"/>
+    </w:rPr>
+  </w:style>
+  <w:style w:type="paragraph" w:styleId="Heading6">
+    <w:name w:val="heading 6"/>
+    <w:basedOn w:val="Normal"/>
+    <w:next w:val="Normal"/>
+    <w:pPr>
+      <w:pBdr>
+        <w:top w:space="0" w:sz="0" w:val="nil"/>
+        <w:left w:space="0" w:sz="0" w:val="nil"/>
+        <w:bottom w:space="0" w:sz="0" w:val="nil"/>
+        <w:right w:space="0" w:sz="0" w:val="nil"/>
+        <w:between w:space="0" w:sz="0" w:val="nil"/>
+      </w:pBdr>
+      <w:shd w:fill="auto" w:val="clear"/>
+      <w:spacing w:after="360" w:before="360" w:lineRule="auto"/>
+    </w:pPr>
+    <w:rPr>
+      <w:b w:val="1"/>
+      <w:i w:val="0"/>
+      <w:sz w:val="16"/>
+      <w:szCs w:val="16"/>
+    </w:rPr>
+  </w:style>
+  <w:style w:type="paragraph" w:styleId="Title">
+    <w:name w:val="Title"/>
+    <w:basedOn w:val="Normal"/>
+    <w:next w:val="Normal"/>
+    <w:pPr>
+      <w:keepNext w:val="1"/>
+      <w:keepLines w:val="1"/>
+      <w:spacing w:after="120" w:before="480" w:lineRule="auto"/>
+    </w:pPr>
+    <w:rPr>
+      <w:b w:val="1"/>
+      <w:sz w:val="72"/>
+      <w:szCs w:val="72"/>
+    </w:rPr>
+  </w:style>
+  <w:style w:type="paragraph" w:styleId="Subtitle">
+    <w:name w:val="Subtitle"/>
+    <w:basedOn w:val="Normal"/>
+    <w:next w:val="Normal"/>
+    <w:pPr>
+      <w:keepNext w:val="1"/>
+      <w:keepLines w:val="1"/>
+      <w:spacing w:after="80" w:before="360" w:lineRule="auto"/>
+    </w:pPr>
+    <w:rPr>
+      <w:rFonts w:ascii="Georgia" w:cs="Georgia" w:eastAsia="Georgia" w:hAnsi="Georgia"/>
+      <w:i w:val="1"/>
+      <w:color w:val="666666"/>
+      <w:sz w:val="48"/>
+      <w:szCs w:val="48"/>
+    </w:rPr>
+  </w:style>
+  <w:style w:type="paragraph" w:styleId="Subtitle">
+    <w:name w:val="Subtitle"/>
+    <w:basedOn w:val="Normal"/>
+    <w:next w:val="Normal"/>
+    <w:pPr>
+      <w:keepNext w:val="1"/>
+      <w:keepLines w:val="1"/>
+      <w:spacing w:after="80" w:before="360" w:lineRule="auto"/>
+    </w:pPr>
+    <w:rPr>
+      <w:rFonts w:ascii="Georgia" w:cs="Georgia" w:eastAsia="Georgia" w:hAnsi="Georgia"/>
+      <w:i w:val="1"/>
+      <w:color w:val="666666"/>
+      <w:sz w:val="48"/>
+      <w:szCs w:val="48"/>
+    </w:rPr>
+  </w:style>
+  <w:style w:type="paragraph" w:styleId="Subtitle">
+    <w:name w:val="Subtitle"/>
+    <w:basedOn w:val="Normal"/>
+    <w:next w:val="Normal"/>
+    <w:pPr>
+      <w:keepNext w:val="1"/>
+      <w:keepLines w:val="1"/>
+      <w:spacing w:after="80" w:before="360" w:lineRule="auto"/>
+    </w:pPr>
+    <w:rPr>
+      <w:rFonts w:ascii="Georgia" w:cs="Georgia" w:eastAsia="Georgia" w:hAnsi="Georgia"/>
+      <w:i w:val="1"/>
+      <w:color w:val="666666"/>
+      <w:sz w:val="48"/>
+      <w:szCs w:val="48"/>
+    </w:rPr>
+  </w:style>
+  <w:style w:type="paragraph" w:styleId="Subtitle">
+    <w:name w:val="Subtitle"/>
+    <w:basedOn w:val="Normal"/>
+    <w:next w:val="Normal"/>
+    <w:pPr>
+      <w:keepNext w:val="1"/>
+      <w:keepLines w:val="1"/>
+      <w:spacing w:after="80" w:before="360" w:lineRule="auto"/>
+    </w:pPr>
+    <w:rPr>
+      <w:rFonts w:ascii="Georgia" w:cs="Georgia" w:eastAsia="Georgia" w:hAnsi="Georgia"/>
+      <w:i w:val="1"/>
+      <w:color w:val="666666"/>
+      <w:sz w:val="48"/>
+      <w:szCs w:val="48"/>
     </w:rPr>
   </w:style>
   <w:style w:type="paragraph" w:styleId="Subtitle">

--- a/Index2.docx
+++ b/Index2.docx
@@ -6515,6 +6515,43 @@
           <w:rtl w:val="0"/>
         </w:rPr>
         <w:t xml:space="preserve">Action / Schema?</w:t>
+      </w:r>
+    </w:p>
+    <w:p>
+      <w:pPr>
+        <w:pBdr>
+          <w:top w:space="0" w:sz="0" w:val="nil"/>
+          <w:left w:space="0" w:sz="0" w:val="nil"/>
+          <w:bottom w:space="0" w:sz="0" w:val="nil"/>
+          <w:right w:space="0" w:sz="0" w:val="nil"/>
+          <w:between w:space="0" w:sz="0" w:val="nil"/>
+        </w:pBdr>
+        <w:shd w:fill="auto" w:val="clear"/>
+        <w:rPr/>
+      </w:pPr>
+      <w:r>
+        <w:rPr>
+          <w:rtl w:val="0"/>
+        </w:rPr>
+      </w:r>
+    </w:p>
+    <w:p>
+      <w:pPr>
+        <w:pBdr>
+          <w:top w:space="0" w:sz="0" w:val="nil"/>
+          <w:left w:space="0" w:sz="0" w:val="nil"/>
+          <w:bottom w:space="0" w:sz="0" w:val="nil"/>
+          <w:right w:space="0" w:sz="0" w:val="nil"/>
+          <w:between w:space="0" w:sz="0" w:val="nil"/>
+        </w:pBdr>
+        <w:shd w:fill="auto" w:val="clear"/>
+        <w:rPr/>
+      </w:pPr>
+      <w:r>
+        <w:rPr>
+          <w:rtl w:val="0"/>
+        </w:rPr>
+        <w:t xml:space="preserve">Metagraph Resource(s): class / instance IDs of reified meta Resource(s) in contexts / roles with attributes / values. Describes Model(s) : Interaction Model (Source, Dimensional, Grammar).</w:t>
       </w:r>
     </w:p>
     <w:p>
@@ -13168,6 +13205,176 @@
       <w:b w:val="1"/>
       <w:sz w:val="72"/>
       <w:szCs w:val="72"/>
+    </w:rPr>
+  </w:style>
+  <w:style w:type="paragraph" w:styleId="Normal" w:default="1">
+    <w:name w:val="normal"/>
+  </w:style>
+  <w:style w:type="table" w:styleId="TableNormal" w:default="1">
+    <w:name w:val="Table Normal"/>
+  </w:style>
+  <w:style w:type="paragraph" w:styleId="Heading1">
+    <w:name w:val="heading 1"/>
+    <w:basedOn w:val="Normal"/>
+    <w:next w:val="Normal"/>
+    <w:pPr>
+      <w:pBdr>
+        <w:top w:space="0" w:sz="0" w:val="nil"/>
+        <w:left w:space="0" w:sz="0" w:val="nil"/>
+        <w:bottom w:space="0" w:sz="0" w:val="nil"/>
+        <w:right w:space="0" w:sz="0" w:val="nil"/>
+        <w:between w:space="0" w:sz="0" w:val="nil"/>
+      </w:pBdr>
+      <w:shd w:fill="auto" w:val="clear"/>
+      <w:spacing w:after="240" w:before="240" w:lineRule="auto"/>
+    </w:pPr>
+    <w:rPr>
+      <w:b w:val="1"/>
+      <w:i w:val="0"/>
+      <w:sz w:val="48"/>
+      <w:szCs w:val="48"/>
+    </w:rPr>
+  </w:style>
+  <w:style w:type="paragraph" w:styleId="Heading2">
+    <w:name w:val="heading 2"/>
+    <w:basedOn w:val="Normal"/>
+    <w:next w:val="Normal"/>
+    <w:pPr>
+      <w:pBdr>
+        <w:top w:space="0" w:sz="0" w:val="nil"/>
+        <w:left w:space="0" w:sz="0" w:val="nil"/>
+        <w:bottom w:space="0" w:sz="0" w:val="nil"/>
+        <w:right w:space="0" w:sz="0" w:val="nil"/>
+        <w:between w:space="0" w:sz="0" w:val="nil"/>
+      </w:pBdr>
+      <w:shd w:fill="auto" w:val="clear"/>
+      <w:spacing w:after="225" w:before="225" w:lineRule="auto"/>
+    </w:pPr>
+    <w:rPr>
+      <w:b w:val="1"/>
+      <w:i w:val="0"/>
+      <w:sz w:val="36"/>
+      <w:szCs w:val="36"/>
+    </w:rPr>
+  </w:style>
+  <w:style w:type="paragraph" w:styleId="Heading3">
+    <w:name w:val="heading 3"/>
+    <w:basedOn w:val="Normal"/>
+    <w:next w:val="Normal"/>
+    <w:pPr>
+      <w:pBdr>
+        <w:top w:space="0" w:sz="0" w:val="nil"/>
+        <w:left w:space="0" w:sz="0" w:val="nil"/>
+        <w:bottom w:space="0" w:sz="0" w:val="nil"/>
+        <w:right w:space="0" w:sz="0" w:val="nil"/>
+        <w:between w:space="0" w:sz="0" w:val="nil"/>
+      </w:pBdr>
+      <w:shd w:fill="auto" w:val="clear"/>
+      <w:spacing w:after="240" w:before="240" w:lineRule="auto"/>
+    </w:pPr>
+    <w:rPr>
+      <w:b w:val="1"/>
+      <w:i w:val="0"/>
+      <w:sz w:val="28"/>
+      <w:szCs w:val="28"/>
+    </w:rPr>
+  </w:style>
+  <w:style w:type="paragraph" w:styleId="Heading4">
+    <w:name w:val="heading 4"/>
+    <w:basedOn w:val="Normal"/>
+    <w:next w:val="Normal"/>
+    <w:pPr>
+      <w:pBdr>
+        <w:top w:space="0" w:sz="0" w:val="nil"/>
+        <w:left w:space="0" w:sz="0" w:val="nil"/>
+        <w:bottom w:space="0" w:sz="0" w:val="nil"/>
+        <w:right w:space="0" w:sz="0" w:val="nil"/>
+        <w:between w:space="0" w:sz="0" w:val="nil"/>
+      </w:pBdr>
+      <w:shd w:fill="auto" w:val="clear"/>
+      <w:spacing w:after="255" w:before="255" w:lineRule="auto"/>
+    </w:pPr>
+    <w:rPr>
+      <w:b w:val="1"/>
+      <w:i w:val="0"/>
+      <w:sz w:val="24"/>
+      <w:szCs w:val="24"/>
+    </w:rPr>
+  </w:style>
+  <w:style w:type="paragraph" w:styleId="Heading5">
+    <w:name w:val="heading 5"/>
+    <w:basedOn w:val="Normal"/>
+    <w:next w:val="Normal"/>
+    <w:pPr>
+      <w:pBdr>
+        <w:top w:space="0" w:sz="0" w:val="nil"/>
+        <w:left w:space="0" w:sz="0" w:val="nil"/>
+        <w:bottom w:space="0" w:sz="0" w:val="nil"/>
+        <w:right w:space="0" w:sz="0" w:val="nil"/>
+        <w:between w:space="0" w:sz="0" w:val="nil"/>
+      </w:pBdr>
+      <w:shd w:fill="auto" w:val="clear"/>
+      <w:spacing w:after="255" w:before="255" w:lineRule="auto"/>
+    </w:pPr>
+    <w:rPr>
+      <w:b w:val="1"/>
+      <w:i w:val="0"/>
+      <w:sz w:val="18"/>
+      <w:szCs w:val="18"/>
+    </w:rPr>
+  </w:style>
+  <w:style w:type="paragraph" w:styleId="Heading6">
+    <w:name w:val="heading 6"/>
+    <w:basedOn w:val="Normal"/>
+    <w:next w:val="Normal"/>
+    <w:pPr>
+      <w:pBdr>
+        <w:top w:space="0" w:sz="0" w:val="nil"/>
+        <w:left w:space="0" w:sz="0" w:val="nil"/>
+        <w:bottom w:space="0" w:sz="0" w:val="nil"/>
+        <w:right w:space="0" w:sz="0" w:val="nil"/>
+        <w:between w:space="0" w:sz="0" w:val="nil"/>
+      </w:pBdr>
+      <w:shd w:fill="auto" w:val="clear"/>
+      <w:spacing w:after="360" w:before="360" w:lineRule="auto"/>
+    </w:pPr>
+    <w:rPr>
+      <w:b w:val="1"/>
+      <w:i w:val="0"/>
+      <w:sz w:val="16"/>
+      <w:szCs w:val="16"/>
+    </w:rPr>
+  </w:style>
+  <w:style w:type="paragraph" w:styleId="Title">
+    <w:name w:val="Title"/>
+    <w:basedOn w:val="Normal"/>
+    <w:next w:val="Normal"/>
+    <w:pPr>
+      <w:keepNext w:val="1"/>
+      <w:keepLines w:val="1"/>
+      <w:spacing w:after="120" w:before="480" w:lineRule="auto"/>
+    </w:pPr>
+    <w:rPr>
+      <w:b w:val="1"/>
+      <w:sz w:val="72"/>
+      <w:szCs w:val="72"/>
+    </w:rPr>
+  </w:style>
+  <w:style w:type="paragraph" w:styleId="Subtitle">
+    <w:name w:val="Subtitle"/>
+    <w:basedOn w:val="Normal"/>
+    <w:next w:val="Normal"/>
+    <w:pPr>
+      <w:keepNext w:val="1"/>
+      <w:keepLines w:val="1"/>
+      <w:spacing w:after="80" w:before="360" w:lineRule="auto"/>
+    </w:pPr>
+    <w:rPr>
+      <w:rFonts w:ascii="Georgia" w:cs="Georgia" w:eastAsia="Georgia" w:hAnsi="Georgia"/>
+      <w:i w:val="1"/>
+      <w:color w:val="666666"/>
+      <w:sz w:val="48"/>
+      <w:szCs w:val="48"/>
     </w:rPr>
   </w:style>
   <w:style w:type="paragraph" w:styleId="Subtitle">

--- a/Index2.docx
+++ b/Index2.docx
@@ -5547,6 +5547,191 @@
         <w:rPr>
           <w:rtl w:val="0"/>
         </w:rPr>
+        <w:t xml:space="preserve">Message: specification / transform (input / output dialog domain / range). Context Kind.</w:t>
+      </w:r>
+    </w:p>
+    <w:p>
+      <w:pPr>
+        <w:pBdr>
+          <w:top w:space="0" w:sz="0" w:val="nil"/>
+          <w:left w:space="0" w:sz="0" w:val="nil"/>
+          <w:bottom w:space="0" w:sz="0" w:val="nil"/>
+          <w:right w:space="0" w:sz="0" w:val="nil"/>
+          <w:between w:space="0" w:sz="0" w:val="nil"/>
+        </w:pBdr>
+        <w:shd w:fill="auto" w:val="clear"/>
+        <w:rPr/>
+      </w:pPr>
+      <w:r>
+        <w:rPr>
+          <w:rtl w:val="0"/>
+        </w:rPr>
+      </w:r>
+    </w:p>
+    <w:p>
+      <w:pPr>
+        <w:pBdr>
+          <w:top w:space="0" w:sz="0" w:val="nil"/>
+          <w:left w:space="0" w:sz="0" w:val="nil"/>
+          <w:bottom w:space="0" w:sz="0" w:val="nil"/>
+          <w:right w:space="0" w:sz="0" w:val="nil"/>
+          <w:between w:space="0" w:sz="0" w:val="nil"/>
+        </w:pBdr>
+        <w:shd w:fill="auto" w:val="clear"/>
+        <w:rPr/>
+      </w:pPr>
+      <w:r>
+        <w:rPr>
+          <w:rtl w:val="0"/>
+        </w:rPr>
+        <w:t xml:space="preserve">Augmentation: Aggregation (Context template).</w:t>
+      </w:r>
+    </w:p>
+    <w:p>
+      <w:pPr>
+        <w:pBdr>
+          <w:top w:space="0" w:sz="0" w:val="nil"/>
+          <w:left w:space="0" w:sz="0" w:val="nil"/>
+          <w:bottom w:space="0" w:sz="0" w:val="nil"/>
+          <w:right w:space="0" w:sz="0" w:val="nil"/>
+          <w:between w:space="0" w:sz="0" w:val="nil"/>
+        </w:pBdr>
+        <w:shd w:fill="auto" w:val="clear"/>
+        <w:rPr/>
+      </w:pPr>
+      <w:r>
+        <w:rPr>
+          <w:rtl w:val="0"/>
+        </w:rPr>
+      </w:r>
+    </w:p>
+    <w:p>
+      <w:pPr>
+        <w:pBdr>
+          <w:top w:space="0" w:sz="0" w:val="nil"/>
+          <w:left w:space="0" w:sz="0" w:val="nil"/>
+          <w:bottom w:space="0" w:sz="0" w:val="nil"/>
+          <w:right w:space="0" w:sz="0" w:val="nil"/>
+          <w:between w:space="0" w:sz="0" w:val="nil"/>
+        </w:pBdr>
+        <w:shd w:fill="auto" w:val="clear"/>
+        <w:rPr/>
+      </w:pPr>
+      <w:r>
+        <w:rPr>
+          <w:rtl w:val="0"/>
+        </w:rPr>
+        <w:t xml:space="preserve">Augmentation: Alignment (Attribute, Value template).</w:t>
+      </w:r>
+    </w:p>
+    <w:p>
+      <w:pPr>
+        <w:pBdr>
+          <w:top w:space="0" w:sz="0" w:val="nil"/>
+          <w:left w:space="0" w:sz="0" w:val="nil"/>
+          <w:bottom w:space="0" w:sz="0" w:val="nil"/>
+          <w:right w:space="0" w:sz="0" w:val="nil"/>
+          <w:between w:space="0" w:sz="0" w:val="nil"/>
+        </w:pBdr>
+        <w:shd w:fill="auto" w:val="clear"/>
+        <w:rPr/>
+      </w:pPr>
+      <w:r>
+        <w:rPr>
+          <w:rtl w:val="0"/>
+        </w:rPr>
+      </w:r>
+    </w:p>
+    <w:p>
+      <w:pPr>
+        <w:pBdr>
+          <w:top w:space="0" w:sz="0" w:val="nil"/>
+          <w:left w:space="0" w:sz="0" w:val="nil"/>
+          <w:bottom w:space="0" w:sz="0" w:val="nil"/>
+          <w:right w:space="0" w:sz="0" w:val="nil"/>
+          <w:between w:space="0" w:sz="0" w:val="nil"/>
+        </w:pBdr>
+        <w:shd w:fill="auto" w:val="clear"/>
+        <w:rPr/>
+      </w:pPr>
+      <w:r>
+        <w:rPr>
+          <w:rtl w:val="0"/>
+        </w:rPr>
+        <w:t xml:space="preserve">Augmentation: Activation (Kind type inference, Class / ID resolution / alignment: semiotic / encoding templates).</w:t>
+      </w:r>
+    </w:p>
+    <w:p>
+      <w:pPr>
+        <w:pBdr>
+          <w:top w:space="0" w:sz="0" w:val="nil"/>
+          <w:left w:space="0" w:sz="0" w:val="nil"/>
+          <w:bottom w:space="0" w:sz="0" w:val="nil"/>
+          <w:right w:space="0" w:sz="0" w:val="nil"/>
+          <w:between w:space="0" w:sz="0" w:val="nil"/>
+        </w:pBdr>
+        <w:shd w:fill="auto" w:val="clear"/>
+        <w:rPr/>
+      </w:pPr>
+      <w:r>
+        <w:rPr>
+          <w:rtl w:val="0"/>
+        </w:rPr>
+      </w:r>
+    </w:p>
+    <w:p>
+      <w:pPr>
+        <w:pBdr>
+          <w:top w:space="0" w:sz="0" w:val="nil"/>
+          <w:left w:space="0" w:sz="0" w:val="nil"/>
+          <w:bottom w:space="0" w:sz="0" w:val="nil"/>
+          <w:right w:space="0" w:sz="0" w:val="nil"/>
+          <w:between w:space="0" w:sz="0" w:val="nil"/>
+        </w:pBdr>
+        <w:shd w:fill="auto" w:val="clear"/>
+        <w:rPr/>
+      </w:pPr>
+      <w:r>
+        <w:rPr>
+          <w:rtl w:val="0"/>
+        </w:rPr>
+        <w:t xml:space="preserve">Augmentation templates: Metagraph.</w:t>
+      </w:r>
+    </w:p>
+    <w:p>
+      <w:pPr>
+        <w:pBdr>
+          <w:top w:space="0" w:sz="0" w:val="nil"/>
+          <w:left w:space="0" w:sz="0" w:val="nil"/>
+          <w:bottom w:space="0" w:sz="0" w:val="nil"/>
+          <w:right w:space="0" w:sz="0" w:val="nil"/>
+          <w:between w:space="0" w:sz="0" w:val="nil"/>
+        </w:pBdr>
+        <w:shd w:fill="auto" w:val="clear"/>
+        <w:rPr/>
+      </w:pPr>
+      <w:r>
+        <w:rPr>
+          <w:rtl w:val="0"/>
+        </w:rPr>
+      </w:r>
+    </w:p>
+    <w:p>
+      <w:pPr>
+        <w:pBdr>
+          <w:top w:space="0" w:sz="0" w:val="nil"/>
+          <w:left w:space="0" w:sz="0" w:val="nil"/>
+          <w:bottom w:space="0" w:sz="0" w:val="nil"/>
+          <w:right w:space="0" w:sz="0" w:val="nil"/>
+          <w:between w:space="0" w:sz="0" w:val="nil"/>
+        </w:pBdr>
+        <w:shd w:fill="auto" w:val="clear"/>
+        <w:rPr/>
+      </w:pPr>
+      <w:r>
+        <w:rPr>
+          <w:rtl w:val="0"/>
+        </w:rPr>
         <w:t xml:space="preserve">Core Backend APIs.</w:t>
       </w:r>
     </w:p>
@@ -5901,6 +6086,43 @@
           <w:rtl w:val="0"/>
         </w:rPr>
         <w:t xml:space="preserve">Microformat like frontend / services (rendering layer) elements annotations protocol (ontology levels / contexts vars: referer, data values: price, schema rels: master detail, behavior: account transfer) for hypermedia activation rendering layer. Annotations: addressable / addresses in rendering context.</w:t>
+      </w:r>
+    </w:p>
+    <w:p>
+      <w:pPr>
+        <w:pBdr>
+          <w:top w:space="0" w:sz="0" w:val="nil"/>
+          <w:left w:space="0" w:sz="0" w:val="nil"/>
+          <w:bottom w:space="0" w:sz="0" w:val="nil"/>
+          <w:right w:space="0" w:sz="0" w:val="nil"/>
+          <w:between w:space="0" w:sz="0" w:val="nil"/>
+        </w:pBdr>
+        <w:shd w:fill="auto" w:val="clear"/>
+        <w:rPr/>
+      </w:pPr>
+      <w:r>
+        <w:rPr>
+          <w:rtl w:val="0"/>
+        </w:rPr>
+      </w:r>
+    </w:p>
+    <w:p>
+      <w:pPr>
+        <w:pBdr>
+          <w:top w:space="0" w:sz="0" w:val="nil"/>
+          <w:left w:space="0" w:sz="0" w:val="nil"/>
+          <w:bottom w:space="0" w:sz="0" w:val="nil"/>
+          <w:right w:space="0" w:sz="0" w:val="nil"/>
+          <w:between w:space="0" w:sz="0" w:val="nil"/>
+        </w:pBdr>
+        <w:shd w:fill="auto" w:val="clear"/>
+        <w:rPr/>
+      </w:pPr>
+      <w:r>
+        <w:rPr>
+          <w:rtl w:val="0"/>
+        </w:rPr>
+        <w:t xml:space="preserve">Render Wiki like abstract representations for hypermedia rendering / activation.</w:t>
       </w:r>
     </w:p>
     <w:p>
@@ -13358,6 +13580,516 @@
       <w:b w:val="1"/>
       <w:sz w:val="72"/>
       <w:szCs w:val="72"/>
+    </w:rPr>
+  </w:style>
+  <w:style w:type="paragraph" w:styleId="Normal" w:default="1">
+    <w:name w:val="normal"/>
+  </w:style>
+  <w:style w:type="table" w:styleId="TableNormal" w:default="1">
+    <w:name w:val="Table Normal"/>
+  </w:style>
+  <w:style w:type="paragraph" w:styleId="Heading1">
+    <w:name w:val="heading 1"/>
+    <w:basedOn w:val="Normal"/>
+    <w:next w:val="Normal"/>
+    <w:pPr>
+      <w:pBdr>
+        <w:top w:space="0" w:sz="0" w:val="nil"/>
+        <w:left w:space="0" w:sz="0" w:val="nil"/>
+        <w:bottom w:space="0" w:sz="0" w:val="nil"/>
+        <w:right w:space="0" w:sz="0" w:val="nil"/>
+        <w:between w:space="0" w:sz="0" w:val="nil"/>
+      </w:pBdr>
+      <w:shd w:fill="auto" w:val="clear"/>
+      <w:spacing w:after="240" w:before="240" w:lineRule="auto"/>
+    </w:pPr>
+    <w:rPr>
+      <w:b w:val="1"/>
+      <w:i w:val="0"/>
+      <w:sz w:val="48"/>
+      <w:szCs w:val="48"/>
+    </w:rPr>
+  </w:style>
+  <w:style w:type="paragraph" w:styleId="Heading2">
+    <w:name w:val="heading 2"/>
+    <w:basedOn w:val="Normal"/>
+    <w:next w:val="Normal"/>
+    <w:pPr>
+      <w:pBdr>
+        <w:top w:space="0" w:sz="0" w:val="nil"/>
+        <w:left w:space="0" w:sz="0" w:val="nil"/>
+        <w:bottom w:space="0" w:sz="0" w:val="nil"/>
+        <w:right w:space="0" w:sz="0" w:val="nil"/>
+        <w:between w:space="0" w:sz="0" w:val="nil"/>
+      </w:pBdr>
+      <w:shd w:fill="auto" w:val="clear"/>
+      <w:spacing w:after="225" w:before="225" w:lineRule="auto"/>
+    </w:pPr>
+    <w:rPr>
+      <w:b w:val="1"/>
+      <w:i w:val="0"/>
+      <w:sz w:val="36"/>
+      <w:szCs w:val="36"/>
+    </w:rPr>
+  </w:style>
+  <w:style w:type="paragraph" w:styleId="Heading3">
+    <w:name w:val="heading 3"/>
+    <w:basedOn w:val="Normal"/>
+    <w:next w:val="Normal"/>
+    <w:pPr>
+      <w:pBdr>
+        <w:top w:space="0" w:sz="0" w:val="nil"/>
+        <w:left w:space="0" w:sz="0" w:val="nil"/>
+        <w:bottom w:space="0" w:sz="0" w:val="nil"/>
+        <w:right w:space="0" w:sz="0" w:val="nil"/>
+        <w:between w:space="0" w:sz="0" w:val="nil"/>
+      </w:pBdr>
+      <w:shd w:fill="auto" w:val="clear"/>
+      <w:spacing w:after="240" w:before="240" w:lineRule="auto"/>
+    </w:pPr>
+    <w:rPr>
+      <w:b w:val="1"/>
+      <w:i w:val="0"/>
+      <w:sz w:val="28"/>
+      <w:szCs w:val="28"/>
+    </w:rPr>
+  </w:style>
+  <w:style w:type="paragraph" w:styleId="Heading4">
+    <w:name w:val="heading 4"/>
+    <w:basedOn w:val="Normal"/>
+    <w:next w:val="Normal"/>
+    <w:pPr>
+      <w:pBdr>
+        <w:top w:space="0" w:sz="0" w:val="nil"/>
+        <w:left w:space="0" w:sz="0" w:val="nil"/>
+        <w:bottom w:space="0" w:sz="0" w:val="nil"/>
+        <w:right w:space="0" w:sz="0" w:val="nil"/>
+        <w:between w:space="0" w:sz="0" w:val="nil"/>
+      </w:pBdr>
+      <w:shd w:fill="auto" w:val="clear"/>
+      <w:spacing w:after="255" w:before="255" w:lineRule="auto"/>
+    </w:pPr>
+    <w:rPr>
+      <w:b w:val="1"/>
+      <w:i w:val="0"/>
+      <w:sz w:val="24"/>
+      <w:szCs w:val="24"/>
+    </w:rPr>
+  </w:style>
+  <w:style w:type="paragraph" w:styleId="Heading5">
+    <w:name w:val="heading 5"/>
+    <w:basedOn w:val="Normal"/>
+    <w:next w:val="Normal"/>
+    <w:pPr>
+      <w:pBdr>
+        <w:top w:space="0" w:sz="0" w:val="nil"/>
+        <w:left w:space="0" w:sz="0" w:val="nil"/>
+        <w:bottom w:space="0" w:sz="0" w:val="nil"/>
+        <w:right w:space="0" w:sz="0" w:val="nil"/>
+        <w:between w:space="0" w:sz="0" w:val="nil"/>
+      </w:pBdr>
+      <w:shd w:fill="auto" w:val="clear"/>
+      <w:spacing w:after="255" w:before="255" w:lineRule="auto"/>
+    </w:pPr>
+    <w:rPr>
+      <w:b w:val="1"/>
+      <w:i w:val="0"/>
+      <w:sz w:val="18"/>
+      <w:szCs w:val="18"/>
+    </w:rPr>
+  </w:style>
+  <w:style w:type="paragraph" w:styleId="Heading6">
+    <w:name w:val="heading 6"/>
+    <w:basedOn w:val="Normal"/>
+    <w:next w:val="Normal"/>
+    <w:pPr>
+      <w:pBdr>
+        <w:top w:space="0" w:sz="0" w:val="nil"/>
+        <w:left w:space="0" w:sz="0" w:val="nil"/>
+        <w:bottom w:space="0" w:sz="0" w:val="nil"/>
+        <w:right w:space="0" w:sz="0" w:val="nil"/>
+        <w:between w:space="0" w:sz="0" w:val="nil"/>
+      </w:pBdr>
+      <w:shd w:fill="auto" w:val="clear"/>
+      <w:spacing w:after="360" w:before="360" w:lineRule="auto"/>
+    </w:pPr>
+    <w:rPr>
+      <w:b w:val="1"/>
+      <w:i w:val="0"/>
+      <w:sz w:val="16"/>
+      <w:szCs w:val="16"/>
+    </w:rPr>
+  </w:style>
+  <w:style w:type="paragraph" w:styleId="Title">
+    <w:name w:val="Title"/>
+    <w:basedOn w:val="Normal"/>
+    <w:next w:val="Normal"/>
+    <w:pPr>
+      <w:keepNext w:val="1"/>
+      <w:keepLines w:val="1"/>
+      <w:spacing w:after="120" w:before="480" w:lineRule="auto"/>
+    </w:pPr>
+    <w:rPr>
+      <w:b w:val="1"/>
+      <w:sz w:val="72"/>
+      <w:szCs w:val="72"/>
+    </w:rPr>
+  </w:style>
+  <w:style w:type="paragraph" w:styleId="Normal" w:default="1">
+    <w:name w:val="normal"/>
+  </w:style>
+  <w:style w:type="table" w:styleId="TableNormal" w:default="1">
+    <w:name w:val="Table Normal"/>
+  </w:style>
+  <w:style w:type="paragraph" w:styleId="Heading1">
+    <w:name w:val="heading 1"/>
+    <w:basedOn w:val="Normal"/>
+    <w:next w:val="Normal"/>
+    <w:pPr>
+      <w:pBdr>
+        <w:top w:space="0" w:sz="0" w:val="nil"/>
+        <w:left w:space="0" w:sz="0" w:val="nil"/>
+        <w:bottom w:space="0" w:sz="0" w:val="nil"/>
+        <w:right w:space="0" w:sz="0" w:val="nil"/>
+        <w:between w:space="0" w:sz="0" w:val="nil"/>
+      </w:pBdr>
+      <w:shd w:fill="auto" w:val="clear"/>
+      <w:spacing w:after="240" w:before="240" w:lineRule="auto"/>
+    </w:pPr>
+    <w:rPr>
+      <w:b w:val="1"/>
+      <w:i w:val="0"/>
+      <w:sz w:val="48"/>
+      <w:szCs w:val="48"/>
+    </w:rPr>
+  </w:style>
+  <w:style w:type="paragraph" w:styleId="Heading2">
+    <w:name w:val="heading 2"/>
+    <w:basedOn w:val="Normal"/>
+    <w:next w:val="Normal"/>
+    <w:pPr>
+      <w:pBdr>
+        <w:top w:space="0" w:sz="0" w:val="nil"/>
+        <w:left w:space="0" w:sz="0" w:val="nil"/>
+        <w:bottom w:space="0" w:sz="0" w:val="nil"/>
+        <w:right w:space="0" w:sz="0" w:val="nil"/>
+        <w:between w:space="0" w:sz="0" w:val="nil"/>
+      </w:pBdr>
+      <w:shd w:fill="auto" w:val="clear"/>
+      <w:spacing w:after="225" w:before="225" w:lineRule="auto"/>
+    </w:pPr>
+    <w:rPr>
+      <w:b w:val="1"/>
+      <w:i w:val="0"/>
+      <w:sz w:val="36"/>
+      <w:szCs w:val="36"/>
+    </w:rPr>
+  </w:style>
+  <w:style w:type="paragraph" w:styleId="Heading3">
+    <w:name w:val="heading 3"/>
+    <w:basedOn w:val="Normal"/>
+    <w:next w:val="Normal"/>
+    <w:pPr>
+      <w:pBdr>
+        <w:top w:space="0" w:sz="0" w:val="nil"/>
+        <w:left w:space="0" w:sz="0" w:val="nil"/>
+        <w:bottom w:space="0" w:sz="0" w:val="nil"/>
+        <w:right w:space="0" w:sz="0" w:val="nil"/>
+        <w:between w:space="0" w:sz="0" w:val="nil"/>
+      </w:pBdr>
+      <w:shd w:fill="auto" w:val="clear"/>
+      <w:spacing w:after="240" w:before="240" w:lineRule="auto"/>
+    </w:pPr>
+    <w:rPr>
+      <w:b w:val="1"/>
+      <w:i w:val="0"/>
+      <w:sz w:val="28"/>
+      <w:szCs w:val="28"/>
+    </w:rPr>
+  </w:style>
+  <w:style w:type="paragraph" w:styleId="Heading4">
+    <w:name w:val="heading 4"/>
+    <w:basedOn w:val="Normal"/>
+    <w:next w:val="Normal"/>
+    <w:pPr>
+      <w:pBdr>
+        <w:top w:space="0" w:sz="0" w:val="nil"/>
+        <w:left w:space="0" w:sz="0" w:val="nil"/>
+        <w:bottom w:space="0" w:sz="0" w:val="nil"/>
+        <w:right w:space="0" w:sz="0" w:val="nil"/>
+        <w:between w:space="0" w:sz="0" w:val="nil"/>
+      </w:pBdr>
+      <w:shd w:fill="auto" w:val="clear"/>
+      <w:spacing w:after="255" w:before="255" w:lineRule="auto"/>
+    </w:pPr>
+    <w:rPr>
+      <w:b w:val="1"/>
+      <w:i w:val="0"/>
+      <w:sz w:val="24"/>
+      <w:szCs w:val="24"/>
+    </w:rPr>
+  </w:style>
+  <w:style w:type="paragraph" w:styleId="Heading5">
+    <w:name w:val="heading 5"/>
+    <w:basedOn w:val="Normal"/>
+    <w:next w:val="Normal"/>
+    <w:pPr>
+      <w:pBdr>
+        <w:top w:space="0" w:sz="0" w:val="nil"/>
+        <w:left w:space="0" w:sz="0" w:val="nil"/>
+        <w:bottom w:space="0" w:sz="0" w:val="nil"/>
+        <w:right w:space="0" w:sz="0" w:val="nil"/>
+        <w:between w:space="0" w:sz="0" w:val="nil"/>
+      </w:pBdr>
+      <w:shd w:fill="auto" w:val="clear"/>
+      <w:spacing w:after="255" w:before="255" w:lineRule="auto"/>
+    </w:pPr>
+    <w:rPr>
+      <w:b w:val="1"/>
+      <w:i w:val="0"/>
+      <w:sz w:val="18"/>
+      <w:szCs w:val="18"/>
+    </w:rPr>
+  </w:style>
+  <w:style w:type="paragraph" w:styleId="Heading6">
+    <w:name w:val="heading 6"/>
+    <w:basedOn w:val="Normal"/>
+    <w:next w:val="Normal"/>
+    <w:pPr>
+      <w:pBdr>
+        <w:top w:space="0" w:sz="0" w:val="nil"/>
+        <w:left w:space="0" w:sz="0" w:val="nil"/>
+        <w:bottom w:space="0" w:sz="0" w:val="nil"/>
+        <w:right w:space="0" w:sz="0" w:val="nil"/>
+        <w:between w:space="0" w:sz="0" w:val="nil"/>
+      </w:pBdr>
+      <w:shd w:fill="auto" w:val="clear"/>
+      <w:spacing w:after="360" w:before="360" w:lineRule="auto"/>
+    </w:pPr>
+    <w:rPr>
+      <w:b w:val="1"/>
+      <w:i w:val="0"/>
+      <w:sz w:val="16"/>
+      <w:szCs w:val="16"/>
+    </w:rPr>
+  </w:style>
+  <w:style w:type="paragraph" w:styleId="Title">
+    <w:name w:val="Title"/>
+    <w:basedOn w:val="Normal"/>
+    <w:next w:val="Normal"/>
+    <w:pPr>
+      <w:keepNext w:val="1"/>
+      <w:keepLines w:val="1"/>
+      <w:spacing w:after="120" w:before="480" w:lineRule="auto"/>
+    </w:pPr>
+    <w:rPr>
+      <w:b w:val="1"/>
+      <w:sz w:val="72"/>
+      <w:szCs w:val="72"/>
+    </w:rPr>
+  </w:style>
+  <w:style w:type="paragraph" w:styleId="Normal" w:default="1">
+    <w:name w:val="normal"/>
+  </w:style>
+  <w:style w:type="table" w:styleId="TableNormal" w:default="1">
+    <w:name w:val="Table Normal"/>
+  </w:style>
+  <w:style w:type="paragraph" w:styleId="Heading1">
+    <w:name w:val="heading 1"/>
+    <w:basedOn w:val="Normal"/>
+    <w:next w:val="Normal"/>
+    <w:pPr>
+      <w:pBdr>
+        <w:top w:space="0" w:sz="0" w:val="nil"/>
+        <w:left w:space="0" w:sz="0" w:val="nil"/>
+        <w:bottom w:space="0" w:sz="0" w:val="nil"/>
+        <w:right w:space="0" w:sz="0" w:val="nil"/>
+        <w:between w:space="0" w:sz="0" w:val="nil"/>
+      </w:pBdr>
+      <w:shd w:fill="auto" w:val="clear"/>
+      <w:spacing w:after="240" w:before="240" w:lineRule="auto"/>
+    </w:pPr>
+    <w:rPr>
+      <w:b w:val="1"/>
+      <w:i w:val="0"/>
+      <w:sz w:val="48"/>
+      <w:szCs w:val="48"/>
+    </w:rPr>
+  </w:style>
+  <w:style w:type="paragraph" w:styleId="Heading2">
+    <w:name w:val="heading 2"/>
+    <w:basedOn w:val="Normal"/>
+    <w:next w:val="Normal"/>
+    <w:pPr>
+      <w:pBdr>
+        <w:top w:space="0" w:sz="0" w:val="nil"/>
+        <w:left w:space="0" w:sz="0" w:val="nil"/>
+        <w:bottom w:space="0" w:sz="0" w:val="nil"/>
+        <w:right w:space="0" w:sz="0" w:val="nil"/>
+        <w:between w:space="0" w:sz="0" w:val="nil"/>
+      </w:pBdr>
+      <w:shd w:fill="auto" w:val="clear"/>
+      <w:spacing w:after="225" w:before="225" w:lineRule="auto"/>
+    </w:pPr>
+    <w:rPr>
+      <w:b w:val="1"/>
+      <w:i w:val="0"/>
+      <w:sz w:val="36"/>
+      <w:szCs w:val="36"/>
+    </w:rPr>
+  </w:style>
+  <w:style w:type="paragraph" w:styleId="Heading3">
+    <w:name w:val="heading 3"/>
+    <w:basedOn w:val="Normal"/>
+    <w:next w:val="Normal"/>
+    <w:pPr>
+      <w:pBdr>
+        <w:top w:space="0" w:sz="0" w:val="nil"/>
+        <w:left w:space="0" w:sz="0" w:val="nil"/>
+        <w:bottom w:space="0" w:sz="0" w:val="nil"/>
+        <w:right w:space="0" w:sz="0" w:val="nil"/>
+        <w:between w:space="0" w:sz="0" w:val="nil"/>
+      </w:pBdr>
+      <w:shd w:fill="auto" w:val="clear"/>
+      <w:spacing w:after="240" w:before="240" w:lineRule="auto"/>
+    </w:pPr>
+    <w:rPr>
+      <w:b w:val="1"/>
+      <w:i w:val="0"/>
+      <w:sz w:val="28"/>
+      <w:szCs w:val="28"/>
+    </w:rPr>
+  </w:style>
+  <w:style w:type="paragraph" w:styleId="Heading4">
+    <w:name w:val="heading 4"/>
+    <w:basedOn w:val="Normal"/>
+    <w:next w:val="Normal"/>
+    <w:pPr>
+      <w:pBdr>
+        <w:top w:space="0" w:sz="0" w:val="nil"/>
+        <w:left w:space="0" w:sz="0" w:val="nil"/>
+        <w:bottom w:space="0" w:sz="0" w:val="nil"/>
+        <w:right w:space="0" w:sz="0" w:val="nil"/>
+        <w:between w:space="0" w:sz="0" w:val="nil"/>
+      </w:pBdr>
+      <w:shd w:fill="auto" w:val="clear"/>
+      <w:spacing w:after="255" w:before="255" w:lineRule="auto"/>
+    </w:pPr>
+    <w:rPr>
+      <w:b w:val="1"/>
+      <w:i w:val="0"/>
+      <w:sz w:val="24"/>
+      <w:szCs w:val="24"/>
+    </w:rPr>
+  </w:style>
+  <w:style w:type="paragraph" w:styleId="Heading5">
+    <w:name w:val="heading 5"/>
+    <w:basedOn w:val="Normal"/>
+    <w:next w:val="Normal"/>
+    <w:pPr>
+      <w:pBdr>
+        <w:top w:space="0" w:sz="0" w:val="nil"/>
+        <w:left w:space="0" w:sz="0" w:val="nil"/>
+        <w:bottom w:space="0" w:sz="0" w:val="nil"/>
+        <w:right w:space="0" w:sz="0" w:val="nil"/>
+        <w:between w:space="0" w:sz="0" w:val="nil"/>
+      </w:pBdr>
+      <w:shd w:fill="auto" w:val="clear"/>
+      <w:spacing w:after="255" w:before="255" w:lineRule="auto"/>
+    </w:pPr>
+    <w:rPr>
+      <w:b w:val="1"/>
+      <w:i w:val="0"/>
+      <w:sz w:val="18"/>
+      <w:szCs w:val="18"/>
+    </w:rPr>
+  </w:style>
+  <w:style w:type="paragraph" w:styleId="Heading6">
+    <w:name w:val="heading 6"/>
+    <w:basedOn w:val="Normal"/>
+    <w:next w:val="Normal"/>
+    <w:pPr>
+      <w:pBdr>
+        <w:top w:space="0" w:sz="0" w:val="nil"/>
+        <w:left w:space="0" w:sz="0" w:val="nil"/>
+        <w:bottom w:space="0" w:sz="0" w:val="nil"/>
+        <w:right w:space="0" w:sz="0" w:val="nil"/>
+        <w:between w:space="0" w:sz="0" w:val="nil"/>
+      </w:pBdr>
+      <w:shd w:fill="auto" w:val="clear"/>
+      <w:spacing w:after="360" w:before="360" w:lineRule="auto"/>
+    </w:pPr>
+    <w:rPr>
+      <w:b w:val="1"/>
+      <w:i w:val="0"/>
+      <w:sz w:val="16"/>
+      <w:szCs w:val="16"/>
+    </w:rPr>
+  </w:style>
+  <w:style w:type="paragraph" w:styleId="Title">
+    <w:name w:val="Title"/>
+    <w:basedOn w:val="Normal"/>
+    <w:next w:val="Normal"/>
+    <w:pPr>
+      <w:keepNext w:val="1"/>
+      <w:keepLines w:val="1"/>
+      <w:spacing w:after="120" w:before="480" w:lineRule="auto"/>
+    </w:pPr>
+    <w:rPr>
+      <w:b w:val="1"/>
+      <w:sz w:val="72"/>
+      <w:szCs w:val="72"/>
+    </w:rPr>
+  </w:style>
+  <w:style w:type="paragraph" w:styleId="Subtitle">
+    <w:name w:val="Subtitle"/>
+    <w:basedOn w:val="Normal"/>
+    <w:next w:val="Normal"/>
+    <w:pPr>
+      <w:keepNext w:val="1"/>
+      <w:keepLines w:val="1"/>
+      <w:spacing w:after="80" w:before="360" w:lineRule="auto"/>
+    </w:pPr>
+    <w:rPr>
+      <w:rFonts w:ascii="Georgia" w:cs="Georgia" w:eastAsia="Georgia" w:hAnsi="Georgia"/>
+      <w:i w:val="1"/>
+      <w:color w:val="666666"/>
+      <w:sz w:val="48"/>
+      <w:szCs w:val="48"/>
+    </w:rPr>
+  </w:style>
+  <w:style w:type="paragraph" w:styleId="Subtitle">
+    <w:name w:val="Subtitle"/>
+    <w:basedOn w:val="Normal"/>
+    <w:next w:val="Normal"/>
+    <w:pPr>
+      <w:keepNext w:val="1"/>
+      <w:keepLines w:val="1"/>
+      <w:spacing w:after="80" w:before="360" w:lineRule="auto"/>
+    </w:pPr>
+    <w:rPr>
+      <w:rFonts w:ascii="Georgia" w:cs="Georgia" w:eastAsia="Georgia" w:hAnsi="Georgia"/>
+      <w:i w:val="1"/>
+      <w:color w:val="666666"/>
+      <w:sz w:val="48"/>
+      <w:szCs w:val="48"/>
+    </w:rPr>
+  </w:style>
+  <w:style w:type="paragraph" w:styleId="Subtitle">
+    <w:name w:val="Subtitle"/>
+    <w:basedOn w:val="Normal"/>
+    <w:next w:val="Normal"/>
+    <w:pPr>
+      <w:keepNext w:val="1"/>
+      <w:keepLines w:val="1"/>
+      <w:spacing w:after="80" w:before="360" w:lineRule="auto"/>
+    </w:pPr>
+    <w:rPr>
+      <w:rFonts w:ascii="Georgia" w:cs="Georgia" w:eastAsia="Georgia" w:hAnsi="Georgia"/>
+      <w:i w:val="1"/>
+      <w:color w:val="666666"/>
+      <w:sz w:val="48"/>
+      <w:szCs w:val="48"/>
     </w:rPr>
   </w:style>
   <w:style w:type="paragraph" w:styleId="Subtitle">

--- a/Index2.docx
+++ b/Index2.docx
@@ -7107,6 +7107,136 @@
           <w:rtl w:val="0"/>
         </w:rPr>
         <w:t xml:space="preserve">Meta Resource(s): URI, Resource, Statement, Model, CSPO, Layer, Context, Occurrence, Attribute, Value, Kind, etc.</w:t>
+      </w:r>
+    </w:p>
+    <w:p>
+      <w:pPr>
+        <w:pBdr>
+          <w:top w:space="0" w:sz="0" w:val="nil"/>
+          <w:left w:space="0" w:sz="0" w:val="nil"/>
+          <w:bottom w:space="0" w:sz="0" w:val="nil"/>
+          <w:right w:space="0" w:sz="0" w:val="nil"/>
+          <w:between w:space="0" w:sz="0" w:val="nil"/>
+        </w:pBdr>
+        <w:shd w:fill="auto" w:val="clear"/>
+        <w:rPr/>
+      </w:pPr>
+      <w:r>
+        <w:rPr>
+          <w:rtl w:val="0"/>
+        </w:rPr>
+      </w:r>
+    </w:p>
+    <w:p>
+      <w:pPr>
+        <w:pBdr>
+          <w:top w:space="0" w:sz="0" w:val="nil"/>
+          <w:left w:space="0" w:sz="0" w:val="nil"/>
+          <w:bottom w:space="0" w:sz="0" w:val="nil"/>
+          <w:right w:space="0" w:sz="0" w:val="nil"/>
+          <w:between w:space="0" w:sz="0" w:val="nil"/>
+        </w:pBdr>
+        <w:shd w:fill="auto" w:val="clear"/>
+        <w:rPr/>
+      </w:pPr>
+      <w:r>
+        <w:rPr>
+          <w:rtl w:val="0"/>
+        </w:rPr>
+        <w:t xml:space="preserve">Semiotic encoding:</w:t>
+      </w:r>
+    </w:p>
+    <w:p>
+      <w:pPr>
+        <w:pBdr>
+          <w:top w:space="0" w:sz="0" w:val="nil"/>
+          <w:left w:space="0" w:sz="0" w:val="nil"/>
+          <w:bottom w:space="0" w:sz="0" w:val="nil"/>
+          <w:right w:space="0" w:sz="0" w:val="nil"/>
+          <w:between w:space="0" w:sz="0" w:val="nil"/>
+        </w:pBdr>
+        <w:shd w:fill="auto" w:val="clear"/>
+        <w:rPr/>
+      </w:pPr>
+      <w:r>
+        <w:rPr>
+          <w:rtl w:val="0"/>
+        </w:rPr>
+        <w:t xml:space="preserve">(Context, Sign, Concept, Object);</w:t>
+      </w:r>
+    </w:p>
+    <w:p>
+      <w:pPr>
+        <w:pBdr>
+          <w:top w:space="0" w:sz="0" w:val="nil"/>
+          <w:left w:space="0" w:sz="0" w:val="nil"/>
+          <w:bottom w:space="0" w:sz="0" w:val="nil"/>
+          <w:right w:space="0" w:sz="0" w:val="nil"/>
+          <w:between w:space="0" w:sz="0" w:val="nil"/>
+        </w:pBdr>
+        <w:shd w:fill="auto" w:val="clear"/>
+        <w:rPr/>
+      </w:pPr>
+      <w:r>
+        <w:rPr>
+          <w:rtl w:val="0"/>
+        </w:rPr>
+      </w:r>
+    </w:p>
+    <w:p>
+      <w:pPr>
+        <w:pBdr>
+          <w:top w:space="0" w:sz="0" w:val="nil"/>
+          <w:left w:space="0" w:sz="0" w:val="nil"/>
+          <w:bottom w:space="0" w:sz="0" w:val="nil"/>
+          <w:right w:space="0" w:sz="0" w:val="nil"/>
+          <w:between w:space="0" w:sz="0" w:val="nil"/>
+        </w:pBdr>
+        <w:shd w:fill="auto" w:val="clear"/>
+        <w:rPr/>
+      </w:pPr>
+      <w:r>
+        <w:rPr>
+          <w:rtl w:val="0"/>
+        </w:rPr>
+        <w:t xml:space="preserve">Object as Sign: Concept: Attribute. Other mappings (roles).</w:t>
+      </w:r>
+    </w:p>
+    <w:p>
+      <w:pPr>
+        <w:pBdr>
+          <w:top w:space="0" w:sz="0" w:val="nil"/>
+          <w:left w:space="0" w:sz="0" w:val="nil"/>
+          <w:bottom w:space="0" w:sz="0" w:val="nil"/>
+          <w:right w:space="0" w:sz="0" w:val="nil"/>
+          <w:between w:space="0" w:sz="0" w:val="nil"/>
+        </w:pBdr>
+        <w:shd w:fill="auto" w:val="clear"/>
+        <w:rPr/>
+      </w:pPr>
+      <w:r>
+        <w:rPr>
+          <w:rtl w:val="0"/>
+        </w:rPr>
+      </w:r>
+    </w:p>
+    <w:p>
+      <w:pPr>
+        <w:pBdr>
+          <w:top w:space="0" w:sz="0" w:val="nil"/>
+          <w:left w:space="0" w:sz="0" w:val="nil"/>
+          <w:bottom w:space="0" w:sz="0" w:val="nil"/>
+          <w:right w:space="0" w:sz="0" w:val="nil"/>
+          <w:between w:space="0" w:sz="0" w:val="nil"/>
+        </w:pBdr>
+        <w:shd w:fill="auto" w:val="clear"/>
+        <w:rPr/>
+      </w:pPr>
+      <w:r>
+        <w:rPr>
+          <w:rtl w:val="0"/>
+        </w:rPr>
+        <w:t xml:space="preserve">Semiotic / Dimensional Alignment, Aggregation (known mappings)  : Class / ID Ontology Matching.</w:t>
       </w:r>
     </w:p>
     <w:p>
@@ -14039,6 +14169,176 @@
       <w:b w:val="1"/>
       <w:sz w:val="72"/>
       <w:szCs w:val="72"/>
+    </w:rPr>
+  </w:style>
+  <w:style w:type="paragraph" w:styleId="Normal" w:default="1">
+    <w:name w:val="normal"/>
+  </w:style>
+  <w:style w:type="table" w:styleId="TableNormal" w:default="1">
+    <w:name w:val="Table Normal"/>
+  </w:style>
+  <w:style w:type="paragraph" w:styleId="Heading1">
+    <w:name w:val="heading 1"/>
+    <w:basedOn w:val="Normal"/>
+    <w:next w:val="Normal"/>
+    <w:pPr>
+      <w:pBdr>
+        <w:top w:space="0" w:sz="0" w:val="nil"/>
+        <w:left w:space="0" w:sz="0" w:val="nil"/>
+        <w:bottom w:space="0" w:sz="0" w:val="nil"/>
+        <w:right w:space="0" w:sz="0" w:val="nil"/>
+        <w:between w:space="0" w:sz="0" w:val="nil"/>
+      </w:pBdr>
+      <w:shd w:fill="auto" w:val="clear"/>
+      <w:spacing w:after="240" w:before="240" w:lineRule="auto"/>
+    </w:pPr>
+    <w:rPr>
+      <w:b w:val="1"/>
+      <w:i w:val="0"/>
+      <w:sz w:val="48"/>
+      <w:szCs w:val="48"/>
+    </w:rPr>
+  </w:style>
+  <w:style w:type="paragraph" w:styleId="Heading2">
+    <w:name w:val="heading 2"/>
+    <w:basedOn w:val="Normal"/>
+    <w:next w:val="Normal"/>
+    <w:pPr>
+      <w:pBdr>
+        <w:top w:space="0" w:sz="0" w:val="nil"/>
+        <w:left w:space="0" w:sz="0" w:val="nil"/>
+        <w:bottom w:space="0" w:sz="0" w:val="nil"/>
+        <w:right w:space="0" w:sz="0" w:val="nil"/>
+        <w:between w:space="0" w:sz="0" w:val="nil"/>
+      </w:pBdr>
+      <w:shd w:fill="auto" w:val="clear"/>
+      <w:spacing w:after="225" w:before="225" w:lineRule="auto"/>
+    </w:pPr>
+    <w:rPr>
+      <w:b w:val="1"/>
+      <w:i w:val="0"/>
+      <w:sz w:val="36"/>
+      <w:szCs w:val="36"/>
+    </w:rPr>
+  </w:style>
+  <w:style w:type="paragraph" w:styleId="Heading3">
+    <w:name w:val="heading 3"/>
+    <w:basedOn w:val="Normal"/>
+    <w:next w:val="Normal"/>
+    <w:pPr>
+      <w:pBdr>
+        <w:top w:space="0" w:sz="0" w:val="nil"/>
+        <w:left w:space="0" w:sz="0" w:val="nil"/>
+        <w:bottom w:space="0" w:sz="0" w:val="nil"/>
+        <w:right w:space="0" w:sz="0" w:val="nil"/>
+        <w:between w:space="0" w:sz="0" w:val="nil"/>
+      </w:pBdr>
+      <w:shd w:fill="auto" w:val="clear"/>
+      <w:spacing w:after="240" w:before="240" w:lineRule="auto"/>
+    </w:pPr>
+    <w:rPr>
+      <w:b w:val="1"/>
+      <w:i w:val="0"/>
+      <w:sz w:val="28"/>
+      <w:szCs w:val="28"/>
+    </w:rPr>
+  </w:style>
+  <w:style w:type="paragraph" w:styleId="Heading4">
+    <w:name w:val="heading 4"/>
+    <w:basedOn w:val="Normal"/>
+    <w:next w:val="Normal"/>
+    <w:pPr>
+      <w:pBdr>
+        <w:top w:space="0" w:sz="0" w:val="nil"/>
+        <w:left w:space="0" w:sz="0" w:val="nil"/>
+        <w:bottom w:space="0" w:sz="0" w:val="nil"/>
+        <w:right w:space="0" w:sz="0" w:val="nil"/>
+        <w:between w:space="0" w:sz="0" w:val="nil"/>
+      </w:pBdr>
+      <w:shd w:fill="auto" w:val="clear"/>
+      <w:spacing w:after="255" w:before="255" w:lineRule="auto"/>
+    </w:pPr>
+    <w:rPr>
+      <w:b w:val="1"/>
+      <w:i w:val="0"/>
+      <w:sz w:val="24"/>
+      <w:szCs w:val="24"/>
+    </w:rPr>
+  </w:style>
+  <w:style w:type="paragraph" w:styleId="Heading5">
+    <w:name w:val="heading 5"/>
+    <w:basedOn w:val="Normal"/>
+    <w:next w:val="Normal"/>
+    <w:pPr>
+      <w:pBdr>
+        <w:top w:space="0" w:sz="0" w:val="nil"/>
+        <w:left w:space="0" w:sz="0" w:val="nil"/>
+        <w:bottom w:space="0" w:sz="0" w:val="nil"/>
+        <w:right w:space="0" w:sz="0" w:val="nil"/>
+        <w:between w:space="0" w:sz="0" w:val="nil"/>
+      </w:pBdr>
+      <w:shd w:fill="auto" w:val="clear"/>
+      <w:spacing w:after="255" w:before="255" w:lineRule="auto"/>
+    </w:pPr>
+    <w:rPr>
+      <w:b w:val="1"/>
+      <w:i w:val="0"/>
+      <w:sz w:val="18"/>
+      <w:szCs w:val="18"/>
+    </w:rPr>
+  </w:style>
+  <w:style w:type="paragraph" w:styleId="Heading6">
+    <w:name w:val="heading 6"/>
+    <w:basedOn w:val="Normal"/>
+    <w:next w:val="Normal"/>
+    <w:pPr>
+      <w:pBdr>
+        <w:top w:space="0" w:sz="0" w:val="nil"/>
+        <w:left w:space="0" w:sz="0" w:val="nil"/>
+        <w:bottom w:space="0" w:sz="0" w:val="nil"/>
+        <w:right w:space="0" w:sz="0" w:val="nil"/>
+        <w:between w:space="0" w:sz="0" w:val="nil"/>
+      </w:pBdr>
+      <w:shd w:fill="auto" w:val="clear"/>
+      <w:spacing w:after="360" w:before="360" w:lineRule="auto"/>
+    </w:pPr>
+    <w:rPr>
+      <w:b w:val="1"/>
+      <w:i w:val="0"/>
+      <w:sz w:val="16"/>
+      <w:szCs w:val="16"/>
+    </w:rPr>
+  </w:style>
+  <w:style w:type="paragraph" w:styleId="Title">
+    <w:name w:val="Title"/>
+    <w:basedOn w:val="Normal"/>
+    <w:next w:val="Normal"/>
+    <w:pPr>
+      <w:keepNext w:val="1"/>
+      <w:keepLines w:val="1"/>
+      <w:spacing w:after="120" w:before="480" w:lineRule="auto"/>
+    </w:pPr>
+    <w:rPr>
+      <w:b w:val="1"/>
+      <w:sz w:val="72"/>
+      <w:szCs w:val="72"/>
+    </w:rPr>
+  </w:style>
+  <w:style w:type="paragraph" w:styleId="Subtitle">
+    <w:name w:val="Subtitle"/>
+    <w:basedOn w:val="Normal"/>
+    <w:next w:val="Normal"/>
+    <w:pPr>
+      <w:keepNext w:val="1"/>
+      <w:keepLines w:val="1"/>
+      <w:spacing w:after="80" w:before="360" w:lineRule="auto"/>
+    </w:pPr>
+    <w:rPr>
+      <w:rFonts w:ascii="Georgia" w:cs="Georgia" w:eastAsia="Georgia" w:hAnsi="Georgia"/>
+      <w:i w:val="1"/>
+      <w:color w:val="666666"/>
+      <w:sz w:val="48"/>
+      <w:szCs w:val="48"/>
     </w:rPr>
   </w:style>
   <w:style w:type="paragraph" w:styleId="Subtitle">

--- a/Index2.docx
+++ b/Index2.docx
@@ -5319,6 +5319,265 @@
           <w:rtl w:val="0"/>
         </w:rPr>
         <w:t xml:space="preserve">Implementation (Protocols). Core, RX, Dataflow. Model: Reactive Dataflow.</w:t>
+      </w:r>
+    </w:p>
+    <w:p>
+      <w:pPr>
+        <w:pBdr>
+          <w:top w:space="0" w:sz="0" w:val="nil"/>
+          <w:left w:space="0" w:sz="0" w:val="nil"/>
+          <w:bottom w:space="0" w:sz="0" w:val="nil"/>
+          <w:right w:space="0" w:sz="0" w:val="nil"/>
+          <w:between w:space="0" w:sz="0" w:val="nil"/>
+        </w:pBdr>
+        <w:shd w:fill="auto" w:val="clear"/>
+        <w:rPr/>
+      </w:pPr>
+      <w:r>
+        <w:rPr>
+          <w:rtl w:val="0"/>
+        </w:rPr>
+      </w:r>
+    </w:p>
+    <w:p>
+      <w:pPr>
+        <w:pBdr>
+          <w:top w:space="0" w:sz="0" w:val="nil"/>
+          <w:left w:space="0" w:sz="0" w:val="nil"/>
+          <w:bottom w:space="0" w:sz="0" w:val="nil"/>
+          <w:right w:space="0" w:sz="0" w:val="nil"/>
+          <w:between w:space="0" w:sz="0" w:val="nil"/>
+        </w:pBdr>
+        <w:shd w:fill="auto" w:val="clear"/>
+        <w:rPr/>
+      </w:pPr>
+      <w:r>
+        <w:rPr>
+          <w:rtl w:val="0"/>
+        </w:rPr>
+        <w:t xml:space="preserve">(Resource : URI) : DID : Class / ID aligned Resource URIs.</w:t>
+      </w:r>
+    </w:p>
+    <w:p>
+      <w:pPr>
+        <w:pBdr>
+          <w:top w:space="0" w:sz="0" w:val="nil"/>
+          <w:left w:space="0" w:sz="0" w:val="nil"/>
+          <w:bottom w:space="0" w:sz="0" w:val="nil"/>
+          <w:right w:space="0" w:sz="0" w:val="nil"/>
+          <w:between w:space="0" w:sz="0" w:val="nil"/>
+        </w:pBdr>
+        <w:shd w:fill="auto" w:val="clear"/>
+        <w:rPr/>
+      </w:pPr>
+      <w:r>
+        <w:rPr>
+          <w:rtl w:val="0"/>
+        </w:rPr>
+      </w:r>
+    </w:p>
+    <w:p>
+      <w:pPr>
+        <w:pBdr>
+          <w:top w:space="0" w:sz="0" w:val="nil"/>
+          <w:left w:space="0" w:sz="0" w:val="nil"/>
+          <w:bottom w:space="0" w:sz="0" w:val="nil"/>
+          <w:right w:space="0" w:sz="0" w:val="nil"/>
+          <w:between w:space="0" w:sz="0" w:val="nil"/>
+        </w:pBdr>
+        <w:shd w:fill="auto" w:val="clear"/>
+        <w:rPr/>
+      </w:pPr>
+      <w:r>
+        <w:rPr>
+          <w:rtl w:val="0"/>
+        </w:rPr>
+        <w:t xml:space="preserve">DIDs encode Resource contents (hash / tensor) signatures. Resolution. Endpoints (provenance / contexts).</w:t>
+      </w:r>
+    </w:p>
+    <w:p>
+      <w:pPr>
+        <w:pBdr>
+          <w:top w:space="0" w:sz="0" w:val="nil"/>
+          <w:left w:space="0" w:sz="0" w:val="nil"/>
+          <w:bottom w:space="0" w:sz="0" w:val="nil"/>
+          <w:right w:space="0" w:sz="0" w:val="nil"/>
+          <w:between w:space="0" w:sz="0" w:val="nil"/>
+        </w:pBdr>
+        <w:shd w:fill="auto" w:val="clear"/>
+        <w:rPr/>
+      </w:pPr>
+      <w:r>
+        <w:rPr>
+          <w:rtl w:val="0"/>
+        </w:rPr>
+      </w:r>
+    </w:p>
+    <w:p>
+      <w:pPr>
+        <w:pBdr>
+          <w:top w:space="0" w:sz="0" w:val="nil"/>
+          <w:left w:space="0" w:sz="0" w:val="nil"/>
+          <w:bottom w:space="0" w:sz="0" w:val="nil"/>
+          <w:right w:space="0" w:sz="0" w:val="nil"/>
+          <w:between w:space="0" w:sz="0" w:val="nil"/>
+        </w:pBdr>
+        <w:shd w:fill="auto" w:val="clear"/>
+        <w:rPr/>
+      </w:pPr>
+      <w:r>
+        <w:rPr>
+          <w:rtl w:val="0"/>
+        </w:rPr>
+        <w:t xml:space="preserve">Resource: Reactive entity (Processor). DIDs: Resource Bus addresses. Container: services / nodes (models).</w:t>
+      </w:r>
+    </w:p>
+    <w:p>
+      <w:pPr>
+        <w:pBdr>
+          <w:top w:space="0" w:sz="0" w:val="nil"/>
+          <w:left w:space="0" w:sz="0" w:val="nil"/>
+          <w:bottom w:space="0" w:sz="0" w:val="nil"/>
+          <w:right w:space="0" w:sz="0" w:val="nil"/>
+          <w:between w:space="0" w:sz="0" w:val="nil"/>
+        </w:pBdr>
+        <w:shd w:fill="auto" w:val="clear"/>
+        <w:rPr/>
+      </w:pPr>
+      <w:r>
+        <w:rPr>
+          <w:rtl w:val="0"/>
+        </w:rPr>
+      </w:r>
+    </w:p>
+    <w:p>
+      <w:pPr>
+        <w:pBdr>
+          <w:top w:space="0" w:sz="0" w:val="nil"/>
+          <w:left w:space="0" w:sz="0" w:val="nil"/>
+          <w:bottom w:space="0" w:sz="0" w:val="nil"/>
+          <w:right w:space="0" w:sz="0" w:val="nil"/>
+          <w:between w:space="0" w:sz="0" w:val="nil"/>
+        </w:pBdr>
+        <w:shd w:fill="auto" w:val="clear"/>
+        <w:rPr/>
+      </w:pPr>
+      <w:r>
+        <w:rPr>
+          <w:rtl w:val="0"/>
+        </w:rPr>
+        <w:t xml:space="preserve">Bus / reactive dataflow layer (physical distributed Resource(s) events dispatch: services / nodes containers). Publish / consume Resource streams.</w:t>
+      </w:r>
+    </w:p>
+    <w:p>
+      <w:pPr>
+        <w:pBdr>
+          <w:top w:space="0" w:sz="0" w:val="nil"/>
+          <w:left w:space="0" w:sz="0" w:val="nil"/>
+          <w:bottom w:space="0" w:sz="0" w:val="nil"/>
+          <w:right w:space="0" w:sz="0" w:val="nil"/>
+          <w:between w:space="0" w:sz="0" w:val="nil"/>
+        </w:pBdr>
+        <w:shd w:fill="auto" w:val="clear"/>
+        <w:rPr/>
+      </w:pPr>
+      <w:r>
+        <w:rPr>
+          <w:rtl w:val="0"/>
+        </w:rPr>
+      </w:r>
+    </w:p>
+    <w:p>
+      <w:pPr>
+        <w:pBdr>
+          <w:top w:space="0" w:sz="0" w:val="nil"/>
+          <w:left w:space="0" w:sz="0" w:val="nil"/>
+          <w:bottom w:space="0" w:sz="0" w:val="nil"/>
+          <w:right w:space="0" w:sz="0" w:val="nil"/>
+          <w:between w:space="0" w:sz="0" w:val="nil"/>
+        </w:pBdr>
+        <w:shd w:fill="auto" w:val="clear"/>
+        <w:rPr/>
+      </w:pPr>
+      <w:r>
+        <w:rPr>
+          <w:rtl w:val="0"/>
+        </w:rPr>
+        <w:t xml:space="preserve">DID encoded Resource hash: events signatures.</w:t>
+      </w:r>
+    </w:p>
+    <w:p>
+      <w:pPr>
+        <w:pBdr>
+          <w:top w:space="0" w:sz="0" w:val="nil"/>
+          <w:left w:space="0" w:sz="0" w:val="nil"/>
+          <w:bottom w:space="0" w:sz="0" w:val="nil"/>
+          <w:right w:space="0" w:sz="0" w:val="nil"/>
+          <w:between w:space="0" w:sz="0" w:val="nil"/>
+        </w:pBdr>
+        <w:shd w:fill="auto" w:val="clear"/>
+        <w:rPr/>
+      </w:pPr>
+      <w:r>
+        <w:rPr>
+          <w:rtl w:val="0"/>
+        </w:rPr>
+      </w:r>
+    </w:p>
+    <w:p>
+      <w:pPr>
+        <w:pBdr>
+          <w:top w:space="0" w:sz="0" w:val="nil"/>
+          <w:left w:space="0" w:sz="0" w:val="nil"/>
+          <w:bottom w:space="0" w:sz="0" w:val="nil"/>
+          <w:right w:space="0" w:sz="0" w:val="nil"/>
+          <w:between w:space="0" w:sz="0" w:val="nil"/>
+        </w:pBdr>
+        <w:shd w:fill="auto" w:val="clear"/>
+        <w:rPr/>
+      </w:pPr>
+      <w:r>
+        <w:rPr>
+          <w:rtl w:val="0"/>
+        </w:rPr>
+        <w:t xml:space="preserve">Resource produced events (by Context).</w:t>
+      </w:r>
+    </w:p>
+    <w:p>
+      <w:pPr>
+        <w:pBdr>
+          <w:top w:space="0" w:sz="0" w:val="nil"/>
+          <w:left w:space="0" w:sz="0" w:val="nil"/>
+          <w:bottom w:space="0" w:sz="0" w:val="nil"/>
+          <w:right w:space="0" w:sz="0" w:val="nil"/>
+          <w:between w:space="0" w:sz="0" w:val="nil"/>
+        </w:pBdr>
+        <w:shd w:fill="auto" w:val="clear"/>
+        <w:rPr/>
+      </w:pPr>
+      <w:r>
+        <w:rPr>
+          <w:rtl w:val="0"/>
+        </w:rPr>
+      </w:r>
+    </w:p>
+    <w:p>
+      <w:pPr>
+        <w:pBdr>
+          <w:top w:space="0" w:sz="0" w:val="nil"/>
+          <w:left w:space="0" w:sz="0" w:val="nil"/>
+          <w:bottom w:space="0" w:sz="0" w:val="nil"/>
+          <w:right w:space="0" w:sz="0" w:val="nil"/>
+          <w:between w:space="0" w:sz="0" w:val="nil"/>
+        </w:pBdr>
+        <w:shd w:fill="auto" w:val="clear"/>
+        <w:rPr/>
+      </w:pPr>
+      <w:r>
+        <w:rPr>
+          <w:rtl w:val="0"/>
+        </w:rPr>
+        <w:t xml:space="preserve">Resource consumed events (by Context).</w:t>
       </w:r>
     </w:p>
     <w:p>
@@ -14322,6 +14581,176 @@
       <w:b w:val="1"/>
       <w:sz w:val="72"/>
       <w:szCs w:val="72"/>
+    </w:rPr>
+  </w:style>
+  <w:style w:type="paragraph" w:styleId="Normal" w:default="1">
+    <w:name w:val="normal"/>
+  </w:style>
+  <w:style w:type="table" w:styleId="TableNormal" w:default="1">
+    <w:name w:val="Table Normal"/>
+  </w:style>
+  <w:style w:type="paragraph" w:styleId="Heading1">
+    <w:name w:val="heading 1"/>
+    <w:basedOn w:val="Normal"/>
+    <w:next w:val="Normal"/>
+    <w:pPr>
+      <w:pBdr>
+        <w:top w:space="0" w:sz="0" w:val="nil"/>
+        <w:left w:space="0" w:sz="0" w:val="nil"/>
+        <w:bottom w:space="0" w:sz="0" w:val="nil"/>
+        <w:right w:space="0" w:sz="0" w:val="nil"/>
+        <w:between w:space="0" w:sz="0" w:val="nil"/>
+      </w:pBdr>
+      <w:shd w:fill="auto" w:val="clear"/>
+      <w:spacing w:after="240" w:before="240" w:lineRule="auto"/>
+    </w:pPr>
+    <w:rPr>
+      <w:b w:val="1"/>
+      <w:i w:val="0"/>
+      <w:sz w:val="48"/>
+      <w:szCs w:val="48"/>
+    </w:rPr>
+  </w:style>
+  <w:style w:type="paragraph" w:styleId="Heading2">
+    <w:name w:val="heading 2"/>
+    <w:basedOn w:val="Normal"/>
+    <w:next w:val="Normal"/>
+    <w:pPr>
+      <w:pBdr>
+        <w:top w:space="0" w:sz="0" w:val="nil"/>
+        <w:left w:space="0" w:sz="0" w:val="nil"/>
+        <w:bottom w:space="0" w:sz="0" w:val="nil"/>
+        <w:right w:space="0" w:sz="0" w:val="nil"/>
+        <w:between w:space="0" w:sz="0" w:val="nil"/>
+      </w:pBdr>
+      <w:shd w:fill="auto" w:val="clear"/>
+      <w:spacing w:after="225" w:before="225" w:lineRule="auto"/>
+    </w:pPr>
+    <w:rPr>
+      <w:b w:val="1"/>
+      <w:i w:val="0"/>
+      <w:sz w:val="36"/>
+      <w:szCs w:val="36"/>
+    </w:rPr>
+  </w:style>
+  <w:style w:type="paragraph" w:styleId="Heading3">
+    <w:name w:val="heading 3"/>
+    <w:basedOn w:val="Normal"/>
+    <w:next w:val="Normal"/>
+    <w:pPr>
+      <w:pBdr>
+        <w:top w:space="0" w:sz="0" w:val="nil"/>
+        <w:left w:space="0" w:sz="0" w:val="nil"/>
+        <w:bottom w:space="0" w:sz="0" w:val="nil"/>
+        <w:right w:space="0" w:sz="0" w:val="nil"/>
+        <w:between w:space="0" w:sz="0" w:val="nil"/>
+      </w:pBdr>
+      <w:shd w:fill="auto" w:val="clear"/>
+      <w:spacing w:after="240" w:before="240" w:lineRule="auto"/>
+    </w:pPr>
+    <w:rPr>
+      <w:b w:val="1"/>
+      <w:i w:val="0"/>
+      <w:sz w:val="28"/>
+      <w:szCs w:val="28"/>
+    </w:rPr>
+  </w:style>
+  <w:style w:type="paragraph" w:styleId="Heading4">
+    <w:name w:val="heading 4"/>
+    <w:basedOn w:val="Normal"/>
+    <w:next w:val="Normal"/>
+    <w:pPr>
+      <w:pBdr>
+        <w:top w:space="0" w:sz="0" w:val="nil"/>
+        <w:left w:space="0" w:sz="0" w:val="nil"/>
+        <w:bottom w:space="0" w:sz="0" w:val="nil"/>
+        <w:right w:space="0" w:sz="0" w:val="nil"/>
+        <w:between w:space="0" w:sz="0" w:val="nil"/>
+      </w:pBdr>
+      <w:shd w:fill="auto" w:val="clear"/>
+      <w:spacing w:after="255" w:before="255" w:lineRule="auto"/>
+    </w:pPr>
+    <w:rPr>
+      <w:b w:val="1"/>
+      <w:i w:val="0"/>
+      <w:sz w:val="24"/>
+      <w:szCs w:val="24"/>
+    </w:rPr>
+  </w:style>
+  <w:style w:type="paragraph" w:styleId="Heading5">
+    <w:name w:val="heading 5"/>
+    <w:basedOn w:val="Normal"/>
+    <w:next w:val="Normal"/>
+    <w:pPr>
+      <w:pBdr>
+        <w:top w:space="0" w:sz="0" w:val="nil"/>
+        <w:left w:space="0" w:sz="0" w:val="nil"/>
+        <w:bottom w:space="0" w:sz="0" w:val="nil"/>
+        <w:right w:space="0" w:sz="0" w:val="nil"/>
+        <w:between w:space="0" w:sz="0" w:val="nil"/>
+      </w:pBdr>
+      <w:shd w:fill="auto" w:val="clear"/>
+      <w:spacing w:after="255" w:before="255" w:lineRule="auto"/>
+    </w:pPr>
+    <w:rPr>
+      <w:b w:val="1"/>
+      <w:i w:val="0"/>
+      <w:sz w:val="18"/>
+      <w:szCs w:val="18"/>
+    </w:rPr>
+  </w:style>
+  <w:style w:type="paragraph" w:styleId="Heading6">
+    <w:name w:val="heading 6"/>
+    <w:basedOn w:val="Normal"/>
+    <w:next w:val="Normal"/>
+    <w:pPr>
+      <w:pBdr>
+        <w:top w:space="0" w:sz="0" w:val="nil"/>
+        <w:left w:space="0" w:sz="0" w:val="nil"/>
+        <w:bottom w:space="0" w:sz="0" w:val="nil"/>
+        <w:right w:space="0" w:sz="0" w:val="nil"/>
+        <w:between w:space="0" w:sz="0" w:val="nil"/>
+      </w:pBdr>
+      <w:shd w:fill="auto" w:val="clear"/>
+      <w:spacing w:after="360" w:before="360" w:lineRule="auto"/>
+    </w:pPr>
+    <w:rPr>
+      <w:b w:val="1"/>
+      <w:i w:val="0"/>
+      <w:sz w:val="16"/>
+      <w:szCs w:val="16"/>
+    </w:rPr>
+  </w:style>
+  <w:style w:type="paragraph" w:styleId="Title">
+    <w:name w:val="Title"/>
+    <w:basedOn w:val="Normal"/>
+    <w:next w:val="Normal"/>
+    <w:pPr>
+      <w:keepNext w:val="1"/>
+      <w:keepLines w:val="1"/>
+      <w:spacing w:after="120" w:before="480" w:lineRule="auto"/>
+    </w:pPr>
+    <w:rPr>
+      <w:b w:val="1"/>
+      <w:sz w:val="72"/>
+      <w:szCs w:val="72"/>
+    </w:rPr>
+  </w:style>
+  <w:style w:type="paragraph" w:styleId="Subtitle">
+    <w:name w:val="Subtitle"/>
+    <w:basedOn w:val="Normal"/>
+    <w:next w:val="Normal"/>
+    <w:pPr>
+      <w:keepNext w:val="1"/>
+      <w:keepLines w:val="1"/>
+      <w:spacing w:after="80" w:before="360" w:lineRule="auto"/>
+    </w:pPr>
+    <w:rPr>
+      <w:rFonts w:ascii="Georgia" w:cs="Georgia" w:eastAsia="Georgia" w:hAnsi="Georgia"/>
+      <w:i w:val="1"/>
+      <w:color w:val="666666"/>
+      <w:sz w:val="48"/>
+      <w:szCs w:val="48"/>
     </w:rPr>
   </w:style>
   <w:style w:type="paragraph" w:styleId="Subtitle">

--- a/Index2.docx
+++ b/Index2.docx
@@ -5392,7 +5392,7 @@
         <w:rPr>
           <w:rtl w:val="0"/>
         </w:rPr>
-        <w:t xml:space="preserve">DIDs encode Resource contents (hash / tensor) signatures. Resolution. Endpoints (provenance / contexts).</w:t>
+        <w:t xml:space="preserve">DIDs encode Resource contents (hash / tensor / Context Kind) signatures. Resolution. Endpoints (provenance / contexts).</w:t>
       </w:r>
     </w:p>
     <w:p>
@@ -14734,6 +14734,176 @@
       <w:b w:val="1"/>
       <w:sz w:val="72"/>
       <w:szCs w:val="72"/>
+    </w:rPr>
+  </w:style>
+  <w:style w:type="paragraph" w:styleId="Normal" w:default="1">
+    <w:name w:val="normal"/>
+  </w:style>
+  <w:style w:type="table" w:styleId="TableNormal" w:default="1">
+    <w:name w:val="Table Normal"/>
+  </w:style>
+  <w:style w:type="paragraph" w:styleId="Heading1">
+    <w:name w:val="heading 1"/>
+    <w:basedOn w:val="Normal"/>
+    <w:next w:val="Normal"/>
+    <w:pPr>
+      <w:pBdr>
+        <w:top w:space="0" w:sz="0" w:val="nil"/>
+        <w:left w:space="0" w:sz="0" w:val="nil"/>
+        <w:bottom w:space="0" w:sz="0" w:val="nil"/>
+        <w:right w:space="0" w:sz="0" w:val="nil"/>
+        <w:between w:space="0" w:sz="0" w:val="nil"/>
+      </w:pBdr>
+      <w:shd w:fill="auto" w:val="clear"/>
+      <w:spacing w:after="240" w:before="240" w:lineRule="auto"/>
+    </w:pPr>
+    <w:rPr>
+      <w:b w:val="1"/>
+      <w:i w:val="0"/>
+      <w:sz w:val="48"/>
+      <w:szCs w:val="48"/>
+    </w:rPr>
+  </w:style>
+  <w:style w:type="paragraph" w:styleId="Heading2">
+    <w:name w:val="heading 2"/>
+    <w:basedOn w:val="Normal"/>
+    <w:next w:val="Normal"/>
+    <w:pPr>
+      <w:pBdr>
+        <w:top w:space="0" w:sz="0" w:val="nil"/>
+        <w:left w:space="0" w:sz="0" w:val="nil"/>
+        <w:bottom w:space="0" w:sz="0" w:val="nil"/>
+        <w:right w:space="0" w:sz="0" w:val="nil"/>
+        <w:between w:space="0" w:sz="0" w:val="nil"/>
+      </w:pBdr>
+      <w:shd w:fill="auto" w:val="clear"/>
+      <w:spacing w:after="225" w:before="225" w:lineRule="auto"/>
+    </w:pPr>
+    <w:rPr>
+      <w:b w:val="1"/>
+      <w:i w:val="0"/>
+      <w:sz w:val="36"/>
+      <w:szCs w:val="36"/>
+    </w:rPr>
+  </w:style>
+  <w:style w:type="paragraph" w:styleId="Heading3">
+    <w:name w:val="heading 3"/>
+    <w:basedOn w:val="Normal"/>
+    <w:next w:val="Normal"/>
+    <w:pPr>
+      <w:pBdr>
+        <w:top w:space="0" w:sz="0" w:val="nil"/>
+        <w:left w:space="0" w:sz="0" w:val="nil"/>
+        <w:bottom w:space="0" w:sz="0" w:val="nil"/>
+        <w:right w:space="0" w:sz="0" w:val="nil"/>
+        <w:between w:space="0" w:sz="0" w:val="nil"/>
+      </w:pBdr>
+      <w:shd w:fill="auto" w:val="clear"/>
+      <w:spacing w:after="240" w:before="240" w:lineRule="auto"/>
+    </w:pPr>
+    <w:rPr>
+      <w:b w:val="1"/>
+      <w:i w:val="0"/>
+      <w:sz w:val="28"/>
+      <w:szCs w:val="28"/>
+    </w:rPr>
+  </w:style>
+  <w:style w:type="paragraph" w:styleId="Heading4">
+    <w:name w:val="heading 4"/>
+    <w:basedOn w:val="Normal"/>
+    <w:next w:val="Normal"/>
+    <w:pPr>
+      <w:pBdr>
+        <w:top w:space="0" w:sz="0" w:val="nil"/>
+        <w:left w:space="0" w:sz="0" w:val="nil"/>
+        <w:bottom w:space="0" w:sz="0" w:val="nil"/>
+        <w:right w:space="0" w:sz="0" w:val="nil"/>
+        <w:between w:space="0" w:sz="0" w:val="nil"/>
+      </w:pBdr>
+      <w:shd w:fill="auto" w:val="clear"/>
+      <w:spacing w:after="255" w:before="255" w:lineRule="auto"/>
+    </w:pPr>
+    <w:rPr>
+      <w:b w:val="1"/>
+      <w:i w:val="0"/>
+      <w:sz w:val="24"/>
+      <w:szCs w:val="24"/>
+    </w:rPr>
+  </w:style>
+  <w:style w:type="paragraph" w:styleId="Heading5">
+    <w:name w:val="heading 5"/>
+    <w:basedOn w:val="Normal"/>
+    <w:next w:val="Normal"/>
+    <w:pPr>
+      <w:pBdr>
+        <w:top w:space="0" w:sz="0" w:val="nil"/>
+        <w:left w:space="0" w:sz="0" w:val="nil"/>
+        <w:bottom w:space="0" w:sz="0" w:val="nil"/>
+        <w:right w:space="0" w:sz="0" w:val="nil"/>
+        <w:between w:space="0" w:sz="0" w:val="nil"/>
+      </w:pBdr>
+      <w:shd w:fill="auto" w:val="clear"/>
+      <w:spacing w:after="255" w:before="255" w:lineRule="auto"/>
+    </w:pPr>
+    <w:rPr>
+      <w:b w:val="1"/>
+      <w:i w:val="0"/>
+      <w:sz w:val="18"/>
+      <w:szCs w:val="18"/>
+    </w:rPr>
+  </w:style>
+  <w:style w:type="paragraph" w:styleId="Heading6">
+    <w:name w:val="heading 6"/>
+    <w:basedOn w:val="Normal"/>
+    <w:next w:val="Normal"/>
+    <w:pPr>
+      <w:pBdr>
+        <w:top w:space="0" w:sz="0" w:val="nil"/>
+        <w:left w:space="0" w:sz="0" w:val="nil"/>
+        <w:bottom w:space="0" w:sz="0" w:val="nil"/>
+        <w:right w:space="0" w:sz="0" w:val="nil"/>
+        <w:between w:space="0" w:sz="0" w:val="nil"/>
+      </w:pBdr>
+      <w:shd w:fill="auto" w:val="clear"/>
+      <w:spacing w:after="360" w:before="360" w:lineRule="auto"/>
+    </w:pPr>
+    <w:rPr>
+      <w:b w:val="1"/>
+      <w:i w:val="0"/>
+      <w:sz w:val="16"/>
+      <w:szCs w:val="16"/>
+    </w:rPr>
+  </w:style>
+  <w:style w:type="paragraph" w:styleId="Title">
+    <w:name w:val="Title"/>
+    <w:basedOn w:val="Normal"/>
+    <w:next w:val="Normal"/>
+    <w:pPr>
+      <w:keepNext w:val="1"/>
+      <w:keepLines w:val="1"/>
+      <w:spacing w:after="120" w:before="480" w:lineRule="auto"/>
+    </w:pPr>
+    <w:rPr>
+      <w:b w:val="1"/>
+      <w:sz w:val="72"/>
+      <w:szCs w:val="72"/>
+    </w:rPr>
+  </w:style>
+  <w:style w:type="paragraph" w:styleId="Subtitle">
+    <w:name w:val="Subtitle"/>
+    <w:basedOn w:val="Normal"/>
+    <w:next w:val="Normal"/>
+    <w:pPr>
+      <w:keepNext w:val="1"/>
+      <w:keepLines w:val="1"/>
+      <w:spacing w:after="80" w:before="360" w:lineRule="auto"/>
+    </w:pPr>
+    <w:rPr>
+      <w:rFonts w:ascii="Georgia" w:cs="Georgia" w:eastAsia="Georgia" w:hAnsi="Georgia"/>
+      <w:i w:val="1"/>
+      <w:color w:val="666666"/>
+      <w:sz w:val="48"/>
+      <w:szCs w:val="48"/>
     </w:rPr>
   </w:style>
   <w:style w:type="paragraph" w:styleId="Subtitle">

--- a/Index2.docx
+++ b/Index2.docx
@@ -7516,6 +7516,159 @@
         </w:rPr>
       </w:r>
     </w:p>
+    <w:p>
+      <w:pPr>
+        <w:numPr>
+          <w:ilvl w:val="0"/>
+          <w:numId w:val="1"/>
+        </w:numPr>
+        <w:ind w:left="600" w:hanging="360"/>
+      </w:pPr>
+      <w:r>
+        <w:rPr>
+          <w:rtl w:val="0"/>
+        </w:rPr>
+        <w:t xml:space="preserve">Functional Resource Model / Context / Attributes / Kind design / implementation. Serialization (Encoding / Models). Signatures. Reactive. Augmentation. DOM, Actor / Context / Role.</w:t>
+      </w:r>
+    </w:p>
+    <w:p>
+      <w:pPr>
+        <w:numPr>
+          <w:ilvl w:val="0"/>
+          <w:numId w:val="1"/>
+        </w:numPr>
+        <w:ind w:left="600" w:hanging="360"/>
+      </w:pPr>
+      <w:r>
+        <w:rPr>
+          <w:rtl w:val="0"/>
+        </w:rPr>
+        <w:t xml:space="preserve">Meta Resources.</w:t>
+      </w:r>
+    </w:p>
+    <w:p>
+      <w:pPr>
+        <w:numPr>
+          <w:ilvl w:val="0"/>
+          <w:numId w:val="1"/>
+        </w:numPr>
+        <w:ind w:left="600" w:hanging="360"/>
+      </w:pPr>
+      <w:r>
+        <w:rPr>
+          <w:rtl w:val="0"/>
+        </w:rPr>
+        <w:t xml:space="preserve">Meta Model: Encode / reify Model(s) w./ Meta Resources and Model Context(s) hierarchies.</w:t>
+      </w:r>
+    </w:p>
+    <w:p>
+      <w:pPr>
+        <w:numPr>
+          <w:ilvl w:val="0"/>
+          <w:numId w:val="1"/>
+        </w:numPr>
+        <w:ind w:left="600" w:hanging="360"/>
+      </w:pPr>
+      <w:r>
+        <w:rPr>
+          <w:rtl w:val="0"/>
+        </w:rPr>
+        <w:t xml:space="preserve">Meta Model: Encode Context hierarchies.</w:t>
+      </w:r>
+    </w:p>
+    <w:p>
+      <w:pPr>
+        <w:numPr>
+          <w:ilvl w:val="0"/>
+          <w:numId w:val="1"/>
+        </w:numPr>
+        <w:ind w:left="600" w:hanging="360"/>
+      </w:pPr>
+      <w:r>
+        <w:rPr>
+          <w:rtl w:val="0"/>
+        </w:rPr>
+        <w:t xml:space="preserve">Meta Model: Encode order, iteration, conditional flow. Dataflow.</w:t>
+      </w:r>
+    </w:p>
+    <w:p>
+      <w:pPr>
+        <w:numPr>
+          <w:ilvl w:val="0"/>
+          <w:numId w:val="1"/>
+        </w:numPr>
+        <w:ind w:left="600" w:hanging="360"/>
+      </w:pPr>
+      <w:r>
+        <w:rPr>
+          <w:rtl w:val="0"/>
+        </w:rPr>
+        <w:t xml:space="preserve">Encoding: Kind hierarchies / Grammars (CK, SK, PK, OK).</w:t>
+      </w:r>
+    </w:p>
+    <w:p>
+      <w:pPr>
+        <w:numPr>
+          <w:ilvl w:val="0"/>
+          <w:numId w:val="1"/>
+        </w:numPr>
+        <w:ind w:left="600" w:hanging="360"/>
+      </w:pPr>
+      <w:r>
+        <w:rPr>
+          <w:rtl w:val="0"/>
+        </w:rPr>
+        <w:t xml:space="preserve">Encoding / Models: Source, Dimensional Models. Encoded Grammar Template(s).</w:t>
+      </w:r>
+    </w:p>
+    <w:p>
+      <w:pPr>
+        <w:numPr>
+          <w:ilvl w:val="0"/>
+          <w:numId w:val="1"/>
+        </w:numPr>
+        <w:ind w:left="600" w:hanging="360"/>
+      </w:pPr>
+      <w:r>
+        <w:rPr>
+          <w:rtl w:val="0"/>
+        </w:rPr>
+        <w:t xml:space="preserve">Augmentation: declaration (signatures) / algorithm.</w:t>
+      </w:r>
+    </w:p>
+    <w:p>
+      <w:pPr>
+        <w:numPr>
+          <w:ilvl w:val="0"/>
+          <w:numId w:val="1"/>
+        </w:numPr>
+        <w:ind w:left="600" w:hanging="360"/>
+      </w:pPr>
+      <w:r>
+        <w:rPr>
+          <w:rtl w:val="0"/>
+        </w:rPr>
+        <w:t xml:space="preserve">Ontology Matching. Semiotic. Sets. Functional Reference Model.</w:t>
+      </w:r>
+    </w:p>
+    <w:p>
+      <w:pPr>
+        <w:pBdr>
+          <w:top w:space="0" w:sz="0" w:val="nil"/>
+          <w:left w:space="0" w:sz="0" w:val="nil"/>
+          <w:bottom w:space="0" w:sz="0" w:val="nil"/>
+          <w:right w:space="0" w:sz="0" w:val="nil"/>
+          <w:between w:space="0" w:sz="0" w:val="nil"/>
+        </w:pBdr>
+        <w:shd w:fill="auto" w:val="clear"/>
+        <w:rPr/>
+      </w:pPr>
+      <w:r>
+        <w:rPr>
+          <w:rtl w:val="0"/>
+        </w:rPr>
+      </w:r>
+    </w:p>
     <w:sectPr>
       <w:pgSz w:h="15840" w:w="12240"/>
       <w:pgMar w:bottom="1440" w:top="1440" w:left="1440" w:right="1440" w:header="0" w:footer="720"/>
@@ -7526,7 +7679,211 @@
 </file>
 
 <file path=word/numbering.xml><?xml version="1.0" encoding="utf-8"?>
-<w:numbering xmlns:mc="http://schemas.openxmlformats.org/markup-compatibility/2006" xmlns:o="urn:schemas-microsoft-com:office:office" xmlns:r="http://schemas.openxmlformats.org/officeDocument/2006/relationships" xmlns:m="http://schemas.openxmlformats.org/officeDocument/2006/math" xmlns:v="urn:schemas-microsoft-com:vml" xmlns:wp="http://schemas.openxmlformats.org/drawingml/2006/wordprocessingDrawing" xmlns:w10="urn:schemas-microsoft-com:office:word" xmlns:w="http://schemas.openxmlformats.org/wordprocessingml/2006/main" xmlns:wne="http://schemas.microsoft.com/office/word/2006/wordml" xmlns:sl="http://schemas.openxmlformats.org/schemaLibrary/2006/main" xmlns:a="http://schemas.openxmlformats.org/drawingml/2006/main" xmlns:pic="http://schemas.openxmlformats.org/drawingml/2006/picture" xmlns:c="http://schemas.openxmlformats.org/drawingml/2006/chart" xmlns:lc="http://schemas.openxmlformats.org/drawingml/2006/lockedCanvas" xmlns:dgm="http://schemas.openxmlformats.org/drawingml/2006/diagram" xmlns:wps="http://schemas.microsoft.com/office/word/2010/wordprocessingShape" xmlns:wpg="http://schemas.microsoft.com/office/word/2010/wordprocessingGroup" xmlns:w14="http://schemas.microsoft.com/office/word/2010/wordml" xmlns:w15="http://schemas.microsoft.com/office/word/2012/wordml"/>
+<w:numbering xmlns:mc="http://schemas.openxmlformats.org/markup-compatibility/2006" xmlns:o="urn:schemas-microsoft-com:office:office" xmlns:r="http://schemas.openxmlformats.org/officeDocument/2006/relationships" xmlns:m="http://schemas.openxmlformats.org/officeDocument/2006/math" xmlns:v="urn:schemas-microsoft-com:vml" xmlns:wp="http://schemas.openxmlformats.org/drawingml/2006/wordprocessingDrawing" xmlns:w10="urn:schemas-microsoft-com:office:word" xmlns:w="http://schemas.openxmlformats.org/wordprocessingml/2006/main" xmlns:wne="http://schemas.microsoft.com/office/word/2006/wordml" xmlns:sl="http://schemas.openxmlformats.org/schemaLibrary/2006/main" xmlns:a="http://schemas.openxmlformats.org/drawingml/2006/main" xmlns:pic="http://schemas.openxmlformats.org/drawingml/2006/picture" xmlns:c="http://schemas.openxmlformats.org/drawingml/2006/chart" xmlns:lc="http://schemas.openxmlformats.org/drawingml/2006/lockedCanvas" xmlns:dgm="http://schemas.openxmlformats.org/drawingml/2006/diagram" xmlns:wps="http://schemas.microsoft.com/office/word/2010/wordprocessingShape" xmlns:wpg="http://schemas.microsoft.com/office/word/2010/wordprocessingGroup" xmlns:w14="http://schemas.microsoft.com/office/word/2010/wordml" xmlns:w15="http://schemas.microsoft.com/office/word/2012/wordml">
+  <w:abstractNum w:abstractNumId="1">
+    <w:lvl w:ilvl="0">
+      <w:start w:val="1"/>
+      <w:numFmt w:val="bullet"/>
+      <w:lvlText w:val="●"/>
+      <w:lvlJc w:val="left"/>
+      <w:pPr>
+        <w:ind w:left="0" w:firstLine="0"/>
+      </w:pPr>
+      <w:rPr>
+        <w:rFonts w:ascii="Arial" w:cs="Arial" w:eastAsia="Arial" w:hAnsi="Arial"/>
+        <w:b w:val="0"/>
+        <w:i w:val="0"/>
+        <w:smallCaps w:val="0"/>
+        <w:strike w:val="0"/>
+        <w:color w:val="000000"/>
+        <w:sz w:val="22"/>
+        <w:szCs w:val="22"/>
+        <w:u w:val="none"/>
+        <w:shd w:fill="auto" w:val="clear"/>
+        <w:vertAlign w:val="baseline"/>
+      </w:rPr>
+    </w:lvl>
+    <w:lvl w:ilvl="1">
+      <w:start w:val="1"/>
+      <w:numFmt w:val="bullet"/>
+      <w:lvlText w:val="○"/>
+      <w:lvlJc w:val="left"/>
+      <w:pPr>
+        <w:ind w:left="0" w:firstLine="0"/>
+      </w:pPr>
+      <w:rPr>
+        <w:rFonts w:ascii="Arial" w:cs="Arial" w:eastAsia="Arial" w:hAnsi="Arial"/>
+        <w:b w:val="0"/>
+        <w:i w:val="0"/>
+        <w:smallCaps w:val="0"/>
+        <w:strike w:val="0"/>
+        <w:color w:val="000000"/>
+        <w:sz w:val="22"/>
+        <w:szCs w:val="22"/>
+        <w:u w:val="none"/>
+        <w:shd w:fill="auto" w:val="clear"/>
+        <w:vertAlign w:val="baseline"/>
+      </w:rPr>
+    </w:lvl>
+    <w:lvl w:ilvl="2">
+      <w:start w:val="1"/>
+      <w:numFmt w:val="bullet"/>
+      <w:lvlText w:val="■"/>
+      <w:lvlJc w:val="left"/>
+      <w:pPr>
+        <w:ind w:left="0" w:firstLine="0"/>
+      </w:pPr>
+      <w:rPr>
+        <w:rFonts w:ascii="Arial" w:cs="Arial" w:eastAsia="Arial" w:hAnsi="Arial"/>
+        <w:b w:val="0"/>
+        <w:i w:val="0"/>
+        <w:smallCaps w:val="0"/>
+        <w:strike w:val="0"/>
+        <w:color w:val="000000"/>
+        <w:sz w:val="22"/>
+        <w:szCs w:val="22"/>
+        <w:u w:val="none"/>
+        <w:shd w:fill="auto" w:val="clear"/>
+        <w:vertAlign w:val="baseline"/>
+      </w:rPr>
+    </w:lvl>
+    <w:lvl w:ilvl="3">
+      <w:start w:val="1"/>
+      <w:numFmt w:val="bullet"/>
+      <w:lvlText w:val="■"/>
+      <w:lvlJc w:val="left"/>
+      <w:pPr>
+        <w:ind w:left="0" w:firstLine="0"/>
+      </w:pPr>
+      <w:rPr>
+        <w:rFonts w:ascii="Arial" w:cs="Arial" w:eastAsia="Arial" w:hAnsi="Arial"/>
+        <w:b w:val="0"/>
+        <w:i w:val="0"/>
+        <w:smallCaps w:val="0"/>
+        <w:strike w:val="0"/>
+        <w:color w:val="000000"/>
+        <w:sz w:val="22"/>
+        <w:szCs w:val="22"/>
+        <w:u w:val="none"/>
+        <w:shd w:fill="auto" w:val="clear"/>
+        <w:vertAlign w:val="baseline"/>
+      </w:rPr>
+    </w:lvl>
+    <w:lvl w:ilvl="4">
+      <w:start w:val="1"/>
+      <w:numFmt w:val="bullet"/>
+      <w:lvlText w:val="■"/>
+      <w:lvlJc w:val="left"/>
+      <w:pPr>
+        <w:ind w:left="0" w:firstLine="0"/>
+      </w:pPr>
+      <w:rPr>
+        <w:rFonts w:ascii="Arial" w:cs="Arial" w:eastAsia="Arial" w:hAnsi="Arial"/>
+        <w:b w:val="0"/>
+        <w:i w:val="0"/>
+        <w:smallCaps w:val="0"/>
+        <w:strike w:val="0"/>
+        <w:color w:val="000000"/>
+        <w:sz w:val="22"/>
+        <w:szCs w:val="22"/>
+        <w:u w:val="none"/>
+        <w:shd w:fill="auto" w:val="clear"/>
+        <w:vertAlign w:val="baseline"/>
+      </w:rPr>
+    </w:lvl>
+    <w:lvl w:ilvl="5">
+      <w:start w:val="1"/>
+      <w:numFmt w:val="bullet"/>
+      <w:lvlText w:val="■"/>
+      <w:lvlJc w:val="left"/>
+      <w:pPr>
+        <w:ind w:left="0" w:firstLine="0"/>
+      </w:pPr>
+      <w:rPr>
+        <w:rFonts w:ascii="Arial" w:cs="Arial" w:eastAsia="Arial" w:hAnsi="Arial"/>
+        <w:b w:val="0"/>
+        <w:i w:val="0"/>
+        <w:smallCaps w:val="0"/>
+        <w:strike w:val="0"/>
+        <w:color w:val="000000"/>
+        <w:sz w:val="22"/>
+        <w:szCs w:val="22"/>
+        <w:u w:val="none"/>
+        <w:shd w:fill="auto" w:val="clear"/>
+        <w:vertAlign w:val="baseline"/>
+      </w:rPr>
+    </w:lvl>
+    <w:lvl w:ilvl="6">
+      <w:start w:val="1"/>
+      <w:numFmt w:val="bullet"/>
+      <w:lvlText w:val="■"/>
+      <w:lvlJc w:val="left"/>
+      <w:pPr>
+        <w:ind w:left="0" w:firstLine="0"/>
+      </w:pPr>
+      <w:rPr>
+        <w:rFonts w:ascii="Arial" w:cs="Arial" w:eastAsia="Arial" w:hAnsi="Arial"/>
+        <w:b w:val="0"/>
+        <w:i w:val="0"/>
+        <w:smallCaps w:val="0"/>
+        <w:strike w:val="0"/>
+        <w:color w:val="000000"/>
+        <w:sz w:val="22"/>
+        <w:szCs w:val="22"/>
+        <w:u w:val="none"/>
+        <w:shd w:fill="auto" w:val="clear"/>
+        <w:vertAlign w:val="baseline"/>
+      </w:rPr>
+    </w:lvl>
+    <w:lvl w:ilvl="7">
+      <w:start w:val="1"/>
+      <w:numFmt w:val="bullet"/>
+      <w:lvlText w:val="■"/>
+      <w:lvlJc w:val="left"/>
+      <w:pPr>
+        <w:ind w:left="0" w:firstLine="0"/>
+      </w:pPr>
+      <w:rPr>
+        <w:rFonts w:ascii="Arial" w:cs="Arial" w:eastAsia="Arial" w:hAnsi="Arial"/>
+        <w:b w:val="0"/>
+        <w:i w:val="0"/>
+        <w:smallCaps w:val="0"/>
+        <w:strike w:val="0"/>
+        <w:color w:val="000000"/>
+        <w:sz w:val="22"/>
+        <w:szCs w:val="22"/>
+        <w:u w:val="none"/>
+        <w:shd w:fill="auto" w:val="clear"/>
+        <w:vertAlign w:val="baseline"/>
+      </w:rPr>
+    </w:lvl>
+    <w:lvl w:ilvl="8">
+      <w:start w:val="1"/>
+      <w:numFmt w:val="bullet"/>
+      <w:lvlText w:val="■"/>
+      <w:lvlJc w:val="left"/>
+      <w:pPr>
+        <w:ind w:left="0" w:firstLine="0"/>
+      </w:pPr>
+      <w:rPr>
+        <w:rFonts w:ascii="Arial" w:cs="Arial" w:eastAsia="Arial" w:hAnsi="Arial"/>
+        <w:b w:val="0"/>
+        <w:i w:val="0"/>
+        <w:smallCaps w:val="0"/>
+        <w:strike w:val="0"/>
+        <w:color w:val="000000"/>
+        <w:sz w:val="22"/>
+        <w:szCs w:val="22"/>
+        <w:u w:val="none"/>
+        <w:shd w:fill="auto" w:val="clear"/>
+        <w:vertAlign w:val="baseline"/>
+      </w:rPr>
+    </w:lvl>
+  </w:abstractNum>
+  <w:num w:numId="1">
+    <w:abstractNumId w:val="1"/>
+  </w:num>
+</w:numbering>
 </file>
 
 <file path=word/styles.xml><?xml version="1.0" encoding="utf-8"?>
@@ -14887,6 +15244,176 @@
       <w:b w:val="1"/>
       <w:sz w:val="72"/>
       <w:szCs w:val="72"/>
+    </w:rPr>
+  </w:style>
+  <w:style w:type="paragraph" w:styleId="Normal" w:default="1">
+    <w:name w:val="normal"/>
+  </w:style>
+  <w:style w:type="table" w:styleId="TableNormal" w:default="1">
+    <w:name w:val="Table Normal"/>
+  </w:style>
+  <w:style w:type="paragraph" w:styleId="Heading1">
+    <w:name w:val="heading 1"/>
+    <w:basedOn w:val="Normal"/>
+    <w:next w:val="Normal"/>
+    <w:pPr>
+      <w:pBdr>
+        <w:top w:space="0" w:sz="0" w:val="nil"/>
+        <w:left w:space="0" w:sz="0" w:val="nil"/>
+        <w:bottom w:space="0" w:sz="0" w:val="nil"/>
+        <w:right w:space="0" w:sz="0" w:val="nil"/>
+        <w:between w:space="0" w:sz="0" w:val="nil"/>
+      </w:pBdr>
+      <w:shd w:fill="auto" w:val="clear"/>
+      <w:spacing w:after="240" w:before="240" w:lineRule="auto"/>
+    </w:pPr>
+    <w:rPr>
+      <w:b w:val="1"/>
+      <w:i w:val="0"/>
+      <w:sz w:val="48"/>
+      <w:szCs w:val="48"/>
+    </w:rPr>
+  </w:style>
+  <w:style w:type="paragraph" w:styleId="Heading2">
+    <w:name w:val="heading 2"/>
+    <w:basedOn w:val="Normal"/>
+    <w:next w:val="Normal"/>
+    <w:pPr>
+      <w:pBdr>
+        <w:top w:space="0" w:sz="0" w:val="nil"/>
+        <w:left w:space="0" w:sz="0" w:val="nil"/>
+        <w:bottom w:space="0" w:sz="0" w:val="nil"/>
+        <w:right w:space="0" w:sz="0" w:val="nil"/>
+        <w:between w:space="0" w:sz="0" w:val="nil"/>
+      </w:pBdr>
+      <w:shd w:fill="auto" w:val="clear"/>
+      <w:spacing w:after="225" w:before="225" w:lineRule="auto"/>
+    </w:pPr>
+    <w:rPr>
+      <w:b w:val="1"/>
+      <w:i w:val="0"/>
+      <w:sz w:val="36"/>
+      <w:szCs w:val="36"/>
+    </w:rPr>
+  </w:style>
+  <w:style w:type="paragraph" w:styleId="Heading3">
+    <w:name w:val="heading 3"/>
+    <w:basedOn w:val="Normal"/>
+    <w:next w:val="Normal"/>
+    <w:pPr>
+      <w:pBdr>
+        <w:top w:space="0" w:sz="0" w:val="nil"/>
+        <w:left w:space="0" w:sz="0" w:val="nil"/>
+        <w:bottom w:space="0" w:sz="0" w:val="nil"/>
+        <w:right w:space="0" w:sz="0" w:val="nil"/>
+        <w:between w:space="0" w:sz="0" w:val="nil"/>
+      </w:pBdr>
+      <w:shd w:fill="auto" w:val="clear"/>
+      <w:spacing w:after="240" w:before="240" w:lineRule="auto"/>
+    </w:pPr>
+    <w:rPr>
+      <w:b w:val="1"/>
+      <w:i w:val="0"/>
+      <w:sz w:val="28"/>
+      <w:szCs w:val="28"/>
+    </w:rPr>
+  </w:style>
+  <w:style w:type="paragraph" w:styleId="Heading4">
+    <w:name w:val="heading 4"/>
+    <w:basedOn w:val="Normal"/>
+    <w:next w:val="Normal"/>
+    <w:pPr>
+      <w:pBdr>
+        <w:top w:space="0" w:sz="0" w:val="nil"/>
+        <w:left w:space="0" w:sz="0" w:val="nil"/>
+        <w:bottom w:space="0" w:sz="0" w:val="nil"/>
+        <w:right w:space="0" w:sz="0" w:val="nil"/>
+        <w:between w:space="0" w:sz="0" w:val="nil"/>
+      </w:pBdr>
+      <w:shd w:fill="auto" w:val="clear"/>
+      <w:spacing w:after="255" w:before="255" w:lineRule="auto"/>
+    </w:pPr>
+    <w:rPr>
+      <w:b w:val="1"/>
+      <w:i w:val="0"/>
+      <w:sz w:val="24"/>
+      <w:szCs w:val="24"/>
+    </w:rPr>
+  </w:style>
+  <w:style w:type="paragraph" w:styleId="Heading5">
+    <w:name w:val="heading 5"/>
+    <w:basedOn w:val="Normal"/>
+    <w:next w:val="Normal"/>
+    <w:pPr>
+      <w:pBdr>
+        <w:top w:space="0" w:sz="0" w:val="nil"/>
+        <w:left w:space="0" w:sz="0" w:val="nil"/>
+        <w:bottom w:space="0" w:sz="0" w:val="nil"/>
+        <w:right w:space="0" w:sz="0" w:val="nil"/>
+        <w:between w:space="0" w:sz="0" w:val="nil"/>
+      </w:pBdr>
+      <w:shd w:fill="auto" w:val="clear"/>
+      <w:spacing w:after="255" w:before="255" w:lineRule="auto"/>
+    </w:pPr>
+    <w:rPr>
+      <w:b w:val="1"/>
+      <w:i w:val="0"/>
+      <w:sz w:val="18"/>
+      <w:szCs w:val="18"/>
+    </w:rPr>
+  </w:style>
+  <w:style w:type="paragraph" w:styleId="Heading6">
+    <w:name w:val="heading 6"/>
+    <w:basedOn w:val="Normal"/>
+    <w:next w:val="Normal"/>
+    <w:pPr>
+      <w:pBdr>
+        <w:top w:space="0" w:sz="0" w:val="nil"/>
+        <w:left w:space="0" w:sz="0" w:val="nil"/>
+        <w:bottom w:space="0" w:sz="0" w:val="nil"/>
+        <w:right w:space="0" w:sz="0" w:val="nil"/>
+        <w:between w:space="0" w:sz="0" w:val="nil"/>
+      </w:pBdr>
+      <w:shd w:fill="auto" w:val="clear"/>
+      <w:spacing w:after="360" w:before="360" w:lineRule="auto"/>
+    </w:pPr>
+    <w:rPr>
+      <w:b w:val="1"/>
+      <w:i w:val="0"/>
+      <w:sz w:val="16"/>
+      <w:szCs w:val="16"/>
+    </w:rPr>
+  </w:style>
+  <w:style w:type="paragraph" w:styleId="Title">
+    <w:name w:val="Title"/>
+    <w:basedOn w:val="Normal"/>
+    <w:next w:val="Normal"/>
+    <w:pPr>
+      <w:keepNext w:val="1"/>
+      <w:keepLines w:val="1"/>
+      <w:spacing w:after="120" w:before="480" w:lineRule="auto"/>
+    </w:pPr>
+    <w:rPr>
+      <w:b w:val="1"/>
+      <w:sz w:val="72"/>
+      <w:szCs w:val="72"/>
+    </w:rPr>
+  </w:style>
+  <w:style w:type="paragraph" w:styleId="Subtitle">
+    <w:name w:val="Subtitle"/>
+    <w:basedOn w:val="Normal"/>
+    <w:next w:val="Normal"/>
+    <w:pPr>
+      <w:keepNext w:val="1"/>
+      <w:keepLines w:val="1"/>
+      <w:spacing w:after="80" w:before="360" w:lineRule="auto"/>
+    </w:pPr>
+    <w:rPr>
+      <w:rFonts w:ascii="Georgia" w:cs="Georgia" w:eastAsia="Georgia" w:hAnsi="Georgia"/>
+      <w:i w:val="1"/>
+      <w:color w:val="666666"/>
+      <w:sz w:val="48"/>
+      <w:szCs w:val="48"/>
     </w:rPr>
   </w:style>
   <w:style w:type="paragraph" w:styleId="Subtitle">

--- a/Index2.docx
+++ b/Index2.docx
@@ -7523,6 +7523,7 @@
           <w:numId w:val="1"/>
         </w:numPr>
         <w:ind w:left="600" w:hanging="360"/>
+        <w:rPr/>
       </w:pPr>
       <w:r>
         <w:rPr>
@@ -7538,6 +7539,7 @@
           <w:numId w:val="1"/>
         </w:numPr>
         <w:ind w:left="600" w:hanging="360"/>
+        <w:rPr/>
       </w:pPr>
       <w:r>
         <w:rPr>
@@ -7553,6 +7555,7 @@
           <w:numId w:val="1"/>
         </w:numPr>
         <w:ind w:left="600" w:hanging="360"/>
+        <w:rPr/>
       </w:pPr>
       <w:r>
         <w:rPr>
@@ -7568,6 +7571,7 @@
           <w:numId w:val="1"/>
         </w:numPr>
         <w:ind w:left="600" w:hanging="360"/>
+        <w:rPr/>
       </w:pPr>
       <w:r>
         <w:rPr>
@@ -7583,6 +7587,7 @@
           <w:numId w:val="1"/>
         </w:numPr>
         <w:ind w:left="600" w:hanging="360"/>
+        <w:rPr/>
       </w:pPr>
       <w:r>
         <w:rPr>
@@ -7598,6 +7603,7 @@
           <w:numId w:val="1"/>
         </w:numPr>
         <w:ind w:left="600" w:hanging="360"/>
+        <w:rPr/>
       </w:pPr>
       <w:r>
         <w:rPr>
@@ -7613,6 +7619,7 @@
           <w:numId w:val="1"/>
         </w:numPr>
         <w:ind w:left="600" w:hanging="360"/>
+        <w:rPr/>
       </w:pPr>
       <w:r>
         <w:rPr>
@@ -7628,6 +7635,7 @@
           <w:numId w:val="1"/>
         </w:numPr>
         <w:ind w:left="600" w:hanging="360"/>
+        <w:rPr/>
       </w:pPr>
       <w:r>
         <w:rPr>
@@ -7641,6 +7649,197 @@
         <w:numPr>
           <w:ilvl w:val="0"/>
           <w:numId w:val="1"/>
+        </w:numPr>
+        <w:ind w:left="600" w:hanging="360"/>
+        <w:rPr/>
+      </w:pPr>
+      <w:r>
+        <w:rPr>
+          <w:rtl w:val="0"/>
+        </w:rPr>
+        <w:t xml:space="preserve">Ontology Matching. Semiotic. Sets. Functional Reference Model.</w:t>
+      </w:r>
+    </w:p>
+    <w:p>
+      <w:pPr>
+        <w:rPr/>
+      </w:pPr>
+      <w:r>
+        <w:rPr>
+          <w:rtl w:val="0"/>
+        </w:rPr>
+      </w:r>
+    </w:p>
+    <w:p>
+      <w:pPr>
+        <w:numPr>
+          <w:ilvl w:val="0"/>
+          <w:numId w:val="2"/>
+        </w:numPr>
+        <w:ind w:left="600" w:hanging="360"/>
+      </w:pPr>
+      <w:r>
+        <w:rPr>
+          <w:rtl w:val="0"/>
+        </w:rPr>
+        <w:t xml:space="preserve">Functional Resource Model / Context / Attributes / Kind design / implementation. Serialization (Encoding / Models). Signatures. Reactive. Augmentation. DOM, Actor / Context / Role. APIs: Augmentation.</w:t>
+      </w:r>
+    </w:p>
+    <w:p>
+      <w:pPr>
+        <w:numPr>
+          <w:ilvl w:val="0"/>
+          <w:numId w:val="2"/>
+        </w:numPr>
+        <w:ind w:left="600" w:hanging="360"/>
+      </w:pPr>
+      <w:r>
+        <w:rPr>
+          <w:rtl w:val="0"/>
+        </w:rPr>
+        <w:t xml:space="preserve">Meta Resources.</w:t>
+      </w:r>
+    </w:p>
+    <w:p>
+      <w:pPr>
+        <w:numPr>
+          <w:ilvl w:val="0"/>
+          <w:numId w:val="2"/>
+        </w:numPr>
+        <w:ind w:left="600" w:hanging="360"/>
+      </w:pPr>
+      <w:r>
+        <w:rPr>
+          <w:rtl w:val="0"/>
+        </w:rPr>
+        <w:t xml:space="preserve">Meta Model: Encode / reify Model(s) w./ Meta Resources and Model Context(s) hierarchies.</w:t>
+      </w:r>
+    </w:p>
+    <w:p>
+      <w:pPr>
+        <w:numPr>
+          <w:ilvl w:val="0"/>
+          <w:numId w:val="2"/>
+        </w:numPr>
+        <w:ind w:left="600" w:hanging="360"/>
+      </w:pPr>
+      <w:r>
+        <w:rPr>
+          <w:rtl w:val="0"/>
+        </w:rPr>
+        <w:t xml:space="preserve">Meta Model: Encode Kind / Context hierarchies.</w:t>
+      </w:r>
+    </w:p>
+    <w:p>
+      <w:pPr>
+        <w:numPr>
+          <w:ilvl w:val="0"/>
+          <w:numId w:val="2"/>
+        </w:numPr>
+        <w:ind w:left="600" w:hanging="360"/>
+      </w:pPr>
+      <w:r>
+        <w:rPr>
+          <w:rtl w:val="0"/>
+        </w:rPr>
+        <w:t xml:space="preserve">Meta Model: Encode order, iteration, conditional flow. Dataflow.</w:t>
+      </w:r>
+    </w:p>
+    <w:p>
+      <w:pPr>
+        <w:numPr>
+          <w:ilvl w:val="0"/>
+          <w:numId w:val="2"/>
+        </w:numPr>
+        <w:ind w:left="600" w:hanging="360"/>
+      </w:pPr>
+      <w:r>
+        <w:rPr>
+          <w:rtl w:val="0"/>
+        </w:rPr>
+        <w:t xml:space="preserve">Augmentation / Models: Source, Grammar, Dimensional Models. Core Meta Model Augmentation Template(s): Encoding signatures Dataflow.</w:t>
+      </w:r>
+    </w:p>
+    <w:p>
+      <w:pPr>
+        <w:numPr>
+          <w:ilvl w:val="0"/>
+          <w:numId w:val="2"/>
+        </w:numPr>
+        <w:ind w:left="600" w:hanging="360"/>
+      </w:pPr>
+      <w:r>
+        <w:rPr>
+          <w:rtl w:val="0"/>
+        </w:rPr>
+        <w:t xml:space="preserve">Encoding: Resource ID. Encoded Resource contents (signature / occurrence). Augmentation: Resource set (Message) resolution from context over Template / Resource(s).</w:t>
+      </w:r>
+    </w:p>
+    <w:p>
+      <w:pPr>
+        <w:numPr>
+          <w:ilvl w:val="0"/>
+          <w:numId w:val="2"/>
+        </w:numPr>
+        <w:ind w:left="600" w:hanging="360"/>
+      </w:pPr>
+      <w:r>
+        <w:rPr>
+          <w:rtl w:val="0"/>
+        </w:rPr>
+        <w:t xml:space="preserve">Augmentation: Message signature matches Template signature (across types hierarchies): Transform results Resource(s) for Augmentation predicates / mappings. Mappings: Meta Resources, Patterns,  Augmentations (in contexts), common hierarchy super Resource.</w:t>
+      </w:r>
+    </w:p>
+    <w:p>
+      <w:pPr>
+        <w:numPr>
+          <w:ilvl w:val="0"/>
+          <w:numId w:val="2"/>
+        </w:numPr>
+        <w:ind w:left="600" w:hanging="360"/>
+      </w:pPr>
+      <w:r>
+        <w:rPr>
+          <w:rtl w:val="0"/>
+        </w:rPr>
+        <w:t xml:space="preserve">Model Contexts: Meta Resources / Contexts hierarchies. Models:</w:t>
+      </w:r>
+    </w:p>
+    <w:p>
+      <w:pPr>
+        <w:numPr>
+          <w:ilvl w:val="0"/>
+          <w:numId w:val="2"/>
+        </w:numPr>
+        <w:ind w:left="600" w:hanging="360"/>
+      </w:pPr>
+      <w:r>
+        <w:rPr>
+          <w:rtl w:val="0"/>
+        </w:rPr>
+        <w:t xml:space="preserve">Data: Source / Interaction, Schema: Encoding / Grammar, Behavior: Dimensional / Measures (marriage).</w:t>
+      </w:r>
+    </w:p>
+    <w:p>
+      <w:pPr>
+        <w:numPr>
+          <w:ilvl w:val="0"/>
+          <w:numId w:val="2"/>
+        </w:numPr>
+        <w:ind w:left="600" w:hanging="360"/>
+      </w:pPr>
+      <w:r>
+        <w:rPr>
+          <w:rtl w:val="0"/>
+        </w:rPr>
+        <w:t xml:space="preserve">(Model, Behavior, Flow, Class);</w:t>
+      </w:r>
+    </w:p>
+    <w:p>
+      <w:pPr>
+        <w:numPr>
+          <w:ilvl w:val="0"/>
+          <w:numId w:val="2"/>
         </w:numPr>
         <w:ind w:left="600" w:hanging="360"/>
       </w:pPr>
@@ -7880,8 +8079,211 @@
       </w:rPr>
     </w:lvl>
   </w:abstractNum>
+  <w:abstractNum w:abstractNumId="2">
+    <w:lvl w:ilvl="0">
+      <w:start w:val="1"/>
+      <w:numFmt w:val="bullet"/>
+      <w:lvlText w:val="●"/>
+      <w:lvlJc w:val="left"/>
+      <w:pPr>
+        <w:ind w:left="0" w:firstLine="0"/>
+      </w:pPr>
+      <w:rPr>
+        <w:rFonts w:ascii="Arial" w:cs="Arial" w:eastAsia="Arial" w:hAnsi="Arial"/>
+        <w:b w:val="0"/>
+        <w:i w:val="0"/>
+        <w:smallCaps w:val="0"/>
+        <w:strike w:val="0"/>
+        <w:color w:val="000000"/>
+        <w:sz w:val="22"/>
+        <w:szCs w:val="22"/>
+        <w:u w:val="none"/>
+        <w:shd w:fill="auto" w:val="clear"/>
+        <w:vertAlign w:val="baseline"/>
+      </w:rPr>
+    </w:lvl>
+    <w:lvl w:ilvl="1">
+      <w:start w:val="1"/>
+      <w:numFmt w:val="bullet"/>
+      <w:lvlText w:val="○"/>
+      <w:lvlJc w:val="left"/>
+      <w:pPr>
+        <w:ind w:left="0" w:firstLine="0"/>
+      </w:pPr>
+      <w:rPr>
+        <w:rFonts w:ascii="Arial" w:cs="Arial" w:eastAsia="Arial" w:hAnsi="Arial"/>
+        <w:b w:val="0"/>
+        <w:i w:val="0"/>
+        <w:smallCaps w:val="0"/>
+        <w:strike w:val="0"/>
+        <w:color w:val="000000"/>
+        <w:sz w:val="22"/>
+        <w:szCs w:val="22"/>
+        <w:u w:val="none"/>
+        <w:shd w:fill="auto" w:val="clear"/>
+        <w:vertAlign w:val="baseline"/>
+      </w:rPr>
+    </w:lvl>
+    <w:lvl w:ilvl="2">
+      <w:start w:val="1"/>
+      <w:numFmt w:val="bullet"/>
+      <w:lvlText w:val="■"/>
+      <w:lvlJc w:val="left"/>
+      <w:pPr>
+        <w:ind w:left="0" w:firstLine="0"/>
+      </w:pPr>
+      <w:rPr>
+        <w:rFonts w:ascii="Arial" w:cs="Arial" w:eastAsia="Arial" w:hAnsi="Arial"/>
+        <w:b w:val="0"/>
+        <w:i w:val="0"/>
+        <w:smallCaps w:val="0"/>
+        <w:strike w:val="0"/>
+        <w:color w:val="000000"/>
+        <w:sz w:val="22"/>
+        <w:szCs w:val="22"/>
+        <w:u w:val="none"/>
+        <w:shd w:fill="auto" w:val="clear"/>
+        <w:vertAlign w:val="baseline"/>
+      </w:rPr>
+    </w:lvl>
+    <w:lvl w:ilvl="3">
+      <w:start w:val="1"/>
+      <w:numFmt w:val="bullet"/>
+      <w:lvlText w:val="■"/>
+      <w:lvlJc w:val="left"/>
+      <w:pPr>
+        <w:ind w:left="0" w:firstLine="0"/>
+      </w:pPr>
+      <w:rPr>
+        <w:rFonts w:ascii="Arial" w:cs="Arial" w:eastAsia="Arial" w:hAnsi="Arial"/>
+        <w:b w:val="0"/>
+        <w:i w:val="0"/>
+        <w:smallCaps w:val="0"/>
+        <w:strike w:val="0"/>
+        <w:color w:val="000000"/>
+        <w:sz w:val="22"/>
+        <w:szCs w:val="22"/>
+        <w:u w:val="none"/>
+        <w:shd w:fill="auto" w:val="clear"/>
+        <w:vertAlign w:val="baseline"/>
+      </w:rPr>
+    </w:lvl>
+    <w:lvl w:ilvl="4">
+      <w:start w:val="1"/>
+      <w:numFmt w:val="bullet"/>
+      <w:lvlText w:val="■"/>
+      <w:lvlJc w:val="left"/>
+      <w:pPr>
+        <w:ind w:left="0" w:firstLine="0"/>
+      </w:pPr>
+      <w:rPr>
+        <w:rFonts w:ascii="Arial" w:cs="Arial" w:eastAsia="Arial" w:hAnsi="Arial"/>
+        <w:b w:val="0"/>
+        <w:i w:val="0"/>
+        <w:smallCaps w:val="0"/>
+        <w:strike w:val="0"/>
+        <w:color w:val="000000"/>
+        <w:sz w:val="22"/>
+        <w:szCs w:val="22"/>
+        <w:u w:val="none"/>
+        <w:shd w:fill="auto" w:val="clear"/>
+        <w:vertAlign w:val="baseline"/>
+      </w:rPr>
+    </w:lvl>
+    <w:lvl w:ilvl="5">
+      <w:start w:val="1"/>
+      <w:numFmt w:val="bullet"/>
+      <w:lvlText w:val="■"/>
+      <w:lvlJc w:val="left"/>
+      <w:pPr>
+        <w:ind w:left="0" w:firstLine="0"/>
+      </w:pPr>
+      <w:rPr>
+        <w:rFonts w:ascii="Arial" w:cs="Arial" w:eastAsia="Arial" w:hAnsi="Arial"/>
+        <w:b w:val="0"/>
+        <w:i w:val="0"/>
+        <w:smallCaps w:val="0"/>
+        <w:strike w:val="0"/>
+        <w:color w:val="000000"/>
+        <w:sz w:val="22"/>
+        <w:szCs w:val="22"/>
+        <w:u w:val="none"/>
+        <w:shd w:fill="auto" w:val="clear"/>
+        <w:vertAlign w:val="baseline"/>
+      </w:rPr>
+    </w:lvl>
+    <w:lvl w:ilvl="6">
+      <w:start w:val="1"/>
+      <w:numFmt w:val="bullet"/>
+      <w:lvlText w:val="■"/>
+      <w:lvlJc w:val="left"/>
+      <w:pPr>
+        <w:ind w:left="0" w:firstLine="0"/>
+      </w:pPr>
+      <w:rPr>
+        <w:rFonts w:ascii="Arial" w:cs="Arial" w:eastAsia="Arial" w:hAnsi="Arial"/>
+        <w:b w:val="0"/>
+        <w:i w:val="0"/>
+        <w:smallCaps w:val="0"/>
+        <w:strike w:val="0"/>
+        <w:color w:val="000000"/>
+        <w:sz w:val="22"/>
+        <w:szCs w:val="22"/>
+        <w:u w:val="none"/>
+        <w:shd w:fill="auto" w:val="clear"/>
+        <w:vertAlign w:val="baseline"/>
+      </w:rPr>
+    </w:lvl>
+    <w:lvl w:ilvl="7">
+      <w:start w:val="1"/>
+      <w:numFmt w:val="bullet"/>
+      <w:lvlText w:val="■"/>
+      <w:lvlJc w:val="left"/>
+      <w:pPr>
+        <w:ind w:left="0" w:firstLine="0"/>
+      </w:pPr>
+      <w:rPr>
+        <w:rFonts w:ascii="Arial" w:cs="Arial" w:eastAsia="Arial" w:hAnsi="Arial"/>
+        <w:b w:val="0"/>
+        <w:i w:val="0"/>
+        <w:smallCaps w:val="0"/>
+        <w:strike w:val="0"/>
+        <w:color w:val="000000"/>
+        <w:sz w:val="22"/>
+        <w:szCs w:val="22"/>
+        <w:u w:val="none"/>
+        <w:shd w:fill="auto" w:val="clear"/>
+        <w:vertAlign w:val="baseline"/>
+      </w:rPr>
+    </w:lvl>
+    <w:lvl w:ilvl="8">
+      <w:start w:val="1"/>
+      <w:numFmt w:val="bullet"/>
+      <w:lvlText w:val="■"/>
+      <w:lvlJc w:val="left"/>
+      <w:pPr>
+        <w:ind w:left="0" w:firstLine="0"/>
+      </w:pPr>
+      <w:rPr>
+        <w:rFonts w:ascii="Arial" w:cs="Arial" w:eastAsia="Arial" w:hAnsi="Arial"/>
+        <w:b w:val="0"/>
+        <w:i w:val="0"/>
+        <w:smallCaps w:val="0"/>
+        <w:strike w:val="0"/>
+        <w:color w:val="000000"/>
+        <w:sz w:val="22"/>
+        <w:szCs w:val="22"/>
+        <w:u w:val="none"/>
+        <w:shd w:fill="auto" w:val="clear"/>
+        <w:vertAlign w:val="baseline"/>
+      </w:rPr>
+    </w:lvl>
+  </w:abstractNum>
   <w:num w:numId="1">
     <w:abstractNumId w:val="1"/>
+  </w:num>
+  <w:num w:numId="2">
+    <w:abstractNumId w:val="2"/>
   </w:num>
 </w:numbering>
 </file>
@@ -15397,6 +15799,176 @@
       <w:b w:val="1"/>
       <w:sz w:val="72"/>
       <w:szCs w:val="72"/>
+    </w:rPr>
+  </w:style>
+  <w:style w:type="paragraph" w:styleId="Normal" w:default="1">
+    <w:name w:val="normal"/>
+  </w:style>
+  <w:style w:type="table" w:styleId="TableNormal" w:default="1">
+    <w:name w:val="Table Normal"/>
+  </w:style>
+  <w:style w:type="paragraph" w:styleId="Heading1">
+    <w:name w:val="heading 1"/>
+    <w:basedOn w:val="Normal"/>
+    <w:next w:val="Normal"/>
+    <w:pPr>
+      <w:pBdr>
+        <w:top w:space="0" w:sz="0" w:val="nil"/>
+        <w:left w:space="0" w:sz="0" w:val="nil"/>
+        <w:bottom w:space="0" w:sz="0" w:val="nil"/>
+        <w:right w:space="0" w:sz="0" w:val="nil"/>
+        <w:between w:space="0" w:sz="0" w:val="nil"/>
+      </w:pBdr>
+      <w:shd w:fill="auto" w:val="clear"/>
+      <w:spacing w:after="240" w:before="240" w:lineRule="auto"/>
+    </w:pPr>
+    <w:rPr>
+      <w:b w:val="1"/>
+      <w:i w:val="0"/>
+      <w:sz w:val="48"/>
+      <w:szCs w:val="48"/>
+    </w:rPr>
+  </w:style>
+  <w:style w:type="paragraph" w:styleId="Heading2">
+    <w:name w:val="heading 2"/>
+    <w:basedOn w:val="Normal"/>
+    <w:next w:val="Normal"/>
+    <w:pPr>
+      <w:pBdr>
+        <w:top w:space="0" w:sz="0" w:val="nil"/>
+        <w:left w:space="0" w:sz="0" w:val="nil"/>
+        <w:bottom w:space="0" w:sz="0" w:val="nil"/>
+        <w:right w:space="0" w:sz="0" w:val="nil"/>
+        <w:between w:space="0" w:sz="0" w:val="nil"/>
+      </w:pBdr>
+      <w:shd w:fill="auto" w:val="clear"/>
+      <w:spacing w:after="225" w:before="225" w:lineRule="auto"/>
+    </w:pPr>
+    <w:rPr>
+      <w:b w:val="1"/>
+      <w:i w:val="0"/>
+      <w:sz w:val="36"/>
+      <w:szCs w:val="36"/>
+    </w:rPr>
+  </w:style>
+  <w:style w:type="paragraph" w:styleId="Heading3">
+    <w:name w:val="heading 3"/>
+    <w:basedOn w:val="Normal"/>
+    <w:next w:val="Normal"/>
+    <w:pPr>
+      <w:pBdr>
+        <w:top w:space="0" w:sz="0" w:val="nil"/>
+        <w:left w:space="0" w:sz="0" w:val="nil"/>
+        <w:bottom w:space="0" w:sz="0" w:val="nil"/>
+        <w:right w:space="0" w:sz="0" w:val="nil"/>
+        <w:between w:space="0" w:sz="0" w:val="nil"/>
+      </w:pBdr>
+      <w:shd w:fill="auto" w:val="clear"/>
+      <w:spacing w:after="240" w:before="240" w:lineRule="auto"/>
+    </w:pPr>
+    <w:rPr>
+      <w:b w:val="1"/>
+      <w:i w:val="0"/>
+      <w:sz w:val="28"/>
+      <w:szCs w:val="28"/>
+    </w:rPr>
+  </w:style>
+  <w:style w:type="paragraph" w:styleId="Heading4">
+    <w:name w:val="heading 4"/>
+    <w:basedOn w:val="Normal"/>
+    <w:next w:val="Normal"/>
+    <w:pPr>
+      <w:pBdr>
+        <w:top w:space="0" w:sz="0" w:val="nil"/>
+        <w:left w:space="0" w:sz="0" w:val="nil"/>
+        <w:bottom w:space="0" w:sz="0" w:val="nil"/>
+        <w:right w:space="0" w:sz="0" w:val="nil"/>
+        <w:between w:space="0" w:sz="0" w:val="nil"/>
+      </w:pBdr>
+      <w:shd w:fill="auto" w:val="clear"/>
+      <w:spacing w:after="255" w:before="255" w:lineRule="auto"/>
+    </w:pPr>
+    <w:rPr>
+      <w:b w:val="1"/>
+      <w:i w:val="0"/>
+      <w:sz w:val="24"/>
+      <w:szCs w:val="24"/>
+    </w:rPr>
+  </w:style>
+  <w:style w:type="paragraph" w:styleId="Heading5">
+    <w:name w:val="heading 5"/>
+    <w:basedOn w:val="Normal"/>
+    <w:next w:val="Normal"/>
+    <w:pPr>
+      <w:pBdr>
+        <w:top w:space="0" w:sz="0" w:val="nil"/>
+        <w:left w:space="0" w:sz="0" w:val="nil"/>
+        <w:bottom w:space="0" w:sz="0" w:val="nil"/>
+        <w:right w:space="0" w:sz="0" w:val="nil"/>
+        <w:between w:space="0" w:sz="0" w:val="nil"/>
+      </w:pBdr>
+      <w:shd w:fill="auto" w:val="clear"/>
+      <w:spacing w:after="255" w:before="255" w:lineRule="auto"/>
+    </w:pPr>
+    <w:rPr>
+      <w:b w:val="1"/>
+      <w:i w:val="0"/>
+      <w:sz w:val="18"/>
+      <w:szCs w:val="18"/>
+    </w:rPr>
+  </w:style>
+  <w:style w:type="paragraph" w:styleId="Heading6">
+    <w:name w:val="heading 6"/>
+    <w:basedOn w:val="Normal"/>
+    <w:next w:val="Normal"/>
+    <w:pPr>
+      <w:pBdr>
+        <w:top w:space="0" w:sz="0" w:val="nil"/>
+        <w:left w:space="0" w:sz="0" w:val="nil"/>
+        <w:bottom w:space="0" w:sz="0" w:val="nil"/>
+        <w:right w:space="0" w:sz="0" w:val="nil"/>
+        <w:between w:space="0" w:sz="0" w:val="nil"/>
+      </w:pBdr>
+      <w:shd w:fill="auto" w:val="clear"/>
+      <w:spacing w:after="360" w:before="360" w:lineRule="auto"/>
+    </w:pPr>
+    <w:rPr>
+      <w:b w:val="1"/>
+      <w:i w:val="0"/>
+      <w:sz w:val="16"/>
+      <w:szCs w:val="16"/>
+    </w:rPr>
+  </w:style>
+  <w:style w:type="paragraph" w:styleId="Title">
+    <w:name w:val="Title"/>
+    <w:basedOn w:val="Normal"/>
+    <w:next w:val="Normal"/>
+    <w:pPr>
+      <w:keepNext w:val="1"/>
+      <w:keepLines w:val="1"/>
+      <w:spacing w:after="120" w:before="480" w:lineRule="auto"/>
+    </w:pPr>
+    <w:rPr>
+      <w:b w:val="1"/>
+      <w:sz w:val="72"/>
+      <w:szCs w:val="72"/>
+    </w:rPr>
+  </w:style>
+  <w:style w:type="paragraph" w:styleId="Subtitle">
+    <w:name w:val="Subtitle"/>
+    <w:basedOn w:val="Normal"/>
+    <w:next w:val="Normal"/>
+    <w:pPr>
+      <w:keepNext w:val="1"/>
+      <w:keepLines w:val="1"/>
+      <w:spacing w:after="80" w:before="360" w:lineRule="auto"/>
+    </w:pPr>
+    <w:rPr>
+      <w:rFonts w:ascii="Georgia" w:cs="Georgia" w:eastAsia="Georgia" w:hAnsi="Georgia"/>
+      <w:i w:val="1"/>
+      <w:color w:val="666666"/>
+      <w:sz w:val="48"/>
+      <w:szCs w:val="48"/>
     </w:rPr>
   </w:style>
   <w:style w:type="paragraph" w:styleId="Subtitle">

--- a/Index2.docx
+++ b/Index2.docx
@@ -7832,7 +7832,7 @@
         <w:rPr>
           <w:rtl w:val="0"/>
         </w:rPr>
-        <w:t xml:space="preserve">(Model, Behavior, Flow, Class);</w:t>
+        <w:t xml:space="preserve">(Model, Behavior, Flow, Class); Model aggregation layer.</w:t>
       </w:r>
     </w:p>
     <w:p>
@@ -7848,6 +7848,51 @@
           <w:rtl w:val="0"/>
         </w:rPr>
         <w:t xml:space="preserve">Ontology Matching. Semiotic. Sets. Functional Reference Model.</w:t>
+      </w:r>
+    </w:p>
+    <w:p>
+      <w:pPr>
+        <w:numPr>
+          <w:ilvl w:val="0"/>
+          <w:numId w:val="2"/>
+        </w:numPr>
+        <w:ind w:left="600" w:hanging="360"/>
+      </w:pPr>
+      <w:r>
+        <w:rPr>
+          <w:rtl w:val="0"/>
+        </w:rPr>
+        <w:t xml:space="preserve">(Context, Sign, Concept, Object);</w:t>
+      </w:r>
+    </w:p>
+    <w:p>
+      <w:pPr>
+        <w:numPr>
+          <w:ilvl w:val="0"/>
+          <w:numId w:val="2"/>
+        </w:numPr>
+        <w:ind w:left="600" w:hanging="360"/>
+      </w:pPr>
+      <w:r>
+        <w:rPr>
+          <w:rtl w:val="0"/>
+        </w:rPr>
+        <w:t xml:space="preserve">Dimensional alignment / aggregation layers (lower resource alignment layers):</w:t>
+      </w:r>
+    </w:p>
+    <w:p>
+      <w:pPr>
+        <w:numPr>
+          <w:ilvl w:val="0"/>
+          <w:numId w:val="2"/>
+        </w:numPr>
+        <w:ind w:left="600" w:hanging="360"/>
+      </w:pPr>
+      <w:r>
+        <w:rPr>
+          <w:rtl w:val="0"/>
+        </w:rPr>
+        <w:t xml:space="preserve">(Value, Distance, Prev, Next : in Units); (Measure, Value...) (Unit, Measure, Value,...); (Resource, Unit, Measure, Value);</w:t>
       </w:r>
     </w:p>
     <w:p>
@@ -15952,6 +15997,176 @@
       <w:b w:val="1"/>
       <w:sz w:val="72"/>
       <w:szCs w:val="72"/>
+    </w:rPr>
+  </w:style>
+  <w:style w:type="paragraph" w:styleId="Normal" w:default="1">
+    <w:name w:val="normal"/>
+  </w:style>
+  <w:style w:type="table" w:styleId="TableNormal" w:default="1">
+    <w:name w:val="Table Normal"/>
+  </w:style>
+  <w:style w:type="paragraph" w:styleId="Heading1">
+    <w:name w:val="heading 1"/>
+    <w:basedOn w:val="Normal"/>
+    <w:next w:val="Normal"/>
+    <w:pPr>
+      <w:pBdr>
+        <w:top w:space="0" w:sz="0" w:val="nil"/>
+        <w:left w:space="0" w:sz="0" w:val="nil"/>
+        <w:bottom w:space="0" w:sz="0" w:val="nil"/>
+        <w:right w:space="0" w:sz="0" w:val="nil"/>
+        <w:between w:space="0" w:sz="0" w:val="nil"/>
+      </w:pBdr>
+      <w:shd w:fill="auto" w:val="clear"/>
+      <w:spacing w:after="240" w:before="240" w:lineRule="auto"/>
+    </w:pPr>
+    <w:rPr>
+      <w:b w:val="1"/>
+      <w:i w:val="0"/>
+      <w:sz w:val="48"/>
+      <w:szCs w:val="48"/>
+    </w:rPr>
+  </w:style>
+  <w:style w:type="paragraph" w:styleId="Heading2">
+    <w:name w:val="heading 2"/>
+    <w:basedOn w:val="Normal"/>
+    <w:next w:val="Normal"/>
+    <w:pPr>
+      <w:pBdr>
+        <w:top w:space="0" w:sz="0" w:val="nil"/>
+        <w:left w:space="0" w:sz="0" w:val="nil"/>
+        <w:bottom w:space="0" w:sz="0" w:val="nil"/>
+        <w:right w:space="0" w:sz="0" w:val="nil"/>
+        <w:between w:space="0" w:sz="0" w:val="nil"/>
+      </w:pBdr>
+      <w:shd w:fill="auto" w:val="clear"/>
+      <w:spacing w:after="225" w:before="225" w:lineRule="auto"/>
+    </w:pPr>
+    <w:rPr>
+      <w:b w:val="1"/>
+      <w:i w:val="0"/>
+      <w:sz w:val="36"/>
+      <w:szCs w:val="36"/>
+    </w:rPr>
+  </w:style>
+  <w:style w:type="paragraph" w:styleId="Heading3">
+    <w:name w:val="heading 3"/>
+    <w:basedOn w:val="Normal"/>
+    <w:next w:val="Normal"/>
+    <w:pPr>
+      <w:pBdr>
+        <w:top w:space="0" w:sz="0" w:val="nil"/>
+        <w:left w:space="0" w:sz="0" w:val="nil"/>
+        <w:bottom w:space="0" w:sz="0" w:val="nil"/>
+        <w:right w:space="0" w:sz="0" w:val="nil"/>
+        <w:between w:space="0" w:sz="0" w:val="nil"/>
+      </w:pBdr>
+      <w:shd w:fill="auto" w:val="clear"/>
+      <w:spacing w:after="240" w:before="240" w:lineRule="auto"/>
+    </w:pPr>
+    <w:rPr>
+      <w:b w:val="1"/>
+      <w:i w:val="0"/>
+      <w:sz w:val="28"/>
+      <w:szCs w:val="28"/>
+    </w:rPr>
+  </w:style>
+  <w:style w:type="paragraph" w:styleId="Heading4">
+    <w:name w:val="heading 4"/>
+    <w:basedOn w:val="Normal"/>
+    <w:next w:val="Normal"/>
+    <w:pPr>
+      <w:pBdr>
+        <w:top w:space="0" w:sz="0" w:val="nil"/>
+        <w:left w:space="0" w:sz="0" w:val="nil"/>
+        <w:bottom w:space="0" w:sz="0" w:val="nil"/>
+        <w:right w:space="0" w:sz="0" w:val="nil"/>
+        <w:between w:space="0" w:sz="0" w:val="nil"/>
+      </w:pBdr>
+      <w:shd w:fill="auto" w:val="clear"/>
+      <w:spacing w:after="255" w:before="255" w:lineRule="auto"/>
+    </w:pPr>
+    <w:rPr>
+      <w:b w:val="1"/>
+      <w:i w:val="0"/>
+      <w:sz w:val="24"/>
+      <w:szCs w:val="24"/>
+    </w:rPr>
+  </w:style>
+  <w:style w:type="paragraph" w:styleId="Heading5">
+    <w:name w:val="heading 5"/>
+    <w:basedOn w:val="Normal"/>
+    <w:next w:val="Normal"/>
+    <w:pPr>
+      <w:pBdr>
+        <w:top w:space="0" w:sz="0" w:val="nil"/>
+        <w:left w:space="0" w:sz="0" w:val="nil"/>
+        <w:bottom w:space="0" w:sz="0" w:val="nil"/>
+        <w:right w:space="0" w:sz="0" w:val="nil"/>
+        <w:between w:space="0" w:sz="0" w:val="nil"/>
+      </w:pBdr>
+      <w:shd w:fill="auto" w:val="clear"/>
+      <w:spacing w:after="255" w:before="255" w:lineRule="auto"/>
+    </w:pPr>
+    <w:rPr>
+      <w:b w:val="1"/>
+      <w:i w:val="0"/>
+      <w:sz w:val="18"/>
+      <w:szCs w:val="18"/>
+    </w:rPr>
+  </w:style>
+  <w:style w:type="paragraph" w:styleId="Heading6">
+    <w:name w:val="heading 6"/>
+    <w:basedOn w:val="Normal"/>
+    <w:next w:val="Normal"/>
+    <w:pPr>
+      <w:pBdr>
+        <w:top w:space="0" w:sz="0" w:val="nil"/>
+        <w:left w:space="0" w:sz="0" w:val="nil"/>
+        <w:bottom w:space="0" w:sz="0" w:val="nil"/>
+        <w:right w:space="0" w:sz="0" w:val="nil"/>
+        <w:between w:space="0" w:sz="0" w:val="nil"/>
+      </w:pBdr>
+      <w:shd w:fill="auto" w:val="clear"/>
+      <w:spacing w:after="360" w:before="360" w:lineRule="auto"/>
+    </w:pPr>
+    <w:rPr>
+      <w:b w:val="1"/>
+      <w:i w:val="0"/>
+      <w:sz w:val="16"/>
+      <w:szCs w:val="16"/>
+    </w:rPr>
+  </w:style>
+  <w:style w:type="paragraph" w:styleId="Title">
+    <w:name w:val="Title"/>
+    <w:basedOn w:val="Normal"/>
+    <w:next w:val="Normal"/>
+    <w:pPr>
+      <w:keepNext w:val="1"/>
+      <w:keepLines w:val="1"/>
+      <w:spacing w:after="120" w:before="480" w:lineRule="auto"/>
+    </w:pPr>
+    <w:rPr>
+      <w:b w:val="1"/>
+      <w:sz w:val="72"/>
+      <w:szCs w:val="72"/>
+    </w:rPr>
+  </w:style>
+  <w:style w:type="paragraph" w:styleId="Subtitle">
+    <w:name w:val="Subtitle"/>
+    <w:basedOn w:val="Normal"/>
+    <w:next w:val="Normal"/>
+    <w:pPr>
+      <w:keepNext w:val="1"/>
+      <w:keepLines w:val="1"/>
+      <w:spacing w:after="80" w:before="360" w:lineRule="auto"/>
+    </w:pPr>
+    <w:rPr>
+      <w:rFonts w:ascii="Georgia" w:cs="Georgia" w:eastAsia="Georgia" w:hAnsi="Georgia"/>
+      <w:i w:val="1"/>
+      <w:color w:val="666666"/>
+      <w:sz w:val="48"/>
+      <w:szCs w:val="48"/>
     </w:rPr>
   </w:style>
   <w:style w:type="paragraph" w:styleId="Subtitle">

--- a/Index2.docx
+++ b/Index2.docx
@@ -34,6 +34,154 @@
           <w:between w:space="0" w:sz="0" w:val="nil"/>
         </w:pBdr>
         <w:shd w:fill="auto" w:val="clear"/>
+        <w:rPr/>
+      </w:pPr>
+      <w:r>
+        <w:rPr>
+          <w:rtl w:val="0"/>
+        </w:rPr>
+      </w:r>
+    </w:p>
+    <w:p>
+      <w:pPr>
+        <w:pBdr>
+          <w:top w:space="0" w:sz="0" w:val="nil"/>
+          <w:left w:space="0" w:sz="0" w:val="nil"/>
+          <w:bottom w:space="0" w:sz="0" w:val="nil"/>
+          <w:right w:space="0" w:sz="0" w:val="nil"/>
+          <w:between w:space="0" w:sz="0" w:val="nil"/>
+        </w:pBdr>
+        <w:shd w:fill="auto" w:val="clear"/>
+        <w:rPr/>
+      </w:pPr>
+      <w:r>
+        <w:rPr>
+          <w:rtl w:val="0"/>
+        </w:rPr>
+        <w:t xml:space="preserve">Trust. Consistency. Event sourcing. Inferencing (of distributed state). Reconciliation.</w:t>
+      </w:r>
+    </w:p>
+    <w:p>
+      <w:pPr>
+        <w:pBdr>
+          <w:top w:space="0" w:sz="0" w:val="nil"/>
+          <w:left w:space="0" w:sz="0" w:val="nil"/>
+          <w:bottom w:space="0" w:sz="0" w:val="nil"/>
+          <w:right w:space="0" w:sz="0" w:val="nil"/>
+          <w:between w:space="0" w:sz="0" w:val="nil"/>
+        </w:pBdr>
+        <w:shd w:fill="auto" w:val="clear"/>
+        <w:rPr/>
+      </w:pPr>
+      <w:r>
+        <w:rPr>
+          <w:rtl w:val="0"/>
+        </w:rPr>
+      </w:r>
+    </w:p>
+    <w:p>
+      <w:pPr>
+        <w:pBdr>
+          <w:top w:space="0" w:sz="0" w:val="nil"/>
+          <w:left w:space="0" w:sz="0" w:val="nil"/>
+          <w:bottom w:space="0" w:sz="0" w:val="nil"/>
+          <w:right w:space="0" w:sz="0" w:val="nil"/>
+          <w:between w:space="0" w:sz="0" w:val="nil"/>
+        </w:pBdr>
+        <w:shd w:fill="auto" w:val="clear"/>
+        <w:rPr/>
+      </w:pPr>
+      <w:r>
+        <w:rPr>
+          <w:rtl w:val="0"/>
+        </w:rPr>
+        <w:t xml:space="preserve">Certify Entity / Subject Identity. Class / instance alignment (matching).</w:t>
+      </w:r>
+    </w:p>
+    <w:p>
+      <w:pPr>
+        <w:pBdr>
+          <w:top w:space="0" w:sz="0" w:val="nil"/>
+          <w:left w:space="0" w:sz="0" w:val="nil"/>
+          <w:bottom w:space="0" w:sz="0" w:val="nil"/>
+          <w:right w:space="0" w:sz="0" w:val="nil"/>
+          <w:between w:space="0" w:sz="0" w:val="nil"/>
+        </w:pBdr>
+        <w:shd w:fill="auto" w:val="clear"/>
+        <w:rPr/>
+      </w:pPr>
+      <w:r>
+        <w:rPr>
+          <w:rtl w:val="0"/>
+        </w:rPr>
+      </w:r>
+    </w:p>
+    <w:p>
+      <w:pPr>
+        <w:pBdr>
+          <w:top w:space="0" w:sz="0" w:val="nil"/>
+          <w:left w:space="0" w:sz="0" w:val="nil"/>
+          <w:bottom w:space="0" w:sz="0" w:val="nil"/>
+          <w:right w:space="0" w:sz="0" w:val="nil"/>
+          <w:between w:space="0" w:sz="0" w:val="nil"/>
+        </w:pBdr>
+        <w:shd w:fill="auto" w:val="clear"/>
+        <w:rPr/>
+      </w:pPr>
+      <w:r>
+        <w:rPr>
+          <w:rtl w:val="0"/>
+        </w:rPr>
+        <w:t xml:space="preserve">Integration: Augment sources / back ends. Model I/O materialized in source (plugged) application / services back ends.</w:t>
+      </w:r>
+    </w:p>
+    <w:p>
+      <w:pPr>
+        <w:pBdr>
+          <w:top w:space="0" w:sz="0" w:val="nil"/>
+          <w:left w:space="0" w:sz="0" w:val="nil"/>
+          <w:bottom w:space="0" w:sz="0" w:val="nil"/>
+          <w:right w:space="0" w:sz="0" w:val="nil"/>
+          <w:between w:space="0" w:sz="0" w:val="nil"/>
+        </w:pBdr>
+        <w:shd w:fill="auto" w:val="clear"/>
+        <w:rPr/>
+      </w:pPr>
+      <w:r>
+        <w:rPr>
+          <w:rtl w:val="0"/>
+        </w:rPr>
+      </w:r>
+    </w:p>
+    <w:p>
+      <w:pPr>
+        <w:pBdr>
+          <w:top w:space="0" w:sz="0" w:val="nil"/>
+          <w:left w:space="0" w:sz="0" w:val="nil"/>
+          <w:bottom w:space="0" w:sz="0" w:val="nil"/>
+          <w:right w:space="0" w:sz="0" w:val="nil"/>
+          <w:between w:space="0" w:sz="0" w:val="nil"/>
+        </w:pBdr>
+        <w:shd w:fill="auto" w:val="clear"/>
+        <w:rPr/>
+      </w:pPr>
+      <w:r>
+        <w:rPr>
+          <w:rtl w:val="0"/>
+        </w:rPr>
+        <w:t xml:space="preserve">Integration: Extension. Extended functionalities data / schema / behavior exposed as services external to source (plugged) applications. Sync (Augment). Declaratively stated via Model descriptions. Discoverable, browseable (HAL / REST).</w:t>
+      </w:r>
+    </w:p>
+    <w:p>
+      <w:pPr>
+        <w:pBdr>
+          <w:top w:space="0" w:sz="0" w:val="nil"/>
+          <w:left w:space="0" w:sz="0" w:val="nil"/>
+          <w:bottom w:space="0" w:sz="0" w:val="nil"/>
+          <w:right w:space="0" w:sz="0" w:val="nil"/>
+          <w:between w:space="0" w:sz="0" w:val="nil"/>
+        </w:pBdr>
+        <w:shd w:fill="auto" w:val="clear"/>
         <w:rPr>
           <w:b w:val="1"/>
         </w:rPr>
@@ -231,7 +379,7 @@
         <w:rPr>
           <w:rtl w:val="0"/>
         </w:rPr>
-        <w:t xml:space="preserve">Contexts. Occurrences, Attributes, Values:</w:t>
+        <w:t xml:space="preserve">Contexts. Occurrences, Attributes, Values: Roles of Meta Resource(s) in contexts.</w:t>
       </w:r>
     </w:p>
     <w:p>
@@ -256,7 +404,7 @@
         <w:rPr>
           <w:rtl w:val="0"/>
         </w:rPr>
-        <w:t xml:space="preserve">Subject in Statement has Predicate and Object Attribute / Value.</w:t>
+        <w:t xml:space="preserve">Subject in Statement has Predicate and Object Attribute / Value (roles).</w:t>
       </w:r>
     </w:p>
     <w:p>
@@ -281,7 +429,7 @@
         <w:rPr>
           <w:rtl w:val="0"/>
         </w:rPr>
-        <w:t xml:space="preserve">Predicate in Statement has Subject and Object Attribute / Value.</w:t>
+        <w:t xml:space="preserve">Predicate in Statement has Subject and Object Attribute / Value (roles).</w:t>
       </w:r>
     </w:p>
     <w:p>
@@ -306,7 +454,7 @@
         <w:rPr>
           <w:rtl w:val="0"/>
         </w:rPr>
-        <w:t xml:space="preserve">Object in Statement has Subject and Predicate Attribute / Value.</w:t>
+        <w:t xml:space="preserve">Object in Statement has Subject and Predicate Attribute / Value (roles).</w:t>
       </w:r>
     </w:p>
     <w:p>
@@ -356,7 +504,7 @@
         <w:rPr>
           <w:rtl w:val="0"/>
         </w:rPr>
-        <w:t xml:space="preserve">Subject / Context / Role : Attribute, Value. Metamodel. Encoding: each type as each (pair) kind. Pairs.</w:t>
+        <w:t xml:space="preserve">Context Kind (signature): Subject Kind and Object Kind Attribute / Value (roles).</w:t>
       </w:r>
     </w:p>
     <w:p>
@@ -375,6 +523,44 @@
       <w:pPr>
         <w:widowControl w:val="1"/>
         <w:spacing w:line="276" w:lineRule="auto"/>
+        <w:rPr/>
+      </w:pPr>
+      <w:r>
+        <w:rPr>
+          <w:rtl w:val="0"/>
+        </w:rPr>
+        <w:t xml:space="preserve">Subject / Occurrence / Context / Role : Attribute, Value. Concepts. Semiotic Metamodel. Dimensional Encoding: each type as each (pair) kind. Pairs (tags / facets).</w:t>
+      </w:r>
+    </w:p>
+    <w:p>
+      <w:pPr>
+        <w:widowControl w:val="1"/>
+        <w:spacing w:line="276" w:lineRule="auto"/>
+        <w:rPr/>
+      </w:pPr>
+      <w:r>
+        <w:rPr>
+          <w:rtl w:val="0"/>
+        </w:rPr>
+      </w:r>
+    </w:p>
+    <w:p>
+      <w:pPr>
+        <w:widowControl w:val="1"/>
+        <w:spacing w:line="276" w:lineRule="auto"/>
+        <w:rPr/>
+      </w:pPr>
+      <w:r>
+        <w:rPr>
+          <w:rtl w:val="0"/>
+        </w:rPr>
+        <w:t xml:space="preserve">Meta Model: Layers Resource relations:</w:t>
+      </w:r>
+    </w:p>
+    <w:p>
+      <w:pPr>
+        <w:widowControl w:val="1"/>
+        <w:spacing w:line="276" w:lineRule="auto"/>
         <w:rPr>
           <w:b w:val="1"/>
         </w:rPr>
@@ -467,6 +653,666 @@
         <w:rPr>
           <w:rtl w:val="0"/>
         </w:rPr>
+        <w:t xml:space="preserve">Augmentation: transform algorithm (basic operation).</w:t>
+      </w:r>
+    </w:p>
+    <w:p>
+      <w:pPr>
+        <w:pBdr>
+          <w:top w:space="0" w:sz="0" w:val="nil"/>
+          <w:left w:space="0" w:sz="0" w:val="nil"/>
+          <w:bottom w:space="0" w:sz="0" w:val="nil"/>
+          <w:right w:space="0" w:sz="0" w:val="nil"/>
+          <w:between w:space="0" w:sz="0" w:val="nil"/>
+        </w:pBdr>
+        <w:shd w:fill="auto" w:val="clear"/>
+        <w:rPr/>
+      </w:pPr>
+      <w:r>
+        <w:rPr>
+          <w:rtl w:val="0"/>
+        </w:rPr>
+      </w:r>
+    </w:p>
+    <w:p>
+      <w:pPr>
+        <w:pBdr>
+          <w:top w:space="0" w:sz="0" w:val="nil"/>
+          <w:left w:space="0" w:sz="0" w:val="nil"/>
+          <w:bottom w:space="0" w:sz="0" w:val="nil"/>
+          <w:right w:space="0" w:sz="0" w:val="nil"/>
+          <w:between w:space="0" w:sz="0" w:val="nil"/>
+        </w:pBdr>
+        <w:shd w:fill="auto" w:val="clear"/>
+        <w:rPr/>
+      </w:pPr>
+      <w:r>
+        <w:rPr>
+          <w:rtl w:val="0"/>
+        </w:rPr>
+        <w:t xml:space="preserve">Encoding: Model (Resource).</w:t>
+      </w:r>
+    </w:p>
+    <w:p>
+      <w:pPr>
+        <w:pBdr>
+          <w:top w:space="0" w:sz="0" w:val="nil"/>
+          <w:left w:space="0" w:sz="0" w:val="nil"/>
+          <w:bottom w:space="0" w:sz="0" w:val="nil"/>
+          <w:right w:space="0" w:sz="0" w:val="nil"/>
+          <w:between w:space="0" w:sz="0" w:val="nil"/>
+        </w:pBdr>
+        <w:shd w:fill="auto" w:val="clear"/>
+        <w:rPr/>
+      </w:pPr>
+      <w:r>
+        <w:rPr>
+          <w:rtl w:val="0"/>
+        </w:rPr>
+      </w:r>
+    </w:p>
+    <w:p>
+      <w:pPr>
+        <w:pBdr>
+          <w:top w:space="0" w:sz="0" w:val="nil"/>
+          <w:left w:space="0" w:sz="0" w:val="nil"/>
+          <w:bottom w:space="0" w:sz="0" w:val="nil"/>
+          <w:right w:space="0" w:sz="0" w:val="nil"/>
+          <w:between w:space="0" w:sz="0" w:val="nil"/>
+        </w:pBdr>
+        <w:shd w:fill="auto" w:val="clear"/>
+        <w:rPr/>
+      </w:pPr>
+      <w:r>
+        <w:rPr>
+          <w:rtl w:val="0"/>
+        </w:rPr>
+        <w:t xml:space="preserve">Model: RDF Backend.</w:t>
+      </w:r>
+    </w:p>
+    <w:p>
+      <w:pPr>
+        <w:pBdr>
+          <w:top w:space="0" w:sz="0" w:val="nil"/>
+          <w:left w:space="0" w:sz="0" w:val="nil"/>
+          <w:bottom w:space="0" w:sz="0" w:val="nil"/>
+          <w:right w:space="0" w:sz="0" w:val="nil"/>
+          <w:between w:space="0" w:sz="0" w:val="nil"/>
+        </w:pBdr>
+        <w:shd w:fill="auto" w:val="clear"/>
+        <w:rPr/>
+      </w:pPr>
+      <w:r>
+        <w:rPr>
+          <w:rtl w:val="0"/>
+        </w:rPr>
+      </w:r>
+    </w:p>
+    <w:p>
+      <w:pPr>
+        <w:pBdr>
+          <w:top w:space="0" w:sz="0" w:val="nil"/>
+          <w:left w:space="0" w:sz="0" w:val="nil"/>
+          <w:bottom w:space="0" w:sz="0" w:val="nil"/>
+          <w:right w:space="0" w:sz="0" w:val="nil"/>
+          <w:between w:space="0" w:sz="0" w:val="nil"/>
+        </w:pBdr>
+        <w:shd w:fill="auto" w:val="clear"/>
+        <w:rPr/>
+      </w:pPr>
+      <w:r>
+        <w:rPr>
+          <w:rtl w:val="0"/>
+        </w:rPr>
+        <w:t xml:space="preserve">URIs Services: API for plugging whatever connector may be implemented for behaving in a reactive message oriented fashion (back ends).</w:t>
+      </w:r>
+    </w:p>
+    <w:p>
+      <w:pPr>
+        <w:pBdr>
+          <w:top w:space="0" w:sz="0" w:val="nil"/>
+          <w:left w:space="0" w:sz="0" w:val="nil"/>
+          <w:bottom w:space="0" w:sz="0" w:val="nil"/>
+          <w:right w:space="0" w:sz="0" w:val="nil"/>
+          <w:between w:space="0" w:sz="0" w:val="nil"/>
+        </w:pBdr>
+        <w:shd w:fill="auto" w:val="clear"/>
+        <w:rPr/>
+      </w:pPr>
+      <w:r>
+        <w:rPr>
+          <w:rtl w:val="0"/>
+        </w:rPr>
+      </w:r>
+    </w:p>
+    <w:p>
+      <w:pPr>
+        <w:pBdr>
+          <w:top w:space="0" w:sz="0" w:val="nil"/>
+          <w:left w:space="0" w:sz="0" w:val="nil"/>
+          <w:bottom w:space="0" w:sz="0" w:val="nil"/>
+          <w:right w:space="0" w:sz="0" w:val="nil"/>
+          <w:between w:space="0" w:sz="0" w:val="nil"/>
+        </w:pBdr>
+        <w:shd w:fill="auto" w:val="clear"/>
+        <w:rPr/>
+      </w:pPr>
+      <w:r>
+        <w:rPr>
+          <w:rtl w:val="0"/>
+        </w:rPr>
+        <w:t xml:space="preserve">Resource: Abstracts (wraps) URIs Services in a functional API (Resource streams). DOM, Actor / Context / Role (Meta Resources).</w:t>
+      </w:r>
+    </w:p>
+    <w:p>
+      <w:pPr>
+        <w:pBdr>
+          <w:top w:space="0" w:sz="0" w:val="nil"/>
+          <w:left w:space="0" w:sz="0" w:val="nil"/>
+          <w:bottom w:space="0" w:sz="0" w:val="nil"/>
+          <w:right w:space="0" w:sz="0" w:val="nil"/>
+          <w:between w:space="0" w:sz="0" w:val="nil"/>
+        </w:pBdr>
+        <w:shd w:fill="auto" w:val="clear"/>
+        <w:rPr/>
+      </w:pPr>
+      <w:r>
+        <w:rPr>
+          <w:rtl w:val="0"/>
+        </w:rPr>
+      </w:r>
+    </w:p>
+    <w:p>
+      <w:pPr>
+        <w:pBdr>
+          <w:top w:space="0" w:sz="0" w:val="nil"/>
+          <w:left w:space="0" w:sz="0" w:val="nil"/>
+          <w:bottom w:space="0" w:sz="0" w:val="nil"/>
+          <w:right w:space="0" w:sz="0" w:val="nil"/>
+          <w:between w:space="0" w:sz="0" w:val="nil"/>
+        </w:pBdr>
+        <w:shd w:fill="auto" w:val="clear"/>
+        <w:rPr/>
+      </w:pPr>
+      <w:r>
+        <w:rPr>
+          <w:rtl w:val="0"/>
+        </w:rPr>
+        <w:t xml:space="preserve">Augmentation: Parse Message (event: context quad) according Template (pattern), materialize output Transform. Algorithm (TBD): case classes, pattern matching, destructuring, Resource monad chained operations (Template: functor) functional streams, ADTs.</w:t>
+      </w:r>
+    </w:p>
+    <w:p>
+      <w:pPr>
+        <w:pBdr>
+          <w:top w:space="0" w:sz="0" w:val="nil"/>
+          <w:left w:space="0" w:sz="0" w:val="nil"/>
+          <w:bottom w:space="0" w:sz="0" w:val="nil"/>
+          <w:right w:space="0" w:sz="0" w:val="nil"/>
+          <w:between w:space="0" w:sz="0" w:val="nil"/>
+        </w:pBdr>
+        <w:shd w:fill="auto" w:val="clear"/>
+        <w:rPr/>
+      </w:pPr>
+      <w:r>
+        <w:rPr>
+          <w:rtl w:val="0"/>
+        </w:rPr>
+      </w:r>
+    </w:p>
+    <w:p>
+      <w:pPr>
+        <w:rPr/>
+      </w:pPr>
+      <w:r>
+        <w:rPr>
+          <w:rtl w:val="0"/>
+        </w:rPr>
+        <w:t xml:space="preserve">Dataflow, Reactive: Resource Monad handling of wrapped URIs messages / events I/O via HTTP verbs. Augmentation: Model, Context instance / class (layers), Resources producing / reacting to events. Endpoints: Discovery / Location / Resolution services. URI APIs (signatures discovery).</w:t>
+      </w:r>
+    </w:p>
+    <w:p>
+      <w:pPr>
+        <w:pBdr>
+          <w:top w:space="0" w:sz="0" w:val="nil"/>
+          <w:left w:space="0" w:sz="0" w:val="nil"/>
+          <w:bottom w:space="0" w:sz="0" w:val="nil"/>
+          <w:right w:space="0" w:sz="0" w:val="nil"/>
+          <w:between w:space="0" w:sz="0" w:val="nil"/>
+        </w:pBdr>
+        <w:shd w:fill="auto" w:val="clear"/>
+        <w:rPr/>
+      </w:pPr>
+      <w:r>
+        <w:rPr>
+          <w:rtl w:val="0"/>
+        </w:rPr>
+      </w:r>
+    </w:p>
+    <w:p>
+      <w:pPr>
+        <w:rPr/>
+      </w:pPr>
+      <w:r>
+        <w:rPr>
+          <w:rtl w:val="0"/>
+        </w:rPr>
+        <w:t xml:space="preserve">Meta Graph / Model, Meta Resource(s): Resources / Messages reifying "patterns" on inputs (URI, Resource, Statement, Kind(s), Context, Occurrence, Attribute, Value, Layer Context classes, etc.). Declarative statement for Augmentation shapes applyied to input contexts.</w:t>
+      </w:r>
+    </w:p>
+    <w:p>
+      <w:pPr>
+        <w:rPr/>
+      </w:pPr>
+      <w:r>
+        <w:rPr>
+          <w:rtl w:val="0"/>
+        </w:rPr>
+      </w:r>
+    </w:p>
+    <w:p>
+      <w:pPr>
+        <w:rPr/>
+      </w:pPr>
+      <w:r>
+        <w:rPr>
+          <w:rtl w:val="0"/>
+        </w:rPr>
+        <w:t xml:space="preserve">Meta Model default Augmentations:</w:t>
+      </w:r>
+    </w:p>
+    <w:p>
+      <w:pPr>
+        <w:rPr/>
+      </w:pPr>
+      <w:r>
+        <w:rPr>
+          <w:rtl w:val="0"/>
+        </w:rPr>
+        <w:t xml:space="preserve">Aggregation classification. Registry svc.</w:t>
+      </w:r>
+    </w:p>
+    <w:p>
+      <w:pPr>
+        <w:rPr/>
+      </w:pPr>
+      <w:r>
+        <w:rPr>
+          <w:rtl w:val="0"/>
+        </w:rPr>
+        <w:t xml:space="preserve">Alignment regression. Index svc.</w:t>
+      </w:r>
+    </w:p>
+    <w:p>
+      <w:pPr>
+        <w:rPr/>
+      </w:pPr>
+      <w:r>
+        <w:rPr>
+          <w:rtl w:val="0"/>
+        </w:rPr>
+        <w:t xml:space="preserve">Activation clustering. Naming svc.</w:t>
+      </w:r>
+    </w:p>
+    <w:p>
+      <w:pPr>
+        <w:pBdr>
+          <w:top w:space="0" w:sz="0" w:val="nil"/>
+          <w:left w:space="0" w:sz="0" w:val="nil"/>
+          <w:bottom w:space="0" w:sz="0" w:val="nil"/>
+          <w:right w:space="0" w:sz="0" w:val="nil"/>
+          <w:between w:space="0" w:sz="0" w:val="nil"/>
+        </w:pBdr>
+        <w:shd w:fill="auto" w:val="clear"/>
+        <w:rPr>
+          <w:b w:val="1"/>
+        </w:rPr>
+      </w:pPr>
+      <w:r>
+        <w:rPr>
+          <w:rtl w:val="0"/>
+        </w:rPr>
+      </w:r>
+    </w:p>
+    <w:p>
+      <w:pPr>
+        <w:rPr/>
+      </w:pPr>
+      <w:r>
+        <w:rPr>
+          <w:rtl w:val="0"/>
+        </w:rPr>
+        <w:t xml:space="preserve">Context Kind Signatures.</w:t>
+      </w:r>
+    </w:p>
+    <w:p>
+      <w:pPr>
+        <w:rPr/>
+      </w:pPr>
+      <w:r>
+        <w:rPr>
+          <w:rtl w:val="0"/>
+        </w:rPr>
+      </w:r>
+    </w:p>
+    <w:p>
+      <w:pPr>
+        <w:rPr/>
+      </w:pPr>
+      <w:r>
+        <w:rPr>
+          <w:rtl w:val="0"/>
+        </w:rPr>
+        <w:t xml:space="preserve">Datasources / Backends / Services. URIs. Signatures: dataflow (Context Kinds). CKs Attribute / Value (SK / PK) determines domain / range I/O of a Resource / URIs.</w:t>
+      </w:r>
+    </w:p>
+    <w:p>
+      <w:pPr>
+        <w:rPr/>
+      </w:pPr>
+      <w:r>
+        <w:rPr>
+          <w:rtl w:val="0"/>
+        </w:rPr>
+      </w:r>
+    </w:p>
+    <w:p>
+      <w:pPr>
+        <w:rPr/>
+      </w:pPr>
+      <w:r>
+        <w:rPr>
+          <w:rtl w:val="0"/>
+        </w:rPr>
+        <w:t xml:space="preserve">Ontology matching (Backend / Interaction Model).</w:t>
+      </w:r>
+    </w:p>
+    <w:p>
+      <w:pPr>
+        <w:rPr/>
+      </w:pPr>
+      <w:r>
+        <w:rPr>
+          <w:rtl w:val="0"/>
+        </w:rPr>
+      </w:r>
+    </w:p>
+    <w:p>
+      <w:pPr>
+        <w:rPr/>
+      </w:pPr>
+      <w:r>
+        <w:rPr>
+          <w:rtl w:val="0"/>
+        </w:rPr>
+        <w:t xml:space="preserve">Model Meta Resource: Model components reified Resource types / instances (URIs, Resource, Statement, Context : Layer, Kind, etc.). Augmentation templates "placeholders" (signatures, matching of common upper resources).</w:t>
+      </w:r>
+    </w:p>
+    <w:p>
+      <w:pPr>
+        <w:rPr/>
+      </w:pPr>
+      <w:r>
+        <w:rPr>
+          <w:rtl w:val="0"/>
+        </w:rPr>
+      </w:r>
+    </w:p>
+    <w:p>
+      <w:pPr>
+        <w:rPr/>
+      </w:pPr>
+      <w:r>
+        <w:rPr>
+          <w:rtl w:val="0"/>
+        </w:rPr>
+        <w:t xml:space="preserve">Kinds (Application):</w:t>
+      </w:r>
+    </w:p>
+    <w:p>
+      <w:pPr>
+        <w:rPr/>
+      </w:pPr>
+      <w:r>
+        <w:rPr>
+          <w:rtl w:val="0"/>
+        </w:rPr>
+      </w:r>
+    </w:p>
+    <w:p>
+      <w:pPr>
+        <w:rPr/>
+      </w:pPr>
+      <w:r>
+        <w:rPr>
+          <w:rtl w:val="0"/>
+        </w:rPr>
+        <w:t xml:space="preserve">Kind: Basic type inference. Applied over layers CSPO during Activation Augmentation. An Occurrence Attributes / Values, aggregated for its URI and Context, determines Kind "members" (Attribute) and Kind instance member values (Value).</w:t>
+      </w:r>
+    </w:p>
+    <w:p>
+      <w:pPr>
+        <w:rPr/>
+      </w:pPr>
+      <w:r>
+        <w:rPr>
+          <w:rtl w:val="0"/>
+        </w:rPr>
+      </w:r>
+    </w:p>
+    <w:p>
+      <w:pPr>
+        <w:rPr/>
+      </w:pPr>
+      <w:r>
+        <w:rPr>
+          <w:rtl w:val="0"/>
+        </w:rPr>
+        <w:t xml:space="preserve">Super Kind / sub Kind hierarchy relationship is given by a set of Kind Attributes being super set / sub set of each other.</w:t>
+      </w:r>
+    </w:p>
+    <w:p>
+      <w:pPr>
+        <w:rPr/>
+      </w:pPr>
+      <w:r>
+        <w:rPr>
+          <w:rtl w:val="0"/>
+        </w:rPr>
+      </w:r>
+    </w:p>
+    <w:p>
+      <w:pPr>
+        <w:rPr/>
+      </w:pPr>
+      <w:r>
+        <w:rPr>
+          <w:rtl w:val="0"/>
+        </w:rPr>
+        <w:t xml:space="preserve">Examples.</w:t>
+      </w:r>
+    </w:p>
+    <w:p>
+      <w:pPr>
+        <w:rPr/>
+      </w:pPr>
+      <w:r>
+        <w:rPr>
+          <w:rtl w:val="0"/>
+        </w:rPr>
+      </w:r>
+    </w:p>
+    <w:p>
+      <w:pPr>
+        <w:rPr/>
+      </w:pPr>
+      <w:r>
+        <w:rPr>
+          <w:rtl w:val="0"/>
+        </w:rPr>
+        <w:t xml:space="preserve">SubjectKind (meta Resource): For a given URI occurring as Subject (Occurrence) across a set of Statements (Contexts), its aggregated Predicates (Attributes) defines its "Kind" and its Attribute values determines the given Kind instance "members" values.</w:t>
+      </w:r>
+    </w:p>
+    <w:p>
+      <w:pPr>
+        <w:rPr/>
+      </w:pPr>
+      <w:r>
+        <w:rPr>
+          <w:rtl w:val="0"/>
+        </w:rPr>
+      </w:r>
+    </w:p>
+    <w:p>
+      <w:pPr>
+        <w:rPr/>
+      </w:pPr>
+      <w:r>
+        <w:rPr>
+          <w:rtl w:val="0"/>
+        </w:rPr>
+        <w:t xml:space="preserve">ObjectKind (meta Resource):  for a given URI occurring as Object (Value) over a set of Statements, Subject (Kind Attribute), Predicate (Kind Value).</w:t>
+      </w:r>
+    </w:p>
+    <w:p>
+      <w:pPr>
+        <w:rPr/>
+      </w:pPr>
+      <w:r>
+        <w:rPr>
+          <w:rtl w:val="0"/>
+        </w:rPr>
+      </w:r>
+    </w:p>
+    <w:p>
+      <w:pPr>
+        <w:rPr/>
+      </w:pPr>
+      <w:r>
+        <w:rPr>
+          <w:rtl w:val="0"/>
+        </w:rPr>
+        <w:t xml:space="preserve">PredicateKind (meta Resource): for a given URI occurring as Predicate over a set of Statements, Object (Kind Attribute), Subject (Kind Object).</w:t>
+      </w:r>
+    </w:p>
+    <w:p>
+      <w:pPr>
+        <w:rPr/>
+      </w:pPr>
+      <w:r>
+        <w:rPr>
+          <w:rtl w:val="0"/>
+        </w:rPr>
+      </w:r>
+    </w:p>
+    <w:p>
+      <w:pPr>
+        <w:rPr/>
+      </w:pPr>
+      <w:r>
+        <w:rPr>
+          <w:rtl w:val="0"/>
+        </w:rPr>
+        <w:t xml:space="preserve">ContextKind: SubjectKind (Attribute), ObjectKind (Value). Context (Statement) "signature" (dataflow inputs / outputs activation: domain / range).</w:t>
+      </w:r>
+    </w:p>
+    <w:p>
+      <w:pPr>
+        <w:rPr/>
+      </w:pPr>
+      <w:r>
+        <w:rPr>
+          <w:rtl w:val="0"/>
+        </w:rPr>
+      </w:r>
+    </w:p>
+    <w:p>
+      <w:pPr>
+        <w:pBdr>
+          <w:top w:space="0" w:sz="0" w:val="nil"/>
+          <w:left w:space="0" w:sz="0" w:val="nil"/>
+          <w:bottom w:space="0" w:sz="0" w:val="nil"/>
+          <w:right w:space="0" w:sz="0" w:val="nil"/>
+          <w:between w:space="0" w:sz="0" w:val="nil"/>
+        </w:pBdr>
+        <w:shd w:fill="auto" w:val="clear"/>
+        <w:rPr/>
+      </w:pPr>
+      <w:r>
+        <w:rPr>
+          <w:b w:val="1"/>
+          <w:rtl w:val="0"/>
+        </w:rPr>
+        <w:t xml:space="preserve">Functional Implementation: URI / Resource APIs.</w:t>
+      </w:r>
+      <w:r>
+        <w:rPr>
+          <w:rtl w:val="0"/>
+        </w:rPr>
+      </w:r>
+    </w:p>
+    <w:p>
+      <w:pPr>
+        <w:pBdr>
+          <w:top w:space="0" w:sz="0" w:val="nil"/>
+          <w:left w:space="0" w:sz="0" w:val="nil"/>
+          <w:bottom w:space="0" w:sz="0" w:val="nil"/>
+          <w:right w:space="0" w:sz="0" w:val="nil"/>
+          <w:between w:space="0" w:sz="0" w:val="nil"/>
+        </w:pBdr>
+        <w:shd w:fill="auto" w:val="clear"/>
+        <w:rPr/>
+      </w:pPr>
+      <w:r>
+        <w:rPr>
+          <w:rtl w:val="0"/>
+        </w:rPr>
+      </w:r>
+    </w:p>
+    <w:p>
+      <w:pPr>
+        <w:pBdr>
+          <w:top w:space="0" w:sz="0" w:val="nil"/>
+          <w:left w:space="0" w:sz="0" w:val="nil"/>
+          <w:bottom w:space="0" w:sz="0" w:val="nil"/>
+          <w:right w:space="0" w:sz="0" w:val="nil"/>
+          <w:between w:space="0" w:sz="0" w:val="nil"/>
+        </w:pBdr>
+        <w:shd w:fill="auto" w:val="clear"/>
+        <w:rPr/>
+      </w:pPr>
+      <w:r>
+        <w:rPr>
+          <w:rtl w:val="0"/>
+        </w:rPr>
+        <w:t xml:space="preserve">Model state: Context (Resource : data), Kind (Grammar : schema), Dimension (behavior). Context Kind(s) signatures: Dataflow.</w:t>
+      </w:r>
+    </w:p>
+    <w:p>
+      <w:pPr>
+        <w:pBdr>
+          <w:top w:space="0" w:sz="0" w:val="nil"/>
+          <w:left w:space="0" w:sz="0" w:val="nil"/>
+          <w:bottom w:space="0" w:sz="0" w:val="nil"/>
+          <w:right w:space="0" w:sz="0" w:val="nil"/>
+          <w:between w:space="0" w:sz="0" w:val="nil"/>
+        </w:pBdr>
+        <w:shd w:fill="auto" w:val="clear"/>
+        <w:rPr/>
+      </w:pPr>
+      <w:r>
+        <w:rPr>
+          <w:rtl w:val="0"/>
+        </w:rPr>
+      </w:r>
+    </w:p>
+    <w:p>
+      <w:pPr>
+        <w:rPr/>
+      </w:pPr>
+      <w:r>
+        <w:rPr>
+          <w:rtl w:val="0"/>
+        </w:rPr>
         <w:t xml:space="preserve">Augmentation: basic operation.</w:t>
       </w:r>
     </w:p>
@@ -480,101 +1326,6 @@
           <w:between w:space="0" w:sz="0" w:val="nil"/>
         </w:pBdr>
         <w:shd w:fill="auto" w:val="clear"/>
-        <w:rPr/>
-      </w:pPr>
-      <w:r>
-        <w:rPr>
-          <w:rtl w:val="0"/>
-        </w:rPr>
-      </w:r>
-    </w:p>
-    <w:p>
-      <w:pPr>
-        <w:pBdr>
-          <w:top w:space="0" w:sz="0" w:val="nil"/>
-          <w:left w:space="0" w:sz="0" w:val="nil"/>
-          <w:bottom w:space="0" w:sz="0" w:val="nil"/>
-          <w:right w:space="0" w:sz="0" w:val="nil"/>
-          <w:between w:space="0" w:sz="0" w:val="nil"/>
-        </w:pBdr>
-        <w:shd w:fill="auto" w:val="clear"/>
-        <w:rPr/>
-      </w:pPr>
-      <w:r>
-        <w:rPr>
-          <w:rtl w:val="0"/>
-        </w:rPr>
-        <w:t xml:space="preserve">RDF Backend. URIs Services.</w:t>
-      </w:r>
-    </w:p>
-    <w:p>
-      <w:pPr>
-        <w:pBdr>
-          <w:top w:space="0" w:sz="0" w:val="nil"/>
-          <w:left w:space="0" w:sz="0" w:val="nil"/>
-          <w:bottom w:space="0" w:sz="0" w:val="nil"/>
-          <w:right w:space="0" w:sz="0" w:val="nil"/>
-          <w:between w:space="0" w:sz="0" w:val="nil"/>
-        </w:pBdr>
-        <w:shd w:fill="auto" w:val="clear"/>
-        <w:rPr/>
-      </w:pPr>
-      <w:r>
-        <w:rPr>
-          <w:rtl w:val="0"/>
-        </w:rPr>
-      </w:r>
-    </w:p>
-    <w:p>
-      <w:pPr>
-        <w:rPr/>
-      </w:pPr>
-      <w:r>
-        <w:rPr>
-          <w:rtl w:val="0"/>
-        </w:rPr>
-        <w:t xml:space="preserve">Dataflow, Reactive: Resource Monad handling of wrapped URIs messages / events I/O via HTTP verbs. Augmentation: Model, Context instance / class (layers), Resources producing / reacting to events. Endpoints: Discovery / Location / Resolution services.</w:t>
-      </w:r>
-    </w:p>
-    <w:p>
-      <w:pPr>
-        <w:pBdr>
-          <w:top w:space="0" w:sz="0" w:val="nil"/>
-          <w:left w:space="0" w:sz="0" w:val="nil"/>
-          <w:bottom w:space="0" w:sz="0" w:val="nil"/>
-          <w:right w:space="0" w:sz="0" w:val="nil"/>
-          <w:between w:space="0" w:sz="0" w:val="nil"/>
-        </w:pBdr>
-        <w:shd w:fill="auto" w:val="clear"/>
-        <w:rPr/>
-      </w:pPr>
-      <w:r>
-        <w:rPr>
-          <w:rtl w:val="0"/>
-        </w:rPr>
-      </w:r>
-    </w:p>
-    <w:p>
-      <w:pPr>
-        <w:rPr/>
-      </w:pPr>
-      <w:r>
-        <w:rPr>
-          <w:rtl w:val="0"/>
-        </w:rPr>
-        <w:t xml:space="preserve">Meta Resource(s): Resources / Messages reifying "patterns" on inputs (URI, Resource, Statement, Kind(s), Context, Occurrence, Attribute, Value, Layer Context classes, etc.). Declarative statement for Augmentation shapes applyied to input contexts.</w:t>
-      </w:r>
-    </w:p>
-    <w:p>
-      <w:pPr>
-        <w:pBdr>
-          <w:top w:space="0" w:sz="0" w:val="nil"/>
-          <w:left w:space="0" w:sz="0" w:val="nil"/>
-          <w:bottom w:space="0" w:sz="0" w:val="nil"/>
-          <w:right w:space="0" w:sz="0" w:val="nil"/>
-          <w:between w:space="0" w:sz="0" w:val="nil"/>
-        </w:pBdr>
-        <w:shd w:fill="auto" w:val="clear"/>
         <w:rPr>
           <w:b w:val="1"/>
         </w:rPr>
@@ -587,311 +1338,6 @@
     </w:p>
     <w:p>
       <w:pPr>
-        <w:rPr/>
-      </w:pPr>
-      <w:r>
-        <w:rPr>
-          <w:rtl w:val="0"/>
-        </w:rPr>
-        <w:t xml:space="preserve">Context Kind Signatures.</w:t>
-      </w:r>
-    </w:p>
-    <w:p>
-      <w:pPr>
-        <w:rPr/>
-      </w:pPr>
-      <w:r>
-        <w:rPr>
-          <w:rtl w:val="0"/>
-        </w:rPr>
-      </w:r>
-    </w:p>
-    <w:p>
-      <w:pPr>
-        <w:rPr/>
-      </w:pPr>
-      <w:r>
-        <w:rPr>
-          <w:rtl w:val="0"/>
-        </w:rPr>
-        <w:t xml:space="preserve">Datasources / Backends / Services.</w:t>
-      </w:r>
-    </w:p>
-    <w:p>
-      <w:pPr>
-        <w:rPr/>
-      </w:pPr>
-      <w:r>
-        <w:rPr>
-          <w:rtl w:val="0"/>
-        </w:rPr>
-      </w:r>
-    </w:p>
-    <w:p>
-      <w:pPr>
-        <w:rPr/>
-      </w:pPr>
-      <w:r>
-        <w:rPr>
-          <w:rtl w:val="0"/>
-        </w:rPr>
-        <w:t xml:space="preserve">Ontology matching (Backend / Interaction Model).</w:t>
-      </w:r>
-    </w:p>
-    <w:p>
-      <w:pPr>
-        <w:rPr/>
-      </w:pPr>
-      <w:r>
-        <w:rPr>
-          <w:rtl w:val="0"/>
-        </w:rPr>
-      </w:r>
-    </w:p>
-    <w:p>
-      <w:pPr>
-        <w:rPr/>
-      </w:pPr>
-      <w:r>
-        <w:rPr>
-          <w:rtl w:val="0"/>
-        </w:rPr>
-        <w:t xml:space="preserve">Model Meta Resource: Model components reified Resource types / instances (URIs, Resource, Statement, Context : Layer, Kind, etc.). Augmentation templates "placeholders".</w:t>
-      </w:r>
-    </w:p>
-    <w:p>
-      <w:pPr>
-        <w:rPr/>
-      </w:pPr>
-      <w:r>
-        <w:rPr>
-          <w:rtl w:val="0"/>
-        </w:rPr>
-      </w:r>
-    </w:p>
-    <w:p>
-      <w:pPr>
-        <w:rPr/>
-      </w:pPr>
-      <w:r>
-        <w:rPr>
-          <w:rtl w:val="0"/>
-        </w:rPr>
-        <w:t xml:space="preserve">Kinds:</w:t>
-      </w:r>
-    </w:p>
-    <w:p>
-      <w:pPr>
-        <w:rPr/>
-      </w:pPr>
-      <w:r>
-        <w:rPr>
-          <w:rtl w:val="0"/>
-        </w:rPr>
-      </w:r>
-    </w:p>
-    <w:p>
-      <w:pPr>
-        <w:rPr/>
-      </w:pPr>
-      <w:r>
-        <w:rPr>
-          <w:rtl w:val="0"/>
-        </w:rPr>
-        <w:t xml:space="preserve">Kind: Basic type inference. Applied over layers CSPO during Activation Augmentation. An Occurrence Attributes / Values, aggregated for its URI and Context, determines Kind "members" (Attribute) and Kind instance member values (Value).</w:t>
-      </w:r>
-    </w:p>
-    <w:p>
-      <w:pPr>
-        <w:rPr/>
-      </w:pPr>
-      <w:r>
-        <w:rPr>
-          <w:rtl w:val="0"/>
-        </w:rPr>
-      </w:r>
-    </w:p>
-    <w:p>
-      <w:pPr>
-        <w:rPr/>
-      </w:pPr>
-      <w:r>
-        <w:rPr>
-          <w:rtl w:val="0"/>
-        </w:rPr>
-        <w:t xml:space="preserve">Super Kind / sub Kind hierarchy relationship is given by a set of Kind Attributes being super set / sub set of each other.</w:t>
-      </w:r>
-    </w:p>
-    <w:p>
-      <w:pPr>
-        <w:rPr/>
-      </w:pPr>
-      <w:r>
-        <w:rPr>
-          <w:rtl w:val="0"/>
-        </w:rPr>
-      </w:r>
-    </w:p>
-    <w:p>
-      <w:pPr>
-        <w:rPr/>
-      </w:pPr>
-      <w:r>
-        <w:rPr>
-          <w:rtl w:val="0"/>
-        </w:rPr>
-        <w:t xml:space="preserve">SubjectKind (meta Resource): For a given URI occurring as Subject (Occurrence) across a set of Statements (Contexts), its aggregated Predicates (Attributes) defines its "Kind" and its Attribute values determines the given Kind instance "members" values.</w:t>
-      </w:r>
-    </w:p>
-    <w:p>
-      <w:pPr>
-        <w:rPr/>
-      </w:pPr>
-      <w:r>
-        <w:rPr>
-          <w:rtl w:val="0"/>
-        </w:rPr>
-      </w:r>
-    </w:p>
-    <w:p>
-      <w:pPr>
-        <w:rPr/>
-      </w:pPr>
-      <w:r>
-        <w:rPr>
-          <w:rtl w:val="0"/>
-        </w:rPr>
-        <w:t xml:space="preserve">ObjectKind (meta Resource):  for a given URI occurring as Object (Value) over a set of Statements, Subject (Kind Attribute), Predicate (Kind Value).</w:t>
-      </w:r>
-    </w:p>
-    <w:p>
-      <w:pPr>
-        <w:rPr/>
-      </w:pPr>
-      <w:r>
-        <w:rPr>
-          <w:rtl w:val="0"/>
-        </w:rPr>
-      </w:r>
-    </w:p>
-    <w:p>
-      <w:pPr>
-        <w:rPr/>
-      </w:pPr>
-      <w:r>
-        <w:rPr>
-          <w:rtl w:val="0"/>
-        </w:rPr>
-        <w:t xml:space="preserve">PredicateKind (meta Resource): for a given URI occurring as Predicate over a set of Statements, Object (Kind Attribute), Subject (Kind Object).</w:t>
-      </w:r>
-    </w:p>
-    <w:p>
-      <w:pPr>
-        <w:rPr/>
-      </w:pPr>
-      <w:r>
-        <w:rPr>
-          <w:rtl w:val="0"/>
-        </w:rPr>
-      </w:r>
-    </w:p>
-    <w:p>
-      <w:pPr>
-        <w:rPr/>
-      </w:pPr>
-      <w:r>
-        <w:rPr>
-          <w:rtl w:val="0"/>
-        </w:rPr>
-        <w:t xml:space="preserve">ContextKind: SubjectKind (Attribute), ObjectKind (Value). Context (Statement) "signature" (dataflow inputs / outputs activation: domain / range).</w:t>
-      </w:r>
-    </w:p>
-    <w:p>
-      <w:pPr>
-        <w:rPr/>
-      </w:pPr>
-      <w:r>
-        <w:rPr>
-          <w:rtl w:val="0"/>
-        </w:rPr>
-      </w:r>
-    </w:p>
-    <w:p>
-      <w:pPr>
-        <w:pBdr>
-          <w:top w:space="0" w:sz="0" w:val="nil"/>
-          <w:left w:space="0" w:sz="0" w:val="nil"/>
-          <w:bottom w:space="0" w:sz="0" w:val="nil"/>
-          <w:right w:space="0" w:sz="0" w:val="nil"/>
-          <w:between w:space="0" w:sz="0" w:val="nil"/>
-        </w:pBdr>
-        <w:shd w:fill="auto" w:val="clear"/>
-        <w:rPr/>
-      </w:pPr>
-      <w:r>
-        <w:rPr>
-          <w:b w:val="1"/>
-          <w:rtl w:val="0"/>
-        </w:rPr>
-        <w:t xml:space="preserve">Functional Implementation: URI / Resource APIs.</w:t>
-      </w:r>
-      <w:r>
-        <w:rPr>
-          <w:rtl w:val="0"/>
-        </w:rPr>
-      </w:r>
-    </w:p>
-    <w:p>
-      <w:pPr>
-        <w:pBdr>
-          <w:top w:space="0" w:sz="0" w:val="nil"/>
-          <w:left w:space="0" w:sz="0" w:val="nil"/>
-          <w:bottom w:space="0" w:sz="0" w:val="nil"/>
-          <w:right w:space="0" w:sz="0" w:val="nil"/>
-          <w:between w:space="0" w:sz="0" w:val="nil"/>
-        </w:pBdr>
-        <w:shd w:fill="auto" w:val="clear"/>
-        <w:rPr/>
-      </w:pPr>
-      <w:r>
-        <w:rPr>
-          <w:rtl w:val="0"/>
-        </w:rPr>
-      </w:r>
-    </w:p>
-    <w:p>
-      <w:pPr>
-        <w:rPr/>
-      </w:pPr>
-      <w:r>
-        <w:rPr>
-          <w:rtl w:val="0"/>
-        </w:rPr>
-        <w:t xml:space="preserve">Augmentation: basic operation.</w:t>
-      </w:r>
-    </w:p>
-    <w:p>
-      <w:pPr>
-        <w:pBdr>
-          <w:top w:space="0" w:sz="0" w:val="nil"/>
-          <w:left w:space="0" w:sz="0" w:val="nil"/>
-          <w:bottom w:space="0" w:sz="0" w:val="nil"/>
-          <w:right w:space="0" w:sz="0" w:val="nil"/>
-          <w:between w:space="0" w:sz="0" w:val="nil"/>
-        </w:pBdr>
-        <w:shd w:fill="auto" w:val="clear"/>
-        <w:rPr>
-          <w:b w:val="1"/>
-        </w:rPr>
-      </w:pPr>
-      <w:r>
-        <w:rPr>
-          <w:rtl w:val="0"/>
-        </w:rPr>
-      </w:r>
-    </w:p>
-    <w:p>
-      <w:pPr>
         <w:pBdr>
           <w:top w:space="0" w:sz="0" w:val="nil"/>
           <w:left w:space="0" w:sz="0" w:val="nil"/>
@@ -1055,6 +1501,43 @@
           <w:rtl w:val="0"/>
         </w:rPr>
         <w:t xml:space="preserve">Service URIs: Context Kind (inputs / outputs domain / range). Example: predictions, classification, clustering, regression. Index / Naming / Registry "contexts" (facets).</w:t>
+      </w:r>
+    </w:p>
+    <w:p>
+      <w:pPr>
+        <w:pBdr>
+          <w:top w:space="0" w:sz="0" w:val="nil"/>
+          <w:left w:space="0" w:sz="0" w:val="nil"/>
+          <w:bottom w:space="0" w:sz="0" w:val="nil"/>
+          <w:right w:space="0" w:sz="0" w:val="nil"/>
+          <w:between w:space="0" w:sz="0" w:val="nil"/>
+        </w:pBdr>
+        <w:shd w:fill="auto" w:val="clear"/>
+        <w:rPr/>
+      </w:pPr>
+      <w:r>
+        <w:rPr>
+          <w:rtl w:val="0"/>
+        </w:rPr>
+      </w:r>
+    </w:p>
+    <w:p>
+      <w:pPr>
+        <w:pBdr>
+          <w:top w:space="0" w:sz="0" w:val="nil"/>
+          <w:left w:space="0" w:sz="0" w:val="nil"/>
+          <w:bottom w:space="0" w:sz="0" w:val="nil"/>
+          <w:right w:space="0" w:sz="0" w:val="nil"/>
+          <w:between w:space="0" w:sz="0" w:val="nil"/>
+        </w:pBdr>
+        <w:shd w:fill="auto" w:val="clear"/>
+        <w:rPr/>
+      </w:pPr>
+      <w:r>
+        <w:rPr>
+          <w:rtl w:val="0"/>
+        </w:rPr>
+        <w:t xml:space="preserve">Extended content types activations on domain / range (verbs, augmentations). Example: image, face, crop.</w:t>
       </w:r>
     </w:p>
     <w:p>
@@ -1294,7 +1777,7 @@
         <w:rPr>
           <w:rtl w:val="0"/>
         </w:rPr>
-        <w:t xml:space="preserve">Graph Execution Semantics.</w:t>
+        <w:t xml:space="preserve">Graph Execution Semantics: Dataflow by Context Kind domain (Subject Kind) / range (Object Kind).</w:t>
       </w:r>
     </w:p>
     <w:p>
@@ -1935,61 +2418,61 @@
         <w:rPr>
           <w:rtl w:val="0"/>
         </w:rPr>
-        <w:t xml:space="preserve">Augmentations:</w:t>
-      </w:r>
-    </w:p>
-    <w:p>
-      <w:pPr>
-        <w:rPr/>
-      </w:pPr>
-      <w:r>
-        <w:rPr>
-          <w:rtl w:val="0"/>
-        </w:rPr>
-        <w:t xml:space="preserve">Data (Message, Aggregation);</w:t>
-      </w:r>
-    </w:p>
-    <w:p>
-      <w:pPr>
-        <w:rPr/>
-      </w:pPr>
-      <w:r>
-        <w:rPr>
-          <w:rtl w:val="0"/>
-        </w:rPr>
-        <w:t xml:space="preserve">Schema (Alignment, Activation);</w:t>
-      </w:r>
-    </w:p>
-    <w:p>
-      <w:pPr>
-        <w:rPr/>
-      </w:pPr>
-      <w:r>
-        <w:rPr>
-          <w:rtl w:val="0"/>
-        </w:rPr>
-        <w:t xml:space="preserve">Behavior (Transform, Specification);</w:t>
-      </w:r>
-    </w:p>
-    <w:p>
-      <w:pPr>
-        <w:rPr/>
-      </w:pPr>
-      <w:r>
-        <w:rPr>
-          <w:rtl w:val="0"/>
-        </w:rPr>
-      </w:r>
-    </w:p>
-    <w:p>
-      <w:pPr>
-        <w:rPr/>
-      </w:pPr>
-      <w:r>
-        <w:rPr>
-          <w:rtl w:val="0"/>
-        </w:rPr>
-        <w:t xml:space="preserve">Interaction Model Specification (Metacircular interpreter: encodes Model(s), including itself): Interaction Model reifies / declaratively renders Source, Metagraph, Dimensional, Grammar Models via Augmentation Specification Message(s) from which it is populated and to which Augmentation (input Message) is performed, populating corresponding Model Resource(s).</w:t>
+        <w:t xml:space="preserve">Augmentations (core Meta Model):</w:t>
+      </w:r>
+    </w:p>
+    <w:p>
+      <w:pPr>
+        <w:rPr/>
+      </w:pPr>
+      <w:r>
+        <w:rPr>
+          <w:rtl w:val="0"/>
+        </w:rPr>
+        <w:t xml:space="preserve">Data (Aggregation);</w:t>
+      </w:r>
+    </w:p>
+    <w:p>
+      <w:pPr>
+        <w:rPr/>
+      </w:pPr>
+      <w:r>
+        <w:rPr>
+          <w:rtl w:val="0"/>
+        </w:rPr>
+        <w:t xml:space="preserve">Schema (Alignment);</w:t>
+      </w:r>
+    </w:p>
+    <w:p>
+      <w:pPr>
+        <w:rPr/>
+      </w:pPr>
+      <w:r>
+        <w:rPr>
+          <w:rtl w:val="0"/>
+        </w:rPr>
+        <w:t xml:space="preserve">Behavior (Activation);</w:t>
+      </w:r>
+    </w:p>
+    <w:p>
+      <w:pPr>
+        <w:rPr/>
+      </w:pPr>
+      <w:r>
+        <w:rPr>
+          <w:rtl w:val="0"/>
+        </w:rPr>
+      </w:r>
+    </w:p>
+    <w:p>
+      <w:pPr>
+        <w:rPr/>
+      </w:pPr>
+      <w:r>
+        <w:rPr>
+          <w:rtl w:val="0"/>
+        </w:rPr>
+        <w:t xml:space="preserve">Interaction (Meta) Model Specification (Metacircular interpreter: encodes Model(s), including itself): Interaction Model reifies / declaratively renders Source, Metagraph, Dimensional, Grammar Models via Augmentation Specification Message(s) from which it is populated and to which Augmentation (input Message) is performed, populating corresponding Model Resource(s).</w:t>
       </w:r>
     </w:p>
     <w:p>
@@ -2506,6 +2989,92 @@
     </w:p>
     <w:p>
       <w:pPr>
+        <w:rPr/>
+      </w:pPr>
+      <w:r>
+        <w:rPr>
+          <w:rtl w:val="0"/>
+        </w:rPr>
+      </w:r>
+    </w:p>
+    <w:p>
+      <w:pPr>
+        <w:rPr/>
+      </w:pPr>
+      <w:r>
+        <w:rPr>
+          <w:rtl w:val="0"/>
+        </w:rPr>
+        <w:t xml:space="preserve">Explain layers, Meta Resource(s), Context (class / instance / metaclass) / Kind hierarchies. Augmentation behaviors description.</w:t>
+      </w:r>
+    </w:p>
+    <w:p>
+      <w:pPr>
+        <w:rPr/>
+      </w:pPr>
+      <w:r>
+        <w:rPr>
+          <w:rtl w:val="0"/>
+        </w:rPr>
+      </w:r>
+    </w:p>
+    <w:p>
+      <w:pPr>
+        <w:rPr/>
+      </w:pPr>
+      <w:r>
+        <w:rPr>
+          <w:rtl w:val="0"/>
+        </w:rPr>
+        <w:t xml:space="preserve">Meta Model (Meta Resources)</w:t>
+      </w:r>
+    </w:p>
+    <w:p>
+      <w:pPr>
+        <w:rPr/>
+      </w:pPr>
+      <w:r>
+        <w:rPr>
+          <w:rtl w:val="0"/>
+        </w:rPr>
+        <w:t xml:space="preserve">Semiotic / Dimensional (encode matching Resources). Common upper ontology matching layers. Models:</w:t>
+      </w:r>
+    </w:p>
+    <w:p>
+      <w:pPr>
+        <w:rPr/>
+      </w:pPr>
+      <w:r>
+        <w:rPr>
+          <w:rtl w:val="0"/>
+        </w:rPr>
+        <w:t xml:space="preserve">Source Model. Data.</w:t>
+      </w:r>
+    </w:p>
+    <w:p>
+      <w:pPr>
+        <w:rPr/>
+      </w:pPr>
+      <w:r>
+        <w:rPr>
+          <w:rtl w:val="0"/>
+        </w:rPr>
+        <w:t xml:space="preserve">Grammar Model. Schema.</w:t>
+      </w:r>
+    </w:p>
+    <w:p>
+      <w:pPr>
+        <w:rPr/>
+      </w:pPr>
+      <w:r>
+        <w:rPr>
+          <w:rtl w:val="0"/>
+        </w:rPr>
+        <w:t xml:space="preserve">Interaction Model: Behavior?</w:t>
+      </w:r>
+    </w:p>
+    <w:p>
+      <w:pPr>
         <w:rPr>
           <w:b w:val="1"/>
         </w:rPr>
@@ -2527,7 +3096,7 @@
           <w:b w:val="1"/>
           <w:rtl w:val="0"/>
         </w:rPr>
-        <w:t xml:space="preserve">Interaction Model Specification.</w:t>
+        <w:t xml:space="preserve">Interaction (Meta) Model Specification.</w:t>
       </w:r>
     </w:p>
     <w:p>
@@ -2550,29 +3119,29 @@
         <w:rPr>
           <w:rtl w:val="0"/>
         </w:rPr>
-        <w:t xml:space="preserve">Message / Aggregation (data)</w:t>
-      </w:r>
-    </w:p>
-    <w:p>
-      <w:pPr>
-        <w:rPr/>
-      </w:pPr>
-      <w:r>
-        <w:rPr>
-          <w:rtl w:val="0"/>
-        </w:rPr>
-        <w:t xml:space="preserve">Alignment / Activation (schema)</w:t>
-      </w:r>
-    </w:p>
-    <w:p>
-      <w:pPr>
-        <w:rPr/>
-      </w:pPr>
-      <w:r>
-        <w:rPr>
-          <w:rtl w:val="0"/>
-        </w:rPr>
-        <w:t xml:space="preserve">Transform / Specification (behavior).</w:t>
+        <w:t xml:space="preserve">Aggregation (data)</w:t>
+      </w:r>
+    </w:p>
+    <w:p>
+      <w:pPr>
+        <w:rPr/>
+      </w:pPr>
+      <w:r>
+        <w:rPr>
+          <w:rtl w:val="0"/>
+        </w:rPr>
+        <w:t xml:space="preserve">Alignment (schema)</w:t>
+      </w:r>
+    </w:p>
+    <w:p>
+      <w:pPr>
+        <w:rPr/>
+      </w:pPr>
+      <w:r>
+        <w:rPr>
+          <w:rtl w:val="0"/>
+        </w:rPr>
+        <w:t xml:space="preserve">Activation (behavior).</w:t>
       </w:r>
     </w:p>
     <w:p>
@@ -2783,7 +3352,7 @@
         <w:rPr>
           <w:rtl w:val="0"/>
         </w:rPr>
-        <w:t xml:space="preserve">Aggregation layer: for each previous layer Message, layers: (Aggregation Instance, previous Message Context as Subject, previous Message S/P as  Attribute / Value). Previous layer: Aggregation until end of source Messages layers (6 Aggregation statements consuming previous CSPOs. Renders to Aggregation instance contexts of Aggregation class).</w:t>
+        <w:t xml:space="preserve">Data: Aggregation layer: for each previous layer Message, layers: (Aggregation Instance, previous Message Context as Subject, previous Message S/P as  Attribute / Value). Previous layer: Aggregation until end of source Messages layers (6 Aggregation statements consuming previous CSPOs. Renders to Aggregation instance contexts of Aggregation class).</w:t>
       </w:r>
     </w:p>
     <w:p>
@@ -2808,7 +3377,7 @@
         <w:rPr>
           <w:rtl w:val="0"/>
         </w:rPr>
-        <w:t xml:space="preserve">Alignment layer: Context / Occurrence / Attribute / Value. Renders augmented Attribute / Value Context / Occurrence.</w:t>
+        <w:t xml:space="preserve">Schema Alignment layer: Context / Occurrence / Attribute / Value. Renders augmented Attribute / Value Context / Occurrence.</w:t>
       </w:r>
     </w:p>
     <w:p>
@@ -2833,7 +3402,7 @@
         <w:rPr>
           <w:rtl w:val="0"/>
         </w:rPr>
-        <w:t xml:space="preserve">Activation layer: for each layer Message, Activation (Kind instances) are for each Activation class taking one of Message CSPO as Kind Subject and their corresponding CSPOs as Attribute / Value. Kind classes for each Aggregation layer. Context Kind: composite Subject / Predicate Kinds as Attribute / Value.</w:t>
+        <w:t xml:space="preserve">Behavior: Activation layer: for each layer Message, Activation (Kind instances) are for each Activation class taking one of Message CSPO as Kind Subject and their corresponding CSPOs as Attribute / Value. Kind classes for each Aggregation layer. Context Kind: composite Subject / Predicate Kinds as Attribute / Value.</w:t>
       </w:r>
     </w:p>
     <w:p>
@@ -3304,17 +3873,162 @@
     </w:p>
     <w:p>
       <w:pPr>
-        <w:pBdr>
-          <w:top w:space="0" w:sz="0" w:val="nil"/>
-          <w:left w:space="0" w:sz="0" w:val="nil"/>
-          <w:bottom w:space="0" w:sz="0" w:val="nil"/>
-          <w:right w:space="0" w:sz="0" w:val="nil"/>
-          <w:between w:space="0" w:sz="0" w:val="nil"/>
-        </w:pBdr>
-        <w:shd w:fill="auto" w:val="clear"/>
-        <w:rPr>
-          <w:b w:val="1"/>
-        </w:rPr>
+        <w:rPr/>
+      </w:pPr>
+      <w:r>
+        <w:rPr>
+          <w:rtl w:val="0"/>
+        </w:rPr>
+      </w:r>
+    </w:p>
+    <w:p>
+      <w:pPr>
+        <w:rPr/>
+      </w:pPr>
+      <w:r>
+        <w:rPr>
+          <w:rtl w:val="0"/>
+        </w:rPr>
+        <w:t xml:space="preserve">Encoding: Resource ID. Encoded Resource contents (signature / occurrence). Augmentation: Resource set (Message) resolution from context over Template / Resource(s).</w:t>
+      </w:r>
+    </w:p>
+    <w:p>
+      <w:pPr>
+        <w:rPr/>
+      </w:pPr>
+      <w:r>
+        <w:rPr>
+          <w:rtl w:val="0"/>
+        </w:rPr>
+      </w:r>
+    </w:p>
+    <w:p>
+      <w:pPr>
+        <w:rPr/>
+      </w:pPr>
+      <w:r>
+        <w:rPr>
+          <w:rtl w:val="0"/>
+        </w:rPr>
+        <w:t xml:space="preserve">Encode IDs: Context Kind, upper (meta) Resources (levels / layers). Resource contents / contexts (identify by occurrences in roles in other contexts, Meta Resources, layers class, metaclass, instance).</w:t>
+      </w:r>
+    </w:p>
+    <w:p>
+      <w:pPr>
+        <w:rPr/>
+      </w:pPr>
+      <w:r>
+        <w:rPr>
+          <w:rtl w:val="0"/>
+        </w:rPr>
+      </w:r>
+    </w:p>
+    <w:p>
+      <w:pPr>
+        <w:rPr/>
+      </w:pPr>
+      <w:r>
+        <w:rPr>
+          <w:rtl w:val="0"/>
+        </w:rPr>
+        <w:t xml:space="preserve">Encode common upper Semiotic / Dimensional Model: Reference Model.</w:t>
+      </w:r>
+    </w:p>
+    <w:p>
+      <w:pPr>
+        <w:rPr/>
+      </w:pPr>
+      <w:r>
+        <w:rPr>
+          <w:rtl w:val="0"/>
+        </w:rPr>
+      </w:r>
+    </w:p>
+    <w:p>
+      <w:pPr>
+        <w:rPr/>
+      </w:pPr>
+      <w:r>
+        <w:rPr>
+          <w:rtl w:val="0"/>
+        </w:rPr>
+        <w:t xml:space="preserve">Encode Kind / Context hietarchies.</w:t>
+      </w:r>
+    </w:p>
+    <w:p>
+      <w:pPr>
+        <w:rPr/>
+      </w:pPr>
+      <w:r>
+        <w:rPr>
+          <w:rtl w:val="0"/>
+        </w:rPr>
+      </w:r>
+    </w:p>
+    <w:p>
+      <w:pPr>
+        <w:rPr/>
+      </w:pPr>
+      <w:r>
+        <w:rPr>
+          <w:rtl w:val="0"/>
+        </w:rPr>
+        <w:t xml:space="preserve">Encode Augmentation(s) as Resource descriptions.</w:t>
+      </w:r>
+    </w:p>
+    <w:p>
+      <w:pPr>
+        <w:rPr/>
+      </w:pPr>
+      <w:r>
+        <w:rPr>
+          <w:rtl w:val="0"/>
+        </w:rPr>
+      </w:r>
+    </w:p>
+    <w:p>
+      <w:pPr>
+        <w:rPr/>
+      </w:pPr>
+      <w:r>
+        <w:rPr>
+          <w:rtl w:val="0"/>
+        </w:rPr>
+        <w:t xml:space="preserve">Encode Model(s) as Respurce set. Meta Resources, layers Contexts, Kinds (reified).</w:t>
+      </w:r>
+    </w:p>
+    <w:p>
+      <w:pPr>
+        <w:rPr/>
+      </w:pPr>
+      <w:r>
+        <w:rPr>
+          <w:rtl w:val="0"/>
+        </w:rPr>
+      </w:r>
+    </w:p>
+    <w:p>
+      <w:pPr>
+        <w:rPr/>
+      </w:pPr>
+      <w:r>
+        <w:rPr>
+          <w:rtl w:val="0"/>
+        </w:rPr>
+        <w:t xml:space="preserve">Encode Graph Execution Semantics. Dataflow: Context Kind signatures. Iteration, conditional jumps.</w:t>
+      </w:r>
+    </w:p>
+    <w:p>
+      <w:pPr>
+        <w:pBdr>
+          <w:top w:space="0" w:sz="0" w:val="nil"/>
+          <w:left w:space="0" w:sz="0" w:val="nil"/>
+          <w:bottom w:space="0" w:sz="0" w:val="nil"/>
+          <w:right w:space="0" w:sz="0" w:val="nil"/>
+          <w:between w:space="0" w:sz="0" w:val="nil"/>
+        </w:pBdr>
+        <w:shd w:fill="auto" w:val="clear"/>
+        <w:rPr/>
       </w:pPr>
       <w:r>
         <w:rPr>
@@ -3376,6 +4090,43 @@
           <w:rtl w:val="0"/>
         </w:rPr>
         <w:t xml:space="preserve">URIs, metaclass, class, instance, context, occurrence IDs. Formulae.</w:t>
+      </w:r>
+    </w:p>
+    <w:p>
+      <w:pPr>
+        <w:pBdr>
+          <w:top w:space="0" w:sz="0" w:val="nil"/>
+          <w:left w:space="0" w:sz="0" w:val="nil"/>
+          <w:bottom w:space="0" w:sz="0" w:val="nil"/>
+          <w:right w:space="0" w:sz="0" w:val="nil"/>
+          <w:between w:space="0" w:sz="0" w:val="nil"/>
+        </w:pBdr>
+        <w:shd w:fill="auto" w:val="clear"/>
+        <w:rPr/>
+      </w:pPr>
+      <w:r>
+        <w:rPr>
+          <w:rtl w:val="0"/>
+        </w:rPr>
+      </w:r>
+    </w:p>
+    <w:p>
+      <w:pPr>
+        <w:pBdr>
+          <w:top w:space="0" w:sz="0" w:val="nil"/>
+          <w:left w:space="0" w:sz="0" w:val="nil"/>
+          <w:bottom w:space="0" w:sz="0" w:val="nil"/>
+          <w:right w:space="0" w:sz="0" w:val="nil"/>
+          <w:between w:space="0" w:sz="0" w:val="nil"/>
+        </w:pBdr>
+        <w:shd w:fill="auto" w:val="clear"/>
+        <w:rPr/>
+      </w:pPr>
+      <w:r>
+        <w:rPr>
+          <w:rtl w:val="0"/>
+        </w:rPr>
+        <w:t xml:space="preserve">Resources wraps URIs streams sources / sinks activated by ontology matching alignment. Aggregates same entity different URIs, representations in contexts.</w:t>
       </w:r>
     </w:p>
     <w:p>
@@ -3730,7 +4481,7 @@
         <w:rPr>
           <w:rtl w:val="0"/>
         </w:rPr>
-        <w:t xml:space="preserve">Value as Occurrence of Attribute in Attribute Occurrence Context.</w:t>
+        <w:t xml:space="preserve">Value as Occurrence of Attribute in Attribute Occurrence Context. Meta Resource context roles).</w:t>
       </w:r>
     </w:p>
     <w:p>
@@ -3808,6 +4559,228 @@
           <w:between w:space="0" w:sz="0" w:val="nil"/>
         </w:pBdr>
         <w:shd w:fill="auto" w:val="clear"/>
+        <w:rPr/>
+      </w:pPr>
+      <w:r>
+        <w:rPr>
+          <w:rtl w:val="0"/>
+        </w:rPr>
+      </w:r>
+    </w:p>
+    <w:p>
+      <w:pPr>
+        <w:pBdr>
+          <w:top w:space="0" w:sz="0" w:val="nil"/>
+          <w:left w:space="0" w:sz="0" w:val="nil"/>
+          <w:bottom w:space="0" w:sz="0" w:val="nil"/>
+          <w:right w:space="0" w:sz="0" w:val="nil"/>
+          <w:between w:space="0" w:sz="0" w:val="nil"/>
+        </w:pBdr>
+        <w:shd w:fill="auto" w:val="clear"/>
+        <w:rPr/>
+      </w:pPr>
+      <w:r>
+        <w:rPr>
+          <w:rtl w:val="0"/>
+        </w:rPr>
+        <w:t xml:space="preserve">Resource: Reactive entity (events source / sink) wrapping an URI endpoint implementing some kind of I/O, Signature: Resource Context Kind. Matching “ranges” (SK) dispatch matching events to matching “domains”.</w:t>
+      </w:r>
+    </w:p>
+    <w:p>
+      <w:pPr>
+        <w:pBdr>
+          <w:top w:space="0" w:sz="0" w:val="nil"/>
+          <w:left w:space="0" w:sz="0" w:val="nil"/>
+          <w:bottom w:space="0" w:sz="0" w:val="nil"/>
+          <w:right w:space="0" w:sz="0" w:val="nil"/>
+          <w:between w:space="0" w:sz="0" w:val="nil"/>
+        </w:pBdr>
+        <w:shd w:fill="auto" w:val="clear"/>
+        <w:rPr/>
+      </w:pPr>
+      <w:r>
+        <w:rPr>
+          <w:rtl w:val="0"/>
+        </w:rPr>
+      </w:r>
+    </w:p>
+    <w:p>
+      <w:pPr>
+        <w:pBdr>
+          <w:top w:space="0" w:sz="0" w:val="nil"/>
+          <w:left w:space="0" w:sz="0" w:val="nil"/>
+          <w:bottom w:space="0" w:sz="0" w:val="nil"/>
+          <w:right w:space="0" w:sz="0" w:val="nil"/>
+          <w:between w:space="0" w:sz="0" w:val="nil"/>
+        </w:pBdr>
+        <w:shd w:fill="auto" w:val="clear"/>
+        <w:rPr/>
+      </w:pPr>
+      <w:r>
+        <w:rPr>
+          <w:rtl w:val="0"/>
+        </w:rPr>
+        <w:t xml:space="preserve">DIDs: Encoding (signature / contents) identifier. Endpoints: provenance. Address: Messaging bus. Discover signatures, contents, potential transform results.</w:t>
+      </w:r>
+    </w:p>
+    <w:p>
+      <w:pPr>
+        <w:pBdr>
+          <w:top w:space="0" w:sz="0" w:val="nil"/>
+          <w:left w:space="0" w:sz="0" w:val="nil"/>
+          <w:bottom w:space="0" w:sz="0" w:val="nil"/>
+          <w:right w:space="0" w:sz="0" w:val="nil"/>
+          <w:between w:space="0" w:sz="0" w:val="nil"/>
+        </w:pBdr>
+        <w:shd w:fill="auto" w:val="clear"/>
+        <w:rPr/>
+      </w:pPr>
+      <w:r>
+        <w:rPr>
+          <w:rtl w:val="0"/>
+        </w:rPr>
+      </w:r>
+    </w:p>
+    <w:p>
+      <w:pPr>
+        <w:pBdr>
+          <w:top w:space="0" w:sz="0" w:val="nil"/>
+          <w:left w:space="0" w:sz="0" w:val="nil"/>
+          <w:bottom w:space="0" w:sz="0" w:val="nil"/>
+          <w:right w:space="0" w:sz="0" w:val="nil"/>
+          <w:between w:space="0" w:sz="0" w:val="nil"/>
+        </w:pBdr>
+        <w:shd w:fill="auto" w:val="clear"/>
+        <w:rPr/>
+      </w:pPr>
+      <w:r>
+        <w:rPr>
+          <w:rtl w:val="0"/>
+        </w:rPr>
+        <w:t xml:space="preserve">Dataflow:</w:t>
+      </w:r>
+    </w:p>
+    <w:p>
+      <w:pPr>
+        <w:pBdr>
+          <w:top w:space="0" w:sz="0" w:val="nil"/>
+          <w:left w:space="0" w:sz="0" w:val="nil"/>
+          <w:bottom w:space="0" w:sz="0" w:val="nil"/>
+          <w:right w:space="0" w:sz="0" w:val="nil"/>
+          <w:between w:space="0" w:sz="0" w:val="nil"/>
+        </w:pBdr>
+        <w:shd w:fill="auto" w:val="clear"/>
+        <w:rPr/>
+      </w:pPr>
+      <w:r>
+        <w:rPr>
+          <w:rtl w:val="0"/>
+        </w:rPr>
+      </w:r>
+    </w:p>
+    <w:p>
+      <w:pPr>
+        <w:pBdr>
+          <w:top w:space="0" w:sz="0" w:val="nil"/>
+          <w:left w:space="0" w:sz="0" w:val="nil"/>
+          <w:bottom w:space="0" w:sz="0" w:val="nil"/>
+          <w:right w:space="0" w:sz="0" w:val="nil"/>
+          <w:between w:space="0" w:sz="0" w:val="nil"/>
+        </w:pBdr>
+        <w:shd w:fill="auto" w:val="clear"/>
+        <w:rPr/>
+      </w:pPr>
+      <w:r>
+        <w:rPr>
+          <w:rtl w:val="0"/>
+        </w:rPr>
+        <w:t xml:space="preserve">Message - Model - Template (functor) - Augmentation (interaction) - Transform - Message - Model</w:t>
+      </w:r>
+    </w:p>
+    <w:p>
+      <w:pPr>
+        <w:pBdr>
+          <w:top w:space="0" w:sz="0" w:val="nil"/>
+          <w:left w:space="0" w:sz="0" w:val="nil"/>
+          <w:bottom w:space="0" w:sz="0" w:val="nil"/>
+          <w:right w:space="0" w:sz="0" w:val="nil"/>
+          <w:between w:space="0" w:sz="0" w:val="nil"/>
+        </w:pBdr>
+        <w:shd w:fill="auto" w:val="clear"/>
+        <w:rPr/>
+      </w:pPr>
+      <w:r>
+        <w:rPr>
+          <w:rtl w:val="0"/>
+        </w:rPr>
+      </w:r>
+    </w:p>
+    <w:p>
+      <w:pPr>
+        <w:pBdr>
+          <w:top w:space="0" w:sz="0" w:val="nil"/>
+          <w:left w:space="0" w:sz="0" w:val="nil"/>
+          <w:bottom w:space="0" w:sz="0" w:val="nil"/>
+          <w:right w:space="0" w:sz="0" w:val="nil"/>
+          <w:between w:space="0" w:sz="0" w:val="nil"/>
+        </w:pBdr>
+        <w:shd w:fill="auto" w:val="clear"/>
+        <w:rPr/>
+      </w:pPr>
+      <w:r>
+        <w:rPr>
+          <w:rtl w:val="0"/>
+        </w:rPr>
+        <w:t xml:space="preserve">Addressing. Reactive (Events, Dataflow). Graph encoded behavior (encoding / patterns). Reactive objects (Model, Layer / Statement, Resource, URI). Dispatch: Bus / DIDs resolution.</w:t>
+      </w:r>
+    </w:p>
+    <w:p>
+      <w:pPr>
+        <w:pBdr>
+          <w:top w:space="0" w:sz="0" w:val="nil"/>
+          <w:left w:space="0" w:sz="0" w:val="nil"/>
+          <w:bottom w:space="0" w:sz="0" w:val="nil"/>
+          <w:right w:space="0" w:sz="0" w:val="nil"/>
+          <w:between w:space="0" w:sz="0" w:val="nil"/>
+        </w:pBdr>
+        <w:shd w:fill="auto" w:val="clear"/>
+        <w:rPr/>
+      </w:pPr>
+      <w:r>
+        <w:rPr>
+          <w:rtl w:val="0"/>
+        </w:rPr>
+      </w:r>
+    </w:p>
+    <w:p>
+      <w:pPr>
+        <w:pBdr>
+          <w:top w:space="0" w:sz="0" w:val="nil"/>
+          <w:left w:space="0" w:sz="0" w:val="nil"/>
+          <w:bottom w:space="0" w:sz="0" w:val="nil"/>
+          <w:right w:space="0" w:sz="0" w:val="nil"/>
+          <w:between w:space="0" w:sz="0" w:val="nil"/>
+        </w:pBdr>
+        <w:shd w:fill="auto" w:val="clear"/>
+        <w:rPr/>
+      </w:pPr>
+      <w:r>
+        <w:rPr>
+          <w:rtl w:val="0"/>
+        </w:rPr>
+        <w:t xml:space="preserve">Augmentation. Transform. Backend. DIDs: events sourcing (decentralized persistence). Encoding: avoid / resolve duplicate transactions.</w:t>
+      </w:r>
+    </w:p>
+    <w:p>
+      <w:pPr>
+        <w:pBdr>
+          <w:top w:space="0" w:sz="0" w:val="nil"/>
+          <w:left w:space="0" w:sz="0" w:val="nil"/>
+          <w:bottom w:space="0" w:sz="0" w:val="nil"/>
+          <w:right w:space="0" w:sz="0" w:val="nil"/>
+          <w:between w:space="0" w:sz="0" w:val="nil"/>
+        </w:pBdr>
+        <w:shd w:fill="auto" w:val="clear"/>
         <w:rPr>
           <w:b w:val="1"/>
         </w:rPr>
@@ -3834,44 +4807,208 @@
         <w:rPr>
           <w:rtl w:val="0"/>
         </w:rPr>
-        <w:t xml:space="preserve">Addressing. Reactive (Events, Dataflow). Graph encoded behavior (encoding / patterns). Reactive objects (Model, Layer / Statement, Resource, URI). Dispatch: Bus / DIDs resolution.</w:t>
-      </w:r>
-    </w:p>
-    <w:p>
-      <w:pPr>
-        <w:pBdr>
-          <w:top w:space="0" w:sz="0" w:val="nil"/>
-          <w:left w:space="0" w:sz="0" w:val="nil"/>
-          <w:bottom w:space="0" w:sz="0" w:val="nil"/>
-          <w:right w:space="0" w:sz="0" w:val="nil"/>
-          <w:between w:space="0" w:sz="0" w:val="nil"/>
-        </w:pBdr>
-        <w:shd w:fill="auto" w:val="clear"/>
-        <w:rPr/>
-      </w:pPr>
-      <w:r>
-        <w:rPr>
-          <w:rtl w:val="0"/>
-        </w:rPr>
-      </w:r>
-    </w:p>
-    <w:p>
-      <w:pPr>
-        <w:pBdr>
-          <w:top w:space="0" w:sz="0" w:val="nil"/>
-          <w:left w:space="0" w:sz="0" w:val="nil"/>
-          <w:bottom w:space="0" w:sz="0" w:val="nil"/>
-          <w:right w:space="0" w:sz="0" w:val="nil"/>
-          <w:between w:space="0" w:sz="0" w:val="nil"/>
-        </w:pBdr>
-        <w:shd w:fill="auto" w:val="clear"/>
-        <w:rPr/>
-      </w:pPr>
-      <w:r>
-        <w:rPr>
-          <w:rtl w:val="0"/>
-        </w:rPr>
-        <w:t xml:space="preserve">Augmentation. Transform. Backend. DIDs: events sourcing (decentralized persistence). Encoding: avoid / resolve duplicate transactions.</w:t>
+        <w:t xml:space="preserve">Model</w:t>
+      </w:r>
+    </w:p>
+    <w:p>
+      <w:pPr>
+        <w:rPr/>
+      </w:pPr>
+      <w:r>
+        <w:rPr>
+          <w:rtl w:val="0"/>
+        </w:rPr>
+        <w:t xml:space="preserve">Message</w:t>
+      </w:r>
+    </w:p>
+    <w:p>
+      <w:pPr>
+        <w:pBdr>
+          <w:top w:space="0" w:sz="0" w:val="nil"/>
+          <w:left w:space="0" w:sz="0" w:val="nil"/>
+          <w:bottom w:space="0" w:sz="0" w:val="nil"/>
+          <w:right w:space="0" w:sz="0" w:val="nil"/>
+          <w:between w:space="0" w:sz="0" w:val="nil"/>
+        </w:pBdr>
+        <w:shd w:fill="auto" w:val="clear"/>
+        <w:rPr/>
+      </w:pPr>
+      <w:r>
+        <w:rPr>
+          <w:rtl w:val="0"/>
+        </w:rPr>
+        <w:t xml:space="preserve">Interaction</w:t>
+      </w:r>
+    </w:p>
+    <w:p>
+      <w:pPr>
+        <w:pBdr>
+          <w:top w:space="0" w:sz="0" w:val="nil"/>
+          <w:left w:space="0" w:sz="0" w:val="nil"/>
+          <w:bottom w:space="0" w:sz="0" w:val="nil"/>
+          <w:right w:space="0" w:sz="0" w:val="nil"/>
+          <w:between w:space="0" w:sz="0" w:val="nil"/>
+        </w:pBdr>
+        <w:shd w:fill="auto" w:val="clear"/>
+        <w:rPr/>
+      </w:pPr>
+      <w:r>
+        <w:rPr>
+          <w:rtl w:val="0"/>
+        </w:rPr>
+        <w:t xml:space="preserve">Transform (Augmentation)</w:t>
+      </w:r>
+    </w:p>
+    <w:p>
+      <w:pPr>
+        <w:pBdr>
+          <w:top w:space="0" w:sz="0" w:val="nil"/>
+          <w:left w:space="0" w:sz="0" w:val="nil"/>
+          <w:bottom w:space="0" w:sz="0" w:val="nil"/>
+          <w:right w:space="0" w:sz="0" w:val="nil"/>
+          <w:between w:space="0" w:sz="0" w:val="nil"/>
+        </w:pBdr>
+        <w:shd w:fill="auto" w:val="clear"/>
+        <w:rPr/>
+      </w:pPr>
+      <w:r>
+        <w:rPr>
+          <w:rtl w:val="0"/>
+        </w:rPr>
+        <w:t xml:space="preserve">Flows / Routes (Augmentation, signatures)</w:t>
+      </w:r>
+    </w:p>
+    <w:p>
+      <w:pPr>
+        <w:pBdr>
+          <w:top w:space="0" w:sz="0" w:val="nil"/>
+          <w:left w:space="0" w:sz="0" w:val="nil"/>
+          <w:bottom w:space="0" w:sz="0" w:val="nil"/>
+          <w:right w:space="0" w:sz="0" w:val="nil"/>
+          <w:between w:space="0" w:sz="0" w:val="nil"/>
+        </w:pBdr>
+        <w:shd w:fill="auto" w:val="clear"/>
+        <w:rPr/>
+      </w:pPr>
+      <w:r>
+        <w:rPr>
+          <w:rtl w:val="0"/>
+        </w:rPr>
+        <w:t xml:space="preserve">Addressing</w:t>
+      </w:r>
+    </w:p>
+    <w:p>
+      <w:pPr>
+        <w:pBdr>
+          <w:top w:space="0" w:sz="0" w:val="nil"/>
+          <w:left w:space="0" w:sz="0" w:val="nil"/>
+          <w:bottom w:space="0" w:sz="0" w:val="nil"/>
+          <w:right w:space="0" w:sz="0" w:val="nil"/>
+          <w:between w:space="0" w:sz="0" w:val="nil"/>
+        </w:pBdr>
+        <w:shd w:fill="auto" w:val="clear"/>
+        <w:rPr/>
+      </w:pPr>
+      <w:r>
+        <w:rPr>
+          <w:rtl w:val="0"/>
+        </w:rPr>
+        <w:t xml:space="preserve">IDs Encoding</w:t>
+      </w:r>
+    </w:p>
+    <w:p>
+      <w:pPr>
+        <w:pBdr>
+          <w:top w:space="0" w:sz="0" w:val="nil"/>
+          <w:left w:space="0" w:sz="0" w:val="nil"/>
+          <w:bottom w:space="0" w:sz="0" w:val="nil"/>
+          <w:right w:space="0" w:sz="0" w:val="nil"/>
+          <w:between w:space="0" w:sz="0" w:val="nil"/>
+        </w:pBdr>
+        <w:shd w:fill="auto" w:val="clear"/>
+        <w:rPr/>
+      </w:pPr>
+      <w:r>
+        <w:rPr>
+          <w:rtl w:val="0"/>
+        </w:rPr>
+        <w:t xml:space="preserve">Processor</w:t>
+      </w:r>
+    </w:p>
+    <w:p>
+      <w:pPr>
+        <w:pBdr>
+          <w:top w:space="0" w:sz="0" w:val="nil"/>
+          <w:left w:space="0" w:sz="0" w:val="nil"/>
+          <w:bottom w:space="0" w:sz="0" w:val="nil"/>
+          <w:right w:space="0" w:sz="0" w:val="nil"/>
+          <w:between w:space="0" w:sz="0" w:val="nil"/>
+        </w:pBdr>
+        <w:shd w:fill="auto" w:val="clear"/>
+        <w:rPr/>
+      </w:pPr>
+      <w:r>
+        <w:rPr>
+          <w:rtl w:val="0"/>
+        </w:rPr>
+        <w:t xml:space="preserve">Producer</w:t>
+      </w:r>
+    </w:p>
+    <w:p>
+      <w:pPr>
+        <w:pBdr>
+          <w:top w:space="0" w:sz="0" w:val="nil"/>
+          <w:left w:space="0" w:sz="0" w:val="nil"/>
+          <w:bottom w:space="0" w:sz="0" w:val="nil"/>
+          <w:right w:space="0" w:sz="0" w:val="nil"/>
+          <w:between w:space="0" w:sz="0" w:val="nil"/>
+        </w:pBdr>
+        <w:shd w:fill="auto" w:val="clear"/>
+        <w:rPr/>
+      </w:pPr>
+      <w:r>
+        <w:rPr>
+          <w:rtl w:val="0"/>
+        </w:rPr>
+        <w:t xml:space="preserve">Consumer</w:t>
+      </w:r>
+    </w:p>
+    <w:p>
+      <w:pPr>
+        <w:pBdr>
+          <w:top w:space="0" w:sz="0" w:val="nil"/>
+          <w:left w:space="0" w:sz="0" w:val="nil"/>
+          <w:bottom w:space="0" w:sz="0" w:val="nil"/>
+          <w:right w:space="0" w:sz="0" w:val="nil"/>
+          <w:between w:space="0" w:sz="0" w:val="nil"/>
+        </w:pBdr>
+        <w:shd w:fill="auto" w:val="clear"/>
+        <w:rPr/>
+      </w:pPr>
+      <w:r>
+        <w:rPr>
+          <w:rtl w:val="0"/>
+        </w:rPr>
+        <w:t xml:space="preserve">Subscriptions (from metadata)</w:t>
+      </w:r>
+    </w:p>
+    <w:p>
+      <w:pPr>
+        <w:pBdr>
+          <w:top w:space="0" w:sz="0" w:val="nil"/>
+          <w:left w:space="0" w:sz="0" w:val="nil"/>
+          <w:bottom w:space="0" w:sz="0" w:val="nil"/>
+          <w:right w:space="0" w:sz="0" w:val="nil"/>
+          <w:between w:space="0" w:sz="0" w:val="nil"/>
+        </w:pBdr>
+        <w:shd w:fill="auto" w:val="clear"/>
+        <w:rPr/>
+      </w:pPr>
+      <w:r>
+        <w:rPr>
+          <w:rtl w:val="0"/>
+        </w:rPr>
+        <w:t xml:space="preserve">Queues.</w:t>
       </w:r>
     </w:p>
     <w:p>
@@ -3908,674 +5045,610 @@
       </w:pPr>
       <w:r>
         <w:rPr>
-          <w:rtl w:val="0"/>
-        </w:rPr>
-        <w:t xml:space="preserve">Model</w:t>
-      </w:r>
-    </w:p>
-    <w:p>
-      <w:pPr>
-        <w:rPr/>
-      </w:pPr>
-      <w:r>
-        <w:rPr>
-          <w:rtl w:val="0"/>
-        </w:rPr>
-        <w:t xml:space="preserve">Message</w:t>
-      </w:r>
-    </w:p>
-    <w:p>
-      <w:pPr>
-        <w:pBdr>
-          <w:top w:space="0" w:sz="0" w:val="nil"/>
-          <w:left w:space="0" w:sz="0" w:val="nil"/>
-          <w:bottom w:space="0" w:sz="0" w:val="nil"/>
-          <w:right w:space="0" w:sz="0" w:val="nil"/>
-          <w:between w:space="0" w:sz="0" w:val="nil"/>
-        </w:pBdr>
-        <w:shd w:fill="auto" w:val="clear"/>
-        <w:rPr/>
-      </w:pPr>
-      <w:r>
-        <w:rPr>
-          <w:rtl w:val="0"/>
-        </w:rPr>
-        <w:t xml:space="preserve">Interaction</w:t>
-      </w:r>
-    </w:p>
-    <w:p>
-      <w:pPr>
-        <w:pBdr>
-          <w:top w:space="0" w:sz="0" w:val="nil"/>
-          <w:left w:space="0" w:sz="0" w:val="nil"/>
-          <w:bottom w:space="0" w:sz="0" w:val="nil"/>
-          <w:right w:space="0" w:sz="0" w:val="nil"/>
-          <w:between w:space="0" w:sz="0" w:val="nil"/>
-        </w:pBdr>
-        <w:shd w:fill="auto" w:val="clear"/>
-        <w:rPr/>
-      </w:pPr>
-      <w:r>
-        <w:rPr>
-          <w:rtl w:val="0"/>
-        </w:rPr>
-        <w:t xml:space="preserve">Transform (Augmentation)</w:t>
-      </w:r>
-    </w:p>
-    <w:p>
-      <w:pPr>
-        <w:pBdr>
-          <w:top w:space="0" w:sz="0" w:val="nil"/>
-          <w:left w:space="0" w:sz="0" w:val="nil"/>
-          <w:bottom w:space="0" w:sz="0" w:val="nil"/>
-          <w:right w:space="0" w:sz="0" w:val="nil"/>
-          <w:between w:space="0" w:sz="0" w:val="nil"/>
-        </w:pBdr>
-        <w:shd w:fill="auto" w:val="clear"/>
-        <w:rPr/>
-      </w:pPr>
-      <w:r>
-        <w:rPr>
-          <w:rtl w:val="0"/>
-        </w:rPr>
-        <w:t xml:space="preserve">Flows / Routes (Augmentation, signatures)</w:t>
-      </w:r>
-    </w:p>
-    <w:p>
-      <w:pPr>
-        <w:pBdr>
-          <w:top w:space="0" w:sz="0" w:val="nil"/>
-          <w:left w:space="0" w:sz="0" w:val="nil"/>
-          <w:bottom w:space="0" w:sz="0" w:val="nil"/>
-          <w:right w:space="0" w:sz="0" w:val="nil"/>
-          <w:between w:space="0" w:sz="0" w:val="nil"/>
-        </w:pBdr>
-        <w:shd w:fill="auto" w:val="clear"/>
-        <w:rPr/>
-      </w:pPr>
-      <w:r>
-        <w:rPr>
-          <w:rtl w:val="0"/>
-        </w:rPr>
-        <w:t xml:space="preserve">Addressing</w:t>
-      </w:r>
-    </w:p>
-    <w:p>
-      <w:pPr>
-        <w:pBdr>
-          <w:top w:space="0" w:sz="0" w:val="nil"/>
-          <w:left w:space="0" w:sz="0" w:val="nil"/>
-          <w:bottom w:space="0" w:sz="0" w:val="nil"/>
-          <w:right w:space="0" w:sz="0" w:val="nil"/>
-          <w:between w:space="0" w:sz="0" w:val="nil"/>
-        </w:pBdr>
-        <w:shd w:fill="auto" w:val="clear"/>
-        <w:rPr/>
-      </w:pPr>
-      <w:r>
-        <w:rPr>
-          <w:rtl w:val="0"/>
-        </w:rPr>
-        <w:t xml:space="preserve">IDs Encoding</w:t>
-      </w:r>
-    </w:p>
-    <w:p>
-      <w:pPr>
-        <w:pBdr>
-          <w:top w:space="0" w:sz="0" w:val="nil"/>
-          <w:left w:space="0" w:sz="0" w:val="nil"/>
-          <w:bottom w:space="0" w:sz="0" w:val="nil"/>
-          <w:right w:space="0" w:sz="0" w:val="nil"/>
-          <w:between w:space="0" w:sz="0" w:val="nil"/>
-        </w:pBdr>
-        <w:shd w:fill="auto" w:val="clear"/>
-        <w:rPr/>
-      </w:pPr>
-      <w:r>
-        <w:rPr>
-          <w:rtl w:val="0"/>
-        </w:rPr>
-        <w:t xml:space="preserve">Processor</w:t>
-      </w:r>
-    </w:p>
-    <w:p>
-      <w:pPr>
-        <w:pBdr>
-          <w:top w:space="0" w:sz="0" w:val="nil"/>
-          <w:left w:space="0" w:sz="0" w:val="nil"/>
-          <w:bottom w:space="0" w:sz="0" w:val="nil"/>
-          <w:right w:space="0" w:sz="0" w:val="nil"/>
-          <w:between w:space="0" w:sz="0" w:val="nil"/>
-        </w:pBdr>
-        <w:shd w:fill="auto" w:val="clear"/>
-        <w:rPr/>
-      </w:pPr>
-      <w:r>
-        <w:rPr>
-          <w:rtl w:val="0"/>
-        </w:rPr>
-        <w:t xml:space="preserve">Producer</w:t>
-      </w:r>
-    </w:p>
-    <w:p>
-      <w:pPr>
-        <w:pBdr>
-          <w:top w:space="0" w:sz="0" w:val="nil"/>
-          <w:left w:space="0" w:sz="0" w:val="nil"/>
-          <w:bottom w:space="0" w:sz="0" w:val="nil"/>
-          <w:right w:space="0" w:sz="0" w:val="nil"/>
-          <w:between w:space="0" w:sz="0" w:val="nil"/>
-        </w:pBdr>
-        <w:shd w:fill="auto" w:val="clear"/>
-        <w:rPr/>
-      </w:pPr>
-      <w:r>
-        <w:rPr>
-          <w:rtl w:val="0"/>
-        </w:rPr>
-        <w:t xml:space="preserve">Consumer</w:t>
-      </w:r>
-    </w:p>
-    <w:p>
-      <w:pPr>
-        <w:pBdr>
-          <w:top w:space="0" w:sz="0" w:val="nil"/>
-          <w:left w:space="0" w:sz="0" w:val="nil"/>
-          <w:bottom w:space="0" w:sz="0" w:val="nil"/>
-          <w:right w:space="0" w:sz="0" w:val="nil"/>
-          <w:between w:space="0" w:sz="0" w:val="nil"/>
-        </w:pBdr>
-        <w:shd w:fill="auto" w:val="clear"/>
-        <w:rPr/>
-      </w:pPr>
-      <w:r>
-        <w:rPr>
-          <w:rtl w:val="0"/>
-        </w:rPr>
-        <w:t xml:space="preserve">Subscriptions (from metadata)</w:t>
-      </w:r>
-    </w:p>
-    <w:p>
-      <w:pPr>
-        <w:pBdr>
-          <w:top w:space="0" w:sz="0" w:val="nil"/>
-          <w:left w:space="0" w:sz="0" w:val="nil"/>
-          <w:bottom w:space="0" w:sz="0" w:val="nil"/>
-          <w:right w:space="0" w:sz="0" w:val="nil"/>
-          <w:between w:space="0" w:sz="0" w:val="nil"/>
-        </w:pBdr>
-        <w:shd w:fill="auto" w:val="clear"/>
-        <w:rPr/>
-      </w:pPr>
-      <w:r>
-        <w:rPr>
-          <w:rtl w:val="0"/>
-        </w:rPr>
-        <w:t xml:space="preserve">Queues.</w:t>
-      </w:r>
-    </w:p>
-    <w:p>
-      <w:pPr>
-        <w:pBdr>
-          <w:top w:space="0" w:sz="0" w:val="nil"/>
-          <w:left w:space="0" w:sz="0" w:val="nil"/>
-          <w:bottom w:space="0" w:sz="0" w:val="nil"/>
-          <w:right w:space="0" w:sz="0" w:val="nil"/>
-          <w:between w:space="0" w:sz="0" w:val="nil"/>
-        </w:pBdr>
-        <w:shd w:fill="auto" w:val="clear"/>
-        <w:rPr>
           <w:b w:val="1"/>
-        </w:rPr>
-      </w:pPr>
-      <w:r>
-        <w:rPr>
-          <w:rtl w:val="0"/>
-        </w:rPr>
-      </w:r>
-    </w:p>
-    <w:p>
-      <w:pPr>
-        <w:pBdr>
-          <w:top w:space="0" w:sz="0" w:val="nil"/>
-          <w:left w:space="0" w:sz="0" w:val="nil"/>
-          <w:bottom w:space="0" w:sz="0" w:val="nil"/>
-          <w:right w:space="0" w:sz="0" w:val="nil"/>
-          <w:between w:space="0" w:sz="0" w:val="nil"/>
-        </w:pBdr>
-        <w:shd w:fill="auto" w:val="clear"/>
-        <w:rPr/>
-      </w:pPr>
-      <w:r>
+          <w:rtl w:val="0"/>
+        </w:rPr>
+        <w:t xml:space="preserve">Protocols:</w:t>
+      </w:r>
+      <w:r>
+        <w:rPr>
+          <w:rtl w:val="0"/>
+        </w:rPr>
+      </w:r>
+    </w:p>
+    <w:p>
+      <w:pPr>
+        <w:pBdr>
+          <w:top w:space="0" w:sz="0" w:val="nil"/>
+          <w:left w:space="0" w:sz="0" w:val="nil"/>
+          <w:bottom w:space="0" w:sz="0" w:val="nil"/>
+          <w:right w:space="0" w:sz="0" w:val="nil"/>
+          <w:between w:space="0" w:sz="0" w:val="nil"/>
+        </w:pBdr>
+        <w:shd w:fill="auto" w:val="clear"/>
+        <w:rPr/>
+      </w:pPr>
+      <w:r>
+        <w:rPr>
+          <w:rtl w:val="0"/>
+        </w:rPr>
+      </w:r>
+    </w:p>
+    <w:p>
+      <w:pPr>
+        <w:pBdr>
+          <w:top w:space="0" w:sz="0" w:val="nil"/>
+          <w:left w:space="0" w:sz="0" w:val="nil"/>
+          <w:bottom w:space="0" w:sz="0" w:val="nil"/>
+          <w:right w:space="0" w:sz="0" w:val="nil"/>
+          <w:between w:space="0" w:sz="0" w:val="nil"/>
+        </w:pBdr>
+        <w:shd w:fill="auto" w:val="clear"/>
+        <w:rPr/>
+      </w:pPr>
+      <w:r>
+        <w:rPr>
+          <w:rtl w:val="0"/>
+        </w:rPr>
+        <w:t xml:space="preserve">Dataflow, Reactive: Resource Monad handling of wrapped URIs messages / events I/O via HTTP verbs. Augmentation: Model, Context instance / class (layers), Resources producing / reacting to events. Endpoints: Discovery / Location / Resolution services.</w:t>
+      </w:r>
+    </w:p>
+    <w:p>
+      <w:pPr>
+        <w:pBdr>
+          <w:top w:space="0" w:sz="0" w:val="nil"/>
+          <w:left w:space="0" w:sz="0" w:val="nil"/>
+          <w:bottom w:space="0" w:sz="0" w:val="nil"/>
+          <w:right w:space="0" w:sz="0" w:val="nil"/>
+          <w:between w:space="0" w:sz="0" w:val="nil"/>
+        </w:pBdr>
+        <w:shd w:fill="auto" w:val="clear"/>
+        <w:rPr/>
+      </w:pPr>
+      <w:r>
+        <w:rPr>
+          <w:rtl w:val="0"/>
+        </w:rPr>
+      </w:r>
+    </w:p>
+    <w:p>
+      <w:pPr>
+        <w:pBdr>
+          <w:top w:space="0" w:sz="0" w:val="nil"/>
+          <w:left w:space="0" w:sz="0" w:val="nil"/>
+          <w:bottom w:space="0" w:sz="0" w:val="nil"/>
+          <w:right w:space="0" w:sz="0" w:val="nil"/>
+          <w:between w:space="0" w:sz="0" w:val="nil"/>
+        </w:pBdr>
+        <w:shd w:fill="auto" w:val="clear"/>
+        <w:rPr/>
+      </w:pPr>
+      <w:r>
+        <w:rPr>
+          <w:rtl w:val="0"/>
+        </w:rPr>
+        <w:t xml:space="preserve">Augmentation: Model, Context (Statement), Resource levels Message (quads) IO application, resolution, transform / declarative specification (template, input context, results). Dataflow contexts from Message levels application.</w:t>
+      </w:r>
+    </w:p>
+    <w:p>
+      <w:pPr>
+        <w:pBdr>
+          <w:top w:space="0" w:sz="0" w:val="nil"/>
+          <w:left w:space="0" w:sz="0" w:val="nil"/>
+          <w:bottom w:space="0" w:sz="0" w:val="nil"/>
+          <w:right w:space="0" w:sz="0" w:val="nil"/>
+          <w:between w:space="0" w:sz="0" w:val="nil"/>
+        </w:pBdr>
+        <w:shd w:fill="auto" w:val="clear"/>
+        <w:rPr/>
+      </w:pPr>
+      <w:r>
+        <w:rPr>
+          <w:rtl w:val="0"/>
+        </w:rPr>
+      </w:r>
+    </w:p>
+    <w:p>
+      <w:pPr>
+        <w:pBdr>
+          <w:top w:space="0" w:sz="0" w:val="nil"/>
+          <w:left w:space="0" w:sz="0" w:val="nil"/>
+          <w:bottom w:space="0" w:sz="0" w:val="nil"/>
+          <w:right w:space="0" w:sz="0" w:val="nil"/>
+          <w:between w:space="0" w:sz="0" w:val="nil"/>
+        </w:pBdr>
+        <w:shd w:fill="auto" w:val="clear"/>
+        <w:rPr/>
+      </w:pPr>
+      <w:r>
+        <w:rPr>
+          <w:rtl w:val="0"/>
+        </w:rPr>
+        <w:t xml:space="preserve">Augmentation: For example, a template Statement (Statement used as transform specification) from, for example, the Interaction Model, may state matching pattetns such as:</w:t>
+      </w:r>
+    </w:p>
+    <w:p>
+      <w:pPr>
+        <w:pBdr>
+          <w:top w:space="0" w:sz="0" w:val="nil"/>
+          <w:left w:space="0" w:sz="0" w:val="nil"/>
+          <w:bottom w:space="0" w:sz="0" w:val="nil"/>
+          <w:right w:space="0" w:sz="0" w:val="nil"/>
+          <w:between w:space="0" w:sz="0" w:val="nil"/>
+        </w:pBdr>
+        <w:shd w:fill="auto" w:val="clear"/>
+        <w:rPr/>
+      </w:pPr>
+      <w:r>
+        <w:rPr>
+          <w:rtl w:val="0"/>
+        </w:rPr>
+      </w:r>
+    </w:p>
+    <w:p>
+      <w:pPr>
+        <w:pBdr>
+          <w:top w:space="0" w:sz="0" w:val="nil"/>
+          <w:left w:space="0" w:sz="0" w:val="nil"/>
+          <w:bottom w:space="0" w:sz="0" w:val="nil"/>
+          <w:right w:space="0" w:sz="0" w:val="nil"/>
+          <w:between w:space="0" w:sz="0" w:val="nil"/>
+        </w:pBdr>
+        <w:shd w:fill="auto" w:val="clear"/>
+        <w:rPr/>
+      </w:pPr>
+      <w:r>
+        <w:rPr>
+          <w:rtl w:val="0"/>
+        </w:rPr>
+        <w:t xml:space="preserve">(ContextClass : Subject, Context, Occurrence, Attribute);</w:t>
+      </w:r>
+    </w:p>
+    <w:p>
+      <w:pPr>
+        <w:pBdr>
+          <w:top w:space="0" w:sz="0" w:val="nil"/>
+          <w:left w:space="0" w:sz="0" w:val="nil"/>
+          <w:bottom w:space="0" w:sz="0" w:val="nil"/>
+          <w:right w:space="0" w:sz="0" w:val="nil"/>
+          <w:between w:space="0" w:sz="0" w:val="nil"/>
+        </w:pBdr>
+        <w:shd w:fill="auto" w:val="clear"/>
+        <w:rPr/>
+      </w:pPr>
+      <w:r>
+        <w:rPr>
+          <w:rtl w:val="0"/>
+        </w:rPr>
+      </w:r>
+    </w:p>
+    <w:p>
+      <w:pPr>
+        <w:pBdr>
+          <w:top w:space="0" w:sz="0" w:val="nil"/>
+          <w:left w:space="0" w:sz="0" w:val="nil"/>
+          <w:bottom w:space="0" w:sz="0" w:val="nil"/>
+          <w:right w:space="0" w:sz="0" w:val="nil"/>
+          <w:between w:space="0" w:sz="0" w:val="nil"/>
+        </w:pBdr>
+        <w:shd w:fill="auto" w:val="clear"/>
+        <w:rPr/>
+      </w:pPr>
+      <w:r>
+        <w:rPr>
+          <w:rtl w:val="0"/>
+        </w:rPr>
+        <w:t xml:space="preserve">and, when applied to an input Message:</w:t>
+      </w:r>
+    </w:p>
+    <w:p>
+      <w:pPr>
+        <w:pBdr>
+          <w:top w:space="0" w:sz="0" w:val="nil"/>
+          <w:left w:space="0" w:sz="0" w:val="nil"/>
+          <w:bottom w:space="0" w:sz="0" w:val="nil"/>
+          <w:right w:space="0" w:sz="0" w:val="nil"/>
+          <w:between w:space="0" w:sz="0" w:val="nil"/>
+        </w:pBdr>
+        <w:shd w:fill="auto" w:val="clear"/>
+        <w:rPr/>
+      </w:pPr>
+      <w:r>
+        <w:rPr>
+          <w:rtl w:val="0"/>
+        </w:rPr>
+      </w:r>
+    </w:p>
+    <w:p>
+      <w:pPr>
+        <w:pBdr>
+          <w:top w:space="0" w:sz="0" w:val="nil"/>
+          <w:left w:space="0" w:sz="0" w:val="nil"/>
+          <w:bottom w:space="0" w:sz="0" w:val="nil"/>
+          <w:right w:space="0" w:sz="0" w:val="nil"/>
+          <w:between w:space="0" w:sz="0" w:val="nil"/>
+        </w:pBdr>
+        <w:shd w:fill="auto" w:val="clear"/>
+        <w:rPr/>
+      </w:pPr>
+      <w:r>
+        <w:rPr>
+          <w:rtl w:val="0"/>
+        </w:rPr>
+        <w:t xml:space="preserve">(Statement, Subject, Predicate, Value);</w:t>
+      </w:r>
+    </w:p>
+    <w:p>
+      <w:pPr>
+        <w:pBdr>
+          <w:top w:space="0" w:sz="0" w:val="nil"/>
+          <w:left w:space="0" w:sz="0" w:val="nil"/>
+          <w:bottom w:space="0" w:sz="0" w:val="nil"/>
+          <w:right w:space="0" w:sz="0" w:val="nil"/>
+          <w:between w:space="0" w:sz="0" w:val="nil"/>
+        </w:pBdr>
+        <w:shd w:fill="auto" w:val="clear"/>
+        <w:rPr/>
+      </w:pPr>
+      <w:r>
+        <w:rPr>
+          <w:rtl w:val="0"/>
+        </w:rPr>
+      </w:r>
+    </w:p>
+    <w:p>
+      <w:pPr>
+        <w:pBdr>
+          <w:top w:space="0" w:sz="0" w:val="nil"/>
+          <w:left w:space="0" w:sz="0" w:val="nil"/>
+          <w:bottom w:space="0" w:sz="0" w:val="nil"/>
+          <w:right w:space="0" w:sz="0" w:val="nil"/>
+          <w:between w:space="0" w:sz="0" w:val="nil"/>
+        </w:pBdr>
+        <w:shd w:fill="auto" w:val="clear"/>
+        <w:rPr/>
+      </w:pPr>
+      <w:r>
+        <w:rPr>
+          <w:rtl w:val="0"/>
+        </w:rPr>
+        <w:t xml:space="preserve">reacts emitting the following Statement, transforming input context Message according template rules (input Subject -&gt; output Attribute):</w:t>
+      </w:r>
+    </w:p>
+    <w:p>
+      <w:pPr>
+        <w:pBdr>
+          <w:top w:space="0" w:sz="0" w:val="nil"/>
+          <w:left w:space="0" w:sz="0" w:val="nil"/>
+          <w:bottom w:space="0" w:sz="0" w:val="nil"/>
+          <w:right w:space="0" w:sz="0" w:val="nil"/>
+          <w:between w:space="0" w:sz="0" w:val="nil"/>
+        </w:pBdr>
+        <w:shd w:fill="auto" w:val="clear"/>
+        <w:rPr/>
+      </w:pPr>
+      <w:r>
+        <w:rPr>
+          <w:rtl w:val="0"/>
+        </w:rPr>
+      </w:r>
+    </w:p>
+    <w:p>
+      <w:pPr>
+        <w:pBdr>
+          <w:top w:space="0" w:sz="0" w:val="nil"/>
+          <w:left w:space="0" w:sz="0" w:val="nil"/>
+          <w:bottom w:space="0" w:sz="0" w:val="nil"/>
+          <w:right w:space="0" w:sz="0" w:val="nil"/>
+          <w:between w:space="0" w:sz="0" w:val="nil"/>
+        </w:pBdr>
+        <w:shd w:fill="auto" w:val="clear"/>
+        <w:rPr/>
+      </w:pPr>
+      <w:r>
+        <w:rPr>
+          <w:rtl w:val="0"/>
+        </w:rPr>
+        <w:t xml:space="preserve">(TransformClass : Entity, Statement, Subject, Predicate);</w:t>
+      </w:r>
+    </w:p>
+    <w:p>
+      <w:pPr>
+        <w:pBdr>
+          <w:top w:space="0" w:sz="0" w:val="nil"/>
+          <w:left w:space="0" w:sz="0" w:val="nil"/>
+          <w:bottom w:space="0" w:sz="0" w:val="nil"/>
+          <w:right w:space="0" w:sz="0" w:val="nil"/>
+          <w:between w:space="0" w:sz="0" w:val="nil"/>
+        </w:pBdr>
+        <w:shd w:fill="auto" w:val="clear"/>
+        <w:rPr/>
+      </w:pPr>
+      <w:r>
+        <w:rPr>
+          <w:rtl w:val="0"/>
+        </w:rPr>
+      </w:r>
+    </w:p>
+    <w:p>
+      <w:pPr>
+        <w:pBdr>
+          <w:top w:space="0" w:sz="0" w:val="nil"/>
+          <w:left w:space="0" w:sz="0" w:val="nil"/>
+          <w:bottom w:space="0" w:sz="0" w:val="nil"/>
+          <w:right w:space="0" w:sz="0" w:val="nil"/>
+          <w:between w:space="0" w:sz="0" w:val="nil"/>
+        </w:pBdr>
+        <w:shd w:fill="auto" w:val="clear"/>
+        <w:rPr/>
+      </w:pPr>
+      <w:r>
+        <w:rPr>
+          <w:rtl w:val="0"/>
+        </w:rPr>
+        <w:t xml:space="preserve">which is materialized in the corresponding Model and is itself again a Message routed for further processing. TransformClass is an instance / subclass of super / meta class ContextClass (model layers transform rules).</w:t>
+      </w:r>
+    </w:p>
+    <w:p>
+      <w:pPr>
+        <w:pBdr>
+          <w:top w:space="0" w:sz="0" w:val="nil"/>
+          <w:left w:space="0" w:sz="0" w:val="nil"/>
+          <w:bottom w:space="0" w:sz="0" w:val="nil"/>
+          <w:right w:space="0" w:sz="0" w:val="nil"/>
+          <w:between w:space="0" w:sz="0" w:val="nil"/>
+        </w:pBdr>
+        <w:shd w:fill="auto" w:val="clear"/>
+        <w:rPr/>
+      </w:pPr>
+      <w:r>
+        <w:rPr>
+          <w:rtl w:val="0"/>
+        </w:rPr>
+      </w:r>
+    </w:p>
+    <w:p>
+      <w:pPr>
+        <w:pBdr>
+          <w:top w:space="0" w:sz="0" w:val="nil"/>
+          <w:left w:space="0" w:sz="0" w:val="nil"/>
+          <w:bottom w:space="0" w:sz="0" w:val="nil"/>
+          <w:right w:space="0" w:sz="0" w:val="nil"/>
+          <w:between w:space="0" w:sz="0" w:val="nil"/>
+        </w:pBdr>
+        <w:shd w:fill="auto" w:val="clear"/>
+        <w:rPr/>
+      </w:pPr>
+      <w:r>
+        <w:rPr>
+          <w:rtl w:val="0"/>
+        </w:rPr>
+        <w:t xml:space="preserve">Augmentation contexts / templates: Model, Layer, Resource. Template Meta Resource(s) (Context, Occurrence, Attribute, Value, CSPO, Kind, etc.): matches context input Message Resource by context extending / implementing / instantiating such Meta Resource(s).</w:t>
+      </w:r>
+    </w:p>
+    <w:p>
+      <w:pPr>
+        <w:pBdr>
+          <w:top w:space="0" w:sz="0" w:val="nil"/>
+          <w:left w:space="0" w:sz="0" w:val="nil"/>
+          <w:bottom w:space="0" w:sz="0" w:val="nil"/>
+          <w:right w:space="0" w:sz="0" w:val="nil"/>
+          <w:between w:space="0" w:sz="0" w:val="nil"/>
+        </w:pBdr>
+        <w:shd w:fill="auto" w:val="clear"/>
+        <w:rPr/>
+      </w:pPr>
+      <w:r>
+        <w:rPr>
+          <w:rtl w:val="0"/>
+        </w:rPr>
+      </w:r>
+    </w:p>
+    <w:p>
+      <w:pPr>
+        <w:pBdr>
+          <w:top w:space="0" w:sz="0" w:val="nil"/>
+          <w:left w:space="0" w:sz="0" w:val="nil"/>
+          <w:bottom w:space="0" w:sz="0" w:val="nil"/>
+          <w:right w:space="0" w:sz="0" w:val="nil"/>
+          <w:between w:space="0" w:sz="0" w:val="nil"/>
+        </w:pBdr>
+        <w:shd w:fill="auto" w:val="clear"/>
+        <w:rPr/>
+      </w:pPr>
+      <w:r>
+        <w:rPr>
+          <w:rtl w:val="0"/>
+        </w:rPr>
+        <w:t xml:space="preserve">Transforms: explicit template resources / model layer resources as input / specification (i.e.: apply a Role to a Class from Source Model: Entities playing such Role as results). Model Resource as template outputs common supertypes with context input as Message result.</w:t>
+      </w:r>
+    </w:p>
+    <w:p>
+      <w:pPr>
+        <w:pBdr>
+          <w:top w:space="0" w:sz="0" w:val="nil"/>
+          <w:left w:space="0" w:sz="0" w:val="nil"/>
+          <w:bottom w:space="0" w:sz="0" w:val="nil"/>
+          <w:right w:space="0" w:sz="0" w:val="nil"/>
+          <w:between w:space="0" w:sz="0" w:val="nil"/>
+        </w:pBdr>
+        <w:shd w:fill="auto" w:val="clear"/>
         <w:rPr>
           <w:b w:val="1"/>
+        </w:rPr>
+      </w:pPr>
+      <w:r>
+        <w:rPr>
+          <w:rtl w:val="0"/>
+        </w:rPr>
+      </w:r>
+    </w:p>
+    <w:p>
+      <w:pPr>
+        <w:pBdr>
+          <w:top w:space="0" w:sz="0" w:val="nil"/>
+          <w:left w:space="0" w:sz="0" w:val="nil"/>
+          <w:bottom w:space="0" w:sz="0" w:val="nil"/>
+          <w:right w:space="0" w:sz="0" w:val="nil"/>
+          <w:between w:space="0" w:sz="0" w:val="nil"/>
+        </w:pBdr>
+        <w:shd w:fill="auto" w:val="clear"/>
+        <w:rPr/>
+      </w:pPr>
+      <w:r>
+        <w:rPr>
+          <w:rtl w:val="0"/>
+        </w:rPr>
+        <w:t xml:space="preserve">Augmentation. Dialog. Query API.</w:t>
+      </w:r>
+    </w:p>
+    <w:p>
+      <w:pPr>
+        <w:pBdr>
+          <w:top w:space="0" w:sz="0" w:val="nil"/>
+          <w:left w:space="0" w:sz="0" w:val="nil"/>
+          <w:bottom w:space="0" w:sz="0" w:val="nil"/>
+          <w:right w:space="0" w:sz="0" w:val="nil"/>
+          <w:between w:space="0" w:sz="0" w:val="nil"/>
+        </w:pBdr>
+        <w:shd w:fill="auto" w:val="clear"/>
+        <w:rPr/>
+      </w:pPr>
+      <w:r>
+        <w:rPr>
+          <w:rtl w:val="0"/>
+        </w:rPr>
+      </w:r>
+    </w:p>
+    <w:p>
+      <w:pPr>
+        <w:pBdr>
+          <w:top w:space="0" w:sz="0" w:val="nil"/>
+          <w:left w:space="0" w:sz="0" w:val="nil"/>
+          <w:bottom w:space="0" w:sz="0" w:val="nil"/>
+          <w:right w:space="0" w:sz="0" w:val="nil"/>
+          <w:between w:space="0" w:sz="0" w:val="nil"/>
+        </w:pBdr>
+        <w:shd w:fill="auto" w:val="clear"/>
+        <w:rPr/>
+      </w:pPr>
+      <w:r>
+        <w:rPr>
+          <w:rtl w:val="0"/>
+        </w:rPr>
+        <w:t xml:space="preserve">Forms. Templates.</w:t>
+      </w:r>
+    </w:p>
+    <w:p>
+      <w:pPr>
+        <w:pBdr>
+          <w:top w:space="0" w:sz="0" w:val="nil"/>
+          <w:left w:space="0" w:sz="0" w:val="nil"/>
+          <w:bottom w:space="0" w:sz="0" w:val="nil"/>
+          <w:right w:space="0" w:sz="0" w:val="nil"/>
+          <w:between w:space="0" w:sz="0" w:val="nil"/>
+        </w:pBdr>
+        <w:shd w:fill="auto" w:val="clear"/>
+        <w:rPr/>
+      </w:pPr>
+      <w:r>
+        <w:rPr>
+          <w:rtl w:val="0"/>
+        </w:rPr>
+      </w:r>
+    </w:p>
+    <w:p>
+      <w:pPr>
+        <w:pBdr>
+          <w:top w:space="0" w:sz="0" w:val="nil"/>
+          <w:left w:space="0" w:sz="0" w:val="nil"/>
+          <w:bottom w:space="0" w:sz="0" w:val="nil"/>
+          <w:right w:space="0" w:sz="0" w:val="nil"/>
+          <w:between w:space="0" w:sz="0" w:val="nil"/>
+        </w:pBdr>
+        <w:shd w:fill="auto" w:val="clear"/>
+        <w:rPr/>
+      </w:pPr>
+      <w:r>
+        <w:rPr>
+          <w:rtl w:val="0"/>
+        </w:rPr>
+        <w:t xml:space="preserve">Ontology levels / layers.</w:t>
+      </w:r>
+    </w:p>
+    <w:p>
+      <w:pPr>
+        <w:pBdr>
+          <w:top w:space="0" w:sz="0" w:val="nil"/>
+          <w:left w:space="0" w:sz="0" w:val="nil"/>
+          <w:bottom w:space="0" w:sz="0" w:val="nil"/>
+          <w:right w:space="0" w:sz="0" w:val="nil"/>
+          <w:between w:space="0" w:sz="0" w:val="nil"/>
+        </w:pBdr>
+        <w:shd w:fill="auto" w:val="clear"/>
+        <w:rPr/>
+      </w:pPr>
+      <w:r>
+        <w:rPr>
+          <w:rtl w:val="0"/>
+        </w:rPr>
+      </w:r>
+    </w:p>
+    <w:p>
+      <w:pPr>
+        <w:pBdr>
+          <w:top w:space="0" w:sz="0" w:val="nil"/>
+          <w:left w:space="0" w:sz="0" w:val="nil"/>
+          <w:bottom w:space="0" w:sz="0" w:val="nil"/>
+          <w:right w:space="0" w:sz="0" w:val="nil"/>
+          <w:between w:space="0" w:sz="0" w:val="nil"/>
+        </w:pBdr>
+        <w:shd w:fill="auto" w:val="clear"/>
+        <w:rPr/>
+      </w:pPr>
+      <w:r>
+        <w:rPr>
+          <w:rtl w:val="0"/>
+        </w:rPr>
+        <w:t xml:space="preserve">Augment / Activate Resource (via addressing).</w:t>
+      </w:r>
+    </w:p>
+    <w:p>
+      <w:pPr>
+        <w:pBdr>
+          <w:top w:space="0" w:sz="0" w:val="nil"/>
+          <w:left w:space="0" w:sz="0" w:val="nil"/>
+          <w:bottom w:space="0" w:sz="0" w:val="nil"/>
+          <w:right w:space="0" w:sz="0" w:val="nil"/>
+          <w:between w:space="0" w:sz="0" w:val="nil"/>
+        </w:pBdr>
+        <w:shd w:fill="auto" w:val="clear"/>
+        <w:rPr>
+          <w:b w:val="1"/>
+        </w:rPr>
+      </w:pPr>
+      <w:r>
+        <w:rPr>
+          <w:rtl w:val="0"/>
+        </w:rPr>
+      </w:r>
+    </w:p>
+    <w:p>
+      <w:pPr>
+        <w:rPr>
+          <w:b w:val="1"/>
+        </w:rPr>
+      </w:pPr>
+      <w:r>
+        <w:rPr>
+          <w:b w:val="1"/>
           <w:rtl w:val="0"/>
         </w:rPr>
         <w:t xml:space="preserve">Protocols:</w:t>
       </w:r>
-      <w:r>
-        <w:rPr>
-          <w:rtl w:val="0"/>
-        </w:rPr>
-      </w:r>
-    </w:p>
-    <w:p>
-      <w:pPr>
-        <w:pBdr>
-          <w:top w:space="0" w:sz="0" w:val="nil"/>
-          <w:left w:space="0" w:sz="0" w:val="nil"/>
-          <w:bottom w:space="0" w:sz="0" w:val="nil"/>
-          <w:right w:space="0" w:sz="0" w:val="nil"/>
-          <w:between w:space="0" w:sz="0" w:val="nil"/>
-        </w:pBdr>
-        <w:shd w:fill="auto" w:val="clear"/>
-        <w:rPr/>
-      </w:pPr>
-      <w:r>
-        <w:rPr>
-          <w:rtl w:val="0"/>
-        </w:rPr>
-      </w:r>
-    </w:p>
-    <w:p>
-      <w:pPr>
-        <w:pBdr>
-          <w:top w:space="0" w:sz="0" w:val="nil"/>
-          <w:left w:space="0" w:sz="0" w:val="nil"/>
-          <w:bottom w:space="0" w:sz="0" w:val="nil"/>
-          <w:right w:space="0" w:sz="0" w:val="nil"/>
-          <w:between w:space="0" w:sz="0" w:val="nil"/>
-        </w:pBdr>
-        <w:shd w:fill="auto" w:val="clear"/>
-        <w:rPr/>
-      </w:pPr>
-      <w:r>
-        <w:rPr>
-          <w:rtl w:val="0"/>
-        </w:rPr>
-        <w:t xml:space="preserve">Dataflow, Reactive: Resource Monad handling of wrapped URIs messages / events I/O via HTTP verbs. Augmentation: Model, Context instance / class (layers), Resources producing / reacting to events. Endpoints: Discovery / Location / Resolution services.</w:t>
-      </w:r>
-    </w:p>
-    <w:p>
-      <w:pPr>
-        <w:pBdr>
-          <w:top w:space="0" w:sz="0" w:val="nil"/>
-          <w:left w:space="0" w:sz="0" w:val="nil"/>
-          <w:bottom w:space="0" w:sz="0" w:val="nil"/>
-          <w:right w:space="0" w:sz="0" w:val="nil"/>
-          <w:between w:space="0" w:sz="0" w:val="nil"/>
-        </w:pBdr>
-        <w:shd w:fill="auto" w:val="clear"/>
-        <w:rPr/>
-      </w:pPr>
-      <w:r>
-        <w:rPr>
-          <w:rtl w:val="0"/>
-        </w:rPr>
-      </w:r>
-    </w:p>
-    <w:p>
-      <w:pPr>
-        <w:pBdr>
-          <w:top w:space="0" w:sz="0" w:val="nil"/>
-          <w:left w:space="0" w:sz="0" w:val="nil"/>
-          <w:bottom w:space="0" w:sz="0" w:val="nil"/>
-          <w:right w:space="0" w:sz="0" w:val="nil"/>
-          <w:between w:space="0" w:sz="0" w:val="nil"/>
-        </w:pBdr>
-        <w:shd w:fill="auto" w:val="clear"/>
-        <w:rPr/>
-      </w:pPr>
-      <w:r>
-        <w:rPr>
-          <w:rtl w:val="0"/>
-        </w:rPr>
-        <w:t xml:space="preserve">Augmentation: Model, Context (Statement), Resource levels Message (quads) IO application, resolution, transform / declarative specification (template, input context, results). Dataflow contexts from Message levels application.</w:t>
-      </w:r>
-    </w:p>
-    <w:p>
-      <w:pPr>
-        <w:pBdr>
-          <w:top w:space="0" w:sz="0" w:val="nil"/>
-          <w:left w:space="0" w:sz="0" w:val="nil"/>
-          <w:bottom w:space="0" w:sz="0" w:val="nil"/>
-          <w:right w:space="0" w:sz="0" w:val="nil"/>
-          <w:between w:space="0" w:sz="0" w:val="nil"/>
-        </w:pBdr>
-        <w:shd w:fill="auto" w:val="clear"/>
-        <w:rPr/>
-      </w:pPr>
-      <w:r>
-        <w:rPr>
-          <w:rtl w:val="0"/>
-        </w:rPr>
-      </w:r>
-    </w:p>
-    <w:p>
-      <w:pPr>
-        <w:pBdr>
-          <w:top w:space="0" w:sz="0" w:val="nil"/>
-          <w:left w:space="0" w:sz="0" w:val="nil"/>
-          <w:bottom w:space="0" w:sz="0" w:val="nil"/>
-          <w:right w:space="0" w:sz="0" w:val="nil"/>
-          <w:between w:space="0" w:sz="0" w:val="nil"/>
-        </w:pBdr>
-        <w:shd w:fill="auto" w:val="clear"/>
-        <w:rPr/>
-      </w:pPr>
-      <w:r>
-        <w:rPr>
-          <w:rtl w:val="0"/>
-        </w:rPr>
-        <w:t xml:space="preserve">Augmentation: For example, a template Statement (Statement used as transform specification) from, for example, the Interaction Model, may state matching pattetns such as:</w:t>
-      </w:r>
-    </w:p>
-    <w:p>
-      <w:pPr>
-        <w:pBdr>
-          <w:top w:space="0" w:sz="0" w:val="nil"/>
-          <w:left w:space="0" w:sz="0" w:val="nil"/>
-          <w:bottom w:space="0" w:sz="0" w:val="nil"/>
-          <w:right w:space="0" w:sz="0" w:val="nil"/>
-          <w:between w:space="0" w:sz="0" w:val="nil"/>
-        </w:pBdr>
-        <w:shd w:fill="auto" w:val="clear"/>
-        <w:rPr/>
-      </w:pPr>
-      <w:r>
-        <w:rPr>
-          <w:rtl w:val="0"/>
-        </w:rPr>
-      </w:r>
-    </w:p>
-    <w:p>
-      <w:pPr>
-        <w:pBdr>
-          <w:top w:space="0" w:sz="0" w:val="nil"/>
-          <w:left w:space="0" w:sz="0" w:val="nil"/>
-          <w:bottom w:space="0" w:sz="0" w:val="nil"/>
-          <w:right w:space="0" w:sz="0" w:val="nil"/>
-          <w:between w:space="0" w:sz="0" w:val="nil"/>
-        </w:pBdr>
-        <w:shd w:fill="auto" w:val="clear"/>
-        <w:rPr/>
-      </w:pPr>
-      <w:r>
-        <w:rPr>
-          <w:rtl w:val="0"/>
-        </w:rPr>
-        <w:t xml:space="preserve">(ContextClass : Subject, Context, Occurrence, Attribute);</w:t>
-      </w:r>
-    </w:p>
-    <w:p>
-      <w:pPr>
-        <w:pBdr>
-          <w:top w:space="0" w:sz="0" w:val="nil"/>
-          <w:left w:space="0" w:sz="0" w:val="nil"/>
-          <w:bottom w:space="0" w:sz="0" w:val="nil"/>
-          <w:right w:space="0" w:sz="0" w:val="nil"/>
-          <w:between w:space="0" w:sz="0" w:val="nil"/>
-        </w:pBdr>
-        <w:shd w:fill="auto" w:val="clear"/>
-        <w:rPr/>
-      </w:pPr>
-      <w:r>
-        <w:rPr>
-          <w:rtl w:val="0"/>
-        </w:rPr>
-      </w:r>
-    </w:p>
-    <w:p>
-      <w:pPr>
-        <w:pBdr>
-          <w:top w:space="0" w:sz="0" w:val="nil"/>
-          <w:left w:space="0" w:sz="0" w:val="nil"/>
-          <w:bottom w:space="0" w:sz="0" w:val="nil"/>
-          <w:right w:space="0" w:sz="0" w:val="nil"/>
-          <w:between w:space="0" w:sz="0" w:val="nil"/>
-        </w:pBdr>
-        <w:shd w:fill="auto" w:val="clear"/>
-        <w:rPr/>
-      </w:pPr>
-      <w:r>
-        <w:rPr>
-          <w:rtl w:val="0"/>
-        </w:rPr>
-        <w:t xml:space="preserve">and, when applied to an input Message:</w:t>
-      </w:r>
-    </w:p>
-    <w:p>
-      <w:pPr>
-        <w:pBdr>
-          <w:top w:space="0" w:sz="0" w:val="nil"/>
-          <w:left w:space="0" w:sz="0" w:val="nil"/>
-          <w:bottom w:space="0" w:sz="0" w:val="nil"/>
-          <w:right w:space="0" w:sz="0" w:val="nil"/>
-          <w:between w:space="0" w:sz="0" w:val="nil"/>
-        </w:pBdr>
-        <w:shd w:fill="auto" w:val="clear"/>
-        <w:rPr/>
-      </w:pPr>
-      <w:r>
-        <w:rPr>
-          <w:rtl w:val="0"/>
-        </w:rPr>
-      </w:r>
-    </w:p>
-    <w:p>
-      <w:pPr>
-        <w:pBdr>
-          <w:top w:space="0" w:sz="0" w:val="nil"/>
-          <w:left w:space="0" w:sz="0" w:val="nil"/>
-          <w:bottom w:space="0" w:sz="0" w:val="nil"/>
-          <w:right w:space="0" w:sz="0" w:val="nil"/>
-          <w:between w:space="0" w:sz="0" w:val="nil"/>
-        </w:pBdr>
-        <w:shd w:fill="auto" w:val="clear"/>
-        <w:rPr/>
-      </w:pPr>
-      <w:r>
-        <w:rPr>
-          <w:rtl w:val="0"/>
-        </w:rPr>
-        <w:t xml:space="preserve">(Statement, Subject, Predicate, Value);</w:t>
-      </w:r>
-    </w:p>
-    <w:p>
-      <w:pPr>
-        <w:pBdr>
-          <w:top w:space="0" w:sz="0" w:val="nil"/>
-          <w:left w:space="0" w:sz="0" w:val="nil"/>
-          <w:bottom w:space="0" w:sz="0" w:val="nil"/>
-          <w:right w:space="0" w:sz="0" w:val="nil"/>
-          <w:between w:space="0" w:sz="0" w:val="nil"/>
-        </w:pBdr>
-        <w:shd w:fill="auto" w:val="clear"/>
-        <w:rPr/>
-      </w:pPr>
-      <w:r>
-        <w:rPr>
-          <w:rtl w:val="0"/>
-        </w:rPr>
-      </w:r>
-    </w:p>
-    <w:p>
-      <w:pPr>
-        <w:pBdr>
-          <w:top w:space="0" w:sz="0" w:val="nil"/>
-          <w:left w:space="0" w:sz="0" w:val="nil"/>
-          <w:bottom w:space="0" w:sz="0" w:val="nil"/>
-          <w:right w:space="0" w:sz="0" w:val="nil"/>
-          <w:between w:space="0" w:sz="0" w:val="nil"/>
-        </w:pBdr>
-        <w:shd w:fill="auto" w:val="clear"/>
-        <w:rPr/>
-      </w:pPr>
-      <w:r>
-        <w:rPr>
-          <w:rtl w:val="0"/>
-        </w:rPr>
-        <w:t xml:space="preserve">reacts emitting the following Statement, transforming input context Message according template rules (input Subject -&gt; output Attribute):</w:t>
-      </w:r>
-    </w:p>
-    <w:p>
-      <w:pPr>
-        <w:pBdr>
-          <w:top w:space="0" w:sz="0" w:val="nil"/>
-          <w:left w:space="0" w:sz="0" w:val="nil"/>
-          <w:bottom w:space="0" w:sz="0" w:val="nil"/>
-          <w:right w:space="0" w:sz="0" w:val="nil"/>
-          <w:between w:space="0" w:sz="0" w:val="nil"/>
-        </w:pBdr>
-        <w:shd w:fill="auto" w:val="clear"/>
-        <w:rPr/>
-      </w:pPr>
-      <w:r>
-        <w:rPr>
-          <w:rtl w:val="0"/>
-        </w:rPr>
-      </w:r>
-    </w:p>
-    <w:p>
-      <w:pPr>
-        <w:pBdr>
-          <w:top w:space="0" w:sz="0" w:val="nil"/>
-          <w:left w:space="0" w:sz="0" w:val="nil"/>
-          <w:bottom w:space="0" w:sz="0" w:val="nil"/>
-          <w:right w:space="0" w:sz="0" w:val="nil"/>
-          <w:between w:space="0" w:sz="0" w:val="nil"/>
-        </w:pBdr>
-        <w:shd w:fill="auto" w:val="clear"/>
-        <w:rPr/>
-      </w:pPr>
-      <w:r>
-        <w:rPr>
-          <w:rtl w:val="0"/>
-        </w:rPr>
-        <w:t xml:space="preserve">(TransformClass : Entity, Statement, Subject, Predicate);</w:t>
-      </w:r>
-    </w:p>
-    <w:p>
-      <w:pPr>
-        <w:pBdr>
-          <w:top w:space="0" w:sz="0" w:val="nil"/>
-          <w:left w:space="0" w:sz="0" w:val="nil"/>
-          <w:bottom w:space="0" w:sz="0" w:val="nil"/>
-          <w:right w:space="0" w:sz="0" w:val="nil"/>
-          <w:between w:space="0" w:sz="0" w:val="nil"/>
-        </w:pBdr>
-        <w:shd w:fill="auto" w:val="clear"/>
-        <w:rPr/>
-      </w:pPr>
-      <w:r>
-        <w:rPr>
-          <w:rtl w:val="0"/>
-        </w:rPr>
-      </w:r>
-    </w:p>
-    <w:p>
-      <w:pPr>
-        <w:pBdr>
-          <w:top w:space="0" w:sz="0" w:val="nil"/>
-          <w:left w:space="0" w:sz="0" w:val="nil"/>
-          <w:bottom w:space="0" w:sz="0" w:val="nil"/>
-          <w:right w:space="0" w:sz="0" w:val="nil"/>
-          <w:between w:space="0" w:sz="0" w:val="nil"/>
-        </w:pBdr>
-        <w:shd w:fill="auto" w:val="clear"/>
-        <w:rPr/>
-      </w:pPr>
-      <w:r>
-        <w:rPr>
-          <w:rtl w:val="0"/>
-        </w:rPr>
-        <w:t xml:space="preserve">which is materialized in the corresponding Model and is itself again a Message routed for further processing. TransformClass is an instance / subclass of super / meta class ContextClass (model layers transform rules).</w:t>
-      </w:r>
-    </w:p>
-    <w:p>
-      <w:pPr>
-        <w:pBdr>
-          <w:top w:space="0" w:sz="0" w:val="nil"/>
-          <w:left w:space="0" w:sz="0" w:val="nil"/>
-          <w:bottom w:space="0" w:sz="0" w:val="nil"/>
-          <w:right w:space="0" w:sz="0" w:val="nil"/>
-          <w:between w:space="0" w:sz="0" w:val="nil"/>
-        </w:pBdr>
-        <w:shd w:fill="auto" w:val="clear"/>
-        <w:rPr/>
-      </w:pPr>
-      <w:r>
-        <w:rPr>
-          <w:rtl w:val="0"/>
-        </w:rPr>
-      </w:r>
-    </w:p>
-    <w:p>
-      <w:pPr>
-        <w:pBdr>
-          <w:top w:space="0" w:sz="0" w:val="nil"/>
-          <w:left w:space="0" w:sz="0" w:val="nil"/>
-          <w:bottom w:space="0" w:sz="0" w:val="nil"/>
-          <w:right w:space="0" w:sz="0" w:val="nil"/>
-          <w:between w:space="0" w:sz="0" w:val="nil"/>
-        </w:pBdr>
-        <w:shd w:fill="auto" w:val="clear"/>
-        <w:rPr/>
-      </w:pPr>
-      <w:r>
-        <w:rPr>
-          <w:rtl w:val="0"/>
-        </w:rPr>
-        <w:t xml:space="preserve">Augmentation contexts / templates: Model, Layer, Resource. Template Meta Resource(s) (Context, Occurrence, Attribute, Value, CSPO, Kind, etc.): matches context input Message Resource by context extending / implementing / instantiating such Meta Resource(s).</w:t>
-      </w:r>
-    </w:p>
-    <w:p>
-      <w:pPr>
-        <w:pBdr>
-          <w:top w:space="0" w:sz="0" w:val="nil"/>
-          <w:left w:space="0" w:sz="0" w:val="nil"/>
-          <w:bottom w:space="0" w:sz="0" w:val="nil"/>
-          <w:right w:space="0" w:sz="0" w:val="nil"/>
-          <w:between w:space="0" w:sz="0" w:val="nil"/>
-        </w:pBdr>
-        <w:shd w:fill="auto" w:val="clear"/>
-        <w:rPr/>
-      </w:pPr>
-      <w:r>
-        <w:rPr>
-          <w:rtl w:val="0"/>
-        </w:rPr>
-      </w:r>
-    </w:p>
-    <w:p>
-      <w:pPr>
-        <w:pBdr>
-          <w:top w:space="0" w:sz="0" w:val="nil"/>
-          <w:left w:space="0" w:sz="0" w:val="nil"/>
-          <w:bottom w:space="0" w:sz="0" w:val="nil"/>
-          <w:right w:space="0" w:sz="0" w:val="nil"/>
-          <w:between w:space="0" w:sz="0" w:val="nil"/>
-        </w:pBdr>
-        <w:shd w:fill="auto" w:val="clear"/>
-        <w:rPr/>
-      </w:pPr>
-      <w:r>
-        <w:rPr>
-          <w:rtl w:val="0"/>
-        </w:rPr>
-        <w:t xml:space="preserve">Transforms: explicit template resources / model layer resources as input / specification (i.e.: apply a Role to a Class from Source Model: Entities playing such Role as results). Model Resource as template outputs common supertypes with context input as Message result.</w:t>
-      </w:r>
-    </w:p>
-    <w:p>
-      <w:pPr>
-        <w:pBdr>
-          <w:top w:space="0" w:sz="0" w:val="nil"/>
-          <w:left w:space="0" w:sz="0" w:val="nil"/>
-          <w:bottom w:space="0" w:sz="0" w:val="nil"/>
-          <w:right w:space="0" w:sz="0" w:val="nil"/>
-          <w:between w:space="0" w:sz="0" w:val="nil"/>
-        </w:pBdr>
-        <w:shd w:fill="auto" w:val="clear"/>
+    </w:p>
+    <w:p>
+      <w:pPr>
         <w:rPr>
           <w:b w:val="1"/>
         </w:rPr>
@@ -4588,144 +5661,101 @@
     </w:p>
     <w:p>
       <w:pPr>
-        <w:pBdr>
-          <w:top w:space="0" w:sz="0" w:val="nil"/>
-          <w:left w:space="0" w:sz="0" w:val="nil"/>
-          <w:bottom w:space="0" w:sz="0" w:val="nil"/>
-          <w:right w:space="0" w:sz="0" w:val="nil"/>
-          <w:between w:space="0" w:sz="0" w:val="nil"/>
-        </w:pBdr>
-        <w:shd w:fill="auto" w:val="clear"/>
-        <w:rPr/>
-      </w:pPr>
-      <w:r>
-        <w:rPr>
-          <w:rtl w:val="0"/>
-        </w:rPr>
-        <w:t xml:space="preserve">Augmentation. Dialog. Query API.</w:t>
-      </w:r>
-    </w:p>
-    <w:p>
-      <w:pPr>
-        <w:pBdr>
-          <w:top w:space="0" w:sz="0" w:val="nil"/>
-          <w:left w:space="0" w:sz="0" w:val="nil"/>
-          <w:bottom w:space="0" w:sz="0" w:val="nil"/>
-          <w:right w:space="0" w:sz="0" w:val="nil"/>
-          <w:between w:space="0" w:sz="0" w:val="nil"/>
-        </w:pBdr>
-        <w:shd w:fill="auto" w:val="clear"/>
-        <w:rPr/>
-      </w:pPr>
-      <w:r>
-        <w:rPr>
-          <w:rtl w:val="0"/>
-        </w:rPr>
-      </w:r>
-    </w:p>
-    <w:p>
-      <w:pPr>
-        <w:pBdr>
-          <w:top w:space="0" w:sz="0" w:val="nil"/>
-          <w:left w:space="0" w:sz="0" w:val="nil"/>
-          <w:bottom w:space="0" w:sz="0" w:val="nil"/>
-          <w:right w:space="0" w:sz="0" w:val="nil"/>
-          <w:between w:space="0" w:sz="0" w:val="nil"/>
-        </w:pBdr>
-        <w:shd w:fill="auto" w:val="clear"/>
-        <w:rPr/>
-      </w:pPr>
-      <w:r>
-        <w:rPr>
-          <w:rtl w:val="0"/>
-        </w:rPr>
-        <w:t xml:space="preserve">Forms. Templates.</w:t>
-      </w:r>
-    </w:p>
-    <w:p>
-      <w:pPr>
-        <w:pBdr>
-          <w:top w:space="0" w:sz="0" w:val="nil"/>
-          <w:left w:space="0" w:sz="0" w:val="nil"/>
-          <w:bottom w:space="0" w:sz="0" w:val="nil"/>
-          <w:right w:space="0" w:sz="0" w:val="nil"/>
-          <w:between w:space="0" w:sz="0" w:val="nil"/>
-        </w:pBdr>
-        <w:shd w:fill="auto" w:val="clear"/>
-        <w:rPr/>
-      </w:pPr>
-      <w:r>
-        <w:rPr>
-          <w:rtl w:val="0"/>
-        </w:rPr>
-      </w:r>
-    </w:p>
-    <w:p>
-      <w:pPr>
-        <w:pBdr>
-          <w:top w:space="0" w:sz="0" w:val="nil"/>
-          <w:left w:space="0" w:sz="0" w:val="nil"/>
-          <w:bottom w:space="0" w:sz="0" w:val="nil"/>
-          <w:right w:space="0" w:sz="0" w:val="nil"/>
-          <w:between w:space="0" w:sz="0" w:val="nil"/>
-        </w:pBdr>
-        <w:shd w:fill="auto" w:val="clear"/>
-        <w:rPr/>
-      </w:pPr>
-      <w:r>
-        <w:rPr>
-          <w:rtl w:val="0"/>
-        </w:rPr>
-        <w:t xml:space="preserve">Ontology levels / layers.</w:t>
-      </w:r>
-    </w:p>
-    <w:p>
-      <w:pPr>
-        <w:pBdr>
-          <w:top w:space="0" w:sz="0" w:val="nil"/>
-          <w:left w:space="0" w:sz="0" w:val="nil"/>
-          <w:bottom w:space="0" w:sz="0" w:val="nil"/>
-          <w:right w:space="0" w:sz="0" w:val="nil"/>
-          <w:between w:space="0" w:sz="0" w:val="nil"/>
-        </w:pBdr>
-        <w:shd w:fill="auto" w:val="clear"/>
-        <w:rPr/>
-      </w:pPr>
-      <w:r>
-        <w:rPr>
-          <w:rtl w:val="0"/>
-        </w:rPr>
-      </w:r>
-    </w:p>
-    <w:p>
-      <w:pPr>
-        <w:pBdr>
-          <w:top w:space="0" w:sz="0" w:val="nil"/>
-          <w:left w:space="0" w:sz="0" w:val="nil"/>
-          <w:bottom w:space="0" w:sz="0" w:val="nil"/>
-          <w:right w:space="0" w:sz="0" w:val="nil"/>
-          <w:between w:space="0" w:sz="0" w:val="nil"/>
-        </w:pBdr>
-        <w:shd w:fill="auto" w:val="clear"/>
-        <w:rPr/>
-      </w:pPr>
-      <w:r>
-        <w:rPr>
-          <w:rtl w:val="0"/>
-        </w:rPr>
-        <w:t xml:space="preserve">Augment / Activate Resource (via addressing).</w:t>
-      </w:r>
-    </w:p>
-    <w:p>
-      <w:pPr>
-        <w:pBdr>
-          <w:top w:space="0" w:sz="0" w:val="nil"/>
-          <w:left w:space="0" w:sz="0" w:val="nil"/>
-          <w:bottom w:space="0" w:sz="0" w:val="nil"/>
-          <w:right w:space="0" w:sz="0" w:val="nil"/>
-          <w:between w:space="0" w:sz="0" w:val="nil"/>
-        </w:pBdr>
-        <w:shd w:fill="auto" w:val="clear"/>
+        <w:rPr/>
+      </w:pPr>
+      <w:r>
+        <w:rPr>
+          <w:rtl w:val="0"/>
+        </w:rPr>
+        <w:t xml:space="preserve">Hypermedia addressing and annotations. Extended content types annotations: request accept: image/png;people, response content type: text/xml;facesCoords.</w:t>
+      </w:r>
+    </w:p>
+    <w:p>
+      <w:pPr>
+        <w:rPr/>
+      </w:pPr>
+      <w:r>
+        <w:rPr>
+          <w:rtl w:val="0"/>
+        </w:rPr>
+      </w:r>
+    </w:p>
+    <w:p>
+      <w:pPr>
+        <w:rPr/>
+      </w:pPr>
+      <w:r>
+        <w:rPr>
+          <w:rtl w:val="0"/>
+        </w:rPr>
+        <w:t xml:space="preserve">Addressing: according content type (i.e.: response XML dialect for coordinates in an image / hash determining anchor in an HTML document) renders corresponding object (DOM document in this case) for “activation” on addressed parts.</w:t>
+      </w:r>
+    </w:p>
+    <w:p>
+      <w:pPr>
+        <w:rPr/>
+      </w:pPr>
+      <w:r>
+        <w:rPr>
+          <w:rtl w:val="0"/>
+        </w:rPr>
+      </w:r>
+    </w:p>
+    <w:p>
+      <w:pPr>
+        <w:rPr/>
+      </w:pPr>
+      <w:r>
+        <w:rPr>
+          <w:rtl w:val="0"/>
+        </w:rPr>
+        <w:t xml:space="preserve">Context signatures. Signatures activation (JAF) interactive dashboards.</w:t>
+      </w:r>
+    </w:p>
+    <w:p>
+      <w:pPr>
+        <w:rPr/>
+      </w:pPr>
+      <w:r>
+        <w:rPr>
+          <w:rtl w:val="0"/>
+        </w:rPr>
+      </w:r>
+    </w:p>
+    <w:p>
+      <w:pPr>
+        <w:rPr/>
+      </w:pPr>
+      <w:r>
+        <w:rPr>
+          <w:rtl w:val="0"/>
+        </w:rPr>
+        <w:t xml:space="preserve">Activation (parse gestures / render content according context). Browser.</w:t>
+      </w:r>
+    </w:p>
+    <w:p>
+      <w:pPr>
+        <w:rPr/>
+      </w:pPr>
+      <w:r>
+        <w:rPr>
+          <w:rtl w:val="0"/>
+        </w:rPr>
+      </w:r>
+    </w:p>
+    <w:p>
+      <w:pPr>
+        <w:rPr/>
+      </w:pPr>
+      <w:r>
+        <w:rPr>
+          <w:rtl w:val="0"/>
+        </w:rPr>
+        <w:t xml:space="preserve">URIs scheme. Extended Content type. Message dialog (peers Augmentation).</w:t>
+      </w:r>
+    </w:p>
+    <w:p>
+      <w:pPr>
         <w:rPr>
           <w:b w:val="1"/>
         </w:rPr>
@@ -4770,95 +5800,61 @@
         <w:rPr>
           <w:rtl w:val="0"/>
         </w:rPr>
-        <w:t xml:space="preserve">Hypermedia addressing and annotations. Extended content types annotations: request accept: image/png;people, response content type: text/xml;facesCoords.</w:t>
-      </w:r>
-    </w:p>
-    <w:p>
-      <w:pPr>
-        <w:rPr/>
-      </w:pPr>
-      <w:r>
-        <w:rPr>
-          <w:rtl w:val="0"/>
-        </w:rPr>
-      </w:r>
-    </w:p>
-    <w:p>
-      <w:pPr>
-        <w:rPr/>
-      </w:pPr>
-      <w:r>
-        <w:rPr>
-          <w:rtl w:val="0"/>
-        </w:rPr>
-        <w:t xml:space="preserve">Addressing: according content type (i.e.: response XML dialect for coordinates in an image / hash determining anchor in an HTML document) renders corresponding object (DOM document in this case) for “activation” on addressed parts.</w:t>
-      </w:r>
-    </w:p>
-    <w:p>
-      <w:pPr>
-        <w:rPr/>
-      </w:pPr>
-      <w:r>
-        <w:rPr>
-          <w:rtl w:val="0"/>
-        </w:rPr>
-      </w:r>
-    </w:p>
-    <w:p>
-      <w:pPr>
-        <w:rPr/>
-      </w:pPr>
-      <w:r>
-        <w:rPr>
-          <w:rtl w:val="0"/>
-        </w:rPr>
-        <w:t xml:space="preserve">Context signatures.</w:t>
-      </w:r>
-    </w:p>
-    <w:p>
-      <w:pPr>
-        <w:rPr/>
-      </w:pPr>
-      <w:r>
-        <w:rPr>
-          <w:rtl w:val="0"/>
-        </w:rPr>
-      </w:r>
-    </w:p>
-    <w:p>
-      <w:pPr>
-        <w:rPr/>
-      </w:pPr>
-      <w:r>
-        <w:rPr>
-          <w:rtl w:val="0"/>
-        </w:rPr>
-        <w:t xml:space="preserve">Activation (parse gestures / render content according context). Browser.</w:t>
-      </w:r>
-    </w:p>
-    <w:p>
-      <w:pPr>
-        <w:rPr/>
-      </w:pPr>
-      <w:r>
-        <w:rPr>
-          <w:rtl w:val="0"/>
-        </w:rPr>
-      </w:r>
-    </w:p>
-    <w:p>
-      <w:pPr>
-        <w:rPr/>
-      </w:pPr>
-      <w:r>
-        <w:rPr>
-          <w:rtl w:val="0"/>
-        </w:rPr>
-        <w:t xml:space="preserve">URIs scheme. Extended Content type. Message dialog (peers Augmentation).</w:t>
-      </w:r>
-    </w:p>
-    <w:p>
-      <w:pPr>
+        <w:t xml:space="preserve">Goal, Purpose: Fulfill Context.</w:t>
+      </w:r>
+    </w:p>
+    <w:p>
+      <w:pPr>
+        <w:rPr/>
+      </w:pPr>
+      <w:r>
+        <w:rPr>
+          <w:rtl w:val="0"/>
+        </w:rPr>
+      </w:r>
+    </w:p>
+    <w:p>
+      <w:pPr>
+        <w:rPr/>
+      </w:pPr>
+      <w:r>
+        <w:rPr>
+          <w:rtl w:val="0"/>
+        </w:rPr>
+        <w:t xml:space="preserve">Forms / Templates.</w:t>
+      </w:r>
+    </w:p>
+    <w:p>
+      <w:pPr>
+        <w:rPr/>
+      </w:pPr>
+      <w:r>
+        <w:rPr>
+          <w:rtl w:val="0"/>
+        </w:rPr>
+      </w:r>
+    </w:p>
+    <w:p>
+      <w:pPr>
+        <w:rPr/>
+      </w:pPr>
+      <w:r>
+        <w:rPr>
+          <w:rtl w:val="0"/>
+        </w:rPr>
+        <w:t xml:space="preserve">Dialogs: Model I/O (Message) flows.</w:t>
+      </w:r>
+    </w:p>
+    <w:p>
+      <w:pPr>
+        <w:pBdr>
+          <w:top w:space="0" w:sz="0" w:val="nil"/>
+          <w:left w:space="0" w:sz="0" w:val="nil"/>
+          <w:bottom w:space="0" w:sz="0" w:val="nil"/>
+          <w:right w:space="0" w:sz="0" w:val="nil"/>
+          <w:between w:space="0" w:sz="0" w:val="nil"/>
+        </w:pBdr>
+        <w:shd w:fill="auto" w:val="clear"/>
         <w:rPr>
           <w:b w:val="1"/>
         </w:rPr>
@@ -4880,7 +5876,7 @@
           <w:b w:val="1"/>
           <w:rtl w:val="0"/>
         </w:rPr>
-        <w:t xml:space="preserve">Protocols:</w:t>
+        <w:t xml:space="preserve">Models browsing / discovery APIs. </w:t>
       </w:r>
     </w:p>
     <w:p>
@@ -4903,61 +5899,11 @@
         <w:rPr>
           <w:rtl w:val="0"/>
         </w:rPr>
-        <w:t xml:space="preserve">Goal, Purpose: Fulfill Context.</w:t>
-      </w:r>
-    </w:p>
-    <w:p>
-      <w:pPr>
-        <w:rPr/>
-      </w:pPr>
-      <w:r>
-        <w:rPr>
-          <w:rtl w:val="0"/>
-        </w:rPr>
-      </w:r>
-    </w:p>
-    <w:p>
-      <w:pPr>
-        <w:rPr/>
-      </w:pPr>
-      <w:r>
-        <w:rPr>
-          <w:rtl w:val="0"/>
-        </w:rPr>
-        <w:t xml:space="preserve">Forms / Templates.</w:t>
-      </w:r>
-    </w:p>
-    <w:p>
-      <w:pPr>
-        <w:rPr/>
-      </w:pPr>
-      <w:r>
-        <w:rPr>
-          <w:rtl w:val="0"/>
-        </w:rPr>
-      </w:r>
-    </w:p>
-    <w:p>
-      <w:pPr>
-        <w:rPr/>
-      </w:pPr>
-      <w:r>
-        <w:rPr>
-          <w:rtl w:val="0"/>
-        </w:rPr>
-        <w:t xml:space="preserve">Dialogs: Model I/O (Message) flows.</w:t>
-      </w:r>
-    </w:p>
-    <w:p>
-      <w:pPr>
-        <w:pBdr>
-          <w:top w:space="0" w:sz="0" w:val="nil"/>
-          <w:left w:space="0" w:sz="0" w:val="nil"/>
-          <w:bottom w:space="0" w:sz="0" w:val="nil"/>
-          <w:right w:space="0" w:sz="0" w:val="nil"/>
-          <w:between w:space="0" w:sz="0" w:val="nil"/>
-        </w:pBdr>
-        <w:shd w:fill="auto" w:val="clear"/>
+        <w:t xml:space="preserve">HAL / OData like.</w:t>
+      </w:r>
+    </w:p>
+    <w:p>
+      <w:pPr>
         <w:rPr>
           <w:b w:val="1"/>
         </w:rPr>
@@ -4979,7 +5925,7 @@
           <w:b w:val="1"/>
           <w:rtl w:val="0"/>
         </w:rPr>
-        <w:t xml:space="preserve">Models browsing / discovery APIs. </w:t>
+        <w:t xml:space="preserve">Services (URIs APIs)</w:t>
       </w:r>
     </w:p>
     <w:p>
@@ -5002,11 +5948,82 @@
         <w:rPr>
           <w:rtl w:val="0"/>
         </w:rPr>
-        <w:t xml:space="preserve">HAL / OData like.</w:t>
-      </w:r>
-    </w:p>
-    <w:p>
-      <w:pPr>
+        <w:t xml:space="preserve">Index</w:t>
+      </w:r>
+    </w:p>
+    <w:p>
+      <w:pPr>
+        <w:rPr/>
+      </w:pPr>
+      <w:r>
+        <w:rPr>
+          <w:rtl w:val="0"/>
+        </w:rPr>
+      </w:r>
+    </w:p>
+    <w:p>
+      <w:pPr>
+        <w:rPr/>
+      </w:pPr>
+      <w:r>
+        <w:rPr>
+          <w:rtl w:val="0"/>
+        </w:rPr>
+        <w:t xml:space="preserve">Naming</w:t>
+      </w:r>
+    </w:p>
+    <w:p>
+      <w:pPr>
+        <w:rPr/>
+      </w:pPr>
+      <w:r>
+        <w:rPr>
+          <w:rtl w:val="0"/>
+        </w:rPr>
+      </w:r>
+    </w:p>
+    <w:p>
+      <w:pPr>
+        <w:rPr/>
+      </w:pPr>
+      <w:r>
+        <w:rPr>
+          <w:rtl w:val="0"/>
+        </w:rPr>
+        <w:t xml:space="preserve">Registry</w:t>
+      </w:r>
+    </w:p>
+    <w:p>
+      <w:pPr>
+        <w:rPr/>
+      </w:pPr>
+      <w:r>
+        <w:rPr>
+          <w:rtl w:val="0"/>
+        </w:rPr>
+      </w:r>
+    </w:p>
+    <w:p>
+      <w:pPr>
+        <w:rPr/>
+      </w:pPr>
+      <w:r>
+        <w:rPr>
+          <w:rtl w:val="0"/>
+        </w:rPr>
+        <w:t xml:space="preserve">Service (URIs APIs). Index. Naming. Registry. Custom (signatures : Predicate Kind).</w:t>
+      </w:r>
+    </w:p>
+    <w:p>
+      <w:pPr>
+        <w:pBdr>
+          <w:top w:space="0" w:sz="0" w:val="nil"/>
+          <w:left w:space="0" w:sz="0" w:val="nil"/>
+          <w:bottom w:space="0" w:sz="0" w:val="nil"/>
+          <w:right w:space="0" w:sz="0" w:val="nil"/>
+          <w:between w:space="0" w:sz="0" w:val="nil"/>
+        </w:pBdr>
+        <w:shd w:fill="auto" w:val="clear"/>
         <w:rPr>
           <w:b w:val="1"/>
         </w:rPr>
@@ -5019,6 +6036,14 @@
     </w:p>
     <w:p>
       <w:pPr>
+        <w:pBdr>
+          <w:top w:space="0" w:sz="0" w:val="nil"/>
+          <w:left w:space="0" w:sz="0" w:val="nil"/>
+          <w:bottom w:space="0" w:sz="0" w:val="nil"/>
+          <w:right w:space="0" w:sz="0" w:val="nil"/>
+          <w:between w:space="0" w:sz="0" w:val="nil"/>
+        </w:pBdr>
+        <w:shd w:fill="auto" w:val="clear"/>
         <w:rPr>
           <w:b w:val="1"/>
         </w:rPr>
@@ -5028,11 +6053,19 @@
           <w:b w:val="1"/>
           <w:rtl w:val="0"/>
         </w:rPr>
-        <w:t xml:space="preserve">Services (URIs APIs)</w:t>
-      </w:r>
-    </w:p>
-    <w:p>
-      <w:pPr>
+        <w:t xml:space="preserve">Data / Reference Model.</w:t>
+      </w:r>
+    </w:p>
+    <w:p>
+      <w:pPr>
+        <w:pBdr>
+          <w:top w:space="0" w:sz="0" w:val="nil"/>
+          <w:left w:space="0" w:sz="0" w:val="nil"/>
+          <w:bottom w:space="0" w:sz="0" w:val="nil"/>
+          <w:right w:space="0" w:sz="0" w:val="nil"/>
+          <w:between w:space="0" w:sz="0" w:val="nil"/>
+        </w:pBdr>
+        <w:shd w:fill="auto" w:val="clear"/>
         <w:rPr>
           <w:b w:val="1"/>
         </w:rPr>
@@ -5045,76 +6078,21 @@
     </w:p>
     <w:p>
       <w:pPr>
-        <w:rPr/>
-      </w:pPr>
-      <w:r>
-        <w:rPr>
-          <w:rtl w:val="0"/>
-        </w:rPr>
-        <w:t xml:space="preserve">Index</w:t>
-      </w:r>
-    </w:p>
-    <w:p>
-      <w:pPr>
-        <w:rPr/>
-      </w:pPr>
-      <w:r>
-        <w:rPr>
-          <w:rtl w:val="0"/>
-        </w:rPr>
-      </w:r>
-    </w:p>
-    <w:p>
-      <w:pPr>
-        <w:rPr/>
-      </w:pPr>
-      <w:r>
-        <w:rPr>
-          <w:rtl w:val="0"/>
-        </w:rPr>
-        <w:t xml:space="preserve">Naming</w:t>
-      </w:r>
-    </w:p>
-    <w:p>
-      <w:pPr>
-        <w:rPr/>
-      </w:pPr>
-      <w:r>
-        <w:rPr>
-          <w:rtl w:val="0"/>
-        </w:rPr>
-      </w:r>
-    </w:p>
-    <w:p>
-      <w:pPr>
-        <w:rPr/>
-      </w:pPr>
-      <w:r>
-        <w:rPr>
-          <w:rtl w:val="0"/>
-        </w:rPr>
-        <w:t xml:space="preserve">Registry</w:t>
-      </w:r>
-    </w:p>
-    <w:p>
-      <w:pPr>
-        <w:rPr/>
-      </w:pPr>
-      <w:r>
-        <w:rPr>
-          <w:rtl w:val="0"/>
-        </w:rPr>
-      </w:r>
-    </w:p>
-    <w:p>
-      <w:pPr>
-        <w:rPr/>
-      </w:pPr>
-      <w:r>
-        <w:rPr>
-          <w:rtl w:val="0"/>
-        </w:rPr>
-        <w:t xml:space="preserve">Service (URIs APIs). Index. Naming. Registry. Custom (signatures : Predicate Kind).</w:t>
+        <w:pBdr>
+          <w:top w:space="0" w:sz="0" w:val="nil"/>
+          <w:left w:space="0" w:sz="0" w:val="nil"/>
+          <w:bottom w:space="0" w:sz="0" w:val="nil"/>
+          <w:right w:space="0" w:sz="0" w:val="nil"/>
+          <w:between w:space="0" w:sz="0" w:val="nil"/>
+        </w:pBdr>
+        <w:shd w:fill="auto" w:val="clear"/>
+        <w:rPr/>
+      </w:pPr>
+      <w:r>
+        <w:rPr>
+          <w:rtl w:val="0"/>
+        </w:rPr>
+        <w:t xml:space="preserve">Functional declarative Semantics Specification.</w:t>
       </w:r>
     </w:p>
     <w:p>
@@ -5156,7 +6134,7 @@
           <w:b w:val="1"/>
           <w:rtl w:val="0"/>
         </w:rPr>
-        <w:t xml:space="preserve">Data / Reference Model.</w:t>
+        <w:t xml:space="preserve">Ontology matching. Ontology levels.</w:t>
       </w:r>
     </w:p>
     <w:p>
@@ -5189,430 +6167,349 @@
           <w:between w:space="0" w:sz="0" w:val="nil"/>
         </w:pBdr>
         <w:shd w:fill="auto" w:val="clear"/>
-        <w:rPr/>
-      </w:pPr>
-      <w:r>
-        <w:rPr>
-          <w:rtl w:val="0"/>
-        </w:rPr>
-        <w:t xml:space="preserve">Functional declarative Semantics Specification.</w:t>
-      </w:r>
-    </w:p>
-    <w:p>
-      <w:pPr>
-        <w:pBdr>
-          <w:top w:space="0" w:sz="0" w:val="nil"/>
-          <w:left w:space="0" w:sz="0" w:val="nil"/>
-          <w:bottom w:space="0" w:sz="0" w:val="nil"/>
-          <w:right w:space="0" w:sz="0" w:val="nil"/>
-          <w:between w:space="0" w:sz="0" w:val="nil"/>
-        </w:pBdr>
-        <w:shd w:fill="auto" w:val="clear"/>
         <w:rPr>
           <w:b w:val="1"/>
         </w:rPr>
       </w:pPr>
       <w:r>
         <w:rPr>
-          <w:rtl w:val="0"/>
-        </w:rPr>
-      </w:r>
-    </w:p>
-    <w:p>
-      <w:pPr>
-        <w:pBdr>
-          <w:top w:space="0" w:sz="0" w:val="nil"/>
-          <w:left w:space="0" w:sz="0" w:val="nil"/>
-          <w:bottom w:space="0" w:sz="0" w:val="nil"/>
-          <w:right w:space="0" w:sz="0" w:val="nil"/>
-          <w:between w:space="0" w:sz="0" w:val="nil"/>
-        </w:pBdr>
-        <w:shd w:fill="auto" w:val="clear"/>
-        <w:rPr>
           <w:b w:val="1"/>
-        </w:rPr>
-      </w:pPr>
-      <w:r>
+          <w:rtl w:val="0"/>
+        </w:rPr>
+        <w:t xml:space="preserve">Platform:</w:t>
+      </w:r>
+    </w:p>
+    <w:p>
+      <w:pPr>
+        <w:pBdr>
+          <w:top w:space="0" w:sz="0" w:val="nil"/>
+          <w:left w:space="0" w:sz="0" w:val="nil"/>
+          <w:bottom w:space="0" w:sz="0" w:val="nil"/>
+          <w:right w:space="0" w:sz="0" w:val="nil"/>
+          <w:between w:space="0" w:sz="0" w:val="nil"/>
+        </w:pBdr>
+        <w:shd w:fill="auto" w:val="clear"/>
         <w:rPr>
           <w:b w:val="1"/>
-          <w:rtl w:val="0"/>
-        </w:rPr>
-        <w:t xml:space="preserve">Ontology matching. Ontology levels.</w:t>
-      </w:r>
-    </w:p>
-    <w:p>
-      <w:pPr>
-        <w:pBdr>
-          <w:top w:space="0" w:sz="0" w:val="nil"/>
-          <w:left w:space="0" w:sz="0" w:val="nil"/>
-          <w:bottom w:space="0" w:sz="0" w:val="nil"/>
-          <w:right w:space="0" w:sz="0" w:val="nil"/>
-          <w:between w:space="0" w:sz="0" w:val="nil"/>
-        </w:pBdr>
-        <w:shd w:fill="auto" w:val="clear"/>
+        </w:rPr>
+      </w:pPr>
+      <w:r>
+        <w:rPr>
+          <w:rtl w:val="0"/>
+        </w:rPr>
+      </w:r>
+    </w:p>
+    <w:p>
+      <w:pPr>
+        <w:pBdr>
+          <w:top w:space="0" w:sz="0" w:val="nil"/>
+          <w:left w:space="0" w:sz="0" w:val="nil"/>
+          <w:bottom w:space="0" w:sz="0" w:val="nil"/>
+          <w:right w:space="0" w:sz="0" w:val="nil"/>
+          <w:between w:space="0" w:sz="0" w:val="nil"/>
+        </w:pBdr>
+        <w:shd w:fill="auto" w:val="clear"/>
+        <w:rPr/>
+      </w:pPr>
+      <w:r>
+        <w:rPr>
+          <w:rtl w:val="0"/>
+        </w:rPr>
+        <w:t xml:space="preserve">Implementation (Protocols). Core, RX, Dataflow. Model: Reactive Dataflow.</w:t>
+      </w:r>
+    </w:p>
+    <w:p>
+      <w:pPr>
+        <w:pBdr>
+          <w:top w:space="0" w:sz="0" w:val="nil"/>
+          <w:left w:space="0" w:sz="0" w:val="nil"/>
+          <w:bottom w:space="0" w:sz="0" w:val="nil"/>
+          <w:right w:space="0" w:sz="0" w:val="nil"/>
+          <w:between w:space="0" w:sz="0" w:val="nil"/>
+        </w:pBdr>
+        <w:shd w:fill="auto" w:val="clear"/>
+        <w:rPr/>
+      </w:pPr>
+      <w:r>
+        <w:rPr>
+          <w:rtl w:val="0"/>
+        </w:rPr>
+      </w:r>
+    </w:p>
+    <w:p>
+      <w:pPr>
+        <w:pBdr>
+          <w:top w:space="0" w:sz="0" w:val="nil"/>
+          <w:left w:space="0" w:sz="0" w:val="nil"/>
+          <w:bottom w:space="0" w:sz="0" w:val="nil"/>
+          <w:right w:space="0" w:sz="0" w:val="nil"/>
+          <w:between w:space="0" w:sz="0" w:val="nil"/>
+        </w:pBdr>
+        <w:shd w:fill="auto" w:val="clear"/>
+        <w:rPr/>
+      </w:pPr>
+      <w:r>
+        <w:rPr>
+          <w:rtl w:val="0"/>
+        </w:rPr>
+        <w:t xml:space="preserve">(Resource : URI) : DID : Class / ID aligned Resource URIs.</w:t>
+      </w:r>
+    </w:p>
+    <w:p>
+      <w:pPr>
+        <w:pBdr>
+          <w:top w:space="0" w:sz="0" w:val="nil"/>
+          <w:left w:space="0" w:sz="0" w:val="nil"/>
+          <w:bottom w:space="0" w:sz="0" w:val="nil"/>
+          <w:right w:space="0" w:sz="0" w:val="nil"/>
+          <w:between w:space="0" w:sz="0" w:val="nil"/>
+        </w:pBdr>
+        <w:shd w:fill="auto" w:val="clear"/>
+        <w:rPr/>
+      </w:pPr>
+      <w:r>
+        <w:rPr>
+          <w:rtl w:val="0"/>
+        </w:rPr>
+      </w:r>
+    </w:p>
+    <w:p>
+      <w:pPr>
+        <w:pBdr>
+          <w:top w:space="0" w:sz="0" w:val="nil"/>
+          <w:left w:space="0" w:sz="0" w:val="nil"/>
+          <w:bottom w:space="0" w:sz="0" w:val="nil"/>
+          <w:right w:space="0" w:sz="0" w:val="nil"/>
+          <w:between w:space="0" w:sz="0" w:val="nil"/>
+        </w:pBdr>
+        <w:shd w:fill="auto" w:val="clear"/>
+        <w:rPr/>
+      </w:pPr>
+      <w:r>
+        <w:rPr>
+          <w:rtl w:val="0"/>
+        </w:rPr>
+        <w:t xml:space="preserve">DIDs encode Resource contents (hash / tensor / Context Kind) signatures. Resolution. Endpoints (provenance / contexts).</w:t>
+      </w:r>
+    </w:p>
+    <w:p>
+      <w:pPr>
+        <w:pBdr>
+          <w:top w:space="0" w:sz="0" w:val="nil"/>
+          <w:left w:space="0" w:sz="0" w:val="nil"/>
+          <w:bottom w:space="0" w:sz="0" w:val="nil"/>
+          <w:right w:space="0" w:sz="0" w:val="nil"/>
+          <w:between w:space="0" w:sz="0" w:val="nil"/>
+        </w:pBdr>
+        <w:shd w:fill="auto" w:val="clear"/>
+        <w:rPr/>
+      </w:pPr>
+      <w:r>
+        <w:rPr>
+          <w:rtl w:val="0"/>
+        </w:rPr>
+      </w:r>
+    </w:p>
+    <w:p>
+      <w:pPr>
+        <w:pBdr>
+          <w:top w:space="0" w:sz="0" w:val="nil"/>
+          <w:left w:space="0" w:sz="0" w:val="nil"/>
+          <w:bottom w:space="0" w:sz="0" w:val="nil"/>
+          <w:right w:space="0" w:sz="0" w:val="nil"/>
+          <w:between w:space="0" w:sz="0" w:val="nil"/>
+        </w:pBdr>
+        <w:shd w:fill="auto" w:val="clear"/>
+        <w:rPr/>
+      </w:pPr>
+      <w:r>
+        <w:rPr>
+          <w:rtl w:val="0"/>
+        </w:rPr>
+        <w:t xml:space="preserve">Resource: Reactive entity (Processor). DIDs: Resource Bus addresses. Container: services / nodes (models).</w:t>
+      </w:r>
+    </w:p>
+    <w:p>
+      <w:pPr>
+        <w:pBdr>
+          <w:top w:space="0" w:sz="0" w:val="nil"/>
+          <w:left w:space="0" w:sz="0" w:val="nil"/>
+          <w:bottom w:space="0" w:sz="0" w:val="nil"/>
+          <w:right w:space="0" w:sz="0" w:val="nil"/>
+          <w:between w:space="0" w:sz="0" w:val="nil"/>
+        </w:pBdr>
+        <w:shd w:fill="auto" w:val="clear"/>
+        <w:rPr/>
+      </w:pPr>
+      <w:r>
+        <w:rPr>
+          <w:rtl w:val="0"/>
+        </w:rPr>
+      </w:r>
+    </w:p>
+    <w:p>
+      <w:pPr>
+        <w:pBdr>
+          <w:top w:space="0" w:sz="0" w:val="nil"/>
+          <w:left w:space="0" w:sz="0" w:val="nil"/>
+          <w:bottom w:space="0" w:sz="0" w:val="nil"/>
+          <w:right w:space="0" w:sz="0" w:val="nil"/>
+          <w:between w:space="0" w:sz="0" w:val="nil"/>
+        </w:pBdr>
+        <w:shd w:fill="auto" w:val="clear"/>
+        <w:rPr/>
+      </w:pPr>
+      <w:r>
+        <w:rPr>
+          <w:rtl w:val="0"/>
+        </w:rPr>
+        <w:t xml:space="preserve">Bus / reactive dataflow layer (physical distributed Resource(s) events dispatch: services / nodes containers). Publish / consume Resource streams.</w:t>
+      </w:r>
+    </w:p>
+    <w:p>
+      <w:pPr>
+        <w:pBdr>
+          <w:top w:space="0" w:sz="0" w:val="nil"/>
+          <w:left w:space="0" w:sz="0" w:val="nil"/>
+          <w:bottom w:space="0" w:sz="0" w:val="nil"/>
+          <w:right w:space="0" w:sz="0" w:val="nil"/>
+          <w:between w:space="0" w:sz="0" w:val="nil"/>
+        </w:pBdr>
+        <w:shd w:fill="auto" w:val="clear"/>
+        <w:rPr/>
+      </w:pPr>
+      <w:r>
+        <w:rPr>
+          <w:rtl w:val="0"/>
+        </w:rPr>
+      </w:r>
+    </w:p>
+    <w:p>
+      <w:pPr>
+        <w:pBdr>
+          <w:top w:space="0" w:sz="0" w:val="nil"/>
+          <w:left w:space="0" w:sz="0" w:val="nil"/>
+          <w:bottom w:space="0" w:sz="0" w:val="nil"/>
+          <w:right w:space="0" w:sz="0" w:val="nil"/>
+          <w:between w:space="0" w:sz="0" w:val="nil"/>
+        </w:pBdr>
+        <w:shd w:fill="auto" w:val="clear"/>
+        <w:rPr/>
+      </w:pPr>
+      <w:r>
+        <w:rPr>
+          <w:rtl w:val="0"/>
+        </w:rPr>
+        <w:t xml:space="preserve">DID encoded Resource hash: events signatures.</w:t>
+      </w:r>
+    </w:p>
+    <w:p>
+      <w:pPr>
+        <w:pBdr>
+          <w:top w:space="0" w:sz="0" w:val="nil"/>
+          <w:left w:space="0" w:sz="0" w:val="nil"/>
+          <w:bottom w:space="0" w:sz="0" w:val="nil"/>
+          <w:right w:space="0" w:sz="0" w:val="nil"/>
+          <w:between w:space="0" w:sz="0" w:val="nil"/>
+        </w:pBdr>
+        <w:shd w:fill="auto" w:val="clear"/>
+        <w:rPr/>
+      </w:pPr>
+      <w:r>
+        <w:rPr>
+          <w:rtl w:val="0"/>
+        </w:rPr>
+      </w:r>
+    </w:p>
+    <w:p>
+      <w:pPr>
+        <w:pBdr>
+          <w:top w:space="0" w:sz="0" w:val="nil"/>
+          <w:left w:space="0" w:sz="0" w:val="nil"/>
+          <w:bottom w:space="0" w:sz="0" w:val="nil"/>
+          <w:right w:space="0" w:sz="0" w:val="nil"/>
+          <w:between w:space="0" w:sz="0" w:val="nil"/>
+        </w:pBdr>
+        <w:shd w:fill="auto" w:val="clear"/>
+        <w:rPr/>
+      </w:pPr>
+      <w:r>
+        <w:rPr>
+          <w:rtl w:val="0"/>
+        </w:rPr>
+        <w:t xml:space="preserve">Resource produced events (by Context).</w:t>
+      </w:r>
+    </w:p>
+    <w:p>
+      <w:pPr>
+        <w:pBdr>
+          <w:top w:space="0" w:sz="0" w:val="nil"/>
+          <w:left w:space="0" w:sz="0" w:val="nil"/>
+          <w:bottom w:space="0" w:sz="0" w:val="nil"/>
+          <w:right w:space="0" w:sz="0" w:val="nil"/>
+          <w:between w:space="0" w:sz="0" w:val="nil"/>
+        </w:pBdr>
+        <w:shd w:fill="auto" w:val="clear"/>
+        <w:rPr/>
+      </w:pPr>
+      <w:r>
+        <w:rPr>
+          <w:rtl w:val="0"/>
+        </w:rPr>
+      </w:r>
+    </w:p>
+    <w:p>
+      <w:pPr>
+        <w:pBdr>
+          <w:top w:space="0" w:sz="0" w:val="nil"/>
+          <w:left w:space="0" w:sz="0" w:val="nil"/>
+          <w:bottom w:space="0" w:sz="0" w:val="nil"/>
+          <w:right w:space="0" w:sz="0" w:val="nil"/>
+          <w:between w:space="0" w:sz="0" w:val="nil"/>
+        </w:pBdr>
+        <w:shd w:fill="auto" w:val="clear"/>
+        <w:rPr/>
+      </w:pPr>
+      <w:r>
+        <w:rPr>
+          <w:rtl w:val="0"/>
+        </w:rPr>
+        <w:t xml:space="preserve">Resource consumed events (by Context).</w:t>
+      </w:r>
+    </w:p>
+    <w:p>
+      <w:pPr>
+        <w:pBdr>
+          <w:top w:space="0" w:sz="0" w:val="nil"/>
+          <w:left w:space="0" w:sz="0" w:val="nil"/>
+          <w:bottom w:space="0" w:sz="0" w:val="nil"/>
+          <w:right w:space="0" w:sz="0" w:val="nil"/>
+          <w:between w:space="0" w:sz="0" w:val="nil"/>
+        </w:pBdr>
+        <w:shd w:fill="auto" w:val="clear"/>
+        <w:rPr/>
+      </w:pPr>
+      <w:r>
+        <w:rPr>
+          <w:rtl w:val="0"/>
+        </w:rPr>
+      </w:r>
+    </w:p>
+    <w:p>
+      <w:pPr>
+        <w:pBdr>
+          <w:top w:space="0" w:sz="0" w:val="nil"/>
+          <w:left w:space="0" w:sz="0" w:val="nil"/>
+          <w:bottom w:space="0" w:sz="0" w:val="nil"/>
+          <w:right w:space="0" w:sz="0" w:val="nil"/>
+          <w:between w:space="0" w:sz="0" w:val="nil"/>
+        </w:pBdr>
+        <w:shd w:fill="auto" w:val="clear"/>
+        <w:rPr/>
+      </w:pPr>
+      <w:r>
         <w:rPr>
           <w:b w:val="1"/>
-        </w:rPr>
-      </w:pPr>
-      <w:r>
-        <w:rPr>
-          <w:rtl w:val="0"/>
-        </w:rPr>
-      </w:r>
-    </w:p>
-    <w:p>
-      <w:pPr>
-        <w:pBdr>
-          <w:top w:space="0" w:sz="0" w:val="nil"/>
-          <w:left w:space="0" w:sz="0" w:val="nil"/>
-          <w:bottom w:space="0" w:sz="0" w:val="nil"/>
-          <w:right w:space="0" w:sz="0" w:val="nil"/>
-          <w:between w:space="0" w:sz="0" w:val="nil"/>
-        </w:pBdr>
-        <w:shd w:fill="auto" w:val="clear"/>
-        <w:rPr>
-          <w:b w:val="1"/>
-        </w:rPr>
-      </w:pPr>
-      <w:r>
-        <w:rPr>
-          <w:b w:val="1"/>
-          <w:rtl w:val="0"/>
-        </w:rPr>
-        <w:t xml:space="preserve">Platform:</w:t>
-      </w:r>
-    </w:p>
-    <w:p>
-      <w:pPr>
-        <w:pBdr>
-          <w:top w:space="0" w:sz="0" w:val="nil"/>
-          <w:left w:space="0" w:sz="0" w:val="nil"/>
-          <w:bottom w:space="0" w:sz="0" w:val="nil"/>
-          <w:right w:space="0" w:sz="0" w:val="nil"/>
-          <w:between w:space="0" w:sz="0" w:val="nil"/>
-        </w:pBdr>
-        <w:shd w:fill="auto" w:val="clear"/>
-        <w:rPr>
-          <w:b w:val="1"/>
-        </w:rPr>
-      </w:pPr>
-      <w:r>
-        <w:rPr>
-          <w:rtl w:val="0"/>
-        </w:rPr>
-      </w:r>
-    </w:p>
-    <w:p>
-      <w:pPr>
-        <w:pBdr>
-          <w:top w:space="0" w:sz="0" w:val="nil"/>
-          <w:left w:space="0" w:sz="0" w:val="nil"/>
-          <w:bottom w:space="0" w:sz="0" w:val="nil"/>
-          <w:right w:space="0" w:sz="0" w:val="nil"/>
-          <w:between w:space="0" w:sz="0" w:val="nil"/>
-        </w:pBdr>
-        <w:shd w:fill="auto" w:val="clear"/>
-        <w:rPr/>
-      </w:pPr>
-      <w:r>
-        <w:rPr>
-          <w:rtl w:val="0"/>
-        </w:rPr>
-        <w:t xml:space="preserve">Implementation (Protocols). Core, RX, Dataflow. Model: Reactive Dataflow.</w:t>
-      </w:r>
-    </w:p>
-    <w:p>
-      <w:pPr>
-        <w:pBdr>
-          <w:top w:space="0" w:sz="0" w:val="nil"/>
-          <w:left w:space="0" w:sz="0" w:val="nil"/>
-          <w:bottom w:space="0" w:sz="0" w:val="nil"/>
-          <w:right w:space="0" w:sz="0" w:val="nil"/>
-          <w:between w:space="0" w:sz="0" w:val="nil"/>
-        </w:pBdr>
-        <w:shd w:fill="auto" w:val="clear"/>
-        <w:rPr/>
-      </w:pPr>
-      <w:r>
-        <w:rPr>
-          <w:rtl w:val="0"/>
-        </w:rPr>
-      </w:r>
-    </w:p>
-    <w:p>
-      <w:pPr>
-        <w:pBdr>
-          <w:top w:space="0" w:sz="0" w:val="nil"/>
-          <w:left w:space="0" w:sz="0" w:val="nil"/>
-          <w:bottom w:space="0" w:sz="0" w:val="nil"/>
-          <w:right w:space="0" w:sz="0" w:val="nil"/>
-          <w:between w:space="0" w:sz="0" w:val="nil"/>
-        </w:pBdr>
-        <w:shd w:fill="auto" w:val="clear"/>
-        <w:rPr/>
-      </w:pPr>
-      <w:r>
-        <w:rPr>
-          <w:rtl w:val="0"/>
-        </w:rPr>
-        <w:t xml:space="preserve">(Resource : URI) : DID : Class / ID aligned Resource URIs.</w:t>
-      </w:r>
-    </w:p>
-    <w:p>
-      <w:pPr>
-        <w:pBdr>
-          <w:top w:space="0" w:sz="0" w:val="nil"/>
-          <w:left w:space="0" w:sz="0" w:val="nil"/>
-          <w:bottom w:space="0" w:sz="0" w:val="nil"/>
-          <w:right w:space="0" w:sz="0" w:val="nil"/>
-          <w:between w:space="0" w:sz="0" w:val="nil"/>
-        </w:pBdr>
-        <w:shd w:fill="auto" w:val="clear"/>
-        <w:rPr/>
-      </w:pPr>
-      <w:r>
-        <w:rPr>
-          <w:rtl w:val="0"/>
-        </w:rPr>
-      </w:r>
-    </w:p>
-    <w:p>
-      <w:pPr>
-        <w:pBdr>
-          <w:top w:space="0" w:sz="0" w:val="nil"/>
-          <w:left w:space="0" w:sz="0" w:val="nil"/>
-          <w:bottom w:space="0" w:sz="0" w:val="nil"/>
-          <w:right w:space="0" w:sz="0" w:val="nil"/>
-          <w:between w:space="0" w:sz="0" w:val="nil"/>
-        </w:pBdr>
-        <w:shd w:fill="auto" w:val="clear"/>
-        <w:rPr/>
-      </w:pPr>
-      <w:r>
-        <w:rPr>
-          <w:rtl w:val="0"/>
-        </w:rPr>
-        <w:t xml:space="preserve">DIDs encode Resource contents (hash / tensor / Context Kind) signatures. Resolution. Endpoints (provenance / contexts).</w:t>
-      </w:r>
-    </w:p>
-    <w:p>
-      <w:pPr>
-        <w:pBdr>
-          <w:top w:space="0" w:sz="0" w:val="nil"/>
-          <w:left w:space="0" w:sz="0" w:val="nil"/>
-          <w:bottom w:space="0" w:sz="0" w:val="nil"/>
-          <w:right w:space="0" w:sz="0" w:val="nil"/>
-          <w:between w:space="0" w:sz="0" w:val="nil"/>
-        </w:pBdr>
-        <w:shd w:fill="auto" w:val="clear"/>
-        <w:rPr/>
-      </w:pPr>
-      <w:r>
-        <w:rPr>
-          <w:rtl w:val="0"/>
-        </w:rPr>
-      </w:r>
-    </w:p>
-    <w:p>
-      <w:pPr>
-        <w:pBdr>
-          <w:top w:space="0" w:sz="0" w:val="nil"/>
-          <w:left w:space="0" w:sz="0" w:val="nil"/>
-          <w:bottom w:space="0" w:sz="0" w:val="nil"/>
-          <w:right w:space="0" w:sz="0" w:val="nil"/>
-          <w:between w:space="0" w:sz="0" w:val="nil"/>
-        </w:pBdr>
-        <w:shd w:fill="auto" w:val="clear"/>
-        <w:rPr/>
-      </w:pPr>
-      <w:r>
-        <w:rPr>
-          <w:rtl w:val="0"/>
-        </w:rPr>
-        <w:t xml:space="preserve">Resource: Reactive entity (Processor). DIDs: Resource Bus addresses. Container: services / nodes (models).</w:t>
-      </w:r>
-    </w:p>
-    <w:p>
-      <w:pPr>
-        <w:pBdr>
-          <w:top w:space="0" w:sz="0" w:val="nil"/>
-          <w:left w:space="0" w:sz="0" w:val="nil"/>
-          <w:bottom w:space="0" w:sz="0" w:val="nil"/>
-          <w:right w:space="0" w:sz="0" w:val="nil"/>
-          <w:between w:space="0" w:sz="0" w:val="nil"/>
-        </w:pBdr>
-        <w:shd w:fill="auto" w:val="clear"/>
-        <w:rPr/>
-      </w:pPr>
-      <w:r>
-        <w:rPr>
-          <w:rtl w:val="0"/>
-        </w:rPr>
-      </w:r>
-    </w:p>
-    <w:p>
-      <w:pPr>
-        <w:pBdr>
-          <w:top w:space="0" w:sz="0" w:val="nil"/>
-          <w:left w:space="0" w:sz="0" w:val="nil"/>
-          <w:bottom w:space="0" w:sz="0" w:val="nil"/>
-          <w:right w:space="0" w:sz="0" w:val="nil"/>
-          <w:between w:space="0" w:sz="0" w:val="nil"/>
-        </w:pBdr>
-        <w:shd w:fill="auto" w:val="clear"/>
-        <w:rPr/>
-      </w:pPr>
-      <w:r>
-        <w:rPr>
-          <w:rtl w:val="0"/>
-        </w:rPr>
-        <w:t xml:space="preserve">Bus / reactive dataflow layer (physical distributed Resource(s) events dispatch: services / nodes containers). Publish / consume Resource streams.</w:t>
-      </w:r>
-    </w:p>
-    <w:p>
-      <w:pPr>
-        <w:pBdr>
-          <w:top w:space="0" w:sz="0" w:val="nil"/>
-          <w:left w:space="0" w:sz="0" w:val="nil"/>
-          <w:bottom w:space="0" w:sz="0" w:val="nil"/>
-          <w:right w:space="0" w:sz="0" w:val="nil"/>
-          <w:between w:space="0" w:sz="0" w:val="nil"/>
-        </w:pBdr>
-        <w:shd w:fill="auto" w:val="clear"/>
-        <w:rPr/>
-      </w:pPr>
-      <w:r>
-        <w:rPr>
-          <w:rtl w:val="0"/>
-        </w:rPr>
-      </w:r>
-    </w:p>
-    <w:p>
-      <w:pPr>
-        <w:pBdr>
-          <w:top w:space="0" w:sz="0" w:val="nil"/>
-          <w:left w:space="0" w:sz="0" w:val="nil"/>
-          <w:bottom w:space="0" w:sz="0" w:val="nil"/>
-          <w:right w:space="0" w:sz="0" w:val="nil"/>
-          <w:between w:space="0" w:sz="0" w:val="nil"/>
-        </w:pBdr>
-        <w:shd w:fill="auto" w:val="clear"/>
-        <w:rPr/>
-      </w:pPr>
-      <w:r>
-        <w:rPr>
-          <w:rtl w:val="0"/>
-        </w:rPr>
-        <w:t xml:space="preserve">DID encoded Resource hash: events signatures.</w:t>
-      </w:r>
-    </w:p>
-    <w:p>
-      <w:pPr>
-        <w:pBdr>
-          <w:top w:space="0" w:sz="0" w:val="nil"/>
-          <w:left w:space="0" w:sz="0" w:val="nil"/>
-          <w:bottom w:space="0" w:sz="0" w:val="nil"/>
-          <w:right w:space="0" w:sz="0" w:val="nil"/>
-          <w:between w:space="0" w:sz="0" w:val="nil"/>
-        </w:pBdr>
-        <w:shd w:fill="auto" w:val="clear"/>
-        <w:rPr/>
-      </w:pPr>
-      <w:r>
-        <w:rPr>
-          <w:rtl w:val="0"/>
-        </w:rPr>
-      </w:r>
-    </w:p>
-    <w:p>
-      <w:pPr>
-        <w:pBdr>
-          <w:top w:space="0" w:sz="0" w:val="nil"/>
-          <w:left w:space="0" w:sz="0" w:val="nil"/>
-          <w:bottom w:space="0" w:sz="0" w:val="nil"/>
-          <w:right w:space="0" w:sz="0" w:val="nil"/>
-          <w:between w:space="0" w:sz="0" w:val="nil"/>
-        </w:pBdr>
-        <w:shd w:fill="auto" w:val="clear"/>
-        <w:rPr/>
-      </w:pPr>
-      <w:r>
-        <w:rPr>
-          <w:rtl w:val="0"/>
-        </w:rPr>
-        <w:t xml:space="preserve">Resource produced events (by Context).</w:t>
-      </w:r>
-    </w:p>
-    <w:p>
-      <w:pPr>
-        <w:pBdr>
-          <w:top w:space="0" w:sz="0" w:val="nil"/>
-          <w:left w:space="0" w:sz="0" w:val="nil"/>
-          <w:bottom w:space="0" w:sz="0" w:val="nil"/>
-          <w:right w:space="0" w:sz="0" w:val="nil"/>
-          <w:between w:space="0" w:sz="0" w:val="nil"/>
-        </w:pBdr>
-        <w:shd w:fill="auto" w:val="clear"/>
-        <w:rPr/>
-      </w:pPr>
-      <w:r>
-        <w:rPr>
-          <w:rtl w:val="0"/>
-        </w:rPr>
-      </w:r>
-    </w:p>
-    <w:p>
-      <w:pPr>
-        <w:pBdr>
-          <w:top w:space="0" w:sz="0" w:val="nil"/>
-          <w:left w:space="0" w:sz="0" w:val="nil"/>
-          <w:bottom w:space="0" w:sz="0" w:val="nil"/>
-          <w:right w:space="0" w:sz="0" w:val="nil"/>
-          <w:between w:space="0" w:sz="0" w:val="nil"/>
-        </w:pBdr>
-        <w:shd w:fill="auto" w:val="clear"/>
-        <w:rPr/>
-      </w:pPr>
-      <w:r>
-        <w:rPr>
-          <w:rtl w:val="0"/>
-        </w:rPr>
-        <w:t xml:space="preserve">Resource consumed events (by Context).</w:t>
-      </w:r>
-    </w:p>
-    <w:p>
-      <w:pPr>
-        <w:pBdr>
-          <w:top w:space="0" w:sz="0" w:val="nil"/>
-          <w:left w:space="0" w:sz="0" w:val="nil"/>
-          <w:bottom w:space="0" w:sz="0" w:val="nil"/>
-          <w:right w:space="0" w:sz="0" w:val="nil"/>
-          <w:between w:space="0" w:sz="0" w:val="nil"/>
-        </w:pBdr>
-        <w:shd w:fill="auto" w:val="clear"/>
-        <w:rPr/>
-      </w:pPr>
-      <w:r>
-        <w:rPr>
-          <w:rtl w:val="0"/>
-        </w:rPr>
-      </w:r>
-    </w:p>
-    <w:p>
-      <w:pPr>
-        <w:pBdr>
-          <w:top w:space="0" w:sz="0" w:val="nil"/>
-          <w:left w:space="0" w:sz="0" w:val="nil"/>
-          <w:bottom w:space="0" w:sz="0" w:val="nil"/>
-          <w:right w:space="0" w:sz="0" w:val="nil"/>
-          <w:between w:space="0" w:sz="0" w:val="nil"/>
-        </w:pBdr>
-        <w:shd w:fill="auto" w:val="clear"/>
-        <w:rPr/>
-      </w:pPr>
-      <w:r>
-        <w:rPr>
-          <w:b w:val="1"/>
           <w:rtl w:val="0"/>
         </w:rPr>
         <w:t xml:space="preserve">To Do / TBD</w:t>
@@ -5658,44 +6555,44 @@
         <w:rPr>
           <w:rtl w:val="0"/>
         </w:rPr>
-        <w:t xml:space="preserve">Context / Resource type hierarchy design pattern: plain class hierarchy,  parameterized class on Resource(s) / URIs, monads, metaclass, others. Actor / role (Statement CSPO position / Meta Resource). Reified Model types.</w:t>
-      </w:r>
-    </w:p>
-    <w:p>
-      <w:pPr>
-        <w:pBdr>
-          <w:top w:space="0" w:sz="0" w:val="nil"/>
-          <w:left w:space="0" w:sz="0" w:val="nil"/>
-          <w:bottom w:space="0" w:sz="0" w:val="nil"/>
-          <w:right w:space="0" w:sz="0" w:val="nil"/>
-          <w:between w:space="0" w:sz="0" w:val="nil"/>
-        </w:pBdr>
-        <w:shd w:fill="auto" w:val="clear"/>
-        <w:rPr/>
-      </w:pPr>
-      <w:r>
-        <w:rPr>
-          <w:rtl w:val="0"/>
-        </w:rPr>
-      </w:r>
-    </w:p>
-    <w:p>
-      <w:pPr>
-        <w:pBdr>
-          <w:top w:space="0" w:sz="0" w:val="nil"/>
-          <w:left w:space="0" w:sz="0" w:val="nil"/>
-          <w:bottom w:space="0" w:sz="0" w:val="nil"/>
-          <w:right w:space="0" w:sz="0" w:val="nil"/>
-          <w:between w:space="0" w:sz="0" w:val="nil"/>
-        </w:pBdr>
-        <w:shd w:fill="auto" w:val="clear"/>
-        <w:rPr/>
-      </w:pPr>
-      <w:r>
-        <w:rPr>
-          <w:rtl w:val="0"/>
-        </w:rPr>
-        <w:t xml:space="preserve">Meta Resource(s): URI, Resource, Statement, CSPO, Context, Occurrence, Attribute, Value, Kind, etc.</w:t>
+        <w:t xml:space="preserve">Context / Resource type hierarchy design pattern: plain class hierarchy,  parameterized class on Resource(s) / URIs, monads, metaclass, others. Actor / context / role (Statement CSPO position / Meta Resource). Reified Model types. DOM.</w:t>
+      </w:r>
+    </w:p>
+    <w:p>
+      <w:pPr>
+        <w:pBdr>
+          <w:top w:space="0" w:sz="0" w:val="nil"/>
+          <w:left w:space="0" w:sz="0" w:val="nil"/>
+          <w:bottom w:space="0" w:sz="0" w:val="nil"/>
+          <w:right w:space="0" w:sz="0" w:val="nil"/>
+          <w:between w:space="0" w:sz="0" w:val="nil"/>
+        </w:pBdr>
+        <w:shd w:fill="auto" w:val="clear"/>
+        <w:rPr/>
+      </w:pPr>
+      <w:r>
+        <w:rPr>
+          <w:rtl w:val="0"/>
+        </w:rPr>
+      </w:r>
+    </w:p>
+    <w:p>
+      <w:pPr>
+        <w:pBdr>
+          <w:top w:space="0" w:sz="0" w:val="nil"/>
+          <w:left w:space="0" w:sz="0" w:val="nil"/>
+          <w:bottom w:space="0" w:sz="0" w:val="nil"/>
+          <w:right w:space="0" w:sz="0" w:val="nil"/>
+          <w:between w:space="0" w:sz="0" w:val="nil"/>
+        </w:pBdr>
+        <w:shd w:fill="auto" w:val="clear"/>
+        <w:rPr/>
+      </w:pPr>
+      <w:r>
+        <w:rPr>
+          <w:rtl w:val="0"/>
+        </w:rPr>
+        <w:t xml:space="preserve">Meta Resource(s): URI, Resource, Statement, CSPO, Context / Layer, Occurrence, Attribute, Value, Kind, etc.</w:t>
       </w:r>
     </w:p>
     <w:p>
@@ -6344,6 +7241,43 @@
         <w:rPr>
           <w:rtl w:val="0"/>
         </w:rPr>
+        <w:t xml:space="preserve">Application augmentations / extensions (connectors):</w:t>
+      </w:r>
+    </w:p>
+    <w:p>
+      <w:pPr>
+        <w:pBdr>
+          <w:top w:space="0" w:sz="0" w:val="nil"/>
+          <w:left w:space="0" w:sz="0" w:val="nil"/>
+          <w:bottom w:space="0" w:sz="0" w:val="nil"/>
+          <w:right w:space="0" w:sz="0" w:val="nil"/>
+          <w:between w:space="0" w:sz="0" w:val="nil"/>
+        </w:pBdr>
+        <w:shd w:fill="auto" w:val="clear"/>
+        <w:rPr/>
+      </w:pPr>
+      <w:r>
+        <w:rPr>
+          <w:rtl w:val="0"/>
+        </w:rPr>
+      </w:r>
+    </w:p>
+    <w:p>
+      <w:pPr>
+        <w:pBdr>
+          <w:top w:space="0" w:sz="0" w:val="nil"/>
+          <w:left w:space="0" w:sz="0" w:val="nil"/>
+          <w:bottom w:space="0" w:sz="0" w:val="nil"/>
+          <w:right w:space="0" w:sz="0" w:val="nil"/>
+          <w:between w:space="0" w:sz="0" w:val="nil"/>
+        </w:pBdr>
+        <w:shd w:fill="auto" w:val="clear"/>
+        <w:rPr/>
+      </w:pPr>
+      <w:r>
+        <w:rPr>
+          <w:rtl w:val="0"/>
+        </w:rPr>
         <w:t xml:space="preserve">Microformat like frontend / services (rendering layer) elements annotations protocol (ontology levels / contexts vars: referer, data values: price, schema rels: master detail, behavior: account transfer) for hypermedia activation rendering layer. Annotations: addressable / addresses in rendering context.</w:t>
       </w:r>
     </w:p>
@@ -7495,19 +8429,173 @@
         <w:rPr>
           <w:rtl w:val="0"/>
         </w:rPr>
-        <w:t xml:space="preserve">Semiotic / Dimensional Alignment, Aggregation (known mappings)  : Class / ID Ontology Matching.</w:t>
-      </w:r>
-    </w:p>
-    <w:p>
-      <w:pPr>
-        <w:pBdr>
-          <w:top w:space="0" w:sz="0" w:val="nil"/>
-          <w:left w:space="0" w:sz="0" w:val="nil"/>
-          <w:bottom w:space="0" w:sz="0" w:val="nil"/>
-          <w:right w:space="0" w:sz="0" w:val="nil"/>
-          <w:between w:space="0" w:sz="0" w:val="nil"/>
-        </w:pBdr>
-        <w:shd w:fill="auto" w:val="clear"/>
+        <w:t xml:space="preserve">Semiotic / Dimensional Alignment, Aggregation (known mappings)  : Class / ID Ontology Matching. Contextual IDs (infer occurrence contexts). Inference ID lookup of ID for desired satisfaction of given transforms / roles / operations.</w:t>
+      </w:r>
+    </w:p>
+    <w:p>
+      <w:pPr>
+        <w:pBdr>
+          <w:top w:space="0" w:sz="0" w:val="nil"/>
+          <w:left w:space="0" w:sz="0" w:val="nil"/>
+          <w:bottom w:space="0" w:sz="0" w:val="nil"/>
+          <w:right w:space="0" w:sz="0" w:val="nil"/>
+          <w:between w:space="0" w:sz="0" w:val="nil"/>
+        </w:pBdr>
+        <w:shd w:fill="auto" w:val="clear"/>
+        <w:rPr/>
+      </w:pPr>
+      <w:r>
+        <w:rPr>
+          <w:rtl w:val="0"/>
+        </w:rPr>
+      </w:r>
+    </w:p>
+    <w:p>
+      <w:pPr>
+        <w:numPr>
+          <w:ilvl w:val="0"/>
+          <w:numId w:val="2"/>
+        </w:numPr>
+        <w:ind w:left="600" w:hanging="360"/>
+        <w:rPr/>
+      </w:pPr>
+      <w:r>
+        <w:rPr>
+          <w:rtl w:val="0"/>
+        </w:rPr>
+        <w:t xml:space="preserve">Functional Resource Model / Context / Attributes / Kind design / implementation. Serialization (Encoding / Models). Signatures. Reactive. Augmentation. DOM, Actor / Context / Role.</w:t>
+      </w:r>
+    </w:p>
+    <w:p>
+      <w:pPr>
+        <w:numPr>
+          <w:ilvl w:val="0"/>
+          <w:numId w:val="2"/>
+        </w:numPr>
+        <w:ind w:left="600" w:hanging="360"/>
+        <w:rPr/>
+      </w:pPr>
+      <w:r>
+        <w:rPr>
+          <w:rtl w:val="0"/>
+        </w:rPr>
+        <w:t xml:space="preserve">Meta Resources.</w:t>
+      </w:r>
+    </w:p>
+    <w:p>
+      <w:pPr>
+        <w:numPr>
+          <w:ilvl w:val="0"/>
+          <w:numId w:val="2"/>
+        </w:numPr>
+        <w:ind w:left="600" w:hanging="360"/>
+        <w:rPr/>
+      </w:pPr>
+      <w:r>
+        <w:rPr>
+          <w:rtl w:val="0"/>
+        </w:rPr>
+        <w:t xml:space="preserve">Meta Model: Encode / reify Model(s) w./ Meta Resources and Model Context(s) hierarchies.</w:t>
+      </w:r>
+    </w:p>
+    <w:p>
+      <w:pPr>
+        <w:numPr>
+          <w:ilvl w:val="0"/>
+          <w:numId w:val="2"/>
+        </w:numPr>
+        <w:ind w:left="600" w:hanging="360"/>
+        <w:rPr/>
+      </w:pPr>
+      <w:r>
+        <w:rPr>
+          <w:rtl w:val="0"/>
+        </w:rPr>
+        <w:t xml:space="preserve">Meta Model: Encode Context hierarchies.</w:t>
+      </w:r>
+    </w:p>
+    <w:p>
+      <w:pPr>
+        <w:numPr>
+          <w:ilvl w:val="0"/>
+          <w:numId w:val="2"/>
+        </w:numPr>
+        <w:ind w:left="600" w:hanging="360"/>
+        <w:rPr/>
+      </w:pPr>
+      <w:r>
+        <w:rPr>
+          <w:rtl w:val="0"/>
+        </w:rPr>
+        <w:t xml:space="preserve">Meta Model: Encode order, iteration, conditional flow. Dataflow.</w:t>
+      </w:r>
+    </w:p>
+    <w:p>
+      <w:pPr>
+        <w:numPr>
+          <w:ilvl w:val="0"/>
+          <w:numId w:val="2"/>
+        </w:numPr>
+        <w:ind w:left="600" w:hanging="360"/>
+        <w:rPr/>
+      </w:pPr>
+      <w:r>
+        <w:rPr>
+          <w:rtl w:val="0"/>
+        </w:rPr>
+        <w:t xml:space="preserve">Encoding: Kind hierarchies / Grammars (CK, SK, PK, OK).</w:t>
+      </w:r>
+    </w:p>
+    <w:p>
+      <w:pPr>
+        <w:numPr>
+          <w:ilvl w:val="0"/>
+          <w:numId w:val="2"/>
+        </w:numPr>
+        <w:ind w:left="600" w:hanging="360"/>
+        <w:rPr/>
+      </w:pPr>
+      <w:r>
+        <w:rPr>
+          <w:rtl w:val="0"/>
+        </w:rPr>
+        <w:t xml:space="preserve">Encoding / Models: Source, Dimensional Models. Encoded Grammar Template(s).</w:t>
+      </w:r>
+    </w:p>
+    <w:p>
+      <w:pPr>
+        <w:numPr>
+          <w:ilvl w:val="0"/>
+          <w:numId w:val="2"/>
+        </w:numPr>
+        <w:ind w:left="600" w:hanging="360"/>
+        <w:rPr/>
+      </w:pPr>
+      <w:r>
+        <w:rPr>
+          <w:rtl w:val="0"/>
+        </w:rPr>
+        <w:t xml:space="preserve">Augmentation: declaration (signatures) / algorithm.</w:t>
+      </w:r>
+    </w:p>
+    <w:p>
+      <w:pPr>
+        <w:numPr>
+          <w:ilvl w:val="0"/>
+          <w:numId w:val="2"/>
+        </w:numPr>
+        <w:ind w:left="600" w:hanging="360"/>
+        <w:rPr/>
+      </w:pPr>
+      <w:r>
+        <w:rPr>
+          <w:rtl w:val="0"/>
+        </w:rPr>
+        <w:t xml:space="preserve">Ontology Matching. Semiotic. Sets. Functional Reference Model.</w:t>
+      </w:r>
+    </w:p>
+    <w:p>
+      <w:pPr>
         <w:rPr/>
       </w:pPr>
       <w:r>
@@ -7529,7 +8617,7 @@
         <w:rPr>
           <w:rtl w:val="0"/>
         </w:rPr>
-        <w:t xml:space="preserve">Functional Resource Model / Context / Attributes / Kind design / implementation. Serialization (Encoding / Models). Signatures. Reactive. Augmentation. DOM, Actor / Context / Role.</w:t>
+        <w:t xml:space="preserve">Functional Resource Model / Context / Attributes / Kind design / implementation. Serialization (Encoding / Models). Signatures. Reactive. Augmentation. DOM, Actor / Context / Role. APIs: Augmentation.</w:t>
       </w:r>
     </w:p>
     <w:p>
@@ -7561,7 +8649,7 @@
         <w:rPr>
           <w:rtl w:val="0"/>
         </w:rPr>
-        <w:t xml:space="preserve">Meta Model: Encode / reify Model(s) w./ Meta Resources and Model Context(s) hierarchies.</w:t>
+        <w:t xml:space="preserve">Meta Model: Encode / reify Model(s) declaratively w./ Meta Resources and Model Context(s) hierarchies.</w:t>
       </w:r>
     </w:p>
     <w:p>
@@ -7577,7 +8665,7 @@
         <w:rPr>
           <w:rtl w:val="0"/>
         </w:rPr>
-        <w:t xml:space="preserve">Meta Model: Encode Context hierarchies.</w:t>
+        <w:t xml:space="preserve">Meta Model: Encode Kind / Context hierarchies.</w:t>
       </w:r>
     </w:p>
     <w:p>
@@ -7609,7 +8697,7 @@
         <w:rPr>
           <w:rtl w:val="0"/>
         </w:rPr>
-        <w:t xml:space="preserve">Encoding: Kind hierarchies / Grammars (CK, SK, PK, OK).</w:t>
+        <w:t xml:space="preserve">Augmentation / Models: Source, Grammar, Dimensional Models. Core Meta Model Augmentation Template(s): Encoding signatures Dataflow.</w:t>
       </w:r>
     </w:p>
     <w:p>
@@ -7625,7 +8713,7 @@
         <w:rPr>
           <w:rtl w:val="0"/>
         </w:rPr>
-        <w:t xml:space="preserve">Encoding / Models: Source, Dimensional Models. Encoded Grammar Template(s).</w:t>
+        <w:t xml:space="preserve">Encoding: Resource ID. Encoded Resource contents (signature / occurrence). Augmentation: Resource set (Message) resolution from context over Template / Resource(s).</w:t>
       </w:r>
     </w:p>
     <w:p>
@@ -7641,7 +8729,7 @@
         <w:rPr>
           <w:rtl w:val="0"/>
         </w:rPr>
-        <w:t xml:space="preserve">Augmentation: declaration (signatures) / algorithm.</w:t>
+        <w:t xml:space="preserve">Augmentation: Message signature matches Template signature (across types hierarchies): Transform results Resource(s) for Augmentation predicates / mappings. Mappings: Meta Resources, Patterns,  Augmentations (in contexts), common hierarchy super Resource.</w:t>
       </w:r>
     </w:p>
     <w:p>
@@ -7657,242 +8745,268 @@
         <w:rPr>
           <w:rtl w:val="0"/>
         </w:rPr>
-        <w:t xml:space="preserve">Ontology Matching. Semiotic. Sets. Functional Reference Model.</w:t>
-      </w:r>
-    </w:p>
-    <w:p>
-      <w:pPr>
-        <w:rPr/>
-      </w:pPr>
-      <w:r>
-        <w:rPr>
-          <w:rtl w:val="0"/>
-        </w:rPr>
+        <w:t xml:space="preserve">Model Contexts: Meta Resources / Contexts hierarchies. Models:</w:t>
       </w:r>
     </w:p>
     <w:p>
       <w:pPr>
         <w:numPr>
           <w:ilvl w:val="0"/>
-          <w:numId w:val="2"/>
+          <w:numId w:val="1"/>
         </w:numPr>
         <w:ind w:left="600" w:hanging="360"/>
-      </w:pPr>
-      <w:r>
-        <w:rPr>
-          <w:rtl w:val="0"/>
-        </w:rPr>
-        <w:t xml:space="preserve">Functional Resource Model / Context / Attributes / Kind design / implementation. Serialization (Encoding / Models). Signatures. Reactive. Augmentation. DOM, Actor / Context / Role. APIs: Augmentation.</w:t>
+        <w:rPr/>
+      </w:pPr>
+      <w:r>
+        <w:rPr>
+          <w:rtl w:val="0"/>
+        </w:rPr>
+        <w:t xml:space="preserve">Data: Source / Interaction, Schema: Encoding / Grammar, Behavior: Dimensional / Measures (marriage).</w:t>
       </w:r>
     </w:p>
     <w:p>
       <w:pPr>
         <w:numPr>
           <w:ilvl w:val="0"/>
-          <w:numId w:val="2"/>
+          <w:numId w:val="1"/>
         </w:numPr>
         <w:ind w:left="600" w:hanging="360"/>
-      </w:pPr>
-      <w:r>
-        <w:rPr>
-          <w:rtl w:val="0"/>
-        </w:rPr>
-        <w:t xml:space="preserve">Meta Resources.</w:t>
+        <w:rPr/>
+      </w:pPr>
+      <w:r>
+        <w:rPr>
+          <w:rtl w:val="0"/>
+        </w:rPr>
+        <w:t xml:space="preserve">(Model, Behavior, Flow, Class); Model aggregation layer.</w:t>
       </w:r>
     </w:p>
     <w:p>
       <w:pPr>
         <w:numPr>
           <w:ilvl w:val="0"/>
-          <w:numId w:val="2"/>
+          <w:numId w:val="1"/>
         </w:numPr>
         <w:ind w:left="600" w:hanging="360"/>
-      </w:pPr>
-      <w:r>
-        <w:rPr>
-          <w:rtl w:val="0"/>
-        </w:rPr>
-        <w:t xml:space="preserve">Meta Model: Encode / reify Model(s) w./ Meta Resources and Model Context(s) hierarchies.</w:t>
+        <w:rPr/>
+      </w:pPr>
+      <w:r>
+        <w:rPr>
+          <w:rtl w:val="0"/>
+        </w:rPr>
+        <w:t xml:space="preserve">Ontology Matching. Semiotic. Sets. Functional Reference Model.</w:t>
       </w:r>
     </w:p>
     <w:p>
       <w:pPr>
         <w:numPr>
           <w:ilvl w:val="0"/>
-          <w:numId w:val="2"/>
+          <w:numId w:val="1"/>
         </w:numPr>
         <w:ind w:left="600" w:hanging="360"/>
-      </w:pPr>
-      <w:r>
-        <w:rPr>
-          <w:rtl w:val="0"/>
-        </w:rPr>
-        <w:t xml:space="preserve">Meta Model: Encode Kind / Context hierarchies.</w:t>
+        <w:rPr/>
+      </w:pPr>
+      <w:r>
+        <w:rPr>
+          <w:rtl w:val="0"/>
+        </w:rPr>
+        <w:t xml:space="preserve">(Context, Sign, Concept, Object);</w:t>
       </w:r>
     </w:p>
     <w:p>
       <w:pPr>
         <w:numPr>
           <w:ilvl w:val="0"/>
-          <w:numId w:val="2"/>
+          <w:numId w:val="1"/>
         </w:numPr>
         <w:ind w:left="600" w:hanging="360"/>
-      </w:pPr>
-      <w:r>
-        <w:rPr>
-          <w:rtl w:val="0"/>
-        </w:rPr>
-        <w:t xml:space="preserve">Meta Model: Encode order, iteration, conditional flow. Dataflow.</w:t>
+        <w:rPr/>
+      </w:pPr>
+      <w:r>
+        <w:rPr>
+          <w:rtl w:val="0"/>
+        </w:rPr>
+        <w:t xml:space="preserve">Dimensional alignment / aggregation layers (lower resource alignment layers):</w:t>
       </w:r>
     </w:p>
     <w:p>
       <w:pPr>
         <w:numPr>
           <w:ilvl w:val="0"/>
-          <w:numId w:val="2"/>
+          <w:numId w:val="1"/>
         </w:numPr>
         <w:ind w:left="600" w:hanging="360"/>
-      </w:pPr>
-      <w:r>
-        <w:rPr>
-          <w:rtl w:val="0"/>
-        </w:rPr>
-        <w:t xml:space="preserve">Augmentation / Models: Source, Grammar, Dimensional Models. Core Meta Model Augmentation Template(s): Encoding signatures Dataflow.</w:t>
+        <w:rPr/>
+      </w:pPr>
+      <w:r>
+        <w:rPr>
+          <w:rtl w:val="0"/>
+        </w:rPr>
+        <w:t xml:space="preserve">(Value, Distance, Prev, Next : in Units); (Measure, Value...) (Unit, Measure, Value,...); (Resource, Unit, Measure, Value);</w:t>
       </w:r>
     </w:p>
     <w:p>
       <w:pPr>
         <w:numPr>
           <w:ilvl w:val="0"/>
-          <w:numId w:val="2"/>
+          <w:numId w:val="1"/>
         </w:numPr>
         <w:ind w:left="600" w:hanging="360"/>
-      </w:pPr>
-      <w:r>
-        <w:rPr>
-          <w:rtl w:val="0"/>
-        </w:rPr>
-        <w:t xml:space="preserve">Encoding: Resource ID. Encoded Resource contents (signature / occurrence). Augmentation: Resource set (Message) resolution from context over Template / Resource(s).</w:t>
+        <w:rPr>
+          <w:u w:val="none"/>
+        </w:rPr>
+      </w:pPr>
+      <w:r>
+        <w:rPr>
+          <w:rtl w:val="0"/>
+        </w:rPr>
+        <w:t xml:space="preserve">API for plugging URIs: signatures event driven I/O.</w:t>
       </w:r>
     </w:p>
     <w:p>
       <w:pPr>
         <w:numPr>
           <w:ilvl w:val="0"/>
-          <w:numId w:val="2"/>
+          <w:numId w:val="1"/>
         </w:numPr>
         <w:ind w:left="600" w:hanging="360"/>
-      </w:pPr>
-      <w:r>
-        <w:rPr>
-          <w:rtl w:val="0"/>
-        </w:rPr>
-        <w:t xml:space="preserve">Augmentation: Message signature matches Template signature (across types hierarchies): Transform results Resource(s) for Augmentation predicates / mappings. Mappings: Meta Resources, Patterns,  Augmentations (in contexts), common hierarchy super Resource.</w:t>
+        <w:rPr>
+          <w:u w:val="none"/>
+        </w:rPr>
+      </w:pPr>
+      <w:r>
+        <w:rPr>
+          <w:rtl w:val="0"/>
+        </w:rPr>
+        <w:t xml:space="preserve">Domain Augmentation: functor, person(work) : employment.</w:t>
       </w:r>
     </w:p>
     <w:p>
       <w:pPr>
         <w:numPr>
           <w:ilvl w:val="0"/>
-          <w:numId w:val="2"/>
+          <w:numId w:val="1"/>
         </w:numPr>
         <w:ind w:left="600" w:hanging="360"/>
-      </w:pPr>
-      <w:r>
-        <w:rPr>
-          <w:rtl w:val="0"/>
-        </w:rPr>
-        <w:t xml:space="preserve">Model Contexts: Meta Resources / Contexts hierarchies. Models:</w:t>
+        <w:rPr>
+          <w:u w:val="none"/>
+        </w:rPr>
+      </w:pPr>
+      <w:r>
+        <w:rPr>
+          <w:rtl w:val="0"/>
+        </w:rPr>
+        <w:t xml:space="preserve">Augmentation: Model state (Template).</w:t>
       </w:r>
     </w:p>
     <w:p>
       <w:pPr>
         <w:numPr>
           <w:ilvl w:val="0"/>
-          <w:numId w:val="2"/>
+          <w:numId w:val="1"/>
         </w:numPr>
         <w:ind w:left="600" w:hanging="360"/>
-      </w:pPr>
-      <w:r>
-        <w:rPr>
-          <w:rtl w:val="0"/>
-        </w:rPr>
-        <w:t xml:space="preserve">Data: Source / Interaction, Schema: Encoding / Grammar, Behavior: Dimensional / Measures (marriage).</w:t>
+        <w:rPr>
+          <w:u w:val="none"/>
+        </w:rPr>
+      </w:pPr>
+      <w:r>
+        <w:rPr>
+          <w:rtl w:val="0"/>
+        </w:rPr>
+        <w:t xml:space="preserve">Augmentation: Dialog context (Message).</w:t>
       </w:r>
     </w:p>
     <w:p>
       <w:pPr>
         <w:numPr>
           <w:ilvl w:val="0"/>
-          <w:numId w:val="2"/>
+          <w:numId w:val="1"/>
         </w:numPr>
         <w:ind w:left="600" w:hanging="360"/>
-      </w:pPr>
-      <w:r>
-        <w:rPr>
-          <w:rtl w:val="0"/>
-        </w:rPr>
-        <w:t xml:space="preserve">(Model, Behavior, Flow, Class); Model aggregation layer.</w:t>
-      </w:r>
-    </w:p>
-    <w:p>
-      <w:pPr>
-        <w:numPr>
-          <w:ilvl w:val="0"/>
-          <w:numId w:val="2"/>
-        </w:numPr>
-        <w:ind w:left="600" w:hanging="360"/>
-      </w:pPr>
-      <w:r>
-        <w:rPr>
-          <w:rtl w:val="0"/>
-        </w:rPr>
-        <w:t xml:space="preserve">Ontology Matching. Semiotic. Sets. Functional Reference Model.</w:t>
-      </w:r>
-    </w:p>
-    <w:p>
-      <w:pPr>
-        <w:numPr>
-          <w:ilvl w:val="0"/>
-          <w:numId w:val="2"/>
-        </w:numPr>
-        <w:ind w:left="600" w:hanging="360"/>
-      </w:pPr>
-      <w:r>
-        <w:rPr>
-          <w:rtl w:val="0"/>
-        </w:rPr>
-        <w:t xml:space="preserve">(Context, Sign, Concept, Object);</w:t>
-      </w:r>
-    </w:p>
-    <w:p>
-      <w:pPr>
-        <w:numPr>
-          <w:ilvl w:val="0"/>
-          <w:numId w:val="2"/>
-        </w:numPr>
-        <w:ind w:left="600" w:hanging="360"/>
-      </w:pPr>
-      <w:r>
-        <w:rPr>
-          <w:rtl w:val="0"/>
-        </w:rPr>
-        <w:t xml:space="preserve">Dimensional alignment / aggregation layers (lower resource alignment layers):</w:t>
-      </w:r>
-    </w:p>
-    <w:p>
-      <w:pPr>
-        <w:numPr>
-          <w:ilvl w:val="0"/>
-          <w:numId w:val="2"/>
-        </w:numPr>
-        <w:ind w:left="600" w:hanging="360"/>
-      </w:pPr>
-      <w:r>
-        <w:rPr>
-          <w:rtl w:val="0"/>
-        </w:rPr>
-        <w:t xml:space="preserve">(Value, Distance, Prev, Next : in Units); (Measure, Value...) (Unit, Measure, Value,...); (Resource, Unit, Measure, Value);</w:t>
+        <w:rPr>
+          <w:u w:val="none"/>
+        </w:rPr>
+      </w:pPr>
+      <w:r>
+        <w:rPr>
+          <w:rtl w:val="0"/>
+        </w:rPr>
+        <w:t xml:space="preserve">Augmentation: Interaction (Augmentation) Dialog context: prompts. Transform.</w:t>
+      </w:r>
+    </w:p>
+    <w:p>
+      <w:pPr>
+        <w:rPr/>
+      </w:pPr>
+      <w:r>
+        <w:rPr>
+          <w:rtl w:val="0"/>
+        </w:rPr>
+      </w:r>
+    </w:p>
+    <w:p>
+      <w:pPr>
+        <w:rPr/>
+      </w:pPr>
+      <w:r>
+        <w:rPr>
+          <w:rtl w:val="0"/>
+        </w:rPr>
+        <w:t xml:space="preserve">Meta Model (Meta Resources)</w:t>
+      </w:r>
+    </w:p>
+    <w:p>
+      <w:pPr>
+        <w:rPr/>
+      </w:pPr>
+      <w:r>
+        <w:rPr>
+          <w:rtl w:val="0"/>
+        </w:rPr>
+        <w:t xml:space="preserve">Semiotic / Dimensional (encode matching Resources). Common upper ontology matching layers. Models:</w:t>
+      </w:r>
+    </w:p>
+    <w:p>
+      <w:pPr>
+        <w:rPr/>
+      </w:pPr>
+      <w:r>
+        <w:rPr>
+          <w:rtl w:val="0"/>
+        </w:rPr>
+        <w:t xml:space="preserve">Source Model. Data.</w:t>
+      </w:r>
+    </w:p>
+    <w:p>
+      <w:pPr>
+        <w:rPr/>
+      </w:pPr>
+      <w:r>
+        <w:rPr>
+          <w:rtl w:val="0"/>
+        </w:rPr>
+        <w:t xml:space="preserve">Grammar Model. Schema.</w:t>
+      </w:r>
+    </w:p>
+    <w:p>
+      <w:pPr>
+        <w:rPr/>
+      </w:pPr>
+      <w:r>
+        <w:rPr>
+          <w:rtl w:val="0"/>
+        </w:rPr>
+        <w:t xml:space="preserve">Interaction Model: Behavior?</w:t>
+      </w:r>
+    </w:p>
+    <w:p>
+      <w:pPr>
+        <w:rPr/>
+      </w:pPr>
+      <w:r>
+        <w:rPr>
+          <w:rtl w:val="0"/>
+        </w:rPr>
       </w:r>
     </w:p>
     <w:p>
@@ -16150,6 +17264,176 @@
       <w:b w:val="1"/>
       <w:sz w:val="72"/>
       <w:szCs w:val="72"/>
+    </w:rPr>
+  </w:style>
+  <w:style w:type="paragraph" w:styleId="Normal" w:default="1">
+    <w:name w:val="normal"/>
+  </w:style>
+  <w:style w:type="table" w:styleId="TableNormal" w:default="1">
+    <w:name w:val="Table Normal"/>
+  </w:style>
+  <w:style w:type="paragraph" w:styleId="Heading1">
+    <w:name w:val="heading 1"/>
+    <w:basedOn w:val="Normal"/>
+    <w:next w:val="Normal"/>
+    <w:pPr>
+      <w:pBdr>
+        <w:top w:space="0" w:sz="0" w:val="nil"/>
+        <w:left w:space="0" w:sz="0" w:val="nil"/>
+        <w:bottom w:space="0" w:sz="0" w:val="nil"/>
+        <w:right w:space="0" w:sz="0" w:val="nil"/>
+        <w:between w:space="0" w:sz="0" w:val="nil"/>
+      </w:pBdr>
+      <w:shd w:fill="auto" w:val="clear"/>
+      <w:spacing w:after="240" w:before="240" w:lineRule="auto"/>
+    </w:pPr>
+    <w:rPr>
+      <w:b w:val="1"/>
+      <w:i w:val="0"/>
+      <w:sz w:val="48"/>
+      <w:szCs w:val="48"/>
+    </w:rPr>
+  </w:style>
+  <w:style w:type="paragraph" w:styleId="Heading2">
+    <w:name w:val="heading 2"/>
+    <w:basedOn w:val="Normal"/>
+    <w:next w:val="Normal"/>
+    <w:pPr>
+      <w:pBdr>
+        <w:top w:space="0" w:sz="0" w:val="nil"/>
+        <w:left w:space="0" w:sz="0" w:val="nil"/>
+        <w:bottom w:space="0" w:sz="0" w:val="nil"/>
+        <w:right w:space="0" w:sz="0" w:val="nil"/>
+        <w:between w:space="0" w:sz="0" w:val="nil"/>
+      </w:pBdr>
+      <w:shd w:fill="auto" w:val="clear"/>
+      <w:spacing w:after="225" w:before="225" w:lineRule="auto"/>
+    </w:pPr>
+    <w:rPr>
+      <w:b w:val="1"/>
+      <w:i w:val="0"/>
+      <w:sz w:val="36"/>
+      <w:szCs w:val="36"/>
+    </w:rPr>
+  </w:style>
+  <w:style w:type="paragraph" w:styleId="Heading3">
+    <w:name w:val="heading 3"/>
+    <w:basedOn w:val="Normal"/>
+    <w:next w:val="Normal"/>
+    <w:pPr>
+      <w:pBdr>
+        <w:top w:space="0" w:sz="0" w:val="nil"/>
+        <w:left w:space="0" w:sz="0" w:val="nil"/>
+        <w:bottom w:space="0" w:sz="0" w:val="nil"/>
+        <w:right w:space="0" w:sz="0" w:val="nil"/>
+        <w:between w:space="0" w:sz="0" w:val="nil"/>
+      </w:pBdr>
+      <w:shd w:fill="auto" w:val="clear"/>
+      <w:spacing w:after="240" w:before="240" w:lineRule="auto"/>
+    </w:pPr>
+    <w:rPr>
+      <w:b w:val="1"/>
+      <w:i w:val="0"/>
+      <w:sz w:val="28"/>
+      <w:szCs w:val="28"/>
+    </w:rPr>
+  </w:style>
+  <w:style w:type="paragraph" w:styleId="Heading4">
+    <w:name w:val="heading 4"/>
+    <w:basedOn w:val="Normal"/>
+    <w:next w:val="Normal"/>
+    <w:pPr>
+      <w:pBdr>
+        <w:top w:space="0" w:sz="0" w:val="nil"/>
+        <w:left w:space="0" w:sz="0" w:val="nil"/>
+        <w:bottom w:space="0" w:sz="0" w:val="nil"/>
+        <w:right w:space="0" w:sz="0" w:val="nil"/>
+        <w:between w:space="0" w:sz="0" w:val="nil"/>
+      </w:pBdr>
+      <w:shd w:fill="auto" w:val="clear"/>
+      <w:spacing w:after="255" w:before="255" w:lineRule="auto"/>
+    </w:pPr>
+    <w:rPr>
+      <w:b w:val="1"/>
+      <w:i w:val="0"/>
+      <w:sz w:val="24"/>
+      <w:szCs w:val="24"/>
+    </w:rPr>
+  </w:style>
+  <w:style w:type="paragraph" w:styleId="Heading5">
+    <w:name w:val="heading 5"/>
+    <w:basedOn w:val="Normal"/>
+    <w:next w:val="Normal"/>
+    <w:pPr>
+      <w:pBdr>
+        <w:top w:space="0" w:sz="0" w:val="nil"/>
+        <w:left w:space="0" w:sz="0" w:val="nil"/>
+        <w:bottom w:space="0" w:sz="0" w:val="nil"/>
+        <w:right w:space="0" w:sz="0" w:val="nil"/>
+        <w:between w:space="0" w:sz="0" w:val="nil"/>
+      </w:pBdr>
+      <w:shd w:fill="auto" w:val="clear"/>
+      <w:spacing w:after="255" w:before="255" w:lineRule="auto"/>
+    </w:pPr>
+    <w:rPr>
+      <w:b w:val="1"/>
+      <w:i w:val="0"/>
+      <w:sz w:val="18"/>
+      <w:szCs w:val="18"/>
+    </w:rPr>
+  </w:style>
+  <w:style w:type="paragraph" w:styleId="Heading6">
+    <w:name w:val="heading 6"/>
+    <w:basedOn w:val="Normal"/>
+    <w:next w:val="Normal"/>
+    <w:pPr>
+      <w:pBdr>
+        <w:top w:space="0" w:sz="0" w:val="nil"/>
+        <w:left w:space="0" w:sz="0" w:val="nil"/>
+        <w:bottom w:space="0" w:sz="0" w:val="nil"/>
+        <w:right w:space="0" w:sz="0" w:val="nil"/>
+        <w:between w:space="0" w:sz="0" w:val="nil"/>
+      </w:pBdr>
+      <w:shd w:fill="auto" w:val="clear"/>
+      <w:spacing w:after="360" w:before="360" w:lineRule="auto"/>
+    </w:pPr>
+    <w:rPr>
+      <w:b w:val="1"/>
+      <w:i w:val="0"/>
+      <w:sz w:val="16"/>
+      <w:szCs w:val="16"/>
+    </w:rPr>
+  </w:style>
+  <w:style w:type="paragraph" w:styleId="Title">
+    <w:name w:val="Title"/>
+    <w:basedOn w:val="Normal"/>
+    <w:next w:val="Normal"/>
+    <w:pPr>
+      <w:keepNext w:val="1"/>
+      <w:keepLines w:val="1"/>
+      <w:spacing w:after="120" w:before="480" w:lineRule="auto"/>
+    </w:pPr>
+    <w:rPr>
+      <w:b w:val="1"/>
+      <w:sz w:val="72"/>
+      <w:szCs w:val="72"/>
+    </w:rPr>
+  </w:style>
+  <w:style w:type="paragraph" w:styleId="Subtitle">
+    <w:name w:val="Subtitle"/>
+    <w:basedOn w:val="Normal"/>
+    <w:next w:val="Normal"/>
+    <w:pPr>
+      <w:keepNext w:val="1"/>
+      <w:keepLines w:val="1"/>
+      <w:spacing w:after="80" w:before="360" w:lineRule="auto"/>
+    </w:pPr>
+    <w:rPr>
+      <w:rFonts w:ascii="Georgia" w:cs="Georgia" w:eastAsia="Georgia" w:hAnsi="Georgia"/>
+      <w:i w:val="1"/>
+      <w:color w:val="666666"/>
+      <w:sz w:val="48"/>
+      <w:szCs w:val="48"/>
     </w:rPr>
   </w:style>
   <w:style w:type="paragraph" w:styleId="Subtitle">

--- a/Index2.docx
+++ b/Index2.docx
@@ -182,135 +182,6 @@
           <w:between w:space="0" w:sz="0" w:val="nil"/>
         </w:pBdr>
         <w:shd w:fill="auto" w:val="clear"/>
-        <w:rPr>
-          <w:b w:val="1"/>
-        </w:rPr>
-      </w:pPr>
-      <w:r>
-        <w:rPr>
-          <w:rtl w:val="0"/>
-        </w:rPr>
-      </w:r>
-    </w:p>
-    <w:p>
-      <w:pPr>
-        <w:pBdr>
-          <w:top w:space="0" w:sz="0" w:val="nil"/>
-          <w:left w:space="0" w:sz="0" w:val="nil"/>
-          <w:bottom w:space="0" w:sz="0" w:val="nil"/>
-          <w:right w:space="0" w:sz="0" w:val="nil"/>
-          <w:between w:space="0" w:sz="0" w:val="nil"/>
-        </w:pBdr>
-        <w:shd w:fill="auto" w:val="clear"/>
-        <w:rPr/>
-      </w:pPr>
-      <w:r>
-        <w:rPr>
-          <w:b w:val="1"/>
-          <w:rtl w:val="0"/>
-        </w:rPr>
-        <w:t xml:space="preserve">RDF / OWL, Graphs, Triples, Quads introduction.</w:t>
-      </w:r>
-      <w:r>
-        <w:rPr>
-          <w:rtl w:val="0"/>
-        </w:rPr>
-      </w:r>
-    </w:p>
-    <w:p>
-      <w:pPr>
-        <w:pBdr>
-          <w:top w:space="0" w:sz="0" w:val="nil"/>
-          <w:left w:space="0" w:sz="0" w:val="nil"/>
-          <w:bottom w:space="0" w:sz="0" w:val="nil"/>
-          <w:right w:space="0" w:sz="0" w:val="nil"/>
-          <w:between w:space="0" w:sz="0" w:val="nil"/>
-        </w:pBdr>
-        <w:shd w:fill="auto" w:val="clear"/>
-        <w:rPr/>
-      </w:pPr>
-      <w:r>
-        <w:rPr>
-          <w:rtl w:val="0"/>
-        </w:rPr>
-      </w:r>
-    </w:p>
-    <w:p>
-      <w:pPr>
-        <w:pBdr>
-          <w:top w:space="0" w:sz="0" w:val="nil"/>
-          <w:left w:space="0" w:sz="0" w:val="nil"/>
-          <w:bottom w:space="0" w:sz="0" w:val="nil"/>
-          <w:right w:space="0" w:sz="0" w:val="nil"/>
-          <w:between w:space="0" w:sz="0" w:val="nil"/>
-        </w:pBdr>
-        <w:shd w:fill="auto" w:val="clear"/>
-        <w:rPr/>
-      </w:pPr>
-      <w:r>
-        <w:rPr>
-          <w:rtl w:val="0"/>
-        </w:rPr>
-        <w:t xml:space="preserve">TBD.</w:t>
-      </w:r>
-    </w:p>
-    <w:p>
-      <w:pPr>
-        <w:pBdr>
-          <w:top w:space="0" w:sz="0" w:val="nil"/>
-          <w:left w:space="0" w:sz="0" w:val="nil"/>
-          <w:bottom w:space="0" w:sz="0" w:val="nil"/>
-          <w:right w:space="0" w:sz="0" w:val="nil"/>
-          <w:between w:space="0" w:sz="0" w:val="nil"/>
-        </w:pBdr>
-        <w:shd w:fill="auto" w:val="clear"/>
-        <w:rPr>
-          <w:b w:val="1"/>
-        </w:rPr>
-      </w:pPr>
-      <w:r>
-        <w:rPr>
-          <w:rtl w:val="0"/>
-        </w:rPr>
-      </w:r>
-    </w:p>
-    <w:p>
-      <w:pPr>
-        <w:rPr>
-          <w:b w:val="1"/>
-        </w:rPr>
-      </w:pPr>
-      <w:r>
-        <w:rPr>
-          <w:b w:val="1"/>
-          <w:rtl w:val="0"/>
-        </w:rPr>
-        <w:t xml:space="preserve">Model: Object Graph Representation as RDF Quads.</w:t>
-      </w:r>
-    </w:p>
-    <w:p>
-      <w:pPr>
-        <w:rPr/>
-      </w:pPr>
-      <w:r>
-        <w:rPr>
-          <w:rtl w:val="0"/>
-        </w:rPr>
-      </w:r>
-    </w:p>
-    <w:p>
-      <w:pPr>
-        <w:rPr/>
-      </w:pPr>
-      <w:r>
-        <w:rPr>
-          <w:rtl w:val="0"/>
-        </w:rPr>
-        <w:t xml:space="preserve">As RDF Quads encodes four URI values (CSPO Statement) an Object - RDF Quad elemental mapping could be implemented regarding an RDF Quad Statement CSPO as follows:</w:t>
-      </w:r>
-    </w:p>
-    <w:p>
-      <w:pPr>
         <w:rPr/>
       </w:pPr>
       <w:r>
@@ -329,7 +200,7 @@
         <w:rPr>
           <w:rtl w:val="0"/>
         </w:rPr>
-        <w:t xml:space="preserve">(C: Context, S: Occurrence, P: Attribute, O: Value);</w:t>
+        <w:t xml:space="preserve">Objectives:</w:t>
       </w:r>
     </w:p>
     <w:p>
@@ -354,7 +225,28 @@
         <w:rPr>
           <w:rtl w:val="0"/>
         </w:rPr>
-        <w:t xml:space="preserve">where Context (C) is the URI of an Object Class identifier, Occurrence (S) is the URI of an Object Class Instance identifier and, aggregating same Class / Instance pairs, Attribute (P) and Value (O) are, respectively, Class Instance member types and values for the aggregated (S) Object of Class (C).</w:t>
+        <w:t xml:space="preserve">Develop Protocol (APIs) to facilitate Enterprise Application Integration (EAI) by means of Semantic technologies and Machine Learning. Ontology matching driven data, schema, behavior inference / aggregation / matching. Reasoning and learning over different consolidated backends alignments.</w:t>
+        <w:br w:type="textWrapping"/>
+        <w:br w:type="textWrapping"/>
+        <w:t xml:space="preserve">Distributed P2P (Blockchain) approach of data synchronization between peers for ease of deployment patterns election and datasources integration (APIs, microservices, etc.).</w:t>
+        <w:br w:type="textWrapping"/>
+        <w:br w:type="textWrapping"/>
+        <w:t xml:space="preserve">Data alignment:</w:t>
+        <w:br w:type="textWrapping"/>
+        <w:br w:type="textWrapping"/>
+        <w:t xml:space="preserve">Determine if two instances (example: records) of two different backends or services refer to the same entity (Customers : John D. / Employees : John Doe).</w:t>
+        <w:br w:type="textWrapping"/>
+        <w:br w:type="textWrapping"/>
+        <w:t xml:space="preserve">Schema alignment:</w:t>
+        <w:br w:type="textWrapping"/>
+        <w:br w:type="textWrapping"/>
+        <w:t xml:space="preserve">Determine, for example, meaning and equivalences between diverse (aggregated / composite) schemas (equivalent classes, equivalent attributes, equivalent roles).</w:t>
+        <w:br w:type="textWrapping"/>
+        <w:br w:type="textWrapping"/>
+        <w:t xml:space="preserve">Behavior alignment:</w:t>
+        <w:br w:type="textWrapping"/>
+        <w:br w:type="textWrapping"/>
+        <w:t xml:space="preserve">Determine meaning and equivalences between (aggregated / composite) behavior contexts and behavior contexts invocations / interactions (Appointment / Interview, anAppointment / anInterview. Behavior flows aggregated from backends / services learning).</w:t>
       </w:r>
     </w:p>
     <w:p>
@@ -379,7 +271,19 @@
         <w:rPr>
           <w:rtl w:val="0"/>
         </w:rPr>
-        <w:t xml:space="preserve">Contexts. Occurrences, Attributes, Values: Roles of Meta Resource(s) in contexts.</w:t>
+        <w:t xml:space="preserve">Augmentations:</w:t>
+        <w:br w:type="textWrapping"/>
+        <w:br w:type="textWrapping"/>
+        <w:t xml:space="preserve">Activation (type inference): classification (determine class / metaclass / roles for entity attributes and values).</w:t>
+        <w:br w:type="textWrapping"/>
+        <w:br w:type="textWrapping"/>
+        <w:t xml:space="preserve">Alignment (infer attributes / relations): clustering (from multiple occurrences of same entity in diverse data sources).</w:t>
+        <w:br w:type="textWrapping"/>
+        <w:br w:type="textWrapping"/>
+        <w:t xml:space="preserve">Aggregation: infer roles in contexts: regression (Person class in Employment interaction : Developer role).</w:t>
+        <w:br w:type="textWrapping"/>
+        <w:br w:type="textWrapping"/>
+        <w:t xml:space="preserve">Integration of addressable resources. Reactive I/O (sync back ends). Content type driven semantic augmentation / annotations.</w:t>
       </w:r>
     </w:p>
     <w:p>
@@ -404,7 +308,7 @@
         <w:rPr>
           <w:rtl w:val="0"/>
         </w:rPr>
-        <w:t xml:space="preserve">Subject in Statement has Predicate and Object Attribute / Value (roles).</w:t>
+        <w:t xml:space="preserve">Augmentation of distributed resources. Annotations (Semantic / ML). API for resource / schema / interactions exploration / protocol for message based API "dialogs" execution. HAL (Hypertext Application Language), OData (REST) like interfaces.</w:t>
       </w:r>
     </w:p>
     <w:p>
@@ -429,7 +333,7 @@
         <w:rPr>
           <w:rtl w:val="0"/>
         </w:rPr>
-        <w:t xml:space="preserve">Predicate in Statement has Subject and Object Attribute / Value (roles).</w:t>
+        <w:t xml:space="preserve">Hypermedia Activation. Addressing. Link extended content types resources elements / parts with other resources addressed elements.</w:t>
       </w:r>
     </w:p>
     <w:p>
@@ -454,7 +358,7 @@
         <w:rPr>
           <w:rtl w:val="0"/>
         </w:rPr>
-        <w:t xml:space="preserve">Object in Statement has Subject and Predicate Attribute / Value (roles).</w:t>
+        <w:t xml:space="preserve">Domains: data, schema and behavior of business applications (ERP, CRM, BI, SCM, HMS, etc.).</w:t>
       </w:r>
     </w:p>
     <w:p>
@@ -479,7 +383,7 @@
         <w:rPr>
           <w:rtl w:val="0"/>
         </w:rPr>
-        <w:t xml:space="preserve">Value as Occurrence of Attribute in Attribute Occurrence Context.</w:t>
+        <w:t xml:space="preserve">General purpose business domains problem resolution / tasks, goals accomplishment helper tools.</w:t>
       </w:r>
     </w:p>
     <w:p>
@@ -504,7 +408,7 @@
         <w:rPr>
           <w:rtl w:val="0"/>
         </w:rPr>
-        <w:t xml:space="preserve">Context Kind (signature): Subject Kind and Object Kind Attribute / Value (roles).</w:t>
+        <w:t xml:space="preserve">Syndication (contextual hypermedia activation): QA. Polls. Learning. Profiles. Guided task (wizards), guided editors: Context: Goal / Purpose.</w:t>
       </w:r>
     </w:p>
     <w:p>
@@ -529,7 +433,19 @@
         <w:rPr>
           <w:rtl w:val="0"/>
         </w:rPr>
-        <w:t xml:space="preserve">Subject / Occurrence / Context / Role : Attribute, Value. Concepts. Semiotic Metamodel. Dimensional Encoding: each type as each (pair) kind. Pairs (tags / facets).</w:t>
+        <w:t xml:space="preserve">First, I'll try to describe a "problem" (problem "spaces" in this case) and how a Purpose driven user Community achieves its Goal(s) by means of Goods, Products and Needs satisfaction (ontology levels: from abstract upper ontology to user gesture command in user interface / service invocation).</w:t>
+        <w:br w:type="textWrapping"/>
+        <w:br w:type="textWrapping"/>
+        <w:t xml:space="preserve">The problem is to organize interdisciplinary (multiple domains) Task(s) in a Purpose fulfilment network with Actors, Contexts and Roles (with attributes and values). Problem spaces (domains) are declaratively stated by DCI[1] design pattern: Data / Context / Interaction use cases definitions and instances.</w:t>
+        <w:br w:type="textWrapping"/>
+        <w:br w:type="textWrapping"/>
+        <w:t xml:space="preserve">Collaborative Federated Actor network complying determinate Profile(s) satisfying specific Product / Good / Need abstraction playing determinate Role in use cases Context.</w:t>
+        <w:br w:type="textWrapping"/>
+        <w:br w:type="textWrapping"/>
+        <w:t xml:space="preserve">Domain Translation between business domains, example: orders, delivery, invoicing (micro) services Model instances are the means by which distributed disparate data, schema and behavior of different sources (applications, services) integration could be performed by means of Semantic Intelligence and Augmentation Protocol(s).</w:t>
+        <w:br w:type="textWrapping"/>
+        <w:br w:type="textWrapping"/>
+        <w:t xml:space="preserve">A domain can be defined in terms of a set of actions / tasks with the Purpose of satisfying some Goal solving the Need for a Good producing / gathering a Product. Ontology. Purpose as Goal “class”.</w:t>
       </w:r>
     </w:p>
     <w:p>
@@ -554,13 +470,252 @@
         <w:rPr>
           <w:rtl w:val="0"/>
         </w:rPr>
-        <w:t xml:space="preserve">Meta Model: Layers Resource relations:</w:t>
+        <w:t xml:space="preserve">The principal focus is to deploy a (social) Collaborative peer (Actor) network for which entities and individuals develop Profile(s) which acquaint them with Purpose resolution capabilities. Then, according peer’s specific needs (domain Goals) the application orchestrates interactions needed for Product(s) Task(s) accomplishment.</w:t>
       </w:r>
     </w:p>
     <w:p>
       <w:pPr>
         <w:widowControl w:val="1"/>
         <w:spacing w:line="276" w:lineRule="auto"/>
+        <w:rPr/>
+      </w:pPr>
+      <w:r>
+        <w:rPr>
+          <w:rtl w:val="0"/>
+        </w:rPr>
+      </w:r>
+    </w:p>
+    <w:p>
+      <w:pPr>
+        <w:widowControl w:val="1"/>
+        <w:spacing w:line="276" w:lineRule="auto"/>
+        <w:rPr/>
+      </w:pPr>
+      <w:r>
+        <w:rPr>
+          <w:rtl w:val="0"/>
+        </w:rPr>
+        <w:t xml:space="preserve">URIs API for annotating network retrieveable resources metadata. Content type / model driven augmentations / activations (models features / outputs). Subject attributes / values. Occurrences contexts / roles. Paths, pointers, locators. Example: annotate document URIs (parts, sections, mentions), annotate images URI (whole image description, coords: classes, individuals), annotate DB, table, row, column, value URIs, annotate / describe service / APIs URIs. Hypermedia protocol composable with other (described / annotated) APIs / resources. Example: Drive APIs.</w:t>
+      </w:r>
+    </w:p>
+    <w:p>
+      <w:pPr>
+        <w:widowControl w:val="1"/>
+        <w:spacing w:line="276" w:lineRule="auto"/>
+        <w:rPr/>
+      </w:pPr>
+      <w:r>
+        <w:rPr>
+          <w:rtl w:val="0"/>
+        </w:rPr>
+      </w:r>
+    </w:p>
+    <w:p>
+      <w:pPr>
+        <w:widowControl w:val="1"/>
+        <w:spacing w:line="276" w:lineRule="auto"/>
+        <w:rPr/>
+      </w:pPr>
+      <w:r>
+        <w:rPr>
+          <w:rtl w:val="0"/>
+        </w:rPr>
+        <w:t xml:space="preserve">What my attempts are about where, in the beginning, to match different URIs or identifiers which refer to the same entity (in different databases / ontologies, for example) to perform some kind of "ontology matching".</w:t>
+        <w:br w:type="textWrapping"/>
+        <w:br w:type="textWrapping"/>
+        <w:t xml:space="preserve">Then I've tried to develop a mechanism for using RDF Quads for encoding an object graph (and a layers class hierarchy) using Contexts to denote the class of an instance, Subjects to denote class instances and attributes (members) and values: Predicates / Objects.</w:t>
+        <w:br w:type="textWrapping"/>
+        <w:br w:type="textWrapping"/>
+        <w:t xml:space="preserve">Quads are "reified" as Resource(s). Also, Resource is a functional wrapper reactive and event driven of an URI. And an URI could be implemented with whatever backend which could produce or consume events (databases, services, etc.). Resource layers hierarchy (Context) is to be implemented by an actor / role type object pattern.</w:t>
+        <w:br w:type="textWrapping"/>
+        <w:br w:type="textWrapping"/>
+        <w:t xml:space="preserve">Then I've realized that some basic type inference could be performed with, for example, aggregating Subjects with the same predicates (Subject Kinds). Idem for Predicates, Objects and Contexts. I've also realized that plain "facts" statements could be aggregated in the previously mentioned class hierarchy to abstract further, from plain data, instance / class layers of what I call data / schema / behavior layers. Higher layers (i.e.: Behavior) "aggregate" lower layers.</w:t>
+        <w:br w:type="textWrapping"/>
+        <w:br w:type="textWrapping"/>
+        <w:t xml:space="preserve">Layers shape is as follow:</w:t>
+        <w:br w:type="textWrapping"/>
+        <w:t xml:space="preserve">Resource : Functional URI wrapper.</w:t>
+        <w:br w:type="textWrapping"/>
+        <w:t xml:space="preserve">(Context : Resource, Occurrence : Resource, Attribute : Resource, Value : Resource);</w:t>
+        <w:br w:type="textWrapping"/>
+        <w:br w:type="textWrapping"/>
+        <w:t xml:space="preserve">Each layer abstract:</w:t>
+        <w:br w:type="textWrapping"/>
+        <w:br w:type="textWrapping"/>
+        <w:t xml:space="preserve">Statement (data instance): </w:t>
+        <w:br w:type="textWrapping"/>
+        <w:t xml:space="preserve">(Statement, Occurrence, Attribute, Value);</w:t>
+        <w:br w:type="textWrapping"/>
+        <w:t xml:space="preserve">someOne buys someProduct</w:t>
+        <w:br w:type="textWrapping"/>
+        <w:br w:type="textWrapping"/>
+        <w:t xml:space="preserve">Entity (data class):</w:t>
+        <w:br w:type="textWrapping"/>
+        <w:t xml:space="preserve">(Entity, Statement, Occurrence, Attribute);</w:t>
+        <w:br w:type="textWrapping"/>
+        <w:t xml:space="preserve">someBuyer, someProduct (Entity);</w:t>
+        <w:br w:type="textWrapping"/>
+        <w:br w:type="textWrapping"/>
+        <w:t xml:space="preserve">Role (schema instance):</w:t>
+        <w:br w:type="textWrapping"/>
+        <w:t xml:space="preserve">(Role, Entity, Statement, Occurrence);</w:t>
+        <w:br w:type="textWrapping"/>
+        <w:t xml:space="preserve">Buyer, Product (Role);</w:t>
+        <w:br w:type="textWrapping"/>
+        <w:br w:type="textWrapping"/>
+        <w:t xml:space="preserve">Class (schema class):</w:t>
+        <w:br w:type="textWrapping"/>
+        <w:t xml:space="preserve">(Class, Role, Entity, Statement);</w:t>
+        <w:br w:type="textWrapping"/>
+        <w:t xml:space="preserve">Person, Good (Class);</w:t>
+        <w:br w:type="textWrapping"/>
+        <w:br w:type="textWrapping"/>
+        <w:t xml:space="preserve">Flow (behavior instance):</w:t>
+        <w:br w:type="textWrapping"/>
+        <w:t xml:space="preserve">(Flow, Class, Role, Entity);</w:t>
+        <w:br w:type="textWrapping"/>
+        <w:t xml:space="preserve">someBought (Flow);</w:t>
+        <w:br w:type="textWrapping"/>
+        <w:br w:type="textWrapping"/>
+        <w:t xml:space="preserve">Behavior (behavior class):</w:t>
+        <w:br w:type="textWrapping"/>
+        <w:t xml:space="preserve">(Behavior, Flow, Class, Role);</w:t>
+        <w:br w:type="textWrapping"/>
+        <w:t xml:space="preserve">Buy (Behavior);</w:t>
+        <w:br w:type="textWrapping"/>
+        <w:br w:type="textWrapping"/>
+        <w:t xml:space="preserve">This "aggregations" are part of what I call "Augmentation(s)": Aggregation, Alignment and Activation are ones of those, which are functional transforms described declaratively in an object graph metamodel. The act of applying an Augmentation implies one source Resource (context), one template Resource (transform) and a resulting (set of) Resource(s).</w:t>
+        <w:br w:type="textWrapping"/>
+        <w:br w:type="textWrapping"/>
+        <w:t xml:space="preserve">One also could Augment Resource(s) in a functional manner, using reactive event driven APIs so, for example applying "Person" class to "Employee" role could shield a Resource set of people being working for someone. The ultimate goal is to be able to "plug" as much "backends" connectors as posible into distributed peers which exposes protocols / APIs for knowledge driven hypermedia applications.</w:t>
+      </w:r>
+    </w:p>
+    <w:p>
+      <w:pPr>
+        <w:widowControl w:val="1"/>
+        <w:spacing w:line="276" w:lineRule="auto"/>
+        <w:rPr/>
+      </w:pPr>
+      <w:r>
+        <w:rPr>
+          <w:rtl w:val="0"/>
+        </w:rPr>
+      </w:r>
+    </w:p>
+    <w:p>
+      <w:pPr>
+        <w:widowControl w:val="1"/>
+        <w:spacing w:line="276" w:lineRule="auto"/>
+        <w:rPr/>
+      </w:pPr>
+      <w:r>
+        <w:rPr>
+          <w:rtl w:val="0"/>
+        </w:rPr>
+        <w:t xml:space="preserve">Application:</w:t>
+      </w:r>
+    </w:p>
+    <w:p>
+      <w:pPr>
+        <w:widowControl w:val="1"/>
+        <w:spacing w:line="276" w:lineRule="auto"/>
+        <w:rPr/>
+      </w:pPr>
+      <w:r>
+        <w:rPr>
+          <w:rtl w:val="0"/>
+        </w:rPr>
+        <w:t xml:space="preserve">features / techniques / patterns.</w:t>
+      </w:r>
+    </w:p>
+    <w:p>
+      <w:pPr>
+        <w:widowControl w:val="1"/>
+        <w:spacing w:line="276" w:lineRule="auto"/>
+        <w:rPr/>
+      </w:pPr>
+      <w:r>
+        <w:rPr>
+          <w:rtl w:val="0"/>
+        </w:rPr>
+        <w:t xml:space="preserve">Implementation deployment use cases. Sample Apps: SoLiD / PIM / PASCEN: App declaratively built with framework, Implementation Integrations.</w:t>
+      </w:r>
+    </w:p>
+    <w:p>
+      <w:pPr>
+        <w:widowControl w:val="1"/>
+        <w:spacing w:line="276" w:lineRule="auto"/>
+        <w:rPr/>
+      </w:pPr>
+      <w:r>
+        <w:rPr>
+          <w:rtl w:val="0"/>
+        </w:rPr>
+      </w:r>
+    </w:p>
+    <w:p>
+      <w:pPr>
+        <w:widowControl w:val="1"/>
+        <w:spacing w:line="276" w:lineRule="auto"/>
+        <w:rPr/>
+      </w:pPr>
+      <w:r>
+        <w:rPr>
+          <w:rtl w:val="0"/>
+        </w:rPr>
+        <w:t xml:space="preserve">Extension / Augmentation: BI / EAI. Smart dashboards / reports / workflow / process / activity components. Activable smart indicators / components (predict / execute). Declarative Model interpretation into abstract application models. Rendering (Gestures ontology).</w:t>
+      </w:r>
+    </w:p>
+    <w:p>
+      <w:pPr>
+        <w:widowControl w:val="1"/>
+        <w:spacing w:line="276" w:lineRule="auto"/>
+        <w:rPr/>
+      </w:pPr>
+      <w:r>
+        <w:rPr>
+          <w:rtl w:val="0"/>
+        </w:rPr>
+      </w:r>
+    </w:p>
+    <w:p>
+      <w:pPr>
+        <w:widowControl w:val="1"/>
+        <w:spacing w:line="276" w:lineRule="auto"/>
+        <w:rPr/>
+      </w:pPr>
+      <w:r>
+        <w:rPr>
+          <w:rtl w:val="0"/>
+        </w:rPr>
+        <w:t xml:space="preserve">[1] </w:t>
+      </w:r>
+      <w:hyperlink r:id="rId6">
+        <w:r>
+          <w:rPr>
+            <w:color w:val="1155cc"/>
+            <w:u w:val="single"/>
+            <w:rtl w:val="0"/>
+          </w:rPr>
+          <w:t xml:space="preserve">https://en.wikipedia.org/wiki/Data,_context_and_interaction</w:t>
+        </w:r>
+      </w:hyperlink>
+      <w:r>
+        <w:rPr>
+          <w:rtl w:val="0"/>
+        </w:rPr>
+      </w:r>
+    </w:p>
+    <w:p>
+      <w:pPr>
+        <w:pBdr>
+          <w:top w:space="0" w:sz="0" w:val="nil"/>
+          <w:left w:space="0" w:sz="0" w:val="nil"/>
+          <w:bottom w:space="0" w:sz="0" w:val="nil"/>
+          <w:right w:space="0" w:sz="0" w:val="nil"/>
+          <w:between w:space="0" w:sz="0" w:val="nil"/>
+        </w:pBdr>
+        <w:shd w:fill="auto" w:val="clear"/>
         <w:rPr>
           <w:b w:val="1"/>
         </w:rPr>
@@ -569,12 +724,559 @@
         <w:rPr>
           <w:rtl w:val="0"/>
         </w:rPr>
-        <w:t xml:space="preserve">Instance, occurrence, class, metaclass.</w:t>
-      </w:r>
-      <w:r>
-        <w:rPr>
-          <w:rtl w:val="0"/>
-        </w:rPr>
+      </w:r>
+    </w:p>
+    <w:p>
+      <w:pPr>
+        <w:pBdr>
+          <w:top w:space="0" w:sz="0" w:val="nil"/>
+          <w:left w:space="0" w:sz="0" w:val="nil"/>
+          <w:bottom w:space="0" w:sz="0" w:val="nil"/>
+          <w:right w:space="0" w:sz="0" w:val="nil"/>
+          <w:between w:space="0" w:sz="0" w:val="nil"/>
+        </w:pBdr>
+        <w:shd w:fill="auto" w:val="clear"/>
+        <w:rPr/>
+      </w:pPr>
+      <w:r>
+        <w:rPr>
+          <w:b w:val="1"/>
+          <w:rtl w:val="0"/>
+        </w:rPr>
+        <w:t xml:space="preserve">RDF / OWL, Graphs, Triples, Quads introduction.</w:t>
+      </w:r>
+      <w:r>
+        <w:rPr>
+          <w:rtl w:val="0"/>
+        </w:rPr>
+      </w:r>
+    </w:p>
+    <w:p>
+      <w:pPr>
+        <w:pBdr>
+          <w:top w:space="0" w:sz="0" w:val="nil"/>
+          <w:left w:space="0" w:sz="0" w:val="nil"/>
+          <w:bottom w:space="0" w:sz="0" w:val="nil"/>
+          <w:right w:space="0" w:sz="0" w:val="nil"/>
+          <w:between w:space="0" w:sz="0" w:val="nil"/>
+        </w:pBdr>
+        <w:shd w:fill="auto" w:val="clear"/>
+        <w:rPr/>
+      </w:pPr>
+      <w:r>
+        <w:rPr>
+          <w:rtl w:val="0"/>
+        </w:rPr>
+      </w:r>
+    </w:p>
+    <w:p>
+      <w:pPr>
+        <w:pBdr>
+          <w:top w:space="0" w:sz="0" w:val="nil"/>
+          <w:left w:space="0" w:sz="0" w:val="nil"/>
+          <w:bottom w:space="0" w:sz="0" w:val="nil"/>
+          <w:right w:space="0" w:sz="0" w:val="nil"/>
+          <w:between w:space="0" w:sz="0" w:val="nil"/>
+        </w:pBdr>
+        <w:shd w:fill="auto" w:val="clear"/>
+        <w:rPr/>
+      </w:pPr>
+      <w:r>
+        <w:rPr>
+          <w:rtl w:val="0"/>
+        </w:rPr>
+        <w:t xml:space="preserve">Serialization. TBD.</w:t>
+      </w:r>
+    </w:p>
+    <w:p>
+      <w:pPr>
+        <w:pBdr>
+          <w:top w:space="0" w:sz="0" w:val="nil"/>
+          <w:left w:space="0" w:sz="0" w:val="nil"/>
+          <w:bottom w:space="0" w:sz="0" w:val="nil"/>
+          <w:right w:space="0" w:sz="0" w:val="nil"/>
+          <w:between w:space="0" w:sz="0" w:val="nil"/>
+        </w:pBdr>
+        <w:shd w:fill="auto" w:val="clear"/>
+        <w:rPr>
+          <w:b w:val="1"/>
+        </w:rPr>
+      </w:pPr>
+      <w:r>
+        <w:rPr>
+          <w:rtl w:val="0"/>
+        </w:rPr>
+      </w:r>
+    </w:p>
+    <w:p>
+      <w:pPr>
+        <w:rPr>
+          <w:b w:val="1"/>
+        </w:rPr>
+      </w:pPr>
+      <w:r>
+        <w:rPr>
+          <w:b w:val="1"/>
+          <w:rtl w:val="0"/>
+        </w:rPr>
+        <w:t xml:space="preserve">Model: Object Graph Representation as RDF Quads.</w:t>
+      </w:r>
+    </w:p>
+    <w:p>
+      <w:pPr>
+        <w:rPr/>
+      </w:pPr>
+      <w:r>
+        <w:rPr>
+          <w:rtl w:val="0"/>
+        </w:rPr>
+      </w:r>
+    </w:p>
+    <w:p>
+      <w:pPr>
+        <w:rPr/>
+      </w:pPr>
+      <w:r>
+        <w:rPr>
+          <w:rtl w:val="0"/>
+        </w:rPr>
+        <w:t xml:space="preserve">As RDF Quads encodes four URI values (CSPO Statement) an Object - RDF Quad elemental mapping could be implemented regarding an RDF Quad Statement CSPO as follows:</w:t>
+      </w:r>
+    </w:p>
+    <w:p>
+      <w:pPr>
+        <w:rPr/>
+      </w:pPr>
+      <w:r>
+        <w:rPr>
+          <w:rtl w:val="0"/>
+        </w:rPr>
+      </w:r>
+    </w:p>
+    <w:p>
+      <w:pPr>
+        <w:widowControl w:val="1"/>
+        <w:spacing w:line="276" w:lineRule="auto"/>
+        <w:rPr/>
+      </w:pPr>
+      <w:r>
+        <w:rPr>
+          <w:rtl w:val="0"/>
+        </w:rPr>
+        <w:t xml:space="preserve">(C: Context, S: Occurrence, P: Attribute, O: Value);</w:t>
+      </w:r>
+    </w:p>
+    <w:p>
+      <w:pPr>
+        <w:widowControl w:val="1"/>
+        <w:spacing w:line="276" w:lineRule="auto"/>
+        <w:rPr/>
+      </w:pPr>
+      <w:r>
+        <w:rPr>
+          <w:rtl w:val="0"/>
+        </w:rPr>
+      </w:r>
+    </w:p>
+    <w:p>
+      <w:pPr>
+        <w:widowControl w:val="1"/>
+        <w:spacing w:line="276" w:lineRule="auto"/>
+        <w:rPr/>
+      </w:pPr>
+      <w:r>
+        <w:rPr>
+          <w:rtl w:val="0"/>
+        </w:rPr>
+        <w:t xml:space="preserve">where Context (C) is the URI of an Object Class identifier, Occurrence (S) is the URI of an Object Class Instance identifier and, aggregating same Class / Instance pairs, Attribute (P) and Value (O) are, respectively, Class Instance member types and values for the aggregated (S) Object of Class (C).</w:t>
+      </w:r>
+    </w:p>
+    <w:p>
+      <w:pPr>
+        <w:widowControl w:val="1"/>
+        <w:spacing w:line="276" w:lineRule="auto"/>
+        <w:rPr/>
+      </w:pPr>
+      <w:r>
+        <w:rPr>
+          <w:rtl w:val="0"/>
+        </w:rPr>
+      </w:r>
+    </w:p>
+    <w:p>
+      <w:pPr>
+        <w:widowControl w:val="1"/>
+        <w:spacing w:line="276" w:lineRule="auto"/>
+        <w:rPr/>
+      </w:pPr>
+      <w:r>
+        <w:rPr>
+          <w:rtl w:val="0"/>
+        </w:rPr>
+        <w:t xml:space="preserve">Contexts. Occurrences, Attributes, Values: Roles of Meta Resource(s) in contexts.</w:t>
+      </w:r>
+    </w:p>
+    <w:p>
+      <w:pPr>
+        <w:widowControl w:val="1"/>
+        <w:spacing w:line="276" w:lineRule="auto"/>
+        <w:rPr/>
+      </w:pPr>
+      <w:r>
+        <w:rPr>
+          <w:rtl w:val="0"/>
+        </w:rPr>
+      </w:r>
+    </w:p>
+    <w:p>
+      <w:pPr>
+        <w:widowControl w:val="1"/>
+        <w:spacing w:line="276" w:lineRule="auto"/>
+        <w:rPr/>
+      </w:pPr>
+      <w:r>
+        <w:rPr>
+          <w:rtl w:val="0"/>
+        </w:rPr>
+        <w:t xml:space="preserve">Subject in Statement has Predicate and Object Attribute / Value (roles).</w:t>
+      </w:r>
+    </w:p>
+    <w:p>
+      <w:pPr>
+        <w:widowControl w:val="1"/>
+        <w:spacing w:line="276" w:lineRule="auto"/>
+        <w:rPr/>
+      </w:pPr>
+      <w:r>
+        <w:rPr>
+          <w:rtl w:val="0"/>
+        </w:rPr>
+      </w:r>
+    </w:p>
+    <w:p>
+      <w:pPr>
+        <w:widowControl w:val="1"/>
+        <w:spacing w:line="276" w:lineRule="auto"/>
+        <w:rPr/>
+      </w:pPr>
+      <w:r>
+        <w:rPr>
+          <w:rtl w:val="0"/>
+        </w:rPr>
+        <w:t xml:space="preserve">Predicate in Statement has Subject and Object Attribute / Value (roles).</w:t>
+      </w:r>
+    </w:p>
+    <w:p>
+      <w:pPr>
+        <w:widowControl w:val="1"/>
+        <w:spacing w:line="276" w:lineRule="auto"/>
+        <w:rPr/>
+      </w:pPr>
+      <w:r>
+        <w:rPr>
+          <w:rtl w:val="0"/>
+        </w:rPr>
+      </w:r>
+    </w:p>
+    <w:p>
+      <w:pPr>
+        <w:widowControl w:val="1"/>
+        <w:spacing w:line="276" w:lineRule="auto"/>
+        <w:rPr/>
+      </w:pPr>
+      <w:r>
+        <w:rPr>
+          <w:rtl w:val="0"/>
+        </w:rPr>
+        <w:t xml:space="preserve">Object in Statement has Subject and Predicate Attribute / Value (roles).</w:t>
+      </w:r>
+    </w:p>
+    <w:p>
+      <w:pPr>
+        <w:widowControl w:val="1"/>
+        <w:spacing w:line="276" w:lineRule="auto"/>
+        <w:rPr/>
+      </w:pPr>
+      <w:r>
+        <w:rPr>
+          <w:rtl w:val="0"/>
+        </w:rPr>
+      </w:r>
+    </w:p>
+    <w:p>
+      <w:pPr>
+        <w:widowControl w:val="1"/>
+        <w:spacing w:line="276" w:lineRule="auto"/>
+        <w:rPr/>
+      </w:pPr>
+      <w:r>
+        <w:rPr>
+          <w:rtl w:val="0"/>
+        </w:rPr>
+        <w:t xml:space="preserve">Value as Occurrence of Attribute in Attribute Occurrence Context.</w:t>
+      </w:r>
+    </w:p>
+    <w:p>
+      <w:pPr>
+        <w:widowControl w:val="1"/>
+        <w:spacing w:line="276" w:lineRule="auto"/>
+        <w:rPr/>
+      </w:pPr>
+      <w:r>
+        <w:rPr>
+          <w:rtl w:val="0"/>
+        </w:rPr>
+      </w:r>
+    </w:p>
+    <w:p>
+      <w:pPr>
+        <w:widowControl w:val="1"/>
+        <w:spacing w:line="276" w:lineRule="auto"/>
+        <w:rPr/>
+      </w:pPr>
+      <w:r>
+        <w:rPr>
+          <w:rtl w:val="0"/>
+        </w:rPr>
+        <w:t xml:space="preserve">Context Kind (signature): Subject Kind and Object Kind Attribute / Value (roles).</w:t>
+      </w:r>
+    </w:p>
+    <w:p>
+      <w:pPr>
+        <w:widowControl w:val="1"/>
+        <w:spacing w:line="276" w:lineRule="auto"/>
+        <w:rPr/>
+      </w:pPr>
+      <w:r>
+        <w:rPr>
+          <w:rtl w:val="0"/>
+        </w:rPr>
+      </w:r>
+    </w:p>
+    <w:p>
+      <w:pPr>
+        <w:widowControl w:val="1"/>
+        <w:spacing w:line="276" w:lineRule="auto"/>
+        <w:rPr/>
+      </w:pPr>
+      <w:r>
+        <w:rPr>
+          <w:rtl w:val="0"/>
+        </w:rPr>
+        <w:t xml:space="preserve">Subject / Occurrence / Context / Role : Attribute, Value. Concepts. Semiotic Metamodel. Dimensional Encoding: each type as each (pair) kind. Pairs (tags / facets).</w:t>
+      </w:r>
+    </w:p>
+    <w:p>
+      <w:pPr>
+        <w:widowControl w:val="1"/>
+        <w:spacing w:line="276" w:lineRule="auto"/>
+        <w:rPr/>
+      </w:pPr>
+      <w:r>
+        <w:rPr>
+          <w:rtl w:val="0"/>
+        </w:rPr>
+      </w:r>
+    </w:p>
+    <w:p>
+      <w:pPr>
+        <w:widowControl w:val="1"/>
+        <w:spacing w:line="276" w:lineRule="auto"/>
+        <w:rPr/>
+      </w:pPr>
+      <w:r>
+        <w:rPr>
+          <w:rtl w:val="0"/>
+        </w:rPr>
+        <w:t xml:space="preserve">Meta Model: Layers Resource relations:</w:t>
+      </w:r>
+    </w:p>
+    <w:p>
+      <w:pPr>
+        <w:widowControl w:val="1"/>
+        <w:spacing w:line="276" w:lineRule="auto"/>
+        <w:rPr/>
+      </w:pPr>
+      <w:r>
+        <w:rPr>
+          <w:rtl w:val="0"/>
+        </w:rPr>
+        <w:t xml:space="preserve">Instance, class, metaclass, occurrence, role. DOM, Actor / Context / Role.</w:t>
+      </w:r>
+    </w:p>
+    <w:p>
+      <w:pPr>
+        <w:widowControl w:val="1"/>
+        <w:spacing w:line="276" w:lineRule="auto"/>
+        <w:rPr/>
+      </w:pPr>
+      <w:r>
+        <w:rPr>
+          <w:rtl w:val="0"/>
+        </w:rPr>
+      </w:r>
+    </w:p>
+    <w:p>
+      <w:pPr>
+        <w:widowControl w:val="1"/>
+        <w:spacing w:line="276" w:lineRule="auto"/>
+        <w:rPr/>
+      </w:pPr>
+      <w:r>
+        <w:rPr>
+          <w:rtl w:val="0"/>
+        </w:rPr>
+        <w:t xml:space="preserve">Layer Context: Statement class. Aggregates same Context Statement(s). Next layer metaclass.</w:t>
+      </w:r>
+    </w:p>
+    <w:p>
+      <w:pPr>
+        <w:widowControl w:val="1"/>
+        <w:spacing w:line="276" w:lineRule="auto"/>
+        <w:rPr/>
+      </w:pPr>
+      <w:r>
+        <w:rPr>
+          <w:rtl w:val="0"/>
+        </w:rPr>
+      </w:r>
+    </w:p>
+    <w:p>
+      <w:pPr>
+        <w:widowControl w:val="1"/>
+        <w:spacing w:line="276" w:lineRule="auto"/>
+        <w:rPr/>
+      </w:pPr>
+      <w:r>
+        <w:rPr>
+          <w:rtl w:val="0"/>
+        </w:rPr>
+        <w:t xml:space="preserve">Layer Occurrence: Statement Context metaclass. Aggregates same Context / Occurrence Statement(s). Previous layer instance.</w:t>
+      </w:r>
+    </w:p>
+    <w:p>
+      <w:pPr>
+        <w:widowControl w:val="1"/>
+        <w:spacing w:line="276" w:lineRule="auto"/>
+        <w:rPr/>
+      </w:pPr>
+      <w:r>
+        <w:rPr>
+          <w:rtl w:val="0"/>
+        </w:rPr>
+      </w:r>
+    </w:p>
+    <w:p>
+      <w:pPr>
+        <w:widowControl w:val="1"/>
+        <w:spacing w:line="276" w:lineRule="auto"/>
+        <w:rPr/>
+      </w:pPr>
+      <w:r>
+        <w:rPr>
+          <w:rtl w:val="0"/>
+        </w:rPr>
+        <w:t xml:space="preserve">Layer Attribute: Statement Context Ocurrence Attribute (occurrence). Previous layer Occurrence.</w:t>
+      </w:r>
+    </w:p>
+    <w:p>
+      <w:pPr>
+        <w:widowControl w:val="1"/>
+        <w:spacing w:line="276" w:lineRule="auto"/>
+        <w:rPr/>
+      </w:pPr>
+      <w:r>
+        <w:rPr>
+          <w:rtl w:val="0"/>
+        </w:rPr>
+      </w:r>
+    </w:p>
+    <w:p>
+      <w:pPr>
+        <w:widowControl w:val="1"/>
+        <w:spacing w:line="276" w:lineRule="auto"/>
+        <w:rPr/>
+      </w:pPr>
+      <w:r>
+        <w:rPr>
+          <w:rtl w:val="0"/>
+        </w:rPr>
+        <w:t xml:space="preserve">Layer Value: Statement Context Occurrence Attribute Value (role). Previous layer Attribute.</w:t>
+      </w:r>
+    </w:p>
+    <w:p>
+      <w:pPr>
+        <w:widowControl w:val="1"/>
+        <w:spacing w:line="276" w:lineRule="auto"/>
+        <w:rPr/>
+      </w:pPr>
+      <w:r>
+        <w:rPr>
+          <w:rtl w:val="0"/>
+        </w:rPr>
+      </w:r>
+    </w:p>
+    <w:p>
+      <w:pPr>
+        <w:widowControl w:val="1"/>
+        <w:spacing w:line="276" w:lineRule="auto"/>
+        <w:rPr/>
+      </w:pPr>
+      <w:r>
+        <w:rPr>
+          <w:rtl w:val="0"/>
+        </w:rPr>
+        <w:t xml:space="preserve">Layer Aggregation begins with Model initial Statement having a new Context (class) “pushing” previous CSPO right, being the new class the new layer Context and CSP becoming SPO:</w:t>
+      </w:r>
+    </w:p>
+    <w:p>
+      <w:pPr>
+        <w:widowControl w:val="1"/>
+        <w:spacing w:line="276" w:lineRule="auto"/>
+        <w:rPr/>
+      </w:pPr>
+      <w:r>
+        <w:rPr>
+          <w:rtl w:val="0"/>
+        </w:rPr>
+      </w:r>
+    </w:p>
+    <w:p>
+      <w:pPr>
+        <w:widowControl w:val="1"/>
+        <w:spacing w:line="276" w:lineRule="auto"/>
+        <w:rPr/>
+      </w:pPr>
+      <w:r>
+        <w:rPr>
+          <w:rtl w:val="0"/>
+        </w:rPr>
+        <w:t xml:space="preserve">(C, S, P, O) : (N, C, S, P).</w:t>
+      </w:r>
+    </w:p>
+    <w:p>
+      <w:pPr>
+        <w:widowControl w:val="1"/>
+        <w:spacing w:line="276" w:lineRule="auto"/>
+        <w:rPr/>
+      </w:pPr>
+      <w:r>
+        <w:rPr>
+          <w:rtl w:val="0"/>
+        </w:rPr>
+      </w:r>
+    </w:p>
+    <w:p>
+      <w:pPr>
+        <w:widowControl w:val="1"/>
+        <w:spacing w:line="276" w:lineRule="auto"/>
+        <w:rPr/>
+      </w:pPr>
+      <w:r>
+        <w:rPr>
+          <w:rtl w:val="0"/>
+        </w:rPr>
+        <w:t xml:space="preserve">Functional / Object Oriented Resource API (Model, Statement, Semiotic, Dimensional layers, Meta Resources).</w:t>
       </w:r>
     </w:p>
     <w:p>
@@ -2718,6 +3420,217 @@
           <w:rtl w:val="0"/>
         </w:rPr>
         <w:t xml:space="preserve">Layers. Augmentation: new IDs / ID Contexts. Naming.</w:t>
+      </w:r>
+    </w:p>
+    <w:p>
+      <w:pPr>
+        <w:rPr/>
+      </w:pPr>
+      <w:r>
+        <w:rPr>
+          <w:rtl w:val="0"/>
+        </w:rPr>
+      </w:r>
+    </w:p>
+    <w:p>
+      <w:pPr>
+        <w:widowControl w:val="1"/>
+        <w:spacing w:line="276" w:lineRule="auto"/>
+        <w:rPr/>
+      </w:pPr>
+      <w:r>
+        <w:rPr>
+          <w:rtl w:val="0"/>
+        </w:rPr>
+        <w:t xml:space="preserve">Resolve Message matching Resource from behavior layers / matching kinds from Model / data layers.</w:t>
+      </w:r>
+    </w:p>
+    <w:p>
+      <w:pPr>
+        <w:widowControl w:val="1"/>
+        <w:spacing w:line="276" w:lineRule="auto"/>
+        <w:rPr/>
+      </w:pPr>
+      <w:r>
+        <w:rPr>
+          <w:rtl w:val="0"/>
+        </w:rPr>
+        <w:br w:type="textWrapping"/>
+        <w:t xml:space="preserve">(Kind, SuperKind, Attribute, Value);</w:t>
+      </w:r>
+    </w:p>
+    <w:p>
+      <w:pPr>
+        <w:widowControl w:val="1"/>
+        <w:spacing w:line="276" w:lineRule="auto"/>
+        <w:rPr/>
+      </w:pPr>
+      <w:r>
+        <w:rPr>
+          <w:rtl w:val="0"/>
+        </w:rPr>
+        <w:t xml:space="preserve">(Occurrence, Kind, SuperKind, Attribute);</w:t>
+      </w:r>
+    </w:p>
+    <w:p>
+      <w:pPr>
+        <w:widowControl w:val="1"/>
+        <w:spacing w:line="276" w:lineRule="auto"/>
+        <w:rPr/>
+      </w:pPr>
+      <w:r>
+        <w:rPr>
+          <w:rtl w:val="0"/>
+        </w:rPr>
+        <w:t xml:space="preserve">(Context, Occurrence, Kind, SuperKind); (attributes / links bindings).</w:t>
+      </w:r>
+    </w:p>
+    <w:p>
+      <w:pPr>
+        <w:widowControl w:val="1"/>
+        <w:spacing w:line="276" w:lineRule="auto"/>
+        <w:rPr/>
+      </w:pPr>
+      <w:r>
+        <w:rPr>
+          <w:rtl w:val="0"/>
+        </w:rPr>
+        <w:t xml:space="preserve">(Resource, Context, Occurrence, Kind); State Resource Kind in occurrence context (context / role bindings).</w:t>
+      </w:r>
+    </w:p>
+    <w:p>
+      <w:pPr>
+        <w:widowControl w:val="1"/>
+        <w:spacing w:line="276" w:lineRule="auto"/>
+        <w:rPr/>
+      </w:pPr>
+      <w:r>
+        <w:rPr>
+          <w:rtl w:val="0"/>
+        </w:rPr>
+        <w:t xml:space="preserve">(Statement, Resource, Context, Occurrence); State Resource URIs occurrences / Resource class IDs (classification bindings).</w:t>
+      </w:r>
+    </w:p>
+    <w:p>
+      <w:pPr>
+        <w:widowControl w:val="1"/>
+        <w:spacing w:line="276" w:lineRule="auto"/>
+        <w:rPr/>
+      </w:pPr>
+      <w:r>
+        <w:rPr>
+          <w:rtl w:val="0"/>
+        </w:rPr>
+        <w:t xml:space="preserve">(Interaction, Statement, Resource, Context);</w:t>
+      </w:r>
+    </w:p>
+    <w:p>
+      <w:pPr>
+        <w:widowControl w:val="1"/>
+        <w:spacing w:line="276" w:lineRule="auto"/>
+        <w:rPr/>
+      </w:pPr>
+      <w:r>
+        <w:rPr>
+          <w:rtl w:val="0"/>
+        </w:rPr>
+        <w:t xml:space="preserve">(Action, Interaction, Statement, Resource);</w:t>
+      </w:r>
+    </w:p>
+    <w:p>
+      <w:pPr>
+        <w:widowControl w:val="1"/>
+        <w:spacing w:line="276" w:lineRule="auto"/>
+        <w:rPr/>
+      </w:pPr>
+      <w:r>
+        <w:rPr>
+          <w:rtl w:val="0"/>
+        </w:rPr>
+      </w:r>
+    </w:p>
+    <w:p>
+      <w:pPr>
+        <w:widowControl w:val="1"/>
+        <w:spacing w:line="276" w:lineRule="auto"/>
+        <w:rPr/>
+      </w:pPr>
+      <w:r>
+        <w:rPr>
+          <w:rtl w:val="0"/>
+        </w:rPr>
+        <w:t xml:space="preserve">Example: a message composed of a kinds CSPO matches statements “instances” of those specifications (statements whose CSPO have matching kinds). A message with three CSP kinds and a (potentially unknown) object URI retrieves matching resources having that object value into corresponding property kinds. An statement of plain (potentially unknown) URIs instantiates / updates and augments new / known resources added to models and returns an augmentation transform result.</w:t>
+        <w:br w:type="textWrapping"/>
+      </w:r>
+    </w:p>
+    <w:p>
+      <w:pPr>
+        <w:widowControl w:val="1"/>
+        <w:spacing w:line="276" w:lineRule="auto"/>
+        <w:rPr/>
+      </w:pPr>
+      <w:r>
+        <w:rPr>
+          <w:rtl w:val="0"/>
+        </w:rPr>
+        <w:t xml:space="preserve">Interaction Model: Context of Messages model for a given interactions session / dialog state. Message invocation requests: Statement(s) building Resource invocation graph with layers matching Message patterns. Layers graph invocation patterns matching from higher to lower layers resources fulfilling higher layers templates. Variables, wildcards, placeholders.</w:t>
+      </w:r>
+    </w:p>
+    <w:p>
+      <w:pPr>
+        <w:widowControl w:val="1"/>
+        <w:spacing w:line="276" w:lineRule="auto"/>
+        <w:rPr/>
+      </w:pPr>
+      <w:r>
+        <w:rPr>
+          <w:rtl w:val="0"/>
+        </w:rPr>
+        <w:br w:type="textWrapping"/>
+        <w:t xml:space="preserve">Dialog arguments resolutions example: higher layer Resource / Message request / invocation instantiates in Interaction Transform context corresponding lower layer graph statements to be “populated” to fulfill request. Message IO of “forms” (Messages) inter-peers (originating peer</w:t>
+        <w:br w:type="textWrapping"/>
+        <w:t xml:space="preserve">acting as “server”) for initial requested peer to “ask” for form elements to be populated (interaction context “dialogs”). Resolution may propagate to other peers (content aware addressing dataflow routes dispatch: P2P resources address encodings, matching forms models requests). Nested interactions.</w:t>
+      </w:r>
+    </w:p>
+    <w:p>
+      <w:pPr>
+        <w:widowControl w:val="1"/>
+        <w:spacing w:line="276" w:lineRule="auto"/>
+        <w:rPr>
+          <w:b w:val="1"/>
+        </w:rPr>
+      </w:pPr>
+      <w:r>
+        <w:rPr>
+          <w:rtl w:val="0"/>
+        </w:rPr>
+      </w:r>
+    </w:p>
+    <w:p>
+      <w:pPr>
+        <w:widowControl w:val="1"/>
+        <w:spacing w:line="276" w:lineRule="auto"/>
+        <w:rPr/>
+      </w:pPr>
+      <w:r>
+        <w:rPr>
+          <w:rtl w:val="0"/>
+        </w:rPr>
+        <w:t xml:space="preserve">Explain messages (resource resolution). Grammar. Match model Resource(s). Compound nested CSPO statement contexts defines result behaviors. Message CSPO contexts may define create, retrieve, update or delete operations (passing 'null' for example for resource / statement to be deleted).</w:t>
+      </w:r>
+    </w:p>
+    <w:p>
+      <w:pPr>
+        <w:widowControl w:val="1"/>
+        <w:spacing w:line="276" w:lineRule="auto"/>
+        <w:rPr/>
+      </w:pPr>
+      <w:r>
+        <w:rPr>
+          <w:rtl w:val="0"/>
+        </w:rPr>
+        <w:br w:type="textWrapping"/>
+        <w:t xml:space="preserve">Explain transforms (message application). Transform: Resource stream result of Message application over resolved Resource(s)). Input statements: Message(s) / Resource(s) (from input message or to be populated or populated in dialog) and "goal" Message / Resource aggregating a model from Resource MetaGraph with Message / Resource bindings.</w:t>
       </w:r>
     </w:p>
     <w:p>
@@ -3735,6 +4648,231 @@
     </w:p>
     <w:p>
       <w:pPr>
+        <w:widowControl w:val="1"/>
+        <w:spacing w:line="276" w:lineRule="auto"/>
+        <w:rPr/>
+      </w:pPr>
+      <w:r>
+        <w:rPr>
+          <w:rtl w:val="0"/>
+        </w:rPr>
+      </w:r>
+    </w:p>
+    <w:p>
+      <w:pPr>
+        <w:widowControl w:val="1"/>
+        <w:spacing w:line="276" w:lineRule="auto"/>
+        <w:rPr/>
+      </w:pPr>
+      <w:r>
+        <w:rPr>
+          <w:rtl w:val="0"/>
+        </w:rPr>
+        <w:t xml:space="preserve">Order layers statements. Hierarchies (contexts / kinds). Parent / child relationships (steps). Order type relationships: husband: single / marriage / married.</w:t>
+      </w:r>
+    </w:p>
+    <w:p>
+      <w:pPr>
+        <w:widowControl w:val="1"/>
+        <w:spacing w:line="276" w:lineRule="auto"/>
+        <w:rPr/>
+      </w:pPr>
+      <w:r>
+        <w:rPr>
+          <w:rtl w:val="0"/>
+        </w:rPr>
+      </w:r>
+    </w:p>
+    <w:p>
+      <w:pPr>
+        <w:widowControl w:val="1"/>
+        <w:spacing w:line="276" w:lineRule="auto"/>
+        <w:rPr/>
+      </w:pPr>
+      <w:r>
+        <w:rPr>
+          <w:rtl w:val="0"/>
+        </w:rPr>
+        <w:t xml:space="preserve">(Value, Previous, Distance, Next); Person, Single, Marriage, Married; Man, Single, Marriage, Husband; Woman, Single, Marriage, Wife.</w:t>
+        <w:br w:type="textWrapping"/>
+        <w:t xml:space="preserve">(Measure, Value, Previous, Distance);</w:t>
+        <w:br w:type="textWrapping"/>
+        <w:t xml:space="preserve">(Unit, Measure, Value, Previous);</w:t>
+        <w:br w:type="textWrapping"/>
+        <w:t xml:space="preserve">(Dimension, Unit, Measure, Value);</w:t>
+        <w:br w:type="textWrapping"/>
+        <w:t xml:space="preserve">(Concept, Dimension, Unit, Measure);</w:t>
+        <w:br w:type="textWrapping"/>
+        <w:t xml:space="preserve">(Resource, Concept, Dimension, Unit);</w:t>
+        <w:br w:type="textWrapping"/>
+        <w:t xml:space="preserve">(Statement, Resource, Concept, Dimension);</w:t>
+      </w:r>
+    </w:p>
+    <w:p>
+      <w:pPr>
+        <w:rPr>
+          <w:b w:val="1"/>
+        </w:rPr>
+      </w:pPr>
+      <w:r>
+        <w:rPr>
+          <w:rtl w:val="0"/>
+        </w:rPr>
+      </w:r>
+    </w:p>
+    <w:p>
+      <w:pPr>
+        <w:widowControl w:val="1"/>
+        <w:spacing w:line="276" w:lineRule="auto"/>
+        <w:rPr/>
+      </w:pPr>
+      <w:r>
+        <w:rPr>
+          <w:rtl w:val="0"/>
+        </w:rPr>
+        <w:t xml:space="preserve">Value, Previous, Distance, Next. Dimension, Unit, Measure, Value (aggregated ordered statements layers).</w:t>
+      </w:r>
+    </w:p>
+    <w:p>
+      <w:pPr>
+        <w:widowControl w:val="1"/>
+        <w:spacing w:line="276" w:lineRule="auto"/>
+        <w:rPr/>
+      </w:pPr>
+      <w:r>
+        <w:rPr>
+          <w:rtl w:val="0"/>
+        </w:rPr>
+        <w:br w:type="textWrapping"/>
+        <w:t xml:space="preserve">Value -&gt; distance(prev, next); ordering;</w:t>
+        <w:br w:type="textWrapping"/>
+      </w:r>
+    </w:p>
+    <w:p>
+      <w:pPr>
+        <w:widowControl w:val="1"/>
+        <w:spacing w:line="276" w:lineRule="auto"/>
+        <w:rPr/>
+      </w:pPr>
+      <w:r>
+        <w:rPr>
+          <w:rtl w:val="0"/>
+        </w:rPr>
+        <w:t xml:space="preserve">Assert knowledge: 1h -&gt; 60min;</w:t>
+      </w:r>
+    </w:p>
+    <w:p>
+      <w:pPr>
+        <w:widowControl w:val="1"/>
+        <w:spacing w:line="276" w:lineRule="auto"/>
+        <w:rPr/>
+      </w:pPr>
+      <w:r>
+        <w:rPr>
+          <w:rtl w:val="0"/>
+        </w:rPr>
+        <w:t xml:space="preserve">dom-lun-mar-mie-jue-vie-sab (orders);</w:t>
+      </w:r>
+    </w:p>
+    <w:p>
+      <w:pPr>
+        <w:widowControl w:val="1"/>
+        <w:spacing w:line="276" w:lineRule="auto"/>
+        <w:rPr/>
+      </w:pPr>
+      <w:r>
+        <w:rPr>
+          <w:rtl w:val="0"/>
+        </w:rPr>
+        <w:t xml:space="preserve">1mt -&gt; 100cm;</w:t>
+      </w:r>
+    </w:p>
+    <w:p>
+      <w:pPr>
+        <w:widowControl w:val="1"/>
+        <w:spacing w:line="276" w:lineRule="auto"/>
+        <w:rPr/>
+      </w:pPr>
+      <w:r>
+        <w:rPr>
+          <w:rtl w:val="0"/>
+        </w:rPr>
+        <w:t xml:space="preserve">etc.</w:t>
+      </w:r>
+    </w:p>
+    <w:p>
+      <w:pPr>
+        <w:widowControl w:val="1"/>
+        <w:spacing w:line="276" w:lineRule="auto"/>
+        <w:rPr/>
+      </w:pPr>
+      <w:r>
+        <w:rPr>
+          <w:rtl w:val="0"/>
+        </w:rPr>
+        <w:br w:type="textWrapping"/>
+        <w:t xml:space="preserve">Comparison / order: Alignments (prev, curr, next asserted knowledge). Next hour, location, city, country, next distance at next time at current speed. Event sourcing / tracking: married -&gt; marriage occurred.</w:t>
+      </w:r>
+    </w:p>
+    <w:p>
+      <w:pPr>
+        <w:widowControl w:val="1"/>
+        <w:spacing w:line="276" w:lineRule="auto"/>
+        <w:rPr/>
+      </w:pPr>
+      <w:r>
+        <w:rPr>
+          <w:rtl w:val="0"/>
+        </w:rPr>
+        <w:br w:type="textWrapping"/>
+        <w:t xml:space="preserve">Sort: cause / effect, temporal, etc. Messages align, functional map, fold, etc. Primitives. Encode layered statements ordering. Complement / supplement concepts definitions.</w:t>
+      </w:r>
+    </w:p>
+    <w:p>
+      <w:pPr>
+        <w:widowControl w:val="1"/>
+        <w:spacing w:line="276" w:lineRule="auto"/>
+        <w:rPr/>
+      </w:pPr>
+      <w:r>
+        <w:rPr>
+          <w:rtl w:val="0"/>
+        </w:rPr>
+        <w:br w:type="textWrapping"/>
+        <w:t xml:space="preserve">Events metamodel (TBD):</w:t>
+      </w:r>
+    </w:p>
+    <w:p>
+      <w:pPr>
+        <w:widowControl w:val="1"/>
+        <w:spacing w:line="276" w:lineRule="auto"/>
+        <w:rPr>
+          <w:b w:val="1"/>
+        </w:rPr>
+      </w:pPr>
+      <w:r>
+        <w:rPr>
+          <w:rtl w:val="0"/>
+        </w:rPr>
+        <w:br w:type="textWrapping"/>
+        <w:t xml:space="preserve">(Object, State, Axis, Type)</w:t>
+        <w:br w:type="textWrapping"/>
+        <w:t xml:space="preserve">(State, Axis, Type, Event)</w:t>
+        <w:br w:type="textWrapping"/>
+        <w:t xml:space="preserve">(Axis, Type, Event, Event)</w:t>
+        <w:br w:type="textWrapping"/>
+        <w:t xml:space="preserve">(Type, Event, Event, Event)</w:t>
+        <w:br w:type="textWrapping"/>
+        <w:t xml:space="preserve">(Event, Event, Event, Event)</w:t>
+      </w:r>
+      <w:r>
+        <w:rPr>
+          <w:rtl w:val="0"/>
+        </w:rPr>
+      </w:r>
+    </w:p>
+    <w:p>
+      <w:pPr>
         <w:rPr>
           <w:b w:val="1"/>
         </w:rPr>
@@ -8851,9 +9989,7 @@
           <w:numId w:val="1"/>
         </w:numPr>
         <w:ind w:left="600" w:hanging="360"/>
-        <w:rPr>
-          <w:u w:val="none"/>
-        </w:rPr>
+        <w:rPr/>
       </w:pPr>
       <w:r>
         <w:rPr>
@@ -8869,9 +10005,7 @@
           <w:numId w:val="1"/>
         </w:numPr>
         <w:ind w:left="600" w:hanging="360"/>
-        <w:rPr>
-          <w:u w:val="none"/>
-        </w:rPr>
+        <w:rPr/>
       </w:pPr>
       <w:r>
         <w:rPr>
@@ -8887,9 +10021,7 @@
           <w:numId w:val="1"/>
         </w:numPr>
         <w:ind w:left="600" w:hanging="360"/>
-        <w:rPr>
-          <w:u w:val="none"/>
-        </w:rPr>
+        <w:rPr/>
       </w:pPr>
       <w:r>
         <w:rPr>
@@ -8905,9 +10037,7 @@
           <w:numId w:val="1"/>
         </w:numPr>
         <w:ind w:left="600" w:hanging="360"/>
-        <w:rPr>
-          <w:u w:val="none"/>
-        </w:rPr>
+        <w:rPr/>
       </w:pPr>
       <w:r>
         <w:rPr>
@@ -8923,6 +10053,80 @@
           <w:numId w:val="1"/>
         </w:numPr>
         <w:ind w:left="600" w:hanging="360"/>
+        <w:rPr/>
+      </w:pPr>
+      <w:r>
+        <w:rPr>
+          <w:rtl w:val="0"/>
+        </w:rPr>
+        <w:t xml:space="preserve">Augmentation: Interaction (Augmentation) Dialog context: prompts. Transform.</w:t>
+      </w:r>
+    </w:p>
+    <w:p>
+      <w:pPr>
+        <w:rPr/>
+      </w:pPr>
+      <w:r>
+        <w:rPr>
+          <w:rtl w:val="0"/>
+        </w:rPr>
+      </w:r>
+    </w:p>
+    <w:p>
+      <w:pPr>
+        <w:numPr>
+          <w:ilvl w:val="0"/>
+          <w:numId w:val="3"/>
+        </w:numPr>
+        <w:ind w:left="600" w:hanging="360"/>
+        <w:rPr/>
+      </w:pPr>
+      <w:r>
+        <w:rPr>
+          <w:rtl w:val="0"/>
+        </w:rPr>
+        <w:t xml:space="preserve">Layers / Contexts: Meta Model. Semiotic, Dimensional (upper). Source. Grammar, Interaction.</w:t>
+      </w:r>
+    </w:p>
+    <w:p>
+      <w:pPr>
+        <w:numPr>
+          <w:ilvl w:val="0"/>
+          <w:numId w:val="3"/>
+        </w:numPr>
+        <w:ind w:left="600" w:hanging="360"/>
+        <w:rPr/>
+      </w:pPr>
+      <w:r>
+        <w:rPr>
+          <w:rtl w:val="0"/>
+        </w:rPr>
+        <w:t xml:space="preserve">Serialization. Encoding. Dataflow. Augmentation.</w:t>
+      </w:r>
+    </w:p>
+    <w:p>
+      <w:pPr>
+        <w:numPr>
+          <w:ilvl w:val="0"/>
+          <w:numId w:val="3"/>
+        </w:numPr>
+        <w:ind w:left="600" w:hanging="360"/>
+        <w:rPr/>
+      </w:pPr>
+      <w:r>
+        <w:rPr>
+          <w:rtl w:val="0"/>
+        </w:rPr>
+        <w:t xml:space="preserve">Functional Resource Model / Context / Attributes / Kind design / implementation. Serialization (Encoding / Models). Signatures. Reactive. Augmentation. DOM, Actor / Context / Role. APIs: Augmentation.</w:t>
+      </w:r>
+    </w:p>
+    <w:p>
+      <w:pPr>
+        <w:numPr>
+          <w:ilvl w:val="0"/>
+          <w:numId w:val="3"/>
+        </w:numPr>
+        <w:ind w:left="600" w:hanging="360"/>
         <w:rPr>
           <w:u w:val="none"/>
         </w:rPr>
@@ -8931,7 +10135,329 @@
         <w:rPr>
           <w:rtl w:val="0"/>
         </w:rPr>
-        <w:t xml:space="preserve">Augmentation: Interaction (Augmentation) Dialog context: prompts. Transform.</w:t>
+        <w:t xml:space="preserve">Resources API hierarchy.</w:t>
+      </w:r>
+    </w:p>
+    <w:p>
+      <w:pPr>
+        <w:numPr>
+          <w:ilvl w:val="0"/>
+          <w:numId w:val="3"/>
+        </w:numPr>
+        <w:ind w:left="600" w:hanging="360"/>
+        <w:rPr/>
+      </w:pPr>
+      <w:r>
+        <w:rPr>
+          <w:rtl w:val="0"/>
+        </w:rPr>
+        <w:t xml:space="preserve">Meta Resources.</w:t>
+      </w:r>
+    </w:p>
+    <w:p>
+      <w:pPr>
+        <w:numPr>
+          <w:ilvl w:val="0"/>
+          <w:numId w:val="3"/>
+        </w:numPr>
+        <w:ind w:left="600" w:hanging="360"/>
+        <w:rPr/>
+      </w:pPr>
+      <w:r>
+        <w:rPr>
+          <w:rtl w:val="0"/>
+        </w:rPr>
+        <w:t xml:space="preserve">Meta Model: Encode / reify Model(s) w./ Meta Resources and Model Context(s) hierarchies.</w:t>
+      </w:r>
+    </w:p>
+    <w:p>
+      <w:pPr>
+        <w:numPr>
+          <w:ilvl w:val="0"/>
+          <w:numId w:val="3"/>
+        </w:numPr>
+        <w:ind w:left="600" w:hanging="360"/>
+        <w:rPr/>
+      </w:pPr>
+      <w:r>
+        <w:rPr>
+          <w:rtl w:val="0"/>
+        </w:rPr>
+        <w:t xml:space="preserve">Meta Model: Encode Kind / Context hierarchies.</w:t>
+      </w:r>
+    </w:p>
+    <w:p>
+      <w:pPr>
+        <w:numPr>
+          <w:ilvl w:val="0"/>
+          <w:numId w:val="3"/>
+        </w:numPr>
+        <w:ind w:left="600" w:hanging="360"/>
+        <w:rPr/>
+      </w:pPr>
+      <w:r>
+        <w:rPr>
+          <w:rtl w:val="0"/>
+        </w:rPr>
+        <w:t xml:space="preserve">Meta Model: Encode order, iteration, conditional flow. Dataflow.</w:t>
+      </w:r>
+    </w:p>
+    <w:p>
+      <w:pPr>
+        <w:numPr>
+          <w:ilvl w:val="0"/>
+          <w:numId w:val="3"/>
+        </w:numPr>
+        <w:ind w:left="600" w:hanging="360"/>
+        <w:rPr/>
+      </w:pPr>
+      <w:r>
+        <w:rPr>
+          <w:rtl w:val="0"/>
+        </w:rPr>
+        <w:t xml:space="preserve">Augmentation / Models: Source, Grammar, Dimensional Models. Core Meta Model Augmentation Template(s): Encoding signatures Dataflow.</w:t>
+      </w:r>
+    </w:p>
+    <w:p>
+      <w:pPr>
+        <w:numPr>
+          <w:ilvl w:val="0"/>
+          <w:numId w:val="3"/>
+        </w:numPr>
+        <w:ind w:left="600" w:hanging="360"/>
+        <w:rPr/>
+      </w:pPr>
+      <w:r>
+        <w:rPr>
+          <w:rtl w:val="0"/>
+        </w:rPr>
+        <w:t xml:space="preserve">Encoding: Resource ID. Encoded Resource contents (signature / occurrence). Augmentation: Resource set (Message) resolution from context over Template / Resource(s).</w:t>
+      </w:r>
+    </w:p>
+    <w:p>
+      <w:pPr>
+        <w:numPr>
+          <w:ilvl w:val="0"/>
+          <w:numId w:val="3"/>
+        </w:numPr>
+        <w:ind w:left="600" w:hanging="360"/>
+        <w:rPr/>
+      </w:pPr>
+      <w:r>
+        <w:rPr>
+          <w:rtl w:val="0"/>
+        </w:rPr>
+        <w:t xml:space="preserve">Augmentation: Message signature matches Template signature (across types hierarchies): Transform results Resource(s) for Augmentation predicates / mappings. Mappings: Meta Resources, Patterns,  Augmentations (in contexts), common hierarchy super Resource. Variables, expressions.</w:t>
+      </w:r>
+    </w:p>
+    <w:p>
+      <w:pPr>
+        <w:numPr>
+          <w:ilvl w:val="0"/>
+          <w:numId w:val="3"/>
+        </w:numPr>
+        <w:ind w:left="600" w:hanging="360"/>
+        <w:rPr/>
+      </w:pPr>
+      <w:r>
+        <w:rPr>
+          <w:rtl w:val="0"/>
+        </w:rPr>
+        <w:t xml:space="preserve">Model Contexts: Meta Model Meta Resources reified Contexts hierarchies. Models:</w:t>
+      </w:r>
+    </w:p>
+    <w:p>
+      <w:pPr>
+        <w:numPr>
+          <w:ilvl w:val="0"/>
+          <w:numId w:val="3"/>
+        </w:numPr>
+        <w:ind w:left="600" w:hanging="360"/>
+        <w:rPr/>
+      </w:pPr>
+      <w:r>
+        <w:rPr>
+          <w:rtl w:val="0"/>
+        </w:rPr>
+        <w:t xml:space="preserve">Data: Source / Interaction, Schema: Encoding / Grammar, Behavior: Dimensional / Measures.</w:t>
+      </w:r>
+    </w:p>
+    <w:p>
+      <w:pPr>
+        <w:numPr>
+          <w:ilvl w:val="0"/>
+          <w:numId w:val="3"/>
+        </w:numPr>
+        <w:ind w:left="600" w:hanging="360"/>
+        <w:rPr/>
+      </w:pPr>
+      <w:r>
+        <w:rPr>
+          <w:rtl w:val="0"/>
+        </w:rPr>
+        <w:t xml:space="preserve">(Model, Behavior, Flow, Class); Model aggregation layer.</w:t>
+      </w:r>
+    </w:p>
+    <w:p>
+      <w:pPr>
+        <w:numPr>
+          <w:ilvl w:val="0"/>
+          <w:numId w:val="3"/>
+        </w:numPr>
+        <w:ind w:left="600" w:hanging="360"/>
+        <w:rPr/>
+      </w:pPr>
+      <w:r>
+        <w:rPr>
+          <w:rtl w:val="0"/>
+        </w:rPr>
+        <w:t xml:space="preserve">Ontology Matching. Semiotic. Sets. Functional Reference Model.</w:t>
+      </w:r>
+    </w:p>
+    <w:p>
+      <w:pPr>
+        <w:numPr>
+          <w:ilvl w:val="0"/>
+          <w:numId w:val="3"/>
+        </w:numPr>
+        <w:ind w:left="600" w:hanging="360"/>
+        <w:rPr/>
+      </w:pPr>
+      <w:r>
+        <w:rPr>
+          <w:rtl w:val="0"/>
+        </w:rPr>
+        <w:t xml:space="preserve">(Context, Sign, Concept, Object);</w:t>
+      </w:r>
+    </w:p>
+    <w:p>
+      <w:pPr>
+        <w:numPr>
+          <w:ilvl w:val="0"/>
+          <w:numId w:val="3"/>
+        </w:numPr>
+        <w:ind w:left="600" w:hanging="360"/>
+        <w:rPr/>
+      </w:pPr>
+      <w:r>
+        <w:rPr>
+          <w:rtl w:val="0"/>
+        </w:rPr>
+        <w:t xml:space="preserve">Dimensional alignment / aggregation layers (lower resource alignment layers):</w:t>
+      </w:r>
+    </w:p>
+    <w:p>
+      <w:pPr>
+        <w:numPr>
+          <w:ilvl w:val="0"/>
+          <w:numId w:val="3"/>
+        </w:numPr>
+        <w:ind w:left="600" w:hanging="360"/>
+        <w:rPr/>
+      </w:pPr>
+      <w:r>
+        <w:rPr>
+          <w:rtl w:val="0"/>
+        </w:rPr>
+        <w:t xml:space="preserve">(Value, Distance, Prev, Next : in Units); (Measure, Value...) (Unit, Measure, Value,...); (Resource, Unit, Measure, Value); Marriage example.</w:t>
+      </w:r>
+    </w:p>
+    <w:p>
+      <w:pPr>
+        <w:rPr/>
+      </w:pPr>
+      <w:r>
+        <w:rPr>
+          <w:rtl w:val="0"/>
+        </w:rPr>
+      </w:r>
+    </w:p>
+    <w:p>
+      <w:pPr>
+        <w:widowControl w:val="1"/>
+        <w:spacing w:line="276" w:lineRule="auto"/>
+        <w:rPr/>
+      </w:pPr>
+      <w:r>
+        <w:rPr>
+          <w:rtl w:val="0"/>
+        </w:rPr>
+        <w:t xml:space="preserve">Ontology matching (table, pk, col, val example). Helper upper models for models linking / alignment.</w:t>
+      </w:r>
+    </w:p>
+    <w:p>
+      <w:pPr>
+        <w:widowControl w:val="1"/>
+        <w:spacing w:line="276" w:lineRule="auto"/>
+        <w:rPr/>
+      </w:pPr>
+      <w:r>
+        <w:rPr>
+          <w:rtl w:val="0"/>
+        </w:rPr>
+        <w:br w:type="textWrapping"/>
+        <w:t xml:space="preserve">Events declarative definition. State change of value in axis in measure of context.</w:t>
+      </w:r>
+    </w:p>
+    <w:p>
+      <w:pPr>
+        <w:widowControl w:val="1"/>
+        <w:spacing w:line="276" w:lineRule="auto"/>
+        <w:rPr/>
+      </w:pPr>
+      <w:r>
+        <w:rPr>
+          <w:rtl w:val="0"/>
+        </w:rPr>
+      </w:r>
+    </w:p>
+    <w:p>
+      <w:pPr>
+        <w:widowControl w:val="1"/>
+        <w:spacing w:line="276" w:lineRule="auto"/>
+        <w:rPr/>
+      </w:pPr>
+      <w:r>
+        <w:rPr>
+          <w:rtl w:val="0"/>
+        </w:rPr>
+        <w:t xml:space="preserve">DOM, Actor / Role / Context, OGM APIs.</w:t>
+      </w:r>
+    </w:p>
+    <w:p>
+      <w:pPr>
+        <w:widowControl w:val="1"/>
+        <w:spacing w:line="276" w:lineRule="auto"/>
+        <w:rPr/>
+      </w:pPr>
+      <w:r>
+        <w:rPr>
+          <w:rtl w:val="0"/>
+        </w:rPr>
+        <w:br w:type="textWrapping"/>
+        <w:t xml:space="preserve">Messaging metamodel:</w:t>
+      </w:r>
+    </w:p>
+    <w:p>
+      <w:pPr>
+        <w:widowControl w:val="1"/>
+        <w:spacing w:line="276" w:lineRule="auto"/>
+        <w:rPr/>
+      </w:pPr>
+      <w:r>
+        <w:rPr>
+          <w:rtl w:val="0"/>
+        </w:rPr>
+        <w:br w:type="textWrapping"/>
+        <w:t xml:space="preserve">(Message, Resource, LHS, RHS);</w:t>
+        <w:br w:type="textWrapping"/>
+        <w:t xml:space="preserve">(Interaction, Message, Resource, LHS);</w:t>
+        <w:br w:type="textWrapping"/>
+        <w:t xml:space="preserve">(Role, Interaction, Message, Resource);</w:t>
+        <w:br w:type="textWrapping"/>
+        <w:t xml:space="preserve">(Context, Role, Interaction, Message);</w:t>
+        <w:br w:type="textWrapping"/>
+        <w:t xml:space="preserve">(Dataflow, Context, Role, Interaction);</w:t>
       </w:r>
     </w:p>
     <w:p>
@@ -9438,11 +10964,214 @@
       </w:rPr>
     </w:lvl>
   </w:abstractNum>
+  <w:abstractNum w:abstractNumId="3">
+    <w:lvl w:ilvl="0">
+      <w:start w:val="1"/>
+      <w:numFmt w:val="bullet"/>
+      <w:lvlText w:val="●"/>
+      <w:lvlJc w:val="left"/>
+      <w:pPr>
+        <w:ind w:left="0" w:firstLine="0"/>
+      </w:pPr>
+      <w:rPr>
+        <w:rFonts w:ascii="Arial" w:cs="Arial" w:eastAsia="Arial" w:hAnsi="Arial"/>
+        <w:b w:val="0"/>
+        <w:i w:val="0"/>
+        <w:smallCaps w:val="0"/>
+        <w:strike w:val="0"/>
+        <w:color w:val="000000"/>
+        <w:sz w:val="22"/>
+        <w:szCs w:val="22"/>
+        <w:u w:val="none"/>
+        <w:shd w:fill="auto" w:val="clear"/>
+        <w:vertAlign w:val="baseline"/>
+      </w:rPr>
+    </w:lvl>
+    <w:lvl w:ilvl="1">
+      <w:start w:val="1"/>
+      <w:numFmt w:val="bullet"/>
+      <w:lvlText w:val="○"/>
+      <w:lvlJc w:val="left"/>
+      <w:pPr>
+        <w:ind w:left="0" w:firstLine="0"/>
+      </w:pPr>
+      <w:rPr>
+        <w:rFonts w:ascii="Arial" w:cs="Arial" w:eastAsia="Arial" w:hAnsi="Arial"/>
+        <w:b w:val="0"/>
+        <w:i w:val="0"/>
+        <w:smallCaps w:val="0"/>
+        <w:strike w:val="0"/>
+        <w:color w:val="000000"/>
+        <w:sz w:val="22"/>
+        <w:szCs w:val="22"/>
+        <w:u w:val="none"/>
+        <w:shd w:fill="auto" w:val="clear"/>
+        <w:vertAlign w:val="baseline"/>
+      </w:rPr>
+    </w:lvl>
+    <w:lvl w:ilvl="2">
+      <w:start w:val="1"/>
+      <w:numFmt w:val="bullet"/>
+      <w:lvlText w:val="■"/>
+      <w:lvlJc w:val="left"/>
+      <w:pPr>
+        <w:ind w:left="0" w:firstLine="0"/>
+      </w:pPr>
+      <w:rPr>
+        <w:rFonts w:ascii="Arial" w:cs="Arial" w:eastAsia="Arial" w:hAnsi="Arial"/>
+        <w:b w:val="0"/>
+        <w:i w:val="0"/>
+        <w:smallCaps w:val="0"/>
+        <w:strike w:val="0"/>
+        <w:color w:val="000000"/>
+        <w:sz w:val="22"/>
+        <w:szCs w:val="22"/>
+        <w:u w:val="none"/>
+        <w:shd w:fill="auto" w:val="clear"/>
+        <w:vertAlign w:val="baseline"/>
+      </w:rPr>
+    </w:lvl>
+    <w:lvl w:ilvl="3">
+      <w:start w:val="1"/>
+      <w:numFmt w:val="bullet"/>
+      <w:lvlText w:val="■"/>
+      <w:lvlJc w:val="left"/>
+      <w:pPr>
+        <w:ind w:left="0" w:firstLine="0"/>
+      </w:pPr>
+      <w:rPr>
+        <w:rFonts w:ascii="Arial" w:cs="Arial" w:eastAsia="Arial" w:hAnsi="Arial"/>
+        <w:b w:val="0"/>
+        <w:i w:val="0"/>
+        <w:smallCaps w:val="0"/>
+        <w:strike w:val="0"/>
+        <w:color w:val="000000"/>
+        <w:sz w:val="22"/>
+        <w:szCs w:val="22"/>
+        <w:u w:val="none"/>
+        <w:shd w:fill="auto" w:val="clear"/>
+        <w:vertAlign w:val="baseline"/>
+      </w:rPr>
+    </w:lvl>
+    <w:lvl w:ilvl="4">
+      <w:start w:val="1"/>
+      <w:numFmt w:val="bullet"/>
+      <w:lvlText w:val="■"/>
+      <w:lvlJc w:val="left"/>
+      <w:pPr>
+        <w:ind w:left="0" w:firstLine="0"/>
+      </w:pPr>
+      <w:rPr>
+        <w:rFonts w:ascii="Arial" w:cs="Arial" w:eastAsia="Arial" w:hAnsi="Arial"/>
+        <w:b w:val="0"/>
+        <w:i w:val="0"/>
+        <w:smallCaps w:val="0"/>
+        <w:strike w:val="0"/>
+        <w:color w:val="000000"/>
+        <w:sz w:val="22"/>
+        <w:szCs w:val="22"/>
+        <w:u w:val="none"/>
+        <w:shd w:fill="auto" w:val="clear"/>
+        <w:vertAlign w:val="baseline"/>
+      </w:rPr>
+    </w:lvl>
+    <w:lvl w:ilvl="5">
+      <w:start w:val="1"/>
+      <w:numFmt w:val="bullet"/>
+      <w:lvlText w:val="■"/>
+      <w:lvlJc w:val="left"/>
+      <w:pPr>
+        <w:ind w:left="0" w:firstLine="0"/>
+      </w:pPr>
+      <w:rPr>
+        <w:rFonts w:ascii="Arial" w:cs="Arial" w:eastAsia="Arial" w:hAnsi="Arial"/>
+        <w:b w:val="0"/>
+        <w:i w:val="0"/>
+        <w:smallCaps w:val="0"/>
+        <w:strike w:val="0"/>
+        <w:color w:val="000000"/>
+        <w:sz w:val="22"/>
+        <w:szCs w:val="22"/>
+        <w:u w:val="none"/>
+        <w:shd w:fill="auto" w:val="clear"/>
+        <w:vertAlign w:val="baseline"/>
+      </w:rPr>
+    </w:lvl>
+    <w:lvl w:ilvl="6">
+      <w:start w:val="1"/>
+      <w:numFmt w:val="bullet"/>
+      <w:lvlText w:val="■"/>
+      <w:lvlJc w:val="left"/>
+      <w:pPr>
+        <w:ind w:left="0" w:firstLine="0"/>
+      </w:pPr>
+      <w:rPr>
+        <w:rFonts w:ascii="Arial" w:cs="Arial" w:eastAsia="Arial" w:hAnsi="Arial"/>
+        <w:b w:val="0"/>
+        <w:i w:val="0"/>
+        <w:smallCaps w:val="0"/>
+        <w:strike w:val="0"/>
+        <w:color w:val="000000"/>
+        <w:sz w:val="22"/>
+        <w:szCs w:val="22"/>
+        <w:u w:val="none"/>
+        <w:shd w:fill="auto" w:val="clear"/>
+        <w:vertAlign w:val="baseline"/>
+      </w:rPr>
+    </w:lvl>
+    <w:lvl w:ilvl="7">
+      <w:start w:val="1"/>
+      <w:numFmt w:val="bullet"/>
+      <w:lvlText w:val="■"/>
+      <w:lvlJc w:val="left"/>
+      <w:pPr>
+        <w:ind w:left="0" w:firstLine="0"/>
+      </w:pPr>
+      <w:rPr>
+        <w:rFonts w:ascii="Arial" w:cs="Arial" w:eastAsia="Arial" w:hAnsi="Arial"/>
+        <w:b w:val="0"/>
+        <w:i w:val="0"/>
+        <w:smallCaps w:val="0"/>
+        <w:strike w:val="0"/>
+        <w:color w:val="000000"/>
+        <w:sz w:val="22"/>
+        <w:szCs w:val="22"/>
+        <w:u w:val="none"/>
+        <w:shd w:fill="auto" w:val="clear"/>
+        <w:vertAlign w:val="baseline"/>
+      </w:rPr>
+    </w:lvl>
+    <w:lvl w:ilvl="8">
+      <w:start w:val="1"/>
+      <w:numFmt w:val="bullet"/>
+      <w:lvlText w:val="■"/>
+      <w:lvlJc w:val="left"/>
+      <w:pPr>
+        <w:ind w:left="0" w:firstLine="0"/>
+      </w:pPr>
+      <w:rPr>
+        <w:rFonts w:ascii="Arial" w:cs="Arial" w:eastAsia="Arial" w:hAnsi="Arial"/>
+        <w:b w:val="0"/>
+        <w:i w:val="0"/>
+        <w:smallCaps w:val="0"/>
+        <w:strike w:val="0"/>
+        <w:color w:val="000000"/>
+        <w:sz w:val="22"/>
+        <w:szCs w:val="22"/>
+        <w:u w:val="none"/>
+        <w:shd w:fill="auto" w:val="clear"/>
+        <w:vertAlign w:val="baseline"/>
+      </w:rPr>
+    </w:lvl>
+  </w:abstractNum>
   <w:num w:numId="1">
     <w:abstractNumId w:val="1"/>
   </w:num>
   <w:num w:numId="2">
     <w:abstractNumId w:val="2"/>
+  </w:num>
+  <w:num w:numId="3">
+    <w:abstractNumId w:val="3"/>
   </w:num>
 </w:numbering>
 </file>
@@ -17417,6 +19146,346 @@
       <w:b w:val="1"/>
       <w:sz w:val="72"/>
       <w:szCs w:val="72"/>
+    </w:rPr>
+  </w:style>
+  <w:style w:type="paragraph" w:styleId="Normal" w:default="1">
+    <w:name w:val="normal"/>
+  </w:style>
+  <w:style w:type="table" w:styleId="TableNormal" w:default="1">
+    <w:name w:val="Table Normal"/>
+  </w:style>
+  <w:style w:type="paragraph" w:styleId="Heading1">
+    <w:name w:val="heading 1"/>
+    <w:basedOn w:val="Normal"/>
+    <w:next w:val="Normal"/>
+    <w:pPr>
+      <w:pBdr>
+        <w:top w:space="0" w:sz="0" w:val="nil"/>
+        <w:left w:space="0" w:sz="0" w:val="nil"/>
+        <w:bottom w:space="0" w:sz="0" w:val="nil"/>
+        <w:right w:space="0" w:sz="0" w:val="nil"/>
+        <w:between w:space="0" w:sz="0" w:val="nil"/>
+      </w:pBdr>
+      <w:shd w:fill="auto" w:val="clear"/>
+      <w:spacing w:after="240" w:before="240" w:lineRule="auto"/>
+    </w:pPr>
+    <w:rPr>
+      <w:b w:val="1"/>
+      <w:i w:val="0"/>
+      <w:sz w:val="48"/>
+      <w:szCs w:val="48"/>
+    </w:rPr>
+  </w:style>
+  <w:style w:type="paragraph" w:styleId="Heading2">
+    <w:name w:val="heading 2"/>
+    <w:basedOn w:val="Normal"/>
+    <w:next w:val="Normal"/>
+    <w:pPr>
+      <w:pBdr>
+        <w:top w:space="0" w:sz="0" w:val="nil"/>
+        <w:left w:space="0" w:sz="0" w:val="nil"/>
+        <w:bottom w:space="0" w:sz="0" w:val="nil"/>
+        <w:right w:space="0" w:sz="0" w:val="nil"/>
+        <w:between w:space="0" w:sz="0" w:val="nil"/>
+      </w:pBdr>
+      <w:shd w:fill="auto" w:val="clear"/>
+      <w:spacing w:after="225" w:before="225" w:lineRule="auto"/>
+    </w:pPr>
+    <w:rPr>
+      <w:b w:val="1"/>
+      <w:i w:val="0"/>
+      <w:sz w:val="36"/>
+      <w:szCs w:val="36"/>
+    </w:rPr>
+  </w:style>
+  <w:style w:type="paragraph" w:styleId="Heading3">
+    <w:name w:val="heading 3"/>
+    <w:basedOn w:val="Normal"/>
+    <w:next w:val="Normal"/>
+    <w:pPr>
+      <w:pBdr>
+        <w:top w:space="0" w:sz="0" w:val="nil"/>
+        <w:left w:space="0" w:sz="0" w:val="nil"/>
+        <w:bottom w:space="0" w:sz="0" w:val="nil"/>
+        <w:right w:space="0" w:sz="0" w:val="nil"/>
+        <w:between w:space="0" w:sz="0" w:val="nil"/>
+      </w:pBdr>
+      <w:shd w:fill="auto" w:val="clear"/>
+      <w:spacing w:after="240" w:before="240" w:lineRule="auto"/>
+    </w:pPr>
+    <w:rPr>
+      <w:b w:val="1"/>
+      <w:i w:val="0"/>
+      <w:sz w:val="28"/>
+      <w:szCs w:val="28"/>
+    </w:rPr>
+  </w:style>
+  <w:style w:type="paragraph" w:styleId="Heading4">
+    <w:name w:val="heading 4"/>
+    <w:basedOn w:val="Normal"/>
+    <w:next w:val="Normal"/>
+    <w:pPr>
+      <w:pBdr>
+        <w:top w:space="0" w:sz="0" w:val="nil"/>
+        <w:left w:space="0" w:sz="0" w:val="nil"/>
+        <w:bottom w:space="0" w:sz="0" w:val="nil"/>
+        <w:right w:space="0" w:sz="0" w:val="nil"/>
+        <w:between w:space="0" w:sz="0" w:val="nil"/>
+      </w:pBdr>
+      <w:shd w:fill="auto" w:val="clear"/>
+      <w:spacing w:after="255" w:before="255" w:lineRule="auto"/>
+    </w:pPr>
+    <w:rPr>
+      <w:b w:val="1"/>
+      <w:i w:val="0"/>
+      <w:sz w:val="24"/>
+      <w:szCs w:val="24"/>
+    </w:rPr>
+  </w:style>
+  <w:style w:type="paragraph" w:styleId="Heading5">
+    <w:name w:val="heading 5"/>
+    <w:basedOn w:val="Normal"/>
+    <w:next w:val="Normal"/>
+    <w:pPr>
+      <w:pBdr>
+        <w:top w:space="0" w:sz="0" w:val="nil"/>
+        <w:left w:space="0" w:sz="0" w:val="nil"/>
+        <w:bottom w:space="0" w:sz="0" w:val="nil"/>
+        <w:right w:space="0" w:sz="0" w:val="nil"/>
+        <w:between w:space="0" w:sz="0" w:val="nil"/>
+      </w:pBdr>
+      <w:shd w:fill="auto" w:val="clear"/>
+      <w:spacing w:after="255" w:before="255" w:lineRule="auto"/>
+    </w:pPr>
+    <w:rPr>
+      <w:b w:val="1"/>
+      <w:i w:val="0"/>
+      <w:sz w:val="18"/>
+      <w:szCs w:val="18"/>
+    </w:rPr>
+  </w:style>
+  <w:style w:type="paragraph" w:styleId="Heading6">
+    <w:name w:val="heading 6"/>
+    <w:basedOn w:val="Normal"/>
+    <w:next w:val="Normal"/>
+    <w:pPr>
+      <w:pBdr>
+        <w:top w:space="0" w:sz="0" w:val="nil"/>
+        <w:left w:space="0" w:sz="0" w:val="nil"/>
+        <w:bottom w:space="0" w:sz="0" w:val="nil"/>
+        <w:right w:space="0" w:sz="0" w:val="nil"/>
+        <w:between w:space="0" w:sz="0" w:val="nil"/>
+      </w:pBdr>
+      <w:shd w:fill="auto" w:val="clear"/>
+      <w:spacing w:after="360" w:before="360" w:lineRule="auto"/>
+    </w:pPr>
+    <w:rPr>
+      <w:b w:val="1"/>
+      <w:i w:val="0"/>
+      <w:sz w:val="16"/>
+      <w:szCs w:val="16"/>
+    </w:rPr>
+  </w:style>
+  <w:style w:type="paragraph" w:styleId="Title">
+    <w:name w:val="Title"/>
+    <w:basedOn w:val="Normal"/>
+    <w:next w:val="Normal"/>
+    <w:pPr>
+      <w:keepNext w:val="1"/>
+      <w:keepLines w:val="1"/>
+      <w:spacing w:after="120" w:before="480" w:lineRule="auto"/>
+    </w:pPr>
+    <w:rPr>
+      <w:b w:val="1"/>
+      <w:sz w:val="72"/>
+      <w:szCs w:val="72"/>
+    </w:rPr>
+  </w:style>
+  <w:style w:type="paragraph" w:styleId="Normal" w:default="1">
+    <w:name w:val="normal"/>
+  </w:style>
+  <w:style w:type="table" w:styleId="TableNormal" w:default="1">
+    <w:name w:val="Table Normal"/>
+  </w:style>
+  <w:style w:type="paragraph" w:styleId="Heading1">
+    <w:name w:val="heading 1"/>
+    <w:basedOn w:val="Normal"/>
+    <w:next w:val="Normal"/>
+    <w:pPr>
+      <w:pBdr>
+        <w:top w:space="0" w:sz="0" w:val="nil"/>
+        <w:left w:space="0" w:sz="0" w:val="nil"/>
+        <w:bottom w:space="0" w:sz="0" w:val="nil"/>
+        <w:right w:space="0" w:sz="0" w:val="nil"/>
+        <w:between w:space="0" w:sz="0" w:val="nil"/>
+      </w:pBdr>
+      <w:shd w:fill="auto" w:val="clear"/>
+      <w:spacing w:after="240" w:before="240" w:lineRule="auto"/>
+    </w:pPr>
+    <w:rPr>
+      <w:b w:val="1"/>
+      <w:i w:val="0"/>
+      <w:sz w:val="48"/>
+      <w:szCs w:val="48"/>
+    </w:rPr>
+  </w:style>
+  <w:style w:type="paragraph" w:styleId="Heading2">
+    <w:name w:val="heading 2"/>
+    <w:basedOn w:val="Normal"/>
+    <w:next w:val="Normal"/>
+    <w:pPr>
+      <w:pBdr>
+        <w:top w:space="0" w:sz="0" w:val="nil"/>
+        <w:left w:space="0" w:sz="0" w:val="nil"/>
+        <w:bottom w:space="0" w:sz="0" w:val="nil"/>
+        <w:right w:space="0" w:sz="0" w:val="nil"/>
+        <w:between w:space="0" w:sz="0" w:val="nil"/>
+      </w:pBdr>
+      <w:shd w:fill="auto" w:val="clear"/>
+      <w:spacing w:after="225" w:before="225" w:lineRule="auto"/>
+    </w:pPr>
+    <w:rPr>
+      <w:b w:val="1"/>
+      <w:i w:val="0"/>
+      <w:sz w:val="36"/>
+      <w:szCs w:val="36"/>
+    </w:rPr>
+  </w:style>
+  <w:style w:type="paragraph" w:styleId="Heading3">
+    <w:name w:val="heading 3"/>
+    <w:basedOn w:val="Normal"/>
+    <w:next w:val="Normal"/>
+    <w:pPr>
+      <w:pBdr>
+        <w:top w:space="0" w:sz="0" w:val="nil"/>
+        <w:left w:space="0" w:sz="0" w:val="nil"/>
+        <w:bottom w:space="0" w:sz="0" w:val="nil"/>
+        <w:right w:space="0" w:sz="0" w:val="nil"/>
+        <w:between w:space="0" w:sz="0" w:val="nil"/>
+      </w:pBdr>
+      <w:shd w:fill="auto" w:val="clear"/>
+      <w:spacing w:after="240" w:before="240" w:lineRule="auto"/>
+    </w:pPr>
+    <w:rPr>
+      <w:b w:val="1"/>
+      <w:i w:val="0"/>
+      <w:sz w:val="28"/>
+      <w:szCs w:val="28"/>
+    </w:rPr>
+  </w:style>
+  <w:style w:type="paragraph" w:styleId="Heading4">
+    <w:name w:val="heading 4"/>
+    <w:basedOn w:val="Normal"/>
+    <w:next w:val="Normal"/>
+    <w:pPr>
+      <w:pBdr>
+        <w:top w:space="0" w:sz="0" w:val="nil"/>
+        <w:left w:space="0" w:sz="0" w:val="nil"/>
+        <w:bottom w:space="0" w:sz="0" w:val="nil"/>
+        <w:right w:space="0" w:sz="0" w:val="nil"/>
+        <w:between w:space="0" w:sz="0" w:val="nil"/>
+      </w:pBdr>
+      <w:shd w:fill="auto" w:val="clear"/>
+      <w:spacing w:after="255" w:before="255" w:lineRule="auto"/>
+    </w:pPr>
+    <w:rPr>
+      <w:b w:val="1"/>
+      <w:i w:val="0"/>
+      <w:sz w:val="24"/>
+      <w:szCs w:val="24"/>
+    </w:rPr>
+  </w:style>
+  <w:style w:type="paragraph" w:styleId="Heading5">
+    <w:name w:val="heading 5"/>
+    <w:basedOn w:val="Normal"/>
+    <w:next w:val="Normal"/>
+    <w:pPr>
+      <w:pBdr>
+        <w:top w:space="0" w:sz="0" w:val="nil"/>
+        <w:left w:space="0" w:sz="0" w:val="nil"/>
+        <w:bottom w:space="0" w:sz="0" w:val="nil"/>
+        <w:right w:space="0" w:sz="0" w:val="nil"/>
+        <w:between w:space="0" w:sz="0" w:val="nil"/>
+      </w:pBdr>
+      <w:shd w:fill="auto" w:val="clear"/>
+      <w:spacing w:after="255" w:before="255" w:lineRule="auto"/>
+    </w:pPr>
+    <w:rPr>
+      <w:b w:val="1"/>
+      <w:i w:val="0"/>
+      <w:sz w:val="18"/>
+      <w:szCs w:val="18"/>
+    </w:rPr>
+  </w:style>
+  <w:style w:type="paragraph" w:styleId="Heading6">
+    <w:name w:val="heading 6"/>
+    <w:basedOn w:val="Normal"/>
+    <w:next w:val="Normal"/>
+    <w:pPr>
+      <w:pBdr>
+        <w:top w:space="0" w:sz="0" w:val="nil"/>
+        <w:left w:space="0" w:sz="0" w:val="nil"/>
+        <w:bottom w:space="0" w:sz="0" w:val="nil"/>
+        <w:right w:space="0" w:sz="0" w:val="nil"/>
+        <w:between w:space="0" w:sz="0" w:val="nil"/>
+      </w:pBdr>
+      <w:shd w:fill="auto" w:val="clear"/>
+      <w:spacing w:after="360" w:before="360" w:lineRule="auto"/>
+    </w:pPr>
+    <w:rPr>
+      <w:b w:val="1"/>
+      <w:i w:val="0"/>
+      <w:sz w:val="16"/>
+      <w:szCs w:val="16"/>
+    </w:rPr>
+  </w:style>
+  <w:style w:type="paragraph" w:styleId="Title">
+    <w:name w:val="Title"/>
+    <w:basedOn w:val="Normal"/>
+    <w:next w:val="Normal"/>
+    <w:pPr>
+      <w:keepNext w:val="1"/>
+      <w:keepLines w:val="1"/>
+      <w:spacing w:after="120" w:before="480" w:lineRule="auto"/>
+    </w:pPr>
+    <w:rPr>
+      <w:b w:val="1"/>
+      <w:sz w:val="72"/>
+      <w:szCs w:val="72"/>
+    </w:rPr>
+  </w:style>
+  <w:style w:type="paragraph" w:styleId="Subtitle">
+    <w:name w:val="Subtitle"/>
+    <w:basedOn w:val="Normal"/>
+    <w:next w:val="Normal"/>
+    <w:pPr>
+      <w:keepNext w:val="1"/>
+      <w:keepLines w:val="1"/>
+      <w:spacing w:after="80" w:before="360" w:lineRule="auto"/>
+    </w:pPr>
+    <w:rPr>
+      <w:rFonts w:ascii="Georgia" w:cs="Georgia" w:eastAsia="Georgia" w:hAnsi="Georgia"/>
+      <w:i w:val="1"/>
+      <w:color w:val="666666"/>
+      <w:sz w:val="48"/>
+      <w:szCs w:val="48"/>
+    </w:rPr>
+  </w:style>
+  <w:style w:type="paragraph" w:styleId="Subtitle">
+    <w:name w:val="Subtitle"/>
+    <w:basedOn w:val="Normal"/>
+    <w:next w:val="Normal"/>
+    <w:pPr>
+      <w:keepNext w:val="1"/>
+      <w:keepLines w:val="1"/>
+      <w:spacing w:after="80" w:before="360" w:lineRule="auto"/>
+    </w:pPr>
+    <w:rPr>
+      <w:rFonts w:ascii="Georgia" w:cs="Georgia" w:eastAsia="Georgia" w:hAnsi="Georgia"/>
+      <w:i w:val="1"/>
+      <w:color w:val="666666"/>
+      <w:sz w:val="48"/>
+      <w:szCs w:val="48"/>
     </w:rPr>
   </w:style>
   <w:style w:type="paragraph" w:styleId="Subtitle">

--- a/Index2.docx
+++ b/Index2.docx
@@ -1341,6 +1341,38 @@
     </w:p>
     <w:p>
       <w:pPr>
+        <w:rPr/>
+      </w:pPr>
+      <w:r>
+        <w:rPr>
+          <w:rtl w:val="0"/>
+        </w:rPr>
+        <w:t xml:space="preserve">Context / Resource type hierarchy design pattern: plain class hierarchy,  parameterized class on Resource(s) / URIs, monads, metaclass, others. Actor / context / role (Statement CSPO position / Meta Resource). Reified Model types. DOM.</w:t>
+      </w:r>
+    </w:p>
+    <w:p>
+      <w:pPr>
+        <w:rPr/>
+      </w:pPr>
+      <w:r>
+        <w:rPr>
+          <w:rtl w:val="0"/>
+        </w:rPr>
+      </w:r>
+    </w:p>
+    <w:p>
+      <w:pPr>
+        <w:rPr/>
+      </w:pPr>
+      <w:r>
+        <w:rPr>
+          <w:rtl w:val="0"/>
+        </w:rPr>
+        <w:t xml:space="preserve">Meta Resource(s): URI, Resource, Statement, CSPO, Context / Layer, Occurrence, Attribute, Value, Kind, etc.</w:t>
+      </w:r>
+    </w:p>
+    <w:p>
+      <w:pPr>
         <w:pBdr>
           <w:top w:space="0" w:sz="0" w:val="nil"/>
           <w:left w:space="0" w:sz="0" w:val="nil"/>
@@ -1355,7 +1387,19 @@
         <w:rPr>
           <w:rtl w:val="0"/>
         </w:rPr>
-        <w:t xml:space="preserve">Augmentation: transform algorithm (basic operation).</w:t>
+      </w:r>
+    </w:p>
+    <w:p>
+      <w:pPr>
+        <w:widowControl w:val="1"/>
+        <w:spacing w:line="276" w:lineRule="auto"/>
+        <w:rPr/>
+      </w:pPr>
+      <w:r>
+        <w:rPr>
+          <w:rtl w:val="0"/>
+        </w:rPr>
+        <w:t xml:space="preserve">DOM, Actor / Role / Context, OGM APIs.</w:t>
       </w:r>
     </w:p>
     <w:p>
@@ -1392,7 +1436,7 @@
         <w:rPr>
           <w:rtl w:val="0"/>
         </w:rPr>
-        <w:t xml:space="preserve">Encoding: Model (Resource).</w:t>
+        <w:t xml:space="preserve">Augmentation: transform algorithm (basic operation).</w:t>
       </w:r>
     </w:p>
     <w:p>
@@ -1429,7 +1473,7 @@
         <w:rPr>
           <w:rtl w:val="0"/>
         </w:rPr>
-        <w:t xml:space="preserve">Model: RDF Backend.</w:t>
+        <w:t xml:space="preserve">Encoding: Model (Resource).</w:t>
       </w:r>
     </w:p>
     <w:p>
@@ -1466,7 +1510,7 @@
         <w:rPr>
           <w:rtl w:val="0"/>
         </w:rPr>
-        <w:t xml:space="preserve">URIs Services: API for plugging whatever connector may be implemented for behaving in a reactive message oriented fashion (back ends).</w:t>
+        <w:t xml:space="preserve">Model: RDF Backend.</w:t>
       </w:r>
     </w:p>
     <w:p>
@@ -1503,7 +1547,7 @@
         <w:rPr>
           <w:rtl w:val="0"/>
         </w:rPr>
-        <w:t xml:space="preserve">Resource: Abstracts (wraps) URIs Services in a functional API (Resource streams). DOM, Actor / Context / Role (Meta Resources).</w:t>
+        <w:t xml:space="preserve">URIs Services: API for plugging whatever connector may be implemented for behaving in a reactive message oriented fashion (back ends).</w:t>
       </w:r>
     </w:p>
     <w:p>
@@ -1540,7 +1584,7 @@
         <w:rPr>
           <w:rtl w:val="0"/>
         </w:rPr>
-        <w:t xml:space="preserve">Augmentation: Parse Message (event: context quad) according Template (pattern), materialize output Transform. Algorithm (TBD): case classes, pattern matching, destructuring, Resource monad chained operations (Template: functor) functional streams, ADTs.</w:t>
+        <w:t xml:space="preserve">Resource: Abstracts (wraps) URIs Services in a functional API (Resource streams). DOM, Actor / Context / Role (Meta Resources).</w:t>
       </w:r>
     </w:p>
     <w:p>
@@ -1563,17 +1607,6 @@
     </w:p>
     <w:p>
       <w:pPr>
-        <w:rPr/>
-      </w:pPr>
-      <w:r>
-        <w:rPr>
-          <w:rtl w:val="0"/>
-        </w:rPr>
-        <w:t xml:space="preserve">Dataflow, Reactive: Resource Monad handling of wrapped URIs messages / events I/O via HTTP verbs. Augmentation: Model, Context instance / class (layers), Resources producing / reacting to events. Endpoints: Discovery / Location / Resolution services. URI APIs (signatures discovery).</w:t>
-      </w:r>
-    </w:p>
-    <w:p>
-      <w:pPr>
         <w:pBdr>
           <w:top w:space="0" w:sz="0" w:val="nil"/>
           <w:left w:space="0" w:sz="0" w:val="nil"/>
@@ -1588,71 +1621,7 @@
         <w:rPr>
           <w:rtl w:val="0"/>
         </w:rPr>
-      </w:r>
-    </w:p>
-    <w:p>
-      <w:pPr>
-        <w:rPr/>
-      </w:pPr>
-      <w:r>
-        <w:rPr>
-          <w:rtl w:val="0"/>
-        </w:rPr>
-        <w:t xml:space="preserve">Meta Graph / Model, Meta Resource(s): Resources / Messages reifying "patterns" on inputs (URI, Resource, Statement, Kind(s), Context, Occurrence, Attribute, Value, Layer Context classes, etc.). Declarative statement for Augmentation shapes applyied to input contexts.</w:t>
-      </w:r>
-    </w:p>
-    <w:p>
-      <w:pPr>
-        <w:rPr/>
-      </w:pPr>
-      <w:r>
-        <w:rPr>
-          <w:rtl w:val="0"/>
-        </w:rPr>
-      </w:r>
-    </w:p>
-    <w:p>
-      <w:pPr>
-        <w:rPr/>
-      </w:pPr>
-      <w:r>
-        <w:rPr>
-          <w:rtl w:val="0"/>
-        </w:rPr>
-        <w:t xml:space="preserve">Meta Model default Augmentations:</w:t>
-      </w:r>
-    </w:p>
-    <w:p>
-      <w:pPr>
-        <w:rPr/>
-      </w:pPr>
-      <w:r>
-        <w:rPr>
-          <w:rtl w:val="0"/>
-        </w:rPr>
-        <w:t xml:space="preserve">Aggregation classification. Registry svc.</w:t>
-      </w:r>
-    </w:p>
-    <w:p>
-      <w:pPr>
-        <w:rPr/>
-      </w:pPr>
-      <w:r>
-        <w:rPr>
-          <w:rtl w:val="0"/>
-        </w:rPr>
-        <w:t xml:space="preserve">Alignment regression. Index svc.</w:t>
-      </w:r>
-    </w:p>
-    <w:p>
-      <w:pPr>
-        <w:rPr/>
-      </w:pPr>
-      <w:r>
-        <w:rPr>
-          <w:rtl w:val="0"/>
-        </w:rPr>
-        <w:t xml:space="preserve">Activation clustering. Naming svc.</w:t>
+        <w:t xml:space="preserve">Augmentation: Parse Message (event: context quad) according Template (pattern), materialize output Transform. Algorithm (TBD): case classes, pattern matching, destructuring, Resource monad chained operations (Template: functor) functional streams, ADTs.</w:t>
       </w:r>
     </w:p>
     <w:p>
@@ -1665,266 +1634,23 @@
           <w:between w:space="0" w:sz="0" w:val="nil"/>
         </w:pBdr>
         <w:shd w:fill="auto" w:val="clear"/>
-        <w:rPr>
-          <w:b w:val="1"/>
-        </w:rPr>
-      </w:pPr>
-      <w:r>
-        <w:rPr>
-          <w:rtl w:val="0"/>
-        </w:rPr>
-      </w:r>
-    </w:p>
-    <w:p>
-      <w:pPr>
-        <w:rPr/>
-      </w:pPr>
-      <w:r>
-        <w:rPr>
-          <w:rtl w:val="0"/>
-        </w:rPr>
-        <w:t xml:space="preserve">Context Kind Signatures.</w:t>
-      </w:r>
-    </w:p>
-    <w:p>
-      <w:pPr>
-        <w:rPr/>
-      </w:pPr>
-      <w:r>
-        <w:rPr>
-          <w:rtl w:val="0"/>
-        </w:rPr>
-      </w:r>
-    </w:p>
-    <w:p>
-      <w:pPr>
-        <w:rPr/>
-      </w:pPr>
-      <w:r>
-        <w:rPr>
-          <w:rtl w:val="0"/>
-        </w:rPr>
-        <w:t xml:space="preserve">Datasources / Backends / Services. URIs. Signatures: dataflow (Context Kinds). CKs Attribute / Value (SK / PK) determines domain / range I/O of a Resource / URIs.</w:t>
-      </w:r>
-    </w:p>
-    <w:p>
-      <w:pPr>
-        <w:rPr/>
-      </w:pPr>
-      <w:r>
-        <w:rPr>
-          <w:rtl w:val="0"/>
-        </w:rPr>
-      </w:r>
-    </w:p>
-    <w:p>
-      <w:pPr>
-        <w:rPr/>
-      </w:pPr>
-      <w:r>
-        <w:rPr>
-          <w:rtl w:val="0"/>
-        </w:rPr>
-        <w:t xml:space="preserve">Ontology matching (Backend / Interaction Model).</w:t>
-      </w:r>
-    </w:p>
-    <w:p>
-      <w:pPr>
-        <w:rPr/>
-      </w:pPr>
-      <w:r>
-        <w:rPr>
-          <w:rtl w:val="0"/>
-        </w:rPr>
-      </w:r>
-    </w:p>
-    <w:p>
-      <w:pPr>
-        <w:rPr/>
-      </w:pPr>
-      <w:r>
-        <w:rPr>
-          <w:rtl w:val="0"/>
-        </w:rPr>
-        <w:t xml:space="preserve">Model Meta Resource: Model components reified Resource types / instances (URIs, Resource, Statement, Context : Layer, Kind, etc.). Augmentation templates "placeholders" (signatures, matching of common upper resources).</w:t>
-      </w:r>
-    </w:p>
-    <w:p>
-      <w:pPr>
-        <w:rPr/>
-      </w:pPr>
-      <w:r>
-        <w:rPr>
-          <w:rtl w:val="0"/>
-        </w:rPr>
-      </w:r>
-    </w:p>
-    <w:p>
-      <w:pPr>
-        <w:rPr/>
-      </w:pPr>
-      <w:r>
-        <w:rPr>
-          <w:rtl w:val="0"/>
-        </w:rPr>
-        <w:t xml:space="preserve">Kinds (Application):</w:t>
-      </w:r>
-    </w:p>
-    <w:p>
-      <w:pPr>
-        <w:rPr/>
-      </w:pPr>
-      <w:r>
-        <w:rPr>
-          <w:rtl w:val="0"/>
-        </w:rPr>
-      </w:r>
-    </w:p>
-    <w:p>
-      <w:pPr>
-        <w:rPr/>
-      </w:pPr>
-      <w:r>
-        <w:rPr>
-          <w:rtl w:val="0"/>
-        </w:rPr>
-        <w:t xml:space="preserve">Kind: Basic type inference. Applied over layers CSPO during Activation Augmentation. An Occurrence Attributes / Values, aggregated for its URI and Context, determines Kind "members" (Attribute) and Kind instance member values (Value).</w:t>
-      </w:r>
-    </w:p>
-    <w:p>
-      <w:pPr>
-        <w:rPr/>
-      </w:pPr>
-      <w:r>
-        <w:rPr>
-          <w:rtl w:val="0"/>
-        </w:rPr>
-      </w:r>
-    </w:p>
-    <w:p>
-      <w:pPr>
-        <w:rPr/>
-      </w:pPr>
-      <w:r>
-        <w:rPr>
-          <w:rtl w:val="0"/>
-        </w:rPr>
-        <w:t xml:space="preserve">Super Kind / sub Kind hierarchy relationship is given by a set of Kind Attributes being super set / sub set of each other.</w:t>
-      </w:r>
-    </w:p>
-    <w:p>
-      <w:pPr>
-        <w:rPr/>
-      </w:pPr>
-      <w:r>
-        <w:rPr>
-          <w:rtl w:val="0"/>
-        </w:rPr>
-      </w:r>
-    </w:p>
-    <w:p>
-      <w:pPr>
-        <w:rPr/>
-      </w:pPr>
-      <w:r>
-        <w:rPr>
-          <w:rtl w:val="0"/>
-        </w:rPr>
-        <w:t xml:space="preserve">Examples.</w:t>
-      </w:r>
-    </w:p>
-    <w:p>
-      <w:pPr>
-        <w:rPr/>
-      </w:pPr>
-      <w:r>
-        <w:rPr>
-          <w:rtl w:val="0"/>
-        </w:rPr>
-      </w:r>
-    </w:p>
-    <w:p>
-      <w:pPr>
-        <w:rPr/>
-      </w:pPr>
-      <w:r>
-        <w:rPr>
-          <w:rtl w:val="0"/>
-        </w:rPr>
-        <w:t xml:space="preserve">SubjectKind (meta Resource): For a given URI occurring as Subject (Occurrence) across a set of Statements (Contexts), its aggregated Predicates (Attributes) defines its "Kind" and its Attribute values determines the given Kind instance "members" values.</w:t>
-      </w:r>
-    </w:p>
-    <w:p>
-      <w:pPr>
-        <w:rPr/>
-      </w:pPr>
-      <w:r>
-        <w:rPr>
-          <w:rtl w:val="0"/>
-        </w:rPr>
-      </w:r>
-    </w:p>
-    <w:p>
-      <w:pPr>
-        <w:rPr/>
-      </w:pPr>
-      <w:r>
-        <w:rPr>
-          <w:rtl w:val="0"/>
-        </w:rPr>
-        <w:t xml:space="preserve">ObjectKind (meta Resource):  for a given URI occurring as Object (Value) over a set of Statements, Subject (Kind Attribute), Predicate (Kind Value).</w:t>
-      </w:r>
-    </w:p>
-    <w:p>
-      <w:pPr>
-        <w:rPr/>
-      </w:pPr>
-      <w:r>
-        <w:rPr>
-          <w:rtl w:val="0"/>
-        </w:rPr>
-      </w:r>
-    </w:p>
-    <w:p>
-      <w:pPr>
-        <w:rPr/>
-      </w:pPr>
-      <w:r>
-        <w:rPr>
-          <w:rtl w:val="0"/>
-        </w:rPr>
-        <w:t xml:space="preserve">PredicateKind (meta Resource): for a given URI occurring as Predicate over a set of Statements, Object (Kind Attribute), Subject (Kind Object).</w:t>
-      </w:r>
-    </w:p>
-    <w:p>
-      <w:pPr>
-        <w:rPr/>
-      </w:pPr>
-      <w:r>
-        <w:rPr>
-          <w:rtl w:val="0"/>
-        </w:rPr>
-      </w:r>
-    </w:p>
-    <w:p>
-      <w:pPr>
-        <w:rPr/>
-      </w:pPr>
-      <w:r>
-        <w:rPr>
-          <w:rtl w:val="0"/>
-        </w:rPr>
-        <w:t xml:space="preserve">ContextKind: SubjectKind (Attribute), ObjectKind (Value). Context (Statement) "signature" (dataflow inputs / outputs activation: domain / range).</w:t>
-      </w:r>
-    </w:p>
-    <w:p>
-      <w:pPr>
-        <w:rPr/>
-      </w:pPr>
-      <w:r>
-        <w:rPr>
-          <w:rtl w:val="0"/>
-        </w:rPr>
+        <w:rPr/>
+      </w:pPr>
+      <w:r>
+        <w:rPr>
+          <w:rtl w:val="0"/>
+        </w:rPr>
+      </w:r>
+    </w:p>
+    <w:p>
+      <w:pPr>
+        <w:rPr/>
+      </w:pPr>
+      <w:r>
+        <w:rPr>
+          <w:rtl w:val="0"/>
+        </w:rPr>
+        <w:t xml:space="preserve">Dataflow, Reactive: Resource Monad handling of wrapped URIs messages / events I/O via HTTP verbs. Augmentation: Model, Context instance / class (layers), Resources producing / reacting to events. Endpoints: Discovery / Location / Resolution services. URI APIs (signatures discovery).</w:t>
       </w:r>
     </w:p>
     <w:p>
@@ -1941,15 +1667,73 @@
       </w:pPr>
       <w:r>
         <w:rPr>
-          <w:b w:val="1"/>
-          <w:rtl w:val="0"/>
-        </w:rPr>
-        <w:t xml:space="preserve">Functional Implementation: URI / Resource APIs.</w:t>
-      </w:r>
-      <w:r>
-        <w:rPr>
-          <w:rtl w:val="0"/>
-        </w:rPr>
+          <w:rtl w:val="0"/>
+        </w:rPr>
+      </w:r>
+    </w:p>
+    <w:p>
+      <w:pPr>
+        <w:rPr/>
+      </w:pPr>
+      <w:r>
+        <w:rPr>
+          <w:rtl w:val="0"/>
+        </w:rPr>
+        <w:t xml:space="preserve">Meta Graph / Model, Meta Resource(s): Resources / Messages reifying "patterns" on inputs (URI, Resource, Statement, Kind(s), Context, Occurrence, Attribute, Value, Layer Context classes, etc.). Declarative statement for Augmentation shapes applyied to input contexts.</w:t>
+      </w:r>
+    </w:p>
+    <w:p>
+      <w:pPr>
+        <w:rPr/>
+      </w:pPr>
+      <w:r>
+        <w:rPr>
+          <w:rtl w:val="0"/>
+        </w:rPr>
+      </w:r>
+    </w:p>
+    <w:p>
+      <w:pPr>
+        <w:rPr/>
+      </w:pPr>
+      <w:r>
+        <w:rPr>
+          <w:rtl w:val="0"/>
+        </w:rPr>
+        <w:t xml:space="preserve">Meta Model default Augmentations:</w:t>
+      </w:r>
+    </w:p>
+    <w:p>
+      <w:pPr>
+        <w:rPr/>
+      </w:pPr>
+      <w:r>
+        <w:rPr>
+          <w:rtl w:val="0"/>
+        </w:rPr>
+        <w:t xml:space="preserve">Aggregation classification. Registry svc.</w:t>
+      </w:r>
+    </w:p>
+    <w:p>
+      <w:pPr>
+        <w:rPr/>
+      </w:pPr>
+      <w:r>
+        <w:rPr>
+          <w:rtl w:val="0"/>
+        </w:rPr>
+        <w:t xml:space="preserve">Alignment regression. Index svc.</w:t>
+      </w:r>
+    </w:p>
+    <w:p>
+      <w:pPr>
+        <w:rPr/>
+      </w:pPr>
+      <w:r>
+        <w:rPr>
+          <w:rtl w:val="0"/>
+        </w:rPr>
+        <w:t xml:space="preserve">Activation clustering. Naming svc.</w:t>
       </w:r>
     </w:p>
     <w:p>
@@ -1962,6 +1746,260 @@
           <w:between w:space="0" w:sz="0" w:val="nil"/>
         </w:pBdr>
         <w:shd w:fill="auto" w:val="clear"/>
+        <w:rPr>
+          <w:b w:val="1"/>
+        </w:rPr>
+      </w:pPr>
+      <w:r>
+        <w:rPr>
+          <w:rtl w:val="0"/>
+        </w:rPr>
+      </w:r>
+    </w:p>
+    <w:p>
+      <w:pPr>
+        <w:rPr/>
+      </w:pPr>
+      <w:r>
+        <w:rPr>
+          <w:rtl w:val="0"/>
+        </w:rPr>
+        <w:t xml:space="preserve">Context Kind Signatures.</w:t>
+      </w:r>
+    </w:p>
+    <w:p>
+      <w:pPr>
+        <w:rPr/>
+      </w:pPr>
+      <w:r>
+        <w:rPr>
+          <w:rtl w:val="0"/>
+        </w:rPr>
+      </w:r>
+    </w:p>
+    <w:p>
+      <w:pPr>
+        <w:rPr/>
+      </w:pPr>
+      <w:r>
+        <w:rPr>
+          <w:rtl w:val="0"/>
+        </w:rPr>
+        <w:t xml:space="preserve">Datasources / Backends / Services. URIs. Signatures: dataflow (Context Kinds). CKs Attribute / Value (SK / PK) determines domain / range I/O of a Resource / URIs.</w:t>
+      </w:r>
+    </w:p>
+    <w:p>
+      <w:pPr>
+        <w:rPr/>
+      </w:pPr>
+      <w:r>
+        <w:rPr>
+          <w:rtl w:val="0"/>
+        </w:rPr>
+      </w:r>
+    </w:p>
+    <w:p>
+      <w:pPr>
+        <w:rPr/>
+      </w:pPr>
+      <w:r>
+        <w:rPr>
+          <w:rtl w:val="0"/>
+        </w:rPr>
+        <w:t xml:space="preserve">Ontology matching (Backend / Interaction Model).</w:t>
+      </w:r>
+    </w:p>
+    <w:p>
+      <w:pPr>
+        <w:rPr/>
+      </w:pPr>
+      <w:r>
+        <w:rPr>
+          <w:rtl w:val="0"/>
+        </w:rPr>
+      </w:r>
+    </w:p>
+    <w:p>
+      <w:pPr>
+        <w:rPr/>
+      </w:pPr>
+      <w:r>
+        <w:rPr>
+          <w:rtl w:val="0"/>
+        </w:rPr>
+        <w:t xml:space="preserve">Model Meta Resource: Model components reified Resource types / instances (URIs, Resource, Statement, Context : Layer, Kind, etc.). Augmentation templates "placeholders" (signatures, matching of common upper resources).</w:t>
+      </w:r>
+    </w:p>
+    <w:p>
+      <w:pPr>
+        <w:rPr/>
+      </w:pPr>
+      <w:r>
+        <w:rPr>
+          <w:rtl w:val="0"/>
+        </w:rPr>
+      </w:r>
+    </w:p>
+    <w:p>
+      <w:pPr>
+        <w:rPr/>
+      </w:pPr>
+      <w:r>
+        <w:rPr>
+          <w:rtl w:val="0"/>
+        </w:rPr>
+        <w:t xml:space="preserve">Kinds (Application):</w:t>
+      </w:r>
+    </w:p>
+    <w:p>
+      <w:pPr>
+        <w:rPr/>
+      </w:pPr>
+      <w:r>
+        <w:rPr>
+          <w:rtl w:val="0"/>
+        </w:rPr>
+      </w:r>
+    </w:p>
+    <w:p>
+      <w:pPr>
+        <w:rPr/>
+      </w:pPr>
+      <w:r>
+        <w:rPr>
+          <w:rtl w:val="0"/>
+        </w:rPr>
+        <w:t xml:space="preserve">Kind: Basic type inference. Applied over layers CSPO during Activation Augmentation. An Occurrence Attributes / Values, aggregated for its URI and Context, determines Kind "members" (Attribute) and Kind instance member values (Value).</w:t>
+      </w:r>
+    </w:p>
+    <w:p>
+      <w:pPr>
+        <w:rPr/>
+      </w:pPr>
+      <w:r>
+        <w:rPr>
+          <w:rtl w:val="0"/>
+        </w:rPr>
+      </w:r>
+    </w:p>
+    <w:p>
+      <w:pPr>
+        <w:rPr/>
+      </w:pPr>
+      <w:r>
+        <w:rPr>
+          <w:rtl w:val="0"/>
+        </w:rPr>
+        <w:t xml:space="preserve">Super Kind / sub Kind hierarchy relationship is given by a set of Kind Attributes being super set / sub set of each other.</w:t>
+      </w:r>
+    </w:p>
+    <w:p>
+      <w:pPr>
+        <w:rPr/>
+      </w:pPr>
+      <w:r>
+        <w:rPr>
+          <w:rtl w:val="0"/>
+        </w:rPr>
+      </w:r>
+    </w:p>
+    <w:p>
+      <w:pPr>
+        <w:rPr/>
+      </w:pPr>
+      <w:r>
+        <w:rPr>
+          <w:rtl w:val="0"/>
+        </w:rPr>
+        <w:t xml:space="preserve">Examples.</w:t>
+      </w:r>
+    </w:p>
+    <w:p>
+      <w:pPr>
+        <w:rPr/>
+      </w:pPr>
+      <w:r>
+        <w:rPr>
+          <w:rtl w:val="0"/>
+        </w:rPr>
+      </w:r>
+    </w:p>
+    <w:p>
+      <w:pPr>
+        <w:rPr/>
+      </w:pPr>
+      <w:r>
+        <w:rPr>
+          <w:rtl w:val="0"/>
+        </w:rPr>
+        <w:t xml:space="preserve">SubjectKind (meta Resource): For a given URI occurring as Subject (Occurrence) across a set of Statements (Contexts), its aggregated Predicates (Attributes) defines its "Kind" and its Attribute values determines the given Kind instance "members" values.</w:t>
+      </w:r>
+    </w:p>
+    <w:p>
+      <w:pPr>
+        <w:rPr/>
+      </w:pPr>
+      <w:r>
+        <w:rPr>
+          <w:rtl w:val="0"/>
+        </w:rPr>
+      </w:r>
+    </w:p>
+    <w:p>
+      <w:pPr>
+        <w:rPr/>
+      </w:pPr>
+      <w:r>
+        <w:rPr>
+          <w:rtl w:val="0"/>
+        </w:rPr>
+        <w:t xml:space="preserve">ObjectKind (meta Resource):  for a given URI occurring as Object (Value) over a set of Statements, Subject (Kind Attribute), Predicate (Kind Value).</w:t>
+      </w:r>
+    </w:p>
+    <w:p>
+      <w:pPr>
+        <w:rPr/>
+      </w:pPr>
+      <w:r>
+        <w:rPr>
+          <w:rtl w:val="0"/>
+        </w:rPr>
+      </w:r>
+    </w:p>
+    <w:p>
+      <w:pPr>
+        <w:rPr/>
+      </w:pPr>
+      <w:r>
+        <w:rPr>
+          <w:rtl w:val="0"/>
+        </w:rPr>
+        <w:t xml:space="preserve">PredicateKind (meta Resource): for a given URI occurring as Predicate over a set of Statements, Object (Kind Attribute), Subject (Kind Object).</w:t>
+      </w:r>
+    </w:p>
+    <w:p>
+      <w:pPr>
+        <w:rPr/>
+      </w:pPr>
+      <w:r>
+        <w:rPr>
+          <w:rtl w:val="0"/>
+        </w:rPr>
+      </w:r>
+    </w:p>
+    <w:p>
+      <w:pPr>
+        <w:rPr/>
+      </w:pPr>
+      <w:r>
+        <w:rPr>
+          <w:rtl w:val="0"/>
+        </w:rPr>
+        <w:t xml:space="preserve">ContextKind: SubjectKind (Attribute), ObjectKind (Value). Context (Statement) "signature" (dataflow inputs / outputs activation: domain / range).</w:t>
+      </w:r>
+    </w:p>
+    <w:p>
+      <w:pPr>
         <w:rPr/>
       </w:pPr>
       <w:r>
@@ -1984,9 +2022,15 @@
       </w:pPr>
       <w:r>
         <w:rPr>
-          <w:rtl w:val="0"/>
-        </w:rPr>
-        <w:t xml:space="preserve">Model state: Context (Resource : data), Kind (Grammar : schema), Dimension (behavior). Context Kind(s) signatures: Dataflow.</w:t>
+          <w:b w:val="1"/>
+          <w:rtl w:val="0"/>
+        </w:rPr>
+        <w:t xml:space="preserve">Functional Implementation: URI / Resource APIs.</w:t>
+      </w:r>
+      <w:r>
+        <w:rPr>
+          <w:rtl w:val="0"/>
+        </w:rPr>
       </w:r>
     </w:p>
     <w:p>
@@ -2009,17 +2053,6 @@
     </w:p>
     <w:p>
       <w:pPr>
-        <w:rPr/>
-      </w:pPr>
-      <w:r>
-        <w:rPr>
-          <w:rtl w:val="0"/>
-        </w:rPr>
-        <w:t xml:space="preserve">Augmentation: basic operation.</w:t>
-      </w:r>
-    </w:p>
-    <w:p>
-      <w:pPr>
         <w:pBdr>
           <w:top w:space="0" w:sz="0" w:val="nil"/>
           <w:left w:space="0" w:sz="0" w:val="nil"/>
@@ -2028,14 +2061,13 @@
           <w:between w:space="0" w:sz="0" w:val="nil"/>
         </w:pBdr>
         <w:shd w:fill="auto" w:val="clear"/>
-        <w:rPr>
-          <w:b w:val="1"/>
-        </w:rPr>
-      </w:pPr>
-      <w:r>
-        <w:rPr>
-          <w:rtl w:val="0"/>
-        </w:rPr>
+        <w:rPr/>
+      </w:pPr>
+      <w:r>
+        <w:rPr>
+          <w:rtl w:val="0"/>
+        </w:rPr>
+        <w:t xml:space="preserve">Model state: Context (Resource : data), Kind (Grammar : schema), Dimension (behavior). Context Kind(s) signatures: Dataflow.</w:t>
       </w:r>
     </w:p>
     <w:p>
@@ -2054,7 +2086,17 @@
         <w:rPr>
           <w:rtl w:val="0"/>
         </w:rPr>
-        <w:t xml:space="preserve">Monad: Resource&lt;URI&gt;.</w:t>
+      </w:r>
+    </w:p>
+    <w:p>
+      <w:pPr>
+        <w:rPr/>
+      </w:pPr>
+      <w:r>
+        <w:rPr>
+          <w:rtl w:val="0"/>
+        </w:rPr>
+        <w:t xml:space="preserve">Augmentation: basic operation.</w:t>
       </w:r>
     </w:p>
     <w:p>
@@ -2067,7 +2109,9 @@
           <w:between w:space="0" w:sz="0" w:val="nil"/>
         </w:pBdr>
         <w:shd w:fill="auto" w:val="clear"/>
-        <w:rPr/>
+        <w:rPr>
+          <w:b w:val="1"/>
+        </w:rPr>
       </w:pPr>
       <w:r>
         <w:rPr>
@@ -2091,7 +2135,7 @@
         <w:rPr>
           <w:rtl w:val="0"/>
         </w:rPr>
-        <w:t xml:space="preserve">Resource layers hierarchy API.</w:t>
+        <w:t xml:space="preserve">Monad: Resource&lt;URI&gt;.</w:t>
       </w:r>
     </w:p>
     <w:p>
@@ -2128,7 +2172,7 @@
         <w:rPr>
           <w:rtl w:val="0"/>
         </w:rPr>
-        <w:t xml:space="preserve">Data / Reference Model. Model Functional Semantics (Model / Layer / Message application). Augmentation: Basic Model I/O operation. Message spec / Resource Set Specification (result).</w:t>
+        <w:t xml:space="preserve">Resource layers hierarchy API.</w:t>
       </w:r>
     </w:p>
     <w:p>
@@ -2165,7 +2209,7 @@
         <w:rPr>
           <w:rtl w:val="0"/>
         </w:rPr>
-        <w:t xml:space="preserve">Service URIs:</w:t>
+        <w:t xml:space="preserve">Data / Reference Model. Model Functional Semantics (Model / Layer / Message application). Augmentation: Basic Model I/O operation. Message spec / Resource Set Specification (result).</w:t>
       </w:r>
     </w:p>
     <w:p>
@@ -2202,7 +2246,7 @@
         <w:rPr>
           <w:rtl w:val="0"/>
         </w:rPr>
-        <w:t xml:space="preserve">Service URIs: Context Kind (inputs / outputs domain / range). Example: predictions, classification, clustering, regression. Index / Naming / Registry "contexts" (facets).</w:t>
+        <w:t xml:space="preserve">Service URIs:</w:t>
       </w:r>
     </w:p>
     <w:p>
@@ -2239,7 +2283,488 @@
         <w:rPr>
           <w:rtl w:val="0"/>
         </w:rPr>
+        <w:t xml:space="preserve">Service URIs: Context Kind (inputs / outputs domain / range). Example: predictions, classification, clustering, regression. Index / Naming / Registry "contexts" (facets).</w:t>
+      </w:r>
+    </w:p>
+    <w:p>
+      <w:pPr>
+        <w:pBdr>
+          <w:top w:space="0" w:sz="0" w:val="nil"/>
+          <w:left w:space="0" w:sz="0" w:val="nil"/>
+          <w:bottom w:space="0" w:sz="0" w:val="nil"/>
+          <w:right w:space="0" w:sz="0" w:val="nil"/>
+          <w:between w:space="0" w:sz="0" w:val="nil"/>
+        </w:pBdr>
+        <w:shd w:fill="auto" w:val="clear"/>
+        <w:rPr/>
+      </w:pPr>
+      <w:r>
+        <w:rPr>
+          <w:rtl w:val="0"/>
+        </w:rPr>
+      </w:r>
+    </w:p>
+    <w:p>
+      <w:pPr>
+        <w:pBdr>
+          <w:top w:space="0" w:sz="0" w:val="nil"/>
+          <w:left w:space="0" w:sz="0" w:val="nil"/>
+          <w:bottom w:space="0" w:sz="0" w:val="nil"/>
+          <w:right w:space="0" w:sz="0" w:val="nil"/>
+          <w:between w:space="0" w:sz="0" w:val="nil"/>
+        </w:pBdr>
+        <w:shd w:fill="auto" w:val="clear"/>
+        <w:rPr/>
+      </w:pPr>
+      <w:r>
+        <w:rPr>
+          <w:rtl w:val="0"/>
+        </w:rPr>
         <w:t xml:space="preserve">Extended content types activations on domain / range (verbs, augmentations). Example: image, face, crop.</w:t>
+      </w:r>
+    </w:p>
+    <w:p>
+      <w:pPr>
+        <w:pBdr>
+          <w:top w:space="0" w:sz="0" w:val="nil"/>
+          <w:left w:space="0" w:sz="0" w:val="nil"/>
+          <w:bottom w:space="0" w:sz="0" w:val="nil"/>
+          <w:right w:space="0" w:sz="0" w:val="nil"/>
+          <w:between w:space="0" w:sz="0" w:val="nil"/>
+        </w:pBdr>
+        <w:shd w:fill="auto" w:val="clear"/>
+        <w:rPr/>
+      </w:pPr>
+      <w:r>
+        <w:rPr>
+          <w:rtl w:val="0"/>
+        </w:rPr>
+      </w:r>
+    </w:p>
+    <w:p>
+      <w:pPr>
+        <w:rPr>
+          <w:b w:val="1"/>
+        </w:rPr>
+      </w:pPr>
+      <w:r>
+        <w:rPr>
+          <w:b w:val="1"/>
+          <w:rtl w:val="0"/>
+        </w:rPr>
+        <w:t xml:space="preserve">Services (URIs APIs)</w:t>
+      </w:r>
+    </w:p>
+    <w:p>
+      <w:pPr>
+        <w:rPr>
+          <w:b w:val="1"/>
+        </w:rPr>
+      </w:pPr>
+      <w:r>
+        <w:rPr>
+          <w:rtl w:val="0"/>
+        </w:rPr>
+      </w:r>
+    </w:p>
+    <w:p>
+      <w:pPr>
+        <w:rPr/>
+      </w:pPr>
+      <w:r>
+        <w:rPr>
+          <w:rtl w:val="0"/>
+        </w:rPr>
+        <w:t xml:space="preserve">Index</w:t>
+      </w:r>
+    </w:p>
+    <w:p>
+      <w:pPr>
+        <w:rPr/>
+      </w:pPr>
+      <w:r>
+        <w:rPr>
+          <w:rtl w:val="0"/>
+        </w:rPr>
+      </w:r>
+    </w:p>
+    <w:p>
+      <w:pPr>
+        <w:rPr/>
+      </w:pPr>
+      <w:r>
+        <w:rPr>
+          <w:rtl w:val="0"/>
+        </w:rPr>
+        <w:t xml:space="preserve">Naming</w:t>
+      </w:r>
+    </w:p>
+    <w:p>
+      <w:pPr>
+        <w:rPr/>
+      </w:pPr>
+      <w:r>
+        <w:rPr>
+          <w:rtl w:val="0"/>
+        </w:rPr>
+      </w:r>
+    </w:p>
+    <w:p>
+      <w:pPr>
+        <w:rPr/>
+      </w:pPr>
+      <w:r>
+        <w:rPr>
+          <w:rtl w:val="0"/>
+        </w:rPr>
+        <w:t xml:space="preserve">Registry</w:t>
+      </w:r>
+    </w:p>
+    <w:p>
+      <w:pPr>
+        <w:rPr/>
+      </w:pPr>
+      <w:r>
+        <w:rPr>
+          <w:rtl w:val="0"/>
+        </w:rPr>
+      </w:r>
+    </w:p>
+    <w:p>
+      <w:pPr>
+        <w:rPr/>
+      </w:pPr>
+      <w:r>
+        <w:rPr>
+          <w:rtl w:val="0"/>
+        </w:rPr>
+        <w:t xml:space="preserve">Service (URIs APIs). Index. Naming. Registry. Custom (signatures : Predicate Kind).</w:t>
+      </w:r>
+    </w:p>
+    <w:p>
+      <w:pPr>
+        <w:rPr>
+          <w:b w:val="1"/>
+        </w:rPr>
+      </w:pPr>
+      <w:r>
+        <w:rPr>
+          <w:rtl w:val="0"/>
+        </w:rPr>
+      </w:r>
+    </w:p>
+    <w:p>
+      <w:pPr>
+        <w:rPr>
+          <w:b w:val="1"/>
+        </w:rPr>
+      </w:pPr>
+      <w:r>
+        <w:rPr>
+          <w:b w:val="1"/>
+          <w:rtl w:val="0"/>
+        </w:rPr>
+        <w:t xml:space="preserve">Data / Reference Model.</w:t>
+      </w:r>
+    </w:p>
+    <w:p>
+      <w:pPr>
+        <w:rPr>
+          <w:b w:val="1"/>
+        </w:rPr>
+      </w:pPr>
+      <w:r>
+        <w:rPr>
+          <w:rtl w:val="0"/>
+        </w:rPr>
+      </w:r>
+    </w:p>
+    <w:p>
+      <w:pPr>
+        <w:rPr/>
+      </w:pPr>
+      <w:r>
+        <w:rPr>
+          <w:rtl w:val="0"/>
+        </w:rPr>
+        <w:t xml:space="preserve">Functional declarative Semantics Specification. Semiotic / Dimensional alignment layers.</w:t>
+      </w:r>
+    </w:p>
+    <w:p>
+      <w:pPr>
+        <w:rPr/>
+      </w:pPr>
+      <w:r>
+        <w:rPr>
+          <w:rtl w:val="0"/>
+        </w:rPr>
+      </w:r>
+    </w:p>
+    <w:p>
+      <w:pPr>
+        <w:rPr>
+          <w:b w:val="1"/>
+        </w:rPr>
+      </w:pPr>
+      <w:r>
+        <w:rPr>
+          <w:b w:val="1"/>
+          <w:rtl w:val="0"/>
+        </w:rPr>
+        <w:t xml:space="preserve">Ontology matching. Ontology levels.</w:t>
+      </w:r>
+    </w:p>
+    <w:p>
+      <w:pPr>
+        <w:rPr>
+          <w:b w:val="1"/>
+        </w:rPr>
+      </w:pPr>
+      <w:r>
+        <w:rPr>
+          <w:rtl w:val="0"/>
+        </w:rPr>
+      </w:r>
+    </w:p>
+    <w:p>
+      <w:pPr>
+        <w:rPr/>
+      </w:pPr>
+      <w:r>
+        <w:rPr>
+          <w:rtl w:val="0"/>
+        </w:rPr>
+        <w:t xml:space="preserve">Semiotic / Dimensional alignment. TBD.</w:t>
+      </w:r>
+    </w:p>
+    <w:p>
+      <w:pPr>
+        <w:rPr/>
+      </w:pPr>
+      <w:r>
+        <w:rPr>
+          <w:rtl w:val="0"/>
+        </w:rPr>
+      </w:r>
+    </w:p>
+    <w:p>
+      <w:pPr>
+        <w:widowControl w:val="1"/>
+        <w:spacing w:line="276" w:lineRule="auto"/>
+        <w:rPr/>
+      </w:pPr>
+      <w:r>
+        <w:rPr>
+          <w:rtl w:val="0"/>
+        </w:rPr>
+        <w:t xml:space="preserve">Messaging metamodel:</w:t>
+      </w:r>
+    </w:p>
+    <w:p>
+      <w:pPr>
+        <w:widowControl w:val="1"/>
+        <w:spacing w:line="276" w:lineRule="auto"/>
+        <w:rPr/>
+      </w:pPr>
+      <w:r>
+        <w:rPr>
+          <w:rtl w:val="0"/>
+        </w:rPr>
+        <w:br w:type="textWrapping"/>
+        <w:t xml:space="preserve">(Message, Resource, LHS, RHS);</w:t>
+        <w:br w:type="textWrapping"/>
+        <w:t xml:space="preserve">(Interaction, Message, Resource, LHS);</w:t>
+        <w:br w:type="textWrapping"/>
+        <w:t xml:space="preserve">(Role, Interaction, Message, Resource);</w:t>
+        <w:br w:type="textWrapping"/>
+        <w:t xml:space="preserve">(Context, Role, Interaction, Message);</w:t>
+        <w:br w:type="textWrapping"/>
+        <w:t xml:space="preserve">(Dataflow, Context, Role, Interaction);</w:t>
+      </w:r>
+    </w:p>
+    <w:p>
+      <w:pPr>
+        <w:rPr/>
+      </w:pPr>
+      <w:r>
+        <w:rPr>
+          <w:rtl w:val="0"/>
+        </w:rPr>
+      </w:r>
+    </w:p>
+    <w:p>
+      <w:pPr>
+        <w:rPr/>
+      </w:pPr>
+      <w:r>
+        <w:rPr>
+          <w:rtl w:val="0"/>
+        </w:rPr>
+        <w:t xml:space="preserve">Meta Model (Meta Resources)</w:t>
+      </w:r>
+    </w:p>
+    <w:p>
+      <w:pPr>
+        <w:rPr/>
+      </w:pPr>
+      <w:r>
+        <w:rPr>
+          <w:rtl w:val="0"/>
+        </w:rPr>
+        <w:t xml:space="preserve">Semiotic / Dimensional (encode matching Resources). Common upper ontology matching layers. Models:</w:t>
+      </w:r>
+    </w:p>
+    <w:p>
+      <w:pPr>
+        <w:rPr/>
+      </w:pPr>
+      <w:r>
+        <w:rPr>
+          <w:rtl w:val="0"/>
+        </w:rPr>
+        <w:t xml:space="preserve">Source Model. Data.</w:t>
+      </w:r>
+    </w:p>
+    <w:p>
+      <w:pPr>
+        <w:rPr/>
+      </w:pPr>
+      <w:r>
+        <w:rPr>
+          <w:rtl w:val="0"/>
+        </w:rPr>
+        <w:t xml:space="preserve">Grammar Model. Schema.</w:t>
+      </w:r>
+    </w:p>
+    <w:p>
+      <w:pPr>
+        <w:rPr/>
+      </w:pPr>
+      <w:r>
+        <w:rPr>
+          <w:rtl w:val="0"/>
+        </w:rPr>
+        <w:t xml:space="preserve">Interaction Model: Behavior?</w:t>
+      </w:r>
+    </w:p>
+    <w:p>
+      <w:pPr>
+        <w:rPr/>
+      </w:pPr>
+      <w:r>
+        <w:rPr>
+          <w:rtl w:val="0"/>
+        </w:rPr>
+      </w:r>
+    </w:p>
+    <w:p>
+      <w:pPr>
+        <w:widowControl w:val="1"/>
+        <w:spacing w:line="276" w:lineRule="auto"/>
+        <w:rPr/>
+      </w:pPr>
+      <w:r>
+        <w:rPr>
+          <w:rtl w:val="0"/>
+        </w:rPr>
+        <w:t xml:space="preserve">Ontology matching (table, pk, col, val example). Helper upper models for models linking / alignment.</w:t>
+      </w:r>
+    </w:p>
+    <w:p>
+      <w:pPr>
+        <w:widowControl w:val="1"/>
+        <w:spacing w:line="276" w:lineRule="auto"/>
+        <w:rPr/>
+      </w:pPr>
+      <w:r>
+        <w:rPr>
+          <w:rtl w:val="0"/>
+        </w:rPr>
+      </w:r>
+    </w:p>
+    <w:p>
+      <w:pPr>
+        <w:rPr/>
+      </w:pPr>
+      <w:r>
+        <w:rPr>
+          <w:rtl w:val="0"/>
+        </w:rPr>
+        <w:t xml:space="preserve">Meta Resource(s): URI, Resource, Statement, Model, CSPO, Layer, Context, Occurrence, Attribute, Value, Kind, etc.</w:t>
+      </w:r>
+    </w:p>
+    <w:p>
+      <w:pPr>
+        <w:rPr/>
+      </w:pPr>
+      <w:r>
+        <w:rPr>
+          <w:rtl w:val="0"/>
+        </w:rPr>
+      </w:r>
+    </w:p>
+    <w:p>
+      <w:pPr>
+        <w:rPr/>
+      </w:pPr>
+      <w:r>
+        <w:rPr>
+          <w:rtl w:val="0"/>
+        </w:rPr>
+        <w:t xml:space="preserve">Semiotic encoding:</w:t>
+      </w:r>
+    </w:p>
+    <w:p>
+      <w:pPr>
+        <w:rPr/>
+      </w:pPr>
+      <w:r>
+        <w:rPr>
+          <w:rtl w:val="0"/>
+        </w:rPr>
+        <w:t xml:space="preserve">(Context, Sign, Concept, Object);</w:t>
+      </w:r>
+    </w:p>
+    <w:p>
+      <w:pPr>
+        <w:rPr/>
+      </w:pPr>
+      <w:r>
+        <w:rPr>
+          <w:rtl w:val="0"/>
+        </w:rPr>
+      </w:r>
+    </w:p>
+    <w:p>
+      <w:pPr>
+        <w:rPr/>
+      </w:pPr>
+      <w:r>
+        <w:rPr>
+          <w:rtl w:val="0"/>
+        </w:rPr>
+        <w:t xml:space="preserve">Object as Sign: Concept: Attribute. Other mappings (roles).</w:t>
+      </w:r>
+    </w:p>
+    <w:p>
+      <w:pPr>
+        <w:rPr/>
+      </w:pPr>
+      <w:r>
+        <w:rPr>
+          <w:rtl w:val="0"/>
+        </w:rPr>
+      </w:r>
+    </w:p>
+    <w:p>
+      <w:pPr>
+        <w:rPr/>
+      </w:pPr>
+      <w:r>
+        <w:rPr>
+          <w:rtl w:val="0"/>
+        </w:rPr>
+        <w:t xml:space="preserve">Semiotic / Dimensional Alignment, Aggregation (known mappings)  : Class / ID Ontology Matching. Contextual IDs (infer occurrence contexts). Inference ID lookup of ID for desired satisfaction of given transforms / roles / operations.</w:t>
       </w:r>
     </w:p>
     <w:p>
@@ -2529,257 +3054,481 @@
           <w:between w:space="0" w:sz="0" w:val="nil"/>
         </w:pBdr>
         <w:shd w:fill="auto" w:val="clear"/>
+        <w:rPr/>
+      </w:pPr>
+      <w:r>
+        <w:rPr>
+          <w:rtl w:val="0"/>
+        </w:rPr>
+      </w:r>
+    </w:p>
+    <w:p>
+      <w:pPr>
         <w:rPr>
           <w:b w:val="1"/>
         </w:rPr>
       </w:pPr>
       <w:r>
         <w:rPr>
-          <w:rtl w:val="0"/>
-        </w:rPr>
-      </w:r>
-    </w:p>
-    <w:p>
-      <w:pPr>
-        <w:rPr>
           <w:b w:val="1"/>
-        </w:rPr>
-      </w:pPr>
-      <w:r>
-        <w:rPr>
-          <w:b w:val="1"/>
-          <w:rtl w:val="0"/>
-        </w:rPr>
-        <w:t xml:space="preserve">Model I/O Dataflow:</w:t>
-      </w:r>
-    </w:p>
-    <w:p>
-      <w:pPr>
-        <w:rPr>
-          <w:b w:val="1"/>
-        </w:rPr>
-      </w:pPr>
-      <w:r>
-        <w:rPr>
-          <w:rtl w:val="0"/>
-        </w:rPr>
-      </w:r>
-    </w:p>
-    <w:p>
-      <w:pPr>
-        <w:rPr>
-          <w:b w:val="1"/>
-        </w:rPr>
-      </w:pPr>
-      <w:r>
-        <w:rPr>
-          <w:rtl w:val="0"/>
-        </w:rPr>
-        <w:t xml:space="preserve">Augmentation: basic operation.</w:t>
-      </w:r>
-      <w:r>
-        <w:rPr>
-          <w:rtl w:val="0"/>
-        </w:rPr>
-      </w:r>
-    </w:p>
-    <w:p>
-      <w:pPr>
-        <w:rPr>
-          <w:b w:val="1"/>
-        </w:rPr>
-      </w:pPr>
-      <w:r>
-        <w:rPr>
-          <w:rtl w:val="0"/>
-        </w:rPr>
-      </w:r>
-    </w:p>
-    <w:p>
-      <w:pPr>
-        <w:rPr/>
-      </w:pPr>
-      <w:r>
-        <w:rPr>
-          <w:rtl w:val="0"/>
-        </w:rPr>
-        <w:t xml:space="preserve">Layers (declaratively stated in Interaction Model):</w:t>
-      </w:r>
-    </w:p>
-    <w:p>
-      <w:pPr>
-        <w:rPr/>
-      </w:pPr>
-      <w:r>
-        <w:rPr>
-          <w:rtl w:val="0"/>
-        </w:rPr>
-        <w:t xml:space="preserve">Data input statements (Message).</w:t>
-      </w:r>
-    </w:p>
-    <w:p>
-      <w:pPr>
-        <w:rPr/>
-      </w:pPr>
-      <w:r>
-        <w:rPr>
-          <w:rtl w:val="0"/>
-        </w:rPr>
-        <w:t xml:space="preserve">Aggregate layers.</w:t>
-      </w:r>
-    </w:p>
-    <w:p>
-      <w:pPr>
-        <w:rPr/>
-      </w:pPr>
-      <w:r>
-        <w:rPr>
-          <w:rtl w:val="0"/>
-        </w:rPr>
-        <w:t xml:space="preserve">Align attributes.</w:t>
-      </w:r>
-    </w:p>
-    <w:p>
-      <w:pPr>
-        <w:rPr/>
-      </w:pPr>
-      <w:r>
-        <w:rPr>
-          <w:rtl w:val="0"/>
-        </w:rPr>
-        <w:t xml:space="preserve">Activate Kind.</w:t>
-      </w:r>
-    </w:p>
-    <w:p>
-      <w:pPr>
-        <w:rPr>
-          <w:b w:val="1"/>
-        </w:rPr>
-      </w:pPr>
-      <w:r>
-        <w:rPr>
-          <w:rtl w:val="0"/>
-        </w:rPr>
-      </w:r>
-    </w:p>
-    <w:p>
-      <w:pPr>
-        <w:rPr/>
-      </w:pPr>
-      <w:r>
-        <w:rPr>
-          <w:rtl w:val="0"/>
-        </w:rPr>
-        <w:t xml:space="preserve">Model: Reactive entity applying Message Augmentation resolving Resource Set Specification Message from inputs. Data Message (URIs layer), dataflow Message (Model / dialog).</w:t>
-      </w:r>
-    </w:p>
-    <w:p>
-      <w:pPr>
-        <w:rPr>
-          <w:b w:val="1"/>
-        </w:rPr>
-      </w:pPr>
-      <w:r>
-        <w:rPr>
-          <w:rtl w:val="0"/>
-        </w:rPr>
-      </w:r>
-    </w:p>
-    <w:p>
-      <w:pPr>
-        <w:rPr>
-          <w:b w:val="1"/>
-        </w:rPr>
-      </w:pPr>
-      <w:r>
-        <w:rPr>
-          <w:rtl w:val="0"/>
-        </w:rPr>
-        <w:t xml:space="preserve">Message Resolution Algorithm.</w:t>
-      </w:r>
-      <w:r>
-        <w:rPr>
-          <w:rtl w:val="0"/>
-        </w:rPr>
-      </w:r>
-    </w:p>
-    <w:p>
-      <w:pPr>
-        <w:rPr>
-          <w:b w:val="1"/>
-        </w:rPr>
-      </w:pPr>
-      <w:r>
-        <w:rPr>
-          <w:rtl w:val="0"/>
-        </w:rPr>
-      </w:r>
-    </w:p>
-    <w:p>
-      <w:pPr>
-        <w:rPr/>
-      </w:pPr>
-      <w:r>
-        <w:rPr>
-          <w:rtl w:val="0"/>
-        </w:rPr>
-        <w:t xml:space="preserve">Data instance inputs (URIs events).</w:t>
-      </w:r>
-    </w:p>
-    <w:p>
-      <w:pPr>
-        <w:rPr/>
-      </w:pPr>
-      <w:r>
-        <w:rPr>
-          <w:rtl w:val="0"/>
-        </w:rPr>
-      </w:r>
-    </w:p>
-    <w:p>
-      <w:pPr>
-        <w:rPr/>
-      </w:pPr>
-      <w:r>
-        <w:rPr>
-          <w:rtl w:val="0"/>
-        </w:rPr>
-        <w:t xml:space="preserve">Model Message Augmentation resolution.</w:t>
-      </w:r>
-    </w:p>
-    <w:p>
-      <w:pPr>
-        <w:rPr/>
-      </w:pPr>
-      <w:r>
-        <w:rPr>
-          <w:rtl w:val="0"/>
-        </w:rPr>
-      </w:r>
-    </w:p>
-    <w:p>
-      <w:pPr>
-        <w:rPr/>
-      </w:pPr>
-      <w:r>
-        <w:rPr>
-          <w:rtl w:val="0"/>
-        </w:rPr>
-        <w:t xml:space="preserve">Interaction Model events / distributed / inference sourcing. Augmentations / CRUD: Interaction Model DIDs. URIs quad store / backend.</w:t>
-      </w:r>
-    </w:p>
-    <w:p>
-      <w:pPr>
-        <w:rPr/>
-      </w:pPr>
-      <w:r>
-        <w:rPr>
-          <w:rtl w:val="0"/>
-        </w:rPr>
-      </w:r>
-    </w:p>
-    <w:p>
-      <w:pPr>
+          <w:rtl w:val="0"/>
+        </w:rPr>
+        <w:t xml:space="preserve">Addressing / IDs / Encoding.</w:t>
+      </w:r>
+    </w:p>
+    <w:p>
+      <w:pPr>
+        <w:rPr/>
+      </w:pPr>
+      <w:r>
+        <w:rPr>
+          <w:rtl w:val="0"/>
+        </w:rPr>
+      </w:r>
+    </w:p>
+    <w:p>
+      <w:pPr>
+        <w:rPr/>
+      </w:pPr>
+      <w:r>
+        <w:rPr>
+          <w:rtl w:val="0"/>
+        </w:rPr>
+        <w:t xml:space="preserve">Encoding: Resource ID. Encoded Resource contents (signature / occurrence). Augmentation: Resource set (Message) resolution from context over Template / Resource(s).</w:t>
+      </w:r>
+    </w:p>
+    <w:p>
+      <w:pPr>
+        <w:rPr/>
+      </w:pPr>
+      <w:r>
+        <w:rPr>
+          <w:rtl w:val="0"/>
+        </w:rPr>
+      </w:r>
+    </w:p>
+    <w:p>
+      <w:pPr>
+        <w:rPr/>
+      </w:pPr>
+      <w:r>
+        <w:rPr>
+          <w:rtl w:val="0"/>
+        </w:rPr>
+        <w:t xml:space="preserve">Encode IDs: Context Kind, upper (meta) Resources (levels / layers). Resource contents / contexts (identify by occurrences in roles in other contexts, Meta Resources, layers class, metaclass, instance).</w:t>
+      </w:r>
+    </w:p>
+    <w:p>
+      <w:pPr>
+        <w:rPr/>
+      </w:pPr>
+      <w:r>
+        <w:rPr>
+          <w:rtl w:val="0"/>
+        </w:rPr>
+      </w:r>
+    </w:p>
+    <w:p>
+      <w:pPr>
+        <w:rPr/>
+      </w:pPr>
+      <w:r>
+        <w:rPr>
+          <w:rtl w:val="0"/>
+        </w:rPr>
+        <w:t xml:space="preserve">Encode common upper Semiotic / Dimensional Model: Reference Model.</w:t>
+      </w:r>
+    </w:p>
+    <w:p>
+      <w:pPr>
+        <w:rPr/>
+      </w:pPr>
+      <w:r>
+        <w:rPr>
+          <w:rtl w:val="0"/>
+        </w:rPr>
+      </w:r>
+    </w:p>
+    <w:p>
+      <w:pPr>
+        <w:rPr/>
+      </w:pPr>
+      <w:r>
+        <w:rPr>
+          <w:rtl w:val="0"/>
+        </w:rPr>
+        <w:t xml:space="preserve">Encode Kind / Context hietarchies.</w:t>
+      </w:r>
+    </w:p>
+    <w:p>
+      <w:pPr>
+        <w:rPr/>
+      </w:pPr>
+      <w:r>
+        <w:rPr>
+          <w:rtl w:val="0"/>
+        </w:rPr>
+      </w:r>
+    </w:p>
+    <w:p>
+      <w:pPr>
+        <w:rPr/>
+      </w:pPr>
+      <w:r>
+        <w:rPr>
+          <w:rtl w:val="0"/>
+        </w:rPr>
+        <w:t xml:space="preserve">Encode Augmentation(s) as Resource descriptions.</w:t>
+      </w:r>
+    </w:p>
+    <w:p>
+      <w:pPr>
+        <w:rPr/>
+      </w:pPr>
+      <w:r>
+        <w:rPr>
+          <w:rtl w:val="0"/>
+        </w:rPr>
+      </w:r>
+    </w:p>
+    <w:p>
+      <w:pPr>
+        <w:rPr/>
+      </w:pPr>
+      <w:r>
+        <w:rPr>
+          <w:rtl w:val="0"/>
+        </w:rPr>
+        <w:t xml:space="preserve">Encode Model(s) as Respurce set. Meta Resources, layers Contexts, Kinds (reified).</w:t>
+      </w:r>
+    </w:p>
+    <w:p>
+      <w:pPr>
+        <w:rPr/>
+      </w:pPr>
+      <w:r>
+        <w:rPr>
+          <w:rtl w:val="0"/>
+        </w:rPr>
+      </w:r>
+    </w:p>
+    <w:p>
+      <w:pPr>
+        <w:rPr/>
+      </w:pPr>
+      <w:r>
+        <w:rPr>
+          <w:rtl w:val="0"/>
+        </w:rPr>
+        <w:t xml:space="preserve">Encode Graph Execution Semantics. Dataflow: Context Kind signatures. Iteration, conditional jumps.</w:t>
+      </w:r>
+    </w:p>
+    <w:p>
+      <w:pPr>
+        <w:rPr/>
+      </w:pPr>
+      <w:r>
+        <w:rPr>
+          <w:rtl w:val="0"/>
+        </w:rPr>
+      </w:r>
+    </w:p>
+    <w:p>
+      <w:pPr>
+        <w:rPr/>
+      </w:pPr>
+      <w:r>
+        <w:rPr>
+          <w:rtl w:val="0"/>
+        </w:rPr>
+        <w:t xml:space="preserve">Events / Messaging.</w:t>
+      </w:r>
+    </w:p>
+    <w:p>
+      <w:pPr>
+        <w:rPr/>
+      </w:pPr>
+      <w:r>
+        <w:rPr>
+          <w:rtl w:val="0"/>
+        </w:rPr>
+      </w:r>
+    </w:p>
+    <w:p>
+      <w:pPr>
+        <w:rPr/>
+      </w:pPr>
+      <w:r>
+        <w:rPr>
+          <w:rtl w:val="0"/>
+        </w:rPr>
+        <w:t xml:space="preserve">URIs, metaclass, class, instance, context, occurrence IDs. Formulae.</w:t>
+      </w:r>
+    </w:p>
+    <w:p>
+      <w:pPr>
+        <w:rPr/>
+      </w:pPr>
+      <w:r>
+        <w:rPr>
+          <w:rtl w:val="0"/>
+        </w:rPr>
+      </w:r>
+    </w:p>
+    <w:p>
+      <w:pPr>
+        <w:rPr/>
+      </w:pPr>
+      <w:r>
+        <w:rPr>
+          <w:rtl w:val="0"/>
+        </w:rPr>
+        <w:t xml:space="preserve">Resources wraps URIs streams sources / sinks activated by ontology matching alignment. Aggregates same entity different URIs, representations in contexts.</w:t>
+      </w:r>
+    </w:p>
+    <w:p>
+      <w:pPr>
+        <w:rPr/>
+      </w:pPr>
+      <w:r>
+        <w:rPr>
+          <w:rtl w:val="0"/>
+        </w:rPr>
+      </w:r>
+    </w:p>
+    <w:p>
+      <w:pPr>
+        <w:rPr/>
+      </w:pPr>
+      <w:r>
+        <w:rPr>
+          <w:rtl w:val="0"/>
+        </w:rPr>
+        <w:t xml:space="preserve">Context Kind / Signature: Predicate Kind from Subject / Object Kind.</w:t>
+      </w:r>
+    </w:p>
+    <w:p>
+      <w:pPr>
+        <w:rPr/>
+      </w:pPr>
+      <w:r>
+        <w:rPr>
+          <w:rtl w:val="0"/>
+        </w:rPr>
+      </w:r>
+    </w:p>
+    <w:p>
+      <w:pPr>
+        <w:rPr/>
+      </w:pPr>
+      <w:r>
+        <w:rPr>
+          <w:rtl w:val="0"/>
+        </w:rPr>
+        <w:t xml:space="preserve">Object occurrence of Predicate.</w:t>
+      </w:r>
+    </w:p>
+    <w:p>
+      <w:pPr>
+        <w:rPr/>
+      </w:pPr>
+      <w:r>
+        <w:rPr>
+          <w:rtl w:val="0"/>
+        </w:rPr>
+      </w:r>
+    </w:p>
+    <w:p>
+      <w:pPr>
+        <w:rPr/>
+      </w:pPr>
+      <w:r>
+        <w:rPr>
+          <w:rtl w:val="0"/>
+        </w:rPr>
+        <w:t xml:space="preserve">Encode behavior: iteration / jumps. Order statements (URIs APIs).</w:t>
+      </w:r>
+    </w:p>
+    <w:p>
+      <w:pPr>
+        <w:rPr/>
+      </w:pPr>
+      <w:r>
+        <w:rPr>
+          <w:rtl w:val="0"/>
+        </w:rPr>
+      </w:r>
+    </w:p>
+    <w:p>
+      <w:pPr>
+        <w:rPr/>
+      </w:pPr>
+      <w:r>
+        <w:rPr>
+          <w:rtl w:val="0"/>
+        </w:rPr>
+        <w:t xml:space="preserve">Meta Resource(s): Resources / Messages reifying "patterns" on inputs (URI, Resource, Statement, Kind(s), Context, Occurrence, Attribute, Value, Layer Context classes, etc.). Declarative statement for Augmentation shapes applyied to input contexts.</w:t>
+      </w:r>
+    </w:p>
+    <w:p>
+      <w:pPr>
+        <w:rPr/>
+      </w:pPr>
+      <w:r>
+        <w:rPr>
+          <w:rtl w:val="0"/>
+        </w:rPr>
+      </w:r>
+    </w:p>
+    <w:p>
+      <w:pPr>
+        <w:rPr/>
+      </w:pPr>
+      <w:r>
+        <w:rPr>
+          <w:rtl w:val="0"/>
+        </w:rPr>
+        <w:t xml:space="preserve">Sets. Quads.</w:t>
+      </w:r>
+    </w:p>
+    <w:p>
+      <w:pPr>
+        <w:rPr/>
+      </w:pPr>
+      <w:r>
+        <w:rPr>
+          <w:rtl w:val="0"/>
+        </w:rPr>
+      </w:r>
+    </w:p>
+    <w:p>
+      <w:pPr>
+        <w:rPr/>
+      </w:pPr>
+      <w:r>
+        <w:rPr>
+          <w:rtl w:val="0"/>
+        </w:rPr>
+        <w:t xml:space="preserve">Metaclass / Class / Instance.</w:t>
+      </w:r>
+    </w:p>
+    <w:p>
+      <w:pPr>
+        <w:rPr/>
+      </w:pPr>
+      <w:r>
+        <w:rPr>
+          <w:rtl w:val="0"/>
+        </w:rPr>
+      </w:r>
+    </w:p>
+    <w:p>
+      <w:pPr>
+        <w:rPr/>
+      </w:pPr>
+      <w:r>
+        <w:rPr>
+          <w:rtl w:val="0"/>
+        </w:rPr>
+        <w:t xml:space="preserve">Class / Instance ID pairs:</w:t>
+      </w:r>
+    </w:p>
+    <w:p>
+      <w:pPr>
+        <w:rPr/>
+      </w:pPr>
+      <w:r>
+        <w:rPr>
+          <w:rtl w:val="0"/>
+        </w:rPr>
+      </w:r>
+    </w:p>
+    <w:p>
+      <w:pPr>
+        <w:rPr/>
+      </w:pPr>
+      <w:r>
+        <w:rPr>
+          <w:rtl w:val="0"/>
+        </w:rPr>
+        <w:t xml:space="preserve">Subject / Context / Role : Attribute, Value. Metamodel. Encoding: each type as each (pair) kind. Pairs.</w:t>
+      </w:r>
+    </w:p>
+    <w:p>
+      <w:pPr>
+        <w:rPr/>
+      </w:pPr>
+      <w:r>
+        <w:rPr>
+          <w:rtl w:val="0"/>
+        </w:rPr>
+      </w:r>
+    </w:p>
+    <w:p>
+      <w:pPr>
+        <w:rPr/>
+      </w:pPr>
+      <w:r>
+        <w:rPr>
+          <w:rtl w:val="0"/>
+        </w:rPr>
+        <w:t xml:space="preserve">Semiotic encoding:</w:t>
+      </w:r>
+    </w:p>
+    <w:p>
+      <w:pPr>
+        <w:widowControl w:val="1"/>
+        <w:spacing w:line="276" w:lineRule="auto"/>
+        <w:rPr/>
+      </w:pPr>
+      <w:r>
+        <w:rPr>
+          <w:rtl w:val="0"/>
+        </w:rPr>
+        <w:t xml:space="preserve">(Context, Sign, Concept, Object);</w:t>
+      </w:r>
+    </w:p>
+    <w:p>
+      <w:pPr>
+        <w:widowControl w:val="1"/>
+        <w:spacing w:line="276" w:lineRule="auto"/>
+        <w:rPr/>
+      </w:pPr>
+      <w:r>
+        <w:rPr>
+          <w:rtl w:val="0"/>
+        </w:rPr>
+      </w:r>
+    </w:p>
+    <w:p>
+      <w:pPr>
+        <w:widowControl w:val="1"/>
+        <w:spacing w:line="276" w:lineRule="auto"/>
+        <w:rPr/>
+      </w:pPr>
+      <w:r>
+        <w:rPr>
+          <w:rtl w:val="0"/>
+        </w:rPr>
+        <w:t xml:space="preserve">Value as Occurrence of Attribute in Attribute Occurrence Context. Meta Resource context roles).</w:t>
+      </w:r>
+    </w:p>
+    <w:p>
+      <w:pPr>
+        <w:widowControl w:val="1"/>
+        <w:spacing w:line="276" w:lineRule="auto"/>
+        <w:rPr/>
+      </w:pPr>
+      <w:r>
+        <w:rPr>
+          <w:rtl w:val="0"/>
+        </w:rPr>
+      </w:r>
+    </w:p>
+    <w:p>
+      <w:pPr>
+        <w:widowControl w:val="1"/>
+        <w:spacing w:line="276" w:lineRule="auto"/>
         <w:rPr/>
       </w:pPr>
       <w:r>
@@ -2962,926 +3711,33 @@
           <w:b w:val="1"/>
           <w:rtl w:val="0"/>
         </w:rPr>
-        <w:t xml:space="preserve">Interaction Model:</w:t>
-      </w:r>
-    </w:p>
-    <w:p>
-      <w:pPr>
-        <w:rPr>
-          <w:b w:val="1"/>
-        </w:rPr>
-      </w:pPr>
-      <w:r>
-        <w:rPr>
-          <w:rtl w:val="0"/>
-        </w:rPr>
-      </w:r>
-    </w:p>
-    <w:p>
-      <w:pPr>
-        <w:rPr>
-          <w:b w:val="1"/>
-        </w:rPr>
-      </w:pPr>
-      <w:r>
-        <w:rPr>
-          <w:rtl w:val="0"/>
-        </w:rPr>
-        <w:t xml:space="preserve">Augmentation: basic operation.</w:t>
-      </w:r>
-      <w:r>
-        <w:rPr>
-          <w:rtl w:val="0"/>
-        </w:rPr>
-      </w:r>
-    </w:p>
-    <w:p>
-      <w:pPr>
-        <w:rPr>
-          <w:b w:val="1"/>
-        </w:rPr>
-      </w:pPr>
-      <w:r>
-        <w:rPr>
-          <w:rtl w:val="0"/>
-        </w:rPr>
-      </w:r>
-    </w:p>
-    <w:p>
-      <w:pPr>
-        <w:rPr/>
-      </w:pPr>
-      <w:r>
-        <w:rPr>
-          <w:rtl w:val="0"/>
-        </w:rPr>
-        <w:t xml:space="preserve">Source (upper) Model. Models hierarchies aligned with Interaction Model.</w:t>
-      </w:r>
-    </w:p>
-    <w:p>
-      <w:pPr>
-        <w:rPr/>
-      </w:pPr>
-      <w:r>
-        <w:rPr>
-          <w:rtl w:val="0"/>
-        </w:rPr>
-      </w:r>
-    </w:p>
-    <w:p>
-      <w:pPr>
-        <w:rPr/>
-      </w:pPr>
-      <w:r>
-        <w:rPr>
-          <w:rtl w:val="0"/>
-        </w:rPr>
-        <w:t xml:space="preserve">Interaction Model provides event sourcing, distributed inference / synchronization (distributed consolidation and alignments).</w:t>
-      </w:r>
-    </w:p>
-    <w:p>
-      <w:pPr>
-        <w:rPr/>
-      </w:pPr>
-      <w:r>
-        <w:rPr>
-          <w:rtl w:val="0"/>
-        </w:rPr>
-      </w:r>
-    </w:p>
-    <w:p>
-      <w:pPr>
-        <w:rPr/>
-      </w:pPr>
-      <w:r>
-        <w:rPr>
-          <w:rtl w:val="0"/>
-        </w:rPr>
-        <w:t xml:space="preserve">Interaction Model I/O : Message (from URIs or events) perform and materialize applying Augmentation from Interaction Model population.</w:t>
-      </w:r>
-    </w:p>
-    <w:p>
-      <w:pPr>
-        <w:rPr/>
-      </w:pPr>
-      <w:r>
-        <w:rPr>
-          <w:rtl w:val="0"/>
-        </w:rPr>
-      </w:r>
-    </w:p>
-    <w:p>
-      <w:pPr>
-        <w:rPr/>
-      </w:pPr>
-      <w:r>
-        <w:rPr>
-          <w:rtl w:val="0"/>
-        </w:rPr>
-        <w:t xml:space="preserve">Message declaratively states Model Specification through Message Augmentations.</w:t>
-      </w:r>
-    </w:p>
-    <w:p>
-      <w:pPr>
-        <w:rPr/>
-      </w:pPr>
-      <w:r>
-        <w:rPr>
-          <w:rtl w:val="0"/>
-        </w:rPr>
-      </w:r>
-    </w:p>
-    <w:p>
-      <w:pPr>
-        <w:rPr/>
-      </w:pPr>
-      <w:r>
-        <w:rPr>
-          <w:rtl w:val="0"/>
-        </w:rPr>
-        <w:t xml:space="preserve">Meta Resource(s): Resources / Messages reifying "patterns" on inputs (URI, Resource, Statement, Kind(s), Context, Occurrence, Attribute, Value, Layer Context classes, etc.). Declarative statement for Augmentation shapes applyied to input contexts.</w:t>
-      </w:r>
-    </w:p>
-    <w:p>
-      <w:pPr>
-        <w:rPr/>
-      </w:pPr>
-      <w:r>
-        <w:rPr>
-          <w:rtl w:val="0"/>
-        </w:rPr>
-      </w:r>
-    </w:p>
-    <w:p>
-      <w:pPr>
-        <w:rPr/>
-      </w:pPr>
-      <w:r>
-        <w:rPr>
-          <w:rtl w:val="0"/>
-        </w:rPr>
-        <w:t xml:space="preserve">Augmentations (core Meta Model):</w:t>
-      </w:r>
-    </w:p>
-    <w:p>
-      <w:pPr>
-        <w:rPr/>
-      </w:pPr>
-      <w:r>
-        <w:rPr>
-          <w:rtl w:val="0"/>
-        </w:rPr>
-        <w:t xml:space="preserve">Data (Aggregation);</w:t>
-      </w:r>
-    </w:p>
-    <w:p>
-      <w:pPr>
-        <w:rPr/>
-      </w:pPr>
-      <w:r>
-        <w:rPr>
-          <w:rtl w:val="0"/>
-        </w:rPr>
-        <w:t xml:space="preserve">Schema (Alignment);</w:t>
-      </w:r>
-    </w:p>
-    <w:p>
-      <w:pPr>
-        <w:rPr/>
-      </w:pPr>
-      <w:r>
-        <w:rPr>
-          <w:rtl w:val="0"/>
-        </w:rPr>
-        <w:t xml:space="preserve">Behavior (Activation);</w:t>
-      </w:r>
-    </w:p>
-    <w:p>
-      <w:pPr>
-        <w:rPr/>
-      </w:pPr>
-      <w:r>
-        <w:rPr>
-          <w:rtl w:val="0"/>
-        </w:rPr>
-      </w:r>
-    </w:p>
-    <w:p>
-      <w:pPr>
-        <w:rPr/>
-      </w:pPr>
-      <w:r>
-        <w:rPr>
-          <w:rtl w:val="0"/>
-        </w:rPr>
-        <w:t xml:space="preserve">Interaction (Meta) Model Specification (Metacircular interpreter: encodes Model(s), including itself): Interaction Model reifies / declaratively renders Source, Metagraph, Dimensional, Grammar Models via Augmentation Specification Message(s) from which it is populated and to which Augmentation (input Message) is performed, populating corresponding Model Resource(s).</w:t>
-      </w:r>
-    </w:p>
-    <w:p>
-      <w:pPr>
-        <w:rPr>
-          <w:b w:val="1"/>
-        </w:rPr>
-      </w:pPr>
-      <w:r>
-        <w:rPr>
-          <w:rtl w:val="0"/>
-        </w:rPr>
-      </w:r>
-    </w:p>
-    <w:p>
-      <w:pPr>
-        <w:rPr/>
-      </w:pPr>
-      <w:r>
-        <w:rPr>
-          <w:rtl w:val="0"/>
-        </w:rPr>
-        <w:t xml:space="preserve">Functional (monadic) Message Resolution Algorithm. Encoding.</w:t>
-      </w:r>
-    </w:p>
-    <w:p>
-      <w:pPr>
-        <w:rPr>
-          <w:b w:val="1"/>
-        </w:rPr>
-      </w:pPr>
-      <w:r>
-        <w:rPr>
-          <w:rtl w:val="0"/>
-        </w:rPr>
-      </w:r>
-    </w:p>
-    <w:p>
-      <w:pPr>
-        <w:rPr/>
-      </w:pPr>
-      <w:r>
-        <w:rPr>
-          <w:b w:val="1"/>
-          <w:rtl w:val="0"/>
-        </w:rPr>
-        <w:t xml:space="preserve">Augmentation:</w:t>
-      </w:r>
-      <w:r>
-        <w:rPr>
-          <w:rtl w:val="0"/>
-        </w:rPr>
-      </w:r>
-    </w:p>
-    <w:p>
-      <w:pPr>
-        <w:rPr/>
-      </w:pPr>
-      <w:r>
-        <w:rPr>
-          <w:rtl w:val="0"/>
-        </w:rPr>
-      </w:r>
-    </w:p>
-    <w:p>
-      <w:pPr>
-        <w:rPr/>
-      </w:pPr>
-      <w:r>
-        <w:rPr>
-          <w:rtl w:val="0"/>
-        </w:rPr>
-        <w:t xml:space="preserve">Augmentation: basic operation.</w:t>
-      </w:r>
-    </w:p>
-    <w:p>
-      <w:pPr>
-        <w:rPr>
-          <w:b w:val="1"/>
-        </w:rPr>
-      </w:pPr>
-      <w:r>
-        <w:rPr>
-          <w:rtl w:val="0"/>
-        </w:rPr>
-      </w:r>
-    </w:p>
-    <w:p>
-      <w:pPr>
-        <w:rPr/>
-      </w:pPr>
-      <w:r>
-        <w:rPr>
-          <w:rtl w:val="0"/>
-        </w:rPr>
-        <w:t xml:space="preserve">Augmentation: Basic Model I/O operation. Apply Model / Service (layers dataflow) to input Message quads. Layer. Dialog.</w:t>
-      </w:r>
-    </w:p>
-    <w:p>
-      <w:pPr>
-        <w:rPr/>
-      </w:pPr>
-      <w:r>
-        <w:rPr>
-          <w:rtl w:val="0"/>
-        </w:rPr>
-      </w:r>
-    </w:p>
-    <w:p>
-      <w:pPr>
-        <w:rPr/>
-      </w:pPr>
-      <w:r>
-        <w:rPr>
-          <w:rtl w:val="0"/>
-        </w:rPr>
-        <w:t xml:space="preserve">Messages Resource Set Specifications for CRUD, Aggregation, Alignment, Activation over Model. (Interaction Model Specification) stated on Interaction Model or from Protocol Message.</w:t>
-      </w:r>
-    </w:p>
-    <w:p>
-      <w:pPr>
-        <w:rPr>
-          <w:b w:val="1"/>
-        </w:rPr>
-      </w:pPr>
-      <w:r>
-        <w:rPr>
-          <w:rtl w:val="0"/>
-        </w:rPr>
-      </w:r>
-    </w:p>
-    <w:p>
-      <w:pPr>
-        <w:rPr/>
-      </w:pPr>
-      <w:r>
-        <w:rPr>
-          <w:rtl w:val="0"/>
-        </w:rPr>
-        <w:t xml:space="preserve">Model I/O: Augmentation Message application over Model from backend (URIs) Message or from Model I/O (layers) Message. Returns Resource Set populated / materialized Message.</w:t>
-      </w:r>
-    </w:p>
-    <w:p>
-      <w:pPr>
-        <w:rPr/>
-      </w:pPr>
-      <w:r>
-        <w:rPr>
-          <w:rtl w:val="0"/>
-        </w:rPr>
-      </w:r>
-    </w:p>
-    <w:p>
-      <w:pPr>
-        <w:rPr/>
-      </w:pPr>
-      <w:r>
-        <w:rPr>
-          <w:rtl w:val="0"/>
-        </w:rPr>
-        <w:t xml:space="preserve">Model I/O: layers application. Output model layers classes (layer Context) as stated in Interaction Model for input Message.</w:t>
-      </w:r>
-    </w:p>
-    <w:p>
-      <w:pPr>
-        <w:rPr/>
-      </w:pPr>
-      <w:r>
-        <w:rPr>
-          <w:rtl w:val="0"/>
-        </w:rPr>
-      </w:r>
-    </w:p>
-    <w:p>
-      <w:pPr>
-        <w:rPr/>
-      </w:pPr>
-      <w:r>
-        <w:rPr>
-          <w:rtl w:val="0"/>
-        </w:rPr>
-        <w:t xml:space="preserve">Model I/O: application of layer context class, state context, occurrence, attribute, etc. placeholders (value of placeholer in inputs) via reified statement roles in CSPO of layer statement specification (output).</w:t>
-      </w:r>
-    </w:p>
-    <w:p>
-      <w:pPr>
-        <w:rPr/>
-      </w:pPr>
-      <w:r>
-        <w:rPr>
-          <w:rtl w:val="0"/>
-        </w:rPr>
-      </w:r>
-    </w:p>
-    <w:p>
-      <w:pPr>
-        <w:rPr/>
-      </w:pPr>
-      <w:r>
-        <w:rPr>
-          <w:rtl w:val="0"/>
-        </w:rPr>
-        <w:t xml:space="preserve">Augmentation state Occurrence aggregation of Attribute / Values (i.e.: Statement / Roles), CSPO rendering / translation to output Message and transforms as specified in Intetaction Model.</w:t>
-      </w:r>
-    </w:p>
-    <w:p>
-      <w:pPr>
-        <w:rPr/>
-      </w:pPr>
-      <w:r>
-        <w:rPr>
-          <w:rtl w:val="0"/>
-        </w:rPr>
-      </w:r>
-    </w:p>
-    <w:p>
-      <w:pPr>
-        <w:rPr/>
-      </w:pPr>
-      <w:r>
-        <w:rPr>
-          <w:rtl w:val="0"/>
-        </w:rPr>
-        <w:t xml:space="preserve">Augmentation: each Augmentation populates corresponding Models performing CRUD, aggregation, inference and classification augmentations from Interaction Model Specification.</w:t>
-      </w:r>
-    </w:p>
-    <w:p>
-      <w:pPr>
-        <w:rPr/>
-      </w:pPr>
-      <w:r>
-        <w:rPr>
-          <w:rtl w:val="0"/>
-        </w:rPr>
-      </w:r>
-    </w:p>
-    <w:p>
-      <w:pPr>
-        <w:rPr/>
-      </w:pPr>
-      <w:r>
-        <w:rPr>
-          <w:rtl w:val="0"/>
-        </w:rPr>
-        <w:t xml:space="preserve">Layers. Augmentation: new IDs / ID Contexts. Naming.</w:t>
-      </w:r>
-    </w:p>
-    <w:p>
-      <w:pPr>
-        <w:rPr/>
-      </w:pPr>
-      <w:r>
-        <w:rPr>
-          <w:rtl w:val="0"/>
-        </w:rPr>
-      </w:r>
-    </w:p>
-    <w:p>
-      <w:pPr>
-        <w:widowControl w:val="1"/>
-        <w:spacing w:line="276" w:lineRule="auto"/>
-        <w:rPr/>
-      </w:pPr>
-      <w:r>
-        <w:rPr>
-          <w:rtl w:val="0"/>
-        </w:rPr>
-        <w:t xml:space="preserve">Resolve Message matching Resource from behavior layers / matching kinds from Model / data layers.</w:t>
-      </w:r>
-    </w:p>
-    <w:p>
-      <w:pPr>
-        <w:widowControl w:val="1"/>
-        <w:spacing w:line="276" w:lineRule="auto"/>
-        <w:rPr/>
-      </w:pPr>
-      <w:r>
-        <w:rPr>
-          <w:rtl w:val="0"/>
-        </w:rPr>
-        <w:br w:type="textWrapping"/>
-        <w:t xml:space="preserve">(Kind, SuperKind, Attribute, Value);</w:t>
-      </w:r>
-    </w:p>
-    <w:p>
-      <w:pPr>
-        <w:widowControl w:val="1"/>
-        <w:spacing w:line="276" w:lineRule="auto"/>
-        <w:rPr/>
-      </w:pPr>
-      <w:r>
-        <w:rPr>
-          <w:rtl w:val="0"/>
-        </w:rPr>
-        <w:t xml:space="preserve">(Occurrence, Kind, SuperKind, Attribute);</w:t>
-      </w:r>
-    </w:p>
-    <w:p>
-      <w:pPr>
-        <w:widowControl w:val="1"/>
-        <w:spacing w:line="276" w:lineRule="auto"/>
-        <w:rPr/>
-      </w:pPr>
-      <w:r>
-        <w:rPr>
-          <w:rtl w:val="0"/>
-        </w:rPr>
-        <w:t xml:space="preserve">(Context, Occurrence, Kind, SuperKind); (attributes / links bindings).</w:t>
-      </w:r>
-    </w:p>
-    <w:p>
-      <w:pPr>
-        <w:widowControl w:val="1"/>
-        <w:spacing w:line="276" w:lineRule="auto"/>
-        <w:rPr/>
-      </w:pPr>
-      <w:r>
-        <w:rPr>
-          <w:rtl w:val="0"/>
-        </w:rPr>
-        <w:t xml:space="preserve">(Resource, Context, Occurrence, Kind); State Resource Kind in occurrence context (context / role bindings).</w:t>
-      </w:r>
-    </w:p>
-    <w:p>
-      <w:pPr>
-        <w:widowControl w:val="1"/>
-        <w:spacing w:line="276" w:lineRule="auto"/>
-        <w:rPr/>
-      </w:pPr>
-      <w:r>
-        <w:rPr>
-          <w:rtl w:val="0"/>
-        </w:rPr>
-        <w:t xml:space="preserve">(Statement, Resource, Context, Occurrence); State Resource URIs occurrences / Resource class IDs (classification bindings).</w:t>
-      </w:r>
-    </w:p>
-    <w:p>
-      <w:pPr>
-        <w:widowControl w:val="1"/>
-        <w:spacing w:line="276" w:lineRule="auto"/>
-        <w:rPr/>
-      </w:pPr>
-      <w:r>
-        <w:rPr>
-          <w:rtl w:val="0"/>
-        </w:rPr>
-        <w:t xml:space="preserve">(Interaction, Statement, Resource, Context);</w:t>
-      </w:r>
-    </w:p>
-    <w:p>
-      <w:pPr>
-        <w:widowControl w:val="1"/>
-        <w:spacing w:line="276" w:lineRule="auto"/>
-        <w:rPr/>
-      </w:pPr>
-      <w:r>
-        <w:rPr>
-          <w:rtl w:val="0"/>
-        </w:rPr>
-        <w:t xml:space="preserve">(Action, Interaction, Statement, Resource);</w:t>
-      </w:r>
-    </w:p>
-    <w:p>
-      <w:pPr>
-        <w:widowControl w:val="1"/>
-        <w:spacing w:line="276" w:lineRule="auto"/>
-        <w:rPr/>
-      </w:pPr>
-      <w:r>
-        <w:rPr>
-          <w:rtl w:val="0"/>
-        </w:rPr>
-      </w:r>
-    </w:p>
-    <w:p>
-      <w:pPr>
-        <w:widowControl w:val="1"/>
-        <w:spacing w:line="276" w:lineRule="auto"/>
-        <w:rPr/>
-      </w:pPr>
-      <w:r>
-        <w:rPr>
-          <w:rtl w:val="0"/>
-        </w:rPr>
-        <w:t xml:space="preserve">Example: a message composed of a kinds CSPO matches statements “instances” of those specifications (statements whose CSPO have matching kinds). A message with three CSP kinds and a (potentially unknown) object URI retrieves matching resources having that object value into corresponding property kinds. An statement of plain (potentially unknown) URIs instantiates / updates and augments new / known resources added to models and returns an augmentation transform result.</w:t>
-        <w:br w:type="textWrapping"/>
-      </w:r>
-    </w:p>
-    <w:p>
-      <w:pPr>
-        <w:widowControl w:val="1"/>
-        <w:spacing w:line="276" w:lineRule="auto"/>
-        <w:rPr/>
-      </w:pPr>
-      <w:r>
-        <w:rPr>
-          <w:rtl w:val="0"/>
-        </w:rPr>
-        <w:t xml:space="preserve">Interaction Model: Context of Messages model for a given interactions session / dialog state. Message invocation requests: Statement(s) building Resource invocation graph with layers matching Message patterns. Layers graph invocation patterns matching from higher to lower layers resources fulfilling higher layers templates. Variables, wildcards, placeholders.</w:t>
-      </w:r>
-    </w:p>
-    <w:p>
-      <w:pPr>
-        <w:widowControl w:val="1"/>
-        <w:spacing w:line="276" w:lineRule="auto"/>
-        <w:rPr/>
-      </w:pPr>
-      <w:r>
-        <w:rPr>
-          <w:rtl w:val="0"/>
-        </w:rPr>
-        <w:br w:type="textWrapping"/>
-        <w:t xml:space="preserve">Dialog arguments resolutions example: higher layer Resource / Message request / invocation instantiates in Interaction Transform context corresponding lower layer graph statements to be “populated” to fulfill request. Message IO of “forms” (Messages) inter-peers (originating peer</w:t>
-        <w:br w:type="textWrapping"/>
-        <w:t xml:space="preserve">acting as “server”) for initial requested peer to “ask” for form elements to be populated (interaction context “dialogs”). Resolution may propagate to other peers (content aware addressing dataflow routes dispatch: P2P resources address encodings, matching forms models requests). Nested interactions.</w:t>
-      </w:r>
-    </w:p>
-    <w:p>
-      <w:pPr>
-        <w:widowControl w:val="1"/>
-        <w:spacing w:line="276" w:lineRule="auto"/>
-        <w:rPr>
-          <w:b w:val="1"/>
-        </w:rPr>
-      </w:pPr>
-      <w:r>
-        <w:rPr>
-          <w:rtl w:val="0"/>
-        </w:rPr>
-      </w:r>
-    </w:p>
-    <w:p>
-      <w:pPr>
-        <w:widowControl w:val="1"/>
-        <w:spacing w:line="276" w:lineRule="auto"/>
-        <w:rPr/>
-      </w:pPr>
-      <w:r>
-        <w:rPr>
-          <w:rtl w:val="0"/>
-        </w:rPr>
-        <w:t xml:space="preserve">Explain messages (resource resolution). Grammar. Match model Resource(s). Compound nested CSPO statement contexts defines result behaviors. Message CSPO contexts may define create, retrieve, update or delete operations (passing 'null' for example for resource / statement to be deleted).</w:t>
-      </w:r>
-    </w:p>
-    <w:p>
-      <w:pPr>
-        <w:widowControl w:val="1"/>
-        <w:spacing w:line="276" w:lineRule="auto"/>
-        <w:rPr/>
-      </w:pPr>
-      <w:r>
-        <w:rPr>
-          <w:rtl w:val="0"/>
-        </w:rPr>
-        <w:br w:type="textWrapping"/>
-        <w:t xml:space="preserve">Explain transforms (message application). Transform: Resource stream result of Message application over resolved Resource(s)). Input statements: Message(s) / Resource(s) (from input message or to be populated or populated in dialog) and "goal" Message / Resource aggregating a model from Resource MetaGraph with Message / Resource bindings.</w:t>
-      </w:r>
-    </w:p>
-    <w:p>
-      <w:pPr>
-        <w:rPr>
-          <w:b w:val="1"/>
-        </w:rPr>
-      </w:pPr>
-      <w:r>
-        <w:rPr>
-          <w:rtl w:val="0"/>
-        </w:rPr>
-      </w:r>
-    </w:p>
-    <w:p>
-      <w:pPr>
-        <w:rPr>
-          <w:b w:val="1"/>
-        </w:rPr>
-      </w:pPr>
-      <w:r>
-        <w:rPr>
-          <w:b w:val="1"/>
-          <w:rtl w:val="0"/>
-        </w:rPr>
-        <w:t xml:space="preserve">CRUD (I/O Message) Augmentation:</w:t>
-      </w:r>
-    </w:p>
-    <w:p>
-      <w:pPr>
-        <w:rPr>
-          <w:b w:val="1"/>
-        </w:rPr>
-      </w:pPr>
-      <w:r>
-        <w:rPr>
-          <w:rtl w:val="0"/>
-        </w:rPr>
-      </w:r>
-    </w:p>
-    <w:p>
-      <w:pPr>
-        <w:rPr/>
-      </w:pPr>
-      <w:r>
-        <w:rPr>
-          <w:rtl w:val="0"/>
-        </w:rPr>
-        <w:t xml:space="preserve">Augmentation: CRUD (I/O Message).</w:t>
-      </w:r>
-    </w:p>
-    <w:p>
-      <w:pPr>
-        <w:rPr/>
-      </w:pPr>
-      <w:r>
-        <w:rPr>
-          <w:rtl w:val="0"/>
-        </w:rPr>
-        <w:t xml:space="preserve">Specification Model: Source.</w:t>
-      </w:r>
-    </w:p>
-    <w:p>
-      <w:pPr>
-        <w:rPr/>
-      </w:pPr>
-      <w:r>
-        <w:rPr>
-          <w:rtl w:val="0"/>
-        </w:rPr>
-        <w:t xml:space="preserve">Augmented Models (materialize, aggregate, align, activate).</w:t>
-      </w:r>
-    </w:p>
-    <w:p>
-      <w:pPr>
-        <w:rPr>
-          <w:b w:val="1"/>
-        </w:rPr>
-      </w:pPr>
-      <w:r>
-        <w:rPr>
-          <w:rtl w:val="0"/>
-        </w:rPr>
-      </w:r>
-    </w:p>
-    <w:p>
-      <w:pPr>
-        <w:rPr>
-          <w:b w:val="1"/>
-        </w:rPr>
-      </w:pPr>
-      <w:r>
-        <w:rPr>
-          <w:b w:val="1"/>
-          <w:rtl w:val="0"/>
-        </w:rPr>
-        <w:t xml:space="preserve">Aggregation Augmentation:</w:t>
-      </w:r>
-    </w:p>
-    <w:p>
-      <w:pPr>
-        <w:rPr>
-          <w:b w:val="1"/>
-        </w:rPr>
-      </w:pPr>
-      <w:r>
-        <w:rPr>
-          <w:rtl w:val="0"/>
-        </w:rPr>
-      </w:r>
-    </w:p>
-    <w:p>
-      <w:pPr>
-        <w:rPr/>
-      </w:pPr>
-      <w:r>
-        <w:rPr>
-          <w:rtl w:val="0"/>
-        </w:rPr>
-        <w:t xml:space="preserve">Augmentation: Context Aggregation. Specification Model: Metagraph. Classification (aggregate quads contexts context / roles / class / identity).</w:t>
-      </w:r>
-    </w:p>
-    <w:p>
-      <w:pPr>
-        <w:rPr>
-          <w:b w:val="1"/>
-        </w:rPr>
-      </w:pPr>
-      <w:r>
-        <w:rPr>
-          <w:rtl w:val="0"/>
-        </w:rPr>
-      </w:r>
-    </w:p>
-    <w:p>
-      <w:pPr>
-        <w:rPr>
-          <w:b w:val="1"/>
-        </w:rPr>
-      </w:pPr>
-      <w:r>
-        <w:rPr>
-          <w:b w:val="1"/>
-          <w:rtl w:val="0"/>
-        </w:rPr>
-        <w:t xml:space="preserve">Alignment Augmentation:</w:t>
-      </w:r>
-    </w:p>
-    <w:p>
-      <w:pPr>
-        <w:rPr>
-          <w:b w:val="1"/>
-        </w:rPr>
-      </w:pPr>
-      <w:r>
-        <w:rPr>
-          <w:rtl w:val="0"/>
-        </w:rPr>
-      </w:r>
-    </w:p>
-    <w:p>
-      <w:pPr>
-        <w:rPr/>
-      </w:pPr>
-      <w:r>
-        <w:rPr>
-          <w:rtl w:val="0"/>
-        </w:rPr>
-        <w:t xml:space="preserve">Augmentation: Data Alignment. Specification Model: Dimensional. Clustering (inference of links / attributes).</w:t>
-      </w:r>
-    </w:p>
-    <w:p>
-      <w:pPr>
-        <w:rPr>
-          <w:b w:val="1"/>
-        </w:rPr>
-      </w:pPr>
-      <w:r>
-        <w:rPr>
-          <w:rtl w:val="0"/>
-        </w:rPr>
-      </w:r>
-    </w:p>
-    <w:p>
-      <w:pPr>
-        <w:rPr>
-          <w:b w:val="1"/>
-        </w:rPr>
-      </w:pPr>
-      <w:r>
-        <w:rPr>
-          <w:b w:val="1"/>
-          <w:rtl w:val="0"/>
-        </w:rPr>
-        <w:t xml:space="preserve">Activation Augmentation:</w:t>
-      </w:r>
-    </w:p>
-    <w:p>
-      <w:pPr>
-        <w:rPr>
-          <w:b w:val="1"/>
-        </w:rPr>
-      </w:pPr>
-      <w:r>
-        <w:rPr>
-          <w:rtl w:val="0"/>
-        </w:rPr>
-      </w:r>
-    </w:p>
-    <w:p>
-      <w:pPr>
-        <w:rPr/>
-      </w:pPr>
-      <w:r>
-        <w:rPr>
-          <w:rtl w:val="0"/>
-        </w:rPr>
-        <w:t xml:space="preserve">Augmentation: Interaction Activation. Specification Model: Grammar. Regression (classify roles in contexts: Kind).</w:t>
-      </w:r>
-    </w:p>
-    <w:p>
-      <w:pPr>
-        <w:rPr>
-          <w:b w:val="1"/>
-        </w:rPr>
-      </w:pPr>
-      <w:r>
-        <w:rPr>
-          <w:rtl w:val="0"/>
-        </w:rPr>
-      </w:r>
-    </w:p>
-    <w:p>
-      <w:pPr>
-        <w:rPr>
-          <w:b w:val="1"/>
-        </w:rPr>
-      </w:pPr>
-      <w:r>
-        <w:rPr>
-          <w:b w:val="1"/>
-          <w:rtl w:val="0"/>
-        </w:rPr>
         <w:t xml:space="preserve">Models:</w:t>
       </w:r>
     </w:p>
     <w:p>
       <w:pPr>
-        <w:rPr>
-          <w:b w:val="1"/>
-        </w:rPr>
+        <w:rPr/>
+      </w:pPr>
+      <w:r>
+        <w:rPr>
+          <w:rtl w:val="0"/>
+        </w:rPr>
+      </w:r>
+    </w:p>
+    <w:p>
+      <w:pPr>
+        <w:rPr/>
+      </w:pPr>
+      <w:r>
+        <w:rPr>
+          <w:rtl w:val="0"/>
+        </w:rPr>
+        <w:t xml:space="preserve">Models: Meta Model / Resources. Model source / grammars / interactions. Upper semiotic / dimensional layers.</w:t>
+      </w:r>
+    </w:p>
+    <w:p>
+      <w:pPr>
+        <w:rPr/>
       </w:pPr>
       <w:r>
         <w:rPr>
@@ -3984,6 +3840,195 @@
           <w:rtl w:val="0"/>
         </w:rPr>
         <w:t xml:space="preserve">Interaction Model: Behavior?</w:t>
+      </w:r>
+    </w:p>
+    <w:p>
+      <w:pPr>
+        <w:rPr/>
+      </w:pPr>
+      <w:r>
+        <w:rPr>
+          <w:rtl w:val="0"/>
+        </w:rPr>
+      </w:r>
+    </w:p>
+    <w:p>
+      <w:pPr>
+        <w:rPr/>
+      </w:pPr>
+      <w:r>
+        <w:rPr>
+          <w:rtl w:val="0"/>
+        </w:rPr>
+        <w:t xml:space="preserve">Metagraph Resource(s): class / instance IDs of reified meta Resource(s) in contexts / roles with attributes / values. Describes Model(s) : Interaction Model (Source, Dimensional, Grammar).</w:t>
+      </w:r>
+    </w:p>
+    <w:p>
+      <w:pPr>
+        <w:rPr/>
+      </w:pPr>
+      <w:r>
+        <w:rPr>
+          <w:rtl w:val="0"/>
+        </w:rPr>
+      </w:r>
+    </w:p>
+    <w:p>
+      <w:pPr>
+        <w:rPr/>
+      </w:pPr>
+      <w:r>
+        <w:rPr>
+          <w:rtl w:val="0"/>
+        </w:rPr>
+        <w:t xml:space="preserve">Resource: reactive entity. Augmentation: apply Interaction Model / input Message to parsed Resource. Reaction: matching Resource set (resolution depending Resource type).</w:t>
+      </w:r>
+    </w:p>
+    <w:p>
+      <w:pPr>
+        <w:rPr/>
+      </w:pPr>
+      <w:r>
+        <w:rPr>
+          <w:rtl w:val="0"/>
+        </w:rPr>
+      </w:r>
+    </w:p>
+    <w:p>
+      <w:pPr>
+        <w:rPr/>
+      </w:pPr>
+      <w:r>
+        <w:rPr>
+          <w:rtl w:val="0"/>
+        </w:rPr>
+        <w:t xml:space="preserve">Message: Resource aggregation (occurrence, context, model) dataflow (Augmentation). Resolves Resource Set specification.</w:t>
+      </w:r>
+    </w:p>
+    <w:p>
+      <w:pPr>
+        <w:rPr/>
+      </w:pPr>
+      <w:r>
+        <w:rPr>
+          <w:rtl w:val="0"/>
+        </w:rPr>
+      </w:r>
+    </w:p>
+    <w:p>
+      <w:pPr>
+        <w:rPr/>
+      </w:pPr>
+      <w:r>
+        <w:rPr>
+          <w:rtl w:val="0"/>
+        </w:rPr>
+        <w:t xml:space="preserve">From Intetaction Model Augmentation (patterns: CRUD / IO, Aggregation, Alignment, Activation): Source, Grammar, Metagraph, Dimensional models. TBD: Parser (consumes Resource inputs, apply Message rules, emits Resource set).</w:t>
+      </w:r>
+    </w:p>
+    <w:p>
+      <w:pPr>
+        <w:rPr/>
+      </w:pPr>
+      <w:r>
+        <w:rPr>
+          <w:rtl w:val="0"/>
+        </w:rPr>
+      </w:r>
+    </w:p>
+    <w:p>
+      <w:pPr>
+        <w:rPr/>
+      </w:pPr>
+      <w:r>
+        <w:rPr>
+          <w:rtl w:val="0"/>
+        </w:rPr>
+        <w:t xml:space="preserve">Grammar (kinds), Metagraph (contexts, meta Resource roles): Contextual / Functional Type Object (Dynamic Object Model), Actor / Role pattern models.</w:t>
+      </w:r>
+    </w:p>
+    <w:p>
+      <w:pPr>
+        <w:rPr/>
+      </w:pPr>
+      <w:r>
+        <w:rPr>
+          <w:rtl w:val="0"/>
+        </w:rPr>
+      </w:r>
+    </w:p>
+    <w:p>
+      <w:pPr>
+        <w:rPr/>
+      </w:pPr>
+      <w:r>
+        <w:rPr>
+          <w:rtl w:val="0"/>
+        </w:rPr>
+        <w:t xml:space="preserve">Kind in context: URI / Resource&lt;T extends URI&gt; Monad (Type Object).</w:t>
+      </w:r>
+    </w:p>
+    <w:p>
+      <w:pPr>
+        <w:rPr/>
+      </w:pPr>
+      <w:r>
+        <w:rPr>
+          <w:rtl w:val="0"/>
+        </w:rPr>
+      </w:r>
+    </w:p>
+    <w:p>
+      <w:pPr>
+        <w:rPr/>
+      </w:pPr>
+      <w:r>
+        <w:rPr>
+          <w:rtl w:val="0"/>
+        </w:rPr>
+        <w:t xml:space="preserve">Role in context: URI / Resource&lt;T extends URI&gt; Monad (Actor / Role).</w:t>
+      </w:r>
+    </w:p>
+    <w:p>
+      <w:pPr>
+        <w:rPr/>
+      </w:pPr>
+      <w:r>
+        <w:rPr>
+          <w:rtl w:val="0"/>
+        </w:rPr>
+      </w:r>
+    </w:p>
+    <w:p>
+      <w:pPr>
+        <w:rPr/>
+      </w:pPr>
+      <w:r>
+        <w:rPr>
+          <w:rtl w:val="0"/>
+        </w:rPr>
+        <w:t xml:space="preserve">Context: CSPO Occurrence. Actor role meta Resource.</w:t>
+      </w:r>
+    </w:p>
+    <w:p>
+      <w:pPr>
+        <w:rPr/>
+      </w:pPr>
+      <w:r>
+        <w:rPr>
+          <w:rtl w:val="0"/>
+        </w:rPr>
+      </w:r>
+    </w:p>
+    <w:p>
+      <w:pPr>
+        <w:rPr/>
+      </w:pPr>
+      <w:r>
+        <w:rPr>
+          <w:rtl w:val="0"/>
+        </w:rPr>
+        <w:t xml:space="preserve">Types / Roles: Reified Kinds / meta Resource(s).</w:t>
       </w:r>
     </w:p>
     <w:p>
@@ -4531,6 +4576,148 @@
         <w:t xml:space="preserve">(Flow, Class, Role, Entity);</w:t>
         <w:br w:type="textWrapping"/>
         <w:t xml:space="preserve">(Behavior, Flow, Class, Role);</w:t>
+      </w:r>
+    </w:p>
+    <w:p>
+      <w:pPr>
+        <w:widowControl w:val="1"/>
+        <w:spacing w:line="276" w:lineRule="auto"/>
+        <w:rPr/>
+      </w:pPr>
+      <w:r>
+        <w:rPr>
+          <w:rtl w:val="0"/>
+        </w:rPr>
+      </w:r>
+    </w:p>
+    <w:p>
+      <w:pPr>
+        <w:rPr/>
+      </w:pPr>
+      <w:r>
+        <w:rPr>
+          <w:rtl w:val="0"/>
+        </w:rPr>
+        <w:t xml:space="preserve">Metagraph / Grammar (sample):</w:t>
+      </w:r>
+    </w:p>
+    <w:p>
+      <w:pPr>
+        <w:rPr/>
+      </w:pPr>
+      <w:r>
+        <w:rPr>
+          <w:rtl w:val="0"/>
+        </w:rPr>
+      </w:r>
+    </w:p>
+    <w:p>
+      <w:pPr>
+        <w:rPr/>
+      </w:pPr>
+      <w:r>
+        <w:rPr>
+          <w:rtl w:val="0"/>
+        </w:rPr>
+        <w:t xml:space="preserve">(Kind, SuperKind, Attribute, Value);</w:t>
+      </w:r>
+    </w:p>
+    <w:p>
+      <w:pPr>
+        <w:rPr/>
+      </w:pPr>
+      <w:r>
+        <w:rPr>
+          <w:rtl w:val="0"/>
+        </w:rPr>
+        <w:t xml:space="preserve">(Occurrence, Kind, SuperKind, Attribute);</w:t>
+      </w:r>
+    </w:p>
+    <w:p>
+      <w:pPr>
+        <w:rPr/>
+      </w:pPr>
+      <w:r>
+        <w:rPr>
+          <w:rtl w:val="0"/>
+        </w:rPr>
+        <w:t xml:space="preserve">(Context, Occurrence, Kind, SuperKind); (attributes / links bindings).</w:t>
+      </w:r>
+    </w:p>
+    <w:p>
+      <w:pPr>
+        <w:rPr/>
+      </w:pPr>
+      <w:r>
+        <w:rPr>
+          <w:rtl w:val="0"/>
+        </w:rPr>
+        <w:t xml:space="preserve">(Resource, Context, Occurrence, Kind); State Resource Kind in occurrence context (context / role bindings).</w:t>
+      </w:r>
+    </w:p>
+    <w:p>
+      <w:pPr>
+        <w:rPr/>
+      </w:pPr>
+      <w:r>
+        <w:rPr>
+          <w:rtl w:val="0"/>
+        </w:rPr>
+        <w:t xml:space="preserve">(Statement, Resource, Context, Occurrence); State Resource URIs occurrences / Resource class IDs (classification bindings).</w:t>
+      </w:r>
+    </w:p>
+    <w:p>
+      <w:pPr>
+        <w:rPr/>
+      </w:pPr>
+      <w:r>
+        <w:rPr>
+          <w:rtl w:val="0"/>
+        </w:rPr>
+        <w:t xml:space="preserve">(Interaction, Statement, Resource, Context);</w:t>
+      </w:r>
+    </w:p>
+    <w:p>
+      <w:pPr>
+        <w:rPr/>
+      </w:pPr>
+      <w:r>
+        <w:rPr>
+          <w:rtl w:val="0"/>
+        </w:rPr>
+        <w:t xml:space="preserve">(Action, Interaction, Statement, Resource);</w:t>
+      </w:r>
+    </w:p>
+    <w:p>
+      <w:pPr>
+        <w:rPr/>
+      </w:pPr>
+      <w:r>
+        <w:rPr>
+          <w:rtl w:val="0"/>
+        </w:rPr>
+      </w:r>
+    </w:p>
+    <w:p>
+      <w:pPr>
+        <w:rPr/>
+      </w:pPr>
+      <w:r>
+        <w:rPr>
+          <w:rtl w:val="0"/>
+        </w:rPr>
+        <w:t xml:space="preserve">Interaction / Model?</w:t>
+      </w:r>
+    </w:p>
+    <w:p>
+      <w:pPr>
+        <w:rPr/>
+      </w:pPr>
+      <w:r>
+        <w:rPr>
+          <w:rtl w:val="0"/>
+        </w:rPr>
+        <w:t xml:space="preserve">Action / Schema?</w:t>
       </w:r>
     </w:p>
     <w:p>
@@ -4950,7 +5137,9 @@
       <w:pPr>
         <w:widowControl w:val="1"/>
         <w:spacing w:line="276" w:lineRule="auto"/>
-        <w:rPr/>
+        <w:rPr>
+          <w:b w:val="1"/>
+        </w:rPr>
       </w:pPr>
       <w:r>
         <w:rPr>
@@ -4966,6 +5155,1488 @@
         <w:br w:type="textWrapping"/>
         <w:t xml:space="preserve">(Behavior, Flow, Class, Role);</w:t>
       </w:r>
+      <w:r>
+        <w:rPr>
+          <w:rtl w:val="0"/>
+        </w:rPr>
+      </w:r>
+    </w:p>
+    <w:p>
+      <w:pPr>
+        <w:rPr>
+          <w:b w:val="1"/>
+        </w:rPr>
+      </w:pPr>
+      <w:r>
+        <w:rPr>
+          <w:rtl w:val="0"/>
+        </w:rPr>
+      </w:r>
+    </w:p>
+    <w:p>
+      <w:pPr>
+        <w:rPr>
+          <w:b w:val="1"/>
+        </w:rPr>
+      </w:pPr>
+      <w:r>
+        <w:rPr>
+          <w:b w:val="1"/>
+          <w:rtl w:val="0"/>
+        </w:rPr>
+        <w:t xml:space="preserve">Interaction Model:</w:t>
+      </w:r>
+    </w:p>
+    <w:p>
+      <w:pPr>
+        <w:rPr>
+          <w:b w:val="1"/>
+        </w:rPr>
+      </w:pPr>
+      <w:r>
+        <w:rPr>
+          <w:rtl w:val="0"/>
+        </w:rPr>
+      </w:r>
+    </w:p>
+    <w:p>
+      <w:pPr>
+        <w:rPr>
+          <w:b w:val="1"/>
+        </w:rPr>
+      </w:pPr>
+      <w:r>
+        <w:rPr>
+          <w:rtl w:val="0"/>
+        </w:rPr>
+        <w:t xml:space="preserve">Augmentation: basic operation.</w:t>
+      </w:r>
+      <w:r>
+        <w:rPr>
+          <w:rtl w:val="0"/>
+        </w:rPr>
+      </w:r>
+    </w:p>
+    <w:p>
+      <w:pPr>
+        <w:rPr>
+          <w:b w:val="1"/>
+        </w:rPr>
+      </w:pPr>
+      <w:r>
+        <w:rPr>
+          <w:rtl w:val="0"/>
+        </w:rPr>
+      </w:r>
+    </w:p>
+    <w:p>
+      <w:pPr>
+        <w:rPr/>
+      </w:pPr>
+      <w:r>
+        <w:rPr>
+          <w:rtl w:val="0"/>
+        </w:rPr>
+        <w:t xml:space="preserve">Source (upper) Model. Models hierarchies aligned with Interaction Model.</w:t>
+      </w:r>
+    </w:p>
+    <w:p>
+      <w:pPr>
+        <w:rPr/>
+      </w:pPr>
+      <w:r>
+        <w:rPr>
+          <w:rtl w:val="0"/>
+        </w:rPr>
+      </w:r>
+    </w:p>
+    <w:p>
+      <w:pPr>
+        <w:rPr/>
+      </w:pPr>
+      <w:r>
+        <w:rPr>
+          <w:rtl w:val="0"/>
+        </w:rPr>
+        <w:t xml:space="preserve">Interaction Model provides event sourcing, distributed inference / synchronization (distributed consolidation and alignments).</w:t>
+      </w:r>
+    </w:p>
+    <w:p>
+      <w:pPr>
+        <w:rPr/>
+      </w:pPr>
+      <w:r>
+        <w:rPr>
+          <w:rtl w:val="0"/>
+        </w:rPr>
+      </w:r>
+    </w:p>
+    <w:p>
+      <w:pPr>
+        <w:rPr/>
+      </w:pPr>
+      <w:r>
+        <w:rPr>
+          <w:rtl w:val="0"/>
+        </w:rPr>
+        <w:t xml:space="preserve">Interaction Model I/O : Message (from URIs or events) perform and materialize applying Augmentation from Interaction Model population.</w:t>
+      </w:r>
+    </w:p>
+    <w:p>
+      <w:pPr>
+        <w:rPr/>
+      </w:pPr>
+      <w:r>
+        <w:rPr>
+          <w:rtl w:val="0"/>
+        </w:rPr>
+      </w:r>
+    </w:p>
+    <w:p>
+      <w:pPr>
+        <w:rPr/>
+      </w:pPr>
+      <w:r>
+        <w:rPr>
+          <w:rtl w:val="0"/>
+        </w:rPr>
+        <w:t xml:space="preserve">Message declaratively states Model Specification through Message Augmentations.</w:t>
+      </w:r>
+    </w:p>
+    <w:p>
+      <w:pPr>
+        <w:rPr/>
+      </w:pPr>
+      <w:r>
+        <w:rPr>
+          <w:rtl w:val="0"/>
+        </w:rPr>
+      </w:r>
+    </w:p>
+    <w:p>
+      <w:pPr>
+        <w:rPr/>
+      </w:pPr>
+      <w:r>
+        <w:rPr>
+          <w:rtl w:val="0"/>
+        </w:rPr>
+        <w:t xml:space="preserve">Meta Resource(s): Resources / Messages reifying "patterns" on inputs (URI, Resource, Statement, Kind(s), Context, Occurrence, Attribute, Value, Layer Context classes, etc.). Declarative statement for Augmentation shapes applyied to input contexts.</w:t>
+      </w:r>
+    </w:p>
+    <w:p>
+      <w:pPr>
+        <w:rPr/>
+      </w:pPr>
+      <w:r>
+        <w:rPr>
+          <w:rtl w:val="0"/>
+        </w:rPr>
+      </w:r>
+    </w:p>
+    <w:p>
+      <w:pPr>
+        <w:rPr/>
+      </w:pPr>
+      <w:r>
+        <w:rPr>
+          <w:rtl w:val="0"/>
+        </w:rPr>
+        <w:t xml:space="preserve">Augmentations (core Meta Model):</w:t>
+      </w:r>
+    </w:p>
+    <w:p>
+      <w:pPr>
+        <w:rPr/>
+      </w:pPr>
+      <w:r>
+        <w:rPr>
+          <w:rtl w:val="0"/>
+        </w:rPr>
+        <w:t xml:space="preserve">Data (Aggregation);</w:t>
+      </w:r>
+    </w:p>
+    <w:p>
+      <w:pPr>
+        <w:rPr/>
+      </w:pPr>
+      <w:r>
+        <w:rPr>
+          <w:rtl w:val="0"/>
+        </w:rPr>
+        <w:t xml:space="preserve">Schema (Alignment);</w:t>
+      </w:r>
+    </w:p>
+    <w:p>
+      <w:pPr>
+        <w:rPr/>
+      </w:pPr>
+      <w:r>
+        <w:rPr>
+          <w:rtl w:val="0"/>
+        </w:rPr>
+        <w:t xml:space="preserve">Behavior (Activation);</w:t>
+      </w:r>
+    </w:p>
+    <w:p>
+      <w:pPr>
+        <w:rPr/>
+      </w:pPr>
+      <w:r>
+        <w:rPr>
+          <w:rtl w:val="0"/>
+        </w:rPr>
+      </w:r>
+    </w:p>
+    <w:p>
+      <w:pPr>
+        <w:rPr/>
+      </w:pPr>
+      <w:r>
+        <w:rPr>
+          <w:rtl w:val="0"/>
+        </w:rPr>
+        <w:t xml:space="preserve">Interaction (Meta) Model Specification (Metacircular interpreter: encodes Model(s), including itself): Interaction Model reifies / declaratively renders Source, Metagraph, Dimensional, Grammar Models via Augmentation Specification Message(s) from which it is populated and to which Augmentation (input Message) is performed, populating corresponding Model Resource(s).</w:t>
+      </w:r>
+    </w:p>
+    <w:p>
+      <w:pPr>
+        <w:rPr>
+          <w:b w:val="1"/>
+        </w:rPr>
+      </w:pPr>
+      <w:r>
+        <w:rPr>
+          <w:rtl w:val="0"/>
+        </w:rPr>
+      </w:r>
+    </w:p>
+    <w:p>
+      <w:pPr>
+        <w:rPr/>
+      </w:pPr>
+      <w:r>
+        <w:rPr>
+          <w:rtl w:val="0"/>
+        </w:rPr>
+        <w:t xml:space="preserve">Functional (monadic) Message Resolution Algorithm. Encoding.</w:t>
+      </w:r>
+    </w:p>
+    <w:p>
+      <w:pPr>
+        <w:rPr>
+          <w:b w:val="1"/>
+        </w:rPr>
+      </w:pPr>
+      <w:r>
+        <w:rPr>
+          <w:rtl w:val="0"/>
+        </w:rPr>
+      </w:r>
+    </w:p>
+    <w:p>
+      <w:pPr>
+        <w:rPr/>
+      </w:pPr>
+      <w:r>
+        <w:rPr>
+          <w:b w:val="1"/>
+          <w:rtl w:val="0"/>
+        </w:rPr>
+        <w:t xml:space="preserve">Augmentation:</w:t>
+      </w:r>
+      <w:r>
+        <w:rPr>
+          <w:rtl w:val="0"/>
+        </w:rPr>
+      </w:r>
+    </w:p>
+    <w:p>
+      <w:pPr>
+        <w:rPr/>
+      </w:pPr>
+      <w:r>
+        <w:rPr>
+          <w:rtl w:val="0"/>
+        </w:rPr>
+      </w:r>
+    </w:p>
+    <w:p>
+      <w:pPr>
+        <w:rPr/>
+      </w:pPr>
+      <w:r>
+        <w:rPr>
+          <w:rtl w:val="0"/>
+        </w:rPr>
+        <w:t xml:space="preserve">Augmentation: basic operation.</w:t>
+      </w:r>
+    </w:p>
+    <w:p>
+      <w:pPr>
+        <w:rPr/>
+      </w:pPr>
+      <w:r>
+        <w:rPr>
+          <w:rtl w:val="0"/>
+        </w:rPr>
+      </w:r>
+    </w:p>
+    <w:p>
+      <w:pPr>
+        <w:widowControl w:val="1"/>
+        <w:spacing w:line="276" w:lineRule="auto"/>
+        <w:rPr/>
+      </w:pPr>
+      <w:r>
+        <w:rPr>
+          <w:rtl w:val="0"/>
+        </w:rPr>
+        <w:t xml:space="preserve">Augmentation:</w:t>
+      </w:r>
+    </w:p>
+    <w:p>
+      <w:pPr>
+        <w:widowControl w:val="1"/>
+        <w:spacing w:line="276" w:lineRule="auto"/>
+        <w:rPr/>
+      </w:pPr>
+      <w:r>
+        <w:rPr>
+          <w:rtl w:val="0"/>
+        </w:rPr>
+      </w:r>
+    </w:p>
+    <w:p>
+      <w:pPr>
+        <w:widowControl w:val="1"/>
+        <w:spacing w:line="276" w:lineRule="auto"/>
+        <w:rPr/>
+      </w:pPr>
+      <w:r>
+        <w:rPr>
+          <w:rtl w:val="0"/>
+        </w:rPr>
+        <w:t xml:space="preserve">Message - Model - Template - Augmentation - Transform - Model - Message.</w:t>
+      </w:r>
+    </w:p>
+    <w:p>
+      <w:pPr>
+        <w:widowControl w:val="1"/>
+        <w:spacing w:line="276" w:lineRule="auto"/>
+        <w:rPr/>
+      </w:pPr>
+      <w:r>
+        <w:rPr>
+          <w:rtl w:val="0"/>
+        </w:rPr>
+      </w:r>
+    </w:p>
+    <w:p>
+      <w:pPr>
+        <w:widowControl w:val="1"/>
+        <w:spacing w:line="276" w:lineRule="auto"/>
+        <w:rPr/>
+      </w:pPr>
+      <w:r>
+        <w:rPr>
+          <w:rtl w:val="0"/>
+        </w:rPr>
+        <w:t xml:space="preserve">Encodings: Models</w:t>
+      </w:r>
+    </w:p>
+    <w:p>
+      <w:pPr>
+        <w:widowControl w:val="1"/>
+        <w:spacing w:line="276" w:lineRule="auto"/>
+        <w:rPr/>
+      </w:pPr>
+      <w:r>
+        <w:rPr>
+          <w:rtl w:val="0"/>
+        </w:rPr>
+        <w:t xml:space="preserve">Functional / Signature IDs.</w:t>
+      </w:r>
+    </w:p>
+    <w:p>
+      <w:pPr>
+        <w:widowControl w:val="1"/>
+        <w:spacing w:line="276" w:lineRule="auto"/>
+        <w:rPr/>
+      </w:pPr>
+      <w:r>
+        <w:rPr>
+          <w:rtl w:val="0"/>
+        </w:rPr>
+        <w:t xml:space="preserve">Grammars.</w:t>
+      </w:r>
+    </w:p>
+    <w:p>
+      <w:pPr>
+        <w:widowControl w:val="1"/>
+        <w:spacing w:line="276" w:lineRule="auto"/>
+        <w:rPr/>
+      </w:pPr>
+      <w:r>
+        <w:rPr>
+          <w:rtl w:val="0"/>
+        </w:rPr>
+      </w:r>
+    </w:p>
+    <w:p>
+      <w:pPr>
+        <w:widowControl w:val="1"/>
+        <w:spacing w:line="276" w:lineRule="auto"/>
+        <w:rPr/>
+      </w:pPr>
+      <w:r>
+        <w:rPr>
+          <w:rtl w:val="0"/>
+        </w:rPr>
+        <w:t xml:space="preserve">Message: Resource.</w:t>
+      </w:r>
+    </w:p>
+    <w:p>
+      <w:pPr>
+        <w:widowControl w:val="1"/>
+        <w:spacing w:line="276" w:lineRule="auto"/>
+        <w:rPr/>
+      </w:pPr>
+      <w:r>
+        <w:rPr>
+          <w:rtl w:val="0"/>
+        </w:rPr>
+        <w:t xml:space="preserve">Model event. Data.</w:t>
+      </w:r>
+    </w:p>
+    <w:p>
+      <w:pPr>
+        <w:widowControl w:val="1"/>
+        <w:spacing w:line="276" w:lineRule="auto"/>
+        <w:rPr/>
+      </w:pPr>
+      <w:r>
+        <w:rPr>
+          <w:rtl w:val="0"/>
+        </w:rPr>
+        <w:t xml:space="preserve">Resource ID / Set specification.</w:t>
+      </w:r>
+    </w:p>
+    <w:p>
+      <w:pPr>
+        <w:widowControl w:val="1"/>
+        <w:spacing w:line="276" w:lineRule="auto"/>
+        <w:rPr/>
+      </w:pPr>
+      <w:r>
+        <w:rPr>
+          <w:rtl w:val="0"/>
+        </w:rPr>
+      </w:r>
+    </w:p>
+    <w:p>
+      <w:pPr>
+        <w:widowControl w:val="1"/>
+        <w:spacing w:line="276" w:lineRule="auto"/>
+        <w:rPr/>
+      </w:pPr>
+      <w:r>
+        <w:rPr>
+          <w:rtl w:val="0"/>
+        </w:rPr>
+        <w:t xml:space="preserve">Model: RDF. Resource layers.</w:t>
+      </w:r>
+    </w:p>
+    <w:p>
+      <w:pPr>
+        <w:widowControl w:val="1"/>
+        <w:spacing w:line="276" w:lineRule="auto"/>
+        <w:rPr/>
+      </w:pPr>
+      <w:r>
+        <w:rPr>
+          <w:rtl w:val="0"/>
+        </w:rPr>
+        <w:t xml:space="preserve">Reified Models. Upper (Semiotic / Dimensional) layers Alignment. Ontology Matching.</w:t>
+      </w:r>
+    </w:p>
+    <w:p>
+      <w:pPr>
+        <w:widowControl w:val="1"/>
+        <w:spacing w:line="276" w:lineRule="auto"/>
+        <w:rPr/>
+      </w:pPr>
+      <w:r>
+        <w:rPr>
+          <w:rtl w:val="0"/>
+        </w:rPr>
+      </w:r>
+    </w:p>
+    <w:p>
+      <w:pPr>
+        <w:widowControl w:val="1"/>
+        <w:spacing w:line="276" w:lineRule="auto"/>
+        <w:rPr/>
+      </w:pPr>
+      <w:r>
+        <w:rPr>
+          <w:rtl w:val="0"/>
+        </w:rPr>
+        <w:t xml:space="preserve">Template: Resource. Grammar.</w:t>
+      </w:r>
+    </w:p>
+    <w:p>
+      <w:pPr>
+        <w:widowControl w:val="1"/>
+        <w:spacing w:line="276" w:lineRule="auto"/>
+        <w:rPr/>
+      </w:pPr>
+      <w:r>
+        <w:rPr>
+          <w:rtl w:val="0"/>
+        </w:rPr>
+        <w:t xml:space="preserve">Model state. Context.</w:t>
+      </w:r>
+    </w:p>
+    <w:p>
+      <w:pPr>
+        <w:widowControl w:val="1"/>
+        <w:spacing w:line="276" w:lineRule="auto"/>
+        <w:rPr/>
+      </w:pPr>
+      <w:r>
+        <w:rPr>
+          <w:rtl w:val="0"/>
+        </w:rPr>
+        <w:t xml:space="preserve">Functors.</w:t>
+      </w:r>
+    </w:p>
+    <w:p>
+      <w:pPr>
+        <w:widowControl w:val="1"/>
+        <w:spacing w:line="276" w:lineRule="auto"/>
+        <w:rPr/>
+      </w:pPr>
+      <w:r>
+        <w:rPr>
+          <w:rtl w:val="0"/>
+        </w:rPr>
+      </w:r>
+    </w:p>
+    <w:p>
+      <w:pPr>
+        <w:widowControl w:val="1"/>
+        <w:spacing w:line="276" w:lineRule="auto"/>
+        <w:rPr/>
+      </w:pPr>
+      <w:r>
+        <w:rPr>
+          <w:rtl w:val="0"/>
+        </w:rPr>
+        <w:t xml:space="preserve">Augmentation:</w:t>
+      </w:r>
+    </w:p>
+    <w:p>
+      <w:pPr>
+        <w:widowControl w:val="1"/>
+        <w:spacing w:line="276" w:lineRule="auto"/>
+        <w:rPr/>
+      </w:pPr>
+      <w:r>
+        <w:rPr>
+          <w:rtl w:val="0"/>
+        </w:rPr>
+        <w:t xml:space="preserve">Model I/O, Dialog. Interaction.</w:t>
+      </w:r>
+    </w:p>
+    <w:p>
+      <w:pPr>
+        <w:widowControl w:val="1"/>
+        <w:spacing w:line="276" w:lineRule="auto"/>
+        <w:rPr/>
+      </w:pPr>
+      <w:r>
+        <w:rPr>
+          <w:rtl w:val="0"/>
+        </w:rPr>
+        <w:t xml:space="preserve">Algorithm: parsing, declarative.</w:t>
+      </w:r>
+    </w:p>
+    <w:p>
+      <w:pPr>
+        <w:widowControl w:val="1"/>
+        <w:spacing w:line="276" w:lineRule="auto"/>
+        <w:rPr/>
+      </w:pPr>
+      <w:r>
+        <w:rPr>
+          <w:rtl w:val="0"/>
+        </w:rPr>
+      </w:r>
+    </w:p>
+    <w:p>
+      <w:pPr>
+        <w:widowControl w:val="1"/>
+        <w:spacing w:line="276" w:lineRule="auto"/>
+        <w:rPr/>
+      </w:pPr>
+      <w:r>
+        <w:rPr>
+          <w:rtl w:val="0"/>
+        </w:rPr>
+        <w:t xml:space="preserve">Transform: Resource.</w:t>
+      </w:r>
+    </w:p>
+    <w:p>
+      <w:pPr>
+        <w:widowControl w:val="1"/>
+        <w:spacing w:line="276" w:lineRule="auto"/>
+        <w:rPr/>
+      </w:pPr>
+      <w:r>
+        <w:rPr>
+          <w:rtl w:val="0"/>
+        </w:rPr>
+        <w:t xml:space="preserve">Results (dataflows).</w:t>
+      </w:r>
+    </w:p>
+    <w:p>
+      <w:pPr>
+        <w:widowControl w:val="1"/>
+        <w:spacing w:line="276" w:lineRule="auto"/>
+        <w:rPr/>
+      </w:pPr>
+      <w:r>
+        <w:rPr>
+          <w:rtl w:val="0"/>
+        </w:rPr>
+        <w:t xml:space="preserve">Materialize.</w:t>
+      </w:r>
+    </w:p>
+    <w:p>
+      <w:pPr>
+        <w:widowControl w:val="1"/>
+        <w:spacing w:line="276" w:lineRule="auto"/>
+        <w:rPr/>
+      </w:pPr>
+      <w:r>
+        <w:rPr>
+          <w:rtl w:val="0"/>
+        </w:rPr>
+      </w:r>
+    </w:p>
+    <w:p>
+      <w:pPr>
+        <w:widowControl w:val="1"/>
+        <w:spacing w:line="276" w:lineRule="auto"/>
+        <w:rPr/>
+      </w:pPr>
+      <w:r>
+        <w:rPr>
+          <w:rtl w:val="0"/>
+        </w:rPr>
+        <w:t xml:space="preserve">Model</w:t>
+      </w:r>
+    </w:p>
+    <w:p>
+      <w:pPr>
+        <w:widowControl w:val="1"/>
+        <w:spacing w:line="276" w:lineRule="auto"/>
+        <w:rPr/>
+      </w:pPr>
+      <w:r>
+        <w:rPr>
+          <w:rtl w:val="0"/>
+        </w:rPr>
+      </w:r>
+    </w:p>
+    <w:p>
+      <w:pPr>
+        <w:widowControl w:val="1"/>
+        <w:spacing w:line="276" w:lineRule="auto"/>
+        <w:rPr/>
+      </w:pPr>
+      <w:r>
+        <w:rPr>
+          <w:rtl w:val="0"/>
+        </w:rPr>
+        <w:t xml:space="preserve">Message</w:t>
+      </w:r>
+    </w:p>
+    <w:p>
+      <w:pPr>
+        <w:widowControl w:val="1"/>
+        <w:spacing w:line="276" w:lineRule="auto"/>
+        <w:rPr/>
+      </w:pPr>
+      <w:r>
+        <w:rPr>
+          <w:rtl w:val="0"/>
+        </w:rPr>
+      </w:r>
+    </w:p>
+    <w:p>
+      <w:pPr>
+        <w:widowControl w:val="1"/>
+        <w:spacing w:line="276" w:lineRule="auto"/>
+        <w:rPr/>
+      </w:pPr>
+      <w:r>
+        <w:rPr>
+          <w:rtl w:val="0"/>
+        </w:rPr>
+        <w:t xml:space="preserve">Ontology / Persistence.</w:t>
+      </w:r>
+    </w:p>
+    <w:p>
+      <w:pPr>
+        <w:widowControl w:val="1"/>
+        <w:spacing w:line="276" w:lineRule="auto"/>
+        <w:rPr/>
+      </w:pPr>
+      <w:r>
+        <w:rPr>
+          <w:rtl w:val="0"/>
+        </w:rPr>
+        <w:t xml:space="preserve">Functional Reference Model.</w:t>
+      </w:r>
+    </w:p>
+    <w:p>
+      <w:pPr>
+        <w:widowControl w:val="1"/>
+        <w:spacing w:line="276" w:lineRule="auto"/>
+        <w:rPr/>
+      </w:pPr>
+      <w:r>
+        <w:rPr>
+          <w:rtl w:val="0"/>
+        </w:rPr>
+        <w:t xml:space="preserve">CRUD (events).</w:t>
+      </w:r>
+    </w:p>
+    <w:p>
+      <w:pPr>
+        <w:rPr>
+          <w:b w:val="1"/>
+        </w:rPr>
+      </w:pPr>
+      <w:r>
+        <w:rPr>
+          <w:rtl w:val="0"/>
+        </w:rPr>
+      </w:r>
+    </w:p>
+    <w:p>
+      <w:pPr>
+        <w:rPr/>
+      </w:pPr>
+      <w:r>
+        <w:rPr>
+          <w:rtl w:val="0"/>
+        </w:rPr>
+        <w:t xml:space="preserve">Augmentation: Basic Model I/O operation. Apply Model / Service (layers dataflow) to input Message quads. Layer. Dialog.</w:t>
+      </w:r>
+    </w:p>
+    <w:p>
+      <w:pPr>
+        <w:rPr/>
+      </w:pPr>
+      <w:r>
+        <w:rPr>
+          <w:rtl w:val="0"/>
+        </w:rPr>
+      </w:r>
+    </w:p>
+    <w:p>
+      <w:pPr>
+        <w:rPr/>
+      </w:pPr>
+      <w:r>
+        <w:rPr>
+          <w:rtl w:val="0"/>
+        </w:rPr>
+        <w:t xml:space="preserve">Messages Resource Set Specifications for CRUD, Aggregation, Alignment, Activation over Model. (Interaction Model Specification) stated on Interaction Model or from Protocol Message.</w:t>
+      </w:r>
+    </w:p>
+    <w:p>
+      <w:pPr>
+        <w:rPr>
+          <w:b w:val="1"/>
+        </w:rPr>
+      </w:pPr>
+      <w:r>
+        <w:rPr>
+          <w:rtl w:val="0"/>
+        </w:rPr>
+      </w:r>
+    </w:p>
+    <w:p>
+      <w:pPr>
+        <w:rPr/>
+      </w:pPr>
+      <w:r>
+        <w:rPr>
+          <w:rtl w:val="0"/>
+        </w:rPr>
+        <w:t xml:space="preserve">Model I/O: Augmentation Message application over Model from backend (URIs) Message or from Model I/O (layers) Message. Returns Resource Set populated / materialized Message.</w:t>
+      </w:r>
+    </w:p>
+    <w:p>
+      <w:pPr>
+        <w:rPr/>
+      </w:pPr>
+      <w:r>
+        <w:rPr>
+          <w:rtl w:val="0"/>
+        </w:rPr>
+      </w:r>
+    </w:p>
+    <w:p>
+      <w:pPr>
+        <w:rPr/>
+      </w:pPr>
+      <w:r>
+        <w:rPr>
+          <w:rtl w:val="0"/>
+        </w:rPr>
+        <w:t xml:space="preserve">Model I/O: layers application. Output model layers classes (layer Context) as stated in Interaction Model for input Message.</w:t>
+      </w:r>
+    </w:p>
+    <w:p>
+      <w:pPr>
+        <w:rPr/>
+      </w:pPr>
+      <w:r>
+        <w:rPr>
+          <w:rtl w:val="0"/>
+        </w:rPr>
+      </w:r>
+    </w:p>
+    <w:p>
+      <w:pPr>
+        <w:rPr/>
+      </w:pPr>
+      <w:r>
+        <w:rPr>
+          <w:rtl w:val="0"/>
+        </w:rPr>
+        <w:t xml:space="preserve">Model I/O: application of layer context class, state context, occurrence, attribute, etc. placeholders (value of placeholer in inputs) via reified statement roles in CSPO of layer statement specification (output).</w:t>
+      </w:r>
+    </w:p>
+    <w:p>
+      <w:pPr>
+        <w:rPr/>
+      </w:pPr>
+      <w:r>
+        <w:rPr>
+          <w:rtl w:val="0"/>
+        </w:rPr>
+      </w:r>
+    </w:p>
+    <w:p>
+      <w:pPr>
+        <w:rPr/>
+      </w:pPr>
+      <w:r>
+        <w:rPr>
+          <w:rtl w:val="0"/>
+        </w:rPr>
+        <w:t xml:space="preserve">Augmentation state Occurrence aggregation of Attribute / Values (i.e.: Statement / Roles), CSPO rendering / translation to output Message and transforms as specified in Intetaction Model.</w:t>
+      </w:r>
+    </w:p>
+    <w:p>
+      <w:pPr>
+        <w:rPr/>
+      </w:pPr>
+      <w:r>
+        <w:rPr>
+          <w:rtl w:val="0"/>
+        </w:rPr>
+      </w:r>
+    </w:p>
+    <w:p>
+      <w:pPr>
+        <w:rPr/>
+      </w:pPr>
+      <w:r>
+        <w:rPr>
+          <w:rtl w:val="0"/>
+        </w:rPr>
+        <w:t xml:space="preserve">Augmentation: each Augmentation populates corresponding Models performing CRUD, aggregation, inference and classification augmentations from Interaction Model Specification.</w:t>
+      </w:r>
+    </w:p>
+    <w:p>
+      <w:pPr>
+        <w:rPr/>
+      </w:pPr>
+      <w:r>
+        <w:rPr>
+          <w:rtl w:val="0"/>
+        </w:rPr>
+      </w:r>
+    </w:p>
+    <w:p>
+      <w:pPr>
+        <w:rPr/>
+      </w:pPr>
+      <w:r>
+        <w:rPr>
+          <w:rtl w:val="0"/>
+        </w:rPr>
+        <w:t xml:space="preserve">Layers. Augmentation: new IDs / ID Contexts. Naming.</w:t>
+      </w:r>
+    </w:p>
+    <w:p>
+      <w:pPr>
+        <w:rPr/>
+      </w:pPr>
+      <w:r>
+        <w:rPr>
+          <w:rtl w:val="0"/>
+        </w:rPr>
+      </w:r>
+    </w:p>
+    <w:p>
+      <w:pPr>
+        <w:widowControl w:val="1"/>
+        <w:spacing w:line="276" w:lineRule="auto"/>
+        <w:rPr/>
+      </w:pPr>
+      <w:r>
+        <w:rPr>
+          <w:rtl w:val="0"/>
+        </w:rPr>
+        <w:t xml:space="preserve">Resolve Message matching Resource from behavior layers / matching kinds from Model / data layers.</w:t>
+      </w:r>
+    </w:p>
+    <w:p>
+      <w:pPr>
+        <w:widowControl w:val="1"/>
+        <w:spacing w:line="276" w:lineRule="auto"/>
+        <w:rPr/>
+      </w:pPr>
+      <w:r>
+        <w:rPr>
+          <w:rtl w:val="0"/>
+        </w:rPr>
+        <w:br w:type="textWrapping"/>
+        <w:t xml:space="preserve">(Kind, SuperKind, Attribute, Value);</w:t>
+      </w:r>
+    </w:p>
+    <w:p>
+      <w:pPr>
+        <w:widowControl w:val="1"/>
+        <w:spacing w:line="276" w:lineRule="auto"/>
+        <w:rPr/>
+      </w:pPr>
+      <w:r>
+        <w:rPr>
+          <w:rtl w:val="0"/>
+        </w:rPr>
+        <w:t xml:space="preserve">(Occurrence, Kind, SuperKind, Attribute);</w:t>
+      </w:r>
+    </w:p>
+    <w:p>
+      <w:pPr>
+        <w:widowControl w:val="1"/>
+        <w:spacing w:line="276" w:lineRule="auto"/>
+        <w:rPr/>
+      </w:pPr>
+      <w:r>
+        <w:rPr>
+          <w:rtl w:val="0"/>
+        </w:rPr>
+        <w:t xml:space="preserve">(Context, Occurrence, Kind, SuperKind); (attributes / links bindings).</w:t>
+      </w:r>
+    </w:p>
+    <w:p>
+      <w:pPr>
+        <w:widowControl w:val="1"/>
+        <w:spacing w:line="276" w:lineRule="auto"/>
+        <w:rPr/>
+      </w:pPr>
+      <w:r>
+        <w:rPr>
+          <w:rtl w:val="0"/>
+        </w:rPr>
+        <w:t xml:space="preserve">(Resource, Context, Occurrence, Kind); State Resource Kind in occurrence context (context / role bindings).</w:t>
+      </w:r>
+    </w:p>
+    <w:p>
+      <w:pPr>
+        <w:widowControl w:val="1"/>
+        <w:spacing w:line="276" w:lineRule="auto"/>
+        <w:rPr/>
+      </w:pPr>
+      <w:r>
+        <w:rPr>
+          <w:rtl w:val="0"/>
+        </w:rPr>
+        <w:t xml:space="preserve">(Statement, Resource, Context, Occurrence); State Resource URIs occurrences / Resource class IDs (classification bindings).</w:t>
+      </w:r>
+    </w:p>
+    <w:p>
+      <w:pPr>
+        <w:widowControl w:val="1"/>
+        <w:spacing w:line="276" w:lineRule="auto"/>
+        <w:rPr/>
+      </w:pPr>
+      <w:r>
+        <w:rPr>
+          <w:rtl w:val="0"/>
+        </w:rPr>
+        <w:t xml:space="preserve">(Interaction, Statement, Resource, Context);</w:t>
+      </w:r>
+    </w:p>
+    <w:p>
+      <w:pPr>
+        <w:widowControl w:val="1"/>
+        <w:spacing w:line="276" w:lineRule="auto"/>
+        <w:rPr/>
+      </w:pPr>
+      <w:r>
+        <w:rPr>
+          <w:rtl w:val="0"/>
+        </w:rPr>
+        <w:t xml:space="preserve">(Action, Interaction, Statement, Resource);</w:t>
+      </w:r>
+    </w:p>
+    <w:p>
+      <w:pPr>
+        <w:widowControl w:val="1"/>
+        <w:spacing w:line="276" w:lineRule="auto"/>
+        <w:rPr/>
+      </w:pPr>
+      <w:r>
+        <w:rPr>
+          <w:rtl w:val="0"/>
+        </w:rPr>
+      </w:r>
+    </w:p>
+    <w:p>
+      <w:pPr>
+        <w:widowControl w:val="1"/>
+        <w:spacing w:line="276" w:lineRule="auto"/>
+        <w:rPr/>
+      </w:pPr>
+      <w:r>
+        <w:rPr>
+          <w:rtl w:val="0"/>
+        </w:rPr>
+        <w:t xml:space="preserve">Example: a message composed of a kinds CSPO matches statements “instances” of those specifications (statements whose CSPO have matching kinds). A message with three CSP kinds and a (potentially unknown) object URI retrieves matching resources having that object value into corresponding property kinds. An statement of plain (potentially unknown) URIs instantiates / updates and augments new / known resources added to models and returns an augmentation transform result.</w:t>
+        <w:br w:type="textWrapping"/>
+      </w:r>
+    </w:p>
+    <w:p>
+      <w:pPr>
+        <w:widowControl w:val="1"/>
+        <w:spacing w:line="276" w:lineRule="auto"/>
+        <w:rPr/>
+      </w:pPr>
+      <w:r>
+        <w:rPr>
+          <w:rtl w:val="0"/>
+        </w:rPr>
+        <w:t xml:space="preserve">Interaction Model: Context of Messages model for a given interactions session / dialog state. Message invocation requests: Statement(s) building Resource invocation graph with layers matching Message patterns. Layers graph invocation patterns matching from higher to lower layers resources fulfilling higher layers templates. Variables, wildcards, placeholders.</w:t>
+      </w:r>
+    </w:p>
+    <w:p>
+      <w:pPr>
+        <w:widowControl w:val="1"/>
+        <w:spacing w:line="276" w:lineRule="auto"/>
+        <w:rPr/>
+      </w:pPr>
+      <w:r>
+        <w:rPr>
+          <w:rtl w:val="0"/>
+        </w:rPr>
+        <w:br w:type="textWrapping"/>
+        <w:t xml:space="preserve">Dialog arguments resolutions example: higher layer Resource / Message request / invocation instantiates in Interaction Transform context corresponding lower layer graph statements to be “populated” to fulfill request. Message IO of “forms” (Messages) inter-peers (originating peer</w:t>
+        <w:br w:type="textWrapping"/>
+        <w:t xml:space="preserve">acting as “server”) for initial requested peer to “ask” for form elements to be populated (interaction context “dialogs”). Resolution may propagate to other peers (content aware addressing dataflow routes dispatch: P2P resources address encodings, matching forms models requests). Nested interactions.</w:t>
+      </w:r>
+    </w:p>
+    <w:p>
+      <w:pPr>
+        <w:widowControl w:val="1"/>
+        <w:spacing w:line="276" w:lineRule="auto"/>
+        <w:rPr>
+          <w:b w:val="1"/>
+        </w:rPr>
+      </w:pPr>
+      <w:r>
+        <w:rPr>
+          <w:rtl w:val="0"/>
+        </w:rPr>
+      </w:r>
+    </w:p>
+    <w:p>
+      <w:pPr>
+        <w:widowControl w:val="1"/>
+        <w:spacing w:line="276" w:lineRule="auto"/>
+        <w:rPr/>
+      </w:pPr>
+      <w:r>
+        <w:rPr>
+          <w:rtl w:val="0"/>
+        </w:rPr>
+        <w:t xml:space="preserve">Explain messages (resource resolution). Grammar. Match model Resource(s). Compound nested CSPO statement contexts defines result behaviors. Message CSPO contexts may define create, retrieve, update or delete operations (passing 'null' for example for resource / statement to be deleted).</w:t>
+      </w:r>
+    </w:p>
+    <w:p>
+      <w:pPr>
+        <w:widowControl w:val="1"/>
+        <w:spacing w:line="276" w:lineRule="auto"/>
+        <w:rPr>
+          <w:u w:val="single"/>
+        </w:rPr>
+      </w:pPr>
+      <w:r>
+        <w:rPr>
+          <w:rtl w:val="0"/>
+        </w:rPr>
+        <w:br w:type="textWrapping"/>
+        <w:t xml:space="preserve">Explain transforms (message application). Transform: Resource stream result of Message application over resolved Resource(s)). Input statements: Message(s) / Resource(s) (from input message or to be populated or populated in dialog) and "goal" Message / Resource aggregating a model from Resource MetaGraph with Message / Resource bindings.</w:t>
+      </w:r>
+      <w:r>
+        <w:rPr>
+          <w:rtl w:val="0"/>
+        </w:rPr>
+      </w:r>
+    </w:p>
+    <w:p>
+      <w:pPr>
+        <w:widowControl w:val="1"/>
+        <w:spacing w:line="276" w:lineRule="auto"/>
+        <w:rPr>
+          <w:u w:val="single"/>
+        </w:rPr>
+      </w:pPr>
+      <w:r>
+        <w:rPr>
+          <w:rtl w:val="0"/>
+        </w:rPr>
+      </w:r>
+    </w:p>
+    <w:p>
+      <w:pPr>
+        <w:rPr/>
+      </w:pPr>
+      <w:r>
+        <w:rPr>
+          <w:rtl w:val="0"/>
+        </w:rPr>
+        <w:t xml:space="preserve">API: URI, Resource, Message, Statement, Kind, Layers. Representation: XML bindings.</w:t>
+      </w:r>
+    </w:p>
+    <w:p>
+      <w:pPr>
+        <w:rPr/>
+      </w:pPr>
+      <w:r>
+        <w:rPr>
+          <w:rtl w:val="0"/>
+        </w:rPr>
+      </w:r>
+    </w:p>
+    <w:p>
+      <w:pPr>
+        <w:rPr/>
+      </w:pPr>
+      <w:r>
+        <w:rPr>
+          <w:rtl w:val="0"/>
+        </w:rPr>
+        <w:t xml:space="preserve">Kind : Statement : Message : Resource : URI;</w:t>
+      </w:r>
+    </w:p>
+    <w:p>
+      <w:pPr>
+        <w:rPr/>
+      </w:pPr>
+      <w:r>
+        <w:rPr>
+          <w:rtl w:val="0"/>
+        </w:rPr>
+      </w:r>
+    </w:p>
+    <w:p>
+      <w:pPr>
+        <w:rPr/>
+      </w:pPr>
+      <w:r>
+        <w:rPr>
+          <w:rtl w:val="0"/>
+        </w:rPr>
+        <w:t xml:space="preserve">URI / Resource&lt;T extends URI&gt; : Monad.</w:t>
+      </w:r>
+    </w:p>
+    <w:p>
+      <w:pPr>
+        <w:rPr/>
+      </w:pPr>
+      <w:r>
+        <w:rPr>
+          <w:rtl w:val="0"/>
+        </w:rPr>
+      </w:r>
+    </w:p>
+    <w:p>
+      <w:pPr>
+        <w:rPr/>
+      </w:pPr>
+      <w:r>
+        <w:rPr>
+          <w:rtl w:val="0"/>
+        </w:rPr>
+        <w:t xml:space="preserve">Resource: (URI, URI, URI, URI); URI : Resource.</w:t>
+      </w:r>
+    </w:p>
+    <w:p>
+      <w:pPr>
+        <w:rPr/>
+      </w:pPr>
+      <w:r>
+        <w:rPr>
+          <w:rtl w:val="0"/>
+        </w:rPr>
+      </w:r>
+    </w:p>
+    <w:p>
+      <w:pPr>
+        <w:rPr>
+          <w:u w:val="single"/>
+        </w:rPr>
+      </w:pPr>
+      <w:r>
+        <w:rPr>
+          <w:rtl w:val="0"/>
+        </w:rPr>
+        <w:t xml:space="preserve">Message: specification / transform (input / output dialog domain / range). Context Kind.</w:t>
+      </w:r>
+      <w:r>
+        <w:rPr>
+          <w:rtl w:val="0"/>
+        </w:rPr>
+      </w:r>
+    </w:p>
+    <w:p>
+      <w:pPr>
+        <w:rPr>
+          <w:b w:val="1"/>
+        </w:rPr>
+      </w:pPr>
+      <w:r>
+        <w:rPr>
+          <w:rtl w:val="0"/>
+        </w:rPr>
+      </w:r>
+    </w:p>
+    <w:p>
+      <w:pPr>
+        <w:rPr>
+          <w:b w:val="1"/>
+        </w:rPr>
+      </w:pPr>
+      <w:r>
+        <w:rPr>
+          <w:b w:val="1"/>
+          <w:rtl w:val="0"/>
+        </w:rPr>
+        <w:t xml:space="preserve">CRUD (I/O Message) Augmentation:</w:t>
+      </w:r>
+    </w:p>
+    <w:p>
+      <w:pPr>
+        <w:rPr>
+          <w:b w:val="1"/>
+        </w:rPr>
+      </w:pPr>
+      <w:r>
+        <w:rPr>
+          <w:rtl w:val="0"/>
+        </w:rPr>
+      </w:r>
+    </w:p>
+    <w:p>
+      <w:pPr>
+        <w:rPr/>
+      </w:pPr>
+      <w:r>
+        <w:rPr>
+          <w:rtl w:val="0"/>
+        </w:rPr>
+        <w:t xml:space="preserve">Augmentation: CRUD (I/O Message).</w:t>
+      </w:r>
+    </w:p>
+    <w:p>
+      <w:pPr>
+        <w:rPr/>
+      </w:pPr>
+      <w:r>
+        <w:rPr>
+          <w:rtl w:val="0"/>
+        </w:rPr>
+        <w:t xml:space="preserve">Specification Model: Source.</w:t>
+      </w:r>
+    </w:p>
+    <w:p>
+      <w:pPr>
+        <w:rPr/>
+      </w:pPr>
+      <w:r>
+        <w:rPr>
+          <w:rtl w:val="0"/>
+        </w:rPr>
+        <w:t xml:space="preserve">Augmented Models (materialize, aggregate, align, activate).</w:t>
+      </w:r>
+    </w:p>
+    <w:p>
+      <w:pPr>
+        <w:rPr>
+          <w:b w:val="1"/>
+        </w:rPr>
+      </w:pPr>
+      <w:r>
+        <w:rPr>
+          <w:rtl w:val="0"/>
+        </w:rPr>
+      </w:r>
+    </w:p>
+    <w:p>
+      <w:pPr>
+        <w:rPr>
+          <w:b w:val="1"/>
+        </w:rPr>
+      </w:pPr>
+      <w:r>
+        <w:rPr>
+          <w:b w:val="1"/>
+          <w:rtl w:val="0"/>
+        </w:rPr>
+        <w:t xml:space="preserve">Aggregation Augmentation:</w:t>
+      </w:r>
+    </w:p>
+    <w:p>
+      <w:pPr>
+        <w:rPr>
+          <w:b w:val="1"/>
+        </w:rPr>
+      </w:pPr>
+      <w:r>
+        <w:rPr>
+          <w:rtl w:val="0"/>
+        </w:rPr>
+      </w:r>
+    </w:p>
+    <w:p>
+      <w:pPr>
+        <w:rPr/>
+      </w:pPr>
+      <w:r>
+        <w:rPr>
+          <w:rtl w:val="0"/>
+        </w:rPr>
+        <w:t xml:space="preserve">Augmentation: Context Aggregation. Specification Model: Metagraph. Classification (aggregate quads contexts context / roles / class / identity).</w:t>
+      </w:r>
+    </w:p>
+    <w:p>
+      <w:pPr>
+        <w:rPr>
+          <w:b w:val="1"/>
+        </w:rPr>
+      </w:pPr>
+      <w:r>
+        <w:rPr>
+          <w:rtl w:val="0"/>
+        </w:rPr>
+      </w:r>
+    </w:p>
+    <w:p>
+      <w:pPr>
+        <w:rPr>
+          <w:b w:val="1"/>
+        </w:rPr>
+      </w:pPr>
+      <w:r>
+        <w:rPr>
+          <w:b w:val="1"/>
+          <w:rtl w:val="0"/>
+        </w:rPr>
+        <w:t xml:space="preserve">Alignment Augmentation:</w:t>
+      </w:r>
+    </w:p>
+    <w:p>
+      <w:pPr>
+        <w:rPr>
+          <w:b w:val="1"/>
+        </w:rPr>
+      </w:pPr>
+      <w:r>
+        <w:rPr>
+          <w:rtl w:val="0"/>
+        </w:rPr>
+      </w:r>
+    </w:p>
+    <w:p>
+      <w:pPr>
+        <w:rPr/>
+      </w:pPr>
+      <w:r>
+        <w:rPr>
+          <w:rtl w:val="0"/>
+        </w:rPr>
+        <w:t xml:space="preserve">Augmentation: Data Alignment. Specification Model: Dimensional. Clustering (inference of links / attributes).</w:t>
+      </w:r>
+    </w:p>
+    <w:p>
+      <w:pPr>
+        <w:rPr>
+          <w:b w:val="1"/>
+        </w:rPr>
+      </w:pPr>
+      <w:r>
+        <w:rPr>
+          <w:rtl w:val="0"/>
+        </w:rPr>
+      </w:r>
+    </w:p>
+    <w:p>
+      <w:pPr>
+        <w:rPr>
+          <w:b w:val="1"/>
+        </w:rPr>
+      </w:pPr>
+      <w:r>
+        <w:rPr>
+          <w:b w:val="1"/>
+          <w:rtl w:val="0"/>
+        </w:rPr>
+        <w:t xml:space="preserve">Activation Augmentation:</w:t>
+      </w:r>
+    </w:p>
+    <w:p>
+      <w:pPr>
+        <w:rPr>
+          <w:b w:val="1"/>
+        </w:rPr>
+      </w:pPr>
+      <w:r>
+        <w:rPr>
+          <w:rtl w:val="0"/>
+        </w:rPr>
+      </w:r>
+    </w:p>
+    <w:p>
+      <w:pPr>
+        <w:rPr/>
+      </w:pPr>
+      <w:r>
+        <w:rPr>
+          <w:rtl w:val="0"/>
+        </w:rPr>
+        <w:t xml:space="preserve">Augmentation: Interaction Activation. Specification Model: Grammar. Regression (classify roles in contexts: Kind).</w:t>
+      </w:r>
     </w:p>
     <w:p>
       <w:pPr>
@@ -4977,10 +6648,325 @@
           <w:between w:space="0" w:sz="0" w:val="nil"/>
         </w:pBdr>
         <w:shd w:fill="auto" w:val="clear"/>
+        <w:rPr/>
+      </w:pPr>
+      <w:r>
+        <w:rPr>
+          <w:rtl w:val="0"/>
+        </w:rPr>
+      </w:r>
+    </w:p>
+    <w:p>
+      <w:pPr>
         <w:rPr>
           <w:b w:val="1"/>
         </w:rPr>
       </w:pPr>
+      <w:r>
+        <w:rPr>
+          <w:b w:val="1"/>
+          <w:rtl w:val="0"/>
+        </w:rPr>
+        <w:t xml:space="preserve">Model I/O Dataflow:</w:t>
+      </w:r>
+    </w:p>
+    <w:p>
+      <w:pPr>
+        <w:rPr>
+          <w:b w:val="1"/>
+        </w:rPr>
+      </w:pPr>
+      <w:r>
+        <w:rPr>
+          <w:rtl w:val="0"/>
+        </w:rPr>
+      </w:r>
+    </w:p>
+    <w:p>
+      <w:pPr>
+        <w:rPr/>
+      </w:pPr>
+      <w:r>
+        <w:rPr>
+          <w:rtl w:val="0"/>
+        </w:rPr>
+        <w:t xml:space="preserve">Dataflow: Events. Reactive APIs.</w:t>
+      </w:r>
+    </w:p>
+    <w:p>
+      <w:pPr>
+        <w:rPr/>
+      </w:pPr>
+      <w:r>
+        <w:rPr>
+          <w:rtl w:val="0"/>
+        </w:rPr>
+      </w:r>
+    </w:p>
+    <w:p>
+      <w:pPr>
+        <w:rPr/>
+      </w:pPr>
+      <w:r>
+        <w:rPr>
+          <w:rtl w:val="0"/>
+        </w:rPr>
+        <w:t xml:space="preserve">Augmentation: basic operation.</w:t>
+      </w:r>
+    </w:p>
+    <w:p>
+      <w:pPr>
+        <w:rPr/>
+      </w:pPr>
+      <w:r>
+        <w:rPr>
+          <w:rtl w:val="0"/>
+        </w:rPr>
+      </w:r>
+    </w:p>
+    <w:p>
+      <w:pPr>
+        <w:widowControl w:val="1"/>
+        <w:spacing w:line="276" w:lineRule="auto"/>
+        <w:rPr/>
+      </w:pPr>
+      <w:r>
+        <w:rPr>
+          <w:rtl w:val="0"/>
+        </w:rPr>
+        <w:t xml:space="preserve">Events declarative definition. State change of value in axis in measure of context.</w:t>
+      </w:r>
+    </w:p>
+    <w:p>
+      <w:pPr>
+        <w:widowControl w:val="1"/>
+        <w:spacing w:line="276" w:lineRule="auto"/>
+        <w:rPr/>
+      </w:pPr>
+      <w:r>
+        <w:rPr>
+          <w:rtl w:val="0"/>
+        </w:rPr>
+      </w:r>
+    </w:p>
+    <w:p>
+      <w:pPr>
+        <w:rPr/>
+      </w:pPr>
+      <w:r>
+        <w:rPr>
+          <w:rtl w:val="0"/>
+        </w:rPr>
+        <w:t xml:space="preserve">Events: Dataflow. Reactive Model endpoint Message dispatch / resolution (Producer). Resolve (addressable) Message resources (Resolution template). Apply templates (Resolved resources : model / Message resources : view context) : XML (Message).</w:t>
+      </w:r>
+    </w:p>
+    <w:p>
+      <w:pPr>
+        <w:rPr>
+          <w:b w:val="1"/>
+        </w:rPr>
+      </w:pPr>
+      <w:r>
+        <w:rPr>
+          <w:rtl w:val="0"/>
+        </w:rPr>
+      </w:r>
+    </w:p>
+    <w:p>
+      <w:pPr>
+        <w:rPr/>
+      </w:pPr>
+      <w:r>
+        <w:rPr>
+          <w:rtl w:val="0"/>
+        </w:rPr>
+        <w:t xml:space="preserve">Layers (declaratively stated in Interaction Model):</w:t>
+      </w:r>
+    </w:p>
+    <w:p>
+      <w:pPr>
+        <w:rPr/>
+      </w:pPr>
+      <w:r>
+        <w:rPr>
+          <w:rtl w:val="0"/>
+        </w:rPr>
+        <w:t xml:space="preserve">Data input statements (Message).</w:t>
+      </w:r>
+    </w:p>
+    <w:p>
+      <w:pPr>
+        <w:rPr/>
+      </w:pPr>
+      <w:r>
+        <w:rPr>
+          <w:rtl w:val="0"/>
+        </w:rPr>
+        <w:t xml:space="preserve">Aggregate layers.</w:t>
+      </w:r>
+    </w:p>
+    <w:p>
+      <w:pPr>
+        <w:rPr/>
+      </w:pPr>
+      <w:r>
+        <w:rPr>
+          <w:rtl w:val="0"/>
+        </w:rPr>
+        <w:t xml:space="preserve">Align attributes.</w:t>
+      </w:r>
+    </w:p>
+    <w:p>
+      <w:pPr>
+        <w:rPr/>
+      </w:pPr>
+      <w:r>
+        <w:rPr>
+          <w:rtl w:val="0"/>
+        </w:rPr>
+        <w:t xml:space="preserve">Activate Kind.</w:t>
+      </w:r>
+    </w:p>
+    <w:p>
+      <w:pPr>
+        <w:rPr>
+          <w:b w:val="1"/>
+        </w:rPr>
+      </w:pPr>
+      <w:r>
+        <w:rPr>
+          <w:rtl w:val="0"/>
+        </w:rPr>
+      </w:r>
+    </w:p>
+    <w:p>
+      <w:pPr>
+        <w:rPr/>
+      </w:pPr>
+      <w:r>
+        <w:rPr>
+          <w:rtl w:val="0"/>
+        </w:rPr>
+        <w:t xml:space="preserve">Model: Reactive entity applying Message Augmentation resolving Resource Set Specification Message from inputs. Data Message (URIs layer), dataflow Message (Model / dialog).</w:t>
+      </w:r>
+    </w:p>
+    <w:p>
+      <w:pPr>
+        <w:rPr>
+          <w:b w:val="1"/>
+        </w:rPr>
+      </w:pPr>
+      <w:r>
+        <w:rPr>
+          <w:rtl w:val="0"/>
+        </w:rPr>
+      </w:r>
+    </w:p>
+    <w:p>
+      <w:pPr>
+        <w:rPr>
+          <w:b w:val="1"/>
+        </w:rPr>
+      </w:pPr>
+      <w:r>
+        <w:rPr>
+          <w:rtl w:val="0"/>
+        </w:rPr>
+        <w:t xml:space="preserve">Message Resolution Algorithm.</w:t>
+      </w:r>
+      <w:r>
+        <w:rPr>
+          <w:rtl w:val="0"/>
+        </w:rPr>
+      </w:r>
+    </w:p>
+    <w:p>
+      <w:pPr>
+        <w:rPr>
+          <w:b w:val="1"/>
+        </w:rPr>
+      </w:pPr>
+      <w:r>
+        <w:rPr>
+          <w:rtl w:val="0"/>
+        </w:rPr>
+      </w:r>
+    </w:p>
+    <w:p>
+      <w:pPr>
+        <w:rPr/>
+      </w:pPr>
+      <w:r>
+        <w:rPr>
+          <w:rtl w:val="0"/>
+        </w:rPr>
+        <w:t xml:space="preserve">Data instance inputs (URIs events).</w:t>
+      </w:r>
+    </w:p>
+    <w:p>
+      <w:pPr>
+        <w:rPr/>
+      </w:pPr>
+      <w:r>
+        <w:rPr>
+          <w:rtl w:val="0"/>
+        </w:rPr>
+      </w:r>
+    </w:p>
+    <w:p>
+      <w:pPr>
+        <w:rPr/>
+      </w:pPr>
+      <w:r>
+        <w:rPr>
+          <w:rtl w:val="0"/>
+        </w:rPr>
+        <w:t xml:space="preserve">Model Message Augmentation resolution.</w:t>
+      </w:r>
+    </w:p>
+    <w:p>
+      <w:pPr>
+        <w:rPr/>
+      </w:pPr>
+      <w:r>
+        <w:rPr>
+          <w:rtl w:val="0"/>
+        </w:rPr>
+      </w:r>
+    </w:p>
+    <w:p>
+      <w:pPr>
+        <w:rPr/>
+      </w:pPr>
+      <w:r>
+        <w:rPr>
+          <w:rtl w:val="0"/>
+        </w:rPr>
+        <w:t xml:space="preserve">Interaction Model events / distributed / inference sourcing. Augmentations / CRUD: Interaction Model DIDs. URIs quad store / backend.</w:t>
+      </w:r>
+    </w:p>
+    <w:p>
+      <w:pPr>
+        <w:rPr/>
+      </w:pPr>
+      <w:r>
+        <w:rPr>
+          <w:rtl w:val="0"/>
+        </w:rPr>
+      </w:r>
+    </w:p>
+    <w:p>
+      <w:pPr>
+        <w:rPr>
+          <w:b w:val="1"/>
+        </w:rPr>
+      </w:pPr>
+      <w:r>
+        <w:rPr>
+          <w:rtl w:val="0"/>
+        </w:rPr>
+        <w:t xml:space="preserve">Augmentation. Transform. Backend. DIDs: events sourcing (decentralized persistence). Encoding: avoid / resolve duplicate transactions.</w:t>
+      </w:r>
       <w:r>
         <w:rPr>
           <w:rtl w:val="0"/>
@@ -4997,163 +6983,12 @@
           <w:between w:space="0" w:sz="0" w:val="nil"/>
         </w:pBdr>
         <w:shd w:fill="auto" w:val="clear"/>
-        <w:rPr>
-          <w:b w:val="1"/>
-        </w:rPr>
-      </w:pPr>
-      <w:r>
-        <w:rPr>
-          <w:b w:val="1"/>
-          <w:rtl w:val="0"/>
-        </w:rPr>
-        <w:t xml:space="preserve">Addressing / IDs / Encoding.</w:t>
-      </w:r>
-    </w:p>
-    <w:p>
-      <w:pPr>
-        <w:rPr/>
-      </w:pPr>
-      <w:r>
-        <w:rPr>
-          <w:rtl w:val="0"/>
-        </w:rPr>
-      </w:r>
-    </w:p>
-    <w:p>
-      <w:pPr>
-        <w:rPr/>
-      </w:pPr>
-      <w:r>
-        <w:rPr>
-          <w:rtl w:val="0"/>
-        </w:rPr>
-        <w:t xml:space="preserve">Encoding: Resource ID. Encoded Resource contents (signature / occurrence). Augmentation: Resource set (Message) resolution from context over Template / Resource(s).</w:t>
-      </w:r>
-    </w:p>
-    <w:p>
-      <w:pPr>
-        <w:rPr/>
-      </w:pPr>
-      <w:r>
-        <w:rPr>
-          <w:rtl w:val="0"/>
-        </w:rPr>
-      </w:r>
-    </w:p>
-    <w:p>
-      <w:pPr>
-        <w:rPr/>
-      </w:pPr>
-      <w:r>
-        <w:rPr>
-          <w:rtl w:val="0"/>
-        </w:rPr>
-        <w:t xml:space="preserve">Encode IDs: Context Kind, upper (meta) Resources (levels / layers). Resource contents / contexts (identify by occurrences in roles in other contexts, Meta Resources, layers class, metaclass, instance).</w:t>
-      </w:r>
-    </w:p>
-    <w:p>
-      <w:pPr>
-        <w:rPr/>
-      </w:pPr>
-      <w:r>
-        <w:rPr>
-          <w:rtl w:val="0"/>
-        </w:rPr>
-      </w:r>
-    </w:p>
-    <w:p>
-      <w:pPr>
-        <w:rPr/>
-      </w:pPr>
-      <w:r>
-        <w:rPr>
-          <w:rtl w:val="0"/>
-        </w:rPr>
-        <w:t xml:space="preserve">Encode common upper Semiotic / Dimensional Model: Reference Model.</w:t>
-      </w:r>
-    </w:p>
-    <w:p>
-      <w:pPr>
-        <w:rPr/>
-      </w:pPr>
-      <w:r>
-        <w:rPr>
-          <w:rtl w:val="0"/>
-        </w:rPr>
-      </w:r>
-    </w:p>
-    <w:p>
-      <w:pPr>
-        <w:rPr/>
-      </w:pPr>
-      <w:r>
-        <w:rPr>
-          <w:rtl w:val="0"/>
-        </w:rPr>
-        <w:t xml:space="preserve">Encode Kind / Context hietarchies.</w:t>
-      </w:r>
-    </w:p>
-    <w:p>
-      <w:pPr>
-        <w:rPr/>
-      </w:pPr>
-      <w:r>
-        <w:rPr>
-          <w:rtl w:val="0"/>
-        </w:rPr>
-      </w:r>
-    </w:p>
-    <w:p>
-      <w:pPr>
-        <w:rPr/>
-      </w:pPr>
-      <w:r>
-        <w:rPr>
-          <w:rtl w:val="0"/>
-        </w:rPr>
-        <w:t xml:space="preserve">Encode Augmentation(s) as Resource descriptions.</w:t>
-      </w:r>
-    </w:p>
-    <w:p>
-      <w:pPr>
-        <w:rPr/>
-      </w:pPr>
-      <w:r>
-        <w:rPr>
-          <w:rtl w:val="0"/>
-        </w:rPr>
-      </w:r>
-    </w:p>
-    <w:p>
-      <w:pPr>
-        <w:rPr/>
-      </w:pPr>
-      <w:r>
-        <w:rPr>
-          <w:rtl w:val="0"/>
-        </w:rPr>
-        <w:t xml:space="preserve">Encode Model(s) as Respurce set. Meta Resources, layers Contexts, Kinds (reified).</w:t>
-      </w:r>
-    </w:p>
-    <w:p>
-      <w:pPr>
-        <w:rPr/>
-      </w:pPr>
-      <w:r>
-        <w:rPr>
-          <w:rtl w:val="0"/>
-        </w:rPr>
-      </w:r>
-    </w:p>
-    <w:p>
-      <w:pPr>
-        <w:rPr/>
-      </w:pPr>
-      <w:r>
-        <w:rPr>
-          <w:rtl w:val="0"/>
-        </w:rPr>
-        <w:t xml:space="preserve">Encode Graph Execution Semantics. Dataflow: Context Kind signatures. Iteration, conditional jumps.</w:t>
+        <w:rPr/>
+      </w:pPr>
+      <w:r>
+        <w:rPr>
+          <w:rtl w:val="0"/>
+        </w:rPr>
       </w:r>
     </w:p>
     <w:p>
@@ -5172,6 +7007,7 @@
         <w:rPr>
           <w:rtl w:val="0"/>
         </w:rPr>
+        <w:t xml:space="preserve">Resource: Reactive entity (events source / sink) wrapping an URI endpoint implementing some kind of I/O, Signature: Resource Context Kind. Matching “ranges” (SK) dispatch matching events to matching “domains”.</w:t>
       </w:r>
     </w:p>
     <w:p>
@@ -5190,7 +7026,6 @@
         <w:rPr>
           <w:rtl w:val="0"/>
         </w:rPr>
-        <w:t xml:space="preserve">Events / Messaging.</w:t>
       </w:r>
     </w:p>
     <w:p>
@@ -5209,6 +7044,7 @@
         <w:rPr>
           <w:rtl w:val="0"/>
         </w:rPr>
+        <w:t xml:space="preserve">DIDs: Encoding (signature / contents) identifier. Endpoints: provenance. Address: Messaging bus. Discover signatures, contents, potential transform results.</w:t>
       </w:r>
     </w:p>
     <w:p>
@@ -5227,7 +7063,6 @@
         <w:rPr>
           <w:rtl w:val="0"/>
         </w:rPr>
-        <w:t xml:space="preserve">URIs, metaclass, class, instance, context, occurrence IDs. Formulae.</w:t>
       </w:r>
     </w:p>
     <w:p>
@@ -5246,6 +7081,7 @@
         <w:rPr>
           <w:rtl w:val="0"/>
         </w:rPr>
+        <w:t xml:space="preserve">Dataflow:</w:t>
       </w:r>
     </w:p>
     <w:p>
@@ -5264,7 +7100,6 @@
         <w:rPr>
           <w:rtl w:val="0"/>
         </w:rPr>
-        <w:t xml:space="preserve">Resources wraps URIs streams sources / sinks activated by ontology matching alignment. Aggregates same entity different URIs, representations in contexts.</w:t>
       </w:r>
     </w:p>
     <w:p>
@@ -5283,6 +7118,7 @@
         <w:rPr>
           <w:rtl w:val="0"/>
         </w:rPr>
+        <w:t xml:space="preserve">Message - Model - Template (functor) - Augmentation (interaction) - Transform - Message - Model</w:t>
       </w:r>
     </w:p>
     <w:p>
@@ -5301,7 +7137,6 @@
         <w:rPr>
           <w:rtl w:val="0"/>
         </w:rPr>
-        <w:t xml:space="preserve">Context Kind / Signature: Predicate Kind from Subject / Object Kind.</w:t>
       </w:r>
     </w:p>
     <w:p>
@@ -5320,6 +7155,7 @@
         <w:rPr>
           <w:rtl w:val="0"/>
         </w:rPr>
+        <w:t xml:space="preserve">Addressing. Reactive (Events, Dataflow). Graph encoded behavior (encoding / patterns). Reactive objects (Model, Layer / Statement, Resource, URI). Dispatch: Bus / DIDs resolution.</w:t>
       </w:r>
     </w:p>
     <w:p>
@@ -5338,7 +7174,6 @@
         <w:rPr>
           <w:rtl w:val="0"/>
         </w:rPr>
-        <w:t xml:space="preserve">Object occurrence of Predicate.</w:t>
       </w:r>
     </w:p>
     <w:p>
@@ -5357,17 +7192,7 @@
         <w:rPr>
           <w:rtl w:val="0"/>
         </w:rPr>
-      </w:r>
-    </w:p>
-    <w:p>
-      <w:pPr>
-        <w:rPr/>
-      </w:pPr>
-      <w:r>
-        <w:rPr>
-          <w:rtl w:val="0"/>
-        </w:rPr>
-        <w:t xml:space="preserve">Encode behavior: iteration / jumps. Order statements (URIs APIs).</w:t>
+        <w:t xml:space="preserve">Augmentation. Transform. Backend. DIDs: events sourcing (decentralized persistence). Encoding: avoid / resolve duplicate transactions.</w:t>
       </w:r>
     </w:p>
     <w:p>
@@ -5380,23 +7205,14 @@
           <w:between w:space="0" w:sz="0" w:val="nil"/>
         </w:pBdr>
         <w:shd w:fill="auto" w:val="clear"/>
-        <w:rPr/>
-      </w:pPr>
-      <w:r>
-        <w:rPr>
-          <w:rtl w:val="0"/>
-        </w:rPr>
-      </w:r>
-    </w:p>
-    <w:p>
-      <w:pPr>
-        <w:rPr/>
-      </w:pPr>
-      <w:r>
-        <w:rPr>
-          <w:rtl w:val="0"/>
-        </w:rPr>
-        <w:t xml:space="preserve">Meta Resource(s): Resources / Messages reifying "patterns" on inputs (URI, Resource, Statement, Kind(s), Context, Occurrence, Attribute, Value, Layer Context classes, etc.). Declarative statement for Augmentation shapes applyied to input contexts.</w:t>
+        <w:rPr>
+          <w:b w:val="1"/>
+        </w:rPr>
+      </w:pPr>
+      <w:r>
+        <w:rPr>
+          <w:rtl w:val="0"/>
+        </w:rPr>
       </w:r>
     </w:p>
     <w:p>
@@ -5415,6 +7231,18 @@
         <w:rPr>
           <w:rtl w:val="0"/>
         </w:rPr>
+        <w:t xml:space="preserve">Model</w:t>
+      </w:r>
+    </w:p>
+    <w:p>
+      <w:pPr>
+        <w:rPr/>
+      </w:pPr>
+      <w:r>
+        <w:rPr>
+          <w:rtl w:val="0"/>
+        </w:rPr>
+        <w:t xml:space="preserve">Message</w:t>
       </w:r>
     </w:p>
     <w:p>
@@ -5433,7 +7261,7 @@
         <w:rPr>
           <w:rtl w:val="0"/>
         </w:rPr>
-        <w:t xml:space="preserve">Sets. Quads.</w:t>
+        <w:t xml:space="preserve">Interaction</w:t>
       </w:r>
     </w:p>
     <w:p>
@@ -5452,6 +7280,7 @@
         <w:rPr>
           <w:rtl w:val="0"/>
         </w:rPr>
+        <w:t xml:space="preserve">Transform (Augmentation)</w:t>
       </w:r>
     </w:p>
     <w:p>
@@ -5470,7 +7299,7 @@
         <w:rPr>
           <w:rtl w:val="0"/>
         </w:rPr>
-        <w:t xml:space="preserve">Metaclass / Class / Instance.</w:t>
+        <w:t xml:space="preserve">Flows / Routes (Augmentation, signatures)</w:t>
       </w:r>
     </w:p>
     <w:p>
@@ -5489,6 +7318,7 @@
         <w:rPr>
           <w:rtl w:val="0"/>
         </w:rPr>
+        <w:t xml:space="preserve">Addressing</w:t>
       </w:r>
     </w:p>
     <w:p>
@@ -5507,7 +7337,7 @@
         <w:rPr>
           <w:rtl w:val="0"/>
         </w:rPr>
-        <w:t xml:space="preserve">Class / Instance ID pairs:</w:t>
+        <w:t xml:space="preserve">IDs Encoding</w:t>
       </w:r>
     </w:p>
     <w:p>
@@ -5526,6 +7356,7 @@
         <w:rPr>
           <w:rtl w:val="0"/>
         </w:rPr>
+        <w:t xml:space="preserve">Processor</w:t>
       </w:r>
     </w:p>
     <w:p>
@@ -5544,7 +7375,7 @@
         <w:rPr>
           <w:rtl w:val="0"/>
         </w:rPr>
-        <w:t xml:space="preserve">Subject / Context / Role : Attribute, Value. Metamodel. Encoding: each type as each (pair) kind. Pairs.</w:t>
+        <w:t xml:space="preserve">Producer</w:t>
       </w:r>
     </w:p>
     <w:p>
@@ -5563,6 +7394,7 @@
         <w:rPr>
           <w:rtl w:val="0"/>
         </w:rPr>
+        <w:t xml:space="preserve">Consumer</w:t>
       </w:r>
     </w:p>
     <w:p>
@@ -5581,70 +7413,7 @@
         <w:rPr>
           <w:rtl w:val="0"/>
         </w:rPr>
-        <w:t xml:space="preserve">Semiotic encoding:</w:t>
-      </w:r>
-    </w:p>
-    <w:p>
-      <w:pPr>
-        <w:widowControl w:val="1"/>
-        <w:spacing w:line="276" w:lineRule="auto"/>
-        <w:rPr/>
-      </w:pPr>
-      <w:r>
-        <w:rPr>
-          <w:rtl w:val="0"/>
-        </w:rPr>
-        <w:t xml:space="preserve">(Context, Sign, Concept, Object);</w:t>
-      </w:r>
-    </w:p>
-    <w:p>
-      <w:pPr>
-        <w:widowControl w:val="1"/>
-        <w:spacing w:line="276" w:lineRule="auto"/>
-        <w:rPr/>
-      </w:pPr>
-      <w:r>
-        <w:rPr>
-          <w:rtl w:val="0"/>
-        </w:rPr>
-      </w:r>
-    </w:p>
-    <w:p>
-      <w:pPr>
-        <w:widowControl w:val="1"/>
-        <w:spacing w:line="276" w:lineRule="auto"/>
-        <w:rPr/>
-      </w:pPr>
-      <w:r>
-        <w:rPr>
-          <w:rtl w:val="0"/>
-        </w:rPr>
-        <w:t xml:space="preserve">Value as Occurrence of Attribute in Attribute Occurrence Context. Meta Resource context roles).</w:t>
-      </w:r>
-    </w:p>
-    <w:p>
-      <w:pPr>
-        <w:widowControl w:val="1"/>
-        <w:spacing w:line="276" w:lineRule="auto"/>
-        <w:rPr/>
-      </w:pPr>
-      <w:r>
-        <w:rPr>
-          <w:rtl w:val="0"/>
-        </w:rPr>
-      </w:r>
-    </w:p>
-    <w:p>
-      <w:pPr>
-        <w:widowControl w:val="1"/>
-        <w:spacing w:line="276" w:lineRule="auto"/>
-        <w:rPr/>
-      </w:pPr>
-      <w:r>
-        <w:rPr>
-          <w:rtl w:val="0"/>
-        </w:rPr>
-        <w:t xml:space="preserve">Augmentation. Transform. Backend. DIDs: events sourcing (decentralized persistence). Encoding: avoid / resolve duplicate transactions.</w:t>
+        <w:t xml:space="preserve">Subscriptions (from metadata)</w:t>
       </w:r>
     </w:p>
     <w:p>
@@ -5663,6 +7432,7 @@
         <w:rPr>
           <w:rtl w:val="0"/>
         </w:rPr>
+        <w:t xml:space="preserve">Queues.</w:t>
       </w:r>
     </w:p>
     <w:p>
@@ -5681,10 +7451,8 @@
       </w:pPr>
       <w:r>
         <w:rPr>
-          <w:b w:val="1"/>
-          <w:rtl w:val="0"/>
-        </w:rPr>
-        <w:t xml:space="preserve">Dataflow: Events. Reactive APIs.</w:t>
+          <w:rtl w:val="0"/>
+        </w:rPr>
       </w:r>
     </w:p>
     <w:p>
@@ -5701,6 +7469,13 @@
       </w:pPr>
       <w:r>
         <w:rPr>
+          <w:b w:val="1"/>
+          <w:rtl w:val="0"/>
+        </w:rPr>
+        <w:t xml:space="preserve">Protocols (Deployment / use cases):</w:t>
+      </w:r>
+      <w:r>
+        <w:rPr>
           <w:rtl w:val="0"/>
         </w:rPr>
       </w:r>
@@ -5721,7 +7496,6 @@
         <w:rPr>
           <w:rtl w:val="0"/>
         </w:rPr>
-        <w:t xml:space="preserve">Resource: Reactive entity (events source / sink) wrapping an URI endpoint implementing some kind of I/O, Signature: Resource Context Kind. Matching “ranges” (SK) dispatch matching events to matching “domains”.</w:t>
       </w:r>
     </w:p>
     <w:p>
@@ -5740,6 +7514,7 @@
         <w:rPr>
           <w:rtl w:val="0"/>
         </w:rPr>
+        <w:t xml:space="preserve">Dataflow, Reactive: Resource Monad handling of wrapped URIs messages / events I/O via HTTP verbs. Augmentation: Model, Context instance / class (layers), Resources producing / reacting to events. Endpoints: Discovery / Location / Resolution services.</w:t>
       </w:r>
     </w:p>
     <w:p>
@@ -5758,7 +7533,6 @@
         <w:rPr>
           <w:rtl w:val="0"/>
         </w:rPr>
-        <w:t xml:space="preserve">DIDs: Encoding (signature / contents) identifier. Endpoints: provenance. Address: Messaging bus. Discover signatures, contents, potential transform results.</w:t>
       </w:r>
     </w:p>
     <w:p>
@@ -5777,6 +7551,7 @@
         <w:rPr>
           <w:rtl w:val="0"/>
         </w:rPr>
+        <w:t xml:space="preserve">Augmentation: Model, Context (Statement), Resource levels Message (quads) IO application, resolution, transform / declarative specification (template, input context, results). Dataflow contexts from Message levels application.</w:t>
       </w:r>
     </w:p>
     <w:p>
@@ -5795,7 +7570,6 @@
         <w:rPr>
           <w:rtl w:val="0"/>
         </w:rPr>
-        <w:t xml:space="preserve">Dataflow:</w:t>
       </w:r>
     </w:p>
     <w:p>
@@ -5814,6 +7588,7 @@
         <w:rPr>
           <w:rtl w:val="0"/>
         </w:rPr>
+        <w:t xml:space="preserve">Augmentation: For example, a template Statement (Statement used as transform specification) from, for example, the Interaction Model, may state matching pattetns such as:</w:t>
       </w:r>
     </w:p>
     <w:p>
@@ -5832,7 +7607,6 @@
         <w:rPr>
           <w:rtl w:val="0"/>
         </w:rPr>
-        <w:t xml:space="preserve">Message - Model - Template (functor) - Augmentation (interaction) - Transform - Message - Model</w:t>
       </w:r>
     </w:p>
     <w:p>
@@ -5851,6 +7625,7 @@
         <w:rPr>
           <w:rtl w:val="0"/>
         </w:rPr>
+        <w:t xml:space="preserve">(ContextClass : Subject, Context, Occurrence, Attribute);</w:t>
       </w:r>
     </w:p>
     <w:p>
@@ -5869,7 +7644,6 @@
         <w:rPr>
           <w:rtl w:val="0"/>
         </w:rPr>
-        <w:t xml:space="preserve">Addressing. Reactive (Events, Dataflow). Graph encoded behavior (encoding / patterns). Reactive objects (Model, Layer / Statement, Resource, URI). Dispatch: Bus / DIDs resolution.</w:t>
       </w:r>
     </w:p>
     <w:p>
@@ -5888,6 +7662,7 @@
         <w:rPr>
           <w:rtl w:val="0"/>
         </w:rPr>
+        <w:t xml:space="preserve">and, when applied to an input Message:</w:t>
       </w:r>
     </w:p>
     <w:p>
@@ -5906,7 +7681,6 @@
         <w:rPr>
           <w:rtl w:val="0"/>
         </w:rPr>
-        <w:t xml:space="preserve">Augmentation. Transform. Backend. DIDs: events sourcing (decentralized persistence). Encoding: avoid / resolve duplicate transactions.</w:t>
       </w:r>
     </w:p>
     <w:p>
@@ -5919,14 +7693,13 @@
           <w:between w:space="0" w:sz="0" w:val="nil"/>
         </w:pBdr>
         <w:shd w:fill="auto" w:val="clear"/>
-        <w:rPr>
-          <w:b w:val="1"/>
-        </w:rPr>
-      </w:pPr>
-      <w:r>
-        <w:rPr>
-          <w:rtl w:val="0"/>
-        </w:rPr>
+        <w:rPr/>
+      </w:pPr>
+      <w:r>
+        <w:rPr>
+          <w:rtl w:val="0"/>
+        </w:rPr>
+        <w:t xml:space="preserve">(Statement, Subject, Predicate, Value);</w:t>
       </w:r>
     </w:p>
     <w:p>
@@ -5945,18 +7718,6 @@
         <w:rPr>
           <w:rtl w:val="0"/>
         </w:rPr>
-        <w:t xml:space="preserve">Model</w:t>
-      </w:r>
-    </w:p>
-    <w:p>
-      <w:pPr>
-        <w:rPr/>
-      </w:pPr>
-      <w:r>
-        <w:rPr>
-          <w:rtl w:val="0"/>
-        </w:rPr>
-        <w:t xml:space="preserve">Message</w:t>
       </w:r>
     </w:p>
     <w:p>
@@ -5975,7 +7736,7 @@
         <w:rPr>
           <w:rtl w:val="0"/>
         </w:rPr>
-        <w:t xml:space="preserve">Interaction</w:t>
+        <w:t xml:space="preserve">reacts emitting the following Statement, transforming input context Message according template rules (input Subject -&gt; output Attribute):</w:t>
       </w:r>
     </w:p>
     <w:p>
@@ -5994,7 +7755,6 @@
         <w:rPr>
           <w:rtl w:val="0"/>
         </w:rPr>
-        <w:t xml:space="preserve">Transform (Augmentation)</w:t>
       </w:r>
     </w:p>
     <w:p>
@@ -6013,7 +7773,7 @@
         <w:rPr>
           <w:rtl w:val="0"/>
         </w:rPr>
-        <w:t xml:space="preserve">Flows / Routes (Augmentation, signatures)</w:t>
+        <w:t xml:space="preserve">(TransformClass : Entity, Statement, Subject, Predicate);</w:t>
       </w:r>
     </w:p>
     <w:p>
@@ -6032,7 +7792,6 @@
         <w:rPr>
           <w:rtl w:val="0"/>
         </w:rPr>
-        <w:t xml:space="preserve">Addressing</w:t>
       </w:r>
     </w:p>
     <w:p>
@@ -6051,7 +7810,7 @@
         <w:rPr>
           <w:rtl w:val="0"/>
         </w:rPr>
-        <w:t xml:space="preserve">IDs Encoding</w:t>
+        <w:t xml:space="preserve">which is materialized in the corresponding Model and is itself again a Message routed for further processing. TransformClass is an instance / subclass of super / meta class ContextClass (model layers transform rules).</w:t>
       </w:r>
     </w:p>
     <w:p>
@@ -6070,7 +7829,6 @@
         <w:rPr>
           <w:rtl w:val="0"/>
         </w:rPr>
-        <w:t xml:space="preserve">Processor</w:t>
       </w:r>
     </w:p>
     <w:p>
@@ -6089,7 +7847,7 @@
         <w:rPr>
           <w:rtl w:val="0"/>
         </w:rPr>
-        <w:t xml:space="preserve">Producer</w:t>
+        <w:t xml:space="preserve">Augmentation contexts / templates: Model, Layer, Resource. Template Meta Resource(s) (Context, Occurrence, Attribute, Value, CSPO, Kind, etc.): matches context input Message Resource by context extending / implementing / instantiating such Meta Resource(s).</w:t>
       </w:r>
     </w:p>
     <w:p>
@@ -6108,7 +7866,6 @@
         <w:rPr>
           <w:rtl w:val="0"/>
         </w:rPr>
-        <w:t xml:space="preserve">Consumer</w:t>
       </w:r>
     </w:p>
     <w:p>
@@ -6127,7 +7884,7 @@
         <w:rPr>
           <w:rtl w:val="0"/>
         </w:rPr>
-        <w:t xml:space="preserve">Subscriptions (from metadata)</w:t>
+        <w:t xml:space="preserve">Transforms: explicit template resources / model layer resources as input / specification (i.e.: apply a Role to a Class from Source Model: Entities playing such Role as results). Model Resource as template outputs common supertypes with context input as Message result.</w:t>
       </w:r>
     </w:p>
     <w:p>
@@ -6140,13 +7897,14 @@
           <w:between w:space="0" w:sz="0" w:val="nil"/>
         </w:pBdr>
         <w:shd w:fill="auto" w:val="clear"/>
-        <w:rPr/>
-      </w:pPr>
-      <w:r>
-        <w:rPr>
-          <w:rtl w:val="0"/>
-        </w:rPr>
-        <w:t xml:space="preserve">Queues.</w:t>
+        <w:rPr>
+          <w:b w:val="1"/>
+        </w:rPr>
+      </w:pPr>
+      <w:r>
+        <w:rPr>
+          <w:rtl w:val="0"/>
+        </w:rPr>
       </w:r>
     </w:p>
     <w:p>
@@ -6159,14 +7917,13 @@
           <w:between w:space="0" w:sz="0" w:val="nil"/>
         </w:pBdr>
         <w:shd w:fill="auto" w:val="clear"/>
-        <w:rPr>
-          <w:b w:val="1"/>
-        </w:rPr>
-      </w:pPr>
-      <w:r>
-        <w:rPr>
-          <w:rtl w:val="0"/>
-        </w:rPr>
+        <w:rPr/>
+      </w:pPr>
+      <w:r>
+        <w:rPr>
+          <w:rtl w:val="0"/>
+        </w:rPr>
+        <w:t xml:space="preserve">Augmentation. Dialog. Query API.</w:t>
       </w:r>
     </w:p>
     <w:p>
@@ -6183,13 +7940,6 @@
       </w:pPr>
       <w:r>
         <w:rPr>
-          <w:b w:val="1"/>
-          <w:rtl w:val="0"/>
-        </w:rPr>
-        <w:t xml:space="preserve">Protocols:</w:t>
-      </w:r>
-      <w:r>
-        <w:rPr>
           <w:rtl w:val="0"/>
         </w:rPr>
       </w:r>
@@ -6210,6 +7960,7 @@
         <w:rPr>
           <w:rtl w:val="0"/>
         </w:rPr>
+        <w:t xml:space="preserve">Forms. Templates.</w:t>
       </w:r>
     </w:p>
     <w:p>
@@ -6228,7 +7979,6 @@
         <w:rPr>
           <w:rtl w:val="0"/>
         </w:rPr>
-        <w:t xml:space="preserve">Dataflow, Reactive: Resource Monad handling of wrapped URIs messages / events I/O via HTTP verbs. Augmentation: Model, Context instance / class (layers), Resources producing / reacting to events. Endpoints: Discovery / Location / Resolution services.</w:t>
       </w:r>
     </w:p>
     <w:p>
@@ -6247,6 +7997,7 @@
         <w:rPr>
           <w:rtl w:val="0"/>
         </w:rPr>
+        <w:t xml:space="preserve">Ontology levels / layers.</w:t>
       </w:r>
     </w:p>
     <w:p>
@@ -6265,7 +8016,6 @@
         <w:rPr>
           <w:rtl w:val="0"/>
         </w:rPr>
-        <w:t xml:space="preserve">Augmentation: Model, Context (Statement), Resource levels Message (quads) IO application, resolution, transform / declarative specification (template, input context, results). Dataflow contexts from Message levels application.</w:t>
       </w:r>
     </w:p>
     <w:p>
@@ -6284,6 +8034,7 @@
         <w:rPr>
           <w:rtl w:val="0"/>
         </w:rPr>
+        <w:t xml:space="preserve">Augment / Activate Resource (via addressing).</w:t>
       </w:r>
     </w:p>
     <w:p>
@@ -6302,7 +8053,19 @@
         <w:rPr>
           <w:rtl w:val="0"/>
         </w:rPr>
-        <w:t xml:space="preserve">Augmentation: For example, a template Statement (Statement used as transform specification) from, for example, the Interaction Model, may state matching pattetns such as:</w:t>
+      </w:r>
+    </w:p>
+    <w:p>
+      <w:pPr>
+        <w:widowControl w:val="1"/>
+        <w:spacing w:line="276" w:lineRule="auto"/>
+        <w:rPr/>
+      </w:pPr>
+      <w:r>
+        <w:rPr>
+          <w:rtl w:val="0"/>
+        </w:rPr>
+        <w:t xml:space="preserve">Extension / Augmentation: BI / EAI. Smart dashboards / reports / workflow / process / activity components. Activable smart indicators / components (predict / execute). Declarative Model interpretation into abstract application models. Rendering (Gestures ontology).</w:t>
       </w:r>
     </w:p>
     <w:p>
@@ -6315,12 +8078,207 @@
           <w:between w:space="0" w:sz="0" w:val="nil"/>
         </w:pBdr>
         <w:shd w:fill="auto" w:val="clear"/>
-        <w:rPr/>
-      </w:pPr>
-      <w:r>
-        <w:rPr>
-          <w:rtl w:val="0"/>
-        </w:rPr>
+        <w:rPr>
+          <w:b w:val="1"/>
+        </w:rPr>
+      </w:pPr>
+      <w:r>
+        <w:rPr>
+          <w:rtl w:val="0"/>
+        </w:rPr>
+      </w:r>
+    </w:p>
+    <w:p>
+      <w:pPr>
+        <w:rPr>
+          <w:b w:val="1"/>
+        </w:rPr>
+      </w:pPr>
+      <w:r>
+        <w:rPr>
+          <w:b w:val="1"/>
+          <w:rtl w:val="0"/>
+        </w:rPr>
+        <w:t xml:space="preserve">Protocols (Deployment / use cases):</w:t>
+      </w:r>
+    </w:p>
+    <w:p>
+      <w:pPr>
+        <w:rPr>
+          <w:b w:val="1"/>
+        </w:rPr>
+      </w:pPr>
+      <w:r>
+        <w:rPr>
+          <w:rtl w:val="0"/>
+        </w:rPr>
+      </w:r>
+    </w:p>
+    <w:p>
+      <w:pPr>
+        <w:rPr/>
+      </w:pPr>
+      <w:r>
+        <w:rPr>
+          <w:rtl w:val="0"/>
+        </w:rPr>
+        <w:t xml:space="preserve">Hypermedia addressing and annotations. Extended content types annotations: request accept: image/png;people, response content type: text/xml;facesCoords.</w:t>
+      </w:r>
+    </w:p>
+    <w:p>
+      <w:pPr>
+        <w:rPr/>
+      </w:pPr>
+      <w:r>
+        <w:rPr>
+          <w:rtl w:val="0"/>
+        </w:rPr>
+      </w:r>
+    </w:p>
+    <w:p>
+      <w:pPr>
+        <w:rPr/>
+      </w:pPr>
+      <w:r>
+        <w:rPr>
+          <w:rtl w:val="0"/>
+        </w:rPr>
+        <w:t xml:space="preserve">Addressing: according content type (i.e.: response XML dialect for coordinates in an image / hash determining anchor in an HTML document) renders corresponding object (DOM document in this case) for “activation” on addressed parts.</w:t>
+      </w:r>
+    </w:p>
+    <w:p>
+      <w:pPr>
+        <w:rPr/>
+      </w:pPr>
+      <w:r>
+        <w:rPr>
+          <w:rtl w:val="0"/>
+        </w:rPr>
+      </w:r>
+    </w:p>
+    <w:p>
+      <w:pPr>
+        <w:rPr/>
+      </w:pPr>
+      <w:r>
+        <w:rPr>
+          <w:rtl w:val="0"/>
+        </w:rPr>
+        <w:t xml:space="preserve">Context signatures. Signatures activation (JAF) interactive dashboards.</w:t>
+      </w:r>
+    </w:p>
+    <w:p>
+      <w:pPr>
+        <w:rPr/>
+      </w:pPr>
+      <w:r>
+        <w:rPr>
+          <w:rtl w:val="0"/>
+        </w:rPr>
+      </w:r>
+    </w:p>
+    <w:p>
+      <w:pPr>
+        <w:rPr/>
+      </w:pPr>
+      <w:r>
+        <w:rPr>
+          <w:rtl w:val="0"/>
+        </w:rPr>
+        <w:t xml:space="preserve">Activation (parse gestures / render content according context). Browser.</w:t>
+      </w:r>
+    </w:p>
+    <w:p>
+      <w:pPr>
+        <w:rPr/>
+      </w:pPr>
+      <w:r>
+        <w:rPr>
+          <w:rtl w:val="0"/>
+        </w:rPr>
+      </w:r>
+    </w:p>
+    <w:p>
+      <w:pPr>
+        <w:rPr>
+          <w:b w:val="1"/>
+        </w:rPr>
+      </w:pPr>
+      <w:r>
+        <w:rPr>
+          <w:rtl w:val="0"/>
+        </w:rPr>
+        <w:t xml:space="preserve">URIs scheme. Extended Content type. Message dialog (peers Augmentation).</w:t>
+      </w:r>
+      <w:r>
+        <w:rPr>
+          <w:rtl w:val="0"/>
+        </w:rPr>
+      </w:r>
+    </w:p>
+    <w:p>
+      <w:pPr>
+        <w:rPr>
+          <w:b w:val="1"/>
+        </w:rPr>
+      </w:pPr>
+      <w:r>
+        <w:rPr>
+          <w:rtl w:val="0"/>
+        </w:rPr>
+      </w:r>
+    </w:p>
+    <w:p>
+      <w:pPr>
+        <w:rPr/>
+      </w:pPr>
+      <w:r>
+        <w:rPr>
+          <w:rtl w:val="0"/>
+        </w:rPr>
+        <w:t xml:space="preserve">Goal, Purpose: Fulfill Context.</w:t>
+      </w:r>
+    </w:p>
+    <w:p>
+      <w:pPr>
+        <w:rPr/>
+      </w:pPr>
+      <w:r>
+        <w:rPr>
+          <w:rtl w:val="0"/>
+        </w:rPr>
+      </w:r>
+    </w:p>
+    <w:p>
+      <w:pPr>
+        <w:rPr/>
+      </w:pPr>
+      <w:r>
+        <w:rPr>
+          <w:rtl w:val="0"/>
+        </w:rPr>
+        <w:t xml:space="preserve">Forms / Templates.</w:t>
+      </w:r>
+    </w:p>
+    <w:p>
+      <w:pPr>
+        <w:rPr/>
+      </w:pPr>
+      <w:r>
+        <w:rPr>
+          <w:rtl w:val="0"/>
+        </w:rPr>
+      </w:r>
+    </w:p>
+    <w:p>
+      <w:pPr>
+        <w:rPr/>
+      </w:pPr>
+      <w:r>
+        <w:rPr>
+          <w:rtl w:val="0"/>
+        </w:rPr>
+        <w:t xml:space="preserve">Dialogs: Model I/O (Message) flows.</w:t>
       </w:r>
     </w:p>
     <w:p>
@@ -6333,13 +8291,64 @@
           <w:between w:space="0" w:sz="0" w:val="nil"/>
         </w:pBdr>
         <w:shd w:fill="auto" w:val="clear"/>
-        <w:rPr/>
-      </w:pPr>
-      <w:r>
-        <w:rPr>
-          <w:rtl w:val="0"/>
-        </w:rPr>
-        <w:t xml:space="preserve">(ContextClass : Subject, Context, Occurrence, Attribute);</w:t>
+        <w:rPr>
+          <w:b w:val="1"/>
+        </w:rPr>
+      </w:pPr>
+      <w:r>
+        <w:rPr>
+          <w:rtl w:val="0"/>
+        </w:rPr>
+      </w:r>
+    </w:p>
+    <w:p>
+      <w:pPr>
+        <w:rPr>
+          <w:b w:val="1"/>
+        </w:rPr>
+      </w:pPr>
+      <w:r>
+        <w:rPr>
+          <w:rtl w:val="0"/>
+        </w:rPr>
+        <w:t xml:space="preserve">Models browsing / discovery APIs.</w:t>
+      </w:r>
+      <w:r>
+        <w:rPr>
+          <w:b w:val="1"/>
+          <w:rtl w:val="0"/>
+        </w:rPr>
+        <w:t xml:space="preserve"> </w:t>
+      </w:r>
+    </w:p>
+    <w:p>
+      <w:pPr>
+        <w:rPr>
+          <w:b w:val="1"/>
+        </w:rPr>
+      </w:pPr>
+      <w:r>
+        <w:rPr>
+          <w:rtl w:val="0"/>
+        </w:rPr>
+      </w:r>
+    </w:p>
+    <w:p>
+      <w:pPr>
+        <w:rPr>
+          <w:b w:val="1"/>
+        </w:rPr>
+      </w:pPr>
+      <w:r>
+        <w:rPr>
+          <w:rtl w:val="0"/>
+        </w:rPr>
+        <w:t xml:space="preserve">HAL / OData like.</w:t>
+      </w:r>
+      <w:r>
+        <w:rPr>
+          <w:rtl w:val="0"/>
+        </w:rPr>
       </w:r>
     </w:p>
     <w:p>
@@ -6352,7 +8361,9 @@
           <w:between w:space="0" w:sz="0" w:val="nil"/>
         </w:pBdr>
         <w:shd w:fill="auto" w:val="clear"/>
-        <w:rPr/>
+        <w:rPr>
+          <w:b w:val="1"/>
+        </w:rPr>
       </w:pPr>
       <w:r>
         <w:rPr>
@@ -6376,7 +8387,7 @@
         <w:rPr>
           <w:rtl w:val="0"/>
         </w:rPr>
-        <w:t xml:space="preserve">and, when applied to an input Message:</w:t>
+        <w:t xml:space="preserve">Platform:</w:t>
       </w:r>
     </w:p>
     <w:p>
@@ -6389,7 +8400,9 @@
           <w:between w:space="0" w:sz="0" w:val="nil"/>
         </w:pBdr>
         <w:shd w:fill="auto" w:val="clear"/>
-        <w:rPr/>
+        <w:rPr>
+          <w:b w:val="1"/>
+        </w:rPr>
       </w:pPr>
       <w:r>
         <w:rPr>
@@ -6413,7 +8426,7 @@
         <w:rPr>
           <w:rtl w:val="0"/>
         </w:rPr>
-        <w:t xml:space="preserve">(Statement, Subject, Predicate, Value);</w:t>
+        <w:t xml:space="preserve">Implementation (Protocols). Core, RX, Dataflow. Model: Reactive Dataflow.</w:t>
       </w:r>
     </w:p>
     <w:p>
@@ -6450,7 +8463,7 @@
         <w:rPr>
           <w:rtl w:val="0"/>
         </w:rPr>
-        <w:t xml:space="preserve">reacts emitting the following Statement, transforming input context Message according template rules (input Subject -&gt; output Attribute):</w:t>
+        <w:t xml:space="preserve">(Resource : URI) : DID : Class / ID aligned Resource URIs.</w:t>
       </w:r>
     </w:p>
     <w:p>
@@ -6487,7 +8500,7 @@
         <w:rPr>
           <w:rtl w:val="0"/>
         </w:rPr>
-        <w:t xml:space="preserve">(TransformClass : Entity, Statement, Subject, Predicate);</w:t>
+        <w:t xml:space="preserve">DIDs encode Resource contents (hash / tensor / Context Kind) signatures. Resolution. Endpoints (provenance / contexts).</w:t>
       </w:r>
     </w:p>
     <w:p>
@@ -6524,7 +8537,7 @@
         <w:rPr>
           <w:rtl w:val="0"/>
         </w:rPr>
-        <w:t xml:space="preserve">which is materialized in the corresponding Model and is itself again a Message routed for further processing. TransformClass is an instance / subclass of super / meta class ContextClass (model layers transform rules).</w:t>
+        <w:t xml:space="preserve">Resource: Reactive entity (Processor). DIDs: Resource Bus addresses. Container: services / nodes (models).</w:t>
       </w:r>
     </w:p>
     <w:p>
@@ -6561,7 +8574,7 @@
         <w:rPr>
           <w:rtl w:val="0"/>
         </w:rPr>
-        <w:t xml:space="preserve">Augmentation contexts / templates: Model, Layer, Resource. Template Meta Resource(s) (Context, Occurrence, Attribute, Value, CSPO, Kind, etc.): matches context input Message Resource by context extending / implementing / instantiating such Meta Resource(s).</w:t>
+        <w:t xml:space="preserve">Bus / reactive dataflow layer (physical distributed Resource(s) events dispatch: services / nodes containers). Publish / consume Resource streams.</w:t>
       </w:r>
     </w:p>
     <w:p>
@@ -6598,7 +8611,7 @@
         <w:rPr>
           <w:rtl w:val="0"/>
         </w:rPr>
-        <w:t xml:space="preserve">Transforms: explicit template resources / model layer resources as input / specification (i.e.: apply a Role to a Class from Source Model: Entities playing such Role as results). Model Resource as template outputs common supertypes with context input as Message result.</w:t>
+        <w:t xml:space="preserve">DID encoded Resource hash: events signatures.</w:t>
       </w:r>
     </w:p>
     <w:p>
@@ -6611,9 +8624,7 @@
           <w:between w:space="0" w:sz="0" w:val="nil"/>
         </w:pBdr>
         <w:shd w:fill="auto" w:val="clear"/>
-        <w:rPr>
-          <w:b w:val="1"/>
-        </w:rPr>
+        <w:rPr/>
       </w:pPr>
       <w:r>
         <w:rPr>
@@ -6637,7 +8648,7 @@
         <w:rPr>
           <w:rtl w:val="0"/>
         </w:rPr>
-        <w:t xml:space="preserve">Augmentation. Dialog. Query API.</w:t>
+        <w:t xml:space="preserve">Resource produced events (by Context).</w:t>
       </w:r>
     </w:p>
     <w:p>
@@ -6674,7 +8685,7 @@
         <w:rPr>
           <w:rtl w:val="0"/>
         </w:rPr>
-        <w:t xml:space="preserve">Forms. Templates.</w:t>
+        <w:t xml:space="preserve">Resource consumed events (by Context).</w:t>
       </w:r>
     </w:p>
     <w:p>
@@ -6711,7 +8722,7 @@
         <w:rPr>
           <w:rtl w:val="0"/>
         </w:rPr>
-        <w:t xml:space="preserve">Ontology levels / layers.</w:t>
+        <w:t xml:space="preserve">Encoding. Endpoints. Dataflow.</w:t>
       </w:r>
     </w:p>
     <w:p>
@@ -6748,7 +8759,7 @@
         <w:rPr>
           <w:rtl w:val="0"/>
         </w:rPr>
-        <w:t xml:space="preserve">Augment / Activate Resource (via addressing).</w:t>
+        <w:t xml:space="preserve">Augmentation: common super type inference: Aggregation, Alignment, Activation. Verbs / Activation. Functors (context: messages, reified mappings: templates).</w:t>
       </w:r>
     </w:p>
     <w:p>
@@ -6761,226 +8772,12 @@
           <w:between w:space="0" w:sz="0" w:val="nil"/>
         </w:pBdr>
         <w:shd w:fill="auto" w:val="clear"/>
-        <w:rPr>
-          <w:b w:val="1"/>
-        </w:rPr>
-      </w:pPr>
-      <w:r>
-        <w:rPr>
-          <w:rtl w:val="0"/>
-        </w:rPr>
-      </w:r>
-    </w:p>
-    <w:p>
-      <w:pPr>
-        <w:rPr>
-          <w:b w:val="1"/>
-        </w:rPr>
-      </w:pPr>
-      <w:r>
-        <w:rPr>
-          <w:b w:val="1"/>
-          <w:rtl w:val="0"/>
-        </w:rPr>
-        <w:t xml:space="preserve">Protocols:</w:t>
-      </w:r>
-    </w:p>
-    <w:p>
-      <w:pPr>
-        <w:rPr>
-          <w:b w:val="1"/>
-        </w:rPr>
-      </w:pPr>
-      <w:r>
-        <w:rPr>
-          <w:rtl w:val="0"/>
-        </w:rPr>
-      </w:r>
-    </w:p>
-    <w:p>
-      <w:pPr>
-        <w:rPr/>
-      </w:pPr>
-      <w:r>
-        <w:rPr>
-          <w:rtl w:val="0"/>
-        </w:rPr>
-        <w:t xml:space="preserve">Hypermedia addressing and annotations. Extended content types annotations: request accept: image/png;people, response content type: text/xml;facesCoords.</w:t>
-      </w:r>
-    </w:p>
-    <w:p>
-      <w:pPr>
-        <w:rPr/>
-      </w:pPr>
-      <w:r>
-        <w:rPr>
-          <w:rtl w:val="0"/>
-        </w:rPr>
-      </w:r>
-    </w:p>
-    <w:p>
-      <w:pPr>
-        <w:rPr/>
-      </w:pPr>
-      <w:r>
-        <w:rPr>
-          <w:rtl w:val="0"/>
-        </w:rPr>
-        <w:t xml:space="preserve">Addressing: according content type (i.e.: response XML dialect for coordinates in an image / hash determining anchor in an HTML document) renders corresponding object (DOM document in this case) for “activation” on addressed parts.</w:t>
-      </w:r>
-    </w:p>
-    <w:p>
-      <w:pPr>
-        <w:rPr/>
-      </w:pPr>
-      <w:r>
-        <w:rPr>
-          <w:rtl w:val="0"/>
-        </w:rPr>
-      </w:r>
-    </w:p>
-    <w:p>
-      <w:pPr>
-        <w:rPr/>
-      </w:pPr>
-      <w:r>
-        <w:rPr>
-          <w:rtl w:val="0"/>
-        </w:rPr>
-        <w:t xml:space="preserve">Context signatures. Signatures activation (JAF) interactive dashboards.</w:t>
-      </w:r>
-    </w:p>
-    <w:p>
-      <w:pPr>
-        <w:rPr/>
-      </w:pPr>
-      <w:r>
-        <w:rPr>
-          <w:rtl w:val="0"/>
-        </w:rPr>
-      </w:r>
-    </w:p>
-    <w:p>
-      <w:pPr>
-        <w:rPr/>
-      </w:pPr>
-      <w:r>
-        <w:rPr>
-          <w:rtl w:val="0"/>
-        </w:rPr>
-        <w:t xml:space="preserve">Activation (parse gestures / render content according context). Browser.</w:t>
-      </w:r>
-    </w:p>
-    <w:p>
-      <w:pPr>
-        <w:rPr/>
-      </w:pPr>
-      <w:r>
-        <w:rPr>
-          <w:rtl w:val="0"/>
-        </w:rPr>
-      </w:r>
-    </w:p>
-    <w:p>
-      <w:pPr>
-        <w:rPr/>
-      </w:pPr>
-      <w:r>
-        <w:rPr>
-          <w:rtl w:val="0"/>
-        </w:rPr>
-        <w:t xml:space="preserve">URIs scheme. Extended Content type. Message dialog (peers Augmentation).</w:t>
-      </w:r>
-    </w:p>
-    <w:p>
-      <w:pPr>
-        <w:rPr>
-          <w:b w:val="1"/>
-        </w:rPr>
-      </w:pPr>
-      <w:r>
-        <w:rPr>
-          <w:rtl w:val="0"/>
-        </w:rPr>
-      </w:r>
-    </w:p>
-    <w:p>
-      <w:pPr>
-        <w:rPr>
-          <w:b w:val="1"/>
-        </w:rPr>
-      </w:pPr>
-      <w:r>
-        <w:rPr>
-          <w:b w:val="1"/>
-          <w:rtl w:val="0"/>
-        </w:rPr>
-        <w:t xml:space="preserve">Protocols:</w:t>
-      </w:r>
-    </w:p>
-    <w:p>
-      <w:pPr>
-        <w:rPr>
-          <w:b w:val="1"/>
-        </w:rPr>
-      </w:pPr>
-      <w:r>
-        <w:rPr>
-          <w:rtl w:val="0"/>
-        </w:rPr>
-      </w:r>
-    </w:p>
-    <w:p>
-      <w:pPr>
-        <w:rPr/>
-      </w:pPr>
-      <w:r>
-        <w:rPr>
-          <w:rtl w:val="0"/>
-        </w:rPr>
-        <w:t xml:space="preserve">Goal, Purpose: Fulfill Context.</w:t>
-      </w:r>
-    </w:p>
-    <w:p>
-      <w:pPr>
-        <w:rPr/>
-      </w:pPr>
-      <w:r>
-        <w:rPr>
-          <w:rtl w:val="0"/>
-        </w:rPr>
-      </w:r>
-    </w:p>
-    <w:p>
-      <w:pPr>
-        <w:rPr/>
-      </w:pPr>
-      <w:r>
-        <w:rPr>
-          <w:rtl w:val="0"/>
-        </w:rPr>
-        <w:t xml:space="preserve">Forms / Templates.</w:t>
-      </w:r>
-    </w:p>
-    <w:p>
-      <w:pPr>
-        <w:rPr/>
-      </w:pPr>
-      <w:r>
-        <w:rPr>
-          <w:rtl w:val="0"/>
-        </w:rPr>
-      </w:r>
-    </w:p>
-    <w:p>
-      <w:pPr>
-        <w:rPr/>
-      </w:pPr>
-      <w:r>
-        <w:rPr>
-          <w:rtl w:val="0"/>
-        </w:rPr>
-        <w:t xml:space="preserve">Dialogs: Model I/O (Message) flows.</w:t>
+        <w:rPr/>
+      </w:pPr>
+      <w:r>
+        <w:rPr>
+          <w:rtl w:val="0"/>
+        </w:rPr>
       </w:r>
     </w:p>
     <w:p>
@@ -6993,163 +8790,13 @@
           <w:between w:space="0" w:sz="0" w:val="nil"/>
         </w:pBdr>
         <w:shd w:fill="auto" w:val="clear"/>
-        <w:rPr>
-          <w:b w:val="1"/>
-        </w:rPr>
-      </w:pPr>
-      <w:r>
-        <w:rPr>
-          <w:rtl w:val="0"/>
-        </w:rPr>
-      </w:r>
-    </w:p>
-    <w:p>
-      <w:pPr>
-        <w:rPr>
-          <w:b w:val="1"/>
-        </w:rPr>
-      </w:pPr>
-      <w:r>
-        <w:rPr>
-          <w:b w:val="1"/>
-          <w:rtl w:val="0"/>
-        </w:rPr>
-        <w:t xml:space="preserve">Models browsing / discovery APIs. </w:t>
-      </w:r>
-    </w:p>
-    <w:p>
-      <w:pPr>
-        <w:rPr>
-          <w:b w:val="1"/>
-        </w:rPr>
-      </w:pPr>
-      <w:r>
-        <w:rPr>
-          <w:rtl w:val="0"/>
-        </w:rPr>
-      </w:r>
-    </w:p>
-    <w:p>
-      <w:pPr>
-        <w:rPr/>
-      </w:pPr>
-      <w:r>
-        <w:rPr>
-          <w:rtl w:val="0"/>
-        </w:rPr>
-        <w:t xml:space="preserve">HAL / OData like.</w:t>
-      </w:r>
-    </w:p>
-    <w:p>
-      <w:pPr>
-        <w:rPr>
-          <w:b w:val="1"/>
-        </w:rPr>
-      </w:pPr>
-      <w:r>
-        <w:rPr>
-          <w:rtl w:val="0"/>
-        </w:rPr>
-      </w:r>
-    </w:p>
-    <w:p>
-      <w:pPr>
-        <w:rPr>
-          <w:b w:val="1"/>
-        </w:rPr>
-      </w:pPr>
-      <w:r>
-        <w:rPr>
-          <w:b w:val="1"/>
-          <w:rtl w:val="0"/>
-        </w:rPr>
-        <w:t xml:space="preserve">Services (URIs APIs)</w:t>
-      </w:r>
-    </w:p>
-    <w:p>
-      <w:pPr>
-        <w:rPr>
-          <w:b w:val="1"/>
-        </w:rPr>
-      </w:pPr>
-      <w:r>
-        <w:rPr>
-          <w:rtl w:val="0"/>
-        </w:rPr>
-      </w:r>
-    </w:p>
-    <w:p>
-      <w:pPr>
-        <w:rPr/>
-      </w:pPr>
-      <w:r>
-        <w:rPr>
-          <w:rtl w:val="0"/>
-        </w:rPr>
-        <w:t xml:space="preserve">Index</w:t>
-      </w:r>
-    </w:p>
-    <w:p>
-      <w:pPr>
-        <w:rPr/>
-      </w:pPr>
-      <w:r>
-        <w:rPr>
-          <w:rtl w:val="0"/>
-        </w:rPr>
-      </w:r>
-    </w:p>
-    <w:p>
-      <w:pPr>
-        <w:rPr/>
-      </w:pPr>
-      <w:r>
-        <w:rPr>
-          <w:rtl w:val="0"/>
-        </w:rPr>
-        <w:t xml:space="preserve">Naming</w:t>
-      </w:r>
-    </w:p>
-    <w:p>
-      <w:pPr>
-        <w:rPr/>
-      </w:pPr>
-      <w:r>
-        <w:rPr>
-          <w:rtl w:val="0"/>
-        </w:rPr>
-      </w:r>
-    </w:p>
-    <w:p>
-      <w:pPr>
-        <w:rPr/>
-      </w:pPr>
-      <w:r>
-        <w:rPr>
-          <w:rtl w:val="0"/>
-        </w:rPr>
-        <w:t xml:space="preserve">Registry</w:t>
-      </w:r>
-    </w:p>
-    <w:p>
-      <w:pPr>
-        <w:rPr/>
-      </w:pPr>
-      <w:r>
-        <w:rPr>
-          <w:rtl w:val="0"/>
-        </w:rPr>
-      </w:r>
-    </w:p>
-    <w:p>
-      <w:pPr>
-        <w:rPr/>
-      </w:pPr>
-      <w:r>
-        <w:rPr>
-          <w:rtl w:val="0"/>
-        </w:rPr>
-        <w:t xml:space="preserve">Service (URIs APIs). Index. Naming. Registry. Custom (signatures : Predicate Kind).</w:t>
+        <w:rPr/>
+      </w:pPr>
+      <w:r>
+        <w:rPr>
+          <w:rtl w:val="0"/>
+        </w:rPr>
+        <w:t xml:space="preserve">Message: specification / transform (input / output dialog domain / range). Context Kind.</w:t>
       </w:r>
     </w:p>
     <w:p>
@@ -7162,9 +8809,7 @@
           <w:between w:space="0" w:sz="0" w:val="nil"/>
         </w:pBdr>
         <w:shd w:fill="auto" w:val="clear"/>
-        <w:rPr>
-          <w:b w:val="1"/>
-        </w:rPr>
+        <w:rPr/>
       </w:pPr>
       <w:r>
         <w:rPr>
@@ -7182,16 +8827,13 @@
           <w:between w:space="0" w:sz="0" w:val="nil"/>
         </w:pBdr>
         <w:shd w:fill="auto" w:val="clear"/>
-        <w:rPr>
-          <w:b w:val="1"/>
-        </w:rPr>
-      </w:pPr>
-      <w:r>
-        <w:rPr>
-          <w:b w:val="1"/>
-          <w:rtl w:val="0"/>
-        </w:rPr>
-        <w:t xml:space="preserve">Data / Reference Model.</w:t>
+        <w:rPr/>
+      </w:pPr>
+      <w:r>
+        <w:rPr>
+          <w:rtl w:val="0"/>
+        </w:rPr>
+        <w:t xml:space="preserve">Augmentation: Aggregation (Context template).</w:t>
       </w:r>
     </w:p>
     <w:p>
@@ -7204,9 +8846,7 @@
           <w:between w:space="0" w:sz="0" w:val="nil"/>
         </w:pBdr>
         <w:shd w:fill="auto" w:val="clear"/>
-        <w:rPr>
-          <w:b w:val="1"/>
-        </w:rPr>
+        <w:rPr/>
       </w:pPr>
       <w:r>
         <w:rPr>
@@ -7230,7 +8870,7 @@
         <w:rPr>
           <w:rtl w:val="0"/>
         </w:rPr>
-        <w:t xml:space="preserve">Functional declarative Semantics Specification.</w:t>
+        <w:t xml:space="preserve">Augmentation: Alignment (Attribute, Value template).</w:t>
       </w:r>
     </w:p>
     <w:p>
@@ -7243,9 +8883,7 @@
           <w:between w:space="0" w:sz="0" w:val="nil"/>
         </w:pBdr>
         <w:shd w:fill="auto" w:val="clear"/>
-        <w:rPr>
-          <w:b w:val="1"/>
-        </w:rPr>
+        <w:rPr/>
       </w:pPr>
       <w:r>
         <w:rPr>
@@ -7263,16 +8901,13 @@
           <w:between w:space="0" w:sz="0" w:val="nil"/>
         </w:pBdr>
         <w:shd w:fill="auto" w:val="clear"/>
-        <w:rPr>
-          <w:b w:val="1"/>
-        </w:rPr>
-      </w:pPr>
-      <w:r>
-        <w:rPr>
-          <w:b w:val="1"/>
-          <w:rtl w:val="0"/>
-        </w:rPr>
-        <w:t xml:space="preserve">Ontology matching. Ontology levels.</w:t>
+        <w:rPr/>
+      </w:pPr>
+      <w:r>
+        <w:rPr>
+          <w:rtl w:val="0"/>
+        </w:rPr>
+        <w:t xml:space="preserve">Augmentation: Activation (Kind type inference, Class / ID resolution / alignment: semiotic / encoding templates).</w:t>
       </w:r>
     </w:p>
     <w:p>
@@ -7285,9 +8920,7 @@
           <w:between w:space="0" w:sz="0" w:val="nil"/>
         </w:pBdr>
         <w:shd w:fill="auto" w:val="clear"/>
-        <w:rPr>
-          <w:b w:val="1"/>
-        </w:rPr>
+        <w:rPr/>
       </w:pPr>
       <w:r>
         <w:rPr>
@@ -7305,16 +8938,13 @@
           <w:between w:space="0" w:sz="0" w:val="nil"/>
         </w:pBdr>
         <w:shd w:fill="auto" w:val="clear"/>
-        <w:rPr>
-          <w:b w:val="1"/>
-        </w:rPr>
-      </w:pPr>
-      <w:r>
-        <w:rPr>
-          <w:b w:val="1"/>
-          <w:rtl w:val="0"/>
-        </w:rPr>
-        <w:t xml:space="preserve">Platform:</w:t>
+        <w:rPr/>
+      </w:pPr>
+      <w:r>
+        <w:rPr>
+          <w:rtl w:val="0"/>
+        </w:rPr>
+        <w:t xml:space="preserve">Augmentation templates: Metagraph.</w:t>
       </w:r>
     </w:p>
     <w:p>
@@ -7327,9 +8957,7 @@
           <w:between w:space="0" w:sz="0" w:val="nil"/>
         </w:pBdr>
         <w:shd w:fill="auto" w:val="clear"/>
-        <w:rPr>
-          <w:b w:val="1"/>
-        </w:rPr>
+        <w:rPr/>
       </w:pPr>
       <w:r>
         <w:rPr>
@@ -7353,7 +8981,7 @@
         <w:rPr>
           <w:rtl w:val="0"/>
         </w:rPr>
-        <w:t xml:space="preserve">Implementation (Protocols). Core, RX, Dataflow. Model: Reactive Dataflow.</w:t>
+        <w:t xml:space="preserve">Core Backend APIs.</w:t>
       </w:r>
     </w:p>
     <w:p>
@@ -7390,7 +9018,7 @@
         <w:rPr>
           <w:rtl w:val="0"/>
         </w:rPr>
-        <w:t xml:space="preserve">(Resource : URI) : DID : Class / ID aligned Resource URIs.</w:t>
+        <w:t xml:space="preserve">Node Quad Store Backend. Sync DIDs.</w:t>
       </w:r>
     </w:p>
     <w:p>
@@ -7427,7 +9055,7 @@
         <w:rPr>
           <w:rtl w:val="0"/>
         </w:rPr>
-        <w:t xml:space="preserve">DIDs encode Resource contents (hash / tensor / Context Kind) signatures. Resolution. Endpoints (provenance / contexts).</w:t>
+        <w:t xml:space="preserve">RDF / OWL Backend URIs (Statement Context / Resource addresses, services).</w:t>
       </w:r>
     </w:p>
     <w:p>
@@ -7464,7 +9092,7 @@
         <w:rPr>
           <w:rtl w:val="0"/>
         </w:rPr>
-        <w:t xml:space="preserve">Resource: Reactive entity (Processor). DIDs: Resource Bus addresses. Container: services / nodes (models).</w:t>
+        <w:t xml:space="preserve">DIDs: decentralized persistence. Event sourcing. Sync Backend. Identifiers for (reified) meta Resource (URI, Resource, Statement, Context, Kind).</w:t>
       </w:r>
     </w:p>
     <w:p>
@@ -7501,7 +9129,7 @@
         <w:rPr>
           <w:rtl w:val="0"/>
         </w:rPr>
-        <w:t xml:space="preserve">Bus / reactive dataflow layer (physical distributed Resource(s) events dispatch: services / nodes containers). Publish / consume Resource streams.</w:t>
+        <w:t xml:space="preserve">Protocol / Dialog: I/O. Prompts.</w:t>
       </w:r>
     </w:p>
     <w:p>
@@ -7538,7 +9166,7 @@
         <w:rPr>
           <w:rtl w:val="0"/>
         </w:rPr>
-        <w:t xml:space="preserve">DID encoded Resource hash: events signatures.</w:t>
+        <w:t xml:space="preserve">Application Ontology Levels:</w:t>
       </w:r>
     </w:p>
     <w:p>
@@ -7575,7 +9203,7 @@
         <w:rPr>
           <w:rtl w:val="0"/>
         </w:rPr>
-        <w:t xml:space="preserve">Resource produced events (by Context).</w:t>
+        <w:t xml:space="preserve">Backend</w:t>
       </w:r>
     </w:p>
     <w:p>
@@ -7594,6 +9222,7 @@
         <w:rPr>
           <w:rtl w:val="0"/>
         </w:rPr>
+        <w:t xml:space="preserve">Session</w:t>
       </w:r>
     </w:p>
     <w:p>
@@ -7612,7 +9241,7 @@
         <w:rPr>
           <w:rtl w:val="0"/>
         </w:rPr>
-        <w:t xml:space="preserve">Resource consumed events (by Context).</w:t>
+        <w:t xml:space="preserve">Frontend / Service</w:t>
       </w:r>
     </w:p>
     <w:p>
@@ -7647,16 +9276,9 @@
       </w:pPr>
       <w:r>
         <w:rPr>
-          <w:b w:val="1"/>
-          <w:rtl w:val="0"/>
-        </w:rPr>
-        <w:t xml:space="preserve">To Do / TBD</w:t>
-      </w:r>
-      <w:r>
-        <w:rPr>
-          <w:rtl w:val="0"/>
-        </w:rPr>
-        <w:t xml:space="preserve">:</w:t>
+          <w:rtl w:val="0"/>
+        </w:rPr>
+        <w:t xml:space="preserve">Domain Ontology Levels (DCI layers). Application ontology Aligned.</w:t>
       </w:r>
     </w:p>
     <w:p>
@@ -7693,7 +9315,7 @@
         <w:rPr>
           <w:rtl w:val="0"/>
         </w:rPr>
-        <w:t xml:space="preserve">Context / Resource type hierarchy design pattern: plain class hierarchy,  parameterized class on Resource(s) / URIs, monads, metaclass, others. Actor / context / role (Statement CSPO position / Meta Resource). Reified Model types. DOM.</w:t>
+        <w:t xml:space="preserve">Ontology levels: data / schema / behavior (backend, business, frontend) objects.</w:t>
       </w:r>
     </w:p>
     <w:p>
@@ -7730,7 +9352,7 @@
         <w:rPr>
           <w:rtl w:val="0"/>
         </w:rPr>
-        <w:t xml:space="preserve">Meta Resource(s): URI, Resource, Statement, CSPO, Context / Layer, Occurrence, Attribute, Value, Kind, etc.</w:t>
+        <w:t xml:space="preserve">Application augmentations / extensions (connectors):</w:t>
       </w:r>
     </w:p>
     <w:p>
@@ -7767,7 +9389,7 @@
         <w:rPr>
           <w:rtl w:val="0"/>
         </w:rPr>
-        <w:t xml:space="preserve">Encoding. Endpoints. Dataflow.</w:t>
+        <w:t xml:space="preserve">Microformat like frontend / services (rendering layer) elements annotations protocol (ontology levels / contexts vars: referer, data values: price, schema rels: master detail, behavior: account transfer) for hypermedia activation rendering layer. Annotations: addressable / addresses in rendering context.</w:t>
       </w:r>
     </w:p>
     <w:p>
@@ -7804,7 +9426,7 @@
         <w:rPr>
           <w:rtl w:val="0"/>
         </w:rPr>
-        <w:t xml:space="preserve">Augmentation: common super type inference: Aggregation, Alignment, Activation. Verbs / Activation. Functors (context: messages, reified mappings: templates).</w:t>
+        <w:t xml:space="preserve">Render Wiki like abstract representations for hypermedia rendering / activation.</w:t>
       </w:r>
     </w:p>
     <w:p>
@@ -7841,7 +9463,7 @@
         <w:rPr>
           <w:rtl w:val="0"/>
         </w:rPr>
-        <w:t xml:space="preserve">Message: specification / transform (input / output dialog domain / range). Context Kind.</w:t>
+        <w:t xml:space="preserve">XML abstract representation of reactive content / behavior declarative description. Extended content types. XLink, XPointer, XQuery.</w:t>
       </w:r>
     </w:p>
     <w:p>
@@ -7878,7 +9500,7 @@
         <w:rPr>
           <w:rtl w:val="0"/>
         </w:rPr>
-        <w:t xml:space="preserve">Augmentation: Aggregation (Context template).</w:t>
+        <w:t xml:space="preserve">JSON / XML / XSL: XUL / ZUL / HTML (rendering frontend / services layer formats). XSLT / XPath / XLink / XPointer / XQuery.</w:t>
       </w:r>
     </w:p>
     <w:p>
@@ -7915,7 +9537,7 @@
         <w:rPr>
           <w:rtl w:val="0"/>
         </w:rPr>
-        <w:t xml:space="preserve">Augmentation: Alignment (Attribute, Value template).</w:t>
+        <w:t xml:space="preserve">Resource XML Encoding (nested layers quads). Message XML Encoding.</w:t>
       </w:r>
     </w:p>
     <w:p>
@@ -7952,7 +9574,7 @@
         <w:rPr>
           <w:rtl w:val="0"/>
         </w:rPr>
-        <w:t xml:space="preserve">Augmentation: Activation (Kind type inference, Class / ID resolution / alignment: semiotic / encoding templates).</w:t>
+        <w:t xml:space="preserve">XSLT templates (Resolution, Activation, Alignment, Aggregation). Resolution algorithm: TBD (ontology matching).</w:t>
       </w:r>
     </w:p>
     <w:p>
@@ -7975,1621 +9597,6 @@
     </w:p>
     <w:p>
       <w:pPr>
-        <w:pBdr>
-          <w:top w:space="0" w:sz="0" w:val="nil"/>
-          <w:left w:space="0" w:sz="0" w:val="nil"/>
-          <w:bottom w:space="0" w:sz="0" w:val="nil"/>
-          <w:right w:space="0" w:sz="0" w:val="nil"/>
-          <w:between w:space="0" w:sz="0" w:val="nil"/>
-        </w:pBdr>
-        <w:shd w:fill="auto" w:val="clear"/>
-        <w:rPr/>
-      </w:pPr>
-      <w:r>
-        <w:rPr>
-          <w:rtl w:val="0"/>
-        </w:rPr>
-        <w:t xml:space="preserve">Augmentation templates: Metagraph.</w:t>
-      </w:r>
-    </w:p>
-    <w:p>
-      <w:pPr>
-        <w:pBdr>
-          <w:top w:space="0" w:sz="0" w:val="nil"/>
-          <w:left w:space="0" w:sz="0" w:val="nil"/>
-          <w:bottom w:space="0" w:sz="0" w:val="nil"/>
-          <w:right w:space="0" w:sz="0" w:val="nil"/>
-          <w:between w:space="0" w:sz="0" w:val="nil"/>
-        </w:pBdr>
-        <w:shd w:fill="auto" w:val="clear"/>
-        <w:rPr/>
-      </w:pPr>
-      <w:r>
-        <w:rPr>
-          <w:rtl w:val="0"/>
-        </w:rPr>
-      </w:r>
-    </w:p>
-    <w:p>
-      <w:pPr>
-        <w:pBdr>
-          <w:top w:space="0" w:sz="0" w:val="nil"/>
-          <w:left w:space="0" w:sz="0" w:val="nil"/>
-          <w:bottom w:space="0" w:sz="0" w:val="nil"/>
-          <w:right w:space="0" w:sz="0" w:val="nil"/>
-          <w:between w:space="0" w:sz="0" w:val="nil"/>
-        </w:pBdr>
-        <w:shd w:fill="auto" w:val="clear"/>
-        <w:rPr/>
-      </w:pPr>
-      <w:r>
-        <w:rPr>
-          <w:rtl w:val="0"/>
-        </w:rPr>
-        <w:t xml:space="preserve">Core Backend APIs.</w:t>
-      </w:r>
-    </w:p>
-    <w:p>
-      <w:pPr>
-        <w:pBdr>
-          <w:top w:space="0" w:sz="0" w:val="nil"/>
-          <w:left w:space="0" w:sz="0" w:val="nil"/>
-          <w:bottom w:space="0" w:sz="0" w:val="nil"/>
-          <w:right w:space="0" w:sz="0" w:val="nil"/>
-          <w:between w:space="0" w:sz="0" w:val="nil"/>
-        </w:pBdr>
-        <w:shd w:fill="auto" w:val="clear"/>
-        <w:rPr/>
-      </w:pPr>
-      <w:r>
-        <w:rPr>
-          <w:rtl w:val="0"/>
-        </w:rPr>
-      </w:r>
-    </w:p>
-    <w:p>
-      <w:pPr>
-        <w:pBdr>
-          <w:top w:space="0" w:sz="0" w:val="nil"/>
-          <w:left w:space="0" w:sz="0" w:val="nil"/>
-          <w:bottom w:space="0" w:sz="0" w:val="nil"/>
-          <w:right w:space="0" w:sz="0" w:val="nil"/>
-          <w:between w:space="0" w:sz="0" w:val="nil"/>
-        </w:pBdr>
-        <w:shd w:fill="auto" w:val="clear"/>
-        <w:rPr/>
-      </w:pPr>
-      <w:r>
-        <w:rPr>
-          <w:rtl w:val="0"/>
-        </w:rPr>
-        <w:t xml:space="preserve">Node Quad Store Backend. Sync DIDs.</w:t>
-      </w:r>
-    </w:p>
-    <w:p>
-      <w:pPr>
-        <w:pBdr>
-          <w:top w:space="0" w:sz="0" w:val="nil"/>
-          <w:left w:space="0" w:sz="0" w:val="nil"/>
-          <w:bottom w:space="0" w:sz="0" w:val="nil"/>
-          <w:right w:space="0" w:sz="0" w:val="nil"/>
-          <w:between w:space="0" w:sz="0" w:val="nil"/>
-        </w:pBdr>
-        <w:shd w:fill="auto" w:val="clear"/>
-        <w:rPr/>
-      </w:pPr>
-      <w:r>
-        <w:rPr>
-          <w:rtl w:val="0"/>
-        </w:rPr>
-      </w:r>
-    </w:p>
-    <w:p>
-      <w:pPr>
-        <w:pBdr>
-          <w:top w:space="0" w:sz="0" w:val="nil"/>
-          <w:left w:space="0" w:sz="0" w:val="nil"/>
-          <w:bottom w:space="0" w:sz="0" w:val="nil"/>
-          <w:right w:space="0" w:sz="0" w:val="nil"/>
-          <w:between w:space="0" w:sz="0" w:val="nil"/>
-        </w:pBdr>
-        <w:shd w:fill="auto" w:val="clear"/>
-        <w:rPr/>
-      </w:pPr>
-      <w:r>
-        <w:rPr>
-          <w:rtl w:val="0"/>
-        </w:rPr>
-        <w:t xml:space="preserve">RDF / OWL Backend URIs (Statement Context / Resource addresses, services).</w:t>
-      </w:r>
-    </w:p>
-    <w:p>
-      <w:pPr>
-        <w:pBdr>
-          <w:top w:space="0" w:sz="0" w:val="nil"/>
-          <w:left w:space="0" w:sz="0" w:val="nil"/>
-          <w:bottom w:space="0" w:sz="0" w:val="nil"/>
-          <w:right w:space="0" w:sz="0" w:val="nil"/>
-          <w:between w:space="0" w:sz="0" w:val="nil"/>
-        </w:pBdr>
-        <w:shd w:fill="auto" w:val="clear"/>
-        <w:rPr/>
-      </w:pPr>
-      <w:r>
-        <w:rPr>
-          <w:rtl w:val="0"/>
-        </w:rPr>
-      </w:r>
-    </w:p>
-    <w:p>
-      <w:pPr>
-        <w:pBdr>
-          <w:top w:space="0" w:sz="0" w:val="nil"/>
-          <w:left w:space="0" w:sz="0" w:val="nil"/>
-          <w:bottom w:space="0" w:sz="0" w:val="nil"/>
-          <w:right w:space="0" w:sz="0" w:val="nil"/>
-          <w:between w:space="0" w:sz="0" w:val="nil"/>
-        </w:pBdr>
-        <w:shd w:fill="auto" w:val="clear"/>
-        <w:rPr/>
-      </w:pPr>
-      <w:r>
-        <w:rPr>
-          <w:rtl w:val="0"/>
-        </w:rPr>
-        <w:t xml:space="preserve">DIDs: decentralized persistence. Event sourcing. Sync Backend. Identifiers for (reified) meta Resource (URI, Resource, Statement, Context, Kind).</w:t>
-      </w:r>
-    </w:p>
-    <w:p>
-      <w:pPr>
-        <w:pBdr>
-          <w:top w:space="0" w:sz="0" w:val="nil"/>
-          <w:left w:space="0" w:sz="0" w:val="nil"/>
-          <w:bottom w:space="0" w:sz="0" w:val="nil"/>
-          <w:right w:space="0" w:sz="0" w:val="nil"/>
-          <w:between w:space="0" w:sz="0" w:val="nil"/>
-        </w:pBdr>
-        <w:shd w:fill="auto" w:val="clear"/>
-        <w:rPr/>
-      </w:pPr>
-      <w:r>
-        <w:rPr>
-          <w:rtl w:val="0"/>
-        </w:rPr>
-      </w:r>
-    </w:p>
-    <w:p>
-      <w:pPr>
-        <w:pBdr>
-          <w:top w:space="0" w:sz="0" w:val="nil"/>
-          <w:left w:space="0" w:sz="0" w:val="nil"/>
-          <w:bottom w:space="0" w:sz="0" w:val="nil"/>
-          <w:right w:space="0" w:sz="0" w:val="nil"/>
-          <w:between w:space="0" w:sz="0" w:val="nil"/>
-        </w:pBdr>
-        <w:shd w:fill="auto" w:val="clear"/>
-        <w:rPr/>
-      </w:pPr>
-      <w:r>
-        <w:rPr>
-          <w:rtl w:val="0"/>
-        </w:rPr>
-        <w:t xml:space="preserve">Protocol / Dialog: I/O. Prompts.</w:t>
-      </w:r>
-    </w:p>
-    <w:p>
-      <w:pPr>
-        <w:pBdr>
-          <w:top w:space="0" w:sz="0" w:val="nil"/>
-          <w:left w:space="0" w:sz="0" w:val="nil"/>
-          <w:bottom w:space="0" w:sz="0" w:val="nil"/>
-          <w:right w:space="0" w:sz="0" w:val="nil"/>
-          <w:between w:space="0" w:sz="0" w:val="nil"/>
-        </w:pBdr>
-        <w:shd w:fill="auto" w:val="clear"/>
-        <w:rPr/>
-      </w:pPr>
-      <w:r>
-        <w:rPr>
-          <w:rtl w:val="0"/>
-        </w:rPr>
-      </w:r>
-    </w:p>
-    <w:p>
-      <w:pPr>
-        <w:pBdr>
-          <w:top w:space="0" w:sz="0" w:val="nil"/>
-          <w:left w:space="0" w:sz="0" w:val="nil"/>
-          <w:bottom w:space="0" w:sz="0" w:val="nil"/>
-          <w:right w:space="0" w:sz="0" w:val="nil"/>
-          <w:between w:space="0" w:sz="0" w:val="nil"/>
-        </w:pBdr>
-        <w:shd w:fill="auto" w:val="clear"/>
-        <w:rPr/>
-      </w:pPr>
-      <w:r>
-        <w:rPr>
-          <w:rtl w:val="0"/>
-        </w:rPr>
-        <w:t xml:space="preserve">Application Ontology Levels:</w:t>
-      </w:r>
-    </w:p>
-    <w:p>
-      <w:pPr>
-        <w:pBdr>
-          <w:top w:space="0" w:sz="0" w:val="nil"/>
-          <w:left w:space="0" w:sz="0" w:val="nil"/>
-          <w:bottom w:space="0" w:sz="0" w:val="nil"/>
-          <w:right w:space="0" w:sz="0" w:val="nil"/>
-          <w:between w:space="0" w:sz="0" w:val="nil"/>
-        </w:pBdr>
-        <w:shd w:fill="auto" w:val="clear"/>
-        <w:rPr/>
-      </w:pPr>
-      <w:r>
-        <w:rPr>
-          <w:rtl w:val="0"/>
-        </w:rPr>
-        <w:t xml:space="preserve">Backend</w:t>
-      </w:r>
-    </w:p>
-    <w:p>
-      <w:pPr>
-        <w:pBdr>
-          <w:top w:space="0" w:sz="0" w:val="nil"/>
-          <w:left w:space="0" w:sz="0" w:val="nil"/>
-          <w:bottom w:space="0" w:sz="0" w:val="nil"/>
-          <w:right w:space="0" w:sz="0" w:val="nil"/>
-          <w:between w:space="0" w:sz="0" w:val="nil"/>
-        </w:pBdr>
-        <w:shd w:fill="auto" w:val="clear"/>
-        <w:rPr/>
-      </w:pPr>
-      <w:r>
-        <w:rPr>
-          <w:rtl w:val="0"/>
-        </w:rPr>
-        <w:t xml:space="preserve">Session</w:t>
-      </w:r>
-    </w:p>
-    <w:p>
-      <w:pPr>
-        <w:pBdr>
-          <w:top w:space="0" w:sz="0" w:val="nil"/>
-          <w:left w:space="0" w:sz="0" w:val="nil"/>
-          <w:bottom w:space="0" w:sz="0" w:val="nil"/>
-          <w:right w:space="0" w:sz="0" w:val="nil"/>
-          <w:between w:space="0" w:sz="0" w:val="nil"/>
-        </w:pBdr>
-        <w:shd w:fill="auto" w:val="clear"/>
-        <w:rPr/>
-      </w:pPr>
-      <w:r>
-        <w:rPr>
-          <w:rtl w:val="0"/>
-        </w:rPr>
-        <w:t xml:space="preserve">Frontend / Service</w:t>
-      </w:r>
-    </w:p>
-    <w:p>
-      <w:pPr>
-        <w:pBdr>
-          <w:top w:space="0" w:sz="0" w:val="nil"/>
-          <w:left w:space="0" w:sz="0" w:val="nil"/>
-          <w:bottom w:space="0" w:sz="0" w:val="nil"/>
-          <w:right w:space="0" w:sz="0" w:val="nil"/>
-          <w:between w:space="0" w:sz="0" w:val="nil"/>
-        </w:pBdr>
-        <w:shd w:fill="auto" w:val="clear"/>
-        <w:rPr/>
-      </w:pPr>
-      <w:r>
-        <w:rPr>
-          <w:rtl w:val="0"/>
-        </w:rPr>
-      </w:r>
-    </w:p>
-    <w:p>
-      <w:pPr>
-        <w:pBdr>
-          <w:top w:space="0" w:sz="0" w:val="nil"/>
-          <w:left w:space="0" w:sz="0" w:val="nil"/>
-          <w:bottom w:space="0" w:sz="0" w:val="nil"/>
-          <w:right w:space="0" w:sz="0" w:val="nil"/>
-          <w:between w:space="0" w:sz="0" w:val="nil"/>
-        </w:pBdr>
-        <w:shd w:fill="auto" w:val="clear"/>
-        <w:rPr/>
-      </w:pPr>
-      <w:r>
-        <w:rPr>
-          <w:rtl w:val="0"/>
-        </w:rPr>
-        <w:t xml:space="preserve">Domain Ontology Levels (DCI layers). Application ontology Aligned.</w:t>
-      </w:r>
-    </w:p>
-    <w:p>
-      <w:pPr>
-        <w:pBdr>
-          <w:top w:space="0" w:sz="0" w:val="nil"/>
-          <w:left w:space="0" w:sz="0" w:val="nil"/>
-          <w:bottom w:space="0" w:sz="0" w:val="nil"/>
-          <w:right w:space="0" w:sz="0" w:val="nil"/>
-          <w:between w:space="0" w:sz="0" w:val="nil"/>
-        </w:pBdr>
-        <w:shd w:fill="auto" w:val="clear"/>
-        <w:rPr/>
-      </w:pPr>
-      <w:r>
-        <w:rPr>
-          <w:rtl w:val="0"/>
-        </w:rPr>
-      </w:r>
-    </w:p>
-    <w:p>
-      <w:pPr>
-        <w:pBdr>
-          <w:top w:space="0" w:sz="0" w:val="nil"/>
-          <w:left w:space="0" w:sz="0" w:val="nil"/>
-          <w:bottom w:space="0" w:sz="0" w:val="nil"/>
-          <w:right w:space="0" w:sz="0" w:val="nil"/>
-          <w:between w:space="0" w:sz="0" w:val="nil"/>
-        </w:pBdr>
-        <w:shd w:fill="auto" w:val="clear"/>
-        <w:rPr/>
-      </w:pPr>
-      <w:r>
-        <w:rPr>
-          <w:rtl w:val="0"/>
-        </w:rPr>
-        <w:t xml:space="preserve">Ontology levels: data / schema / behavior (backend, business, frontend) objects.</w:t>
-      </w:r>
-    </w:p>
-    <w:p>
-      <w:pPr>
-        <w:pBdr>
-          <w:top w:space="0" w:sz="0" w:val="nil"/>
-          <w:left w:space="0" w:sz="0" w:val="nil"/>
-          <w:bottom w:space="0" w:sz="0" w:val="nil"/>
-          <w:right w:space="0" w:sz="0" w:val="nil"/>
-          <w:between w:space="0" w:sz="0" w:val="nil"/>
-        </w:pBdr>
-        <w:shd w:fill="auto" w:val="clear"/>
-        <w:rPr/>
-      </w:pPr>
-      <w:r>
-        <w:rPr>
-          <w:rtl w:val="0"/>
-        </w:rPr>
-      </w:r>
-    </w:p>
-    <w:p>
-      <w:pPr>
-        <w:pBdr>
-          <w:top w:space="0" w:sz="0" w:val="nil"/>
-          <w:left w:space="0" w:sz="0" w:val="nil"/>
-          <w:bottom w:space="0" w:sz="0" w:val="nil"/>
-          <w:right w:space="0" w:sz="0" w:val="nil"/>
-          <w:between w:space="0" w:sz="0" w:val="nil"/>
-        </w:pBdr>
-        <w:shd w:fill="auto" w:val="clear"/>
-        <w:rPr/>
-      </w:pPr>
-      <w:r>
-        <w:rPr>
-          <w:rtl w:val="0"/>
-        </w:rPr>
-        <w:t xml:space="preserve">Application augmentations / extensions (connectors):</w:t>
-      </w:r>
-    </w:p>
-    <w:p>
-      <w:pPr>
-        <w:pBdr>
-          <w:top w:space="0" w:sz="0" w:val="nil"/>
-          <w:left w:space="0" w:sz="0" w:val="nil"/>
-          <w:bottom w:space="0" w:sz="0" w:val="nil"/>
-          <w:right w:space="0" w:sz="0" w:val="nil"/>
-          <w:between w:space="0" w:sz="0" w:val="nil"/>
-        </w:pBdr>
-        <w:shd w:fill="auto" w:val="clear"/>
-        <w:rPr/>
-      </w:pPr>
-      <w:r>
-        <w:rPr>
-          <w:rtl w:val="0"/>
-        </w:rPr>
-      </w:r>
-    </w:p>
-    <w:p>
-      <w:pPr>
-        <w:pBdr>
-          <w:top w:space="0" w:sz="0" w:val="nil"/>
-          <w:left w:space="0" w:sz="0" w:val="nil"/>
-          <w:bottom w:space="0" w:sz="0" w:val="nil"/>
-          <w:right w:space="0" w:sz="0" w:val="nil"/>
-          <w:between w:space="0" w:sz="0" w:val="nil"/>
-        </w:pBdr>
-        <w:shd w:fill="auto" w:val="clear"/>
-        <w:rPr/>
-      </w:pPr>
-      <w:r>
-        <w:rPr>
-          <w:rtl w:val="0"/>
-        </w:rPr>
-        <w:t xml:space="preserve">Microformat like frontend / services (rendering layer) elements annotations protocol (ontology levels / contexts vars: referer, data values: price, schema rels: master detail, behavior: account transfer) for hypermedia activation rendering layer. Annotations: addressable / addresses in rendering context.</w:t>
-      </w:r>
-    </w:p>
-    <w:p>
-      <w:pPr>
-        <w:pBdr>
-          <w:top w:space="0" w:sz="0" w:val="nil"/>
-          <w:left w:space="0" w:sz="0" w:val="nil"/>
-          <w:bottom w:space="0" w:sz="0" w:val="nil"/>
-          <w:right w:space="0" w:sz="0" w:val="nil"/>
-          <w:between w:space="0" w:sz="0" w:val="nil"/>
-        </w:pBdr>
-        <w:shd w:fill="auto" w:val="clear"/>
-        <w:rPr/>
-      </w:pPr>
-      <w:r>
-        <w:rPr>
-          <w:rtl w:val="0"/>
-        </w:rPr>
-      </w:r>
-    </w:p>
-    <w:p>
-      <w:pPr>
-        <w:pBdr>
-          <w:top w:space="0" w:sz="0" w:val="nil"/>
-          <w:left w:space="0" w:sz="0" w:val="nil"/>
-          <w:bottom w:space="0" w:sz="0" w:val="nil"/>
-          <w:right w:space="0" w:sz="0" w:val="nil"/>
-          <w:between w:space="0" w:sz="0" w:val="nil"/>
-        </w:pBdr>
-        <w:shd w:fill="auto" w:val="clear"/>
-        <w:rPr/>
-      </w:pPr>
-      <w:r>
-        <w:rPr>
-          <w:rtl w:val="0"/>
-        </w:rPr>
-        <w:t xml:space="preserve">Render Wiki like abstract representations for hypermedia rendering / activation.</w:t>
-      </w:r>
-    </w:p>
-    <w:p>
-      <w:pPr>
-        <w:pBdr>
-          <w:top w:space="0" w:sz="0" w:val="nil"/>
-          <w:left w:space="0" w:sz="0" w:val="nil"/>
-          <w:bottom w:space="0" w:sz="0" w:val="nil"/>
-          <w:right w:space="0" w:sz="0" w:val="nil"/>
-          <w:between w:space="0" w:sz="0" w:val="nil"/>
-        </w:pBdr>
-        <w:shd w:fill="auto" w:val="clear"/>
-        <w:rPr/>
-      </w:pPr>
-      <w:r>
-        <w:rPr>
-          <w:rtl w:val="0"/>
-        </w:rPr>
-      </w:r>
-    </w:p>
-    <w:p>
-      <w:pPr>
-        <w:pBdr>
-          <w:top w:space="0" w:sz="0" w:val="nil"/>
-          <w:left w:space="0" w:sz="0" w:val="nil"/>
-          <w:bottom w:space="0" w:sz="0" w:val="nil"/>
-          <w:right w:space="0" w:sz="0" w:val="nil"/>
-          <w:between w:space="0" w:sz="0" w:val="nil"/>
-        </w:pBdr>
-        <w:shd w:fill="auto" w:val="clear"/>
-        <w:rPr/>
-      </w:pPr>
-      <w:r>
-        <w:rPr>
-          <w:rtl w:val="0"/>
-        </w:rPr>
-        <w:t xml:space="preserve">XML abstract representation of reactive content / behavior declarative description. Extended content types. XLink, XPointer, XQuery.</w:t>
-      </w:r>
-    </w:p>
-    <w:p>
-      <w:pPr>
-        <w:pBdr>
-          <w:top w:space="0" w:sz="0" w:val="nil"/>
-          <w:left w:space="0" w:sz="0" w:val="nil"/>
-          <w:bottom w:space="0" w:sz="0" w:val="nil"/>
-          <w:right w:space="0" w:sz="0" w:val="nil"/>
-          <w:between w:space="0" w:sz="0" w:val="nil"/>
-        </w:pBdr>
-        <w:shd w:fill="auto" w:val="clear"/>
-        <w:rPr/>
-      </w:pPr>
-      <w:r>
-        <w:rPr>
-          <w:rtl w:val="0"/>
-        </w:rPr>
-      </w:r>
-    </w:p>
-    <w:p>
-      <w:pPr>
-        <w:pBdr>
-          <w:top w:space="0" w:sz="0" w:val="nil"/>
-          <w:left w:space="0" w:sz="0" w:val="nil"/>
-          <w:bottom w:space="0" w:sz="0" w:val="nil"/>
-          <w:right w:space="0" w:sz="0" w:val="nil"/>
-          <w:between w:space="0" w:sz="0" w:val="nil"/>
-        </w:pBdr>
-        <w:shd w:fill="auto" w:val="clear"/>
-        <w:rPr/>
-      </w:pPr>
-      <w:r>
-        <w:rPr>
-          <w:rtl w:val="0"/>
-        </w:rPr>
-        <w:t xml:space="preserve">JSON / XML / XSL: XUL / ZUL / HTML (rendering frontend / services layer formats). XSLT / XPath / XLink / XPointer / XQuery.</w:t>
-      </w:r>
-    </w:p>
-    <w:p>
-      <w:pPr>
-        <w:pBdr>
-          <w:top w:space="0" w:sz="0" w:val="nil"/>
-          <w:left w:space="0" w:sz="0" w:val="nil"/>
-          <w:bottom w:space="0" w:sz="0" w:val="nil"/>
-          <w:right w:space="0" w:sz="0" w:val="nil"/>
-          <w:between w:space="0" w:sz="0" w:val="nil"/>
-        </w:pBdr>
-        <w:shd w:fill="auto" w:val="clear"/>
-        <w:rPr/>
-      </w:pPr>
-      <w:r>
-        <w:rPr>
-          <w:rtl w:val="0"/>
-        </w:rPr>
-      </w:r>
-    </w:p>
-    <w:p>
-      <w:pPr>
-        <w:pBdr>
-          <w:top w:space="0" w:sz="0" w:val="nil"/>
-          <w:left w:space="0" w:sz="0" w:val="nil"/>
-          <w:bottom w:space="0" w:sz="0" w:val="nil"/>
-          <w:right w:space="0" w:sz="0" w:val="nil"/>
-          <w:between w:space="0" w:sz="0" w:val="nil"/>
-        </w:pBdr>
-        <w:shd w:fill="auto" w:val="clear"/>
-        <w:rPr/>
-      </w:pPr>
-      <w:r>
-        <w:rPr>
-          <w:rtl w:val="0"/>
-        </w:rPr>
-        <w:t xml:space="preserve">API: URI, Resource, Message, Statement, Kind, Layers. Representation: XML bindings.</w:t>
-      </w:r>
-    </w:p>
-    <w:p>
-      <w:pPr>
-        <w:pBdr>
-          <w:top w:space="0" w:sz="0" w:val="nil"/>
-          <w:left w:space="0" w:sz="0" w:val="nil"/>
-          <w:bottom w:space="0" w:sz="0" w:val="nil"/>
-          <w:right w:space="0" w:sz="0" w:val="nil"/>
-          <w:between w:space="0" w:sz="0" w:val="nil"/>
-        </w:pBdr>
-        <w:shd w:fill="auto" w:val="clear"/>
-        <w:rPr/>
-      </w:pPr>
-      <w:r>
-        <w:rPr>
-          <w:rtl w:val="0"/>
-        </w:rPr>
-      </w:r>
-    </w:p>
-    <w:p>
-      <w:pPr>
-        <w:pBdr>
-          <w:top w:space="0" w:sz="0" w:val="nil"/>
-          <w:left w:space="0" w:sz="0" w:val="nil"/>
-          <w:bottom w:space="0" w:sz="0" w:val="nil"/>
-          <w:right w:space="0" w:sz="0" w:val="nil"/>
-          <w:between w:space="0" w:sz="0" w:val="nil"/>
-        </w:pBdr>
-        <w:shd w:fill="auto" w:val="clear"/>
-        <w:rPr/>
-      </w:pPr>
-      <w:r>
-        <w:rPr>
-          <w:rtl w:val="0"/>
-        </w:rPr>
-        <w:t xml:space="preserve">Kind : Statement : Message : Resource : URI;</w:t>
-      </w:r>
-    </w:p>
-    <w:p>
-      <w:pPr>
-        <w:pBdr>
-          <w:top w:space="0" w:sz="0" w:val="nil"/>
-          <w:left w:space="0" w:sz="0" w:val="nil"/>
-          <w:bottom w:space="0" w:sz="0" w:val="nil"/>
-          <w:right w:space="0" w:sz="0" w:val="nil"/>
-          <w:between w:space="0" w:sz="0" w:val="nil"/>
-        </w:pBdr>
-        <w:shd w:fill="auto" w:val="clear"/>
-        <w:rPr/>
-      </w:pPr>
-      <w:r>
-        <w:rPr>
-          <w:rtl w:val="0"/>
-        </w:rPr>
-      </w:r>
-    </w:p>
-    <w:p>
-      <w:pPr>
-        <w:pBdr>
-          <w:top w:space="0" w:sz="0" w:val="nil"/>
-          <w:left w:space="0" w:sz="0" w:val="nil"/>
-          <w:bottom w:space="0" w:sz="0" w:val="nil"/>
-          <w:right w:space="0" w:sz="0" w:val="nil"/>
-          <w:between w:space="0" w:sz="0" w:val="nil"/>
-        </w:pBdr>
-        <w:shd w:fill="auto" w:val="clear"/>
-        <w:rPr/>
-      </w:pPr>
-      <w:r>
-        <w:rPr>
-          <w:rtl w:val="0"/>
-        </w:rPr>
-        <w:t xml:space="preserve">URI / Resource&lt;T extends URI&gt; : Monad.</w:t>
-      </w:r>
-    </w:p>
-    <w:p>
-      <w:pPr>
-        <w:pBdr>
-          <w:top w:space="0" w:sz="0" w:val="nil"/>
-          <w:left w:space="0" w:sz="0" w:val="nil"/>
-          <w:bottom w:space="0" w:sz="0" w:val="nil"/>
-          <w:right w:space="0" w:sz="0" w:val="nil"/>
-          <w:between w:space="0" w:sz="0" w:val="nil"/>
-        </w:pBdr>
-        <w:shd w:fill="auto" w:val="clear"/>
-        <w:rPr/>
-      </w:pPr>
-      <w:r>
-        <w:rPr>
-          <w:rtl w:val="0"/>
-        </w:rPr>
-      </w:r>
-    </w:p>
-    <w:p>
-      <w:pPr>
-        <w:pBdr>
-          <w:top w:space="0" w:sz="0" w:val="nil"/>
-          <w:left w:space="0" w:sz="0" w:val="nil"/>
-          <w:bottom w:space="0" w:sz="0" w:val="nil"/>
-          <w:right w:space="0" w:sz="0" w:val="nil"/>
-          <w:between w:space="0" w:sz="0" w:val="nil"/>
-        </w:pBdr>
-        <w:shd w:fill="auto" w:val="clear"/>
-        <w:rPr/>
-      </w:pPr>
-      <w:r>
-        <w:rPr>
-          <w:rtl w:val="0"/>
-        </w:rPr>
-        <w:t xml:space="preserve">Resource: (URI, URI, URI, URI); URI : Resource.</w:t>
-      </w:r>
-    </w:p>
-    <w:p>
-      <w:pPr>
-        <w:pBdr>
-          <w:top w:space="0" w:sz="0" w:val="nil"/>
-          <w:left w:space="0" w:sz="0" w:val="nil"/>
-          <w:bottom w:space="0" w:sz="0" w:val="nil"/>
-          <w:right w:space="0" w:sz="0" w:val="nil"/>
-          <w:between w:space="0" w:sz="0" w:val="nil"/>
-        </w:pBdr>
-        <w:shd w:fill="auto" w:val="clear"/>
-        <w:rPr/>
-      </w:pPr>
-      <w:r>
-        <w:rPr>
-          <w:rtl w:val="0"/>
-        </w:rPr>
-      </w:r>
-    </w:p>
-    <w:p>
-      <w:pPr>
-        <w:pBdr>
-          <w:top w:space="0" w:sz="0" w:val="nil"/>
-          <w:left w:space="0" w:sz="0" w:val="nil"/>
-          <w:bottom w:space="0" w:sz="0" w:val="nil"/>
-          <w:right w:space="0" w:sz="0" w:val="nil"/>
-          <w:between w:space="0" w:sz="0" w:val="nil"/>
-        </w:pBdr>
-        <w:shd w:fill="auto" w:val="clear"/>
-        <w:rPr/>
-      </w:pPr>
-      <w:r>
-        <w:rPr>
-          <w:rtl w:val="0"/>
-        </w:rPr>
-        <w:t xml:space="preserve">Message: specification / transform (input / output dialog domain / range). Context Kind.</w:t>
-      </w:r>
-    </w:p>
-    <w:p>
-      <w:pPr>
-        <w:pBdr>
-          <w:top w:space="0" w:sz="0" w:val="nil"/>
-          <w:left w:space="0" w:sz="0" w:val="nil"/>
-          <w:bottom w:space="0" w:sz="0" w:val="nil"/>
-          <w:right w:space="0" w:sz="0" w:val="nil"/>
-          <w:between w:space="0" w:sz="0" w:val="nil"/>
-        </w:pBdr>
-        <w:shd w:fill="auto" w:val="clear"/>
-        <w:rPr/>
-      </w:pPr>
-      <w:r>
-        <w:rPr>
-          <w:rtl w:val="0"/>
-        </w:rPr>
-      </w:r>
-    </w:p>
-    <w:p>
-      <w:pPr>
-        <w:pBdr>
-          <w:top w:space="0" w:sz="0" w:val="nil"/>
-          <w:left w:space="0" w:sz="0" w:val="nil"/>
-          <w:bottom w:space="0" w:sz="0" w:val="nil"/>
-          <w:right w:space="0" w:sz="0" w:val="nil"/>
-          <w:between w:space="0" w:sz="0" w:val="nil"/>
-        </w:pBdr>
-        <w:shd w:fill="auto" w:val="clear"/>
-        <w:rPr/>
-      </w:pPr>
-      <w:r>
-        <w:rPr>
-          <w:rtl w:val="0"/>
-        </w:rPr>
-        <w:t xml:space="preserve">Resource XML Encoding (nested layers quads). Message XML Encoding.</w:t>
-      </w:r>
-    </w:p>
-    <w:p>
-      <w:pPr>
-        <w:pBdr>
-          <w:top w:space="0" w:sz="0" w:val="nil"/>
-          <w:left w:space="0" w:sz="0" w:val="nil"/>
-          <w:bottom w:space="0" w:sz="0" w:val="nil"/>
-          <w:right w:space="0" w:sz="0" w:val="nil"/>
-          <w:between w:space="0" w:sz="0" w:val="nil"/>
-        </w:pBdr>
-        <w:shd w:fill="auto" w:val="clear"/>
-        <w:rPr/>
-      </w:pPr>
-      <w:r>
-        <w:rPr>
-          <w:rtl w:val="0"/>
-        </w:rPr>
-      </w:r>
-    </w:p>
-    <w:p>
-      <w:pPr>
-        <w:pBdr>
-          <w:top w:space="0" w:sz="0" w:val="nil"/>
-          <w:left w:space="0" w:sz="0" w:val="nil"/>
-          <w:bottom w:space="0" w:sz="0" w:val="nil"/>
-          <w:right w:space="0" w:sz="0" w:val="nil"/>
-          <w:between w:space="0" w:sz="0" w:val="nil"/>
-        </w:pBdr>
-        <w:shd w:fill="auto" w:val="clear"/>
-        <w:rPr/>
-      </w:pPr>
-      <w:r>
-        <w:rPr>
-          <w:rtl w:val="0"/>
-        </w:rPr>
-        <w:t xml:space="preserve">XSLT templates (Resolution, Activation, Alignment, Aggregation). Resolution algorithm: TBD (ontology matching).</w:t>
-      </w:r>
-    </w:p>
-    <w:p>
-      <w:pPr>
-        <w:pBdr>
-          <w:top w:space="0" w:sz="0" w:val="nil"/>
-          <w:left w:space="0" w:sz="0" w:val="nil"/>
-          <w:bottom w:space="0" w:sz="0" w:val="nil"/>
-          <w:right w:space="0" w:sz="0" w:val="nil"/>
-          <w:between w:space="0" w:sz="0" w:val="nil"/>
-        </w:pBdr>
-        <w:shd w:fill="auto" w:val="clear"/>
-        <w:rPr/>
-      </w:pPr>
-      <w:r>
-        <w:rPr>
-          <w:rtl w:val="0"/>
-        </w:rPr>
-      </w:r>
-    </w:p>
-    <w:p>
-      <w:pPr>
-        <w:pBdr>
-          <w:top w:space="0" w:sz="0" w:val="nil"/>
-          <w:left w:space="0" w:sz="0" w:val="nil"/>
-          <w:bottom w:space="0" w:sz="0" w:val="nil"/>
-          <w:right w:space="0" w:sz="0" w:val="nil"/>
-          <w:between w:space="0" w:sz="0" w:val="nil"/>
-        </w:pBdr>
-        <w:shd w:fill="auto" w:val="clear"/>
-        <w:rPr/>
-      </w:pPr>
-      <w:r>
-        <w:rPr>
-          <w:rtl w:val="0"/>
-        </w:rPr>
-        <w:t xml:space="preserve">Events: Dataflow. Reactive Model endpoint Message dispatch / resolution (Producer). Resolve (addressable) Message resources (Resolution template). Apply templates (Resolved resources : model / Message resources : view context) : XML (Message).</w:t>
-      </w:r>
-    </w:p>
-    <w:p>
-      <w:pPr>
-        <w:pBdr>
-          <w:top w:space="0" w:sz="0" w:val="nil"/>
-          <w:left w:space="0" w:sz="0" w:val="nil"/>
-          <w:bottom w:space="0" w:sz="0" w:val="nil"/>
-          <w:right w:space="0" w:sz="0" w:val="nil"/>
-          <w:between w:space="0" w:sz="0" w:val="nil"/>
-        </w:pBdr>
-        <w:shd w:fill="auto" w:val="clear"/>
-        <w:rPr/>
-      </w:pPr>
-      <w:r>
-        <w:rPr>
-          <w:rtl w:val="0"/>
-        </w:rPr>
-      </w:r>
-    </w:p>
-    <w:p>
-      <w:pPr>
-        <w:pBdr>
-          <w:top w:space="0" w:sz="0" w:val="nil"/>
-          <w:left w:space="0" w:sz="0" w:val="nil"/>
-          <w:bottom w:space="0" w:sz="0" w:val="nil"/>
-          <w:right w:space="0" w:sz="0" w:val="nil"/>
-          <w:between w:space="0" w:sz="0" w:val="nil"/>
-        </w:pBdr>
-        <w:shd w:fill="auto" w:val="clear"/>
-        <w:rPr/>
-      </w:pPr>
-      <w:r>
-        <w:rPr>
-          <w:rtl w:val="0"/>
-        </w:rPr>
-        <w:t xml:space="preserve">Metagraph / Grammar (sample):</w:t>
-      </w:r>
-    </w:p>
-    <w:p>
-      <w:pPr>
-        <w:pBdr>
-          <w:top w:space="0" w:sz="0" w:val="nil"/>
-          <w:left w:space="0" w:sz="0" w:val="nil"/>
-          <w:bottom w:space="0" w:sz="0" w:val="nil"/>
-          <w:right w:space="0" w:sz="0" w:val="nil"/>
-          <w:between w:space="0" w:sz="0" w:val="nil"/>
-        </w:pBdr>
-        <w:shd w:fill="auto" w:val="clear"/>
-        <w:rPr/>
-      </w:pPr>
-      <w:r>
-        <w:rPr>
-          <w:rtl w:val="0"/>
-        </w:rPr>
-      </w:r>
-    </w:p>
-    <w:p>
-      <w:pPr>
-        <w:pBdr>
-          <w:top w:space="0" w:sz="0" w:val="nil"/>
-          <w:left w:space="0" w:sz="0" w:val="nil"/>
-          <w:bottom w:space="0" w:sz="0" w:val="nil"/>
-          <w:right w:space="0" w:sz="0" w:val="nil"/>
-          <w:between w:space="0" w:sz="0" w:val="nil"/>
-        </w:pBdr>
-        <w:shd w:fill="auto" w:val="clear"/>
-        <w:rPr/>
-      </w:pPr>
-      <w:r>
-        <w:rPr>
-          <w:rtl w:val="0"/>
-        </w:rPr>
-        <w:t xml:space="preserve">(Kind, SuperKind, Attribute, Value);</w:t>
-      </w:r>
-    </w:p>
-    <w:p>
-      <w:pPr>
-        <w:pBdr>
-          <w:top w:space="0" w:sz="0" w:val="nil"/>
-          <w:left w:space="0" w:sz="0" w:val="nil"/>
-          <w:bottom w:space="0" w:sz="0" w:val="nil"/>
-          <w:right w:space="0" w:sz="0" w:val="nil"/>
-          <w:between w:space="0" w:sz="0" w:val="nil"/>
-        </w:pBdr>
-        <w:shd w:fill="auto" w:val="clear"/>
-        <w:rPr/>
-      </w:pPr>
-      <w:r>
-        <w:rPr>
-          <w:rtl w:val="0"/>
-        </w:rPr>
-        <w:t xml:space="preserve">(Occurrence, Kind, SuperKind, Attribute);</w:t>
-      </w:r>
-    </w:p>
-    <w:p>
-      <w:pPr>
-        <w:pBdr>
-          <w:top w:space="0" w:sz="0" w:val="nil"/>
-          <w:left w:space="0" w:sz="0" w:val="nil"/>
-          <w:bottom w:space="0" w:sz="0" w:val="nil"/>
-          <w:right w:space="0" w:sz="0" w:val="nil"/>
-          <w:between w:space="0" w:sz="0" w:val="nil"/>
-        </w:pBdr>
-        <w:shd w:fill="auto" w:val="clear"/>
-        <w:rPr/>
-      </w:pPr>
-      <w:r>
-        <w:rPr>
-          <w:rtl w:val="0"/>
-        </w:rPr>
-        <w:t xml:space="preserve">(Context, Occurrence, Kind, SuperKind); (attributes / links bindings).</w:t>
-      </w:r>
-    </w:p>
-    <w:p>
-      <w:pPr>
-        <w:pBdr>
-          <w:top w:space="0" w:sz="0" w:val="nil"/>
-          <w:left w:space="0" w:sz="0" w:val="nil"/>
-          <w:bottom w:space="0" w:sz="0" w:val="nil"/>
-          <w:right w:space="0" w:sz="0" w:val="nil"/>
-          <w:between w:space="0" w:sz="0" w:val="nil"/>
-        </w:pBdr>
-        <w:shd w:fill="auto" w:val="clear"/>
-        <w:rPr/>
-      </w:pPr>
-      <w:r>
-        <w:rPr>
-          <w:rtl w:val="0"/>
-        </w:rPr>
-        <w:t xml:space="preserve">(Resource, Context, Occurrence, Kind); State Resource Kind in occurrence context (context / role bindings).</w:t>
-      </w:r>
-    </w:p>
-    <w:p>
-      <w:pPr>
-        <w:pBdr>
-          <w:top w:space="0" w:sz="0" w:val="nil"/>
-          <w:left w:space="0" w:sz="0" w:val="nil"/>
-          <w:bottom w:space="0" w:sz="0" w:val="nil"/>
-          <w:right w:space="0" w:sz="0" w:val="nil"/>
-          <w:between w:space="0" w:sz="0" w:val="nil"/>
-        </w:pBdr>
-        <w:shd w:fill="auto" w:val="clear"/>
-        <w:rPr/>
-      </w:pPr>
-      <w:r>
-        <w:rPr>
-          <w:rtl w:val="0"/>
-        </w:rPr>
-        <w:t xml:space="preserve">(Statement, Resource, Context, Occurrence); State Resource URIs occurrences / Resource class IDs (classification bindings).</w:t>
-      </w:r>
-    </w:p>
-    <w:p>
-      <w:pPr>
-        <w:pBdr>
-          <w:top w:space="0" w:sz="0" w:val="nil"/>
-          <w:left w:space="0" w:sz="0" w:val="nil"/>
-          <w:bottom w:space="0" w:sz="0" w:val="nil"/>
-          <w:right w:space="0" w:sz="0" w:val="nil"/>
-          <w:between w:space="0" w:sz="0" w:val="nil"/>
-        </w:pBdr>
-        <w:shd w:fill="auto" w:val="clear"/>
-        <w:rPr/>
-      </w:pPr>
-      <w:r>
-        <w:rPr>
-          <w:rtl w:val="0"/>
-        </w:rPr>
-        <w:t xml:space="preserve">(Interaction, Statement, Resource, Context);</w:t>
-      </w:r>
-    </w:p>
-    <w:p>
-      <w:pPr>
-        <w:pBdr>
-          <w:top w:space="0" w:sz="0" w:val="nil"/>
-          <w:left w:space="0" w:sz="0" w:val="nil"/>
-          <w:bottom w:space="0" w:sz="0" w:val="nil"/>
-          <w:right w:space="0" w:sz="0" w:val="nil"/>
-          <w:between w:space="0" w:sz="0" w:val="nil"/>
-        </w:pBdr>
-        <w:shd w:fill="auto" w:val="clear"/>
-        <w:rPr/>
-      </w:pPr>
-      <w:r>
-        <w:rPr>
-          <w:rtl w:val="0"/>
-        </w:rPr>
-        <w:t xml:space="preserve">(Action, Interaction, Statement, Resource);</w:t>
-      </w:r>
-    </w:p>
-    <w:p>
-      <w:pPr>
-        <w:pBdr>
-          <w:top w:space="0" w:sz="0" w:val="nil"/>
-          <w:left w:space="0" w:sz="0" w:val="nil"/>
-          <w:bottom w:space="0" w:sz="0" w:val="nil"/>
-          <w:right w:space="0" w:sz="0" w:val="nil"/>
-          <w:between w:space="0" w:sz="0" w:val="nil"/>
-        </w:pBdr>
-        <w:shd w:fill="auto" w:val="clear"/>
-        <w:rPr/>
-      </w:pPr>
-      <w:r>
-        <w:rPr>
-          <w:rtl w:val="0"/>
-        </w:rPr>
-      </w:r>
-    </w:p>
-    <w:p>
-      <w:pPr>
-        <w:pBdr>
-          <w:top w:space="0" w:sz="0" w:val="nil"/>
-          <w:left w:space="0" w:sz="0" w:val="nil"/>
-          <w:bottom w:space="0" w:sz="0" w:val="nil"/>
-          <w:right w:space="0" w:sz="0" w:val="nil"/>
-          <w:between w:space="0" w:sz="0" w:val="nil"/>
-        </w:pBdr>
-        <w:shd w:fill="auto" w:val="clear"/>
-        <w:rPr/>
-      </w:pPr>
-      <w:r>
-        <w:rPr>
-          <w:rtl w:val="0"/>
-        </w:rPr>
-        <w:t xml:space="preserve">Interaction / Model?</w:t>
-      </w:r>
-    </w:p>
-    <w:p>
-      <w:pPr>
-        <w:pBdr>
-          <w:top w:space="0" w:sz="0" w:val="nil"/>
-          <w:left w:space="0" w:sz="0" w:val="nil"/>
-          <w:bottom w:space="0" w:sz="0" w:val="nil"/>
-          <w:right w:space="0" w:sz="0" w:val="nil"/>
-          <w:between w:space="0" w:sz="0" w:val="nil"/>
-        </w:pBdr>
-        <w:shd w:fill="auto" w:val="clear"/>
-        <w:rPr/>
-      </w:pPr>
-      <w:r>
-        <w:rPr>
-          <w:rtl w:val="0"/>
-        </w:rPr>
-        <w:t xml:space="preserve">Action / Schema?</w:t>
-      </w:r>
-    </w:p>
-    <w:p>
-      <w:pPr>
-        <w:pBdr>
-          <w:top w:space="0" w:sz="0" w:val="nil"/>
-          <w:left w:space="0" w:sz="0" w:val="nil"/>
-          <w:bottom w:space="0" w:sz="0" w:val="nil"/>
-          <w:right w:space="0" w:sz="0" w:val="nil"/>
-          <w:between w:space="0" w:sz="0" w:val="nil"/>
-        </w:pBdr>
-        <w:shd w:fill="auto" w:val="clear"/>
-        <w:rPr/>
-      </w:pPr>
-      <w:r>
-        <w:rPr>
-          <w:rtl w:val="0"/>
-        </w:rPr>
-      </w:r>
-    </w:p>
-    <w:p>
-      <w:pPr>
-        <w:pBdr>
-          <w:top w:space="0" w:sz="0" w:val="nil"/>
-          <w:left w:space="0" w:sz="0" w:val="nil"/>
-          <w:bottom w:space="0" w:sz="0" w:val="nil"/>
-          <w:right w:space="0" w:sz="0" w:val="nil"/>
-          <w:between w:space="0" w:sz="0" w:val="nil"/>
-        </w:pBdr>
-        <w:shd w:fill="auto" w:val="clear"/>
-        <w:rPr/>
-      </w:pPr>
-      <w:r>
-        <w:rPr>
-          <w:rtl w:val="0"/>
-        </w:rPr>
-        <w:t xml:space="preserve">Metagraph Resource(s): class / instance IDs of reified meta Resource(s) in contexts / roles with attributes / values. Describes Model(s) : Interaction Model (Source, Dimensional, Grammar).</w:t>
-      </w:r>
-    </w:p>
-    <w:p>
-      <w:pPr>
-        <w:pBdr>
-          <w:top w:space="0" w:sz="0" w:val="nil"/>
-          <w:left w:space="0" w:sz="0" w:val="nil"/>
-          <w:bottom w:space="0" w:sz="0" w:val="nil"/>
-          <w:right w:space="0" w:sz="0" w:val="nil"/>
-          <w:between w:space="0" w:sz="0" w:val="nil"/>
-        </w:pBdr>
-        <w:shd w:fill="auto" w:val="clear"/>
-        <w:rPr/>
-      </w:pPr>
-      <w:r>
-        <w:rPr>
-          <w:rtl w:val="0"/>
-        </w:rPr>
-      </w:r>
-    </w:p>
-    <w:p>
-      <w:pPr>
-        <w:pBdr>
-          <w:top w:space="0" w:sz="0" w:val="nil"/>
-          <w:left w:space="0" w:sz="0" w:val="nil"/>
-          <w:bottom w:space="0" w:sz="0" w:val="nil"/>
-          <w:right w:space="0" w:sz="0" w:val="nil"/>
-          <w:between w:space="0" w:sz="0" w:val="nil"/>
-        </w:pBdr>
-        <w:shd w:fill="auto" w:val="clear"/>
-        <w:rPr/>
-      </w:pPr>
-      <w:r>
-        <w:rPr>
-          <w:rtl w:val="0"/>
-        </w:rPr>
-        <w:t xml:space="preserve">Resource: reactive entity. Augmentation: apply Interaction Model / input Message to parsed Resource. Reaction: matching Resource set (resolution depending Resource type).</w:t>
-      </w:r>
-    </w:p>
-    <w:p>
-      <w:pPr>
-        <w:pBdr>
-          <w:top w:space="0" w:sz="0" w:val="nil"/>
-          <w:left w:space="0" w:sz="0" w:val="nil"/>
-          <w:bottom w:space="0" w:sz="0" w:val="nil"/>
-          <w:right w:space="0" w:sz="0" w:val="nil"/>
-          <w:between w:space="0" w:sz="0" w:val="nil"/>
-        </w:pBdr>
-        <w:shd w:fill="auto" w:val="clear"/>
-        <w:rPr/>
-      </w:pPr>
-      <w:r>
-        <w:rPr>
-          <w:rtl w:val="0"/>
-        </w:rPr>
-      </w:r>
-    </w:p>
-    <w:p>
-      <w:pPr>
-        <w:pBdr>
-          <w:top w:space="0" w:sz="0" w:val="nil"/>
-          <w:left w:space="0" w:sz="0" w:val="nil"/>
-          <w:bottom w:space="0" w:sz="0" w:val="nil"/>
-          <w:right w:space="0" w:sz="0" w:val="nil"/>
-          <w:between w:space="0" w:sz="0" w:val="nil"/>
-        </w:pBdr>
-        <w:shd w:fill="auto" w:val="clear"/>
-        <w:rPr/>
-      </w:pPr>
-      <w:r>
-        <w:rPr>
-          <w:rtl w:val="0"/>
-        </w:rPr>
-        <w:t xml:space="preserve">Message: Resource aggregation (occurrence, context, model) dataflow (Augmentation). Resolves Resource Set specification.</w:t>
-      </w:r>
-    </w:p>
-    <w:p>
-      <w:pPr>
-        <w:pBdr>
-          <w:top w:space="0" w:sz="0" w:val="nil"/>
-          <w:left w:space="0" w:sz="0" w:val="nil"/>
-          <w:bottom w:space="0" w:sz="0" w:val="nil"/>
-          <w:right w:space="0" w:sz="0" w:val="nil"/>
-          <w:between w:space="0" w:sz="0" w:val="nil"/>
-        </w:pBdr>
-        <w:shd w:fill="auto" w:val="clear"/>
-        <w:rPr/>
-      </w:pPr>
-      <w:r>
-        <w:rPr>
-          <w:rtl w:val="0"/>
-        </w:rPr>
-      </w:r>
-    </w:p>
-    <w:p>
-      <w:pPr>
-        <w:pBdr>
-          <w:top w:space="0" w:sz="0" w:val="nil"/>
-          <w:left w:space="0" w:sz="0" w:val="nil"/>
-          <w:bottom w:space="0" w:sz="0" w:val="nil"/>
-          <w:right w:space="0" w:sz="0" w:val="nil"/>
-          <w:between w:space="0" w:sz="0" w:val="nil"/>
-        </w:pBdr>
-        <w:shd w:fill="auto" w:val="clear"/>
-        <w:rPr/>
-      </w:pPr>
-      <w:r>
-        <w:rPr>
-          <w:rtl w:val="0"/>
-        </w:rPr>
-        <w:t xml:space="preserve">From Intetaction Model Augmentation (patterns: CRUD / IO, Aggregation, Alignment, Activation): Source, Grammar, Metagraph, Dimensional models. TBD: Parser (consumes Resource inputs, apply Message rules, emits Resource set).</w:t>
-      </w:r>
-    </w:p>
-    <w:p>
-      <w:pPr>
-        <w:pBdr>
-          <w:top w:space="0" w:sz="0" w:val="nil"/>
-          <w:left w:space="0" w:sz="0" w:val="nil"/>
-          <w:bottom w:space="0" w:sz="0" w:val="nil"/>
-          <w:right w:space="0" w:sz="0" w:val="nil"/>
-          <w:between w:space="0" w:sz="0" w:val="nil"/>
-        </w:pBdr>
-        <w:shd w:fill="auto" w:val="clear"/>
-        <w:rPr/>
-      </w:pPr>
-      <w:r>
-        <w:rPr>
-          <w:rtl w:val="0"/>
-        </w:rPr>
-      </w:r>
-    </w:p>
-    <w:p>
-      <w:pPr>
-        <w:pBdr>
-          <w:top w:space="0" w:sz="0" w:val="nil"/>
-          <w:left w:space="0" w:sz="0" w:val="nil"/>
-          <w:bottom w:space="0" w:sz="0" w:val="nil"/>
-          <w:right w:space="0" w:sz="0" w:val="nil"/>
-          <w:between w:space="0" w:sz="0" w:val="nil"/>
-        </w:pBdr>
-        <w:shd w:fill="auto" w:val="clear"/>
-        <w:rPr/>
-      </w:pPr>
-      <w:r>
-        <w:rPr>
-          <w:rtl w:val="0"/>
-        </w:rPr>
-        <w:t xml:space="preserve">Grammar (kinds), Metagraph (contexts, meta Resource roles): Contextual / Functional Type Object (Dynamic Object Model), Actor / Role pattern models.</w:t>
-      </w:r>
-    </w:p>
-    <w:p>
-      <w:pPr>
-        <w:pBdr>
-          <w:top w:space="0" w:sz="0" w:val="nil"/>
-          <w:left w:space="0" w:sz="0" w:val="nil"/>
-          <w:bottom w:space="0" w:sz="0" w:val="nil"/>
-          <w:right w:space="0" w:sz="0" w:val="nil"/>
-          <w:between w:space="0" w:sz="0" w:val="nil"/>
-        </w:pBdr>
-        <w:shd w:fill="auto" w:val="clear"/>
-        <w:rPr/>
-      </w:pPr>
-      <w:r>
-        <w:rPr>
-          <w:rtl w:val="0"/>
-        </w:rPr>
-      </w:r>
-    </w:p>
-    <w:p>
-      <w:pPr>
-        <w:pBdr>
-          <w:top w:space="0" w:sz="0" w:val="nil"/>
-          <w:left w:space="0" w:sz="0" w:val="nil"/>
-          <w:bottom w:space="0" w:sz="0" w:val="nil"/>
-          <w:right w:space="0" w:sz="0" w:val="nil"/>
-          <w:between w:space="0" w:sz="0" w:val="nil"/>
-        </w:pBdr>
-        <w:shd w:fill="auto" w:val="clear"/>
-        <w:rPr/>
-      </w:pPr>
-      <w:r>
-        <w:rPr>
-          <w:rtl w:val="0"/>
-        </w:rPr>
-        <w:t xml:space="preserve">Kind in context: URI / Resource&lt;T extends URI&gt; Monad (Type Object).</w:t>
-      </w:r>
-    </w:p>
-    <w:p>
-      <w:pPr>
-        <w:pBdr>
-          <w:top w:space="0" w:sz="0" w:val="nil"/>
-          <w:left w:space="0" w:sz="0" w:val="nil"/>
-          <w:bottom w:space="0" w:sz="0" w:val="nil"/>
-          <w:right w:space="0" w:sz="0" w:val="nil"/>
-          <w:between w:space="0" w:sz="0" w:val="nil"/>
-        </w:pBdr>
-        <w:shd w:fill="auto" w:val="clear"/>
-        <w:rPr/>
-      </w:pPr>
-      <w:r>
-        <w:rPr>
-          <w:rtl w:val="0"/>
-        </w:rPr>
-      </w:r>
-    </w:p>
-    <w:p>
-      <w:pPr>
-        <w:pBdr>
-          <w:top w:space="0" w:sz="0" w:val="nil"/>
-          <w:left w:space="0" w:sz="0" w:val="nil"/>
-          <w:bottom w:space="0" w:sz="0" w:val="nil"/>
-          <w:right w:space="0" w:sz="0" w:val="nil"/>
-          <w:between w:space="0" w:sz="0" w:val="nil"/>
-        </w:pBdr>
-        <w:shd w:fill="auto" w:val="clear"/>
-        <w:rPr/>
-      </w:pPr>
-      <w:r>
-        <w:rPr>
-          <w:rtl w:val="0"/>
-        </w:rPr>
-        <w:t xml:space="preserve">Role in context: URI / Resource&lt;T extends URI&gt; Monad (Actor / Role).</w:t>
-      </w:r>
-    </w:p>
-    <w:p>
-      <w:pPr>
-        <w:pBdr>
-          <w:top w:space="0" w:sz="0" w:val="nil"/>
-          <w:left w:space="0" w:sz="0" w:val="nil"/>
-          <w:bottom w:space="0" w:sz="0" w:val="nil"/>
-          <w:right w:space="0" w:sz="0" w:val="nil"/>
-          <w:between w:space="0" w:sz="0" w:val="nil"/>
-        </w:pBdr>
-        <w:shd w:fill="auto" w:val="clear"/>
-        <w:rPr/>
-      </w:pPr>
-      <w:r>
-        <w:rPr>
-          <w:rtl w:val="0"/>
-        </w:rPr>
-      </w:r>
-    </w:p>
-    <w:p>
-      <w:pPr>
-        <w:pBdr>
-          <w:top w:space="0" w:sz="0" w:val="nil"/>
-          <w:left w:space="0" w:sz="0" w:val="nil"/>
-          <w:bottom w:space="0" w:sz="0" w:val="nil"/>
-          <w:right w:space="0" w:sz="0" w:val="nil"/>
-          <w:between w:space="0" w:sz="0" w:val="nil"/>
-        </w:pBdr>
-        <w:shd w:fill="auto" w:val="clear"/>
-        <w:rPr/>
-      </w:pPr>
-      <w:r>
-        <w:rPr>
-          <w:rtl w:val="0"/>
-        </w:rPr>
-        <w:t xml:space="preserve">Context: CSPO Occurrence. Actor role meta Resource.</w:t>
-      </w:r>
-    </w:p>
-    <w:p>
-      <w:pPr>
-        <w:pBdr>
-          <w:top w:space="0" w:sz="0" w:val="nil"/>
-          <w:left w:space="0" w:sz="0" w:val="nil"/>
-          <w:bottom w:space="0" w:sz="0" w:val="nil"/>
-          <w:right w:space="0" w:sz="0" w:val="nil"/>
-          <w:between w:space="0" w:sz="0" w:val="nil"/>
-        </w:pBdr>
-        <w:shd w:fill="auto" w:val="clear"/>
-        <w:rPr/>
-      </w:pPr>
-      <w:r>
-        <w:rPr>
-          <w:rtl w:val="0"/>
-        </w:rPr>
-      </w:r>
-    </w:p>
-    <w:p>
-      <w:pPr>
-        <w:pBdr>
-          <w:top w:space="0" w:sz="0" w:val="nil"/>
-          <w:left w:space="0" w:sz="0" w:val="nil"/>
-          <w:bottom w:space="0" w:sz="0" w:val="nil"/>
-          <w:right w:space="0" w:sz="0" w:val="nil"/>
-          <w:between w:space="0" w:sz="0" w:val="nil"/>
-        </w:pBdr>
-        <w:shd w:fill="auto" w:val="clear"/>
-        <w:rPr/>
-      </w:pPr>
-      <w:r>
-        <w:rPr>
-          <w:rtl w:val="0"/>
-        </w:rPr>
-        <w:t xml:space="preserve">Types / Roles: Reified Kinds / meta Resource(s).</w:t>
-      </w:r>
-    </w:p>
-    <w:p>
-      <w:pPr>
-        <w:pBdr>
-          <w:top w:space="0" w:sz="0" w:val="nil"/>
-          <w:left w:space="0" w:sz="0" w:val="nil"/>
-          <w:bottom w:space="0" w:sz="0" w:val="nil"/>
-          <w:right w:space="0" w:sz="0" w:val="nil"/>
-          <w:between w:space="0" w:sz="0" w:val="nil"/>
-        </w:pBdr>
-        <w:shd w:fill="auto" w:val="clear"/>
-        <w:rPr/>
-      </w:pPr>
-      <w:r>
-        <w:rPr>
-          <w:rtl w:val="0"/>
-        </w:rPr>
-      </w:r>
-    </w:p>
-    <w:p>
-      <w:pPr>
-        <w:pBdr>
-          <w:top w:space="0" w:sz="0" w:val="nil"/>
-          <w:left w:space="0" w:sz="0" w:val="nil"/>
-          <w:bottom w:space="0" w:sz="0" w:val="nil"/>
-          <w:right w:space="0" w:sz="0" w:val="nil"/>
-          <w:between w:space="0" w:sz="0" w:val="nil"/>
-        </w:pBdr>
-        <w:shd w:fill="auto" w:val="clear"/>
-        <w:rPr/>
-      </w:pPr>
-      <w:r>
-        <w:rPr>
-          <w:rtl w:val="0"/>
-        </w:rPr>
-        <w:t xml:space="preserve">Meta Resource(s): URI, Resource, Statement, Model, CSPO, Layer, Context, Occurrence, Attribute, Value, Kind, etc.</w:t>
-      </w:r>
-    </w:p>
-    <w:p>
-      <w:pPr>
-        <w:pBdr>
-          <w:top w:space="0" w:sz="0" w:val="nil"/>
-          <w:left w:space="0" w:sz="0" w:val="nil"/>
-          <w:bottom w:space="0" w:sz="0" w:val="nil"/>
-          <w:right w:space="0" w:sz="0" w:val="nil"/>
-          <w:between w:space="0" w:sz="0" w:val="nil"/>
-        </w:pBdr>
-        <w:shd w:fill="auto" w:val="clear"/>
-        <w:rPr/>
-      </w:pPr>
-      <w:r>
-        <w:rPr>
-          <w:rtl w:val="0"/>
-        </w:rPr>
-      </w:r>
-    </w:p>
-    <w:p>
-      <w:pPr>
-        <w:pBdr>
-          <w:top w:space="0" w:sz="0" w:val="nil"/>
-          <w:left w:space="0" w:sz="0" w:val="nil"/>
-          <w:bottom w:space="0" w:sz="0" w:val="nil"/>
-          <w:right w:space="0" w:sz="0" w:val="nil"/>
-          <w:between w:space="0" w:sz="0" w:val="nil"/>
-        </w:pBdr>
-        <w:shd w:fill="auto" w:val="clear"/>
-        <w:rPr/>
-      </w:pPr>
-      <w:r>
-        <w:rPr>
-          <w:rtl w:val="0"/>
-        </w:rPr>
-        <w:t xml:space="preserve">Semiotic encoding:</w:t>
-      </w:r>
-    </w:p>
-    <w:p>
-      <w:pPr>
-        <w:pBdr>
-          <w:top w:space="0" w:sz="0" w:val="nil"/>
-          <w:left w:space="0" w:sz="0" w:val="nil"/>
-          <w:bottom w:space="0" w:sz="0" w:val="nil"/>
-          <w:right w:space="0" w:sz="0" w:val="nil"/>
-          <w:between w:space="0" w:sz="0" w:val="nil"/>
-        </w:pBdr>
-        <w:shd w:fill="auto" w:val="clear"/>
-        <w:rPr/>
-      </w:pPr>
-      <w:r>
-        <w:rPr>
-          <w:rtl w:val="0"/>
-        </w:rPr>
-        <w:t xml:space="preserve">(Context, Sign, Concept, Object);</w:t>
-      </w:r>
-    </w:p>
-    <w:p>
-      <w:pPr>
-        <w:pBdr>
-          <w:top w:space="0" w:sz="0" w:val="nil"/>
-          <w:left w:space="0" w:sz="0" w:val="nil"/>
-          <w:bottom w:space="0" w:sz="0" w:val="nil"/>
-          <w:right w:space="0" w:sz="0" w:val="nil"/>
-          <w:between w:space="0" w:sz="0" w:val="nil"/>
-        </w:pBdr>
-        <w:shd w:fill="auto" w:val="clear"/>
-        <w:rPr/>
-      </w:pPr>
-      <w:r>
-        <w:rPr>
-          <w:rtl w:val="0"/>
-        </w:rPr>
-      </w:r>
-    </w:p>
-    <w:p>
-      <w:pPr>
-        <w:pBdr>
-          <w:top w:space="0" w:sz="0" w:val="nil"/>
-          <w:left w:space="0" w:sz="0" w:val="nil"/>
-          <w:bottom w:space="0" w:sz="0" w:val="nil"/>
-          <w:right w:space="0" w:sz="0" w:val="nil"/>
-          <w:between w:space="0" w:sz="0" w:val="nil"/>
-        </w:pBdr>
-        <w:shd w:fill="auto" w:val="clear"/>
-        <w:rPr/>
-      </w:pPr>
-      <w:r>
-        <w:rPr>
-          <w:rtl w:val="0"/>
-        </w:rPr>
-        <w:t xml:space="preserve">Object as Sign: Concept: Attribute. Other mappings (roles).</w:t>
-      </w:r>
-    </w:p>
-    <w:p>
-      <w:pPr>
-        <w:pBdr>
-          <w:top w:space="0" w:sz="0" w:val="nil"/>
-          <w:left w:space="0" w:sz="0" w:val="nil"/>
-          <w:bottom w:space="0" w:sz="0" w:val="nil"/>
-          <w:right w:space="0" w:sz="0" w:val="nil"/>
-          <w:between w:space="0" w:sz="0" w:val="nil"/>
-        </w:pBdr>
-        <w:shd w:fill="auto" w:val="clear"/>
-        <w:rPr/>
-      </w:pPr>
-      <w:r>
-        <w:rPr>
-          <w:rtl w:val="0"/>
-        </w:rPr>
-      </w:r>
-    </w:p>
-    <w:p>
-      <w:pPr>
-        <w:pBdr>
-          <w:top w:space="0" w:sz="0" w:val="nil"/>
-          <w:left w:space="0" w:sz="0" w:val="nil"/>
-          <w:bottom w:space="0" w:sz="0" w:val="nil"/>
-          <w:right w:space="0" w:sz="0" w:val="nil"/>
-          <w:between w:space="0" w:sz="0" w:val="nil"/>
-        </w:pBdr>
-        <w:shd w:fill="auto" w:val="clear"/>
-        <w:rPr/>
-      </w:pPr>
-      <w:r>
-        <w:rPr>
-          <w:rtl w:val="0"/>
-        </w:rPr>
-        <w:t xml:space="preserve">Semiotic / Dimensional Alignment, Aggregation (known mappings)  : Class / ID Ontology Matching. Contextual IDs (infer occurrence contexts). Inference ID lookup of ID for desired satisfaction of given transforms / roles / operations.</w:t>
-      </w:r>
-    </w:p>
-    <w:p>
-      <w:pPr>
-        <w:pBdr>
-          <w:top w:space="0" w:sz="0" w:val="nil"/>
-          <w:left w:space="0" w:sz="0" w:val="nil"/>
-          <w:bottom w:space="0" w:sz="0" w:val="nil"/>
-          <w:right w:space="0" w:sz="0" w:val="nil"/>
-          <w:between w:space="0" w:sz="0" w:val="nil"/>
-        </w:pBdr>
-        <w:shd w:fill="auto" w:val="clear"/>
-        <w:rPr/>
-      </w:pPr>
-      <w:r>
-        <w:rPr>
-          <w:rtl w:val="0"/>
-        </w:rPr>
-      </w:r>
-    </w:p>
-    <w:p>
-      <w:pPr>
         <w:numPr>
           <w:ilvl w:val="0"/>
           <w:numId w:val="2"/>
@@ -10127,9 +10134,7 @@
           <w:numId w:val="3"/>
         </w:numPr>
         <w:ind w:left="600" w:hanging="360"/>
-        <w:rPr>
-          <w:u w:val="none"/>
-        </w:rPr>
+        <w:rPr/>
       </w:pPr>
       <w:r>
         <w:rPr>
@@ -10364,187 +10369,6 @@
     </w:p>
     <w:p>
       <w:pPr>
-        <w:rPr/>
-      </w:pPr>
-      <w:r>
-        <w:rPr>
-          <w:rtl w:val="0"/>
-        </w:rPr>
-      </w:r>
-    </w:p>
-    <w:p>
-      <w:pPr>
-        <w:widowControl w:val="1"/>
-        <w:spacing w:line="276" w:lineRule="auto"/>
-        <w:rPr/>
-      </w:pPr>
-      <w:r>
-        <w:rPr>
-          <w:rtl w:val="0"/>
-        </w:rPr>
-        <w:t xml:space="preserve">Ontology matching (table, pk, col, val example). Helper upper models for models linking / alignment.</w:t>
-      </w:r>
-    </w:p>
-    <w:p>
-      <w:pPr>
-        <w:widowControl w:val="1"/>
-        <w:spacing w:line="276" w:lineRule="auto"/>
-        <w:rPr/>
-      </w:pPr>
-      <w:r>
-        <w:rPr>
-          <w:rtl w:val="0"/>
-        </w:rPr>
-        <w:br w:type="textWrapping"/>
-        <w:t xml:space="preserve">Events declarative definition. State change of value in axis in measure of context.</w:t>
-      </w:r>
-    </w:p>
-    <w:p>
-      <w:pPr>
-        <w:widowControl w:val="1"/>
-        <w:spacing w:line="276" w:lineRule="auto"/>
-        <w:rPr/>
-      </w:pPr>
-      <w:r>
-        <w:rPr>
-          <w:rtl w:val="0"/>
-        </w:rPr>
-      </w:r>
-    </w:p>
-    <w:p>
-      <w:pPr>
-        <w:widowControl w:val="1"/>
-        <w:spacing w:line="276" w:lineRule="auto"/>
-        <w:rPr/>
-      </w:pPr>
-      <w:r>
-        <w:rPr>
-          <w:rtl w:val="0"/>
-        </w:rPr>
-        <w:t xml:space="preserve">DOM, Actor / Role / Context, OGM APIs.</w:t>
-      </w:r>
-    </w:p>
-    <w:p>
-      <w:pPr>
-        <w:widowControl w:val="1"/>
-        <w:spacing w:line="276" w:lineRule="auto"/>
-        <w:rPr/>
-      </w:pPr>
-      <w:r>
-        <w:rPr>
-          <w:rtl w:val="0"/>
-        </w:rPr>
-        <w:br w:type="textWrapping"/>
-        <w:t xml:space="preserve">Messaging metamodel:</w:t>
-      </w:r>
-    </w:p>
-    <w:p>
-      <w:pPr>
-        <w:widowControl w:val="1"/>
-        <w:spacing w:line="276" w:lineRule="auto"/>
-        <w:rPr/>
-      </w:pPr>
-      <w:r>
-        <w:rPr>
-          <w:rtl w:val="0"/>
-        </w:rPr>
-        <w:br w:type="textWrapping"/>
-        <w:t xml:space="preserve">(Message, Resource, LHS, RHS);</w:t>
-        <w:br w:type="textWrapping"/>
-        <w:t xml:space="preserve">(Interaction, Message, Resource, LHS);</w:t>
-        <w:br w:type="textWrapping"/>
-        <w:t xml:space="preserve">(Role, Interaction, Message, Resource);</w:t>
-        <w:br w:type="textWrapping"/>
-        <w:t xml:space="preserve">(Context, Role, Interaction, Message);</w:t>
-        <w:br w:type="textWrapping"/>
-        <w:t xml:space="preserve">(Dataflow, Context, Role, Interaction);</w:t>
-      </w:r>
-    </w:p>
-    <w:p>
-      <w:pPr>
-        <w:rPr/>
-      </w:pPr>
-      <w:r>
-        <w:rPr>
-          <w:rtl w:val="0"/>
-        </w:rPr>
-      </w:r>
-    </w:p>
-    <w:p>
-      <w:pPr>
-        <w:rPr/>
-      </w:pPr>
-      <w:r>
-        <w:rPr>
-          <w:rtl w:val="0"/>
-        </w:rPr>
-        <w:t xml:space="preserve">Meta Model (Meta Resources)</w:t>
-      </w:r>
-    </w:p>
-    <w:p>
-      <w:pPr>
-        <w:rPr/>
-      </w:pPr>
-      <w:r>
-        <w:rPr>
-          <w:rtl w:val="0"/>
-        </w:rPr>
-        <w:t xml:space="preserve">Semiotic / Dimensional (encode matching Resources). Common upper ontology matching layers. Models:</w:t>
-      </w:r>
-    </w:p>
-    <w:p>
-      <w:pPr>
-        <w:rPr/>
-      </w:pPr>
-      <w:r>
-        <w:rPr>
-          <w:rtl w:val="0"/>
-        </w:rPr>
-        <w:t xml:space="preserve">Source Model. Data.</w:t>
-      </w:r>
-    </w:p>
-    <w:p>
-      <w:pPr>
-        <w:rPr/>
-      </w:pPr>
-      <w:r>
-        <w:rPr>
-          <w:rtl w:val="0"/>
-        </w:rPr>
-        <w:t xml:space="preserve">Grammar Model. Schema.</w:t>
-      </w:r>
-    </w:p>
-    <w:p>
-      <w:pPr>
-        <w:rPr/>
-      </w:pPr>
-      <w:r>
-        <w:rPr>
-          <w:rtl w:val="0"/>
-        </w:rPr>
-        <w:t xml:space="preserve">Interaction Model: Behavior?</w:t>
-      </w:r>
-    </w:p>
-    <w:p>
-      <w:pPr>
-        <w:rPr/>
-      </w:pPr>
-      <w:r>
-        <w:rPr>
-          <w:rtl w:val="0"/>
-        </w:rPr>
-      </w:r>
-    </w:p>
-    <w:p>
-      <w:pPr>
-        <w:pBdr>
-          <w:top w:space="0" w:sz="0" w:val="nil"/>
-          <w:left w:space="0" w:sz="0" w:val="nil"/>
-          <w:bottom w:space="0" w:sz="0" w:val="nil"/>
-          <w:right w:space="0" w:sz="0" w:val="nil"/>
-          <w:between w:space="0" w:sz="0" w:val="nil"/>
-        </w:pBdr>
-        <w:shd w:fill="auto" w:val="clear"/>
         <w:rPr/>
       </w:pPr>
       <w:r>
@@ -19452,6 +19276,856 @@
       <w:b w:val="1"/>
       <w:sz w:val="72"/>
       <w:szCs w:val="72"/>
+    </w:rPr>
+  </w:style>
+  <w:style w:type="paragraph" w:styleId="Normal" w:default="1">
+    <w:name w:val="normal"/>
+  </w:style>
+  <w:style w:type="table" w:styleId="TableNormal" w:default="1">
+    <w:name w:val="Table Normal"/>
+  </w:style>
+  <w:style w:type="paragraph" w:styleId="Heading1">
+    <w:name w:val="heading 1"/>
+    <w:basedOn w:val="Normal"/>
+    <w:next w:val="Normal"/>
+    <w:pPr>
+      <w:pBdr>
+        <w:top w:space="0" w:sz="0" w:val="nil"/>
+        <w:left w:space="0" w:sz="0" w:val="nil"/>
+        <w:bottom w:space="0" w:sz="0" w:val="nil"/>
+        <w:right w:space="0" w:sz="0" w:val="nil"/>
+        <w:between w:space="0" w:sz="0" w:val="nil"/>
+      </w:pBdr>
+      <w:shd w:fill="auto" w:val="clear"/>
+      <w:spacing w:after="240" w:before="240" w:lineRule="auto"/>
+    </w:pPr>
+    <w:rPr>
+      <w:b w:val="1"/>
+      <w:i w:val="0"/>
+      <w:sz w:val="48"/>
+      <w:szCs w:val="48"/>
+    </w:rPr>
+  </w:style>
+  <w:style w:type="paragraph" w:styleId="Heading2">
+    <w:name w:val="heading 2"/>
+    <w:basedOn w:val="Normal"/>
+    <w:next w:val="Normal"/>
+    <w:pPr>
+      <w:pBdr>
+        <w:top w:space="0" w:sz="0" w:val="nil"/>
+        <w:left w:space="0" w:sz="0" w:val="nil"/>
+        <w:bottom w:space="0" w:sz="0" w:val="nil"/>
+        <w:right w:space="0" w:sz="0" w:val="nil"/>
+        <w:between w:space="0" w:sz="0" w:val="nil"/>
+      </w:pBdr>
+      <w:shd w:fill="auto" w:val="clear"/>
+      <w:spacing w:after="225" w:before="225" w:lineRule="auto"/>
+    </w:pPr>
+    <w:rPr>
+      <w:b w:val="1"/>
+      <w:i w:val="0"/>
+      <w:sz w:val="36"/>
+      <w:szCs w:val="36"/>
+    </w:rPr>
+  </w:style>
+  <w:style w:type="paragraph" w:styleId="Heading3">
+    <w:name w:val="heading 3"/>
+    <w:basedOn w:val="Normal"/>
+    <w:next w:val="Normal"/>
+    <w:pPr>
+      <w:pBdr>
+        <w:top w:space="0" w:sz="0" w:val="nil"/>
+        <w:left w:space="0" w:sz="0" w:val="nil"/>
+        <w:bottom w:space="0" w:sz="0" w:val="nil"/>
+        <w:right w:space="0" w:sz="0" w:val="nil"/>
+        <w:between w:space="0" w:sz="0" w:val="nil"/>
+      </w:pBdr>
+      <w:shd w:fill="auto" w:val="clear"/>
+      <w:spacing w:after="240" w:before="240" w:lineRule="auto"/>
+    </w:pPr>
+    <w:rPr>
+      <w:b w:val="1"/>
+      <w:i w:val="0"/>
+      <w:sz w:val="28"/>
+      <w:szCs w:val="28"/>
+    </w:rPr>
+  </w:style>
+  <w:style w:type="paragraph" w:styleId="Heading4">
+    <w:name w:val="heading 4"/>
+    <w:basedOn w:val="Normal"/>
+    <w:next w:val="Normal"/>
+    <w:pPr>
+      <w:pBdr>
+        <w:top w:space="0" w:sz="0" w:val="nil"/>
+        <w:left w:space="0" w:sz="0" w:val="nil"/>
+        <w:bottom w:space="0" w:sz="0" w:val="nil"/>
+        <w:right w:space="0" w:sz="0" w:val="nil"/>
+        <w:between w:space="0" w:sz="0" w:val="nil"/>
+      </w:pBdr>
+      <w:shd w:fill="auto" w:val="clear"/>
+      <w:spacing w:after="255" w:before="255" w:lineRule="auto"/>
+    </w:pPr>
+    <w:rPr>
+      <w:b w:val="1"/>
+      <w:i w:val="0"/>
+      <w:sz w:val="24"/>
+      <w:szCs w:val="24"/>
+    </w:rPr>
+  </w:style>
+  <w:style w:type="paragraph" w:styleId="Heading5">
+    <w:name w:val="heading 5"/>
+    <w:basedOn w:val="Normal"/>
+    <w:next w:val="Normal"/>
+    <w:pPr>
+      <w:pBdr>
+        <w:top w:space="0" w:sz="0" w:val="nil"/>
+        <w:left w:space="0" w:sz="0" w:val="nil"/>
+        <w:bottom w:space="0" w:sz="0" w:val="nil"/>
+        <w:right w:space="0" w:sz="0" w:val="nil"/>
+        <w:between w:space="0" w:sz="0" w:val="nil"/>
+      </w:pBdr>
+      <w:shd w:fill="auto" w:val="clear"/>
+      <w:spacing w:after="255" w:before="255" w:lineRule="auto"/>
+    </w:pPr>
+    <w:rPr>
+      <w:b w:val="1"/>
+      <w:i w:val="0"/>
+      <w:sz w:val="18"/>
+      <w:szCs w:val="18"/>
+    </w:rPr>
+  </w:style>
+  <w:style w:type="paragraph" w:styleId="Heading6">
+    <w:name w:val="heading 6"/>
+    <w:basedOn w:val="Normal"/>
+    <w:next w:val="Normal"/>
+    <w:pPr>
+      <w:pBdr>
+        <w:top w:space="0" w:sz="0" w:val="nil"/>
+        <w:left w:space="0" w:sz="0" w:val="nil"/>
+        <w:bottom w:space="0" w:sz="0" w:val="nil"/>
+        <w:right w:space="0" w:sz="0" w:val="nil"/>
+        <w:between w:space="0" w:sz="0" w:val="nil"/>
+      </w:pBdr>
+      <w:shd w:fill="auto" w:val="clear"/>
+      <w:spacing w:after="360" w:before="360" w:lineRule="auto"/>
+    </w:pPr>
+    <w:rPr>
+      <w:b w:val="1"/>
+      <w:i w:val="0"/>
+      <w:sz w:val="16"/>
+      <w:szCs w:val="16"/>
+    </w:rPr>
+  </w:style>
+  <w:style w:type="paragraph" w:styleId="Title">
+    <w:name w:val="Title"/>
+    <w:basedOn w:val="Normal"/>
+    <w:next w:val="Normal"/>
+    <w:pPr>
+      <w:keepNext w:val="1"/>
+      <w:keepLines w:val="1"/>
+      <w:spacing w:after="120" w:before="480" w:lineRule="auto"/>
+    </w:pPr>
+    <w:rPr>
+      <w:b w:val="1"/>
+      <w:sz w:val="72"/>
+      <w:szCs w:val="72"/>
+    </w:rPr>
+  </w:style>
+  <w:style w:type="paragraph" w:styleId="Normal" w:default="1">
+    <w:name w:val="normal"/>
+  </w:style>
+  <w:style w:type="table" w:styleId="TableNormal" w:default="1">
+    <w:name w:val="Table Normal"/>
+  </w:style>
+  <w:style w:type="paragraph" w:styleId="Heading1">
+    <w:name w:val="heading 1"/>
+    <w:basedOn w:val="Normal"/>
+    <w:next w:val="Normal"/>
+    <w:pPr>
+      <w:pBdr>
+        <w:top w:space="0" w:sz="0" w:val="nil"/>
+        <w:left w:space="0" w:sz="0" w:val="nil"/>
+        <w:bottom w:space="0" w:sz="0" w:val="nil"/>
+        <w:right w:space="0" w:sz="0" w:val="nil"/>
+        <w:between w:space="0" w:sz="0" w:val="nil"/>
+      </w:pBdr>
+      <w:shd w:fill="auto" w:val="clear"/>
+      <w:spacing w:after="240" w:before="240" w:lineRule="auto"/>
+    </w:pPr>
+    <w:rPr>
+      <w:b w:val="1"/>
+      <w:i w:val="0"/>
+      <w:sz w:val="48"/>
+      <w:szCs w:val="48"/>
+    </w:rPr>
+  </w:style>
+  <w:style w:type="paragraph" w:styleId="Heading2">
+    <w:name w:val="heading 2"/>
+    <w:basedOn w:val="Normal"/>
+    <w:next w:val="Normal"/>
+    <w:pPr>
+      <w:pBdr>
+        <w:top w:space="0" w:sz="0" w:val="nil"/>
+        <w:left w:space="0" w:sz="0" w:val="nil"/>
+        <w:bottom w:space="0" w:sz="0" w:val="nil"/>
+        <w:right w:space="0" w:sz="0" w:val="nil"/>
+        <w:between w:space="0" w:sz="0" w:val="nil"/>
+      </w:pBdr>
+      <w:shd w:fill="auto" w:val="clear"/>
+      <w:spacing w:after="225" w:before="225" w:lineRule="auto"/>
+    </w:pPr>
+    <w:rPr>
+      <w:b w:val="1"/>
+      <w:i w:val="0"/>
+      <w:sz w:val="36"/>
+      <w:szCs w:val="36"/>
+    </w:rPr>
+  </w:style>
+  <w:style w:type="paragraph" w:styleId="Heading3">
+    <w:name w:val="heading 3"/>
+    <w:basedOn w:val="Normal"/>
+    <w:next w:val="Normal"/>
+    <w:pPr>
+      <w:pBdr>
+        <w:top w:space="0" w:sz="0" w:val="nil"/>
+        <w:left w:space="0" w:sz="0" w:val="nil"/>
+        <w:bottom w:space="0" w:sz="0" w:val="nil"/>
+        <w:right w:space="0" w:sz="0" w:val="nil"/>
+        <w:between w:space="0" w:sz="0" w:val="nil"/>
+      </w:pBdr>
+      <w:shd w:fill="auto" w:val="clear"/>
+      <w:spacing w:after="240" w:before="240" w:lineRule="auto"/>
+    </w:pPr>
+    <w:rPr>
+      <w:b w:val="1"/>
+      <w:i w:val="0"/>
+      <w:sz w:val="28"/>
+      <w:szCs w:val="28"/>
+    </w:rPr>
+  </w:style>
+  <w:style w:type="paragraph" w:styleId="Heading4">
+    <w:name w:val="heading 4"/>
+    <w:basedOn w:val="Normal"/>
+    <w:next w:val="Normal"/>
+    <w:pPr>
+      <w:pBdr>
+        <w:top w:space="0" w:sz="0" w:val="nil"/>
+        <w:left w:space="0" w:sz="0" w:val="nil"/>
+        <w:bottom w:space="0" w:sz="0" w:val="nil"/>
+        <w:right w:space="0" w:sz="0" w:val="nil"/>
+        <w:between w:space="0" w:sz="0" w:val="nil"/>
+      </w:pBdr>
+      <w:shd w:fill="auto" w:val="clear"/>
+      <w:spacing w:after="255" w:before="255" w:lineRule="auto"/>
+    </w:pPr>
+    <w:rPr>
+      <w:b w:val="1"/>
+      <w:i w:val="0"/>
+      <w:sz w:val="24"/>
+      <w:szCs w:val="24"/>
+    </w:rPr>
+  </w:style>
+  <w:style w:type="paragraph" w:styleId="Heading5">
+    <w:name w:val="heading 5"/>
+    <w:basedOn w:val="Normal"/>
+    <w:next w:val="Normal"/>
+    <w:pPr>
+      <w:pBdr>
+        <w:top w:space="0" w:sz="0" w:val="nil"/>
+        <w:left w:space="0" w:sz="0" w:val="nil"/>
+        <w:bottom w:space="0" w:sz="0" w:val="nil"/>
+        <w:right w:space="0" w:sz="0" w:val="nil"/>
+        <w:between w:space="0" w:sz="0" w:val="nil"/>
+      </w:pBdr>
+      <w:shd w:fill="auto" w:val="clear"/>
+      <w:spacing w:after="255" w:before="255" w:lineRule="auto"/>
+    </w:pPr>
+    <w:rPr>
+      <w:b w:val="1"/>
+      <w:i w:val="0"/>
+      <w:sz w:val="18"/>
+      <w:szCs w:val="18"/>
+    </w:rPr>
+  </w:style>
+  <w:style w:type="paragraph" w:styleId="Heading6">
+    <w:name w:val="heading 6"/>
+    <w:basedOn w:val="Normal"/>
+    <w:next w:val="Normal"/>
+    <w:pPr>
+      <w:pBdr>
+        <w:top w:space="0" w:sz="0" w:val="nil"/>
+        <w:left w:space="0" w:sz="0" w:val="nil"/>
+        <w:bottom w:space="0" w:sz="0" w:val="nil"/>
+        <w:right w:space="0" w:sz="0" w:val="nil"/>
+        <w:between w:space="0" w:sz="0" w:val="nil"/>
+      </w:pBdr>
+      <w:shd w:fill="auto" w:val="clear"/>
+      <w:spacing w:after="360" w:before="360" w:lineRule="auto"/>
+    </w:pPr>
+    <w:rPr>
+      <w:b w:val="1"/>
+      <w:i w:val="0"/>
+      <w:sz w:val="16"/>
+      <w:szCs w:val="16"/>
+    </w:rPr>
+  </w:style>
+  <w:style w:type="paragraph" w:styleId="Title">
+    <w:name w:val="Title"/>
+    <w:basedOn w:val="Normal"/>
+    <w:next w:val="Normal"/>
+    <w:pPr>
+      <w:keepNext w:val="1"/>
+      <w:keepLines w:val="1"/>
+      <w:spacing w:after="120" w:before="480" w:lineRule="auto"/>
+    </w:pPr>
+    <w:rPr>
+      <w:b w:val="1"/>
+      <w:sz w:val="72"/>
+      <w:szCs w:val="72"/>
+    </w:rPr>
+  </w:style>
+  <w:style w:type="paragraph" w:styleId="Normal" w:default="1">
+    <w:name w:val="normal"/>
+  </w:style>
+  <w:style w:type="table" w:styleId="TableNormal" w:default="1">
+    <w:name w:val="Table Normal"/>
+  </w:style>
+  <w:style w:type="paragraph" w:styleId="Heading1">
+    <w:name w:val="heading 1"/>
+    <w:basedOn w:val="Normal"/>
+    <w:next w:val="Normal"/>
+    <w:pPr>
+      <w:pBdr>
+        <w:top w:space="0" w:sz="0" w:val="nil"/>
+        <w:left w:space="0" w:sz="0" w:val="nil"/>
+        <w:bottom w:space="0" w:sz="0" w:val="nil"/>
+        <w:right w:space="0" w:sz="0" w:val="nil"/>
+        <w:between w:space="0" w:sz="0" w:val="nil"/>
+      </w:pBdr>
+      <w:shd w:fill="auto" w:val="clear"/>
+      <w:spacing w:after="240" w:before="240" w:lineRule="auto"/>
+    </w:pPr>
+    <w:rPr>
+      <w:b w:val="1"/>
+      <w:i w:val="0"/>
+      <w:sz w:val="48"/>
+      <w:szCs w:val="48"/>
+    </w:rPr>
+  </w:style>
+  <w:style w:type="paragraph" w:styleId="Heading2">
+    <w:name w:val="heading 2"/>
+    <w:basedOn w:val="Normal"/>
+    <w:next w:val="Normal"/>
+    <w:pPr>
+      <w:pBdr>
+        <w:top w:space="0" w:sz="0" w:val="nil"/>
+        <w:left w:space="0" w:sz="0" w:val="nil"/>
+        <w:bottom w:space="0" w:sz="0" w:val="nil"/>
+        <w:right w:space="0" w:sz="0" w:val="nil"/>
+        <w:between w:space="0" w:sz="0" w:val="nil"/>
+      </w:pBdr>
+      <w:shd w:fill="auto" w:val="clear"/>
+      <w:spacing w:after="225" w:before="225" w:lineRule="auto"/>
+    </w:pPr>
+    <w:rPr>
+      <w:b w:val="1"/>
+      <w:i w:val="0"/>
+      <w:sz w:val="36"/>
+      <w:szCs w:val="36"/>
+    </w:rPr>
+  </w:style>
+  <w:style w:type="paragraph" w:styleId="Heading3">
+    <w:name w:val="heading 3"/>
+    <w:basedOn w:val="Normal"/>
+    <w:next w:val="Normal"/>
+    <w:pPr>
+      <w:pBdr>
+        <w:top w:space="0" w:sz="0" w:val="nil"/>
+        <w:left w:space="0" w:sz="0" w:val="nil"/>
+        <w:bottom w:space="0" w:sz="0" w:val="nil"/>
+        <w:right w:space="0" w:sz="0" w:val="nil"/>
+        <w:between w:space="0" w:sz="0" w:val="nil"/>
+      </w:pBdr>
+      <w:shd w:fill="auto" w:val="clear"/>
+      <w:spacing w:after="240" w:before="240" w:lineRule="auto"/>
+    </w:pPr>
+    <w:rPr>
+      <w:b w:val="1"/>
+      <w:i w:val="0"/>
+      <w:sz w:val="28"/>
+      <w:szCs w:val="28"/>
+    </w:rPr>
+  </w:style>
+  <w:style w:type="paragraph" w:styleId="Heading4">
+    <w:name w:val="heading 4"/>
+    <w:basedOn w:val="Normal"/>
+    <w:next w:val="Normal"/>
+    <w:pPr>
+      <w:pBdr>
+        <w:top w:space="0" w:sz="0" w:val="nil"/>
+        <w:left w:space="0" w:sz="0" w:val="nil"/>
+        <w:bottom w:space="0" w:sz="0" w:val="nil"/>
+        <w:right w:space="0" w:sz="0" w:val="nil"/>
+        <w:between w:space="0" w:sz="0" w:val="nil"/>
+      </w:pBdr>
+      <w:shd w:fill="auto" w:val="clear"/>
+      <w:spacing w:after="255" w:before="255" w:lineRule="auto"/>
+    </w:pPr>
+    <w:rPr>
+      <w:b w:val="1"/>
+      <w:i w:val="0"/>
+      <w:sz w:val="24"/>
+      <w:szCs w:val="24"/>
+    </w:rPr>
+  </w:style>
+  <w:style w:type="paragraph" w:styleId="Heading5">
+    <w:name w:val="heading 5"/>
+    <w:basedOn w:val="Normal"/>
+    <w:next w:val="Normal"/>
+    <w:pPr>
+      <w:pBdr>
+        <w:top w:space="0" w:sz="0" w:val="nil"/>
+        <w:left w:space="0" w:sz="0" w:val="nil"/>
+        <w:bottom w:space="0" w:sz="0" w:val="nil"/>
+        <w:right w:space="0" w:sz="0" w:val="nil"/>
+        <w:between w:space="0" w:sz="0" w:val="nil"/>
+      </w:pBdr>
+      <w:shd w:fill="auto" w:val="clear"/>
+      <w:spacing w:after="255" w:before="255" w:lineRule="auto"/>
+    </w:pPr>
+    <w:rPr>
+      <w:b w:val="1"/>
+      <w:i w:val="0"/>
+      <w:sz w:val="18"/>
+      <w:szCs w:val="18"/>
+    </w:rPr>
+  </w:style>
+  <w:style w:type="paragraph" w:styleId="Heading6">
+    <w:name w:val="heading 6"/>
+    <w:basedOn w:val="Normal"/>
+    <w:next w:val="Normal"/>
+    <w:pPr>
+      <w:pBdr>
+        <w:top w:space="0" w:sz="0" w:val="nil"/>
+        <w:left w:space="0" w:sz="0" w:val="nil"/>
+        <w:bottom w:space="0" w:sz="0" w:val="nil"/>
+        <w:right w:space="0" w:sz="0" w:val="nil"/>
+        <w:between w:space="0" w:sz="0" w:val="nil"/>
+      </w:pBdr>
+      <w:shd w:fill="auto" w:val="clear"/>
+      <w:spacing w:after="360" w:before="360" w:lineRule="auto"/>
+    </w:pPr>
+    <w:rPr>
+      <w:b w:val="1"/>
+      <w:i w:val="0"/>
+      <w:sz w:val="16"/>
+      <w:szCs w:val="16"/>
+    </w:rPr>
+  </w:style>
+  <w:style w:type="paragraph" w:styleId="Title">
+    <w:name w:val="Title"/>
+    <w:basedOn w:val="Normal"/>
+    <w:next w:val="Normal"/>
+    <w:pPr>
+      <w:keepNext w:val="1"/>
+      <w:keepLines w:val="1"/>
+      <w:spacing w:after="120" w:before="480" w:lineRule="auto"/>
+    </w:pPr>
+    <w:rPr>
+      <w:b w:val="1"/>
+      <w:sz w:val="72"/>
+      <w:szCs w:val="72"/>
+    </w:rPr>
+  </w:style>
+  <w:style w:type="paragraph" w:styleId="Normal" w:default="1">
+    <w:name w:val="normal"/>
+  </w:style>
+  <w:style w:type="table" w:styleId="TableNormal" w:default="1">
+    <w:name w:val="Table Normal"/>
+  </w:style>
+  <w:style w:type="paragraph" w:styleId="Heading1">
+    <w:name w:val="heading 1"/>
+    <w:basedOn w:val="Normal"/>
+    <w:next w:val="Normal"/>
+    <w:pPr>
+      <w:pBdr>
+        <w:top w:space="0" w:sz="0" w:val="nil"/>
+        <w:left w:space="0" w:sz="0" w:val="nil"/>
+        <w:bottom w:space="0" w:sz="0" w:val="nil"/>
+        <w:right w:space="0" w:sz="0" w:val="nil"/>
+        <w:between w:space="0" w:sz="0" w:val="nil"/>
+      </w:pBdr>
+      <w:shd w:fill="auto" w:val="clear"/>
+      <w:spacing w:after="240" w:before="240" w:lineRule="auto"/>
+    </w:pPr>
+    <w:rPr>
+      <w:b w:val="1"/>
+      <w:i w:val="0"/>
+      <w:sz w:val="48"/>
+      <w:szCs w:val="48"/>
+    </w:rPr>
+  </w:style>
+  <w:style w:type="paragraph" w:styleId="Heading2">
+    <w:name w:val="heading 2"/>
+    <w:basedOn w:val="Normal"/>
+    <w:next w:val="Normal"/>
+    <w:pPr>
+      <w:pBdr>
+        <w:top w:space="0" w:sz="0" w:val="nil"/>
+        <w:left w:space="0" w:sz="0" w:val="nil"/>
+        <w:bottom w:space="0" w:sz="0" w:val="nil"/>
+        <w:right w:space="0" w:sz="0" w:val="nil"/>
+        <w:between w:space="0" w:sz="0" w:val="nil"/>
+      </w:pBdr>
+      <w:shd w:fill="auto" w:val="clear"/>
+      <w:spacing w:after="225" w:before="225" w:lineRule="auto"/>
+    </w:pPr>
+    <w:rPr>
+      <w:b w:val="1"/>
+      <w:i w:val="0"/>
+      <w:sz w:val="36"/>
+      <w:szCs w:val="36"/>
+    </w:rPr>
+  </w:style>
+  <w:style w:type="paragraph" w:styleId="Heading3">
+    <w:name w:val="heading 3"/>
+    <w:basedOn w:val="Normal"/>
+    <w:next w:val="Normal"/>
+    <w:pPr>
+      <w:pBdr>
+        <w:top w:space="0" w:sz="0" w:val="nil"/>
+        <w:left w:space="0" w:sz="0" w:val="nil"/>
+        <w:bottom w:space="0" w:sz="0" w:val="nil"/>
+        <w:right w:space="0" w:sz="0" w:val="nil"/>
+        <w:between w:space="0" w:sz="0" w:val="nil"/>
+      </w:pBdr>
+      <w:shd w:fill="auto" w:val="clear"/>
+      <w:spacing w:after="240" w:before="240" w:lineRule="auto"/>
+    </w:pPr>
+    <w:rPr>
+      <w:b w:val="1"/>
+      <w:i w:val="0"/>
+      <w:sz w:val="28"/>
+      <w:szCs w:val="28"/>
+    </w:rPr>
+  </w:style>
+  <w:style w:type="paragraph" w:styleId="Heading4">
+    <w:name w:val="heading 4"/>
+    <w:basedOn w:val="Normal"/>
+    <w:next w:val="Normal"/>
+    <w:pPr>
+      <w:pBdr>
+        <w:top w:space="0" w:sz="0" w:val="nil"/>
+        <w:left w:space="0" w:sz="0" w:val="nil"/>
+        <w:bottom w:space="0" w:sz="0" w:val="nil"/>
+        <w:right w:space="0" w:sz="0" w:val="nil"/>
+        <w:between w:space="0" w:sz="0" w:val="nil"/>
+      </w:pBdr>
+      <w:shd w:fill="auto" w:val="clear"/>
+      <w:spacing w:after="255" w:before="255" w:lineRule="auto"/>
+    </w:pPr>
+    <w:rPr>
+      <w:b w:val="1"/>
+      <w:i w:val="0"/>
+      <w:sz w:val="24"/>
+      <w:szCs w:val="24"/>
+    </w:rPr>
+  </w:style>
+  <w:style w:type="paragraph" w:styleId="Heading5">
+    <w:name w:val="heading 5"/>
+    <w:basedOn w:val="Normal"/>
+    <w:next w:val="Normal"/>
+    <w:pPr>
+      <w:pBdr>
+        <w:top w:space="0" w:sz="0" w:val="nil"/>
+        <w:left w:space="0" w:sz="0" w:val="nil"/>
+        <w:bottom w:space="0" w:sz="0" w:val="nil"/>
+        <w:right w:space="0" w:sz="0" w:val="nil"/>
+        <w:between w:space="0" w:sz="0" w:val="nil"/>
+      </w:pBdr>
+      <w:shd w:fill="auto" w:val="clear"/>
+      <w:spacing w:after="255" w:before="255" w:lineRule="auto"/>
+    </w:pPr>
+    <w:rPr>
+      <w:b w:val="1"/>
+      <w:i w:val="0"/>
+      <w:sz w:val="18"/>
+      <w:szCs w:val="18"/>
+    </w:rPr>
+  </w:style>
+  <w:style w:type="paragraph" w:styleId="Heading6">
+    <w:name w:val="heading 6"/>
+    <w:basedOn w:val="Normal"/>
+    <w:next w:val="Normal"/>
+    <w:pPr>
+      <w:pBdr>
+        <w:top w:space="0" w:sz="0" w:val="nil"/>
+        <w:left w:space="0" w:sz="0" w:val="nil"/>
+        <w:bottom w:space="0" w:sz="0" w:val="nil"/>
+        <w:right w:space="0" w:sz="0" w:val="nil"/>
+        <w:between w:space="0" w:sz="0" w:val="nil"/>
+      </w:pBdr>
+      <w:shd w:fill="auto" w:val="clear"/>
+      <w:spacing w:after="360" w:before="360" w:lineRule="auto"/>
+    </w:pPr>
+    <w:rPr>
+      <w:b w:val="1"/>
+      <w:i w:val="0"/>
+      <w:sz w:val="16"/>
+      <w:szCs w:val="16"/>
+    </w:rPr>
+  </w:style>
+  <w:style w:type="paragraph" w:styleId="Title">
+    <w:name w:val="Title"/>
+    <w:basedOn w:val="Normal"/>
+    <w:next w:val="Normal"/>
+    <w:pPr>
+      <w:keepNext w:val="1"/>
+      <w:keepLines w:val="1"/>
+      <w:spacing w:after="120" w:before="480" w:lineRule="auto"/>
+    </w:pPr>
+    <w:rPr>
+      <w:b w:val="1"/>
+      <w:sz w:val="72"/>
+      <w:szCs w:val="72"/>
+    </w:rPr>
+  </w:style>
+  <w:style w:type="paragraph" w:styleId="Normal" w:default="1">
+    <w:name w:val="normal"/>
+  </w:style>
+  <w:style w:type="table" w:styleId="TableNormal" w:default="1">
+    <w:name w:val="Table Normal"/>
+  </w:style>
+  <w:style w:type="paragraph" w:styleId="Heading1">
+    <w:name w:val="heading 1"/>
+    <w:basedOn w:val="Normal"/>
+    <w:next w:val="Normal"/>
+    <w:pPr>
+      <w:pBdr>
+        <w:top w:space="0" w:sz="0" w:val="nil"/>
+        <w:left w:space="0" w:sz="0" w:val="nil"/>
+        <w:bottom w:space="0" w:sz="0" w:val="nil"/>
+        <w:right w:space="0" w:sz="0" w:val="nil"/>
+        <w:between w:space="0" w:sz="0" w:val="nil"/>
+      </w:pBdr>
+      <w:shd w:fill="auto" w:val="clear"/>
+      <w:spacing w:after="240" w:before="240" w:lineRule="auto"/>
+    </w:pPr>
+    <w:rPr>
+      <w:b w:val="1"/>
+      <w:i w:val="0"/>
+      <w:sz w:val="48"/>
+      <w:szCs w:val="48"/>
+    </w:rPr>
+  </w:style>
+  <w:style w:type="paragraph" w:styleId="Heading2">
+    <w:name w:val="heading 2"/>
+    <w:basedOn w:val="Normal"/>
+    <w:next w:val="Normal"/>
+    <w:pPr>
+      <w:pBdr>
+        <w:top w:space="0" w:sz="0" w:val="nil"/>
+        <w:left w:space="0" w:sz="0" w:val="nil"/>
+        <w:bottom w:space="0" w:sz="0" w:val="nil"/>
+        <w:right w:space="0" w:sz="0" w:val="nil"/>
+        <w:between w:space="0" w:sz="0" w:val="nil"/>
+      </w:pBdr>
+      <w:shd w:fill="auto" w:val="clear"/>
+      <w:spacing w:after="225" w:before="225" w:lineRule="auto"/>
+    </w:pPr>
+    <w:rPr>
+      <w:b w:val="1"/>
+      <w:i w:val="0"/>
+      <w:sz w:val="36"/>
+      <w:szCs w:val="36"/>
+    </w:rPr>
+  </w:style>
+  <w:style w:type="paragraph" w:styleId="Heading3">
+    <w:name w:val="heading 3"/>
+    <w:basedOn w:val="Normal"/>
+    <w:next w:val="Normal"/>
+    <w:pPr>
+      <w:pBdr>
+        <w:top w:space="0" w:sz="0" w:val="nil"/>
+        <w:left w:space="0" w:sz="0" w:val="nil"/>
+        <w:bottom w:space="0" w:sz="0" w:val="nil"/>
+        <w:right w:space="0" w:sz="0" w:val="nil"/>
+        <w:between w:space="0" w:sz="0" w:val="nil"/>
+      </w:pBdr>
+      <w:shd w:fill="auto" w:val="clear"/>
+      <w:spacing w:after="240" w:before="240" w:lineRule="auto"/>
+    </w:pPr>
+    <w:rPr>
+      <w:b w:val="1"/>
+      <w:i w:val="0"/>
+      <w:sz w:val="28"/>
+      <w:szCs w:val="28"/>
+    </w:rPr>
+  </w:style>
+  <w:style w:type="paragraph" w:styleId="Heading4">
+    <w:name w:val="heading 4"/>
+    <w:basedOn w:val="Normal"/>
+    <w:next w:val="Normal"/>
+    <w:pPr>
+      <w:pBdr>
+        <w:top w:space="0" w:sz="0" w:val="nil"/>
+        <w:left w:space="0" w:sz="0" w:val="nil"/>
+        <w:bottom w:space="0" w:sz="0" w:val="nil"/>
+        <w:right w:space="0" w:sz="0" w:val="nil"/>
+        <w:between w:space="0" w:sz="0" w:val="nil"/>
+      </w:pBdr>
+      <w:shd w:fill="auto" w:val="clear"/>
+      <w:spacing w:after="255" w:before="255" w:lineRule="auto"/>
+    </w:pPr>
+    <w:rPr>
+      <w:b w:val="1"/>
+      <w:i w:val="0"/>
+      <w:sz w:val="24"/>
+      <w:szCs w:val="24"/>
+    </w:rPr>
+  </w:style>
+  <w:style w:type="paragraph" w:styleId="Heading5">
+    <w:name w:val="heading 5"/>
+    <w:basedOn w:val="Normal"/>
+    <w:next w:val="Normal"/>
+    <w:pPr>
+      <w:pBdr>
+        <w:top w:space="0" w:sz="0" w:val="nil"/>
+        <w:left w:space="0" w:sz="0" w:val="nil"/>
+        <w:bottom w:space="0" w:sz="0" w:val="nil"/>
+        <w:right w:space="0" w:sz="0" w:val="nil"/>
+        <w:between w:space="0" w:sz="0" w:val="nil"/>
+      </w:pBdr>
+      <w:shd w:fill="auto" w:val="clear"/>
+      <w:spacing w:after="255" w:before="255" w:lineRule="auto"/>
+    </w:pPr>
+    <w:rPr>
+      <w:b w:val="1"/>
+      <w:i w:val="0"/>
+      <w:sz w:val="18"/>
+      <w:szCs w:val="18"/>
+    </w:rPr>
+  </w:style>
+  <w:style w:type="paragraph" w:styleId="Heading6">
+    <w:name w:val="heading 6"/>
+    <w:basedOn w:val="Normal"/>
+    <w:next w:val="Normal"/>
+    <w:pPr>
+      <w:pBdr>
+        <w:top w:space="0" w:sz="0" w:val="nil"/>
+        <w:left w:space="0" w:sz="0" w:val="nil"/>
+        <w:bottom w:space="0" w:sz="0" w:val="nil"/>
+        <w:right w:space="0" w:sz="0" w:val="nil"/>
+        <w:between w:space="0" w:sz="0" w:val="nil"/>
+      </w:pBdr>
+      <w:shd w:fill="auto" w:val="clear"/>
+      <w:spacing w:after="360" w:before="360" w:lineRule="auto"/>
+    </w:pPr>
+    <w:rPr>
+      <w:b w:val="1"/>
+      <w:i w:val="0"/>
+      <w:sz w:val="16"/>
+      <w:szCs w:val="16"/>
+    </w:rPr>
+  </w:style>
+  <w:style w:type="paragraph" w:styleId="Title">
+    <w:name w:val="Title"/>
+    <w:basedOn w:val="Normal"/>
+    <w:next w:val="Normal"/>
+    <w:pPr>
+      <w:keepNext w:val="1"/>
+      <w:keepLines w:val="1"/>
+      <w:spacing w:after="120" w:before="480" w:lineRule="auto"/>
+    </w:pPr>
+    <w:rPr>
+      <w:b w:val="1"/>
+      <w:sz w:val="72"/>
+      <w:szCs w:val="72"/>
+    </w:rPr>
+  </w:style>
+  <w:style w:type="paragraph" w:styleId="Subtitle">
+    <w:name w:val="Subtitle"/>
+    <w:basedOn w:val="Normal"/>
+    <w:next w:val="Normal"/>
+    <w:pPr>
+      <w:keepNext w:val="1"/>
+      <w:keepLines w:val="1"/>
+      <w:spacing w:after="80" w:before="360" w:lineRule="auto"/>
+    </w:pPr>
+    <w:rPr>
+      <w:rFonts w:ascii="Georgia" w:cs="Georgia" w:eastAsia="Georgia" w:hAnsi="Georgia"/>
+      <w:i w:val="1"/>
+      <w:color w:val="666666"/>
+      <w:sz w:val="48"/>
+      <w:szCs w:val="48"/>
+    </w:rPr>
+  </w:style>
+  <w:style w:type="paragraph" w:styleId="Subtitle">
+    <w:name w:val="Subtitle"/>
+    <w:basedOn w:val="Normal"/>
+    <w:next w:val="Normal"/>
+    <w:pPr>
+      <w:keepNext w:val="1"/>
+      <w:keepLines w:val="1"/>
+      <w:spacing w:after="80" w:before="360" w:lineRule="auto"/>
+    </w:pPr>
+    <w:rPr>
+      <w:rFonts w:ascii="Georgia" w:cs="Georgia" w:eastAsia="Georgia" w:hAnsi="Georgia"/>
+      <w:i w:val="1"/>
+      <w:color w:val="666666"/>
+      <w:sz w:val="48"/>
+      <w:szCs w:val="48"/>
+    </w:rPr>
+  </w:style>
+  <w:style w:type="paragraph" w:styleId="Subtitle">
+    <w:name w:val="Subtitle"/>
+    <w:basedOn w:val="Normal"/>
+    <w:next w:val="Normal"/>
+    <w:pPr>
+      <w:keepNext w:val="1"/>
+      <w:keepLines w:val="1"/>
+      <w:spacing w:after="80" w:before="360" w:lineRule="auto"/>
+    </w:pPr>
+    <w:rPr>
+      <w:rFonts w:ascii="Georgia" w:cs="Georgia" w:eastAsia="Georgia" w:hAnsi="Georgia"/>
+      <w:i w:val="1"/>
+      <w:color w:val="666666"/>
+      <w:sz w:val="48"/>
+      <w:szCs w:val="48"/>
+    </w:rPr>
+  </w:style>
+  <w:style w:type="paragraph" w:styleId="Subtitle">
+    <w:name w:val="Subtitle"/>
+    <w:basedOn w:val="Normal"/>
+    <w:next w:val="Normal"/>
+    <w:pPr>
+      <w:keepNext w:val="1"/>
+      <w:keepLines w:val="1"/>
+      <w:spacing w:after="80" w:before="360" w:lineRule="auto"/>
+    </w:pPr>
+    <w:rPr>
+      <w:rFonts w:ascii="Georgia" w:cs="Georgia" w:eastAsia="Georgia" w:hAnsi="Georgia"/>
+      <w:i w:val="1"/>
+      <w:color w:val="666666"/>
+      <w:sz w:val="48"/>
+      <w:szCs w:val="48"/>
+    </w:rPr>
+  </w:style>
+  <w:style w:type="paragraph" w:styleId="Subtitle">
+    <w:name w:val="Subtitle"/>
+    <w:basedOn w:val="Normal"/>
+    <w:next w:val="Normal"/>
+    <w:pPr>
+      <w:keepNext w:val="1"/>
+      <w:keepLines w:val="1"/>
+      <w:spacing w:after="80" w:before="360" w:lineRule="auto"/>
+    </w:pPr>
+    <w:rPr>
+      <w:rFonts w:ascii="Georgia" w:cs="Georgia" w:eastAsia="Georgia" w:hAnsi="Georgia"/>
+      <w:i w:val="1"/>
+      <w:color w:val="666666"/>
+      <w:sz w:val="48"/>
+      <w:szCs w:val="48"/>
     </w:rPr>
   </w:style>
   <w:style w:type="paragraph" w:styleId="Subtitle">

--- a/Index2.docx
+++ b/Index2.docx
@@ -665,41 +665,6 @@
         </w:rPr>
         <w:t xml:space="preserve">Extension / Augmentation: BI / EAI. Smart dashboards / reports / workflow / process / activity components. Activable smart indicators / components (predict / execute). Declarative Model interpretation into abstract application models. Rendering (Gestures ontology).</w:t>
       </w:r>
-    </w:p>
-    <w:p>
-      <w:pPr>
-        <w:widowControl w:val="1"/>
-        <w:spacing w:line="276" w:lineRule="auto"/>
-        <w:rPr/>
-      </w:pPr>
-      <w:r>
-        <w:rPr>
-          <w:rtl w:val="0"/>
-        </w:rPr>
-      </w:r>
-    </w:p>
-    <w:p>
-      <w:pPr>
-        <w:widowControl w:val="1"/>
-        <w:spacing w:line="276" w:lineRule="auto"/>
-        <w:rPr/>
-      </w:pPr>
-      <w:r>
-        <w:rPr>
-          <w:rtl w:val="0"/>
-        </w:rPr>
-        <w:t xml:space="preserve">[1] </w:t>
-      </w:r>
-      <w:hyperlink r:id="rId6">
-        <w:r>
-          <w:rPr>
-            <w:color w:val="1155cc"/>
-            <w:u w:val="single"/>
-            <w:rtl w:val="0"/>
-          </w:rPr>
-          <w:t xml:space="preserve">https://en.wikipedia.org/wiki/Data,_context_and_interaction</w:t>
-        </w:r>
-      </w:hyperlink>
       <w:r>
         <w:rPr>
           <w:rtl w:val="0"/>
@@ -2343,6 +2308,434 @@
     </w:p>
     <w:p>
       <w:pPr>
+        <w:rPr/>
+      </w:pPr>
+      <w:r>
+        <w:rPr>
+          <w:rtl w:val="0"/>
+        </w:rPr>
+        <w:t xml:space="preserve">Functional Resource Model / Context / Attributes / Kind design / implementation. Serialization (Encoding / Models). Signatures. Reactive. Augmentation. DOM, Actor / Context / Role. APIs: Augmentation. Meta Resources.</w:t>
+      </w:r>
+    </w:p>
+    <w:p>
+      <w:pPr>
+        <w:rPr/>
+      </w:pPr>
+      <w:r>
+        <w:rPr>
+          <w:rtl w:val="0"/>
+        </w:rPr>
+      </w:r>
+    </w:p>
+    <w:p>
+      <w:pPr>
+        <w:rPr/>
+      </w:pPr>
+      <w:r>
+        <w:rPr>
+          <w:rtl w:val="0"/>
+        </w:rPr>
+        <w:t xml:space="preserve">Meta Model: Encode / reify Model(s) declaratively w./ Meta Resources and Model Context(s) hierarchies.</w:t>
+      </w:r>
+    </w:p>
+    <w:p>
+      <w:pPr>
+        <w:rPr/>
+      </w:pPr>
+      <w:r>
+        <w:rPr>
+          <w:rtl w:val="0"/>
+        </w:rPr>
+      </w:r>
+    </w:p>
+    <w:p>
+      <w:pPr>
+        <w:rPr/>
+      </w:pPr>
+      <w:r>
+        <w:rPr>
+          <w:rtl w:val="0"/>
+        </w:rPr>
+        <w:t xml:space="preserve">Meta Model: Encode Kind / Context hierarchies.</w:t>
+      </w:r>
+    </w:p>
+    <w:p>
+      <w:pPr>
+        <w:rPr/>
+      </w:pPr>
+      <w:r>
+        <w:rPr>
+          <w:rtl w:val="0"/>
+        </w:rPr>
+      </w:r>
+    </w:p>
+    <w:p>
+      <w:pPr>
+        <w:rPr/>
+      </w:pPr>
+      <w:r>
+        <w:rPr>
+          <w:rtl w:val="0"/>
+        </w:rPr>
+        <w:t xml:space="preserve">Meta Model: Encode order, iteration, conditional flow. Dataflow.</w:t>
+      </w:r>
+    </w:p>
+    <w:p>
+      <w:pPr>
+        <w:rPr/>
+      </w:pPr>
+      <w:r>
+        <w:rPr>
+          <w:rtl w:val="0"/>
+        </w:rPr>
+      </w:r>
+    </w:p>
+    <w:p>
+      <w:pPr>
+        <w:rPr/>
+      </w:pPr>
+      <w:r>
+        <w:rPr>
+          <w:rtl w:val="0"/>
+        </w:rPr>
+        <w:t xml:space="preserve">Functional Resource Model / Context / Attributes / Kind design / implementation. Serialization (Encoding / Models). Signatures. Reactive. Augmentation. DOM, Actor / Context / Role. APIs: Augmentation.</w:t>
+      </w:r>
+    </w:p>
+    <w:p>
+      <w:pPr>
+        <w:rPr/>
+      </w:pPr>
+      <w:r>
+        <w:rPr>
+          <w:rtl w:val="0"/>
+        </w:rPr>
+      </w:r>
+    </w:p>
+    <w:p>
+      <w:pPr>
+        <w:rPr/>
+      </w:pPr>
+      <w:r>
+        <w:rPr>
+          <w:rtl w:val="0"/>
+        </w:rPr>
+        <w:t xml:space="preserve">Resources API hierarchy.</w:t>
+      </w:r>
+    </w:p>
+    <w:p>
+      <w:pPr>
+        <w:rPr/>
+      </w:pPr>
+      <w:r>
+        <w:rPr>
+          <w:rtl w:val="0"/>
+        </w:rPr>
+      </w:r>
+    </w:p>
+    <w:p>
+      <w:pPr>
+        <w:rPr/>
+      </w:pPr>
+      <w:r>
+        <w:rPr>
+          <w:rtl w:val="0"/>
+        </w:rPr>
+        <w:t xml:space="preserve">Meta Resources.</w:t>
+      </w:r>
+    </w:p>
+    <w:p>
+      <w:pPr>
+        <w:rPr/>
+      </w:pPr>
+      <w:r>
+        <w:rPr>
+          <w:rtl w:val="0"/>
+        </w:rPr>
+      </w:r>
+    </w:p>
+    <w:p>
+      <w:pPr>
+        <w:rPr/>
+      </w:pPr>
+      <w:r>
+        <w:rPr>
+          <w:rtl w:val="0"/>
+        </w:rPr>
+        <w:t xml:space="preserve">Meta Model: Encode / reify Model(s) w./ Meta Resources and Model Context(s) hierarchies.</w:t>
+      </w:r>
+    </w:p>
+    <w:p>
+      <w:pPr>
+        <w:rPr/>
+      </w:pPr>
+      <w:r>
+        <w:rPr>
+          <w:rtl w:val="0"/>
+        </w:rPr>
+      </w:r>
+    </w:p>
+    <w:p>
+      <w:pPr>
+        <w:rPr/>
+      </w:pPr>
+      <w:r>
+        <w:rPr>
+          <w:rtl w:val="0"/>
+        </w:rPr>
+        <w:t xml:space="preserve">Meta Model: Encode Kind / Context hierarchies.</w:t>
+      </w:r>
+    </w:p>
+    <w:p>
+      <w:pPr>
+        <w:rPr/>
+      </w:pPr>
+      <w:r>
+        <w:rPr>
+          <w:rtl w:val="0"/>
+        </w:rPr>
+      </w:r>
+    </w:p>
+    <w:p>
+      <w:pPr>
+        <w:rPr/>
+      </w:pPr>
+      <w:r>
+        <w:rPr>
+          <w:rtl w:val="0"/>
+        </w:rPr>
+        <w:t xml:space="preserve">Meta Model: Encode order, iteration, conditional flow. Dataflow.</w:t>
+      </w:r>
+    </w:p>
+    <w:p>
+      <w:pPr>
+        <w:rPr/>
+      </w:pPr>
+      <w:r>
+        <w:rPr>
+          <w:rtl w:val="0"/>
+        </w:rPr>
+      </w:r>
+    </w:p>
+    <w:p>
+      <w:pPr>
+        <w:rPr/>
+      </w:pPr>
+      <w:r>
+        <w:rPr>
+          <w:rtl w:val="0"/>
+        </w:rPr>
+        <w:t xml:space="preserve">Augmentation / Models: Source, Grammar, Dimensional Models. Core Meta Model Augmentation Template(s): Encoding signatures Dataflow.</w:t>
+      </w:r>
+    </w:p>
+    <w:p>
+      <w:pPr>
+        <w:rPr/>
+      </w:pPr>
+      <w:r>
+        <w:rPr>
+          <w:rtl w:val="0"/>
+        </w:rPr>
+      </w:r>
+    </w:p>
+    <w:p>
+      <w:pPr>
+        <w:rPr/>
+      </w:pPr>
+      <w:r>
+        <w:rPr>
+          <w:rtl w:val="0"/>
+        </w:rPr>
+        <w:t xml:space="preserve">Functional Resource Model / Context / Attributes / Kind design / implementation. Serialization (Encoding / Models). Signatures. Reactive. Augmentation. DOM, Actor / Context / Role.</w:t>
+      </w:r>
+    </w:p>
+    <w:p>
+      <w:pPr>
+        <w:rPr/>
+      </w:pPr>
+      <w:r>
+        <w:rPr>
+          <w:rtl w:val="0"/>
+        </w:rPr>
+      </w:r>
+    </w:p>
+    <w:p>
+      <w:pPr>
+        <w:rPr/>
+      </w:pPr>
+      <w:r>
+        <w:rPr>
+          <w:rtl w:val="0"/>
+        </w:rPr>
+        <w:t xml:space="preserve">Meta Resources.</w:t>
+      </w:r>
+    </w:p>
+    <w:p>
+      <w:pPr>
+        <w:rPr/>
+      </w:pPr>
+      <w:r>
+        <w:rPr>
+          <w:rtl w:val="0"/>
+        </w:rPr>
+      </w:r>
+    </w:p>
+    <w:p>
+      <w:pPr>
+        <w:rPr/>
+      </w:pPr>
+      <w:r>
+        <w:rPr>
+          <w:rtl w:val="0"/>
+        </w:rPr>
+        <w:t xml:space="preserve">Meta Model: Encode / reify Model(s) w./ Meta Resources and Model Context(s) hierarchies.</w:t>
+      </w:r>
+    </w:p>
+    <w:p>
+      <w:pPr>
+        <w:rPr/>
+      </w:pPr>
+      <w:r>
+        <w:rPr>
+          <w:rtl w:val="0"/>
+        </w:rPr>
+      </w:r>
+    </w:p>
+    <w:p>
+      <w:pPr>
+        <w:rPr/>
+      </w:pPr>
+      <w:r>
+        <w:rPr>
+          <w:rtl w:val="0"/>
+        </w:rPr>
+        <w:t xml:space="preserve">Meta Model: Encode Context hierarchies.</w:t>
+      </w:r>
+    </w:p>
+    <w:p>
+      <w:pPr>
+        <w:rPr/>
+      </w:pPr>
+      <w:r>
+        <w:rPr>
+          <w:rtl w:val="0"/>
+        </w:rPr>
+      </w:r>
+    </w:p>
+    <w:p>
+      <w:pPr>
+        <w:rPr/>
+      </w:pPr>
+      <w:r>
+        <w:rPr>
+          <w:rtl w:val="0"/>
+        </w:rPr>
+        <w:t xml:space="preserve">Meta Model: Encode order, iteration, conditional flow. Dataflow.</w:t>
+      </w:r>
+    </w:p>
+    <w:p>
+      <w:pPr>
+        <w:rPr/>
+      </w:pPr>
+      <w:r>
+        <w:rPr>
+          <w:rtl w:val="0"/>
+        </w:rPr>
+      </w:r>
+    </w:p>
+    <w:p>
+      <w:pPr>
+        <w:rPr/>
+      </w:pPr>
+      <w:r>
+        <w:rPr>
+          <w:rtl w:val="0"/>
+        </w:rPr>
+        <w:t xml:space="preserve">Encoding: Kind hierarchies / Grammars (CK, SK, PK, OK).</w:t>
+      </w:r>
+    </w:p>
+    <w:p>
+      <w:pPr>
+        <w:rPr/>
+      </w:pPr>
+      <w:r>
+        <w:rPr>
+          <w:rtl w:val="0"/>
+        </w:rPr>
+      </w:r>
+    </w:p>
+    <w:p>
+      <w:pPr>
+        <w:rPr/>
+      </w:pPr>
+      <w:r>
+        <w:rPr>
+          <w:rtl w:val="0"/>
+        </w:rPr>
+        <w:t xml:space="preserve">Encoding / Models: Source, Dimensional Models. Encoded Grammar Template(s).</w:t>
+      </w:r>
+    </w:p>
+    <w:p>
+      <w:pPr>
+        <w:rPr/>
+      </w:pPr>
+      <w:r>
+        <w:rPr>
+          <w:rtl w:val="0"/>
+        </w:rPr>
+      </w:r>
+    </w:p>
+    <w:p>
+      <w:pPr>
+        <w:rPr/>
+      </w:pPr>
+      <w:r>
+        <w:rPr>
+          <w:rtl w:val="0"/>
+        </w:rPr>
+        <w:t xml:space="preserve">Augmentation: declaration (signatures) / algorithm.</w:t>
+      </w:r>
+    </w:p>
+    <w:p>
+      <w:pPr>
+        <w:rPr/>
+      </w:pPr>
+      <w:r>
+        <w:rPr>
+          <w:rtl w:val="0"/>
+        </w:rPr>
+      </w:r>
+    </w:p>
+    <w:p>
+      <w:pPr>
+        <w:rPr/>
+      </w:pPr>
+      <w:r>
+        <w:rPr>
+          <w:rtl w:val="0"/>
+        </w:rPr>
+        <w:t xml:space="preserve">Ontology Matching. Semiotic. Sets. Functional Reference Model.</w:t>
+      </w:r>
+    </w:p>
+    <w:p>
+      <w:pPr>
+        <w:pBdr>
+          <w:top w:space="0" w:sz="0" w:val="nil"/>
+          <w:left w:space="0" w:sz="0" w:val="nil"/>
+          <w:bottom w:space="0" w:sz="0" w:val="nil"/>
+          <w:right w:space="0" w:sz="0" w:val="nil"/>
+          <w:between w:space="0" w:sz="0" w:val="nil"/>
+        </w:pBdr>
+        <w:shd w:fill="auto" w:val="clear"/>
+        <w:rPr/>
+      </w:pPr>
+      <w:r>
+        <w:rPr>
+          <w:rtl w:val="0"/>
+        </w:rPr>
+      </w:r>
+    </w:p>
+    <w:p>
+      <w:pPr>
         <w:rPr>
           <w:b w:val="1"/>
         </w:rPr>
@@ -2432,13 +2825,20 @@
     </w:p>
     <w:p>
       <w:pPr>
-        <w:rPr/>
-      </w:pPr>
-      <w:r>
-        <w:rPr>
-          <w:rtl w:val="0"/>
-        </w:rPr>
-        <w:t xml:space="preserve">Service (URIs APIs). Index. Naming. Registry. Custom (signatures : Predicate Kind).</w:t>
+        <w:rPr>
+          <w:u w:val="single"/>
+        </w:rPr>
+      </w:pPr>
+      <w:r>
+        <w:rPr>
+          <w:rtl w:val="0"/>
+        </w:rPr>
+        <w:t xml:space="preserve">Service (URIs APIs). Index. Naming. Registry. Custom (signatures : Context Kind).</w:t>
+      </w:r>
+      <w:r>
+        <w:rPr>
+          <w:rtl w:val="0"/>
+        </w:rPr>
       </w:r>
     </w:p>
     <w:p>
@@ -2487,7 +2887,7 @@
         <w:rPr>
           <w:rtl w:val="0"/>
         </w:rPr>
-        <w:t xml:space="preserve">Functional declarative Semantics Specification. Semiotic / Dimensional alignment layers.</w:t>
+        <w:t xml:space="preserve">Functional declarative Semantics Specification. Semiotic / Dimensional alignment layers. TBD.</w:t>
       </w:r>
     </w:p>
     <w:p>
@@ -3540,6 +3940,50 @@
     </w:p>
     <w:p>
       <w:pPr>
+        <w:widowControl w:val="1"/>
+        <w:spacing w:line="276" w:lineRule="auto"/>
+        <w:rPr/>
+      </w:pPr>
+      <w:r>
+        <w:rPr>
+          <w:rtl w:val="0"/>
+        </w:rPr>
+      </w:r>
+    </w:p>
+    <w:p>
+      <w:pPr>
+        <w:rPr/>
+      </w:pPr>
+      <w:r>
+        <w:rPr>
+          <w:rtl w:val="0"/>
+        </w:rPr>
+        <w:t xml:space="preserve">Encoding: Resource ID. Encoded Resource contents (signature / occurrence). Augmentation: Resource set (Message) resolution from context over Template / Resource(s).</w:t>
+      </w:r>
+    </w:p>
+    <w:p>
+      <w:pPr>
+        <w:rPr/>
+      </w:pPr>
+      <w:r>
+        <w:rPr>
+          <w:rtl w:val="0"/>
+        </w:rPr>
+      </w:r>
+    </w:p>
+    <w:p>
+      <w:pPr>
+        <w:rPr/>
+      </w:pPr>
+      <w:r>
+        <w:rPr>
+          <w:rtl w:val="0"/>
+        </w:rPr>
+        <w:t xml:space="preserve">Augmentation: Message signature matches Template signature (across types hierarchies): Transform results Resource(s) for Augmentation predicates / mappings. Mappings: Meta Resources, Patterns,  Augmentations (in contexts), common hierarchy super Resource. Variables, expressions</w:t>
+      </w:r>
+    </w:p>
+    <w:p>
+      <w:pPr>
         <w:pBdr>
           <w:top w:space="0" w:sz="0" w:val="nil"/>
           <w:left w:space="0" w:sz="0" w:val="nil"/>
@@ -4029,6 +4473,281 @@
           <w:rtl w:val="0"/>
         </w:rPr>
         <w:t xml:space="preserve">Types / Roles: Reified Kinds / meta Resource(s).</w:t>
+      </w:r>
+    </w:p>
+    <w:p>
+      <w:pPr>
+        <w:rPr>
+          <w:b w:val="1"/>
+        </w:rPr>
+      </w:pPr>
+      <w:r>
+        <w:rPr>
+          <w:rtl w:val="0"/>
+        </w:rPr>
+      </w:r>
+    </w:p>
+    <w:p>
+      <w:pPr>
+        <w:rPr/>
+      </w:pPr>
+      <w:r>
+        <w:rPr>
+          <w:rtl w:val="0"/>
+        </w:rPr>
+        <w:t xml:space="preserve">Model Contexts: Meta Model Meta Resources reified Contexts hierarchies. Models:</w:t>
+      </w:r>
+    </w:p>
+    <w:p>
+      <w:pPr>
+        <w:rPr/>
+      </w:pPr>
+      <w:r>
+        <w:rPr>
+          <w:rtl w:val="0"/>
+        </w:rPr>
+      </w:r>
+    </w:p>
+    <w:p>
+      <w:pPr>
+        <w:rPr/>
+      </w:pPr>
+      <w:r>
+        <w:rPr>
+          <w:rtl w:val="0"/>
+        </w:rPr>
+        <w:t xml:space="preserve">Data: Source / Interaction, Schema: Encoding / Grammar, Behavior: Dimensional / Measures.</w:t>
+      </w:r>
+    </w:p>
+    <w:p>
+      <w:pPr>
+        <w:rPr/>
+      </w:pPr>
+      <w:r>
+        <w:rPr>
+          <w:rtl w:val="0"/>
+        </w:rPr>
+      </w:r>
+    </w:p>
+    <w:p>
+      <w:pPr>
+        <w:rPr/>
+      </w:pPr>
+      <w:r>
+        <w:rPr>
+          <w:rtl w:val="0"/>
+        </w:rPr>
+        <w:t xml:space="preserve">(Model, Behavior, Flow, Class); Model aggregation layer.</w:t>
+      </w:r>
+    </w:p>
+    <w:p>
+      <w:pPr>
+        <w:rPr/>
+      </w:pPr>
+      <w:r>
+        <w:rPr>
+          <w:rtl w:val="0"/>
+        </w:rPr>
+      </w:r>
+    </w:p>
+    <w:p>
+      <w:pPr>
+        <w:rPr/>
+      </w:pPr>
+      <w:r>
+        <w:rPr>
+          <w:rtl w:val="0"/>
+        </w:rPr>
+        <w:t xml:space="preserve">Ontology Matching. Semiotic. Sets. Functional Reference Model.</w:t>
+      </w:r>
+    </w:p>
+    <w:p>
+      <w:pPr>
+        <w:rPr/>
+      </w:pPr>
+      <w:r>
+        <w:rPr>
+          <w:rtl w:val="0"/>
+        </w:rPr>
+      </w:r>
+    </w:p>
+    <w:p>
+      <w:pPr>
+        <w:rPr/>
+      </w:pPr>
+      <w:r>
+        <w:rPr>
+          <w:rtl w:val="0"/>
+        </w:rPr>
+        <w:t xml:space="preserve">(Context, Sign, Concept, Object);</w:t>
+      </w:r>
+    </w:p>
+    <w:p>
+      <w:pPr>
+        <w:rPr/>
+      </w:pPr>
+      <w:r>
+        <w:rPr>
+          <w:rtl w:val="0"/>
+        </w:rPr>
+      </w:r>
+    </w:p>
+    <w:p>
+      <w:pPr>
+        <w:rPr/>
+      </w:pPr>
+      <w:r>
+        <w:rPr>
+          <w:rtl w:val="0"/>
+        </w:rPr>
+        <w:t xml:space="preserve">Dimensional alignment / aggregation layers (lower resource alignment layers):</w:t>
+      </w:r>
+    </w:p>
+    <w:p>
+      <w:pPr>
+        <w:rPr/>
+      </w:pPr>
+      <w:r>
+        <w:rPr>
+          <w:rtl w:val="0"/>
+        </w:rPr>
+      </w:r>
+    </w:p>
+    <w:p>
+      <w:pPr>
+        <w:rPr/>
+      </w:pPr>
+      <w:r>
+        <w:rPr>
+          <w:rtl w:val="0"/>
+        </w:rPr>
+        <w:t xml:space="preserve">(Value, Distance, Prev, Next : in Units); (Measure, Value...) (Unit, Measure, Value,...); (Resource, Unit, Measure, Value); Marriage example.</w:t>
+      </w:r>
+    </w:p>
+    <w:p>
+      <w:pPr>
+        <w:rPr/>
+      </w:pPr>
+      <w:r>
+        <w:rPr>
+          <w:rtl w:val="0"/>
+        </w:rPr>
+      </w:r>
+    </w:p>
+    <w:p>
+      <w:pPr>
+        <w:rPr/>
+      </w:pPr>
+      <w:r>
+        <w:rPr>
+          <w:rtl w:val="0"/>
+        </w:rPr>
+        <w:t xml:space="preserve">Model Contexts: Meta Resources / Contexts hierarchies. Models:</w:t>
+      </w:r>
+    </w:p>
+    <w:p>
+      <w:pPr>
+        <w:rPr/>
+      </w:pPr>
+      <w:r>
+        <w:rPr>
+          <w:rtl w:val="0"/>
+        </w:rPr>
+      </w:r>
+    </w:p>
+    <w:p>
+      <w:pPr>
+        <w:rPr/>
+      </w:pPr>
+      <w:r>
+        <w:rPr>
+          <w:rtl w:val="0"/>
+        </w:rPr>
+        <w:t xml:space="preserve">Data: Source / Interaction, Schema: Encoding / Grammar, Behavior: Dimensional / Measures (marriage).</w:t>
+      </w:r>
+    </w:p>
+    <w:p>
+      <w:pPr>
+        <w:rPr/>
+      </w:pPr>
+      <w:r>
+        <w:rPr>
+          <w:rtl w:val="0"/>
+        </w:rPr>
+      </w:r>
+    </w:p>
+    <w:p>
+      <w:pPr>
+        <w:rPr/>
+      </w:pPr>
+      <w:r>
+        <w:rPr>
+          <w:rtl w:val="0"/>
+        </w:rPr>
+        <w:t xml:space="preserve">(Model, Behavior, Flow, Class); Model aggregation layer.</w:t>
+      </w:r>
+    </w:p>
+    <w:p>
+      <w:pPr>
+        <w:rPr/>
+      </w:pPr>
+      <w:r>
+        <w:rPr>
+          <w:rtl w:val="0"/>
+        </w:rPr>
+      </w:r>
+    </w:p>
+    <w:p>
+      <w:pPr>
+        <w:rPr/>
+      </w:pPr>
+      <w:r>
+        <w:rPr>
+          <w:rtl w:val="0"/>
+        </w:rPr>
+        <w:t xml:space="preserve">Ontology Matching. Semiotic. Sets. Functional Reference Model.</w:t>
+      </w:r>
+    </w:p>
+    <w:p>
+      <w:pPr>
+        <w:rPr/>
+      </w:pPr>
+      <w:r>
+        <w:rPr>
+          <w:rtl w:val="0"/>
+        </w:rPr>
+      </w:r>
+    </w:p>
+    <w:p>
+      <w:pPr>
+        <w:rPr/>
+      </w:pPr>
+      <w:r>
+        <w:rPr>
+          <w:rtl w:val="0"/>
+        </w:rPr>
+        <w:t xml:space="preserve">(Context, Sign, Concept, Object);</w:t>
+      </w:r>
+    </w:p>
+    <w:p>
+      <w:pPr>
+        <w:rPr/>
+      </w:pPr>
+      <w:r>
+        <w:rPr>
+          <w:rtl w:val="0"/>
+        </w:rPr>
+      </w:r>
+    </w:p>
+    <w:p>
+      <w:pPr>
+        <w:rPr/>
+      </w:pPr>
+      <w:r>
+        <w:rPr>
+          <w:rtl w:val="0"/>
+        </w:rPr>
+        <w:t xml:space="preserve">Semiotic / Dimensional alignment / aggregation layers (lower resource alignment layers):</w:t>
       </w:r>
     </w:p>
     <w:p>
@@ -5492,7 +6211,7 @@
         <w:rPr>
           <w:rtl w:val="0"/>
         </w:rPr>
-        <w:t xml:space="preserve">Augmentation:</w:t>
+        <w:t xml:space="preserve">Augmentation: metamodel / custom (domain).</w:t>
       </w:r>
     </w:p>
     <w:p>
@@ -6404,9 +7123,7 @@
     </w:p>
     <w:p>
       <w:pPr>
-        <w:rPr>
-          <w:u w:val="single"/>
-        </w:rPr>
+        <w:rPr/>
       </w:pPr>
       <w:r>
         <w:rPr>
@@ -6414,10 +7131,68 @@
         </w:rPr>
         <w:t xml:space="preserve">Message: specification / transform (input / output dialog domain / range). Context Kind.</w:t>
       </w:r>
-      <w:r>
-        <w:rPr>
-          <w:rtl w:val="0"/>
-        </w:rPr>
+    </w:p>
+    <w:p>
+      <w:pPr>
+        <w:rPr/>
+      </w:pPr>
+      <w:r>
+        <w:rPr>
+          <w:rtl w:val="0"/>
+        </w:rPr>
+      </w:r>
+    </w:p>
+    <w:p>
+      <w:pPr>
+        <w:rPr/>
+      </w:pPr>
+      <w:r>
+        <w:rPr>
+          <w:rtl w:val="0"/>
+        </w:rPr>
+        <w:t xml:space="preserve">Augmentation / Models: Source, Grammar, Dimensional Models. Core Meta Model Augmentation Template(s): Encoding signatures Dataflow.</w:t>
+      </w:r>
+    </w:p>
+    <w:p>
+      <w:pPr>
+        <w:rPr/>
+      </w:pPr>
+      <w:r>
+        <w:rPr>
+          <w:rtl w:val="0"/>
+        </w:rPr>
+      </w:r>
+    </w:p>
+    <w:p>
+      <w:pPr>
+        <w:rPr/>
+      </w:pPr>
+      <w:r>
+        <w:rPr>
+          <w:rtl w:val="0"/>
+        </w:rPr>
+        <w:t xml:space="preserve">Encoding: Resource ID. Encoded Resource contents (signature / occurrence). Augmentation: Resource set (Message) resolution from context over Template / Resource(s).</w:t>
+      </w:r>
+    </w:p>
+    <w:p>
+      <w:pPr>
+        <w:rPr/>
+      </w:pPr>
+      <w:r>
+        <w:rPr>
+          <w:rtl w:val="0"/>
+        </w:rPr>
+      </w:r>
+    </w:p>
+    <w:p>
+      <w:pPr>
+        <w:rPr/>
+      </w:pPr>
+      <w:r>
+        <w:rPr>
+          <w:rtl w:val="0"/>
+        </w:rPr>
+        <w:t xml:space="preserve">Augmentation: Message signature matches Template signature (across types hierarchies): Transform results Resource(s) for Augmentation predicates / mappings. Mappings: Meta Resources, Patterns,  Augmentations (in contexts), common hierarchy super Resource.</w:t>
       </w:r>
     </w:p>
     <w:p>
@@ -9575,796 +10350,6 @@
           <w:rtl w:val="0"/>
         </w:rPr>
         <w:t xml:space="preserve">XSLT templates (Resolution, Activation, Alignment, Aggregation). Resolution algorithm: TBD (ontology matching).</w:t>
-      </w:r>
-    </w:p>
-    <w:p>
-      <w:pPr>
-        <w:pBdr>
-          <w:top w:space="0" w:sz="0" w:val="nil"/>
-          <w:left w:space="0" w:sz="0" w:val="nil"/>
-          <w:bottom w:space="0" w:sz="0" w:val="nil"/>
-          <w:right w:space="0" w:sz="0" w:val="nil"/>
-          <w:between w:space="0" w:sz="0" w:val="nil"/>
-        </w:pBdr>
-        <w:shd w:fill="auto" w:val="clear"/>
-        <w:rPr/>
-      </w:pPr>
-      <w:r>
-        <w:rPr>
-          <w:rtl w:val="0"/>
-        </w:rPr>
-      </w:r>
-    </w:p>
-    <w:p>
-      <w:pPr>
-        <w:numPr>
-          <w:ilvl w:val="0"/>
-          <w:numId w:val="2"/>
-        </w:numPr>
-        <w:ind w:left="600" w:hanging="360"/>
-        <w:rPr/>
-      </w:pPr>
-      <w:r>
-        <w:rPr>
-          <w:rtl w:val="0"/>
-        </w:rPr>
-        <w:t xml:space="preserve">Functional Resource Model / Context / Attributes / Kind design / implementation. Serialization (Encoding / Models). Signatures. Reactive. Augmentation. DOM, Actor / Context / Role.</w:t>
-      </w:r>
-    </w:p>
-    <w:p>
-      <w:pPr>
-        <w:numPr>
-          <w:ilvl w:val="0"/>
-          <w:numId w:val="2"/>
-        </w:numPr>
-        <w:ind w:left="600" w:hanging="360"/>
-        <w:rPr/>
-      </w:pPr>
-      <w:r>
-        <w:rPr>
-          <w:rtl w:val="0"/>
-        </w:rPr>
-        <w:t xml:space="preserve">Meta Resources.</w:t>
-      </w:r>
-    </w:p>
-    <w:p>
-      <w:pPr>
-        <w:numPr>
-          <w:ilvl w:val="0"/>
-          <w:numId w:val="2"/>
-        </w:numPr>
-        <w:ind w:left="600" w:hanging="360"/>
-        <w:rPr/>
-      </w:pPr>
-      <w:r>
-        <w:rPr>
-          <w:rtl w:val="0"/>
-        </w:rPr>
-        <w:t xml:space="preserve">Meta Model: Encode / reify Model(s) w./ Meta Resources and Model Context(s) hierarchies.</w:t>
-      </w:r>
-    </w:p>
-    <w:p>
-      <w:pPr>
-        <w:numPr>
-          <w:ilvl w:val="0"/>
-          <w:numId w:val="2"/>
-        </w:numPr>
-        <w:ind w:left="600" w:hanging="360"/>
-        <w:rPr/>
-      </w:pPr>
-      <w:r>
-        <w:rPr>
-          <w:rtl w:val="0"/>
-        </w:rPr>
-        <w:t xml:space="preserve">Meta Model: Encode Context hierarchies.</w:t>
-      </w:r>
-    </w:p>
-    <w:p>
-      <w:pPr>
-        <w:numPr>
-          <w:ilvl w:val="0"/>
-          <w:numId w:val="2"/>
-        </w:numPr>
-        <w:ind w:left="600" w:hanging="360"/>
-        <w:rPr/>
-      </w:pPr>
-      <w:r>
-        <w:rPr>
-          <w:rtl w:val="0"/>
-        </w:rPr>
-        <w:t xml:space="preserve">Meta Model: Encode order, iteration, conditional flow. Dataflow.</w:t>
-      </w:r>
-    </w:p>
-    <w:p>
-      <w:pPr>
-        <w:numPr>
-          <w:ilvl w:val="0"/>
-          <w:numId w:val="2"/>
-        </w:numPr>
-        <w:ind w:left="600" w:hanging="360"/>
-        <w:rPr/>
-      </w:pPr>
-      <w:r>
-        <w:rPr>
-          <w:rtl w:val="0"/>
-        </w:rPr>
-        <w:t xml:space="preserve">Encoding: Kind hierarchies / Grammars (CK, SK, PK, OK).</w:t>
-      </w:r>
-    </w:p>
-    <w:p>
-      <w:pPr>
-        <w:numPr>
-          <w:ilvl w:val="0"/>
-          <w:numId w:val="2"/>
-        </w:numPr>
-        <w:ind w:left="600" w:hanging="360"/>
-        <w:rPr/>
-      </w:pPr>
-      <w:r>
-        <w:rPr>
-          <w:rtl w:val="0"/>
-        </w:rPr>
-        <w:t xml:space="preserve">Encoding / Models: Source, Dimensional Models. Encoded Grammar Template(s).</w:t>
-      </w:r>
-    </w:p>
-    <w:p>
-      <w:pPr>
-        <w:numPr>
-          <w:ilvl w:val="0"/>
-          <w:numId w:val="2"/>
-        </w:numPr>
-        <w:ind w:left="600" w:hanging="360"/>
-        <w:rPr/>
-      </w:pPr>
-      <w:r>
-        <w:rPr>
-          <w:rtl w:val="0"/>
-        </w:rPr>
-        <w:t xml:space="preserve">Augmentation: declaration (signatures) / algorithm.</w:t>
-      </w:r>
-    </w:p>
-    <w:p>
-      <w:pPr>
-        <w:numPr>
-          <w:ilvl w:val="0"/>
-          <w:numId w:val="2"/>
-        </w:numPr>
-        <w:ind w:left="600" w:hanging="360"/>
-        <w:rPr/>
-      </w:pPr>
-      <w:r>
-        <w:rPr>
-          <w:rtl w:val="0"/>
-        </w:rPr>
-        <w:t xml:space="preserve">Ontology Matching. Semiotic. Sets. Functional Reference Model.</w:t>
-      </w:r>
-    </w:p>
-    <w:p>
-      <w:pPr>
-        <w:rPr/>
-      </w:pPr>
-      <w:r>
-        <w:rPr>
-          <w:rtl w:val="0"/>
-        </w:rPr>
-      </w:r>
-    </w:p>
-    <w:p>
-      <w:pPr>
-        <w:numPr>
-          <w:ilvl w:val="0"/>
-          <w:numId w:val="1"/>
-        </w:numPr>
-        <w:ind w:left="600" w:hanging="360"/>
-        <w:rPr/>
-      </w:pPr>
-      <w:r>
-        <w:rPr>
-          <w:rtl w:val="0"/>
-        </w:rPr>
-        <w:t xml:space="preserve">Functional Resource Model / Context / Attributes / Kind design / implementation. Serialization (Encoding / Models). Signatures. Reactive. Augmentation. DOM, Actor / Context / Role. APIs: Augmentation.</w:t>
-      </w:r>
-    </w:p>
-    <w:p>
-      <w:pPr>
-        <w:numPr>
-          <w:ilvl w:val="0"/>
-          <w:numId w:val="1"/>
-        </w:numPr>
-        <w:ind w:left="600" w:hanging="360"/>
-        <w:rPr/>
-      </w:pPr>
-      <w:r>
-        <w:rPr>
-          <w:rtl w:val="0"/>
-        </w:rPr>
-        <w:t xml:space="preserve">Meta Resources.</w:t>
-      </w:r>
-    </w:p>
-    <w:p>
-      <w:pPr>
-        <w:numPr>
-          <w:ilvl w:val="0"/>
-          <w:numId w:val="1"/>
-        </w:numPr>
-        <w:ind w:left="600" w:hanging="360"/>
-        <w:rPr/>
-      </w:pPr>
-      <w:r>
-        <w:rPr>
-          <w:rtl w:val="0"/>
-        </w:rPr>
-        <w:t xml:space="preserve">Meta Model: Encode / reify Model(s) declaratively w./ Meta Resources and Model Context(s) hierarchies.</w:t>
-      </w:r>
-    </w:p>
-    <w:p>
-      <w:pPr>
-        <w:numPr>
-          <w:ilvl w:val="0"/>
-          <w:numId w:val="1"/>
-        </w:numPr>
-        <w:ind w:left="600" w:hanging="360"/>
-        <w:rPr/>
-      </w:pPr>
-      <w:r>
-        <w:rPr>
-          <w:rtl w:val="0"/>
-        </w:rPr>
-        <w:t xml:space="preserve">Meta Model: Encode Kind / Context hierarchies.</w:t>
-      </w:r>
-    </w:p>
-    <w:p>
-      <w:pPr>
-        <w:numPr>
-          <w:ilvl w:val="0"/>
-          <w:numId w:val="1"/>
-        </w:numPr>
-        <w:ind w:left="600" w:hanging="360"/>
-        <w:rPr/>
-      </w:pPr>
-      <w:r>
-        <w:rPr>
-          <w:rtl w:val="0"/>
-        </w:rPr>
-        <w:t xml:space="preserve">Meta Model: Encode order, iteration, conditional flow. Dataflow.</w:t>
-      </w:r>
-    </w:p>
-    <w:p>
-      <w:pPr>
-        <w:numPr>
-          <w:ilvl w:val="0"/>
-          <w:numId w:val="1"/>
-        </w:numPr>
-        <w:ind w:left="600" w:hanging="360"/>
-        <w:rPr/>
-      </w:pPr>
-      <w:r>
-        <w:rPr>
-          <w:rtl w:val="0"/>
-        </w:rPr>
-        <w:t xml:space="preserve">Augmentation / Models: Source, Grammar, Dimensional Models. Core Meta Model Augmentation Template(s): Encoding signatures Dataflow.</w:t>
-      </w:r>
-    </w:p>
-    <w:p>
-      <w:pPr>
-        <w:numPr>
-          <w:ilvl w:val="0"/>
-          <w:numId w:val="1"/>
-        </w:numPr>
-        <w:ind w:left="600" w:hanging="360"/>
-        <w:rPr/>
-      </w:pPr>
-      <w:r>
-        <w:rPr>
-          <w:rtl w:val="0"/>
-        </w:rPr>
-        <w:t xml:space="preserve">Encoding: Resource ID. Encoded Resource contents (signature / occurrence). Augmentation: Resource set (Message) resolution from context over Template / Resource(s).</w:t>
-      </w:r>
-    </w:p>
-    <w:p>
-      <w:pPr>
-        <w:numPr>
-          <w:ilvl w:val="0"/>
-          <w:numId w:val="1"/>
-        </w:numPr>
-        <w:ind w:left="600" w:hanging="360"/>
-        <w:rPr/>
-      </w:pPr>
-      <w:r>
-        <w:rPr>
-          <w:rtl w:val="0"/>
-        </w:rPr>
-        <w:t xml:space="preserve">Augmentation: Message signature matches Template signature (across types hierarchies): Transform results Resource(s) for Augmentation predicates / mappings. Mappings: Meta Resources, Patterns,  Augmentations (in contexts), common hierarchy super Resource.</w:t>
-      </w:r>
-    </w:p>
-    <w:p>
-      <w:pPr>
-        <w:numPr>
-          <w:ilvl w:val="0"/>
-          <w:numId w:val="1"/>
-        </w:numPr>
-        <w:ind w:left="600" w:hanging="360"/>
-        <w:rPr/>
-      </w:pPr>
-      <w:r>
-        <w:rPr>
-          <w:rtl w:val="0"/>
-        </w:rPr>
-        <w:t xml:space="preserve">Model Contexts: Meta Resources / Contexts hierarchies. Models:</w:t>
-      </w:r>
-    </w:p>
-    <w:p>
-      <w:pPr>
-        <w:numPr>
-          <w:ilvl w:val="0"/>
-          <w:numId w:val="1"/>
-        </w:numPr>
-        <w:ind w:left="600" w:hanging="360"/>
-        <w:rPr/>
-      </w:pPr>
-      <w:r>
-        <w:rPr>
-          <w:rtl w:val="0"/>
-        </w:rPr>
-        <w:t xml:space="preserve">Data: Source / Interaction, Schema: Encoding / Grammar, Behavior: Dimensional / Measures (marriage).</w:t>
-      </w:r>
-    </w:p>
-    <w:p>
-      <w:pPr>
-        <w:numPr>
-          <w:ilvl w:val="0"/>
-          <w:numId w:val="1"/>
-        </w:numPr>
-        <w:ind w:left="600" w:hanging="360"/>
-        <w:rPr/>
-      </w:pPr>
-      <w:r>
-        <w:rPr>
-          <w:rtl w:val="0"/>
-        </w:rPr>
-        <w:t xml:space="preserve">(Model, Behavior, Flow, Class); Model aggregation layer.</w:t>
-      </w:r>
-    </w:p>
-    <w:p>
-      <w:pPr>
-        <w:numPr>
-          <w:ilvl w:val="0"/>
-          <w:numId w:val="1"/>
-        </w:numPr>
-        <w:ind w:left="600" w:hanging="360"/>
-        <w:rPr/>
-      </w:pPr>
-      <w:r>
-        <w:rPr>
-          <w:rtl w:val="0"/>
-        </w:rPr>
-        <w:t xml:space="preserve">Ontology Matching. Semiotic. Sets. Functional Reference Model.</w:t>
-      </w:r>
-    </w:p>
-    <w:p>
-      <w:pPr>
-        <w:numPr>
-          <w:ilvl w:val="0"/>
-          <w:numId w:val="1"/>
-        </w:numPr>
-        <w:ind w:left="600" w:hanging="360"/>
-        <w:rPr/>
-      </w:pPr>
-      <w:r>
-        <w:rPr>
-          <w:rtl w:val="0"/>
-        </w:rPr>
-        <w:t xml:space="preserve">(Context, Sign, Concept, Object);</w:t>
-      </w:r>
-    </w:p>
-    <w:p>
-      <w:pPr>
-        <w:numPr>
-          <w:ilvl w:val="0"/>
-          <w:numId w:val="1"/>
-        </w:numPr>
-        <w:ind w:left="600" w:hanging="360"/>
-        <w:rPr/>
-      </w:pPr>
-      <w:r>
-        <w:rPr>
-          <w:rtl w:val="0"/>
-        </w:rPr>
-        <w:t xml:space="preserve">Dimensional alignment / aggregation layers (lower resource alignment layers):</w:t>
-      </w:r>
-    </w:p>
-    <w:p>
-      <w:pPr>
-        <w:numPr>
-          <w:ilvl w:val="0"/>
-          <w:numId w:val="1"/>
-        </w:numPr>
-        <w:ind w:left="600" w:hanging="360"/>
-        <w:rPr/>
-      </w:pPr>
-      <w:r>
-        <w:rPr>
-          <w:rtl w:val="0"/>
-        </w:rPr>
-        <w:t xml:space="preserve">(Value, Distance, Prev, Next : in Units); (Measure, Value...) (Unit, Measure, Value,...); (Resource, Unit, Measure, Value);</w:t>
-      </w:r>
-    </w:p>
-    <w:p>
-      <w:pPr>
-        <w:numPr>
-          <w:ilvl w:val="0"/>
-          <w:numId w:val="1"/>
-        </w:numPr>
-        <w:ind w:left="600" w:hanging="360"/>
-        <w:rPr/>
-      </w:pPr>
-      <w:r>
-        <w:rPr>
-          <w:rtl w:val="0"/>
-        </w:rPr>
-        <w:t xml:space="preserve">API for plugging URIs: signatures event driven I/O.</w:t>
-      </w:r>
-    </w:p>
-    <w:p>
-      <w:pPr>
-        <w:numPr>
-          <w:ilvl w:val="0"/>
-          <w:numId w:val="1"/>
-        </w:numPr>
-        <w:ind w:left="600" w:hanging="360"/>
-        <w:rPr/>
-      </w:pPr>
-      <w:r>
-        <w:rPr>
-          <w:rtl w:val="0"/>
-        </w:rPr>
-        <w:t xml:space="preserve">Domain Augmentation: functor, person(work) : employment.</w:t>
-      </w:r>
-    </w:p>
-    <w:p>
-      <w:pPr>
-        <w:numPr>
-          <w:ilvl w:val="0"/>
-          <w:numId w:val="1"/>
-        </w:numPr>
-        <w:ind w:left="600" w:hanging="360"/>
-        <w:rPr/>
-      </w:pPr>
-      <w:r>
-        <w:rPr>
-          <w:rtl w:val="0"/>
-        </w:rPr>
-        <w:t xml:space="preserve">Augmentation: Model state (Template).</w:t>
-      </w:r>
-    </w:p>
-    <w:p>
-      <w:pPr>
-        <w:numPr>
-          <w:ilvl w:val="0"/>
-          <w:numId w:val="1"/>
-        </w:numPr>
-        <w:ind w:left="600" w:hanging="360"/>
-        <w:rPr/>
-      </w:pPr>
-      <w:r>
-        <w:rPr>
-          <w:rtl w:val="0"/>
-        </w:rPr>
-        <w:t xml:space="preserve">Augmentation: Dialog context (Message).</w:t>
-      </w:r>
-    </w:p>
-    <w:p>
-      <w:pPr>
-        <w:numPr>
-          <w:ilvl w:val="0"/>
-          <w:numId w:val="1"/>
-        </w:numPr>
-        <w:ind w:left="600" w:hanging="360"/>
-        <w:rPr/>
-      </w:pPr>
-      <w:r>
-        <w:rPr>
-          <w:rtl w:val="0"/>
-        </w:rPr>
-        <w:t xml:space="preserve">Augmentation: Interaction (Augmentation) Dialog context: prompts. Transform.</w:t>
-      </w:r>
-    </w:p>
-    <w:p>
-      <w:pPr>
-        <w:rPr/>
-      </w:pPr>
-      <w:r>
-        <w:rPr>
-          <w:rtl w:val="0"/>
-        </w:rPr>
-      </w:r>
-    </w:p>
-    <w:p>
-      <w:pPr>
-        <w:numPr>
-          <w:ilvl w:val="0"/>
-          <w:numId w:val="3"/>
-        </w:numPr>
-        <w:ind w:left="600" w:hanging="360"/>
-        <w:rPr/>
-      </w:pPr>
-      <w:r>
-        <w:rPr>
-          <w:rtl w:val="0"/>
-        </w:rPr>
-        <w:t xml:space="preserve">Layers / Contexts: Meta Model. Semiotic, Dimensional (upper). Source. Grammar, Interaction.</w:t>
-      </w:r>
-    </w:p>
-    <w:p>
-      <w:pPr>
-        <w:numPr>
-          <w:ilvl w:val="0"/>
-          <w:numId w:val="3"/>
-        </w:numPr>
-        <w:ind w:left="600" w:hanging="360"/>
-        <w:rPr/>
-      </w:pPr>
-      <w:r>
-        <w:rPr>
-          <w:rtl w:val="0"/>
-        </w:rPr>
-        <w:t xml:space="preserve">Serialization. Encoding. Dataflow. Augmentation.</w:t>
-      </w:r>
-    </w:p>
-    <w:p>
-      <w:pPr>
-        <w:numPr>
-          <w:ilvl w:val="0"/>
-          <w:numId w:val="3"/>
-        </w:numPr>
-        <w:ind w:left="600" w:hanging="360"/>
-        <w:rPr/>
-      </w:pPr>
-      <w:r>
-        <w:rPr>
-          <w:rtl w:val="0"/>
-        </w:rPr>
-        <w:t xml:space="preserve">Functional Resource Model / Context / Attributes / Kind design / implementation. Serialization (Encoding / Models). Signatures. Reactive. Augmentation. DOM, Actor / Context / Role. APIs: Augmentation.</w:t>
-      </w:r>
-    </w:p>
-    <w:p>
-      <w:pPr>
-        <w:numPr>
-          <w:ilvl w:val="0"/>
-          <w:numId w:val="3"/>
-        </w:numPr>
-        <w:ind w:left="600" w:hanging="360"/>
-        <w:rPr/>
-      </w:pPr>
-      <w:r>
-        <w:rPr>
-          <w:rtl w:val="0"/>
-        </w:rPr>
-        <w:t xml:space="preserve">Resources API hierarchy.</w:t>
-      </w:r>
-    </w:p>
-    <w:p>
-      <w:pPr>
-        <w:numPr>
-          <w:ilvl w:val="0"/>
-          <w:numId w:val="3"/>
-        </w:numPr>
-        <w:ind w:left="600" w:hanging="360"/>
-        <w:rPr/>
-      </w:pPr>
-      <w:r>
-        <w:rPr>
-          <w:rtl w:val="0"/>
-        </w:rPr>
-        <w:t xml:space="preserve">Meta Resources.</w:t>
-      </w:r>
-    </w:p>
-    <w:p>
-      <w:pPr>
-        <w:numPr>
-          <w:ilvl w:val="0"/>
-          <w:numId w:val="3"/>
-        </w:numPr>
-        <w:ind w:left="600" w:hanging="360"/>
-        <w:rPr/>
-      </w:pPr>
-      <w:r>
-        <w:rPr>
-          <w:rtl w:val="0"/>
-        </w:rPr>
-        <w:t xml:space="preserve">Meta Model: Encode / reify Model(s) w./ Meta Resources and Model Context(s) hierarchies.</w:t>
-      </w:r>
-    </w:p>
-    <w:p>
-      <w:pPr>
-        <w:numPr>
-          <w:ilvl w:val="0"/>
-          <w:numId w:val="3"/>
-        </w:numPr>
-        <w:ind w:left="600" w:hanging="360"/>
-        <w:rPr/>
-      </w:pPr>
-      <w:r>
-        <w:rPr>
-          <w:rtl w:val="0"/>
-        </w:rPr>
-        <w:t xml:space="preserve">Meta Model: Encode Kind / Context hierarchies.</w:t>
-      </w:r>
-    </w:p>
-    <w:p>
-      <w:pPr>
-        <w:numPr>
-          <w:ilvl w:val="0"/>
-          <w:numId w:val="3"/>
-        </w:numPr>
-        <w:ind w:left="600" w:hanging="360"/>
-        <w:rPr/>
-      </w:pPr>
-      <w:r>
-        <w:rPr>
-          <w:rtl w:val="0"/>
-        </w:rPr>
-        <w:t xml:space="preserve">Meta Model: Encode order, iteration, conditional flow. Dataflow.</w:t>
-      </w:r>
-    </w:p>
-    <w:p>
-      <w:pPr>
-        <w:numPr>
-          <w:ilvl w:val="0"/>
-          <w:numId w:val="3"/>
-        </w:numPr>
-        <w:ind w:left="600" w:hanging="360"/>
-        <w:rPr/>
-      </w:pPr>
-      <w:r>
-        <w:rPr>
-          <w:rtl w:val="0"/>
-        </w:rPr>
-        <w:t xml:space="preserve">Augmentation / Models: Source, Grammar, Dimensional Models. Core Meta Model Augmentation Template(s): Encoding signatures Dataflow.</w:t>
-      </w:r>
-    </w:p>
-    <w:p>
-      <w:pPr>
-        <w:numPr>
-          <w:ilvl w:val="0"/>
-          <w:numId w:val="3"/>
-        </w:numPr>
-        <w:ind w:left="600" w:hanging="360"/>
-        <w:rPr/>
-      </w:pPr>
-      <w:r>
-        <w:rPr>
-          <w:rtl w:val="0"/>
-        </w:rPr>
-        <w:t xml:space="preserve">Encoding: Resource ID. Encoded Resource contents (signature / occurrence). Augmentation: Resource set (Message) resolution from context over Template / Resource(s).</w:t>
-      </w:r>
-    </w:p>
-    <w:p>
-      <w:pPr>
-        <w:numPr>
-          <w:ilvl w:val="0"/>
-          <w:numId w:val="3"/>
-        </w:numPr>
-        <w:ind w:left="600" w:hanging="360"/>
-        <w:rPr/>
-      </w:pPr>
-      <w:r>
-        <w:rPr>
-          <w:rtl w:val="0"/>
-        </w:rPr>
-        <w:t xml:space="preserve">Augmentation: Message signature matches Template signature (across types hierarchies): Transform results Resource(s) for Augmentation predicates / mappings. Mappings: Meta Resources, Patterns,  Augmentations (in contexts), common hierarchy super Resource. Variables, expressions.</w:t>
-      </w:r>
-    </w:p>
-    <w:p>
-      <w:pPr>
-        <w:numPr>
-          <w:ilvl w:val="0"/>
-          <w:numId w:val="3"/>
-        </w:numPr>
-        <w:ind w:left="600" w:hanging="360"/>
-        <w:rPr/>
-      </w:pPr>
-      <w:r>
-        <w:rPr>
-          <w:rtl w:val="0"/>
-        </w:rPr>
-        <w:t xml:space="preserve">Model Contexts: Meta Model Meta Resources reified Contexts hierarchies. Models:</w:t>
-      </w:r>
-    </w:p>
-    <w:p>
-      <w:pPr>
-        <w:numPr>
-          <w:ilvl w:val="0"/>
-          <w:numId w:val="3"/>
-        </w:numPr>
-        <w:ind w:left="600" w:hanging="360"/>
-        <w:rPr/>
-      </w:pPr>
-      <w:r>
-        <w:rPr>
-          <w:rtl w:val="0"/>
-        </w:rPr>
-        <w:t xml:space="preserve">Data: Source / Interaction, Schema: Encoding / Grammar, Behavior: Dimensional / Measures.</w:t>
-      </w:r>
-    </w:p>
-    <w:p>
-      <w:pPr>
-        <w:numPr>
-          <w:ilvl w:val="0"/>
-          <w:numId w:val="3"/>
-        </w:numPr>
-        <w:ind w:left="600" w:hanging="360"/>
-        <w:rPr/>
-      </w:pPr>
-      <w:r>
-        <w:rPr>
-          <w:rtl w:val="0"/>
-        </w:rPr>
-        <w:t xml:space="preserve">(Model, Behavior, Flow, Class); Model aggregation layer.</w:t>
-      </w:r>
-    </w:p>
-    <w:p>
-      <w:pPr>
-        <w:numPr>
-          <w:ilvl w:val="0"/>
-          <w:numId w:val="3"/>
-        </w:numPr>
-        <w:ind w:left="600" w:hanging="360"/>
-        <w:rPr/>
-      </w:pPr>
-      <w:r>
-        <w:rPr>
-          <w:rtl w:val="0"/>
-        </w:rPr>
-        <w:t xml:space="preserve">Ontology Matching. Semiotic. Sets. Functional Reference Model.</w:t>
-      </w:r>
-    </w:p>
-    <w:p>
-      <w:pPr>
-        <w:numPr>
-          <w:ilvl w:val="0"/>
-          <w:numId w:val="3"/>
-        </w:numPr>
-        <w:ind w:left="600" w:hanging="360"/>
-        <w:rPr/>
-      </w:pPr>
-      <w:r>
-        <w:rPr>
-          <w:rtl w:val="0"/>
-        </w:rPr>
-        <w:t xml:space="preserve">(Context, Sign, Concept, Object);</w:t>
-      </w:r>
-    </w:p>
-    <w:p>
-      <w:pPr>
-        <w:numPr>
-          <w:ilvl w:val="0"/>
-          <w:numId w:val="3"/>
-        </w:numPr>
-        <w:ind w:left="600" w:hanging="360"/>
-        <w:rPr/>
-      </w:pPr>
-      <w:r>
-        <w:rPr>
-          <w:rtl w:val="0"/>
-        </w:rPr>
-        <w:t xml:space="preserve">Dimensional alignment / aggregation layers (lower resource alignment layers):</w:t>
-      </w:r>
-    </w:p>
-    <w:p>
-      <w:pPr>
-        <w:numPr>
-          <w:ilvl w:val="0"/>
-          <w:numId w:val="3"/>
-        </w:numPr>
-        <w:ind w:left="600" w:hanging="360"/>
-        <w:rPr/>
-      </w:pPr>
-      <w:r>
-        <w:rPr>
-          <w:rtl w:val="0"/>
-        </w:rPr>
-        <w:t xml:space="preserve">(Value, Distance, Prev, Next : in Units); (Measure, Value...) (Unit, Measure, Value,...); (Resource, Unit, Measure, Value); Marriage example.</w:t>
       </w:r>
     </w:p>
     <w:p>
@@ -10387,617 +10372,7 @@
 </file>
 
 <file path=word/numbering.xml><?xml version="1.0" encoding="utf-8"?>
-<w:numbering xmlns:mc="http://schemas.openxmlformats.org/markup-compatibility/2006" xmlns:o="urn:schemas-microsoft-com:office:office" xmlns:r="http://schemas.openxmlformats.org/officeDocument/2006/relationships" xmlns:m="http://schemas.openxmlformats.org/officeDocument/2006/math" xmlns:v="urn:schemas-microsoft-com:vml" xmlns:wp="http://schemas.openxmlformats.org/drawingml/2006/wordprocessingDrawing" xmlns:w10="urn:schemas-microsoft-com:office:word" xmlns:w="http://schemas.openxmlformats.org/wordprocessingml/2006/main" xmlns:wne="http://schemas.microsoft.com/office/word/2006/wordml" xmlns:sl="http://schemas.openxmlformats.org/schemaLibrary/2006/main" xmlns:a="http://schemas.openxmlformats.org/drawingml/2006/main" xmlns:pic="http://schemas.openxmlformats.org/drawingml/2006/picture" xmlns:c="http://schemas.openxmlformats.org/drawingml/2006/chart" xmlns:lc="http://schemas.openxmlformats.org/drawingml/2006/lockedCanvas" xmlns:dgm="http://schemas.openxmlformats.org/drawingml/2006/diagram" xmlns:wps="http://schemas.microsoft.com/office/word/2010/wordprocessingShape" xmlns:wpg="http://schemas.microsoft.com/office/word/2010/wordprocessingGroup" xmlns:w14="http://schemas.microsoft.com/office/word/2010/wordml" xmlns:w15="http://schemas.microsoft.com/office/word/2012/wordml">
-  <w:abstractNum w:abstractNumId="1">
-    <w:lvl w:ilvl="0">
-      <w:start w:val="1"/>
-      <w:numFmt w:val="bullet"/>
-      <w:lvlText w:val="●"/>
-      <w:lvlJc w:val="left"/>
-      <w:pPr>
-        <w:ind w:left="0" w:firstLine="0"/>
-      </w:pPr>
-      <w:rPr>
-        <w:rFonts w:ascii="Arial" w:cs="Arial" w:eastAsia="Arial" w:hAnsi="Arial"/>
-        <w:b w:val="0"/>
-        <w:i w:val="0"/>
-        <w:smallCaps w:val="0"/>
-        <w:strike w:val="0"/>
-        <w:color w:val="000000"/>
-        <w:sz w:val="22"/>
-        <w:szCs w:val="22"/>
-        <w:u w:val="none"/>
-        <w:shd w:fill="auto" w:val="clear"/>
-        <w:vertAlign w:val="baseline"/>
-      </w:rPr>
-    </w:lvl>
-    <w:lvl w:ilvl="1">
-      <w:start w:val="1"/>
-      <w:numFmt w:val="bullet"/>
-      <w:lvlText w:val="○"/>
-      <w:lvlJc w:val="left"/>
-      <w:pPr>
-        <w:ind w:left="0" w:firstLine="0"/>
-      </w:pPr>
-      <w:rPr>
-        <w:rFonts w:ascii="Arial" w:cs="Arial" w:eastAsia="Arial" w:hAnsi="Arial"/>
-        <w:b w:val="0"/>
-        <w:i w:val="0"/>
-        <w:smallCaps w:val="0"/>
-        <w:strike w:val="0"/>
-        <w:color w:val="000000"/>
-        <w:sz w:val="22"/>
-        <w:szCs w:val="22"/>
-        <w:u w:val="none"/>
-        <w:shd w:fill="auto" w:val="clear"/>
-        <w:vertAlign w:val="baseline"/>
-      </w:rPr>
-    </w:lvl>
-    <w:lvl w:ilvl="2">
-      <w:start w:val="1"/>
-      <w:numFmt w:val="bullet"/>
-      <w:lvlText w:val="■"/>
-      <w:lvlJc w:val="left"/>
-      <w:pPr>
-        <w:ind w:left="0" w:firstLine="0"/>
-      </w:pPr>
-      <w:rPr>
-        <w:rFonts w:ascii="Arial" w:cs="Arial" w:eastAsia="Arial" w:hAnsi="Arial"/>
-        <w:b w:val="0"/>
-        <w:i w:val="0"/>
-        <w:smallCaps w:val="0"/>
-        <w:strike w:val="0"/>
-        <w:color w:val="000000"/>
-        <w:sz w:val="22"/>
-        <w:szCs w:val="22"/>
-        <w:u w:val="none"/>
-        <w:shd w:fill="auto" w:val="clear"/>
-        <w:vertAlign w:val="baseline"/>
-      </w:rPr>
-    </w:lvl>
-    <w:lvl w:ilvl="3">
-      <w:start w:val="1"/>
-      <w:numFmt w:val="bullet"/>
-      <w:lvlText w:val="■"/>
-      <w:lvlJc w:val="left"/>
-      <w:pPr>
-        <w:ind w:left="0" w:firstLine="0"/>
-      </w:pPr>
-      <w:rPr>
-        <w:rFonts w:ascii="Arial" w:cs="Arial" w:eastAsia="Arial" w:hAnsi="Arial"/>
-        <w:b w:val="0"/>
-        <w:i w:val="0"/>
-        <w:smallCaps w:val="0"/>
-        <w:strike w:val="0"/>
-        <w:color w:val="000000"/>
-        <w:sz w:val="22"/>
-        <w:szCs w:val="22"/>
-        <w:u w:val="none"/>
-        <w:shd w:fill="auto" w:val="clear"/>
-        <w:vertAlign w:val="baseline"/>
-      </w:rPr>
-    </w:lvl>
-    <w:lvl w:ilvl="4">
-      <w:start w:val="1"/>
-      <w:numFmt w:val="bullet"/>
-      <w:lvlText w:val="■"/>
-      <w:lvlJc w:val="left"/>
-      <w:pPr>
-        <w:ind w:left="0" w:firstLine="0"/>
-      </w:pPr>
-      <w:rPr>
-        <w:rFonts w:ascii="Arial" w:cs="Arial" w:eastAsia="Arial" w:hAnsi="Arial"/>
-        <w:b w:val="0"/>
-        <w:i w:val="0"/>
-        <w:smallCaps w:val="0"/>
-        <w:strike w:val="0"/>
-        <w:color w:val="000000"/>
-        <w:sz w:val="22"/>
-        <w:szCs w:val="22"/>
-        <w:u w:val="none"/>
-        <w:shd w:fill="auto" w:val="clear"/>
-        <w:vertAlign w:val="baseline"/>
-      </w:rPr>
-    </w:lvl>
-    <w:lvl w:ilvl="5">
-      <w:start w:val="1"/>
-      <w:numFmt w:val="bullet"/>
-      <w:lvlText w:val="■"/>
-      <w:lvlJc w:val="left"/>
-      <w:pPr>
-        <w:ind w:left="0" w:firstLine="0"/>
-      </w:pPr>
-      <w:rPr>
-        <w:rFonts w:ascii="Arial" w:cs="Arial" w:eastAsia="Arial" w:hAnsi="Arial"/>
-        <w:b w:val="0"/>
-        <w:i w:val="0"/>
-        <w:smallCaps w:val="0"/>
-        <w:strike w:val="0"/>
-        <w:color w:val="000000"/>
-        <w:sz w:val="22"/>
-        <w:szCs w:val="22"/>
-        <w:u w:val="none"/>
-        <w:shd w:fill="auto" w:val="clear"/>
-        <w:vertAlign w:val="baseline"/>
-      </w:rPr>
-    </w:lvl>
-    <w:lvl w:ilvl="6">
-      <w:start w:val="1"/>
-      <w:numFmt w:val="bullet"/>
-      <w:lvlText w:val="■"/>
-      <w:lvlJc w:val="left"/>
-      <w:pPr>
-        <w:ind w:left="0" w:firstLine="0"/>
-      </w:pPr>
-      <w:rPr>
-        <w:rFonts w:ascii="Arial" w:cs="Arial" w:eastAsia="Arial" w:hAnsi="Arial"/>
-        <w:b w:val="0"/>
-        <w:i w:val="0"/>
-        <w:smallCaps w:val="0"/>
-        <w:strike w:val="0"/>
-        <w:color w:val="000000"/>
-        <w:sz w:val="22"/>
-        <w:szCs w:val="22"/>
-        <w:u w:val="none"/>
-        <w:shd w:fill="auto" w:val="clear"/>
-        <w:vertAlign w:val="baseline"/>
-      </w:rPr>
-    </w:lvl>
-    <w:lvl w:ilvl="7">
-      <w:start w:val="1"/>
-      <w:numFmt w:val="bullet"/>
-      <w:lvlText w:val="■"/>
-      <w:lvlJc w:val="left"/>
-      <w:pPr>
-        <w:ind w:left="0" w:firstLine="0"/>
-      </w:pPr>
-      <w:rPr>
-        <w:rFonts w:ascii="Arial" w:cs="Arial" w:eastAsia="Arial" w:hAnsi="Arial"/>
-        <w:b w:val="0"/>
-        <w:i w:val="0"/>
-        <w:smallCaps w:val="0"/>
-        <w:strike w:val="0"/>
-        <w:color w:val="000000"/>
-        <w:sz w:val="22"/>
-        <w:szCs w:val="22"/>
-        <w:u w:val="none"/>
-        <w:shd w:fill="auto" w:val="clear"/>
-        <w:vertAlign w:val="baseline"/>
-      </w:rPr>
-    </w:lvl>
-    <w:lvl w:ilvl="8">
-      <w:start w:val="1"/>
-      <w:numFmt w:val="bullet"/>
-      <w:lvlText w:val="■"/>
-      <w:lvlJc w:val="left"/>
-      <w:pPr>
-        <w:ind w:left="0" w:firstLine="0"/>
-      </w:pPr>
-      <w:rPr>
-        <w:rFonts w:ascii="Arial" w:cs="Arial" w:eastAsia="Arial" w:hAnsi="Arial"/>
-        <w:b w:val="0"/>
-        <w:i w:val="0"/>
-        <w:smallCaps w:val="0"/>
-        <w:strike w:val="0"/>
-        <w:color w:val="000000"/>
-        <w:sz w:val="22"/>
-        <w:szCs w:val="22"/>
-        <w:u w:val="none"/>
-        <w:shd w:fill="auto" w:val="clear"/>
-        <w:vertAlign w:val="baseline"/>
-      </w:rPr>
-    </w:lvl>
-  </w:abstractNum>
-  <w:abstractNum w:abstractNumId="2">
-    <w:lvl w:ilvl="0">
-      <w:start w:val="1"/>
-      <w:numFmt w:val="bullet"/>
-      <w:lvlText w:val="●"/>
-      <w:lvlJc w:val="left"/>
-      <w:pPr>
-        <w:ind w:left="0" w:firstLine="0"/>
-      </w:pPr>
-      <w:rPr>
-        <w:rFonts w:ascii="Arial" w:cs="Arial" w:eastAsia="Arial" w:hAnsi="Arial"/>
-        <w:b w:val="0"/>
-        <w:i w:val="0"/>
-        <w:smallCaps w:val="0"/>
-        <w:strike w:val="0"/>
-        <w:color w:val="000000"/>
-        <w:sz w:val="22"/>
-        <w:szCs w:val="22"/>
-        <w:u w:val="none"/>
-        <w:shd w:fill="auto" w:val="clear"/>
-        <w:vertAlign w:val="baseline"/>
-      </w:rPr>
-    </w:lvl>
-    <w:lvl w:ilvl="1">
-      <w:start w:val="1"/>
-      <w:numFmt w:val="bullet"/>
-      <w:lvlText w:val="○"/>
-      <w:lvlJc w:val="left"/>
-      <w:pPr>
-        <w:ind w:left="0" w:firstLine="0"/>
-      </w:pPr>
-      <w:rPr>
-        <w:rFonts w:ascii="Arial" w:cs="Arial" w:eastAsia="Arial" w:hAnsi="Arial"/>
-        <w:b w:val="0"/>
-        <w:i w:val="0"/>
-        <w:smallCaps w:val="0"/>
-        <w:strike w:val="0"/>
-        <w:color w:val="000000"/>
-        <w:sz w:val="22"/>
-        <w:szCs w:val="22"/>
-        <w:u w:val="none"/>
-        <w:shd w:fill="auto" w:val="clear"/>
-        <w:vertAlign w:val="baseline"/>
-      </w:rPr>
-    </w:lvl>
-    <w:lvl w:ilvl="2">
-      <w:start w:val="1"/>
-      <w:numFmt w:val="bullet"/>
-      <w:lvlText w:val="■"/>
-      <w:lvlJc w:val="left"/>
-      <w:pPr>
-        <w:ind w:left="0" w:firstLine="0"/>
-      </w:pPr>
-      <w:rPr>
-        <w:rFonts w:ascii="Arial" w:cs="Arial" w:eastAsia="Arial" w:hAnsi="Arial"/>
-        <w:b w:val="0"/>
-        <w:i w:val="0"/>
-        <w:smallCaps w:val="0"/>
-        <w:strike w:val="0"/>
-        <w:color w:val="000000"/>
-        <w:sz w:val="22"/>
-        <w:szCs w:val="22"/>
-        <w:u w:val="none"/>
-        <w:shd w:fill="auto" w:val="clear"/>
-        <w:vertAlign w:val="baseline"/>
-      </w:rPr>
-    </w:lvl>
-    <w:lvl w:ilvl="3">
-      <w:start w:val="1"/>
-      <w:numFmt w:val="bullet"/>
-      <w:lvlText w:val="■"/>
-      <w:lvlJc w:val="left"/>
-      <w:pPr>
-        <w:ind w:left="0" w:firstLine="0"/>
-      </w:pPr>
-      <w:rPr>
-        <w:rFonts w:ascii="Arial" w:cs="Arial" w:eastAsia="Arial" w:hAnsi="Arial"/>
-        <w:b w:val="0"/>
-        <w:i w:val="0"/>
-        <w:smallCaps w:val="0"/>
-        <w:strike w:val="0"/>
-        <w:color w:val="000000"/>
-        <w:sz w:val="22"/>
-        <w:szCs w:val="22"/>
-        <w:u w:val="none"/>
-        <w:shd w:fill="auto" w:val="clear"/>
-        <w:vertAlign w:val="baseline"/>
-      </w:rPr>
-    </w:lvl>
-    <w:lvl w:ilvl="4">
-      <w:start w:val="1"/>
-      <w:numFmt w:val="bullet"/>
-      <w:lvlText w:val="■"/>
-      <w:lvlJc w:val="left"/>
-      <w:pPr>
-        <w:ind w:left="0" w:firstLine="0"/>
-      </w:pPr>
-      <w:rPr>
-        <w:rFonts w:ascii="Arial" w:cs="Arial" w:eastAsia="Arial" w:hAnsi="Arial"/>
-        <w:b w:val="0"/>
-        <w:i w:val="0"/>
-        <w:smallCaps w:val="0"/>
-        <w:strike w:val="0"/>
-        <w:color w:val="000000"/>
-        <w:sz w:val="22"/>
-        <w:szCs w:val="22"/>
-        <w:u w:val="none"/>
-        <w:shd w:fill="auto" w:val="clear"/>
-        <w:vertAlign w:val="baseline"/>
-      </w:rPr>
-    </w:lvl>
-    <w:lvl w:ilvl="5">
-      <w:start w:val="1"/>
-      <w:numFmt w:val="bullet"/>
-      <w:lvlText w:val="■"/>
-      <w:lvlJc w:val="left"/>
-      <w:pPr>
-        <w:ind w:left="0" w:firstLine="0"/>
-      </w:pPr>
-      <w:rPr>
-        <w:rFonts w:ascii="Arial" w:cs="Arial" w:eastAsia="Arial" w:hAnsi="Arial"/>
-        <w:b w:val="0"/>
-        <w:i w:val="0"/>
-        <w:smallCaps w:val="0"/>
-        <w:strike w:val="0"/>
-        <w:color w:val="000000"/>
-        <w:sz w:val="22"/>
-        <w:szCs w:val="22"/>
-        <w:u w:val="none"/>
-        <w:shd w:fill="auto" w:val="clear"/>
-        <w:vertAlign w:val="baseline"/>
-      </w:rPr>
-    </w:lvl>
-    <w:lvl w:ilvl="6">
-      <w:start w:val="1"/>
-      <w:numFmt w:val="bullet"/>
-      <w:lvlText w:val="■"/>
-      <w:lvlJc w:val="left"/>
-      <w:pPr>
-        <w:ind w:left="0" w:firstLine="0"/>
-      </w:pPr>
-      <w:rPr>
-        <w:rFonts w:ascii="Arial" w:cs="Arial" w:eastAsia="Arial" w:hAnsi="Arial"/>
-        <w:b w:val="0"/>
-        <w:i w:val="0"/>
-        <w:smallCaps w:val="0"/>
-        <w:strike w:val="0"/>
-        <w:color w:val="000000"/>
-        <w:sz w:val="22"/>
-        <w:szCs w:val="22"/>
-        <w:u w:val="none"/>
-        <w:shd w:fill="auto" w:val="clear"/>
-        <w:vertAlign w:val="baseline"/>
-      </w:rPr>
-    </w:lvl>
-    <w:lvl w:ilvl="7">
-      <w:start w:val="1"/>
-      <w:numFmt w:val="bullet"/>
-      <w:lvlText w:val="■"/>
-      <w:lvlJc w:val="left"/>
-      <w:pPr>
-        <w:ind w:left="0" w:firstLine="0"/>
-      </w:pPr>
-      <w:rPr>
-        <w:rFonts w:ascii="Arial" w:cs="Arial" w:eastAsia="Arial" w:hAnsi="Arial"/>
-        <w:b w:val="0"/>
-        <w:i w:val="0"/>
-        <w:smallCaps w:val="0"/>
-        <w:strike w:val="0"/>
-        <w:color w:val="000000"/>
-        <w:sz w:val="22"/>
-        <w:szCs w:val="22"/>
-        <w:u w:val="none"/>
-        <w:shd w:fill="auto" w:val="clear"/>
-        <w:vertAlign w:val="baseline"/>
-      </w:rPr>
-    </w:lvl>
-    <w:lvl w:ilvl="8">
-      <w:start w:val="1"/>
-      <w:numFmt w:val="bullet"/>
-      <w:lvlText w:val="■"/>
-      <w:lvlJc w:val="left"/>
-      <w:pPr>
-        <w:ind w:left="0" w:firstLine="0"/>
-      </w:pPr>
-      <w:rPr>
-        <w:rFonts w:ascii="Arial" w:cs="Arial" w:eastAsia="Arial" w:hAnsi="Arial"/>
-        <w:b w:val="0"/>
-        <w:i w:val="0"/>
-        <w:smallCaps w:val="0"/>
-        <w:strike w:val="0"/>
-        <w:color w:val="000000"/>
-        <w:sz w:val="22"/>
-        <w:szCs w:val="22"/>
-        <w:u w:val="none"/>
-        <w:shd w:fill="auto" w:val="clear"/>
-        <w:vertAlign w:val="baseline"/>
-      </w:rPr>
-    </w:lvl>
-  </w:abstractNum>
-  <w:abstractNum w:abstractNumId="3">
-    <w:lvl w:ilvl="0">
-      <w:start w:val="1"/>
-      <w:numFmt w:val="bullet"/>
-      <w:lvlText w:val="●"/>
-      <w:lvlJc w:val="left"/>
-      <w:pPr>
-        <w:ind w:left="0" w:firstLine="0"/>
-      </w:pPr>
-      <w:rPr>
-        <w:rFonts w:ascii="Arial" w:cs="Arial" w:eastAsia="Arial" w:hAnsi="Arial"/>
-        <w:b w:val="0"/>
-        <w:i w:val="0"/>
-        <w:smallCaps w:val="0"/>
-        <w:strike w:val="0"/>
-        <w:color w:val="000000"/>
-        <w:sz w:val="22"/>
-        <w:szCs w:val="22"/>
-        <w:u w:val="none"/>
-        <w:shd w:fill="auto" w:val="clear"/>
-        <w:vertAlign w:val="baseline"/>
-      </w:rPr>
-    </w:lvl>
-    <w:lvl w:ilvl="1">
-      <w:start w:val="1"/>
-      <w:numFmt w:val="bullet"/>
-      <w:lvlText w:val="○"/>
-      <w:lvlJc w:val="left"/>
-      <w:pPr>
-        <w:ind w:left="0" w:firstLine="0"/>
-      </w:pPr>
-      <w:rPr>
-        <w:rFonts w:ascii="Arial" w:cs="Arial" w:eastAsia="Arial" w:hAnsi="Arial"/>
-        <w:b w:val="0"/>
-        <w:i w:val="0"/>
-        <w:smallCaps w:val="0"/>
-        <w:strike w:val="0"/>
-        <w:color w:val="000000"/>
-        <w:sz w:val="22"/>
-        <w:szCs w:val="22"/>
-        <w:u w:val="none"/>
-        <w:shd w:fill="auto" w:val="clear"/>
-        <w:vertAlign w:val="baseline"/>
-      </w:rPr>
-    </w:lvl>
-    <w:lvl w:ilvl="2">
-      <w:start w:val="1"/>
-      <w:numFmt w:val="bullet"/>
-      <w:lvlText w:val="■"/>
-      <w:lvlJc w:val="left"/>
-      <w:pPr>
-        <w:ind w:left="0" w:firstLine="0"/>
-      </w:pPr>
-      <w:rPr>
-        <w:rFonts w:ascii="Arial" w:cs="Arial" w:eastAsia="Arial" w:hAnsi="Arial"/>
-        <w:b w:val="0"/>
-        <w:i w:val="0"/>
-        <w:smallCaps w:val="0"/>
-        <w:strike w:val="0"/>
-        <w:color w:val="000000"/>
-        <w:sz w:val="22"/>
-        <w:szCs w:val="22"/>
-        <w:u w:val="none"/>
-        <w:shd w:fill="auto" w:val="clear"/>
-        <w:vertAlign w:val="baseline"/>
-      </w:rPr>
-    </w:lvl>
-    <w:lvl w:ilvl="3">
-      <w:start w:val="1"/>
-      <w:numFmt w:val="bullet"/>
-      <w:lvlText w:val="■"/>
-      <w:lvlJc w:val="left"/>
-      <w:pPr>
-        <w:ind w:left="0" w:firstLine="0"/>
-      </w:pPr>
-      <w:rPr>
-        <w:rFonts w:ascii="Arial" w:cs="Arial" w:eastAsia="Arial" w:hAnsi="Arial"/>
-        <w:b w:val="0"/>
-        <w:i w:val="0"/>
-        <w:smallCaps w:val="0"/>
-        <w:strike w:val="0"/>
-        <w:color w:val="000000"/>
-        <w:sz w:val="22"/>
-        <w:szCs w:val="22"/>
-        <w:u w:val="none"/>
-        <w:shd w:fill="auto" w:val="clear"/>
-        <w:vertAlign w:val="baseline"/>
-      </w:rPr>
-    </w:lvl>
-    <w:lvl w:ilvl="4">
-      <w:start w:val="1"/>
-      <w:numFmt w:val="bullet"/>
-      <w:lvlText w:val="■"/>
-      <w:lvlJc w:val="left"/>
-      <w:pPr>
-        <w:ind w:left="0" w:firstLine="0"/>
-      </w:pPr>
-      <w:rPr>
-        <w:rFonts w:ascii="Arial" w:cs="Arial" w:eastAsia="Arial" w:hAnsi="Arial"/>
-        <w:b w:val="0"/>
-        <w:i w:val="0"/>
-        <w:smallCaps w:val="0"/>
-        <w:strike w:val="0"/>
-        <w:color w:val="000000"/>
-        <w:sz w:val="22"/>
-        <w:szCs w:val="22"/>
-        <w:u w:val="none"/>
-        <w:shd w:fill="auto" w:val="clear"/>
-        <w:vertAlign w:val="baseline"/>
-      </w:rPr>
-    </w:lvl>
-    <w:lvl w:ilvl="5">
-      <w:start w:val="1"/>
-      <w:numFmt w:val="bullet"/>
-      <w:lvlText w:val="■"/>
-      <w:lvlJc w:val="left"/>
-      <w:pPr>
-        <w:ind w:left="0" w:firstLine="0"/>
-      </w:pPr>
-      <w:rPr>
-        <w:rFonts w:ascii="Arial" w:cs="Arial" w:eastAsia="Arial" w:hAnsi="Arial"/>
-        <w:b w:val="0"/>
-        <w:i w:val="0"/>
-        <w:smallCaps w:val="0"/>
-        <w:strike w:val="0"/>
-        <w:color w:val="000000"/>
-        <w:sz w:val="22"/>
-        <w:szCs w:val="22"/>
-        <w:u w:val="none"/>
-        <w:shd w:fill="auto" w:val="clear"/>
-        <w:vertAlign w:val="baseline"/>
-      </w:rPr>
-    </w:lvl>
-    <w:lvl w:ilvl="6">
-      <w:start w:val="1"/>
-      <w:numFmt w:val="bullet"/>
-      <w:lvlText w:val="■"/>
-      <w:lvlJc w:val="left"/>
-      <w:pPr>
-        <w:ind w:left="0" w:firstLine="0"/>
-      </w:pPr>
-      <w:rPr>
-        <w:rFonts w:ascii="Arial" w:cs="Arial" w:eastAsia="Arial" w:hAnsi="Arial"/>
-        <w:b w:val="0"/>
-        <w:i w:val="0"/>
-        <w:smallCaps w:val="0"/>
-        <w:strike w:val="0"/>
-        <w:color w:val="000000"/>
-        <w:sz w:val="22"/>
-        <w:szCs w:val="22"/>
-        <w:u w:val="none"/>
-        <w:shd w:fill="auto" w:val="clear"/>
-        <w:vertAlign w:val="baseline"/>
-      </w:rPr>
-    </w:lvl>
-    <w:lvl w:ilvl="7">
-      <w:start w:val="1"/>
-      <w:numFmt w:val="bullet"/>
-      <w:lvlText w:val="■"/>
-      <w:lvlJc w:val="left"/>
-      <w:pPr>
-        <w:ind w:left="0" w:firstLine="0"/>
-      </w:pPr>
-      <w:rPr>
-        <w:rFonts w:ascii="Arial" w:cs="Arial" w:eastAsia="Arial" w:hAnsi="Arial"/>
-        <w:b w:val="0"/>
-        <w:i w:val="0"/>
-        <w:smallCaps w:val="0"/>
-        <w:strike w:val="0"/>
-        <w:color w:val="000000"/>
-        <w:sz w:val="22"/>
-        <w:szCs w:val="22"/>
-        <w:u w:val="none"/>
-        <w:shd w:fill="auto" w:val="clear"/>
-        <w:vertAlign w:val="baseline"/>
-      </w:rPr>
-    </w:lvl>
-    <w:lvl w:ilvl="8">
-      <w:start w:val="1"/>
-      <w:numFmt w:val="bullet"/>
-      <w:lvlText w:val="■"/>
-      <w:lvlJc w:val="left"/>
-      <w:pPr>
-        <w:ind w:left="0" w:firstLine="0"/>
-      </w:pPr>
-      <w:rPr>
-        <w:rFonts w:ascii="Arial" w:cs="Arial" w:eastAsia="Arial" w:hAnsi="Arial"/>
-        <w:b w:val="0"/>
-        <w:i w:val="0"/>
-        <w:smallCaps w:val="0"/>
-        <w:strike w:val="0"/>
-        <w:color w:val="000000"/>
-        <w:sz w:val="22"/>
-        <w:szCs w:val="22"/>
-        <w:u w:val="none"/>
-        <w:shd w:fill="auto" w:val="clear"/>
-        <w:vertAlign w:val="baseline"/>
-      </w:rPr>
-    </w:lvl>
-  </w:abstractNum>
-  <w:num w:numId="1">
-    <w:abstractNumId w:val="1"/>
-  </w:num>
-  <w:num w:numId="2">
-    <w:abstractNumId w:val="2"/>
-  </w:num>
-  <w:num w:numId="3">
-    <w:abstractNumId w:val="3"/>
-  </w:num>
-</w:numbering>
+<w:numbering xmlns:mc="http://schemas.openxmlformats.org/markup-compatibility/2006" xmlns:o="urn:schemas-microsoft-com:office:office" xmlns:r="http://schemas.openxmlformats.org/officeDocument/2006/relationships" xmlns:m="http://schemas.openxmlformats.org/officeDocument/2006/math" xmlns:v="urn:schemas-microsoft-com:vml" xmlns:wp="http://schemas.openxmlformats.org/drawingml/2006/wordprocessingDrawing" xmlns:w10="urn:schemas-microsoft-com:office:word" xmlns:w="http://schemas.openxmlformats.org/wordprocessingml/2006/main" xmlns:wne="http://schemas.microsoft.com/office/word/2006/wordml" xmlns:sl="http://schemas.openxmlformats.org/schemaLibrary/2006/main" xmlns:a="http://schemas.openxmlformats.org/drawingml/2006/main" xmlns:pic="http://schemas.openxmlformats.org/drawingml/2006/picture" xmlns:c="http://schemas.openxmlformats.org/drawingml/2006/chart" xmlns:lc="http://schemas.openxmlformats.org/drawingml/2006/lockedCanvas" xmlns:dgm="http://schemas.openxmlformats.org/drawingml/2006/diagram" xmlns:wps="http://schemas.microsoft.com/office/word/2010/wordprocessingShape" xmlns:wpg="http://schemas.microsoft.com/office/word/2010/wordprocessingGroup" xmlns:w14="http://schemas.microsoft.com/office/word/2010/wordml" xmlns:w15="http://schemas.microsoft.com/office/word/2012/wordml"/>
 </file>
 
 <file path=word/styles.xml><?xml version="1.0" encoding="utf-8"?>
@@ -20041,6 +19416,176 @@
       <w:b w:val="1"/>
       <w:sz w:val="72"/>
       <w:szCs w:val="72"/>
+    </w:rPr>
+  </w:style>
+  <w:style w:type="paragraph" w:styleId="Normal" w:default="1">
+    <w:name w:val="normal"/>
+  </w:style>
+  <w:style w:type="table" w:styleId="TableNormal" w:default="1">
+    <w:name w:val="Table Normal"/>
+  </w:style>
+  <w:style w:type="paragraph" w:styleId="Heading1">
+    <w:name w:val="heading 1"/>
+    <w:basedOn w:val="Normal"/>
+    <w:next w:val="Normal"/>
+    <w:pPr>
+      <w:pBdr>
+        <w:top w:space="0" w:sz="0" w:val="nil"/>
+        <w:left w:space="0" w:sz="0" w:val="nil"/>
+        <w:bottom w:space="0" w:sz="0" w:val="nil"/>
+        <w:right w:space="0" w:sz="0" w:val="nil"/>
+        <w:between w:space="0" w:sz="0" w:val="nil"/>
+      </w:pBdr>
+      <w:shd w:fill="auto" w:val="clear"/>
+      <w:spacing w:after="240" w:before="240" w:lineRule="auto"/>
+    </w:pPr>
+    <w:rPr>
+      <w:b w:val="1"/>
+      <w:i w:val="0"/>
+      <w:sz w:val="48"/>
+      <w:szCs w:val="48"/>
+    </w:rPr>
+  </w:style>
+  <w:style w:type="paragraph" w:styleId="Heading2">
+    <w:name w:val="heading 2"/>
+    <w:basedOn w:val="Normal"/>
+    <w:next w:val="Normal"/>
+    <w:pPr>
+      <w:pBdr>
+        <w:top w:space="0" w:sz="0" w:val="nil"/>
+        <w:left w:space="0" w:sz="0" w:val="nil"/>
+        <w:bottom w:space="0" w:sz="0" w:val="nil"/>
+        <w:right w:space="0" w:sz="0" w:val="nil"/>
+        <w:between w:space="0" w:sz="0" w:val="nil"/>
+      </w:pBdr>
+      <w:shd w:fill="auto" w:val="clear"/>
+      <w:spacing w:after="225" w:before="225" w:lineRule="auto"/>
+    </w:pPr>
+    <w:rPr>
+      <w:b w:val="1"/>
+      <w:i w:val="0"/>
+      <w:sz w:val="36"/>
+      <w:szCs w:val="36"/>
+    </w:rPr>
+  </w:style>
+  <w:style w:type="paragraph" w:styleId="Heading3">
+    <w:name w:val="heading 3"/>
+    <w:basedOn w:val="Normal"/>
+    <w:next w:val="Normal"/>
+    <w:pPr>
+      <w:pBdr>
+        <w:top w:space="0" w:sz="0" w:val="nil"/>
+        <w:left w:space="0" w:sz="0" w:val="nil"/>
+        <w:bottom w:space="0" w:sz="0" w:val="nil"/>
+        <w:right w:space="0" w:sz="0" w:val="nil"/>
+        <w:between w:space="0" w:sz="0" w:val="nil"/>
+      </w:pBdr>
+      <w:shd w:fill="auto" w:val="clear"/>
+      <w:spacing w:after="240" w:before="240" w:lineRule="auto"/>
+    </w:pPr>
+    <w:rPr>
+      <w:b w:val="1"/>
+      <w:i w:val="0"/>
+      <w:sz w:val="28"/>
+      <w:szCs w:val="28"/>
+    </w:rPr>
+  </w:style>
+  <w:style w:type="paragraph" w:styleId="Heading4">
+    <w:name w:val="heading 4"/>
+    <w:basedOn w:val="Normal"/>
+    <w:next w:val="Normal"/>
+    <w:pPr>
+      <w:pBdr>
+        <w:top w:space="0" w:sz="0" w:val="nil"/>
+        <w:left w:space="0" w:sz="0" w:val="nil"/>
+        <w:bottom w:space="0" w:sz="0" w:val="nil"/>
+        <w:right w:space="0" w:sz="0" w:val="nil"/>
+        <w:between w:space="0" w:sz="0" w:val="nil"/>
+      </w:pBdr>
+      <w:shd w:fill="auto" w:val="clear"/>
+      <w:spacing w:after="255" w:before="255" w:lineRule="auto"/>
+    </w:pPr>
+    <w:rPr>
+      <w:b w:val="1"/>
+      <w:i w:val="0"/>
+      <w:sz w:val="24"/>
+      <w:szCs w:val="24"/>
+    </w:rPr>
+  </w:style>
+  <w:style w:type="paragraph" w:styleId="Heading5">
+    <w:name w:val="heading 5"/>
+    <w:basedOn w:val="Normal"/>
+    <w:next w:val="Normal"/>
+    <w:pPr>
+      <w:pBdr>
+        <w:top w:space="0" w:sz="0" w:val="nil"/>
+        <w:left w:space="0" w:sz="0" w:val="nil"/>
+        <w:bottom w:space="0" w:sz="0" w:val="nil"/>
+        <w:right w:space="0" w:sz="0" w:val="nil"/>
+        <w:between w:space="0" w:sz="0" w:val="nil"/>
+      </w:pBdr>
+      <w:shd w:fill="auto" w:val="clear"/>
+      <w:spacing w:after="255" w:before="255" w:lineRule="auto"/>
+    </w:pPr>
+    <w:rPr>
+      <w:b w:val="1"/>
+      <w:i w:val="0"/>
+      <w:sz w:val="18"/>
+      <w:szCs w:val="18"/>
+    </w:rPr>
+  </w:style>
+  <w:style w:type="paragraph" w:styleId="Heading6">
+    <w:name w:val="heading 6"/>
+    <w:basedOn w:val="Normal"/>
+    <w:next w:val="Normal"/>
+    <w:pPr>
+      <w:pBdr>
+        <w:top w:space="0" w:sz="0" w:val="nil"/>
+        <w:left w:space="0" w:sz="0" w:val="nil"/>
+        <w:bottom w:space="0" w:sz="0" w:val="nil"/>
+        <w:right w:space="0" w:sz="0" w:val="nil"/>
+        <w:between w:space="0" w:sz="0" w:val="nil"/>
+      </w:pBdr>
+      <w:shd w:fill="auto" w:val="clear"/>
+      <w:spacing w:after="360" w:before="360" w:lineRule="auto"/>
+    </w:pPr>
+    <w:rPr>
+      <w:b w:val="1"/>
+      <w:i w:val="0"/>
+      <w:sz w:val="16"/>
+      <w:szCs w:val="16"/>
+    </w:rPr>
+  </w:style>
+  <w:style w:type="paragraph" w:styleId="Title">
+    <w:name w:val="Title"/>
+    <w:basedOn w:val="Normal"/>
+    <w:next w:val="Normal"/>
+    <w:pPr>
+      <w:keepNext w:val="1"/>
+      <w:keepLines w:val="1"/>
+      <w:spacing w:after="120" w:before="480" w:lineRule="auto"/>
+    </w:pPr>
+    <w:rPr>
+      <w:b w:val="1"/>
+      <w:sz w:val="72"/>
+      <w:szCs w:val="72"/>
+    </w:rPr>
+  </w:style>
+  <w:style w:type="paragraph" w:styleId="Subtitle">
+    <w:name w:val="Subtitle"/>
+    <w:basedOn w:val="Normal"/>
+    <w:next w:val="Normal"/>
+    <w:pPr>
+      <w:keepNext w:val="1"/>
+      <w:keepLines w:val="1"/>
+      <w:spacing w:after="80" w:before="360" w:lineRule="auto"/>
+    </w:pPr>
+    <w:rPr>
+      <w:rFonts w:ascii="Georgia" w:cs="Georgia" w:eastAsia="Georgia" w:hAnsi="Georgia"/>
+      <w:i w:val="1"/>
+      <w:color w:val="666666"/>
+      <w:sz w:val="48"/>
+      <w:szCs w:val="48"/>
     </w:rPr>
   </w:style>
   <w:style w:type="paragraph" w:styleId="Subtitle">

--- a/Index2.docx
+++ b/Index2.docx
@@ -665,11 +665,6 @@
         </w:rPr>
         <w:t xml:space="preserve">Extension / Augmentation: BI / EAI. Smart dashboards / reports / workflow / process / activity components. Activable smart indicators / components (predict / execute). Declarative Model interpretation into abstract application models. Rendering (Gestures ontology).</w:t>
       </w:r>
-      <w:r>
-        <w:rPr>
-          <w:rtl w:val="0"/>
-        </w:rPr>
-      </w:r>
     </w:p>
     <w:p>
       <w:pPr>
@@ -2935,6 +2930,90 @@
           <w:rtl w:val="0"/>
         </w:rPr>
         <w:t xml:space="preserve">Semiotic / Dimensional alignment. TBD.</w:t>
+      </w:r>
+    </w:p>
+    <w:p>
+      <w:pPr>
+        <w:rPr/>
+      </w:pPr>
+      <w:r>
+        <w:rPr>
+          <w:rtl w:val="0"/>
+        </w:rPr>
+      </w:r>
+    </w:p>
+    <w:p>
+      <w:pPr>
+        <w:rPr/>
+      </w:pPr>
+      <w:r>
+        <w:rPr>
+          <w:rtl w:val="0"/>
+        </w:rPr>
+        <w:t xml:space="preserve">Ontology Matching. Semiotic. Dimensional. Sets. Functional Reference Model.</w:t>
+      </w:r>
+    </w:p>
+    <w:p>
+      <w:pPr>
+        <w:rPr/>
+      </w:pPr>
+      <w:r>
+        <w:rPr>
+          <w:rtl w:val="0"/>
+        </w:rPr>
+      </w:r>
+    </w:p>
+    <w:p>
+      <w:pPr>
+        <w:rPr/>
+      </w:pPr>
+      <w:r>
+        <w:rPr>
+          <w:rtl w:val="0"/>
+        </w:rPr>
+        <w:t xml:space="preserve">Semiotic / Dimensional alignment / aggregation layers (lower resource alignment layers):</w:t>
+      </w:r>
+    </w:p>
+    <w:p>
+      <w:pPr>
+        <w:rPr/>
+      </w:pPr>
+      <w:r>
+        <w:rPr>
+          <w:rtl w:val="0"/>
+        </w:rPr>
+      </w:r>
+    </w:p>
+    <w:p>
+      <w:pPr>
+        <w:rPr/>
+      </w:pPr>
+      <w:r>
+        <w:rPr>
+          <w:rtl w:val="0"/>
+        </w:rPr>
+        <w:t xml:space="preserve">(Context, Sign, Concept, Object);</w:t>
+      </w:r>
+    </w:p>
+    <w:p>
+      <w:pPr>
+        <w:rPr/>
+      </w:pPr>
+      <w:r>
+        <w:rPr>
+          <w:rtl w:val="0"/>
+        </w:rPr>
+      </w:r>
+    </w:p>
+    <w:p>
+      <w:pPr>
+        <w:rPr/>
+      </w:pPr>
+      <w:r>
+        <w:rPr>
+          <w:rtl w:val="0"/>
+        </w:rPr>
+        <w:t xml:space="preserve">(Value, Distance, Prev, Next : in Units); (Measure, Value...) (Unit, Measure, Value,...); (Resource, Unit, Measure, Value); Marriage example.</w:t>
       </w:r>
     </w:p>
     <w:p>
@@ -4176,6 +4255,90 @@
         <w:rPr>
           <w:rtl w:val="0"/>
         </w:rPr>
+        <w:t xml:space="preserve">Meta Model: Model Source, Grammar, Interaction specification.</w:t>
+      </w:r>
+    </w:p>
+    <w:p>
+      <w:pPr>
+        <w:rPr/>
+      </w:pPr>
+      <w:r>
+        <w:rPr>
+          <w:rtl w:val="0"/>
+        </w:rPr>
+      </w:r>
+    </w:p>
+    <w:p>
+      <w:pPr>
+        <w:rPr/>
+      </w:pPr>
+      <w:r>
+        <w:rPr>
+          <w:rtl w:val="0"/>
+        </w:rPr>
+        <w:t xml:space="preserve">Source input: Statement(s). Data.</w:t>
+      </w:r>
+    </w:p>
+    <w:p>
+      <w:pPr>
+        <w:rPr/>
+      </w:pPr>
+      <w:r>
+        <w:rPr>
+          <w:rtl w:val="0"/>
+        </w:rPr>
+      </w:r>
+    </w:p>
+    <w:p>
+      <w:pPr>
+        <w:rPr/>
+      </w:pPr>
+      <w:r>
+        <w:rPr>
+          <w:rtl w:val="0"/>
+        </w:rPr>
+        <w:t xml:space="preserve">Grammar input: Kind(s). Schema.</w:t>
+      </w:r>
+    </w:p>
+    <w:p>
+      <w:pPr>
+        <w:rPr/>
+      </w:pPr>
+      <w:r>
+        <w:rPr>
+          <w:rtl w:val="0"/>
+        </w:rPr>
+      </w:r>
+    </w:p>
+    <w:p>
+      <w:pPr>
+        <w:rPr/>
+      </w:pPr>
+      <w:r>
+        <w:rPr>
+          <w:rtl w:val="0"/>
+        </w:rPr>
+        <w:t xml:space="preserve">Interaction input: Flow(s). Behavior.</w:t>
+      </w:r>
+    </w:p>
+    <w:p>
+      <w:pPr>
+        <w:rPr/>
+      </w:pPr>
+      <w:r>
+        <w:rPr>
+          <w:rtl w:val="0"/>
+        </w:rPr>
+      </w:r>
+    </w:p>
+    <w:p>
+      <w:pPr>
+        <w:rPr/>
+      </w:pPr>
+      <w:r>
+        <w:rPr>
+          <w:rtl w:val="0"/>
+        </w:rPr>
         <w:t xml:space="preserve">Models: Meta Model / Resources. Model source / grammars / interactions. Upper semiotic / dimensional layers.</w:t>
       </w:r>
     </w:p>
@@ -4197,6 +4360,27 @@
         <w:rPr>
           <w:rtl w:val="0"/>
         </w:rPr>
+        <w:t xml:space="preserve">Layers / Contexts: Meta Model. Semiotic, Dimensional (upper). Source. Grammar, Interaction.</w:t>
+      </w:r>
+    </w:p>
+    <w:p>
+      <w:pPr>
+        <w:rPr/>
+      </w:pPr>
+      <w:r>
+        <w:rPr>
+          <w:rtl w:val="0"/>
+        </w:rPr>
+      </w:r>
+    </w:p>
+    <w:p>
+      <w:pPr>
+        <w:rPr/>
+      </w:pPr>
+      <w:r>
+        <w:rPr>
+          <w:rtl w:val="0"/>
+        </w:rPr>
         <w:t xml:space="preserve">Models hierarchies aligned with Interaction Model. Source, Metagraph, Dimensional, Grammar.</w:t>
       </w:r>
     </w:p>
@@ -4218,7 +4402,70 @@
         <w:rPr>
           <w:rtl w:val="0"/>
         </w:rPr>
+        <w:t xml:space="preserve">Serialization. Encoding. Dataflow. Augmentation.</w:t>
+      </w:r>
+    </w:p>
+    <w:p>
+      <w:pPr>
+        <w:rPr/>
+      </w:pPr>
+      <w:r>
+        <w:rPr>
+          <w:rtl w:val="0"/>
+        </w:rPr>
+      </w:r>
+    </w:p>
+    <w:p>
+      <w:pPr>
+        <w:rPr/>
+      </w:pPr>
+      <w:r>
+        <w:rPr>
+          <w:rtl w:val="0"/>
+        </w:rPr>
         <w:t xml:space="preserve">Explain layers, Meta Resource(s), Context (class / instance / metaclass) / Kind hierarchies. Augmentation behaviors description.</w:t>
+      </w:r>
+    </w:p>
+    <w:p>
+      <w:pPr>
+        <w:rPr/>
+      </w:pPr>
+      <w:r>
+        <w:rPr>
+          <w:rtl w:val="0"/>
+        </w:rPr>
+      </w:r>
+    </w:p>
+    <w:p>
+      <w:pPr>
+        <w:rPr/>
+      </w:pPr>
+      <w:r>
+        <w:rPr>
+          <w:rtl w:val="0"/>
+        </w:rPr>
+        <w:t xml:space="preserve">Model Contexts: Meta Model Meta Resources reified Contexts hierarchies. Models:</w:t>
+      </w:r>
+    </w:p>
+    <w:p>
+      <w:pPr>
+        <w:rPr/>
+      </w:pPr>
+      <w:r>
+        <w:rPr>
+          <w:rtl w:val="0"/>
+        </w:rPr>
+      </w:r>
+    </w:p>
+    <w:p>
+      <w:pPr>
+        <w:rPr/>
+      </w:pPr>
+      <w:r>
+        <w:rPr>
+          <w:rtl w:val="0"/>
+        </w:rPr>
+        <w:t xml:space="preserve">(Model, Behavior, Flow, Class); Model aggregation layer.</w:t>
       </w:r>
     </w:p>
     <w:p>
@@ -19569,6 +19816,176 @@
       <w:b w:val="1"/>
       <w:sz w:val="72"/>
       <w:szCs w:val="72"/>
+    </w:rPr>
+  </w:style>
+  <w:style w:type="paragraph" w:styleId="Normal" w:default="1">
+    <w:name w:val="normal"/>
+  </w:style>
+  <w:style w:type="table" w:styleId="TableNormal" w:default="1">
+    <w:name w:val="Table Normal"/>
+  </w:style>
+  <w:style w:type="paragraph" w:styleId="Heading1">
+    <w:name w:val="heading 1"/>
+    <w:basedOn w:val="Normal"/>
+    <w:next w:val="Normal"/>
+    <w:pPr>
+      <w:pBdr>
+        <w:top w:space="0" w:sz="0" w:val="nil"/>
+        <w:left w:space="0" w:sz="0" w:val="nil"/>
+        <w:bottom w:space="0" w:sz="0" w:val="nil"/>
+        <w:right w:space="0" w:sz="0" w:val="nil"/>
+        <w:between w:space="0" w:sz="0" w:val="nil"/>
+      </w:pBdr>
+      <w:shd w:fill="auto" w:val="clear"/>
+      <w:spacing w:after="240" w:before="240" w:lineRule="auto"/>
+    </w:pPr>
+    <w:rPr>
+      <w:b w:val="1"/>
+      <w:i w:val="0"/>
+      <w:sz w:val="48"/>
+      <w:szCs w:val="48"/>
+    </w:rPr>
+  </w:style>
+  <w:style w:type="paragraph" w:styleId="Heading2">
+    <w:name w:val="heading 2"/>
+    <w:basedOn w:val="Normal"/>
+    <w:next w:val="Normal"/>
+    <w:pPr>
+      <w:pBdr>
+        <w:top w:space="0" w:sz="0" w:val="nil"/>
+        <w:left w:space="0" w:sz="0" w:val="nil"/>
+        <w:bottom w:space="0" w:sz="0" w:val="nil"/>
+        <w:right w:space="0" w:sz="0" w:val="nil"/>
+        <w:between w:space="0" w:sz="0" w:val="nil"/>
+      </w:pBdr>
+      <w:shd w:fill="auto" w:val="clear"/>
+      <w:spacing w:after="225" w:before="225" w:lineRule="auto"/>
+    </w:pPr>
+    <w:rPr>
+      <w:b w:val="1"/>
+      <w:i w:val="0"/>
+      <w:sz w:val="36"/>
+      <w:szCs w:val="36"/>
+    </w:rPr>
+  </w:style>
+  <w:style w:type="paragraph" w:styleId="Heading3">
+    <w:name w:val="heading 3"/>
+    <w:basedOn w:val="Normal"/>
+    <w:next w:val="Normal"/>
+    <w:pPr>
+      <w:pBdr>
+        <w:top w:space="0" w:sz="0" w:val="nil"/>
+        <w:left w:space="0" w:sz="0" w:val="nil"/>
+        <w:bottom w:space="0" w:sz="0" w:val="nil"/>
+        <w:right w:space="0" w:sz="0" w:val="nil"/>
+        <w:between w:space="0" w:sz="0" w:val="nil"/>
+      </w:pBdr>
+      <w:shd w:fill="auto" w:val="clear"/>
+      <w:spacing w:after="240" w:before="240" w:lineRule="auto"/>
+    </w:pPr>
+    <w:rPr>
+      <w:b w:val="1"/>
+      <w:i w:val="0"/>
+      <w:sz w:val="28"/>
+      <w:szCs w:val="28"/>
+    </w:rPr>
+  </w:style>
+  <w:style w:type="paragraph" w:styleId="Heading4">
+    <w:name w:val="heading 4"/>
+    <w:basedOn w:val="Normal"/>
+    <w:next w:val="Normal"/>
+    <w:pPr>
+      <w:pBdr>
+        <w:top w:space="0" w:sz="0" w:val="nil"/>
+        <w:left w:space="0" w:sz="0" w:val="nil"/>
+        <w:bottom w:space="0" w:sz="0" w:val="nil"/>
+        <w:right w:space="0" w:sz="0" w:val="nil"/>
+        <w:between w:space="0" w:sz="0" w:val="nil"/>
+      </w:pBdr>
+      <w:shd w:fill="auto" w:val="clear"/>
+      <w:spacing w:after="255" w:before="255" w:lineRule="auto"/>
+    </w:pPr>
+    <w:rPr>
+      <w:b w:val="1"/>
+      <w:i w:val="0"/>
+      <w:sz w:val="24"/>
+      <w:szCs w:val="24"/>
+    </w:rPr>
+  </w:style>
+  <w:style w:type="paragraph" w:styleId="Heading5">
+    <w:name w:val="heading 5"/>
+    <w:basedOn w:val="Normal"/>
+    <w:next w:val="Normal"/>
+    <w:pPr>
+      <w:pBdr>
+        <w:top w:space="0" w:sz="0" w:val="nil"/>
+        <w:left w:space="0" w:sz="0" w:val="nil"/>
+        <w:bottom w:space="0" w:sz="0" w:val="nil"/>
+        <w:right w:space="0" w:sz="0" w:val="nil"/>
+        <w:between w:space="0" w:sz="0" w:val="nil"/>
+      </w:pBdr>
+      <w:shd w:fill="auto" w:val="clear"/>
+      <w:spacing w:after="255" w:before="255" w:lineRule="auto"/>
+    </w:pPr>
+    <w:rPr>
+      <w:b w:val="1"/>
+      <w:i w:val="0"/>
+      <w:sz w:val="18"/>
+      <w:szCs w:val="18"/>
+    </w:rPr>
+  </w:style>
+  <w:style w:type="paragraph" w:styleId="Heading6">
+    <w:name w:val="heading 6"/>
+    <w:basedOn w:val="Normal"/>
+    <w:next w:val="Normal"/>
+    <w:pPr>
+      <w:pBdr>
+        <w:top w:space="0" w:sz="0" w:val="nil"/>
+        <w:left w:space="0" w:sz="0" w:val="nil"/>
+        <w:bottom w:space="0" w:sz="0" w:val="nil"/>
+        <w:right w:space="0" w:sz="0" w:val="nil"/>
+        <w:between w:space="0" w:sz="0" w:val="nil"/>
+      </w:pBdr>
+      <w:shd w:fill="auto" w:val="clear"/>
+      <w:spacing w:after="360" w:before="360" w:lineRule="auto"/>
+    </w:pPr>
+    <w:rPr>
+      <w:b w:val="1"/>
+      <w:i w:val="0"/>
+      <w:sz w:val="16"/>
+      <w:szCs w:val="16"/>
+    </w:rPr>
+  </w:style>
+  <w:style w:type="paragraph" w:styleId="Title">
+    <w:name w:val="Title"/>
+    <w:basedOn w:val="Normal"/>
+    <w:next w:val="Normal"/>
+    <w:pPr>
+      <w:keepNext w:val="1"/>
+      <w:keepLines w:val="1"/>
+      <w:spacing w:after="120" w:before="480" w:lineRule="auto"/>
+    </w:pPr>
+    <w:rPr>
+      <w:b w:val="1"/>
+      <w:sz w:val="72"/>
+      <w:szCs w:val="72"/>
+    </w:rPr>
+  </w:style>
+  <w:style w:type="paragraph" w:styleId="Subtitle">
+    <w:name w:val="Subtitle"/>
+    <w:basedOn w:val="Normal"/>
+    <w:next w:val="Normal"/>
+    <w:pPr>
+      <w:keepNext w:val="1"/>
+      <w:keepLines w:val="1"/>
+      <w:spacing w:after="80" w:before="360" w:lineRule="auto"/>
+    </w:pPr>
+    <w:rPr>
+      <w:rFonts w:ascii="Georgia" w:cs="Georgia" w:eastAsia="Georgia" w:hAnsi="Georgia"/>
+      <w:i w:val="1"/>
+      <w:color w:val="666666"/>
+      <w:sz w:val="48"/>
+      <w:szCs w:val="48"/>
     </w:rPr>
   </w:style>
   <w:style w:type="paragraph" w:styleId="Subtitle">

--- a/Index2.docx
+++ b/Index2.docx
@@ -4255,6 +4255,111 @@
         <w:rPr>
           <w:rtl w:val="0"/>
         </w:rPr>
+        <w:t xml:space="preserve">Meta Model: Model Source, Grammar, Interaction facets specification.</w:t>
+      </w:r>
+    </w:p>
+    <w:p>
+      <w:pPr>
+        <w:rPr/>
+      </w:pPr>
+      <w:r>
+        <w:rPr>
+          <w:rtl w:val="0"/>
+        </w:rPr>
+      </w:r>
+    </w:p>
+    <w:p>
+      <w:pPr>
+        <w:rPr/>
+      </w:pPr>
+      <w:r>
+        <w:rPr>
+          <w:rtl w:val="0"/>
+        </w:rPr>
+        <w:t xml:space="preserve">Meta Model facets inputs aggregating Context(s) from layers. Upper alignment and augmentations. Reified.</w:t>
+      </w:r>
+    </w:p>
+    <w:p>
+      <w:pPr>
+        <w:rPr/>
+      </w:pPr>
+      <w:r>
+        <w:rPr>
+          <w:rtl w:val="0"/>
+        </w:rPr>
+      </w:r>
+    </w:p>
+    <w:p>
+      <w:pPr>
+        <w:rPr/>
+      </w:pPr>
+      <w:r>
+        <w:rPr>
+          <w:rtl w:val="0"/>
+        </w:rPr>
+        <w:t xml:space="preserve">Source facet input: Model Statement(s). Data.</w:t>
+      </w:r>
+    </w:p>
+    <w:p>
+      <w:pPr>
+        <w:rPr/>
+      </w:pPr>
+      <w:r>
+        <w:rPr>
+          <w:rtl w:val="0"/>
+        </w:rPr>
+      </w:r>
+    </w:p>
+    <w:p>
+      <w:pPr>
+        <w:rPr/>
+      </w:pPr>
+      <w:r>
+        <w:rPr>
+          <w:rtl w:val="0"/>
+        </w:rPr>
+        <w:t xml:space="preserve">Grammar facet input: Kind(s). Schema.</w:t>
+      </w:r>
+    </w:p>
+    <w:p>
+      <w:pPr>
+        <w:rPr/>
+      </w:pPr>
+      <w:r>
+        <w:rPr>
+          <w:rtl w:val="0"/>
+        </w:rPr>
+      </w:r>
+    </w:p>
+    <w:p>
+      <w:pPr>
+        <w:rPr/>
+      </w:pPr>
+      <w:r>
+        <w:rPr>
+          <w:rtl w:val="0"/>
+        </w:rPr>
+        <w:t xml:space="preserve">Interaction facet input: Flow(s). Behavior.</w:t>
+      </w:r>
+    </w:p>
+    <w:p>
+      <w:pPr>
+        <w:rPr/>
+      </w:pPr>
+      <w:r>
+        <w:rPr>
+          <w:rtl w:val="0"/>
+        </w:rPr>
+      </w:r>
+    </w:p>
+    <w:p>
+      <w:pPr>
+        <w:rPr/>
+      </w:pPr>
+      <w:r>
+        <w:rPr>
+          <w:rtl w:val="0"/>
+        </w:rPr>
         <w:t xml:space="preserve">Meta Model: Model Source, Grammar, Interaction specification.</w:t>
       </w:r>
     </w:p>
@@ -4868,7 +4973,7 @@
         <w:rPr>
           <w:rtl w:val="0"/>
         </w:rPr>
-        <w:t xml:space="preserve">(Value, Distance, Prev, Next : in Units); (Measure, Value...) (Unit, Measure, Value,...); (Resource, Unit, Measure, Value); Marriage example.</w:t>
+        <w:t xml:space="preserve">(Value, Distance, Prev, Next : in Units); (Measure, Value...) (Unit, Measure, Value,...); (Resource, Unit, Measure, Value); Marriage event example.</w:t>
       </w:r>
     </w:p>
     <w:p>
@@ -19969,6 +20074,516 @@
       <w:b w:val="1"/>
       <w:sz w:val="72"/>
       <w:szCs w:val="72"/>
+    </w:rPr>
+  </w:style>
+  <w:style w:type="paragraph" w:styleId="Normal" w:default="1">
+    <w:name w:val="normal"/>
+  </w:style>
+  <w:style w:type="table" w:styleId="TableNormal" w:default="1">
+    <w:name w:val="Table Normal"/>
+  </w:style>
+  <w:style w:type="paragraph" w:styleId="Heading1">
+    <w:name w:val="heading 1"/>
+    <w:basedOn w:val="Normal"/>
+    <w:next w:val="Normal"/>
+    <w:pPr>
+      <w:pBdr>
+        <w:top w:space="0" w:sz="0" w:val="nil"/>
+        <w:left w:space="0" w:sz="0" w:val="nil"/>
+        <w:bottom w:space="0" w:sz="0" w:val="nil"/>
+        <w:right w:space="0" w:sz="0" w:val="nil"/>
+        <w:between w:space="0" w:sz="0" w:val="nil"/>
+      </w:pBdr>
+      <w:shd w:fill="auto" w:val="clear"/>
+      <w:spacing w:after="240" w:before="240" w:lineRule="auto"/>
+    </w:pPr>
+    <w:rPr>
+      <w:b w:val="1"/>
+      <w:i w:val="0"/>
+      <w:sz w:val="48"/>
+      <w:szCs w:val="48"/>
+    </w:rPr>
+  </w:style>
+  <w:style w:type="paragraph" w:styleId="Heading2">
+    <w:name w:val="heading 2"/>
+    <w:basedOn w:val="Normal"/>
+    <w:next w:val="Normal"/>
+    <w:pPr>
+      <w:pBdr>
+        <w:top w:space="0" w:sz="0" w:val="nil"/>
+        <w:left w:space="0" w:sz="0" w:val="nil"/>
+        <w:bottom w:space="0" w:sz="0" w:val="nil"/>
+        <w:right w:space="0" w:sz="0" w:val="nil"/>
+        <w:between w:space="0" w:sz="0" w:val="nil"/>
+      </w:pBdr>
+      <w:shd w:fill="auto" w:val="clear"/>
+      <w:spacing w:after="225" w:before="225" w:lineRule="auto"/>
+    </w:pPr>
+    <w:rPr>
+      <w:b w:val="1"/>
+      <w:i w:val="0"/>
+      <w:sz w:val="36"/>
+      <w:szCs w:val="36"/>
+    </w:rPr>
+  </w:style>
+  <w:style w:type="paragraph" w:styleId="Heading3">
+    <w:name w:val="heading 3"/>
+    <w:basedOn w:val="Normal"/>
+    <w:next w:val="Normal"/>
+    <w:pPr>
+      <w:pBdr>
+        <w:top w:space="0" w:sz="0" w:val="nil"/>
+        <w:left w:space="0" w:sz="0" w:val="nil"/>
+        <w:bottom w:space="0" w:sz="0" w:val="nil"/>
+        <w:right w:space="0" w:sz="0" w:val="nil"/>
+        <w:between w:space="0" w:sz="0" w:val="nil"/>
+      </w:pBdr>
+      <w:shd w:fill="auto" w:val="clear"/>
+      <w:spacing w:after="240" w:before="240" w:lineRule="auto"/>
+    </w:pPr>
+    <w:rPr>
+      <w:b w:val="1"/>
+      <w:i w:val="0"/>
+      <w:sz w:val="28"/>
+      <w:szCs w:val="28"/>
+    </w:rPr>
+  </w:style>
+  <w:style w:type="paragraph" w:styleId="Heading4">
+    <w:name w:val="heading 4"/>
+    <w:basedOn w:val="Normal"/>
+    <w:next w:val="Normal"/>
+    <w:pPr>
+      <w:pBdr>
+        <w:top w:space="0" w:sz="0" w:val="nil"/>
+        <w:left w:space="0" w:sz="0" w:val="nil"/>
+        <w:bottom w:space="0" w:sz="0" w:val="nil"/>
+        <w:right w:space="0" w:sz="0" w:val="nil"/>
+        <w:between w:space="0" w:sz="0" w:val="nil"/>
+      </w:pBdr>
+      <w:shd w:fill="auto" w:val="clear"/>
+      <w:spacing w:after="255" w:before="255" w:lineRule="auto"/>
+    </w:pPr>
+    <w:rPr>
+      <w:b w:val="1"/>
+      <w:i w:val="0"/>
+      <w:sz w:val="24"/>
+      <w:szCs w:val="24"/>
+    </w:rPr>
+  </w:style>
+  <w:style w:type="paragraph" w:styleId="Heading5">
+    <w:name w:val="heading 5"/>
+    <w:basedOn w:val="Normal"/>
+    <w:next w:val="Normal"/>
+    <w:pPr>
+      <w:pBdr>
+        <w:top w:space="0" w:sz="0" w:val="nil"/>
+        <w:left w:space="0" w:sz="0" w:val="nil"/>
+        <w:bottom w:space="0" w:sz="0" w:val="nil"/>
+        <w:right w:space="0" w:sz="0" w:val="nil"/>
+        <w:between w:space="0" w:sz="0" w:val="nil"/>
+      </w:pBdr>
+      <w:shd w:fill="auto" w:val="clear"/>
+      <w:spacing w:after="255" w:before="255" w:lineRule="auto"/>
+    </w:pPr>
+    <w:rPr>
+      <w:b w:val="1"/>
+      <w:i w:val="0"/>
+      <w:sz w:val="18"/>
+      <w:szCs w:val="18"/>
+    </w:rPr>
+  </w:style>
+  <w:style w:type="paragraph" w:styleId="Heading6">
+    <w:name w:val="heading 6"/>
+    <w:basedOn w:val="Normal"/>
+    <w:next w:val="Normal"/>
+    <w:pPr>
+      <w:pBdr>
+        <w:top w:space="0" w:sz="0" w:val="nil"/>
+        <w:left w:space="0" w:sz="0" w:val="nil"/>
+        <w:bottom w:space="0" w:sz="0" w:val="nil"/>
+        <w:right w:space="0" w:sz="0" w:val="nil"/>
+        <w:between w:space="0" w:sz="0" w:val="nil"/>
+      </w:pBdr>
+      <w:shd w:fill="auto" w:val="clear"/>
+      <w:spacing w:after="360" w:before="360" w:lineRule="auto"/>
+    </w:pPr>
+    <w:rPr>
+      <w:b w:val="1"/>
+      <w:i w:val="0"/>
+      <w:sz w:val="16"/>
+      <w:szCs w:val="16"/>
+    </w:rPr>
+  </w:style>
+  <w:style w:type="paragraph" w:styleId="Title">
+    <w:name w:val="Title"/>
+    <w:basedOn w:val="Normal"/>
+    <w:next w:val="Normal"/>
+    <w:pPr>
+      <w:keepNext w:val="1"/>
+      <w:keepLines w:val="1"/>
+      <w:spacing w:after="120" w:before="480" w:lineRule="auto"/>
+    </w:pPr>
+    <w:rPr>
+      <w:b w:val="1"/>
+      <w:sz w:val="72"/>
+      <w:szCs w:val="72"/>
+    </w:rPr>
+  </w:style>
+  <w:style w:type="paragraph" w:styleId="Normal" w:default="1">
+    <w:name w:val="normal"/>
+  </w:style>
+  <w:style w:type="table" w:styleId="TableNormal" w:default="1">
+    <w:name w:val="Table Normal"/>
+  </w:style>
+  <w:style w:type="paragraph" w:styleId="Heading1">
+    <w:name w:val="heading 1"/>
+    <w:basedOn w:val="Normal"/>
+    <w:next w:val="Normal"/>
+    <w:pPr>
+      <w:pBdr>
+        <w:top w:space="0" w:sz="0" w:val="nil"/>
+        <w:left w:space="0" w:sz="0" w:val="nil"/>
+        <w:bottom w:space="0" w:sz="0" w:val="nil"/>
+        <w:right w:space="0" w:sz="0" w:val="nil"/>
+        <w:between w:space="0" w:sz="0" w:val="nil"/>
+      </w:pBdr>
+      <w:shd w:fill="auto" w:val="clear"/>
+      <w:spacing w:after="240" w:before="240" w:lineRule="auto"/>
+    </w:pPr>
+    <w:rPr>
+      <w:b w:val="1"/>
+      <w:i w:val="0"/>
+      <w:sz w:val="48"/>
+      <w:szCs w:val="48"/>
+    </w:rPr>
+  </w:style>
+  <w:style w:type="paragraph" w:styleId="Heading2">
+    <w:name w:val="heading 2"/>
+    <w:basedOn w:val="Normal"/>
+    <w:next w:val="Normal"/>
+    <w:pPr>
+      <w:pBdr>
+        <w:top w:space="0" w:sz="0" w:val="nil"/>
+        <w:left w:space="0" w:sz="0" w:val="nil"/>
+        <w:bottom w:space="0" w:sz="0" w:val="nil"/>
+        <w:right w:space="0" w:sz="0" w:val="nil"/>
+        <w:between w:space="0" w:sz="0" w:val="nil"/>
+      </w:pBdr>
+      <w:shd w:fill="auto" w:val="clear"/>
+      <w:spacing w:after="225" w:before="225" w:lineRule="auto"/>
+    </w:pPr>
+    <w:rPr>
+      <w:b w:val="1"/>
+      <w:i w:val="0"/>
+      <w:sz w:val="36"/>
+      <w:szCs w:val="36"/>
+    </w:rPr>
+  </w:style>
+  <w:style w:type="paragraph" w:styleId="Heading3">
+    <w:name w:val="heading 3"/>
+    <w:basedOn w:val="Normal"/>
+    <w:next w:val="Normal"/>
+    <w:pPr>
+      <w:pBdr>
+        <w:top w:space="0" w:sz="0" w:val="nil"/>
+        <w:left w:space="0" w:sz="0" w:val="nil"/>
+        <w:bottom w:space="0" w:sz="0" w:val="nil"/>
+        <w:right w:space="0" w:sz="0" w:val="nil"/>
+        <w:between w:space="0" w:sz="0" w:val="nil"/>
+      </w:pBdr>
+      <w:shd w:fill="auto" w:val="clear"/>
+      <w:spacing w:after="240" w:before="240" w:lineRule="auto"/>
+    </w:pPr>
+    <w:rPr>
+      <w:b w:val="1"/>
+      <w:i w:val="0"/>
+      <w:sz w:val="28"/>
+      <w:szCs w:val="28"/>
+    </w:rPr>
+  </w:style>
+  <w:style w:type="paragraph" w:styleId="Heading4">
+    <w:name w:val="heading 4"/>
+    <w:basedOn w:val="Normal"/>
+    <w:next w:val="Normal"/>
+    <w:pPr>
+      <w:pBdr>
+        <w:top w:space="0" w:sz="0" w:val="nil"/>
+        <w:left w:space="0" w:sz="0" w:val="nil"/>
+        <w:bottom w:space="0" w:sz="0" w:val="nil"/>
+        <w:right w:space="0" w:sz="0" w:val="nil"/>
+        <w:between w:space="0" w:sz="0" w:val="nil"/>
+      </w:pBdr>
+      <w:shd w:fill="auto" w:val="clear"/>
+      <w:spacing w:after="255" w:before="255" w:lineRule="auto"/>
+    </w:pPr>
+    <w:rPr>
+      <w:b w:val="1"/>
+      <w:i w:val="0"/>
+      <w:sz w:val="24"/>
+      <w:szCs w:val="24"/>
+    </w:rPr>
+  </w:style>
+  <w:style w:type="paragraph" w:styleId="Heading5">
+    <w:name w:val="heading 5"/>
+    <w:basedOn w:val="Normal"/>
+    <w:next w:val="Normal"/>
+    <w:pPr>
+      <w:pBdr>
+        <w:top w:space="0" w:sz="0" w:val="nil"/>
+        <w:left w:space="0" w:sz="0" w:val="nil"/>
+        <w:bottom w:space="0" w:sz="0" w:val="nil"/>
+        <w:right w:space="0" w:sz="0" w:val="nil"/>
+        <w:between w:space="0" w:sz="0" w:val="nil"/>
+      </w:pBdr>
+      <w:shd w:fill="auto" w:val="clear"/>
+      <w:spacing w:after="255" w:before="255" w:lineRule="auto"/>
+    </w:pPr>
+    <w:rPr>
+      <w:b w:val="1"/>
+      <w:i w:val="0"/>
+      <w:sz w:val="18"/>
+      <w:szCs w:val="18"/>
+    </w:rPr>
+  </w:style>
+  <w:style w:type="paragraph" w:styleId="Heading6">
+    <w:name w:val="heading 6"/>
+    <w:basedOn w:val="Normal"/>
+    <w:next w:val="Normal"/>
+    <w:pPr>
+      <w:pBdr>
+        <w:top w:space="0" w:sz="0" w:val="nil"/>
+        <w:left w:space="0" w:sz="0" w:val="nil"/>
+        <w:bottom w:space="0" w:sz="0" w:val="nil"/>
+        <w:right w:space="0" w:sz="0" w:val="nil"/>
+        <w:between w:space="0" w:sz="0" w:val="nil"/>
+      </w:pBdr>
+      <w:shd w:fill="auto" w:val="clear"/>
+      <w:spacing w:after="360" w:before="360" w:lineRule="auto"/>
+    </w:pPr>
+    <w:rPr>
+      <w:b w:val="1"/>
+      <w:i w:val="0"/>
+      <w:sz w:val="16"/>
+      <w:szCs w:val="16"/>
+    </w:rPr>
+  </w:style>
+  <w:style w:type="paragraph" w:styleId="Title">
+    <w:name w:val="Title"/>
+    <w:basedOn w:val="Normal"/>
+    <w:next w:val="Normal"/>
+    <w:pPr>
+      <w:keepNext w:val="1"/>
+      <w:keepLines w:val="1"/>
+      <w:spacing w:after="120" w:before="480" w:lineRule="auto"/>
+    </w:pPr>
+    <w:rPr>
+      <w:b w:val="1"/>
+      <w:sz w:val="72"/>
+      <w:szCs w:val="72"/>
+    </w:rPr>
+  </w:style>
+  <w:style w:type="paragraph" w:styleId="Normal" w:default="1">
+    <w:name w:val="normal"/>
+  </w:style>
+  <w:style w:type="table" w:styleId="TableNormal" w:default="1">
+    <w:name w:val="Table Normal"/>
+  </w:style>
+  <w:style w:type="paragraph" w:styleId="Heading1">
+    <w:name w:val="heading 1"/>
+    <w:basedOn w:val="Normal"/>
+    <w:next w:val="Normal"/>
+    <w:pPr>
+      <w:pBdr>
+        <w:top w:space="0" w:sz="0" w:val="nil"/>
+        <w:left w:space="0" w:sz="0" w:val="nil"/>
+        <w:bottom w:space="0" w:sz="0" w:val="nil"/>
+        <w:right w:space="0" w:sz="0" w:val="nil"/>
+        <w:between w:space="0" w:sz="0" w:val="nil"/>
+      </w:pBdr>
+      <w:shd w:fill="auto" w:val="clear"/>
+      <w:spacing w:after="240" w:before="240" w:lineRule="auto"/>
+    </w:pPr>
+    <w:rPr>
+      <w:b w:val="1"/>
+      <w:i w:val="0"/>
+      <w:sz w:val="48"/>
+      <w:szCs w:val="48"/>
+    </w:rPr>
+  </w:style>
+  <w:style w:type="paragraph" w:styleId="Heading2">
+    <w:name w:val="heading 2"/>
+    <w:basedOn w:val="Normal"/>
+    <w:next w:val="Normal"/>
+    <w:pPr>
+      <w:pBdr>
+        <w:top w:space="0" w:sz="0" w:val="nil"/>
+        <w:left w:space="0" w:sz="0" w:val="nil"/>
+        <w:bottom w:space="0" w:sz="0" w:val="nil"/>
+        <w:right w:space="0" w:sz="0" w:val="nil"/>
+        <w:between w:space="0" w:sz="0" w:val="nil"/>
+      </w:pBdr>
+      <w:shd w:fill="auto" w:val="clear"/>
+      <w:spacing w:after="225" w:before="225" w:lineRule="auto"/>
+    </w:pPr>
+    <w:rPr>
+      <w:b w:val="1"/>
+      <w:i w:val="0"/>
+      <w:sz w:val="36"/>
+      <w:szCs w:val="36"/>
+    </w:rPr>
+  </w:style>
+  <w:style w:type="paragraph" w:styleId="Heading3">
+    <w:name w:val="heading 3"/>
+    <w:basedOn w:val="Normal"/>
+    <w:next w:val="Normal"/>
+    <w:pPr>
+      <w:pBdr>
+        <w:top w:space="0" w:sz="0" w:val="nil"/>
+        <w:left w:space="0" w:sz="0" w:val="nil"/>
+        <w:bottom w:space="0" w:sz="0" w:val="nil"/>
+        <w:right w:space="0" w:sz="0" w:val="nil"/>
+        <w:between w:space="0" w:sz="0" w:val="nil"/>
+      </w:pBdr>
+      <w:shd w:fill="auto" w:val="clear"/>
+      <w:spacing w:after="240" w:before="240" w:lineRule="auto"/>
+    </w:pPr>
+    <w:rPr>
+      <w:b w:val="1"/>
+      <w:i w:val="0"/>
+      <w:sz w:val="28"/>
+      <w:szCs w:val="28"/>
+    </w:rPr>
+  </w:style>
+  <w:style w:type="paragraph" w:styleId="Heading4">
+    <w:name w:val="heading 4"/>
+    <w:basedOn w:val="Normal"/>
+    <w:next w:val="Normal"/>
+    <w:pPr>
+      <w:pBdr>
+        <w:top w:space="0" w:sz="0" w:val="nil"/>
+        <w:left w:space="0" w:sz="0" w:val="nil"/>
+        <w:bottom w:space="0" w:sz="0" w:val="nil"/>
+        <w:right w:space="0" w:sz="0" w:val="nil"/>
+        <w:between w:space="0" w:sz="0" w:val="nil"/>
+      </w:pBdr>
+      <w:shd w:fill="auto" w:val="clear"/>
+      <w:spacing w:after="255" w:before="255" w:lineRule="auto"/>
+    </w:pPr>
+    <w:rPr>
+      <w:b w:val="1"/>
+      <w:i w:val="0"/>
+      <w:sz w:val="24"/>
+      <w:szCs w:val="24"/>
+    </w:rPr>
+  </w:style>
+  <w:style w:type="paragraph" w:styleId="Heading5">
+    <w:name w:val="heading 5"/>
+    <w:basedOn w:val="Normal"/>
+    <w:next w:val="Normal"/>
+    <w:pPr>
+      <w:pBdr>
+        <w:top w:space="0" w:sz="0" w:val="nil"/>
+        <w:left w:space="0" w:sz="0" w:val="nil"/>
+        <w:bottom w:space="0" w:sz="0" w:val="nil"/>
+        <w:right w:space="0" w:sz="0" w:val="nil"/>
+        <w:between w:space="0" w:sz="0" w:val="nil"/>
+      </w:pBdr>
+      <w:shd w:fill="auto" w:val="clear"/>
+      <w:spacing w:after="255" w:before="255" w:lineRule="auto"/>
+    </w:pPr>
+    <w:rPr>
+      <w:b w:val="1"/>
+      <w:i w:val="0"/>
+      <w:sz w:val="18"/>
+      <w:szCs w:val="18"/>
+    </w:rPr>
+  </w:style>
+  <w:style w:type="paragraph" w:styleId="Heading6">
+    <w:name w:val="heading 6"/>
+    <w:basedOn w:val="Normal"/>
+    <w:next w:val="Normal"/>
+    <w:pPr>
+      <w:pBdr>
+        <w:top w:space="0" w:sz="0" w:val="nil"/>
+        <w:left w:space="0" w:sz="0" w:val="nil"/>
+        <w:bottom w:space="0" w:sz="0" w:val="nil"/>
+        <w:right w:space="0" w:sz="0" w:val="nil"/>
+        <w:between w:space="0" w:sz="0" w:val="nil"/>
+      </w:pBdr>
+      <w:shd w:fill="auto" w:val="clear"/>
+      <w:spacing w:after="360" w:before="360" w:lineRule="auto"/>
+    </w:pPr>
+    <w:rPr>
+      <w:b w:val="1"/>
+      <w:i w:val="0"/>
+      <w:sz w:val="16"/>
+      <w:szCs w:val="16"/>
+    </w:rPr>
+  </w:style>
+  <w:style w:type="paragraph" w:styleId="Title">
+    <w:name w:val="Title"/>
+    <w:basedOn w:val="Normal"/>
+    <w:next w:val="Normal"/>
+    <w:pPr>
+      <w:keepNext w:val="1"/>
+      <w:keepLines w:val="1"/>
+      <w:spacing w:after="120" w:before="480" w:lineRule="auto"/>
+    </w:pPr>
+    <w:rPr>
+      <w:b w:val="1"/>
+      <w:sz w:val="72"/>
+      <w:szCs w:val="72"/>
+    </w:rPr>
+  </w:style>
+  <w:style w:type="paragraph" w:styleId="Subtitle">
+    <w:name w:val="Subtitle"/>
+    <w:basedOn w:val="Normal"/>
+    <w:next w:val="Normal"/>
+    <w:pPr>
+      <w:keepNext w:val="1"/>
+      <w:keepLines w:val="1"/>
+      <w:spacing w:after="80" w:before="360" w:lineRule="auto"/>
+    </w:pPr>
+    <w:rPr>
+      <w:rFonts w:ascii="Georgia" w:cs="Georgia" w:eastAsia="Georgia" w:hAnsi="Georgia"/>
+      <w:i w:val="1"/>
+      <w:color w:val="666666"/>
+      <w:sz w:val="48"/>
+      <w:szCs w:val="48"/>
+    </w:rPr>
+  </w:style>
+  <w:style w:type="paragraph" w:styleId="Subtitle">
+    <w:name w:val="Subtitle"/>
+    <w:basedOn w:val="Normal"/>
+    <w:next w:val="Normal"/>
+    <w:pPr>
+      <w:keepNext w:val="1"/>
+      <w:keepLines w:val="1"/>
+      <w:spacing w:after="80" w:before="360" w:lineRule="auto"/>
+    </w:pPr>
+    <w:rPr>
+      <w:rFonts w:ascii="Georgia" w:cs="Georgia" w:eastAsia="Georgia" w:hAnsi="Georgia"/>
+      <w:i w:val="1"/>
+      <w:color w:val="666666"/>
+      <w:sz w:val="48"/>
+      <w:szCs w:val="48"/>
+    </w:rPr>
+  </w:style>
+  <w:style w:type="paragraph" w:styleId="Subtitle">
+    <w:name w:val="Subtitle"/>
+    <w:basedOn w:val="Normal"/>
+    <w:next w:val="Normal"/>
+    <w:pPr>
+      <w:keepNext w:val="1"/>
+      <w:keepLines w:val="1"/>
+      <w:spacing w:after="80" w:before="360" w:lineRule="auto"/>
+    </w:pPr>
+    <w:rPr>
+      <w:rFonts w:ascii="Georgia" w:cs="Georgia" w:eastAsia="Georgia" w:hAnsi="Georgia"/>
+      <w:i w:val="1"/>
+      <w:color w:val="666666"/>
+      <w:sz w:val="48"/>
+      <w:szCs w:val="48"/>
     </w:rPr>
   </w:style>
   <w:style w:type="paragraph" w:styleId="Subtitle">
